--- a/Documentation/Szakdolgozat_RozsenichBalázs.docx
+++ b/Documentation/Szakdolgozat_RozsenichBalázs.docx
@@ -74,19 +74,8 @@
           <w:sz w:val="24"/>
           <w:szCs w:val="24"/>
         </w:rPr>
-        <w:t xml:space="preserve">mérnökinformatikus </w:t>
-      </w:r>
-      <w:proofErr w:type="spellStart"/>
-      <w:r>
-        <w:rPr>
-          <w:rFonts w:ascii="Times New Roman" w:hAnsi="Times New Roman" w:cs="Times New Roman"/>
-          <w:color w:val="000000"/>
-          <w:sz w:val="24"/>
-          <w:szCs w:val="24"/>
-        </w:rPr>
-        <w:t>BSc</w:t>
-      </w:r>
-      <w:proofErr w:type="spellEnd"/>
+        <w:t>mérnökinformatikus BSc</w:t>
+      </w:r>
     </w:p>
     <w:p>
       <w:pPr>
@@ -125,23 +114,13 @@
           <w:szCs w:val="24"/>
         </w:rPr>
       </w:pPr>
-      <w:proofErr w:type="gramStart"/>
       <w:r>
         <w:rPr>
           <w:rFonts w:ascii="Times New Roman" w:hAnsi="Times New Roman" w:cs="Times New Roman"/>
           <w:sz w:val="24"/>
           <w:szCs w:val="24"/>
         </w:rPr>
-        <w:t>dolgozat</w:t>
-      </w:r>
-      <w:proofErr w:type="gramEnd"/>
-      <w:r>
-        <w:rPr>
-          <w:rFonts w:ascii="Times New Roman" w:hAnsi="Times New Roman" w:cs="Times New Roman"/>
-          <w:sz w:val="24"/>
-          <w:szCs w:val="24"/>
-        </w:rPr>
-        <w:t xml:space="preserve"> címe </w:t>
+        <w:t xml:space="preserve">dolgozat címe </w:t>
       </w:r>
     </w:p>
     <w:p>
@@ -187,25 +166,7 @@
           <w:sz w:val="24"/>
           <w:szCs w:val="24"/>
         </w:rPr>
-        <w:t xml:space="preserve">Témavezető: </w:t>
-      </w:r>
-      <w:proofErr w:type="spellStart"/>
-      <w:r>
-        <w:rPr>
-          <w:rFonts w:ascii="Times New Roman" w:hAnsi="Times New Roman" w:cs="Times New Roman"/>
-          <w:sz w:val="24"/>
-          <w:szCs w:val="24"/>
-        </w:rPr>
-        <w:t>Frits</w:t>
-      </w:r>
-      <w:proofErr w:type="spellEnd"/>
-      <w:r>
-        <w:rPr>
-          <w:rFonts w:ascii="Times New Roman" w:hAnsi="Times New Roman" w:cs="Times New Roman"/>
-          <w:sz w:val="24"/>
-          <w:szCs w:val="24"/>
-        </w:rPr>
-        <w:t xml:space="preserve"> Márton</w:t>
+        <w:t>Témavezető: Frits Márton</w:t>
       </w:r>
     </w:p>
     <w:p>
@@ -431,23 +392,13 @@
           <w:szCs w:val="24"/>
         </w:rPr>
       </w:pPr>
-      <w:proofErr w:type="gramStart"/>
       <w:r>
         <w:rPr>
           <w:rFonts w:ascii="Times New Roman" w:hAnsi="Times New Roman" w:cs="Times New Roman"/>
           <w:sz w:val="24"/>
           <w:szCs w:val="24"/>
         </w:rPr>
-        <w:t>dátum</w:t>
-      </w:r>
-      <w:proofErr w:type="gramEnd"/>
-      <w:r>
-        <w:rPr>
-          <w:rFonts w:ascii="Times New Roman" w:hAnsi="Times New Roman" w:cs="Times New Roman"/>
-          <w:sz w:val="24"/>
-          <w:szCs w:val="24"/>
-        </w:rPr>
-        <w:t xml:space="preserve"> (Veszprém, 2008. február 31. formátummal) </w:t>
+        <w:t xml:space="preserve">dátum (Veszprém, 2008. február 31. formátummal) </w:t>
       </w:r>
     </w:p>
     <w:p>
@@ -471,25 +422,7 @@
           <w:sz w:val="24"/>
           <w:szCs w:val="24"/>
         </w:rPr>
-        <w:t xml:space="preserve"> </w:t>
-      </w:r>
-      <w:proofErr w:type="gramStart"/>
-      <w:r>
-        <w:rPr>
-          <w:rFonts w:ascii="Times New Roman" w:hAnsi="Times New Roman" w:cs="Times New Roman"/>
-          <w:sz w:val="24"/>
-          <w:szCs w:val="24"/>
-        </w:rPr>
-        <w:t>aláírás</w:t>
-      </w:r>
-      <w:proofErr w:type="gramEnd"/>
-      <w:r>
-        <w:rPr>
-          <w:rFonts w:ascii="Times New Roman" w:hAnsi="Times New Roman" w:cs="Times New Roman"/>
-          <w:sz w:val="24"/>
-          <w:szCs w:val="24"/>
-        </w:rPr>
-        <w:t xml:space="preserve"> </w:t>
+        <w:t xml:space="preserve"> aláírás </w:t>
       </w:r>
     </w:p>
     <w:p>
@@ -515,7 +448,6 @@
         </w:rPr>
         <w:t xml:space="preserve">Alulírott </w:t>
       </w:r>
-      <w:proofErr w:type="spellStart"/>
       <w:r>
         <w:rPr>
           <w:rFonts w:ascii="Times New Roman" w:hAnsi="Times New Roman" w:cs="Times New Roman"/>
@@ -524,18 +456,7 @@
           <w:sz w:val="24"/>
           <w:szCs w:val="24"/>
         </w:rPr>
-        <w:t>Frits</w:t>
-      </w:r>
-      <w:proofErr w:type="spellEnd"/>
-      <w:r>
-        <w:rPr>
-          <w:rFonts w:ascii="Times New Roman" w:hAnsi="Times New Roman" w:cs="Times New Roman"/>
-          <w:i/>
-          <w:iCs/>
-          <w:sz w:val="24"/>
-          <w:szCs w:val="24"/>
-        </w:rPr>
-        <w:t xml:space="preserve"> Márton</w:t>
+        <w:t>Frits Márton</w:t>
       </w:r>
       <w:r>
         <w:rPr>
@@ -654,23 +575,13 @@
           <w:szCs w:val="24"/>
         </w:rPr>
       </w:pPr>
-      <w:proofErr w:type="gramStart"/>
       <w:r>
         <w:rPr>
           <w:rFonts w:ascii="Times New Roman" w:hAnsi="Times New Roman" w:cs="Times New Roman"/>
           <w:sz w:val="24"/>
           <w:szCs w:val="24"/>
         </w:rPr>
-        <w:t>dátum</w:t>
-      </w:r>
-      <w:proofErr w:type="gramEnd"/>
-      <w:r>
-        <w:rPr>
-          <w:rFonts w:ascii="Times New Roman" w:hAnsi="Times New Roman" w:cs="Times New Roman"/>
-          <w:sz w:val="24"/>
-          <w:szCs w:val="24"/>
-        </w:rPr>
-        <w:t xml:space="preserve"> (Veszprém, 2008. február 31. formátummal)  </w:t>
+        <w:t xml:space="preserve">dátum (Veszprém, 2008. február 31. formátummal)  </w:t>
       </w:r>
     </w:p>
     <w:p>
@@ -694,25 +605,7 @@
           <w:sz w:val="24"/>
           <w:szCs w:val="24"/>
         </w:rPr>
-        <w:t xml:space="preserve"> </w:t>
-      </w:r>
-      <w:proofErr w:type="gramStart"/>
-      <w:r>
-        <w:rPr>
-          <w:rFonts w:ascii="Times New Roman" w:hAnsi="Times New Roman" w:cs="Times New Roman"/>
-          <w:sz w:val="24"/>
-          <w:szCs w:val="24"/>
-        </w:rPr>
-        <w:t>aláírás</w:t>
-      </w:r>
-      <w:proofErr w:type="gramEnd"/>
-      <w:r>
-        <w:rPr>
-          <w:rFonts w:ascii="Times New Roman" w:hAnsi="Times New Roman" w:cs="Times New Roman"/>
-          <w:sz w:val="24"/>
-          <w:szCs w:val="24"/>
-        </w:rPr>
-        <w:t xml:space="preserve"> </w:t>
+        <w:t xml:space="preserve"> aláírás </w:t>
       </w:r>
     </w:p>
     <w:p>
@@ -811,21 +704,7 @@
         <w:rPr>
           <w:szCs w:val="24"/>
         </w:rPr>
-        <w:t xml:space="preserve">• </w:t>
-      </w:r>
-      <w:proofErr w:type="gramStart"/>
-      <w:r>
-        <w:rPr>
-          <w:szCs w:val="24"/>
-        </w:rPr>
-        <w:t>téma</w:t>
-      </w:r>
-      <w:proofErr w:type="gramEnd"/>
-      <w:r>
-        <w:rPr>
-          <w:szCs w:val="24"/>
-        </w:rPr>
-        <w:t xml:space="preserve"> megnevezése,  </w:t>
+        <w:t xml:space="preserve">• téma megnevezése,  </w:t>
       </w:r>
     </w:p>
     <w:p>
@@ -839,21 +718,7 @@
         <w:rPr>
           <w:szCs w:val="24"/>
         </w:rPr>
-        <w:t xml:space="preserve">• </w:t>
-      </w:r>
-      <w:proofErr w:type="gramStart"/>
-      <w:r>
-        <w:rPr>
-          <w:szCs w:val="24"/>
-        </w:rPr>
-        <w:t>megoldott</w:t>
-      </w:r>
-      <w:proofErr w:type="gramEnd"/>
-      <w:r>
-        <w:rPr>
-          <w:szCs w:val="24"/>
-        </w:rPr>
-        <w:t xml:space="preserve"> feladat megfogalmazása,  </w:t>
+        <w:t xml:space="preserve">• megoldott feladat megfogalmazása,  </w:t>
       </w:r>
     </w:p>
     <w:p>
@@ -867,21 +732,7 @@
         <w:rPr>
           <w:szCs w:val="24"/>
         </w:rPr>
-        <w:t xml:space="preserve">• </w:t>
-      </w:r>
-      <w:proofErr w:type="gramStart"/>
-      <w:r>
-        <w:rPr>
-          <w:szCs w:val="24"/>
-        </w:rPr>
-        <w:t>megoldási</w:t>
-      </w:r>
-      <w:proofErr w:type="gramEnd"/>
-      <w:r>
-        <w:rPr>
-          <w:szCs w:val="24"/>
-        </w:rPr>
-        <w:t xml:space="preserve"> mód, </w:t>
+        <w:t xml:space="preserve">• megoldási mód, </w:t>
       </w:r>
     </w:p>
     <w:p>
@@ -895,21 +746,7 @@
         <w:rPr>
           <w:szCs w:val="24"/>
         </w:rPr>
-        <w:t xml:space="preserve">• </w:t>
-      </w:r>
-      <w:proofErr w:type="gramStart"/>
-      <w:r>
-        <w:rPr>
-          <w:szCs w:val="24"/>
-        </w:rPr>
-        <w:t>elért</w:t>
-      </w:r>
-      <w:proofErr w:type="gramEnd"/>
-      <w:r>
-        <w:rPr>
-          <w:szCs w:val="24"/>
-        </w:rPr>
-        <w:t xml:space="preserve"> eredmények, </w:t>
+        <w:t xml:space="preserve">• elért eredmények, </w:t>
       </w:r>
     </w:p>
     <w:p>
@@ -972,7 +809,6 @@
         </w:rPr>
       </w:pPr>
       <w:bookmarkStart w:id="4" w:name="_Toc416175756"/>
-      <w:proofErr w:type="spellStart"/>
       <w:r>
         <w:rPr>
           <w:sz w:val="24"/>
@@ -982,7 +818,6 @@
         <w:t>Abstract</w:t>
       </w:r>
       <w:bookmarkEnd w:id="4"/>
-      <w:proofErr w:type="spellEnd"/>
     </w:p>
     <w:p>
       <w:pPr>
@@ -6058,79 +5893,73 @@
         <w:pStyle w:val="ThesisSzvegElsBekezds"/>
       </w:pPr>
       <w:r>
-        <w:t xml:space="preserve">A szakdolgozatom témája egy olyan webalkalmazás elkészítése, amely csoportok (pl.: osztályok, baráti vagy üzleti társaságok) számára teszi egyszerűbbé a több </w:t>
-      </w:r>
-      <w:bookmarkStart w:id="9" w:name="_GoBack"/>
+        <w:t xml:space="preserve">A szakdolgozatom témája egy olyan webalkalmazás elkészítése, amely csoportok (pl.: osztályok, baráti vagy üzleti társaságok) számára teszi egyszerűbbé a több szálláshelyen történő szobafoglalás menetét és kezelését. Az alkalmazás szempontjából fontos az internetes platform, mert így lehet a legolcsóbban a legszélesebb </w:t>
+      </w:r>
+      <w:r>
+        <w:t>felhasz</w:t>
+      </w:r>
+      <w:r>
+        <w:t>n</w:t>
+      </w:r>
+      <w:r>
+        <w:t>álói körnek</w:t>
+      </w:r>
+      <w:r>
+        <w:t xml:space="preserve"> elérhetővé tenni. A projekt munkacímének a </w:t>
+      </w:r>
+      <w:r>
+        <w:rPr>
+          <w:i/>
+        </w:rPr>
+        <w:t>VAGATO</w:t>
+      </w:r>
+      <w:r>
+        <w:t xml:space="preserve"> szót választottam, amelyet a katalán </w:t>
+      </w:r>
+      <w:r>
+        <w:rPr>
+          <w:i/>
+        </w:rPr>
+        <w:t>vaganto</w:t>
+      </w:r>
+      <w:r>
+        <w:t xml:space="preserve"> </w:t>
+      </w:r>
+      <w:r>
+        <w:t xml:space="preserve">(jelentése: barangolás) </w:t>
+      </w:r>
+      <w:r>
+        <w:t>szóból képeztem.</w:t>
+      </w:r>
+    </w:p>
+    <w:p>
+      <w:pPr>
+        <w:pStyle w:val="Cmsor2"/>
+        <w:rPr>
+          <w:szCs w:val="24"/>
+        </w:rPr>
+      </w:pPr>
+      <w:bookmarkStart w:id="9" w:name="_Toc416175759"/>
+      <w:bookmarkStart w:id="10" w:name="_Ref416182634"/>
+      <w:bookmarkStart w:id="11" w:name="_Ref416182654"/>
+      <w:bookmarkStart w:id="12" w:name="_Ref416182661"/>
+      <w:bookmarkStart w:id="13" w:name="_Ref416182712"/>
+      <w:bookmarkStart w:id="14" w:name="_Ref416182717"/>
+      <w:bookmarkStart w:id="15" w:name="_Ref416182720"/>
+      <w:bookmarkStart w:id="16" w:name="_Ref416182727"/>
+      <w:r>
+        <w:rPr>
+          <w:szCs w:val="24"/>
+        </w:rPr>
+        <w:t>A probléma</w:t>
+      </w:r>
+      <w:r>
+        <w:rPr>
+          <w:szCs w:val="24"/>
+        </w:rPr>
+        <w:t xml:space="preserve"> és megoldása</w:t>
+      </w:r>
       <w:bookmarkEnd w:id="9"/>
-      <w:r>
-        <w:t xml:space="preserve">szálláshelyen történő szobafoglalás menetét és kezelését. Az alkalmazás szempontjából fontos az internetes platform, mert így lehet a legolcsóbban a legszélesebb </w:t>
-      </w:r>
-      <w:r>
-        <w:t>felhasz</w:t>
-      </w:r>
-      <w:r>
-        <w:t>n</w:t>
-      </w:r>
-      <w:r>
-        <w:t>álói körnek</w:t>
-      </w:r>
-      <w:r>
-        <w:t xml:space="preserve"> elérhetővé tenni. A projekt munkacímének a </w:t>
-      </w:r>
-      <w:r>
-        <w:rPr>
-          <w:i/>
-        </w:rPr>
-        <w:t>VAGATO</w:t>
-      </w:r>
-      <w:r>
-        <w:t xml:space="preserve"> szót választottam, amelyet a katalán </w:t>
-      </w:r>
-      <w:proofErr w:type="spellStart"/>
-      <w:r>
-        <w:rPr>
-          <w:i/>
-        </w:rPr>
-        <w:t>vaganto</w:t>
-      </w:r>
-      <w:proofErr w:type="spellEnd"/>
-      <w:r>
-        <w:t xml:space="preserve"> </w:t>
-      </w:r>
-      <w:r>
-        <w:t xml:space="preserve">(jelentése: barangolás) </w:t>
-      </w:r>
-      <w:r>
-        <w:t>szóból képeztem.</w:t>
-      </w:r>
-    </w:p>
-    <w:p>
-      <w:pPr>
-        <w:pStyle w:val="Cmsor2"/>
-        <w:rPr>
-          <w:szCs w:val="24"/>
-        </w:rPr>
-      </w:pPr>
-      <w:bookmarkStart w:id="10" w:name="_Toc416175759"/>
-      <w:bookmarkStart w:id="11" w:name="_Ref416182634"/>
-      <w:bookmarkStart w:id="12" w:name="_Ref416182654"/>
-      <w:bookmarkStart w:id="13" w:name="_Ref416182661"/>
-      <w:bookmarkStart w:id="14" w:name="_Ref416182712"/>
-      <w:bookmarkStart w:id="15" w:name="_Ref416182717"/>
-      <w:bookmarkStart w:id="16" w:name="_Ref416182720"/>
-      <w:bookmarkStart w:id="17" w:name="_Ref416182727"/>
-      <w:r>
-        <w:rPr>
-          <w:szCs w:val="24"/>
-        </w:rPr>
-        <w:t>A probléma</w:t>
-      </w:r>
-      <w:r>
-        <w:rPr>
-          <w:szCs w:val="24"/>
-        </w:rPr>
-        <w:t xml:space="preserve"> és megoldása</w:t>
-      </w:r>
       <w:bookmarkEnd w:id="10"/>
       <w:bookmarkEnd w:id="11"/>
       <w:bookmarkEnd w:id="12"/>
@@ -6138,7 +5967,6 @@
       <w:bookmarkEnd w:id="14"/>
       <w:bookmarkEnd w:id="15"/>
       <w:bookmarkEnd w:id="16"/>
-      <w:bookmarkEnd w:id="17"/>
     </w:p>
     <w:p>
       <w:pPr>
@@ -6169,7 +5997,6 @@
       <w:r>
         <w:t xml:space="preserve">Az általam tervezett webalkalmazás a fent vázolt problémákat igyekszik feloldani és használható megoldást kínálni. A koncepció az, hogy a jelenleg szálláshely orientált piacot meg kell fordítani és a középpontba a szobákat kell helyezni. A szobának, csakúgy, mint a légkondicionálás vagy az ellátás, csak egy tulajdonsága az, hogy mely szálláshelyhez tartozik. A szálláshelyek adta kötöttségek feloldásával már könnyű elképzelni egy olyan portált, ami a szobákat, mint egy </w:t>
       </w:r>
-      <w:proofErr w:type="spellStart"/>
       <w:r>
         <w:rPr>
           <w:i/>
@@ -6179,7 +6006,6 @@
       <w:r>
         <w:t>-ban</w:t>
       </w:r>
-      <w:proofErr w:type="spellEnd"/>
       <w:r>
         <w:t xml:space="preserve">, </w:t>
       </w:r>
@@ -6222,15 +6048,7 @@
         <w:t xml:space="preserve"> </w:t>
       </w:r>
       <w:r>
-        <w:t xml:space="preserve">darabot. Az optimális megoldás kísérletezés útján kézzel is elvégezhető, azonban kimondottan időigényes feladat. A </w:t>
-      </w:r>
-      <w:proofErr w:type="spellStart"/>
-      <w:r>
-        <w:t>webalkalmazásnak</w:t>
-      </w:r>
-      <w:proofErr w:type="spellEnd"/>
-      <w:r>
-        <w:t xml:space="preserve"> tehát rendelkeznie kell egy olyan funkcióval, ahol a kényelmi szempontok és a csoport létszáma szerint egy ár, távolság illetve minőség szerint optimális megoldást kap az utazásszervező arról, hogy mely szobákat kell lefoglalnia.</w:t>
+        <w:t>darabot. Az optimális megoldás kísérletezés útján kézzel is elvégezhető, azonban kimondottan időigényes feladat. A webalkalmazásnak tehát rendelkeznie kell egy olyan funkcióval, ahol a kényelmi szempontok és a csoport létszáma szerint egy ár, távolság illetve minőség szerint optimális megoldást kap az utazásszervező arról, hogy mely szobákat kell lefoglalnia.</w:t>
       </w:r>
       <w:r>
         <w:t xml:space="preserve"> A felvázolt funkciót a rendszerben </w:t>
@@ -6289,11 +6107,63 @@
       <w:pPr>
         <w:pStyle w:val="Cmsor2"/>
       </w:pPr>
-      <w:bookmarkStart w:id="18" w:name="_Ref416178501"/>
+      <w:bookmarkStart w:id="17" w:name="_Ref416178501"/>
       <w:r>
         <w:lastRenderedPageBreak/>
         <w:t>Szallas.hu</w:t>
       </w:r>
+      <w:bookmarkEnd w:id="17"/>
+    </w:p>
+    <w:p>
+      <w:pPr>
+        <w:pStyle w:val="ThesisSzvegElsBekezds"/>
+      </w:pPr>
+      <w:r>
+        <w:t>A szallas.hu egy magyar alapítású és fejlesztésű szálláskereső portál, amely 2007 óta üzemel. A szallas.hu tekinthető a magyar szálláskereső piac legnépszerűbb szereplőjének. A szállásadók részére egységes megjelenést és könnyű foglalást ígér jutalékért cserébe.</w:t>
+      </w:r>
+    </w:p>
+    <w:p>
+      <w:pPr>
+        <w:pStyle w:val="ThesisSzveg"/>
+      </w:pPr>
+      <w:r>
+        <w:t>A szálláskeresés során részletesen megadhatók a keresés feltételei hely, ár és szolgáltatások terén is. A találati listában szálláshelyek láthatók, eg</w:t>
+      </w:r>
+      <w:r>
+        <w:t>y szálláshelyet kiválasztva válnak</w:t>
+      </w:r>
+      <w:r>
+        <w:t xml:space="preserve"> láthatóvá az </w:t>
+      </w:r>
+      <w:r>
+        <w:t>ajánlott szobák</w:t>
+      </w:r>
+      <w:r>
+        <w:t xml:space="preserve">. Az utazó személyeket 30 felnőtt és 10 gyerek </w:t>
+      </w:r>
+      <w:r>
+        <w:t>számosságban maximalizálták a keresés során.</w:t>
+      </w:r>
+      <w:r>
+        <w:t xml:space="preserve"> Egy foglalás csak egy szálláshely kínálatát tartalmazhatja.</w:t>
+      </w:r>
+    </w:p>
+    <w:p>
+      <w:pPr>
+        <w:pStyle w:val="ThesisSzveg"/>
+      </w:pPr>
+      <w:r>
+        <w:t>A portál rendelkezik értékelési rendszerrel.</w:t>
+      </w:r>
+    </w:p>
+    <w:p>
+      <w:pPr>
+        <w:pStyle w:val="Cmsor2"/>
+      </w:pPr>
+      <w:bookmarkStart w:id="18" w:name="_Ref416178494"/>
+      <w:r>
+        <w:t>Booking.com</w:t>
+      </w:r>
       <w:bookmarkEnd w:id="18"/>
     </w:p>
     <w:p>
@@ -6301,7 +6171,7 @@
         <w:pStyle w:val="ThesisSzvegElsBekezds"/>
       </w:pPr>
       <w:r>
-        <w:t>A szallas.hu egy magyar alapítású és fejlesztésű szálláskereső portál, amely 2007 óta üzemel. A szallas.hu tekinthető a magyar szálláskereső piac legnépszerűbb szereplőjének. A szállásadók részére egységes megjelenést és könnyű foglalást ígér jutalékért cserébe.</w:t>
+        <w:t>A booking.com egy nemzetközi szálláskereső portál, amely 2011 lépett be a magyar szálláskereső piacra. A szallas.hu közvetlen riválisaként tekinthető, szolgáltatásaik megegyeznek. A szálláskeresők körében alacsonyabb népszerűséggel bír mint a szallas.hu.</w:t>
       </w:r>
     </w:p>
     <w:p>
@@ -6309,25 +6179,10 @@
         <w:pStyle w:val="ThesisSzveg"/>
       </w:pPr>
       <w:r>
-        <w:t>A szálláskeresés során részletesen megadhatók a keresés feltételei hely, ár és szolgáltatások terén is. A találati listában szálláshelyek láthatók, eg</w:t>
-      </w:r>
-      <w:r>
-        <w:t>y szálláshelyet kiválasztva válnak</w:t>
-      </w:r>
-      <w:r>
-        <w:t xml:space="preserve"> láthatóvá az </w:t>
-      </w:r>
-      <w:r>
-        <w:t>ajánlott szobák</w:t>
-      </w:r>
-      <w:r>
-        <w:t xml:space="preserve">. Az utazó személyeket 30 felnőtt és 10 gyerek </w:t>
-      </w:r>
-      <w:r>
-        <w:t>számosságban maximalizálták a keresés során.</w:t>
-      </w:r>
-      <w:r>
-        <w:t xml:space="preserve"> Egy foglalás csak egy szálláshely kínálatát tartalmazhatja.</w:t>
+        <w:t>A szallas.hu-hoz hasonlóan ezen a portálon is részletesen lehet szűrni a szálláshelyek tulajdonságait. A találatok között szintén a szálláshelyek jelennek meg, amelyeknek részletes leírásában tekinthetők meg a szobák.</w:t>
+      </w:r>
+      <w:r>
+        <w:t xml:space="preserve"> A foglalásban csak egy szálláshely szobái szerepelhetnek. A keresés során maximálisan 30 felnőtt és 10 gyerek választható.</w:t>
       </w:r>
     </w:p>
     <w:p>
@@ -6342,77 +6197,16 @@
       <w:pPr>
         <w:pStyle w:val="Cmsor2"/>
       </w:pPr>
-      <w:bookmarkStart w:id="19" w:name="_Ref416178494"/>
-      <w:r>
-        <w:t>Booking.com</w:t>
-      </w:r>
-      <w:bookmarkEnd w:id="19"/>
+      <w:r>
+        <w:t>Trivago.hu</w:t>
+      </w:r>
     </w:p>
     <w:p>
       <w:pPr>
         <w:pStyle w:val="ThesisSzvegElsBekezds"/>
       </w:pPr>
       <w:r>
-        <w:t xml:space="preserve">A booking.com egy nemzetközi szálláskereső portál, amely 2011 lépett be a magyar szálláskereső piacra. A szallas.hu közvetlen riválisaként tekinthető, szolgáltatásaik megegyeznek. A szálláskeresők körében alacsonyabb népszerűséggel </w:t>
-      </w:r>
-      <w:proofErr w:type="gramStart"/>
-      <w:r>
-        <w:t>bír</w:t>
-      </w:r>
-      <w:proofErr w:type="gramEnd"/>
-      <w:r>
-        <w:t xml:space="preserve"> mint a szallas.hu.</w:t>
-      </w:r>
-    </w:p>
-    <w:p>
-      <w:pPr>
-        <w:pStyle w:val="ThesisSzveg"/>
-      </w:pPr>
-      <w:r>
-        <w:t xml:space="preserve">A </w:t>
-      </w:r>
-      <w:proofErr w:type="spellStart"/>
-      <w:r>
-        <w:t>szallas.hu-hoz</w:t>
-      </w:r>
-      <w:proofErr w:type="spellEnd"/>
-      <w:r>
-        <w:t xml:space="preserve"> hasonlóan ezen a portálon is részletesen lehet szűrni a szálláshelyek tulajdonságait. A találatok között szintén a szálláshelyek jelennek meg, amelyeknek részletes leírásában tekinthetők meg a szobák.</w:t>
-      </w:r>
-      <w:r>
-        <w:t xml:space="preserve"> A foglalásban csak egy szálláshely szobái szerepelhetnek. A keresés során maximálisan 30 felnőtt és 10 gyerek választható.</w:t>
-      </w:r>
-    </w:p>
-    <w:p>
-      <w:pPr>
-        <w:pStyle w:val="ThesisSzveg"/>
-      </w:pPr>
-      <w:r>
-        <w:t>A portál rendelkezik értékelési rendszerrel.</w:t>
-      </w:r>
-    </w:p>
-    <w:p>
-      <w:pPr>
-        <w:pStyle w:val="Cmsor2"/>
-      </w:pPr>
-      <w:r>
-        <w:t>Trivago.hu</w:t>
-      </w:r>
-    </w:p>
-    <w:p>
-      <w:pPr>
-        <w:pStyle w:val="ThesisSzvegElsBekezds"/>
-      </w:pPr>
-      <w:r>
-        <w:t xml:space="preserve">A trivago.hu a </w:t>
-      </w:r>
-      <w:proofErr w:type="spellStart"/>
-      <w:r>
-        <w:t>Trivago</w:t>
-      </w:r>
-      <w:proofErr w:type="spellEnd"/>
-      <w:r>
-        <w:t xml:space="preserve"> nemzetközi szálláskereső szolgáltatás Magyarországra készült változata. A működése eltér az </w:t>
+        <w:t xml:space="preserve">A trivago.hu a Trivago nemzetközi szálláskereső szolgáltatás Magyarországra készült változata. A működése eltér az </w:t>
       </w:r>
       <w:r>
         <w:fldChar w:fldCharType="begin"/>
@@ -6448,15 +6242,7 @@
         <w:fldChar w:fldCharType="end"/>
       </w:r>
       <w:r>
-        <w:t xml:space="preserve"> fejezetekben tárgyalt portálokétól, ugyanis a </w:t>
-      </w:r>
-      <w:proofErr w:type="spellStart"/>
-      <w:r>
-        <w:t>Trivago</w:t>
-      </w:r>
-      <w:proofErr w:type="spellEnd"/>
-      <w:r>
-        <w:t xml:space="preserve"> csak összegyűjti más szálláskereső portálok </w:t>
+        <w:t xml:space="preserve"> fejezetekben tárgyalt portálokétól, ugyanis a Trivago csak összegyűjti más szálláskereső portálok </w:t>
       </w:r>
       <w:r>
         <w:t>ajánlatait és azok közül keres.</w:t>
@@ -6511,10 +6297,25 @@
       <w:pPr>
         <w:pStyle w:val="Cmsor1"/>
       </w:pPr>
-      <w:bookmarkStart w:id="20" w:name="_Toc416175761"/>
+      <w:bookmarkStart w:id="19" w:name="_Toc416175761"/>
       <w:r>
         <w:t>Nemlineáris programozás</w:t>
       </w:r>
+      <w:bookmarkEnd w:id="19"/>
+    </w:p>
+    <w:p>
+      <w:pPr>
+        <w:pStyle w:val="ThesisSzvegElsBekezds"/>
+      </w:pPr>
+    </w:p>
+    <w:p>
+      <w:pPr>
+        <w:pStyle w:val="Cmsor1"/>
+      </w:pPr>
+      <w:bookmarkStart w:id="20" w:name="_Toc416175762"/>
+      <w:r>
+        <w:t>Ruby on Rails</w:t>
+      </w:r>
       <w:bookmarkEnd w:id="20"/>
     </w:p>
     <w:p>
@@ -6526,26 +6327,11 @@
       <w:pPr>
         <w:pStyle w:val="Cmsor1"/>
       </w:pPr>
-      <w:bookmarkStart w:id="21" w:name="_Toc416175762"/>
-      <w:r>
-        <w:t>Ruby on Rails</w:t>
+      <w:bookmarkStart w:id="21" w:name="_Toc416175764"/>
+      <w:r>
+        <w:t>Specifikáció</w:t>
       </w:r>
       <w:bookmarkEnd w:id="21"/>
-    </w:p>
-    <w:p>
-      <w:pPr>
-        <w:pStyle w:val="ThesisSzvegElsBekezds"/>
-      </w:pPr>
-    </w:p>
-    <w:p>
-      <w:pPr>
-        <w:pStyle w:val="Cmsor1"/>
-      </w:pPr>
-      <w:bookmarkStart w:id="22" w:name="_Toc416175764"/>
-      <w:r>
-        <w:t>Specifikáció</w:t>
-      </w:r>
-      <w:bookmarkEnd w:id="22"/>
     </w:p>
     <w:p>
       <w:pPr>
@@ -6558,14 +6344,12 @@
         <w:lastRenderedPageBreak/>
         <w:t xml:space="preserve">legolcsóbban és leggyorsabban a legszélesebb felhasználói kört elérni. A manapság rendelkezésre álló úgynevezett </w:t>
       </w:r>
-      <w:proofErr w:type="spellStart"/>
       <w:r>
         <w:rPr>
           <w:i/>
         </w:rPr>
         <w:t>responsive</w:t>
       </w:r>
-      <w:proofErr w:type="spellEnd"/>
       <w:r>
         <w:t>, magyarul alkalmazkodó web design-ok alkalmassá tesznek egy weboldalt arra, hogy egyszerre legyen áttekinthető és kezelhető minden képernyőméreten.</w:t>
       </w:r>
@@ -6574,7 +6358,7 @@
       <w:pPr>
         <w:pStyle w:val="Cmsor2"/>
       </w:pPr>
-      <w:bookmarkStart w:id="23" w:name="_Toc416175765"/>
+      <w:bookmarkStart w:id="22" w:name="_Toc416175765"/>
       <w:r>
         <w:t>Funkcionális</w:t>
       </w:r>
@@ -6587,33 +6371,25 @@
       <w:r>
         <w:t>övetelmények</w:t>
       </w:r>
+      <w:bookmarkEnd w:id="22"/>
+    </w:p>
+    <w:p>
+      <w:pPr>
+        <w:pStyle w:val="ThesisSzvegElsBekezds"/>
+      </w:pPr>
+      <w:r>
+        <w:t>A fejezet a webalkalmazással szemben támasztott követelményeket és elvárásokat taglalja.</w:t>
+      </w:r>
+    </w:p>
+    <w:p>
+      <w:pPr>
+        <w:pStyle w:val="Cmsor3"/>
+      </w:pPr>
+      <w:bookmarkStart w:id="23" w:name="_Toc416175766"/>
+      <w:r>
+        <w:t>Szereplők</w:t>
+      </w:r>
       <w:bookmarkEnd w:id="23"/>
-    </w:p>
-    <w:p>
-      <w:pPr>
-        <w:pStyle w:val="ThesisSzvegElsBekezds"/>
-      </w:pPr>
-      <w:r>
-        <w:t xml:space="preserve">A fejezet a </w:t>
-      </w:r>
-      <w:proofErr w:type="spellStart"/>
-      <w:r>
-        <w:t>webalkalmazással</w:t>
-      </w:r>
-      <w:proofErr w:type="spellEnd"/>
-      <w:r>
-        <w:t xml:space="preserve"> szemben támasztott követelményeket és elvárásokat taglalja.</w:t>
-      </w:r>
-    </w:p>
-    <w:p>
-      <w:pPr>
-        <w:pStyle w:val="Cmsor3"/>
-      </w:pPr>
-      <w:bookmarkStart w:id="24" w:name="_Toc416175766"/>
-      <w:r>
-        <w:t>Szereplők</w:t>
-      </w:r>
-      <w:bookmarkEnd w:id="24"/>
     </w:p>
     <w:p>
       <w:pPr>
@@ -6708,32 +6484,32 @@
       <w:pPr>
         <w:pStyle w:val="Cmsor3"/>
       </w:pPr>
-      <w:bookmarkStart w:id="25" w:name="_Toc416175767"/>
+      <w:bookmarkStart w:id="24" w:name="_Toc416175767"/>
       <w:r>
         <w:t>Szobák szűrése</w:t>
       </w:r>
+      <w:bookmarkEnd w:id="24"/>
+    </w:p>
+    <w:p>
+      <w:pPr>
+        <w:pStyle w:val="ThesisSzvegElsBekezds"/>
+      </w:pPr>
+      <w:r>
+        <w:t xml:space="preserve">A látogatónak és a szálláskeresőnek lehetőséget kell biztosítani a szobák szűrésére. A szűrési feltételek között szerepelnie kell a </w:t>
+      </w:r>
+      <w:r>
+        <w:t>szálláshely szolgáltatásainak, a szoba felszereltségének, a szoba elérhetőségét jelző kezdő- és végdátumnak, a szoba típusát jelző ágyak számának valamint a városnak.</w:t>
+      </w:r>
+    </w:p>
+    <w:p>
+      <w:pPr>
+        <w:pStyle w:val="Cmsor3"/>
+      </w:pPr>
+      <w:bookmarkStart w:id="25" w:name="_Toc416175768"/>
+      <w:r>
+        <w:t>Szobafoglalás</w:t>
+      </w:r>
       <w:bookmarkEnd w:id="25"/>
-    </w:p>
-    <w:p>
-      <w:pPr>
-        <w:pStyle w:val="ThesisSzvegElsBekezds"/>
-      </w:pPr>
-      <w:r>
-        <w:t xml:space="preserve">A látogatónak és a szálláskeresőnek lehetőséget kell biztosítani a szobák szűrésére. A szűrési feltételek között szerepelnie kell a </w:t>
-      </w:r>
-      <w:r>
-        <w:t>szálláshely szolgáltatásainak, a szoba felszereltségének, a szoba elérhetőségét jelző kezdő- és végdátumnak, a szoba típusát jelző ágyak számának valamint a városnak.</w:t>
-      </w:r>
-    </w:p>
-    <w:p>
-      <w:pPr>
-        <w:pStyle w:val="Cmsor3"/>
-      </w:pPr>
-      <w:bookmarkStart w:id="26" w:name="_Toc416175768"/>
-      <w:r>
-        <w:t>Szobafoglalás</w:t>
-      </w:r>
-      <w:bookmarkEnd w:id="26"/>
     </w:p>
     <w:p>
       <w:pPr>
@@ -6767,10 +6543,28 @@
       <w:pPr>
         <w:pStyle w:val="Cmsor3"/>
       </w:pPr>
-      <w:bookmarkStart w:id="27" w:name="_Toc416175769"/>
+      <w:bookmarkStart w:id="26" w:name="_Toc416175769"/>
       <w:r>
         <w:t>Értékelés</w:t>
       </w:r>
+      <w:bookmarkEnd w:id="26"/>
+    </w:p>
+    <w:p>
+      <w:pPr>
+        <w:pStyle w:val="ThesisSzvegElsBekezds"/>
+      </w:pPr>
+      <w:r>
+        <w:t>A teljesült szobafoglalások esetén, az utazás befejező dátumát követően a szálláskereső értékelheti a meglátogatott szálláshelyeket.</w:t>
+      </w:r>
+    </w:p>
+    <w:p>
+      <w:pPr>
+        <w:pStyle w:val="Cmsor3"/>
+      </w:pPr>
+      <w:bookmarkStart w:id="27" w:name="_Toc416175770"/>
+      <w:r>
+        <w:t>Intelligens keresés</w:t>
+      </w:r>
       <w:bookmarkEnd w:id="27"/>
     </w:p>
     <w:p>
@@ -6778,16 +6572,16 @@
         <w:pStyle w:val="ThesisSzvegElsBekezds"/>
       </w:pPr>
       <w:r>
-        <w:t>A teljesült szobafoglalások esetén, az utazás befejező dátumát követően a szálláskereső értékelheti a meglátogatott szálláshelyeket.</w:t>
+        <w:t>Az intelligens keresés funkció ár és távolság, vagy ezek kombinációja szerint képes automatikus ajánlást készíteni. A választható szempontok mellett figyelembe kell vennie a szálláshelyek értékeléseit és törekednie kell a jobb értékelésűek ajánlására.</w:t>
       </w:r>
     </w:p>
     <w:p>
       <w:pPr>
         <w:pStyle w:val="Cmsor3"/>
       </w:pPr>
-      <w:bookmarkStart w:id="28" w:name="_Toc416175770"/>
-      <w:r>
-        <w:t>Intelligens keresés</w:t>
+      <w:bookmarkStart w:id="28" w:name="_Toc416175771"/>
+      <w:r>
+        <w:t>Törzsadatok</w:t>
       </w:r>
       <w:bookmarkEnd w:id="28"/>
     </w:p>
@@ -6796,16 +6590,38 @@
         <w:pStyle w:val="ThesisSzvegElsBekezds"/>
       </w:pPr>
       <w:r>
-        <w:t>Az intelligens keresés funkció ár és távolság, vagy ezek kombinációja szerint képes automatikus ajánlást készíteni. A választható szempontok mellett figyelembe kell vennie a szálláshelyek értékeléseit és törekednie kell a jobb értékelésűek ajánlására.</w:t>
+        <w:t>A rendszerben megjelenő törzsadatokat az adminisztrátornak szerkesztenie és bővítenie kell tudnia.</w:t>
       </w:r>
     </w:p>
     <w:p>
       <w:pPr>
         <w:pStyle w:val="Cmsor3"/>
       </w:pPr>
-      <w:bookmarkStart w:id="29" w:name="_Toc416175771"/>
-      <w:r>
-        <w:t>Törzsadatok</w:t>
+      <w:r>
+        <w:t>Tartós címek</w:t>
+      </w:r>
+    </w:p>
+    <w:p>
+      <w:pPr>
+        <w:pStyle w:val="ThesisSzvegElsBekezds"/>
+      </w:pPr>
+      <w:r>
+        <w:t>A rendszerben megjelenő oldalak címeit és a keresések eredményoldalaira mutató címeket úgy kell kialakítani, hogy azok bármikor újra meglátogathatóak és linkelhetőek legyenek.</w:t>
+      </w:r>
+    </w:p>
+    <w:p>
+      <w:pPr>
+        <w:pStyle w:val="Cmsor2"/>
+        <w:rPr>
+          <w:szCs w:val="24"/>
+        </w:rPr>
+      </w:pPr>
+      <w:bookmarkStart w:id="29" w:name="_Toc416175772"/>
+      <w:r>
+        <w:rPr>
+          <w:szCs w:val="24"/>
+        </w:rPr>
+        <w:t>Célcsoport</w:t>
       </w:r>
       <w:bookmarkEnd w:id="29"/>
     </w:p>
@@ -6814,24 +6630,35 @@
         <w:pStyle w:val="ThesisSzvegElsBekezds"/>
       </w:pPr>
       <w:r>
-        <w:t>A rendszerben megjelenő törzsadatokat az adminisztrátornak szerkesztenie és bővítenie kell tudnia.</w:t>
-      </w:r>
-    </w:p>
-    <w:p>
-      <w:pPr>
-        <w:pStyle w:val="Cmsor3"/>
-      </w:pPr>
-      <w:r>
-        <w:t>Tartós címek</w:t>
-      </w:r>
+        <w:t>A</w:t>
+      </w:r>
+      <w:r>
+        <w:t xml:space="preserve"> webalkal</w:t>
+      </w:r>
+      <w:r>
+        <w:t>m</w:t>
+      </w:r>
+      <w:r>
+        <w:t>a</w:t>
+      </w:r>
+      <w:r>
+        <w:t>zás felhasználói célcsoportjaként a szállásadó szerepkör részéről a jellemzően vidéki, alacsony kapacitású panziókat és apartmanokat azonosítottam. Számukra a rendszer ugyanúgy a foglalások egyszerű kezelhetőségét nyújtja, mint a szálláskeresők számára. A szálláskereső szerepkör szempontjából a célcsoport tagjaiként az iskolai kirándulásokat szervező osztályfőnök, a baráti társaságok, illetve az üzleti célból szállást kereső szervezőket tekintem.</w:t>
+      </w:r>
+    </w:p>
+    <w:p>
+      <w:pPr>
+        <w:pStyle w:val="Cmsor1"/>
+      </w:pPr>
+      <w:bookmarkStart w:id="30" w:name="_Toc416175773"/>
+      <w:r>
+        <w:t>Tervezés</w:t>
+      </w:r>
+      <w:bookmarkEnd w:id="30"/>
     </w:p>
     <w:p>
       <w:pPr>
         <w:pStyle w:val="ThesisSzvegElsBekezds"/>
       </w:pPr>
-      <w:r>
-        <w:t>A rendszerben megjelenő oldalak címeit és a keresések eredményoldalaira mutató címeket úgy kell kialakítani, hogy azok bármikor újra meglátogathatóak és linkelhetőek legyenek.</w:t>
-      </w:r>
     </w:p>
     <w:p>
       <w:pPr>
@@ -6840,58 +6667,7 @@
           <w:szCs w:val="24"/>
         </w:rPr>
       </w:pPr>
-      <w:bookmarkStart w:id="30" w:name="_Toc416175772"/>
-      <w:r>
-        <w:rPr>
-          <w:szCs w:val="24"/>
-        </w:rPr>
-        <w:t>Célcsoport</w:t>
-      </w:r>
-      <w:bookmarkEnd w:id="30"/>
-    </w:p>
-    <w:p>
-      <w:pPr>
-        <w:pStyle w:val="ThesisSzvegElsBekezds"/>
-      </w:pPr>
-      <w:r>
-        <w:t>A</w:t>
-      </w:r>
-      <w:r>
-        <w:t xml:space="preserve"> webalkal</w:t>
-      </w:r>
-      <w:r>
-        <w:t>m</w:t>
-      </w:r>
-      <w:r>
-        <w:t>a</w:t>
-      </w:r>
-      <w:r>
-        <w:t>zás felhasználói célcsoportjaként a szállásadó szerepkör részéről a jellemzően vidéki, alacsony kapacitású panziókat és apartmanokat azonosítottam. Számukra a rendszer ugyanúgy a foglalások egyszerű kezelhetőségét nyújtja, mint a szálláskeresők számára. A szálláskereső szerepkör szempontjából a célcsoport tagjaiként az iskolai kirándulásokat szervező osztályfőnök, a baráti társaságok, illetve az üzleti célból szállást kereső szervezőket tekintem.</w:t>
-      </w:r>
-    </w:p>
-    <w:p>
-      <w:pPr>
-        <w:pStyle w:val="Cmsor1"/>
-      </w:pPr>
-      <w:bookmarkStart w:id="31" w:name="_Toc416175773"/>
-      <w:r>
-        <w:t>Tervezés</w:t>
-      </w:r>
-      <w:bookmarkEnd w:id="31"/>
-    </w:p>
-    <w:p>
-      <w:pPr>
-        <w:pStyle w:val="ThesisSzvegElsBekezds"/>
-      </w:pPr>
-    </w:p>
-    <w:p>
-      <w:pPr>
-        <w:pStyle w:val="Cmsor2"/>
-        <w:rPr>
-          <w:szCs w:val="24"/>
-        </w:rPr>
-      </w:pPr>
-      <w:bookmarkStart w:id="32" w:name="_Toc416175774"/>
+      <w:bookmarkStart w:id="31" w:name="_Toc416175774"/>
       <w:r>
         <w:rPr>
           <w:szCs w:val="24"/>
@@ -6899,6 +6675,21 @@
         <w:lastRenderedPageBreak/>
         <w:t>A rendszerben megjelenő fő folyamatok</w:t>
       </w:r>
+      <w:bookmarkEnd w:id="31"/>
+    </w:p>
+    <w:p>
+      <w:pPr>
+        <w:pStyle w:val="ThesisSzvegElsBekezds"/>
+      </w:pPr>
+    </w:p>
+    <w:p>
+      <w:pPr>
+        <w:pStyle w:val="Cmsor3"/>
+      </w:pPr>
+      <w:r>
+        <w:t>Munkamenetek</w:t>
+      </w:r>
+      <w:bookmarkStart w:id="32" w:name="_GoBack"/>
       <w:bookmarkEnd w:id="32"/>
     </w:p>
     <w:p>
@@ -6910,9 +6701,9 @@
       <w:pPr>
         <w:pStyle w:val="Cmsor3"/>
       </w:pPr>
-      <w:bookmarkStart w:id="33" w:name="_Toc416175775"/>
-      <w:r>
-        <w:t>Session (?)</w:t>
+      <w:bookmarkStart w:id="33" w:name="_Toc416175776"/>
+      <w:r>
+        <w:t>Keresés</w:t>
       </w:r>
       <w:bookmarkEnd w:id="33"/>
     </w:p>
@@ -6925,9 +6716,9 @@
       <w:pPr>
         <w:pStyle w:val="Cmsor3"/>
       </w:pPr>
-      <w:bookmarkStart w:id="34" w:name="_Toc416175776"/>
-      <w:r>
-        <w:t>Keresés</w:t>
+      <w:bookmarkStart w:id="34" w:name="_Toc416175777"/>
+      <w:r>
+        <w:t>Szobafoglalás</w:t>
       </w:r>
       <w:bookmarkEnd w:id="34"/>
     </w:p>
@@ -6940,9 +6731,9 @@
       <w:pPr>
         <w:pStyle w:val="Cmsor3"/>
       </w:pPr>
-      <w:bookmarkStart w:id="35" w:name="_Toc416175777"/>
-      <w:r>
-        <w:t>Szobafoglalás</w:t>
+      <w:bookmarkStart w:id="35" w:name="_Toc416175778"/>
+      <w:r>
+        <w:t>Foglalás visszaigazolás</w:t>
       </w:r>
       <w:bookmarkEnd w:id="35"/>
     </w:p>
@@ -6953,13 +6744,34 @@
     </w:p>
     <w:p>
       <w:pPr>
+        <w:pStyle w:val="Cmsor2"/>
+        <w:rPr>
+          <w:szCs w:val="24"/>
+        </w:rPr>
+      </w:pPr>
+      <w:bookmarkStart w:id="36" w:name="_Toc416175779"/>
+      <w:r>
+        <w:rPr>
+          <w:szCs w:val="24"/>
+        </w:rPr>
+        <w:t>Nemlineáris programozási modellek</w:t>
+      </w:r>
+      <w:bookmarkEnd w:id="36"/>
+    </w:p>
+    <w:p>
+      <w:pPr>
+        <w:pStyle w:val="ThesisSzvegElsBekezds"/>
+      </w:pPr>
+    </w:p>
+    <w:p>
+      <w:pPr>
         <w:pStyle w:val="Cmsor3"/>
       </w:pPr>
-      <w:bookmarkStart w:id="36" w:name="_Toc416175778"/>
-      <w:r>
-        <w:t>Foglalás visszaigazolás</w:t>
-      </w:r>
-      <w:bookmarkEnd w:id="36"/>
+      <w:bookmarkStart w:id="37" w:name="_Toc416175780"/>
+      <w:r>
+        <w:t>Olcsó szobák</w:t>
+      </w:r>
+      <w:bookmarkEnd w:id="37"/>
     </w:p>
     <w:p>
       <w:pPr>
@@ -6968,19 +6780,49 @@
     </w:p>
     <w:p>
       <w:pPr>
+        <w:pStyle w:val="Cmsor3"/>
+      </w:pPr>
+      <w:bookmarkStart w:id="38" w:name="_Toc416175781"/>
+      <w:r>
+        <w:t>Közeli szobák</w:t>
+      </w:r>
+      <w:bookmarkEnd w:id="38"/>
+    </w:p>
+    <w:p>
+      <w:pPr>
+        <w:pStyle w:val="ThesisSzvegElsBekezds"/>
+      </w:pPr>
+    </w:p>
+    <w:p>
+      <w:pPr>
+        <w:pStyle w:val="Cmsor3"/>
+      </w:pPr>
+      <w:bookmarkStart w:id="39" w:name="_Toc416175782"/>
+      <w:r>
+        <w:t>Olcsó és közeli szobák</w:t>
+      </w:r>
+      <w:bookmarkEnd w:id="39"/>
+    </w:p>
+    <w:p>
+      <w:pPr>
+        <w:pStyle w:val="ThesisSzvegElsBekezds"/>
+      </w:pPr>
+    </w:p>
+    <w:p>
+      <w:pPr>
         <w:pStyle w:val="Cmsor2"/>
         <w:rPr>
           <w:szCs w:val="24"/>
         </w:rPr>
       </w:pPr>
-      <w:bookmarkStart w:id="37" w:name="_Toc416175779"/>
-      <w:r>
-        <w:rPr>
-          <w:szCs w:val="24"/>
-        </w:rPr>
-        <w:t>Nemlineáris programozási modellek</w:t>
-      </w:r>
-      <w:bookmarkEnd w:id="37"/>
+      <w:bookmarkStart w:id="40" w:name="_Toc416175783"/>
+      <w:r>
+        <w:rPr>
+          <w:szCs w:val="24"/>
+        </w:rPr>
+        <w:t>Adatbázis tervezet</w:t>
+      </w:r>
+      <w:bookmarkEnd w:id="40"/>
     </w:p>
     <w:p>
       <w:pPr>
@@ -6989,13 +6831,34 @@
     </w:p>
     <w:p>
       <w:pPr>
+        <w:pStyle w:val="Cmsor2"/>
+        <w:rPr>
+          <w:szCs w:val="24"/>
+        </w:rPr>
+      </w:pPr>
+      <w:bookmarkStart w:id="41" w:name="_Toc416175784"/>
+      <w:r>
+        <w:rPr>
+          <w:szCs w:val="24"/>
+        </w:rPr>
+        <w:t>Technológia</w:t>
+      </w:r>
+      <w:bookmarkEnd w:id="41"/>
+    </w:p>
+    <w:p>
+      <w:pPr>
+        <w:pStyle w:val="ThesisSzvegElsBekezds"/>
+      </w:pPr>
+    </w:p>
+    <w:p>
+      <w:pPr>
         <w:pStyle w:val="Cmsor3"/>
       </w:pPr>
-      <w:bookmarkStart w:id="38" w:name="_Toc416175780"/>
-      <w:r>
-        <w:t>Olcsó szobák</w:t>
-      </w:r>
-      <w:bookmarkEnd w:id="38"/>
+      <w:bookmarkStart w:id="42" w:name="_Toc416175785"/>
+      <w:r>
+        <w:t>Ruby on Rails</w:t>
+      </w:r>
+      <w:bookmarkEnd w:id="42"/>
     </w:p>
     <w:p>
       <w:pPr>
@@ -7006,98 +6869,26 @@
       <w:pPr>
         <w:pStyle w:val="Cmsor3"/>
       </w:pPr>
-      <w:bookmarkStart w:id="39" w:name="_Toc416175781"/>
-      <w:r>
-        <w:t>Közeli szobák</w:t>
-      </w:r>
-      <w:bookmarkEnd w:id="39"/>
-    </w:p>
-    <w:p>
-      <w:pPr>
-        <w:pStyle w:val="ThesisSzvegElsBekezds"/>
-      </w:pPr>
-    </w:p>
-    <w:p>
-      <w:pPr>
-        <w:pStyle w:val="Cmsor3"/>
-      </w:pPr>
-      <w:bookmarkStart w:id="40" w:name="_Toc416175782"/>
-      <w:r>
-        <w:t>Olcsó és közeli szobák</w:t>
-      </w:r>
-      <w:bookmarkEnd w:id="40"/>
-    </w:p>
-    <w:p>
-      <w:pPr>
-        <w:pStyle w:val="ThesisSzvegElsBekezds"/>
-      </w:pPr>
-    </w:p>
-    <w:p>
-      <w:pPr>
-        <w:pStyle w:val="Cmsor2"/>
-        <w:rPr>
-          <w:szCs w:val="24"/>
-        </w:rPr>
-      </w:pPr>
-      <w:bookmarkStart w:id="41" w:name="_Toc416175783"/>
-      <w:r>
-        <w:rPr>
-          <w:szCs w:val="24"/>
-        </w:rPr>
-        <w:t>Adatbázis tervezet</w:t>
-      </w:r>
-      <w:bookmarkEnd w:id="41"/>
-    </w:p>
-    <w:p>
-      <w:pPr>
-        <w:pStyle w:val="ThesisSzvegElsBekezds"/>
-      </w:pPr>
-    </w:p>
-    <w:p>
-      <w:pPr>
-        <w:pStyle w:val="Cmsor2"/>
-        <w:rPr>
-          <w:szCs w:val="24"/>
-        </w:rPr>
-      </w:pPr>
-      <w:bookmarkStart w:id="42" w:name="_Toc416175784"/>
-      <w:r>
-        <w:rPr>
-          <w:szCs w:val="24"/>
-        </w:rPr>
-        <w:t>Technológia</w:t>
-      </w:r>
-      <w:bookmarkEnd w:id="42"/>
-    </w:p>
-    <w:p>
-      <w:pPr>
-        <w:pStyle w:val="ThesisSzvegElsBekezds"/>
-      </w:pPr>
-    </w:p>
-    <w:p>
-      <w:pPr>
-        <w:pStyle w:val="Cmsor3"/>
-      </w:pPr>
-      <w:bookmarkStart w:id="43" w:name="_Toc416175785"/>
-      <w:r>
-        <w:t>Ruby on Rails</w:t>
-      </w:r>
-      <w:bookmarkEnd w:id="43"/>
-    </w:p>
-    <w:p>
-      <w:pPr>
-        <w:pStyle w:val="ThesisSzvegElsBekezds"/>
-      </w:pPr>
-    </w:p>
-    <w:p>
-      <w:pPr>
-        <w:pStyle w:val="Cmsor3"/>
-      </w:pPr>
-      <w:bookmarkStart w:id="44" w:name="_Toc416175786"/>
+      <w:bookmarkStart w:id="43" w:name="_Toc416175786"/>
       <w:r>
         <w:lastRenderedPageBreak/>
         <w:t>PostgreSQL</w:t>
       </w:r>
+      <w:bookmarkEnd w:id="43"/>
+    </w:p>
+    <w:p>
+      <w:pPr>
+        <w:pStyle w:val="ThesisSzvegElsBekezds"/>
+      </w:pPr>
+    </w:p>
+    <w:p>
+      <w:pPr>
+        <w:pStyle w:val="Cmsor3"/>
+      </w:pPr>
+      <w:bookmarkStart w:id="44" w:name="_Toc416175787"/>
+      <w:r>
+        <w:t>AMPL</w:t>
+      </w:r>
       <w:bookmarkEnd w:id="44"/>
     </w:p>
     <w:p>
@@ -7109,9 +6900,9 @@
       <w:pPr>
         <w:pStyle w:val="Cmsor3"/>
       </w:pPr>
-      <w:bookmarkStart w:id="45" w:name="_Toc416175787"/>
-      <w:r>
-        <w:t>AMPL</w:t>
+      <w:bookmarkStart w:id="45" w:name="_Toc416175788"/>
+      <w:r>
+        <w:t>Bonmin</w:t>
       </w:r>
       <w:bookmarkEnd w:id="45"/>
     </w:p>
@@ -7124,13 +6915,11 @@
       <w:pPr>
         <w:pStyle w:val="Cmsor3"/>
       </w:pPr>
-      <w:bookmarkStart w:id="46" w:name="_Toc416175788"/>
-      <w:proofErr w:type="spellStart"/>
-      <w:r>
-        <w:t>Bonmin</w:t>
+      <w:bookmarkStart w:id="46" w:name="_Toc416175789"/>
+      <w:r>
+        <w:t>HTML, CSS, Javascript</w:t>
       </w:r>
       <w:bookmarkEnd w:id="46"/>
-      <w:proofErr w:type="spellEnd"/>
     </w:p>
     <w:p>
       <w:pPr>
@@ -7141,16 +6930,11 @@
       <w:pPr>
         <w:pStyle w:val="Cmsor3"/>
       </w:pPr>
-      <w:bookmarkStart w:id="47" w:name="_Toc416175789"/>
-      <w:r>
-        <w:t xml:space="preserve">HTML, CSS, </w:t>
-      </w:r>
-      <w:proofErr w:type="spellStart"/>
-      <w:r>
-        <w:t>Javascript</w:t>
+      <w:bookmarkStart w:id="47" w:name="_Toc416175790"/>
+      <w:r>
+        <w:t>Gems…</w:t>
       </w:r>
       <w:bookmarkEnd w:id="47"/>
-      <w:proofErr w:type="spellEnd"/>
     </w:p>
     <w:p>
       <w:pPr>
@@ -7159,16 +6943,11 @@
     </w:p>
     <w:p>
       <w:pPr>
-        <w:pStyle w:val="Cmsor3"/>
-      </w:pPr>
-      <w:bookmarkStart w:id="48" w:name="_Toc416175790"/>
-      <w:proofErr w:type="spellStart"/>
-      <w:r>
-        <w:t>Gems</w:t>
-      </w:r>
-      <w:proofErr w:type="spellEnd"/>
-      <w:r>
-        <w:t>…</w:t>
+        <w:pStyle w:val="Cmsor1"/>
+      </w:pPr>
+      <w:bookmarkStart w:id="48" w:name="_Toc416175791"/>
+      <w:r>
+        <w:t>Megvalósítás</w:t>
       </w:r>
       <w:bookmarkEnd w:id="48"/>
     </w:p>
@@ -7179,13 +6958,95 @@
     </w:p>
     <w:p>
       <w:pPr>
+        <w:pStyle w:val="Cmsor2"/>
+      </w:pPr>
+      <w:r>
+        <w:t>Autentikáció és autorizáció</w:t>
+      </w:r>
+    </w:p>
+    <w:p>
+      <w:pPr>
+        <w:pStyle w:val="ThesisSzvegElsBekezds"/>
+      </w:pPr>
+    </w:p>
+    <w:p>
+      <w:pPr>
+        <w:pStyle w:val="Cmsor2"/>
+        <w:rPr>
+          <w:szCs w:val="24"/>
+        </w:rPr>
+      </w:pPr>
+      <w:bookmarkStart w:id="49" w:name="_Toc416175792"/>
+      <w:r>
+        <w:rPr>
+          <w:szCs w:val="24"/>
+        </w:rPr>
+        <w:t>Sz</w:t>
+      </w:r>
+      <w:bookmarkEnd w:id="49"/>
+      <w:r>
+        <w:rPr>
+          <w:szCs w:val="24"/>
+        </w:rPr>
+        <w:t>obák szűrése</w:t>
+      </w:r>
+    </w:p>
+    <w:p>
+      <w:pPr>
+        <w:pStyle w:val="ThesisSzvegElsBekezds"/>
+      </w:pPr>
+    </w:p>
+    <w:p>
+      <w:pPr>
+        <w:pStyle w:val="Cmsor2"/>
+        <w:rPr>
+          <w:szCs w:val="24"/>
+        </w:rPr>
+      </w:pPr>
+      <w:bookmarkStart w:id="50" w:name="_Toc416175793"/>
+      <w:r>
+        <w:rPr>
+          <w:szCs w:val="24"/>
+        </w:rPr>
+        <w:t>Intelligens keresés</w:t>
+      </w:r>
+      <w:bookmarkEnd w:id="50"/>
+    </w:p>
+    <w:p>
+      <w:pPr>
+        <w:pStyle w:val="ThesisSzvegElsBekezds"/>
+      </w:pPr>
+    </w:p>
+    <w:p>
+      <w:pPr>
+        <w:pStyle w:val="Cmsor2"/>
+        <w:rPr>
+          <w:szCs w:val="24"/>
+        </w:rPr>
+      </w:pPr>
+      <w:bookmarkStart w:id="51" w:name="_Toc416175794"/>
+      <w:r>
+        <w:rPr>
+          <w:szCs w:val="24"/>
+        </w:rPr>
+        <w:t>Szobafoglalás</w:t>
+      </w:r>
+      <w:bookmarkEnd w:id="51"/>
+    </w:p>
+    <w:p>
+      <w:pPr>
+        <w:pStyle w:val="ThesisSzvegElsBekezds"/>
+      </w:pPr>
+    </w:p>
+    <w:p>
+      <w:pPr>
         <w:pStyle w:val="Cmsor1"/>
       </w:pPr>
-      <w:bookmarkStart w:id="49" w:name="_Toc416175791"/>
-      <w:r>
-        <w:t>Megvalósítás</w:t>
-      </w:r>
-      <w:bookmarkEnd w:id="49"/>
+      <w:bookmarkStart w:id="52" w:name="_Toc416175795"/>
+      <w:r>
+        <w:t>Felületek és használat</w:t>
+      </w:r>
+      <w:bookmarkEnd w:id="52"/>
     </w:p>
     <w:p>
       <w:pPr>
@@ -7195,113 +7056,11 @@
     <w:p>
       <w:pPr>
         <w:pStyle w:val="Cmsor2"/>
-      </w:pPr>
-      <w:r>
-        <w:t xml:space="preserve">Autentikáció és </w:t>
-      </w:r>
-      <w:proofErr w:type="spellStart"/>
-      <w:r>
-        <w:t>autorizáció</w:t>
-      </w:r>
-      <w:proofErr w:type="spellEnd"/>
-    </w:p>
-    <w:p>
-      <w:pPr>
-        <w:pStyle w:val="ThesisSzvegElsBekezds"/>
-      </w:pPr>
-    </w:p>
-    <w:p>
-      <w:pPr>
-        <w:pStyle w:val="Cmsor2"/>
-        <w:rPr>
-          <w:szCs w:val="24"/>
-        </w:rPr>
-      </w:pPr>
-      <w:bookmarkStart w:id="50" w:name="_Toc416175792"/>
-      <w:r>
-        <w:rPr>
-          <w:szCs w:val="24"/>
-        </w:rPr>
-        <w:t>Sz</w:t>
-      </w:r>
-      <w:bookmarkEnd w:id="50"/>
-      <w:r>
-        <w:rPr>
-          <w:szCs w:val="24"/>
-        </w:rPr>
-        <w:t>obák szűrése</w:t>
-      </w:r>
-    </w:p>
-    <w:p>
-      <w:pPr>
-        <w:pStyle w:val="ThesisSzvegElsBekezds"/>
-      </w:pPr>
-    </w:p>
-    <w:p>
-      <w:pPr>
-        <w:pStyle w:val="Cmsor2"/>
-        <w:rPr>
-          <w:szCs w:val="24"/>
-        </w:rPr>
-      </w:pPr>
-      <w:bookmarkStart w:id="51" w:name="_Toc416175793"/>
-      <w:r>
-        <w:rPr>
-          <w:szCs w:val="24"/>
-        </w:rPr>
-        <w:t>Intelligens keresés</w:t>
-      </w:r>
-      <w:bookmarkEnd w:id="51"/>
-    </w:p>
-    <w:p>
-      <w:pPr>
-        <w:pStyle w:val="ThesisSzvegElsBekezds"/>
-      </w:pPr>
-    </w:p>
-    <w:p>
-      <w:pPr>
-        <w:pStyle w:val="Cmsor2"/>
-        <w:rPr>
-          <w:szCs w:val="24"/>
-        </w:rPr>
-      </w:pPr>
-      <w:bookmarkStart w:id="52" w:name="_Toc416175794"/>
-      <w:r>
-        <w:rPr>
-          <w:szCs w:val="24"/>
-        </w:rPr>
-        <w:t>Szobafoglalás</w:t>
-      </w:r>
-      <w:bookmarkEnd w:id="52"/>
-    </w:p>
-    <w:p>
-      <w:pPr>
-        <w:pStyle w:val="ThesisSzvegElsBekezds"/>
-      </w:pPr>
-    </w:p>
-    <w:p>
-      <w:pPr>
-        <w:pStyle w:val="Cmsor1"/>
-      </w:pPr>
-      <w:bookmarkStart w:id="53" w:name="_Toc416175795"/>
-      <w:r>
-        <w:t>Felületek és használat</w:t>
-      </w:r>
-      <w:bookmarkEnd w:id="53"/>
-    </w:p>
-    <w:p>
-      <w:pPr>
-        <w:pStyle w:val="ThesisSzvegElsBekezds"/>
-      </w:pPr>
-    </w:p>
-    <w:p>
-      <w:pPr>
-        <w:pStyle w:val="Cmsor2"/>
-        <w:rPr>
-          <w:szCs w:val="24"/>
-        </w:rPr>
-      </w:pPr>
-      <w:bookmarkStart w:id="54" w:name="_Toc416175796"/>
+        <w:rPr>
+          <w:szCs w:val="24"/>
+        </w:rPr>
+      </w:pPr>
+      <w:bookmarkStart w:id="53" w:name="_Toc416175796"/>
       <w:r>
         <w:rPr>
           <w:szCs w:val="24"/>
@@ -7309,6 +7068,27 @@
         <w:lastRenderedPageBreak/>
         <w:t>Menüsáv</w:t>
       </w:r>
+      <w:bookmarkEnd w:id="53"/>
+    </w:p>
+    <w:p>
+      <w:pPr>
+        <w:pStyle w:val="ThesisSzvegElsBekezds"/>
+      </w:pPr>
+    </w:p>
+    <w:p>
+      <w:pPr>
+        <w:pStyle w:val="Cmsor2"/>
+        <w:rPr>
+          <w:szCs w:val="24"/>
+        </w:rPr>
+      </w:pPr>
+      <w:bookmarkStart w:id="54" w:name="_Toc416175797"/>
+      <w:r>
+        <w:rPr>
+          <w:szCs w:val="24"/>
+        </w:rPr>
+        <w:t>Szobák</w:t>
+      </w:r>
       <w:bookmarkEnd w:id="54"/>
     </w:p>
     <w:p>
@@ -7323,12 +7103,12 @@
           <w:szCs w:val="24"/>
         </w:rPr>
       </w:pPr>
-      <w:bookmarkStart w:id="55" w:name="_Toc416175797"/>
-      <w:r>
-        <w:rPr>
-          <w:szCs w:val="24"/>
-        </w:rPr>
-        <w:t>Szobák</w:t>
+      <w:bookmarkStart w:id="55" w:name="_Toc416175798"/>
+      <w:r>
+        <w:rPr>
+          <w:szCs w:val="24"/>
+        </w:rPr>
+        <w:t>Szálláshelyek</w:t>
       </w:r>
       <w:bookmarkEnd w:id="55"/>
     </w:p>
@@ -7344,12 +7124,12 @@
           <w:szCs w:val="24"/>
         </w:rPr>
       </w:pPr>
-      <w:bookmarkStart w:id="56" w:name="_Toc416175798"/>
-      <w:r>
-        <w:rPr>
-          <w:szCs w:val="24"/>
-        </w:rPr>
-        <w:t>Szálláshelyek</w:t>
+      <w:bookmarkStart w:id="56" w:name="_Toc416175799"/>
+      <w:r>
+        <w:rPr>
+          <w:szCs w:val="24"/>
+        </w:rPr>
+        <w:t>Foglalások</w:t>
       </w:r>
       <w:bookmarkEnd w:id="56"/>
     </w:p>
@@ -7365,12 +7145,12 @@
           <w:szCs w:val="24"/>
         </w:rPr>
       </w:pPr>
-      <w:bookmarkStart w:id="57" w:name="_Toc416175799"/>
-      <w:r>
-        <w:rPr>
-          <w:szCs w:val="24"/>
-        </w:rPr>
-        <w:t>Foglalások</w:t>
+      <w:bookmarkStart w:id="57" w:name="_Toc416175800"/>
+      <w:r>
+        <w:rPr>
+          <w:szCs w:val="24"/>
+        </w:rPr>
+        <w:t>Intelligens keresés</w:t>
       </w:r>
       <w:bookmarkEnd w:id="57"/>
     </w:p>
@@ -7386,12 +7166,12 @@
           <w:szCs w:val="24"/>
         </w:rPr>
       </w:pPr>
-      <w:bookmarkStart w:id="58" w:name="_Toc416175800"/>
-      <w:r>
-        <w:rPr>
-          <w:szCs w:val="24"/>
-        </w:rPr>
-        <w:t>Intelligens keresés</w:t>
+      <w:bookmarkStart w:id="58" w:name="_Toc416175801"/>
+      <w:r>
+        <w:rPr>
+          <w:szCs w:val="24"/>
+        </w:rPr>
+        <w:t>Kosár</w:t>
       </w:r>
       <w:bookmarkEnd w:id="58"/>
     </w:p>
@@ -7407,12 +7187,12 @@
           <w:szCs w:val="24"/>
         </w:rPr>
       </w:pPr>
-      <w:bookmarkStart w:id="59" w:name="_Toc416175801"/>
-      <w:r>
-        <w:rPr>
-          <w:szCs w:val="24"/>
-        </w:rPr>
-        <w:t>Kosár</w:t>
+      <w:bookmarkStart w:id="59" w:name="_Toc416175802"/>
+      <w:r>
+        <w:rPr>
+          <w:szCs w:val="24"/>
+        </w:rPr>
+        <w:t>Adminisztrációs felületek</w:t>
       </w:r>
       <w:bookmarkEnd w:id="59"/>
     </w:p>
@@ -7423,19 +7203,34 @@
     </w:p>
     <w:p>
       <w:pPr>
+        <w:pStyle w:val="Cmsor1"/>
+      </w:pPr>
+      <w:bookmarkStart w:id="60" w:name="_Toc416175803"/>
+      <w:r>
+        <w:t>Tesztelés</w:t>
+      </w:r>
+      <w:bookmarkEnd w:id="60"/>
+    </w:p>
+    <w:p>
+      <w:pPr>
+        <w:pStyle w:val="ThesisSzvegElsBekezds"/>
+      </w:pPr>
+    </w:p>
+    <w:p>
+      <w:pPr>
         <w:pStyle w:val="Cmsor2"/>
         <w:rPr>
           <w:szCs w:val="24"/>
         </w:rPr>
       </w:pPr>
-      <w:bookmarkStart w:id="60" w:name="_Toc416175802"/>
-      <w:r>
-        <w:rPr>
-          <w:szCs w:val="24"/>
-        </w:rPr>
-        <w:t>Adminisztrációs felületek</w:t>
-      </w:r>
-      <w:bookmarkEnd w:id="60"/>
+      <w:bookmarkStart w:id="61" w:name="_Toc416175804"/>
+      <w:r>
+        <w:rPr>
+          <w:szCs w:val="24"/>
+        </w:rPr>
+        <w:t>Tesztelési környezet</w:t>
+      </w:r>
+      <w:bookmarkEnd w:id="61"/>
     </w:p>
     <w:p>
       <w:pPr>
@@ -7444,92 +7239,56 @@
     </w:p>
     <w:p>
       <w:pPr>
+        <w:pStyle w:val="Cmsor2"/>
+        <w:rPr>
+          <w:szCs w:val="24"/>
+        </w:rPr>
+      </w:pPr>
+      <w:bookmarkStart w:id="62" w:name="_Toc416175805"/>
+      <w:r>
+        <w:rPr>
+          <w:szCs w:val="24"/>
+        </w:rPr>
+        <w:t>Teszt adatok</w:t>
+      </w:r>
+      <w:bookmarkEnd w:id="62"/>
+    </w:p>
+    <w:p>
+      <w:pPr>
+        <w:pStyle w:val="ThesisSzvegElsBekezds"/>
+      </w:pPr>
+    </w:p>
+    <w:p>
+      <w:pPr>
+        <w:pStyle w:val="Cmsor2"/>
+        <w:rPr>
+          <w:szCs w:val="24"/>
+        </w:rPr>
+      </w:pPr>
+      <w:bookmarkStart w:id="63" w:name="_Toc416175806"/>
+      <w:r>
+        <w:rPr>
+          <w:szCs w:val="24"/>
+        </w:rPr>
+        <w:t>Teszt eredmények</w:t>
+      </w:r>
+      <w:bookmarkEnd w:id="63"/>
+    </w:p>
+    <w:p>
+      <w:pPr>
+        <w:pStyle w:val="ThesisSzvegElsBekezds"/>
+      </w:pPr>
+    </w:p>
+    <w:p>
+      <w:pPr>
         <w:pStyle w:val="Cmsor1"/>
       </w:pPr>
-      <w:bookmarkStart w:id="61" w:name="_Toc416175803"/>
-      <w:r>
-        <w:t>Tesztelés</w:t>
-      </w:r>
-      <w:bookmarkEnd w:id="61"/>
-    </w:p>
-    <w:p>
-      <w:pPr>
-        <w:pStyle w:val="ThesisSzvegElsBekezds"/>
-      </w:pPr>
-    </w:p>
-    <w:p>
-      <w:pPr>
-        <w:pStyle w:val="Cmsor2"/>
-        <w:rPr>
-          <w:szCs w:val="24"/>
-        </w:rPr>
-      </w:pPr>
-      <w:bookmarkStart w:id="62" w:name="_Toc416175804"/>
-      <w:r>
-        <w:rPr>
-          <w:szCs w:val="24"/>
-        </w:rPr>
-        <w:t>Tesztelési környezet</w:t>
-      </w:r>
-      <w:bookmarkEnd w:id="62"/>
-    </w:p>
-    <w:p>
-      <w:pPr>
-        <w:pStyle w:val="ThesisSzvegElsBekezds"/>
-      </w:pPr>
-    </w:p>
-    <w:p>
-      <w:pPr>
-        <w:pStyle w:val="Cmsor2"/>
-        <w:rPr>
-          <w:szCs w:val="24"/>
-        </w:rPr>
-      </w:pPr>
-      <w:bookmarkStart w:id="63" w:name="_Toc416175805"/>
-      <w:r>
-        <w:rPr>
-          <w:szCs w:val="24"/>
-        </w:rPr>
-        <w:t>Teszt adatok</w:t>
-      </w:r>
-      <w:bookmarkEnd w:id="63"/>
-    </w:p>
-    <w:p>
-      <w:pPr>
-        <w:pStyle w:val="ThesisSzvegElsBekezds"/>
-      </w:pPr>
-    </w:p>
-    <w:p>
-      <w:pPr>
-        <w:pStyle w:val="Cmsor2"/>
-        <w:rPr>
-          <w:szCs w:val="24"/>
-        </w:rPr>
-      </w:pPr>
-      <w:bookmarkStart w:id="64" w:name="_Toc416175806"/>
-      <w:r>
-        <w:rPr>
-          <w:szCs w:val="24"/>
-        </w:rPr>
-        <w:t>Teszt eredmények</w:t>
-      </w:r>
-      <w:bookmarkEnd w:id="64"/>
-    </w:p>
-    <w:p>
-      <w:pPr>
-        <w:pStyle w:val="ThesisSzvegElsBekezds"/>
-      </w:pPr>
-    </w:p>
-    <w:p>
-      <w:pPr>
-        <w:pStyle w:val="Cmsor1"/>
-      </w:pPr>
-      <w:bookmarkStart w:id="65" w:name="_Toc416175807"/>
+      <w:bookmarkStart w:id="64" w:name="_Toc416175807"/>
       <w:r>
         <w:lastRenderedPageBreak/>
         <w:t>Összefoglalás</w:t>
       </w:r>
-      <w:bookmarkEnd w:id="65"/>
+      <w:bookmarkEnd w:id="64"/>
     </w:p>
     <w:p>
       <w:pPr>
@@ -7562,7 +7321,7 @@
           <w:szCs w:val="24"/>
         </w:rPr>
       </w:pPr>
-      <w:bookmarkStart w:id="66" w:name="_Toc416175808"/>
+      <w:bookmarkStart w:id="65" w:name="_Toc416175808"/>
       <w:r>
         <w:rPr>
           <w:szCs w:val="24"/>
@@ -7570,7 +7329,7 @@
         <w:lastRenderedPageBreak/>
         <w:t>Irodalomjegyzék</w:t>
       </w:r>
-      <w:bookmarkEnd w:id="66"/>
+      <w:bookmarkEnd w:id="65"/>
     </w:p>
     <w:p>
       <w:pPr>
@@ -7597,21 +7356,7 @@
         <w:rPr>
           <w:szCs w:val="24"/>
         </w:rPr>
-        <w:t xml:space="preserve">NASH, L., SMIDTH, G. (1999). The </w:t>
-      </w:r>
-      <w:proofErr w:type="spellStart"/>
-      <w:r>
-        <w:rPr>
-          <w:szCs w:val="24"/>
-        </w:rPr>
-        <w:t>Alpha-Clustering</w:t>
-      </w:r>
-      <w:proofErr w:type="spellEnd"/>
-      <w:r>
-        <w:rPr>
-          <w:szCs w:val="24"/>
-        </w:rPr>
-        <w:t xml:space="preserve">. </w:t>
+        <w:t xml:space="preserve">NASH, L., SMIDTH, G. (1999). The Alpha-Clustering. </w:t>
       </w:r>
       <w:r>
         <w:rPr>
@@ -7619,23 +7364,55 @@
           <w:iCs/>
           <w:szCs w:val="24"/>
         </w:rPr>
-        <w:t xml:space="preserve">Journal of </w:t>
-      </w:r>
-      <w:proofErr w:type="spellStart"/>
+        <w:t>Journal of Computing</w:t>
+      </w:r>
+      <w:r>
+        <w:rPr>
+          <w:szCs w:val="24"/>
+        </w:rPr>
+        <w:t xml:space="preserve">. 5(2): 17-29. </w:t>
+      </w:r>
+    </w:p>
+    <w:p>
+      <w:pPr>
+        <w:pStyle w:val="ThesisSzvegElsBekezds"/>
+        <w:rPr>
+          <w:szCs w:val="24"/>
+        </w:rPr>
+      </w:pPr>
+      <w:r>
+        <w:rPr>
+          <w:szCs w:val="24"/>
+        </w:rPr>
+        <w:t xml:space="preserve">Könyv: </w:t>
+      </w:r>
+    </w:p>
+    <w:p>
+      <w:pPr>
+        <w:pStyle w:val="ThesisSzvegElsBekezds"/>
+        <w:rPr>
+          <w:szCs w:val="24"/>
+        </w:rPr>
+      </w:pPr>
+      <w:r>
+        <w:rPr>
+          <w:szCs w:val="24"/>
+        </w:rPr>
+        <w:t xml:space="preserve">KIMT, G. (1998). </w:t>
+      </w:r>
       <w:r>
         <w:rPr>
           <w:i/>
           <w:iCs/>
           <w:szCs w:val="24"/>
         </w:rPr>
-        <w:t>Computing</w:t>
-      </w:r>
-      <w:proofErr w:type="spellEnd"/>
-      <w:r>
-        <w:rPr>
-          <w:szCs w:val="24"/>
-        </w:rPr>
-        <w:t xml:space="preserve">. 5(2): 17-29. </w:t>
+        <w:t>A Fuzzy Logic Method In Window Design</w:t>
+      </w:r>
+      <w:r>
+        <w:rPr>
+          <w:szCs w:val="24"/>
+        </w:rPr>
+        <w:t xml:space="preserve">. Springer, Berlin Heidelberg New York. </w:t>
       </w:r>
     </w:p>
     <w:p>
@@ -7649,7 +7426,7 @@
         <w:rPr>
           <w:szCs w:val="24"/>
         </w:rPr>
-        <w:t xml:space="preserve">Könyv: </w:t>
+        <w:t xml:space="preserve">Fejezet (könyvben vagy proceedings-ben): </w:t>
       </w:r>
     </w:p>
     <w:p>
@@ -7663,7 +7440,7 @@
         <w:rPr>
           <w:szCs w:val="24"/>
         </w:rPr>
-        <w:t xml:space="preserve">KIMT, G. (1998). </w:t>
+        <w:t xml:space="preserve">HINTON, H. (1997). The Heavens are Falling. In: Rosenberg, K. (ed.): </w:t>
       </w:r>
       <w:r>
         <w:rPr>
@@ -7671,114 +7448,23 @@
           <w:iCs/>
           <w:szCs w:val="24"/>
         </w:rPr>
-        <w:t xml:space="preserve">A Fuzzy </w:t>
-      </w:r>
-      <w:proofErr w:type="spellStart"/>
-      <w:r>
-        <w:rPr>
-          <w:i/>
-          <w:iCs/>
-          <w:szCs w:val="24"/>
-        </w:rPr>
-        <w:t>Logic</w:t>
-      </w:r>
-      <w:proofErr w:type="spellEnd"/>
-      <w:r>
-        <w:rPr>
-          <w:i/>
-          <w:iCs/>
-          <w:szCs w:val="24"/>
-        </w:rPr>
-        <w:t xml:space="preserve"> </w:t>
-      </w:r>
-      <w:proofErr w:type="spellStart"/>
-      <w:r>
-        <w:rPr>
-          <w:i/>
-          <w:iCs/>
-          <w:szCs w:val="24"/>
-        </w:rPr>
-        <w:t>Method</w:t>
-      </w:r>
-      <w:proofErr w:type="spellEnd"/>
-      <w:r>
-        <w:rPr>
-          <w:i/>
-          <w:iCs/>
-          <w:szCs w:val="24"/>
-        </w:rPr>
-        <w:t xml:space="preserve"> </w:t>
-      </w:r>
-      <w:proofErr w:type="spellStart"/>
-      <w:r>
-        <w:rPr>
-          <w:i/>
-          <w:iCs/>
-          <w:szCs w:val="24"/>
-        </w:rPr>
-        <w:t>In</w:t>
-      </w:r>
-      <w:proofErr w:type="spellEnd"/>
-      <w:r>
-        <w:rPr>
-          <w:i/>
-          <w:iCs/>
-          <w:szCs w:val="24"/>
-        </w:rPr>
-        <w:t xml:space="preserve"> </w:t>
-      </w:r>
-      <w:proofErr w:type="spellStart"/>
-      <w:r>
-        <w:rPr>
-          <w:i/>
-          <w:iCs/>
-          <w:szCs w:val="24"/>
-        </w:rPr>
-        <w:t>Window</w:t>
-      </w:r>
-      <w:proofErr w:type="spellEnd"/>
-      <w:r>
-        <w:rPr>
-          <w:i/>
-          <w:iCs/>
-          <w:szCs w:val="24"/>
-        </w:rPr>
-        <w:t xml:space="preserve"> Design</w:t>
-      </w:r>
-      <w:r>
-        <w:rPr>
-          <w:szCs w:val="24"/>
-        </w:rPr>
-        <w:t xml:space="preserve">. Springer, Berlin Heidelberg New York. </w:t>
+        <w:t>Random Thoughts</w:t>
+      </w:r>
+      <w:r>
+        <w:rPr>
+          <w:szCs w:val="24"/>
+        </w:rPr>
+        <w:t xml:space="preserve">. MIT Press, 40-100. </w:t>
       </w:r>
     </w:p>
     <w:p>
       <w:pPr>
         <w:pStyle w:val="ThesisSzvegElsBekezds"/>
         <w:rPr>
-          <w:szCs w:val="24"/>
-        </w:rPr>
-      </w:pPr>
-      <w:r>
-        <w:rPr>
-          <w:szCs w:val="24"/>
-        </w:rPr>
-        <w:t xml:space="preserve">Fejezet (könyvben vagy </w:t>
-      </w:r>
-      <w:proofErr w:type="spellStart"/>
-      <w:r>
-        <w:rPr>
-          <w:szCs w:val="24"/>
-        </w:rPr>
-        <w:t>proceedings-ben</w:t>
-      </w:r>
-      <w:proofErr w:type="spellEnd"/>
-      <w:r>
-        <w:rPr>
-          <w:szCs w:val="24"/>
-        </w:rPr>
-        <w:t xml:space="preserve">): </w:t>
-      </w:r>
+          <w:rFonts w:ascii="Arial" w:hAnsi="Arial" w:cs="Arial"/>
+          <w:szCs w:val="24"/>
+        </w:rPr>
+      </w:pPr>
     </w:p>
     <w:p>
       <w:pPr>
@@ -7791,138 +7477,7 @@
         <w:rPr>
           <w:szCs w:val="24"/>
         </w:rPr>
-        <w:t xml:space="preserve">HINTON, H. (1997). The </w:t>
-      </w:r>
-      <w:proofErr w:type="spellStart"/>
-      <w:r>
-        <w:rPr>
-          <w:szCs w:val="24"/>
-        </w:rPr>
-        <w:t>Heavens</w:t>
-      </w:r>
-      <w:proofErr w:type="spellEnd"/>
-      <w:r>
-        <w:rPr>
-          <w:szCs w:val="24"/>
-        </w:rPr>
-        <w:t xml:space="preserve"> </w:t>
-      </w:r>
-      <w:proofErr w:type="spellStart"/>
-      <w:r>
-        <w:rPr>
-          <w:szCs w:val="24"/>
-        </w:rPr>
-        <w:t>are</w:t>
-      </w:r>
-      <w:proofErr w:type="spellEnd"/>
-      <w:r>
-        <w:rPr>
-          <w:szCs w:val="24"/>
-        </w:rPr>
-        <w:t xml:space="preserve"> </w:t>
-      </w:r>
-      <w:proofErr w:type="spellStart"/>
-      <w:r>
-        <w:rPr>
-          <w:szCs w:val="24"/>
-        </w:rPr>
-        <w:t>Falling</w:t>
-      </w:r>
-      <w:proofErr w:type="spellEnd"/>
-      <w:r>
-        <w:rPr>
-          <w:szCs w:val="24"/>
-        </w:rPr>
-        <w:t xml:space="preserve">. </w:t>
-      </w:r>
-      <w:proofErr w:type="spellStart"/>
-      <w:r>
-        <w:rPr>
-          <w:szCs w:val="24"/>
-        </w:rPr>
-        <w:t>In</w:t>
-      </w:r>
-      <w:proofErr w:type="spellEnd"/>
-      <w:r>
-        <w:rPr>
-          <w:szCs w:val="24"/>
-        </w:rPr>
-        <w:t>: Rosenberg, K. (</w:t>
-      </w:r>
-      <w:proofErr w:type="spellStart"/>
-      <w:r>
-        <w:rPr>
-          <w:szCs w:val="24"/>
-        </w:rPr>
-        <w:t>ed</w:t>
-      </w:r>
-      <w:proofErr w:type="spellEnd"/>
-      <w:r>
-        <w:rPr>
-          <w:szCs w:val="24"/>
-        </w:rPr>
-        <w:t xml:space="preserve">.): </w:t>
-      </w:r>
-      <w:r>
-        <w:rPr>
-          <w:i/>
-          <w:iCs/>
-          <w:szCs w:val="24"/>
-        </w:rPr>
-        <w:t xml:space="preserve">Random </w:t>
-      </w:r>
-      <w:proofErr w:type="spellStart"/>
-      <w:r>
-        <w:rPr>
-          <w:i/>
-          <w:iCs/>
-          <w:szCs w:val="24"/>
-        </w:rPr>
-        <w:t>Thoughts</w:t>
-      </w:r>
-      <w:proofErr w:type="spellEnd"/>
-      <w:r>
-        <w:rPr>
-          <w:szCs w:val="24"/>
-        </w:rPr>
-        <w:t xml:space="preserve">. MIT Press, 40-100. </w:t>
-      </w:r>
-    </w:p>
-    <w:p>
-      <w:pPr>
-        <w:pStyle w:val="ThesisSzvegElsBekezds"/>
-        <w:rPr>
-          <w:rFonts w:ascii="Arial" w:hAnsi="Arial" w:cs="Arial"/>
-          <w:szCs w:val="24"/>
-        </w:rPr>
-      </w:pPr>
-    </w:p>
-    <w:p>
-      <w:pPr>
-        <w:pStyle w:val="ThesisSzvegElsBekezds"/>
-        <w:rPr>
-          <w:szCs w:val="24"/>
-        </w:rPr>
-      </w:pPr>
-      <w:r>
-        <w:rPr>
-          <w:szCs w:val="24"/>
-        </w:rPr>
-        <w:t xml:space="preserve">Internetes hivatkozás (CD-n </w:t>
-      </w:r>
-      <w:proofErr w:type="spellStart"/>
-      <w:r>
-        <w:rPr>
-          <w:szCs w:val="24"/>
-        </w:rPr>
-        <w:t>beadnadó</w:t>
-      </w:r>
-      <w:proofErr w:type="spellEnd"/>
-      <w:r>
-        <w:rPr>
-          <w:szCs w:val="24"/>
-        </w:rPr>
-        <w:t xml:space="preserve">) </w:t>
+        <w:t xml:space="preserve">Internetes hivatkozás (CD-n beadnadó) </w:t>
       </w:r>
     </w:p>
     <w:p>
@@ -7992,7 +7547,7 @@
           <w:szCs w:val="24"/>
         </w:rPr>
       </w:pPr>
-      <w:bookmarkStart w:id="67" w:name="_Toc416175809"/>
+      <w:bookmarkStart w:id="66" w:name="_Toc416175809"/>
       <w:r>
         <w:rPr>
           <w:szCs w:val="24"/>
@@ -8000,7 +7555,7 @@
         <w:lastRenderedPageBreak/>
         <w:t>Mellékletek</w:t>
       </w:r>
-      <w:bookmarkEnd w:id="67"/>
+      <w:bookmarkEnd w:id="66"/>
     </w:p>
     <w:p>
       <w:pPr>
@@ -8033,7 +7588,7 @@
           <w:szCs w:val="24"/>
         </w:rPr>
       </w:pPr>
-      <w:bookmarkStart w:id="68" w:name="_Toc416175810"/>
+      <w:bookmarkStart w:id="67" w:name="_Toc416175810"/>
       <w:r>
         <w:rPr>
           <w:szCs w:val="24"/>
@@ -8041,7 +7596,7 @@
         <w:lastRenderedPageBreak/>
         <w:t>CD Melléklet</w:t>
       </w:r>
-      <w:bookmarkEnd w:id="68"/>
+      <w:bookmarkEnd w:id="67"/>
     </w:p>
     <w:p>
       <w:pPr>
@@ -8050,53 +7605,12 @@
           <w:szCs w:val="24"/>
         </w:rPr>
       </w:pPr>
-      <w:proofErr w:type="gramStart"/>
       <w:r>
         <w:rPr>
           <w:rFonts w:cs="Times New Roman"/>
           <w:szCs w:val="24"/>
         </w:rPr>
-        <w:t>dolgozat</w:t>
-      </w:r>
-      <w:proofErr w:type="gramEnd"/>
-      <w:r>
-        <w:rPr>
-          <w:rFonts w:cs="Times New Roman"/>
-          <w:szCs w:val="24"/>
-        </w:rPr>
-        <w:t xml:space="preserve"> (</w:t>
-      </w:r>
-      <w:proofErr w:type="spellStart"/>
-      <w:r>
-        <w:rPr>
-          <w:rFonts w:cs="Times New Roman"/>
-          <w:szCs w:val="24"/>
-        </w:rPr>
-        <w:t>pdf-ben</w:t>
-      </w:r>
-      <w:proofErr w:type="spellEnd"/>
-      <w:r>
-        <w:rPr>
-          <w:rFonts w:cs="Times New Roman"/>
-          <w:szCs w:val="24"/>
-        </w:rPr>
-        <w:t xml:space="preserve"> és az eredeti szerkeszthető formában is), internetes hivatkozások letöltött anyagai, összes elkészített saját munka (</w:t>
-      </w:r>
-      <w:proofErr w:type="spellStart"/>
-      <w:r>
-        <w:rPr>
-          <w:rFonts w:cs="Times New Roman"/>
-          <w:szCs w:val="24"/>
-        </w:rPr>
-        <w:t>pl</w:t>
-      </w:r>
-      <w:proofErr w:type="spellEnd"/>
-      <w:r>
-        <w:rPr>
-          <w:rFonts w:cs="Times New Roman"/>
-          <w:szCs w:val="24"/>
-        </w:rPr>
-        <w:t xml:space="preserve"> programkód, fénykép stb.)</w:t>
+        <w:t>dolgozat (pdf-ben és az eredeti szerkeszthető formában is), internetes hivatkozások letöltött anyagai, összes elkészített saját munka (pl programkód, fénykép stb.)</w:t>
       </w:r>
     </w:p>
     <w:sectPr>
@@ -8146,6 +7660,7 @@
         <w:docPartUnique/>
       </w:docPartObj>
     </w:sdtPr>
+    <w:sdtEndPr/>
     <w:sdtContent>
       <w:p>
         <w:pPr>
@@ -8165,7 +7680,7 @@
           <w:rPr>
             <w:noProof/>
           </w:rPr>
-          <w:t>9</w:t>
+          <w:t>21</w:t>
         </w:r>
         <w:r>
           <w:fldChar w:fldCharType="end"/>
@@ -9478,6 +8993,7 @@
   <w:style w:type="character" w:default="1" w:styleId="Bekezdsalapbettpusa">
     <w:name w:val="Default Paragraph Font"/>
     <w:uiPriority w:val="1"/>
+    <w:semiHidden/>
     <w:unhideWhenUsed/>
   </w:style>
   <w:style w:type="table" w:default="1" w:styleId="Normltblzat">
@@ -10200,7 +9716,7 @@
 </file>
 
 <file path=customXml/itemProps1.xml><?xml version="1.0" encoding="utf-8"?>
-<ds:datastoreItem xmlns:ds="http://schemas.openxmlformats.org/officeDocument/2006/customXml" ds:itemID="{700914B2-44BE-414B-9D8F-49DC7DD308AC}">
+<ds:datastoreItem xmlns:ds="http://schemas.openxmlformats.org/officeDocument/2006/customXml" ds:itemID="{70EE7948-2165-4B4F-B95C-A4185662A151}">
   <ds:schemaRefs>
     <ds:schemaRef ds:uri="http://schemas.openxmlformats.org/officeDocument/2006/bibliography"/>
   </ds:schemaRefs>

--- a/Documentation/Szakdolgozat_RozsenichBalázs.docx
+++ b/Documentation/Szakdolgozat_RozsenichBalázs.docx
@@ -74,8 +74,19 @@
           <w:sz w:val="24"/>
           <w:szCs w:val="24"/>
         </w:rPr>
-        <w:t>mérnökinformatikus BSc</w:t>
-      </w:r>
+        <w:t xml:space="preserve">mérnökinformatikus </w:t>
+      </w:r>
+      <w:proofErr w:type="spellStart"/>
+      <w:r>
+        <w:rPr>
+          <w:rFonts w:ascii="Times New Roman" w:hAnsi="Times New Roman" w:cs="Times New Roman"/>
+          <w:color w:val="000000"/>
+          <w:sz w:val="24"/>
+          <w:szCs w:val="24"/>
+        </w:rPr>
+        <w:t>BSc</w:t>
+      </w:r>
+      <w:proofErr w:type="spellEnd"/>
     </w:p>
     <w:p>
       <w:pPr>
@@ -114,13 +125,23 @@
           <w:szCs w:val="24"/>
         </w:rPr>
       </w:pPr>
+      <w:proofErr w:type="gramStart"/>
       <w:r>
         <w:rPr>
           <w:rFonts w:ascii="Times New Roman" w:hAnsi="Times New Roman" w:cs="Times New Roman"/>
           <w:sz w:val="24"/>
           <w:szCs w:val="24"/>
         </w:rPr>
-        <w:t xml:space="preserve">dolgozat címe </w:t>
+        <w:t>dolgozat</w:t>
+      </w:r>
+      <w:proofErr w:type="gramEnd"/>
+      <w:r>
+        <w:rPr>
+          <w:rFonts w:ascii="Times New Roman" w:hAnsi="Times New Roman" w:cs="Times New Roman"/>
+          <w:sz w:val="24"/>
+          <w:szCs w:val="24"/>
+        </w:rPr>
+        <w:t xml:space="preserve"> címe </w:t>
       </w:r>
     </w:p>
     <w:p>
@@ -166,7 +187,25 @@
           <w:sz w:val="24"/>
           <w:szCs w:val="24"/>
         </w:rPr>
-        <w:t>Témavezető: Frits Márton</w:t>
+        <w:t xml:space="preserve">Témavezető: </w:t>
+      </w:r>
+      <w:proofErr w:type="spellStart"/>
+      <w:r>
+        <w:rPr>
+          <w:rFonts w:ascii="Times New Roman" w:hAnsi="Times New Roman" w:cs="Times New Roman"/>
+          <w:sz w:val="24"/>
+          <w:szCs w:val="24"/>
+        </w:rPr>
+        <w:t>Frits</w:t>
+      </w:r>
+      <w:proofErr w:type="spellEnd"/>
+      <w:r>
+        <w:rPr>
+          <w:rFonts w:ascii="Times New Roman" w:hAnsi="Times New Roman" w:cs="Times New Roman"/>
+          <w:sz w:val="24"/>
+          <w:szCs w:val="24"/>
+        </w:rPr>
+        <w:t xml:space="preserve"> Márton</w:t>
       </w:r>
     </w:p>
     <w:p>
@@ -392,13 +431,23 @@
           <w:szCs w:val="24"/>
         </w:rPr>
       </w:pPr>
+      <w:proofErr w:type="gramStart"/>
       <w:r>
         <w:rPr>
           <w:rFonts w:ascii="Times New Roman" w:hAnsi="Times New Roman" w:cs="Times New Roman"/>
           <w:sz w:val="24"/>
           <w:szCs w:val="24"/>
         </w:rPr>
-        <w:t xml:space="preserve">dátum (Veszprém, 2008. február 31. formátummal) </w:t>
+        <w:t>dátum</w:t>
+      </w:r>
+      <w:proofErr w:type="gramEnd"/>
+      <w:r>
+        <w:rPr>
+          <w:rFonts w:ascii="Times New Roman" w:hAnsi="Times New Roman" w:cs="Times New Roman"/>
+          <w:sz w:val="24"/>
+          <w:szCs w:val="24"/>
+        </w:rPr>
+        <w:t xml:space="preserve"> (Veszprém, 2008. február 31. formátummal) </w:t>
       </w:r>
     </w:p>
     <w:p>
@@ -422,7 +471,25 @@
           <w:sz w:val="24"/>
           <w:szCs w:val="24"/>
         </w:rPr>
-        <w:t xml:space="preserve"> aláírás </w:t>
+        <w:t xml:space="preserve"> </w:t>
+      </w:r>
+      <w:proofErr w:type="gramStart"/>
+      <w:r>
+        <w:rPr>
+          <w:rFonts w:ascii="Times New Roman" w:hAnsi="Times New Roman" w:cs="Times New Roman"/>
+          <w:sz w:val="24"/>
+          <w:szCs w:val="24"/>
+        </w:rPr>
+        <w:t>aláírás</w:t>
+      </w:r>
+      <w:proofErr w:type="gramEnd"/>
+      <w:r>
+        <w:rPr>
+          <w:rFonts w:ascii="Times New Roman" w:hAnsi="Times New Roman" w:cs="Times New Roman"/>
+          <w:sz w:val="24"/>
+          <w:szCs w:val="24"/>
+        </w:rPr>
+        <w:t xml:space="preserve"> </w:t>
       </w:r>
     </w:p>
     <w:p>
@@ -448,6 +515,7 @@
         </w:rPr>
         <w:t xml:space="preserve">Alulírott </w:t>
       </w:r>
+      <w:proofErr w:type="spellStart"/>
       <w:r>
         <w:rPr>
           <w:rFonts w:ascii="Times New Roman" w:hAnsi="Times New Roman" w:cs="Times New Roman"/>
@@ -456,7 +524,18 @@
           <w:sz w:val="24"/>
           <w:szCs w:val="24"/>
         </w:rPr>
-        <w:t>Frits Márton</w:t>
+        <w:t>Frits</w:t>
+      </w:r>
+      <w:proofErr w:type="spellEnd"/>
+      <w:r>
+        <w:rPr>
+          <w:rFonts w:ascii="Times New Roman" w:hAnsi="Times New Roman" w:cs="Times New Roman"/>
+          <w:i/>
+          <w:iCs/>
+          <w:sz w:val="24"/>
+          <w:szCs w:val="24"/>
+        </w:rPr>
+        <w:t xml:space="preserve"> Márton</w:t>
       </w:r>
       <w:r>
         <w:rPr>
@@ -575,13 +654,23 @@
           <w:szCs w:val="24"/>
         </w:rPr>
       </w:pPr>
+      <w:proofErr w:type="gramStart"/>
       <w:r>
         <w:rPr>
           <w:rFonts w:ascii="Times New Roman" w:hAnsi="Times New Roman" w:cs="Times New Roman"/>
           <w:sz w:val="24"/>
           <w:szCs w:val="24"/>
         </w:rPr>
-        <w:t xml:space="preserve">dátum (Veszprém, 2008. február 31. formátummal)  </w:t>
+        <w:t>dátum</w:t>
+      </w:r>
+      <w:proofErr w:type="gramEnd"/>
+      <w:r>
+        <w:rPr>
+          <w:rFonts w:ascii="Times New Roman" w:hAnsi="Times New Roman" w:cs="Times New Roman"/>
+          <w:sz w:val="24"/>
+          <w:szCs w:val="24"/>
+        </w:rPr>
+        <w:t xml:space="preserve"> (Veszprém, 2008. február 31. formátummal)  </w:t>
       </w:r>
     </w:p>
     <w:p>
@@ -605,7 +694,25 @@
           <w:sz w:val="24"/>
           <w:szCs w:val="24"/>
         </w:rPr>
-        <w:t xml:space="preserve"> aláírás </w:t>
+        <w:t xml:space="preserve"> </w:t>
+      </w:r>
+      <w:proofErr w:type="gramStart"/>
+      <w:r>
+        <w:rPr>
+          <w:rFonts w:ascii="Times New Roman" w:hAnsi="Times New Roman" w:cs="Times New Roman"/>
+          <w:sz w:val="24"/>
+          <w:szCs w:val="24"/>
+        </w:rPr>
+        <w:t>aláírás</w:t>
+      </w:r>
+      <w:proofErr w:type="gramEnd"/>
+      <w:r>
+        <w:rPr>
+          <w:rFonts w:ascii="Times New Roman" w:hAnsi="Times New Roman" w:cs="Times New Roman"/>
+          <w:sz w:val="24"/>
+          <w:szCs w:val="24"/>
+        </w:rPr>
+        <w:t xml:space="preserve"> </w:t>
       </w:r>
     </w:p>
     <w:p>
@@ -704,7 +811,21 @@
         <w:rPr>
           <w:szCs w:val="24"/>
         </w:rPr>
-        <w:t xml:space="preserve">• téma megnevezése,  </w:t>
+        <w:t xml:space="preserve">• </w:t>
+      </w:r>
+      <w:proofErr w:type="gramStart"/>
+      <w:r>
+        <w:rPr>
+          <w:szCs w:val="24"/>
+        </w:rPr>
+        <w:t>téma</w:t>
+      </w:r>
+      <w:proofErr w:type="gramEnd"/>
+      <w:r>
+        <w:rPr>
+          <w:szCs w:val="24"/>
+        </w:rPr>
+        <w:t xml:space="preserve"> megnevezése,  </w:t>
       </w:r>
     </w:p>
     <w:p>
@@ -718,7 +839,21 @@
         <w:rPr>
           <w:szCs w:val="24"/>
         </w:rPr>
-        <w:t xml:space="preserve">• megoldott feladat megfogalmazása,  </w:t>
+        <w:t xml:space="preserve">• </w:t>
+      </w:r>
+      <w:proofErr w:type="gramStart"/>
+      <w:r>
+        <w:rPr>
+          <w:szCs w:val="24"/>
+        </w:rPr>
+        <w:t>megoldott</w:t>
+      </w:r>
+      <w:proofErr w:type="gramEnd"/>
+      <w:r>
+        <w:rPr>
+          <w:szCs w:val="24"/>
+        </w:rPr>
+        <w:t xml:space="preserve"> feladat megfogalmazása,  </w:t>
       </w:r>
     </w:p>
     <w:p>
@@ -732,7 +867,21 @@
         <w:rPr>
           <w:szCs w:val="24"/>
         </w:rPr>
-        <w:t xml:space="preserve">• megoldási mód, </w:t>
+        <w:t xml:space="preserve">• </w:t>
+      </w:r>
+      <w:proofErr w:type="gramStart"/>
+      <w:r>
+        <w:rPr>
+          <w:szCs w:val="24"/>
+        </w:rPr>
+        <w:t>megoldási</w:t>
+      </w:r>
+      <w:proofErr w:type="gramEnd"/>
+      <w:r>
+        <w:rPr>
+          <w:szCs w:val="24"/>
+        </w:rPr>
+        <w:t xml:space="preserve"> mód, </w:t>
       </w:r>
     </w:p>
     <w:p>
@@ -746,7 +895,21 @@
         <w:rPr>
           <w:szCs w:val="24"/>
         </w:rPr>
-        <w:t xml:space="preserve">• elért eredmények, </w:t>
+        <w:t xml:space="preserve">• </w:t>
+      </w:r>
+      <w:proofErr w:type="gramStart"/>
+      <w:r>
+        <w:rPr>
+          <w:szCs w:val="24"/>
+        </w:rPr>
+        <w:t>elért</w:t>
+      </w:r>
+      <w:proofErr w:type="gramEnd"/>
+      <w:r>
+        <w:rPr>
+          <w:szCs w:val="24"/>
+        </w:rPr>
+        <w:t xml:space="preserve"> eredmények, </w:t>
       </w:r>
     </w:p>
     <w:p>
@@ -809,6 +972,7 @@
         </w:rPr>
       </w:pPr>
       <w:bookmarkStart w:id="4" w:name="_Toc416175756"/>
+      <w:proofErr w:type="spellStart"/>
       <w:r>
         <w:rPr>
           <w:sz w:val="24"/>
@@ -818,6 +982,7 @@
         <w:t>Abstract</w:t>
       </w:r>
       <w:bookmarkEnd w:id="4"/>
+      <w:proofErr w:type="spellEnd"/>
     </w:p>
     <w:p>
       <w:pPr>
@@ -5916,12 +6081,14 @@
       <w:r>
         <w:t xml:space="preserve"> szót választottam, amelyet a katalán </w:t>
       </w:r>
+      <w:proofErr w:type="spellStart"/>
       <w:r>
         <w:rPr>
           <w:i/>
         </w:rPr>
         <w:t>vaganto</w:t>
       </w:r>
+      <w:proofErr w:type="spellEnd"/>
       <w:r>
         <w:t xml:space="preserve"> </w:t>
       </w:r>
@@ -5997,6 +6164,7 @@
       <w:r>
         <w:t xml:space="preserve">Az általam tervezett webalkalmazás a fent vázolt problémákat igyekszik feloldani és használható megoldást kínálni. A koncepció az, hogy a jelenleg szálláshely orientált piacot meg kell fordítani és a középpontba a szobákat kell helyezni. A szobának, csakúgy, mint a légkondicionálás vagy az ellátás, csak egy tulajdonsága az, hogy mely szálláshelyhez tartozik. A szálláshelyek adta kötöttségek feloldásával már könnyű elképzelni egy olyan portált, ami a szobákat, mint egy </w:t>
       </w:r>
+      <w:proofErr w:type="spellStart"/>
       <w:r>
         <w:rPr>
           <w:i/>
@@ -6006,6 +6174,7 @@
       <w:r>
         <w:t>-ban</w:t>
       </w:r>
+      <w:proofErr w:type="spellEnd"/>
       <w:r>
         <w:t xml:space="preserve">, </w:t>
       </w:r>
@@ -6048,7 +6217,15 @@
         <w:t xml:space="preserve"> </w:t>
       </w:r>
       <w:r>
-        <w:t>darabot. Az optimális megoldás kísérletezés útján kézzel is elvégezhető, azonban kimondottan időigényes feladat. A webalkalmazásnak tehát rendelkeznie kell egy olyan funkcióval, ahol a kényelmi szempontok és a csoport létszáma szerint egy ár, távolság illetve minőség szerint optimális megoldást kap az utazásszervező arról, hogy mely szobákat kell lefoglalnia.</w:t>
+        <w:t xml:space="preserve">darabot. Az optimális megoldás kísérletezés útján kézzel is elvégezhető, azonban kimondottan időigényes feladat. A </w:t>
+      </w:r>
+      <w:proofErr w:type="spellStart"/>
+      <w:r>
+        <w:t>webalkalmazásnak</w:t>
+      </w:r>
+      <w:proofErr w:type="spellEnd"/>
+      <w:r>
+        <w:t xml:space="preserve"> tehát rendelkeznie kell egy olyan funkcióval, ahol a kényelmi szempontok és a csoport létszáma szerint egy ár, távolság illetve minőség szerint optimális megoldást kap az utazásszervező arról, hogy mely szobákat kell lefoglalnia.</w:t>
       </w:r>
       <w:r>
         <w:t xml:space="preserve"> A felvázolt funkciót a rendszerben </w:t>
@@ -6171,7 +6348,15 @@
         <w:pStyle w:val="ThesisSzvegElsBekezds"/>
       </w:pPr>
       <w:r>
-        <w:t>A booking.com egy nemzetközi szálláskereső portál, amely 2011 lépett be a magyar szálláskereső piacra. A szallas.hu közvetlen riválisaként tekinthető, szolgáltatásaik megegyeznek. A szálláskeresők körében alacsonyabb népszerűséggel bír mint a szallas.hu.</w:t>
+        <w:t xml:space="preserve">A booking.com egy nemzetközi szálláskereső portál, amely 2011 lépett be a magyar szálláskereső piacra. A szallas.hu közvetlen riválisaként tekinthető, szolgáltatásaik megegyeznek. A szálláskeresők körében alacsonyabb népszerűséggel </w:t>
+      </w:r>
+      <w:proofErr w:type="gramStart"/>
+      <w:r>
+        <w:t>bír</w:t>
+      </w:r>
+      <w:proofErr w:type="gramEnd"/>
+      <w:r>
+        <w:t xml:space="preserve"> mint a szallas.hu.</w:t>
       </w:r>
     </w:p>
     <w:p>
@@ -6179,7 +6364,15 @@
         <w:pStyle w:val="ThesisSzveg"/>
       </w:pPr>
       <w:r>
-        <w:t>A szallas.hu-hoz hasonlóan ezen a portálon is részletesen lehet szűrni a szálláshelyek tulajdonságait. A találatok között szintén a szálláshelyek jelennek meg, amelyeknek részletes leírásában tekinthetők meg a szobák.</w:t>
+        <w:t xml:space="preserve">A </w:t>
+      </w:r>
+      <w:proofErr w:type="spellStart"/>
+      <w:r>
+        <w:t>szallas.hu-hoz</w:t>
+      </w:r>
+      <w:proofErr w:type="spellEnd"/>
+      <w:r>
+        <w:t xml:space="preserve"> hasonlóan ezen a portálon is részletesen lehet szűrni a szálláshelyek tulajdonságait. A találatok között szintén a szálláshelyek jelennek meg, amelyeknek részletes leírásában tekinthetők meg a szobák.</w:t>
       </w:r>
       <w:r>
         <w:t xml:space="preserve"> A foglalásban csak egy szálláshely szobái szerepelhetnek. A keresés során maximálisan 30 felnőtt és 10 gyerek választható.</w:t>
@@ -6206,7 +6399,15 @@
         <w:pStyle w:val="ThesisSzvegElsBekezds"/>
       </w:pPr>
       <w:r>
-        <w:t xml:space="preserve">A trivago.hu a Trivago nemzetközi szálláskereső szolgáltatás Magyarországra készült változata. A működése eltér az </w:t>
+        <w:t xml:space="preserve">A trivago.hu a </w:t>
+      </w:r>
+      <w:proofErr w:type="spellStart"/>
+      <w:r>
+        <w:t>Trivago</w:t>
+      </w:r>
+      <w:proofErr w:type="spellEnd"/>
+      <w:r>
+        <w:t xml:space="preserve"> nemzetközi szálláskereső szolgáltatás Magyarországra készült változata. A működése eltér az </w:t>
       </w:r>
       <w:r>
         <w:fldChar w:fldCharType="begin"/>
@@ -6242,7 +6443,15 @@
         <w:fldChar w:fldCharType="end"/>
       </w:r>
       <w:r>
-        <w:t xml:space="preserve"> fejezetekben tárgyalt portálokétól, ugyanis a Trivago csak összegyűjti más szálláskereső portálok </w:t>
+        <w:t xml:space="preserve"> fejezetekben tárgyalt portálokétól, ugyanis a </w:t>
+      </w:r>
+      <w:proofErr w:type="spellStart"/>
+      <w:r>
+        <w:t>Trivago</w:t>
+      </w:r>
+      <w:proofErr w:type="spellEnd"/>
+      <w:r>
+        <w:t xml:space="preserve"> csak összegyűjti más szálláskereső portálok </w:t>
       </w:r>
       <w:r>
         <w:t>ajánlatait és azok közül keres.</w:t>
@@ -6344,12 +6553,14 @@
         <w:lastRenderedPageBreak/>
         <w:t xml:space="preserve">legolcsóbban és leggyorsabban a legszélesebb felhasználói kört elérni. A manapság rendelkezésre álló úgynevezett </w:t>
       </w:r>
+      <w:proofErr w:type="spellStart"/>
       <w:r>
         <w:rPr>
           <w:i/>
         </w:rPr>
         <w:t>responsive</w:t>
       </w:r>
+      <w:proofErr w:type="spellEnd"/>
       <w:r>
         <w:t>, magyarul alkalmazkodó web design-ok alkalmassá tesznek egy weboldalt arra, hogy egyszerre legyen áttekinthető és kezelhető minden képernyőméreten.</w:t>
       </w:r>
@@ -6378,7 +6589,15 @@
         <w:pStyle w:val="ThesisSzvegElsBekezds"/>
       </w:pPr>
       <w:r>
-        <w:t>A fejezet a webalkalmazással szemben támasztott követelményeket és elvárásokat taglalja.</w:t>
+        <w:t xml:space="preserve">A fejezet a </w:t>
+      </w:r>
+      <w:proofErr w:type="spellStart"/>
+      <w:r>
+        <w:t>webalkalmazással</w:t>
+      </w:r>
+      <w:proofErr w:type="spellEnd"/>
+      <w:r>
+        <w:t xml:space="preserve"> szemben támasztott követelményeket és elvárásokat taglalja.</w:t>
       </w:r>
     </w:p>
     <w:p>
@@ -6681,29 +6900,203 @@
       <w:pPr>
         <w:pStyle w:val="ThesisSzvegElsBekezds"/>
       </w:pPr>
+      <w:r>
+        <w:t>Ez a fejezet a rendszerben megjelenő fő interakciós és háttérfolyamatokat mutatja be.</w:t>
+      </w:r>
     </w:p>
     <w:p>
       <w:pPr>
         <w:pStyle w:val="Cmsor3"/>
       </w:pPr>
-      <w:r>
-        <w:t>Munkamenetek</w:t>
-      </w:r>
-      <w:bookmarkStart w:id="32" w:name="_GoBack"/>
+      <w:bookmarkStart w:id="32" w:name="_Toc416175777"/>
+      <w:r>
+        <w:t>Szobafoglalás</w:t>
+      </w:r>
       <w:bookmarkEnd w:id="32"/>
     </w:p>
     <w:p>
       <w:pPr>
         <w:pStyle w:val="ThesisSzvegElsBekezds"/>
       </w:pPr>
+      <w:r>
+        <w:t>A szobafoglalás folyamatában a bejelentkezett szálláskereső valamelyik keresési mechanizmust választva feltölti a virtuális kosarát a foglalni kívánt szobákkal. A kosár feltöltése után a szálláskereső véglegesíti a foglalását, megadja a foglalásban részt vevő vendégek adatait és a foglalást elküldi.</w:t>
+      </w:r>
+      <w:r>
+        <w:t xml:space="preserve"> Az alábbi ábra a folyamat lépéseit </w:t>
+      </w:r>
+      <w:proofErr w:type="spellStart"/>
+      <w:r>
+        <w:t>részeltesen</w:t>
+      </w:r>
+      <w:proofErr w:type="spellEnd"/>
+      <w:r>
+        <w:t xml:space="preserve"> mutatja be.</w:t>
+      </w:r>
+    </w:p>
+    <w:p>
+      <w:pPr>
+        <w:pStyle w:val="ThesisSzvegElsBekezds"/>
+        <w:keepNext/>
+        <w:jc w:val="center"/>
+      </w:pPr>
+      <w:r>
+        <w:object w:dxaOrig="9045" w:dyaOrig="7680">
+          <v:shapetype id="_x0000_t75" coordsize="21600,21600" o:spt="75" o:preferrelative="t" path="m@4@5l@4@11@9@11@9@5xe" filled="f" stroked="f">
+            <v:stroke joinstyle="miter"/>
+            <v:formulas>
+              <v:f eqn="if lineDrawn pixelLineWidth 0"/>
+              <v:f eqn="sum @0 1 0"/>
+              <v:f eqn="sum 0 0 @1"/>
+              <v:f eqn="prod @2 1 2"/>
+              <v:f eqn="prod @3 21600 pixelWidth"/>
+              <v:f eqn="prod @3 21600 pixelHeight"/>
+              <v:f eqn="sum @0 0 1"/>
+              <v:f eqn="prod @6 1 2"/>
+              <v:f eqn="prod @7 21600 pixelWidth"/>
+              <v:f eqn="sum @8 21600 0"/>
+              <v:f eqn="prod @7 21600 pixelHeight"/>
+              <v:f eqn="sum @10 21600 0"/>
+            </v:formulas>
+            <v:path o:extrusionok="f" gradientshapeok="t" o:connecttype="rect"/>
+            <o:lock v:ext="edit" aspectratio="t"/>
+          </v:shapetype>
+          <v:shape id="_x0000_i1027" type="#_x0000_t75" style="width:405pt;height:344.25pt" o:ole="">
+            <v:imagedata r:id="rId8" o:title=""/>
+          </v:shape>
+          <o:OLEObject Type="Embed" ProgID="Visio.Drawing.15" ShapeID="_x0000_i1027" DrawAspect="Content" ObjectID="_1489927374" r:id="rId9"/>
+        </w:object>
+      </w:r>
+    </w:p>
+    <w:p>
+      <w:pPr>
+        <w:pStyle w:val="Kpalrs"/>
+        <w:jc w:val="center"/>
+        <w:rPr>
+          <w:rFonts w:ascii="Times New Roman" w:hAnsi="Times New Roman" w:cs="Times New Roman"/>
+          <w:i w:val="0"/>
+          <w:color w:val="auto"/>
+          <w:sz w:val="20"/>
+        </w:rPr>
+      </w:pPr>
+      <w:r>
+        <w:rPr>
+          <w:rFonts w:ascii="Times New Roman" w:hAnsi="Times New Roman" w:cs="Times New Roman"/>
+          <w:i w:val="0"/>
+          <w:color w:val="auto"/>
+          <w:sz w:val="20"/>
+        </w:rPr>
+        <w:fldChar w:fldCharType="begin"/>
+      </w:r>
+      <w:r>
+        <w:rPr>
+          <w:rFonts w:ascii="Times New Roman" w:hAnsi="Times New Roman" w:cs="Times New Roman"/>
+          <w:i w:val="0"/>
+          <w:color w:val="auto"/>
+          <w:sz w:val="20"/>
+        </w:rPr>
+        <w:instrText xml:space="preserve"> STYLEREF 1 \s </w:instrText>
+      </w:r>
+      <w:r>
+        <w:rPr>
+          <w:rFonts w:ascii="Times New Roman" w:hAnsi="Times New Roman" w:cs="Times New Roman"/>
+          <w:i w:val="0"/>
+          <w:color w:val="auto"/>
+          <w:sz w:val="20"/>
+        </w:rPr>
+        <w:fldChar w:fldCharType="separate"/>
+      </w:r>
+      <w:r>
+        <w:rPr>
+          <w:rFonts w:ascii="Times New Roman" w:hAnsi="Times New Roman" w:cs="Times New Roman"/>
+          <w:i w:val="0"/>
+          <w:noProof/>
+          <w:color w:val="auto"/>
+          <w:sz w:val="20"/>
+        </w:rPr>
+        <w:t>6</w:t>
+      </w:r>
+      <w:r>
+        <w:rPr>
+          <w:rFonts w:ascii="Times New Roman" w:hAnsi="Times New Roman" w:cs="Times New Roman"/>
+          <w:i w:val="0"/>
+          <w:color w:val="auto"/>
+          <w:sz w:val="20"/>
+        </w:rPr>
+        <w:fldChar w:fldCharType="end"/>
+      </w:r>
+      <w:r>
+        <w:rPr>
+          <w:rFonts w:ascii="Times New Roman" w:hAnsi="Times New Roman" w:cs="Times New Roman"/>
+          <w:i w:val="0"/>
+          <w:color w:val="auto"/>
+          <w:sz w:val="20"/>
+        </w:rPr>
+        <w:t>.</w:t>
+      </w:r>
+      <w:r>
+        <w:rPr>
+          <w:rFonts w:ascii="Times New Roman" w:hAnsi="Times New Roman" w:cs="Times New Roman"/>
+          <w:i w:val="0"/>
+          <w:color w:val="auto"/>
+          <w:sz w:val="20"/>
+        </w:rPr>
+        <w:fldChar w:fldCharType="begin"/>
+      </w:r>
+      <w:r>
+        <w:rPr>
+          <w:rFonts w:ascii="Times New Roman" w:hAnsi="Times New Roman" w:cs="Times New Roman"/>
+          <w:i w:val="0"/>
+          <w:color w:val="auto"/>
+          <w:sz w:val="20"/>
+        </w:rPr>
+        <w:instrText xml:space="preserve"> SEQ ábra \* ARABIC \s 1 </w:instrText>
+      </w:r>
+      <w:r>
+        <w:rPr>
+          <w:rFonts w:ascii="Times New Roman" w:hAnsi="Times New Roman" w:cs="Times New Roman"/>
+          <w:i w:val="0"/>
+          <w:color w:val="auto"/>
+          <w:sz w:val="20"/>
+        </w:rPr>
+        <w:fldChar w:fldCharType="separate"/>
+      </w:r>
+      <w:r>
+        <w:rPr>
+          <w:rFonts w:ascii="Times New Roman" w:hAnsi="Times New Roman" w:cs="Times New Roman"/>
+          <w:i w:val="0"/>
+          <w:noProof/>
+          <w:color w:val="auto"/>
+          <w:sz w:val="20"/>
+        </w:rPr>
+        <w:t>1</w:t>
+      </w:r>
+      <w:r>
+        <w:rPr>
+          <w:rFonts w:ascii="Times New Roman" w:hAnsi="Times New Roman" w:cs="Times New Roman"/>
+          <w:i w:val="0"/>
+          <w:color w:val="auto"/>
+          <w:sz w:val="20"/>
+        </w:rPr>
+        <w:fldChar w:fldCharType="end"/>
+      </w:r>
+      <w:r>
+        <w:rPr>
+          <w:rFonts w:ascii="Times New Roman" w:hAnsi="Times New Roman" w:cs="Times New Roman"/>
+          <w:i w:val="0"/>
+          <w:color w:val="auto"/>
+          <w:sz w:val="20"/>
+        </w:rPr>
+        <w:t xml:space="preserve"> Szobafoglalás folyamata</w:t>
+      </w:r>
     </w:p>
     <w:p>
       <w:pPr>
         <w:pStyle w:val="Cmsor3"/>
       </w:pPr>
-      <w:bookmarkStart w:id="33" w:name="_Toc416175776"/>
-      <w:r>
-        <w:t>Keresés</w:t>
+      <w:bookmarkStart w:id="33" w:name="_Toc416175778"/>
+      <w:r>
+        <w:lastRenderedPageBreak/>
+        <w:t>Foglalás visszaigazolás</w:t>
       </w:r>
       <w:bookmarkEnd w:id="33"/>
     </w:p>
@@ -6711,16 +7104,630 @@
       <w:pPr>
         <w:pStyle w:val="ThesisSzvegElsBekezds"/>
       </w:pPr>
+      <w:r>
+        <w:t>A rendszerbe érkező szobafoglalásokat a szállásadóknak külön-külön vissza kell igazolniuk. A foglalás állapota csak akkor változhat meg, ha minden szállásadó megtette visszajelzését.</w:t>
+      </w:r>
+      <w:r>
+        <w:t xml:space="preserve"> Az alábbi ábra bemutatja a visszaigazolás folyamatát a foglalás szempontjából.</w:t>
+      </w:r>
+    </w:p>
+    <w:p>
+      <w:pPr>
+        <w:pStyle w:val="ThesisSzvegElsBekezds"/>
+        <w:keepNext/>
+        <w:jc w:val="center"/>
+      </w:pPr>
+      <w:r>
+        <w:object w:dxaOrig="7546" w:dyaOrig="7006">
+          <v:shape id="_x0000_i1025" type="#_x0000_t75" style="width:377.25pt;height:350.25pt" o:ole="">
+            <v:imagedata r:id="rId10" o:title=""/>
+          </v:shape>
+          <o:OLEObject Type="Embed" ProgID="Visio.Drawing.15" ShapeID="_x0000_i1025" DrawAspect="Content" ObjectID="_1489927375" r:id="rId11"/>
+        </w:object>
+      </w:r>
+    </w:p>
+    <w:p>
+      <w:pPr>
+        <w:pStyle w:val="Kpalrs"/>
+        <w:jc w:val="center"/>
+        <w:rPr>
+          <w:rFonts w:ascii="Times New Roman" w:hAnsi="Times New Roman" w:cs="Times New Roman"/>
+          <w:i w:val="0"/>
+          <w:color w:val="auto"/>
+          <w:sz w:val="20"/>
+        </w:rPr>
+      </w:pPr>
+      <w:r>
+        <w:rPr>
+          <w:rFonts w:ascii="Times New Roman" w:hAnsi="Times New Roman" w:cs="Times New Roman"/>
+          <w:i w:val="0"/>
+          <w:color w:val="auto"/>
+          <w:sz w:val="20"/>
+        </w:rPr>
+        <w:fldChar w:fldCharType="begin"/>
+      </w:r>
+      <w:r>
+        <w:rPr>
+          <w:rFonts w:ascii="Times New Roman" w:hAnsi="Times New Roman" w:cs="Times New Roman"/>
+          <w:i w:val="0"/>
+          <w:color w:val="auto"/>
+          <w:sz w:val="20"/>
+        </w:rPr>
+        <w:instrText xml:space="preserve"> STYLEREF 1 \s </w:instrText>
+      </w:r>
+      <w:r>
+        <w:rPr>
+          <w:rFonts w:ascii="Times New Roman" w:hAnsi="Times New Roman" w:cs="Times New Roman"/>
+          <w:i w:val="0"/>
+          <w:color w:val="auto"/>
+          <w:sz w:val="20"/>
+        </w:rPr>
+        <w:fldChar w:fldCharType="separate"/>
+      </w:r>
+      <w:r>
+        <w:rPr>
+          <w:rFonts w:ascii="Times New Roman" w:hAnsi="Times New Roman" w:cs="Times New Roman"/>
+          <w:i w:val="0"/>
+          <w:noProof/>
+          <w:color w:val="auto"/>
+          <w:sz w:val="20"/>
+        </w:rPr>
+        <w:t>6</w:t>
+      </w:r>
+      <w:r>
+        <w:rPr>
+          <w:rFonts w:ascii="Times New Roman" w:hAnsi="Times New Roman" w:cs="Times New Roman"/>
+          <w:i w:val="0"/>
+          <w:color w:val="auto"/>
+          <w:sz w:val="20"/>
+        </w:rPr>
+        <w:fldChar w:fldCharType="end"/>
+      </w:r>
+      <w:r>
+        <w:rPr>
+          <w:rFonts w:ascii="Times New Roman" w:hAnsi="Times New Roman" w:cs="Times New Roman"/>
+          <w:i w:val="0"/>
+          <w:color w:val="auto"/>
+          <w:sz w:val="20"/>
+        </w:rPr>
+        <w:t>.</w:t>
+      </w:r>
+      <w:r>
+        <w:rPr>
+          <w:rFonts w:ascii="Times New Roman" w:hAnsi="Times New Roman" w:cs="Times New Roman"/>
+          <w:i w:val="0"/>
+          <w:color w:val="auto"/>
+          <w:sz w:val="20"/>
+        </w:rPr>
+        <w:fldChar w:fldCharType="begin"/>
+      </w:r>
+      <w:r>
+        <w:rPr>
+          <w:rFonts w:ascii="Times New Roman" w:hAnsi="Times New Roman" w:cs="Times New Roman"/>
+          <w:i w:val="0"/>
+          <w:color w:val="auto"/>
+          <w:sz w:val="20"/>
+        </w:rPr>
+        <w:instrText xml:space="preserve"> SEQ ábra \* ARABIC \s 1 </w:instrText>
+      </w:r>
+      <w:r>
+        <w:rPr>
+          <w:rFonts w:ascii="Times New Roman" w:hAnsi="Times New Roman" w:cs="Times New Roman"/>
+          <w:i w:val="0"/>
+          <w:color w:val="auto"/>
+          <w:sz w:val="20"/>
+        </w:rPr>
+        <w:fldChar w:fldCharType="separate"/>
+      </w:r>
+      <w:r>
+        <w:rPr>
+          <w:rFonts w:ascii="Times New Roman" w:hAnsi="Times New Roman" w:cs="Times New Roman"/>
+          <w:i w:val="0"/>
+          <w:noProof/>
+          <w:color w:val="auto"/>
+          <w:sz w:val="20"/>
+        </w:rPr>
+        <w:t>2</w:t>
+      </w:r>
+      <w:r>
+        <w:rPr>
+          <w:rFonts w:ascii="Times New Roman" w:hAnsi="Times New Roman" w:cs="Times New Roman"/>
+          <w:i w:val="0"/>
+          <w:color w:val="auto"/>
+          <w:sz w:val="20"/>
+        </w:rPr>
+        <w:fldChar w:fldCharType="end"/>
+      </w:r>
+      <w:r>
+        <w:rPr>
+          <w:rFonts w:ascii="Times New Roman" w:hAnsi="Times New Roman" w:cs="Times New Roman"/>
+          <w:i w:val="0"/>
+          <w:color w:val="auto"/>
+          <w:sz w:val="20"/>
+        </w:rPr>
+        <w:t xml:space="preserve"> Foglalás visszaigazolás folyamata</w:t>
+      </w:r>
+    </w:p>
+    <w:p>
+      <w:pPr>
+        <w:pStyle w:val="ThesisSzveg"/>
+      </w:pPr>
+      <w:r>
+        <w:t>Miután minden szállásadó visszaigazolta a rá vonatkozó szobákat, a rendszer új állapotba lépteti a foglalást. A foglalás teljesíthető állapotúvá válik, ha minden szállásadó pozitív visszajelzést adott. A foglalás nem teljesíthető állapotú lesz, ha legalább egy szállásadó negatív választ adott.</w:t>
+      </w:r>
     </w:p>
     <w:p>
       <w:pPr>
         <w:pStyle w:val="Cmsor3"/>
       </w:pPr>
-      <w:bookmarkStart w:id="34" w:name="_Toc416175777"/>
-      <w:r>
+      <w:r>
+        <w:lastRenderedPageBreak/>
+        <w:t>Intelligens keresés</w:t>
+      </w:r>
+    </w:p>
+    <w:p>
+      <w:pPr>
+        <w:pStyle w:val="ThesisSzvegElsBekezds"/>
+      </w:pPr>
+      <w:r>
+        <w:t>Az intelligens keresés háttérfolyamatát a rendszer a szálláskereső által megadott keresési feltételek alapján végzi el. A folyamat lépéseit részletezi az alábbi ábra.</w:t>
+      </w:r>
+    </w:p>
+    <w:p>
+      <w:pPr>
+        <w:pStyle w:val="ThesisSzvegElsBekezds"/>
+        <w:keepNext/>
+        <w:jc w:val="center"/>
+      </w:pPr>
+      <w:r>
+        <w:object w:dxaOrig="9045" w:dyaOrig="4230">
+          <v:shape id="_x0000_i1026" type="#_x0000_t75" style="width:405pt;height:189pt" o:ole="">
+            <v:imagedata r:id="rId12" o:title=""/>
+          </v:shape>
+          <o:OLEObject Type="Embed" ProgID="Visio.Drawing.15" ShapeID="_x0000_i1026" DrawAspect="Content" ObjectID="_1489927376" r:id="rId13"/>
+        </w:object>
+      </w:r>
+    </w:p>
+    <w:p>
+      <w:pPr>
+        <w:pStyle w:val="Kpalrs"/>
+        <w:jc w:val="center"/>
+        <w:rPr>
+          <w:rFonts w:ascii="Times New Roman" w:hAnsi="Times New Roman" w:cs="Times New Roman"/>
+          <w:i w:val="0"/>
+          <w:color w:val="auto"/>
+          <w:sz w:val="22"/>
+          <w:szCs w:val="20"/>
+        </w:rPr>
+      </w:pPr>
+      <w:r>
+        <w:rPr>
+          <w:rFonts w:ascii="Times New Roman" w:hAnsi="Times New Roman" w:cs="Times New Roman"/>
+          <w:i w:val="0"/>
+          <w:color w:val="auto"/>
+          <w:sz w:val="20"/>
+        </w:rPr>
+        <w:fldChar w:fldCharType="begin"/>
+      </w:r>
+      <w:r>
+        <w:rPr>
+          <w:rFonts w:ascii="Times New Roman" w:hAnsi="Times New Roman" w:cs="Times New Roman"/>
+          <w:i w:val="0"/>
+          <w:color w:val="auto"/>
+          <w:sz w:val="20"/>
+        </w:rPr>
+        <w:instrText xml:space="preserve"> STYLEREF 1 \s </w:instrText>
+      </w:r>
+      <w:r>
+        <w:rPr>
+          <w:rFonts w:ascii="Times New Roman" w:hAnsi="Times New Roman" w:cs="Times New Roman"/>
+          <w:i w:val="0"/>
+          <w:color w:val="auto"/>
+          <w:sz w:val="20"/>
+        </w:rPr>
+        <w:fldChar w:fldCharType="separate"/>
+      </w:r>
+      <w:r>
+        <w:rPr>
+          <w:rFonts w:ascii="Times New Roman" w:hAnsi="Times New Roman" w:cs="Times New Roman"/>
+          <w:i w:val="0"/>
+          <w:noProof/>
+          <w:color w:val="auto"/>
+          <w:sz w:val="20"/>
+        </w:rPr>
+        <w:t>6</w:t>
+      </w:r>
+      <w:r>
+        <w:rPr>
+          <w:rFonts w:ascii="Times New Roman" w:hAnsi="Times New Roman" w:cs="Times New Roman"/>
+          <w:i w:val="0"/>
+          <w:color w:val="auto"/>
+          <w:sz w:val="20"/>
+        </w:rPr>
+        <w:fldChar w:fldCharType="end"/>
+      </w:r>
+      <w:r>
+        <w:rPr>
+          <w:rFonts w:ascii="Times New Roman" w:hAnsi="Times New Roman" w:cs="Times New Roman"/>
+          <w:i w:val="0"/>
+          <w:color w:val="auto"/>
+          <w:sz w:val="20"/>
+        </w:rPr>
+        <w:t>.</w:t>
+      </w:r>
+      <w:r>
+        <w:rPr>
+          <w:rFonts w:ascii="Times New Roman" w:hAnsi="Times New Roman" w:cs="Times New Roman"/>
+          <w:i w:val="0"/>
+          <w:color w:val="auto"/>
+          <w:sz w:val="20"/>
+        </w:rPr>
+        <w:fldChar w:fldCharType="begin"/>
+      </w:r>
+      <w:r>
+        <w:rPr>
+          <w:rFonts w:ascii="Times New Roman" w:hAnsi="Times New Roman" w:cs="Times New Roman"/>
+          <w:i w:val="0"/>
+          <w:color w:val="auto"/>
+          <w:sz w:val="20"/>
+        </w:rPr>
+        <w:instrText xml:space="preserve"> SEQ ábra \* ARABIC \s 1 </w:instrText>
+      </w:r>
+      <w:r>
+        <w:rPr>
+          <w:rFonts w:ascii="Times New Roman" w:hAnsi="Times New Roman" w:cs="Times New Roman"/>
+          <w:i w:val="0"/>
+          <w:color w:val="auto"/>
+          <w:sz w:val="20"/>
+        </w:rPr>
+        <w:fldChar w:fldCharType="separate"/>
+      </w:r>
+      <w:r>
+        <w:rPr>
+          <w:rFonts w:ascii="Times New Roman" w:hAnsi="Times New Roman" w:cs="Times New Roman"/>
+          <w:i w:val="0"/>
+          <w:noProof/>
+          <w:color w:val="auto"/>
+          <w:sz w:val="20"/>
+        </w:rPr>
+        <w:t>3</w:t>
+      </w:r>
+      <w:r>
+        <w:rPr>
+          <w:rFonts w:ascii="Times New Roman" w:hAnsi="Times New Roman" w:cs="Times New Roman"/>
+          <w:i w:val="0"/>
+          <w:color w:val="auto"/>
+          <w:sz w:val="20"/>
+        </w:rPr>
+        <w:fldChar w:fldCharType="end"/>
+      </w:r>
+    </w:p>
+    <w:p>
+      <w:pPr>
+        <w:pStyle w:val="ThesisSzveg"/>
+      </w:pPr>
+      <w:r>
+        <w:t xml:space="preserve">A rendszer nem tud közvetlenül kommunikálni a nemlineáris megoldóval ezért előbb a szűrési feltételek szerint kiválogatott szobák alapján elkészíti az </w:t>
+      </w:r>
+      <w:proofErr w:type="spellStart"/>
+      <w:r>
+        <w:t>optimalizációhoz</w:t>
+      </w:r>
+      <w:proofErr w:type="spellEnd"/>
+      <w:r>
+        <w:t xml:space="preserve"> szükséges adatmodellt és azt, az adatbázisból kiolvasott modellel együtt fájlba írja. Ezután parancssorból végzi a nemlineáris megoldó futását és az eredmények kiolvasását.</w:t>
+      </w:r>
+    </w:p>
+    <w:p>
+      <w:pPr>
+        <w:pStyle w:val="Cmsor2"/>
+        <w:rPr>
+          <w:szCs w:val="24"/>
+        </w:rPr>
+      </w:pPr>
+      <w:bookmarkStart w:id="34" w:name="_Toc416175779"/>
+      <w:r>
+        <w:rPr>
+          <w:szCs w:val="24"/>
+        </w:rPr>
+        <w:t>Nemlineáris programozási modellek</w:t>
+      </w:r>
+      <w:bookmarkEnd w:id="34"/>
+    </w:p>
+    <w:p>
+      <w:pPr>
+        <w:pStyle w:val="ThesisSzvegElsBekezds"/>
+      </w:pPr>
+      <w:bookmarkStart w:id="35" w:name="_GoBack"/>
+      <w:bookmarkEnd w:id="35"/>
+    </w:p>
+    <w:p>
+      <w:pPr>
+        <w:pStyle w:val="Cmsor3"/>
+      </w:pPr>
+      <w:bookmarkStart w:id="36" w:name="_Toc416175780"/>
+      <w:r>
+        <w:t>Olcsó szobák</w:t>
+      </w:r>
+      <w:bookmarkEnd w:id="36"/>
+    </w:p>
+    <w:p>
+      <w:pPr>
+        <w:pStyle w:val="ThesisSzvegElsBekezds"/>
+      </w:pPr>
+    </w:p>
+    <w:p>
+      <w:pPr>
+        <w:pStyle w:val="Cmsor3"/>
+      </w:pPr>
+      <w:bookmarkStart w:id="37" w:name="_Toc416175781"/>
+      <w:r>
+        <w:t>Közeli szobák</w:t>
+      </w:r>
+      <w:bookmarkEnd w:id="37"/>
+    </w:p>
+    <w:p>
+      <w:pPr>
+        <w:pStyle w:val="ThesisSzvegElsBekezds"/>
+      </w:pPr>
+    </w:p>
+    <w:p>
+      <w:pPr>
+        <w:pStyle w:val="Cmsor3"/>
+      </w:pPr>
+      <w:bookmarkStart w:id="38" w:name="_Toc416175782"/>
+      <w:r>
+        <w:t>Olcsó és közeli szobák</w:t>
+      </w:r>
+      <w:bookmarkEnd w:id="38"/>
+    </w:p>
+    <w:p>
+      <w:pPr>
+        <w:pStyle w:val="ThesisSzvegElsBekezds"/>
+      </w:pPr>
+    </w:p>
+    <w:p>
+      <w:pPr>
+        <w:pStyle w:val="Cmsor2"/>
+        <w:rPr>
+          <w:szCs w:val="24"/>
+        </w:rPr>
+      </w:pPr>
+      <w:bookmarkStart w:id="39" w:name="_Toc416175783"/>
+      <w:r>
+        <w:rPr>
+          <w:szCs w:val="24"/>
+        </w:rPr>
+        <w:lastRenderedPageBreak/>
+        <w:t>Adatbázis tervezet</w:t>
+      </w:r>
+      <w:bookmarkEnd w:id="39"/>
+    </w:p>
+    <w:p>
+      <w:pPr>
+        <w:pStyle w:val="ThesisSzvegElsBekezds"/>
+      </w:pPr>
+    </w:p>
+    <w:p>
+      <w:pPr>
+        <w:pStyle w:val="Cmsor2"/>
+        <w:rPr>
+          <w:szCs w:val="24"/>
+        </w:rPr>
+      </w:pPr>
+      <w:bookmarkStart w:id="40" w:name="_Toc416175784"/>
+      <w:r>
+        <w:rPr>
+          <w:szCs w:val="24"/>
+        </w:rPr>
+        <w:t>Technológia</w:t>
+      </w:r>
+      <w:bookmarkEnd w:id="40"/>
+    </w:p>
+    <w:p>
+      <w:pPr>
+        <w:pStyle w:val="ThesisSzvegElsBekezds"/>
+      </w:pPr>
+    </w:p>
+    <w:p>
+      <w:pPr>
+        <w:pStyle w:val="Cmsor3"/>
+      </w:pPr>
+      <w:bookmarkStart w:id="41" w:name="_Toc416175785"/>
+      <w:r>
+        <w:t>Ruby on Rails</w:t>
+      </w:r>
+      <w:bookmarkEnd w:id="41"/>
+    </w:p>
+    <w:p>
+      <w:pPr>
+        <w:pStyle w:val="ThesisSzvegElsBekezds"/>
+      </w:pPr>
+    </w:p>
+    <w:p>
+      <w:pPr>
+        <w:pStyle w:val="Cmsor3"/>
+      </w:pPr>
+      <w:bookmarkStart w:id="42" w:name="_Toc416175786"/>
+      <w:r>
+        <w:t>PostgreSQL</w:t>
+      </w:r>
+      <w:bookmarkEnd w:id="42"/>
+    </w:p>
+    <w:p>
+      <w:pPr>
+        <w:pStyle w:val="ThesisSzvegElsBekezds"/>
+      </w:pPr>
+    </w:p>
+    <w:p>
+      <w:pPr>
+        <w:pStyle w:val="Cmsor3"/>
+      </w:pPr>
+      <w:bookmarkStart w:id="43" w:name="_Toc416175787"/>
+      <w:r>
+        <w:t>AMPL</w:t>
+      </w:r>
+      <w:bookmarkEnd w:id="43"/>
+    </w:p>
+    <w:p>
+      <w:pPr>
+        <w:pStyle w:val="ThesisSzvegElsBekezds"/>
+      </w:pPr>
+    </w:p>
+    <w:p>
+      <w:pPr>
+        <w:pStyle w:val="Cmsor3"/>
+      </w:pPr>
+      <w:bookmarkStart w:id="44" w:name="_Toc416175788"/>
+      <w:proofErr w:type="spellStart"/>
+      <w:r>
+        <w:t>Bonmin</w:t>
+      </w:r>
+      <w:bookmarkEnd w:id="44"/>
+      <w:proofErr w:type="spellEnd"/>
+    </w:p>
+    <w:p>
+      <w:pPr>
+        <w:pStyle w:val="ThesisSzvegElsBekezds"/>
+      </w:pPr>
+    </w:p>
+    <w:p>
+      <w:pPr>
+        <w:pStyle w:val="Cmsor3"/>
+      </w:pPr>
+      <w:bookmarkStart w:id="45" w:name="_Toc416175789"/>
+      <w:r>
+        <w:t xml:space="preserve">HTML, CSS, </w:t>
+      </w:r>
+      <w:proofErr w:type="spellStart"/>
+      <w:r>
+        <w:t>Javascript</w:t>
+      </w:r>
+      <w:bookmarkEnd w:id="45"/>
+      <w:proofErr w:type="spellEnd"/>
+    </w:p>
+    <w:p>
+      <w:pPr>
+        <w:pStyle w:val="ThesisSzvegElsBekezds"/>
+      </w:pPr>
+    </w:p>
+    <w:p>
+      <w:pPr>
+        <w:pStyle w:val="Cmsor3"/>
+      </w:pPr>
+      <w:bookmarkStart w:id="46" w:name="_Toc416175790"/>
+      <w:proofErr w:type="spellStart"/>
+      <w:r>
+        <w:t>Gems</w:t>
+      </w:r>
+      <w:proofErr w:type="spellEnd"/>
+      <w:r>
+        <w:t>…</w:t>
+      </w:r>
+      <w:bookmarkEnd w:id="46"/>
+    </w:p>
+    <w:p>
+      <w:pPr>
+        <w:pStyle w:val="ThesisSzvegElsBekezds"/>
+      </w:pPr>
+    </w:p>
+    <w:p>
+      <w:pPr>
+        <w:pStyle w:val="Cmsor1"/>
+      </w:pPr>
+      <w:bookmarkStart w:id="47" w:name="_Toc416175791"/>
+      <w:r>
+        <w:t>Megvalósítás</w:t>
+      </w:r>
+      <w:bookmarkEnd w:id="47"/>
+    </w:p>
+    <w:p>
+      <w:pPr>
+        <w:pStyle w:val="ThesisSzvegElsBekezds"/>
+      </w:pPr>
+    </w:p>
+    <w:p>
+      <w:pPr>
+        <w:pStyle w:val="Cmsor2"/>
+      </w:pPr>
+      <w:r>
+        <w:t xml:space="preserve">Autentikáció és </w:t>
+      </w:r>
+      <w:proofErr w:type="spellStart"/>
+      <w:r>
+        <w:t>autorizáció</w:t>
+      </w:r>
+      <w:proofErr w:type="spellEnd"/>
+    </w:p>
+    <w:p>
+      <w:pPr>
+        <w:pStyle w:val="ThesisSzvegElsBekezds"/>
+      </w:pPr>
+    </w:p>
+    <w:p>
+      <w:pPr>
+        <w:pStyle w:val="Cmsor2"/>
+        <w:rPr>
+          <w:szCs w:val="24"/>
+        </w:rPr>
+      </w:pPr>
+      <w:bookmarkStart w:id="48" w:name="_Toc416175792"/>
+      <w:r>
+        <w:rPr>
+          <w:szCs w:val="24"/>
+        </w:rPr>
+        <w:t>Sz</w:t>
+      </w:r>
+      <w:bookmarkEnd w:id="48"/>
+      <w:r>
+        <w:rPr>
+          <w:szCs w:val="24"/>
+        </w:rPr>
+        <w:t>obák szűrése</w:t>
+      </w:r>
+    </w:p>
+    <w:p>
+      <w:pPr>
+        <w:pStyle w:val="ThesisSzvegElsBekezds"/>
+      </w:pPr>
+    </w:p>
+    <w:p>
+      <w:pPr>
+        <w:pStyle w:val="Cmsor2"/>
+        <w:rPr>
+          <w:szCs w:val="24"/>
+        </w:rPr>
+      </w:pPr>
+      <w:bookmarkStart w:id="49" w:name="_Toc416175793"/>
+      <w:r>
+        <w:rPr>
+          <w:szCs w:val="24"/>
+        </w:rPr>
+        <w:lastRenderedPageBreak/>
+        <w:t>Intelligens keresés</w:t>
+      </w:r>
+      <w:bookmarkEnd w:id="49"/>
+    </w:p>
+    <w:p>
+      <w:pPr>
+        <w:pStyle w:val="ThesisSzvegElsBekezds"/>
+      </w:pPr>
+    </w:p>
+    <w:p>
+      <w:pPr>
+        <w:pStyle w:val="Cmsor2"/>
+        <w:rPr>
+          <w:szCs w:val="24"/>
+        </w:rPr>
+      </w:pPr>
+      <w:bookmarkStart w:id="50" w:name="_Toc416175794"/>
+      <w:r>
+        <w:rPr>
+          <w:szCs w:val="24"/>
+        </w:rPr>
         <w:t>Szobafoglalás</w:t>
       </w:r>
-      <w:bookmarkEnd w:id="34"/>
+      <w:bookmarkEnd w:id="50"/>
     </w:p>
     <w:p>
       <w:pPr>
@@ -6729,13 +7736,13 @@
     </w:p>
     <w:p>
       <w:pPr>
-        <w:pStyle w:val="Cmsor3"/>
-      </w:pPr>
-      <w:bookmarkStart w:id="35" w:name="_Toc416175778"/>
-      <w:r>
-        <w:t>Foglalás visszaigazolás</w:t>
-      </w:r>
-      <w:bookmarkEnd w:id="35"/>
+        <w:pStyle w:val="Cmsor1"/>
+      </w:pPr>
+      <w:bookmarkStart w:id="51" w:name="_Toc416175795"/>
+      <w:r>
+        <w:t>Felületek és használat</w:t>
+      </w:r>
+      <w:bookmarkEnd w:id="51"/>
     </w:p>
     <w:p>
       <w:pPr>
@@ -6749,14 +7756,14 @@
           <w:szCs w:val="24"/>
         </w:rPr>
       </w:pPr>
-      <w:bookmarkStart w:id="36" w:name="_Toc416175779"/>
-      <w:r>
-        <w:rPr>
-          <w:szCs w:val="24"/>
-        </w:rPr>
-        <w:t>Nemlineáris programozási modellek</w:t>
-      </w:r>
-      <w:bookmarkEnd w:id="36"/>
+      <w:bookmarkStart w:id="52" w:name="_Toc416175796"/>
+      <w:r>
+        <w:rPr>
+          <w:szCs w:val="24"/>
+        </w:rPr>
+        <w:t>Menüsáv</w:t>
+      </w:r>
+      <w:bookmarkEnd w:id="52"/>
     </w:p>
     <w:p>
       <w:pPr>
@@ -6765,13 +7772,19 @@
     </w:p>
     <w:p>
       <w:pPr>
-        <w:pStyle w:val="Cmsor3"/>
-      </w:pPr>
-      <w:bookmarkStart w:id="37" w:name="_Toc416175780"/>
-      <w:r>
-        <w:t>Olcsó szobák</w:t>
-      </w:r>
-      <w:bookmarkEnd w:id="37"/>
+        <w:pStyle w:val="Cmsor2"/>
+        <w:rPr>
+          <w:szCs w:val="24"/>
+        </w:rPr>
+      </w:pPr>
+      <w:bookmarkStart w:id="53" w:name="_Toc416175797"/>
+      <w:r>
+        <w:rPr>
+          <w:szCs w:val="24"/>
+        </w:rPr>
+        <w:t>Szobák</w:t>
+      </w:r>
+      <w:bookmarkEnd w:id="53"/>
     </w:p>
     <w:p>
       <w:pPr>
@@ -6780,13 +7793,19 @@
     </w:p>
     <w:p>
       <w:pPr>
-        <w:pStyle w:val="Cmsor3"/>
-      </w:pPr>
-      <w:bookmarkStart w:id="38" w:name="_Toc416175781"/>
-      <w:r>
-        <w:t>Közeli szobák</w:t>
-      </w:r>
-      <w:bookmarkEnd w:id="38"/>
+        <w:pStyle w:val="Cmsor2"/>
+        <w:rPr>
+          <w:szCs w:val="24"/>
+        </w:rPr>
+      </w:pPr>
+      <w:bookmarkStart w:id="54" w:name="_Toc416175798"/>
+      <w:r>
+        <w:rPr>
+          <w:szCs w:val="24"/>
+        </w:rPr>
+        <w:t>Szálláshelyek</w:t>
+      </w:r>
+      <w:bookmarkEnd w:id="54"/>
     </w:p>
     <w:p>
       <w:pPr>
@@ -6795,13 +7814,19 @@
     </w:p>
     <w:p>
       <w:pPr>
-        <w:pStyle w:val="Cmsor3"/>
-      </w:pPr>
-      <w:bookmarkStart w:id="39" w:name="_Toc416175782"/>
-      <w:r>
-        <w:t>Olcsó és közeli szobák</w:t>
-      </w:r>
-      <w:bookmarkEnd w:id="39"/>
+        <w:pStyle w:val="Cmsor2"/>
+        <w:rPr>
+          <w:szCs w:val="24"/>
+        </w:rPr>
+      </w:pPr>
+      <w:bookmarkStart w:id="55" w:name="_Toc416175799"/>
+      <w:r>
+        <w:rPr>
+          <w:szCs w:val="24"/>
+        </w:rPr>
+        <w:t>Foglalások</w:t>
+      </w:r>
+      <w:bookmarkEnd w:id="55"/>
     </w:p>
     <w:p>
       <w:pPr>
@@ -6815,14 +7840,14 @@
           <w:szCs w:val="24"/>
         </w:rPr>
       </w:pPr>
-      <w:bookmarkStart w:id="40" w:name="_Toc416175783"/>
-      <w:r>
-        <w:rPr>
-          <w:szCs w:val="24"/>
-        </w:rPr>
-        <w:t>Adatbázis tervezet</w:t>
-      </w:r>
-      <w:bookmarkEnd w:id="40"/>
+      <w:bookmarkStart w:id="56" w:name="_Toc416175800"/>
+      <w:r>
+        <w:rPr>
+          <w:szCs w:val="24"/>
+        </w:rPr>
+        <w:t>Intelligens keresés</w:t>
+      </w:r>
+      <w:bookmarkEnd w:id="56"/>
     </w:p>
     <w:p>
       <w:pPr>
@@ -6836,14 +7861,14 @@
           <w:szCs w:val="24"/>
         </w:rPr>
       </w:pPr>
-      <w:bookmarkStart w:id="41" w:name="_Toc416175784"/>
-      <w:r>
-        <w:rPr>
-          <w:szCs w:val="24"/>
-        </w:rPr>
-        <w:t>Technológia</w:t>
-      </w:r>
-      <w:bookmarkEnd w:id="41"/>
+      <w:bookmarkStart w:id="57" w:name="_Toc416175801"/>
+      <w:r>
+        <w:rPr>
+          <w:szCs w:val="24"/>
+        </w:rPr>
+        <w:t>Kosár</w:t>
+      </w:r>
+      <w:bookmarkEnd w:id="57"/>
     </w:p>
     <w:p>
       <w:pPr>
@@ -6852,13 +7877,19 @@
     </w:p>
     <w:p>
       <w:pPr>
-        <w:pStyle w:val="Cmsor3"/>
-      </w:pPr>
-      <w:bookmarkStart w:id="42" w:name="_Toc416175785"/>
-      <w:r>
-        <w:t>Ruby on Rails</w:t>
-      </w:r>
-      <w:bookmarkEnd w:id="42"/>
+        <w:pStyle w:val="Cmsor2"/>
+        <w:rPr>
+          <w:szCs w:val="24"/>
+        </w:rPr>
+      </w:pPr>
+      <w:bookmarkStart w:id="58" w:name="_Toc416175802"/>
+      <w:r>
+        <w:rPr>
+          <w:szCs w:val="24"/>
+        </w:rPr>
+        <w:t>Adminisztrációs felületek</w:t>
+      </w:r>
+      <w:bookmarkEnd w:id="58"/>
     </w:p>
     <w:p>
       <w:pPr>
@@ -6867,14 +7898,35 @@
     </w:p>
     <w:p>
       <w:pPr>
-        <w:pStyle w:val="Cmsor3"/>
-      </w:pPr>
-      <w:bookmarkStart w:id="43" w:name="_Toc416175786"/>
-      <w:r>
+        <w:pStyle w:val="Cmsor1"/>
+      </w:pPr>
+      <w:bookmarkStart w:id="59" w:name="_Toc416175803"/>
+      <w:r>
+        <w:t>Tesztelés</w:t>
+      </w:r>
+      <w:bookmarkEnd w:id="59"/>
+    </w:p>
+    <w:p>
+      <w:pPr>
+        <w:pStyle w:val="ThesisSzvegElsBekezds"/>
+      </w:pPr>
+    </w:p>
+    <w:p>
+      <w:pPr>
+        <w:pStyle w:val="Cmsor2"/>
+        <w:rPr>
+          <w:szCs w:val="24"/>
+        </w:rPr>
+      </w:pPr>
+      <w:bookmarkStart w:id="60" w:name="_Toc416175804"/>
+      <w:r>
+        <w:rPr>
+          <w:szCs w:val="24"/>
+        </w:rPr>
         <w:lastRenderedPageBreak/>
-        <w:t>PostgreSQL</w:t>
-      </w:r>
-      <w:bookmarkEnd w:id="43"/>
+        <w:t>Tesztelési környezet</w:t>
+      </w:r>
+      <w:bookmarkEnd w:id="60"/>
     </w:p>
     <w:p>
       <w:pPr>
@@ -6883,13 +7935,19 @@
     </w:p>
     <w:p>
       <w:pPr>
-        <w:pStyle w:val="Cmsor3"/>
-      </w:pPr>
-      <w:bookmarkStart w:id="44" w:name="_Toc416175787"/>
-      <w:r>
-        <w:t>AMPL</w:t>
-      </w:r>
-      <w:bookmarkEnd w:id="44"/>
+        <w:pStyle w:val="Cmsor2"/>
+        <w:rPr>
+          <w:szCs w:val="24"/>
+        </w:rPr>
+      </w:pPr>
+      <w:bookmarkStart w:id="61" w:name="_Toc416175805"/>
+      <w:r>
+        <w:rPr>
+          <w:szCs w:val="24"/>
+        </w:rPr>
+        <w:t>Teszt adatok</w:t>
+      </w:r>
+      <w:bookmarkEnd w:id="61"/>
     </w:p>
     <w:p>
       <w:pPr>
@@ -6898,13 +7956,19 @@
     </w:p>
     <w:p>
       <w:pPr>
-        <w:pStyle w:val="Cmsor3"/>
-      </w:pPr>
-      <w:bookmarkStart w:id="45" w:name="_Toc416175788"/>
-      <w:r>
-        <w:t>Bonmin</w:t>
-      </w:r>
-      <w:bookmarkEnd w:id="45"/>
+        <w:pStyle w:val="Cmsor2"/>
+        <w:rPr>
+          <w:szCs w:val="24"/>
+        </w:rPr>
+      </w:pPr>
+      <w:bookmarkStart w:id="62" w:name="_Toc416175806"/>
+      <w:r>
+        <w:rPr>
+          <w:szCs w:val="24"/>
+        </w:rPr>
+        <w:t>Teszt eredmények</w:t>
+      </w:r>
+      <w:bookmarkEnd w:id="62"/>
     </w:p>
     <w:p>
       <w:pPr>
@@ -6913,382 +7977,13 @@
     </w:p>
     <w:p>
       <w:pPr>
-        <w:pStyle w:val="Cmsor3"/>
-      </w:pPr>
-      <w:bookmarkStart w:id="46" w:name="_Toc416175789"/>
-      <w:r>
-        <w:t>HTML, CSS, Javascript</w:t>
-      </w:r>
-      <w:bookmarkEnd w:id="46"/>
-    </w:p>
-    <w:p>
-      <w:pPr>
-        <w:pStyle w:val="ThesisSzvegElsBekezds"/>
-      </w:pPr>
-    </w:p>
-    <w:p>
-      <w:pPr>
-        <w:pStyle w:val="Cmsor3"/>
-      </w:pPr>
-      <w:bookmarkStart w:id="47" w:name="_Toc416175790"/>
-      <w:r>
-        <w:t>Gems…</w:t>
-      </w:r>
-      <w:bookmarkEnd w:id="47"/>
-    </w:p>
-    <w:p>
-      <w:pPr>
-        <w:pStyle w:val="ThesisSzvegElsBekezds"/>
-      </w:pPr>
-    </w:p>
-    <w:p>
-      <w:pPr>
         <w:pStyle w:val="Cmsor1"/>
       </w:pPr>
-      <w:bookmarkStart w:id="48" w:name="_Toc416175791"/>
-      <w:r>
-        <w:t>Megvalósítás</w:t>
-      </w:r>
-      <w:bookmarkEnd w:id="48"/>
-    </w:p>
-    <w:p>
-      <w:pPr>
-        <w:pStyle w:val="ThesisSzvegElsBekezds"/>
-      </w:pPr>
-    </w:p>
-    <w:p>
-      <w:pPr>
-        <w:pStyle w:val="Cmsor2"/>
-      </w:pPr>
-      <w:r>
-        <w:t>Autentikáció és autorizáció</w:t>
-      </w:r>
-    </w:p>
-    <w:p>
-      <w:pPr>
-        <w:pStyle w:val="ThesisSzvegElsBekezds"/>
-      </w:pPr>
-    </w:p>
-    <w:p>
-      <w:pPr>
-        <w:pStyle w:val="Cmsor2"/>
-        <w:rPr>
-          <w:szCs w:val="24"/>
-        </w:rPr>
-      </w:pPr>
-      <w:bookmarkStart w:id="49" w:name="_Toc416175792"/>
-      <w:r>
-        <w:rPr>
-          <w:szCs w:val="24"/>
-        </w:rPr>
-        <w:t>Sz</w:t>
-      </w:r>
-      <w:bookmarkEnd w:id="49"/>
-      <w:r>
-        <w:rPr>
-          <w:szCs w:val="24"/>
-        </w:rPr>
-        <w:t>obák szűrése</w:t>
-      </w:r>
-    </w:p>
-    <w:p>
-      <w:pPr>
-        <w:pStyle w:val="ThesisSzvegElsBekezds"/>
-      </w:pPr>
-    </w:p>
-    <w:p>
-      <w:pPr>
-        <w:pStyle w:val="Cmsor2"/>
-        <w:rPr>
-          <w:szCs w:val="24"/>
-        </w:rPr>
-      </w:pPr>
-      <w:bookmarkStart w:id="50" w:name="_Toc416175793"/>
-      <w:r>
-        <w:rPr>
-          <w:szCs w:val="24"/>
-        </w:rPr>
-        <w:t>Intelligens keresés</w:t>
-      </w:r>
-      <w:bookmarkEnd w:id="50"/>
-    </w:p>
-    <w:p>
-      <w:pPr>
-        <w:pStyle w:val="ThesisSzvegElsBekezds"/>
-      </w:pPr>
-    </w:p>
-    <w:p>
-      <w:pPr>
-        <w:pStyle w:val="Cmsor2"/>
-        <w:rPr>
-          <w:szCs w:val="24"/>
-        </w:rPr>
-      </w:pPr>
-      <w:bookmarkStart w:id="51" w:name="_Toc416175794"/>
-      <w:r>
-        <w:rPr>
-          <w:szCs w:val="24"/>
-        </w:rPr>
-        <w:t>Szobafoglalás</w:t>
-      </w:r>
-      <w:bookmarkEnd w:id="51"/>
-    </w:p>
-    <w:p>
-      <w:pPr>
-        <w:pStyle w:val="ThesisSzvegElsBekezds"/>
-      </w:pPr>
-    </w:p>
-    <w:p>
-      <w:pPr>
-        <w:pStyle w:val="Cmsor1"/>
-      </w:pPr>
-      <w:bookmarkStart w:id="52" w:name="_Toc416175795"/>
-      <w:r>
-        <w:t>Felületek és használat</w:t>
-      </w:r>
-      <w:bookmarkEnd w:id="52"/>
-    </w:p>
-    <w:p>
-      <w:pPr>
-        <w:pStyle w:val="ThesisSzvegElsBekezds"/>
-      </w:pPr>
-    </w:p>
-    <w:p>
-      <w:pPr>
-        <w:pStyle w:val="Cmsor2"/>
-        <w:rPr>
-          <w:szCs w:val="24"/>
-        </w:rPr>
-      </w:pPr>
-      <w:bookmarkStart w:id="53" w:name="_Toc416175796"/>
-      <w:r>
-        <w:rPr>
-          <w:szCs w:val="24"/>
-        </w:rPr>
-        <w:lastRenderedPageBreak/>
-        <w:t>Menüsáv</w:t>
-      </w:r>
-      <w:bookmarkEnd w:id="53"/>
-    </w:p>
-    <w:p>
-      <w:pPr>
-        <w:pStyle w:val="ThesisSzvegElsBekezds"/>
-      </w:pPr>
-    </w:p>
-    <w:p>
-      <w:pPr>
-        <w:pStyle w:val="Cmsor2"/>
-        <w:rPr>
-          <w:szCs w:val="24"/>
-        </w:rPr>
-      </w:pPr>
-      <w:bookmarkStart w:id="54" w:name="_Toc416175797"/>
-      <w:r>
-        <w:rPr>
-          <w:szCs w:val="24"/>
-        </w:rPr>
-        <w:t>Szobák</w:t>
-      </w:r>
-      <w:bookmarkEnd w:id="54"/>
-    </w:p>
-    <w:p>
-      <w:pPr>
-        <w:pStyle w:val="ThesisSzvegElsBekezds"/>
-      </w:pPr>
-    </w:p>
-    <w:p>
-      <w:pPr>
-        <w:pStyle w:val="Cmsor2"/>
-        <w:rPr>
-          <w:szCs w:val="24"/>
-        </w:rPr>
-      </w:pPr>
-      <w:bookmarkStart w:id="55" w:name="_Toc416175798"/>
-      <w:r>
-        <w:rPr>
-          <w:szCs w:val="24"/>
-        </w:rPr>
-        <w:t>Szálláshelyek</w:t>
-      </w:r>
-      <w:bookmarkEnd w:id="55"/>
-    </w:p>
-    <w:p>
-      <w:pPr>
-        <w:pStyle w:val="ThesisSzvegElsBekezds"/>
-      </w:pPr>
-    </w:p>
-    <w:p>
-      <w:pPr>
-        <w:pStyle w:val="Cmsor2"/>
-        <w:rPr>
-          <w:szCs w:val="24"/>
-        </w:rPr>
-      </w:pPr>
-      <w:bookmarkStart w:id="56" w:name="_Toc416175799"/>
-      <w:r>
-        <w:rPr>
-          <w:szCs w:val="24"/>
-        </w:rPr>
-        <w:t>Foglalások</w:t>
-      </w:r>
-      <w:bookmarkEnd w:id="56"/>
-    </w:p>
-    <w:p>
-      <w:pPr>
-        <w:pStyle w:val="ThesisSzvegElsBekezds"/>
-      </w:pPr>
-    </w:p>
-    <w:p>
-      <w:pPr>
-        <w:pStyle w:val="Cmsor2"/>
-        <w:rPr>
-          <w:szCs w:val="24"/>
-        </w:rPr>
-      </w:pPr>
-      <w:bookmarkStart w:id="57" w:name="_Toc416175800"/>
-      <w:r>
-        <w:rPr>
-          <w:szCs w:val="24"/>
-        </w:rPr>
-        <w:t>Intelligens keresés</w:t>
-      </w:r>
-      <w:bookmarkEnd w:id="57"/>
-    </w:p>
-    <w:p>
-      <w:pPr>
-        <w:pStyle w:val="ThesisSzvegElsBekezds"/>
-      </w:pPr>
-    </w:p>
-    <w:p>
-      <w:pPr>
-        <w:pStyle w:val="Cmsor2"/>
-        <w:rPr>
-          <w:szCs w:val="24"/>
-        </w:rPr>
-      </w:pPr>
-      <w:bookmarkStart w:id="58" w:name="_Toc416175801"/>
-      <w:r>
-        <w:rPr>
-          <w:szCs w:val="24"/>
-        </w:rPr>
-        <w:t>Kosár</w:t>
-      </w:r>
-      <w:bookmarkEnd w:id="58"/>
-    </w:p>
-    <w:p>
-      <w:pPr>
-        <w:pStyle w:val="ThesisSzvegElsBekezds"/>
-      </w:pPr>
-    </w:p>
-    <w:p>
-      <w:pPr>
-        <w:pStyle w:val="Cmsor2"/>
-        <w:rPr>
-          <w:szCs w:val="24"/>
-        </w:rPr>
-      </w:pPr>
-      <w:bookmarkStart w:id="59" w:name="_Toc416175802"/>
-      <w:r>
-        <w:rPr>
-          <w:szCs w:val="24"/>
-        </w:rPr>
-        <w:t>Adminisztrációs felületek</w:t>
-      </w:r>
-      <w:bookmarkEnd w:id="59"/>
-    </w:p>
-    <w:p>
-      <w:pPr>
-        <w:pStyle w:val="ThesisSzvegElsBekezds"/>
-      </w:pPr>
-    </w:p>
-    <w:p>
-      <w:pPr>
-        <w:pStyle w:val="Cmsor1"/>
-      </w:pPr>
-      <w:bookmarkStart w:id="60" w:name="_Toc416175803"/>
-      <w:r>
-        <w:t>Tesztelés</w:t>
-      </w:r>
-      <w:bookmarkEnd w:id="60"/>
-    </w:p>
-    <w:p>
-      <w:pPr>
-        <w:pStyle w:val="ThesisSzvegElsBekezds"/>
-      </w:pPr>
-    </w:p>
-    <w:p>
-      <w:pPr>
-        <w:pStyle w:val="Cmsor2"/>
-        <w:rPr>
-          <w:szCs w:val="24"/>
-        </w:rPr>
-      </w:pPr>
-      <w:bookmarkStart w:id="61" w:name="_Toc416175804"/>
-      <w:r>
-        <w:rPr>
-          <w:szCs w:val="24"/>
-        </w:rPr>
-        <w:t>Tesztelési környezet</w:t>
-      </w:r>
-      <w:bookmarkEnd w:id="61"/>
-    </w:p>
-    <w:p>
-      <w:pPr>
-        <w:pStyle w:val="ThesisSzvegElsBekezds"/>
-      </w:pPr>
-    </w:p>
-    <w:p>
-      <w:pPr>
-        <w:pStyle w:val="Cmsor2"/>
-        <w:rPr>
-          <w:szCs w:val="24"/>
-        </w:rPr>
-      </w:pPr>
-      <w:bookmarkStart w:id="62" w:name="_Toc416175805"/>
-      <w:r>
-        <w:rPr>
-          <w:szCs w:val="24"/>
-        </w:rPr>
-        <w:t>Teszt adatok</w:t>
-      </w:r>
-      <w:bookmarkEnd w:id="62"/>
-    </w:p>
-    <w:p>
-      <w:pPr>
-        <w:pStyle w:val="ThesisSzvegElsBekezds"/>
-      </w:pPr>
-    </w:p>
-    <w:p>
-      <w:pPr>
-        <w:pStyle w:val="Cmsor2"/>
-        <w:rPr>
-          <w:szCs w:val="24"/>
-        </w:rPr>
-      </w:pPr>
-      <w:bookmarkStart w:id="63" w:name="_Toc416175806"/>
-      <w:r>
-        <w:rPr>
-          <w:szCs w:val="24"/>
-        </w:rPr>
-        <w:t>Teszt eredmények</w:t>
+      <w:bookmarkStart w:id="63" w:name="_Toc416175807"/>
+      <w:r>
+        <w:t>Összefoglalás</w:t>
       </w:r>
       <w:bookmarkEnd w:id="63"/>
-    </w:p>
-    <w:p>
-      <w:pPr>
-        <w:pStyle w:val="ThesisSzvegElsBekezds"/>
-      </w:pPr>
-    </w:p>
-    <w:p>
-      <w:pPr>
-        <w:pStyle w:val="Cmsor1"/>
-      </w:pPr>
-      <w:bookmarkStart w:id="64" w:name="_Toc416175807"/>
-      <w:r>
-        <w:lastRenderedPageBreak/>
-        <w:t>Összefoglalás</w:t>
-      </w:r>
-      <w:bookmarkEnd w:id="64"/>
     </w:p>
     <w:p>
       <w:pPr>
@@ -7321,7 +8016,7 @@
           <w:szCs w:val="24"/>
         </w:rPr>
       </w:pPr>
-      <w:bookmarkStart w:id="65" w:name="_Toc416175808"/>
+      <w:bookmarkStart w:id="64" w:name="_Toc416175808"/>
       <w:r>
         <w:rPr>
           <w:szCs w:val="24"/>
@@ -7329,7 +8024,7 @@
         <w:lastRenderedPageBreak/>
         <w:t>Irodalomjegyzék</w:t>
       </w:r>
-      <w:bookmarkEnd w:id="65"/>
+      <w:bookmarkEnd w:id="64"/>
     </w:p>
     <w:p>
       <w:pPr>
@@ -7356,7 +8051,21 @@
         <w:rPr>
           <w:szCs w:val="24"/>
         </w:rPr>
-        <w:t xml:space="preserve">NASH, L., SMIDTH, G. (1999). The Alpha-Clustering. </w:t>
+        <w:t xml:space="preserve">NASH, L., SMIDTH, G. (1999). The </w:t>
+      </w:r>
+      <w:proofErr w:type="spellStart"/>
+      <w:r>
+        <w:rPr>
+          <w:szCs w:val="24"/>
+        </w:rPr>
+        <w:t>Alpha-Clustering</w:t>
+      </w:r>
+      <w:proofErr w:type="spellEnd"/>
+      <w:r>
+        <w:rPr>
+          <w:szCs w:val="24"/>
+        </w:rPr>
+        <w:t xml:space="preserve">. </w:t>
       </w:r>
       <w:r>
         <w:rPr>
@@ -7364,55 +8073,23 @@
           <w:iCs/>
           <w:szCs w:val="24"/>
         </w:rPr>
-        <w:t>Journal of Computing</w:t>
-      </w:r>
-      <w:r>
-        <w:rPr>
-          <w:szCs w:val="24"/>
-        </w:rPr>
-        <w:t xml:space="preserve">. 5(2): 17-29. </w:t>
-      </w:r>
-    </w:p>
-    <w:p>
-      <w:pPr>
-        <w:pStyle w:val="ThesisSzvegElsBekezds"/>
-        <w:rPr>
-          <w:szCs w:val="24"/>
-        </w:rPr>
-      </w:pPr>
-      <w:r>
-        <w:rPr>
-          <w:szCs w:val="24"/>
-        </w:rPr>
-        <w:t xml:space="preserve">Könyv: </w:t>
-      </w:r>
-    </w:p>
-    <w:p>
-      <w:pPr>
-        <w:pStyle w:val="ThesisSzvegElsBekezds"/>
-        <w:rPr>
-          <w:szCs w:val="24"/>
-        </w:rPr>
-      </w:pPr>
-      <w:r>
-        <w:rPr>
-          <w:szCs w:val="24"/>
-        </w:rPr>
-        <w:t xml:space="preserve">KIMT, G. (1998). </w:t>
-      </w:r>
+        <w:t xml:space="preserve">Journal of </w:t>
+      </w:r>
+      <w:proofErr w:type="spellStart"/>
       <w:r>
         <w:rPr>
           <w:i/>
           <w:iCs/>
           <w:szCs w:val="24"/>
         </w:rPr>
-        <w:t>A Fuzzy Logic Method In Window Design</w:t>
-      </w:r>
-      <w:r>
-        <w:rPr>
-          <w:szCs w:val="24"/>
-        </w:rPr>
-        <w:t xml:space="preserve">. Springer, Berlin Heidelberg New York. </w:t>
+        <w:t>Computing</w:t>
+      </w:r>
+      <w:proofErr w:type="spellEnd"/>
+      <w:r>
+        <w:rPr>
+          <w:szCs w:val="24"/>
+        </w:rPr>
+        <w:t xml:space="preserve">. 5(2): 17-29. </w:t>
       </w:r>
     </w:p>
     <w:p>
@@ -7426,7 +8103,7 @@
         <w:rPr>
           <w:szCs w:val="24"/>
         </w:rPr>
-        <w:t xml:space="preserve">Fejezet (könyvben vagy proceedings-ben): </w:t>
+        <w:t xml:space="preserve">Könyv: </w:t>
       </w:r>
     </w:p>
     <w:p>
@@ -7440,7 +8117,7 @@
         <w:rPr>
           <w:szCs w:val="24"/>
         </w:rPr>
-        <w:t xml:space="preserve">HINTON, H. (1997). The Heavens are Falling. In: Rosenberg, K. (ed.): </w:t>
+        <w:t xml:space="preserve">KIMT, G. (1998). </w:t>
       </w:r>
       <w:r>
         <w:rPr>
@@ -7448,8 +8125,216 @@
           <w:iCs/>
           <w:szCs w:val="24"/>
         </w:rPr>
-        <w:t>Random Thoughts</w:t>
-      </w:r>
+        <w:t xml:space="preserve">A Fuzzy </w:t>
+      </w:r>
+      <w:proofErr w:type="spellStart"/>
+      <w:r>
+        <w:rPr>
+          <w:i/>
+          <w:iCs/>
+          <w:szCs w:val="24"/>
+        </w:rPr>
+        <w:t>Logic</w:t>
+      </w:r>
+      <w:proofErr w:type="spellEnd"/>
+      <w:r>
+        <w:rPr>
+          <w:i/>
+          <w:iCs/>
+          <w:szCs w:val="24"/>
+        </w:rPr>
+        <w:t xml:space="preserve"> </w:t>
+      </w:r>
+      <w:proofErr w:type="spellStart"/>
+      <w:r>
+        <w:rPr>
+          <w:i/>
+          <w:iCs/>
+          <w:szCs w:val="24"/>
+        </w:rPr>
+        <w:t>Method</w:t>
+      </w:r>
+      <w:proofErr w:type="spellEnd"/>
+      <w:r>
+        <w:rPr>
+          <w:i/>
+          <w:iCs/>
+          <w:szCs w:val="24"/>
+        </w:rPr>
+        <w:t xml:space="preserve"> </w:t>
+      </w:r>
+      <w:proofErr w:type="spellStart"/>
+      <w:r>
+        <w:rPr>
+          <w:i/>
+          <w:iCs/>
+          <w:szCs w:val="24"/>
+        </w:rPr>
+        <w:t>In</w:t>
+      </w:r>
+      <w:proofErr w:type="spellEnd"/>
+      <w:r>
+        <w:rPr>
+          <w:i/>
+          <w:iCs/>
+          <w:szCs w:val="24"/>
+        </w:rPr>
+        <w:t xml:space="preserve"> </w:t>
+      </w:r>
+      <w:proofErr w:type="spellStart"/>
+      <w:r>
+        <w:rPr>
+          <w:i/>
+          <w:iCs/>
+          <w:szCs w:val="24"/>
+        </w:rPr>
+        <w:t>Window</w:t>
+      </w:r>
+      <w:proofErr w:type="spellEnd"/>
+      <w:r>
+        <w:rPr>
+          <w:i/>
+          <w:iCs/>
+          <w:szCs w:val="24"/>
+        </w:rPr>
+        <w:t xml:space="preserve"> Design</w:t>
+      </w:r>
+      <w:r>
+        <w:rPr>
+          <w:szCs w:val="24"/>
+        </w:rPr>
+        <w:t xml:space="preserve">. Springer, Berlin Heidelberg New York. </w:t>
+      </w:r>
+    </w:p>
+    <w:p>
+      <w:pPr>
+        <w:pStyle w:val="ThesisSzvegElsBekezds"/>
+        <w:rPr>
+          <w:szCs w:val="24"/>
+        </w:rPr>
+      </w:pPr>
+      <w:r>
+        <w:rPr>
+          <w:szCs w:val="24"/>
+        </w:rPr>
+        <w:t xml:space="preserve">Fejezet (könyvben vagy </w:t>
+      </w:r>
+      <w:proofErr w:type="spellStart"/>
+      <w:r>
+        <w:rPr>
+          <w:szCs w:val="24"/>
+        </w:rPr>
+        <w:t>proceedings-ben</w:t>
+      </w:r>
+      <w:proofErr w:type="spellEnd"/>
+      <w:r>
+        <w:rPr>
+          <w:szCs w:val="24"/>
+        </w:rPr>
+        <w:t xml:space="preserve">): </w:t>
+      </w:r>
+    </w:p>
+    <w:p>
+      <w:pPr>
+        <w:pStyle w:val="ThesisSzvegElsBekezds"/>
+        <w:rPr>
+          <w:szCs w:val="24"/>
+        </w:rPr>
+      </w:pPr>
+      <w:r>
+        <w:rPr>
+          <w:szCs w:val="24"/>
+        </w:rPr>
+        <w:t xml:space="preserve">HINTON, H. (1997). The </w:t>
+      </w:r>
+      <w:proofErr w:type="spellStart"/>
+      <w:r>
+        <w:rPr>
+          <w:szCs w:val="24"/>
+        </w:rPr>
+        <w:t>Heavens</w:t>
+      </w:r>
+      <w:proofErr w:type="spellEnd"/>
+      <w:r>
+        <w:rPr>
+          <w:szCs w:val="24"/>
+        </w:rPr>
+        <w:t xml:space="preserve"> </w:t>
+      </w:r>
+      <w:proofErr w:type="spellStart"/>
+      <w:r>
+        <w:rPr>
+          <w:szCs w:val="24"/>
+        </w:rPr>
+        <w:t>are</w:t>
+      </w:r>
+      <w:proofErr w:type="spellEnd"/>
+      <w:r>
+        <w:rPr>
+          <w:szCs w:val="24"/>
+        </w:rPr>
+        <w:t xml:space="preserve"> </w:t>
+      </w:r>
+      <w:proofErr w:type="spellStart"/>
+      <w:r>
+        <w:rPr>
+          <w:szCs w:val="24"/>
+        </w:rPr>
+        <w:t>Falling</w:t>
+      </w:r>
+      <w:proofErr w:type="spellEnd"/>
+      <w:r>
+        <w:rPr>
+          <w:szCs w:val="24"/>
+        </w:rPr>
+        <w:t xml:space="preserve">. </w:t>
+      </w:r>
+      <w:proofErr w:type="spellStart"/>
+      <w:r>
+        <w:rPr>
+          <w:szCs w:val="24"/>
+        </w:rPr>
+        <w:t>In</w:t>
+      </w:r>
+      <w:proofErr w:type="spellEnd"/>
+      <w:r>
+        <w:rPr>
+          <w:szCs w:val="24"/>
+        </w:rPr>
+        <w:t>: Rosenberg, K. (</w:t>
+      </w:r>
+      <w:proofErr w:type="spellStart"/>
+      <w:r>
+        <w:rPr>
+          <w:szCs w:val="24"/>
+        </w:rPr>
+        <w:t>ed</w:t>
+      </w:r>
+      <w:proofErr w:type="spellEnd"/>
+      <w:r>
+        <w:rPr>
+          <w:szCs w:val="24"/>
+        </w:rPr>
+        <w:t xml:space="preserve">.): </w:t>
+      </w:r>
+      <w:r>
+        <w:rPr>
+          <w:i/>
+          <w:iCs/>
+          <w:szCs w:val="24"/>
+        </w:rPr>
+        <w:t xml:space="preserve">Random </w:t>
+      </w:r>
+      <w:proofErr w:type="spellStart"/>
+      <w:r>
+        <w:rPr>
+          <w:i/>
+          <w:iCs/>
+          <w:szCs w:val="24"/>
+        </w:rPr>
+        <w:t>Thoughts</w:t>
+      </w:r>
+      <w:proofErr w:type="spellEnd"/>
       <w:r>
         <w:rPr>
           <w:szCs w:val="24"/>
@@ -7477,7 +8362,21 @@
         <w:rPr>
           <w:szCs w:val="24"/>
         </w:rPr>
-        <w:t xml:space="preserve">Internetes hivatkozás (CD-n beadnadó) </w:t>
+        <w:t xml:space="preserve">Internetes hivatkozás (CD-n </w:t>
+      </w:r>
+      <w:proofErr w:type="spellStart"/>
+      <w:r>
+        <w:rPr>
+          <w:szCs w:val="24"/>
+        </w:rPr>
+        <w:t>beadnadó</w:t>
+      </w:r>
+      <w:proofErr w:type="spellEnd"/>
+      <w:r>
+        <w:rPr>
+          <w:szCs w:val="24"/>
+        </w:rPr>
+        <w:t xml:space="preserve">) </w:t>
       </w:r>
     </w:p>
     <w:p>
@@ -7487,7 +8386,7 @@
           <w:szCs w:val="24"/>
         </w:rPr>
       </w:pPr>
-      <w:hyperlink r:id="rId8" w:history="1">
+      <w:hyperlink r:id="rId14" w:history="1">
         <w:r>
           <w:rPr>
             <w:szCs w:val="24"/>
@@ -7547,7 +8446,7 @@
           <w:szCs w:val="24"/>
         </w:rPr>
       </w:pPr>
-      <w:bookmarkStart w:id="66" w:name="_Toc416175809"/>
+      <w:bookmarkStart w:id="65" w:name="_Toc416175809"/>
       <w:r>
         <w:rPr>
           <w:szCs w:val="24"/>
@@ -7555,7 +8454,7 @@
         <w:lastRenderedPageBreak/>
         <w:t>Mellékletek</w:t>
       </w:r>
-      <w:bookmarkEnd w:id="66"/>
+      <w:bookmarkEnd w:id="65"/>
     </w:p>
     <w:p>
       <w:pPr>
@@ -7588,7 +8487,7 @@
           <w:szCs w:val="24"/>
         </w:rPr>
       </w:pPr>
-      <w:bookmarkStart w:id="67" w:name="_Toc416175810"/>
+      <w:bookmarkStart w:id="66" w:name="_Toc416175810"/>
       <w:r>
         <w:rPr>
           <w:szCs w:val="24"/>
@@ -7596,7 +8495,7 @@
         <w:lastRenderedPageBreak/>
         <w:t>CD Melléklet</w:t>
       </w:r>
-      <w:bookmarkEnd w:id="67"/>
+      <w:bookmarkEnd w:id="66"/>
     </w:p>
     <w:p>
       <w:pPr>
@@ -7605,16 +8504,57 @@
           <w:szCs w:val="24"/>
         </w:rPr>
       </w:pPr>
+      <w:proofErr w:type="gramStart"/>
       <w:r>
         <w:rPr>
           <w:rFonts w:cs="Times New Roman"/>
           <w:szCs w:val="24"/>
         </w:rPr>
-        <w:t>dolgozat (pdf-ben és az eredeti szerkeszthető formában is), internetes hivatkozások letöltött anyagai, összes elkészített saját munka (pl programkód, fénykép stb.)</w:t>
+        <w:t>dolgozat</w:t>
+      </w:r>
+      <w:proofErr w:type="gramEnd"/>
+      <w:r>
+        <w:rPr>
+          <w:rFonts w:cs="Times New Roman"/>
+          <w:szCs w:val="24"/>
+        </w:rPr>
+        <w:t xml:space="preserve"> (</w:t>
+      </w:r>
+      <w:proofErr w:type="spellStart"/>
+      <w:r>
+        <w:rPr>
+          <w:rFonts w:cs="Times New Roman"/>
+          <w:szCs w:val="24"/>
+        </w:rPr>
+        <w:t>pdf-ben</w:t>
+      </w:r>
+      <w:proofErr w:type="spellEnd"/>
+      <w:r>
+        <w:rPr>
+          <w:rFonts w:cs="Times New Roman"/>
+          <w:szCs w:val="24"/>
+        </w:rPr>
+        <w:t xml:space="preserve"> és az eredeti szerkeszthető formában is), internetes hivatkozások letöltött anyagai, összes elkészített saját munka (</w:t>
+      </w:r>
+      <w:proofErr w:type="spellStart"/>
+      <w:r>
+        <w:rPr>
+          <w:rFonts w:cs="Times New Roman"/>
+          <w:szCs w:val="24"/>
+        </w:rPr>
+        <w:t>pl</w:t>
+      </w:r>
+      <w:proofErr w:type="spellEnd"/>
+      <w:r>
+        <w:rPr>
+          <w:rFonts w:cs="Times New Roman"/>
+          <w:szCs w:val="24"/>
+        </w:rPr>
+        <w:t xml:space="preserve"> programkód, fénykép stb.)</w:t>
       </w:r>
     </w:p>
     <w:sectPr>
-      <w:footerReference w:type="default" r:id="rId9"/>
+      <w:footerReference w:type="default" r:id="rId15"/>
       <w:pgSz w:w="12240" w:h="15840"/>
       <w:pgMar w:top="1701" w:right="1701" w:bottom="1701" w:left="0" w:header="709" w:footer="709" w:gutter="2268"/>
       <w:cols w:space="708"/>
@@ -7680,7 +8620,7 @@
           <w:rPr>
             <w:noProof/>
           </w:rPr>
-          <w:t>21</w:t>
+          <w:t>15</w:t>
         </w:r>
         <w:r>
           <w:fldChar w:fldCharType="end"/>
@@ -9716,7 +10656,7 @@
 </file>
 
 <file path=customXml/itemProps1.xml><?xml version="1.0" encoding="utf-8"?>
-<ds:datastoreItem xmlns:ds="http://schemas.openxmlformats.org/officeDocument/2006/customXml" ds:itemID="{70EE7948-2165-4B4F-B95C-A4185662A151}">
+<ds:datastoreItem xmlns:ds="http://schemas.openxmlformats.org/officeDocument/2006/customXml" ds:itemID="{50CDC83B-5A85-454A-8DAF-B365F79A7BF2}">
   <ds:schemaRefs>
     <ds:schemaRef ds:uri="http://schemas.openxmlformats.org/officeDocument/2006/bibliography"/>
   </ds:schemaRefs>

--- a/Documentation/Szakdolgozat_RozsenichBalázs.docx
+++ b/Documentation/Szakdolgozat_RozsenichBalázs.docx
@@ -254,7 +254,7 @@
           <w:szCs w:val="24"/>
         </w:rPr>
       </w:pPr>
-      <w:bookmarkStart w:id="0" w:name="_Toc416175752"/>
+      <w:bookmarkStart w:id="0" w:name="_Toc416185777"/>
       <w:r>
         <w:rPr>
           <w:sz w:val="24"/>
@@ -273,7 +273,7 @@
           <w:szCs w:val="24"/>
         </w:rPr>
       </w:pPr>
-      <w:bookmarkStart w:id="1" w:name="_Toc416175753"/>
+      <w:bookmarkStart w:id="1" w:name="_Toc416185778"/>
       <w:r>
         <w:rPr>
           <w:sz w:val="24"/>
@@ -739,7 +739,7 @@
           <w:szCs w:val="24"/>
         </w:rPr>
       </w:pPr>
-      <w:bookmarkStart w:id="2" w:name="_Toc416175754"/>
+      <w:bookmarkStart w:id="2" w:name="_Toc416185779"/>
       <w:r>
         <w:rPr>
           <w:sz w:val="24"/>
@@ -775,7 +775,7 @@
           <w:szCs w:val="24"/>
         </w:rPr>
       </w:pPr>
-      <w:bookmarkStart w:id="3" w:name="_Toc416175755"/>
+      <w:bookmarkStart w:id="3" w:name="_Toc416185780"/>
       <w:r>
         <w:rPr>
           <w:sz w:val="24"/>
@@ -971,7 +971,7 @@
           <w:szCs w:val="24"/>
         </w:rPr>
       </w:pPr>
-      <w:bookmarkStart w:id="4" w:name="_Toc416175756"/>
+      <w:bookmarkStart w:id="4" w:name="_Toc416185781"/>
       <w:proofErr w:type="spellStart"/>
       <w:r>
         <w:rPr>
@@ -999,7 +999,7 @@
         <w:br w:type="page"/>
       </w:r>
     </w:p>
-    <w:bookmarkStart w:id="5" w:name="_Toc416175757" w:displacedByCustomXml="next"/>
+    <w:bookmarkStart w:id="5" w:name="_Toc416185782" w:displacedByCustomXml="next"/>
     <w:sdt>
       <w:sdtPr>
         <w:rPr>
@@ -1074,7 +1074,7 @@
             </w:rPr>
             <w:fldChar w:fldCharType="separate"/>
           </w:r>
-          <w:hyperlink w:anchor="_Toc416175752" w:history="1">
+          <w:hyperlink w:anchor="_Toc416185777" w:history="1">
             <w:r>
               <w:rPr>
                 <w:rStyle w:val="Hiperhivatkozs"/>
@@ -1101,7 +1101,7 @@
                 <w:noProof/>
                 <w:webHidden/>
               </w:rPr>
-              <w:instrText xml:space="preserve"> PAGEREF _Toc416175752 \h </w:instrText>
+              <w:instrText xml:space="preserve"> PAGEREF _Toc416185777 \h </w:instrText>
             </w:r>
             <w:r>
               <w:rPr>
@@ -1144,7 +1144,7 @@
               <w:lang w:val="en-US"/>
             </w:rPr>
           </w:pPr>
-          <w:hyperlink w:anchor="_Toc416175753" w:history="1">
+          <w:hyperlink w:anchor="_Toc416185778" w:history="1">
             <w:r>
               <w:rPr>
                 <w:rStyle w:val="Hiperhivatkozs"/>
@@ -1171,7 +1171,7 @@
                 <w:noProof/>
                 <w:webHidden/>
               </w:rPr>
-              <w:instrText xml:space="preserve"> PAGEREF _Toc416175753 \h </w:instrText>
+              <w:instrText xml:space="preserve"> PAGEREF _Toc416185778 \h </w:instrText>
             </w:r>
             <w:r>
               <w:rPr>
@@ -1214,7 +1214,7 @@
               <w:lang w:val="en-US"/>
             </w:rPr>
           </w:pPr>
-          <w:hyperlink w:anchor="_Toc416175754" w:history="1">
+          <w:hyperlink w:anchor="_Toc416185779" w:history="1">
             <w:r>
               <w:rPr>
                 <w:rStyle w:val="Hiperhivatkozs"/>
@@ -1241,7 +1241,7 @@
                 <w:noProof/>
                 <w:webHidden/>
               </w:rPr>
-              <w:instrText xml:space="preserve"> PAGEREF _Toc416175754 \h </w:instrText>
+              <w:instrText xml:space="preserve"> PAGEREF _Toc416185779 \h </w:instrText>
             </w:r>
             <w:r>
               <w:rPr>
@@ -1284,7 +1284,7 @@
               <w:lang w:val="en-US"/>
             </w:rPr>
           </w:pPr>
-          <w:hyperlink w:anchor="_Toc416175755" w:history="1">
+          <w:hyperlink w:anchor="_Toc416185780" w:history="1">
             <w:r>
               <w:rPr>
                 <w:rStyle w:val="Hiperhivatkozs"/>
@@ -1311,7 +1311,7 @@
                 <w:noProof/>
                 <w:webHidden/>
               </w:rPr>
-              <w:instrText xml:space="preserve"> PAGEREF _Toc416175755 \h </w:instrText>
+              <w:instrText xml:space="preserve"> PAGEREF _Toc416185780 \h </w:instrText>
             </w:r>
             <w:r>
               <w:rPr>
@@ -1354,7 +1354,7 @@
               <w:lang w:val="en-US"/>
             </w:rPr>
           </w:pPr>
-          <w:hyperlink w:anchor="_Toc416175756" w:history="1">
+          <w:hyperlink w:anchor="_Toc416185781" w:history="1">
             <w:r>
               <w:rPr>
                 <w:rStyle w:val="Hiperhivatkozs"/>
@@ -1381,7 +1381,7 @@
                 <w:noProof/>
                 <w:webHidden/>
               </w:rPr>
-              <w:instrText xml:space="preserve"> PAGEREF _Toc416175756 \h </w:instrText>
+              <w:instrText xml:space="preserve"> PAGEREF _Toc416185781 \h </w:instrText>
             </w:r>
             <w:r>
               <w:rPr>
@@ -1424,7 +1424,7 @@
               <w:lang w:val="en-US"/>
             </w:rPr>
           </w:pPr>
-          <w:hyperlink w:anchor="_Toc416175757" w:history="1">
+          <w:hyperlink w:anchor="_Toc416185782" w:history="1">
             <w:r>
               <w:rPr>
                 <w:rStyle w:val="Hiperhivatkozs"/>
@@ -1451,7 +1451,7 @@
                 <w:noProof/>
                 <w:webHidden/>
               </w:rPr>
-              <w:instrText xml:space="preserve"> PAGEREF _Toc416175757 \h </w:instrText>
+              <w:instrText xml:space="preserve"> PAGEREF _Toc416185782 \h </w:instrText>
             </w:r>
             <w:r>
               <w:rPr>
@@ -1495,7 +1495,7 @@
               <w:lang w:val="en-US"/>
             </w:rPr>
           </w:pPr>
-          <w:hyperlink w:anchor="_Toc416175758" w:history="1">
+          <w:hyperlink w:anchor="_Toc416185783" w:history="1">
             <w:r>
               <w:rPr>
                 <w:rStyle w:val="Hiperhivatkozs"/>
@@ -1537,7 +1537,7 @@
                 <w:noProof/>
                 <w:webHidden/>
               </w:rPr>
-              <w:instrText xml:space="preserve"> PAGEREF _Toc416175758 \h </w:instrText>
+              <w:instrText xml:space="preserve"> PAGEREF _Toc416185783 \h </w:instrText>
             </w:r>
             <w:r>
               <w:rPr>
@@ -1557,7 +1557,7 @@
                 <w:noProof/>
                 <w:webHidden/>
               </w:rPr>
-              <w:t>9</w:t>
+              <w:t>10</w:t>
             </w:r>
             <w:r>
               <w:rPr>
@@ -1581,7 +1581,7 @@
               <w:lang w:val="en-US"/>
             </w:rPr>
           </w:pPr>
-          <w:hyperlink w:anchor="_Toc416175759" w:history="1">
+          <w:hyperlink w:anchor="_Toc416185784" w:history="1">
             <w:r>
               <w:rPr>
                 <w:rStyle w:val="Hiperhivatkozs"/>
@@ -1623,7 +1623,7 @@
                 <w:noProof/>
                 <w:webHidden/>
               </w:rPr>
-              <w:instrText xml:space="preserve"> PAGEREF _Toc416175759 \h </w:instrText>
+              <w:instrText xml:space="preserve"> PAGEREF _Toc416185784 \h </w:instrText>
             </w:r>
             <w:r>
               <w:rPr>
@@ -1643,7 +1643,93 @@
                 <w:noProof/>
                 <w:webHidden/>
               </w:rPr>
-              <w:t>9</w:t>
+              <w:t>10</w:t>
+            </w:r>
+            <w:r>
+              <w:rPr>
+                <w:noProof/>
+                <w:webHidden/>
+              </w:rPr>
+              <w:fldChar w:fldCharType="end"/>
+            </w:r>
+          </w:hyperlink>
+        </w:p>
+        <w:p>
+          <w:pPr>
+            <w:pStyle w:val="TJ1"/>
+            <w:tabs>
+              <w:tab w:val="left" w:pos="440"/>
+              <w:tab w:val="right" w:leader="dot" w:pos="8261"/>
+            </w:tabs>
+            <w:rPr>
+              <w:rFonts w:eastAsiaTheme="minorEastAsia" w:cstheme="minorBidi"/>
+              <w:noProof/>
+              <w:lang w:val="en-US"/>
+            </w:rPr>
+          </w:pPr>
+          <w:hyperlink w:anchor="_Toc416185785" w:history="1">
+            <w:r>
+              <w:rPr>
+                <w:rStyle w:val="Hiperhivatkozs"/>
+                <w:noProof/>
+              </w:rPr>
+              <w:t>2</w:t>
+            </w:r>
+            <w:r>
+              <w:rPr>
+                <w:rFonts w:eastAsiaTheme="minorEastAsia" w:cstheme="minorBidi"/>
+                <w:noProof/>
+                <w:lang w:val="en-US"/>
+              </w:rPr>
+              <w:tab/>
+            </w:r>
+            <w:r>
+              <w:rPr>
+                <w:rStyle w:val="Hiperhivatkozs"/>
+                <w:noProof/>
+              </w:rPr>
+              <w:t>Szálláskereső portálok</w:t>
+            </w:r>
+            <w:r>
+              <w:rPr>
+                <w:noProof/>
+                <w:webHidden/>
+              </w:rPr>
+              <w:tab/>
+            </w:r>
+            <w:r>
+              <w:rPr>
+                <w:noProof/>
+                <w:webHidden/>
+              </w:rPr>
+              <w:fldChar w:fldCharType="begin"/>
+            </w:r>
+            <w:r>
+              <w:rPr>
+                <w:noProof/>
+                <w:webHidden/>
+              </w:rPr>
+              <w:instrText xml:space="preserve"> PAGEREF _Toc416185785 \h </w:instrText>
+            </w:r>
+            <w:r>
+              <w:rPr>
+                <w:noProof/>
+                <w:webHidden/>
+              </w:rPr>
+            </w:r>
+            <w:r>
+              <w:rPr>
+                <w:noProof/>
+                <w:webHidden/>
+              </w:rPr>
+              <w:fldChar w:fldCharType="separate"/>
+            </w:r>
+            <w:r>
+              <w:rPr>
+                <w:noProof/>
+                <w:webHidden/>
+              </w:rPr>
+              <w:t>11</w:t>
             </w:r>
             <w:r>
               <w:rPr>
@@ -1667,13 +1753,13 @@
               <w:lang w:val="en-US"/>
             </w:rPr>
           </w:pPr>
-          <w:hyperlink w:anchor="_Toc416175760" w:history="1">
-            <w:r>
-              <w:rPr>
-                <w:rStyle w:val="Hiperhivatkozs"/>
-                <w:noProof/>
-              </w:rPr>
-              <w:t>1.2</w:t>
+          <w:hyperlink w:anchor="_Toc416185786" w:history="1">
+            <w:r>
+              <w:rPr>
+                <w:rStyle w:val="Hiperhivatkozs"/>
+                <w:noProof/>
+              </w:rPr>
+              <w:t>2.1</w:t>
             </w:r>
             <w:r>
               <w:rPr>
@@ -1688,7 +1774,7 @@
                 <w:rStyle w:val="Hiperhivatkozs"/>
                 <w:noProof/>
               </w:rPr>
-              <w:t>Hasonló rendszerek</w:t>
+              <w:t>Szallas.hu</w:t>
             </w:r>
             <w:r>
               <w:rPr>
@@ -1709,7 +1795,7 @@
                 <w:noProof/>
                 <w:webHidden/>
               </w:rPr>
-              <w:instrText xml:space="preserve"> PAGEREF _Toc416175760 \h </w:instrText>
+              <w:instrText xml:space="preserve"> PAGEREF _Toc416185786 \h </w:instrText>
             </w:r>
             <w:r>
               <w:rPr>
@@ -1729,7 +1815,7 @@
                 <w:noProof/>
                 <w:webHidden/>
               </w:rPr>
-              <w:t>11</w:t>
+              <w:t>12</w:t>
             </w:r>
             <w:r>
               <w:rPr>
@@ -1753,13 +1839,13 @@
               <w:lang w:val="en-US"/>
             </w:rPr>
           </w:pPr>
-          <w:hyperlink w:anchor="_Toc416175761" w:history="1">
-            <w:r>
-              <w:rPr>
-                <w:rStyle w:val="Hiperhivatkozs"/>
-                <w:noProof/>
-              </w:rPr>
-              <w:t>1.3</w:t>
+          <w:hyperlink w:anchor="_Toc416185787" w:history="1">
+            <w:r>
+              <w:rPr>
+                <w:rStyle w:val="Hiperhivatkozs"/>
+                <w:noProof/>
+              </w:rPr>
+              <w:t>2.2</w:t>
             </w:r>
             <w:r>
               <w:rPr>
@@ -1774,7 +1860,7 @@
                 <w:rStyle w:val="Hiperhivatkozs"/>
                 <w:noProof/>
               </w:rPr>
-              <w:t>Nemlineáris programozás</w:t>
+              <w:t>Booking.com</w:t>
             </w:r>
             <w:r>
               <w:rPr>
@@ -1795,7 +1881,7 @@
                 <w:noProof/>
                 <w:webHidden/>
               </w:rPr>
-              <w:instrText xml:space="preserve"> PAGEREF _Toc416175761 \h </w:instrText>
+              <w:instrText xml:space="preserve"> PAGEREF _Toc416185787 \h </w:instrText>
             </w:r>
             <w:r>
               <w:rPr>
@@ -1815,7 +1901,7 @@
                 <w:noProof/>
                 <w:webHidden/>
               </w:rPr>
-              <w:t>11</w:t>
+              <w:t>12</w:t>
             </w:r>
             <w:r>
               <w:rPr>
@@ -1839,13 +1925,13 @@
               <w:lang w:val="en-US"/>
             </w:rPr>
           </w:pPr>
-          <w:hyperlink w:anchor="_Toc416175762" w:history="1">
-            <w:r>
-              <w:rPr>
-                <w:rStyle w:val="Hiperhivatkozs"/>
-                <w:noProof/>
-              </w:rPr>
-              <w:t>1.4</w:t>
+          <w:hyperlink w:anchor="_Toc416185788" w:history="1">
+            <w:r>
+              <w:rPr>
+                <w:rStyle w:val="Hiperhivatkozs"/>
+                <w:noProof/>
+              </w:rPr>
+              <w:t>2.3</w:t>
             </w:r>
             <w:r>
               <w:rPr>
@@ -1860,7 +1946,7 @@
                 <w:rStyle w:val="Hiperhivatkozs"/>
                 <w:noProof/>
               </w:rPr>
-              <w:t>Ruby on Rails</w:t>
+              <w:t>Trivago.hu</w:t>
             </w:r>
             <w:r>
               <w:rPr>
@@ -1881,7 +1967,7 @@
                 <w:noProof/>
                 <w:webHidden/>
               </w:rPr>
-              <w:instrText xml:space="preserve"> PAGEREF _Toc416175762 \h </w:instrText>
+              <w:instrText xml:space="preserve"> PAGEREF _Toc416185788 \h </w:instrText>
             </w:r>
             <w:r>
               <w:rPr>
@@ -1901,7 +1987,7 @@
                 <w:noProof/>
                 <w:webHidden/>
               </w:rPr>
-              <w:t>11</w:t>
+              <w:t>12</w:t>
             </w:r>
             <w:r>
               <w:rPr>
@@ -1925,14 +2011,13 @@
               <w:lang w:val="en-US"/>
             </w:rPr>
           </w:pPr>
-          <w:hyperlink w:anchor="_Toc416175763" w:history="1">
-            <w:r>
-              <w:rPr>
-                <w:rStyle w:val="Hiperhivatkozs"/>
-                <w:i/>
-                <w:noProof/>
-              </w:rPr>
-              <w:t>1.5</w:t>
+          <w:hyperlink w:anchor="_Toc416185789" w:history="1">
+            <w:r>
+              <w:rPr>
+                <w:rStyle w:val="Hiperhivatkozs"/>
+                <w:noProof/>
+              </w:rPr>
+              <w:t>2.4</w:t>
             </w:r>
             <w:r>
               <w:rPr>
@@ -1945,10 +2030,9 @@
             <w:r>
               <w:rPr>
                 <w:rStyle w:val="Hiperhivatkozs"/>
-                <w:i/>
-                <w:noProof/>
-              </w:rPr>
-              <w:t>Responsive design (?)</w:t>
+                <w:noProof/>
+              </w:rPr>
+              <w:t>Konklúzió</w:t>
             </w:r>
             <w:r>
               <w:rPr>
@@ -1969,7 +2053,7 @@
                 <w:noProof/>
                 <w:webHidden/>
               </w:rPr>
-              <w:instrText xml:space="preserve"> PAGEREF _Toc416175763 \h </w:instrText>
+              <w:instrText xml:space="preserve"> PAGEREF _Toc416185789 \h </w:instrText>
             </w:r>
             <w:r>
               <w:rPr>
@@ -1989,7 +2073,7 @@
                 <w:noProof/>
                 <w:webHidden/>
               </w:rPr>
-              <w:t>11</w:t>
+              <w:t>13</w:t>
             </w:r>
             <w:r>
               <w:rPr>
@@ -2013,13 +2097,13 @@
               <w:lang w:val="en-US"/>
             </w:rPr>
           </w:pPr>
-          <w:hyperlink w:anchor="_Toc416175764" w:history="1">
-            <w:r>
-              <w:rPr>
-                <w:rStyle w:val="Hiperhivatkozs"/>
-                <w:noProof/>
-              </w:rPr>
-              <w:t>2</w:t>
+          <w:hyperlink w:anchor="_Toc416185790" w:history="1">
+            <w:r>
+              <w:rPr>
+                <w:rStyle w:val="Hiperhivatkozs"/>
+                <w:noProof/>
+              </w:rPr>
+              <w:t>3</w:t>
             </w:r>
             <w:r>
               <w:rPr>
@@ -2034,6 +2118,178 @@
                 <w:rStyle w:val="Hiperhivatkozs"/>
                 <w:noProof/>
               </w:rPr>
+              <w:t>Nemlineáris programozás</w:t>
+            </w:r>
+            <w:r>
+              <w:rPr>
+                <w:noProof/>
+                <w:webHidden/>
+              </w:rPr>
+              <w:tab/>
+            </w:r>
+            <w:r>
+              <w:rPr>
+                <w:noProof/>
+                <w:webHidden/>
+              </w:rPr>
+              <w:fldChar w:fldCharType="begin"/>
+            </w:r>
+            <w:r>
+              <w:rPr>
+                <w:noProof/>
+                <w:webHidden/>
+              </w:rPr>
+              <w:instrText xml:space="preserve"> PAGEREF _Toc416185790 \h </w:instrText>
+            </w:r>
+            <w:r>
+              <w:rPr>
+                <w:noProof/>
+                <w:webHidden/>
+              </w:rPr>
+            </w:r>
+            <w:r>
+              <w:rPr>
+                <w:noProof/>
+                <w:webHidden/>
+              </w:rPr>
+              <w:fldChar w:fldCharType="separate"/>
+            </w:r>
+            <w:r>
+              <w:rPr>
+                <w:noProof/>
+                <w:webHidden/>
+              </w:rPr>
+              <w:t>13</w:t>
+            </w:r>
+            <w:r>
+              <w:rPr>
+                <w:noProof/>
+                <w:webHidden/>
+              </w:rPr>
+              <w:fldChar w:fldCharType="end"/>
+            </w:r>
+          </w:hyperlink>
+        </w:p>
+        <w:p>
+          <w:pPr>
+            <w:pStyle w:val="TJ1"/>
+            <w:tabs>
+              <w:tab w:val="left" w:pos="440"/>
+              <w:tab w:val="right" w:leader="dot" w:pos="8261"/>
+            </w:tabs>
+            <w:rPr>
+              <w:rFonts w:eastAsiaTheme="minorEastAsia" w:cstheme="minorBidi"/>
+              <w:noProof/>
+              <w:lang w:val="en-US"/>
+            </w:rPr>
+          </w:pPr>
+          <w:hyperlink w:anchor="_Toc416185791" w:history="1">
+            <w:r>
+              <w:rPr>
+                <w:rStyle w:val="Hiperhivatkozs"/>
+                <w:noProof/>
+              </w:rPr>
+              <w:t>4</w:t>
+            </w:r>
+            <w:r>
+              <w:rPr>
+                <w:rFonts w:eastAsiaTheme="minorEastAsia" w:cstheme="minorBidi"/>
+                <w:noProof/>
+                <w:lang w:val="en-US"/>
+              </w:rPr>
+              <w:tab/>
+            </w:r>
+            <w:r>
+              <w:rPr>
+                <w:rStyle w:val="Hiperhivatkozs"/>
+                <w:noProof/>
+              </w:rPr>
+              <w:t>Ruby on Rails</w:t>
+            </w:r>
+            <w:r>
+              <w:rPr>
+                <w:noProof/>
+                <w:webHidden/>
+              </w:rPr>
+              <w:tab/>
+            </w:r>
+            <w:r>
+              <w:rPr>
+                <w:noProof/>
+                <w:webHidden/>
+              </w:rPr>
+              <w:fldChar w:fldCharType="begin"/>
+            </w:r>
+            <w:r>
+              <w:rPr>
+                <w:noProof/>
+                <w:webHidden/>
+              </w:rPr>
+              <w:instrText xml:space="preserve"> PAGEREF _Toc416185791 \h </w:instrText>
+            </w:r>
+            <w:r>
+              <w:rPr>
+                <w:noProof/>
+                <w:webHidden/>
+              </w:rPr>
+            </w:r>
+            <w:r>
+              <w:rPr>
+                <w:noProof/>
+                <w:webHidden/>
+              </w:rPr>
+              <w:fldChar w:fldCharType="separate"/>
+            </w:r>
+            <w:r>
+              <w:rPr>
+                <w:noProof/>
+                <w:webHidden/>
+              </w:rPr>
+              <w:t>13</w:t>
+            </w:r>
+            <w:r>
+              <w:rPr>
+                <w:noProof/>
+                <w:webHidden/>
+              </w:rPr>
+              <w:fldChar w:fldCharType="end"/>
+            </w:r>
+          </w:hyperlink>
+        </w:p>
+        <w:p>
+          <w:pPr>
+            <w:pStyle w:val="TJ1"/>
+            <w:tabs>
+              <w:tab w:val="left" w:pos="440"/>
+              <w:tab w:val="right" w:leader="dot" w:pos="8261"/>
+            </w:tabs>
+            <w:rPr>
+              <w:rFonts w:eastAsiaTheme="minorEastAsia" w:cstheme="minorBidi"/>
+              <w:noProof/>
+              <w:lang w:val="en-US"/>
+            </w:rPr>
+          </w:pPr>
+          <w:hyperlink w:anchor="_Toc416185792" w:history="1">
+            <w:r>
+              <w:rPr>
+                <w:rStyle w:val="Hiperhivatkozs"/>
+                <w:noProof/>
+              </w:rPr>
+              <w:t>5</w:t>
+            </w:r>
+            <w:r>
+              <w:rPr>
+                <w:rFonts w:eastAsiaTheme="minorEastAsia" w:cstheme="minorBidi"/>
+                <w:noProof/>
+                <w:lang w:val="en-US"/>
+              </w:rPr>
+              <w:tab/>
+            </w:r>
+            <w:r>
+              <w:rPr>
+                <w:rStyle w:val="Hiperhivatkozs"/>
+                <w:noProof/>
+              </w:rPr>
               <w:t>Specifikáció</w:t>
             </w:r>
             <w:r>
@@ -2055,7 +2311,7 @@
                 <w:noProof/>
                 <w:webHidden/>
               </w:rPr>
-              <w:instrText xml:space="preserve"> PAGEREF _Toc416175764 \h </w:instrText>
+              <w:instrText xml:space="preserve"> PAGEREF _Toc416185792 \h </w:instrText>
             </w:r>
             <w:r>
               <w:rPr>
@@ -2075,7 +2331,7 @@
                 <w:noProof/>
                 <w:webHidden/>
               </w:rPr>
-              <w:t>11</w:t>
+              <w:t>13</w:t>
             </w:r>
             <w:r>
               <w:rPr>
@@ -2099,13 +2355,13 @@
               <w:lang w:val="en-US"/>
             </w:rPr>
           </w:pPr>
-          <w:hyperlink w:anchor="_Toc416175765" w:history="1">
-            <w:r>
-              <w:rPr>
-                <w:rStyle w:val="Hiperhivatkozs"/>
-                <w:noProof/>
-              </w:rPr>
-              <w:t>2.1</w:t>
+          <w:hyperlink w:anchor="_Toc416185793" w:history="1">
+            <w:r>
+              <w:rPr>
+                <w:rStyle w:val="Hiperhivatkozs"/>
+                <w:noProof/>
+              </w:rPr>
+              <w:t>5.1</w:t>
             </w:r>
             <w:r>
               <w:rPr>
@@ -2141,7 +2397,7 @@
                 <w:noProof/>
                 <w:webHidden/>
               </w:rPr>
-              <w:instrText xml:space="preserve"> PAGEREF _Toc416175765 \h </w:instrText>
+              <w:instrText xml:space="preserve"> PAGEREF _Toc416185793 \h </w:instrText>
             </w:r>
             <w:r>
               <w:rPr>
@@ -2161,7 +2417,7 @@
                 <w:noProof/>
                 <w:webHidden/>
               </w:rPr>
-              <w:t>11</w:t>
+              <w:t>14</w:t>
             </w:r>
             <w:r>
               <w:rPr>
@@ -2185,13 +2441,13 @@
               <w:lang w:val="en-US"/>
             </w:rPr>
           </w:pPr>
-          <w:hyperlink w:anchor="_Toc416175766" w:history="1">
-            <w:r>
-              <w:rPr>
-                <w:rStyle w:val="Hiperhivatkozs"/>
-                <w:noProof/>
-              </w:rPr>
-              <w:t>2.1.1</w:t>
+          <w:hyperlink w:anchor="_Toc416185794" w:history="1">
+            <w:r>
+              <w:rPr>
+                <w:rStyle w:val="Hiperhivatkozs"/>
+                <w:noProof/>
+              </w:rPr>
+              <w:t>5.1.1</w:t>
             </w:r>
             <w:r>
               <w:rPr>
@@ -2227,7 +2483,7 @@
                 <w:noProof/>
                 <w:webHidden/>
               </w:rPr>
-              <w:instrText xml:space="preserve"> PAGEREF _Toc416175766 \h </w:instrText>
+              <w:instrText xml:space="preserve"> PAGEREF _Toc416185794 \h </w:instrText>
             </w:r>
             <w:r>
               <w:rPr>
@@ -2247,7 +2503,7 @@
                 <w:noProof/>
                 <w:webHidden/>
               </w:rPr>
-              <w:t>11</w:t>
+              <w:t>14</w:t>
             </w:r>
             <w:r>
               <w:rPr>
@@ -2271,13 +2527,13 @@
               <w:lang w:val="en-US"/>
             </w:rPr>
           </w:pPr>
-          <w:hyperlink w:anchor="_Toc416175767" w:history="1">
-            <w:r>
-              <w:rPr>
-                <w:rStyle w:val="Hiperhivatkozs"/>
-                <w:noProof/>
-              </w:rPr>
-              <w:t>2.1.2</w:t>
+          <w:hyperlink w:anchor="_Toc416185795" w:history="1">
+            <w:r>
+              <w:rPr>
+                <w:rStyle w:val="Hiperhivatkozs"/>
+                <w:noProof/>
+              </w:rPr>
+              <w:t>5.1.2</w:t>
             </w:r>
             <w:r>
               <w:rPr>
@@ -2313,7 +2569,7 @@
                 <w:noProof/>
                 <w:webHidden/>
               </w:rPr>
-              <w:instrText xml:space="preserve"> PAGEREF _Toc416175767 \h </w:instrText>
+              <w:instrText xml:space="preserve"> PAGEREF _Toc416185795 \h </w:instrText>
             </w:r>
             <w:r>
               <w:rPr>
@@ -2333,7 +2589,7 @@
                 <w:noProof/>
                 <w:webHidden/>
               </w:rPr>
-              <w:t>11</w:t>
+              <w:t>14</w:t>
             </w:r>
             <w:r>
               <w:rPr>
@@ -2357,13 +2613,13 @@
               <w:lang w:val="en-US"/>
             </w:rPr>
           </w:pPr>
-          <w:hyperlink w:anchor="_Toc416175768" w:history="1">
-            <w:r>
-              <w:rPr>
-                <w:rStyle w:val="Hiperhivatkozs"/>
-                <w:noProof/>
-              </w:rPr>
-              <w:t>2.1.3</w:t>
+          <w:hyperlink w:anchor="_Toc416185796" w:history="1">
+            <w:r>
+              <w:rPr>
+                <w:rStyle w:val="Hiperhivatkozs"/>
+                <w:noProof/>
+              </w:rPr>
+              <w:t>5.1.3</w:t>
             </w:r>
             <w:r>
               <w:rPr>
@@ -2399,7 +2655,7 @@
                 <w:noProof/>
                 <w:webHidden/>
               </w:rPr>
-              <w:instrText xml:space="preserve"> PAGEREF _Toc416175768 \h </w:instrText>
+              <w:instrText xml:space="preserve"> PAGEREF _Toc416185796 \h </w:instrText>
             </w:r>
             <w:r>
               <w:rPr>
@@ -2419,7 +2675,7 @@
                 <w:noProof/>
                 <w:webHidden/>
               </w:rPr>
-              <w:t>12</w:t>
+              <w:t>14</w:t>
             </w:r>
             <w:r>
               <w:rPr>
@@ -2443,13 +2699,13 @@
               <w:lang w:val="en-US"/>
             </w:rPr>
           </w:pPr>
-          <w:hyperlink w:anchor="_Toc416175769" w:history="1">
-            <w:r>
-              <w:rPr>
-                <w:rStyle w:val="Hiperhivatkozs"/>
-                <w:noProof/>
-              </w:rPr>
-              <w:t>2.1.4</w:t>
+          <w:hyperlink w:anchor="_Toc416185797" w:history="1">
+            <w:r>
+              <w:rPr>
+                <w:rStyle w:val="Hiperhivatkozs"/>
+                <w:noProof/>
+              </w:rPr>
+              <w:t>5.1.4</w:t>
             </w:r>
             <w:r>
               <w:rPr>
@@ -2485,7 +2741,7 @@
                 <w:noProof/>
                 <w:webHidden/>
               </w:rPr>
-              <w:instrText xml:space="preserve"> PAGEREF _Toc416175769 \h </w:instrText>
+              <w:instrText xml:space="preserve"> PAGEREF _Toc416185797 \h </w:instrText>
             </w:r>
             <w:r>
               <w:rPr>
@@ -2505,7 +2761,7 @@
                 <w:noProof/>
                 <w:webHidden/>
               </w:rPr>
-              <w:t>12</w:t>
+              <w:t>15</w:t>
             </w:r>
             <w:r>
               <w:rPr>
@@ -2529,13 +2785,13 @@
               <w:lang w:val="en-US"/>
             </w:rPr>
           </w:pPr>
-          <w:hyperlink w:anchor="_Toc416175770" w:history="1">
-            <w:r>
-              <w:rPr>
-                <w:rStyle w:val="Hiperhivatkozs"/>
-                <w:noProof/>
-              </w:rPr>
-              <w:t>2.1.5</w:t>
+          <w:hyperlink w:anchor="_Toc416185798" w:history="1">
+            <w:r>
+              <w:rPr>
+                <w:rStyle w:val="Hiperhivatkozs"/>
+                <w:noProof/>
+              </w:rPr>
+              <w:t>5.1.5</w:t>
             </w:r>
             <w:r>
               <w:rPr>
@@ -2571,7 +2827,7 @@
                 <w:noProof/>
                 <w:webHidden/>
               </w:rPr>
-              <w:instrText xml:space="preserve"> PAGEREF _Toc416175770 \h </w:instrText>
+              <w:instrText xml:space="preserve"> PAGEREF _Toc416185798 \h </w:instrText>
             </w:r>
             <w:r>
               <w:rPr>
@@ -2591,7 +2847,7 @@
                 <w:noProof/>
                 <w:webHidden/>
               </w:rPr>
-              <w:t>12</w:t>
+              <w:t>15</w:t>
             </w:r>
             <w:r>
               <w:rPr>
@@ -2615,13 +2871,13 @@
               <w:lang w:val="en-US"/>
             </w:rPr>
           </w:pPr>
-          <w:hyperlink w:anchor="_Toc416175771" w:history="1">
-            <w:r>
-              <w:rPr>
-                <w:rStyle w:val="Hiperhivatkozs"/>
-                <w:noProof/>
-              </w:rPr>
-              <w:t>2.1.6</w:t>
+          <w:hyperlink w:anchor="_Toc416185799" w:history="1">
+            <w:r>
+              <w:rPr>
+                <w:rStyle w:val="Hiperhivatkozs"/>
+                <w:noProof/>
+              </w:rPr>
+              <w:t>5.1.6</w:t>
             </w:r>
             <w:r>
               <w:rPr>
@@ -2657,7 +2913,7 @@
                 <w:noProof/>
                 <w:webHidden/>
               </w:rPr>
-              <w:instrText xml:space="preserve"> PAGEREF _Toc416175771 \h </w:instrText>
+              <w:instrText xml:space="preserve"> PAGEREF _Toc416185799 \h </w:instrText>
             </w:r>
             <w:r>
               <w:rPr>
@@ -2677,7 +2933,93 @@
                 <w:noProof/>
                 <w:webHidden/>
               </w:rPr>
-              <w:t>12</w:t>
+              <w:t>15</w:t>
+            </w:r>
+            <w:r>
+              <w:rPr>
+                <w:noProof/>
+                <w:webHidden/>
+              </w:rPr>
+              <w:fldChar w:fldCharType="end"/>
+            </w:r>
+          </w:hyperlink>
+        </w:p>
+        <w:p>
+          <w:pPr>
+            <w:pStyle w:val="TJ3"/>
+            <w:tabs>
+              <w:tab w:val="left" w:pos="1320"/>
+              <w:tab w:val="right" w:leader="dot" w:pos="8261"/>
+            </w:tabs>
+            <w:rPr>
+              <w:rFonts w:eastAsiaTheme="minorEastAsia" w:cstheme="minorBidi"/>
+              <w:noProof/>
+              <w:lang w:val="en-US"/>
+            </w:rPr>
+          </w:pPr>
+          <w:hyperlink w:anchor="_Toc416185800" w:history="1">
+            <w:r>
+              <w:rPr>
+                <w:rStyle w:val="Hiperhivatkozs"/>
+                <w:noProof/>
+              </w:rPr>
+              <w:t>5.1.7</w:t>
+            </w:r>
+            <w:r>
+              <w:rPr>
+                <w:rFonts w:eastAsiaTheme="minorEastAsia" w:cstheme="minorBidi"/>
+                <w:noProof/>
+                <w:lang w:val="en-US"/>
+              </w:rPr>
+              <w:tab/>
+            </w:r>
+            <w:r>
+              <w:rPr>
+                <w:rStyle w:val="Hiperhivatkozs"/>
+                <w:noProof/>
+              </w:rPr>
+              <w:t>Tartós címek</w:t>
+            </w:r>
+            <w:r>
+              <w:rPr>
+                <w:noProof/>
+                <w:webHidden/>
+              </w:rPr>
+              <w:tab/>
+            </w:r>
+            <w:r>
+              <w:rPr>
+                <w:noProof/>
+                <w:webHidden/>
+              </w:rPr>
+              <w:fldChar w:fldCharType="begin"/>
+            </w:r>
+            <w:r>
+              <w:rPr>
+                <w:noProof/>
+                <w:webHidden/>
+              </w:rPr>
+              <w:instrText xml:space="preserve"> PAGEREF _Toc416185800 \h </w:instrText>
+            </w:r>
+            <w:r>
+              <w:rPr>
+                <w:noProof/>
+                <w:webHidden/>
+              </w:rPr>
+            </w:r>
+            <w:r>
+              <w:rPr>
+                <w:noProof/>
+                <w:webHidden/>
+              </w:rPr>
+              <w:fldChar w:fldCharType="separate"/>
+            </w:r>
+            <w:r>
+              <w:rPr>
+                <w:noProof/>
+                <w:webHidden/>
+              </w:rPr>
+              <w:t>15</w:t>
             </w:r>
             <w:r>
               <w:rPr>
@@ -2701,13 +3043,13 @@
               <w:lang w:val="en-US"/>
             </w:rPr>
           </w:pPr>
-          <w:hyperlink w:anchor="_Toc416175772" w:history="1">
-            <w:r>
-              <w:rPr>
-                <w:rStyle w:val="Hiperhivatkozs"/>
-                <w:noProof/>
-              </w:rPr>
-              <w:t>2.2</w:t>
+          <w:hyperlink w:anchor="_Toc416185801" w:history="1">
+            <w:r>
+              <w:rPr>
+                <w:rStyle w:val="Hiperhivatkozs"/>
+                <w:noProof/>
+              </w:rPr>
+              <w:t>5.2</w:t>
             </w:r>
             <w:r>
               <w:rPr>
@@ -2743,7 +3085,7 @@
                 <w:noProof/>
                 <w:webHidden/>
               </w:rPr>
-              <w:instrText xml:space="preserve"> PAGEREF _Toc416175772 \h </w:instrText>
+              <w:instrText xml:space="preserve"> PAGEREF _Toc416185801 \h </w:instrText>
             </w:r>
             <w:r>
               <w:rPr>
@@ -2763,7 +3105,7 @@
                 <w:noProof/>
                 <w:webHidden/>
               </w:rPr>
-              <w:t>12</w:t>
+              <w:t>15</w:t>
             </w:r>
             <w:r>
               <w:rPr>
@@ -2787,13 +3129,13 @@
               <w:lang w:val="en-US"/>
             </w:rPr>
           </w:pPr>
-          <w:hyperlink w:anchor="_Toc416175773" w:history="1">
-            <w:r>
-              <w:rPr>
-                <w:rStyle w:val="Hiperhivatkozs"/>
-                <w:noProof/>
-              </w:rPr>
-              <w:t>3</w:t>
+          <w:hyperlink w:anchor="_Toc416185802" w:history="1">
+            <w:r>
+              <w:rPr>
+                <w:rStyle w:val="Hiperhivatkozs"/>
+                <w:noProof/>
+              </w:rPr>
+              <w:t>6</w:t>
             </w:r>
             <w:r>
               <w:rPr>
@@ -2829,7 +3171,7 @@
                 <w:noProof/>
                 <w:webHidden/>
               </w:rPr>
-              <w:instrText xml:space="preserve"> PAGEREF _Toc416175773 \h </w:instrText>
+              <w:instrText xml:space="preserve"> PAGEREF _Toc416185802 \h </w:instrText>
             </w:r>
             <w:r>
               <w:rPr>
@@ -2849,7 +3191,7 @@
                 <w:noProof/>
                 <w:webHidden/>
               </w:rPr>
-              <w:t>14</w:t>
+              <w:t>15</w:t>
             </w:r>
             <w:r>
               <w:rPr>
@@ -2873,13 +3215,13 @@
               <w:lang w:val="en-US"/>
             </w:rPr>
           </w:pPr>
-          <w:hyperlink w:anchor="_Toc416175774" w:history="1">
-            <w:r>
-              <w:rPr>
-                <w:rStyle w:val="Hiperhivatkozs"/>
-                <w:noProof/>
-              </w:rPr>
-              <w:t>3.1</w:t>
+          <w:hyperlink w:anchor="_Toc416185803" w:history="1">
+            <w:r>
+              <w:rPr>
+                <w:rStyle w:val="Hiperhivatkozs"/>
+                <w:noProof/>
+              </w:rPr>
+              <w:t>6.1</w:t>
             </w:r>
             <w:r>
               <w:rPr>
@@ -2915,7 +3257,7 @@
                 <w:noProof/>
                 <w:webHidden/>
               </w:rPr>
-              <w:instrText xml:space="preserve"> PAGEREF _Toc416175774 \h </w:instrText>
+              <w:instrText xml:space="preserve"> PAGEREF _Toc416185803 \h </w:instrText>
             </w:r>
             <w:r>
               <w:rPr>
@@ -2935,7 +3277,7 @@
                 <w:noProof/>
                 <w:webHidden/>
               </w:rPr>
-              <w:t>14</w:t>
+              <w:t>16</w:t>
             </w:r>
             <w:r>
               <w:rPr>
@@ -2959,13 +3301,13 @@
               <w:lang w:val="en-US"/>
             </w:rPr>
           </w:pPr>
-          <w:hyperlink w:anchor="_Toc416175775" w:history="1">
-            <w:r>
-              <w:rPr>
-                <w:rStyle w:val="Hiperhivatkozs"/>
-                <w:noProof/>
-              </w:rPr>
-              <w:t>3.1.1</w:t>
+          <w:hyperlink w:anchor="_Toc416185804" w:history="1">
+            <w:r>
+              <w:rPr>
+                <w:rStyle w:val="Hiperhivatkozs"/>
+                <w:noProof/>
+              </w:rPr>
+              <w:t>6.1.1</w:t>
             </w:r>
             <w:r>
               <w:rPr>
@@ -2980,7 +3322,7 @@
                 <w:rStyle w:val="Hiperhivatkozs"/>
                 <w:noProof/>
               </w:rPr>
-              <w:t>Session (?)</w:t>
+              <w:t>Szobafoglalás</w:t>
             </w:r>
             <w:r>
               <w:rPr>
@@ -3001,7 +3343,7 @@
                 <w:noProof/>
                 <w:webHidden/>
               </w:rPr>
-              <w:instrText xml:space="preserve"> PAGEREF _Toc416175775 \h </w:instrText>
+              <w:instrText xml:space="preserve"> PAGEREF _Toc416185804 \h </w:instrText>
             </w:r>
             <w:r>
               <w:rPr>
@@ -3021,7 +3363,7 @@
                 <w:noProof/>
                 <w:webHidden/>
               </w:rPr>
-              <w:t>14</w:t>
+              <w:t>16</w:t>
             </w:r>
             <w:r>
               <w:rPr>
@@ -3045,13 +3387,13 @@
               <w:lang w:val="en-US"/>
             </w:rPr>
           </w:pPr>
-          <w:hyperlink w:anchor="_Toc416175776" w:history="1">
-            <w:r>
-              <w:rPr>
-                <w:rStyle w:val="Hiperhivatkozs"/>
-                <w:noProof/>
-              </w:rPr>
-              <w:t>3.1.2</w:t>
+          <w:hyperlink w:anchor="_Toc416185805" w:history="1">
+            <w:r>
+              <w:rPr>
+                <w:rStyle w:val="Hiperhivatkozs"/>
+                <w:noProof/>
+              </w:rPr>
+              <w:t>6.1.2</w:t>
             </w:r>
             <w:r>
               <w:rPr>
@@ -3066,7 +3408,7 @@
                 <w:rStyle w:val="Hiperhivatkozs"/>
                 <w:noProof/>
               </w:rPr>
-              <w:t>Keresés</w:t>
+              <w:t>Foglalás visszaigazolás</w:t>
             </w:r>
             <w:r>
               <w:rPr>
@@ -3087,7 +3429,7 @@
                 <w:noProof/>
                 <w:webHidden/>
               </w:rPr>
-              <w:instrText xml:space="preserve"> PAGEREF _Toc416175776 \h </w:instrText>
+              <w:instrText xml:space="preserve"> PAGEREF _Toc416185805 \h </w:instrText>
             </w:r>
             <w:r>
               <w:rPr>
@@ -3107,7 +3449,7 @@
                 <w:noProof/>
                 <w:webHidden/>
               </w:rPr>
-              <w:t>14</w:t>
+              <w:t>17</w:t>
             </w:r>
             <w:r>
               <w:rPr>
@@ -3131,13 +3473,13 @@
               <w:lang w:val="en-US"/>
             </w:rPr>
           </w:pPr>
-          <w:hyperlink w:anchor="_Toc416175777" w:history="1">
-            <w:r>
-              <w:rPr>
-                <w:rStyle w:val="Hiperhivatkozs"/>
-                <w:noProof/>
-              </w:rPr>
-              <w:t>3.1.3</w:t>
+          <w:hyperlink w:anchor="_Toc416185806" w:history="1">
+            <w:r>
+              <w:rPr>
+                <w:rStyle w:val="Hiperhivatkozs"/>
+                <w:noProof/>
+              </w:rPr>
+              <w:t>6.1.3</w:t>
             </w:r>
             <w:r>
               <w:rPr>
@@ -3152,7 +3494,7 @@
                 <w:rStyle w:val="Hiperhivatkozs"/>
                 <w:noProof/>
               </w:rPr>
-              <w:t>Szobafoglalás</w:t>
+              <w:t>Intelligens keresés</w:t>
             </w:r>
             <w:r>
               <w:rPr>
@@ -3173,7 +3515,7 @@
                 <w:noProof/>
                 <w:webHidden/>
               </w:rPr>
-              <w:instrText xml:space="preserve"> PAGEREF _Toc416175777 \h </w:instrText>
+              <w:instrText xml:space="preserve"> PAGEREF _Toc416185806 \h </w:instrText>
             </w:r>
             <w:r>
               <w:rPr>
@@ -3193,7 +3535,93 @@
                 <w:noProof/>
                 <w:webHidden/>
               </w:rPr>
-              <w:t>14</w:t>
+              <w:t>18</w:t>
+            </w:r>
+            <w:r>
+              <w:rPr>
+                <w:noProof/>
+                <w:webHidden/>
+              </w:rPr>
+              <w:fldChar w:fldCharType="end"/>
+            </w:r>
+          </w:hyperlink>
+        </w:p>
+        <w:p>
+          <w:pPr>
+            <w:pStyle w:val="TJ2"/>
+            <w:tabs>
+              <w:tab w:val="left" w:pos="880"/>
+              <w:tab w:val="right" w:leader="dot" w:pos="8261"/>
+            </w:tabs>
+            <w:rPr>
+              <w:rFonts w:eastAsiaTheme="minorEastAsia" w:cstheme="minorBidi"/>
+              <w:noProof/>
+              <w:lang w:val="en-US"/>
+            </w:rPr>
+          </w:pPr>
+          <w:hyperlink w:anchor="_Toc416185807" w:history="1">
+            <w:r>
+              <w:rPr>
+                <w:rStyle w:val="Hiperhivatkozs"/>
+                <w:noProof/>
+              </w:rPr>
+              <w:t>6.2</w:t>
+            </w:r>
+            <w:r>
+              <w:rPr>
+                <w:rFonts w:eastAsiaTheme="minorEastAsia" w:cstheme="minorBidi"/>
+                <w:noProof/>
+                <w:lang w:val="en-US"/>
+              </w:rPr>
+              <w:tab/>
+            </w:r>
+            <w:r>
+              <w:rPr>
+                <w:rStyle w:val="Hiperhivatkozs"/>
+                <w:noProof/>
+              </w:rPr>
+              <w:t>Nemlineáris programozási modellek</w:t>
+            </w:r>
+            <w:r>
+              <w:rPr>
+                <w:noProof/>
+                <w:webHidden/>
+              </w:rPr>
+              <w:tab/>
+            </w:r>
+            <w:r>
+              <w:rPr>
+                <w:noProof/>
+                <w:webHidden/>
+              </w:rPr>
+              <w:fldChar w:fldCharType="begin"/>
+            </w:r>
+            <w:r>
+              <w:rPr>
+                <w:noProof/>
+                <w:webHidden/>
+              </w:rPr>
+              <w:instrText xml:space="preserve"> PAGEREF _Toc416185807 \h </w:instrText>
+            </w:r>
+            <w:r>
+              <w:rPr>
+                <w:noProof/>
+                <w:webHidden/>
+              </w:rPr>
+            </w:r>
+            <w:r>
+              <w:rPr>
+                <w:noProof/>
+                <w:webHidden/>
+              </w:rPr>
+              <w:fldChar w:fldCharType="separate"/>
+            </w:r>
+            <w:r>
+              <w:rPr>
+                <w:noProof/>
+                <w:webHidden/>
+              </w:rPr>
+              <w:t>18</w:t>
             </w:r>
             <w:r>
               <w:rPr>
@@ -3217,13 +3645,13 @@
               <w:lang w:val="en-US"/>
             </w:rPr>
           </w:pPr>
-          <w:hyperlink w:anchor="_Toc416175778" w:history="1">
-            <w:r>
-              <w:rPr>
-                <w:rStyle w:val="Hiperhivatkozs"/>
-                <w:noProof/>
-              </w:rPr>
-              <w:t>3.1.4</w:t>
+          <w:hyperlink w:anchor="_Toc416185808" w:history="1">
+            <w:r>
+              <w:rPr>
+                <w:rStyle w:val="Hiperhivatkozs"/>
+                <w:noProof/>
+              </w:rPr>
+              <w:t>6.2.1</w:t>
             </w:r>
             <w:r>
               <w:rPr>
@@ -3238,7 +3666,7 @@
                 <w:rStyle w:val="Hiperhivatkozs"/>
                 <w:noProof/>
               </w:rPr>
-              <w:t>Foglalás visszaigazolás</w:t>
+              <w:t>Olcsó szobák</w:t>
             </w:r>
             <w:r>
               <w:rPr>
@@ -3259,7 +3687,7 @@
                 <w:noProof/>
                 <w:webHidden/>
               </w:rPr>
-              <w:instrText xml:space="preserve"> PAGEREF _Toc416175778 \h </w:instrText>
+              <w:instrText xml:space="preserve"> PAGEREF _Toc416185808 \h </w:instrText>
             </w:r>
             <w:r>
               <w:rPr>
@@ -3279,7 +3707,179 @@
                 <w:noProof/>
                 <w:webHidden/>
               </w:rPr>
-              <w:t>14</w:t>
+              <w:t>18</w:t>
+            </w:r>
+            <w:r>
+              <w:rPr>
+                <w:noProof/>
+                <w:webHidden/>
+              </w:rPr>
+              <w:fldChar w:fldCharType="end"/>
+            </w:r>
+          </w:hyperlink>
+        </w:p>
+        <w:p>
+          <w:pPr>
+            <w:pStyle w:val="TJ3"/>
+            <w:tabs>
+              <w:tab w:val="left" w:pos="1320"/>
+              <w:tab w:val="right" w:leader="dot" w:pos="8261"/>
+            </w:tabs>
+            <w:rPr>
+              <w:rFonts w:eastAsiaTheme="minorEastAsia" w:cstheme="minorBidi"/>
+              <w:noProof/>
+              <w:lang w:val="en-US"/>
+            </w:rPr>
+          </w:pPr>
+          <w:hyperlink w:anchor="_Toc416185809" w:history="1">
+            <w:r>
+              <w:rPr>
+                <w:rStyle w:val="Hiperhivatkozs"/>
+                <w:noProof/>
+              </w:rPr>
+              <w:t>6.2.2</w:t>
+            </w:r>
+            <w:r>
+              <w:rPr>
+                <w:rFonts w:eastAsiaTheme="minorEastAsia" w:cstheme="minorBidi"/>
+                <w:noProof/>
+                <w:lang w:val="en-US"/>
+              </w:rPr>
+              <w:tab/>
+            </w:r>
+            <w:r>
+              <w:rPr>
+                <w:rStyle w:val="Hiperhivatkozs"/>
+                <w:noProof/>
+              </w:rPr>
+              <w:t>Közeli szobák</w:t>
+            </w:r>
+            <w:r>
+              <w:rPr>
+                <w:noProof/>
+                <w:webHidden/>
+              </w:rPr>
+              <w:tab/>
+            </w:r>
+            <w:r>
+              <w:rPr>
+                <w:noProof/>
+                <w:webHidden/>
+              </w:rPr>
+              <w:fldChar w:fldCharType="begin"/>
+            </w:r>
+            <w:r>
+              <w:rPr>
+                <w:noProof/>
+                <w:webHidden/>
+              </w:rPr>
+              <w:instrText xml:space="preserve"> PAGEREF _Toc416185809 \h </w:instrText>
+            </w:r>
+            <w:r>
+              <w:rPr>
+                <w:noProof/>
+                <w:webHidden/>
+              </w:rPr>
+            </w:r>
+            <w:r>
+              <w:rPr>
+                <w:noProof/>
+                <w:webHidden/>
+              </w:rPr>
+              <w:fldChar w:fldCharType="separate"/>
+            </w:r>
+            <w:r>
+              <w:rPr>
+                <w:noProof/>
+                <w:webHidden/>
+              </w:rPr>
+              <w:t>18</w:t>
+            </w:r>
+            <w:r>
+              <w:rPr>
+                <w:noProof/>
+                <w:webHidden/>
+              </w:rPr>
+              <w:fldChar w:fldCharType="end"/>
+            </w:r>
+          </w:hyperlink>
+        </w:p>
+        <w:p>
+          <w:pPr>
+            <w:pStyle w:val="TJ3"/>
+            <w:tabs>
+              <w:tab w:val="left" w:pos="1320"/>
+              <w:tab w:val="right" w:leader="dot" w:pos="8261"/>
+            </w:tabs>
+            <w:rPr>
+              <w:rFonts w:eastAsiaTheme="minorEastAsia" w:cstheme="minorBidi"/>
+              <w:noProof/>
+              <w:lang w:val="en-US"/>
+            </w:rPr>
+          </w:pPr>
+          <w:hyperlink w:anchor="_Toc416185810" w:history="1">
+            <w:r>
+              <w:rPr>
+                <w:rStyle w:val="Hiperhivatkozs"/>
+                <w:noProof/>
+              </w:rPr>
+              <w:t>6.2.3</w:t>
+            </w:r>
+            <w:r>
+              <w:rPr>
+                <w:rFonts w:eastAsiaTheme="minorEastAsia" w:cstheme="minorBidi"/>
+                <w:noProof/>
+                <w:lang w:val="en-US"/>
+              </w:rPr>
+              <w:tab/>
+            </w:r>
+            <w:r>
+              <w:rPr>
+                <w:rStyle w:val="Hiperhivatkozs"/>
+                <w:noProof/>
+              </w:rPr>
+              <w:t>Olcsó és közeli szobák</w:t>
+            </w:r>
+            <w:r>
+              <w:rPr>
+                <w:noProof/>
+                <w:webHidden/>
+              </w:rPr>
+              <w:tab/>
+            </w:r>
+            <w:r>
+              <w:rPr>
+                <w:noProof/>
+                <w:webHidden/>
+              </w:rPr>
+              <w:fldChar w:fldCharType="begin"/>
+            </w:r>
+            <w:r>
+              <w:rPr>
+                <w:noProof/>
+                <w:webHidden/>
+              </w:rPr>
+              <w:instrText xml:space="preserve"> PAGEREF _Toc416185810 \h </w:instrText>
+            </w:r>
+            <w:r>
+              <w:rPr>
+                <w:noProof/>
+                <w:webHidden/>
+              </w:rPr>
+            </w:r>
+            <w:r>
+              <w:rPr>
+                <w:noProof/>
+                <w:webHidden/>
+              </w:rPr>
+              <w:fldChar w:fldCharType="separate"/>
+            </w:r>
+            <w:r>
+              <w:rPr>
+                <w:noProof/>
+                <w:webHidden/>
+              </w:rPr>
+              <w:t>18</w:t>
             </w:r>
             <w:r>
               <w:rPr>
@@ -3303,13 +3903,13 @@
               <w:lang w:val="en-US"/>
             </w:rPr>
           </w:pPr>
-          <w:hyperlink w:anchor="_Toc416175779" w:history="1">
-            <w:r>
-              <w:rPr>
-                <w:rStyle w:val="Hiperhivatkozs"/>
-                <w:noProof/>
-              </w:rPr>
-              <w:t>3.2</w:t>
+          <w:hyperlink w:anchor="_Toc416185811" w:history="1">
+            <w:r>
+              <w:rPr>
+                <w:rStyle w:val="Hiperhivatkozs"/>
+                <w:noProof/>
+              </w:rPr>
+              <w:t>6.3</w:t>
             </w:r>
             <w:r>
               <w:rPr>
@@ -3324,7 +3924,7 @@
                 <w:rStyle w:val="Hiperhivatkozs"/>
                 <w:noProof/>
               </w:rPr>
-              <w:t>Nemlineáris programozási modellek</w:t>
+              <w:t>Adatbázis tervezet</w:t>
             </w:r>
             <w:r>
               <w:rPr>
@@ -3345,7 +3945,7 @@
                 <w:noProof/>
                 <w:webHidden/>
               </w:rPr>
-              <w:instrText xml:space="preserve"> PAGEREF _Toc416175779 \h </w:instrText>
+              <w:instrText xml:space="preserve"> PAGEREF _Toc416185811 \h </w:instrText>
             </w:r>
             <w:r>
               <w:rPr>
@@ -3365,7 +3965,93 @@
                 <w:noProof/>
                 <w:webHidden/>
               </w:rPr>
-              <w:t>14</w:t>
+              <w:t>19</w:t>
+            </w:r>
+            <w:r>
+              <w:rPr>
+                <w:noProof/>
+                <w:webHidden/>
+              </w:rPr>
+              <w:fldChar w:fldCharType="end"/>
+            </w:r>
+          </w:hyperlink>
+        </w:p>
+        <w:p>
+          <w:pPr>
+            <w:pStyle w:val="TJ2"/>
+            <w:tabs>
+              <w:tab w:val="left" w:pos="880"/>
+              <w:tab w:val="right" w:leader="dot" w:pos="8261"/>
+            </w:tabs>
+            <w:rPr>
+              <w:rFonts w:eastAsiaTheme="minorEastAsia" w:cstheme="minorBidi"/>
+              <w:noProof/>
+              <w:lang w:val="en-US"/>
+            </w:rPr>
+          </w:pPr>
+          <w:hyperlink w:anchor="_Toc416185812" w:history="1">
+            <w:r>
+              <w:rPr>
+                <w:rStyle w:val="Hiperhivatkozs"/>
+                <w:noProof/>
+              </w:rPr>
+              <w:t>6.4</w:t>
+            </w:r>
+            <w:r>
+              <w:rPr>
+                <w:rFonts w:eastAsiaTheme="minorEastAsia" w:cstheme="minorBidi"/>
+                <w:noProof/>
+                <w:lang w:val="en-US"/>
+              </w:rPr>
+              <w:tab/>
+            </w:r>
+            <w:r>
+              <w:rPr>
+                <w:rStyle w:val="Hiperhivatkozs"/>
+                <w:noProof/>
+              </w:rPr>
+              <w:t>Technológia</w:t>
+            </w:r>
+            <w:r>
+              <w:rPr>
+                <w:noProof/>
+                <w:webHidden/>
+              </w:rPr>
+              <w:tab/>
+            </w:r>
+            <w:r>
+              <w:rPr>
+                <w:noProof/>
+                <w:webHidden/>
+              </w:rPr>
+              <w:fldChar w:fldCharType="begin"/>
+            </w:r>
+            <w:r>
+              <w:rPr>
+                <w:noProof/>
+                <w:webHidden/>
+              </w:rPr>
+              <w:instrText xml:space="preserve"> PAGEREF _Toc416185812 \h </w:instrText>
+            </w:r>
+            <w:r>
+              <w:rPr>
+                <w:noProof/>
+                <w:webHidden/>
+              </w:rPr>
+            </w:r>
+            <w:r>
+              <w:rPr>
+                <w:noProof/>
+                <w:webHidden/>
+              </w:rPr>
+              <w:fldChar w:fldCharType="separate"/>
+            </w:r>
+            <w:r>
+              <w:rPr>
+                <w:noProof/>
+                <w:webHidden/>
+              </w:rPr>
+              <w:t>19</w:t>
             </w:r>
             <w:r>
               <w:rPr>
@@ -3389,13 +4075,13 @@
               <w:lang w:val="en-US"/>
             </w:rPr>
           </w:pPr>
-          <w:hyperlink w:anchor="_Toc416175780" w:history="1">
-            <w:r>
-              <w:rPr>
-                <w:rStyle w:val="Hiperhivatkozs"/>
-                <w:noProof/>
-              </w:rPr>
-              <w:t>3.2.1</w:t>
+          <w:hyperlink w:anchor="_Toc416185813" w:history="1">
+            <w:r>
+              <w:rPr>
+                <w:rStyle w:val="Hiperhivatkozs"/>
+                <w:noProof/>
+              </w:rPr>
+              <w:t>6.4.1</w:t>
             </w:r>
             <w:r>
               <w:rPr>
@@ -3410,7 +4096,7 @@
                 <w:rStyle w:val="Hiperhivatkozs"/>
                 <w:noProof/>
               </w:rPr>
-              <w:t>Olcsó szobák</w:t>
+              <w:t>Ruby on Rails</w:t>
             </w:r>
             <w:r>
               <w:rPr>
@@ -3431,7 +4117,7 @@
                 <w:noProof/>
                 <w:webHidden/>
               </w:rPr>
-              <w:instrText xml:space="preserve"> PAGEREF _Toc416175780 \h </w:instrText>
+              <w:instrText xml:space="preserve"> PAGEREF _Toc416185813 \h </w:instrText>
             </w:r>
             <w:r>
               <w:rPr>
@@ -3451,7 +4137,7 @@
                 <w:noProof/>
                 <w:webHidden/>
               </w:rPr>
-              <w:t>14</w:t>
+              <w:t>19</w:t>
             </w:r>
             <w:r>
               <w:rPr>
@@ -3475,13 +4161,13 @@
               <w:lang w:val="en-US"/>
             </w:rPr>
           </w:pPr>
-          <w:hyperlink w:anchor="_Toc416175781" w:history="1">
-            <w:r>
-              <w:rPr>
-                <w:rStyle w:val="Hiperhivatkozs"/>
-                <w:noProof/>
-              </w:rPr>
-              <w:t>3.2.2</w:t>
+          <w:hyperlink w:anchor="_Toc416185814" w:history="1">
+            <w:r>
+              <w:rPr>
+                <w:rStyle w:val="Hiperhivatkozs"/>
+                <w:noProof/>
+              </w:rPr>
+              <w:t>6.4.2</w:t>
             </w:r>
             <w:r>
               <w:rPr>
@@ -3496,7 +4182,7 @@
                 <w:rStyle w:val="Hiperhivatkozs"/>
                 <w:noProof/>
               </w:rPr>
-              <w:t>Közeli szobák</w:t>
+              <w:t>PostgreSQL</w:t>
             </w:r>
             <w:r>
               <w:rPr>
@@ -3517,7 +4203,7 @@
                 <w:noProof/>
                 <w:webHidden/>
               </w:rPr>
-              <w:instrText xml:space="preserve"> PAGEREF _Toc416175781 \h </w:instrText>
+              <w:instrText xml:space="preserve"> PAGEREF _Toc416185814 \h </w:instrText>
             </w:r>
             <w:r>
               <w:rPr>
@@ -3537,7 +4223,7 @@
                 <w:noProof/>
                 <w:webHidden/>
               </w:rPr>
-              <w:t>14</w:t>
+              <w:t>19</w:t>
             </w:r>
             <w:r>
               <w:rPr>
@@ -3561,13 +4247,13 @@
               <w:lang w:val="en-US"/>
             </w:rPr>
           </w:pPr>
-          <w:hyperlink w:anchor="_Toc416175782" w:history="1">
-            <w:r>
-              <w:rPr>
-                <w:rStyle w:val="Hiperhivatkozs"/>
-                <w:noProof/>
-              </w:rPr>
-              <w:t>3.2.3</w:t>
+          <w:hyperlink w:anchor="_Toc416185815" w:history="1">
+            <w:r>
+              <w:rPr>
+                <w:rStyle w:val="Hiperhivatkozs"/>
+                <w:noProof/>
+              </w:rPr>
+              <w:t>6.4.3</w:t>
             </w:r>
             <w:r>
               <w:rPr>
@@ -3582,7 +4268,7 @@
                 <w:rStyle w:val="Hiperhivatkozs"/>
                 <w:noProof/>
               </w:rPr>
-              <w:t>Olcsó és közeli szobák</w:t>
+              <w:t>AMPL</w:t>
             </w:r>
             <w:r>
               <w:rPr>
@@ -3603,7 +4289,7 @@
                 <w:noProof/>
                 <w:webHidden/>
               </w:rPr>
-              <w:instrText xml:space="preserve"> PAGEREF _Toc416175782 \h </w:instrText>
+              <w:instrText xml:space="preserve"> PAGEREF _Toc416185815 \h </w:instrText>
             </w:r>
             <w:r>
               <w:rPr>
@@ -3623,7 +4309,351 @@
                 <w:noProof/>
                 <w:webHidden/>
               </w:rPr>
-              <w:t>14</w:t>
+              <w:t>19</w:t>
+            </w:r>
+            <w:r>
+              <w:rPr>
+                <w:noProof/>
+                <w:webHidden/>
+              </w:rPr>
+              <w:fldChar w:fldCharType="end"/>
+            </w:r>
+          </w:hyperlink>
+        </w:p>
+        <w:p>
+          <w:pPr>
+            <w:pStyle w:val="TJ3"/>
+            <w:tabs>
+              <w:tab w:val="left" w:pos="1320"/>
+              <w:tab w:val="right" w:leader="dot" w:pos="8261"/>
+            </w:tabs>
+            <w:rPr>
+              <w:rFonts w:eastAsiaTheme="minorEastAsia" w:cstheme="minorBidi"/>
+              <w:noProof/>
+              <w:lang w:val="en-US"/>
+            </w:rPr>
+          </w:pPr>
+          <w:hyperlink w:anchor="_Toc416185816" w:history="1">
+            <w:r>
+              <w:rPr>
+                <w:rStyle w:val="Hiperhivatkozs"/>
+                <w:noProof/>
+              </w:rPr>
+              <w:t>6.4.4</w:t>
+            </w:r>
+            <w:r>
+              <w:rPr>
+                <w:rFonts w:eastAsiaTheme="minorEastAsia" w:cstheme="minorBidi"/>
+                <w:noProof/>
+                <w:lang w:val="en-US"/>
+              </w:rPr>
+              <w:tab/>
+            </w:r>
+            <w:r>
+              <w:rPr>
+                <w:rStyle w:val="Hiperhivatkozs"/>
+                <w:noProof/>
+              </w:rPr>
+              <w:t>Bonmin</w:t>
+            </w:r>
+            <w:r>
+              <w:rPr>
+                <w:noProof/>
+                <w:webHidden/>
+              </w:rPr>
+              <w:tab/>
+            </w:r>
+            <w:r>
+              <w:rPr>
+                <w:noProof/>
+                <w:webHidden/>
+              </w:rPr>
+              <w:fldChar w:fldCharType="begin"/>
+            </w:r>
+            <w:r>
+              <w:rPr>
+                <w:noProof/>
+                <w:webHidden/>
+              </w:rPr>
+              <w:instrText xml:space="preserve"> PAGEREF _Toc416185816 \h </w:instrText>
+            </w:r>
+            <w:r>
+              <w:rPr>
+                <w:noProof/>
+                <w:webHidden/>
+              </w:rPr>
+            </w:r>
+            <w:r>
+              <w:rPr>
+                <w:noProof/>
+                <w:webHidden/>
+              </w:rPr>
+              <w:fldChar w:fldCharType="separate"/>
+            </w:r>
+            <w:r>
+              <w:rPr>
+                <w:noProof/>
+                <w:webHidden/>
+              </w:rPr>
+              <w:t>19</w:t>
+            </w:r>
+            <w:r>
+              <w:rPr>
+                <w:noProof/>
+                <w:webHidden/>
+              </w:rPr>
+              <w:fldChar w:fldCharType="end"/>
+            </w:r>
+          </w:hyperlink>
+        </w:p>
+        <w:p>
+          <w:pPr>
+            <w:pStyle w:val="TJ3"/>
+            <w:tabs>
+              <w:tab w:val="left" w:pos="1320"/>
+              <w:tab w:val="right" w:leader="dot" w:pos="8261"/>
+            </w:tabs>
+            <w:rPr>
+              <w:rFonts w:eastAsiaTheme="minorEastAsia" w:cstheme="minorBidi"/>
+              <w:noProof/>
+              <w:lang w:val="en-US"/>
+            </w:rPr>
+          </w:pPr>
+          <w:hyperlink w:anchor="_Toc416185817" w:history="1">
+            <w:r>
+              <w:rPr>
+                <w:rStyle w:val="Hiperhivatkozs"/>
+                <w:noProof/>
+              </w:rPr>
+              <w:t>6.4.5</w:t>
+            </w:r>
+            <w:r>
+              <w:rPr>
+                <w:rFonts w:eastAsiaTheme="minorEastAsia" w:cstheme="minorBidi"/>
+                <w:noProof/>
+                <w:lang w:val="en-US"/>
+              </w:rPr>
+              <w:tab/>
+            </w:r>
+            <w:r>
+              <w:rPr>
+                <w:rStyle w:val="Hiperhivatkozs"/>
+                <w:noProof/>
+              </w:rPr>
+              <w:t>HTML, CSS, Javascript</w:t>
+            </w:r>
+            <w:r>
+              <w:rPr>
+                <w:noProof/>
+                <w:webHidden/>
+              </w:rPr>
+              <w:tab/>
+            </w:r>
+            <w:r>
+              <w:rPr>
+                <w:noProof/>
+                <w:webHidden/>
+              </w:rPr>
+              <w:fldChar w:fldCharType="begin"/>
+            </w:r>
+            <w:r>
+              <w:rPr>
+                <w:noProof/>
+                <w:webHidden/>
+              </w:rPr>
+              <w:instrText xml:space="preserve"> PAGEREF _Toc416185817 \h </w:instrText>
+            </w:r>
+            <w:r>
+              <w:rPr>
+                <w:noProof/>
+                <w:webHidden/>
+              </w:rPr>
+            </w:r>
+            <w:r>
+              <w:rPr>
+                <w:noProof/>
+                <w:webHidden/>
+              </w:rPr>
+              <w:fldChar w:fldCharType="separate"/>
+            </w:r>
+            <w:r>
+              <w:rPr>
+                <w:noProof/>
+                <w:webHidden/>
+              </w:rPr>
+              <w:t>19</w:t>
+            </w:r>
+            <w:r>
+              <w:rPr>
+                <w:noProof/>
+                <w:webHidden/>
+              </w:rPr>
+              <w:fldChar w:fldCharType="end"/>
+            </w:r>
+          </w:hyperlink>
+        </w:p>
+        <w:p>
+          <w:pPr>
+            <w:pStyle w:val="TJ3"/>
+            <w:tabs>
+              <w:tab w:val="left" w:pos="1320"/>
+              <w:tab w:val="right" w:leader="dot" w:pos="8261"/>
+            </w:tabs>
+            <w:rPr>
+              <w:rFonts w:eastAsiaTheme="minorEastAsia" w:cstheme="minorBidi"/>
+              <w:noProof/>
+              <w:lang w:val="en-US"/>
+            </w:rPr>
+          </w:pPr>
+          <w:hyperlink w:anchor="_Toc416185818" w:history="1">
+            <w:r>
+              <w:rPr>
+                <w:rStyle w:val="Hiperhivatkozs"/>
+                <w:noProof/>
+              </w:rPr>
+              <w:t>6.4.6</w:t>
+            </w:r>
+            <w:r>
+              <w:rPr>
+                <w:rFonts w:eastAsiaTheme="minorEastAsia" w:cstheme="minorBidi"/>
+                <w:noProof/>
+                <w:lang w:val="en-US"/>
+              </w:rPr>
+              <w:tab/>
+            </w:r>
+            <w:r>
+              <w:rPr>
+                <w:rStyle w:val="Hiperhivatkozs"/>
+                <w:noProof/>
+              </w:rPr>
+              <w:t>Gems…</w:t>
+            </w:r>
+            <w:r>
+              <w:rPr>
+                <w:noProof/>
+                <w:webHidden/>
+              </w:rPr>
+              <w:tab/>
+            </w:r>
+            <w:r>
+              <w:rPr>
+                <w:noProof/>
+                <w:webHidden/>
+              </w:rPr>
+              <w:fldChar w:fldCharType="begin"/>
+            </w:r>
+            <w:r>
+              <w:rPr>
+                <w:noProof/>
+                <w:webHidden/>
+              </w:rPr>
+              <w:instrText xml:space="preserve"> PAGEREF _Toc416185818 \h </w:instrText>
+            </w:r>
+            <w:r>
+              <w:rPr>
+                <w:noProof/>
+                <w:webHidden/>
+              </w:rPr>
+            </w:r>
+            <w:r>
+              <w:rPr>
+                <w:noProof/>
+                <w:webHidden/>
+              </w:rPr>
+              <w:fldChar w:fldCharType="separate"/>
+            </w:r>
+            <w:r>
+              <w:rPr>
+                <w:noProof/>
+                <w:webHidden/>
+              </w:rPr>
+              <w:t>19</w:t>
+            </w:r>
+            <w:r>
+              <w:rPr>
+                <w:noProof/>
+                <w:webHidden/>
+              </w:rPr>
+              <w:fldChar w:fldCharType="end"/>
+            </w:r>
+          </w:hyperlink>
+        </w:p>
+        <w:p>
+          <w:pPr>
+            <w:pStyle w:val="TJ1"/>
+            <w:tabs>
+              <w:tab w:val="left" w:pos="440"/>
+              <w:tab w:val="right" w:leader="dot" w:pos="8261"/>
+            </w:tabs>
+            <w:rPr>
+              <w:rFonts w:eastAsiaTheme="minorEastAsia" w:cstheme="minorBidi"/>
+              <w:noProof/>
+              <w:lang w:val="en-US"/>
+            </w:rPr>
+          </w:pPr>
+          <w:hyperlink w:anchor="_Toc416185819" w:history="1">
+            <w:r>
+              <w:rPr>
+                <w:rStyle w:val="Hiperhivatkozs"/>
+                <w:noProof/>
+              </w:rPr>
+              <w:t>7</w:t>
+            </w:r>
+            <w:r>
+              <w:rPr>
+                <w:rFonts w:eastAsiaTheme="minorEastAsia" w:cstheme="minorBidi"/>
+                <w:noProof/>
+                <w:lang w:val="en-US"/>
+              </w:rPr>
+              <w:tab/>
+            </w:r>
+            <w:r>
+              <w:rPr>
+                <w:rStyle w:val="Hiperhivatkozs"/>
+                <w:noProof/>
+              </w:rPr>
+              <w:t>Megvalósítás</w:t>
+            </w:r>
+            <w:r>
+              <w:rPr>
+                <w:noProof/>
+                <w:webHidden/>
+              </w:rPr>
+              <w:tab/>
+            </w:r>
+            <w:r>
+              <w:rPr>
+                <w:noProof/>
+                <w:webHidden/>
+              </w:rPr>
+              <w:fldChar w:fldCharType="begin"/>
+            </w:r>
+            <w:r>
+              <w:rPr>
+                <w:noProof/>
+                <w:webHidden/>
+              </w:rPr>
+              <w:instrText xml:space="preserve"> PAGEREF _Toc416185819 \h </w:instrText>
+            </w:r>
+            <w:r>
+              <w:rPr>
+                <w:noProof/>
+                <w:webHidden/>
+              </w:rPr>
+            </w:r>
+            <w:r>
+              <w:rPr>
+                <w:noProof/>
+                <w:webHidden/>
+              </w:rPr>
+              <w:fldChar w:fldCharType="separate"/>
+            </w:r>
+            <w:r>
+              <w:rPr>
+                <w:noProof/>
+                <w:webHidden/>
+              </w:rPr>
+              <w:t>19</w:t>
             </w:r>
             <w:r>
               <w:rPr>
@@ -3647,13 +4677,13 @@
               <w:lang w:val="en-US"/>
             </w:rPr>
           </w:pPr>
-          <w:hyperlink w:anchor="_Toc416175783" w:history="1">
-            <w:r>
-              <w:rPr>
-                <w:rStyle w:val="Hiperhivatkozs"/>
-                <w:noProof/>
-              </w:rPr>
-              <w:t>3.3</w:t>
+          <w:hyperlink w:anchor="_Toc416185820" w:history="1">
+            <w:r>
+              <w:rPr>
+                <w:rStyle w:val="Hiperhivatkozs"/>
+                <w:noProof/>
+              </w:rPr>
+              <w:t>7.1</w:t>
             </w:r>
             <w:r>
               <w:rPr>
@@ -3668,7 +4698,7 @@
                 <w:rStyle w:val="Hiperhivatkozs"/>
                 <w:noProof/>
               </w:rPr>
-              <w:t>Adatbázis tervezet</w:t>
+              <w:t>Autentikáció és autorizáció</w:t>
             </w:r>
             <w:r>
               <w:rPr>
@@ -3689,7 +4719,7 @@
                 <w:noProof/>
                 <w:webHidden/>
               </w:rPr>
-              <w:instrText xml:space="preserve"> PAGEREF _Toc416175783 \h </w:instrText>
+              <w:instrText xml:space="preserve"> PAGEREF _Toc416185820 \h </w:instrText>
             </w:r>
             <w:r>
               <w:rPr>
@@ -3709,7 +4739,7 @@
                 <w:noProof/>
                 <w:webHidden/>
               </w:rPr>
-              <w:t>14</w:t>
+              <w:t>19</w:t>
             </w:r>
             <w:r>
               <w:rPr>
@@ -3733,13 +4763,13 @@
               <w:lang w:val="en-US"/>
             </w:rPr>
           </w:pPr>
-          <w:hyperlink w:anchor="_Toc416175784" w:history="1">
-            <w:r>
-              <w:rPr>
-                <w:rStyle w:val="Hiperhivatkozs"/>
-                <w:noProof/>
-              </w:rPr>
-              <w:t>3.4</w:t>
+          <w:hyperlink w:anchor="_Toc416185821" w:history="1">
+            <w:r>
+              <w:rPr>
+                <w:rStyle w:val="Hiperhivatkozs"/>
+                <w:noProof/>
+              </w:rPr>
+              <w:t>7.2</w:t>
             </w:r>
             <w:r>
               <w:rPr>
@@ -3754,7 +4784,7 @@
                 <w:rStyle w:val="Hiperhivatkozs"/>
                 <w:noProof/>
               </w:rPr>
-              <w:t>Technológia</w:t>
+              <w:t>Szobák szűrése</w:t>
             </w:r>
             <w:r>
               <w:rPr>
@@ -3775,7 +4805,7 @@
                 <w:noProof/>
                 <w:webHidden/>
               </w:rPr>
-              <w:instrText xml:space="preserve"> PAGEREF _Toc416175784 \h </w:instrText>
+              <w:instrText xml:space="preserve"> PAGEREF _Toc416185821 \h </w:instrText>
             </w:r>
             <w:r>
               <w:rPr>
@@ -3795,7 +4825,7 @@
                 <w:noProof/>
                 <w:webHidden/>
               </w:rPr>
-              <w:t>14</w:t>
+              <w:t>19</w:t>
             </w:r>
             <w:r>
               <w:rPr>
@@ -3808,9 +4838,9 @@
         </w:p>
         <w:p>
           <w:pPr>
-            <w:pStyle w:val="TJ3"/>
+            <w:pStyle w:val="TJ2"/>
             <w:tabs>
-              <w:tab w:val="left" w:pos="1320"/>
+              <w:tab w:val="left" w:pos="880"/>
               <w:tab w:val="right" w:leader="dot" w:pos="8261"/>
             </w:tabs>
             <w:rPr>
@@ -3819,13 +4849,13 @@
               <w:lang w:val="en-US"/>
             </w:rPr>
           </w:pPr>
-          <w:hyperlink w:anchor="_Toc416175785" w:history="1">
-            <w:r>
-              <w:rPr>
-                <w:rStyle w:val="Hiperhivatkozs"/>
-                <w:noProof/>
-              </w:rPr>
-              <w:t>3.4.1</w:t>
+          <w:hyperlink w:anchor="_Toc416185822" w:history="1">
+            <w:r>
+              <w:rPr>
+                <w:rStyle w:val="Hiperhivatkozs"/>
+                <w:noProof/>
+              </w:rPr>
+              <w:t>7.3</w:t>
             </w:r>
             <w:r>
               <w:rPr>
@@ -3840,7 +4870,7 @@
                 <w:rStyle w:val="Hiperhivatkozs"/>
                 <w:noProof/>
               </w:rPr>
-              <w:t>Ruby on Rails</w:t>
+              <w:t>Intelligens keresés</w:t>
             </w:r>
             <w:r>
               <w:rPr>
@@ -3861,7 +4891,7 @@
                 <w:noProof/>
                 <w:webHidden/>
               </w:rPr>
-              <w:instrText xml:space="preserve"> PAGEREF _Toc416175785 \h </w:instrText>
+              <w:instrText xml:space="preserve"> PAGEREF _Toc416185822 \h </w:instrText>
             </w:r>
             <w:r>
               <w:rPr>
@@ -3881,7 +4911,7 @@
                 <w:noProof/>
                 <w:webHidden/>
               </w:rPr>
-              <w:t>14</w:t>
+              <w:t>20</w:t>
             </w:r>
             <w:r>
               <w:rPr>
@@ -3894,9 +4924,9 @@
         </w:p>
         <w:p>
           <w:pPr>
-            <w:pStyle w:val="TJ3"/>
+            <w:pStyle w:val="TJ2"/>
             <w:tabs>
-              <w:tab w:val="left" w:pos="1320"/>
+              <w:tab w:val="left" w:pos="880"/>
               <w:tab w:val="right" w:leader="dot" w:pos="8261"/>
             </w:tabs>
             <w:rPr>
@@ -3905,13 +4935,13 @@
               <w:lang w:val="en-US"/>
             </w:rPr>
           </w:pPr>
-          <w:hyperlink w:anchor="_Toc416175786" w:history="1">
-            <w:r>
-              <w:rPr>
-                <w:rStyle w:val="Hiperhivatkozs"/>
-                <w:noProof/>
-              </w:rPr>
-              <w:t>3.4.2</w:t>
+          <w:hyperlink w:anchor="_Toc416185823" w:history="1">
+            <w:r>
+              <w:rPr>
+                <w:rStyle w:val="Hiperhivatkozs"/>
+                <w:noProof/>
+              </w:rPr>
+              <w:t>7.4</w:t>
             </w:r>
             <w:r>
               <w:rPr>
@@ -3926,7 +4956,7 @@
                 <w:rStyle w:val="Hiperhivatkozs"/>
                 <w:noProof/>
               </w:rPr>
-              <w:t>PostgreSQL</w:t>
+              <w:t>Szobafoglalás</w:t>
             </w:r>
             <w:r>
               <w:rPr>
@@ -3947,7 +4977,7 @@
                 <w:noProof/>
                 <w:webHidden/>
               </w:rPr>
-              <w:instrText xml:space="preserve"> PAGEREF _Toc416175786 \h </w:instrText>
+              <w:instrText xml:space="preserve"> PAGEREF _Toc416185823 \h </w:instrText>
             </w:r>
             <w:r>
               <w:rPr>
@@ -3967,351 +4997,7 @@
                 <w:noProof/>
                 <w:webHidden/>
               </w:rPr>
-              <w:t>14</w:t>
-            </w:r>
-            <w:r>
-              <w:rPr>
-                <w:noProof/>
-                <w:webHidden/>
-              </w:rPr>
-              <w:fldChar w:fldCharType="end"/>
-            </w:r>
-          </w:hyperlink>
-        </w:p>
-        <w:p>
-          <w:pPr>
-            <w:pStyle w:val="TJ3"/>
-            <w:tabs>
-              <w:tab w:val="left" w:pos="1320"/>
-              <w:tab w:val="right" w:leader="dot" w:pos="8261"/>
-            </w:tabs>
-            <w:rPr>
-              <w:rFonts w:eastAsiaTheme="minorEastAsia" w:cstheme="minorBidi"/>
-              <w:noProof/>
-              <w:lang w:val="en-US"/>
-            </w:rPr>
-          </w:pPr>
-          <w:hyperlink w:anchor="_Toc416175787" w:history="1">
-            <w:r>
-              <w:rPr>
-                <w:rStyle w:val="Hiperhivatkozs"/>
-                <w:noProof/>
-              </w:rPr>
-              <w:t>3.4.3</w:t>
-            </w:r>
-            <w:r>
-              <w:rPr>
-                <w:rFonts w:eastAsiaTheme="minorEastAsia" w:cstheme="minorBidi"/>
-                <w:noProof/>
-                <w:lang w:val="en-US"/>
-              </w:rPr>
-              <w:tab/>
-            </w:r>
-            <w:r>
-              <w:rPr>
-                <w:rStyle w:val="Hiperhivatkozs"/>
-                <w:noProof/>
-              </w:rPr>
-              <w:t>AMPL</w:t>
-            </w:r>
-            <w:r>
-              <w:rPr>
-                <w:noProof/>
-                <w:webHidden/>
-              </w:rPr>
-              <w:tab/>
-            </w:r>
-            <w:r>
-              <w:rPr>
-                <w:noProof/>
-                <w:webHidden/>
-              </w:rPr>
-              <w:fldChar w:fldCharType="begin"/>
-            </w:r>
-            <w:r>
-              <w:rPr>
-                <w:noProof/>
-                <w:webHidden/>
-              </w:rPr>
-              <w:instrText xml:space="preserve"> PAGEREF _Toc416175787 \h </w:instrText>
-            </w:r>
-            <w:r>
-              <w:rPr>
-                <w:noProof/>
-                <w:webHidden/>
-              </w:rPr>
-            </w:r>
-            <w:r>
-              <w:rPr>
-                <w:noProof/>
-                <w:webHidden/>
-              </w:rPr>
-              <w:fldChar w:fldCharType="separate"/>
-            </w:r>
-            <w:r>
-              <w:rPr>
-                <w:noProof/>
-                <w:webHidden/>
-              </w:rPr>
-              <w:t>14</w:t>
-            </w:r>
-            <w:r>
-              <w:rPr>
-                <w:noProof/>
-                <w:webHidden/>
-              </w:rPr>
-              <w:fldChar w:fldCharType="end"/>
-            </w:r>
-          </w:hyperlink>
-        </w:p>
-        <w:p>
-          <w:pPr>
-            <w:pStyle w:val="TJ3"/>
-            <w:tabs>
-              <w:tab w:val="left" w:pos="1320"/>
-              <w:tab w:val="right" w:leader="dot" w:pos="8261"/>
-            </w:tabs>
-            <w:rPr>
-              <w:rFonts w:eastAsiaTheme="minorEastAsia" w:cstheme="minorBidi"/>
-              <w:noProof/>
-              <w:lang w:val="en-US"/>
-            </w:rPr>
-          </w:pPr>
-          <w:hyperlink w:anchor="_Toc416175788" w:history="1">
-            <w:r>
-              <w:rPr>
-                <w:rStyle w:val="Hiperhivatkozs"/>
-                <w:noProof/>
-              </w:rPr>
-              <w:t>3.4.4</w:t>
-            </w:r>
-            <w:r>
-              <w:rPr>
-                <w:rFonts w:eastAsiaTheme="minorEastAsia" w:cstheme="minorBidi"/>
-                <w:noProof/>
-                <w:lang w:val="en-US"/>
-              </w:rPr>
-              <w:tab/>
-            </w:r>
-            <w:r>
-              <w:rPr>
-                <w:rStyle w:val="Hiperhivatkozs"/>
-                <w:noProof/>
-              </w:rPr>
-              <w:t>Bonmin</w:t>
-            </w:r>
-            <w:r>
-              <w:rPr>
-                <w:noProof/>
-                <w:webHidden/>
-              </w:rPr>
-              <w:tab/>
-            </w:r>
-            <w:r>
-              <w:rPr>
-                <w:noProof/>
-                <w:webHidden/>
-              </w:rPr>
-              <w:fldChar w:fldCharType="begin"/>
-            </w:r>
-            <w:r>
-              <w:rPr>
-                <w:noProof/>
-                <w:webHidden/>
-              </w:rPr>
-              <w:instrText xml:space="preserve"> PAGEREF _Toc416175788 \h </w:instrText>
-            </w:r>
-            <w:r>
-              <w:rPr>
-                <w:noProof/>
-                <w:webHidden/>
-              </w:rPr>
-            </w:r>
-            <w:r>
-              <w:rPr>
-                <w:noProof/>
-                <w:webHidden/>
-              </w:rPr>
-              <w:fldChar w:fldCharType="separate"/>
-            </w:r>
-            <w:r>
-              <w:rPr>
-                <w:noProof/>
-                <w:webHidden/>
-              </w:rPr>
-              <w:t>14</w:t>
-            </w:r>
-            <w:r>
-              <w:rPr>
-                <w:noProof/>
-                <w:webHidden/>
-              </w:rPr>
-              <w:fldChar w:fldCharType="end"/>
-            </w:r>
-          </w:hyperlink>
-        </w:p>
-        <w:p>
-          <w:pPr>
-            <w:pStyle w:val="TJ3"/>
-            <w:tabs>
-              <w:tab w:val="left" w:pos="1320"/>
-              <w:tab w:val="right" w:leader="dot" w:pos="8261"/>
-            </w:tabs>
-            <w:rPr>
-              <w:rFonts w:eastAsiaTheme="minorEastAsia" w:cstheme="minorBidi"/>
-              <w:noProof/>
-              <w:lang w:val="en-US"/>
-            </w:rPr>
-          </w:pPr>
-          <w:hyperlink w:anchor="_Toc416175789" w:history="1">
-            <w:r>
-              <w:rPr>
-                <w:rStyle w:val="Hiperhivatkozs"/>
-                <w:noProof/>
-              </w:rPr>
-              <w:t>3.4.5</w:t>
-            </w:r>
-            <w:r>
-              <w:rPr>
-                <w:rFonts w:eastAsiaTheme="minorEastAsia" w:cstheme="minorBidi"/>
-                <w:noProof/>
-                <w:lang w:val="en-US"/>
-              </w:rPr>
-              <w:tab/>
-            </w:r>
-            <w:r>
-              <w:rPr>
-                <w:rStyle w:val="Hiperhivatkozs"/>
-                <w:noProof/>
-              </w:rPr>
-              <w:t>HTML, CSS, Javascript</w:t>
-            </w:r>
-            <w:r>
-              <w:rPr>
-                <w:noProof/>
-                <w:webHidden/>
-              </w:rPr>
-              <w:tab/>
-            </w:r>
-            <w:r>
-              <w:rPr>
-                <w:noProof/>
-                <w:webHidden/>
-              </w:rPr>
-              <w:fldChar w:fldCharType="begin"/>
-            </w:r>
-            <w:r>
-              <w:rPr>
-                <w:noProof/>
-                <w:webHidden/>
-              </w:rPr>
-              <w:instrText xml:space="preserve"> PAGEREF _Toc416175789 \h </w:instrText>
-            </w:r>
-            <w:r>
-              <w:rPr>
-                <w:noProof/>
-                <w:webHidden/>
-              </w:rPr>
-            </w:r>
-            <w:r>
-              <w:rPr>
-                <w:noProof/>
-                <w:webHidden/>
-              </w:rPr>
-              <w:fldChar w:fldCharType="separate"/>
-            </w:r>
-            <w:r>
-              <w:rPr>
-                <w:noProof/>
-                <w:webHidden/>
-              </w:rPr>
-              <w:t>14</w:t>
-            </w:r>
-            <w:r>
-              <w:rPr>
-                <w:noProof/>
-                <w:webHidden/>
-              </w:rPr>
-              <w:fldChar w:fldCharType="end"/>
-            </w:r>
-          </w:hyperlink>
-        </w:p>
-        <w:p>
-          <w:pPr>
-            <w:pStyle w:val="TJ3"/>
-            <w:tabs>
-              <w:tab w:val="left" w:pos="1320"/>
-              <w:tab w:val="right" w:leader="dot" w:pos="8261"/>
-            </w:tabs>
-            <w:rPr>
-              <w:rFonts w:eastAsiaTheme="minorEastAsia" w:cstheme="minorBidi"/>
-              <w:noProof/>
-              <w:lang w:val="en-US"/>
-            </w:rPr>
-          </w:pPr>
-          <w:hyperlink w:anchor="_Toc416175790" w:history="1">
-            <w:r>
-              <w:rPr>
-                <w:rStyle w:val="Hiperhivatkozs"/>
-                <w:noProof/>
-              </w:rPr>
-              <w:t>3.4.6</w:t>
-            </w:r>
-            <w:r>
-              <w:rPr>
-                <w:rFonts w:eastAsiaTheme="minorEastAsia" w:cstheme="minorBidi"/>
-                <w:noProof/>
-                <w:lang w:val="en-US"/>
-              </w:rPr>
-              <w:tab/>
-            </w:r>
-            <w:r>
-              <w:rPr>
-                <w:rStyle w:val="Hiperhivatkozs"/>
-                <w:noProof/>
-              </w:rPr>
-              <w:t>Gems…</w:t>
-            </w:r>
-            <w:r>
-              <w:rPr>
-                <w:noProof/>
-                <w:webHidden/>
-              </w:rPr>
-              <w:tab/>
-            </w:r>
-            <w:r>
-              <w:rPr>
-                <w:noProof/>
-                <w:webHidden/>
-              </w:rPr>
-              <w:fldChar w:fldCharType="begin"/>
-            </w:r>
-            <w:r>
-              <w:rPr>
-                <w:noProof/>
-                <w:webHidden/>
-              </w:rPr>
-              <w:instrText xml:space="preserve"> PAGEREF _Toc416175790 \h </w:instrText>
-            </w:r>
-            <w:r>
-              <w:rPr>
-                <w:noProof/>
-                <w:webHidden/>
-              </w:rPr>
-            </w:r>
-            <w:r>
-              <w:rPr>
-                <w:noProof/>
-                <w:webHidden/>
-              </w:rPr>
-              <w:fldChar w:fldCharType="separate"/>
-            </w:r>
-            <w:r>
-              <w:rPr>
-                <w:noProof/>
-                <w:webHidden/>
-              </w:rPr>
-              <w:t>14</w:t>
+              <w:t>20</w:t>
             </w:r>
             <w:r>
               <w:rPr>
@@ -4335,13 +5021,13 @@
               <w:lang w:val="en-US"/>
             </w:rPr>
           </w:pPr>
-          <w:hyperlink w:anchor="_Toc416175791" w:history="1">
-            <w:r>
-              <w:rPr>
-                <w:rStyle w:val="Hiperhivatkozs"/>
-                <w:noProof/>
-              </w:rPr>
-              <w:t>4</w:t>
+          <w:hyperlink w:anchor="_Toc416185824" w:history="1">
+            <w:r>
+              <w:rPr>
+                <w:rStyle w:val="Hiperhivatkozs"/>
+                <w:noProof/>
+              </w:rPr>
+              <w:t>8</w:t>
             </w:r>
             <w:r>
               <w:rPr>
@@ -4356,7 +5042,7 @@
                 <w:rStyle w:val="Hiperhivatkozs"/>
                 <w:noProof/>
               </w:rPr>
-              <w:t>Megvalósítás</w:t>
+              <w:t>Felületek és használat</w:t>
             </w:r>
             <w:r>
               <w:rPr>
@@ -4377,7 +5063,7 @@
                 <w:noProof/>
                 <w:webHidden/>
               </w:rPr>
-              <w:instrText xml:space="preserve"> PAGEREF _Toc416175791 \h </w:instrText>
+              <w:instrText xml:space="preserve"> PAGEREF _Toc416185824 \h </w:instrText>
             </w:r>
             <w:r>
               <w:rPr>
@@ -4397,7 +5083,7 @@
                 <w:noProof/>
                 <w:webHidden/>
               </w:rPr>
-              <w:t>14</w:t>
+              <w:t>20</w:t>
             </w:r>
             <w:r>
               <w:rPr>
@@ -4421,13 +5107,13 @@
               <w:lang w:val="en-US"/>
             </w:rPr>
           </w:pPr>
-          <w:hyperlink w:anchor="_Toc416175792" w:history="1">
-            <w:r>
-              <w:rPr>
-                <w:rStyle w:val="Hiperhivatkozs"/>
-                <w:noProof/>
-              </w:rPr>
-              <w:t>4.1</w:t>
+          <w:hyperlink w:anchor="_Toc416185825" w:history="1">
+            <w:r>
+              <w:rPr>
+                <w:rStyle w:val="Hiperhivatkozs"/>
+                <w:noProof/>
+              </w:rPr>
+              <w:t>8.1</w:t>
             </w:r>
             <w:r>
               <w:rPr>
@@ -4442,7 +5128,7 @@
                 <w:rStyle w:val="Hiperhivatkozs"/>
                 <w:noProof/>
               </w:rPr>
-              <w:t>Szűrés</w:t>
+              <w:t>Menüsáv</w:t>
             </w:r>
             <w:r>
               <w:rPr>
@@ -4463,7 +5149,7 @@
                 <w:noProof/>
                 <w:webHidden/>
               </w:rPr>
-              <w:instrText xml:space="preserve"> PAGEREF _Toc416175792 \h </w:instrText>
+              <w:instrText xml:space="preserve"> PAGEREF _Toc416185825 \h </w:instrText>
             </w:r>
             <w:r>
               <w:rPr>
@@ -4483,7 +5169,7 @@
                 <w:noProof/>
                 <w:webHidden/>
               </w:rPr>
-              <w:t>14</w:t>
+              <w:t>20</w:t>
             </w:r>
             <w:r>
               <w:rPr>
@@ -4507,13 +5193,13 @@
               <w:lang w:val="en-US"/>
             </w:rPr>
           </w:pPr>
-          <w:hyperlink w:anchor="_Toc416175793" w:history="1">
-            <w:r>
-              <w:rPr>
-                <w:rStyle w:val="Hiperhivatkozs"/>
-                <w:noProof/>
-              </w:rPr>
-              <w:t>4.2</w:t>
+          <w:hyperlink w:anchor="_Toc416185826" w:history="1">
+            <w:r>
+              <w:rPr>
+                <w:rStyle w:val="Hiperhivatkozs"/>
+                <w:noProof/>
+              </w:rPr>
+              <w:t>8.2</w:t>
             </w:r>
             <w:r>
               <w:rPr>
@@ -4528,7 +5214,7 @@
                 <w:rStyle w:val="Hiperhivatkozs"/>
                 <w:noProof/>
               </w:rPr>
-              <w:t>Intelligens keresés</w:t>
+              <w:t>Szobák</w:t>
             </w:r>
             <w:r>
               <w:rPr>
@@ -4549,7 +5235,7 @@
                 <w:noProof/>
                 <w:webHidden/>
               </w:rPr>
-              <w:instrText xml:space="preserve"> PAGEREF _Toc416175793 \h </w:instrText>
+              <w:instrText xml:space="preserve"> PAGEREF _Toc416185826 \h </w:instrText>
             </w:r>
             <w:r>
               <w:rPr>
@@ -4569,7 +5255,7 @@
                 <w:noProof/>
                 <w:webHidden/>
               </w:rPr>
-              <w:t>14</w:t>
+              <w:t>20</w:t>
             </w:r>
             <w:r>
               <w:rPr>
@@ -4593,13 +5279,13 @@
               <w:lang w:val="en-US"/>
             </w:rPr>
           </w:pPr>
-          <w:hyperlink w:anchor="_Toc416175794" w:history="1">
-            <w:r>
-              <w:rPr>
-                <w:rStyle w:val="Hiperhivatkozs"/>
-                <w:noProof/>
-              </w:rPr>
-              <w:t>4.3</w:t>
+          <w:hyperlink w:anchor="_Toc416185827" w:history="1">
+            <w:r>
+              <w:rPr>
+                <w:rStyle w:val="Hiperhivatkozs"/>
+                <w:noProof/>
+              </w:rPr>
+              <w:t>8.3</w:t>
             </w:r>
             <w:r>
               <w:rPr>
@@ -4614,7 +5300,7 @@
                 <w:rStyle w:val="Hiperhivatkozs"/>
                 <w:noProof/>
               </w:rPr>
-              <w:t>Szobafoglalás</w:t>
+              <w:t>Szálláshelyek</w:t>
             </w:r>
             <w:r>
               <w:rPr>
@@ -4635,7 +5321,7 @@
                 <w:noProof/>
                 <w:webHidden/>
               </w:rPr>
-              <w:instrText xml:space="preserve"> PAGEREF _Toc416175794 \h </w:instrText>
+              <w:instrText xml:space="preserve"> PAGEREF _Toc416185827 \h </w:instrText>
             </w:r>
             <w:r>
               <w:rPr>
@@ -4655,7 +5341,351 @@
                 <w:noProof/>
                 <w:webHidden/>
               </w:rPr>
-              <w:t>14</w:t>
+              <w:t>20</w:t>
+            </w:r>
+            <w:r>
+              <w:rPr>
+                <w:noProof/>
+                <w:webHidden/>
+              </w:rPr>
+              <w:fldChar w:fldCharType="end"/>
+            </w:r>
+          </w:hyperlink>
+        </w:p>
+        <w:p>
+          <w:pPr>
+            <w:pStyle w:val="TJ2"/>
+            <w:tabs>
+              <w:tab w:val="left" w:pos="880"/>
+              <w:tab w:val="right" w:leader="dot" w:pos="8261"/>
+            </w:tabs>
+            <w:rPr>
+              <w:rFonts w:eastAsiaTheme="minorEastAsia" w:cstheme="minorBidi"/>
+              <w:noProof/>
+              <w:lang w:val="en-US"/>
+            </w:rPr>
+          </w:pPr>
+          <w:hyperlink w:anchor="_Toc416185828" w:history="1">
+            <w:r>
+              <w:rPr>
+                <w:rStyle w:val="Hiperhivatkozs"/>
+                <w:noProof/>
+              </w:rPr>
+              <w:t>8.4</w:t>
+            </w:r>
+            <w:r>
+              <w:rPr>
+                <w:rFonts w:eastAsiaTheme="minorEastAsia" w:cstheme="minorBidi"/>
+                <w:noProof/>
+                <w:lang w:val="en-US"/>
+              </w:rPr>
+              <w:tab/>
+            </w:r>
+            <w:r>
+              <w:rPr>
+                <w:rStyle w:val="Hiperhivatkozs"/>
+                <w:noProof/>
+              </w:rPr>
+              <w:t>Foglalások</w:t>
+            </w:r>
+            <w:r>
+              <w:rPr>
+                <w:noProof/>
+                <w:webHidden/>
+              </w:rPr>
+              <w:tab/>
+            </w:r>
+            <w:r>
+              <w:rPr>
+                <w:noProof/>
+                <w:webHidden/>
+              </w:rPr>
+              <w:fldChar w:fldCharType="begin"/>
+            </w:r>
+            <w:r>
+              <w:rPr>
+                <w:noProof/>
+                <w:webHidden/>
+              </w:rPr>
+              <w:instrText xml:space="preserve"> PAGEREF _Toc416185828 \h </w:instrText>
+            </w:r>
+            <w:r>
+              <w:rPr>
+                <w:noProof/>
+                <w:webHidden/>
+              </w:rPr>
+            </w:r>
+            <w:r>
+              <w:rPr>
+                <w:noProof/>
+                <w:webHidden/>
+              </w:rPr>
+              <w:fldChar w:fldCharType="separate"/>
+            </w:r>
+            <w:r>
+              <w:rPr>
+                <w:noProof/>
+                <w:webHidden/>
+              </w:rPr>
+              <w:t>20</w:t>
+            </w:r>
+            <w:r>
+              <w:rPr>
+                <w:noProof/>
+                <w:webHidden/>
+              </w:rPr>
+              <w:fldChar w:fldCharType="end"/>
+            </w:r>
+          </w:hyperlink>
+        </w:p>
+        <w:p>
+          <w:pPr>
+            <w:pStyle w:val="TJ2"/>
+            <w:tabs>
+              <w:tab w:val="left" w:pos="880"/>
+              <w:tab w:val="right" w:leader="dot" w:pos="8261"/>
+            </w:tabs>
+            <w:rPr>
+              <w:rFonts w:eastAsiaTheme="minorEastAsia" w:cstheme="minorBidi"/>
+              <w:noProof/>
+              <w:lang w:val="en-US"/>
+            </w:rPr>
+          </w:pPr>
+          <w:hyperlink w:anchor="_Toc416185829" w:history="1">
+            <w:r>
+              <w:rPr>
+                <w:rStyle w:val="Hiperhivatkozs"/>
+                <w:noProof/>
+              </w:rPr>
+              <w:t>8.5</w:t>
+            </w:r>
+            <w:r>
+              <w:rPr>
+                <w:rFonts w:eastAsiaTheme="minorEastAsia" w:cstheme="minorBidi"/>
+                <w:noProof/>
+                <w:lang w:val="en-US"/>
+              </w:rPr>
+              <w:tab/>
+            </w:r>
+            <w:r>
+              <w:rPr>
+                <w:rStyle w:val="Hiperhivatkozs"/>
+                <w:noProof/>
+              </w:rPr>
+              <w:t>Intelligens keresés</w:t>
+            </w:r>
+            <w:r>
+              <w:rPr>
+                <w:noProof/>
+                <w:webHidden/>
+              </w:rPr>
+              <w:tab/>
+            </w:r>
+            <w:r>
+              <w:rPr>
+                <w:noProof/>
+                <w:webHidden/>
+              </w:rPr>
+              <w:fldChar w:fldCharType="begin"/>
+            </w:r>
+            <w:r>
+              <w:rPr>
+                <w:noProof/>
+                <w:webHidden/>
+              </w:rPr>
+              <w:instrText xml:space="preserve"> PAGEREF _Toc416185829 \h </w:instrText>
+            </w:r>
+            <w:r>
+              <w:rPr>
+                <w:noProof/>
+                <w:webHidden/>
+              </w:rPr>
+            </w:r>
+            <w:r>
+              <w:rPr>
+                <w:noProof/>
+                <w:webHidden/>
+              </w:rPr>
+              <w:fldChar w:fldCharType="separate"/>
+            </w:r>
+            <w:r>
+              <w:rPr>
+                <w:noProof/>
+                <w:webHidden/>
+              </w:rPr>
+              <w:t>20</w:t>
+            </w:r>
+            <w:r>
+              <w:rPr>
+                <w:noProof/>
+                <w:webHidden/>
+              </w:rPr>
+              <w:fldChar w:fldCharType="end"/>
+            </w:r>
+          </w:hyperlink>
+        </w:p>
+        <w:p>
+          <w:pPr>
+            <w:pStyle w:val="TJ2"/>
+            <w:tabs>
+              <w:tab w:val="left" w:pos="880"/>
+              <w:tab w:val="right" w:leader="dot" w:pos="8261"/>
+            </w:tabs>
+            <w:rPr>
+              <w:rFonts w:eastAsiaTheme="minorEastAsia" w:cstheme="minorBidi"/>
+              <w:noProof/>
+              <w:lang w:val="en-US"/>
+            </w:rPr>
+          </w:pPr>
+          <w:hyperlink w:anchor="_Toc416185830" w:history="1">
+            <w:r>
+              <w:rPr>
+                <w:rStyle w:val="Hiperhivatkozs"/>
+                <w:noProof/>
+              </w:rPr>
+              <w:t>8.6</w:t>
+            </w:r>
+            <w:r>
+              <w:rPr>
+                <w:rFonts w:eastAsiaTheme="minorEastAsia" w:cstheme="minorBidi"/>
+                <w:noProof/>
+                <w:lang w:val="en-US"/>
+              </w:rPr>
+              <w:tab/>
+            </w:r>
+            <w:r>
+              <w:rPr>
+                <w:rStyle w:val="Hiperhivatkozs"/>
+                <w:noProof/>
+              </w:rPr>
+              <w:t>Kosár</w:t>
+            </w:r>
+            <w:r>
+              <w:rPr>
+                <w:noProof/>
+                <w:webHidden/>
+              </w:rPr>
+              <w:tab/>
+            </w:r>
+            <w:r>
+              <w:rPr>
+                <w:noProof/>
+                <w:webHidden/>
+              </w:rPr>
+              <w:fldChar w:fldCharType="begin"/>
+            </w:r>
+            <w:r>
+              <w:rPr>
+                <w:noProof/>
+                <w:webHidden/>
+              </w:rPr>
+              <w:instrText xml:space="preserve"> PAGEREF _Toc416185830 \h </w:instrText>
+            </w:r>
+            <w:r>
+              <w:rPr>
+                <w:noProof/>
+                <w:webHidden/>
+              </w:rPr>
+            </w:r>
+            <w:r>
+              <w:rPr>
+                <w:noProof/>
+                <w:webHidden/>
+              </w:rPr>
+              <w:fldChar w:fldCharType="separate"/>
+            </w:r>
+            <w:r>
+              <w:rPr>
+                <w:noProof/>
+                <w:webHidden/>
+              </w:rPr>
+              <w:t>20</w:t>
+            </w:r>
+            <w:r>
+              <w:rPr>
+                <w:noProof/>
+                <w:webHidden/>
+              </w:rPr>
+              <w:fldChar w:fldCharType="end"/>
+            </w:r>
+          </w:hyperlink>
+        </w:p>
+        <w:p>
+          <w:pPr>
+            <w:pStyle w:val="TJ2"/>
+            <w:tabs>
+              <w:tab w:val="left" w:pos="880"/>
+              <w:tab w:val="right" w:leader="dot" w:pos="8261"/>
+            </w:tabs>
+            <w:rPr>
+              <w:rFonts w:eastAsiaTheme="minorEastAsia" w:cstheme="minorBidi"/>
+              <w:noProof/>
+              <w:lang w:val="en-US"/>
+            </w:rPr>
+          </w:pPr>
+          <w:hyperlink w:anchor="_Toc416185831" w:history="1">
+            <w:r>
+              <w:rPr>
+                <w:rStyle w:val="Hiperhivatkozs"/>
+                <w:noProof/>
+              </w:rPr>
+              <w:t>8.7</w:t>
+            </w:r>
+            <w:r>
+              <w:rPr>
+                <w:rFonts w:eastAsiaTheme="minorEastAsia" w:cstheme="minorBidi"/>
+                <w:noProof/>
+                <w:lang w:val="en-US"/>
+              </w:rPr>
+              <w:tab/>
+            </w:r>
+            <w:r>
+              <w:rPr>
+                <w:rStyle w:val="Hiperhivatkozs"/>
+                <w:noProof/>
+              </w:rPr>
+              <w:t>Adminisztrációs felületek</w:t>
+            </w:r>
+            <w:r>
+              <w:rPr>
+                <w:noProof/>
+                <w:webHidden/>
+              </w:rPr>
+              <w:tab/>
+            </w:r>
+            <w:r>
+              <w:rPr>
+                <w:noProof/>
+                <w:webHidden/>
+              </w:rPr>
+              <w:fldChar w:fldCharType="begin"/>
+            </w:r>
+            <w:r>
+              <w:rPr>
+                <w:noProof/>
+                <w:webHidden/>
+              </w:rPr>
+              <w:instrText xml:space="preserve"> PAGEREF _Toc416185831 \h </w:instrText>
+            </w:r>
+            <w:r>
+              <w:rPr>
+                <w:noProof/>
+                <w:webHidden/>
+              </w:rPr>
+            </w:r>
+            <w:r>
+              <w:rPr>
+                <w:noProof/>
+                <w:webHidden/>
+              </w:rPr>
+              <w:fldChar w:fldCharType="separate"/>
+            </w:r>
+            <w:r>
+              <w:rPr>
+                <w:noProof/>
+                <w:webHidden/>
+              </w:rPr>
+              <w:t>20</w:t>
             </w:r>
             <w:r>
               <w:rPr>
@@ -4679,13 +5709,13 @@
               <w:lang w:val="en-US"/>
             </w:rPr>
           </w:pPr>
-          <w:hyperlink w:anchor="_Toc416175795" w:history="1">
-            <w:r>
-              <w:rPr>
-                <w:rStyle w:val="Hiperhivatkozs"/>
-                <w:noProof/>
-              </w:rPr>
-              <w:t>5</w:t>
+          <w:hyperlink w:anchor="_Toc416185832" w:history="1">
+            <w:r>
+              <w:rPr>
+                <w:rStyle w:val="Hiperhivatkozs"/>
+                <w:noProof/>
+              </w:rPr>
+              <w:t>9</w:t>
             </w:r>
             <w:r>
               <w:rPr>
@@ -4700,7 +5730,7 @@
                 <w:rStyle w:val="Hiperhivatkozs"/>
                 <w:noProof/>
               </w:rPr>
-              <w:t>Felületek és használat</w:t>
+              <w:t>Tesztelés</w:t>
             </w:r>
             <w:r>
               <w:rPr>
@@ -4721,7 +5751,7 @@
                 <w:noProof/>
                 <w:webHidden/>
               </w:rPr>
-              <w:instrText xml:space="preserve"> PAGEREF _Toc416175795 \h </w:instrText>
+              <w:instrText xml:space="preserve"> PAGEREF _Toc416185832 \h </w:instrText>
             </w:r>
             <w:r>
               <w:rPr>
@@ -4741,7 +5771,7 @@
                 <w:noProof/>
                 <w:webHidden/>
               </w:rPr>
-              <w:t>14</w:t>
+              <w:t>20</w:t>
             </w:r>
             <w:r>
               <w:rPr>
@@ -4765,13 +5795,13 @@
               <w:lang w:val="en-US"/>
             </w:rPr>
           </w:pPr>
-          <w:hyperlink w:anchor="_Toc416175796" w:history="1">
-            <w:r>
-              <w:rPr>
-                <w:rStyle w:val="Hiperhivatkozs"/>
-                <w:noProof/>
-              </w:rPr>
-              <w:t>5.1</w:t>
+          <w:hyperlink w:anchor="_Toc416185833" w:history="1">
+            <w:r>
+              <w:rPr>
+                <w:rStyle w:val="Hiperhivatkozs"/>
+                <w:noProof/>
+              </w:rPr>
+              <w:t>9.1</w:t>
             </w:r>
             <w:r>
               <w:rPr>
@@ -4786,7 +5816,7 @@
                 <w:rStyle w:val="Hiperhivatkozs"/>
                 <w:noProof/>
               </w:rPr>
-              <w:t>Menüsáv</w:t>
+              <w:t>Tesztelési környezet</w:t>
             </w:r>
             <w:r>
               <w:rPr>
@@ -4807,7 +5837,7 @@
                 <w:noProof/>
                 <w:webHidden/>
               </w:rPr>
-              <w:instrText xml:space="preserve"> PAGEREF _Toc416175796 \h </w:instrText>
+              <w:instrText xml:space="preserve"> PAGEREF _Toc416185833 \h </w:instrText>
             </w:r>
             <w:r>
               <w:rPr>
@@ -4827,7 +5857,7 @@
                 <w:noProof/>
                 <w:webHidden/>
               </w:rPr>
-              <w:t>14</w:t>
+              <w:t>21</w:t>
             </w:r>
             <w:r>
               <w:rPr>
@@ -4851,13 +5881,13 @@
               <w:lang w:val="en-US"/>
             </w:rPr>
           </w:pPr>
-          <w:hyperlink w:anchor="_Toc416175797" w:history="1">
-            <w:r>
-              <w:rPr>
-                <w:rStyle w:val="Hiperhivatkozs"/>
-                <w:noProof/>
-              </w:rPr>
-              <w:t>5.2</w:t>
+          <w:hyperlink w:anchor="_Toc416185834" w:history="1">
+            <w:r>
+              <w:rPr>
+                <w:rStyle w:val="Hiperhivatkozs"/>
+                <w:noProof/>
+              </w:rPr>
+              <w:t>9.2</w:t>
             </w:r>
             <w:r>
               <w:rPr>
@@ -4872,7 +5902,7 @@
                 <w:rStyle w:val="Hiperhivatkozs"/>
                 <w:noProof/>
               </w:rPr>
-              <w:t>Szobák</w:t>
+              <w:t>Teszt adatok</w:t>
             </w:r>
             <w:r>
               <w:rPr>
@@ -4893,7 +5923,7 @@
                 <w:noProof/>
                 <w:webHidden/>
               </w:rPr>
-              <w:instrText xml:space="preserve"> PAGEREF _Toc416175797 \h </w:instrText>
+              <w:instrText xml:space="preserve"> PAGEREF _Toc416185834 \h </w:instrText>
             </w:r>
             <w:r>
               <w:rPr>
@@ -4913,7 +5943,7 @@
                 <w:noProof/>
                 <w:webHidden/>
               </w:rPr>
-              <w:t>15</w:t>
+              <w:t>21</w:t>
             </w:r>
             <w:r>
               <w:rPr>
@@ -4937,13 +5967,13 @@
               <w:lang w:val="en-US"/>
             </w:rPr>
           </w:pPr>
-          <w:hyperlink w:anchor="_Toc416175798" w:history="1">
-            <w:r>
-              <w:rPr>
-                <w:rStyle w:val="Hiperhivatkozs"/>
-                <w:noProof/>
-              </w:rPr>
-              <w:t>5.3</w:t>
+          <w:hyperlink w:anchor="_Toc416185835" w:history="1">
+            <w:r>
+              <w:rPr>
+                <w:rStyle w:val="Hiperhivatkozs"/>
+                <w:noProof/>
+              </w:rPr>
+              <w:t>9.3</w:t>
             </w:r>
             <w:r>
               <w:rPr>
@@ -4958,7 +5988,7 @@
                 <w:rStyle w:val="Hiperhivatkozs"/>
                 <w:noProof/>
               </w:rPr>
-              <w:t>Szálláshelyek</w:t>
+              <w:t>Teszt eredmények</w:t>
             </w:r>
             <w:r>
               <w:rPr>
@@ -4979,7 +6009,7 @@
                 <w:noProof/>
                 <w:webHidden/>
               </w:rPr>
-              <w:instrText xml:space="preserve"> PAGEREF _Toc416175798 \h </w:instrText>
+              <w:instrText xml:space="preserve"> PAGEREF _Toc416185835 \h </w:instrText>
             </w:r>
             <w:r>
               <w:rPr>
@@ -4999,7 +6029,7 @@
                 <w:noProof/>
                 <w:webHidden/>
               </w:rPr>
-              <w:t>15</w:t>
+              <w:t>21</w:t>
             </w:r>
             <w:r>
               <w:rPr>
@@ -5012,9 +6042,9 @@
         </w:p>
         <w:p>
           <w:pPr>
-            <w:pStyle w:val="TJ2"/>
+            <w:pStyle w:val="TJ1"/>
             <w:tabs>
-              <w:tab w:val="left" w:pos="880"/>
+              <w:tab w:val="left" w:pos="660"/>
               <w:tab w:val="right" w:leader="dot" w:pos="8261"/>
             </w:tabs>
             <w:rPr>
@@ -5023,13 +6053,13 @@
               <w:lang w:val="en-US"/>
             </w:rPr>
           </w:pPr>
-          <w:hyperlink w:anchor="_Toc416175799" w:history="1">
-            <w:r>
-              <w:rPr>
-                <w:rStyle w:val="Hiperhivatkozs"/>
-                <w:noProof/>
-              </w:rPr>
-              <w:t>5.4</w:t>
+          <w:hyperlink w:anchor="_Toc416185836" w:history="1">
+            <w:r>
+              <w:rPr>
+                <w:rStyle w:val="Hiperhivatkozs"/>
+                <w:noProof/>
+              </w:rPr>
+              <w:t>10</w:t>
             </w:r>
             <w:r>
               <w:rPr>
@@ -5044,7 +6074,7 @@
                 <w:rStyle w:val="Hiperhivatkozs"/>
                 <w:noProof/>
               </w:rPr>
-              <w:t>Foglalások</w:t>
+              <w:t>Összefoglalás</w:t>
             </w:r>
             <w:r>
               <w:rPr>
@@ -5065,7 +6095,7 @@
                 <w:noProof/>
                 <w:webHidden/>
               </w:rPr>
-              <w:instrText xml:space="preserve"> PAGEREF _Toc416175799 \h </w:instrText>
+              <w:instrText xml:space="preserve"> PAGEREF _Toc416185836 \h </w:instrText>
             </w:r>
             <w:r>
               <w:rPr>
@@ -5085,695 +6115,7 @@
                 <w:noProof/>
                 <w:webHidden/>
               </w:rPr>
-              <w:t>15</w:t>
-            </w:r>
-            <w:r>
-              <w:rPr>
-                <w:noProof/>
-                <w:webHidden/>
-              </w:rPr>
-              <w:fldChar w:fldCharType="end"/>
-            </w:r>
-          </w:hyperlink>
-        </w:p>
-        <w:p>
-          <w:pPr>
-            <w:pStyle w:val="TJ2"/>
-            <w:tabs>
-              <w:tab w:val="left" w:pos="880"/>
-              <w:tab w:val="right" w:leader="dot" w:pos="8261"/>
-            </w:tabs>
-            <w:rPr>
-              <w:rFonts w:eastAsiaTheme="minorEastAsia" w:cstheme="minorBidi"/>
-              <w:noProof/>
-              <w:lang w:val="en-US"/>
-            </w:rPr>
-          </w:pPr>
-          <w:hyperlink w:anchor="_Toc416175800" w:history="1">
-            <w:r>
-              <w:rPr>
-                <w:rStyle w:val="Hiperhivatkozs"/>
-                <w:noProof/>
-              </w:rPr>
-              <w:t>5.5</w:t>
-            </w:r>
-            <w:r>
-              <w:rPr>
-                <w:rFonts w:eastAsiaTheme="minorEastAsia" w:cstheme="minorBidi"/>
-                <w:noProof/>
-                <w:lang w:val="en-US"/>
-              </w:rPr>
-              <w:tab/>
-            </w:r>
-            <w:r>
-              <w:rPr>
-                <w:rStyle w:val="Hiperhivatkozs"/>
-                <w:noProof/>
-              </w:rPr>
-              <w:t>Intelligens keresés</w:t>
-            </w:r>
-            <w:r>
-              <w:rPr>
-                <w:noProof/>
-                <w:webHidden/>
-              </w:rPr>
-              <w:tab/>
-            </w:r>
-            <w:r>
-              <w:rPr>
-                <w:noProof/>
-                <w:webHidden/>
-              </w:rPr>
-              <w:fldChar w:fldCharType="begin"/>
-            </w:r>
-            <w:r>
-              <w:rPr>
-                <w:noProof/>
-                <w:webHidden/>
-              </w:rPr>
-              <w:instrText xml:space="preserve"> PAGEREF _Toc416175800 \h </w:instrText>
-            </w:r>
-            <w:r>
-              <w:rPr>
-                <w:noProof/>
-                <w:webHidden/>
-              </w:rPr>
-            </w:r>
-            <w:r>
-              <w:rPr>
-                <w:noProof/>
-                <w:webHidden/>
-              </w:rPr>
-              <w:fldChar w:fldCharType="separate"/>
-            </w:r>
-            <w:r>
-              <w:rPr>
-                <w:noProof/>
-                <w:webHidden/>
-              </w:rPr>
-              <w:t>15</w:t>
-            </w:r>
-            <w:r>
-              <w:rPr>
-                <w:noProof/>
-                <w:webHidden/>
-              </w:rPr>
-              <w:fldChar w:fldCharType="end"/>
-            </w:r>
-          </w:hyperlink>
-        </w:p>
-        <w:p>
-          <w:pPr>
-            <w:pStyle w:val="TJ2"/>
-            <w:tabs>
-              <w:tab w:val="left" w:pos="880"/>
-              <w:tab w:val="right" w:leader="dot" w:pos="8261"/>
-            </w:tabs>
-            <w:rPr>
-              <w:rFonts w:eastAsiaTheme="minorEastAsia" w:cstheme="minorBidi"/>
-              <w:noProof/>
-              <w:lang w:val="en-US"/>
-            </w:rPr>
-          </w:pPr>
-          <w:hyperlink w:anchor="_Toc416175801" w:history="1">
-            <w:r>
-              <w:rPr>
-                <w:rStyle w:val="Hiperhivatkozs"/>
-                <w:noProof/>
-              </w:rPr>
-              <w:t>5.6</w:t>
-            </w:r>
-            <w:r>
-              <w:rPr>
-                <w:rFonts w:eastAsiaTheme="minorEastAsia" w:cstheme="minorBidi"/>
-                <w:noProof/>
-                <w:lang w:val="en-US"/>
-              </w:rPr>
-              <w:tab/>
-            </w:r>
-            <w:r>
-              <w:rPr>
-                <w:rStyle w:val="Hiperhivatkozs"/>
-                <w:noProof/>
-              </w:rPr>
-              <w:t>Kosár</w:t>
-            </w:r>
-            <w:r>
-              <w:rPr>
-                <w:noProof/>
-                <w:webHidden/>
-              </w:rPr>
-              <w:tab/>
-            </w:r>
-            <w:r>
-              <w:rPr>
-                <w:noProof/>
-                <w:webHidden/>
-              </w:rPr>
-              <w:fldChar w:fldCharType="begin"/>
-            </w:r>
-            <w:r>
-              <w:rPr>
-                <w:noProof/>
-                <w:webHidden/>
-              </w:rPr>
-              <w:instrText xml:space="preserve"> PAGEREF _Toc416175801 \h </w:instrText>
-            </w:r>
-            <w:r>
-              <w:rPr>
-                <w:noProof/>
-                <w:webHidden/>
-              </w:rPr>
-            </w:r>
-            <w:r>
-              <w:rPr>
-                <w:noProof/>
-                <w:webHidden/>
-              </w:rPr>
-              <w:fldChar w:fldCharType="separate"/>
-            </w:r>
-            <w:r>
-              <w:rPr>
-                <w:noProof/>
-                <w:webHidden/>
-              </w:rPr>
-              <w:t>15</w:t>
-            </w:r>
-            <w:r>
-              <w:rPr>
-                <w:noProof/>
-                <w:webHidden/>
-              </w:rPr>
-              <w:fldChar w:fldCharType="end"/>
-            </w:r>
-          </w:hyperlink>
-        </w:p>
-        <w:p>
-          <w:pPr>
-            <w:pStyle w:val="TJ2"/>
-            <w:tabs>
-              <w:tab w:val="left" w:pos="880"/>
-              <w:tab w:val="right" w:leader="dot" w:pos="8261"/>
-            </w:tabs>
-            <w:rPr>
-              <w:rFonts w:eastAsiaTheme="minorEastAsia" w:cstheme="minorBidi"/>
-              <w:noProof/>
-              <w:lang w:val="en-US"/>
-            </w:rPr>
-          </w:pPr>
-          <w:hyperlink w:anchor="_Toc416175802" w:history="1">
-            <w:r>
-              <w:rPr>
-                <w:rStyle w:val="Hiperhivatkozs"/>
-                <w:noProof/>
-              </w:rPr>
-              <w:t>5.7</w:t>
-            </w:r>
-            <w:r>
-              <w:rPr>
-                <w:rFonts w:eastAsiaTheme="minorEastAsia" w:cstheme="minorBidi"/>
-                <w:noProof/>
-                <w:lang w:val="en-US"/>
-              </w:rPr>
-              <w:tab/>
-            </w:r>
-            <w:r>
-              <w:rPr>
-                <w:rStyle w:val="Hiperhivatkozs"/>
-                <w:noProof/>
-              </w:rPr>
-              <w:t>Adminisztrációs felületek</w:t>
-            </w:r>
-            <w:r>
-              <w:rPr>
-                <w:noProof/>
-                <w:webHidden/>
-              </w:rPr>
-              <w:tab/>
-            </w:r>
-            <w:r>
-              <w:rPr>
-                <w:noProof/>
-                <w:webHidden/>
-              </w:rPr>
-              <w:fldChar w:fldCharType="begin"/>
-            </w:r>
-            <w:r>
-              <w:rPr>
-                <w:noProof/>
-                <w:webHidden/>
-              </w:rPr>
-              <w:instrText xml:space="preserve"> PAGEREF _Toc416175802 \h </w:instrText>
-            </w:r>
-            <w:r>
-              <w:rPr>
-                <w:noProof/>
-                <w:webHidden/>
-              </w:rPr>
-            </w:r>
-            <w:r>
-              <w:rPr>
-                <w:noProof/>
-                <w:webHidden/>
-              </w:rPr>
-              <w:fldChar w:fldCharType="separate"/>
-            </w:r>
-            <w:r>
-              <w:rPr>
-                <w:noProof/>
-                <w:webHidden/>
-              </w:rPr>
-              <w:t>15</w:t>
-            </w:r>
-            <w:r>
-              <w:rPr>
-                <w:noProof/>
-                <w:webHidden/>
-              </w:rPr>
-              <w:fldChar w:fldCharType="end"/>
-            </w:r>
-          </w:hyperlink>
-        </w:p>
-        <w:p>
-          <w:pPr>
-            <w:pStyle w:val="TJ1"/>
-            <w:tabs>
-              <w:tab w:val="left" w:pos="440"/>
-              <w:tab w:val="right" w:leader="dot" w:pos="8261"/>
-            </w:tabs>
-            <w:rPr>
-              <w:rFonts w:eastAsiaTheme="minorEastAsia" w:cstheme="minorBidi"/>
-              <w:noProof/>
-              <w:lang w:val="en-US"/>
-            </w:rPr>
-          </w:pPr>
-          <w:hyperlink w:anchor="_Toc416175803" w:history="1">
-            <w:r>
-              <w:rPr>
-                <w:rStyle w:val="Hiperhivatkozs"/>
-                <w:noProof/>
-              </w:rPr>
-              <w:t>6</w:t>
-            </w:r>
-            <w:r>
-              <w:rPr>
-                <w:rFonts w:eastAsiaTheme="minorEastAsia" w:cstheme="minorBidi"/>
-                <w:noProof/>
-                <w:lang w:val="en-US"/>
-              </w:rPr>
-              <w:tab/>
-            </w:r>
-            <w:r>
-              <w:rPr>
-                <w:rStyle w:val="Hiperhivatkozs"/>
-                <w:noProof/>
-              </w:rPr>
-              <w:t>Tesztelés</w:t>
-            </w:r>
-            <w:r>
-              <w:rPr>
-                <w:noProof/>
-                <w:webHidden/>
-              </w:rPr>
-              <w:tab/>
-            </w:r>
-            <w:r>
-              <w:rPr>
-                <w:noProof/>
-                <w:webHidden/>
-              </w:rPr>
-              <w:fldChar w:fldCharType="begin"/>
-            </w:r>
-            <w:r>
-              <w:rPr>
-                <w:noProof/>
-                <w:webHidden/>
-              </w:rPr>
-              <w:instrText xml:space="preserve"> PAGEREF _Toc416175803 \h </w:instrText>
-            </w:r>
-            <w:r>
-              <w:rPr>
-                <w:noProof/>
-                <w:webHidden/>
-              </w:rPr>
-            </w:r>
-            <w:r>
-              <w:rPr>
-                <w:noProof/>
-                <w:webHidden/>
-              </w:rPr>
-              <w:fldChar w:fldCharType="separate"/>
-            </w:r>
-            <w:r>
-              <w:rPr>
-                <w:noProof/>
-                <w:webHidden/>
-              </w:rPr>
-              <w:t>15</w:t>
-            </w:r>
-            <w:r>
-              <w:rPr>
-                <w:noProof/>
-                <w:webHidden/>
-              </w:rPr>
-              <w:fldChar w:fldCharType="end"/>
-            </w:r>
-          </w:hyperlink>
-        </w:p>
-        <w:p>
-          <w:pPr>
-            <w:pStyle w:val="TJ2"/>
-            <w:tabs>
-              <w:tab w:val="left" w:pos="880"/>
-              <w:tab w:val="right" w:leader="dot" w:pos="8261"/>
-            </w:tabs>
-            <w:rPr>
-              <w:rFonts w:eastAsiaTheme="minorEastAsia" w:cstheme="minorBidi"/>
-              <w:noProof/>
-              <w:lang w:val="en-US"/>
-            </w:rPr>
-          </w:pPr>
-          <w:hyperlink w:anchor="_Toc416175804" w:history="1">
-            <w:r>
-              <w:rPr>
-                <w:rStyle w:val="Hiperhivatkozs"/>
-                <w:noProof/>
-              </w:rPr>
-              <w:t>6.1</w:t>
-            </w:r>
-            <w:r>
-              <w:rPr>
-                <w:rFonts w:eastAsiaTheme="minorEastAsia" w:cstheme="minorBidi"/>
-                <w:noProof/>
-                <w:lang w:val="en-US"/>
-              </w:rPr>
-              <w:tab/>
-            </w:r>
-            <w:r>
-              <w:rPr>
-                <w:rStyle w:val="Hiperhivatkozs"/>
-                <w:noProof/>
-              </w:rPr>
-              <w:t>Tesztelési környezet</w:t>
-            </w:r>
-            <w:r>
-              <w:rPr>
-                <w:noProof/>
-                <w:webHidden/>
-              </w:rPr>
-              <w:tab/>
-            </w:r>
-            <w:r>
-              <w:rPr>
-                <w:noProof/>
-                <w:webHidden/>
-              </w:rPr>
-              <w:fldChar w:fldCharType="begin"/>
-            </w:r>
-            <w:r>
-              <w:rPr>
-                <w:noProof/>
-                <w:webHidden/>
-              </w:rPr>
-              <w:instrText xml:space="preserve"> PAGEREF _Toc416175804 \h </w:instrText>
-            </w:r>
-            <w:r>
-              <w:rPr>
-                <w:noProof/>
-                <w:webHidden/>
-              </w:rPr>
-            </w:r>
-            <w:r>
-              <w:rPr>
-                <w:noProof/>
-                <w:webHidden/>
-              </w:rPr>
-              <w:fldChar w:fldCharType="separate"/>
-            </w:r>
-            <w:r>
-              <w:rPr>
-                <w:noProof/>
-                <w:webHidden/>
-              </w:rPr>
-              <w:t>15</w:t>
-            </w:r>
-            <w:r>
-              <w:rPr>
-                <w:noProof/>
-                <w:webHidden/>
-              </w:rPr>
-              <w:fldChar w:fldCharType="end"/>
-            </w:r>
-          </w:hyperlink>
-        </w:p>
-        <w:p>
-          <w:pPr>
-            <w:pStyle w:val="TJ2"/>
-            <w:tabs>
-              <w:tab w:val="left" w:pos="880"/>
-              <w:tab w:val="right" w:leader="dot" w:pos="8261"/>
-            </w:tabs>
-            <w:rPr>
-              <w:rFonts w:eastAsiaTheme="minorEastAsia" w:cstheme="minorBidi"/>
-              <w:noProof/>
-              <w:lang w:val="en-US"/>
-            </w:rPr>
-          </w:pPr>
-          <w:hyperlink w:anchor="_Toc416175805" w:history="1">
-            <w:r>
-              <w:rPr>
-                <w:rStyle w:val="Hiperhivatkozs"/>
-                <w:noProof/>
-              </w:rPr>
-              <w:t>6.2</w:t>
-            </w:r>
-            <w:r>
-              <w:rPr>
-                <w:rFonts w:eastAsiaTheme="minorEastAsia" w:cstheme="minorBidi"/>
-                <w:noProof/>
-                <w:lang w:val="en-US"/>
-              </w:rPr>
-              <w:tab/>
-            </w:r>
-            <w:r>
-              <w:rPr>
-                <w:rStyle w:val="Hiperhivatkozs"/>
-                <w:noProof/>
-              </w:rPr>
-              <w:t>Teszt adatok</w:t>
-            </w:r>
-            <w:r>
-              <w:rPr>
-                <w:noProof/>
-                <w:webHidden/>
-              </w:rPr>
-              <w:tab/>
-            </w:r>
-            <w:r>
-              <w:rPr>
-                <w:noProof/>
-                <w:webHidden/>
-              </w:rPr>
-              <w:fldChar w:fldCharType="begin"/>
-            </w:r>
-            <w:r>
-              <w:rPr>
-                <w:noProof/>
-                <w:webHidden/>
-              </w:rPr>
-              <w:instrText xml:space="preserve"> PAGEREF _Toc416175805 \h </w:instrText>
-            </w:r>
-            <w:r>
-              <w:rPr>
-                <w:noProof/>
-                <w:webHidden/>
-              </w:rPr>
-            </w:r>
-            <w:r>
-              <w:rPr>
-                <w:noProof/>
-                <w:webHidden/>
-              </w:rPr>
-              <w:fldChar w:fldCharType="separate"/>
-            </w:r>
-            <w:r>
-              <w:rPr>
-                <w:noProof/>
-                <w:webHidden/>
-              </w:rPr>
-              <w:t>15</w:t>
-            </w:r>
-            <w:r>
-              <w:rPr>
-                <w:noProof/>
-                <w:webHidden/>
-              </w:rPr>
-              <w:fldChar w:fldCharType="end"/>
-            </w:r>
-          </w:hyperlink>
-        </w:p>
-        <w:p>
-          <w:pPr>
-            <w:pStyle w:val="TJ2"/>
-            <w:tabs>
-              <w:tab w:val="left" w:pos="880"/>
-              <w:tab w:val="right" w:leader="dot" w:pos="8261"/>
-            </w:tabs>
-            <w:rPr>
-              <w:rFonts w:eastAsiaTheme="minorEastAsia" w:cstheme="minorBidi"/>
-              <w:noProof/>
-              <w:lang w:val="en-US"/>
-            </w:rPr>
-          </w:pPr>
-          <w:hyperlink w:anchor="_Toc416175806" w:history="1">
-            <w:r>
-              <w:rPr>
-                <w:rStyle w:val="Hiperhivatkozs"/>
-                <w:noProof/>
-              </w:rPr>
-              <w:t>6.3</w:t>
-            </w:r>
-            <w:r>
-              <w:rPr>
-                <w:rFonts w:eastAsiaTheme="minorEastAsia" w:cstheme="minorBidi"/>
-                <w:noProof/>
-                <w:lang w:val="en-US"/>
-              </w:rPr>
-              <w:tab/>
-            </w:r>
-            <w:r>
-              <w:rPr>
-                <w:rStyle w:val="Hiperhivatkozs"/>
-                <w:noProof/>
-              </w:rPr>
-              <w:t>Teszt eredmények</w:t>
-            </w:r>
-            <w:r>
-              <w:rPr>
-                <w:noProof/>
-                <w:webHidden/>
-              </w:rPr>
-              <w:tab/>
-            </w:r>
-            <w:r>
-              <w:rPr>
-                <w:noProof/>
-                <w:webHidden/>
-              </w:rPr>
-              <w:fldChar w:fldCharType="begin"/>
-            </w:r>
-            <w:r>
-              <w:rPr>
-                <w:noProof/>
-                <w:webHidden/>
-              </w:rPr>
-              <w:instrText xml:space="preserve"> PAGEREF _Toc416175806 \h </w:instrText>
-            </w:r>
-            <w:r>
-              <w:rPr>
-                <w:noProof/>
-                <w:webHidden/>
-              </w:rPr>
-            </w:r>
-            <w:r>
-              <w:rPr>
-                <w:noProof/>
-                <w:webHidden/>
-              </w:rPr>
-              <w:fldChar w:fldCharType="separate"/>
-            </w:r>
-            <w:r>
-              <w:rPr>
-                <w:noProof/>
-                <w:webHidden/>
-              </w:rPr>
-              <w:t>15</w:t>
-            </w:r>
-            <w:r>
-              <w:rPr>
-                <w:noProof/>
-                <w:webHidden/>
-              </w:rPr>
-              <w:fldChar w:fldCharType="end"/>
-            </w:r>
-          </w:hyperlink>
-        </w:p>
-        <w:p>
-          <w:pPr>
-            <w:pStyle w:val="TJ1"/>
-            <w:tabs>
-              <w:tab w:val="left" w:pos="440"/>
-              <w:tab w:val="right" w:leader="dot" w:pos="8261"/>
-            </w:tabs>
-            <w:rPr>
-              <w:rFonts w:eastAsiaTheme="minorEastAsia" w:cstheme="minorBidi"/>
-              <w:noProof/>
-              <w:lang w:val="en-US"/>
-            </w:rPr>
-          </w:pPr>
-          <w:hyperlink w:anchor="_Toc416175807" w:history="1">
-            <w:r>
-              <w:rPr>
-                <w:rStyle w:val="Hiperhivatkozs"/>
-                <w:noProof/>
-              </w:rPr>
-              <w:t>7</w:t>
-            </w:r>
-            <w:r>
-              <w:rPr>
-                <w:rFonts w:eastAsiaTheme="minorEastAsia" w:cstheme="minorBidi"/>
-                <w:noProof/>
-                <w:lang w:val="en-US"/>
-              </w:rPr>
-              <w:tab/>
-            </w:r>
-            <w:r>
-              <w:rPr>
-                <w:rStyle w:val="Hiperhivatkozs"/>
-                <w:noProof/>
-              </w:rPr>
-              <w:t>Összefoglalás</w:t>
-            </w:r>
-            <w:r>
-              <w:rPr>
-                <w:noProof/>
-                <w:webHidden/>
-              </w:rPr>
-              <w:tab/>
-            </w:r>
-            <w:r>
-              <w:rPr>
-                <w:noProof/>
-                <w:webHidden/>
-              </w:rPr>
-              <w:fldChar w:fldCharType="begin"/>
-            </w:r>
-            <w:r>
-              <w:rPr>
-                <w:noProof/>
-                <w:webHidden/>
-              </w:rPr>
-              <w:instrText xml:space="preserve"> PAGEREF _Toc416175807 \h </w:instrText>
-            </w:r>
-            <w:r>
-              <w:rPr>
-                <w:noProof/>
-                <w:webHidden/>
-              </w:rPr>
-            </w:r>
-            <w:r>
-              <w:rPr>
-                <w:noProof/>
-                <w:webHidden/>
-              </w:rPr>
-              <w:fldChar w:fldCharType="separate"/>
-            </w:r>
-            <w:r>
-              <w:rPr>
-                <w:noProof/>
-                <w:webHidden/>
-              </w:rPr>
-              <w:t>15</w:t>
+              <w:t>21</w:t>
             </w:r>
             <w:r>
               <w:rPr>
@@ -5796,7 +6138,7 @@
               <w:lang w:val="en-US"/>
             </w:rPr>
           </w:pPr>
-          <w:hyperlink w:anchor="_Toc416175808" w:history="1">
+          <w:hyperlink w:anchor="_Toc416185837" w:history="1">
             <w:r>
               <w:rPr>
                 <w:rStyle w:val="Hiperhivatkozs"/>
@@ -5823,7 +6165,7 @@
                 <w:noProof/>
                 <w:webHidden/>
               </w:rPr>
-              <w:instrText xml:space="preserve"> PAGEREF _Toc416175808 \h </w:instrText>
+              <w:instrText xml:space="preserve"> PAGEREF _Toc416185837 \h </w:instrText>
             </w:r>
             <w:r>
               <w:rPr>
@@ -5843,7 +6185,7 @@
                 <w:noProof/>
                 <w:webHidden/>
               </w:rPr>
-              <w:t>16</w:t>
+              <w:t>22</w:t>
             </w:r>
             <w:r>
               <w:rPr>
@@ -5866,7 +6208,7 @@
               <w:lang w:val="en-US"/>
             </w:rPr>
           </w:pPr>
-          <w:hyperlink w:anchor="_Toc416175809" w:history="1">
+          <w:hyperlink w:anchor="_Toc416185838" w:history="1">
             <w:r>
               <w:rPr>
                 <w:rStyle w:val="Hiperhivatkozs"/>
@@ -5893,7 +6235,7 @@
                 <w:noProof/>
                 <w:webHidden/>
               </w:rPr>
-              <w:instrText xml:space="preserve"> PAGEREF _Toc416175809 \h </w:instrText>
+              <w:instrText xml:space="preserve"> PAGEREF _Toc416185838 \h </w:instrText>
             </w:r>
             <w:r>
               <w:rPr>
@@ -5913,7 +6255,7 @@
                 <w:noProof/>
                 <w:webHidden/>
               </w:rPr>
-              <w:t>17</w:t>
+              <w:t>23</w:t>
             </w:r>
             <w:r>
               <w:rPr>
@@ -5936,7 +6278,7 @@
               <w:lang w:val="en-US"/>
             </w:rPr>
           </w:pPr>
-          <w:hyperlink w:anchor="_Toc416175810" w:history="1">
+          <w:hyperlink w:anchor="_Toc416185839" w:history="1">
             <w:r>
               <w:rPr>
                 <w:rStyle w:val="Hiperhivatkozs"/>
@@ -5963,7 +6305,7 @@
                 <w:noProof/>
                 <w:webHidden/>
               </w:rPr>
-              <w:instrText xml:space="preserve"> PAGEREF _Toc416175810 \h </w:instrText>
+              <w:instrText xml:space="preserve"> PAGEREF _Toc416185839 \h </w:instrText>
             </w:r>
             <w:r>
               <w:rPr>
@@ -5983,7 +6325,7 @@
                 <w:noProof/>
                 <w:webHidden/>
               </w:rPr>
-              <w:t>18</w:t>
+              <w:t>24</w:t>
             </w:r>
             <w:r>
               <w:rPr>
@@ -6042,9 +6384,9 @@
       <w:pPr>
         <w:pStyle w:val="Cmsor1"/>
       </w:pPr>
-      <w:bookmarkStart w:id="6" w:name="_Toc416175758"/>
-      <w:bookmarkStart w:id="7" w:name="_Ref416182702"/>
-      <w:bookmarkStart w:id="8" w:name="_Ref416182707"/>
+      <w:bookmarkStart w:id="6" w:name="_Ref416182702"/>
+      <w:bookmarkStart w:id="7" w:name="_Ref416182707"/>
+      <w:bookmarkStart w:id="8" w:name="_Toc416185783"/>
       <w:r>
         <w:lastRenderedPageBreak/>
         <w:t>Bevezetés</w:t>
@@ -6106,14 +6448,14 @@
           <w:szCs w:val="24"/>
         </w:rPr>
       </w:pPr>
-      <w:bookmarkStart w:id="9" w:name="_Toc416175759"/>
-      <w:bookmarkStart w:id="10" w:name="_Ref416182634"/>
-      <w:bookmarkStart w:id="11" w:name="_Ref416182654"/>
-      <w:bookmarkStart w:id="12" w:name="_Ref416182661"/>
-      <w:bookmarkStart w:id="13" w:name="_Ref416182712"/>
-      <w:bookmarkStart w:id="14" w:name="_Ref416182717"/>
-      <w:bookmarkStart w:id="15" w:name="_Ref416182720"/>
-      <w:bookmarkStart w:id="16" w:name="_Ref416182727"/>
+      <w:bookmarkStart w:id="9" w:name="_Ref416182634"/>
+      <w:bookmarkStart w:id="10" w:name="_Ref416182654"/>
+      <w:bookmarkStart w:id="11" w:name="_Ref416182661"/>
+      <w:bookmarkStart w:id="12" w:name="_Ref416182712"/>
+      <w:bookmarkStart w:id="13" w:name="_Ref416182717"/>
+      <w:bookmarkStart w:id="14" w:name="_Ref416182720"/>
+      <w:bookmarkStart w:id="15" w:name="_Ref416182727"/>
+      <w:bookmarkStart w:id="16" w:name="_Toc416185784"/>
       <w:r>
         <w:rPr>
           <w:szCs w:val="24"/>
@@ -6244,9 +6586,11 @@
       <w:pPr>
         <w:pStyle w:val="Cmsor1"/>
       </w:pPr>
+      <w:bookmarkStart w:id="17" w:name="_Toc416185785"/>
       <w:r>
         <w:t>Szálláskereső portálok</w:t>
       </w:r>
+      <w:bookmarkEnd w:id="17"/>
     </w:p>
     <w:p>
       <w:pPr>
@@ -6284,12 +6628,14 @@
       <w:pPr>
         <w:pStyle w:val="Cmsor2"/>
       </w:pPr>
-      <w:bookmarkStart w:id="17" w:name="_Ref416178501"/>
+      <w:bookmarkStart w:id="18" w:name="_Ref416178501"/>
+      <w:bookmarkStart w:id="19" w:name="_Toc416185786"/>
       <w:r>
         <w:lastRenderedPageBreak/>
         <w:t>Szallas.hu</w:t>
       </w:r>
-      <w:bookmarkEnd w:id="17"/>
+      <w:bookmarkEnd w:id="18"/>
+      <w:bookmarkEnd w:id="19"/>
     </w:p>
     <w:p>
       <w:pPr>
@@ -6337,11 +6683,13 @@
       <w:pPr>
         <w:pStyle w:val="Cmsor2"/>
       </w:pPr>
-      <w:bookmarkStart w:id="18" w:name="_Ref416178494"/>
+      <w:bookmarkStart w:id="20" w:name="_Ref416178494"/>
+      <w:bookmarkStart w:id="21" w:name="_Toc416185787"/>
       <w:r>
         <w:t>Booking.com</w:t>
       </w:r>
-      <w:bookmarkEnd w:id="18"/>
+      <w:bookmarkEnd w:id="20"/>
+      <w:bookmarkEnd w:id="21"/>
     </w:p>
     <w:p>
       <w:pPr>
@@ -6390,9 +6738,11 @@
       <w:pPr>
         <w:pStyle w:val="Cmsor2"/>
       </w:pPr>
+      <w:bookmarkStart w:id="22" w:name="_Toc416185788"/>
       <w:r>
         <w:t>Trivago.hu</w:t>
       </w:r>
+      <w:bookmarkEnd w:id="22"/>
     </w:p>
     <w:p>
       <w:pPr>
@@ -6476,9 +6826,11 @@
       <w:pPr>
         <w:pStyle w:val="Cmsor2"/>
       </w:pPr>
+      <w:bookmarkStart w:id="23" w:name="_Toc416185789"/>
       <w:r>
         <w:t>Konklúzió</w:t>
       </w:r>
+      <w:bookmarkEnd w:id="23"/>
     </w:p>
     <w:p>
       <w:pPr>
@@ -6506,11 +6858,11 @@
       <w:pPr>
         <w:pStyle w:val="Cmsor1"/>
       </w:pPr>
-      <w:bookmarkStart w:id="19" w:name="_Toc416175761"/>
+      <w:bookmarkStart w:id="24" w:name="_Toc416185790"/>
       <w:r>
         <w:t>Nemlineáris programozás</w:t>
       </w:r>
-      <w:bookmarkEnd w:id="19"/>
+      <w:bookmarkEnd w:id="24"/>
     </w:p>
     <w:p>
       <w:pPr>
@@ -6521,11 +6873,11 @@
       <w:pPr>
         <w:pStyle w:val="Cmsor1"/>
       </w:pPr>
-      <w:bookmarkStart w:id="20" w:name="_Toc416175762"/>
+      <w:bookmarkStart w:id="25" w:name="_Toc416185791"/>
       <w:r>
         <w:t>Ruby on Rails</w:t>
       </w:r>
-      <w:bookmarkEnd w:id="20"/>
+      <w:bookmarkEnd w:id="25"/>
     </w:p>
     <w:p>
       <w:pPr>
@@ -6536,11 +6888,11 @@
       <w:pPr>
         <w:pStyle w:val="Cmsor1"/>
       </w:pPr>
-      <w:bookmarkStart w:id="21" w:name="_Toc416175764"/>
+      <w:bookmarkStart w:id="26" w:name="_Toc416185792"/>
       <w:r>
         <w:t>Specifikáció</w:t>
       </w:r>
-      <w:bookmarkEnd w:id="21"/>
+      <w:bookmarkEnd w:id="26"/>
     </w:p>
     <w:p>
       <w:pPr>
@@ -6569,7 +6921,7 @@
       <w:pPr>
         <w:pStyle w:val="Cmsor2"/>
       </w:pPr>
-      <w:bookmarkStart w:id="22" w:name="_Toc416175765"/>
+      <w:bookmarkStart w:id="27" w:name="_Toc416185793"/>
       <w:r>
         <w:t>Funkcionális</w:t>
       </w:r>
@@ -6582,7 +6934,7 @@
       <w:r>
         <w:t>övetelmények</w:t>
       </w:r>
-      <w:bookmarkEnd w:id="22"/>
+      <w:bookmarkEnd w:id="27"/>
     </w:p>
     <w:p>
       <w:pPr>
@@ -6604,11 +6956,11 @@
       <w:pPr>
         <w:pStyle w:val="Cmsor3"/>
       </w:pPr>
-      <w:bookmarkStart w:id="23" w:name="_Toc416175766"/>
+      <w:bookmarkStart w:id="28" w:name="_Toc416185794"/>
       <w:r>
         <w:t>Szereplők</w:t>
       </w:r>
-      <w:bookmarkEnd w:id="23"/>
+      <w:bookmarkEnd w:id="28"/>
     </w:p>
     <w:p>
       <w:pPr>
@@ -6703,11 +7055,11 @@
       <w:pPr>
         <w:pStyle w:val="Cmsor3"/>
       </w:pPr>
-      <w:bookmarkStart w:id="24" w:name="_Toc416175767"/>
+      <w:bookmarkStart w:id="29" w:name="_Toc416185795"/>
       <w:r>
         <w:t>Szobák szűrése</w:t>
       </w:r>
-      <w:bookmarkEnd w:id="24"/>
+      <w:bookmarkEnd w:id="29"/>
     </w:p>
     <w:p>
       <w:pPr>
@@ -6724,11 +7076,11 @@
       <w:pPr>
         <w:pStyle w:val="Cmsor3"/>
       </w:pPr>
-      <w:bookmarkStart w:id="25" w:name="_Toc416175768"/>
+      <w:bookmarkStart w:id="30" w:name="_Toc416185796"/>
       <w:r>
         <w:t>Szobafoglalás</w:t>
       </w:r>
-      <w:bookmarkEnd w:id="25"/>
+      <w:bookmarkEnd w:id="30"/>
     </w:p>
     <w:p>
       <w:pPr>
@@ -6762,11 +7114,11 @@
       <w:pPr>
         <w:pStyle w:val="Cmsor3"/>
       </w:pPr>
-      <w:bookmarkStart w:id="26" w:name="_Toc416175769"/>
+      <w:bookmarkStart w:id="31" w:name="_Toc416185797"/>
       <w:r>
         <w:t>Értékelés</w:t>
       </w:r>
-      <w:bookmarkEnd w:id="26"/>
+      <w:bookmarkEnd w:id="31"/>
     </w:p>
     <w:p>
       <w:pPr>
@@ -6780,11 +7132,11 @@
       <w:pPr>
         <w:pStyle w:val="Cmsor3"/>
       </w:pPr>
-      <w:bookmarkStart w:id="27" w:name="_Toc416175770"/>
+      <w:bookmarkStart w:id="32" w:name="_Toc416185798"/>
       <w:r>
         <w:t>Intelligens keresés</w:t>
       </w:r>
-      <w:bookmarkEnd w:id="27"/>
+      <w:bookmarkEnd w:id="32"/>
     </w:p>
     <w:p>
       <w:pPr>
@@ -6798,11 +7150,11 @@
       <w:pPr>
         <w:pStyle w:val="Cmsor3"/>
       </w:pPr>
-      <w:bookmarkStart w:id="28" w:name="_Toc416175771"/>
+      <w:bookmarkStart w:id="33" w:name="_Toc416185799"/>
       <w:r>
         <w:t>Törzsadatok</w:t>
       </w:r>
-      <w:bookmarkEnd w:id="28"/>
+      <w:bookmarkEnd w:id="33"/>
     </w:p>
     <w:p>
       <w:pPr>
@@ -6816,9 +7168,11 @@
       <w:pPr>
         <w:pStyle w:val="Cmsor3"/>
       </w:pPr>
+      <w:bookmarkStart w:id="34" w:name="_Toc416185800"/>
       <w:r>
         <w:t>Tartós címek</w:t>
       </w:r>
+      <w:bookmarkEnd w:id="34"/>
     </w:p>
     <w:p>
       <w:pPr>
@@ -6835,14 +7189,14 @@
           <w:szCs w:val="24"/>
         </w:rPr>
       </w:pPr>
-      <w:bookmarkStart w:id="29" w:name="_Toc416175772"/>
+      <w:bookmarkStart w:id="35" w:name="_Toc416185801"/>
       <w:r>
         <w:rPr>
           <w:szCs w:val="24"/>
         </w:rPr>
         <w:t>Célcsoport</w:t>
       </w:r>
-      <w:bookmarkEnd w:id="29"/>
+      <w:bookmarkEnd w:id="35"/>
     </w:p>
     <w:p>
       <w:pPr>
@@ -6868,11 +7222,11 @@
       <w:pPr>
         <w:pStyle w:val="Cmsor1"/>
       </w:pPr>
-      <w:bookmarkStart w:id="30" w:name="_Toc416175773"/>
+      <w:bookmarkStart w:id="36" w:name="_Toc416185802"/>
       <w:r>
         <w:t>Tervezés</w:t>
       </w:r>
-      <w:bookmarkEnd w:id="30"/>
+      <w:bookmarkEnd w:id="36"/>
     </w:p>
     <w:p>
       <w:pPr>
@@ -6886,7 +7240,7 @@
           <w:szCs w:val="24"/>
         </w:rPr>
       </w:pPr>
-      <w:bookmarkStart w:id="31" w:name="_Toc416175774"/>
+      <w:bookmarkStart w:id="37" w:name="_Toc416185803"/>
       <w:r>
         <w:rPr>
           <w:szCs w:val="24"/>
@@ -6894,7 +7248,7 @@
         <w:lastRenderedPageBreak/>
         <w:t>A rendszerben megjelenő fő folyamatok</w:t>
       </w:r>
-      <w:bookmarkEnd w:id="31"/>
+      <w:bookmarkEnd w:id="37"/>
     </w:p>
     <w:p>
       <w:pPr>
@@ -6908,11 +7262,11 @@
       <w:pPr>
         <w:pStyle w:val="Cmsor3"/>
       </w:pPr>
-      <w:bookmarkStart w:id="32" w:name="_Toc416175777"/>
+      <w:bookmarkStart w:id="38" w:name="_Toc416185804"/>
       <w:r>
         <w:t>Szobafoglalás</w:t>
       </w:r>
-      <w:bookmarkEnd w:id="32"/>
+      <w:bookmarkEnd w:id="38"/>
     </w:p>
     <w:p>
       <w:pPr>
@@ -6963,7 +7317,7 @@
           <v:shape id="_x0000_i1027" type="#_x0000_t75" style="width:405pt;height:344.25pt" o:ole="">
             <v:imagedata r:id="rId8" o:title=""/>
           </v:shape>
-          <o:OLEObject Type="Embed" ProgID="Visio.Drawing.15" ShapeID="_x0000_i1027" DrawAspect="Content" ObjectID="_1489927374" r:id="rId9"/>
+          <o:OLEObject Type="Embed" ProgID="Visio.Drawing.15" ShapeID="_x0000_i1027" DrawAspect="Content" ObjectID="_1489930784" r:id="rId9"/>
         </w:object>
       </w:r>
     </w:p>
@@ -7093,12 +7447,12 @@
       <w:pPr>
         <w:pStyle w:val="Cmsor3"/>
       </w:pPr>
-      <w:bookmarkStart w:id="33" w:name="_Toc416175778"/>
+      <w:bookmarkStart w:id="39" w:name="_Toc416185805"/>
       <w:r>
         <w:lastRenderedPageBreak/>
         <w:t>Foglalás visszaigazolás</w:t>
       </w:r>
-      <w:bookmarkEnd w:id="33"/>
+      <w:bookmarkEnd w:id="39"/>
     </w:p>
     <w:p>
       <w:pPr>
@@ -7122,7 +7476,7 @@
           <v:shape id="_x0000_i1025" type="#_x0000_t75" style="width:377.25pt;height:350.25pt" o:ole="">
             <v:imagedata r:id="rId10" o:title=""/>
           </v:shape>
-          <o:OLEObject Type="Embed" ProgID="Visio.Drawing.15" ShapeID="_x0000_i1025" DrawAspect="Content" ObjectID="_1489927375" r:id="rId11"/>
+          <o:OLEObject Type="Embed" ProgID="Visio.Drawing.15" ShapeID="_x0000_i1025" DrawAspect="Content" ObjectID="_1489930785" r:id="rId11"/>
         </w:object>
       </w:r>
     </w:p>
@@ -7260,10 +7614,12 @@
       <w:pPr>
         <w:pStyle w:val="Cmsor3"/>
       </w:pPr>
+      <w:bookmarkStart w:id="40" w:name="_Toc416185806"/>
       <w:r>
         <w:lastRenderedPageBreak/>
         <w:t>Intelligens keresés</w:t>
       </w:r>
+      <w:bookmarkEnd w:id="40"/>
     </w:p>
     <w:p>
       <w:pPr>
@@ -7284,7 +7640,7 @@
           <v:shape id="_x0000_i1026" type="#_x0000_t75" style="width:405pt;height:189pt" o:ole="">
             <v:imagedata r:id="rId12" o:title=""/>
           </v:shape>
-          <o:OLEObject Type="Embed" ProgID="Visio.Drawing.15" ShapeID="_x0000_i1026" DrawAspect="Content" ObjectID="_1489927376" r:id="rId13"/>
+          <o:OLEObject Type="Embed" ProgID="Visio.Drawing.15" ShapeID="_x0000_i1026" DrawAspect="Content" ObjectID="_1489930786" r:id="rId13"/>
         </w:object>
       </w:r>
     </w:p>
@@ -7425,31 +7781,386 @@
           <w:szCs w:val="24"/>
         </w:rPr>
       </w:pPr>
-      <w:bookmarkStart w:id="34" w:name="_Toc416175779"/>
+      <w:bookmarkStart w:id="41" w:name="_Toc416185807"/>
       <w:r>
         <w:rPr>
           <w:szCs w:val="24"/>
         </w:rPr>
         <w:t>Nemlineáris programozási modellek</w:t>
       </w:r>
-      <w:bookmarkEnd w:id="34"/>
+      <w:bookmarkEnd w:id="41"/>
     </w:p>
     <w:p>
       <w:pPr>
         <w:pStyle w:val="ThesisSzvegElsBekezds"/>
       </w:pPr>
-      <w:bookmarkStart w:id="35" w:name="_GoBack"/>
-      <w:bookmarkEnd w:id="35"/>
+      <w:r>
+        <w:t>A következőkben az intelligens keresés funkcióhoz használt nemlineáris programozási modelleket mutatom be.</w:t>
+      </w:r>
+    </w:p>
+    <w:p>
+      <w:pPr>
+        <w:pStyle w:val="ThesisSzveg"/>
+      </w:pPr>
+      <w:r>
+        <w:t xml:space="preserve">A nemlineáris </w:t>
+      </w:r>
+      <w:proofErr w:type="spellStart"/>
+      <w:r>
+        <w:t>optimalizáció</w:t>
+      </w:r>
+      <w:proofErr w:type="spellEnd"/>
+      <w:r>
+        <w:t xml:space="preserve"> során a cél az, hogy ár, távolság, illetve minőség szempontjából optimális megoldást kell találni. A minőség, vagyis a szobák a szálláshelytől örökölt értékelése minden modellben megjelenik, hiszen cél az is, hogy a szálláskereső számára nem csak racionálisan, de emocionálisan is elfogadható megoldást kínáljon a rendszer. Az ár és a távolság választható külön-külön és együttesen is. Tehát három különféle modellt kellett kialakítanom.</w:t>
+      </w:r>
+    </w:p>
+    <w:p>
+      <w:pPr>
+        <w:pStyle w:val="ThesisSzveg"/>
+      </w:pPr>
+      <w:r>
+        <w:lastRenderedPageBreak/>
+        <w:t xml:space="preserve">A modellek kialakítása során figyelembe kellett vennem, hogy a különböző szempontokhoz különböző nagyságrendű és szórású értékek tartoznak. Az ár jellemzően tízezres nagyságrendű érték. A távolság, amennyiben a keresés egy városra terjed ki a pár tíz kilométernél nem nagyobb, míg város meghatározása nélkül több száz kilométer is lehet. Az értékelés egy 1-től 10-ig terjedő skálán számított átlagos érték. A nemlineáris modellben a célfüggvény a kifejezés minimalizálására törekszik. Ezáltal belátható, hogy a nagyobb nagyságrendű értékektől fog függni a megoldás. Ez nem megfelelő, a megoldás szempontjából minden </w:t>
+      </w:r>
+      <w:r>
+        <w:t>szempontnak egyenlően kell teljesülnie.</w:t>
+      </w:r>
+    </w:p>
+    <w:p>
+      <w:pPr>
+        <w:pStyle w:val="ThesisSzveg"/>
+      </w:pPr>
+      <w:r>
+        <w:t>A különböző nagyságrendű értékeket két módszerrel tettem összehasonlíthatóvá. Az első módszerem az, hogy az ár és távolság értékeket nem közvetlenül használom fel az adatmodellben. Az adatmodellbe jegyzés előtt növekvő sorrendbe állítom őket, és minden különböző értéket 1-től egyesével növelve kategóriákba sorolom, ahogy az alábbi ábrákon is látható.</w:t>
+      </w:r>
+    </w:p>
+    <w:p>
+      <w:pPr>
+        <w:pStyle w:val="ThesisSzvegElsBekezds"/>
+        <w:keepNext/>
+        <w:jc w:val="center"/>
+      </w:pPr>
+      <w:r>
+        <w:object w:dxaOrig="9796" w:dyaOrig="600">
+          <v:shape id="_x0000_i1029" type="#_x0000_t75" style="width:405pt;height:24.75pt" o:ole="">
+            <v:imagedata r:id="rId14" o:title=""/>
+          </v:shape>
+          <o:OLEObject Type="Embed" ProgID="Visio.Drawing.15" ShapeID="_x0000_i1029" DrawAspect="Content" ObjectID="_1489930787" r:id="rId15"/>
+        </w:object>
+      </w:r>
+    </w:p>
+    <w:p>
+      <w:pPr>
+        <w:pStyle w:val="Kpalrs"/>
+        <w:jc w:val="center"/>
+        <w:rPr>
+          <w:rFonts w:ascii="Times New Roman" w:hAnsi="Times New Roman" w:cs="Times New Roman"/>
+          <w:i w:val="0"/>
+          <w:color w:val="auto"/>
+          <w:sz w:val="20"/>
+        </w:rPr>
+      </w:pPr>
+      <w:r>
+        <w:rPr>
+          <w:rFonts w:ascii="Times New Roman" w:hAnsi="Times New Roman" w:cs="Times New Roman"/>
+          <w:i w:val="0"/>
+          <w:color w:val="auto"/>
+          <w:sz w:val="20"/>
+        </w:rPr>
+        <w:fldChar w:fldCharType="begin"/>
+      </w:r>
+      <w:r>
+        <w:rPr>
+          <w:rFonts w:ascii="Times New Roman" w:hAnsi="Times New Roman" w:cs="Times New Roman"/>
+          <w:i w:val="0"/>
+          <w:color w:val="auto"/>
+          <w:sz w:val="20"/>
+        </w:rPr>
+        <w:instrText xml:space="preserve"> STYLEREF 1 \s </w:instrText>
+      </w:r>
+      <w:r>
+        <w:rPr>
+          <w:rFonts w:ascii="Times New Roman" w:hAnsi="Times New Roman" w:cs="Times New Roman"/>
+          <w:i w:val="0"/>
+          <w:color w:val="auto"/>
+          <w:sz w:val="20"/>
+        </w:rPr>
+        <w:fldChar w:fldCharType="separate"/>
+      </w:r>
+      <w:r>
+        <w:rPr>
+          <w:rFonts w:ascii="Times New Roman" w:hAnsi="Times New Roman" w:cs="Times New Roman"/>
+          <w:i w:val="0"/>
+          <w:noProof/>
+          <w:color w:val="auto"/>
+          <w:sz w:val="20"/>
+        </w:rPr>
+        <w:t>6</w:t>
+      </w:r>
+      <w:r>
+        <w:rPr>
+          <w:rFonts w:ascii="Times New Roman" w:hAnsi="Times New Roman" w:cs="Times New Roman"/>
+          <w:i w:val="0"/>
+          <w:color w:val="auto"/>
+          <w:sz w:val="20"/>
+        </w:rPr>
+        <w:fldChar w:fldCharType="end"/>
+      </w:r>
+      <w:r>
+        <w:rPr>
+          <w:rFonts w:ascii="Times New Roman" w:hAnsi="Times New Roman" w:cs="Times New Roman"/>
+          <w:i w:val="0"/>
+          <w:color w:val="auto"/>
+          <w:sz w:val="20"/>
+        </w:rPr>
+        <w:t>.</w:t>
+      </w:r>
+      <w:r>
+        <w:rPr>
+          <w:rFonts w:ascii="Times New Roman" w:hAnsi="Times New Roman" w:cs="Times New Roman"/>
+          <w:i w:val="0"/>
+          <w:color w:val="auto"/>
+          <w:sz w:val="20"/>
+        </w:rPr>
+        <w:fldChar w:fldCharType="begin"/>
+      </w:r>
+      <w:r>
+        <w:rPr>
+          <w:rFonts w:ascii="Times New Roman" w:hAnsi="Times New Roman" w:cs="Times New Roman"/>
+          <w:i w:val="0"/>
+          <w:color w:val="auto"/>
+          <w:sz w:val="20"/>
+        </w:rPr>
+        <w:instrText xml:space="preserve"> SEQ ábra \* ARABIC \s 1 </w:instrText>
+      </w:r>
+      <w:r>
+        <w:rPr>
+          <w:rFonts w:ascii="Times New Roman" w:hAnsi="Times New Roman" w:cs="Times New Roman"/>
+          <w:i w:val="0"/>
+          <w:color w:val="auto"/>
+          <w:sz w:val="20"/>
+        </w:rPr>
+        <w:fldChar w:fldCharType="separate"/>
+      </w:r>
+      <w:r>
+        <w:rPr>
+          <w:rFonts w:ascii="Times New Roman" w:hAnsi="Times New Roman" w:cs="Times New Roman"/>
+          <w:i w:val="0"/>
+          <w:noProof/>
+          <w:color w:val="auto"/>
+          <w:sz w:val="20"/>
+        </w:rPr>
+        <w:t>4</w:t>
+      </w:r>
+      <w:r>
+        <w:rPr>
+          <w:rFonts w:ascii="Times New Roman" w:hAnsi="Times New Roman" w:cs="Times New Roman"/>
+          <w:i w:val="0"/>
+          <w:color w:val="auto"/>
+          <w:sz w:val="20"/>
+        </w:rPr>
+        <w:fldChar w:fldCharType="end"/>
+      </w:r>
+      <w:r>
+        <w:rPr>
+          <w:rFonts w:ascii="Times New Roman" w:hAnsi="Times New Roman" w:cs="Times New Roman"/>
+          <w:i w:val="0"/>
+          <w:noProof/>
+          <w:color w:val="auto"/>
+          <w:sz w:val="20"/>
+        </w:rPr>
+        <w:t xml:space="preserve"> Árak kategorizálása</w:t>
+      </w:r>
+    </w:p>
+    <w:p>
+      <w:pPr>
+        <w:pStyle w:val="ThesisSzvegElsBekezds"/>
+        <w:keepNext/>
+        <w:jc w:val="center"/>
+      </w:pPr>
+      <w:r>
+        <w:object w:dxaOrig="6901" w:dyaOrig="600">
+          <v:shape id="_x0000_i1028" type="#_x0000_t75" style="width:276pt;height:24pt" o:ole="">
+            <v:imagedata r:id="rId16" o:title=""/>
+          </v:shape>
+          <o:OLEObject Type="Embed" ProgID="Visio.Drawing.15" ShapeID="_x0000_i1028" DrawAspect="Content" ObjectID="_1489930788" r:id="rId17"/>
+        </w:object>
+      </w:r>
+    </w:p>
+    <w:p>
+      <w:pPr>
+        <w:pStyle w:val="Kpalrs"/>
+        <w:jc w:val="center"/>
+        <w:rPr>
+          <w:rFonts w:ascii="Times New Roman" w:hAnsi="Times New Roman" w:cs="Times New Roman"/>
+          <w:i w:val="0"/>
+          <w:color w:val="auto"/>
+          <w:sz w:val="20"/>
+        </w:rPr>
+      </w:pPr>
+      <w:r>
+        <w:rPr>
+          <w:rFonts w:ascii="Times New Roman" w:hAnsi="Times New Roman" w:cs="Times New Roman"/>
+          <w:i w:val="0"/>
+          <w:color w:val="auto"/>
+          <w:sz w:val="20"/>
+        </w:rPr>
+        <w:fldChar w:fldCharType="begin"/>
+      </w:r>
+      <w:r>
+        <w:rPr>
+          <w:rFonts w:ascii="Times New Roman" w:hAnsi="Times New Roman" w:cs="Times New Roman"/>
+          <w:i w:val="0"/>
+          <w:color w:val="auto"/>
+          <w:sz w:val="20"/>
+        </w:rPr>
+        <w:instrText xml:space="preserve"> STYLEREF 1 \s </w:instrText>
+      </w:r>
+      <w:r>
+        <w:rPr>
+          <w:rFonts w:ascii="Times New Roman" w:hAnsi="Times New Roman" w:cs="Times New Roman"/>
+          <w:i w:val="0"/>
+          <w:color w:val="auto"/>
+          <w:sz w:val="20"/>
+        </w:rPr>
+        <w:fldChar w:fldCharType="separate"/>
+      </w:r>
+      <w:r>
+        <w:rPr>
+          <w:rFonts w:ascii="Times New Roman" w:hAnsi="Times New Roman" w:cs="Times New Roman"/>
+          <w:i w:val="0"/>
+          <w:noProof/>
+          <w:color w:val="auto"/>
+          <w:sz w:val="20"/>
+        </w:rPr>
+        <w:t>6</w:t>
+      </w:r>
+      <w:r>
+        <w:rPr>
+          <w:rFonts w:ascii="Times New Roman" w:hAnsi="Times New Roman" w:cs="Times New Roman"/>
+          <w:i w:val="0"/>
+          <w:color w:val="auto"/>
+          <w:sz w:val="20"/>
+        </w:rPr>
+        <w:fldChar w:fldCharType="end"/>
+      </w:r>
+      <w:r>
+        <w:rPr>
+          <w:rFonts w:ascii="Times New Roman" w:hAnsi="Times New Roman" w:cs="Times New Roman"/>
+          <w:i w:val="0"/>
+          <w:color w:val="auto"/>
+          <w:sz w:val="20"/>
+        </w:rPr>
+        <w:t>.</w:t>
+      </w:r>
+      <w:r>
+        <w:rPr>
+          <w:rFonts w:ascii="Times New Roman" w:hAnsi="Times New Roman" w:cs="Times New Roman"/>
+          <w:i w:val="0"/>
+          <w:color w:val="auto"/>
+          <w:sz w:val="20"/>
+        </w:rPr>
+        <w:fldChar w:fldCharType="begin"/>
+      </w:r>
+      <w:r>
+        <w:rPr>
+          <w:rFonts w:ascii="Times New Roman" w:hAnsi="Times New Roman" w:cs="Times New Roman"/>
+          <w:i w:val="0"/>
+          <w:color w:val="auto"/>
+          <w:sz w:val="20"/>
+        </w:rPr>
+        <w:instrText xml:space="preserve"> SEQ ábra \* ARABIC \s 1 </w:instrText>
+      </w:r>
+      <w:r>
+        <w:rPr>
+          <w:rFonts w:ascii="Times New Roman" w:hAnsi="Times New Roman" w:cs="Times New Roman"/>
+          <w:i w:val="0"/>
+          <w:color w:val="auto"/>
+          <w:sz w:val="20"/>
+        </w:rPr>
+        <w:fldChar w:fldCharType="separate"/>
+      </w:r>
+      <w:r>
+        <w:rPr>
+          <w:rFonts w:ascii="Times New Roman" w:hAnsi="Times New Roman" w:cs="Times New Roman"/>
+          <w:i w:val="0"/>
+          <w:noProof/>
+          <w:color w:val="auto"/>
+          <w:sz w:val="20"/>
+        </w:rPr>
+        <w:t>5</w:t>
+      </w:r>
+      <w:r>
+        <w:rPr>
+          <w:rFonts w:ascii="Times New Roman" w:hAnsi="Times New Roman" w:cs="Times New Roman"/>
+          <w:i w:val="0"/>
+          <w:color w:val="auto"/>
+          <w:sz w:val="20"/>
+        </w:rPr>
+        <w:fldChar w:fldCharType="end"/>
+      </w:r>
+      <w:r>
+        <w:rPr>
+          <w:rFonts w:ascii="Times New Roman" w:hAnsi="Times New Roman" w:cs="Times New Roman"/>
+          <w:i w:val="0"/>
+          <w:noProof/>
+          <w:color w:val="auto"/>
+          <w:sz w:val="20"/>
+        </w:rPr>
+        <w:t xml:space="preserve"> Távolságok kategorizálása</w:t>
+      </w:r>
+    </w:p>
+    <w:p>
+      <w:pPr>
+        <w:pStyle w:val="ThesisSzveg"/>
+      </w:pPr>
+      <w:r>
+        <w:t xml:space="preserve">Az ár és távolság értékekből annyi kategóriát különböztetek meg, ahány különböző érték megjelenik a kiértékelés során. Mivel ez jellemzően nem haladja meg </w:t>
+      </w:r>
+      <w:bookmarkStart w:id="42" w:name="_GoBack"/>
+      <w:bookmarkEnd w:id="42"/>
+      <w:r>
+        <w:t>a 20-30-as számosságot, ezért az értékelésekkel is jobban összevethető. Hangsúlyos előny továbbá, hogy megszűnik a sokaság gyakran előforduló kiugró szórása, ami a következő módszer előnyére is válik.</w:t>
+      </w:r>
+    </w:p>
+    <w:p>
+      <w:pPr>
+        <w:pStyle w:val="ThesisSzveg"/>
+      </w:pPr>
+      <w:r>
+        <w:t xml:space="preserve">A fenti módszerrel kialakított kategóriák legnagyobb értéke akár a duplájával is meghaladhatja az értékelések legnagyobb, 10 értékét, azonban a sokaságok szórása közel hasonló értékekkel bír. A célfüggvényben tehát úgy döntöttem, hogy nem a puszta összegeket tekintem, hanem változók által kijelölt ár- és távolságkategóriák, valamint az értékelések sokaságainak speciális relatív szórását. A relatív szórás azért </w:t>
+      </w:r>
+      <w:r>
+        <w:lastRenderedPageBreak/>
+        <w:t>speciális, mert nem a középértékhez közelítem, hanem az ár- és távolságkategóriák esetében a legkisebb, 1 értékhez, míg az értékelések esetében, a legnagyobb 10 értékhez. A relatív szórás eredménye egy százalékos szám. A célfüggvény tehát három százalékérték összegét minimalizálja.</w:t>
+      </w:r>
+      <w:r>
+        <w:t xml:space="preserve"> Az alábbi képlet az alkalmazott relatív szórási képletet mutatja be.</w:t>
+      </w:r>
+    </w:p>
+    <w:p>
+      <w:pPr>
+        <w:pStyle w:val="ThesisSzveg"/>
+      </w:pPr>
+      <w:r>
+        <w:t xml:space="preserve">A fenti módszerekkel el tudtam érni, hogy több, különböző nagyságrendű sokaságot összehasonlítsak és a célfüggvény kiértékelésekor az algoritmus </w:t>
+      </w:r>
+      <w:r>
+        <w:t>azokat egyenlőként kezelje.</w:t>
+      </w:r>
     </w:p>
     <w:p>
       <w:pPr>
         <w:pStyle w:val="Cmsor3"/>
       </w:pPr>
-      <w:bookmarkStart w:id="36" w:name="_Toc416175780"/>
-      <w:r>
-        <w:t>Olcsó szobák</w:t>
-      </w:r>
-      <w:bookmarkEnd w:id="36"/>
+      <w:bookmarkStart w:id="43" w:name="_Toc416185808"/>
+      <w:r>
+        <w:t xml:space="preserve">Olcsó </w:t>
+      </w:r>
+      <w:bookmarkEnd w:id="43"/>
+      <w:r>
+        <w:t>modell</w:t>
+      </w:r>
     </w:p>
     <w:p>
       <w:pPr>
@@ -7460,11 +8171,14 @@
       <w:pPr>
         <w:pStyle w:val="Cmsor3"/>
       </w:pPr>
-      <w:bookmarkStart w:id="37" w:name="_Toc416175781"/>
-      <w:r>
-        <w:t>Közeli szobák</w:t>
-      </w:r>
-      <w:bookmarkEnd w:id="37"/>
+      <w:bookmarkStart w:id="44" w:name="_Toc416185809"/>
+      <w:r>
+        <w:t xml:space="preserve">Közeli </w:t>
+      </w:r>
+      <w:bookmarkEnd w:id="44"/>
+      <w:r>
+        <w:t>modell</w:t>
+      </w:r>
     </w:p>
     <w:p>
       <w:pPr>
@@ -7475,11 +8189,14 @@
       <w:pPr>
         <w:pStyle w:val="Cmsor3"/>
       </w:pPr>
-      <w:bookmarkStart w:id="38" w:name="_Toc416175782"/>
-      <w:r>
-        <w:t>Olcsó és közeli szobák</w:t>
-      </w:r>
-      <w:bookmarkEnd w:id="38"/>
+      <w:bookmarkStart w:id="45" w:name="_Toc416185810"/>
+      <w:r>
+        <w:t xml:space="preserve">Olcsó és közeli </w:t>
+      </w:r>
+      <w:bookmarkEnd w:id="45"/>
+      <w:r>
+        <w:t>modell</w:t>
+      </w:r>
     </w:p>
     <w:p>
       <w:pPr>
@@ -7493,15 +8210,98 @@
           <w:szCs w:val="24"/>
         </w:rPr>
       </w:pPr>
-      <w:bookmarkStart w:id="39" w:name="_Toc416175783"/>
-      <w:r>
-        <w:rPr>
-          <w:szCs w:val="24"/>
-        </w:rPr>
+      <w:bookmarkStart w:id="46" w:name="_Toc416185811"/>
+      <w:r>
+        <w:rPr>
+          <w:szCs w:val="24"/>
+        </w:rPr>
+        <w:t>Adatbázis tervezet</w:t>
+      </w:r>
+      <w:bookmarkEnd w:id="46"/>
+    </w:p>
+    <w:p>
+      <w:pPr>
+        <w:pStyle w:val="ThesisSzvegElsBekezds"/>
+      </w:pPr>
+    </w:p>
+    <w:p>
+      <w:pPr>
+        <w:pStyle w:val="Cmsor2"/>
+        <w:rPr>
+          <w:szCs w:val="24"/>
+        </w:rPr>
+      </w:pPr>
+      <w:bookmarkStart w:id="47" w:name="_Toc416185812"/>
+      <w:r>
+        <w:rPr>
+          <w:szCs w:val="24"/>
+        </w:rPr>
+        <w:t>Technológia</w:t>
+      </w:r>
+      <w:bookmarkEnd w:id="47"/>
+    </w:p>
+    <w:p>
+      <w:pPr>
+        <w:pStyle w:val="ThesisSzvegElsBekezds"/>
+      </w:pPr>
+    </w:p>
+    <w:p>
+      <w:pPr>
+        <w:pStyle w:val="Cmsor3"/>
+      </w:pPr>
+      <w:bookmarkStart w:id="48" w:name="_Toc416185813"/>
+      <w:r>
+        <w:t>Ruby on Rails</w:t>
+      </w:r>
+      <w:bookmarkEnd w:id="48"/>
+    </w:p>
+    <w:p>
+      <w:pPr>
+        <w:pStyle w:val="ThesisSzvegElsBekezds"/>
+      </w:pPr>
+    </w:p>
+    <w:p>
+      <w:pPr>
+        <w:pStyle w:val="Cmsor3"/>
+      </w:pPr>
+      <w:bookmarkStart w:id="49" w:name="_Toc416185814"/>
+      <w:r>
+        <w:t>PostgreSQL</w:t>
+      </w:r>
+      <w:bookmarkEnd w:id="49"/>
+    </w:p>
+    <w:p>
+      <w:pPr>
+        <w:pStyle w:val="ThesisSzvegElsBekezds"/>
+      </w:pPr>
+    </w:p>
+    <w:p>
+      <w:pPr>
+        <w:pStyle w:val="Cmsor3"/>
+      </w:pPr>
+      <w:bookmarkStart w:id="50" w:name="_Toc416185815"/>
+      <w:r>
+        <w:t>AMPL</w:t>
+      </w:r>
+      <w:bookmarkEnd w:id="50"/>
+    </w:p>
+    <w:p>
+      <w:pPr>
+        <w:pStyle w:val="ThesisSzvegElsBekezds"/>
+      </w:pPr>
+    </w:p>
+    <w:p>
+      <w:pPr>
+        <w:pStyle w:val="Cmsor3"/>
+      </w:pPr>
+      <w:bookmarkStart w:id="51" w:name="_Toc416185816"/>
+      <w:proofErr w:type="spellStart"/>
+      <w:r>
         <w:lastRenderedPageBreak/>
-        <w:t>Adatbázis tervezet</w:t>
-      </w:r>
-      <w:bookmarkEnd w:id="39"/>
+        <w:t>Bonmin</w:t>
+      </w:r>
+      <w:bookmarkEnd w:id="51"/>
+      <w:proofErr w:type="spellEnd"/>
     </w:p>
     <w:p>
       <w:pPr>
@@ -7510,19 +8310,73 @@
     </w:p>
     <w:p>
       <w:pPr>
+        <w:pStyle w:val="Cmsor3"/>
+      </w:pPr>
+      <w:bookmarkStart w:id="52" w:name="_Toc416185817"/>
+      <w:r>
+        <w:t xml:space="preserve">HTML, CSS, </w:t>
+      </w:r>
+      <w:proofErr w:type="spellStart"/>
+      <w:r>
+        <w:t>Javascript</w:t>
+      </w:r>
+      <w:bookmarkEnd w:id="52"/>
+      <w:proofErr w:type="spellEnd"/>
+    </w:p>
+    <w:p>
+      <w:pPr>
+        <w:pStyle w:val="ThesisSzvegElsBekezds"/>
+      </w:pPr>
+    </w:p>
+    <w:p>
+      <w:pPr>
+        <w:pStyle w:val="Cmsor3"/>
+      </w:pPr>
+      <w:bookmarkStart w:id="53" w:name="_Toc416185818"/>
+      <w:proofErr w:type="spellStart"/>
+      <w:r>
+        <w:t>Gems</w:t>
+      </w:r>
+      <w:proofErr w:type="spellEnd"/>
+      <w:r>
+        <w:t>…</w:t>
+      </w:r>
+      <w:bookmarkEnd w:id="53"/>
+    </w:p>
+    <w:p>
+      <w:pPr>
+        <w:pStyle w:val="ThesisSzvegElsBekezds"/>
+      </w:pPr>
+    </w:p>
+    <w:p>
+      <w:pPr>
+        <w:pStyle w:val="Cmsor1"/>
+      </w:pPr>
+      <w:bookmarkStart w:id="54" w:name="_Toc416185819"/>
+      <w:r>
+        <w:t>Megvalósítás</w:t>
+      </w:r>
+      <w:bookmarkEnd w:id="54"/>
+    </w:p>
+    <w:p>
+      <w:pPr>
+        <w:pStyle w:val="ThesisSzvegElsBekezds"/>
+      </w:pPr>
+    </w:p>
+    <w:p>
+      <w:pPr>
         <w:pStyle w:val="Cmsor2"/>
-        <w:rPr>
-          <w:szCs w:val="24"/>
-        </w:rPr>
-      </w:pPr>
-      <w:bookmarkStart w:id="40" w:name="_Toc416175784"/>
-      <w:r>
-        <w:rPr>
-          <w:szCs w:val="24"/>
-        </w:rPr>
-        <w:t>Technológia</w:t>
-      </w:r>
-      <w:bookmarkEnd w:id="40"/>
+      </w:pPr>
+      <w:bookmarkStart w:id="55" w:name="_Toc416185820"/>
+      <w:r>
+        <w:t xml:space="preserve">Autentikáció és </w:t>
+      </w:r>
+      <w:proofErr w:type="spellStart"/>
+      <w:r>
+        <w:t>autorizáció</w:t>
+      </w:r>
+      <w:bookmarkEnd w:id="55"/>
+      <w:proofErr w:type="spellEnd"/>
     </w:p>
     <w:p>
       <w:pPr>
@@ -7531,13 +8385,25 @@
     </w:p>
     <w:p>
       <w:pPr>
-        <w:pStyle w:val="Cmsor3"/>
-      </w:pPr>
-      <w:bookmarkStart w:id="41" w:name="_Toc416175785"/>
-      <w:r>
-        <w:t>Ruby on Rails</w:t>
-      </w:r>
-      <w:bookmarkEnd w:id="41"/>
+        <w:pStyle w:val="Cmsor2"/>
+        <w:rPr>
+          <w:szCs w:val="24"/>
+        </w:rPr>
+      </w:pPr>
+      <w:bookmarkStart w:id="56" w:name="_Toc416185821"/>
+      <w:r>
+        <w:rPr>
+          <w:szCs w:val="24"/>
+        </w:rPr>
+        <w:t>Sz</w:t>
+      </w:r>
+      <w:r>
+        <w:rPr>
+          <w:szCs w:val="24"/>
+        </w:rPr>
+        <w:t>obák szűrése</w:t>
+      </w:r>
+      <w:bookmarkEnd w:id="56"/>
     </w:p>
     <w:p>
       <w:pPr>
@@ -7546,13 +8412,19 @@
     </w:p>
     <w:p>
       <w:pPr>
-        <w:pStyle w:val="Cmsor3"/>
-      </w:pPr>
-      <w:bookmarkStart w:id="42" w:name="_Toc416175786"/>
-      <w:r>
-        <w:t>PostgreSQL</w:t>
-      </w:r>
-      <w:bookmarkEnd w:id="42"/>
+        <w:pStyle w:val="Cmsor2"/>
+        <w:rPr>
+          <w:szCs w:val="24"/>
+        </w:rPr>
+      </w:pPr>
+      <w:bookmarkStart w:id="57" w:name="_Toc416185822"/>
+      <w:r>
+        <w:rPr>
+          <w:szCs w:val="24"/>
+        </w:rPr>
+        <w:t>Intelligens keresés</w:t>
+      </w:r>
+      <w:bookmarkEnd w:id="57"/>
     </w:p>
     <w:p>
       <w:pPr>
@@ -7561,13 +8433,19 @@
     </w:p>
     <w:p>
       <w:pPr>
-        <w:pStyle w:val="Cmsor3"/>
-      </w:pPr>
-      <w:bookmarkStart w:id="43" w:name="_Toc416175787"/>
-      <w:r>
-        <w:t>AMPL</w:t>
-      </w:r>
-      <w:bookmarkEnd w:id="43"/>
+        <w:pStyle w:val="Cmsor2"/>
+        <w:rPr>
+          <w:szCs w:val="24"/>
+        </w:rPr>
+      </w:pPr>
+      <w:bookmarkStart w:id="58" w:name="_Toc416185823"/>
+      <w:r>
+        <w:rPr>
+          <w:szCs w:val="24"/>
+        </w:rPr>
+        <w:t>Szobafoglalás</w:t>
+      </w:r>
+      <w:bookmarkEnd w:id="58"/>
     </w:p>
     <w:p>
       <w:pPr>
@@ -7576,15 +8454,13 @@
     </w:p>
     <w:p>
       <w:pPr>
-        <w:pStyle w:val="Cmsor3"/>
-      </w:pPr>
-      <w:bookmarkStart w:id="44" w:name="_Toc416175788"/>
-      <w:proofErr w:type="spellStart"/>
-      <w:r>
-        <w:t>Bonmin</w:t>
-      </w:r>
-      <w:bookmarkEnd w:id="44"/>
-      <w:proofErr w:type="spellEnd"/>
+        <w:pStyle w:val="Cmsor1"/>
+      </w:pPr>
+      <w:bookmarkStart w:id="59" w:name="_Toc416185824"/>
+      <w:r>
+        <w:t>Felületek és használat</w:t>
+      </w:r>
+      <w:bookmarkEnd w:id="59"/>
     </w:p>
     <w:p>
       <w:pPr>
@@ -7593,18 +8469,19 @@
     </w:p>
     <w:p>
       <w:pPr>
-        <w:pStyle w:val="Cmsor3"/>
-      </w:pPr>
-      <w:bookmarkStart w:id="45" w:name="_Toc416175789"/>
-      <w:r>
-        <w:t xml:space="preserve">HTML, CSS, </w:t>
-      </w:r>
-      <w:proofErr w:type="spellStart"/>
-      <w:r>
-        <w:t>Javascript</w:t>
-      </w:r>
-      <w:bookmarkEnd w:id="45"/>
-      <w:proofErr w:type="spellEnd"/>
+        <w:pStyle w:val="Cmsor2"/>
+        <w:rPr>
+          <w:szCs w:val="24"/>
+        </w:rPr>
+      </w:pPr>
+      <w:bookmarkStart w:id="60" w:name="_Toc416185825"/>
+      <w:r>
+        <w:rPr>
+          <w:szCs w:val="24"/>
+        </w:rPr>
+        <w:t>Menüsáv</w:t>
+      </w:r>
+      <w:bookmarkEnd w:id="60"/>
     </w:p>
     <w:p>
       <w:pPr>
@@ -7613,18 +8490,19 @@
     </w:p>
     <w:p>
       <w:pPr>
-        <w:pStyle w:val="Cmsor3"/>
-      </w:pPr>
-      <w:bookmarkStart w:id="46" w:name="_Toc416175790"/>
-      <w:proofErr w:type="spellStart"/>
-      <w:r>
-        <w:t>Gems</w:t>
-      </w:r>
-      <w:proofErr w:type="spellEnd"/>
-      <w:r>
-        <w:t>…</w:t>
-      </w:r>
-      <w:bookmarkEnd w:id="46"/>
+        <w:pStyle w:val="Cmsor2"/>
+        <w:rPr>
+          <w:szCs w:val="24"/>
+        </w:rPr>
+      </w:pPr>
+      <w:bookmarkStart w:id="61" w:name="_Toc416185826"/>
+      <w:r>
+        <w:rPr>
+          <w:szCs w:val="24"/>
+        </w:rPr>
+        <w:t>Szobák</w:t>
+      </w:r>
+      <w:bookmarkEnd w:id="61"/>
     </w:p>
     <w:p>
       <w:pPr>
@@ -7633,13 +8511,119 @@
     </w:p>
     <w:p>
       <w:pPr>
+        <w:pStyle w:val="Cmsor2"/>
+        <w:rPr>
+          <w:szCs w:val="24"/>
+        </w:rPr>
+      </w:pPr>
+      <w:bookmarkStart w:id="62" w:name="_Toc416185827"/>
+      <w:r>
+        <w:rPr>
+          <w:szCs w:val="24"/>
+        </w:rPr>
+        <w:lastRenderedPageBreak/>
+        <w:t>Szálláshelyek</w:t>
+      </w:r>
+      <w:bookmarkEnd w:id="62"/>
+    </w:p>
+    <w:p>
+      <w:pPr>
+        <w:pStyle w:val="ThesisSzvegElsBekezds"/>
+      </w:pPr>
+    </w:p>
+    <w:p>
+      <w:pPr>
+        <w:pStyle w:val="Cmsor2"/>
+        <w:rPr>
+          <w:szCs w:val="24"/>
+        </w:rPr>
+      </w:pPr>
+      <w:bookmarkStart w:id="63" w:name="_Toc416185828"/>
+      <w:r>
+        <w:rPr>
+          <w:szCs w:val="24"/>
+        </w:rPr>
+        <w:t>Foglalások</w:t>
+      </w:r>
+      <w:bookmarkEnd w:id="63"/>
+    </w:p>
+    <w:p>
+      <w:pPr>
+        <w:pStyle w:val="ThesisSzvegElsBekezds"/>
+      </w:pPr>
+    </w:p>
+    <w:p>
+      <w:pPr>
+        <w:pStyle w:val="Cmsor2"/>
+        <w:rPr>
+          <w:szCs w:val="24"/>
+        </w:rPr>
+      </w:pPr>
+      <w:bookmarkStart w:id="64" w:name="_Toc416185829"/>
+      <w:r>
+        <w:rPr>
+          <w:szCs w:val="24"/>
+        </w:rPr>
+        <w:t>Intelligens keresés</w:t>
+      </w:r>
+      <w:bookmarkEnd w:id="64"/>
+    </w:p>
+    <w:p>
+      <w:pPr>
+        <w:pStyle w:val="ThesisSzvegElsBekezds"/>
+      </w:pPr>
+    </w:p>
+    <w:p>
+      <w:pPr>
+        <w:pStyle w:val="Cmsor2"/>
+        <w:rPr>
+          <w:szCs w:val="24"/>
+        </w:rPr>
+      </w:pPr>
+      <w:bookmarkStart w:id="65" w:name="_Toc416185830"/>
+      <w:r>
+        <w:rPr>
+          <w:szCs w:val="24"/>
+        </w:rPr>
+        <w:t>Kosár</w:t>
+      </w:r>
+      <w:bookmarkEnd w:id="65"/>
+    </w:p>
+    <w:p>
+      <w:pPr>
+        <w:pStyle w:val="ThesisSzvegElsBekezds"/>
+      </w:pPr>
+    </w:p>
+    <w:p>
+      <w:pPr>
+        <w:pStyle w:val="Cmsor2"/>
+        <w:rPr>
+          <w:szCs w:val="24"/>
+        </w:rPr>
+      </w:pPr>
+      <w:bookmarkStart w:id="66" w:name="_Toc416185831"/>
+      <w:r>
+        <w:rPr>
+          <w:szCs w:val="24"/>
+        </w:rPr>
+        <w:t>Adminisztrációs felületek</w:t>
+      </w:r>
+      <w:bookmarkEnd w:id="66"/>
+    </w:p>
+    <w:p>
+      <w:pPr>
+        <w:pStyle w:val="ThesisSzvegElsBekezds"/>
+      </w:pPr>
+    </w:p>
+    <w:p>
+      <w:pPr>
         <w:pStyle w:val="Cmsor1"/>
       </w:pPr>
-      <w:bookmarkStart w:id="47" w:name="_Toc416175791"/>
-      <w:r>
-        <w:t>Megvalósítás</w:t>
-      </w:r>
-      <w:bookmarkEnd w:id="47"/>
+      <w:bookmarkStart w:id="67" w:name="_Toc416185832"/>
+      <w:r>
+        <w:t>Tesztelés</w:t>
+      </w:r>
+      <w:bookmarkEnd w:id="67"/>
     </w:p>
     <w:p>
       <w:pPr>
@@ -7649,15 +8633,18 @@
     <w:p>
       <w:pPr>
         <w:pStyle w:val="Cmsor2"/>
-      </w:pPr>
-      <w:r>
-        <w:t xml:space="preserve">Autentikáció és </w:t>
-      </w:r>
-      <w:proofErr w:type="spellStart"/>
-      <w:r>
-        <w:t>autorizáció</w:t>
-      </w:r>
-      <w:proofErr w:type="spellEnd"/>
+        <w:rPr>
+          <w:szCs w:val="24"/>
+        </w:rPr>
+      </w:pPr>
+      <w:bookmarkStart w:id="68" w:name="_Toc416185833"/>
+      <w:r>
+        <w:rPr>
+          <w:szCs w:val="24"/>
+        </w:rPr>
+        <w:t>Tesztelési környezet</w:t>
+      </w:r>
+      <w:bookmarkEnd w:id="68"/>
     </w:p>
     <w:p>
       <w:pPr>
@@ -7671,20 +8658,14 @@
           <w:szCs w:val="24"/>
         </w:rPr>
       </w:pPr>
-      <w:bookmarkStart w:id="48" w:name="_Toc416175792"/>
-      <w:r>
-        <w:rPr>
-          <w:szCs w:val="24"/>
-        </w:rPr>
-        <w:t>Sz</w:t>
-      </w:r>
-      <w:bookmarkEnd w:id="48"/>
-      <w:r>
-        <w:rPr>
-          <w:szCs w:val="24"/>
-        </w:rPr>
-        <w:t>obák szűrése</w:t>
-      </w:r>
+      <w:bookmarkStart w:id="69" w:name="_Toc416185834"/>
+      <w:r>
+        <w:rPr>
+          <w:szCs w:val="24"/>
+        </w:rPr>
+        <w:t>Teszt adatok</w:t>
+      </w:r>
+      <w:bookmarkEnd w:id="69"/>
     </w:p>
     <w:p>
       <w:pPr>
@@ -7698,15 +8679,14 @@
           <w:szCs w:val="24"/>
         </w:rPr>
       </w:pPr>
-      <w:bookmarkStart w:id="49" w:name="_Toc416175793"/>
-      <w:r>
-        <w:rPr>
-          <w:szCs w:val="24"/>
-        </w:rPr>
-        <w:lastRenderedPageBreak/>
-        <w:t>Intelligens keresés</w:t>
-      </w:r>
-      <w:bookmarkEnd w:id="49"/>
+      <w:bookmarkStart w:id="70" w:name="_Toc416185835"/>
+      <w:r>
+        <w:rPr>
+          <w:szCs w:val="24"/>
+        </w:rPr>
+        <w:t>Teszt eredmények</w:t>
+      </w:r>
+      <w:bookmarkEnd w:id="70"/>
     </w:p>
     <w:p>
       <w:pPr>
@@ -7715,275 +8695,13 @@
     </w:p>
     <w:p>
       <w:pPr>
-        <w:pStyle w:val="Cmsor2"/>
-        <w:rPr>
-          <w:szCs w:val="24"/>
-        </w:rPr>
-      </w:pPr>
-      <w:bookmarkStart w:id="50" w:name="_Toc416175794"/>
-      <w:r>
-        <w:rPr>
-          <w:szCs w:val="24"/>
-        </w:rPr>
-        <w:t>Szobafoglalás</w:t>
-      </w:r>
-      <w:bookmarkEnd w:id="50"/>
-    </w:p>
-    <w:p>
-      <w:pPr>
-        <w:pStyle w:val="ThesisSzvegElsBekezds"/>
-      </w:pPr>
-    </w:p>
-    <w:p>
-      <w:pPr>
         <w:pStyle w:val="Cmsor1"/>
       </w:pPr>
-      <w:bookmarkStart w:id="51" w:name="_Toc416175795"/>
-      <w:r>
-        <w:t>Felületek és használat</w:t>
-      </w:r>
-      <w:bookmarkEnd w:id="51"/>
-    </w:p>
-    <w:p>
-      <w:pPr>
-        <w:pStyle w:val="ThesisSzvegElsBekezds"/>
-      </w:pPr>
-    </w:p>
-    <w:p>
-      <w:pPr>
-        <w:pStyle w:val="Cmsor2"/>
-        <w:rPr>
-          <w:szCs w:val="24"/>
-        </w:rPr>
-      </w:pPr>
-      <w:bookmarkStart w:id="52" w:name="_Toc416175796"/>
-      <w:r>
-        <w:rPr>
-          <w:szCs w:val="24"/>
-        </w:rPr>
-        <w:t>Menüsáv</w:t>
-      </w:r>
-      <w:bookmarkEnd w:id="52"/>
-    </w:p>
-    <w:p>
-      <w:pPr>
-        <w:pStyle w:val="ThesisSzvegElsBekezds"/>
-      </w:pPr>
-    </w:p>
-    <w:p>
-      <w:pPr>
-        <w:pStyle w:val="Cmsor2"/>
-        <w:rPr>
-          <w:szCs w:val="24"/>
-        </w:rPr>
-      </w:pPr>
-      <w:bookmarkStart w:id="53" w:name="_Toc416175797"/>
-      <w:r>
-        <w:rPr>
-          <w:szCs w:val="24"/>
-        </w:rPr>
-        <w:t>Szobák</w:t>
-      </w:r>
-      <w:bookmarkEnd w:id="53"/>
-    </w:p>
-    <w:p>
-      <w:pPr>
-        <w:pStyle w:val="ThesisSzvegElsBekezds"/>
-      </w:pPr>
-    </w:p>
-    <w:p>
-      <w:pPr>
-        <w:pStyle w:val="Cmsor2"/>
-        <w:rPr>
-          <w:szCs w:val="24"/>
-        </w:rPr>
-      </w:pPr>
-      <w:bookmarkStart w:id="54" w:name="_Toc416175798"/>
-      <w:r>
-        <w:rPr>
-          <w:szCs w:val="24"/>
-        </w:rPr>
-        <w:t>Szálláshelyek</w:t>
-      </w:r>
-      <w:bookmarkEnd w:id="54"/>
-    </w:p>
-    <w:p>
-      <w:pPr>
-        <w:pStyle w:val="ThesisSzvegElsBekezds"/>
-      </w:pPr>
-    </w:p>
-    <w:p>
-      <w:pPr>
-        <w:pStyle w:val="Cmsor2"/>
-        <w:rPr>
-          <w:szCs w:val="24"/>
-        </w:rPr>
-      </w:pPr>
-      <w:bookmarkStart w:id="55" w:name="_Toc416175799"/>
-      <w:r>
-        <w:rPr>
-          <w:szCs w:val="24"/>
-        </w:rPr>
-        <w:t>Foglalások</w:t>
-      </w:r>
-      <w:bookmarkEnd w:id="55"/>
-    </w:p>
-    <w:p>
-      <w:pPr>
-        <w:pStyle w:val="ThesisSzvegElsBekezds"/>
-      </w:pPr>
-    </w:p>
-    <w:p>
-      <w:pPr>
-        <w:pStyle w:val="Cmsor2"/>
-        <w:rPr>
-          <w:szCs w:val="24"/>
-        </w:rPr>
-      </w:pPr>
-      <w:bookmarkStart w:id="56" w:name="_Toc416175800"/>
-      <w:r>
-        <w:rPr>
-          <w:szCs w:val="24"/>
-        </w:rPr>
-        <w:t>Intelligens keresés</w:t>
-      </w:r>
-      <w:bookmarkEnd w:id="56"/>
-    </w:p>
-    <w:p>
-      <w:pPr>
-        <w:pStyle w:val="ThesisSzvegElsBekezds"/>
-      </w:pPr>
-    </w:p>
-    <w:p>
-      <w:pPr>
-        <w:pStyle w:val="Cmsor2"/>
-        <w:rPr>
-          <w:szCs w:val="24"/>
-        </w:rPr>
-      </w:pPr>
-      <w:bookmarkStart w:id="57" w:name="_Toc416175801"/>
-      <w:r>
-        <w:rPr>
-          <w:szCs w:val="24"/>
-        </w:rPr>
-        <w:t>Kosár</w:t>
-      </w:r>
-      <w:bookmarkEnd w:id="57"/>
-    </w:p>
-    <w:p>
-      <w:pPr>
-        <w:pStyle w:val="ThesisSzvegElsBekezds"/>
-      </w:pPr>
-    </w:p>
-    <w:p>
-      <w:pPr>
-        <w:pStyle w:val="Cmsor2"/>
-        <w:rPr>
-          <w:szCs w:val="24"/>
-        </w:rPr>
-      </w:pPr>
-      <w:bookmarkStart w:id="58" w:name="_Toc416175802"/>
-      <w:r>
-        <w:rPr>
-          <w:szCs w:val="24"/>
-        </w:rPr>
-        <w:t>Adminisztrációs felületek</w:t>
-      </w:r>
-      <w:bookmarkEnd w:id="58"/>
-    </w:p>
-    <w:p>
-      <w:pPr>
-        <w:pStyle w:val="ThesisSzvegElsBekezds"/>
-      </w:pPr>
-    </w:p>
-    <w:p>
-      <w:pPr>
-        <w:pStyle w:val="Cmsor1"/>
-      </w:pPr>
-      <w:bookmarkStart w:id="59" w:name="_Toc416175803"/>
-      <w:r>
-        <w:t>Tesztelés</w:t>
-      </w:r>
-      <w:bookmarkEnd w:id="59"/>
-    </w:p>
-    <w:p>
-      <w:pPr>
-        <w:pStyle w:val="ThesisSzvegElsBekezds"/>
-      </w:pPr>
-    </w:p>
-    <w:p>
-      <w:pPr>
-        <w:pStyle w:val="Cmsor2"/>
-        <w:rPr>
-          <w:szCs w:val="24"/>
-        </w:rPr>
-      </w:pPr>
-      <w:bookmarkStart w:id="60" w:name="_Toc416175804"/>
-      <w:r>
-        <w:rPr>
-          <w:szCs w:val="24"/>
-        </w:rPr>
-        <w:lastRenderedPageBreak/>
-        <w:t>Tesztelési környezet</w:t>
-      </w:r>
-      <w:bookmarkEnd w:id="60"/>
-    </w:p>
-    <w:p>
-      <w:pPr>
-        <w:pStyle w:val="ThesisSzvegElsBekezds"/>
-      </w:pPr>
-    </w:p>
-    <w:p>
-      <w:pPr>
-        <w:pStyle w:val="Cmsor2"/>
-        <w:rPr>
-          <w:szCs w:val="24"/>
-        </w:rPr>
-      </w:pPr>
-      <w:bookmarkStart w:id="61" w:name="_Toc416175805"/>
-      <w:r>
-        <w:rPr>
-          <w:szCs w:val="24"/>
-        </w:rPr>
-        <w:t>Teszt adatok</w:t>
-      </w:r>
-      <w:bookmarkEnd w:id="61"/>
-    </w:p>
-    <w:p>
-      <w:pPr>
-        <w:pStyle w:val="ThesisSzvegElsBekezds"/>
-      </w:pPr>
-    </w:p>
-    <w:p>
-      <w:pPr>
-        <w:pStyle w:val="Cmsor2"/>
-        <w:rPr>
-          <w:szCs w:val="24"/>
-        </w:rPr>
-      </w:pPr>
-      <w:bookmarkStart w:id="62" w:name="_Toc416175806"/>
-      <w:r>
-        <w:rPr>
-          <w:szCs w:val="24"/>
-        </w:rPr>
-        <w:t>Teszt eredmények</w:t>
-      </w:r>
-      <w:bookmarkEnd w:id="62"/>
-    </w:p>
-    <w:p>
-      <w:pPr>
-        <w:pStyle w:val="ThesisSzvegElsBekezds"/>
-      </w:pPr>
-    </w:p>
-    <w:p>
-      <w:pPr>
-        <w:pStyle w:val="Cmsor1"/>
-      </w:pPr>
-      <w:bookmarkStart w:id="63" w:name="_Toc416175807"/>
+      <w:bookmarkStart w:id="71" w:name="_Toc416185836"/>
       <w:r>
         <w:t>Összefoglalás</w:t>
       </w:r>
-      <w:bookmarkEnd w:id="63"/>
+      <w:bookmarkEnd w:id="71"/>
     </w:p>
     <w:p>
       <w:pPr>
@@ -8016,7 +8734,7 @@
           <w:szCs w:val="24"/>
         </w:rPr>
       </w:pPr>
-      <w:bookmarkStart w:id="64" w:name="_Toc416175808"/>
+      <w:bookmarkStart w:id="72" w:name="_Toc416185837"/>
       <w:r>
         <w:rPr>
           <w:szCs w:val="24"/>
@@ -8024,7 +8742,7 @@
         <w:lastRenderedPageBreak/>
         <w:t>Irodalomjegyzék</w:t>
       </w:r>
-      <w:bookmarkEnd w:id="64"/>
+      <w:bookmarkEnd w:id="72"/>
     </w:p>
     <w:p>
       <w:pPr>
@@ -8386,7 +9104,7 @@
           <w:szCs w:val="24"/>
         </w:rPr>
       </w:pPr>
-      <w:hyperlink r:id="rId14" w:history="1">
+      <w:hyperlink r:id="rId18" w:history="1">
         <w:r>
           <w:rPr>
             <w:szCs w:val="24"/>
@@ -8446,7 +9164,7 @@
           <w:szCs w:val="24"/>
         </w:rPr>
       </w:pPr>
-      <w:bookmarkStart w:id="65" w:name="_Toc416175809"/>
+      <w:bookmarkStart w:id="73" w:name="_Toc416185838"/>
       <w:r>
         <w:rPr>
           <w:szCs w:val="24"/>
@@ -8454,7 +9172,7 @@
         <w:lastRenderedPageBreak/>
         <w:t>Mellékletek</w:t>
       </w:r>
-      <w:bookmarkEnd w:id="65"/>
+      <w:bookmarkEnd w:id="73"/>
     </w:p>
     <w:p>
       <w:pPr>
@@ -8487,7 +9205,7 @@
           <w:szCs w:val="24"/>
         </w:rPr>
       </w:pPr>
-      <w:bookmarkStart w:id="66" w:name="_Toc416175810"/>
+      <w:bookmarkStart w:id="74" w:name="_Toc416185839"/>
       <w:r>
         <w:rPr>
           <w:szCs w:val="24"/>
@@ -8495,7 +9213,7 @@
         <w:lastRenderedPageBreak/>
         <w:t>CD Melléklet</w:t>
       </w:r>
-      <w:bookmarkEnd w:id="66"/>
+      <w:bookmarkEnd w:id="74"/>
     </w:p>
     <w:p>
       <w:pPr>
@@ -8554,7 +9272,7 @@
       </w:r>
     </w:p>
     <w:sectPr>
-      <w:footerReference w:type="default" r:id="rId15"/>
+      <w:footerReference w:type="default" r:id="rId19"/>
       <w:pgSz w:w="12240" w:h="15840"/>
       <w:pgMar w:top="1701" w:right="1701" w:bottom="1701" w:left="0" w:header="709" w:footer="709" w:gutter="2268"/>
       <w:cols w:space="708"/>
@@ -8600,7 +9318,6 @@
         <w:docPartUnique/>
       </w:docPartObj>
     </w:sdtPr>
-    <w:sdtEndPr/>
     <w:sdtContent>
       <w:p>
         <w:pPr>
@@ -8620,7 +9337,7 @@
           <w:rPr>
             <w:noProof/>
           </w:rPr>
-          <w:t>15</w:t>
+          <w:t>20</w:t>
         </w:r>
         <w:r>
           <w:fldChar w:fldCharType="end"/>
@@ -9933,7 +10650,6 @@
   <w:style w:type="character" w:default="1" w:styleId="Bekezdsalapbettpusa">
     <w:name w:val="Default Paragraph Font"/>
     <w:uiPriority w:val="1"/>
-    <w:semiHidden/>
     <w:unhideWhenUsed/>
   </w:style>
   <w:style w:type="table" w:default="1" w:styleId="Normltblzat">
@@ -10656,7 +11372,7 @@
 </file>
 
 <file path=customXml/itemProps1.xml><?xml version="1.0" encoding="utf-8"?>
-<ds:datastoreItem xmlns:ds="http://schemas.openxmlformats.org/officeDocument/2006/customXml" ds:itemID="{50CDC83B-5A85-454A-8DAF-B365F79A7BF2}">
+<ds:datastoreItem xmlns:ds="http://schemas.openxmlformats.org/officeDocument/2006/customXml" ds:itemID="{012F6E52-6020-4B74-B89C-E388E8406343}">
   <ds:schemaRefs>
     <ds:schemaRef ds:uri="http://schemas.openxmlformats.org/officeDocument/2006/bibliography"/>
   </ds:schemaRefs>

--- a/Documentation/Szakdolgozat_RozsenichBalázs.docx
+++ b/Documentation/Szakdolgozat_RozsenichBalázs.docx
@@ -7294,7 +7294,7 @@
         <w:jc w:val="center"/>
       </w:pPr>
       <w:r>
-        <w:object w:dxaOrig="9045" w:dyaOrig="7680">
+        <w:object w:dxaOrig="8880" w:dyaOrig="7576">
           <v:shapetype id="_x0000_t75" coordsize="21600,21600" o:spt="75" o:preferrelative="t" path="m@4@5l@4@11@9@11@9@5xe" filled="f" stroked="f">
             <v:stroke joinstyle="miter"/>
             <v:formulas>
@@ -7314,10 +7314,14 @@
             <v:path o:extrusionok="f" gradientshapeok="t" o:connecttype="rect"/>
             <o:lock v:ext="edit" aspectratio="t"/>
           </v:shapetype>
-          <v:shape id="_x0000_i1027" type="#_x0000_t75" style="width:405pt;height:344.25pt" o:ole="">
+          <v:shape id="_x0000_i1027" type="#_x0000_t75" style="width:404.85pt;height:345.75pt" o:ole="">
             <v:imagedata r:id="rId8" o:title=""/>
           </v:shape>
-          <o:OLEObject Type="Embed" ProgID="Visio.Drawing.15" ShapeID="_x0000_i1027" DrawAspect="Content" ObjectID="_1489930784" r:id="rId9"/>
+          <o:OLEObject Type="Link" ProgID="Visio.Drawing.15" ShapeID="_x0000_i1027" DrawAspect="Content" r:id="rId9" UpdateMode="Always">
+            <o:LinkType>EnhancedMetaFile</o:LinkType>
+            <o:LockedField>false</o:LockedField>
+            <o:FieldCodes>\f 0</o:FieldCodes>
+          </o:OLEObject>
         </w:object>
       </w:r>
     </w:p>
@@ -7437,6 +7441,7 @@
         <w:rPr>
           <w:rFonts w:ascii="Times New Roman" w:hAnsi="Times New Roman" w:cs="Times New Roman"/>
           <w:i w:val="0"/>
+          <w:noProof/>
           <w:color w:val="auto"/>
           <w:sz w:val="20"/>
         </w:rPr>
@@ -7473,10 +7478,14 @@
       </w:pPr>
       <w:r>
         <w:object w:dxaOrig="7546" w:dyaOrig="7006">
-          <v:shape id="_x0000_i1025" type="#_x0000_t75" style="width:377.25pt;height:350.25pt" o:ole="">
+          <v:shape id="_x0000_i1028" type="#_x0000_t75" style="width:377pt;height:350.5pt" o:ole="">
             <v:imagedata r:id="rId10" o:title=""/>
           </v:shape>
-          <o:OLEObject Type="Embed" ProgID="Visio.Drawing.15" ShapeID="_x0000_i1025" DrawAspect="Content" ObjectID="_1489930785" r:id="rId11"/>
+          <o:OLEObject Type="Link" ProgID="Visio.Drawing.15" ShapeID="_x0000_i1028" DrawAspect="Content" r:id="rId11" UpdateMode="Always">
+            <o:LinkType>EnhancedMetaFile</o:LinkType>
+            <o:LockedField>false</o:LockedField>
+            <o:FieldCodes>\f 0</o:FieldCodes>
+          </o:OLEObject>
         </w:object>
       </w:r>
     </w:p>
@@ -7488,7 +7497,7 @@
           <w:rFonts w:ascii="Times New Roman" w:hAnsi="Times New Roman" w:cs="Times New Roman"/>
           <w:i w:val="0"/>
           <w:color w:val="auto"/>
-          <w:sz w:val="20"/>
+          <w:sz w:val="28"/>
         </w:rPr>
       </w:pPr>
       <w:r>
@@ -7596,6 +7605,7 @@
         <w:rPr>
           <w:rFonts w:ascii="Times New Roman" w:hAnsi="Times New Roman" w:cs="Times New Roman"/>
           <w:i w:val="0"/>
+          <w:noProof/>
           <w:color w:val="auto"/>
           <w:sz w:val="20"/>
         </w:rPr>
@@ -7629,6 +7639,7 @@
         <w:t>Az intelligens keresés háttérfolyamatát a rendszer a szálláskereső által megadott keresési feltételek alapján végzi el. A folyamat lépéseit részletezi az alábbi ábra.</w:t>
       </w:r>
     </w:p>
+    <w:bookmarkStart w:id="41" w:name="_GoBack"/>
     <w:p>
       <w:pPr>
         <w:pStyle w:val="ThesisSzvegElsBekezds"/>
@@ -7636,13 +7647,18 @@
         <w:jc w:val="center"/>
       </w:pPr>
       <w:r>
-        <w:object w:dxaOrig="9045" w:dyaOrig="4230">
-          <v:shape id="_x0000_i1026" type="#_x0000_t75" style="width:405pt;height:189pt" o:ole="">
+        <w:object w:dxaOrig="9045" w:dyaOrig="4260">
+          <v:shape id="_x0000_i1029" type="#_x0000_t75" style="width:404.85pt;height:190.85pt" o:ole="">
             <v:imagedata r:id="rId12" o:title=""/>
           </v:shape>
-          <o:OLEObject Type="Embed" ProgID="Visio.Drawing.15" ShapeID="_x0000_i1026" DrawAspect="Content" ObjectID="_1489930786" r:id="rId13"/>
+          <o:OLEObject Type="Link" ProgID="Visio.Drawing.15" ShapeID="_x0000_i1029" DrawAspect="Content" r:id="rId13" UpdateMode="Always">
+            <o:LinkType>EnhancedMetaFile</o:LinkType>
+            <o:LockedField>false</o:LockedField>
+            <o:FieldCodes>\f 0</o:FieldCodes>
+          </o:OLEObject>
         </w:object>
       </w:r>
+      <w:bookmarkEnd w:id="41"/>
     </w:p>
     <w:p>
       <w:pPr>
@@ -7652,8 +7668,8 @@
           <w:rFonts w:ascii="Times New Roman" w:hAnsi="Times New Roman" w:cs="Times New Roman"/>
           <w:i w:val="0"/>
           <w:color w:val="auto"/>
-          <w:sz w:val="22"/>
-          <w:szCs w:val="20"/>
+          <w:sz w:val="28"/>
+          <w:szCs w:val="22"/>
         </w:rPr>
       </w:pPr>
       <w:r>
@@ -7757,6 +7773,15 @@
         </w:rPr>
         <w:fldChar w:fldCharType="end"/>
       </w:r>
+      <w:r>
+        <w:rPr>
+          <w:rFonts w:ascii="Times New Roman" w:hAnsi="Times New Roman" w:cs="Times New Roman"/>
+          <w:i w:val="0"/>
+          <w:color w:val="auto"/>
+          <w:sz w:val="20"/>
+        </w:rPr>
+        <w:t xml:space="preserve"> Intelligens keresés háttérfolyamata</w:t>
+      </w:r>
     </w:p>
     <w:p>
       <w:pPr>
@@ -7781,14 +7806,14 @@
           <w:szCs w:val="24"/>
         </w:rPr>
       </w:pPr>
-      <w:bookmarkStart w:id="41" w:name="_Toc416185807"/>
+      <w:bookmarkStart w:id="42" w:name="_Toc416185807"/>
       <w:r>
         <w:rPr>
           <w:szCs w:val="24"/>
         </w:rPr>
         <w:t>Nemlineáris programozási modellek</w:t>
       </w:r>
-      <w:bookmarkEnd w:id="41"/>
+      <w:bookmarkEnd w:id="42"/>
     </w:p>
     <w:p>
       <w:pPr>
@@ -7803,15 +7828,7 @@
         <w:pStyle w:val="ThesisSzveg"/>
       </w:pPr>
       <w:r>
-        <w:t xml:space="preserve">A nemlineáris </w:t>
-      </w:r>
-      <w:proofErr w:type="spellStart"/>
-      <w:r>
-        <w:t>optimalizáció</w:t>
-      </w:r>
-      <w:proofErr w:type="spellEnd"/>
-      <w:r>
-        <w:t xml:space="preserve"> során a cél az, hogy ár, távolság, illetve minőség szempontjából optimális megoldást kell találni. A minőség, vagyis a szobák a szálláshelytől örökölt értékelése minden modellben megjelenik, hiszen cél az is, hogy a szálláskereső számára nem csak racionálisan, de emocionálisan is elfogadható megoldást kínáljon a rendszer. Az ár és a távolság választható külön-külön és együttesen is. Tehát három különféle modellt kellett kialakítanom.</w:t>
+        <w:t>A nemlineáris optimalizáció során a cél az, hogy ár, távolság, illetve minőség szempontjából optimális megoldást kell találni. A minőség, vagyis a szobák a szálláshelytől örökölt értékelése minden modellben megjelenik, hiszen cél az is, hogy a szálláskereső számára nem csak racionálisan, de emocionálisan is elfogadható megoldást kínáljon a rendszer. Az ár és a távolság választható külön-külön és együttesen is. Tehát három különféle modellt kellett kialakítanom.</w:t>
       </w:r>
     </w:p>
     <w:p>
@@ -7842,10 +7859,10 @@
       </w:pPr>
       <w:r>
         <w:object w:dxaOrig="9796" w:dyaOrig="600">
-          <v:shape id="_x0000_i1029" type="#_x0000_t75" style="width:405pt;height:24.75pt" o:ole="">
+          <v:shape id="_x0000_i1025" type="#_x0000_t75" style="width:404.85pt;height:24.45pt" o:ole="">
             <v:imagedata r:id="rId14" o:title=""/>
           </v:shape>
-          <o:OLEObject Type="Embed" ProgID="Visio.Drawing.15" ShapeID="_x0000_i1029" DrawAspect="Content" ObjectID="_1489930787" r:id="rId15"/>
+          <o:OLEObject Type="Embed" ProgID="Visio.Drawing.15" ShapeID="_x0000_i1025" DrawAspect="Content" ObjectID="_1489935733" r:id="rId15"/>
         </w:object>
       </w:r>
     </w:p>
@@ -7971,60 +7988,6 @@
         </w:rPr>
         <w:t xml:space="preserve"> Árak kategorizálása</w:t>
       </w:r>
-    </w:p>
-    <w:p>
-      <w:pPr>
-        <w:pStyle w:val="ThesisSzvegElsBekezds"/>
-        <w:keepNext/>
-        <w:jc w:val="center"/>
-      </w:pPr>
-      <w:r>
-        <w:object w:dxaOrig="6901" w:dyaOrig="600">
-          <v:shape id="_x0000_i1028" type="#_x0000_t75" style="width:276pt;height:24pt" o:ole="">
-            <v:imagedata r:id="rId16" o:title=""/>
-          </v:shape>
-          <o:OLEObject Type="Embed" ProgID="Visio.Drawing.15" ShapeID="_x0000_i1028" DrawAspect="Content" ObjectID="_1489930788" r:id="rId17"/>
-        </w:object>
-      </w:r>
-    </w:p>
-    <w:p>
-      <w:pPr>
-        <w:pStyle w:val="Kpalrs"/>
-        <w:jc w:val="center"/>
-        <w:rPr>
-          <w:rFonts w:ascii="Times New Roman" w:hAnsi="Times New Roman" w:cs="Times New Roman"/>
-          <w:i w:val="0"/>
-          <w:color w:val="auto"/>
-          <w:sz w:val="20"/>
-        </w:rPr>
-      </w:pPr>
-      <w:r>
-        <w:rPr>
-          <w:rFonts w:ascii="Times New Roman" w:hAnsi="Times New Roman" w:cs="Times New Roman"/>
-          <w:i w:val="0"/>
-          <w:color w:val="auto"/>
-          <w:sz w:val="20"/>
-        </w:rPr>
-        <w:fldChar w:fldCharType="begin"/>
-      </w:r>
-      <w:r>
-        <w:rPr>
-          <w:rFonts w:ascii="Times New Roman" w:hAnsi="Times New Roman" w:cs="Times New Roman"/>
-          <w:i w:val="0"/>
-          <w:color w:val="auto"/>
-          <w:sz w:val="20"/>
-        </w:rPr>
-        <w:instrText xml:space="preserve"> STYLEREF 1 \s </w:instrText>
-      </w:r>
-      <w:r>
-        <w:rPr>
-          <w:rFonts w:ascii="Times New Roman" w:hAnsi="Times New Roman" w:cs="Times New Roman"/>
-          <w:i w:val="0"/>
-          <w:color w:val="auto"/>
-          <w:sz w:val="20"/>
-        </w:rPr>
-        <w:fldChar w:fldCharType="separate"/>
-      </w:r>
       <w:r>
         <w:rPr>
           <w:rFonts w:ascii="Times New Roman" w:hAnsi="Times New Roman" w:cs="Times New Roman"/>
@@ -8033,17 +7996,35 @@
           <w:color w:val="auto"/>
           <w:sz w:val="20"/>
         </w:rPr>
-        <w:t>6</w:t>
-      </w:r>
-      <w:r>
+        <w:t xml:space="preserve"> (Ft)</w:t>
+      </w:r>
+    </w:p>
+    <w:p>
+      <w:pPr>
+        <w:pStyle w:val="ThesisSzvegElsBekezds"/>
+        <w:keepNext/>
+        <w:jc w:val="center"/>
+      </w:pPr>
+      <w:r>
+        <w:object w:dxaOrig="6901" w:dyaOrig="600">
+          <v:shape id="_x0000_i1026" type="#_x0000_t75" style="width:275.75pt;height:23.75pt" o:ole="">
+            <v:imagedata r:id="rId16" o:title=""/>
+          </v:shape>
+          <o:OLEObject Type="Embed" ProgID="Visio.Drawing.15" ShapeID="_x0000_i1026" DrawAspect="Content" ObjectID="_1489935734" r:id="rId17"/>
+        </w:object>
+      </w:r>
+    </w:p>
+    <w:p>
+      <w:pPr>
+        <w:pStyle w:val="Kpalrs"/>
+        <w:jc w:val="center"/>
         <w:rPr>
           <w:rFonts w:ascii="Times New Roman" w:hAnsi="Times New Roman" w:cs="Times New Roman"/>
           <w:i w:val="0"/>
           <w:color w:val="auto"/>
           <w:sz w:val="20"/>
         </w:rPr>
-        <w:fldChar w:fldCharType="end"/>
-      </w:r>
+      </w:pPr>
       <w:r>
         <w:rPr>
           <w:rFonts w:ascii="Times New Roman" w:hAnsi="Times New Roman" w:cs="Times New Roman"/>
@@ -8051,7 +8032,7 @@
           <w:color w:val="auto"/>
           <w:sz w:val="20"/>
         </w:rPr>
-        <w:t>.</w:t>
+        <w:fldChar w:fldCharType="begin"/>
       </w:r>
       <w:r>
         <w:rPr>
@@ -8060,16 +8041,7 @@
           <w:color w:val="auto"/>
           <w:sz w:val="20"/>
         </w:rPr>
-        <w:fldChar w:fldCharType="begin"/>
-      </w:r>
-      <w:r>
-        <w:rPr>
-          <w:rFonts w:ascii="Times New Roman" w:hAnsi="Times New Roman" w:cs="Times New Roman"/>
-          <w:i w:val="0"/>
-          <w:color w:val="auto"/>
-          <w:sz w:val="20"/>
-        </w:rPr>
-        <w:instrText xml:space="preserve"> SEQ ábra \* ARABIC \s 1 </w:instrText>
+        <w:instrText xml:space="preserve"> STYLEREF 1 \s </w:instrText>
       </w:r>
       <w:r>
         <w:rPr>
@@ -8088,7 +8060,7 @@
           <w:color w:val="auto"/>
           <w:sz w:val="20"/>
         </w:rPr>
-        <w:t>5</w:t>
+        <w:t>6</w:t>
       </w:r>
       <w:r>
         <w:rPr>
@@ -8098,6 +8070,42 @@
           <w:sz w:val="20"/>
         </w:rPr>
         <w:fldChar w:fldCharType="end"/>
+      </w:r>
+      <w:r>
+        <w:rPr>
+          <w:rFonts w:ascii="Times New Roman" w:hAnsi="Times New Roman" w:cs="Times New Roman"/>
+          <w:i w:val="0"/>
+          <w:color w:val="auto"/>
+          <w:sz w:val="20"/>
+        </w:rPr>
+        <w:t>.</w:t>
+      </w:r>
+      <w:r>
+        <w:rPr>
+          <w:rFonts w:ascii="Times New Roman" w:hAnsi="Times New Roman" w:cs="Times New Roman"/>
+          <w:i w:val="0"/>
+          <w:color w:val="auto"/>
+          <w:sz w:val="20"/>
+        </w:rPr>
+        <w:fldChar w:fldCharType="begin"/>
+      </w:r>
+      <w:r>
+        <w:rPr>
+          <w:rFonts w:ascii="Times New Roman" w:hAnsi="Times New Roman" w:cs="Times New Roman"/>
+          <w:i w:val="0"/>
+          <w:color w:val="auto"/>
+          <w:sz w:val="20"/>
+        </w:rPr>
+        <w:instrText xml:space="preserve"> SEQ ábra \* ARABIC \s 1 </w:instrText>
+      </w:r>
+      <w:r>
+        <w:rPr>
+          <w:rFonts w:ascii="Times New Roman" w:hAnsi="Times New Roman" w:cs="Times New Roman"/>
+          <w:i w:val="0"/>
+          <w:color w:val="auto"/>
+          <w:sz w:val="20"/>
+        </w:rPr>
+        <w:fldChar w:fldCharType="separate"/>
       </w:r>
       <w:r>
         <w:rPr>
@@ -8107,20 +8115,44 @@
           <w:color w:val="auto"/>
           <w:sz w:val="20"/>
         </w:rPr>
+        <w:t>5</w:t>
+      </w:r>
+      <w:r>
+        <w:rPr>
+          <w:rFonts w:ascii="Times New Roman" w:hAnsi="Times New Roman" w:cs="Times New Roman"/>
+          <w:i w:val="0"/>
+          <w:color w:val="auto"/>
+          <w:sz w:val="20"/>
+        </w:rPr>
+        <w:fldChar w:fldCharType="end"/>
+      </w:r>
+      <w:r>
+        <w:rPr>
+          <w:rFonts w:ascii="Times New Roman" w:hAnsi="Times New Roman" w:cs="Times New Roman"/>
+          <w:i w:val="0"/>
+          <w:noProof/>
+          <w:color w:val="auto"/>
+          <w:sz w:val="20"/>
+        </w:rPr>
         <w:t xml:space="preserve"> Távolságok kategorizálása</w:t>
       </w:r>
+      <w:r>
+        <w:rPr>
+          <w:rFonts w:ascii="Times New Roman" w:hAnsi="Times New Roman" w:cs="Times New Roman"/>
+          <w:i w:val="0"/>
+          <w:noProof/>
+          <w:color w:val="auto"/>
+          <w:sz w:val="20"/>
+        </w:rPr>
+        <w:t xml:space="preserve"> (km)</w:t>
+      </w:r>
     </w:p>
     <w:p>
       <w:pPr>
         <w:pStyle w:val="ThesisSzveg"/>
       </w:pPr>
       <w:r>
-        <w:t xml:space="preserve">Az ár és távolság értékekből annyi kategóriát különböztetek meg, ahány különböző érték megjelenik a kiértékelés során. Mivel ez jellemzően nem haladja meg </w:t>
-      </w:r>
-      <w:bookmarkStart w:id="42" w:name="_GoBack"/>
-      <w:bookmarkEnd w:id="42"/>
-      <w:r>
-        <w:t>a 20-30-as számosságot, ezért az értékelésekkel is jobban összevethető. Hangsúlyos előny továbbá, hogy megszűnik a sokaság gyakran előforduló kiugró szórása, ami a következő módszer előnyére is válik.</w:t>
+        <w:t>Az ár és távolság értékekből annyi kategóriát különböztetek meg, ahány különböző érték megjelenik a kiértékelés során. Mivel ez jellemzően nem haladja meg a 20-30-as számosságot, ezért az értékelésekkel is jobban összevethető. Hangsúlyos előny továbbá, hogy megszűnik a sokaság gyakran előforduló kiugró szórása, ami a következő módszer előnyére is válik.</w:t>
       </w:r>
     </w:p>
     <w:p>
@@ -8137,6 +8169,11 @@
       <w:r>
         <w:t xml:space="preserve"> Az alábbi képlet az alkalmazott relatív szórási képletet mutatja be.</w:t>
       </w:r>
+    </w:p>
+    <w:p>
+      <w:pPr>
+        <w:pStyle w:val="ThesisSzveg"/>
+      </w:pPr>
     </w:p>
     <w:p>
       <w:pPr>
@@ -9318,6 +9355,7 @@
         <w:docPartUnique/>
       </w:docPartObj>
     </w:sdtPr>
+    <w:sdtEndPr/>
     <w:sdtContent>
       <w:p>
         <w:pPr>
@@ -9337,7 +9375,7 @@
           <w:rPr>
             <w:noProof/>
           </w:rPr>
-          <w:t>20</w:t>
+          <w:t>19</w:t>
         </w:r>
         <w:r>
           <w:fldChar w:fldCharType="end"/>
@@ -10650,6 +10688,7 @@
   <w:style w:type="character" w:default="1" w:styleId="Bekezdsalapbettpusa">
     <w:name w:val="Default Paragraph Font"/>
     <w:uiPriority w:val="1"/>
+    <w:semiHidden/>
     <w:unhideWhenUsed/>
   </w:style>
   <w:style w:type="table" w:default="1" w:styleId="Normltblzat">
@@ -11372,7 +11411,7 @@
 </file>
 
 <file path=customXml/itemProps1.xml><?xml version="1.0" encoding="utf-8"?>
-<ds:datastoreItem xmlns:ds="http://schemas.openxmlformats.org/officeDocument/2006/customXml" ds:itemID="{012F6E52-6020-4B74-B89C-E388E8406343}">
+<ds:datastoreItem xmlns:ds="http://schemas.openxmlformats.org/officeDocument/2006/customXml" ds:itemID="{64C738C8-E2A0-43D7-9BEB-E3FB07DADFDD}">
   <ds:schemaRefs>
     <ds:schemaRef ds:uri="http://schemas.openxmlformats.org/officeDocument/2006/bibliography"/>
   </ds:schemaRefs>

--- a/Documentation/Szakdolgozat_RozsenichBalázs.docx
+++ b/Documentation/Szakdolgozat_RozsenichBalázs.docx
@@ -7314,7 +7314,7 @@
             <v:path o:extrusionok="f" gradientshapeok="t" o:connecttype="rect"/>
             <o:lock v:ext="edit" aspectratio="t"/>
           </v:shapetype>
-          <v:shape id="_x0000_i1027" type="#_x0000_t75" style="width:404.85pt;height:345.75pt" o:ole="">
+          <v:shape id="_x0000_i1027" type="#_x0000_t75" style="width:405pt;height:345.75pt" o:ole="">
             <v:imagedata r:id="rId8" o:title=""/>
           </v:shape>
           <o:OLEObject Type="Link" ProgID="Visio.Drawing.15" ShapeID="_x0000_i1027" DrawAspect="Content" r:id="rId9" UpdateMode="Always">
@@ -7478,7 +7478,7 @@
       </w:pPr>
       <w:r>
         <w:object w:dxaOrig="7546" w:dyaOrig="7006">
-          <v:shape id="_x0000_i1028" type="#_x0000_t75" style="width:377pt;height:350.5pt" o:ole="">
+          <v:shape id="_x0000_i1028" type="#_x0000_t75" style="width:377.25pt;height:350.25pt" o:ole="">
             <v:imagedata r:id="rId10" o:title=""/>
           </v:shape>
           <o:OLEObject Type="Link" ProgID="Visio.Drawing.15" ShapeID="_x0000_i1028" DrawAspect="Content" r:id="rId11" UpdateMode="Always">
@@ -7639,7 +7639,6 @@
         <w:t>Az intelligens keresés háttérfolyamatát a rendszer a szálláskereső által megadott keresési feltételek alapján végzi el. A folyamat lépéseit részletezi az alábbi ábra.</w:t>
       </w:r>
     </w:p>
-    <w:bookmarkStart w:id="41" w:name="_GoBack"/>
     <w:p>
       <w:pPr>
         <w:pStyle w:val="ThesisSzvegElsBekezds"/>
@@ -7648,7 +7647,7 @@
       </w:pPr>
       <w:r>
         <w:object w:dxaOrig="9045" w:dyaOrig="4260">
-          <v:shape id="_x0000_i1029" type="#_x0000_t75" style="width:404.85pt;height:190.85pt" o:ole="">
+          <v:shape id="_x0000_i1029" type="#_x0000_t75" style="width:405pt;height:190.5pt" o:ole="">
             <v:imagedata r:id="rId12" o:title=""/>
           </v:shape>
           <o:OLEObject Type="Link" ProgID="Visio.Drawing.15" ShapeID="_x0000_i1029" DrawAspect="Content" r:id="rId13" UpdateMode="Always">
@@ -7658,7 +7657,6 @@
           </o:OLEObject>
         </w:object>
       </w:r>
-      <w:bookmarkEnd w:id="41"/>
     </w:p>
     <w:p>
       <w:pPr>
@@ -7806,14 +7804,14 @@
           <w:szCs w:val="24"/>
         </w:rPr>
       </w:pPr>
-      <w:bookmarkStart w:id="42" w:name="_Toc416185807"/>
+      <w:bookmarkStart w:id="41" w:name="_Toc416185807"/>
       <w:r>
         <w:rPr>
           <w:szCs w:val="24"/>
         </w:rPr>
         <w:t>Nemlineáris programozási modellek</w:t>
       </w:r>
-      <w:bookmarkEnd w:id="42"/>
+      <w:bookmarkEnd w:id="41"/>
     </w:p>
     <w:p>
       <w:pPr>
@@ -7859,10 +7857,10 @@
       </w:pPr>
       <w:r>
         <w:object w:dxaOrig="9796" w:dyaOrig="600">
-          <v:shape id="_x0000_i1025" type="#_x0000_t75" style="width:404.85pt;height:24.45pt" o:ole="">
+          <v:shape id="_x0000_i1025" type="#_x0000_t75" style="width:405pt;height:24.75pt" o:ole="">
             <v:imagedata r:id="rId14" o:title=""/>
           </v:shape>
-          <o:OLEObject Type="Embed" ProgID="Visio.Drawing.15" ShapeID="_x0000_i1025" DrawAspect="Content" ObjectID="_1489935733" r:id="rId15"/>
+          <o:OLEObject Type="Embed" ProgID="Visio.Drawing.15" ShapeID="_x0000_i1025" DrawAspect="Content" ObjectID="_1489938057" r:id="rId15"/>
         </w:object>
       </w:r>
     </w:p>
@@ -8007,10 +8005,10 @@
       </w:pPr>
       <w:r>
         <w:object w:dxaOrig="6901" w:dyaOrig="600">
-          <v:shape id="_x0000_i1026" type="#_x0000_t75" style="width:275.75pt;height:23.75pt" o:ole="">
+          <v:shape id="_x0000_i1026" type="#_x0000_t75" style="width:276pt;height:24pt" o:ole="">
             <v:imagedata r:id="rId16" o:title=""/>
           </v:shape>
-          <o:OLEObject Type="Embed" ProgID="Visio.Drawing.15" ShapeID="_x0000_i1026" DrawAspect="Content" ObjectID="_1489935734" r:id="rId17"/>
+          <o:OLEObject Type="Embed" ProgID="Visio.Drawing.15" ShapeID="_x0000_i1026" DrawAspect="Content" ObjectID="_1489938058" r:id="rId17"/>
         </w:object>
       </w:r>
     </w:p>
@@ -8167,13 +8165,507 @@
         <w:t>speciális, mert nem a középértékhez közelítem, hanem az ár- és távolságkategóriák esetében a legkisebb, 1 értékhez, míg az értékelések esetében, a legnagyobb 10 értékhez. A relatív szórás eredménye egy százalékos szám. A célfüggvény tehát három százalékérték összegét minimalizálja.</w:t>
       </w:r>
       <w:r>
-        <w:t xml:space="preserve"> Az alábbi képlet az alkalmazott relatív szórási képletet mutatja be.</w:t>
+        <w:t xml:space="preserve"> Az alábbi képlet az alkalmazott rela</w:t>
+      </w:r>
+      <w:r>
+        <w:t xml:space="preserve">tív szórási képletet mutatja be, ahol </w:t>
+      </w:r>
+      <w:proofErr w:type="spellStart"/>
+      <w:r>
+        <w:rPr>
+          <w:i/>
+        </w:rPr>
+        <w:t>s</w:t>
+      </w:r>
+      <w:r>
+        <w:rPr>
+          <w:i/>
+          <w:vertAlign w:val="subscript"/>
+        </w:rPr>
+        <w:t>i</w:t>
+      </w:r>
+      <w:proofErr w:type="spellEnd"/>
+      <w:r>
+        <w:t xml:space="preserve"> a vizsgált sokaság egy értéke, </w:t>
+      </w:r>
+      <w:r>
+        <w:rPr>
+          <w:i/>
+        </w:rPr>
+        <w:t>f</w:t>
+      </w:r>
+      <w:r>
+        <w:rPr>
+          <w:i/>
+          <w:vertAlign w:val="subscript"/>
+        </w:rPr>
+        <w:t>i</w:t>
+      </w:r>
+      <w:r>
+        <w:t xml:space="preserve"> a bináris súly, </w:t>
+      </w:r>
+      <w:proofErr w:type="spellStart"/>
+      <w:r>
+        <w:rPr>
+          <w:i/>
+        </w:rPr>
+        <w:t>s</w:t>
+      </w:r>
+      <w:r>
+        <w:rPr>
+          <w:i/>
+          <w:vertAlign w:val="subscript"/>
+        </w:rPr>
+        <w:t>min</w:t>
+      </w:r>
+      <w:proofErr w:type="spellEnd"/>
+      <w:r>
+        <w:rPr>
+          <w:i/>
+        </w:rPr>
+        <w:t xml:space="preserve"> </w:t>
+      </w:r>
+      <w:r>
+        <w:t>a vizsgált sokaság lehetséges legkisebb értéke.</w:t>
       </w:r>
     </w:p>
     <w:p>
       <w:pPr>
         <w:pStyle w:val="ThesisSzveg"/>
-      </w:pPr>
+        <w:keepNext/>
+      </w:pPr>
+      <m:oMathPara>
+        <m:oMath>
+          <m:sSub>
+            <m:sSubPr>
+              <m:ctrlPr>
+                <w:rPr>
+                  <w:rFonts w:ascii="Cambria Math" w:eastAsiaTheme="minorEastAsia" w:hAnsi="Cambria Math"/>
+                  <w:i/>
+                </w:rPr>
+              </m:ctrlPr>
+            </m:sSubPr>
+            <m:e>
+              <m:r>
+                <w:rPr>
+                  <w:rFonts w:ascii="Cambria Math" w:eastAsiaTheme="minorEastAsia" w:hAnsi="Cambria Math"/>
+                </w:rPr>
+                <m:t>V</m:t>
+              </m:r>
+            </m:e>
+            <m:sub>
+              <m:r>
+                <w:rPr>
+                  <w:rFonts w:ascii="Cambria Math" w:eastAsiaTheme="minorEastAsia" w:hAnsi="Cambria Math"/>
+                </w:rPr>
+                <m:t>s</m:t>
+              </m:r>
+            </m:sub>
+          </m:sSub>
+          <m:r>
+            <w:rPr>
+              <w:rFonts w:ascii="Cambria Math" w:eastAsiaTheme="minorEastAsia" w:hAnsi="Cambria Math"/>
+            </w:rPr>
+            <m:t>=</m:t>
+          </m:r>
+          <m:f>
+            <m:fPr>
+              <m:ctrlPr>
+                <w:rPr>
+                  <w:rFonts w:ascii="Cambria Math" w:eastAsiaTheme="minorEastAsia" w:hAnsi="Cambria Math"/>
+                  <w:i/>
+                </w:rPr>
+              </m:ctrlPr>
+            </m:fPr>
+            <m:num>
+              <m:rad>
+                <m:radPr>
+                  <m:degHide m:val="1"/>
+                  <m:ctrlPr>
+                    <w:rPr>
+                      <w:rFonts w:ascii="Cambria Math" w:eastAsiaTheme="minorEastAsia" w:hAnsi="Cambria Math"/>
+                      <w:i/>
+                    </w:rPr>
+                  </m:ctrlPr>
+                </m:radPr>
+                <m:deg/>
+                <m:e>
+                  <m:f>
+                    <m:fPr>
+                      <m:ctrlPr>
+                        <w:rPr>
+                          <w:rFonts w:ascii="Cambria Math" w:eastAsiaTheme="minorEastAsia" w:hAnsi="Cambria Math"/>
+                          <w:i/>
+                        </w:rPr>
+                      </m:ctrlPr>
+                    </m:fPr>
+                    <m:num>
+                      <m:nary>
+                        <m:naryPr>
+                          <m:chr m:val="∑"/>
+                          <m:limLoc m:val="undOvr"/>
+                          <m:ctrlPr>
+                            <w:rPr>
+                              <w:rFonts w:ascii="Cambria Math" w:eastAsiaTheme="minorEastAsia" w:hAnsi="Cambria Math"/>
+                              <w:i/>
+                            </w:rPr>
+                          </m:ctrlPr>
+                        </m:naryPr>
+                        <m:sub>
+                          <m:r>
+                            <w:rPr>
+                              <w:rFonts w:ascii="Cambria Math" w:eastAsiaTheme="minorEastAsia" w:hAnsi="Cambria Math"/>
+                            </w:rPr>
+                            <m:t>i=1</m:t>
+                          </m:r>
+                        </m:sub>
+                        <m:sup>
+                          <m:r>
+                            <w:rPr>
+                              <w:rFonts w:ascii="Cambria Math" w:eastAsiaTheme="minorEastAsia" w:hAnsi="Cambria Math"/>
+                            </w:rPr>
+                            <m:t>n</m:t>
+                          </m:r>
+                        </m:sup>
+                        <m:e>
+                          <m:sSup>
+                            <m:sSupPr>
+                              <m:ctrlPr>
+                                <w:rPr>
+                                  <w:rFonts w:ascii="Cambria Math" w:eastAsiaTheme="minorEastAsia" w:hAnsi="Cambria Math"/>
+                                  <w:i/>
+                                </w:rPr>
+                              </m:ctrlPr>
+                            </m:sSupPr>
+                            <m:e>
+                              <m:sSub>
+                                <m:sSubPr>
+                                  <m:ctrlPr>
+                                    <w:rPr>
+                                      <w:rFonts w:ascii="Cambria Math" w:eastAsiaTheme="minorEastAsia" w:hAnsi="Cambria Math"/>
+                                      <w:i/>
+                                    </w:rPr>
+                                  </m:ctrlPr>
+                                </m:sSubPr>
+                                <m:e>
+                                  <m:r>
+                                    <w:rPr>
+                                      <w:rFonts w:ascii="Cambria Math" w:eastAsiaTheme="minorEastAsia" w:hAnsi="Cambria Math"/>
+                                    </w:rPr>
+                                    <m:t>f</m:t>
+                                  </m:r>
+                                </m:e>
+                                <m:sub>
+                                  <m:r>
+                                    <w:rPr>
+                                      <w:rFonts w:ascii="Cambria Math" w:eastAsiaTheme="minorEastAsia" w:hAnsi="Cambria Math"/>
+                                    </w:rPr>
+                                    <m:t>i</m:t>
+                                  </m:r>
+                                </m:sub>
+                              </m:sSub>
+                              <m:r>
+                                <w:rPr>
+                                  <w:rFonts w:ascii="Cambria Math" w:eastAsiaTheme="minorEastAsia" w:hAnsi="Cambria Math"/>
+                                </w:rPr>
+                                <m:t>(</m:t>
+                              </m:r>
+                              <m:sSub>
+                                <m:sSubPr>
+                                  <m:ctrlPr>
+                                    <w:rPr>
+                                      <w:rFonts w:ascii="Cambria Math" w:eastAsiaTheme="minorEastAsia" w:hAnsi="Cambria Math"/>
+                                      <w:i/>
+                                    </w:rPr>
+                                  </m:ctrlPr>
+                                </m:sSubPr>
+                                <m:e>
+                                  <m:r>
+                                    <w:rPr>
+                                      <w:rFonts w:ascii="Cambria Math" w:eastAsiaTheme="minorEastAsia" w:hAnsi="Cambria Math"/>
+                                    </w:rPr>
+                                    <m:t>s</m:t>
+                                  </m:r>
+                                </m:e>
+                                <m:sub>
+                                  <m:r>
+                                    <w:rPr>
+                                      <w:rFonts w:ascii="Cambria Math" w:eastAsiaTheme="minorEastAsia" w:hAnsi="Cambria Math"/>
+                                    </w:rPr>
+                                    <m:t>i</m:t>
+                                  </m:r>
+                                </m:sub>
+                              </m:sSub>
+                              <m:r>
+                                <w:rPr>
+                                  <w:rFonts w:ascii="Cambria Math" w:eastAsiaTheme="minorEastAsia" w:hAnsi="Cambria Math"/>
+                                </w:rPr>
+                                <m:t>-</m:t>
+                              </m:r>
+                              <m:sSub>
+                                <m:sSubPr>
+                                  <m:ctrlPr>
+                                    <w:rPr>
+                                      <w:rFonts w:ascii="Cambria Math" w:eastAsiaTheme="minorEastAsia" w:hAnsi="Cambria Math"/>
+                                      <w:i/>
+                                    </w:rPr>
+                                  </m:ctrlPr>
+                                </m:sSubPr>
+                                <m:e>
+                                  <m:r>
+                                    <w:rPr>
+                                      <w:rFonts w:ascii="Cambria Math" w:eastAsiaTheme="minorEastAsia" w:hAnsi="Cambria Math"/>
+                                    </w:rPr>
+                                    <m:t>s</m:t>
+                                  </m:r>
+                                </m:e>
+                                <m:sub>
+                                  <m:r>
+                                    <w:rPr>
+                                      <w:rFonts w:ascii="Cambria Math" w:eastAsiaTheme="minorEastAsia" w:hAnsi="Cambria Math"/>
+                                    </w:rPr>
+                                    <m:t>min</m:t>
+                                  </m:r>
+                                </m:sub>
+                              </m:sSub>
+                              <m:r>
+                                <w:rPr>
+                                  <w:rFonts w:ascii="Cambria Math" w:eastAsiaTheme="minorEastAsia" w:hAnsi="Cambria Math"/>
+                                </w:rPr>
+                                <m:t>)</m:t>
+                              </m:r>
+                            </m:e>
+                            <m:sup>
+                              <m:r>
+                                <w:rPr>
+                                  <w:rFonts w:ascii="Cambria Math" w:eastAsiaTheme="minorEastAsia" w:hAnsi="Cambria Math"/>
+                                </w:rPr>
+                                <m:t>2</m:t>
+                              </m:r>
+                            </m:sup>
+                          </m:sSup>
+                        </m:e>
+                      </m:nary>
+                    </m:num>
+                    <m:den>
+                      <m:nary>
+                        <m:naryPr>
+                          <m:chr m:val="∑"/>
+                          <m:limLoc m:val="subSup"/>
+                          <m:ctrlPr>
+                            <w:rPr>
+                              <w:rFonts w:ascii="Cambria Math" w:eastAsiaTheme="minorEastAsia" w:hAnsi="Cambria Math"/>
+                              <w:i/>
+                            </w:rPr>
+                          </m:ctrlPr>
+                        </m:naryPr>
+                        <m:sub>
+                          <m:r>
+                            <w:rPr>
+                              <w:rFonts w:ascii="Cambria Math" w:eastAsiaTheme="minorEastAsia" w:hAnsi="Cambria Math"/>
+                            </w:rPr>
+                            <m:t>i=1</m:t>
+                          </m:r>
+                        </m:sub>
+                        <m:sup>
+                          <m:r>
+                            <w:rPr>
+                              <w:rFonts w:ascii="Cambria Math" w:eastAsiaTheme="minorEastAsia" w:hAnsi="Cambria Math"/>
+                            </w:rPr>
+                            <m:t>n</m:t>
+                          </m:r>
+                        </m:sup>
+                        <m:e>
+                          <m:sSub>
+                            <m:sSubPr>
+                              <m:ctrlPr>
+                                <w:rPr>
+                                  <w:rFonts w:ascii="Cambria Math" w:eastAsiaTheme="minorEastAsia" w:hAnsi="Cambria Math"/>
+                                  <w:i/>
+                                </w:rPr>
+                              </m:ctrlPr>
+                            </m:sSubPr>
+                            <m:e>
+                              <m:r>
+                                <w:rPr>
+                                  <w:rFonts w:ascii="Cambria Math" w:eastAsiaTheme="minorEastAsia" w:hAnsi="Cambria Math"/>
+                                </w:rPr>
+                                <m:t>f</m:t>
+                              </m:r>
+                            </m:e>
+                            <m:sub>
+                              <m:r>
+                                <w:rPr>
+                                  <w:rFonts w:ascii="Cambria Math" w:eastAsiaTheme="minorEastAsia" w:hAnsi="Cambria Math"/>
+                                </w:rPr>
+                                <m:t>i</m:t>
+                              </m:r>
+                            </m:sub>
+                          </m:sSub>
+                        </m:e>
+                      </m:nary>
+                    </m:den>
+                  </m:f>
+                </m:e>
+              </m:rad>
+            </m:num>
+            <m:den>
+              <m:sSub>
+                <m:sSubPr>
+                  <m:ctrlPr>
+                    <w:rPr>
+                      <w:rFonts w:ascii="Cambria Math" w:eastAsiaTheme="minorEastAsia" w:hAnsi="Cambria Math"/>
+                      <w:i/>
+                    </w:rPr>
+                  </m:ctrlPr>
+                </m:sSubPr>
+                <m:e>
+                  <m:r>
+                    <w:rPr>
+                      <w:rFonts w:ascii="Cambria Math" w:eastAsiaTheme="minorEastAsia" w:hAnsi="Cambria Math"/>
+                    </w:rPr>
+                    <m:t>s</m:t>
+                  </m:r>
+                </m:e>
+                <m:sub>
+                  <m:r>
+                    <w:rPr>
+                      <w:rFonts w:ascii="Cambria Math" w:eastAsiaTheme="minorEastAsia" w:hAnsi="Cambria Math"/>
+                    </w:rPr>
+                    <m:t>min</m:t>
+                  </m:r>
+                </m:sub>
+              </m:sSub>
+            </m:den>
+          </m:f>
+        </m:oMath>
+      </m:oMathPara>
+    </w:p>
+    <w:bookmarkStart w:id="42" w:name="_Ref416195882"/>
+    <w:bookmarkStart w:id="43" w:name="_Ref416195890"/>
+    <w:p>
+      <w:pPr>
+        <w:pStyle w:val="Kpalrs"/>
+        <w:jc w:val="center"/>
+        <w:rPr>
+          <w:rFonts w:ascii="Times New Roman" w:eastAsiaTheme="minorEastAsia" w:hAnsi="Times New Roman" w:cs="Times New Roman"/>
+          <w:i w:val="0"/>
+          <w:color w:val="auto"/>
+          <w:sz w:val="20"/>
+        </w:rPr>
+      </w:pPr>
+      <w:r>
+        <w:rPr>
+          <w:rFonts w:ascii="Times New Roman" w:eastAsiaTheme="minorEastAsia" w:hAnsi="Times New Roman" w:cs="Times New Roman"/>
+          <w:i w:val="0"/>
+          <w:color w:val="auto"/>
+          <w:sz w:val="20"/>
+        </w:rPr>
+        <w:fldChar w:fldCharType="begin"/>
+      </w:r>
+      <w:r>
+        <w:rPr>
+          <w:rFonts w:ascii="Times New Roman" w:eastAsiaTheme="minorEastAsia" w:hAnsi="Times New Roman" w:cs="Times New Roman"/>
+          <w:i w:val="0"/>
+          <w:color w:val="auto"/>
+          <w:sz w:val="20"/>
+        </w:rPr>
+        <w:instrText xml:space="preserve"> STYLEREF 1 \s </w:instrText>
+      </w:r>
+      <w:r>
+        <w:rPr>
+          <w:rFonts w:ascii="Times New Roman" w:eastAsiaTheme="minorEastAsia" w:hAnsi="Times New Roman" w:cs="Times New Roman"/>
+          <w:i w:val="0"/>
+          <w:color w:val="auto"/>
+          <w:sz w:val="20"/>
+        </w:rPr>
+        <w:fldChar w:fldCharType="separate"/>
+      </w:r>
+      <w:r>
+        <w:rPr>
+          <w:rFonts w:ascii="Times New Roman" w:eastAsiaTheme="minorEastAsia" w:hAnsi="Times New Roman" w:cs="Times New Roman"/>
+          <w:i w:val="0"/>
+          <w:noProof/>
+          <w:color w:val="auto"/>
+          <w:sz w:val="20"/>
+        </w:rPr>
+        <w:t>6</w:t>
+      </w:r>
+      <w:r>
+        <w:rPr>
+          <w:rFonts w:ascii="Times New Roman" w:eastAsiaTheme="minorEastAsia" w:hAnsi="Times New Roman" w:cs="Times New Roman"/>
+          <w:i w:val="0"/>
+          <w:color w:val="auto"/>
+          <w:sz w:val="20"/>
+        </w:rPr>
+        <w:fldChar w:fldCharType="end"/>
+      </w:r>
+      <w:r>
+        <w:rPr>
+          <w:rFonts w:ascii="Times New Roman" w:eastAsiaTheme="minorEastAsia" w:hAnsi="Times New Roman" w:cs="Times New Roman"/>
+          <w:i w:val="0"/>
+          <w:color w:val="auto"/>
+          <w:sz w:val="20"/>
+        </w:rPr>
+        <w:t>.</w:t>
+      </w:r>
+      <w:r>
+        <w:rPr>
+          <w:rFonts w:ascii="Times New Roman" w:eastAsiaTheme="minorEastAsia" w:hAnsi="Times New Roman" w:cs="Times New Roman"/>
+          <w:i w:val="0"/>
+          <w:color w:val="auto"/>
+          <w:sz w:val="20"/>
+        </w:rPr>
+        <w:fldChar w:fldCharType="begin"/>
+      </w:r>
+      <w:r>
+        <w:rPr>
+          <w:rFonts w:ascii="Times New Roman" w:eastAsiaTheme="minorEastAsia" w:hAnsi="Times New Roman" w:cs="Times New Roman"/>
+          <w:i w:val="0"/>
+          <w:color w:val="auto"/>
+          <w:sz w:val="20"/>
+        </w:rPr>
+        <w:instrText xml:space="preserve"> SEQ egyenlet \* ARABIC \s 1 </w:instrText>
+      </w:r>
+      <w:r>
+        <w:rPr>
+          <w:rFonts w:ascii="Times New Roman" w:eastAsiaTheme="minorEastAsia" w:hAnsi="Times New Roman" w:cs="Times New Roman"/>
+          <w:i w:val="0"/>
+          <w:color w:val="auto"/>
+          <w:sz w:val="20"/>
+        </w:rPr>
+        <w:fldChar w:fldCharType="separate"/>
+      </w:r>
+      <w:r>
+        <w:rPr>
+          <w:rFonts w:ascii="Times New Roman" w:eastAsiaTheme="minorEastAsia" w:hAnsi="Times New Roman" w:cs="Times New Roman"/>
+          <w:i w:val="0"/>
+          <w:noProof/>
+          <w:color w:val="auto"/>
+          <w:sz w:val="20"/>
+        </w:rPr>
+        <w:t>1</w:t>
+      </w:r>
+      <w:r>
+        <w:rPr>
+          <w:rFonts w:ascii="Times New Roman" w:eastAsiaTheme="minorEastAsia" w:hAnsi="Times New Roman" w:cs="Times New Roman"/>
+          <w:i w:val="0"/>
+          <w:color w:val="auto"/>
+          <w:sz w:val="20"/>
+        </w:rPr>
+        <w:fldChar w:fldCharType="end"/>
+      </w:r>
+      <w:bookmarkEnd w:id="43"/>
+      <w:r>
+        <w:rPr>
+          <w:rFonts w:ascii="Times New Roman" w:hAnsi="Times New Roman" w:cs="Times New Roman"/>
+          <w:i w:val="0"/>
+          <w:color w:val="auto"/>
+          <w:sz w:val="20"/>
+        </w:rPr>
+        <w:t xml:space="preserve"> Speciális relatív szórás képlet</w:t>
+      </w:r>
+      <w:bookmarkEnd w:id="42"/>
     </w:p>
     <w:p>
       <w:pPr>
@@ -8188,13 +8680,86 @@
     </w:p>
     <w:p>
       <w:pPr>
+        <w:pStyle w:val="ThesisSzveg"/>
+      </w:pPr>
+      <w:r>
+        <w:t xml:space="preserve">A </w:t>
+      </w:r>
+      <w:r>
+        <w:fldChar w:fldCharType="begin"/>
+      </w:r>
+      <w:r>
+        <w:instrText xml:space="preserve"> REF _Ref416195890 \h </w:instrText>
+      </w:r>
+      <w:r>
+        <w:fldChar w:fldCharType="separate"/>
+      </w:r>
+      <w:r>
+        <w:rPr>
+          <w:rFonts w:eastAsiaTheme="minorEastAsia" w:cs="Times New Roman"/>
+          <w:i/>
+          <w:noProof/>
+          <w:sz w:val="20"/>
+        </w:rPr>
+        <w:t>6</w:t>
+      </w:r>
+      <w:r>
+        <w:rPr>
+          <w:rFonts w:eastAsiaTheme="minorEastAsia" w:cs="Times New Roman"/>
+          <w:i/>
+          <w:sz w:val="20"/>
+        </w:rPr>
+        <w:t>.</w:t>
+      </w:r>
+      <w:r>
+        <w:rPr>
+          <w:rFonts w:eastAsiaTheme="minorEastAsia" w:cs="Times New Roman"/>
+          <w:i/>
+          <w:noProof/>
+          <w:sz w:val="20"/>
+        </w:rPr>
+        <w:t>1</w:t>
+      </w:r>
+      <w:r>
+        <w:fldChar w:fldCharType="end"/>
+      </w:r>
+      <w:r>
+        <w:t xml:space="preserve"> ábrán bemutatott képlett miatt szükséges, hogy az </w:t>
+      </w:r>
+      <w:proofErr w:type="spellStart"/>
+      <w:r>
+        <w:t>optimalizációt</w:t>
+      </w:r>
+      <w:proofErr w:type="spellEnd"/>
+      <w:r>
+        <w:t xml:space="preserve"> nemlineáris megoldóval végezze a rendszer. A linearitást a bináris súllyal – ami változóként szerepel a modellben – </w:t>
+      </w:r>
+      <w:r>
+        <w:t xml:space="preserve">való szorzással </w:t>
+      </w:r>
+      <w:r>
+        <w:t>lépi át a modell.</w:t>
+      </w:r>
+    </w:p>
+    <w:p>
+      <w:pPr>
+        <w:pStyle w:val="ThesisSzveg"/>
+      </w:pPr>
+      <w:r>
+        <w:t>Mindegyik modell bináris változókat használ, amik azt mutatják, hogy mely szobákat kell a megoldáshalmazba beválasztani.</w:t>
+      </w:r>
+      <w:bookmarkStart w:id="44" w:name="_GoBack"/>
+      <w:bookmarkEnd w:id="44"/>
+    </w:p>
+    <w:p>
+      <w:pPr>
         <w:pStyle w:val="Cmsor3"/>
       </w:pPr>
-      <w:bookmarkStart w:id="43" w:name="_Toc416185808"/>
+      <w:bookmarkStart w:id="45" w:name="_Toc416185808"/>
       <w:r>
         <w:t xml:space="preserve">Olcsó </w:t>
       </w:r>
-      <w:bookmarkEnd w:id="43"/>
+      <w:bookmarkEnd w:id="45"/>
       <w:r>
         <w:t>modell</w:t>
       </w:r>
@@ -8208,11 +8773,11 @@
       <w:pPr>
         <w:pStyle w:val="Cmsor3"/>
       </w:pPr>
-      <w:bookmarkStart w:id="44" w:name="_Toc416185809"/>
+      <w:bookmarkStart w:id="46" w:name="_Toc416185809"/>
       <w:r>
         <w:t xml:space="preserve">Közeli </w:t>
       </w:r>
-      <w:bookmarkEnd w:id="44"/>
+      <w:bookmarkEnd w:id="46"/>
       <w:r>
         <w:t>modell</w:t>
       </w:r>
@@ -8226,11 +8791,11 @@
       <w:pPr>
         <w:pStyle w:val="Cmsor3"/>
       </w:pPr>
-      <w:bookmarkStart w:id="45" w:name="_Toc416185810"/>
+      <w:bookmarkStart w:id="47" w:name="_Toc416185810"/>
       <w:r>
         <w:t xml:space="preserve">Olcsó és közeli </w:t>
       </w:r>
-      <w:bookmarkEnd w:id="45"/>
+      <w:bookmarkEnd w:id="47"/>
       <w:r>
         <w:t>modell</w:t>
       </w:r>
@@ -8247,14 +8812,14 @@
           <w:szCs w:val="24"/>
         </w:rPr>
       </w:pPr>
-      <w:bookmarkStart w:id="46" w:name="_Toc416185811"/>
+      <w:bookmarkStart w:id="48" w:name="_Toc416185811"/>
       <w:r>
         <w:rPr>
           <w:szCs w:val="24"/>
         </w:rPr>
         <w:t>Adatbázis tervezet</w:t>
       </w:r>
-      <w:bookmarkEnd w:id="46"/>
+      <w:bookmarkEnd w:id="48"/>
     </w:p>
     <w:p>
       <w:pPr>
@@ -8268,14 +8833,15 @@
           <w:szCs w:val="24"/>
         </w:rPr>
       </w:pPr>
-      <w:bookmarkStart w:id="47" w:name="_Toc416185812"/>
-      <w:r>
-        <w:rPr>
-          <w:szCs w:val="24"/>
-        </w:rPr>
+      <w:bookmarkStart w:id="49" w:name="_Toc416185812"/>
+      <w:r>
+        <w:rPr>
+          <w:szCs w:val="24"/>
+        </w:rPr>
+        <w:lastRenderedPageBreak/>
         <w:t>Technológia</w:t>
       </w:r>
-      <w:bookmarkEnd w:id="47"/>
+      <w:bookmarkEnd w:id="49"/>
     </w:p>
     <w:p>
       <w:pPr>
@@ -8286,11 +8852,11 @@
       <w:pPr>
         <w:pStyle w:val="Cmsor3"/>
       </w:pPr>
-      <w:bookmarkStart w:id="48" w:name="_Toc416185813"/>
+      <w:bookmarkStart w:id="50" w:name="_Toc416185813"/>
       <w:r>
         <w:t>Ruby on Rails</w:t>
       </w:r>
-      <w:bookmarkEnd w:id="48"/>
+      <w:bookmarkEnd w:id="50"/>
     </w:p>
     <w:p>
       <w:pPr>
@@ -8301,11 +8867,11 @@
       <w:pPr>
         <w:pStyle w:val="Cmsor3"/>
       </w:pPr>
-      <w:bookmarkStart w:id="49" w:name="_Toc416185814"/>
+      <w:bookmarkStart w:id="51" w:name="_Toc416185814"/>
       <w:r>
         <w:t>PostgreSQL</w:t>
       </w:r>
-      <w:bookmarkEnd w:id="49"/>
+      <w:bookmarkEnd w:id="51"/>
     </w:p>
     <w:p>
       <w:pPr>
@@ -8316,11 +8882,11 @@
       <w:pPr>
         <w:pStyle w:val="Cmsor3"/>
       </w:pPr>
-      <w:bookmarkStart w:id="50" w:name="_Toc416185815"/>
+      <w:bookmarkStart w:id="52" w:name="_Toc416185815"/>
       <w:r>
         <w:t>AMPL</w:t>
       </w:r>
-      <w:bookmarkEnd w:id="50"/>
+      <w:bookmarkEnd w:id="52"/>
     </w:p>
     <w:p>
       <w:pPr>
@@ -8331,14 +8897,158 @@
       <w:pPr>
         <w:pStyle w:val="Cmsor3"/>
       </w:pPr>
-      <w:bookmarkStart w:id="51" w:name="_Toc416185816"/>
+      <w:bookmarkStart w:id="53" w:name="_Toc416185816"/>
       <w:proofErr w:type="spellStart"/>
       <w:r>
+        <w:t>Bonmin</w:t>
+      </w:r>
+      <w:bookmarkEnd w:id="53"/>
+      <w:proofErr w:type="spellEnd"/>
+    </w:p>
+    <w:p>
+      <w:pPr>
+        <w:pStyle w:val="ThesisSzvegElsBekezds"/>
+      </w:pPr>
+    </w:p>
+    <w:p>
+      <w:pPr>
+        <w:pStyle w:val="Cmsor3"/>
+      </w:pPr>
+      <w:bookmarkStart w:id="54" w:name="_Toc416185817"/>
+      <w:r>
+        <w:t xml:space="preserve">HTML, CSS, </w:t>
+      </w:r>
+      <w:proofErr w:type="spellStart"/>
+      <w:r>
+        <w:t>Javascript</w:t>
+      </w:r>
+      <w:bookmarkEnd w:id="54"/>
+      <w:proofErr w:type="spellEnd"/>
+    </w:p>
+    <w:p>
+      <w:pPr>
+        <w:pStyle w:val="ThesisSzvegElsBekezds"/>
+      </w:pPr>
+    </w:p>
+    <w:p>
+      <w:pPr>
+        <w:pStyle w:val="Cmsor3"/>
+      </w:pPr>
+      <w:bookmarkStart w:id="55" w:name="_Toc416185818"/>
+      <w:proofErr w:type="spellStart"/>
+      <w:r>
+        <w:t>Gems</w:t>
+      </w:r>
+      <w:proofErr w:type="spellEnd"/>
+      <w:r>
+        <w:t>…</w:t>
+      </w:r>
+      <w:bookmarkEnd w:id="55"/>
+    </w:p>
+    <w:p>
+      <w:pPr>
+        <w:pStyle w:val="ThesisSzvegElsBekezds"/>
+      </w:pPr>
+    </w:p>
+    <w:p>
+      <w:pPr>
+        <w:pStyle w:val="Cmsor1"/>
+      </w:pPr>
+      <w:bookmarkStart w:id="56" w:name="_Toc416185819"/>
+      <w:r>
+        <w:t>Megvalósítás</w:t>
+      </w:r>
+      <w:bookmarkEnd w:id="56"/>
+    </w:p>
+    <w:p>
+      <w:pPr>
+        <w:pStyle w:val="ThesisSzvegElsBekezds"/>
+      </w:pPr>
+    </w:p>
+    <w:p>
+      <w:pPr>
+        <w:pStyle w:val="Cmsor2"/>
+      </w:pPr>
+      <w:bookmarkStart w:id="57" w:name="_Toc416185820"/>
+      <w:r>
+        <w:t xml:space="preserve">Autentikáció és </w:t>
+      </w:r>
+      <w:proofErr w:type="spellStart"/>
+      <w:r>
+        <w:t>autorizáció</w:t>
+      </w:r>
+      <w:bookmarkEnd w:id="57"/>
+      <w:proofErr w:type="spellEnd"/>
+    </w:p>
+    <w:p>
+      <w:pPr>
+        <w:pStyle w:val="ThesisSzvegElsBekezds"/>
+      </w:pPr>
+    </w:p>
+    <w:p>
+      <w:pPr>
+        <w:pStyle w:val="Cmsor2"/>
+        <w:rPr>
+          <w:szCs w:val="24"/>
+        </w:rPr>
+      </w:pPr>
+      <w:bookmarkStart w:id="58" w:name="_Toc416185821"/>
+      <w:r>
+        <w:rPr>
+          <w:szCs w:val="24"/>
+        </w:rPr>
+        <w:t>Sz</w:t>
+      </w:r>
+      <w:r>
+        <w:rPr>
+          <w:szCs w:val="24"/>
+        </w:rPr>
+        <w:t>obák szűrése</w:t>
+      </w:r>
+      <w:bookmarkEnd w:id="58"/>
+    </w:p>
+    <w:p>
+      <w:pPr>
+        <w:pStyle w:val="ThesisSzvegElsBekezds"/>
+      </w:pPr>
+    </w:p>
+    <w:p>
+      <w:pPr>
+        <w:pStyle w:val="Cmsor2"/>
+        <w:rPr>
+          <w:szCs w:val="24"/>
+        </w:rPr>
+      </w:pPr>
+      <w:bookmarkStart w:id="59" w:name="_Toc416185822"/>
+      <w:r>
+        <w:rPr>
+          <w:szCs w:val="24"/>
+        </w:rPr>
+        <w:t>Intelligens keresés</w:t>
+      </w:r>
+      <w:bookmarkEnd w:id="59"/>
+    </w:p>
+    <w:p>
+      <w:pPr>
+        <w:pStyle w:val="ThesisSzvegElsBekezds"/>
+      </w:pPr>
+    </w:p>
+    <w:p>
+      <w:pPr>
+        <w:pStyle w:val="Cmsor2"/>
+        <w:rPr>
+          <w:szCs w:val="24"/>
+        </w:rPr>
+      </w:pPr>
+      <w:bookmarkStart w:id="60" w:name="_Toc416185823"/>
+      <w:r>
+        <w:rPr>
+          <w:szCs w:val="24"/>
+        </w:rPr>
         <w:lastRenderedPageBreak/>
-        <w:t>Bonmin</w:t>
-      </w:r>
-      <w:bookmarkEnd w:id="51"/>
-      <w:proofErr w:type="spellEnd"/>
+        <w:t>Szobafoglalás</w:t>
+      </w:r>
+      <w:bookmarkEnd w:id="60"/>
     </w:p>
     <w:p>
       <w:pPr>
@@ -8347,18 +9057,13 @@
     </w:p>
     <w:p>
       <w:pPr>
-        <w:pStyle w:val="Cmsor3"/>
-      </w:pPr>
-      <w:bookmarkStart w:id="52" w:name="_Toc416185817"/>
-      <w:r>
-        <w:t xml:space="preserve">HTML, CSS, </w:t>
-      </w:r>
-      <w:proofErr w:type="spellStart"/>
-      <w:r>
-        <w:t>Javascript</w:t>
-      </w:r>
-      <w:bookmarkEnd w:id="52"/>
-      <w:proofErr w:type="spellEnd"/>
+        <w:pStyle w:val="Cmsor1"/>
+      </w:pPr>
+      <w:bookmarkStart w:id="61" w:name="_Toc416185824"/>
+      <w:r>
+        <w:t>Felületek és használat</w:t>
+      </w:r>
+      <w:bookmarkEnd w:id="61"/>
     </w:p>
     <w:p>
       <w:pPr>
@@ -8367,18 +9072,19 @@
     </w:p>
     <w:p>
       <w:pPr>
-        <w:pStyle w:val="Cmsor3"/>
-      </w:pPr>
-      <w:bookmarkStart w:id="53" w:name="_Toc416185818"/>
-      <w:proofErr w:type="spellStart"/>
-      <w:r>
-        <w:t>Gems</w:t>
-      </w:r>
-      <w:proofErr w:type="spellEnd"/>
-      <w:r>
-        <w:t>…</w:t>
-      </w:r>
-      <w:bookmarkEnd w:id="53"/>
+        <w:pStyle w:val="Cmsor2"/>
+        <w:rPr>
+          <w:szCs w:val="24"/>
+        </w:rPr>
+      </w:pPr>
+      <w:bookmarkStart w:id="62" w:name="_Toc416185825"/>
+      <w:r>
+        <w:rPr>
+          <w:szCs w:val="24"/>
+        </w:rPr>
+        <w:t>Menüsáv</w:t>
+      </w:r>
+      <w:bookmarkEnd w:id="62"/>
     </w:p>
     <w:p>
       <w:pPr>
@@ -8387,13 +9093,139 @@
     </w:p>
     <w:p>
       <w:pPr>
+        <w:pStyle w:val="Cmsor2"/>
+        <w:rPr>
+          <w:szCs w:val="24"/>
+        </w:rPr>
+      </w:pPr>
+      <w:bookmarkStart w:id="63" w:name="_Toc416185826"/>
+      <w:r>
+        <w:rPr>
+          <w:szCs w:val="24"/>
+        </w:rPr>
+        <w:t>Szobák</w:t>
+      </w:r>
+      <w:bookmarkEnd w:id="63"/>
+    </w:p>
+    <w:p>
+      <w:pPr>
+        <w:pStyle w:val="ThesisSzvegElsBekezds"/>
+      </w:pPr>
+    </w:p>
+    <w:p>
+      <w:pPr>
+        <w:pStyle w:val="Cmsor2"/>
+        <w:rPr>
+          <w:szCs w:val="24"/>
+        </w:rPr>
+      </w:pPr>
+      <w:bookmarkStart w:id="64" w:name="_Toc416185827"/>
+      <w:r>
+        <w:rPr>
+          <w:szCs w:val="24"/>
+        </w:rPr>
+        <w:t>Szálláshelyek</w:t>
+      </w:r>
+      <w:bookmarkEnd w:id="64"/>
+    </w:p>
+    <w:p>
+      <w:pPr>
+        <w:pStyle w:val="ThesisSzvegElsBekezds"/>
+      </w:pPr>
+    </w:p>
+    <w:p>
+      <w:pPr>
+        <w:pStyle w:val="Cmsor2"/>
+        <w:rPr>
+          <w:szCs w:val="24"/>
+        </w:rPr>
+      </w:pPr>
+      <w:bookmarkStart w:id="65" w:name="_Toc416185828"/>
+      <w:r>
+        <w:rPr>
+          <w:szCs w:val="24"/>
+        </w:rPr>
+        <w:t>Foglalások</w:t>
+      </w:r>
+      <w:bookmarkEnd w:id="65"/>
+    </w:p>
+    <w:p>
+      <w:pPr>
+        <w:pStyle w:val="ThesisSzvegElsBekezds"/>
+      </w:pPr>
+    </w:p>
+    <w:p>
+      <w:pPr>
+        <w:pStyle w:val="Cmsor2"/>
+        <w:rPr>
+          <w:szCs w:val="24"/>
+        </w:rPr>
+      </w:pPr>
+      <w:bookmarkStart w:id="66" w:name="_Toc416185829"/>
+      <w:r>
+        <w:rPr>
+          <w:szCs w:val="24"/>
+        </w:rPr>
+        <w:t>Intelligens keresés</w:t>
+      </w:r>
+      <w:bookmarkEnd w:id="66"/>
+    </w:p>
+    <w:p>
+      <w:pPr>
+        <w:pStyle w:val="ThesisSzvegElsBekezds"/>
+      </w:pPr>
+    </w:p>
+    <w:p>
+      <w:pPr>
+        <w:pStyle w:val="Cmsor2"/>
+        <w:rPr>
+          <w:szCs w:val="24"/>
+        </w:rPr>
+      </w:pPr>
+      <w:bookmarkStart w:id="67" w:name="_Toc416185830"/>
+      <w:r>
+        <w:rPr>
+          <w:szCs w:val="24"/>
+        </w:rPr>
+        <w:t>Kosár</w:t>
+      </w:r>
+      <w:bookmarkEnd w:id="67"/>
+    </w:p>
+    <w:p>
+      <w:pPr>
+        <w:pStyle w:val="ThesisSzvegElsBekezds"/>
+      </w:pPr>
+    </w:p>
+    <w:p>
+      <w:pPr>
+        <w:pStyle w:val="Cmsor2"/>
+        <w:rPr>
+          <w:szCs w:val="24"/>
+        </w:rPr>
+      </w:pPr>
+      <w:bookmarkStart w:id="68" w:name="_Toc416185831"/>
+      <w:r>
+        <w:rPr>
+          <w:szCs w:val="24"/>
+        </w:rPr>
+        <w:t>Adminisztrációs felületek</w:t>
+      </w:r>
+      <w:bookmarkEnd w:id="68"/>
+    </w:p>
+    <w:p>
+      <w:pPr>
+        <w:pStyle w:val="ThesisSzvegElsBekezds"/>
+      </w:pPr>
+    </w:p>
+    <w:p>
+      <w:pPr>
         <w:pStyle w:val="Cmsor1"/>
       </w:pPr>
-      <w:bookmarkStart w:id="54" w:name="_Toc416185819"/>
-      <w:r>
-        <w:t>Megvalósítás</w:t>
-      </w:r>
-      <w:bookmarkEnd w:id="54"/>
+      <w:bookmarkStart w:id="69" w:name="_Toc416185832"/>
+      <w:r>
+        <w:t>Tesztelés</w:t>
+      </w:r>
+      <w:bookmarkEnd w:id="69"/>
     </w:p>
     <w:p>
       <w:pPr>
@@ -8403,17 +9235,18 @@
     <w:p>
       <w:pPr>
         <w:pStyle w:val="Cmsor2"/>
-      </w:pPr>
-      <w:bookmarkStart w:id="55" w:name="_Toc416185820"/>
-      <w:r>
-        <w:t xml:space="preserve">Autentikáció és </w:t>
-      </w:r>
-      <w:proofErr w:type="spellStart"/>
-      <w:r>
-        <w:t>autorizáció</w:t>
-      </w:r>
-      <w:bookmarkEnd w:id="55"/>
-      <w:proofErr w:type="spellEnd"/>
+        <w:rPr>
+          <w:szCs w:val="24"/>
+        </w:rPr>
+      </w:pPr>
+      <w:bookmarkStart w:id="70" w:name="_Toc416185833"/>
+      <w:r>
+        <w:rPr>
+          <w:szCs w:val="24"/>
+        </w:rPr>
+        <w:t>Tesztelési környezet</w:t>
+      </w:r>
+      <w:bookmarkEnd w:id="70"/>
     </w:p>
     <w:p>
       <w:pPr>
@@ -8427,20 +9260,15 @@
           <w:szCs w:val="24"/>
         </w:rPr>
       </w:pPr>
-      <w:bookmarkStart w:id="56" w:name="_Toc416185821"/>
-      <w:r>
-        <w:rPr>
-          <w:szCs w:val="24"/>
-        </w:rPr>
-        <w:t>Sz</w:t>
-      </w:r>
-      <w:r>
-        <w:rPr>
-          <w:szCs w:val="24"/>
-        </w:rPr>
-        <w:t>obák szűrése</w:t>
-      </w:r>
-      <w:bookmarkEnd w:id="56"/>
+      <w:bookmarkStart w:id="71" w:name="_Toc416185834"/>
+      <w:r>
+        <w:rPr>
+          <w:szCs w:val="24"/>
+        </w:rPr>
+        <w:lastRenderedPageBreak/>
+        <w:t>Teszt adatok</w:t>
+      </w:r>
+      <w:bookmarkEnd w:id="71"/>
     </w:p>
     <w:p>
       <w:pPr>
@@ -8454,14 +9282,14 @@
           <w:szCs w:val="24"/>
         </w:rPr>
       </w:pPr>
-      <w:bookmarkStart w:id="57" w:name="_Toc416185822"/>
-      <w:r>
-        <w:rPr>
-          <w:szCs w:val="24"/>
-        </w:rPr>
-        <w:t>Intelligens keresés</w:t>
-      </w:r>
-      <w:bookmarkEnd w:id="57"/>
+      <w:bookmarkStart w:id="72" w:name="_Toc416185835"/>
+      <w:r>
+        <w:rPr>
+          <w:szCs w:val="24"/>
+        </w:rPr>
+        <w:t>Teszt eredmények</w:t>
+      </w:r>
+      <w:bookmarkEnd w:id="72"/>
     </w:p>
     <w:p>
       <w:pPr>
@@ -8470,275 +9298,13 @@
     </w:p>
     <w:p>
       <w:pPr>
-        <w:pStyle w:val="Cmsor2"/>
-        <w:rPr>
-          <w:szCs w:val="24"/>
-        </w:rPr>
-      </w:pPr>
-      <w:bookmarkStart w:id="58" w:name="_Toc416185823"/>
-      <w:r>
-        <w:rPr>
-          <w:szCs w:val="24"/>
-        </w:rPr>
-        <w:t>Szobafoglalás</w:t>
-      </w:r>
-      <w:bookmarkEnd w:id="58"/>
-    </w:p>
-    <w:p>
-      <w:pPr>
-        <w:pStyle w:val="ThesisSzvegElsBekezds"/>
-      </w:pPr>
-    </w:p>
-    <w:p>
-      <w:pPr>
         <w:pStyle w:val="Cmsor1"/>
       </w:pPr>
-      <w:bookmarkStart w:id="59" w:name="_Toc416185824"/>
-      <w:r>
-        <w:t>Felületek és használat</w:t>
-      </w:r>
-      <w:bookmarkEnd w:id="59"/>
-    </w:p>
-    <w:p>
-      <w:pPr>
-        <w:pStyle w:val="ThesisSzvegElsBekezds"/>
-      </w:pPr>
-    </w:p>
-    <w:p>
-      <w:pPr>
-        <w:pStyle w:val="Cmsor2"/>
-        <w:rPr>
-          <w:szCs w:val="24"/>
-        </w:rPr>
-      </w:pPr>
-      <w:bookmarkStart w:id="60" w:name="_Toc416185825"/>
-      <w:r>
-        <w:rPr>
-          <w:szCs w:val="24"/>
-        </w:rPr>
-        <w:t>Menüsáv</w:t>
-      </w:r>
-      <w:bookmarkEnd w:id="60"/>
-    </w:p>
-    <w:p>
-      <w:pPr>
-        <w:pStyle w:val="ThesisSzvegElsBekezds"/>
-      </w:pPr>
-    </w:p>
-    <w:p>
-      <w:pPr>
-        <w:pStyle w:val="Cmsor2"/>
-        <w:rPr>
-          <w:szCs w:val="24"/>
-        </w:rPr>
-      </w:pPr>
-      <w:bookmarkStart w:id="61" w:name="_Toc416185826"/>
-      <w:r>
-        <w:rPr>
-          <w:szCs w:val="24"/>
-        </w:rPr>
-        <w:t>Szobák</w:t>
-      </w:r>
-      <w:bookmarkEnd w:id="61"/>
-    </w:p>
-    <w:p>
-      <w:pPr>
-        <w:pStyle w:val="ThesisSzvegElsBekezds"/>
-      </w:pPr>
-    </w:p>
-    <w:p>
-      <w:pPr>
-        <w:pStyle w:val="Cmsor2"/>
-        <w:rPr>
-          <w:szCs w:val="24"/>
-        </w:rPr>
-      </w:pPr>
-      <w:bookmarkStart w:id="62" w:name="_Toc416185827"/>
-      <w:r>
-        <w:rPr>
-          <w:szCs w:val="24"/>
-        </w:rPr>
-        <w:lastRenderedPageBreak/>
-        <w:t>Szálláshelyek</w:t>
-      </w:r>
-      <w:bookmarkEnd w:id="62"/>
-    </w:p>
-    <w:p>
-      <w:pPr>
-        <w:pStyle w:val="ThesisSzvegElsBekezds"/>
-      </w:pPr>
-    </w:p>
-    <w:p>
-      <w:pPr>
-        <w:pStyle w:val="Cmsor2"/>
-        <w:rPr>
-          <w:szCs w:val="24"/>
-        </w:rPr>
-      </w:pPr>
-      <w:bookmarkStart w:id="63" w:name="_Toc416185828"/>
-      <w:r>
-        <w:rPr>
-          <w:szCs w:val="24"/>
-        </w:rPr>
-        <w:t>Foglalások</w:t>
-      </w:r>
-      <w:bookmarkEnd w:id="63"/>
-    </w:p>
-    <w:p>
-      <w:pPr>
-        <w:pStyle w:val="ThesisSzvegElsBekezds"/>
-      </w:pPr>
-    </w:p>
-    <w:p>
-      <w:pPr>
-        <w:pStyle w:val="Cmsor2"/>
-        <w:rPr>
-          <w:szCs w:val="24"/>
-        </w:rPr>
-      </w:pPr>
-      <w:bookmarkStart w:id="64" w:name="_Toc416185829"/>
-      <w:r>
-        <w:rPr>
-          <w:szCs w:val="24"/>
-        </w:rPr>
-        <w:t>Intelligens keresés</w:t>
-      </w:r>
-      <w:bookmarkEnd w:id="64"/>
-    </w:p>
-    <w:p>
-      <w:pPr>
-        <w:pStyle w:val="ThesisSzvegElsBekezds"/>
-      </w:pPr>
-    </w:p>
-    <w:p>
-      <w:pPr>
-        <w:pStyle w:val="Cmsor2"/>
-        <w:rPr>
-          <w:szCs w:val="24"/>
-        </w:rPr>
-      </w:pPr>
-      <w:bookmarkStart w:id="65" w:name="_Toc416185830"/>
-      <w:r>
-        <w:rPr>
-          <w:szCs w:val="24"/>
-        </w:rPr>
-        <w:t>Kosár</w:t>
-      </w:r>
-      <w:bookmarkEnd w:id="65"/>
-    </w:p>
-    <w:p>
-      <w:pPr>
-        <w:pStyle w:val="ThesisSzvegElsBekezds"/>
-      </w:pPr>
-    </w:p>
-    <w:p>
-      <w:pPr>
-        <w:pStyle w:val="Cmsor2"/>
-        <w:rPr>
-          <w:szCs w:val="24"/>
-        </w:rPr>
-      </w:pPr>
-      <w:bookmarkStart w:id="66" w:name="_Toc416185831"/>
-      <w:r>
-        <w:rPr>
-          <w:szCs w:val="24"/>
-        </w:rPr>
-        <w:t>Adminisztrációs felületek</w:t>
-      </w:r>
-      <w:bookmarkEnd w:id="66"/>
-    </w:p>
-    <w:p>
-      <w:pPr>
-        <w:pStyle w:val="ThesisSzvegElsBekezds"/>
-      </w:pPr>
-    </w:p>
-    <w:p>
-      <w:pPr>
-        <w:pStyle w:val="Cmsor1"/>
-      </w:pPr>
-      <w:bookmarkStart w:id="67" w:name="_Toc416185832"/>
-      <w:r>
-        <w:t>Tesztelés</w:t>
-      </w:r>
-      <w:bookmarkEnd w:id="67"/>
-    </w:p>
-    <w:p>
-      <w:pPr>
-        <w:pStyle w:val="ThesisSzvegElsBekezds"/>
-      </w:pPr>
-    </w:p>
-    <w:p>
-      <w:pPr>
-        <w:pStyle w:val="Cmsor2"/>
-        <w:rPr>
-          <w:szCs w:val="24"/>
-        </w:rPr>
-      </w:pPr>
-      <w:bookmarkStart w:id="68" w:name="_Toc416185833"/>
-      <w:r>
-        <w:rPr>
-          <w:szCs w:val="24"/>
-        </w:rPr>
-        <w:t>Tesztelési környezet</w:t>
-      </w:r>
-      <w:bookmarkEnd w:id="68"/>
-    </w:p>
-    <w:p>
-      <w:pPr>
-        <w:pStyle w:val="ThesisSzvegElsBekezds"/>
-      </w:pPr>
-    </w:p>
-    <w:p>
-      <w:pPr>
-        <w:pStyle w:val="Cmsor2"/>
-        <w:rPr>
-          <w:szCs w:val="24"/>
-        </w:rPr>
-      </w:pPr>
-      <w:bookmarkStart w:id="69" w:name="_Toc416185834"/>
-      <w:r>
-        <w:rPr>
-          <w:szCs w:val="24"/>
-        </w:rPr>
-        <w:t>Teszt adatok</w:t>
-      </w:r>
-      <w:bookmarkEnd w:id="69"/>
-    </w:p>
-    <w:p>
-      <w:pPr>
-        <w:pStyle w:val="ThesisSzvegElsBekezds"/>
-      </w:pPr>
-    </w:p>
-    <w:p>
-      <w:pPr>
-        <w:pStyle w:val="Cmsor2"/>
-        <w:rPr>
-          <w:szCs w:val="24"/>
-        </w:rPr>
-      </w:pPr>
-      <w:bookmarkStart w:id="70" w:name="_Toc416185835"/>
-      <w:r>
-        <w:rPr>
-          <w:szCs w:val="24"/>
-        </w:rPr>
-        <w:t>Teszt eredmények</w:t>
-      </w:r>
-      <w:bookmarkEnd w:id="70"/>
-    </w:p>
-    <w:p>
-      <w:pPr>
-        <w:pStyle w:val="ThesisSzvegElsBekezds"/>
-      </w:pPr>
-    </w:p>
-    <w:p>
-      <w:pPr>
-        <w:pStyle w:val="Cmsor1"/>
-      </w:pPr>
-      <w:bookmarkStart w:id="71" w:name="_Toc416185836"/>
+      <w:bookmarkStart w:id="73" w:name="_Toc416185836"/>
       <w:r>
         <w:t>Összefoglalás</w:t>
       </w:r>
-      <w:bookmarkEnd w:id="71"/>
+      <w:bookmarkEnd w:id="73"/>
     </w:p>
     <w:p>
       <w:pPr>
@@ -8771,7 +9337,7 @@
           <w:szCs w:val="24"/>
         </w:rPr>
       </w:pPr>
-      <w:bookmarkStart w:id="72" w:name="_Toc416185837"/>
+      <w:bookmarkStart w:id="74" w:name="_Toc416185837"/>
       <w:r>
         <w:rPr>
           <w:szCs w:val="24"/>
@@ -8779,7 +9345,7 @@
         <w:lastRenderedPageBreak/>
         <w:t>Irodalomjegyzék</w:t>
       </w:r>
-      <w:bookmarkEnd w:id="72"/>
+      <w:bookmarkEnd w:id="74"/>
     </w:p>
     <w:p>
       <w:pPr>
@@ -9201,7 +9767,7 @@
           <w:szCs w:val="24"/>
         </w:rPr>
       </w:pPr>
-      <w:bookmarkStart w:id="73" w:name="_Toc416185838"/>
+      <w:bookmarkStart w:id="75" w:name="_Toc416185838"/>
       <w:r>
         <w:rPr>
           <w:szCs w:val="24"/>
@@ -9209,7 +9775,7 @@
         <w:lastRenderedPageBreak/>
         <w:t>Mellékletek</w:t>
       </w:r>
-      <w:bookmarkEnd w:id="73"/>
+      <w:bookmarkEnd w:id="75"/>
     </w:p>
     <w:p>
       <w:pPr>
@@ -9242,7 +9808,7 @@
           <w:szCs w:val="24"/>
         </w:rPr>
       </w:pPr>
-      <w:bookmarkStart w:id="74" w:name="_Toc416185839"/>
+      <w:bookmarkStart w:id="76" w:name="_Toc416185839"/>
       <w:r>
         <w:rPr>
           <w:szCs w:val="24"/>
@@ -9250,7 +9816,7 @@
         <w:lastRenderedPageBreak/>
         <w:t>CD Melléklet</w:t>
       </w:r>
-      <w:bookmarkEnd w:id="74"/>
+      <w:bookmarkEnd w:id="76"/>
     </w:p>
     <w:p>
       <w:pPr>
@@ -9355,7 +9921,6 @@
         <w:docPartUnique/>
       </w:docPartObj>
     </w:sdtPr>
-    <w:sdtEndPr/>
     <w:sdtContent>
       <w:p>
         <w:pPr>
@@ -9375,7 +9940,7 @@
           <w:rPr>
             <w:noProof/>
           </w:rPr>
-          <w:t>19</w:t>
+          <w:t>25</w:t>
         </w:r>
         <w:r>
           <w:fldChar w:fldCharType="end"/>
@@ -11145,6 +11710,536 @@
 </w:styles>
 </file>
 
+<file path=word/glossary/document.xml><?xml version="1.0" encoding="utf-8"?>
+<w:glossaryDocument xmlns:wpc="http://schemas.microsoft.com/office/word/2010/wordprocessingCanvas" xmlns:mc="http://schemas.openxmlformats.org/markup-compatibility/2006" xmlns:o="urn:schemas-microsoft-com:office:office" xmlns:r="http://schemas.openxmlformats.org/officeDocument/2006/relationships" xmlns:m="http://schemas.openxmlformats.org/officeDocument/2006/math" xmlns:v="urn:schemas-microsoft-com:vml" xmlns:wp14="http://schemas.microsoft.com/office/word/2010/wordprocessingDrawing" xmlns:wp="http://schemas.openxmlformats.org/drawingml/2006/wordprocessingDrawing" xmlns:w10="urn:schemas-microsoft-com:office:word" xmlns:w="http://schemas.openxmlformats.org/wordprocessingml/2006/main" xmlns:w14="http://schemas.microsoft.com/office/word/2010/wordml" xmlns:w15="http://schemas.microsoft.com/office/word/2012/wordml" xmlns:wpg="http://schemas.microsoft.com/office/word/2010/wordprocessingGroup" xmlns:wpi="http://schemas.microsoft.com/office/word/2010/wordprocessingInk" xmlns:wne="http://schemas.microsoft.com/office/word/2006/wordml" xmlns:wps="http://schemas.microsoft.com/office/word/2010/wordprocessingShape" mc:Ignorable="w14 w15 wp14"/>
+</file>
+
+<file path=word/glossary/fontTable.xml><?xml version="1.0" encoding="utf-8"?>
+<w:fonts xmlns:mc="http://schemas.openxmlformats.org/markup-compatibility/2006" xmlns:r="http://schemas.openxmlformats.org/officeDocument/2006/relationships" xmlns:w="http://schemas.openxmlformats.org/wordprocessingml/2006/main" xmlns:w14="http://schemas.microsoft.com/office/word/2010/wordml" xmlns:w15="http://schemas.microsoft.com/office/word/2012/wordml" mc:Ignorable="w14 w15">
+  <w:font w:name="Times New Roman">
+    <w:panose1 w:val="02020603050405020304"/>
+    <w:charset w:val="EE"/>
+    <w:family w:val="roman"/>
+    <w:pitch w:val="variable"/>
+    <w:sig w:usb0="E0002EFF" w:usb1="C0007843" w:usb2="00000009" w:usb3="00000000" w:csb0="000001FF" w:csb1="00000000"/>
+  </w:font>
+  <w:font w:name="Symbol">
+    <w:panose1 w:val="05050102010706020507"/>
+    <w:charset w:val="02"/>
+    <w:family w:val="roman"/>
+    <w:pitch w:val="variable"/>
+    <w:sig w:usb0="00000000" w:usb1="10000000" w:usb2="00000000" w:usb3="00000000" w:csb0="80000000" w:csb1="00000000"/>
+  </w:font>
+  <w:font w:name="Calibri">
+    <w:panose1 w:val="020F0502020204030204"/>
+    <w:charset w:val="EE"/>
+    <w:family w:val="swiss"/>
+    <w:pitch w:val="variable"/>
+    <w:sig w:usb0="E00002FF" w:usb1="4000ACFF" w:usb2="00000001" w:usb3="00000000" w:csb0="0000019F" w:csb1="00000000"/>
+  </w:font>
+  <w:font w:name="Arial">
+    <w:panose1 w:val="020B0604020202020204"/>
+    <w:charset w:val="EE"/>
+    <w:family w:val="swiss"/>
+    <w:pitch w:val="variable"/>
+    <w:sig w:usb0="E0002EFF" w:usb1="C0007843" w:usb2="00000009" w:usb3="00000000" w:csb0="000001FF" w:csb1="00000000"/>
+  </w:font>
+  <w:font w:name="Calibri Light">
+    <w:panose1 w:val="020F0302020204030204"/>
+    <w:charset w:val="EE"/>
+    <w:family w:val="swiss"/>
+    <w:pitch w:val="variable"/>
+    <w:sig w:usb0="A00002EF" w:usb1="4000207B" w:usb2="00000000" w:usb3="00000000" w:csb0="0000019F" w:csb1="00000000"/>
+  </w:font>
+  <w:font w:name="Cambria Math">
+    <w:panose1 w:val="02040503050406030204"/>
+    <w:charset w:val="EE"/>
+    <w:family w:val="roman"/>
+    <w:pitch w:val="variable"/>
+    <w:sig w:usb0="E00002FF" w:usb1="420024FF" w:usb2="00000000" w:usb3="00000000" w:csb0="0000019F" w:csb1="00000000"/>
+  </w:font>
+</w:fonts>
+</file>
+
+<file path=word/glossary/settings.xml><?xml version="1.0" encoding="utf-8"?>
+<w:settings xmlns:mc="http://schemas.openxmlformats.org/markup-compatibility/2006" xmlns:o="urn:schemas-microsoft-com:office:office" xmlns:r="http://schemas.openxmlformats.org/officeDocument/2006/relationships" xmlns:m="http://schemas.openxmlformats.org/officeDocument/2006/math" xmlns:v="urn:schemas-microsoft-com:vml" xmlns:w10="urn:schemas-microsoft-com:office:word" xmlns:w="http://schemas.openxmlformats.org/wordprocessingml/2006/main" xmlns:w14="http://schemas.microsoft.com/office/word/2010/wordml" xmlns:w15="http://schemas.microsoft.com/office/word/2012/wordml" xmlns:sl="http://schemas.openxmlformats.org/schemaLibrary/2006/main" mc:Ignorable="w14 w15">
+  <w:view w:val="normal"/>
+  <w:defaultTabStop w:val="720"/>
+  <w:characterSpacingControl w:val="doNotCompress"/>
+  <w:compat>
+    <w:useFELayout/>
+    <w:compatSetting w:name="compatibilityMode" w:uri="http://schemas.microsoft.com/office/word" w:val="15"/>
+    <w:compatSetting w:name="overrideTableStyleFontSizeAndJustification" w:uri="http://schemas.microsoft.com/office/word" w:val="1"/>
+    <w:compatSetting w:name="enableOpenTypeFeatures" w:uri="http://schemas.microsoft.com/office/word" w:val="1"/>
+    <w:compatSetting w:name="doNotFlipMirrorIndents" w:uri="http://schemas.microsoft.com/office/word" w:val="1"/>
+    <w:compatSetting w:name="differentiateMultirowTableHeaders" w:uri="http://schemas.microsoft.com/office/word" w:val="1"/>
+  </w:compat>
+  <w:rsids>
+    <w:rsidRoot w:val="00F62D56"/>
+    <w:rsid w:val="00F62D56"/>
+  </w:rsids>
+  <m:mathPr>
+    <m:mathFont m:val="Cambria Math"/>
+    <m:brkBin m:val="before"/>
+    <m:brkBinSub m:val="--"/>
+    <m:smallFrac m:val="0"/>
+    <m:dispDef/>
+    <m:lMargin m:val="0"/>
+    <m:rMargin m:val="0"/>
+    <m:defJc m:val="centerGroup"/>
+    <m:wrapIndent m:val="1440"/>
+    <m:intLim m:val="subSup"/>
+    <m:naryLim m:val="undOvr"/>
+  </m:mathPr>
+  <w:themeFontLang w:val="en-US"/>
+  <w:clrSchemeMapping w:bg1="light1" w:t1="dark1" w:bg2="light2" w:t2="dark2" w:accent1="accent1" w:accent2="accent2" w:accent3="accent3" w:accent4="accent4" w:accent5="accent5" w:accent6="accent6" w:hyperlink="hyperlink" w:followedHyperlink="followedHyperlink"/>
+  <w:decimalSymbol w:val=","/>
+  <w:listSeparator w:val=";"/>
+  <w15:chartTrackingRefBased/>
+</w:settings>
+</file>
+
+<file path=word/glossary/styles.xml><?xml version="1.0" encoding="utf-8"?>
+<w:styles xmlns:mc="http://schemas.openxmlformats.org/markup-compatibility/2006" xmlns:r="http://schemas.openxmlformats.org/officeDocument/2006/relationships" xmlns:w="http://schemas.openxmlformats.org/wordprocessingml/2006/main" xmlns:w14="http://schemas.microsoft.com/office/word/2010/wordml" xmlns:w15="http://schemas.microsoft.com/office/word/2012/wordml" mc:Ignorable="w14 w15">
+  <w:docDefaults>
+    <w:rPrDefault>
+      <w:rPr>
+        <w:rFonts w:asciiTheme="minorHAnsi" w:eastAsiaTheme="minorEastAsia" w:hAnsiTheme="minorHAnsi" w:cstheme="minorBidi"/>
+        <w:sz w:val="22"/>
+        <w:szCs w:val="22"/>
+        <w:lang w:val="en-US" w:eastAsia="en-US" w:bidi="ar-SA"/>
+      </w:rPr>
+    </w:rPrDefault>
+    <w:pPrDefault>
+      <w:pPr>
+        <w:spacing w:after="160" w:line="259" w:lineRule="auto"/>
+      </w:pPr>
+    </w:pPrDefault>
+  </w:docDefaults>
+  <w:latentStyles w:defLockedState="0" w:defUIPriority="99" w:defSemiHidden="0" w:defUnhideWhenUsed="0" w:defQFormat="0" w:count="371">
+    <w:lsdException w:name="Normal" w:uiPriority="0" w:qFormat="1"/>
+    <w:lsdException w:name="heading 1" w:uiPriority="9" w:qFormat="1"/>
+    <w:lsdException w:name="heading 2" w:semiHidden="1" w:uiPriority="9" w:unhideWhenUsed="1" w:qFormat="1"/>
+    <w:lsdException w:name="heading 3" w:semiHidden="1" w:uiPriority="9" w:unhideWhenUsed="1" w:qFormat="1"/>
+    <w:lsdException w:name="heading 4" w:semiHidden="1" w:uiPriority="9" w:unhideWhenUsed="1" w:qFormat="1"/>
+    <w:lsdException w:name="heading 5" w:semiHidden="1" w:uiPriority="9" w:unhideWhenUsed="1" w:qFormat="1"/>
+    <w:lsdException w:name="heading 6" w:semiHidden="1" w:uiPriority="9" w:unhideWhenUsed="1" w:qFormat="1"/>
+    <w:lsdException w:name="heading 7" w:semiHidden="1" w:uiPriority="9" w:unhideWhenUsed="1" w:qFormat="1"/>
+    <w:lsdException w:name="heading 8" w:semiHidden="1" w:uiPriority="9" w:unhideWhenUsed="1" w:qFormat="1"/>
+    <w:lsdException w:name="heading 9" w:semiHidden="1" w:uiPriority="9" w:unhideWhenUsed="1" w:qFormat="1"/>
+    <w:lsdException w:name="index 1" w:semiHidden="1" w:unhideWhenUsed="1"/>
+    <w:lsdException w:name="index 2" w:semiHidden="1" w:unhideWhenUsed="1"/>
+    <w:lsdException w:name="index 3" w:semiHidden="1" w:unhideWhenUsed="1"/>
+    <w:lsdException w:name="index 4" w:semiHidden="1" w:unhideWhenUsed="1"/>
+    <w:lsdException w:name="index 5" w:semiHidden="1" w:unhideWhenUsed="1"/>
+    <w:lsdException w:name="index 6" w:semiHidden="1" w:unhideWhenUsed="1"/>
+    <w:lsdException w:name="index 7" w:semiHidden="1" w:unhideWhenUsed="1"/>
+    <w:lsdException w:name="index 8" w:semiHidden="1" w:unhideWhenUsed="1"/>
+    <w:lsdException w:name="index 9" w:semiHidden="1" w:unhideWhenUsed="1"/>
+    <w:lsdException w:name="toc 1" w:semiHidden="1" w:uiPriority="39" w:unhideWhenUsed="1"/>
+    <w:lsdException w:name="toc 2" w:semiHidden="1" w:uiPriority="39" w:unhideWhenUsed="1"/>
+    <w:lsdException w:name="toc 3" w:semiHidden="1" w:uiPriority="39" w:unhideWhenUsed="1"/>
+    <w:lsdException w:name="toc 4" w:semiHidden="1" w:uiPriority="39" w:unhideWhenUsed="1"/>
+    <w:lsdException w:name="toc 5" w:semiHidden="1" w:uiPriority="39" w:unhideWhenUsed="1"/>
+    <w:lsdException w:name="toc 6" w:semiHidden="1" w:uiPriority="39" w:unhideWhenUsed="1"/>
+    <w:lsdException w:name="toc 7" w:semiHidden="1" w:uiPriority="39" w:unhideWhenUsed="1"/>
+    <w:lsdException w:name="toc 8" w:semiHidden="1" w:uiPriority="39" w:unhideWhenUsed="1"/>
+    <w:lsdException w:name="toc 9" w:semiHidden="1" w:uiPriority="39" w:unhideWhenUsed="1"/>
+    <w:lsdException w:name="Normal Indent" w:semiHidden="1" w:unhideWhenUsed="1"/>
+    <w:lsdException w:name="footnote text" w:semiHidden="1" w:unhideWhenUsed="1"/>
+    <w:lsdException w:name="annotation text" w:semiHidden="1" w:unhideWhenUsed="1"/>
+    <w:lsdException w:name="header" w:semiHidden="1" w:unhideWhenUsed="1"/>
+    <w:lsdException w:name="footer" w:semiHidden="1" w:unhideWhenUsed="1"/>
+    <w:lsdException w:name="index heading" w:semiHidden="1" w:unhideWhenUsed="1"/>
+    <w:lsdException w:name="caption" w:semiHidden="1" w:uiPriority="35" w:unhideWhenUsed="1" w:qFormat="1"/>
+    <w:lsdException w:name="table of figures" w:semiHidden="1" w:unhideWhenUsed="1"/>
+    <w:lsdException w:name="envelope address" w:semiHidden="1" w:unhideWhenUsed="1"/>
+    <w:lsdException w:name="envelope return" w:semiHidden="1" w:unhideWhenUsed="1"/>
+    <w:lsdException w:name="footnote reference" w:semiHidden="1" w:unhideWhenUsed="1"/>
+    <w:lsdException w:name="annotation reference" w:semiHidden="1" w:unhideWhenUsed="1"/>
+    <w:lsdException w:name="line number" w:semiHidden="1" w:unhideWhenUsed="1"/>
+    <w:lsdException w:name="page number" w:semiHidden="1" w:unhideWhenUsed="1"/>
+    <w:lsdException w:name="endnote reference" w:semiHidden="1" w:unhideWhenUsed="1"/>
+    <w:lsdException w:name="endnote text" w:semiHidden="1" w:unhideWhenUsed="1"/>
+    <w:lsdException w:name="table of authorities" w:semiHidden="1" w:unhideWhenUsed="1"/>
+    <w:lsdException w:name="macro" w:semiHidden="1" w:unhideWhenUsed="1"/>
+    <w:lsdException w:name="toa heading" w:semiHidden="1" w:unhideWhenUsed="1"/>
+    <w:lsdException w:name="List" w:semiHidden="1" w:unhideWhenUsed="1"/>
+    <w:lsdException w:name="List Bullet" w:semiHidden="1" w:unhideWhenUsed="1"/>
+    <w:lsdException w:name="List Number" w:semiHidden="1" w:unhideWhenUsed="1"/>
+    <w:lsdException w:name="List 2" w:semiHidden="1" w:unhideWhenUsed="1"/>
+    <w:lsdException w:name="List 3" w:semiHidden="1" w:unhideWhenUsed="1"/>
+    <w:lsdException w:name="List 4" w:semiHidden="1" w:unhideWhenUsed="1"/>
+    <w:lsdException w:name="List 5" w:semiHidden="1" w:unhideWhenUsed="1"/>
+    <w:lsdException w:name="List Bullet 2" w:semiHidden="1" w:unhideWhenUsed="1"/>
+    <w:lsdException w:name="List Bullet 3" w:semiHidden="1" w:unhideWhenUsed="1"/>
+    <w:lsdException w:name="List Bullet 4" w:semiHidden="1" w:unhideWhenUsed="1"/>
+    <w:lsdException w:name="List Bullet 5" w:semiHidden="1" w:unhideWhenUsed="1"/>
+    <w:lsdException w:name="List Number 2" w:semiHidden="1" w:unhideWhenUsed="1"/>
+    <w:lsdException w:name="List Number 3" w:semiHidden="1" w:unhideWhenUsed="1"/>
+    <w:lsdException w:name="List Number 4" w:semiHidden="1" w:unhideWhenUsed="1"/>
+    <w:lsdException w:name="List Number 5" w:semiHidden="1" w:unhideWhenUsed="1"/>
+    <w:lsdException w:name="Title" w:uiPriority="10" w:qFormat="1"/>
+    <w:lsdException w:name="Closing" w:semiHidden="1" w:unhideWhenUsed="1"/>
+    <w:lsdException w:name="Signature" w:semiHidden="1" w:unhideWhenUsed="1"/>
+    <w:lsdException w:name="Default Paragraph Font" w:semiHidden="1" w:uiPriority="1" w:unhideWhenUsed="1"/>
+    <w:lsdException w:name="Body Text" w:semiHidden="1" w:unhideWhenUsed="1"/>
+    <w:lsdException w:name="Body Text Indent" w:semiHidden="1" w:unhideWhenUsed="1"/>
+    <w:lsdException w:name="List Continue" w:semiHidden="1" w:unhideWhenUsed="1"/>
+    <w:lsdException w:name="List Continue 2" w:semiHidden="1" w:unhideWhenUsed="1"/>
+    <w:lsdException w:name="List Continue 3" w:semiHidden="1" w:unhideWhenUsed="1"/>
+    <w:lsdException w:name="List Continue 4" w:semiHidden="1" w:unhideWhenUsed="1"/>
+    <w:lsdException w:name="List Continue 5" w:semiHidden="1" w:unhideWhenUsed="1"/>
+    <w:lsdException w:name="Message Header" w:semiHidden="1" w:unhideWhenUsed="1"/>
+    <w:lsdException w:name="Subtitle" w:uiPriority="11" w:qFormat="1"/>
+    <w:lsdException w:name="Salutation" w:semiHidden="1" w:unhideWhenUsed="1"/>
+    <w:lsdException w:name="Date" w:semiHidden="1" w:unhideWhenUsed="1"/>
+    <w:lsdException w:name="Body Text First Indent" w:semiHidden="1" w:unhideWhenUsed="1"/>
+    <w:lsdException w:name="Body Text First Indent 2" w:semiHidden="1" w:unhideWhenUsed="1"/>
+    <w:lsdException w:name="Note Heading" w:semiHidden="1" w:unhideWhenUsed="1"/>
+    <w:lsdException w:name="Body Text 2" w:semiHidden="1" w:unhideWhenUsed="1"/>
+    <w:lsdException w:name="Body Text 3" w:semiHidden="1" w:unhideWhenUsed="1"/>
+    <w:lsdException w:name="Body Text Indent 2" w:semiHidden="1" w:unhideWhenUsed="1"/>
+    <w:lsdException w:name="Body Text Indent 3" w:semiHidden="1" w:unhideWhenUsed="1"/>
+    <w:lsdException w:name="Block Text" w:semiHidden="1" w:unhideWhenUsed="1"/>
+    <w:lsdException w:name="Hyperlink" w:semiHidden="1" w:unhideWhenUsed="1"/>
+    <w:lsdException w:name="FollowedHyperlink" w:semiHidden="1" w:unhideWhenUsed="1"/>
+    <w:lsdException w:name="Strong" w:uiPriority="22" w:qFormat="1"/>
+    <w:lsdException w:name="Emphasis" w:uiPriority="20" w:qFormat="1"/>
+    <w:lsdException w:name="Document Map" w:semiHidden="1" w:unhideWhenUsed="1"/>
+    <w:lsdException w:name="Plain Text" w:semiHidden="1" w:unhideWhenUsed="1"/>
+    <w:lsdException w:name="E-mail Signature" w:semiHidden="1" w:unhideWhenUsed="1"/>
+    <w:lsdException w:name="HTML Top of Form" w:semiHidden="1" w:unhideWhenUsed="1"/>
+    <w:lsdException w:name="HTML Bottom of Form" w:semiHidden="1" w:unhideWhenUsed="1"/>
+    <w:lsdException w:name="Normal (Web)" w:semiHidden="1" w:unhideWhenUsed="1"/>
+    <w:lsdException w:name="HTML Acronym" w:semiHidden="1" w:unhideWhenUsed="1"/>
+    <w:lsdException w:name="HTML Address" w:semiHidden="1" w:unhideWhenUsed="1"/>
+    <w:lsdException w:name="HTML Cite" w:semiHidden="1" w:unhideWhenUsed="1"/>
+    <w:lsdException w:name="HTML Code" w:semiHidden="1" w:unhideWhenUsed="1"/>
+    <w:lsdException w:name="HTML Definition" w:semiHidden="1" w:unhideWhenUsed="1"/>
+    <w:lsdException w:name="HTML Keyboard" w:semiHidden="1" w:unhideWhenUsed="1"/>
+    <w:lsdException w:name="HTML Preformatted" w:semiHidden="1" w:unhideWhenUsed="1"/>
+    <w:lsdException w:name="HTML Sample" w:semiHidden="1" w:unhideWhenUsed="1"/>
+    <w:lsdException w:name="HTML Typewriter" w:semiHidden="1" w:unhideWhenUsed="1"/>
+    <w:lsdException w:name="HTML Variable" w:semiHidden="1" w:unhideWhenUsed="1"/>
+    <w:lsdException w:name="Normal Table" w:semiHidden="1" w:unhideWhenUsed="1"/>
+    <w:lsdException w:name="annotation subject" w:semiHidden="1" w:unhideWhenUsed="1"/>
+    <w:lsdException w:name="No List" w:semiHidden="1" w:unhideWhenUsed="1"/>
+    <w:lsdException w:name="Outline List 1" w:semiHidden="1" w:unhideWhenUsed="1"/>
+    <w:lsdException w:name="Outline List 2" w:semiHidden="1" w:unhideWhenUsed="1"/>
+    <w:lsdException w:name="Outline List 3" w:semiHidden="1" w:unhideWhenUsed="1"/>
+    <w:lsdException w:name="Table Simple 1" w:semiHidden="1" w:unhideWhenUsed="1"/>
+    <w:lsdException w:name="Table Simple 2" w:semiHidden="1" w:unhideWhenUsed="1"/>
+    <w:lsdException w:name="Table Simple 3" w:semiHidden="1" w:unhideWhenUsed="1"/>
+    <w:lsdException w:name="Table Classic 1" w:semiHidden="1" w:unhideWhenUsed="1"/>
+    <w:lsdException w:name="Table Classic 2" w:semiHidden="1" w:unhideWhenUsed="1"/>
+    <w:lsdException w:name="Table Classic 3" w:semiHidden="1" w:unhideWhenUsed="1"/>
+    <w:lsdException w:name="Table Classic 4" w:semiHidden="1" w:unhideWhenUsed="1"/>
+    <w:lsdException w:name="Table Colorful 1" w:semiHidden="1" w:unhideWhenUsed="1"/>
+    <w:lsdException w:name="Table Colorful 2" w:semiHidden="1" w:unhideWhenUsed="1"/>
+    <w:lsdException w:name="Table Colorful 3" w:semiHidden="1" w:unhideWhenUsed="1"/>
+    <w:lsdException w:name="Table Columns 1" w:semiHidden="1" w:unhideWhenUsed="1"/>
+    <w:lsdException w:name="Table Columns 2" w:semiHidden="1" w:unhideWhenUsed="1"/>
+    <w:lsdException w:name="Table Columns 3" w:semiHidden="1" w:unhideWhenUsed="1"/>
+    <w:lsdException w:name="Table Columns 4" w:semiHidden="1" w:unhideWhenUsed="1"/>
+    <w:lsdException w:name="Table Columns 5" w:semiHidden="1" w:unhideWhenUsed="1"/>
+    <w:lsdException w:name="Table Grid 1" w:semiHidden="1" w:unhideWhenUsed="1"/>
+    <w:lsdException w:name="Table Grid 2" w:semiHidden="1" w:unhideWhenUsed="1"/>
+    <w:lsdException w:name="Table Grid 3" w:semiHidden="1" w:unhideWhenUsed="1"/>
+    <w:lsdException w:name="Table Grid 4" w:semiHidden="1" w:unhideWhenUsed="1"/>
+    <w:lsdException w:name="Table Grid 5" w:semiHidden="1" w:unhideWhenUsed="1"/>
+    <w:lsdException w:name="Table Grid 6" w:semiHidden="1" w:unhideWhenUsed="1"/>
+    <w:lsdException w:name="Table Grid 7" w:semiHidden="1" w:unhideWhenUsed="1"/>
+    <w:lsdException w:name="Table Grid 8" w:semiHidden="1" w:unhideWhenUsed="1"/>
+    <w:lsdException w:name="Table List 1" w:semiHidden="1" w:unhideWhenUsed="1"/>
+    <w:lsdException w:name="Table List 2" w:semiHidden="1" w:unhideWhenUsed="1"/>
+    <w:lsdException w:name="Table List 3" w:semiHidden="1" w:unhideWhenUsed="1"/>
+    <w:lsdException w:name="Table List 4" w:semiHidden="1" w:unhideWhenUsed="1"/>
+    <w:lsdException w:name="Table List 5" w:semiHidden="1" w:unhideWhenUsed="1"/>
+    <w:lsdException w:name="Table List 6" w:semiHidden="1" w:unhideWhenUsed="1"/>
+    <w:lsdException w:name="Table List 7" w:semiHidden="1" w:unhideWhenUsed="1"/>
+    <w:lsdException w:name="Table List 8" w:semiHidden="1" w:unhideWhenUsed="1"/>
+    <w:lsdException w:name="Table 3D effects 1" w:semiHidden="1" w:unhideWhenUsed="1"/>
+    <w:lsdException w:name="Table 3D effects 2" w:semiHidden="1" w:unhideWhenUsed="1"/>
+    <w:lsdException w:name="Table 3D effects 3" w:semiHidden="1" w:unhideWhenUsed="1"/>
+    <w:lsdException w:name="Table Contemporary" w:semiHidden="1" w:unhideWhenUsed="1"/>
+    <w:lsdException w:name="Table Elegant" w:semiHidden="1" w:unhideWhenUsed="1"/>
+    <w:lsdException w:name="Table Professional" w:semiHidden="1" w:unhideWhenUsed="1"/>
+    <w:lsdException w:name="Table Subtle 1" w:semiHidden="1" w:unhideWhenUsed="1"/>
+    <w:lsdException w:name="Table Subtle 2" w:semiHidden="1" w:unhideWhenUsed="1"/>
+    <w:lsdException w:name="Table Web 1" w:semiHidden="1" w:unhideWhenUsed="1"/>
+    <w:lsdException w:name="Table Web 2" w:semiHidden="1" w:unhideWhenUsed="1"/>
+    <w:lsdException w:name="Table Web 3" w:semiHidden="1" w:unhideWhenUsed="1"/>
+    <w:lsdException w:name="Balloon Text" w:semiHidden="1" w:unhideWhenUsed="1"/>
+    <w:lsdException w:name="Table Grid" w:uiPriority="39"/>
+    <w:lsdException w:name="Table Theme" w:semiHidden="1" w:unhideWhenUsed="1"/>
+    <w:lsdException w:name="Placeholder Text" w:semiHidden="1"/>
+    <w:lsdException w:name="No Spacing" w:uiPriority="1" w:qFormat="1"/>
+    <w:lsdException w:name="Light Shading" w:uiPriority="60"/>
+    <w:lsdException w:name="Light List" w:uiPriority="61"/>
+    <w:lsdException w:name="Light Grid" w:uiPriority="62"/>
+    <w:lsdException w:name="Medium Shading 1" w:uiPriority="63"/>
+    <w:lsdException w:name="Medium Shading 2" w:uiPriority="64"/>
+    <w:lsdException w:name="Medium List 1" w:uiPriority="65"/>
+    <w:lsdException w:name="Medium List 2" w:uiPriority="66"/>
+    <w:lsdException w:name="Medium Grid 1" w:uiPriority="67"/>
+    <w:lsdException w:name="Medium Grid 2" w:uiPriority="68"/>
+    <w:lsdException w:name="Medium Grid 3" w:uiPriority="69"/>
+    <w:lsdException w:name="Dark List" w:uiPriority="70"/>
+    <w:lsdException w:name="Colorful Shading" w:uiPriority="71"/>
+    <w:lsdException w:name="Colorful List" w:uiPriority="72"/>
+    <w:lsdException w:name="Colorful Grid" w:uiPriority="73"/>
+    <w:lsdException w:name="Light Shading Accent 1" w:uiPriority="60"/>
+    <w:lsdException w:name="Light List Accent 1" w:uiPriority="61"/>
+    <w:lsdException w:name="Light Grid Accent 1" w:uiPriority="62"/>
+    <w:lsdException w:name="Medium Shading 1 Accent 1" w:uiPriority="63"/>
+    <w:lsdException w:name="Medium Shading 2 Accent 1" w:uiPriority="64"/>
+    <w:lsdException w:name="Medium List 1 Accent 1" w:uiPriority="65"/>
+    <w:lsdException w:name="Revision" w:semiHidden="1"/>
+    <w:lsdException w:name="List Paragraph" w:uiPriority="34" w:qFormat="1"/>
+    <w:lsdException w:name="Quote" w:uiPriority="29" w:qFormat="1"/>
+    <w:lsdException w:name="Intense Quote" w:uiPriority="30" w:qFormat="1"/>
+    <w:lsdException w:name="Medium List 2 Accent 1" w:uiPriority="66"/>
+    <w:lsdException w:name="Medium Grid 1 Accent 1" w:uiPriority="67"/>
+    <w:lsdException w:name="Medium Grid 2 Accent 1" w:uiPriority="68"/>
+    <w:lsdException w:name="Medium Grid 3 Accent 1" w:uiPriority="69"/>
+    <w:lsdException w:name="Dark List Accent 1" w:uiPriority="70"/>
+    <w:lsdException w:name="Colorful Shading Accent 1" w:uiPriority="71"/>
+    <w:lsdException w:name="Colorful List Accent 1" w:uiPriority="72"/>
+    <w:lsdException w:name="Colorful Grid Accent 1" w:uiPriority="73"/>
+    <w:lsdException w:name="Light Shading Accent 2" w:uiPriority="60"/>
+    <w:lsdException w:name="Light List Accent 2" w:uiPriority="61"/>
+    <w:lsdException w:name="Light Grid Accent 2" w:uiPriority="62"/>
+    <w:lsdException w:name="Medium Shading 1 Accent 2" w:uiPriority="63"/>
+    <w:lsdException w:name="Medium Shading 2 Accent 2" w:uiPriority="64"/>
+    <w:lsdException w:name="Medium List 1 Accent 2" w:uiPriority="65"/>
+    <w:lsdException w:name="Medium List 2 Accent 2" w:uiPriority="66"/>
+    <w:lsdException w:name="Medium Grid 1 Accent 2" w:uiPriority="67"/>
+    <w:lsdException w:name="Medium Grid 2 Accent 2" w:uiPriority="68"/>
+    <w:lsdException w:name="Medium Grid 3 Accent 2" w:uiPriority="69"/>
+    <w:lsdException w:name="Dark List Accent 2" w:uiPriority="70"/>
+    <w:lsdException w:name="Colorful Shading Accent 2" w:uiPriority="71"/>
+    <w:lsdException w:name="Colorful List Accent 2" w:uiPriority="72"/>
+    <w:lsdException w:name="Colorful Grid Accent 2" w:uiPriority="73"/>
+    <w:lsdException w:name="Light Shading Accent 3" w:uiPriority="60"/>
+    <w:lsdException w:name="Light List Accent 3" w:uiPriority="61"/>
+    <w:lsdException w:name="Light Grid Accent 3" w:uiPriority="62"/>
+    <w:lsdException w:name="Medium Shading 1 Accent 3" w:uiPriority="63"/>
+    <w:lsdException w:name="Medium Shading 2 Accent 3" w:uiPriority="64"/>
+    <w:lsdException w:name="Medium List 1 Accent 3" w:uiPriority="65"/>
+    <w:lsdException w:name="Medium List 2 Accent 3" w:uiPriority="66"/>
+    <w:lsdException w:name="Medium Grid 1 Accent 3" w:uiPriority="67"/>
+    <w:lsdException w:name="Medium Grid 2 Accent 3" w:uiPriority="68"/>
+    <w:lsdException w:name="Medium Grid 3 Accent 3" w:uiPriority="69"/>
+    <w:lsdException w:name="Dark List Accent 3" w:uiPriority="70"/>
+    <w:lsdException w:name="Colorful Shading Accent 3" w:uiPriority="71"/>
+    <w:lsdException w:name="Colorful List Accent 3" w:uiPriority="72"/>
+    <w:lsdException w:name="Colorful Grid Accent 3" w:uiPriority="73"/>
+    <w:lsdException w:name="Light Shading Accent 4" w:uiPriority="60"/>
+    <w:lsdException w:name="Light List Accent 4" w:uiPriority="61"/>
+    <w:lsdException w:name="Light Grid Accent 4" w:uiPriority="62"/>
+    <w:lsdException w:name="Medium Shading 1 Accent 4" w:uiPriority="63"/>
+    <w:lsdException w:name="Medium Shading 2 Accent 4" w:uiPriority="64"/>
+    <w:lsdException w:name="Medium List 1 Accent 4" w:uiPriority="65"/>
+    <w:lsdException w:name="Medium List 2 Accent 4" w:uiPriority="66"/>
+    <w:lsdException w:name="Medium Grid 1 Accent 4" w:uiPriority="67"/>
+    <w:lsdException w:name="Medium Grid 2 Accent 4" w:uiPriority="68"/>
+    <w:lsdException w:name="Medium Grid 3 Accent 4" w:uiPriority="69"/>
+    <w:lsdException w:name="Dark List Accent 4" w:uiPriority="70"/>
+    <w:lsdException w:name="Colorful Shading Accent 4" w:uiPriority="71"/>
+    <w:lsdException w:name="Colorful List Accent 4" w:uiPriority="72"/>
+    <w:lsdException w:name="Colorful Grid Accent 4" w:uiPriority="73"/>
+    <w:lsdException w:name="Light Shading Accent 5" w:uiPriority="60"/>
+    <w:lsdException w:name="Light List Accent 5" w:uiPriority="61"/>
+    <w:lsdException w:name="Light Grid Accent 5" w:uiPriority="62"/>
+    <w:lsdException w:name="Medium Shading 1 Accent 5" w:uiPriority="63"/>
+    <w:lsdException w:name="Medium Shading 2 Accent 5" w:uiPriority="64"/>
+    <w:lsdException w:name="Medium List 1 Accent 5" w:uiPriority="65"/>
+    <w:lsdException w:name="Medium List 2 Accent 5" w:uiPriority="66"/>
+    <w:lsdException w:name="Medium Grid 1 Accent 5" w:uiPriority="67"/>
+    <w:lsdException w:name="Medium Grid 2 Accent 5" w:uiPriority="68"/>
+    <w:lsdException w:name="Medium Grid 3 Accent 5" w:uiPriority="69"/>
+    <w:lsdException w:name="Dark List Accent 5" w:uiPriority="70"/>
+    <w:lsdException w:name="Colorful Shading Accent 5" w:uiPriority="71"/>
+    <w:lsdException w:name="Colorful List Accent 5" w:uiPriority="72"/>
+    <w:lsdException w:name="Colorful Grid Accent 5" w:uiPriority="73"/>
+    <w:lsdException w:name="Light Shading Accent 6" w:uiPriority="60"/>
+    <w:lsdException w:name="Light List Accent 6" w:uiPriority="61"/>
+    <w:lsdException w:name="Light Grid Accent 6" w:uiPriority="62"/>
+    <w:lsdException w:name="Medium Shading 1 Accent 6" w:uiPriority="63"/>
+    <w:lsdException w:name="Medium Shading 2 Accent 6" w:uiPriority="64"/>
+    <w:lsdException w:name="Medium List 1 Accent 6" w:uiPriority="65"/>
+    <w:lsdException w:name="Medium List 2 Accent 6" w:uiPriority="66"/>
+    <w:lsdException w:name="Medium Grid 1 Accent 6" w:uiPriority="67"/>
+    <w:lsdException w:name="Medium Grid 2 Accent 6" w:uiPriority="68"/>
+    <w:lsdException w:name="Medium Grid 3 Accent 6" w:uiPriority="69"/>
+    <w:lsdException w:name="Dark List Accent 6" w:uiPriority="70"/>
+    <w:lsdException w:name="Colorful Shading Accent 6" w:uiPriority="71"/>
+    <w:lsdException w:name="Colorful List Accent 6" w:uiPriority="72"/>
+    <w:lsdException w:name="Colorful Grid Accent 6" w:uiPriority="73"/>
+    <w:lsdException w:name="Subtle Emphasis" w:uiPriority="19" w:qFormat="1"/>
+    <w:lsdException w:name="Intense Emphasis" w:uiPriority="21" w:qFormat="1"/>
+    <w:lsdException w:name="Subtle Reference" w:uiPriority="31" w:qFormat="1"/>
+    <w:lsdException w:name="Intense Reference" w:uiPriority="32" w:qFormat="1"/>
+    <w:lsdException w:name="Book Title" w:uiPriority="33" w:qFormat="1"/>
+    <w:lsdException w:name="Bibliography" w:semiHidden="1" w:uiPriority="37" w:unhideWhenUsed="1"/>
+    <w:lsdException w:name="TOC Heading" w:semiHidden="1" w:uiPriority="39" w:unhideWhenUsed="1" w:qFormat="1"/>
+    <w:lsdException w:name="Plain Table 1" w:uiPriority="41"/>
+    <w:lsdException w:name="Plain Table 2" w:uiPriority="42"/>
+    <w:lsdException w:name="Plain Table 3" w:uiPriority="43"/>
+    <w:lsdException w:name="Plain Table 4" w:uiPriority="44"/>
+    <w:lsdException w:name="Plain Table 5" w:uiPriority="45"/>
+    <w:lsdException w:name="Grid Table Light" w:uiPriority="40"/>
+    <w:lsdException w:name="Grid Table 1 Light" w:uiPriority="46"/>
+    <w:lsdException w:name="Grid Table 2" w:uiPriority="47"/>
+    <w:lsdException w:name="Grid Table 3" w:uiPriority="48"/>
+    <w:lsdException w:name="Grid Table 4" w:uiPriority="49"/>
+    <w:lsdException w:name="Grid Table 5 Dark" w:uiPriority="50"/>
+    <w:lsdException w:name="Grid Table 6 Colorful" w:uiPriority="51"/>
+    <w:lsdException w:name="Grid Table 7 Colorful" w:uiPriority="52"/>
+    <w:lsdException w:name="Grid Table 1 Light Accent 1" w:uiPriority="46"/>
+    <w:lsdException w:name="Grid Table 2 Accent 1" w:uiPriority="47"/>
+    <w:lsdException w:name="Grid Table 3 Accent 1" w:uiPriority="48"/>
+    <w:lsdException w:name="Grid Table 4 Accent 1" w:uiPriority="49"/>
+    <w:lsdException w:name="Grid Table 5 Dark Accent 1" w:uiPriority="50"/>
+    <w:lsdException w:name="Grid Table 6 Colorful Accent 1" w:uiPriority="51"/>
+    <w:lsdException w:name="Grid Table 7 Colorful Accent 1" w:uiPriority="52"/>
+    <w:lsdException w:name="Grid Table 1 Light Accent 2" w:uiPriority="46"/>
+    <w:lsdException w:name="Grid Table 2 Accent 2" w:uiPriority="47"/>
+    <w:lsdException w:name="Grid Table 3 Accent 2" w:uiPriority="48"/>
+    <w:lsdException w:name="Grid Table 4 Accent 2" w:uiPriority="49"/>
+    <w:lsdException w:name="Grid Table 5 Dark Accent 2" w:uiPriority="50"/>
+    <w:lsdException w:name="Grid Table 6 Colorful Accent 2" w:uiPriority="51"/>
+    <w:lsdException w:name="Grid Table 7 Colorful Accent 2" w:uiPriority="52"/>
+    <w:lsdException w:name="Grid Table 1 Light Accent 3" w:uiPriority="46"/>
+    <w:lsdException w:name="Grid Table 2 Accent 3" w:uiPriority="47"/>
+    <w:lsdException w:name="Grid Table 3 Accent 3" w:uiPriority="48"/>
+    <w:lsdException w:name="Grid Table 4 Accent 3" w:uiPriority="49"/>
+    <w:lsdException w:name="Grid Table 5 Dark Accent 3" w:uiPriority="50"/>
+    <w:lsdException w:name="Grid Table 6 Colorful Accent 3" w:uiPriority="51"/>
+    <w:lsdException w:name="Grid Table 7 Colorful Accent 3" w:uiPriority="52"/>
+    <w:lsdException w:name="Grid Table 1 Light Accent 4" w:uiPriority="46"/>
+    <w:lsdException w:name="Grid Table 2 Accent 4" w:uiPriority="47"/>
+    <w:lsdException w:name="Grid Table 3 Accent 4" w:uiPriority="48"/>
+    <w:lsdException w:name="Grid Table 4 Accent 4" w:uiPriority="49"/>
+    <w:lsdException w:name="Grid Table 5 Dark Accent 4" w:uiPriority="50"/>
+    <w:lsdException w:name="Grid Table 6 Colorful Accent 4" w:uiPriority="51"/>
+    <w:lsdException w:name="Grid Table 7 Colorful Accent 4" w:uiPriority="52"/>
+    <w:lsdException w:name="Grid Table 1 Light Accent 5" w:uiPriority="46"/>
+    <w:lsdException w:name="Grid Table 2 Accent 5" w:uiPriority="47"/>
+    <w:lsdException w:name="Grid Table 3 Accent 5" w:uiPriority="48"/>
+    <w:lsdException w:name="Grid Table 4 Accent 5" w:uiPriority="49"/>
+    <w:lsdException w:name="Grid Table 5 Dark Accent 5" w:uiPriority="50"/>
+    <w:lsdException w:name="Grid Table 6 Colorful Accent 5" w:uiPriority="51"/>
+    <w:lsdException w:name="Grid Table 7 Colorful Accent 5" w:uiPriority="52"/>
+    <w:lsdException w:name="Grid Table 1 Light Accent 6" w:uiPriority="46"/>
+    <w:lsdException w:name="Grid Table 2 Accent 6" w:uiPriority="47"/>
+    <w:lsdException w:name="Grid Table 3 Accent 6" w:uiPriority="48"/>
+    <w:lsdException w:name="Grid Table 4 Accent 6" w:uiPriority="49"/>
+    <w:lsdException w:name="Grid Table 5 Dark Accent 6" w:uiPriority="50"/>
+    <w:lsdException w:name="Grid Table 6 Colorful Accent 6" w:uiPriority="51"/>
+    <w:lsdException w:name="Grid Table 7 Colorful Accent 6" w:uiPriority="52"/>
+    <w:lsdException w:name="List Table 1 Light" w:uiPriority="46"/>
+    <w:lsdException w:name="List Table 2" w:uiPriority="47"/>
+    <w:lsdException w:name="List Table 3" w:uiPriority="48"/>
+    <w:lsdException w:name="List Table 4" w:uiPriority="49"/>
+    <w:lsdException w:name="List Table 5 Dark" w:uiPriority="50"/>
+    <w:lsdException w:name="List Table 6 Colorful" w:uiPriority="51"/>
+    <w:lsdException w:name="List Table 7 Colorful" w:uiPriority="52"/>
+    <w:lsdException w:name="List Table 1 Light Accent 1" w:uiPriority="46"/>
+    <w:lsdException w:name="List Table 2 Accent 1" w:uiPriority="47"/>
+    <w:lsdException w:name="List Table 3 Accent 1" w:uiPriority="48"/>
+    <w:lsdException w:name="List Table 4 Accent 1" w:uiPriority="49"/>
+    <w:lsdException w:name="List Table 5 Dark Accent 1" w:uiPriority="50"/>
+    <w:lsdException w:name="List Table 6 Colorful Accent 1" w:uiPriority="51"/>
+    <w:lsdException w:name="List Table 7 Colorful Accent 1" w:uiPriority="52"/>
+    <w:lsdException w:name="List Table 1 Light Accent 2" w:uiPriority="46"/>
+    <w:lsdException w:name="List Table 2 Accent 2" w:uiPriority="47"/>
+    <w:lsdException w:name="List Table 3 Accent 2" w:uiPriority="48"/>
+    <w:lsdException w:name="List Table 4 Accent 2" w:uiPriority="49"/>
+    <w:lsdException w:name="List Table 5 Dark Accent 2" w:uiPriority="50"/>
+    <w:lsdException w:name="List Table 6 Colorful Accent 2" w:uiPriority="51"/>
+    <w:lsdException w:name="List Table 7 Colorful Accent 2" w:uiPriority="52"/>
+    <w:lsdException w:name="List Table 1 Light Accent 3" w:uiPriority="46"/>
+    <w:lsdException w:name="List Table 2 Accent 3" w:uiPriority="47"/>
+    <w:lsdException w:name="List Table 3 Accent 3" w:uiPriority="48"/>
+    <w:lsdException w:name="List Table 4 Accent 3" w:uiPriority="49"/>
+    <w:lsdException w:name="List Table 5 Dark Accent 3" w:uiPriority="50"/>
+    <w:lsdException w:name="List Table 6 Colorful Accent 3" w:uiPriority="51"/>
+    <w:lsdException w:name="List Table 7 Colorful Accent 3" w:uiPriority="52"/>
+    <w:lsdException w:name="List Table 1 Light Accent 4" w:uiPriority="46"/>
+    <w:lsdException w:name="List Table 2 Accent 4" w:uiPriority="47"/>
+    <w:lsdException w:name="List Table 3 Accent 4" w:uiPriority="48"/>
+    <w:lsdException w:name="List Table 4 Accent 4" w:uiPriority="49"/>
+    <w:lsdException w:name="List Table 5 Dark Accent 4" w:uiPriority="50"/>
+    <w:lsdException w:name="List Table 6 Colorful Accent 4" w:uiPriority="51"/>
+    <w:lsdException w:name="List Table 7 Colorful Accent 4" w:uiPriority="52"/>
+    <w:lsdException w:name="List Table 1 Light Accent 5" w:uiPriority="46"/>
+    <w:lsdException w:name="List Table 2 Accent 5" w:uiPriority="47"/>
+    <w:lsdException w:name="List Table 3 Accent 5" w:uiPriority="48"/>
+    <w:lsdException w:name="List Table 4 Accent 5" w:uiPriority="49"/>
+    <w:lsdException w:name="List Table 5 Dark Accent 5" w:uiPriority="50"/>
+    <w:lsdException w:name="List Table 6 Colorful Accent 5" w:uiPriority="51"/>
+    <w:lsdException w:name="List Table 7 Colorful Accent 5" w:uiPriority="52"/>
+    <w:lsdException w:name="List Table 1 Light Accent 6" w:uiPriority="46"/>
+    <w:lsdException w:name="List Table 2 Accent 6" w:uiPriority="47"/>
+    <w:lsdException w:name="List Table 3 Accent 6" w:uiPriority="48"/>
+    <w:lsdException w:name="List Table 4 Accent 6" w:uiPriority="49"/>
+    <w:lsdException w:name="List Table 5 Dark Accent 6" w:uiPriority="50"/>
+    <w:lsdException w:name="List Table 6 Colorful Accent 6" w:uiPriority="51"/>
+    <w:lsdException w:name="List Table 7 Colorful Accent 6" w:uiPriority="52"/>
+  </w:latentStyles>
+  <w:style w:type="paragraph" w:default="1" w:styleId="Norml">
+    <w:name w:val="Normal"/>
+    <w:qFormat/>
+  </w:style>
+  <w:style w:type="character" w:default="1" w:styleId="Bekezdsalapbettpusa">
+    <w:name w:val="Default Paragraph Font"/>
+    <w:uiPriority w:val="1"/>
+    <w:semiHidden/>
+    <w:unhideWhenUsed/>
+  </w:style>
+  <w:style w:type="table" w:default="1" w:styleId="Normltblzat">
+    <w:name w:val="Normal Table"/>
+    <w:uiPriority w:val="99"/>
+    <w:semiHidden/>
+    <w:unhideWhenUsed/>
+    <w:tblPr>
+      <w:tblInd w:w="0" w:type="dxa"/>
+      <w:tblCellMar>
+        <w:top w:w="0" w:type="dxa"/>
+        <w:left w:w="108" w:type="dxa"/>
+        <w:bottom w:w="0" w:type="dxa"/>
+        <w:right w:w="108" w:type="dxa"/>
+      </w:tblCellMar>
+    </w:tblPr>
+  </w:style>
+  <w:style w:type="numbering" w:default="1" w:styleId="Nemlista">
+    <w:name w:val="No List"/>
+    <w:uiPriority w:val="99"/>
+    <w:semiHidden/>
+    <w:unhideWhenUsed/>
+  </w:style>
+  <w:style w:type="character" w:styleId="Helyrzszveg">
+    <w:name w:val="Placeholder Text"/>
+    <w:basedOn w:val="Bekezdsalapbettpusa"/>
+    <w:uiPriority w:val="99"/>
+    <w:semiHidden/>
+    <w:rsid w:val="00F62D56"/>
+    <w:rPr>
+      <w:color w:val="808080"/>
+    </w:rPr>
+  </w:style>
+</w:styles>
+</file>
+
+<file path=word/glossary/webSettings.xml><?xml version="1.0" encoding="utf-8"?>
+<w:webSettings xmlns:mc="http://schemas.openxmlformats.org/markup-compatibility/2006" xmlns:r="http://schemas.openxmlformats.org/officeDocument/2006/relationships" xmlns:w="http://schemas.openxmlformats.org/wordprocessingml/2006/main" xmlns:w14="http://schemas.microsoft.com/office/word/2010/wordml" xmlns:w15="http://schemas.microsoft.com/office/word/2012/wordml" mc:Ignorable="w14 w15">
+  <w:optimizeForBrowser/>
+  <w:allowPNG/>
+</w:webSettings>
+</file>
+
 <file path=word/theme/theme1.xml><?xml version="1.0" encoding="utf-8"?>
 <a:theme xmlns:a="http://schemas.openxmlformats.org/drawingml/2006/main" name="Office-téma">
   <a:themeElements>
@@ -11411,7 +12506,7 @@
 </file>
 
 <file path=customXml/itemProps1.xml><?xml version="1.0" encoding="utf-8"?>
-<ds:datastoreItem xmlns:ds="http://schemas.openxmlformats.org/officeDocument/2006/customXml" ds:itemID="{64C738C8-E2A0-43D7-9BEB-E3FB07DADFDD}">
+<ds:datastoreItem xmlns:ds="http://schemas.openxmlformats.org/officeDocument/2006/customXml" ds:itemID="{919A15B9-2F06-4E9A-8A2E-73C317251437}">
   <ds:schemaRefs>
     <ds:schemaRef ds:uri="http://schemas.openxmlformats.org/officeDocument/2006/bibliography"/>
   </ds:schemaRefs>

--- a/Documentation/Szakdolgozat_RozsenichBalázs.docx
+++ b/Documentation/Szakdolgozat_RozsenichBalázs.docx
@@ -7314,7 +7314,7 @@
             <v:path o:extrusionok="f" gradientshapeok="t" o:connecttype="rect"/>
             <o:lock v:ext="edit" aspectratio="t"/>
           </v:shapetype>
-          <v:shape id="_x0000_i1027" type="#_x0000_t75" style="width:405pt;height:345.75pt" o:ole="">
+          <v:shape id="_x0000_i1027" type="#_x0000_t75" style="width:405.2pt;height:345.75pt" o:ole="">
             <v:imagedata r:id="rId8" o:title=""/>
           </v:shape>
           <o:OLEObject Type="Link" ProgID="Visio.Drawing.15" ShapeID="_x0000_i1027" DrawAspect="Content" r:id="rId9" UpdateMode="Always">
@@ -7478,7 +7478,7 @@
       </w:pPr>
       <w:r>
         <w:object w:dxaOrig="7546" w:dyaOrig="7006">
-          <v:shape id="_x0000_i1028" type="#_x0000_t75" style="width:377.25pt;height:350.25pt" o:ole="">
+          <v:shape id="_x0000_i1028" type="#_x0000_t75" style="width:377.6pt;height:349.95pt" o:ole="">
             <v:imagedata r:id="rId10" o:title=""/>
           </v:shape>
           <o:OLEObject Type="Link" ProgID="Visio.Drawing.15" ShapeID="_x0000_i1028" DrawAspect="Content" r:id="rId11" UpdateMode="Always">
@@ -7647,7 +7647,7 @@
       </w:pPr>
       <w:r>
         <w:object w:dxaOrig="9045" w:dyaOrig="4260">
-          <v:shape id="_x0000_i1029" type="#_x0000_t75" style="width:405pt;height:190.5pt" o:ole="">
+          <v:shape id="_x0000_i1029" type="#_x0000_t75" style="width:404.35pt;height:190.9pt" o:ole="">
             <v:imagedata r:id="rId12" o:title=""/>
           </v:shape>
           <o:OLEObject Type="Link" ProgID="Visio.Drawing.15" ShapeID="_x0000_i1029" DrawAspect="Content" r:id="rId13" UpdateMode="Always">
@@ -7857,10 +7857,10 @@
       </w:pPr>
       <w:r>
         <w:object w:dxaOrig="9796" w:dyaOrig="600">
-          <v:shape id="_x0000_i1025" type="#_x0000_t75" style="width:405pt;height:24.75pt" o:ole="">
+          <v:shape id="_x0000_i1025" type="#_x0000_t75" style="width:405.2pt;height:25.1pt" o:ole="">
             <v:imagedata r:id="rId14" o:title=""/>
           </v:shape>
-          <o:OLEObject Type="Embed" ProgID="Visio.Drawing.15" ShapeID="_x0000_i1025" DrawAspect="Content" ObjectID="_1489938057" r:id="rId15"/>
+          <o:OLEObject Type="Embed" ProgID="Visio.Drawing.15" ShapeID="_x0000_i1025" DrawAspect="Content" ObjectID="_1489938864" r:id="rId15"/>
         </w:object>
       </w:r>
     </w:p>
@@ -8005,10 +8005,10 @@
       </w:pPr>
       <w:r>
         <w:object w:dxaOrig="6901" w:dyaOrig="600">
-          <v:shape id="_x0000_i1026" type="#_x0000_t75" style="width:276pt;height:24pt" o:ole="">
+          <v:shape id="_x0000_i1026" type="#_x0000_t75" style="width:276.3pt;height:24.3pt" o:ole="">
             <v:imagedata r:id="rId16" o:title=""/>
           </v:shape>
-          <o:OLEObject Type="Embed" ProgID="Visio.Drawing.15" ShapeID="_x0000_i1026" DrawAspect="Content" ObjectID="_1489938058" r:id="rId17"/>
+          <o:OLEObject Type="Embed" ProgID="Visio.Drawing.15" ShapeID="_x0000_i1026" DrawAspect="Content" ObjectID="_1489938865" r:id="rId17"/>
         </w:object>
       </w:r>
     </w:p>
@@ -8748,18 +8748,375 @@
       <w:r>
         <w:t>Mindegyik modell bináris változókat használ, amik azt mutatják, hogy mely szobákat kell a megoldáshalmazba beválasztani.</w:t>
       </w:r>
-      <w:bookmarkStart w:id="44" w:name="_GoBack"/>
+      <w:r>
+        <w:t xml:space="preserve"> Mindhárom modellben </w:t>
+      </w:r>
+      <w:r>
+        <w:t>egy</w:t>
+      </w:r>
+      <w:r>
+        <w:t xml:space="preserve"> alapvető korlátozást vezettem be, egyértelmű módon</w:t>
+      </w:r>
+      <w:r>
+        <w:t xml:space="preserve"> azt</w:t>
+      </w:r>
+      <w:r>
+        <w:t>, hogy a kiválasztott szobák kapacitása egyenlő kell, hogy legyen a vendégek számával.</w:t>
+      </w:r>
+    </w:p>
+    <w:p>
+      <w:pPr>
+        <w:pStyle w:val="ThesisSzveg"/>
+        <w:keepNext/>
+      </w:pPr>
+      <m:oMathPara>
+        <m:oMath>
+          <m:nary>
+            <m:naryPr>
+              <m:chr m:val="∑"/>
+              <m:limLoc m:val="undOvr"/>
+              <m:ctrlPr>
+                <w:rPr>
+                  <w:rFonts w:ascii="Cambria Math" w:hAnsi="Cambria Math"/>
+                  <w:i/>
+                </w:rPr>
+              </m:ctrlPr>
+            </m:naryPr>
+            <m:sub>
+              <m:r>
+                <w:rPr>
+                  <w:rFonts w:ascii="Cambria Math" w:hAnsi="Cambria Math"/>
+                </w:rPr>
+                <m:t>i=1</m:t>
+              </m:r>
+            </m:sub>
+            <m:sup>
+              <m:r>
+                <w:rPr>
+                  <w:rFonts w:ascii="Cambria Math" w:hAnsi="Cambria Math"/>
+                </w:rPr>
+                <m:t>n</m:t>
+              </m:r>
+            </m:sup>
+            <m:e>
+              <m:sSub>
+                <m:sSubPr>
+                  <m:ctrlPr>
+                    <w:rPr>
+                      <w:rFonts w:ascii="Cambria Math" w:hAnsi="Cambria Math"/>
+                      <w:i/>
+                    </w:rPr>
+                  </m:ctrlPr>
+                </m:sSubPr>
+                <m:e>
+                  <m:r>
+                    <w:rPr>
+                      <w:rFonts w:ascii="Cambria Math" w:hAnsi="Cambria Math"/>
+                    </w:rPr>
+                    <m:t>f</m:t>
+                  </m:r>
+                </m:e>
+                <m:sub>
+                  <m:r>
+                    <w:rPr>
+                      <w:rFonts w:ascii="Cambria Math" w:hAnsi="Cambria Math"/>
+                    </w:rPr>
+                    <m:t>i</m:t>
+                  </m:r>
+                </m:sub>
+              </m:sSub>
+              <m:r>
+                <w:rPr>
+                  <w:rFonts w:ascii="Cambria Math" w:hAnsi="Cambria Math"/>
+                </w:rPr>
+                <m:t>*</m:t>
+              </m:r>
+              <m:sSub>
+                <m:sSubPr>
+                  <m:ctrlPr>
+                    <w:rPr>
+                      <w:rFonts w:ascii="Cambria Math" w:hAnsi="Cambria Math"/>
+                      <w:i/>
+                    </w:rPr>
+                  </m:ctrlPr>
+                </m:sSubPr>
+                <m:e>
+                  <m:r>
+                    <w:rPr>
+                      <w:rFonts w:ascii="Cambria Math" w:hAnsi="Cambria Math"/>
+                    </w:rPr>
+                    <m:t>c</m:t>
+                  </m:r>
+                </m:e>
+                <m:sub>
+                  <m:r>
+                    <w:rPr>
+                      <w:rFonts w:ascii="Cambria Math" w:hAnsi="Cambria Math"/>
+                    </w:rPr>
+                    <m:t>i</m:t>
+                  </m:r>
+                </m:sub>
+              </m:sSub>
+            </m:e>
+          </m:nary>
+          <m:r>
+            <w:rPr>
+              <w:rFonts w:ascii="Cambria Math" w:hAnsi="Cambria Math"/>
+            </w:rPr>
+            <m:t>=</m:t>
+          </m:r>
+          <m:d>
+            <m:dPr>
+              <m:begChr m:val="|"/>
+              <m:endChr m:val="|"/>
+              <m:ctrlPr>
+                <w:rPr>
+                  <w:rFonts w:ascii="Cambria Math" w:hAnsi="Cambria Math"/>
+                  <w:i/>
+                </w:rPr>
+              </m:ctrlPr>
+            </m:dPr>
+            <m:e>
+              <m:r>
+                <w:rPr>
+                  <w:rFonts w:ascii="Cambria Math" w:hAnsi="Cambria Math"/>
+                </w:rPr>
+                <m:t>V</m:t>
+              </m:r>
+            </m:e>
+          </m:d>
+        </m:oMath>
+      </m:oMathPara>
+    </w:p>
+    <w:bookmarkStart w:id="44" w:name="_Toc416185808"/>
+    <w:p>
+      <w:pPr>
+        <w:pStyle w:val="Kpalrs"/>
+        <w:jc w:val="center"/>
+        <w:rPr>
+          <w:rFonts w:ascii="Times New Roman" w:hAnsi="Times New Roman" w:cs="Times New Roman"/>
+          <w:i w:val="0"/>
+          <w:color w:val="auto"/>
+          <w:sz w:val="20"/>
+        </w:rPr>
+      </w:pPr>
+      <w:r>
+        <w:rPr>
+          <w:rFonts w:ascii="Times New Roman" w:hAnsi="Times New Roman" w:cs="Times New Roman"/>
+          <w:i w:val="0"/>
+          <w:color w:val="auto"/>
+          <w:sz w:val="20"/>
+        </w:rPr>
+        <w:fldChar w:fldCharType="begin"/>
+      </w:r>
+      <w:r>
+        <w:rPr>
+          <w:rFonts w:ascii="Times New Roman" w:hAnsi="Times New Roman" w:cs="Times New Roman"/>
+          <w:i w:val="0"/>
+          <w:color w:val="auto"/>
+          <w:sz w:val="20"/>
+        </w:rPr>
+        <w:instrText xml:space="preserve"> STYLEREF 1 \s </w:instrText>
+      </w:r>
+      <w:r>
+        <w:rPr>
+          <w:rFonts w:ascii="Times New Roman" w:hAnsi="Times New Roman" w:cs="Times New Roman"/>
+          <w:i w:val="0"/>
+          <w:color w:val="auto"/>
+          <w:sz w:val="20"/>
+        </w:rPr>
+        <w:fldChar w:fldCharType="separate"/>
+      </w:r>
+      <w:r>
+        <w:rPr>
+          <w:rFonts w:ascii="Times New Roman" w:hAnsi="Times New Roman" w:cs="Times New Roman"/>
+          <w:i w:val="0"/>
+          <w:noProof/>
+          <w:color w:val="auto"/>
+          <w:sz w:val="20"/>
+        </w:rPr>
+        <w:t>6</w:t>
+      </w:r>
+      <w:r>
+        <w:rPr>
+          <w:rFonts w:ascii="Times New Roman" w:hAnsi="Times New Roman" w:cs="Times New Roman"/>
+          <w:i w:val="0"/>
+          <w:color w:val="auto"/>
+          <w:sz w:val="20"/>
+        </w:rPr>
+        <w:fldChar w:fldCharType="end"/>
+      </w:r>
+      <w:r>
+        <w:rPr>
+          <w:rFonts w:ascii="Times New Roman" w:hAnsi="Times New Roman" w:cs="Times New Roman"/>
+          <w:i w:val="0"/>
+          <w:color w:val="auto"/>
+          <w:sz w:val="20"/>
+        </w:rPr>
+        <w:t>.</w:t>
+      </w:r>
+      <w:r>
+        <w:rPr>
+          <w:rFonts w:ascii="Times New Roman" w:hAnsi="Times New Roman" w:cs="Times New Roman"/>
+          <w:i w:val="0"/>
+          <w:color w:val="auto"/>
+          <w:sz w:val="20"/>
+        </w:rPr>
+        <w:fldChar w:fldCharType="begin"/>
+      </w:r>
+      <w:r>
+        <w:rPr>
+          <w:rFonts w:ascii="Times New Roman" w:hAnsi="Times New Roman" w:cs="Times New Roman"/>
+          <w:i w:val="0"/>
+          <w:color w:val="auto"/>
+          <w:sz w:val="20"/>
+        </w:rPr>
+        <w:instrText xml:space="preserve"> SEQ egyenlet \* ARABIC \s 1 </w:instrText>
+      </w:r>
+      <w:r>
+        <w:rPr>
+          <w:rFonts w:ascii="Times New Roman" w:hAnsi="Times New Roman" w:cs="Times New Roman"/>
+          <w:i w:val="0"/>
+          <w:color w:val="auto"/>
+          <w:sz w:val="20"/>
+        </w:rPr>
+        <w:fldChar w:fldCharType="separate"/>
+      </w:r>
+      <w:r>
+        <w:rPr>
+          <w:rFonts w:ascii="Times New Roman" w:hAnsi="Times New Roman" w:cs="Times New Roman"/>
+          <w:i w:val="0"/>
+          <w:noProof/>
+          <w:color w:val="auto"/>
+          <w:sz w:val="20"/>
+        </w:rPr>
+        <w:t>2</w:t>
+      </w:r>
+      <w:r>
+        <w:rPr>
+          <w:rFonts w:ascii="Times New Roman" w:hAnsi="Times New Roman" w:cs="Times New Roman"/>
+          <w:i w:val="0"/>
+          <w:color w:val="auto"/>
+          <w:sz w:val="20"/>
+        </w:rPr>
+        <w:fldChar w:fldCharType="end"/>
+      </w:r>
+      <w:r>
+        <w:rPr>
+          <w:rFonts w:ascii="Times New Roman" w:hAnsi="Times New Roman" w:cs="Times New Roman"/>
+          <w:i w:val="0"/>
+          <w:color w:val="auto"/>
+          <w:sz w:val="20"/>
+        </w:rPr>
+        <w:t xml:space="preserve"> </w:t>
+      </w:r>
+      <w:r>
+        <w:rPr>
+          <w:rFonts w:ascii="Times New Roman" w:hAnsi="Times New Roman" w:cs="Times New Roman"/>
+          <w:i w:val="0"/>
+          <w:color w:val="auto"/>
+          <w:sz w:val="20"/>
+        </w:rPr>
+        <w:t>Korlátozás a vendégek száma alapján</w:t>
+      </w:r>
+    </w:p>
+    <w:p>
+      <w:pPr>
+        <w:pStyle w:val="ThesisSzveg"/>
+      </w:pPr>
+      <w:r>
+        <w:t>A fenti képletben</w:t>
+      </w:r>
+      <w:r>
+        <w:t xml:space="preserve"> </w:t>
+      </w:r>
+      <w:r>
+        <w:rPr>
+          <w:i/>
+        </w:rPr>
+        <w:t>f</w:t>
+      </w:r>
+      <w:r>
+        <w:rPr>
+          <w:i/>
+          <w:vertAlign w:val="subscript"/>
+        </w:rPr>
+        <w:t>i</w:t>
+      </w:r>
+      <w:r>
+        <w:t xml:space="preserve"> bináris változó, </w:t>
+      </w:r>
+      <w:proofErr w:type="spellStart"/>
+      <w:r>
+        <w:rPr>
+          <w:i/>
+        </w:rPr>
+        <w:t>c</w:t>
+      </w:r>
+      <w:r>
+        <w:rPr>
+          <w:i/>
+          <w:vertAlign w:val="subscript"/>
+        </w:rPr>
+        <w:t>i</w:t>
+      </w:r>
+      <w:proofErr w:type="spellEnd"/>
+      <w:r>
+        <w:t xml:space="preserve"> az </w:t>
+      </w:r>
+      <w:proofErr w:type="spellStart"/>
+      <w:r>
+        <w:rPr>
+          <w:i/>
+        </w:rPr>
+        <w:t>i</w:t>
+      </w:r>
+      <w:r>
+        <w:t>-edik</w:t>
+      </w:r>
+      <w:proofErr w:type="spellEnd"/>
+      <w:r>
+        <w:t xml:space="preserve"> szoba kapacitása, </w:t>
+      </w:r>
+      <w:r>
+        <w:rPr>
+          <w:i/>
+        </w:rPr>
+        <w:t>V</w:t>
+      </w:r>
+      <w:r>
+        <w:t xml:space="preserve"> pedig a vendégek halmaza.</w:t>
+      </w:r>
+      <w:bookmarkStart w:id="45" w:name="_GoBack"/>
+      <w:bookmarkEnd w:id="45"/>
+    </w:p>
+    <w:p>
+      <w:pPr>
+        <w:pStyle w:val="Cmsor3"/>
+      </w:pPr>
+      <w:r>
+        <w:t xml:space="preserve">Olcsó </w:t>
+      </w:r>
       <w:bookmarkEnd w:id="44"/>
+      <w:r>
+        <w:t>modell</w:t>
+      </w:r>
+    </w:p>
+    <w:p>
+      <w:pPr>
+        <w:pStyle w:val="ThesisSzvegElsBekezds"/>
+      </w:pPr>
     </w:p>
     <w:p>
       <w:pPr>
         <w:pStyle w:val="Cmsor3"/>
       </w:pPr>
-      <w:bookmarkStart w:id="45" w:name="_Toc416185808"/>
-      <w:r>
-        <w:t xml:space="preserve">Olcsó </w:t>
-      </w:r>
-      <w:bookmarkEnd w:id="45"/>
+      <w:bookmarkStart w:id="46" w:name="_Toc416185809"/>
+      <w:r>
+        <w:lastRenderedPageBreak/>
+        <w:t xml:space="preserve">Közeli </w:t>
+      </w:r>
+      <w:bookmarkEnd w:id="46"/>
       <w:r>
         <w:t>modell</w:t>
       </w:r>
@@ -8773,11 +9130,11 @@
       <w:pPr>
         <w:pStyle w:val="Cmsor3"/>
       </w:pPr>
-      <w:bookmarkStart w:id="46" w:name="_Toc416185809"/>
-      <w:r>
-        <w:t xml:space="preserve">Közeli </w:t>
-      </w:r>
-      <w:bookmarkEnd w:id="46"/>
+      <w:bookmarkStart w:id="47" w:name="_Toc416185810"/>
+      <w:r>
+        <w:t xml:space="preserve">Olcsó és közeli </w:t>
+      </w:r>
+      <w:bookmarkEnd w:id="47"/>
       <w:r>
         <w:t>modell</w:t>
       </w:r>
@@ -8789,16 +9146,19 @@
     </w:p>
     <w:p>
       <w:pPr>
-        <w:pStyle w:val="Cmsor3"/>
-      </w:pPr>
-      <w:bookmarkStart w:id="47" w:name="_Toc416185810"/>
-      <w:r>
-        <w:t xml:space="preserve">Olcsó és közeli </w:t>
-      </w:r>
-      <w:bookmarkEnd w:id="47"/>
-      <w:r>
-        <w:t>modell</w:t>
-      </w:r>
+        <w:pStyle w:val="Cmsor2"/>
+        <w:rPr>
+          <w:szCs w:val="24"/>
+        </w:rPr>
+      </w:pPr>
+      <w:bookmarkStart w:id="48" w:name="_Toc416185811"/>
+      <w:r>
+        <w:rPr>
+          <w:szCs w:val="24"/>
+        </w:rPr>
+        <w:t>Adatbázis tervezet</w:t>
+      </w:r>
+      <w:bookmarkEnd w:id="48"/>
     </w:p>
     <w:p>
       <w:pPr>
@@ -8812,33 +9172,11 @@
           <w:szCs w:val="24"/>
         </w:rPr>
       </w:pPr>
-      <w:bookmarkStart w:id="48" w:name="_Toc416185811"/>
-      <w:r>
-        <w:rPr>
-          <w:szCs w:val="24"/>
-        </w:rPr>
-        <w:t>Adatbázis tervezet</w:t>
-      </w:r>
-      <w:bookmarkEnd w:id="48"/>
-    </w:p>
-    <w:p>
-      <w:pPr>
-        <w:pStyle w:val="ThesisSzvegElsBekezds"/>
-      </w:pPr>
-    </w:p>
-    <w:p>
-      <w:pPr>
-        <w:pStyle w:val="Cmsor2"/>
-        <w:rPr>
-          <w:szCs w:val="24"/>
-        </w:rPr>
-      </w:pPr>
       <w:bookmarkStart w:id="49" w:name="_Toc416185812"/>
       <w:r>
         <w:rPr>
           <w:szCs w:val="24"/>
         </w:rPr>
-        <w:lastRenderedPageBreak/>
         <w:t>Technológia</w:t>
       </w:r>
       <w:bookmarkEnd w:id="49"/>
@@ -8997,6 +9335,7 @@
         <w:rPr>
           <w:szCs w:val="24"/>
         </w:rPr>
+        <w:lastRenderedPageBreak/>
         <w:t>Sz</w:t>
       </w:r>
       <w:r>
@@ -9045,10 +9384,187 @@
         <w:rPr>
           <w:szCs w:val="24"/>
         </w:rPr>
+        <w:t>Szobafoglalás</w:t>
+      </w:r>
+      <w:bookmarkEnd w:id="60"/>
+    </w:p>
+    <w:p>
+      <w:pPr>
+        <w:pStyle w:val="ThesisSzvegElsBekezds"/>
+      </w:pPr>
+    </w:p>
+    <w:p>
+      <w:pPr>
+        <w:pStyle w:val="Cmsor1"/>
+      </w:pPr>
+      <w:bookmarkStart w:id="61" w:name="_Toc416185824"/>
+      <w:r>
+        <w:t>Felületek és használat</w:t>
+      </w:r>
+      <w:bookmarkEnd w:id="61"/>
+    </w:p>
+    <w:p>
+      <w:pPr>
+        <w:pStyle w:val="ThesisSzvegElsBekezds"/>
+      </w:pPr>
+    </w:p>
+    <w:p>
+      <w:pPr>
+        <w:pStyle w:val="Cmsor2"/>
+        <w:rPr>
+          <w:szCs w:val="24"/>
+        </w:rPr>
+      </w:pPr>
+      <w:bookmarkStart w:id="62" w:name="_Toc416185825"/>
+      <w:r>
+        <w:rPr>
+          <w:szCs w:val="24"/>
+        </w:rPr>
+        <w:t>Menüsáv</w:t>
+      </w:r>
+      <w:bookmarkEnd w:id="62"/>
+    </w:p>
+    <w:p>
+      <w:pPr>
+        <w:pStyle w:val="ThesisSzvegElsBekezds"/>
+      </w:pPr>
+    </w:p>
+    <w:p>
+      <w:pPr>
+        <w:pStyle w:val="Cmsor2"/>
+        <w:rPr>
+          <w:szCs w:val="24"/>
+        </w:rPr>
+      </w:pPr>
+      <w:bookmarkStart w:id="63" w:name="_Toc416185826"/>
+      <w:r>
+        <w:rPr>
+          <w:szCs w:val="24"/>
+        </w:rPr>
+        <w:t>Szobák</w:t>
+      </w:r>
+      <w:bookmarkEnd w:id="63"/>
+    </w:p>
+    <w:p>
+      <w:pPr>
+        <w:pStyle w:val="ThesisSzvegElsBekezds"/>
+      </w:pPr>
+    </w:p>
+    <w:p>
+      <w:pPr>
+        <w:pStyle w:val="Cmsor2"/>
+        <w:rPr>
+          <w:szCs w:val="24"/>
+        </w:rPr>
+      </w:pPr>
+      <w:bookmarkStart w:id="64" w:name="_Toc416185827"/>
+      <w:r>
+        <w:rPr>
+          <w:szCs w:val="24"/>
+        </w:rPr>
+        <w:t>Szálláshelyek</w:t>
+      </w:r>
+      <w:bookmarkEnd w:id="64"/>
+    </w:p>
+    <w:p>
+      <w:pPr>
+        <w:pStyle w:val="ThesisSzvegElsBekezds"/>
+      </w:pPr>
+    </w:p>
+    <w:p>
+      <w:pPr>
+        <w:pStyle w:val="Cmsor2"/>
+        <w:rPr>
+          <w:szCs w:val="24"/>
+        </w:rPr>
+      </w:pPr>
+      <w:bookmarkStart w:id="65" w:name="_Toc416185828"/>
+      <w:r>
+        <w:rPr>
+          <w:szCs w:val="24"/>
+        </w:rPr>
+        <w:t>Foglalások</w:t>
+      </w:r>
+      <w:bookmarkEnd w:id="65"/>
+    </w:p>
+    <w:p>
+      <w:pPr>
+        <w:pStyle w:val="ThesisSzvegElsBekezds"/>
+      </w:pPr>
+    </w:p>
+    <w:p>
+      <w:pPr>
+        <w:pStyle w:val="Cmsor2"/>
+        <w:rPr>
+          <w:szCs w:val="24"/>
+        </w:rPr>
+      </w:pPr>
+      <w:bookmarkStart w:id="66" w:name="_Toc416185829"/>
+      <w:r>
+        <w:rPr>
+          <w:szCs w:val="24"/>
+        </w:rPr>
+        <w:t>Intelligens keresés</w:t>
+      </w:r>
+      <w:bookmarkEnd w:id="66"/>
+    </w:p>
+    <w:p>
+      <w:pPr>
+        <w:pStyle w:val="ThesisSzvegElsBekezds"/>
+      </w:pPr>
+    </w:p>
+    <w:p>
+      <w:pPr>
+        <w:pStyle w:val="Cmsor2"/>
+        <w:rPr>
+          <w:szCs w:val="24"/>
+        </w:rPr>
+      </w:pPr>
+      <w:bookmarkStart w:id="67" w:name="_Toc416185830"/>
+      <w:r>
+        <w:rPr>
+          <w:szCs w:val="24"/>
+        </w:rPr>
+        <w:t>Kosár</w:t>
+      </w:r>
+      <w:bookmarkEnd w:id="67"/>
+    </w:p>
+    <w:p>
+      <w:pPr>
+        <w:pStyle w:val="ThesisSzvegElsBekezds"/>
+      </w:pPr>
+    </w:p>
+    <w:p>
+      <w:pPr>
+        <w:pStyle w:val="Cmsor2"/>
+        <w:rPr>
+          <w:szCs w:val="24"/>
+        </w:rPr>
+      </w:pPr>
+      <w:bookmarkStart w:id="68" w:name="_Toc416185831"/>
+      <w:r>
+        <w:rPr>
+          <w:szCs w:val="24"/>
+        </w:rPr>
+        <w:t>Adminisztrációs felületek</w:t>
+      </w:r>
+      <w:bookmarkEnd w:id="68"/>
+    </w:p>
+    <w:p>
+      <w:pPr>
+        <w:pStyle w:val="ThesisSzvegElsBekezds"/>
+      </w:pPr>
+    </w:p>
+    <w:p>
+      <w:pPr>
+        <w:pStyle w:val="Cmsor1"/>
+      </w:pPr>
+      <w:bookmarkStart w:id="69" w:name="_Toc416185832"/>
+      <w:r>
         <w:lastRenderedPageBreak/>
-        <w:t>Szobafoglalás</w:t>
-      </w:r>
-      <w:bookmarkEnd w:id="60"/>
+        <w:t>Tesztelés</w:t>
+      </w:r>
+      <w:bookmarkEnd w:id="69"/>
     </w:p>
     <w:p>
       <w:pPr>
@@ -9057,13 +9573,19 @@
     </w:p>
     <w:p>
       <w:pPr>
-        <w:pStyle w:val="Cmsor1"/>
-      </w:pPr>
-      <w:bookmarkStart w:id="61" w:name="_Toc416185824"/>
-      <w:r>
-        <w:t>Felületek és használat</w:t>
-      </w:r>
-      <w:bookmarkEnd w:id="61"/>
+        <w:pStyle w:val="Cmsor2"/>
+        <w:rPr>
+          <w:szCs w:val="24"/>
+        </w:rPr>
+      </w:pPr>
+      <w:bookmarkStart w:id="70" w:name="_Toc416185833"/>
+      <w:r>
+        <w:rPr>
+          <w:szCs w:val="24"/>
+        </w:rPr>
+        <w:t>Tesztelési környezet</w:t>
+      </w:r>
+      <w:bookmarkEnd w:id="70"/>
     </w:p>
     <w:p>
       <w:pPr>
@@ -9077,195 +9599,11 @@
           <w:szCs w:val="24"/>
         </w:rPr>
       </w:pPr>
-      <w:bookmarkStart w:id="62" w:name="_Toc416185825"/>
-      <w:r>
-        <w:rPr>
-          <w:szCs w:val="24"/>
-        </w:rPr>
-        <w:t>Menüsáv</w:t>
-      </w:r>
-      <w:bookmarkEnd w:id="62"/>
-    </w:p>
-    <w:p>
-      <w:pPr>
-        <w:pStyle w:val="ThesisSzvegElsBekezds"/>
-      </w:pPr>
-    </w:p>
-    <w:p>
-      <w:pPr>
-        <w:pStyle w:val="Cmsor2"/>
-        <w:rPr>
-          <w:szCs w:val="24"/>
-        </w:rPr>
-      </w:pPr>
-      <w:bookmarkStart w:id="63" w:name="_Toc416185826"/>
-      <w:r>
-        <w:rPr>
-          <w:szCs w:val="24"/>
-        </w:rPr>
-        <w:t>Szobák</w:t>
-      </w:r>
-      <w:bookmarkEnd w:id="63"/>
-    </w:p>
-    <w:p>
-      <w:pPr>
-        <w:pStyle w:val="ThesisSzvegElsBekezds"/>
-      </w:pPr>
-    </w:p>
-    <w:p>
-      <w:pPr>
-        <w:pStyle w:val="Cmsor2"/>
-        <w:rPr>
-          <w:szCs w:val="24"/>
-        </w:rPr>
-      </w:pPr>
-      <w:bookmarkStart w:id="64" w:name="_Toc416185827"/>
-      <w:r>
-        <w:rPr>
-          <w:szCs w:val="24"/>
-        </w:rPr>
-        <w:t>Szálláshelyek</w:t>
-      </w:r>
-      <w:bookmarkEnd w:id="64"/>
-    </w:p>
-    <w:p>
-      <w:pPr>
-        <w:pStyle w:val="ThesisSzvegElsBekezds"/>
-      </w:pPr>
-    </w:p>
-    <w:p>
-      <w:pPr>
-        <w:pStyle w:val="Cmsor2"/>
-        <w:rPr>
-          <w:szCs w:val="24"/>
-        </w:rPr>
-      </w:pPr>
-      <w:bookmarkStart w:id="65" w:name="_Toc416185828"/>
-      <w:r>
-        <w:rPr>
-          <w:szCs w:val="24"/>
-        </w:rPr>
-        <w:t>Foglalások</w:t>
-      </w:r>
-      <w:bookmarkEnd w:id="65"/>
-    </w:p>
-    <w:p>
-      <w:pPr>
-        <w:pStyle w:val="ThesisSzvegElsBekezds"/>
-      </w:pPr>
-    </w:p>
-    <w:p>
-      <w:pPr>
-        <w:pStyle w:val="Cmsor2"/>
-        <w:rPr>
-          <w:szCs w:val="24"/>
-        </w:rPr>
-      </w:pPr>
-      <w:bookmarkStart w:id="66" w:name="_Toc416185829"/>
-      <w:r>
-        <w:rPr>
-          <w:szCs w:val="24"/>
-        </w:rPr>
-        <w:t>Intelligens keresés</w:t>
-      </w:r>
-      <w:bookmarkEnd w:id="66"/>
-    </w:p>
-    <w:p>
-      <w:pPr>
-        <w:pStyle w:val="ThesisSzvegElsBekezds"/>
-      </w:pPr>
-    </w:p>
-    <w:p>
-      <w:pPr>
-        <w:pStyle w:val="Cmsor2"/>
-        <w:rPr>
-          <w:szCs w:val="24"/>
-        </w:rPr>
-      </w:pPr>
-      <w:bookmarkStart w:id="67" w:name="_Toc416185830"/>
-      <w:r>
-        <w:rPr>
-          <w:szCs w:val="24"/>
-        </w:rPr>
-        <w:t>Kosár</w:t>
-      </w:r>
-      <w:bookmarkEnd w:id="67"/>
-    </w:p>
-    <w:p>
-      <w:pPr>
-        <w:pStyle w:val="ThesisSzvegElsBekezds"/>
-      </w:pPr>
-    </w:p>
-    <w:p>
-      <w:pPr>
-        <w:pStyle w:val="Cmsor2"/>
-        <w:rPr>
-          <w:szCs w:val="24"/>
-        </w:rPr>
-      </w:pPr>
-      <w:bookmarkStart w:id="68" w:name="_Toc416185831"/>
-      <w:r>
-        <w:rPr>
-          <w:szCs w:val="24"/>
-        </w:rPr>
-        <w:t>Adminisztrációs felületek</w:t>
-      </w:r>
-      <w:bookmarkEnd w:id="68"/>
-    </w:p>
-    <w:p>
-      <w:pPr>
-        <w:pStyle w:val="ThesisSzvegElsBekezds"/>
-      </w:pPr>
-    </w:p>
-    <w:p>
-      <w:pPr>
-        <w:pStyle w:val="Cmsor1"/>
-      </w:pPr>
-      <w:bookmarkStart w:id="69" w:name="_Toc416185832"/>
-      <w:r>
-        <w:t>Tesztelés</w:t>
-      </w:r>
-      <w:bookmarkEnd w:id="69"/>
-    </w:p>
-    <w:p>
-      <w:pPr>
-        <w:pStyle w:val="ThesisSzvegElsBekezds"/>
-      </w:pPr>
-    </w:p>
-    <w:p>
-      <w:pPr>
-        <w:pStyle w:val="Cmsor2"/>
-        <w:rPr>
-          <w:szCs w:val="24"/>
-        </w:rPr>
-      </w:pPr>
-      <w:bookmarkStart w:id="70" w:name="_Toc416185833"/>
-      <w:r>
-        <w:rPr>
-          <w:szCs w:val="24"/>
-        </w:rPr>
-        <w:t>Tesztelési környezet</w:t>
-      </w:r>
-      <w:bookmarkEnd w:id="70"/>
-    </w:p>
-    <w:p>
-      <w:pPr>
-        <w:pStyle w:val="ThesisSzvegElsBekezds"/>
-      </w:pPr>
-    </w:p>
-    <w:p>
-      <w:pPr>
-        <w:pStyle w:val="Cmsor2"/>
-        <w:rPr>
-          <w:szCs w:val="24"/>
-        </w:rPr>
-      </w:pPr>
       <w:bookmarkStart w:id="71" w:name="_Toc416185834"/>
       <w:r>
         <w:rPr>
           <w:szCs w:val="24"/>
         </w:rPr>
-        <w:lastRenderedPageBreak/>
         <w:t>Teszt adatok</w:t>
       </w:r>
       <w:bookmarkEnd w:id="71"/>
@@ -9940,7 +10278,7 @@
           <w:rPr>
             <w:noProof/>
           </w:rPr>
-          <w:t>25</w:t>
+          <w:t>21</w:t>
         </w:r>
         <w:r>
           <w:fldChar w:fldCharType="end"/>
@@ -12506,7 +12844,7 @@
 </file>
 
 <file path=customXml/itemProps1.xml><?xml version="1.0" encoding="utf-8"?>
-<ds:datastoreItem xmlns:ds="http://schemas.openxmlformats.org/officeDocument/2006/customXml" ds:itemID="{919A15B9-2F06-4E9A-8A2E-73C317251437}">
+<ds:datastoreItem xmlns:ds="http://schemas.openxmlformats.org/officeDocument/2006/customXml" ds:itemID="{B37F3F07-6757-42CB-BC42-4563BE5862AD}">
   <ds:schemaRefs>
     <ds:schemaRef ds:uri="http://schemas.openxmlformats.org/officeDocument/2006/bibliography"/>
   </ds:schemaRefs>

--- a/Documentation/Szakdolgozat_RozsenichBalázs.docx
+++ b/Documentation/Szakdolgozat_RozsenichBalázs.docx
@@ -6970,12 +6970,17 @@
         <w:t>A tervezett rendszerben négy fe</w:t>
       </w:r>
       <w:r>
-        <w:t>lhasználói szerepkör különül el.</w:t>
-      </w:r>
-    </w:p>
-    <w:p>
-      <w:pPr>
-        <w:pStyle w:val="Kiemeltidzet"/>
+        <w:t>lhasználói szerepkör különül el, amelyek a következők:</w:t>
+      </w:r>
+    </w:p>
+    <w:p>
+      <w:pPr>
+        <w:pStyle w:val="ThesisSzveg"/>
+        <w:numPr>
+          <w:ilvl w:val="0"/>
+          <w:numId w:val="10"/>
+        </w:numPr>
+        <w:ind w:left="1134" w:hanging="447"/>
       </w:pPr>
       <w:r>
         <w:rPr>
@@ -6984,71 +6989,64 @@
         <w:t>Látogató</w:t>
       </w:r>
       <w:r>
-        <w:t>: b</w:t>
-      </w:r>
-      <w:r>
-        <w:t>ejelentkezés nélkül böngészi a portál publikus tartalmát</w:t>
-      </w:r>
-      <w:r>
-        <w:t>.</w:t>
-      </w:r>
-    </w:p>
-    <w:p>
-      <w:pPr>
-        <w:pStyle w:val="Kiemeltidzet"/>
+        <w:t>: bejelentkezés nélkül böngészi a portál publikus tartalmát.</w:t>
+      </w:r>
+    </w:p>
+    <w:p>
+      <w:pPr>
+        <w:pStyle w:val="ThesisSzveg"/>
+        <w:numPr>
+          <w:ilvl w:val="0"/>
+          <w:numId w:val="10"/>
+        </w:numPr>
+        <w:ind w:left="1134" w:hanging="447"/>
       </w:pPr>
       <w:r>
         <w:rPr>
           <w:b/>
         </w:rPr>
-        <w:t>S</w:t>
-      </w:r>
+        <w:t>Szálláskereső</w:t>
+      </w:r>
+      <w:r>
+        <w:t>: bejelentkezés után szobát keres és foglal</w:t>
+      </w:r>
+    </w:p>
+    <w:p>
+      <w:pPr>
+        <w:pStyle w:val="ThesisSzveg"/>
+        <w:numPr>
+          <w:ilvl w:val="0"/>
+          <w:numId w:val="10"/>
+        </w:numPr>
+        <w:ind w:left="1134" w:hanging="447"/>
+      </w:pPr>
       <w:r>
         <w:rPr>
           <w:b/>
         </w:rPr>
-        <w:t>zálláskereső</w:t>
-      </w:r>
-      <w:r>
-        <w:t>: b</w:t>
-      </w:r>
-      <w:r>
-        <w:t>ejelentkezés után szobát keres és foglal</w:t>
-      </w:r>
-    </w:p>
-    <w:p>
-      <w:pPr>
-        <w:pStyle w:val="Kiemeltidzet"/>
+        <w:t>Szállásadó</w:t>
+      </w:r>
+      <w:r>
+        <w:t>: bejelentkezés után szobákat hirdet, foglalásokat kezel</w:t>
+      </w:r>
+    </w:p>
+    <w:p>
+      <w:pPr>
+        <w:pStyle w:val="ThesisSzveg"/>
+        <w:numPr>
+          <w:ilvl w:val="0"/>
+          <w:numId w:val="10"/>
+        </w:numPr>
+        <w:ind w:left="1134" w:hanging="447"/>
       </w:pPr>
       <w:r>
         <w:rPr>
           <w:b/>
         </w:rPr>
-        <w:t>Szállásadó</w:t>
-      </w:r>
-      <w:r>
-        <w:t>: b</w:t>
-      </w:r>
-      <w:r>
-        <w:t>ejelentkezés után szobákat hirdet, foglalásokat kezel</w:t>
-      </w:r>
-    </w:p>
-    <w:p>
-      <w:pPr>
-        <w:pStyle w:val="Kiemeltidzet"/>
-        <w:spacing w:after="240"/>
-      </w:pPr>
-      <w:r>
-        <w:rPr>
-          <w:b/>
-        </w:rPr>
         <w:t>Adminisztrátor</w:t>
       </w:r>
       <w:r>
-        <w:t>: b</w:t>
-      </w:r>
-      <w:r>
-        <w:t>ejelentkezés után a rendszer törzsadatait és beállításait kezeli</w:t>
+        <w:t>: bejelentkezés után a rendszer törzsadatait és beállításait kezeli</w:t>
       </w:r>
     </w:p>
     <w:p>
@@ -7098,7 +7096,11 @@
         <w:pStyle w:val="ThesisSzveg"/>
       </w:pPr>
       <w:r>
-        <w:t>A szobafoglalásról minden szállásadónak egyénileg kell visszajelzést készítenie. A szobafoglalást el lehet fogadni és vissza lehet utasítani. Egy foglalás akkor tekinthető teljesíthetőnek, ha minden szállásadó pozitív visszajelzést küldött. A foglalás nem teljesíthető, ha legalább egy szállásadó negatív visszajelzést küldött.</w:t>
+        <w:t xml:space="preserve">A szobafoglalásról minden szállásadónak egyénileg kell visszajelzést készítenie. A szobafoglalást el lehet fogadni és vissza lehet utasítani. Egy foglalás </w:t>
+      </w:r>
+      <w:r>
+        <w:lastRenderedPageBreak/>
+        <w:t>akkor tekinthető teljesíthetőnek, ha minden szállásadó pozitív visszajelzést küldött. A foglalás nem teljesíthető, ha legalább egy szállásadó negatív visszajelzést küldött.</w:t>
       </w:r>
     </w:p>
     <w:p>
@@ -7106,81 +7108,132 @@
         <w:pStyle w:val="ThesisSzveg"/>
       </w:pPr>
       <w:r>
+        <w:t>A szobafoglalások a szálláskereső és a szállásadó részéről is bármikor visszakereshetők és megtekinthetők.</w:t>
+      </w:r>
+    </w:p>
+    <w:p>
+      <w:pPr>
+        <w:pStyle w:val="Cmsor3"/>
+      </w:pPr>
+      <w:bookmarkStart w:id="31" w:name="_Toc416185797"/>
+      <w:r>
+        <w:t>Értékelés</w:t>
+      </w:r>
+      <w:bookmarkEnd w:id="31"/>
+    </w:p>
+    <w:p>
+      <w:pPr>
+        <w:pStyle w:val="ThesisSzvegElsBekezds"/>
+      </w:pPr>
+      <w:r>
+        <w:t>A teljesült szobafoglalások esetén, az utazás befejező dátumát követően a szálláskereső értékelheti a meglátogatott szálláshelyeket.</w:t>
+      </w:r>
+    </w:p>
+    <w:p>
+      <w:pPr>
+        <w:pStyle w:val="Cmsor3"/>
+      </w:pPr>
+      <w:bookmarkStart w:id="32" w:name="_Toc416185798"/>
+      <w:r>
+        <w:t>Intelligens keresés</w:t>
+      </w:r>
+      <w:bookmarkEnd w:id="32"/>
+    </w:p>
+    <w:p>
+      <w:pPr>
+        <w:pStyle w:val="ThesisSzvegElsBekezds"/>
+      </w:pPr>
+      <w:r>
+        <w:t>Az intelligens keresés funkció ár és távolság, vagy ezek kombinációja szerint képes automatikus ajánlást készíteni. A választható szempontok mellett figyelembe kell vennie a szálláshelyek értékeléseit és törekednie kell a jobb értékelésűek ajánlására.</w:t>
+      </w:r>
+    </w:p>
+    <w:p>
+      <w:pPr>
+        <w:pStyle w:val="Cmsor3"/>
+      </w:pPr>
+      <w:bookmarkStart w:id="33" w:name="_Toc416185799"/>
+      <w:r>
+        <w:t>Törzsadatok</w:t>
+      </w:r>
+      <w:bookmarkEnd w:id="33"/>
+    </w:p>
+    <w:p>
+      <w:pPr>
+        <w:pStyle w:val="ThesisSzvegElsBekezds"/>
+      </w:pPr>
+      <w:r>
+        <w:t>A rendszerben megjelenő törzsadatokat az adminisztrátornak szerkesztenie és bővítenie kell tudnia.</w:t>
+      </w:r>
+    </w:p>
+    <w:p>
+      <w:pPr>
+        <w:pStyle w:val="Cmsor3"/>
+      </w:pPr>
+      <w:bookmarkStart w:id="34" w:name="_Toc416185800"/>
+      <w:r>
+        <w:t>Tartós címek</w:t>
+      </w:r>
+      <w:bookmarkEnd w:id="34"/>
+    </w:p>
+    <w:p>
+      <w:pPr>
+        <w:pStyle w:val="ThesisSzvegElsBekezds"/>
+      </w:pPr>
+      <w:r>
+        <w:t>A rendszerben megjelenő oldalak címeit és a keresések eredményoldalaira mutató címeket úgy kell kialakítani, hogy azok bármikor újra meglátogathatóak és linkelhetőek legyenek.</w:t>
+      </w:r>
+    </w:p>
+    <w:p>
+      <w:pPr>
+        <w:pStyle w:val="Cmsor2"/>
+        <w:rPr>
+          <w:szCs w:val="24"/>
+        </w:rPr>
+      </w:pPr>
+      <w:bookmarkStart w:id="35" w:name="_Toc416185801"/>
+      <w:r>
+        <w:rPr>
+          <w:szCs w:val="24"/>
+        </w:rPr>
+        <w:t>Célcsoport</w:t>
+      </w:r>
+      <w:bookmarkEnd w:id="35"/>
+    </w:p>
+    <w:p>
+      <w:pPr>
+        <w:pStyle w:val="ThesisSzvegElsBekezds"/>
+      </w:pPr>
+      <w:r>
+        <w:t>A</w:t>
+      </w:r>
+      <w:r>
+        <w:t xml:space="preserve"> webalkal</w:t>
+      </w:r>
+      <w:r>
+        <w:t>m</w:t>
+      </w:r>
+      <w:r>
+        <w:t>a</w:t>
+      </w:r>
+      <w:r>
+        <w:t>zás felhasználói célcsoportjaként a szállásadó szerepkör részéről a jellemzően vidéki, alacsony kapacitású panziókat és apartmanokat azonosítottam. Számukra a rendszer ugyanúgy a foglalások egyszerű kezelhetőségét nyújtja, mint a szálláskeresők számára. A szálláskereső szerepkör szempontjából a célcsoport tagjaiként az iskolai kirándulásokat szervező osztályfőnök, a baráti társaságok, illetve az üzleti célból szállást kereső szervezőket tekintem.</w:t>
+      </w:r>
+    </w:p>
+    <w:p>
+      <w:pPr>
+        <w:pStyle w:val="Cmsor1"/>
+      </w:pPr>
+      <w:bookmarkStart w:id="36" w:name="_Toc416185802"/>
+      <w:r>
         <w:lastRenderedPageBreak/>
-        <w:t>A szobafoglalások a szálláskereső és a szállásadó részéről is bármikor visszakereshetők és megtekinthetők.</w:t>
-      </w:r>
-    </w:p>
-    <w:p>
-      <w:pPr>
-        <w:pStyle w:val="Cmsor3"/>
-      </w:pPr>
-      <w:bookmarkStart w:id="31" w:name="_Toc416185797"/>
-      <w:r>
-        <w:t>Értékelés</w:t>
-      </w:r>
-      <w:bookmarkEnd w:id="31"/>
+        <w:t>Tervezés</w:t>
+      </w:r>
+      <w:bookmarkEnd w:id="36"/>
     </w:p>
     <w:p>
       <w:pPr>
         <w:pStyle w:val="ThesisSzvegElsBekezds"/>
       </w:pPr>
-      <w:r>
-        <w:t>A teljesült szobafoglalások esetén, az utazás befejező dátumát követően a szálláskereső értékelheti a meglátogatott szálláshelyeket.</w:t>
-      </w:r>
-    </w:p>
-    <w:p>
-      <w:pPr>
-        <w:pStyle w:val="Cmsor3"/>
-      </w:pPr>
-      <w:bookmarkStart w:id="32" w:name="_Toc416185798"/>
-      <w:r>
-        <w:t>Intelligens keresés</w:t>
-      </w:r>
-      <w:bookmarkEnd w:id="32"/>
-    </w:p>
-    <w:p>
-      <w:pPr>
-        <w:pStyle w:val="ThesisSzvegElsBekezds"/>
-      </w:pPr>
-      <w:r>
-        <w:t>Az intelligens keresés funkció ár és távolság, vagy ezek kombinációja szerint képes automatikus ajánlást készíteni. A választható szempontok mellett figyelembe kell vennie a szálláshelyek értékeléseit és törekednie kell a jobb értékelésűek ajánlására.</w:t>
-      </w:r>
-    </w:p>
-    <w:p>
-      <w:pPr>
-        <w:pStyle w:val="Cmsor3"/>
-      </w:pPr>
-      <w:bookmarkStart w:id="33" w:name="_Toc416185799"/>
-      <w:r>
-        <w:t>Törzsadatok</w:t>
-      </w:r>
-      <w:bookmarkEnd w:id="33"/>
-    </w:p>
-    <w:p>
-      <w:pPr>
-        <w:pStyle w:val="ThesisSzvegElsBekezds"/>
-      </w:pPr>
-      <w:r>
-        <w:t>A rendszerben megjelenő törzsadatokat az adminisztrátornak szerkesztenie és bővítenie kell tudnia.</w:t>
-      </w:r>
-    </w:p>
-    <w:p>
-      <w:pPr>
-        <w:pStyle w:val="Cmsor3"/>
-      </w:pPr>
-      <w:bookmarkStart w:id="34" w:name="_Toc416185800"/>
-      <w:r>
-        <w:t>Tartós címek</w:t>
-      </w:r>
-      <w:bookmarkEnd w:id="34"/>
-    </w:p>
-    <w:p>
-      <w:pPr>
-        <w:pStyle w:val="ThesisSzvegElsBekezds"/>
-      </w:pPr>
-      <w:r>
-        <w:t>A rendszerben megjelenő oldalak címeit és a keresések eredményoldalaira mutató címeket úgy kell kialakítani, hogy azok bármikor újra meglátogathatóak és linkelhetőek legyenek.</w:t>
-      </w:r>
     </w:p>
     <w:p>
       <w:pPr>
@@ -7189,63 +7242,11 @@
           <w:szCs w:val="24"/>
         </w:rPr>
       </w:pPr>
-      <w:bookmarkStart w:id="35" w:name="_Toc416185801"/>
-      <w:r>
-        <w:rPr>
-          <w:szCs w:val="24"/>
-        </w:rPr>
-        <w:t>Célcsoport</w:t>
-      </w:r>
-      <w:bookmarkEnd w:id="35"/>
-    </w:p>
-    <w:p>
-      <w:pPr>
-        <w:pStyle w:val="ThesisSzvegElsBekezds"/>
-      </w:pPr>
-      <w:r>
-        <w:t>A</w:t>
-      </w:r>
-      <w:r>
-        <w:t xml:space="preserve"> webalkal</w:t>
-      </w:r>
-      <w:r>
-        <w:t>m</w:t>
-      </w:r>
-      <w:r>
-        <w:t>a</w:t>
-      </w:r>
-      <w:r>
-        <w:t>zás felhasználói célcsoportjaként a szállásadó szerepkör részéről a jellemzően vidéki, alacsony kapacitású panziókat és apartmanokat azonosítottam. Számukra a rendszer ugyanúgy a foglalások egyszerű kezelhetőségét nyújtja, mint a szálláskeresők számára. A szálláskereső szerepkör szempontjából a célcsoport tagjaiként az iskolai kirándulásokat szervező osztályfőnök, a baráti társaságok, illetve az üzleti célból szállást kereső szervezőket tekintem.</w:t>
-      </w:r>
-    </w:p>
-    <w:p>
-      <w:pPr>
-        <w:pStyle w:val="Cmsor1"/>
-      </w:pPr>
-      <w:bookmarkStart w:id="36" w:name="_Toc416185802"/>
-      <w:r>
-        <w:t>Tervezés</w:t>
-      </w:r>
-      <w:bookmarkEnd w:id="36"/>
-    </w:p>
-    <w:p>
-      <w:pPr>
-        <w:pStyle w:val="ThesisSzvegElsBekezds"/>
-      </w:pPr>
-    </w:p>
-    <w:p>
-      <w:pPr>
-        <w:pStyle w:val="Cmsor2"/>
-        <w:rPr>
-          <w:szCs w:val="24"/>
-        </w:rPr>
-      </w:pPr>
       <w:bookmarkStart w:id="37" w:name="_Toc416185803"/>
       <w:r>
         <w:rPr>
           <w:szCs w:val="24"/>
         </w:rPr>
-        <w:lastRenderedPageBreak/>
         <w:t>A rendszerben megjelenő fő folyamatok</w:t>
       </w:r>
       <w:bookmarkEnd w:id="37"/>
@@ -7314,7 +7315,7 @@
             <v:path o:extrusionok="f" gradientshapeok="t" o:connecttype="rect"/>
             <o:lock v:ext="edit" aspectratio="t"/>
           </v:shapetype>
-          <v:shape id="_x0000_i1027" type="#_x0000_t75" style="width:405.2pt;height:345.75pt" o:ole="">
+          <v:shape id="_x0000_i1027" type="#_x0000_t75" style="width:405pt;height:345.75pt" o:ole="">
             <v:imagedata r:id="rId8" o:title=""/>
           </v:shape>
           <o:OLEObject Type="Link" ProgID="Visio.Drawing.15" ShapeID="_x0000_i1027" DrawAspect="Content" r:id="rId9" UpdateMode="Always">
@@ -7478,7 +7479,7 @@
       </w:pPr>
       <w:r>
         <w:object w:dxaOrig="7546" w:dyaOrig="7006">
-          <v:shape id="_x0000_i1028" type="#_x0000_t75" style="width:377.6pt;height:349.95pt" o:ole="">
+          <v:shape id="_x0000_i1028" type="#_x0000_t75" style="width:377.25pt;height:350.25pt" o:ole="">
             <v:imagedata r:id="rId10" o:title=""/>
           </v:shape>
           <o:OLEObject Type="Link" ProgID="Visio.Drawing.15" ShapeID="_x0000_i1028" DrawAspect="Content" r:id="rId11" UpdateMode="Always">
@@ -7647,7 +7648,7 @@
       </w:pPr>
       <w:r>
         <w:object w:dxaOrig="9045" w:dyaOrig="4260">
-          <v:shape id="_x0000_i1029" type="#_x0000_t75" style="width:404.35pt;height:190.9pt" o:ole="">
+          <v:shape id="_x0000_i1029" type="#_x0000_t75" style="width:405pt;height:190.5pt" o:ole="">
             <v:imagedata r:id="rId12" o:title=""/>
           </v:shape>
           <o:OLEObject Type="Link" ProgID="Visio.Drawing.15" ShapeID="_x0000_i1029" DrawAspect="Content" r:id="rId13" UpdateMode="Always">
@@ -7805,13 +7806,21 @@
         </w:rPr>
       </w:pPr>
       <w:bookmarkStart w:id="41" w:name="_Toc416185807"/>
-      <w:r>
-        <w:rPr>
-          <w:szCs w:val="24"/>
-        </w:rPr>
-        <w:t>Nemlineáris programozási modellek</w:t>
+      <w:bookmarkStart w:id="42" w:name="_GoBack"/>
+      <w:bookmarkEnd w:id="42"/>
+      <w:r>
+        <w:rPr>
+          <w:szCs w:val="24"/>
+        </w:rPr>
+        <w:t>Nemlineáris programozási model</w:t>
       </w:r>
       <w:bookmarkEnd w:id="41"/>
+      <w:r>
+        <w:rPr>
+          <w:szCs w:val="24"/>
+        </w:rPr>
+        <w:t>l</w:t>
+      </w:r>
     </w:p>
     <w:p>
       <w:pPr>
@@ -7857,10 +7866,10 @@
       </w:pPr>
       <w:r>
         <w:object w:dxaOrig="9796" w:dyaOrig="600">
-          <v:shape id="_x0000_i1025" type="#_x0000_t75" style="width:405.2pt;height:25.1pt" o:ole="">
+          <v:shape id="_x0000_i1025" type="#_x0000_t75" style="width:405pt;height:24.75pt" o:ole="">
             <v:imagedata r:id="rId14" o:title=""/>
           </v:shape>
-          <o:OLEObject Type="Embed" ProgID="Visio.Drawing.15" ShapeID="_x0000_i1025" DrawAspect="Content" ObjectID="_1489938864" r:id="rId15"/>
+          <o:OLEObject Type="Embed" ProgID="Visio.Drawing.15" ShapeID="_x0000_i1025" DrawAspect="Content" ObjectID="_1489943803" r:id="rId15"/>
         </w:object>
       </w:r>
     </w:p>
@@ -8005,10 +8014,10 @@
       </w:pPr>
       <w:r>
         <w:object w:dxaOrig="6901" w:dyaOrig="600">
-          <v:shape id="_x0000_i1026" type="#_x0000_t75" style="width:276.3pt;height:24.3pt" o:ole="">
+          <v:shape id="_x0000_i1026" type="#_x0000_t75" style="width:276pt;height:24pt" o:ole="">
             <v:imagedata r:id="rId16" o:title=""/>
           </v:shape>
-          <o:OLEObject Type="Embed" ProgID="Visio.Drawing.15" ShapeID="_x0000_i1026" DrawAspect="Content" ObjectID="_1489938865" r:id="rId17"/>
+          <o:OLEObject Type="Embed" ProgID="Visio.Drawing.15" ShapeID="_x0000_i1026" DrawAspect="Content" ObjectID="_1489943804" r:id="rId17"/>
         </w:object>
       </w:r>
     </w:p>
@@ -8541,8 +8550,8 @@
         </m:oMath>
       </m:oMathPara>
     </w:p>
-    <w:bookmarkStart w:id="42" w:name="_Ref416195882"/>
-    <w:bookmarkStart w:id="43" w:name="_Ref416195890"/>
+    <w:bookmarkStart w:id="43" w:name="_Ref416195882"/>
+    <w:bookmarkStart w:id="44" w:name="_Ref416195890"/>
     <w:p>
       <w:pPr>
         <w:pStyle w:val="Kpalrs"/>
@@ -8655,7 +8664,7 @@
         </w:rPr>
         <w:fldChar w:fldCharType="end"/>
       </w:r>
-      <w:bookmarkEnd w:id="43"/>
+      <w:bookmarkEnd w:id="44"/>
       <w:r>
         <w:rPr>
           <w:rFonts w:ascii="Times New Roman" w:hAnsi="Times New Roman" w:cs="Times New Roman"/>
@@ -8665,7 +8674,7 @@
         </w:rPr>
         <w:t xml:space="preserve"> Speciális relatív szórás képlet</w:t>
       </w:r>
-      <w:bookmarkEnd w:id="42"/>
+      <w:bookmarkEnd w:id="43"/>
     </w:p>
     <w:p>
       <w:pPr>
@@ -8749,7 +8758,33 @@
         <w:t>Mindegyik modell bináris változókat használ, amik azt mutatják, hogy mely szobákat kell a megoldáshalmazba beválasztani.</w:t>
       </w:r>
       <w:r>
-        <w:t xml:space="preserve"> Mindhárom modellben </w:t>
+        <w:t xml:space="preserve"> </w:t>
+      </w:r>
+      <w:r>
+        <w:t>Alapvetően négy adathalmaz szükséges a modellekhez</w:t>
+      </w:r>
+      <w:r>
+        <w:t>, amelyek a következők: szobák azonosítói, szobák kapacitása, s</w:t>
+      </w:r>
+      <w:r>
+        <w:t>zobák értékelése</w:t>
+      </w:r>
+      <w:r>
+        <w:t xml:space="preserve"> és v</w:t>
+      </w:r>
+      <w:r>
+        <w:t>endégek száma</w:t>
+      </w:r>
+      <w:r>
+        <w:t>.</w:t>
+      </w:r>
+    </w:p>
+    <w:p>
+      <w:pPr>
+        <w:pStyle w:val="ThesisSzveg"/>
+      </w:pPr>
+      <w:r>
+        <w:t xml:space="preserve">Mindhárom modellben </w:t>
       </w:r>
       <w:r>
         <w:t>egy</w:t>
@@ -8888,7 +8923,7 @@
         </m:oMath>
       </m:oMathPara>
     </w:p>
-    <w:bookmarkStart w:id="44" w:name="_Toc416185808"/>
+    <w:bookmarkStart w:id="45" w:name="_Toc416185808"/>
     <w:p>
       <w:pPr>
         <w:pStyle w:val="Kpalrs"/>
@@ -9025,6 +9060,7 @@
         <w:pStyle w:val="ThesisSzveg"/>
       </w:pPr>
       <w:r>
+        <w:lastRenderedPageBreak/>
         <w:t>A fenti képletben</w:t>
       </w:r>
       <w:r>
@@ -9087,36 +9123,1756 @@
       <w:r>
         <w:t xml:space="preserve"> pedig a vendégek halmaza.</w:t>
       </w:r>
-      <w:bookmarkStart w:id="45" w:name="_GoBack"/>
+    </w:p>
+    <w:p>
+      <w:pPr>
+        <w:pStyle w:val="Cmsor3"/>
+      </w:pPr>
+      <w:bookmarkStart w:id="46" w:name="_Ref416201495"/>
+      <w:r>
+        <w:t xml:space="preserve">Olcsó </w:t>
+      </w:r>
       <w:bookmarkEnd w:id="45"/>
+      <w:r>
+        <w:t>modell</w:t>
+      </w:r>
+      <w:bookmarkEnd w:id="46"/>
+    </w:p>
+    <w:p>
+      <w:pPr>
+        <w:pStyle w:val="ThesisSzvegElsBekezds"/>
+      </w:pPr>
+      <w:r>
+        <w:t>Az olcsó</w:t>
+      </w:r>
+      <w:r>
+        <w:t xml:space="preserve"> modell azokat a szobákat adja eredményül, amelyek a legolcsóbbak és a lehető legmagasabb értékeléssel bírnak. Ehhez az alapvető adathalmazokon kívül szükséges megadni a szobák árait is.</w:t>
+      </w:r>
+    </w:p>
+    <w:p>
+      <w:pPr>
+        <w:pStyle w:val="ThesisSzveg"/>
+        <w:keepNext/>
+      </w:pPr>
+      <m:oMathPara>
+        <m:oMath>
+          <m:func>
+            <m:funcPr>
+              <m:ctrlPr>
+                <w:rPr>
+                  <w:rFonts w:ascii="Cambria Math" w:hAnsi="Cambria Math"/>
+                  <w:i/>
+                </w:rPr>
+              </m:ctrlPr>
+            </m:funcPr>
+            <m:fName>
+              <m:limLow>
+                <m:limLowPr>
+                  <m:ctrlPr>
+                    <w:rPr>
+                      <w:rFonts w:ascii="Cambria Math" w:hAnsi="Cambria Math"/>
+                      <w:i/>
+                    </w:rPr>
+                  </m:ctrlPr>
+                </m:limLowPr>
+                <m:e>
+                  <m:r>
+                    <m:rPr>
+                      <m:sty m:val="p"/>
+                    </m:rPr>
+                    <w:rPr>
+                      <w:rFonts w:ascii="Cambria Math" w:hAnsi="Cambria Math"/>
+                    </w:rPr>
+                    <m:t>min</m:t>
+                  </m:r>
+                </m:e>
+                <m:lim/>
+              </m:limLow>
+            </m:fName>
+            <m:e>
+              <m:f>
+                <m:fPr>
+                  <m:ctrlPr>
+                    <w:rPr>
+                      <w:rFonts w:ascii="Cambria Math" w:eastAsiaTheme="minorEastAsia" w:hAnsi="Cambria Math"/>
+                      <w:i/>
+                    </w:rPr>
+                  </m:ctrlPr>
+                </m:fPr>
+                <m:num>
+                  <m:rad>
+                    <m:radPr>
+                      <m:degHide m:val="1"/>
+                      <m:ctrlPr>
+                        <w:rPr>
+                          <w:rFonts w:ascii="Cambria Math" w:eastAsiaTheme="minorEastAsia" w:hAnsi="Cambria Math"/>
+                          <w:i/>
+                        </w:rPr>
+                      </m:ctrlPr>
+                    </m:radPr>
+                    <m:deg/>
+                    <m:e>
+                      <m:f>
+                        <m:fPr>
+                          <m:ctrlPr>
+                            <w:rPr>
+                              <w:rFonts w:ascii="Cambria Math" w:eastAsiaTheme="minorEastAsia" w:hAnsi="Cambria Math"/>
+                              <w:i/>
+                            </w:rPr>
+                          </m:ctrlPr>
+                        </m:fPr>
+                        <m:num>
+                          <m:nary>
+                            <m:naryPr>
+                              <m:chr m:val="∑"/>
+                              <m:limLoc m:val="undOvr"/>
+                              <m:ctrlPr>
+                                <w:rPr>
+                                  <w:rFonts w:ascii="Cambria Math" w:eastAsiaTheme="minorEastAsia" w:hAnsi="Cambria Math"/>
+                                  <w:i/>
+                                </w:rPr>
+                              </m:ctrlPr>
+                            </m:naryPr>
+                            <m:sub>
+                              <m:r>
+                                <w:rPr>
+                                  <w:rFonts w:ascii="Cambria Math" w:eastAsiaTheme="minorEastAsia" w:hAnsi="Cambria Math"/>
+                                </w:rPr>
+                                <m:t>i=1</m:t>
+                              </m:r>
+                            </m:sub>
+                            <m:sup>
+                              <m:r>
+                                <w:rPr>
+                                  <w:rFonts w:ascii="Cambria Math" w:eastAsiaTheme="minorEastAsia" w:hAnsi="Cambria Math"/>
+                                </w:rPr>
+                                <m:t>n</m:t>
+                              </m:r>
+                            </m:sup>
+                            <m:e>
+                              <m:sSup>
+                                <m:sSupPr>
+                                  <m:ctrlPr>
+                                    <w:rPr>
+                                      <w:rFonts w:ascii="Cambria Math" w:eastAsiaTheme="minorEastAsia" w:hAnsi="Cambria Math"/>
+                                      <w:i/>
+                                    </w:rPr>
+                                  </m:ctrlPr>
+                                </m:sSupPr>
+                                <m:e>
+                                  <m:sSub>
+                                    <m:sSubPr>
+                                      <m:ctrlPr>
+                                        <w:rPr>
+                                          <w:rFonts w:ascii="Cambria Math" w:eastAsiaTheme="minorEastAsia" w:hAnsi="Cambria Math"/>
+                                          <w:i/>
+                                        </w:rPr>
+                                      </m:ctrlPr>
+                                    </m:sSubPr>
+                                    <m:e>
+                                      <m:r>
+                                        <w:rPr>
+                                          <w:rFonts w:ascii="Cambria Math" w:eastAsiaTheme="minorEastAsia" w:hAnsi="Cambria Math"/>
+                                        </w:rPr>
+                                        <m:t>f</m:t>
+                                      </m:r>
+                                    </m:e>
+                                    <m:sub>
+                                      <m:r>
+                                        <w:rPr>
+                                          <w:rFonts w:ascii="Cambria Math" w:eastAsiaTheme="minorEastAsia" w:hAnsi="Cambria Math"/>
+                                        </w:rPr>
+                                        <m:t>i</m:t>
+                                      </m:r>
+                                    </m:sub>
+                                  </m:sSub>
+                                  <m:r>
+                                    <w:rPr>
+                                      <w:rFonts w:ascii="Cambria Math" w:eastAsiaTheme="minorEastAsia" w:hAnsi="Cambria Math"/>
+                                    </w:rPr>
+                                    <m:t>(</m:t>
+                                  </m:r>
+                                  <m:sSub>
+                                    <m:sSubPr>
+                                      <m:ctrlPr>
+                                        <w:rPr>
+                                          <w:rFonts w:ascii="Cambria Math" w:eastAsiaTheme="minorEastAsia" w:hAnsi="Cambria Math"/>
+                                          <w:i/>
+                                        </w:rPr>
+                                      </m:ctrlPr>
+                                    </m:sSubPr>
+                                    <m:e>
+                                      <m:r>
+                                        <w:rPr>
+                                          <w:rFonts w:ascii="Cambria Math" w:eastAsiaTheme="minorEastAsia" w:hAnsi="Cambria Math"/>
+                                        </w:rPr>
+                                        <m:t>p</m:t>
+                                      </m:r>
+                                    </m:e>
+                                    <m:sub>
+                                      <m:r>
+                                        <w:rPr>
+                                          <w:rFonts w:ascii="Cambria Math" w:eastAsiaTheme="minorEastAsia" w:hAnsi="Cambria Math"/>
+                                        </w:rPr>
+                                        <m:t>i</m:t>
+                                      </m:r>
+                                    </m:sub>
+                                  </m:sSub>
+                                  <m:r>
+                                    <w:rPr>
+                                      <w:rFonts w:ascii="Cambria Math" w:eastAsiaTheme="minorEastAsia" w:hAnsi="Cambria Math"/>
+                                    </w:rPr>
+                                    <m:t>-</m:t>
+                                  </m:r>
+                                  <m:sSub>
+                                    <m:sSubPr>
+                                      <m:ctrlPr>
+                                        <w:rPr>
+                                          <w:rFonts w:ascii="Cambria Math" w:eastAsiaTheme="minorEastAsia" w:hAnsi="Cambria Math"/>
+                                          <w:i/>
+                                        </w:rPr>
+                                      </m:ctrlPr>
+                                    </m:sSubPr>
+                                    <m:e>
+                                      <m:r>
+                                        <w:rPr>
+                                          <w:rFonts w:ascii="Cambria Math" w:eastAsiaTheme="minorEastAsia" w:hAnsi="Cambria Math"/>
+                                        </w:rPr>
+                                        <m:t>p</m:t>
+                                      </m:r>
+                                    </m:e>
+                                    <m:sub>
+                                      <m:r>
+                                        <w:rPr>
+                                          <w:rFonts w:ascii="Cambria Math" w:eastAsiaTheme="minorEastAsia" w:hAnsi="Cambria Math"/>
+                                        </w:rPr>
+                                        <m:t>min</m:t>
+                                      </m:r>
+                                    </m:sub>
+                                  </m:sSub>
+                                  <m:r>
+                                    <w:rPr>
+                                      <w:rFonts w:ascii="Cambria Math" w:eastAsiaTheme="minorEastAsia" w:hAnsi="Cambria Math"/>
+                                    </w:rPr>
+                                    <m:t>)</m:t>
+                                  </m:r>
+                                </m:e>
+                                <m:sup>
+                                  <m:r>
+                                    <w:rPr>
+                                      <w:rFonts w:ascii="Cambria Math" w:eastAsiaTheme="minorEastAsia" w:hAnsi="Cambria Math"/>
+                                    </w:rPr>
+                                    <m:t>2</m:t>
+                                  </m:r>
+                                </m:sup>
+                              </m:sSup>
+                            </m:e>
+                          </m:nary>
+                        </m:num>
+                        <m:den>
+                          <m:nary>
+                            <m:naryPr>
+                              <m:chr m:val="∑"/>
+                              <m:limLoc m:val="subSup"/>
+                              <m:ctrlPr>
+                                <w:rPr>
+                                  <w:rFonts w:ascii="Cambria Math" w:eastAsiaTheme="minorEastAsia" w:hAnsi="Cambria Math"/>
+                                  <w:i/>
+                                </w:rPr>
+                              </m:ctrlPr>
+                            </m:naryPr>
+                            <m:sub>
+                              <m:r>
+                                <w:rPr>
+                                  <w:rFonts w:ascii="Cambria Math" w:eastAsiaTheme="minorEastAsia" w:hAnsi="Cambria Math"/>
+                                </w:rPr>
+                                <m:t>i=1</m:t>
+                              </m:r>
+                            </m:sub>
+                            <m:sup>
+                              <m:r>
+                                <w:rPr>
+                                  <w:rFonts w:ascii="Cambria Math" w:eastAsiaTheme="minorEastAsia" w:hAnsi="Cambria Math"/>
+                                </w:rPr>
+                                <m:t>n</m:t>
+                              </m:r>
+                            </m:sup>
+                            <m:e>
+                              <m:sSub>
+                                <m:sSubPr>
+                                  <m:ctrlPr>
+                                    <w:rPr>
+                                      <w:rFonts w:ascii="Cambria Math" w:eastAsiaTheme="minorEastAsia" w:hAnsi="Cambria Math"/>
+                                      <w:i/>
+                                    </w:rPr>
+                                  </m:ctrlPr>
+                                </m:sSubPr>
+                                <m:e>
+                                  <m:r>
+                                    <w:rPr>
+                                      <w:rFonts w:ascii="Cambria Math" w:eastAsiaTheme="minorEastAsia" w:hAnsi="Cambria Math"/>
+                                    </w:rPr>
+                                    <m:t>f</m:t>
+                                  </m:r>
+                                </m:e>
+                                <m:sub>
+                                  <m:r>
+                                    <w:rPr>
+                                      <w:rFonts w:ascii="Cambria Math" w:eastAsiaTheme="minorEastAsia" w:hAnsi="Cambria Math"/>
+                                    </w:rPr>
+                                    <m:t>i</m:t>
+                                  </m:r>
+                                </m:sub>
+                              </m:sSub>
+                            </m:e>
+                          </m:nary>
+                        </m:den>
+                      </m:f>
+                    </m:e>
+                  </m:rad>
+                </m:num>
+                <m:den>
+                  <m:sSub>
+                    <m:sSubPr>
+                      <m:ctrlPr>
+                        <w:rPr>
+                          <w:rFonts w:ascii="Cambria Math" w:eastAsiaTheme="minorEastAsia" w:hAnsi="Cambria Math"/>
+                          <w:i/>
+                        </w:rPr>
+                      </m:ctrlPr>
+                    </m:sSubPr>
+                    <m:e>
+                      <m:r>
+                        <w:rPr>
+                          <w:rFonts w:ascii="Cambria Math" w:eastAsiaTheme="minorEastAsia" w:hAnsi="Cambria Math"/>
+                        </w:rPr>
+                        <m:t>p</m:t>
+                      </m:r>
+                    </m:e>
+                    <m:sub>
+                      <m:r>
+                        <w:rPr>
+                          <w:rFonts w:ascii="Cambria Math" w:eastAsiaTheme="minorEastAsia" w:hAnsi="Cambria Math"/>
+                        </w:rPr>
+                        <m:t>min</m:t>
+                      </m:r>
+                    </m:sub>
+                  </m:sSub>
+                </m:den>
+              </m:f>
+              <m:r>
+                <w:rPr>
+                  <w:rFonts w:ascii="Cambria Math" w:eastAsiaTheme="minorEastAsia" w:hAnsi="Cambria Math"/>
+                </w:rPr>
+                <m:t xml:space="preserve">+ </m:t>
+              </m:r>
+              <m:f>
+                <m:fPr>
+                  <m:ctrlPr>
+                    <w:rPr>
+                      <w:rFonts w:ascii="Cambria Math" w:eastAsiaTheme="minorEastAsia" w:hAnsi="Cambria Math"/>
+                      <w:i/>
+                    </w:rPr>
+                  </m:ctrlPr>
+                </m:fPr>
+                <m:num>
+                  <m:rad>
+                    <m:radPr>
+                      <m:degHide m:val="1"/>
+                      <m:ctrlPr>
+                        <w:rPr>
+                          <w:rFonts w:ascii="Cambria Math" w:eastAsiaTheme="minorEastAsia" w:hAnsi="Cambria Math"/>
+                          <w:i/>
+                        </w:rPr>
+                      </m:ctrlPr>
+                    </m:radPr>
+                    <m:deg/>
+                    <m:e>
+                      <m:f>
+                        <m:fPr>
+                          <m:ctrlPr>
+                            <w:rPr>
+                              <w:rFonts w:ascii="Cambria Math" w:eastAsiaTheme="minorEastAsia" w:hAnsi="Cambria Math"/>
+                              <w:i/>
+                            </w:rPr>
+                          </m:ctrlPr>
+                        </m:fPr>
+                        <m:num>
+                          <m:nary>
+                            <m:naryPr>
+                              <m:chr m:val="∑"/>
+                              <m:limLoc m:val="undOvr"/>
+                              <m:ctrlPr>
+                                <w:rPr>
+                                  <w:rFonts w:ascii="Cambria Math" w:eastAsiaTheme="minorEastAsia" w:hAnsi="Cambria Math"/>
+                                  <w:i/>
+                                </w:rPr>
+                              </m:ctrlPr>
+                            </m:naryPr>
+                            <m:sub>
+                              <m:r>
+                                <w:rPr>
+                                  <w:rFonts w:ascii="Cambria Math" w:eastAsiaTheme="minorEastAsia" w:hAnsi="Cambria Math"/>
+                                </w:rPr>
+                                <m:t>i=1</m:t>
+                              </m:r>
+                            </m:sub>
+                            <m:sup>
+                              <m:r>
+                                <w:rPr>
+                                  <w:rFonts w:ascii="Cambria Math" w:eastAsiaTheme="minorEastAsia" w:hAnsi="Cambria Math"/>
+                                </w:rPr>
+                                <m:t>n</m:t>
+                              </m:r>
+                            </m:sup>
+                            <m:e>
+                              <m:sSup>
+                                <m:sSupPr>
+                                  <m:ctrlPr>
+                                    <w:rPr>
+                                      <w:rFonts w:ascii="Cambria Math" w:eastAsiaTheme="minorEastAsia" w:hAnsi="Cambria Math"/>
+                                      <w:i/>
+                                    </w:rPr>
+                                  </m:ctrlPr>
+                                </m:sSupPr>
+                                <m:e>
+                                  <m:sSub>
+                                    <m:sSubPr>
+                                      <m:ctrlPr>
+                                        <w:rPr>
+                                          <w:rFonts w:ascii="Cambria Math" w:eastAsiaTheme="minorEastAsia" w:hAnsi="Cambria Math"/>
+                                          <w:i/>
+                                        </w:rPr>
+                                      </m:ctrlPr>
+                                    </m:sSubPr>
+                                    <m:e>
+                                      <m:r>
+                                        <w:rPr>
+                                          <w:rFonts w:ascii="Cambria Math" w:eastAsiaTheme="minorEastAsia" w:hAnsi="Cambria Math"/>
+                                        </w:rPr>
+                                        <m:t>f</m:t>
+                                      </m:r>
+                                    </m:e>
+                                    <m:sub>
+                                      <m:r>
+                                        <w:rPr>
+                                          <w:rFonts w:ascii="Cambria Math" w:eastAsiaTheme="minorEastAsia" w:hAnsi="Cambria Math"/>
+                                        </w:rPr>
+                                        <m:t>i</m:t>
+                                      </m:r>
+                                    </m:sub>
+                                  </m:sSub>
+                                  <m:r>
+                                    <w:rPr>
+                                      <w:rFonts w:ascii="Cambria Math" w:eastAsiaTheme="minorEastAsia" w:hAnsi="Cambria Math"/>
+                                    </w:rPr>
+                                    <m:t>(</m:t>
+                                  </m:r>
+                                  <m:sSub>
+                                    <m:sSubPr>
+                                      <m:ctrlPr>
+                                        <w:rPr>
+                                          <w:rFonts w:ascii="Cambria Math" w:eastAsiaTheme="minorEastAsia" w:hAnsi="Cambria Math"/>
+                                          <w:i/>
+                                        </w:rPr>
+                                      </m:ctrlPr>
+                                    </m:sSubPr>
+                                    <m:e>
+                                      <m:r>
+                                        <w:rPr>
+                                          <w:rFonts w:ascii="Cambria Math" w:eastAsiaTheme="minorEastAsia" w:hAnsi="Cambria Math"/>
+                                        </w:rPr>
+                                        <m:t>r</m:t>
+                                      </m:r>
+                                    </m:e>
+                                    <m:sub>
+                                      <m:r>
+                                        <w:rPr>
+                                          <w:rFonts w:ascii="Cambria Math" w:eastAsiaTheme="minorEastAsia" w:hAnsi="Cambria Math"/>
+                                        </w:rPr>
+                                        <m:t>i</m:t>
+                                      </m:r>
+                                    </m:sub>
+                                  </m:sSub>
+                                  <m:r>
+                                    <w:rPr>
+                                      <w:rFonts w:ascii="Cambria Math" w:eastAsiaTheme="minorEastAsia" w:hAnsi="Cambria Math"/>
+                                    </w:rPr>
+                                    <m:t>-</m:t>
+                                  </m:r>
+                                  <m:sSub>
+                                    <m:sSubPr>
+                                      <m:ctrlPr>
+                                        <w:rPr>
+                                          <w:rFonts w:ascii="Cambria Math" w:eastAsiaTheme="minorEastAsia" w:hAnsi="Cambria Math"/>
+                                          <w:i/>
+                                        </w:rPr>
+                                      </m:ctrlPr>
+                                    </m:sSubPr>
+                                    <m:e>
+                                      <m:r>
+                                        <w:rPr>
+                                          <w:rFonts w:ascii="Cambria Math" w:eastAsiaTheme="minorEastAsia" w:hAnsi="Cambria Math"/>
+                                        </w:rPr>
+                                        <m:t>r</m:t>
+                                      </m:r>
+                                    </m:e>
+                                    <m:sub>
+                                      <m:r>
+                                        <w:rPr>
+                                          <w:rFonts w:ascii="Cambria Math" w:eastAsiaTheme="minorEastAsia" w:hAnsi="Cambria Math"/>
+                                        </w:rPr>
+                                        <m:t>max</m:t>
+                                      </m:r>
+                                    </m:sub>
+                                  </m:sSub>
+                                  <m:r>
+                                    <w:rPr>
+                                      <w:rFonts w:ascii="Cambria Math" w:eastAsiaTheme="minorEastAsia" w:hAnsi="Cambria Math"/>
+                                    </w:rPr>
+                                    <m:t>)</m:t>
+                                  </m:r>
+                                </m:e>
+                                <m:sup>
+                                  <m:r>
+                                    <w:rPr>
+                                      <w:rFonts w:ascii="Cambria Math" w:eastAsiaTheme="minorEastAsia" w:hAnsi="Cambria Math"/>
+                                    </w:rPr>
+                                    <m:t>2</m:t>
+                                  </m:r>
+                                </m:sup>
+                              </m:sSup>
+                            </m:e>
+                          </m:nary>
+                        </m:num>
+                        <m:den>
+                          <m:nary>
+                            <m:naryPr>
+                              <m:chr m:val="∑"/>
+                              <m:limLoc m:val="subSup"/>
+                              <m:ctrlPr>
+                                <w:rPr>
+                                  <w:rFonts w:ascii="Cambria Math" w:eastAsiaTheme="minorEastAsia" w:hAnsi="Cambria Math"/>
+                                  <w:i/>
+                                </w:rPr>
+                              </m:ctrlPr>
+                            </m:naryPr>
+                            <m:sub>
+                              <m:r>
+                                <w:rPr>
+                                  <w:rFonts w:ascii="Cambria Math" w:eastAsiaTheme="minorEastAsia" w:hAnsi="Cambria Math"/>
+                                </w:rPr>
+                                <m:t>i=1</m:t>
+                              </m:r>
+                            </m:sub>
+                            <m:sup>
+                              <m:r>
+                                <w:rPr>
+                                  <w:rFonts w:ascii="Cambria Math" w:eastAsiaTheme="minorEastAsia" w:hAnsi="Cambria Math"/>
+                                </w:rPr>
+                                <m:t>n</m:t>
+                              </m:r>
+                            </m:sup>
+                            <m:e>
+                              <m:sSub>
+                                <m:sSubPr>
+                                  <m:ctrlPr>
+                                    <w:rPr>
+                                      <w:rFonts w:ascii="Cambria Math" w:eastAsiaTheme="minorEastAsia" w:hAnsi="Cambria Math"/>
+                                      <w:i/>
+                                    </w:rPr>
+                                  </m:ctrlPr>
+                                </m:sSubPr>
+                                <m:e>
+                                  <m:r>
+                                    <w:rPr>
+                                      <w:rFonts w:ascii="Cambria Math" w:eastAsiaTheme="minorEastAsia" w:hAnsi="Cambria Math"/>
+                                    </w:rPr>
+                                    <m:t>f</m:t>
+                                  </m:r>
+                                </m:e>
+                                <m:sub>
+                                  <m:r>
+                                    <w:rPr>
+                                      <w:rFonts w:ascii="Cambria Math" w:eastAsiaTheme="minorEastAsia" w:hAnsi="Cambria Math"/>
+                                    </w:rPr>
+                                    <m:t>i</m:t>
+                                  </m:r>
+                                </m:sub>
+                              </m:sSub>
+                            </m:e>
+                          </m:nary>
+                        </m:den>
+                      </m:f>
+                    </m:e>
+                  </m:rad>
+                </m:num>
+                <m:den>
+                  <m:sSub>
+                    <m:sSubPr>
+                      <m:ctrlPr>
+                        <w:rPr>
+                          <w:rFonts w:ascii="Cambria Math" w:eastAsiaTheme="minorEastAsia" w:hAnsi="Cambria Math"/>
+                          <w:i/>
+                        </w:rPr>
+                      </m:ctrlPr>
+                    </m:sSubPr>
+                    <m:e>
+                      <m:r>
+                        <w:rPr>
+                          <w:rFonts w:ascii="Cambria Math" w:eastAsiaTheme="minorEastAsia" w:hAnsi="Cambria Math"/>
+                        </w:rPr>
+                        <m:t>r</m:t>
+                      </m:r>
+                    </m:e>
+                    <m:sub>
+                      <m:r>
+                        <w:rPr>
+                          <w:rFonts w:ascii="Cambria Math" w:eastAsiaTheme="minorEastAsia" w:hAnsi="Cambria Math"/>
+                        </w:rPr>
+                        <m:t>max</m:t>
+                      </m:r>
+                    </m:sub>
+                  </m:sSub>
+                </m:den>
+              </m:f>
+            </m:e>
+          </m:func>
+        </m:oMath>
+      </m:oMathPara>
+    </w:p>
+    <w:p>
+      <w:pPr>
+        <w:pStyle w:val="Kpalrs"/>
+        <w:jc w:val="center"/>
+        <w:rPr>
+          <w:rFonts w:ascii="Times New Roman" w:eastAsiaTheme="minorEastAsia" w:hAnsi="Times New Roman" w:cs="Times New Roman"/>
+          <w:i w:val="0"/>
+          <w:color w:val="auto"/>
+          <w:sz w:val="20"/>
+        </w:rPr>
+      </w:pPr>
+      <w:r>
+        <w:rPr>
+          <w:rFonts w:ascii="Times New Roman" w:eastAsiaTheme="minorEastAsia" w:hAnsi="Times New Roman" w:cs="Times New Roman"/>
+          <w:i w:val="0"/>
+          <w:color w:val="auto"/>
+          <w:sz w:val="20"/>
+        </w:rPr>
+        <w:fldChar w:fldCharType="begin"/>
+      </w:r>
+      <w:r>
+        <w:rPr>
+          <w:rFonts w:ascii="Times New Roman" w:eastAsiaTheme="minorEastAsia" w:hAnsi="Times New Roman" w:cs="Times New Roman"/>
+          <w:i w:val="0"/>
+          <w:color w:val="auto"/>
+          <w:sz w:val="20"/>
+        </w:rPr>
+        <w:instrText xml:space="preserve"> STYLEREF 1 \s </w:instrText>
+      </w:r>
+      <w:r>
+        <w:rPr>
+          <w:rFonts w:ascii="Times New Roman" w:eastAsiaTheme="minorEastAsia" w:hAnsi="Times New Roman" w:cs="Times New Roman"/>
+          <w:i w:val="0"/>
+          <w:color w:val="auto"/>
+          <w:sz w:val="20"/>
+        </w:rPr>
+        <w:fldChar w:fldCharType="separate"/>
+      </w:r>
+      <w:r>
+        <w:rPr>
+          <w:rFonts w:ascii="Times New Roman" w:eastAsiaTheme="minorEastAsia" w:hAnsi="Times New Roman" w:cs="Times New Roman"/>
+          <w:i w:val="0"/>
+          <w:noProof/>
+          <w:color w:val="auto"/>
+          <w:sz w:val="20"/>
+        </w:rPr>
+        <w:t>6</w:t>
+      </w:r>
+      <w:r>
+        <w:rPr>
+          <w:rFonts w:ascii="Times New Roman" w:eastAsiaTheme="minorEastAsia" w:hAnsi="Times New Roman" w:cs="Times New Roman"/>
+          <w:i w:val="0"/>
+          <w:color w:val="auto"/>
+          <w:sz w:val="20"/>
+        </w:rPr>
+        <w:fldChar w:fldCharType="end"/>
+      </w:r>
+      <w:r>
+        <w:rPr>
+          <w:rFonts w:ascii="Times New Roman" w:eastAsiaTheme="minorEastAsia" w:hAnsi="Times New Roman" w:cs="Times New Roman"/>
+          <w:i w:val="0"/>
+          <w:color w:val="auto"/>
+          <w:sz w:val="20"/>
+        </w:rPr>
+        <w:t>.</w:t>
+      </w:r>
+      <w:r>
+        <w:rPr>
+          <w:rFonts w:ascii="Times New Roman" w:eastAsiaTheme="minorEastAsia" w:hAnsi="Times New Roman" w:cs="Times New Roman"/>
+          <w:i w:val="0"/>
+          <w:color w:val="auto"/>
+          <w:sz w:val="20"/>
+        </w:rPr>
+        <w:fldChar w:fldCharType="begin"/>
+      </w:r>
+      <w:r>
+        <w:rPr>
+          <w:rFonts w:ascii="Times New Roman" w:eastAsiaTheme="minorEastAsia" w:hAnsi="Times New Roman" w:cs="Times New Roman"/>
+          <w:i w:val="0"/>
+          <w:color w:val="auto"/>
+          <w:sz w:val="20"/>
+        </w:rPr>
+        <w:instrText xml:space="preserve"> SEQ egyenlet \* ARABIC \s 1 </w:instrText>
+      </w:r>
+      <w:r>
+        <w:rPr>
+          <w:rFonts w:ascii="Times New Roman" w:eastAsiaTheme="minorEastAsia" w:hAnsi="Times New Roman" w:cs="Times New Roman"/>
+          <w:i w:val="0"/>
+          <w:color w:val="auto"/>
+          <w:sz w:val="20"/>
+        </w:rPr>
+        <w:fldChar w:fldCharType="separate"/>
+      </w:r>
+      <w:r>
+        <w:rPr>
+          <w:rFonts w:ascii="Times New Roman" w:eastAsiaTheme="minorEastAsia" w:hAnsi="Times New Roman" w:cs="Times New Roman"/>
+          <w:i w:val="0"/>
+          <w:noProof/>
+          <w:color w:val="auto"/>
+          <w:sz w:val="20"/>
+        </w:rPr>
+        <w:t>3</w:t>
+      </w:r>
+      <w:r>
+        <w:rPr>
+          <w:rFonts w:ascii="Times New Roman" w:eastAsiaTheme="minorEastAsia" w:hAnsi="Times New Roman" w:cs="Times New Roman"/>
+          <w:i w:val="0"/>
+          <w:color w:val="auto"/>
+          <w:sz w:val="20"/>
+        </w:rPr>
+        <w:fldChar w:fldCharType="end"/>
+      </w:r>
+      <w:r>
+        <w:rPr>
+          <w:rFonts w:ascii="Times New Roman" w:hAnsi="Times New Roman" w:cs="Times New Roman"/>
+          <w:i w:val="0"/>
+          <w:color w:val="auto"/>
+          <w:sz w:val="20"/>
+        </w:rPr>
+        <w:t xml:space="preserve"> Olcsó modell célfüggvénye</w:t>
+      </w:r>
+    </w:p>
+    <w:p>
+      <w:pPr>
+        <w:pStyle w:val="ThesisSzveg"/>
+      </w:pPr>
+      <w:r>
+        <w:t xml:space="preserve">A modell célfüggvényét a fenti ábra mutatja be, ahol </w:t>
+      </w:r>
+      <w:r>
+        <w:rPr>
+          <w:i/>
+        </w:rPr>
+        <w:t>p</w:t>
+      </w:r>
+      <w:r>
+        <w:rPr>
+          <w:i/>
+          <w:vertAlign w:val="subscript"/>
+        </w:rPr>
+        <w:t>i</w:t>
+      </w:r>
+      <w:r>
+        <w:rPr>
+          <w:i/>
+        </w:rPr>
+        <w:t xml:space="preserve"> </w:t>
+      </w:r>
+      <w:r>
+        <w:t xml:space="preserve">az </w:t>
+      </w:r>
+      <w:proofErr w:type="spellStart"/>
+      <w:r>
+        <w:t>i-edik</w:t>
+      </w:r>
+      <w:proofErr w:type="spellEnd"/>
+      <w:r>
+        <w:t xml:space="preserve"> szoba ára, </w:t>
+      </w:r>
+      <w:proofErr w:type="spellStart"/>
+      <w:r>
+        <w:rPr>
+          <w:i/>
+        </w:rPr>
+        <w:t>p</w:t>
+      </w:r>
+      <w:r>
+        <w:rPr>
+          <w:i/>
+          <w:vertAlign w:val="subscript"/>
+        </w:rPr>
+        <w:t>min</w:t>
+      </w:r>
+      <w:proofErr w:type="spellEnd"/>
+      <w:r>
+        <w:t xml:space="preserve"> a legalacsonyabb szobaár a sokaságban, </w:t>
+      </w:r>
+      <w:proofErr w:type="spellStart"/>
+      <w:r>
+        <w:rPr>
+          <w:i/>
+        </w:rPr>
+        <w:t>r</w:t>
+      </w:r>
+      <w:r>
+        <w:rPr>
+          <w:i/>
+          <w:vertAlign w:val="subscript"/>
+        </w:rPr>
+        <w:t>i</w:t>
+      </w:r>
+      <w:proofErr w:type="spellEnd"/>
+      <w:r>
+        <w:t xml:space="preserve"> az </w:t>
+      </w:r>
+      <w:proofErr w:type="spellStart"/>
+      <w:r>
+        <w:t>i-edik</w:t>
+      </w:r>
+      <w:proofErr w:type="spellEnd"/>
+      <w:r>
+        <w:t xml:space="preserve"> szoba átlagos értékelése </w:t>
+      </w:r>
+      <w:proofErr w:type="spellStart"/>
+      <w:r>
+        <w:rPr>
+          <w:i/>
+        </w:rPr>
+        <w:t>r</w:t>
+      </w:r>
+      <w:r>
+        <w:rPr>
+          <w:i/>
+          <w:vertAlign w:val="subscript"/>
+        </w:rPr>
+        <w:t>max</w:t>
+      </w:r>
+      <w:proofErr w:type="spellEnd"/>
+      <w:r>
+        <w:t xml:space="preserve"> pedig a lehetséges legmagasabb értékelés.</w:t>
+      </w:r>
     </w:p>
     <w:p>
       <w:pPr>
         <w:pStyle w:val="Cmsor3"/>
       </w:pPr>
-      <w:r>
-        <w:t xml:space="preserve">Olcsó </w:t>
-      </w:r>
-      <w:bookmarkEnd w:id="44"/>
+      <w:bookmarkStart w:id="47" w:name="_Toc416185809"/>
+      <w:bookmarkStart w:id="48" w:name="_Ref416201499"/>
+      <w:r>
+        <w:t xml:space="preserve">Közeli </w:t>
+      </w:r>
+      <w:bookmarkEnd w:id="47"/>
       <w:r>
         <w:t>modell</w:t>
       </w:r>
+      <w:bookmarkEnd w:id="48"/>
     </w:p>
     <w:p>
       <w:pPr>
         <w:pStyle w:val="ThesisSzvegElsBekezds"/>
       </w:pPr>
+      <w:r>
+        <w:t>A közeli modell</w:t>
+      </w:r>
+      <w:r>
+        <w:t xml:space="preserve"> azokat a szobákat választja ki, amelyek egymáshoz képest a legközelebb helyezkednek el</w:t>
+      </w:r>
+      <w:r>
+        <w:t xml:space="preserve"> és a lehető legmagasabb értékeléssel bírnak</w:t>
+      </w:r>
+      <w:r>
+        <w:t>. Ehhez egy mátrixra van szükség, amely a szobák egymáshoz viszonyított távolságát tartalmazza. A közös szálláshelyen lévő szobák távolsága 0.</w:t>
+      </w:r>
+    </w:p>
+    <w:p>
+      <w:pPr>
+        <w:pStyle w:val="ThesisSzveg"/>
+        <w:keepNext/>
+      </w:pPr>
+      <m:oMathPara>
+        <m:oMath>
+          <m:func>
+            <m:funcPr>
+              <m:ctrlPr>
+                <w:rPr>
+                  <w:rFonts w:ascii="Cambria Math" w:hAnsi="Cambria Math"/>
+                  <w:i/>
+                </w:rPr>
+              </m:ctrlPr>
+            </m:funcPr>
+            <m:fName>
+              <m:limLow>
+                <m:limLowPr>
+                  <m:ctrlPr>
+                    <w:rPr>
+                      <w:rFonts w:ascii="Cambria Math" w:hAnsi="Cambria Math"/>
+                      <w:i/>
+                    </w:rPr>
+                  </m:ctrlPr>
+                </m:limLowPr>
+                <m:e>
+                  <m:r>
+                    <m:rPr>
+                      <m:sty m:val="p"/>
+                    </m:rPr>
+                    <w:rPr>
+                      <w:rFonts w:ascii="Cambria Math" w:hAnsi="Cambria Math"/>
+                    </w:rPr>
+                    <m:t>min</m:t>
+                  </m:r>
+                </m:e>
+                <m:lim/>
+              </m:limLow>
+            </m:fName>
+            <m:e>
+              <m:f>
+                <m:fPr>
+                  <m:ctrlPr>
+                    <w:rPr>
+                      <w:rFonts w:ascii="Cambria Math" w:eastAsiaTheme="minorEastAsia" w:hAnsi="Cambria Math"/>
+                      <w:i/>
+                    </w:rPr>
+                  </m:ctrlPr>
+                </m:fPr>
+                <m:num>
+                  <m:rad>
+                    <m:radPr>
+                      <m:degHide m:val="1"/>
+                      <m:ctrlPr>
+                        <w:rPr>
+                          <w:rFonts w:ascii="Cambria Math" w:eastAsiaTheme="minorEastAsia" w:hAnsi="Cambria Math"/>
+                          <w:i/>
+                        </w:rPr>
+                      </m:ctrlPr>
+                    </m:radPr>
+                    <m:deg/>
+                    <m:e>
+                      <m:f>
+                        <m:fPr>
+                          <m:ctrlPr>
+                            <w:rPr>
+                              <w:rFonts w:ascii="Cambria Math" w:eastAsiaTheme="minorEastAsia" w:hAnsi="Cambria Math"/>
+                              <w:i/>
+                            </w:rPr>
+                          </m:ctrlPr>
+                        </m:fPr>
+                        <m:num>
+                          <m:nary>
+                            <m:naryPr>
+                              <m:chr m:val="∑"/>
+                              <m:limLoc m:val="undOvr"/>
+                              <m:ctrlPr>
+                                <w:rPr>
+                                  <w:rFonts w:ascii="Cambria Math" w:eastAsiaTheme="minorEastAsia" w:hAnsi="Cambria Math"/>
+                                  <w:i/>
+                                </w:rPr>
+                              </m:ctrlPr>
+                            </m:naryPr>
+                            <m:sub>
+                              <m:r>
+                                <w:rPr>
+                                  <w:rFonts w:ascii="Cambria Math" w:eastAsiaTheme="minorEastAsia" w:hAnsi="Cambria Math"/>
+                                </w:rPr>
+                                <m:t>i=1</m:t>
+                              </m:r>
+                            </m:sub>
+                            <m:sup>
+                              <m:r>
+                                <w:rPr>
+                                  <w:rFonts w:ascii="Cambria Math" w:eastAsiaTheme="minorEastAsia" w:hAnsi="Cambria Math"/>
+                                </w:rPr>
+                                <m:t>n</m:t>
+                              </m:r>
+                            </m:sup>
+                            <m:e>
+                              <m:nary>
+                                <m:naryPr>
+                                  <m:chr m:val="∑"/>
+                                  <m:limLoc m:val="undOvr"/>
+                                  <m:ctrlPr>
+                                    <w:rPr>
+                                      <w:rFonts w:ascii="Cambria Math" w:eastAsiaTheme="minorEastAsia" w:hAnsi="Cambria Math"/>
+                                      <w:i/>
+                                    </w:rPr>
+                                  </m:ctrlPr>
+                                </m:naryPr>
+                                <m:sub>
+                                  <m:r>
+                                    <w:rPr>
+                                      <w:rFonts w:ascii="Cambria Math" w:eastAsiaTheme="minorEastAsia" w:hAnsi="Cambria Math"/>
+                                    </w:rPr>
+                                    <m:t>j=1</m:t>
+                                  </m:r>
+                                </m:sub>
+                                <m:sup>
+                                  <m:r>
+                                    <w:rPr>
+                                      <w:rFonts w:ascii="Cambria Math" w:eastAsiaTheme="minorEastAsia" w:hAnsi="Cambria Math"/>
+                                    </w:rPr>
+                                    <m:t>n</m:t>
+                                  </m:r>
+                                </m:sup>
+                                <m:e>
+                                  <m:sSub>
+                                    <m:sSubPr>
+                                      <m:ctrlPr>
+                                        <w:rPr>
+                                          <w:rFonts w:ascii="Cambria Math" w:eastAsiaTheme="minorEastAsia" w:hAnsi="Cambria Math"/>
+                                          <w:i/>
+                                        </w:rPr>
+                                      </m:ctrlPr>
+                                    </m:sSubPr>
+                                    <m:e>
+                                      <m:r>
+                                        <w:rPr>
+                                          <w:rFonts w:ascii="Cambria Math" w:eastAsiaTheme="minorEastAsia" w:hAnsi="Cambria Math"/>
+                                        </w:rPr>
+                                        <m:t>f</m:t>
+                                      </m:r>
+                                    </m:e>
+                                    <m:sub>
+                                      <m:r>
+                                        <w:rPr>
+                                          <w:rFonts w:ascii="Cambria Math" w:eastAsiaTheme="minorEastAsia" w:hAnsi="Cambria Math"/>
+                                        </w:rPr>
+                                        <m:t>i</m:t>
+                                      </m:r>
+                                    </m:sub>
+                                  </m:sSub>
+                                  <m:sSub>
+                                    <m:sSubPr>
+                                      <m:ctrlPr>
+                                        <w:rPr>
+                                          <w:rFonts w:ascii="Cambria Math" w:eastAsiaTheme="minorEastAsia" w:hAnsi="Cambria Math"/>
+                                          <w:i/>
+                                        </w:rPr>
+                                      </m:ctrlPr>
+                                    </m:sSubPr>
+                                    <m:e>
+                                      <m:r>
+                                        <w:rPr>
+                                          <w:rFonts w:ascii="Cambria Math" w:eastAsiaTheme="minorEastAsia" w:hAnsi="Cambria Math"/>
+                                        </w:rPr>
+                                        <m:t>f</m:t>
+                                      </m:r>
+                                    </m:e>
+                                    <m:sub>
+                                      <m:r>
+                                        <w:rPr>
+                                          <w:rFonts w:ascii="Cambria Math" w:eastAsiaTheme="minorEastAsia" w:hAnsi="Cambria Math"/>
+                                        </w:rPr>
+                                        <m:t>j</m:t>
+                                      </m:r>
+                                    </m:sub>
+                                  </m:sSub>
+                                  <m:sSup>
+                                    <m:sSupPr>
+                                      <m:ctrlPr>
+                                        <w:rPr>
+                                          <w:rFonts w:ascii="Cambria Math" w:eastAsiaTheme="minorEastAsia" w:hAnsi="Cambria Math"/>
+                                          <w:i/>
+                                        </w:rPr>
+                                      </m:ctrlPr>
+                                    </m:sSupPr>
+                                    <m:e>
+                                      <m:r>
+                                        <w:rPr>
+                                          <w:rFonts w:ascii="Cambria Math" w:eastAsiaTheme="minorEastAsia" w:hAnsi="Cambria Math"/>
+                                        </w:rPr>
+                                        <m:t>(</m:t>
+                                      </m:r>
+                                      <m:sSub>
+                                        <m:sSubPr>
+                                          <m:ctrlPr>
+                                            <w:rPr>
+                                              <w:rFonts w:ascii="Cambria Math" w:eastAsiaTheme="minorEastAsia" w:hAnsi="Cambria Math"/>
+                                              <w:i/>
+                                            </w:rPr>
+                                          </m:ctrlPr>
+                                        </m:sSubPr>
+                                        <m:e>
+                                          <m:r>
+                                            <w:rPr>
+                                              <w:rFonts w:ascii="Cambria Math" w:eastAsiaTheme="minorEastAsia" w:hAnsi="Cambria Math"/>
+                                            </w:rPr>
+                                            <m:t>d</m:t>
+                                          </m:r>
+                                        </m:e>
+                                        <m:sub>
+                                          <m:r>
+                                            <w:rPr>
+                                              <w:rFonts w:ascii="Cambria Math" w:eastAsiaTheme="minorEastAsia" w:hAnsi="Cambria Math"/>
+                                            </w:rPr>
+                                            <m:t>ij</m:t>
+                                          </m:r>
+                                        </m:sub>
+                                      </m:sSub>
+                                      <m:sSub>
+                                        <m:sSubPr>
+                                          <m:ctrlPr>
+                                            <w:rPr>
+                                              <w:rFonts w:ascii="Cambria Math" w:eastAsiaTheme="minorEastAsia" w:hAnsi="Cambria Math"/>
+                                              <w:i/>
+                                            </w:rPr>
+                                          </m:ctrlPr>
+                                        </m:sSubPr>
+                                        <m:e>
+                                          <m:r>
+                                            <w:rPr>
+                                              <w:rFonts w:ascii="Cambria Math" w:eastAsiaTheme="minorEastAsia" w:hAnsi="Cambria Math"/>
+                                            </w:rPr>
+                                            <m:t>-d</m:t>
+                                          </m:r>
+                                        </m:e>
+                                        <m:sub>
+                                          <m:r>
+                                            <w:rPr>
+                                              <w:rFonts w:ascii="Cambria Math" w:eastAsiaTheme="minorEastAsia" w:hAnsi="Cambria Math"/>
+                                            </w:rPr>
+                                            <m:t>min</m:t>
+                                          </m:r>
+                                        </m:sub>
+                                      </m:sSub>
+                                      <m:r>
+                                        <w:rPr>
+                                          <w:rFonts w:ascii="Cambria Math" w:eastAsiaTheme="minorEastAsia" w:hAnsi="Cambria Math"/>
+                                        </w:rPr>
+                                        <m:t>)</m:t>
+                                      </m:r>
+                                    </m:e>
+                                    <m:sup>
+                                      <m:r>
+                                        <w:rPr>
+                                          <w:rFonts w:ascii="Cambria Math" w:eastAsiaTheme="minorEastAsia" w:hAnsi="Cambria Math"/>
+                                        </w:rPr>
+                                        <m:t>2</m:t>
+                                      </m:r>
+                                    </m:sup>
+                                  </m:sSup>
+                                </m:e>
+                              </m:nary>
+                            </m:e>
+                          </m:nary>
+                        </m:num>
+                        <m:den>
+                          <m:nary>
+                            <m:naryPr>
+                              <m:chr m:val="∑"/>
+                              <m:limLoc m:val="subSup"/>
+                              <m:ctrlPr>
+                                <w:rPr>
+                                  <w:rFonts w:ascii="Cambria Math" w:eastAsiaTheme="minorEastAsia" w:hAnsi="Cambria Math"/>
+                                  <w:i/>
+                                </w:rPr>
+                              </m:ctrlPr>
+                            </m:naryPr>
+                            <m:sub>
+                              <m:r>
+                                <w:rPr>
+                                  <w:rFonts w:ascii="Cambria Math" w:eastAsiaTheme="minorEastAsia" w:hAnsi="Cambria Math"/>
+                                </w:rPr>
+                                <m:t>i=1</m:t>
+                              </m:r>
+                            </m:sub>
+                            <m:sup>
+                              <m:r>
+                                <w:rPr>
+                                  <w:rFonts w:ascii="Cambria Math" w:eastAsiaTheme="minorEastAsia" w:hAnsi="Cambria Math"/>
+                                </w:rPr>
+                                <m:t>n</m:t>
+                              </m:r>
+                            </m:sup>
+                            <m:e>
+                              <m:sSub>
+                                <m:sSubPr>
+                                  <m:ctrlPr>
+                                    <w:rPr>
+                                      <w:rFonts w:ascii="Cambria Math" w:eastAsiaTheme="minorEastAsia" w:hAnsi="Cambria Math"/>
+                                      <w:i/>
+                                    </w:rPr>
+                                  </m:ctrlPr>
+                                </m:sSubPr>
+                                <m:e>
+                                  <m:r>
+                                    <w:rPr>
+                                      <w:rFonts w:ascii="Cambria Math" w:eastAsiaTheme="minorEastAsia" w:hAnsi="Cambria Math"/>
+                                    </w:rPr>
+                                    <m:t>f</m:t>
+                                  </m:r>
+                                </m:e>
+                                <m:sub>
+                                  <m:r>
+                                    <w:rPr>
+                                      <w:rFonts w:ascii="Cambria Math" w:eastAsiaTheme="minorEastAsia" w:hAnsi="Cambria Math"/>
+                                    </w:rPr>
+                                    <m:t>i</m:t>
+                                  </m:r>
+                                </m:sub>
+                              </m:sSub>
+                            </m:e>
+                          </m:nary>
+                        </m:den>
+                      </m:f>
+                    </m:e>
+                  </m:rad>
+                </m:num>
+                <m:den>
+                  <m:sSub>
+                    <m:sSubPr>
+                      <m:ctrlPr>
+                        <w:rPr>
+                          <w:rFonts w:ascii="Cambria Math" w:eastAsiaTheme="minorEastAsia" w:hAnsi="Cambria Math"/>
+                          <w:i/>
+                        </w:rPr>
+                      </m:ctrlPr>
+                    </m:sSubPr>
+                    <m:e>
+                      <m:r>
+                        <w:rPr>
+                          <w:rFonts w:ascii="Cambria Math" w:eastAsiaTheme="minorEastAsia" w:hAnsi="Cambria Math"/>
+                        </w:rPr>
+                        <m:t>d</m:t>
+                      </m:r>
+                    </m:e>
+                    <m:sub>
+                      <m:r>
+                        <w:rPr>
+                          <w:rFonts w:ascii="Cambria Math" w:eastAsiaTheme="minorEastAsia" w:hAnsi="Cambria Math"/>
+                        </w:rPr>
+                        <m:t>min</m:t>
+                      </m:r>
+                    </m:sub>
+                  </m:sSub>
+                </m:den>
+              </m:f>
+              <m:r>
+                <w:rPr>
+                  <w:rFonts w:ascii="Cambria Math" w:eastAsiaTheme="minorEastAsia" w:hAnsi="Cambria Math"/>
+                </w:rPr>
+                <m:t xml:space="preserve">+ </m:t>
+              </m:r>
+              <m:f>
+                <m:fPr>
+                  <m:ctrlPr>
+                    <w:rPr>
+                      <w:rFonts w:ascii="Cambria Math" w:eastAsiaTheme="minorEastAsia" w:hAnsi="Cambria Math"/>
+                      <w:i/>
+                    </w:rPr>
+                  </m:ctrlPr>
+                </m:fPr>
+                <m:num>
+                  <m:rad>
+                    <m:radPr>
+                      <m:degHide m:val="1"/>
+                      <m:ctrlPr>
+                        <w:rPr>
+                          <w:rFonts w:ascii="Cambria Math" w:eastAsiaTheme="minorEastAsia" w:hAnsi="Cambria Math"/>
+                          <w:i/>
+                        </w:rPr>
+                      </m:ctrlPr>
+                    </m:radPr>
+                    <m:deg/>
+                    <m:e>
+                      <m:f>
+                        <m:fPr>
+                          <m:ctrlPr>
+                            <w:rPr>
+                              <w:rFonts w:ascii="Cambria Math" w:eastAsiaTheme="minorEastAsia" w:hAnsi="Cambria Math"/>
+                              <w:i/>
+                            </w:rPr>
+                          </m:ctrlPr>
+                        </m:fPr>
+                        <m:num>
+                          <m:nary>
+                            <m:naryPr>
+                              <m:chr m:val="∑"/>
+                              <m:limLoc m:val="undOvr"/>
+                              <m:ctrlPr>
+                                <w:rPr>
+                                  <w:rFonts w:ascii="Cambria Math" w:eastAsiaTheme="minorEastAsia" w:hAnsi="Cambria Math"/>
+                                  <w:i/>
+                                </w:rPr>
+                              </m:ctrlPr>
+                            </m:naryPr>
+                            <m:sub>
+                              <m:r>
+                                <w:rPr>
+                                  <w:rFonts w:ascii="Cambria Math" w:eastAsiaTheme="minorEastAsia" w:hAnsi="Cambria Math"/>
+                                </w:rPr>
+                                <m:t>i=1</m:t>
+                              </m:r>
+                            </m:sub>
+                            <m:sup>
+                              <m:r>
+                                <w:rPr>
+                                  <w:rFonts w:ascii="Cambria Math" w:eastAsiaTheme="minorEastAsia" w:hAnsi="Cambria Math"/>
+                                </w:rPr>
+                                <m:t>n</m:t>
+                              </m:r>
+                            </m:sup>
+                            <m:e>
+                              <m:sSup>
+                                <m:sSupPr>
+                                  <m:ctrlPr>
+                                    <w:rPr>
+                                      <w:rFonts w:ascii="Cambria Math" w:eastAsiaTheme="minorEastAsia" w:hAnsi="Cambria Math"/>
+                                      <w:i/>
+                                    </w:rPr>
+                                  </m:ctrlPr>
+                                </m:sSupPr>
+                                <m:e>
+                                  <m:sSub>
+                                    <m:sSubPr>
+                                      <m:ctrlPr>
+                                        <w:rPr>
+                                          <w:rFonts w:ascii="Cambria Math" w:eastAsiaTheme="minorEastAsia" w:hAnsi="Cambria Math"/>
+                                          <w:i/>
+                                        </w:rPr>
+                                      </m:ctrlPr>
+                                    </m:sSubPr>
+                                    <m:e>
+                                      <m:r>
+                                        <w:rPr>
+                                          <w:rFonts w:ascii="Cambria Math" w:eastAsiaTheme="minorEastAsia" w:hAnsi="Cambria Math"/>
+                                        </w:rPr>
+                                        <m:t>f</m:t>
+                                      </m:r>
+                                    </m:e>
+                                    <m:sub>
+                                      <m:r>
+                                        <w:rPr>
+                                          <w:rFonts w:ascii="Cambria Math" w:eastAsiaTheme="minorEastAsia" w:hAnsi="Cambria Math"/>
+                                        </w:rPr>
+                                        <m:t>i</m:t>
+                                      </m:r>
+                                    </m:sub>
+                                  </m:sSub>
+                                  <m:r>
+                                    <w:rPr>
+                                      <w:rFonts w:ascii="Cambria Math" w:eastAsiaTheme="minorEastAsia" w:hAnsi="Cambria Math"/>
+                                    </w:rPr>
+                                    <m:t>(</m:t>
+                                  </m:r>
+                                  <m:sSub>
+                                    <m:sSubPr>
+                                      <m:ctrlPr>
+                                        <w:rPr>
+                                          <w:rFonts w:ascii="Cambria Math" w:eastAsiaTheme="minorEastAsia" w:hAnsi="Cambria Math"/>
+                                          <w:i/>
+                                        </w:rPr>
+                                      </m:ctrlPr>
+                                    </m:sSubPr>
+                                    <m:e>
+                                      <m:r>
+                                        <w:rPr>
+                                          <w:rFonts w:ascii="Cambria Math" w:eastAsiaTheme="minorEastAsia" w:hAnsi="Cambria Math"/>
+                                        </w:rPr>
+                                        <m:t>r</m:t>
+                                      </m:r>
+                                    </m:e>
+                                    <m:sub>
+                                      <m:r>
+                                        <w:rPr>
+                                          <w:rFonts w:ascii="Cambria Math" w:eastAsiaTheme="minorEastAsia" w:hAnsi="Cambria Math"/>
+                                        </w:rPr>
+                                        <m:t>i</m:t>
+                                      </m:r>
+                                    </m:sub>
+                                  </m:sSub>
+                                  <m:r>
+                                    <w:rPr>
+                                      <w:rFonts w:ascii="Cambria Math" w:eastAsiaTheme="minorEastAsia" w:hAnsi="Cambria Math"/>
+                                    </w:rPr>
+                                    <m:t>-</m:t>
+                                  </m:r>
+                                  <m:sSub>
+                                    <m:sSubPr>
+                                      <m:ctrlPr>
+                                        <w:rPr>
+                                          <w:rFonts w:ascii="Cambria Math" w:eastAsiaTheme="minorEastAsia" w:hAnsi="Cambria Math"/>
+                                          <w:i/>
+                                        </w:rPr>
+                                      </m:ctrlPr>
+                                    </m:sSubPr>
+                                    <m:e>
+                                      <m:r>
+                                        <w:rPr>
+                                          <w:rFonts w:ascii="Cambria Math" w:eastAsiaTheme="minorEastAsia" w:hAnsi="Cambria Math"/>
+                                        </w:rPr>
+                                        <m:t>r</m:t>
+                                      </m:r>
+                                    </m:e>
+                                    <m:sub>
+                                      <m:r>
+                                        <w:rPr>
+                                          <w:rFonts w:ascii="Cambria Math" w:eastAsiaTheme="minorEastAsia" w:hAnsi="Cambria Math"/>
+                                        </w:rPr>
+                                        <m:t>max</m:t>
+                                      </m:r>
+                                    </m:sub>
+                                  </m:sSub>
+                                  <m:r>
+                                    <w:rPr>
+                                      <w:rFonts w:ascii="Cambria Math" w:eastAsiaTheme="minorEastAsia" w:hAnsi="Cambria Math"/>
+                                    </w:rPr>
+                                    <m:t>)</m:t>
+                                  </m:r>
+                                </m:e>
+                                <m:sup>
+                                  <m:r>
+                                    <w:rPr>
+                                      <w:rFonts w:ascii="Cambria Math" w:eastAsiaTheme="minorEastAsia" w:hAnsi="Cambria Math"/>
+                                    </w:rPr>
+                                    <m:t>2</m:t>
+                                  </m:r>
+                                </m:sup>
+                              </m:sSup>
+                            </m:e>
+                          </m:nary>
+                        </m:num>
+                        <m:den>
+                          <m:nary>
+                            <m:naryPr>
+                              <m:chr m:val="∑"/>
+                              <m:limLoc m:val="subSup"/>
+                              <m:ctrlPr>
+                                <w:rPr>
+                                  <w:rFonts w:ascii="Cambria Math" w:eastAsiaTheme="minorEastAsia" w:hAnsi="Cambria Math"/>
+                                  <w:i/>
+                                </w:rPr>
+                              </m:ctrlPr>
+                            </m:naryPr>
+                            <m:sub>
+                              <m:r>
+                                <w:rPr>
+                                  <w:rFonts w:ascii="Cambria Math" w:eastAsiaTheme="minorEastAsia" w:hAnsi="Cambria Math"/>
+                                </w:rPr>
+                                <m:t>i=1</m:t>
+                              </m:r>
+                            </m:sub>
+                            <m:sup>
+                              <m:r>
+                                <w:rPr>
+                                  <w:rFonts w:ascii="Cambria Math" w:eastAsiaTheme="minorEastAsia" w:hAnsi="Cambria Math"/>
+                                </w:rPr>
+                                <m:t>n</m:t>
+                              </m:r>
+                            </m:sup>
+                            <m:e>
+                              <m:sSub>
+                                <m:sSubPr>
+                                  <m:ctrlPr>
+                                    <w:rPr>
+                                      <w:rFonts w:ascii="Cambria Math" w:eastAsiaTheme="minorEastAsia" w:hAnsi="Cambria Math"/>
+                                      <w:i/>
+                                    </w:rPr>
+                                  </m:ctrlPr>
+                                </m:sSubPr>
+                                <m:e>
+                                  <m:r>
+                                    <w:rPr>
+                                      <w:rFonts w:ascii="Cambria Math" w:eastAsiaTheme="minorEastAsia" w:hAnsi="Cambria Math"/>
+                                    </w:rPr>
+                                    <m:t>f</m:t>
+                                  </m:r>
+                                </m:e>
+                                <m:sub>
+                                  <m:r>
+                                    <w:rPr>
+                                      <w:rFonts w:ascii="Cambria Math" w:eastAsiaTheme="minorEastAsia" w:hAnsi="Cambria Math"/>
+                                    </w:rPr>
+                                    <m:t>i</m:t>
+                                  </m:r>
+                                </m:sub>
+                              </m:sSub>
+                            </m:e>
+                          </m:nary>
+                        </m:den>
+                      </m:f>
+                    </m:e>
+                  </m:rad>
+                </m:num>
+                <m:den>
+                  <m:sSub>
+                    <m:sSubPr>
+                      <m:ctrlPr>
+                        <w:rPr>
+                          <w:rFonts w:ascii="Cambria Math" w:eastAsiaTheme="minorEastAsia" w:hAnsi="Cambria Math"/>
+                          <w:i/>
+                        </w:rPr>
+                      </m:ctrlPr>
+                    </m:sSubPr>
+                    <m:e>
+                      <m:r>
+                        <w:rPr>
+                          <w:rFonts w:ascii="Cambria Math" w:eastAsiaTheme="minorEastAsia" w:hAnsi="Cambria Math"/>
+                        </w:rPr>
+                        <m:t>r</m:t>
+                      </m:r>
+                    </m:e>
+                    <m:sub>
+                      <m:r>
+                        <w:rPr>
+                          <w:rFonts w:ascii="Cambria Math" w:eastAsiaTheme="minorEastAsia" w:hAnsi="Cambria Math"/>
+                        </w:rPr>
+                        <m:t>max</m:t>
+                      </m:r>
+                    </m:sub>
+                  </m:sSub>
+                </m:den>
+              </m:f>
+            </m:e>
+          </m:func>
+        </m:oMath>
+      </m:oMathPara>
+    </w:p>
+    <w:p>
+      <w:pPr>
+        <w:pStyle w:val="Kpalrs"/>
+        <w:jc w:val="center"/>
+        <w:rPr>
+          <w:rFonts w:ascii="Times New Roman" w:eastAsiaTheme="minorEastAsia" w:hAnsi="Times New Roman" w:cs="Times New Roman"/>
+          <w:i w:val="0"/>
+          <w:color w:val="auto"/>
+          <w:sz w:val="20"/>
+        </w:rPr>
+      </w:pPr>
+      <w:r>
+        <w:rPr>
+          <w:rFonts w:ascii="Times New Roman" w:eastAsiaTheme="minorEastAsia" w:hAnsi="Times New Roman" w:cs="Times New Roman"/>
+          <w:i w:val="0"/>
+          <w:color w:val="auto"/>
+          <w:sz w:val="20"/>
+        </w:rPr>
+        <w:fldChar w:fldCharType="begin"/>
+      </w:r>
+      <w:r>
+        <w:rPr>
+          <w:rFonts w:ascii="Times New Roman" w:eastAsiaTheme="minorEastAsia" w:hAnsi="Times New Roman" w:cs="Times New Roman"/>
+          <w:i w:val="0"/>
+          <w:color w:val="auto"/>
+          <w:sz w:val="20"/>
+        </w:rPr>
+        <w:instrText xml:space="preserve"> STYLEREF 1 \s </w:instrText>
+      </w:r>
+      <w:r>
+        <w:rPr>
+          <w:rFonts w:ascii="Times New Roman" w:eastAsiaTheme="minorEastAsia" w:hAnsi="Times New Roman" w:cs="Times New Roman"/>
+          <w:i w:val="0"/>
+          <w:color w:val="auto"/>
+          <w:sz w:val="20"/>
+        </w:rPr>
+        <w:fldChar w:fldCharType="separate"/>
+      </w:r>
+      <w:r>
+        <w:rPr>
+          <w:rFonts w:ascii="Times New Roman" w:eastAsiaTheme="minorEastAsia" w:hAnsi="Times New Roman" w:cs="Times New Roman"/>
+          <w:i w:val="0"/>
+          <w:noProof/>
+          <w:color w:val="auto"/>
+          <w:sz w:val="20"/>
+        </w:rPr>
+        <w:t>6</w:t>
+      </w:r>
+      <w:r>
+        <w:rPr>
+          <w:rFonts w:ascii="Times New Roman" w:eastAsiaTheme="minorEastAsia" w:hAnsi="Times New Roman" w:cs="Times New Roman"/>
+          <w:i w:val="0"/>
+          <w:color w:val="auto"/>
+          <w:sz w:val="20"/>
+        </w:rPr>
+        <w:fldChar w:fldCharType="end"/>
+      </w:r>
+      <w:r>
+        <w:rPr>
+          <w:rFonts w:ascii="Times New Roman" w:eastAsiaTheme="minorEastAsia" w:hAnsi="Times New Roman" w:cs="Times New Roman"/>
+          <w:i w:val="0"/>
+          <w:color w:val="auto"/>
+          <w:sz w:val="20"/>
+        </w:rPr>
+        <w:t>.</w:t>
+      </w:r>
+      <w:r>
+        <w:rPr>
+          <w:rFonts w:ascii="Times New Roman" w:eastAsiaTheme="minorEastAsia" w:hAnsi="Times New Roman" w:cs="Times New Roman"/>
+          <w:i w:val="0"/>
+          <w:color w:val="auto"/>
+          <w:sz w:val="20"/>
+        </w:rPr>
+        <w:fldChar w:fldCharType="begin"/>
+      </w:r>
+      <w:r>
+        <w:rPr>
+          <w:rFonts w:ascii="Times New Roman" w:eastAsiaTheme="minorEastAsia" w:hAnsi="Times New Roman" w:cs="Times New Roman"/>
+          <w:i w:val="0"/>
+          <w:color w:val="auto"/>
+          <w:sz w:val="20"/>
+        </w:rPr>
+        <w:instrText xml:space="preserve"> SEQ egyenlet \* ARABIC \s 1 </w:instrText>
+      </w:r>
+      <w:r>
+        <w:rPr>
+          <w:rFonts w:ascii="Times New Roman" w:eastAsiaTheme="minorEastAsia" w:hAnsi="Times New Roman" w:cs="Times New Roman"/>
+          <w:i w:val="0"/>
+          <w:color w:val="auto"/>
+          <w:sz w:val="20"/>
+        </w:rPr>
+        <w:fldChar w:fldCharType="separate"/>
+      </w:r>
+      <w:r>
+        <w:rPr>
+          <w:rFonts w:ascii="Times New Roman" w:eastAsiaTheme="minorEastAsia" w:hAnsi="Times New Roman" w:cs="Times New Roman"/>
+          <w:i w:val="0"/>
+          <w:noProof/>
+          <w:color w:val="auto"/>
+          <w:sz w:val="20"/>
+        </w:rPr>
+        <w:t>4</w:t>
+      </w:r>
+      <w:r>
+        <w:rPr>
+          <w:rFonts w:ascii="Times New Roman" w:eastAsiaTheme="minorEastAsia" w:hAnsi="Times New Roman" w:cs="Times New Roman"/>
+          <w:i w:val="0"/>
+          <w:color w:val="auto"/>
+          <w:sz w:val="20"/>
+        </w:rPr>
+        <w:fldChar w:fldCharType="end"/>
+      </w:r>
+      <w:r>
+        <w:rPr>
+          <w:rFonts w:ascii="Times New Roman" w:hAnsi="Times New Roman" w:cs="Times New Roman"/>
+          <w:i w:val="0"/>
+          <w:color w:val="auto"/>
+          <w:sz w:val="20"/>
+        </w:rPr>
+        <w:t xml:space="preserve"> Közeli modell célfüggvénye</w:t>
+      </w:r>
+    </w:p>
+    <w:p>
+      <w:pPr>
+        <w:pStyle w:val="ThesisSzveg"/>
+      </w:pPr>
+      <w:r>
+        <w:t xml:space="preserve">A modell célfüggvényét a következő ábra mutatja be, ahol </w:t>
+      </w:r>
+      <w:proofErr w:type="spellStart"/>
+      <w:r>
+        <w:rPr>
+          <w:i/>
+        </w:rPr>
+        <w:t>d</w:t>
+      </w:r>
+      <w:r>
+        <w:rPr>
+          <w:i/>
+          <w:vertAlign w:val="subscript"/>
+        </w:rPr>
+        <w:t>ij</w:t>
+      </w:r>
+      <w:proofErr w:type="spellEnd"/>
+      <w:r>
+        <w:t xml:space="preserve"> az </w:t>
+      </w:r>
+      <w:proofErr w:type="spellStart"/>
+      <w:r>
+        <w:t>i-edik</w:t>
+      </w:r>
+      <w:proofErr w:type="spellEnd"/>
+      <w:r>
+        <w:t xml:space="preserve"> és </w:t>
+      </w:r>
+      <w:proofErr w:type="spellStart"/>
+      <w:r>
+        <w:t>j-edik</w:t>
+      </w:r>
+      <w:proofErr w:type="spellEnd"/>
+      <w:r>
+        <w:t xml:space="preserve"> szoba távolsága, </w:t>
+      </w:r>
+      <w:proofErr w:type="spellStart"/>
+      <w:r>
+        <w:rPr>
+          <w:i/>
+        </w:rPr>
+        <w:t>d</w:t>
+      </w:r>
+      <w:r>
+        <w:rPr>
+          <w:i/>
+          <w:vertAlign w:val="subscript"/>
+        </w:rPr>
+        <w:t>min</w:t>
+      </w:r>
+      <w:proofErr w:type="spellEnd"/>
+      <w:r>
+        <w:t xml:space="preserve"> a legalacsonyabb távolság a sokaságban, </w:t>
+      </w:r>
+      <w:proofErr w:type="spellStart"/>
+      <w:r>
+        <w:rPr>
+          <w:i/>
+        </w:rPr>
+        <w:t>r</w:t>
+      </w:r>
+      <w:r>
+        <w:rPr>
+          <w:i/>
+          <w:vertAlign w:val="subscript"/>
+        </w:rPr>
+        <w:t>i</w:t>
+      </w:r>
+      <w:proofErr w:type="spellEnd"/>
+      <w:r>
+        <w:t xml:space="preserve"> az </w:t>
+      </w:r>
+      <w:proofErr w:type="spellStart"/>
+      <w:r>
+        <w:t>i-edik</w:t>
+      </w:r>
+      <w:proofErr w:type="spellEnd"/>
+      <w:r>
+        <w:t xml:space="preserve"> szoba átlagos értékelése </w:t>
+      </w:r>
+      <w:proofErr w:type="spellStart"/>
+      <w:r>
+        <w:rPr>
+          <w:i/>
+        </w:rPr>
+        <w:t>r</w:t>
+      </w:r>
+      <w:r>
+        <w:rPr>
+          <w:i/>
+          <w:vertAlign w:val="subscript"/>
+        </w:rPr>
+        <w:t>max</w:t>
+      </w:r>
+      <w:proofErr w:type="spellEnd"/>
+      <w:r>
+        <w:t xml:space="preserve"> pedig a lehetséges legmagasabb értékelés.</w:t>
+      </w:r>
     </w:p>
     <w:p>
       <w:pPr>
         <w:pStyle w:val="Cmsor3"/>
       </w:pPr>
-      <w:bookmarkStart w:id="46" w:name="_Toc416185809"/>
+      <w:bookmarkStart w:id="49" w:name="_Toc416185810"/>
       <w:r>
         <w:lastRenderedPageBreak/>
-        <w:t xml:space="preserve">Közeli </w:t>
-      </w:r>
-      <w:bookmarkEnd w:id="46"/>
+        <w:t xml:space="preserve">Olcsó és közeli </w:t>
+      </w:r>
+      <w:bookmarkEnd w:id="49"/>
       <w:r>
         <w:t>modell</w:t>
       </w:r>
@@ -9125,19 +10881,1308 @@
       <w:pPr>
         <w:pStyle w:val="ThesisSzvegElsBekezds"/>
       </w:pPr>
+      <w:r>
+        <w:t xml:space="preserve">Az olcsó és közeli modell egyesíti a </w:t>
+      </w:r>
+      <w:r>
+        <w:fldChar w:fldCharType="begin"/>
+      </w:r>
+      <w:r>
+        <w:instrText xml:space="preserve"> REF _Ref416201495 \r \h </w:instrText>
+      </w:r>
+      <w:r>
+        <w:fldChar w:fldCharType="separate"/>
+      </w:r>
+      <w:r>
+        <w:t>6.2.1</w:t>
+      </w:r>
+      <w:r>
+        <w:fldChar w:fldCharType="end"/>
+      </w:r>
+      <w:r>
+        <w:t xml:space="preserve"> és </w:t>
+      </w:r>
+      <w:r>
+        <w:fldChar w:fldCharType="begin"/>
+      </w:r>
+      <w:r>
+        <w:instrText xml:space="preserve"> REF _Ref416201499 \r \h </w:instrText>
+      </w:r>
+      <w:r>
+        <w:fldChar w:fldCharType="separate"/>
+      </w:r>
+      <w:r>
+        <w:t>6.2.2</w:t>
+      </w:r>
+      <w:r>
+        <w:fldChar w:fldCharType="end"/>
+      </w:r>
+      <w:r>
+        <w:t xml:space="preserve"> fejezetekben taglalt modelleket, vagyis az egymáshoz legközelebb eső legolcsóbb és lehető legmagasabb értékeléssel bíró szobákat adja eredményül. A modellhez szükség van a szobák árára és a távolságokra.</w:t>
+      </w:r>
+    </w:p>
+    <w:p>
+      <w:pPr>
+        <w:pStyle w:val="ThesisSzveg"/>
+        <w:keepNext/>
+      </w:pPr>
+      <m:oMathPara>
+        <m:oMath>
+          <m:func>
+            <m:funcPr>
+              <m:ctrlPr>
+                <w:rPr>
+                  <w:rFonts w:ascii="Cambria Math" w:hAnsi="Cambria Math"/>
+                  <w:i/>
+                </w:rPr>
+              </m:ctrlPr>
+            </m:funcPr>
+            <m:fName>
+              <m:limLow>
+                <m:limLowPr>
+                  <m:ctrlPr>
+                    <w:rPr>
+                      <w:rFonts w:ascii="Cambria Math" w:hAnsi="Cambria Math"/>
+                      <w:i/>
+                    </w:rPr>
+                  </m:ctrlPr>
+                </m:limLowPr>
+                <m:e>
+                  <m:r>
+                    <m:rPr>
+                      <m:sty m:val="p"/>
+                    </m:rPr>
+                    <w:rPr>
+                      <w:rFonts w:ascii="Cambria Math" w:hAnsi="Cambria Math"/>
+                    </w:rPr>
+                    <m:t>min</m:t>
+                  </m:r>
+                </m:e>
+                <m:lim/>
+              </m:limLow>
+            </m:fName>
+            <m:e>
+              <m:f>
+                <m:fPr>
+                  <m:ctrlPr>
+                    <w:rPr>
+                      <w:rFonts w:ascii="Cambria Math" w:eastAsiaTheme="minorEastAsia" w:hAnsi="Cambria Math"/>
+                      <w:i/>
+                    </w:rPr>
+                  </m:ctrlPr>
+                </m:fPr>
+                <m:num>
+                  <m:rad>
+                    <m:radPr>
+                      <m:degHide m:val="1"/>
+                      <m:ctrlPr>
+                        <w:rPr>
+                          <w:rFonts w:ascii="Cambria Math" w:eastAsiaTheme="minorEastAsia" w:hAnsi="Cambria Math"/>
+                          <w:i/>
+                        </w:rPr>
+                      </m:ctrlPr>
+                    </m:radPr>
+                    <m:deg/>
+                    <m:e>
+                      <m:f>
+                        <m:fPr>
+                          <m:ctrlPr>
+                            <w:rPr>
+                              <w:rFonts w:ascii="Cambria Math" w:eastAsiaTheme="minorEastAsia" w:hAnsi="Cambria Math"/>
+                              <w:i/>
+                            </w:rPr>
+                          </m:ctrlPr>
+                        </m:fPr>
+                        <m:num>
+                          <m:nary>
+                            <m:naryPr>
+                              <m:chr m:val="∑"/>
+                              <m:limLoc m:val="undOvr"/>
+                              <m:ctrlPr>
+                                <w:rPr>
+                                  <w:rFonts w:ascii="Cambria Math" w:eastAsiaTheme="minorEastAsia" w:hAnsi="Cambria Math"/>
+                                  <w:i/>
+                                </w:rPr>
+                              </m:ctrlPr>
+                            </m:naryPr>
+                            <m:sub>
+                              <m:r>
+                                <w:rPr>
+                                  <w:rFonts w:ascii="Cambria Math" w:eastAsiaTheme="minorEastAsia" w:hAnsi="Cambria Math"/>
+                                </w:rPr>
+                                <m:t>i=1</m:t>
+                              </m:r>
+                            </m:sub>
+                            <m:sup>
+                              <m:r>
+                                <w:rPr>
+                                  <w:rFonts w:ascii="Cambria Math" w:eastAsiaTheme="minorEastAsia" w:hAnsi="Cambria Math"/>
+                                </w:rPr>
+                                <m:t>n</m:t>
+                              </m:r>
+                            </m:sup>
+                            <m:e>
+                              <m:nary>
+                                <m:naryPr>
+                                  <m:chr m:val="∑"/>
+                                  <m:limLoc m:val="undOvr"/>
+                                  <m:ctrlPr>
+                                    <w:rPr>
+                                      <w:rFonts w:ascii="Cambria Math" w:eastAsiaTheme="minorEastAsia" w:hAnsi="Cambria Math"/>
+                                      <w:i/>
+                                    </w:rPr>
+                                  </m:ctrlPr>
+                                </m:naryPr>
+                                <m:sub>
+                                  <m:r>
+                                    <w:rPr>
+                                      <w:rFonts w:ascii="Cambria Math" w:eastAsiaTheme="minorEastAsia" w:hAnsi="Cambria Math"/>
+                                    </w:rPr>
+                                    <m:t>j=1</m:t>
+                                  </m:r>
+                                </m:sub>
+                                <m:sup>
+                                  <m:r>
+                                    <w:rPr>
+                                      <w:rFonts w:ascii="Cambria Math" w:eastAsiaTheme="minorEastAsia" w:hAnsi="Cambria Math"/>
+                                    </w:rPr>
+                                    <m:t>n</m:t>
+                                  </m:r>
+                                </m:sup>
+                                <m:e>
+                                  <m:sSub>
+                                    <m:sSubPr>
+                                      <m:ctrlPr>
+                                        <w:rPr>
+                                          <w:rFonts w:ascii="Cambria Math" w:eastAsiaTheme="minorEastAsia" w:hAnsi="Cambria Math"/>
+                                          <w:i/>
+                                        </w:rPr>
+                                      </m:ctrlPr>
+                                    </m:sSubPr>
+                                    <m:e>
+                                      <m:r>
+                                        <w:rPr>
+                                          <w:rFonts w:ascii="Cambria Math" w:eastAsiaTheme="minorEastAsia" w:hAnsi="Cambria Math"/>
+                                        </w:rPr>
+                                        <m:t>f</m:t>
+                                      </m:r>
+                                    </m:e>
+                                    <m:sub>
+                                      <m:r>
+                                        <w:rPr>
+                                          <w:rFonts w:ascii="Cambria Math" w:eastAsiaTheme="minorEastAsia" w:hAnsi="Cambria Math"/>
+                                        </w:rPr>
+                                        <m:t>i</m:t>
+                                      </m:r>
+                                    </m:sub>
+                                  </m:sSub>
+                                  <m:sSub>
+                                    <m:sSubPr>
+                                      <m:ctrlPr>
+                                        <w:rPr>
+                                          <w:rFonts w:ascii="Cambria Math" w:eastAsiaTheme="minorEastAsia" w:hAnsi="Cambria Math"/>
+                                          <w:i/>
+                                        </w:rPr>
+                                      </m:ctrlPr>
+                                    </m:sSubPr>
+                                    <m:e>
+                                      <m:r>
+                                        <w:rPr>
+                                          <w:rFonts w:ascii="Cambria Math" w:eastAsiaTheme="minorEastAsia" w:hAnsi="Cambria Math"/>
+                                        </w:rPr>
+                                        <m:t>f</m:t>
+                                      </m:r>
+                                    </m:e>
+                                    <m:sub>
+                                      <m:r>
+                                        <w:rPr>
+                                          <w:rFonts w:ascii="Cambria Math" w:eastAsiaTheme="minorEastAsia" w:hAnsi="Cambria Math"/>
+                                        </w:rPr>
+                                        <m:t>j</m:t>
+                                      </m:r>
+                                    </m:sub>
+                                  </m:sSub>
+                                  <m:sSup>
+                                    <m:sSupPr>
+                                      <m:ctrlPr>
+                                        <w:rPr>
+                                          <w:rFonts w:ascii="Cambria Math" w:eastAsiaTheme="minorEastAsia" w:hAnsi="Cambria Math"/>
+                                          <w:i/>
+                                        </w:rPr>
+                                      </m:ctrlPr>
+                                    </m:sSupPr>
+                                    <m:e>
+                                      <m:r>
+                                        <w:rPr>
+                                          <w:rFonts w:ascii="Cambria Math" w:eastAsiaTheme="minorEastAsia" w:hAnsi="Cambria Math"/>
+                                        </w:rPr>
+                                        <m:t>(</m:t>
+                                      </m:r>
+                                      <m:sSub>
+                                        <m:sSubPr>
+                                          <m:ctrlPr>
+                                            <w:rPr>
+                                              <w:rFonts w:ascii="Cambria Math" w:eastAsiaTheme="minorEastAsia" w:hAnsi="Cambria Math"/>
+                                              <w:i/>
+                                            </w:rPr>
+                                          </m:ctrlPr>
+                                        </m:sSubPr>
+                                        <m:e>
+                                          <m:r>
+                                            <w:rPr>
+                                              <w:rFonts w:ascii="Cambria Math" w:eastAsiaTheme="minorEastAsia" w:hAnsi="Cambria Math"/>
+                                            </w:rPr>
+                                            <m:t>d</m:t>
+                                          </m:r>
+                                        </m:e>
+                                        <m:sub>
+                                          <m:r>
+                                            <w:rPr>
+                                              <w:rFonts w:ascii="Cambria Math" w:eastAsiaTheme="minorEastAsia" w:hAnsi="Cambria Math"/>
+                                            </w:rPr>
+                                            <m:t>ij</m:t>
+                                          </m:r>
+                                        </m:sub>
+                                      </m:sSub>
+                                      <m:sSub>
+                                        <m:sSubPr>
+                                          <m:ctrlPr>
+                                            <w:rPr>
+                                              <w:rFonts w:ascii="Cambria Math" w:eastAsiaTheme="minorEastAsia" w:hAnsi="Cambria Math"/>
+                                              <w:i/>
+                                            </w:rPr>
+                                          </m:ctrlPr>
+                                        </m:sSubPr>
+                                        <m:e>
+                                          <m:r>
+                                            <w:rPr>
+                                              <w:rFonts w:ascii="Cambria Math" w:eastAsiaTheme="minorEastAsia" w:hAnsi="Cambria Math"/>
+                                            </w:rPr>
+                                            <m:t>-d</m:t>
+                                          </m:r>
+                                        </m:e>
+                                        <m:sub>
+                                          <m:r>
+                                            <w:rPr>
+                                              <w:rFonts w:ascii="Cambria Math" w:eastAsiaTheme="minorEastAsia" w:hAnsi="Cambria Math"/>
+                                            </w:rPr>
+                                            <m:t>min</m:t>
+                                          </m:r>
+                                        </m:sub>
+                                      </m:sSub>
+                                      <m:r>
+                                        <w:rPr>
+                                          <w:rFonts w:ascii="Cambria Math" w:eastAsiaTheme="minorEastAsia" w:hAnsi="Cambria Math"/>
+                                        </w:rPr>
+                                        <m:t>)</m:t>
+                                      </m:r>
+                                    </m:e>
+                                    <m:sup>
+                                      <m:r>
+                                        <w:rPr>
+                                          <w:rFonts w:ascii="Cambria Math" w:eastAsiaTheme="minorEastAsia" w:hAnsi="Cambria Math"/>
+                                        </w:rPr>
+                                        <m:t>2</m:t>
+                                      </m:r>
+                                    </m:sup>
+                                  </m:sSup>
+                                </m:e>
+                              </m:nary>
+                            </m:e>
+                          </m:nary>
+                        </m:num>
+                        <m:den>
+                          <m:nary>
+                            <m:naryPr>
+                              <m:chr m:val="∑"/>
+                              <m:limLoc m:val="subSup"/>
+                              <m:ctrlPr>
+                                <w:rPr>
+                                  <w:rFonts w:ascii="Cambria Math" w:eastAsiaTheme="minorEastAsia" w:hAnsi="Cambria Math"/>
+                                  <w:i/>
+                                </w:rPr>
+                              </m:ctrlPr>
+                            </m:naryPr>
+                            <m:sub>
+                              <m:r>
+                                <w:rPr>
+                                  <w:rFonts w:ascii="Cambria Math" w:eastAsiaTheme="minorEastAsia" w:hAnsi="Cambria Math"/>
+                                </w:rPr>
+                                <m:t>i=1</m:t>
+                              </m:r>
+                            </m:sub>
+                            <m:sup>
+                              <m:r>
+                                <w:rPr>
+                                  <w:rFonts w:ascii="Cambria Math" w:eastAsiaTheme="minorEastAsia" w:hAnsi="Cambria Math"/>
+                                </w:rPr>
+                                <m:t>n</m:t>
+                              </m:r>
+                            </m:sup>
+                            <m:e>
+                              <m:sSub>
+                                <m:sSubPr>
+                                  <m:ctrlPr>
+                                    <w:rPr>
+                                      <w:rFonts w:ascii="Cambria Math" w:eastAsiaTheme="minorEastAsia" w:hAnsi="Cambria Math"/>
+                                      <w:i/>
+                                    </w:rPr>
+                                  </m:ctrlPr>
+                                </m:sSubPr>
+                                <m:e>
+                                  <m:r>
+                                    <w:rPr>
+                                      <w:rFonts w:ascii="Cambria Math" w:eastAsiaTheme="minorEastAsia" w:hAnsi="Cambria Math"/>
+                                    </w:rPr>
+                                    <m:t>f</m:t>
+                                  </m:r>
+                                </m:e>
+                                <m:sub>
+                                  <m:r>
+                                    <w:rPr>
+                                      <w:rFonts w:ascii="Cambria Math" w:eastAsiaTheme="minorEastAsia" w:hAnsi="Cambria Math"/>
+                                    </w:rPr>
+                                    <m:t>i</m:t>
+                                  </m:r>
+                                </m:sub>
+                              </m:sSub>
+                            </m:e>
+                          </m:nary>
+                        </m:den>
+                      </m:f>
+                    </m:e>
+                  </m:rad>
+                </m:num>
+                <m:den>
+                  <m:sSub>
+                    <m:sSubPr>
+                      <m:ctrlPr>
+                        <w:rPr>
+                          <w:rFonts w:ascii="Cambria Math" w:eastAsiaTheme="minorEastAsia" w:hAnsi="Cambria Math"/>
+                          <w:i/>
+                        </w:rPr>
+                      </m:ctrlPr>
+                    </m:sSubPr>
+                    <m:e>
+                      <m:r>
+                        <w:rPr>
+                          <w:rFonts w:ascii="Cambria Math" w:eastAsiaTheme="minorEastAsia" w:hAnsi="Cambria Math"/>
+                        </w:rPr>
+                        <m:t>d</m:t>
+                      </m:r>
+                    </m:e>
+                    <m:sub>
+                      <m:r>
+                        <w:rPr>
+                          <w:rFonts w:ascii="Cambria Math" w:eastAsiaTheme="minorEastAsia" w:hAnsi="Cambria Math"/>
+                        </w:rPr>
+                        <m:t>min</m:t>
+                      </m:r>
+                    </m:sub>
+                  </m:sSub>
+                </m:den>
+              </m:f>
+              <m:r>
+                <w:rPr>
+                  <w:rFonts w:ascii="Cambria Math" w:eastAsiaTheme="minorEastAsia" w:hAnsi="Cambria Math"/>
+                </w:rPr>
+                <m:t>+</m:t>
+              </m:r>
+              <m:f>
+                <m:fPr>
+                  <m:ctrlPr>
+                    <w:rPr>
+                      <w:rFonts w:ascii="Cambria Math" w:eastAsiaTheme="minorEastAsia" w:hAnsi="Cambria Math"/>
+                      <w:i/>
+                    </w:rPr>
+                  </m:ctrlPr>
+                </m:fPr>
+                <m:num>
+                  <m:rad>
+                    <m:radPr>
+                      <m:degHide m:val="1"/>
+                      <m:ctrlPr>
+                        <w:rPr>
+                          <w:rFonts w:ascii="Cambria Math" w:eastAsiaTheme="minorEastAsia" w:hAnsi="Cambria Math"/>
+                          <w:i/>
+                        </w:rPr>
+                      </m:ctrlPr>
+                    </m:radPr>
+                    <m:deg/>
+                    <m:e>
+                      <m:f>
+                        <m:fPr>
+                          <m:ctrlPr>
+                            <w:rPr>
+                              <w:rFonts w:ascii="Cambria Math" w:eastAsiaTheme="minorEastAsia" w:hAnsi="Cambria Math"/>
+                              <w:i/>
+                            </w:rPr>
+                          </m:ctrlPr>
+                        </m:fPr>
+                        <m:num>
+                          <m:nary>
+                            <m:naryPr>
+                              <m:chr m:val="∑"/>
+                              <m:limLoc m:val="undOvr"/>
+                              <m:ctrlPr>
+                                <w:rPr>
+                                  <w:rFonts w:ascii="Cambria Math" w:eastAsiaTheme="minorEastAsia" w:hAnsi="Cambria Math"/>
+                                  <w:i/>
+                                </w:rPr>
+                              </m:ctrlPr>
+                            </m:naryPr>
+                            <m:sub>
+                              <m:r>
+                                <w:rPr>
+                                  <w:rFonts w:ascii="Cambria Math" w:eastAsiaTheme="minorEastAsia" w:hAnsi="Cambria Math"/>
+                                </w:rPr>
+                                <m:t>i=1</m:t>
+                              </m:r>
+                            </m:sub>
+                            <m:sup>
+                              <m:r>
+                                <w:rPr>
+                                  <w:rFonts w:ascii="Cambria Math" w:eastAsiaTheme="minorEastAsia" w:hAnsi="Cambria Math"/>
+                                </w:rPr>
+                                <m:t>n</m:t>
+                              </m:r>
+                            </m:sup>
+                            <m:e>
+                              <m:sSup>
+                                <m:sSupPr>
+                                  <m:ctrlPr>
+                                    <w:rPr>
+                                      <w:rFonts w:ascii="Cambria Math" w:eastAsiaTheme="minorEastAsia" w:hAnsi="Cambria Math"/>
+                                      <w:i/>
+                                    </w:rPr>
+                                  </m:ctrlPr>
+                                </m:sSupPr>
+                                <m:e>
+                                  <m:sSub>
+                                    <m:sSubPr>
+                                      <m:ctrlPr>
+                                        <w:rPr>
+                                          <w:rFonts w:ascii="Cambria Math" w:eastAsiaTheme="minorEastAsia" w:hAnsi="Cambria Math"/>
+                                          <w:i/>
+                                        </w:rPr>
+                                      </m:ctrlPr>
+                                    </m:sSubPr>
+                                    <m:e>
+                                      <m:r>
+                                        <w:rPr>
+                                          <w:rFonts w:ascii="Cambria Math" w:eastAsiaTheme="minorEastAsia" w:hAnsi="Cambria Math"/>
+                                        </w:rPr>
+                                        <m:t>f</m:t>
+                                      </m:r>
+                                    </m:e>
+                                    <m:sub>
+                                      <m:r>
+                                        <w:rPr>
+                                          <w:rFonts w:ascii="Cambria Math" w:eastAsiaTheme="minorEastAsia" w:hAnsi="Cambria Math"/>
+                                        </w:rPr>
+                                        <m:t>i</m:t>
+                                      </m:r>
+                                    </m:sub>
+                                  </m:sSub>
+                                  <m:r>
+                                    <w:rPr>
+                                      <w:rFonts w:ascii="Cambria Math" w:eastAsiaTheme="minorEastAsia" w:hAnsi="Cambria Math"/>
+                                    </w:rPr>
+                                    <m:t>(</m:t>
+                                  </m:r>
+                                  <m:sSub>
+                                    <m:sSubPr>
+                                      <m:ctrlPr>
+                                        <w:rPr>
+                                          <w:rFonts w:ascii="Cambria Math" w:eastAsiaTheme="minorEastAsia" w:hAnsi="Cambria Math"/>
+                                          <w:i/>
+                                        </w:rPr>
+                                      </m:ctrlPr>
+                                    </m:sSubPr>
+                                    <m:e>
+                                      <m:r>
+                                        <w:rPr>
+                                          <w:rFonts w:ascii="Cambria Math" w:eastAsiaTheme="minorEastAsia" w:hAnsi="Cambria Math"/>
+                                        </w:rPr>
+                                        <m:t>p</m:t>
+                                      </m:r>
+                                    </m:e>
+                                    <m:sub>
+                                      <m:r>
+                                        <w:rPr>
+                                          <w:rFonts w:ascii="Cambria Math" w:eastAsiaTheme="minorEastAsia" w:hAnsi="Cambria Math"/>
+                                        </w:rPr>
+                                        <m:t>i</m:t>
+                                      </m:r>
+                                    </m:sub>
+                                  </m:sSub>
+                                  <m:r>
+                                    <w:rPr>
+                                      <w:rFonts w:ascii="Cambria Math" w:eastAsiaTheme="minorEastAsia" w:hAnsi="Cambria Math"/>
+                                    </w:rPr>
+                                    <m:t>-</m:t>
+                                  </m:r>
+                                  <m:sSub>
+                                    <m:sSubPr>
+                                      <m:ctrlPr>
+                                        <w:rPr>
+                                          <w:rFonts w:ascii="Cambria Math" w:eastAsiaTheme="minorEastAsia" w:hAnsi="Cambria Math"/>
+                                          <w:i/>
+                                        </w:rPr>
+                                      </m:ctrlPr>
+                                    </m:sSubPr>
+                                    <m:e>
+                                      <m:r>
+                                        <w:rPr>
+                                          <w:rFonts w:ascii="Cambria Math" w:eastAsiaTheme="minorEastAsia" w:hAnsi="Cambria Math"/>
+                                        </w:rPr>
+                                        <m:t>p</m:t>
+                                      </m:r>
+                                    </m:e>
+                                    <m:sub>
+                                      <m:r>
+                                        <w:rPr>
+                                          <w:rFonts w:ascii="Cambria Math" w:eastAsiaTheme="minorEastAsia" w:hAnsi="Cambria Math"/>
+                                        </w:rPr>
+                                        <m:t>min</m:t>
+                                      </m:r>
+                                    </m:sub>
+                                  </m:sSub>
+                                  <m:r>
+                                    <w:rPr>
+                                      <w:rFonts w:ascii="Cambria Math" w:eastAsiaTheme="minorEastAsia" w:hAnsi="Cambria Math"/>
+                                    </w:rPr>
+                                    <m:t>)</m:t>
+                                  </m:r>
+                                </m:e>
+                                <m:sup>
+                                  <m:r>
+                                    <w:rPr>
+                                      <w:rFonts w:ascii="Cambria Math" w:eastAsiaTheme="minorEastAsia" w:hAnsi="Cambria Math"/>
+                                    </w:rPr>
+                                    <m:t>2</m:t>
+                                  </m:r>
+                                </m:sup>
+                              </m:sSup>
+                            </m:e>
+                          </m:nary>
+                        </m:num>
+                        <m:den>
+                          <m:nary>
+                            <m:naryPr>
+                              <m:chr m:val="∑"/>
+                              <m:limLoc m:val="subSup"/>
+                              <m:ctrlPr>
+                                <w:rPr>
+                                  <w:rFonts w:ascii="Cambria Math" w:eastAsiaTheme="minorEastAsia" w:hAnsi="Cambria Math"/>
+                                  <w:i/>
+                                </w:rPr>
+                              </m:ctrlPr>
+                            </m:naryPr>
+                            <m:sub>
+                              <m:r>
+                                <w:rPr>
+                                  <w:rFonts w:ascii="Cambria Math" w:eastAsiaTheme="minorEastAsia" w:hAnsi="Cambria Math"/>
+                                </w:rPr>
+                                <m:t>i=1</m:t>
+                              </m:r>
+                            </m:sub>
+                            <m:sup>
+                              <m:r>
+                                <w:rPr>
+                                  <w:rFonts w:ascii="Cambria Math" w:eastAsiaTheme="minorEastAsia" w:hAnsi="Cambria Math"/>
+                                </w:rPr>
+                                <m:t>n</m:t>
+                              </m:r>
+                            </m:sup>
+                            <m:e>
+                              <m:sSub>
+                                <m:sSubPr>
+                                  <m:ctrlPr>
+                                    <w:rPr>
+                                      <w:rFonts w:ascii="Cambria Math" w:eastAsiaTheme="minorEastAsia" w:hAnsi="Cambria Math"/>
+                                      <w:i/>
+                                    </w:rPr>
+                                  </m:ctrlPr>
+                                </m:sSubPr>
+                                <m:e>
+                                  <m:r>
+                                    <w:rPr>
+                                      <w:rFonts w:ascii="Cambria Math" w:eastAsiaTheme="minorEastAsia" w:hAnsi="Cambria Math"/>
+                                    </w:rPr>
+                                    <m:t>f</m:t>
+                                  </m:r>
+                                </m:e>
+                                <m:sub>
+                                  <m:r>
+                                    <w:rPr>
+                                      <w:rFonts w:ascii="Cambria Math" w:eastAsiaTheme="minorEastAsia" w:hAnsi="Cambria Math"/>
+                                    </w:rPr>
+                                    <m:t>i</m:t>
+                                  </m:r>
+                                </m:sub>
+                              </m:sSub>
+                            </m:e>
+                          </m:nary>
+                        </m:den>
+                      </m:f>
+                    </m:e>
+                  </m:rad>
+                </m:num>
+                <m:den>
+                  <m:sSub>
+                    <m:sSubPr>
+                      <m:ctrlPr>
+                        <w:rPr>
+                          <w:rFonts w:ascii="Cambria Math" w:eastAsiaTheme="minorEastAsia" w:hAnsi="Cambria Math"/>
+                          <w:i/>
+                        </w:rPr>
+                      </m:ctrlPr>
+                    </m:sSubPr>
+                    <m:e>
+                      <m:r>
+                        <w:rPr>
+                          <w:rFonts w:ascii="Cambria Math" w:eastAsiaTheme="minorEastAsia" w:hAnsi="Cambria Math"/>
+                        </w:rPr>
+                        <m:t>p</m:t>
+                      </m:r>
+                    </m:e>
+                    <m:sub>
+                      <m:r>
+                        <w:rPr>
+                          <w:rFonts w:ascii="Cambria Math" w:eastAsiaTheme="minorEastAsia" w:hAnsi="Cambria Math"/>
+                        </w:rPr>
+                        <m:t>min</m:t>
+                      </m:r>
+                    </m:sub>
+                  </m:sSub>
+                </m:den>
+              </m:f>
+              <m:r>
+                <w:rPr>
+                  <w:rFonts w:ascii="Cambria Math" w:eastAsiaTheme="minorEastAsia" w:hAnsi="Cambria Math"/>
+                </w:rPr>
+                <m:t xml:space="preserve">+ </m:t>
+              </m:r>
+              <m:f>
+                <m:fPr>
+                  <m:ctrlPr>
+                    <w:rPr>
+                      <w:rFonts w:ascii="Cambria Math" w:eastAsiaTheme="minorEastAsia" w:hAnsi="Cambria Math"/>
+                      <w:i/>
+                    </w:rPr>
+                  </m:ctrlPr>
+                </m:fPr>
+                <m:num>
+                  <m:rad>
+                    <m:radPr>
+                      <m:degHide m:val="1"/>
+                      <m:ctrlPr>
+                        <w:rPr>
+                          <w:rFonts w:ascii="Cambria Math" w:eastAsiaTheme="minorEastAsia" w:hAnsi="Cambria Math"/>
+                          <w:i/>
+                        </w:rPr>
+                      </m:ctrlPr>
+                    </m:radPr>
+                    <m:deg/>
+                    <m:e>
+                      <m:f>
+                        <m:fPr>
+                          <m:ctrlPr>
+                            <w:rPr>
+                              <w:rFonts w:ascii="Cambria Math" w:eastAsiaTheme="minorEastAsia" w:hAnsi="Cambria Math"/>
+                              <w:i/>
+                            </w:rPr>
+                          </m:ctrlPr>
+                        </m:fPr>
+                        <m:num>
+                          <m:nary>
+                            <m:naryPr>
+                              <m:chr m:val="∑"/>
+                              <m:limLoc m:val="undOvr"/>
+                              <m:ctrlPr>
+                                <w:rPr>
+                                  <w:rFonts w:ascii="Cambria Math" w:eastAsiaTheme="minorEastAsia" w:hAnsi="Cambria Math"/>
+                                  <w:i/>
+                                </w:rPr>
+                              </m:ctrlPr>
+                            </m:naryPr>
+                            <m:sub>
+                              <m:r>
+                                <w:rPr>
+                                  <w:rFonts w:ascii="Cambria Math" w:eastAsiaTheme="minorEastAsia" w:hAnsi="Cambria Math"/>
+                                </w:rPr>
+                                <m:t>i=1</m:t>
+                              </m:r>
+                            </m:sub>
+                            <m:sup>
+                              <m:r>
+                                <w:rPr>
+                                  <w:rFonts w:ascii="Cambria Math" w:eastAsiaTheme="minorEastAsia" w:hAnsi="Cambria Math"/>
+                                </w:rPr>
+                                <m:t>n</m:t>
+                              </m:r>
+                            </m:sup>
+                            <m:e>
+                              <m:sSup>
+                                <m:sSupPr>
+                                  <m:ctrlPr>
+                                    <w:rPr>
+                                      <w:rFonts w:ascii="Cambria Math" w:eastAsiaTheme="minorEastAsia" w:hAnsi="Cambria Math"/>
+                                      <w:i/>
+                                    </w:rPr>
+                                  </m:ctrlPr>
+                                </m:sSupPr>
+                                <m:e>
+                                  <m:sSub>
+                                    <m:sSubPr>
+                                      <m:ctrlPr>
+                                        <w:rPr>
+                                          <w:rFonts w:ascii="Cambria Math" w:eastAsiaTheme="minorEastAsia" w:hAnsi="Cambria Math"/>
+                                          <w:i/>
+                                        </w:rPr>
+                                      </m:ctrlPr>
+                                    </m:sSubPr>
+                                    <m:e>
+                                      <m:r>
+                                        <w:rPr>
+                                          <w:rFonts w:ascii="Cambria Math" w:eastAsiaTheme="minorEastAsia" w:hAnsi="Cambria Math"/>
+                                        </w:rPr>
+                                        <m:t>f</m:t>
+                                      </m:r>
+                                    </m:e>
+                                    <m:sub>
+                                      <m:r>
+                                        <w:rPr>
+                                          <w:rFonts w:ascii="Cambria Math" w:eastAsiaTheme="minorEastAsia" w:hAnsi="Cambria Math"/>
+                                        </w:rPr>
+                                        <m:t>i</m:t>
+                                      </m:r>
+                                    </m:sub>
+                                  </m:sSub>
+                                  <m:r>
+                                    <w:rPr>
+                                      <w:rFonts w:ascii="Cambria Math" w:eastAsiaTheme="minorEastAsia" w:hAnsi="Cambria Math"/>
+                                    </w:rPr>
+                                    <m:t>(</m:t>
+                                  </m:r>
+                                  <m:sSub>
+                                    <m:sSubPr>
+                                      <m:ctrlPr>
+                                        <w:rPr>
+                                          <w:rFonts w:ascii="Cambria Math" w:eastAsiaTheme="minorEastAsia" w:hAnsi="Cambria Math"/>
+                                          <w:i/>
+                                        </w:rPr>
+                                      </m:ctrlPr>
+                                    </m:sSubPr>
+                                    <m:e>
+                                      <m:r>
+                                        <w:rPr>
+                                          <w:rFonts w:ascii="Cambria Math" w:eastAsiaTheme="minorEastAsia" w:hAnsi="Cambria Math"/>
+                                        </w:rPr>
+                                        <m:t>r</m:t>
+                                      </m:r>
+                                    </m:e>
+                                    <m:sub>
+                                      <m:r>
+                                        <w:rPr>
+                                          <w:rFonts w:ascii="Cambria Math" w:eastAsiaTheme="minorEastAsia" w:hAnsi="Cambria Math"/>
+                                        </w:rPr>
+                                        <m:t>i</m:t>
+                                      </m:r>
+                                    </m:sub>
+                                  </m:sSub>
+                                  <m:r>
+                                    <w:rPr>
+                                      <w:rFonts w:ascii="Cambria Math" w:eastAsiaTheme="minorEastAsia" w:hAnsi="Cambria Math"/>
+                                    </w:rPr>
+                                    <m:t>-</m:t>
+                                  </m:r>
+                                  <m:sSub>
+                                    <m:sSubPr>
+                                      <m:ctrlPr>
+                                        <w:rPr>
+                                          <w:rFonts w:ascii="Cambria Math" w:eastAsiaTheme="minorEastAsia" w:hAnsi="Cambria Math"/>
+                                          <w:i/>
+                                        </w:rPr>
+                                      </m:ctrlPr>
+                                    </m:sSubPr>
+                                    <m:e>
+                                      <m:r>
+                                        <w:rPr>
+                                          <w:rFonts w:ascii="Cambria Math" w:eastAsiaTheme="minorEastAsia" w:hAnsi="Cambria Math"/>
+                                        </w:rPr>
+                                        <m:t>r</m:t>
+                                      </m:r>
+                                    </m:e>
+                                    <m:sub>
+                                      <m:r>
+                                        <w:rPr>
+                                          <w:rFonts w:ascii="Cambria Math" w:eastAsiaTheme="minorEastAsia" w:hAnsi="Cambria Math"/>
+                                        </w:rPr>
+                                        <m:t>max</m:t>
+                                      </m:r>
+                                    </m:sub>
+                                  </m:sSub>
+                                  <m:r>
+                                    <w:rPr>
+                                      <w:rFonts w:ascii="Cambria Math" w:eastAsiaTheme="minorEastAsia" w:hAnsi="Cambria Math"/>
+                                    </w:rPr>
+                                    <m:t>)</m:t>
+                                  </m:r>
+                                </m:e>
+                                <m:sup>
+                                  <m:r>
+                                    <w:rPr>
+                                      <w:rFonts w:ascii="Cambria Math" w:eastAsiaTheme="minorEastAsia" w:hAnsi="Cambria Math"/>
+                                    </w:rPr>
+                                    <m:t>2</m:t>
+                                  </m:r>
+                                </m:sup>
+                              </m:sSup>
+                            </m:e>
+                          </m:nary>
+                        </m:num>
+                        <m:den>
+                          <m:nary>
+                            <m:naryPr>
+                              <m:chr m:val="∑"/>
+                              <m:limLoc m:val="subSup"/>
+                              <m:ctrlPr>
+                                <w:rPr>
+                                  <w:rFonts w:ascii="Cambria Math" w:eastAsiaTheme="minorEastAsia" w:hAnsi="Cambria Math"/>
+                                  <w:i/>
+                                </w:rPr>
+                              </m:ctrlPr>
+                            </m:naryPr>
+                            <m:sub>
+                              <m:r>
+                                <w:rPr>
+                                  <w:rFonts w:ascii="Cambria Math" w:eastAsiaTheme="minorEastAsia" w:hAnsi="Cambria Math"/>
+                                </w:rPr>
+                                <m:t>i=1</m:t>
+                              </m:r>
+                            </m:sub>
+                            <m:sup>
+                              <m:r>
+                                <w:rPr>
+                                  <w:rFonts w:ascii="Cambria Math" w:eastAsiaTheme="minorEastAsia" w:hAnsi="Cambria Math"/>
+                                </w:rPr>
+                                <m:t>n</m:t>
+                              </m:r>
+                            </m:sup>
+                            <m:e>
+                              <m:sSub>
+                                <m:sSubPr>
+                                  <m:ctrlPr>
+                                    <w:rPr>
+                                      <w:rFonts w:ascii="Cambria Math" w:eastAsiaTheme="minorEastAsia" w:hAnsi="Cambria Math"/>
+                                      <w:i/>
+                                    </w:rPr>
+                                  </m:ctrlPr>
+                                </m:sSubPr>
+                                <m:e>
+                                  <m:r>
+                                    <w:rPr>
+                                      <w:rFonts w:ascii="Cambria Math" w:eastAsiaTheme="minorEastAsia" w:hAnsi="Cambria Math"/>
+                                    </w:rPr>
+                                    <m:t>f</m:t>
+                                  </m:r>
+                                </m:e>
+                                <m:sub>
+                                  <m:r>
+                                    <w:rPr>
+                                      <w:rFonts w:ascii="Cambria Math" w:eastAsiaTheme="minorEastAsia" w:hAnsi="Cambria Math"/>
+                                    </w:rPr>
+                                    <m:t>i</m:t>
+                                  </m:r>
+                                </m:sub>
+                              </m:sSub>
+                            </m:e>
+                          </m:nary>
+                        </m:den>
+                      </m:f>
+                    </m:e>
+                  </m:rad>
+                </m:num>
+                <m:den>
+                  <m:sSub>
+                    <m:sSubPr>
+                      <m:ctrlPr>
+                        <w:rPr>
+                          <w:rFonts w:ascii="Cambria Math" w:eastAsiaTheme="minorEastAsia" w:hAnsi="Cambria Math"/>
+                          <w:i/>
+                        </w:rPr>
+                      </m:ctrlPr>
+                    </m:sSubPr>
+                    <m:e>
+                      <m:r>
+                        <w:rPr>
+                          <w:rFonts w:ascii="Cambria Math" w:eastAsiaTheme="minorEastAsia" w:hAnsi="Cambria Math"/>
+                        </w:rPr>
+                        <m:t>r</m:t>
+                      </m:r>
+                    </m:e>
+                    <m:sub>
+                      <m:r>
+                        <w:rPr>
+                          <w:rFonts w:ascii="Cambria Math" w:eastAsiaTheme="minorEastAsia" w:hAnsi="Cambria Math"/>
+                        </w:rPr>
+                        <m:t>max</m:t>
+                      </m:r>
+                    </m:sub>
+                  </m:sSub>
+                </m:den>
+              </m:f>
+            </m:e>
+          </m:func>
+        </m:oMath>
+      </m:oMathPara>
+    </w:p>
+    <w:p>
+      <w:pPr>
+        <w:pStyle w:val="Kpalrs"/>
+        <w:jc w:val="center"/>
+        <w:rPr>
+          <w:rFonts w:ascii="Times New Roman" w:hAnsi="Times New Roman" w:cs="Times New Roman"/>
+          <w:i w:val="0"/>
+          <w:color w:val="auto"/>
+          <w:sz w:val="20"/>
+          <w:szCs w:val="20"/>
+        </w:rPr>
+      </w:pPr>
+      <w:r>
+        <w:rPr>
+          <w:rFonts w:ascii="Times New Roman" w:hAnsi="Times New Roman" w:cs="Times New Roman"/>
+          <w:i w:val="0"/>
+          <w:color w:val="auto"/>
+          <w:sz w:val="20"/>
+          <w:szCs w:val="20"/>
+        </w:rPr>
+        <w:fldChar w:fldCharType="begin"/>
+      </w:r>
+      <w:r>
+        <w:rPr>
+          <w:rFonts w:ascii="Times New Roman" w:hAnsi="Times New Roman" w:cs="Times New Roman"/>
+          <w:i w:val="0"/>
+          <w:color w:val="auto"/>
+          <w:sz w:val="20"/>
+          <w:szCs w:val="20"/>
+        </w:rPr>
+        <w:instrText xml:space="preserve"> STYLEREF 1 \s </w:instrText>
+      </w:r>
+      <w:r>
+        <w:rPr>
+          <w:rFonts w:ascii="Times New Roman" w:hAnsi="Times New Roman" w:cs="Times New Roman"/>
+          <w:i w:val="0"/>
+          <w:color w:val="auto"/>
+          <w:sz w:val="20"/>
+          <w:szCs w:val="20"/>
+        </w:rPr>
+        <w:fldChar w:fldCharType="separate"/>
+      </w:r>
+      <w:r>
+        <w:rPr>
+          <w:rFonts w:ascii="Times New Roman" w:hAnsi="Times New Roman" w:cs="Times New Roman"/>
+          <w:i w:val="0"/>
+          <w:noProof/>
+          <w:color w:val="auto"/>
+          <w:sz w:val="20"/>
+          <w:szCs w:val="20"/>
+        </w:rPr>
+        <w:t>6</w:t>
+      </w:r>
+      <w:r>
+        <w:rPr>
+          <w:rFonts w:ascii="Times New Roman" w:hAnsi="Times New Roman" w:cs="Times New Roman"/>
+          <w:i w:val="0"/>
+          <w:color w:val="auto"/>
+          <w:sz w:val="20"/>
+          <w:szCs w:val="20"/>
+        </w:rPr>
+        <w:fldChar w:fldCharType="end"/>
+      </w:r>
+      <w:r>
+        <w:rPr>
+          <w:rFonts w:ascii="Times New Roman" w:hAnsi="Times New Roman" w:cs="Times New Roman"/>
+          <w:i w:val="0"/>
+          <w:color w:val="auto"/>
+          <w:sz w:val="20"/>
+          <w:szCs w:val="20"/>
+        </w:rPr>
+        <w:t>.</w:t>
+      </w:r>
+      <w:r>
+        <w:rPr>
+          <w:rFonts w:ascii="Times New Roman" w:hAnsi="Times New Roman" w:cs="Times New Roman"/>
+          <w:i w:val="0"/>
+          <w:color w:val="auto"/>
+          <w:sz w:val="20"/>
+          <w:szCs w:val="20"/>
+        </w:rPr>
+        <w:fldChar w:fldCharType="begin"/>
+      </w:r>
+      <w:r>
+        <w:rPr>
+          <w:rFonts w:ascii="Times New Roman" w:hAnsi="Times New Roman" w:cs="Times New Roman"/>
+          <w:i w:val="0"/>
+          <w:color w:val="auto"/>
+          <w:sz w:val="20"/>
+          <w:szCs w:val="20"/>
+        </w:rPr>
+        <w:instrText xml:space="preserve"> SEQ egyenlet \* ARABIC \s 1 </w:instrText>
+      </w:r>
+      <w:r>
+        <w:rPr>
+          <w:rFonts w:ascii="Times New Roman" w:hAnsi="Times New Roman" w:cs="Times New Roman"/>
+          <w:i w:val="0"/>
+          <w:color w:val="auto"/>
+          <w:sz w:val="20"/>
+          <w:szCs w:val="20"/>
+        </w:rPr>
+        <w:fldChar w:fldCharType="separate"/>
+      </w:r>
+      <w:r>
+        <w:rPr>
+          <w:rFonts w:ascii="Times New Roman" w:hAnsi="Times New Roman" w:cs="Times New Roman"/>
+          <w:i w:val="0"/>
+          <w:noProof/>
+          <w:color w:val="auto"/>
+          <w:sz w:val="20"/>
+          <w:szCs w:val="20"/>
+        </w:rPr>
+        <w:t>5</w:t>
+      </w:r>
+      <w:r>
+        <w:rPr>
+          <w:rFonts w:ascii="Times New Roman" w:hAnsi="Times New Roman" w:cs="Times New Roman"/>
+          <w:i w:val="0"/>
+          <w:color w:val="auto"/>
+          <w:sz w:val="20"/>
+          <w:szCs w:val="20"/>
+        </w:rPr>
+        <w:fldChar w:fldCharType="end"/>
+      </w:r>
+      <w:r>
+        <w:rPr>
+          <w:rFonts w:ascii="Times New Roman" w:hAnsi="Times New Roman" w:cs="Times New Roman"/>
+          <w:i w:val="0"/>
+          <w:color w:val="auto"/>
+          <w:sz w:val="20"/>
+          <w:szCs w:val="20"/>
+        </w:rPr>
+        <w:t xml:space="preserve"> Olcsó és közeli modell célfüggvénye</w:t>
+      </w:r>
+    </w:p>
+    <w:p>
+      <w:pPr>
+        <w:pStyle w:val="ThesisSzveg"/>
+      </w:pPr>
+      <w:r>
+        <w:t xml:space="preserve">Az egyesített célfüggvényt mutatja a fenti ábra, ahol </w:t>
+      </w:r>
+      <w:proofErr w:type="spellStart"/>
+      <w:r>
+        <w:rPr>
+          <w:i/>
+        </w:rPr>
+        <w:t>d</w:t>
+      </w:r>
+      <w:r>
+        <w:rPr>
+          <w:i/>
+          <w:vertAlign w:val="subscript"/>
+        </w:rPr>
+        <w:t>ij</w:t>
+      </w:r>
+      <w:proofErr w:type="spellEnd"/>
+      <w:r>
+        <w:t xml:space="preserve"> az </w:t>
+      </w:r>
+      <w:proofErr w:type="spellStart"/>
+      <w:r>
+        <w:t>i-edik</w:t>
+      </w:r>
+      <w:proofErr w:type="spellEnd"/>
+      <w:r>
+        <w:t xml:space="preserve"> és </w:t>
+      </w:r>
+      <w:proofErr w:type="spellStart"/>
+      <w:r>
+        <w:t>j-edik</w:t>
+      </w:r>
+      <w:proofErr w:type="spellEnd"/>
+      <w:r>
+        <w:t xml:space="preserve"> szoba távolsága, </w:t>
+      </w:r>
+      <w:proofErr w:type="spellStart"/>
+      <w:r>
+        <w:rPr>
+          <w:i/>
+        </w:rPr>
+        <w:t>d</w:t>
+      </w:r>
+      <w:r>
+        <w:rPr>
+          <w:i/>
+          <w:vertAlign w:val="subscript"/>
+        </w:rPr>
+        <w:t>min</w:t>
+      </w:r>
+      <w:proofErr w:type="spellEnd"/>
+      <w:r>
+        <w:t xml:space="preserve"> a legalacsonyabb távolság a sokaságban,</w:t>
+      </w:r>
+      <w:r>
+        <w:rPr>
+          <w:i/>
+        </w:rPr>
+        <w:t xml:space="preserve"> </w:t>
+      </w:r>
+      <w:r>
+        <w:rPr>
+          <w:i/>
+        </w:rPr>
+        <w:t>p</w:t>
+      </w:r>
+      <w:r>
+        <w:rPr>
+          <w:i/>
+          <w:vertAlign w:val="subscript"/>
+        </w:rPr>
+        <w:t>i</w:t>
+      </w:r>
+      <w:r>
+        <w:rPr>
+          <w:i/>
+        </w:rPr>
+        <w:t xml:space="preserve"> </w:t>
+      </w:r>
+      <w:r>
+        <w:t xml:space="preserve">az </w:t>
+      </w:r>
+      <w:proofErr w:type="spellStart"/>
+      <w:r>
+        <w:t>i-edik</w:t>
+      </w:r>
+      <w:proofErr w:type="spellEnd"/>
+      <w:r>
+        <w:t xml:space="preserve"> szoba ára, </w:t>
+      </w:r>
+      <w:proofErr w:type="spellStart"/>
+      <w:r>
+        <w:rPr>
+          <w:i/>
+        </w:rPr>
+        <w:t>p</w:t>
+      </w:r>
+      <w:r>
+        <w:rPr>
+          <w:i/>
+          <w:vertAlign w:val="subscript"/>
+        </w:rPr>
+        <w:t>min</w:t>
+      </w:r>
+      <w:proofErr w:type="spellEnd"/>
+      <w:r>
+        <w:t xml:space="preserve"> a legalacsonyabb szobaár a sokaságban </w:t>
+      </w:r>
+      <w:proofErr w:type="spellStart"/>
+      <w:r>
+        <w:rPr>
+          <w:i/>
+        </w:rPr>
+        <w:t>r</w:t>
+      </w:r>
+      <w:r>
+        <w:rPr>
+          <w:i/>
+          <w:vertAlign w:val="subscript"/>
+        </w:rPr>
+        <w:t>i</w:t>
+      </w:r>
+      <w:proofErr w:type="spellEnd"/>
+      <w:r>
+        <w:t xml:space="preserve"> az </w:t>
+      </w:r>
+      <w:proofErr w:type="spellStart"/>
+      <w:r>
+        <w:t>i-edik</w:t>
+      </w:r>
+      <w:proofErr w:type="spellEnd"/>
+      <w:r>
+        <w:t xml:space="preserve"> szoba átlagos értékelése </w:t>
+      </w:r>
+      <w:proofErr w:type="spellStart"/>
+      <w:r>
+        <w:rPr>
+          <w:i/>
+        </w:rPr>
+        <w:t>r</w:t>
+      </w:r>
+      <w:r>
+        <w:rPr>
+          <w:i/>
+          <w:vertAlign w:val="subscript"/>
+        </w:rPr>
+        <w:t>max</w:t>
+      </w:r>
+      <w:proofErr w:type="spellEnd"/>
+      <w:r>
+        <w:t xml:space="preserve"> pedig a lehetséges legmagasabb értékelés.</w:t>
+      </w:r>
+    </w:p>
+    <w:p>
+      <w:pPr>
+        <w:pStyle w:val="Cmsor2"/>
+        <w:rPr>
+          <w:szCs w:val="24"/>
+        </w:rPr>
+      </w:pPr>
+      <w:bookmarkStart w:id="50" w:name="_Toc416185811"/>
+      <w:r>
+        <w:rPr>
+          <w:szCs w:val="24"/>
+        </w:rPr>
+        <w:t>Adatbázis tervezet</w:t>
+      </w:r>
+      <w:bookmarkEnd w:id="50"/>
+    </w:p>
+    <w:p>
+      <w:pPr>
+        <w:pStyle w:val="ThesisSzvegElsBekezds"/>
+      </w:pPr>
+    </w:p>
+    <w:p>
+      <w:pPr>
+        <w:pStyle w:val="Cmsor2"/>
+        <w:rPr>
+          <w:szCs w:val="24"/>
+        </w:rPr>
+      </w:pPr>
+      <w:bookmarkStart w:id="51" w:name="_Toc416185812"/>
+      <w:r>
+        <w:rPr>
+          <w:szCs w:val="24"/>
+        </w:rPr>
+        <w:t>Technológia</w:t>
+      </w:r>
+      <w:bookmarkEnd w:id="51"/>
+    </w:p>
+    <w:p>
+      <w:pPr>
+        <w:pStyle w:val="ThesisSzvegElsBekezds"/>
+      </w:pPr>
     </w:p>
     <w:p>
       <w:pPr>
         <w:pStyle w:val="Cmsor3"/>
       </w:pPr>
-      <w:bookmarkStart w:id="47" w:name="_Toc416185810"/>
-      <w:r>
-        <w:t xml:space="preserve">Olcsó és közeli </w:t>
-      </w:r>
-      <w:bookmarkEnd w:id="47"/>
-      <w:r>
-        <w:t>modell</w:t>
-      </w:r>
+      <w:bookmarkStart w:id="52" w:name="_Toc416185813"/>
+      <w:r>
+        <w:t>Ruby on Rails</w:t>
+      </w:r>
+      <w:bookmarkEnd w:id="52"/>
     </w:p>
     <w:p>
       <w:pPr>
@@ -9146,19 +12191,121 @@
     </w:p>
     <w:p>
       <w:pPr>
+        <w:pStyle w:val="Cmsor3"/>
+      </w:pPr>
+      <w:bookmarkStart w:id="53" w:name="_Toc416185814"/>
+      <w:r>
+        <w:t>PostgreSQL</w:t>
+      </w:r>
+      <w:bookmarkEnd w:id="53"/>
+    </w:p>
+    <w:p>
+      <w:pPr>
+        <w:pStyle w:val="ThesisSzvegElsBekezds"/>
+      </w:pPr>
+    </w:p>
+    <w:p>
+      <w:pPr>
+        <w:pStyle w:val="Cmsor3"/>
+      </w:pPr>
+      <w:bookmarkStart w:id="54" w:name="_Toc416185815"/>
+      <w:r>
+        <w:t>AMPL</w:t>
+      </w:r>
+      <w:bookmarkEnd w:id="54"/>
+    </w:p>
+    <w:p>
+      <w:pPr>
+        <w:pStyle w:val="ThesisSzvegElsBekezds"/>
+      </w:pPr>
+    </w:p>
+    <w:p>
+      <w:pPr>
+        <w:pStyle w:val="Cmsor3"/>
+      </w:pPr>
+      <w:bookmarkStart w:id="55" w:name="_Toc416185816"/>
+      <w:proofErr w:type="spellStart"/>
+      <w:r>
+        <w:t>Bonmin</w:t>
+      </w:r>
+      <w:bookmarkEnd w:id="55"/>
+      <w:proofErr w:type="spellEnd"/>
+    </w:p>
+    <w:p>
+      <w:pPr>
+        <w:pStyle w:val="ThesisSzvegElsBekezds"/>
+      </w:pPr>
+    </w:p>
+    <w:p>
+      <w:pPr>
+        <w:pStyle w:val="Cmsor3"/>
+      </w:pPr>
+      <w:bookmarkStart w:id="56" w:name="_Toc416185817"/>
+      <w:r>
+        <w:lastRenderedPageBreak/>
+        <w:t xml:space="preserve">HTML, CSS, </w:t>
+      </w:r>
+      <w:proofErr w:type="spellStart"/>
+      <w:r>
+        <w:t>Javascript</w:t>
+      </w:r>
+      <w:bookmarkEnd w:id="56"/>
+      <w:proofErr w:type="spellEnd"/>
+    </w:p>
+    <w:p>
+      <w:pPr>
+        <w:pStyle w:val="ThesisSzvegElsBekezds"/>
+      </w:pPr>
+    </w:p>
+    <w:p>
+      <w:pPr>
+        <w:pStyle w:val="Cmsor3"/>
+      </w:pPr>
+      <w:bookmarkStart w:id="57" w:name="_Toc416185818"/>
+      <w:proofErr w:type="spellStart"/>
+      <w:r>
+        <w:t>Gems</w:t>
+      </w:r>
+      <w:proofErr w:type="spellEnd"/>
+      <w:r>
+        <w:t>…</w:t>
+      </w:r>
+      <w:bookmarkEnd w:id="57"/>
+    </w:p>
+    <w:p>
+      <w:pPr>
+        <w:pStyle w:val="ThesisSzvegElsBekezds"/>
+      </w:pPr>
+    </w:p>
+    <w:p>
+      <w:pPr>
+        <w:pStyle w:val="Cmsor1"/>
+      </w:pPr>
+      <w:bookmarkStart w:id="58" w:name="_Toc416185819"/>
+      <w:r>
+        <w:t>Megvalósítás</w:t>
+      </w:r>
+      <w:bookmarkEnd w:id="58"/>
+    </w:p>
+    <w:p>
+      <w:pPr>
+        <w:pStyle w:val="ThesisSzvegElsBekezds"/>
+      </w:pPr>
+    </w:p>
+    <w:p>
+      <w:pPr>
         <w:pStyle w:val="Cmsor2"/>
-        <w:rPr>
-          <w:szCs w:val="24"/>
-        </w:rPr>
-      </w:pPr>
-      <w:bookmarkStart w:id="48" w:name="_Toc416185811"/>
-      <w:r>
-        <w:rPr>
-          <w:szCs w:val="24"/>
-        </w:rPr>
-        <w:t>Adatbázis tervezet</w:t>
-      </w:r>
-      <w:bookmarkEnd w:id="48"/>
+      </w:pPr>
+      <w:bookmarkStart w:id="59" w:name="_Toc416185820"/>
+      <w:r>
+        <w:t xml:space="preserve">Autentikáció és </w:t>
+      </w:r>
+      <w:proofErr w:type="spellStart"/>
+      <w:r>
+        <w:t>autorizáció</w:t>
+      </w:r>
+      <w:bookmarkEnd w:id="59"/>
+      <w:proofErr w:type="spellEnd"/>
     </w:p>
     <w:p>
       <w:pPr>
@@ -9172,14 +12319,20 @@
           <w:szCs w:val="24"/>
         </w:rPr>
       </w:pPr>
-      <w:bookmarkStart w:id="49" w:name="_Toc416185812"/>
-      <w:r>
-        <w:rPr>
-          <w:szCs w:val="24"/>
-        </w:rPr>
-        <w:t>Technológia</w:t>
-      </w:r>
-      <w:bookmarkEnd w:id="49"/>
+      <w:bookmarkStart w:id="60" w:name="_Toc416185821"/>
+      <w:r>
+        <w:rPr>
+          <w:szCs w:val="24"/>
+        </w:rPr>
+        <w:t>Sz</w:t>
+      </w:r>
+      <w:r>
+        <w:rPr>
+          <w:szCs w:val="24"/>
+        </w:rPr>
+        <w:t>obák szűrése</w:t>
+      </w:r>
+      <w:bookmarkEnd w:id="60"/>
     </w:p>
     <w:p>
       <w:pPr>
@@ -9188,13 +12341,19 @@
     </w:p>
     <w:p>
       <w:pPr>
-        <w:pStyle w:val="Cmsor3"/>
-      </w:pPr>
-      <w:bookmarkStart w:id="50" w:name="_Toc416185813"/>
-      <w:r>
-        <w:t>Ruby on Rails</w:t>
-      </w:r>
-      <w:bookmarkEnd w:id="50"/>
+        <w:pStyle w:val="Cmsor2"/>
+        <w:rPr>
+          <w:szCs w:val="24"/>
+        </w:rPr>
+      </w:pPr>
+      <w:bookmarkStart w:id="61" w:name="_Toc416185822"/>
+      <w:r>
+        <w:rPr>
+          <w:szCs w:val="24"/>
+        </w:rPr>
+        <w:t>Intelligens keresés</w:t>
+      </w:r>
+      <w:bookmarkEnd w:id="61"/>
     </w:p>
     <w:p>
       <w:pPr>
@@ -9203,13 +12362,19 @@
     </w:p>
     <w:p>
       <w:pPr>
-        <w:pStyle w:val="Cmsor3"/>
-      </w:pPr>
-      <w:bookmarkStart w:id="51" w:name="_Toc416185814"/>
-      <w:r>
-        <w:t>PostgreSQL</w:t>
-      </w:r>
-      <w:bookmarkEnd w:id="51"/>
+        <w:pStyle w:val="Cmsor2"/>
+        <w:rPr>
+          <w:szCs w:val="24"/>
+        </w:rPr>
+      </w:pPr>
+      <w:bookmarkStart w:id="62" w:name="_Toc416185823"/>
+      <w:r>
+        <w:rPr>
+          <w:szCs w:val="24"/>
+        </w:rPr>
+        <w:t>Szobafoglalás</w:t>
+      </w:r>
+      <w:bookmarkEnd w:id="62"/>
     </w:p>
     <w:p>
       <w:pPr>
@@ -9218,13 +12383,13 @@
     </w:p>
     <w:p>
       <w:pPr>
-        <w:pStyle w:val="Cmsor3"/>
-      </w:pPr>
-      <w:bookmarkStart w:id="52" w:name="_Toc416185815"/>
-      <w:r>
-        <w:t>AMPL</w:t>
-      </w:r>
-      <w:bookmarkEnd w:id="52"/>
+        <w:pStyle w:val="Cmsor1"/>
+      </w:pPr>
+      <w:bookmarkStart w:id="63" w:name="_Toc416185824"/>
+      <w:r>
+        <w:t>Felületek és használat</w:t>
+      </w:r>
+      <w:bookmarkEnd w:id="63"/>
     </w:p>
     <w:p>
       <w:pPr>
@@ -9233,15 +12398,19 @@
     </w:p>
     <w:p>
       <w:pPr>
-        <w:pStyle w:val="Cmsor3"/>
-      </w:pPr>
-      <w:bookmarkStart w:id="53" w:name="_Toc416185816"/>
-      <w:proofErr w:type="spellStart"/>
-      <w:r>
-        <w:t>Bonmin</w:t>
-      </w:r>
-      <w:bookmarkEnd w:id="53"/>
-      <w:proofErr w:type="spellEnd"/>
+        <w:pStyle w:val="Cmsor2"/>
+        <w:rPr>
+          <w:szCs w:val="24"/>
+        </w:rPr>
+      </w:pPr>
+      <w:bookmarkStart w:id="64" w:name="_Toc416185825"/>
+      <w:r>
+        <w:rPr>
+          <w:szCs w:val="24"/>
+        </w:rPr>
+        <w:t>Menüsáv</w:t>
+      </w:r>
+      <w:bookmarkEnd w:id="64"/>
     </w:p>
     <w:p>
       <w:pPr>
@@ -9250,18 +12419,19 @@
     </w:p>
     <w:p>
       <w:pPr>
-        <w:pStyle w:val="Cmsor3"/>
-      </w:pPr>
-      <w:bookmarkStart w:id="54" w:name="_Toc416185817"/>
-      <w:r>
-        <w:t xml:space="preserve">HTML, CSS, </w:t>
-      </w:r>
-      <w:proofErr w:type="spellStart"/>
-      <w:r>
-        <w:t>Javascript</w:t>
-      </w:r>
-      <w:bookmarkEnd w:id="54"/>
-      <w:proofErr w:type="spellEnd"/>
+        <w:pStyle w:val="Cmsor2"/>
+        <w:rPr>
+          <w:szCs w:val="24"/>
+        </w:rPr>
+      </w:pPr>
+      <w:bookmarkStart w:id="65" w:name="_Toc416185826"/>
+      <w:r>
+        <w:rPr>
+          <w:szCs w:val="24"/>
+        </w:rPr>
+        <w:t>Szobák</w:t>
+      </w:r>
+      <w:bookmarkEnd w:id="65"/>
     </w:p>
     <w:p>
       <w:pPr>
@@ -9270,18 +12440,19 @@
     </w:p>
     <w:p>
       <w:pPr>
-        <w:pStyle w:val="Cmsor3"/>
-      </w:pPr>
-      <w:bookmarkStart w:id="55" w:name="_Toc416185818"/>
-      <w:proofErr w:type="spellStart"/>
-      <w:r>
-        <w:t>Gems</w:t>
-      </w:r>
-      <w:proofErr w:type="spellEnd"/>
-      <w:r>
-        <w:t>…</w:t>
-      </w:r>
-      <w:bookmarkEnd w:id="55"/>
+        <w:pStyle w:val="Cmsor2"/>
+        <w:rPr>
+          <w:szCs w:val="24"/>
+        </w:rPr>
+      </w:pPr>
+      <w:bookmarkStart w:id="66" w:name="_Toc416185827"/>
+      <w:r>
+        <w:rPr>
+          <w:szCs w:val="24"/>
+        </w:rPr>
+        <w:t>Szálláshelyek</w:t>
+      </w:r>
+      <w:bookmarkEnd w:id="66"/>
     </w:p>
     <w:p>
       <w:pPr>
@@ -9290,13 +12461,98 @@
     </w:p>
     <w:p>
       <w:pPr>
+        <w:pStyle w:val="Cmsor2"/>
+        <w:rPr>
+          <w:szCs w:val="24"/>
+        </w:rPr>
+      </w:pPr>
+      <w:bookmarkStart w:id="67" w:name="_Toc416185828"/>
+      <w:r>
+        <w:rPr>
+          <w:szCs w:val="24"/>
+        </w:rPr>
+        <w:lastRenderedPageBreak/>
+        <w:t>Foglalások</w:t>
+      </w:r>
+      <w:bookmarkEnd w:id="67"/>
+    </w:p>
+    <w:p>
+      <w:pPr>
+        <w:pStyle w:val="ThesisSzvegElsBekezds"/>
+      </w:pPr>
+    </w:p>
+    <w:p>
+      <w:pPr>
+        <w:pStyle w:val="Cmsor2"/>
+        <w:rPr>
+          <w:szCs w:val="24"/>
+        </w:rPr>
+      </w:pPr>
+      <w:bookmarkStart w:id="68" w:name="_Toc416185829"/>
+      <w:r>
+        <w:rPr>
+          <w:szCs w:val="24"/>
+        </w:rPr>
+        <w:t>Intelligens keresés</w:t>
+      </w:r>
+      <w:bookmarkEnd w:id="68"/>
+    </w:p>
+    <w:p>
+      <w:pPr>
+        <w:pStyle w:val="ThesisSzvegElsBekezds"/>
+      </w:pPr>
+    </w:p>
+    <w:p>
+      <w:pPr>
+        <w:pStyle w:val="Cmsor2"/>
+        <w:rPr>
+          <w:szCs w:val="24"/>
+        </w:rPr>
+      </w:pPr>
+      <w:bookmarkStart w:id="69" w:name="_Toc416185830"/>
+      <w:r>
+        <w:rPr>
+          <w:szCs w:val="24"/>
+        </w:rPr>
+        <w:t>Kosár</w:t>
+      </w:r>
+      <w:bookmarkEnd w:id="69"/>
+    </w:p>
+    <w:p>
+      <w:pPr>
+        <w:pStyle w:val="ThesisSzvegElsBekezds"/>
+      </w:pPr>
+    </w:p>
+    <w:p>
+      <w:pPr>
+        <w:pStyle w:val="Cmsor2"/>
+        <w:rPr>
+          <w:szCs w:val="24"/>
+        </w:rPr>
+      </w:pPr>
+      <w:bookmarkStart w:id="70" w:name="_Toc416185831"/>
+      <w:r>
+        <w:rPr>
+          <w:szCs w:val="24"/>
+        </w:rPr>
+        <w:t>Adminisztrációs felületek</w:t>
+      </w:r>
+      <w:bookmarkEnd w:id="70"/>
+    </w:p>
+    <w:p>
+      <w:pPr>
+        <w:pStyle w:val="ThesisSzvegElsBekezds"/>
+      </w:pPr>
+    </w:p>
+    <w:p>
+      <w:pPr>
         <w:pStyle w:val="Cmsor1"/>
       </w:pPr>
-      <w:bookmarkStart w:id="56" w:name="_Toc416185819"/>
-      <w:r>
-        <w:t>Megvalósítás</w:t>
-      </w:r>
-      <w:bookmarkEnd w:id="56"/>
+      <w:bookmarkStart w:id="71" w:name="_Toc416185832"/>
+      <w:r>
+        <w:t>Tesztelés</w:t>
+      </w:r>
+      <w:bookmarkEnd w:id="71"/>
     </w:p>
     <w:p>
       <w:pPr>
@@ -9306,17 +12562,18 @@
     <w:p>
       <w:pPr>
         <w:pStyle w:val="Cmsor2"/>
-      </w:pPr>
-      <w:bookmarkStart w:id="57" w:name="_Toc416185820"/>
-      <w:r>
-        <w:t xml:space="preserve">Autentikáció és </w:t>
-      </w:r>
-      <w:proofErr w:type="spellStart"/>
-      <w:r>
-        <w:t>autorizáció</w:t>
-      </w:r>
-      <w:bookmarkEnd w:id="57"/>
-      <w:proofErr w:type="spellEnd"/>
+        <w:rPr>
+          <w:szCs w:val="24"/>
+        </w:rPr>
+      </w:pPr>
+      <w:bookmarkStart w:id="72" w:name="_Toc416185833"/>
+      <w:r>
+        <w:rPr>
+          <w:szCs w:val="24"/>
+        </w:rPr>
+        <w:t>Tesztelési környezet</w:t>
+      </w:r>
+      <w:bookmarkEnd w:id="72"/>
     </w:p>
     <w:p>
       <w:pPr>
@@ -9330,21 +12587,14 @@
           <w:szCs w:val="24"/>
         </w:rPr>
       </w:pPr>
-      <w:bookmarkStart w:id="58" w:name="_Toc416185821"/>
-      <w:r>
-        <w:rPr>
-          <w:szCs w:val="24"/>
-        </w:rPr>
-        <w:lastRenderedPageBreak/>
-        <w:t>Sz</w:t>
-      </w:r>
-      <w:r>
-        <w:rPr>
-          <w:szCs w:val="24"/>
-        </w:rPr>
-        <w:t>obák szűrése</w:t>
-      </w:r>
-      <w:bookmarkEnd w:id="58"/>
+      <w:bookmarkStart w:id="73" w:name="_Toc416185834"/>
+      <w:r>
+        <w:rPr>
+          <w:szCs w:val="24"/>
+        </w:rPr>
+        <w:t>Teszt adatok</w:t>
+      </w:r>
+      <w:bookmarkEnd w:id="73"/>
     </w:p>
     <w:p>
       <w:pPr>
@@ -9358,14 +12608,14 @@
           <w:szCs w:val="24"/>
         </w:rPr>
       </w:pPr>
-      <w:bookmarkStart w:id="59" w:name="_Toc416185822"/>
-      <w:r>
-        <w:rPr>
-          <w:szCs w:val="24"/>
-        </w:rPr>
-        <w:t>Intelligens keresés</w:t>
-      </w:r>
-      <w:bookmarkEnd w:id="59"/>
+      <w:bookmarkStart w:id="74" w:name="_Toc416185835"/>
+      <w:r>
+        <w:rPr>
+          <w:szCs w:val="24"/>
+        </w:rPr>
+        <w:t>Teszt eredmények</w:t>
+      </w:r>
+      <w:bookmarkEnd w:id="74"/>
     </w:p>
     <w:p>
       <w:pPr>
@@ -9374,275 +12624,13 @@
     </w:p>
     <w:p>
       <w:pPr>
-        <w:pStyle w:val="Cmsor2"/>
-        <w:rPr>
-          <w:szCs w:val="24"/>
-        </w:rPr>
-      </w:pPr>
-      <w:bookmarkStart w:id="60" w:name="_Toc416185823"/>
-      <w:r>
-        <w:rPr>
-          <w:szCs w:val="24"/>
-        </w:rPr>
-        <w:t>Szobafoglalás</w:t>
-      </w:r>
-      <w:bookmarkEnd w:id="60"/>
-    </w:p>
-    <w:p>
-      <w:pPr>
-        <w:pStyle w:val="ThesisSzvegElsBekezds"/>
-      </w:pPr>
-    </w:p>
-    <w:p>
-      <w:pPr>
         <w:pStyle w:val="Cmsor1"/>
       </w:pPr>
-      <w:bookmarkStart w:id="61" w:name="_Toc416185824"/>
-      <w:r>
-        <w:t>Felületek és használat</w:t>
-      </w:r>
-      <w:bookmarkEnd w:id="61"/>
-    </w:p>
-    <w:p>
-      <w:pPr>
-        <w:pStyle w:val="ThesisSzvegElsBekezds"/>
-      </w:pPr>
-    </w:p>
-    <w:p>
-      <w:pPr>
-        <w:pStyle w:val="Cmsor2"/>
-        <w:rPr>
-          <w:szCs w:val="24"/>
-        </w:rPr>
-      </w:pPr>
-      <w:bookmarkStart w:id="62" w:name="_Toc416185825"/>
-      <w:r>
-        <w:rPr>
-          <w:szCs w:val="24"/>
-        </w:rPr>
-        <w:t>Menüsáv</w:t>
-      </w:r>
-      <w:bookmarkEnd w:id="62"/>
-    </w:p>
-    <w:p>
-      <w:pPr>
-        <w:pStyle w:val="ThesisSzvegElsBekezds"/>
-      </w:pPr>
-    </w:p>
-    <w:p>
-      <w:pPr>
-        <w:pStyle w:val="Cmsor2"/>
-        <w:rPr>
-          <w:szCs w:val="24"/>
-        </w:rPr>
-      </w:pPr>
-      <w:bookmarkStart w:id="63" w:name="_Toc416185826"/>
-      <w:r>
-        <w:rPr>
-          <w:szCs w:val="24"/>
-        </w:rPr>
-        <w:t>Szobák</w:t>
-      </w:r>
-      <w:bookmarkEnd w:id="63"/>
-    </w:p>
-    <w:p>
-      <w:pPr>
-        <w:pStyle w:val="ThesisSzvegElsBekezds"/>
-      </w:pPr>
-    </w:p>
-    <w:p>
-      <w:pPr>
-        <w:pStyle w:val="Cmsor2"/>
-        <w:rPr>
-          <w:szCs w:val="24"/>
-        </w:rPr>
-      </w:pPr>
-      <w:bookmarkStart w:id="64" w:name="_Toc416185827"/>
-      <w:r>
-        <w:rPr>
-          <w:szCs w:val="24"/>
-        </w:rPr>
-        <w:t>Szálláshelyek</w:t>
-      </w:r>
-      <w:bookmarkEnd w:id="64"/>
-    </w:p>
-    <w:p>
-      <w:pPr>
-        <w:pStyle w:val="ThesisSzvegElsBekezds"/>
-      </w:pPr>
-    </w:p>
-    <w:p>
-      <w:pPr>
-        <w:pStyle w:val="Cmsor2"/>
-        <w:rPr>
-          <w:szCs w:val="24"/>
-        </w:rPr>
-      </w:pPr>
-      <w:bookmarkStart w:id="65" w:name="_Toc416185828"/>
-      <w:r>
-        <w:rPr>
-          <w:szCs w:val="24"/>
-        </w:rPr>
-        <w:t>Foglalások</w:t>
-      </w:r>
-      <w:bookmarkEnd w:id="65"/>
-    </w:p>
-    <w:p>
-      <w:pPr>
-        <w:pStyle w:val="ThesisSzvegElsBekezds"/>
-      </w:pPr>
-    </w:p>
-    <w:p>
-      <w:pPr>
-        <w:pStyle w:val="Cmsor2"/>
-        <w:rPr>
-          <w:szCs w:val="24"/>
-        </w:rPr>
-      </w:pPr>
-      <w:bookmarkStart w:id="66" w:name="_Toc416185829"/>
-      <w:r>
-        <w:rPr>
-          <w:szCs w:val="24"/>
-        </w:rPr>
-        <w:t>Intelligens keresés</w:t>
-      </w:r>
-      <w:bookmarkEnd w:id="66"/>
-    </w:p>
-    <w:p>
-      <w:pPr>
-        <w:pStyle w:val="ThesisSzvegElsBekezds"/>
-      </w:pPr>
-    </w:p>
-    <w:p>
-      <w:pPr>
-        <w:pStyle w:val="Cmsor2"/>
-        <w:rPr>
-          <w:szCs w:val="24"/>
-        </w:rPr>
-      </w:pPr>
-      <w:bookmarkStart w:id="67" w:name="_Toc416185830"/>
-      <w:r>
-        <w:rPr>
-          <w:szCs w:val="24"/>
-        </w:rPr>
-        <w:t>Kosár</w:t>
-      </w:r>
-      <w:bookmarkEnd w:id="67"/>
-    </w:p>
-    <w:p>
-      <w:pPr>
-        <w:pStyle w:val="ThesisSzvegElsBekezds"/>
-      </w:pPr>
-    </w:p>
-    <w:p>
-      <w:pPr>
-        <w:pStyle w:val="Cmsor2"/>
-        <w:rPr>
-          <w:szCs w:val="24"/>
-        </w:rPr>
-      </w:pPr>
-      <w:bookmarkStart w:id="68" w:name="_Toc416185831"/>
-      <w:r>
-        <w:rPr>
-          <w:szCs w:val="24"/>
-        </w:rPr>
-        <w:t>Adminisztrációs felületek</w:t>
-      </w:r>
-      <w:bookmarkEnd w:id="68"/>
-    </w:p>
-    <w:p>
-      <w:pPr>
-        <w:pStyle w:val="ThesisSzvegElsBekezds"/>
-      </w:pPr>
-    </w:p>
-    <w:p>
-      <w:pPr>
-        <w:pStyle w:val="Cmsor1"/>
-      </w:pPr>
-      <w:bookmarkStart w:id="69" w:name="_Toc416185832"/>
-      <w:r>
-        <w:lastRenderedPageBreak/>
-        <w:t>Tesztelés</w:t>
-      </w:r>
-      <w:bookmarkEnd w:id="69"/>
-    </w:p>
-    <w:p>
-      <w:pPr>
-        <w:pStyle w:val="ThesisSzvegElsBekezds"/>
-      </w:pPr>
-    </w:p>
-    <w:p>
-      <w:pPr>
-        <w:pStyle w:val="Cmsor2"/>
-        <w:rPr>
-          <w:szCs w:val="24"/>
-        </w:rPr>
-      </w:pPr>
-      <w:bookmarkStart w:id="70" w:name="_Toc416185833"/>
-      <w:r>
-        <w:rPr>
-          <w:szCs w:val="24"/>
-        </w:rPr>
-        <w:t>Tesztelési környezet</w:t>
-      </w:r>
-      <w:bookmarkEnd w:id="70"/>
-    </w:p>
-    <w:p>
-      <w:pPr>
-        <w:pStyle w:val="ThesisSzvegElsBekezds"/>
-      </w:pPr>
-    </w:p>
-    <w:p>
-      <w:pPr>
-        <w:pStyle w:val="Cmsor2"/>
-        <w:rPr>
-          <w:szCs w:val="24"/>
-        </w:rPr>
-      </w:pPr>
-      <w:bookmarkStart w:id="71" w:name="_Toc416185834"/>
-      <w:r>
-        <w:rPr>
-          <w:szCs w:val="24"/>
-        </w:rPr>
-        <w:t>Teszt adatok</w:t>
-      </w:r>
-      <w:bookmarkEnd w:id="71"/>
-    </w:p>
-    <w:p>
-      <w:pPr>
-        <w:pStyle w:val="ThesisSzvegElsBekezds"/>
-      </w:pPr>
-    </w:p>
-    <w:p>
-      <w:pPr>
-        <w:pStyle w:val="Cmsor2"/>
-        <w:rPr>
-          <w:szCs w:val="24"/>
-        </w:rPr>
-      </w:pPr>
-      <w:bookmarkStart w:id="72" w:name="_Toc416185835"/>
-      <w:r>
-        <w:rPr>
-          <w:szCs w:val="24"/>
-        </w:rPr>
-        <w:t>Teszt eredmények</w:t>
-      </w:r>
-      <w:bookmarkEnd w:id="72"/>
-    </w:p>
-    <w:p>
-      <w:pPr>
-        <w:pStyle w:val="ThesisSzvegElsBekezds"/>
-      </w:pPr>
-    </w:p>
-    <w:p>
-      <w:pPr>
-        <w:pStyle w:val="Cmsor1"/>
-      </w:pPr>
-      <w:bookmarkStart w:id="73" w:name="_Toc416185836"/>
+      <w:bookmarkStart w:id="75" w:name="_Toc416185836"/>
       <w:r>
         <w:t>Összefoglalás</w:t>
       </w:r>
-      <w:bookmarkEnd w:id="73"/>
+      <w:bookmarkEnd w:id="75"/>
     </w:p>
     <w:p>
       <w:pPr>
@@ -9675,7 +12663,7 @@
           <w:szCs w:val="24"/>
         </w:rPr>
       </w:pPr>
-      <w:bookmarkStart w:id="74" w:name="_Toc416185837"/>
+      <w:bookmarkStart w:id="76" w:name="_Toc416185837"/>
       <w:r>
         <w:rPr>
           <w:szCs w:val="24"/>
@@ -9683,7 +12671,7 @@
         <w:lastRenderedPageBreak/>
         <w:t>Irodalomjegyzék</w:t>
       </w:r>
-      <w:bookmarkEnd w:id="74"/>
+      <w:bookmarkEnd w:id="76"/>
     </w:p>
     <w:p>
       <w:pPr>
@@ -10105,7 +13093,7 @@
           <w:szCs w:val="24"/>
         </w:rPr>
       </w:pPr>
-      <w:bookmarkStart w:id="75" w:name="_Toc416185838"/>
+      <w:bookmarkStart w:id="77" w:name="_Toc416185838"/>
       <w:r>
         <w:rPr>
           <w:szCs w:val="24"/>
@@ -10113,7 +13101,7 @@
         <w:lastRenderedPageBreak/>
         <w:t>Mellékletek</w:t>
       </w:r>
-      <w:bookmarkEnd w:id="75"/>
+      <w:bookmarkEnd w:id="77"/>
     </w:p>
     <w:p>
       <w:pPr>
@@ -10146,7 +13134,7 @@
           <w:szCs w:val="24"/>
         </w:rPr>
       </w:pPr>
-      <w:bookmarkStart w:id="76" w:name="_Toc416185839"/>
+      <w:bookmarkStart w:id="78" w:name="_Toc416185839"/>
       <w:r>
         <w:rPr>
           <w:szCs w:val="24"/>
@@ -10154,7 +13142,7 @@
         <w:lastRenderedPageBreak/>
         <w:t>CD Melléklet</w:t>
       </w:r>
-      <w:bookmarkEnd w:id="76"/>
+      <w:bookmarkEnd w:id="78"/>
     </w:p>
     <w:p>
       <w:pPr>
@@ -10278,7 +13266,7 @@
           <w:rPr>
             <w:noProof/>
           </w:rPr>
-          <w:t>21</w:t>
+          <w:t>23</w:t>
         </w:r>
         <w:r>
           <w:fldChar w:fldCharType="end"/>
@@ -10514,6 +13502,205 @@
     </w:lvl>
   </w:abstractNum>
   <w:abstractNum w:abstractNumId="3">
+    <w:nsid w:val="2288750F"/>
+    <w:multiLevelType w:val="hybridMultilevel"/>
+    <w:tmpl w:val="136099DE"/>
+    <w:lvl w:ilvl="0" w:tplc="04090001">
+      <w:start w:val="1"/>
+      <w:numFmt w:val="bullet"/>
+      <w:lvlText w:val=""/>
+      <w:lvlJc w:val="left"/>
+      <w:pPr>
+        <w:ind w:left="1440" w:hanging="360"/>
+      </w:pPr>
+      <w:rPr>
+        <w:rFonts w:ascii="Symbol" w:hAnsi="Symbol" w:hint="default"/>
+      </w:rPr>
+    </w:lvl>
+    <w:lvl w:ilvl="1" w:tplc="04090003" w:tentative="1">
+      <w:start w:val="1"/>
+      <w:numFmt w:val="bullet"/>
+      <w:lvlText w:val="o"/>
+      <w:lvlJc w:val="left"/>
+      <w:pPr>
+        <w:ind w:left="2160" w:hanging="360"/>
+      </w:pPr>
+      <w:rPr>
+        <w:rFonts w:ascii="Courier New" w:hAnsi="Courier New" w:cs="Courier New" w:hint="default"/>
+      </w:rPr>
+    </w:lvl>
+    <w:lvl w:ilvl="2" w:tplc="04090005" w:tentative="1">
+      <w:start w:val="1"/>
+      <w:numFmt w:val="bullet"/>
+      <w:lvlText w:val=""/>
+      <w:lvlJc w:val="left"/>
+      <w:pPr>
+        <w:ind w:left="2880" w:hanging="360"/>
+      </w:pPr>
+      <w:rPr>
+        <w:rFonts w:ascii="Wingdings" w:hAnsi="Wingdings" w:hint="default"/>
+      </w:rPr>
+    </w:lvl>
+    <w:lvl w:ilvl="3" w:tplc="04090001" w:tentative="1">
+      <w:start w:val="1"/>
+      <w:numFmt w:val="bullet"/>
+      <w:lvlText w:val=""/>
+      <w:lvlJc w:val="left"/>
+      <w:pPr>
+        <w:ind w:left="3600" w:hanging="360"/>
+      </w:pPr>
+      <w:rPr>
+        <w:rFonts w:ascii="Symbol" w:hAnsi="Symbol" w:hint="default"/>
+      </w:rPr>
+    </w:lvl>
+    <w:lvl w:ilvl="4" w:tplc="04090003" w:tentative="1">
+      <w:start w:val="1"/>
+      <w:numFmt w:val="bullet"/>
+      <w:lvlText w:val="o"/>
+      <w:lvlJc w:val="left"/>
+      <w:pPr>
+        <w:ind w:left="4320" w:hanging="360"/>
+      </w:pPr>
+      <w:rPr>
+        <w:rFonts w:ascii="Courier New" w:hAnsi="Courier New" w:cs="Courier New" w:hint="default"/>
+      </w:rPr>
+    </w:lvl>
+    <w:lvl w:ilvl="5" w:tplc="04090005" w:tentative="1">
+      <w:start w:val="1"/>
+      <w:numFmt w:val="bullet"/>
+      <w:lvlText w:val=""/>
+      <w:lvlJc w:val="left"/>
+      <w:pPr>
+        <w:ind w:left="5040" w:hanging="360"/>
+      </w:pPr>
+      <w:rPr>
+        <w:rFonts w:ascii="Wingdings" w:hAnsi="Wingdings" w:hint="default"/>
+      </w:rPr>
+    </w:lvl>
+    <w:lvl w:ilvl="6" w:tplc="04090001" w:tentative="1">
+      <w:start w:val="1"/>
+      <w:numFmt w:val="bullet"/>
+      <w:lvlText w:val=""/>
+      <w:lvlJc w:val="left"/>
+      <w:pPr>
+        <w:ind w:left="5760" w:hanging="360"/>
+      </w:pPr>
+      <w:rPr>
+        <w:rFonts w:ascii="Symbol" w:hAnsi="Symbol" w:hint="default"/>
+      </w:rPr>
+    </w:lvl>
+    <w:lvl w:ilvl="7" w:tplc="04090003" w:tentative="1">
+      <w:start w:val="1"/>
+      <w:numFmt w:val="bullet"/>
+      <w:lvlText w:val="o"/>
+      <w:lvlJc w:val="left"/>
+      <w:pPr>
+        <w:ind w:left="6480" w:hanging="360"/>
+      </w:pPr>
+      <w:rPr>
+        <w:rFonts w:ascii="Courier New" w:hAnsi="Courier New" w:cs="Courier New" w:hint="default"/>
+      </w:rPr>
+    </w:lvl>
+    <w:lvl w:ilvl="8" w:tplc="04090005" w:tentative="1">
+      <w:start w:val="1"/>
+      <w:numFmt w:val="bullet"/>
+      <w:lvlText w:val=""/>
+      <w:lvlJc w:val="left"/>
+      <w:pPr>
+        <w:ind w:left="7200" w:hanging="360"/>
+      </w:pPr>
+      <w:rPr>
+        <w:rFonts w:ascii="Wingdings" w:hAnsi="Wingdings" w:hint="default"/>
+      </w:rPr>
+    </w:lvl>
+  </w:abstractNum>
+  <w:abstractNum w:abstractNumId="4">
+    <w:nsid w:val="24237CD5"/>
+    <w:multiLevelType w:val="hybridMultilevel"/>
+    <w:tmpl w:val="7056EFC6"/>
+    <w:lvl w:ilvl="0" w:tplc="0409000F">
+      <w:start w:val="1"/>
+      <w:numFmt w:val="decimal"/>
+      <w:lvlText w:val="%1."/>
+      <w:lvlJc w:val="left"/>
+      <w:pPr>
+        <w:ind w:left="1440" w:hanging="360"/>
+      </w:pPr>
+    </w:lvl>
+    <w:lvl w:ilvl="1" w:tplc="04090019" w:tentative="1">
+      <w:start w:val="1"/>
+      <w:numFmt w:val="lowerLetter"/>
+      <w:lvlText w:val="%2."/>
+      <w:lvlJc w:val="left"/>
+      <w:pPr>
+        <w:ind w:left="2160" w:hanging="360"/>
+      </w:pPr>
+    </w:lvl>
+    <w:lvl w:ilvl="2" w:tplc="0409001B" w:tentative="1">
+      <w:start w:val="1"/>
+      <w:numFmt w:val="lowerRoman"/>
+      <w:lvlText w:val="%3."/>
+      <w:lvlJc w:val="right"/>
+      <w:pPr>
+        <w:ind w:left="2880" w:hanging="180"/>
+      </w:pPr>
+    </w:lvl>
+    <w:lvl w:ilvl="3" w:tplc="0409000F" w:tentative="1">
+      <w:start w:val="1"/>
+      <w:numFmt w:val="decimal"/>
+      <w:lvlText w:val="%4."/>
+      <w:lvlJc w:val="left"/>
+      <w:pPr>
+        <w:ind w:left="3600" w:hanging="360"/>
+      </w:pPr>
+    </w:lvl>
+    <w:lvl w:ilvl="4" w:tplc="04090019" w:tentative="1">
+      <w:start w:val="1"/>
+      <w:numFmt w:val="lowerLetter"/>
+      <w:lvlText w:val="%5."/>
+      <w:lvlJc w:val="left"/>
+      <w:pPr>
+        <w:ind w:left="4320" w:hanging="360"/>
+      </w:pPr>
+    </w:lvl>
+    <w:lvl w:ilvl="5" w:tplc="0409001B" w:tentative="1">
+      <w:start w:val="1"/>
+      <w:numFmt w:val="lowerRoman"/>
+      <w:lvlText w:val="%6."/>
+      <w:lvlJc w:val="right"/>
+      <w:pPr>
+        <w:ind w:left="5040" w:hanging="180"/>
+      </w:pPr>
+    </w:lvl>
+    <w:lvl w:ilvl="6" w:tplc="0409000F" w:tentative="1">
+      <w:start w:val="1"/>
+      <w:numFmt w:val="decimal"/>
+      <w:lvlText w:val="%7."/>
+      <w:lvlJc w:val="left"/>
+      <w:pPr>
+        <w:ind w:left="5760" w:hanging="360"/>
+      </w:pPr>
+    </w:lvl>
+    <w:lvl w:ilvl="7" w:tplc="04090019" w:tentative="1">
+      <w:start w:val="1"/>
+      <w:numFmt w:val="lowerLetter"/>
+      <w:lvlText w:val="%8."/>
+      <w:lvlJc w:val="left"/>
+      <w:pPr>
+        <w:ind w:left="6480" w:hanging="360"/>
+      </w:pPr>
+    </w:lvl>
+    <w:lvl w:ilvl="8" w:tplc="0409001B" w:tentative="1">
+      <w:start w:val="1"/>
+      <w:numFmt w:val="lowerRoman"/>
+      <w:lvlText w:val="%9."/>
+      <w:lvlJc w:val="right"/>
+      <w:pPr>
+        <w:ind w:left="7200" w:hanging="180"/>
+      </w:pPr>
+    </w:lvl>
+  </w:abstractNum>
+  <w:abstractNum w:abstractNumId="5">
     <w:nsid w:val="28033B25"/>
     <w:multiLevelType w:val="hybridMultilevel"/>
     <w:tmpl w:val="9C12EB98"/>
@@ -10656,7 +13843,93 @@
       </w:pPr>
     </w:lvl>
   </w:abstractNum>
-  <w:abstractNum w:abstractNumId="4">
+  <w:abstractNum w:abstractNumId="6">
+    <w:nsid w:val="2CA73613"/>
+    <w:multiLevelType w:val="hybridMultilevel"/>
+    <w:tmpl w:val="4868173E"/>
+    <w:lvl w:ilvl="0" w:tplc="0409000F">
+      <w:start w:val="1"/>
+      <w:numFmt w:val="decimal"/>
+      <w:lvlText w:val="%1."/>
+      <w:lvlJc w:val="left"/>
+      <w:pPr>
+        <w:ind w:left="1440" w:hanging="360"/>
+      </w:pPr>
+    </w:lvl>
+    <w:lvl w:ilvl="1" w:tplc="04090019" w:tentative="1">
+      <w:start w:val="1"/>
+      <w:numFmt w:val="lowerLetter"/>
+      <w:lvlText w:val="%2."/>
+      <w:lvlJc w:val="left"/>
+      <w:pPr>
+        <w:ind w:left="2160" w:hanging="360"/>
+      </w:pPr>
+    </w:lvl>
+    <w:lvl w:ilvl="2" w:tplc="0409001B" w:tentative="1">
+      <w:start w:val="1"/>
+      <w:numFmt w:val="lowerRoman"/>
+      <w:lvlText w:val="%3."/>
+      <w:lvlJc w:val="right"/>
+      <w:pPr>
+        <w:ind w:left="2880" w:hanging="180"/>
+      </w:pPr>
+    </w:lvl>
+    <w:lvl w:ilvl="3" w:tplc="0409000F" w:tentative="1">
+      <w:start w:val="1"/>
+      <w:numFmt w:val="decimal"/>
+      <w:lvlText w:val="%4."/>
+      <w:lvlJc w:val="left"/>
+      <w:pPr>
+        <w:ind w:left="3600" w:hanging="360"/>
+      </w:pPr>
+    </w:lvl>
+    <w:lvl w:ilvl="4" w:tplc="04090019" w:tentative="1">
+      <w:start w:val="1"/>
+      <w:numFmt w:val="lowerLetter"/>
+      <w:lvlText w:val="%5."/>
+      <w:lvlJc w:val="left"/>
+      <w:pPr>
+        <w:ind w:left="4320" w:hanging="360"/>
+      </w:pPr>
+    </w:lvl>
+    <w:lvl w:ilvl="5" w:tplc="0409001B" w:tentative="1">
+      <w:start w:val="1"/>
+      <w:numFmt w:val="lowerRoman"/>
+      <w:lvlText w:val="%6."/>
+      <w:lvlJc w:val="right"/>
+      <w:pPr>
+        <w:ind w:left="5040" w:hanging="180"/>
+      </w:pPr>
+    </w:lvl>
+    <w:lvl w:ilvl="6" w:tplc="0409000F" w:tentative="1">
+      <w:start w:val="1"/>
+      <w:numFmt w:val="decimal"/>
+      <w:lvlText w:val="%7."/>
+      <w:lvlJc w:val="left"/>
+      <w:pPr>
+        <w:ind w:left="5760" w:hanging="360"/>
+      </w:pPr>
+    </w:lvl>
+    <w:lvl w:ilvl="7" w:tplc="04090019" w:tentative="1">
+      <w:start w:val="1"/>
+      <w:numFmt w:val="lowerLetter"/>
+      <w:lvlText w:val="%8."/>
+      <w:lvlJc w:val="left"/>
+      <w:pPr>
+        <w:ind w:left="6480" w:hanging="360"/>
+      </w:pPr>
+    </w:lvl>
+    <w:lvl w:ilvl="8" w:tplc="0409001B" w:tentative="1">
+      <w:start w:val="1"/>
+      <w:numFmt w:val="lowerRoman"/>
+      <w:lvlText w:val="%9."/>
+      <w:lvlJc w:val="right"/>
+      <w:pPr>
+        <w:ind w:left="7200" w:hanging="180"/>
+      </w:pPr>
+    </w:lvl>
+  </w:abstractNum>
+  <w:abstractNum w:abstractNumId="7">
     <w:nsid w:val="47956728"/>
     <w:multiLevelType w:val="hybridMultilevel"/>
     <w:tmpl w:val="6D640220"/>
@@ -10746,7 +14019,7 @@
       </w:pPr>
     </w:lvl>
   </w:abstractNum>
-  <w:abstractNum w:abstractNumId="5">
+  <w:abstractNum w:abstractNumId="8">
     <w:nsid w:val="64C3571D"/>
     <w:multiLevelType w:val="hybridMultilevel"/>
     <w:tmpl w:val="527AA6E0"/>
@@ -10832,7 +14105,7 @@
       </w:pPr>
     </w:lvl>
   </w:abstractNum>
-  <w:abstractNum w:abstractNumId="6">
+  <w:abstractNum w:abstractNumId="9">
     <w:nsid w:val="718269C3"/>
     <w:multiLevelType w:val="hybridMultilevel"/>
     <w:tmpl w:val="748486C2"/>
@@ -10919,13 +14192,13 @@
     </w:lvl>
   </w:abstractNum>
   <w:num w:numId="1">
-    <w:abstractNumId w:val="6"/>
+    <w:abstractNumId w:val="9"/>
   </w:num>
   <w:num w:numId="2">
-    <w:abstractNumId w:val="3"/>
+    <w:abstractNumId w:val="5"/>
   </w:num>
   <w:num w:numId="3">
-    <w:abstractNumId w:val="4"/>
+    <w:abstractNumId w:val="7"/>
   </w:num>
   <w:num w:numId="4">
     <w:abstractNumId w:val="1"/>
@@ -10945,10 +14218,19 @@
     </w:lvlOverride>
   </w:num>
   <w:num w:numId="6">
-    <w:abstractNumId w:val="5"/>
+    <w:abstractNumId w:val="8"/>
   </w:num>
   <w:num w:numId="7">
     <w:abstractNumId w:val="2"/>
+  </w:num>
+  <w:num w:numId="8">
+    <w:abstractNumId w:val="3"/>
+  </w:num>
+  <w:num w:numId="9">
+    <w:abstractNumId w:val="4"/>
+  </w:num>
+  <w:num w:numId="10">
+    <w:abstractNumId w:val="6"/>
   </w:num>
 </w:numbering>
 </file>
@@ -11633,6 +14915,7 @@
   <w:style w:type="paragraph" w:customStyle="1" w:styleId="ThesisSzvegElsBekezds">
     <w:name w:val="Thesis Szöveg Első Bekezdés"/>
     <w:basedOn w:val="ThesisSzveg"/>
+    <w:next w:val="ThesisSzveg"/>
     <w:qFormat/>
     <w:rsid w:val="0087156F"/>
     <w:pPr>
@@ -12019,12 +15302,13 @@
     <w:link w:val="KiemeltidzetChar"/>
     <w:uiPriority w:val="30"/>
     <w:qFormat/>
-    <w:rsid w:val="00DC2762"/>
+    <w:rsid w:val="003E5879"/>
     <w:pPr>
       <w:numPr>
         <w:numId w:val="7"/>
       </w:numPr>
       <w:spacing w:after="0"/>
+      <w:ind w:left="720" w:firstLine="0"/>
       <w:jc w:val="left"/>
     </w:pPr>
     <w:rPr>
@@ -12037,7 +15321,7 @@
     <w:basedOn w:val="Bekezdsalapbettpusa"/>
     <w:link w:val="Kiemeltidzet"/>
     <w:uiPriority w:val="30"/>
-    <w:rsid w:val="00DC2762"/>
+    <w:rsid w:val="003E5879"/>
     <w:rPr>
       <w:rFonts w:ascii="Times New Roman" w:hAnsi="Times New Roman"/>
       <w:iCs/>
@@ -12065,6 +15349,20 @@
     <w:panose1 w:val="05050102010706020507"/>
     <w:charset w:val="02"/>
     <w:family w:val="roman"/>
+    <w:pitch w:val="variable"/>
+    <w:sig w:usb0="00000000" w:usb1="10000000" w:usb2="00000000" w:usb3="00000000" w:csb0="80000000" w:csb1="00000000"/>
+  </w:font>
+  <w:font w:name="Courier New">
+    <w:panose1 w:val="02070309020205020404"/>
+    <w:charset w:val="EE"/>
+    <w:family w:val="modern"/>
+    <w:pitch w:val="fixed"/>
+    <w:sig w:usb0="E0002AFF" w:usb1="C0007843" w:usb2="00000009" w:usb3="00000000" w:csb0="000001FF" w:csb1="00000000"/>
+  </w:font>
+  <w:font w:name="Wingdings">
+    <w:panose1 w:val="05000000000000000000"/>
+    <w:charset w:val="02"/>
+    <w:family w:val="auto"/>
     <w:pitch w:val="variable"/>
     <w:sig w:usb0="00000000" w:usb1="10000000" w:usb2="00000000" w:usb3="00000000" w:csb0="80000000" w:csb1="00000000"/>
   </w:font>
@@ -12844,7 +16142,7 @@
 </file>
 
 <file path=customXml/itemProps1.xml><?xml version="1.0" encoding="utf-8"?>
-<ds:datastoreItem xmlns:ds="http://schemas.openxmlformats.org/officeDocument/2006/customXml" ds:itemID="{B37F3F07-6757-42CB-BC42-4563BE5862AD}">
+<ds:datastoreItem xmlns:ds="http://schemas.openxmlformats.org/officeDocument/2006/customXml" ds:itemID="{A191FBD7-D8B5-47A2-9406-026799F0A1CE}">
   <ds:schemaRefs>
     <ds:schemaRef ds:uri="http://schemas.openxmlformats.org/officeDocument/2006/bibliography"/>
   </ds:schemaRefs>

--- a/Documentation/Szakdolgozat_RozsenichBalázs.docx
+++ b/Documentation/Szakdolgozat_RozsenichBalázs.docx
@@ -7328,125 +7328,44 @@
     </w:p>
     <w:p>
       <w:pPr>
-        <w:pStyle w:val="Kpalrs"/>
-        <w:jc w:val="center"/>
-        <w:rPr>
-          <w:rFonts w:ascii="Times New Roman" w:hAnsi="Times New Roman" w:cs="Times New Roman"/>
-          <w:i w:val="0"/>
-          <w:color w:val="auto"/>
-          <w:sz w:val="20"/>
-        </w:rPr>
-      </w:pPr>
-      <w:r>
-        <w:rPr>
-          <w:rFonts w:ascii="Times New Roman" w:hAnsi="Times New Roman" w:cs="Times New Roman"/>
-          <w:i w:val="0"/>
-          <w:color w:val="auto"/>
-          <w:sz w:val="20"/>
-        </w:rPr>
-        <w:fldChar w:fldCharType="begin"/>
-      </w:r>
-      <w:r>
-        <w:rPr>
-          <w:rFonts w:ascii="Times New Roman" w:hAnsi="Times New Roman" w:cs="Times New Roman"/>
-          <w:i w:val="0"/>
-          <w:color w:val="auto"/>
-          <w:sz w:val="20"/>
-        </w:rPr>
-        <w:instrText xml:space="preserve"> STYLEREF 1 \s </w:instrText>
-      </w:r>
-      <w:r>
-        <w:rPr>
-          <w:rFonts w:ascii="Times New Roman" w:hAnsi="Times New Roman" w:cs="Times New Roman"/>
-          <w:i w:val="0"/>
-          <w:color w:val="auto"/>
-          <w:sz w:val="20"/>
-        </w:rPr>
-        <w:fldChar w:fldCharType="separate"/>
-      </w:r>
-      <w:r>
-        <w:rPr>
-          <w:rFonts w:ascii="Times New Roman" w:hAnsi="Times New Roman" w:cs="Times New Roman"/>
-          <w:i w:val="0"/>
+        <w:pStyle w:val="ThesisKpalrs"/>
+      </w:pPr>
+      <w:fldSimple w:instr=" STYLEREF 1 \s ">
+        <w:r>
+          <w:rPr>
+            <w:noProof/>
+          </w:rPr>
+          <w:t>6</w:t>
+        </w:r>
+      </w:fldSimple>
+      <w:r>
+        <w:t>.</w:t>
+      </w:r>
+      <w:fldSimple w:instr=" SEQ ábra \* ARABIC \s 1 ">
+        <w:r>
+          <w:rPr>
+            <w:noProof/>
+          </w:rPr>
+          <w:t>1</w:t>
+        </w:r>
+      </w:fldSimple>
+      <w:r>
+        <w:rPr>
           <w:noProof/>
-          <w:color w:val="auto"/>
-          <w:sz w:val="20"/>
-        </w:rPr>
-        <w:t>6</w:t>
-      </w:r>
-      <w:r>
-        <w:rPr>
-          <w:rFonts w:ascii="Times New Roman" w:hAnsi="Times New Roman" w:cs="Times New Roman"/>
-          <w:i w:val="0"/>
-          <w:color w:val="auto"/>
-          <w:sz w:val="20"/>
-        </w:rPr>
-        <w:fldChar w:fldCharType="end"/>
-      </w:r>
-      <w:r>
-        <w:rPr>
-          <w:rFonts w:ascii="Times New Roman" w:hAnsi="Times New Roman" w:cs="Times New Roman"/>
-          <w:i w:val="0"/>
-          <w:color w:val="auto"/>
-          <w:sz w:val="20"/>
-        </w:rPr>
-        <w:t>.</w:t>
-      </w:r>
-      <w:r>
-        <w:rPr>
-          <w:rFonts w:ascii="Times New Roman" w:hAnsi="Times New Roman" w:cs="Times New Roman"/>
-          <w:i w:val="0"/>
-          <w:color w:val="auto"/>
-          <w:sz w:val="20"/>
-        </w:rPr>
-        <w:fldChar w:fldCharType="begin"/>
-      </w:r>
-      <w:r>
-        <w:rPr>
-          <w:rFonts w:ascii="Times New Roman" w:hAnsi="Times New Roman" w:cs="Times New Roman"/>
-          <w:i w:val="0"/>
-          <w:color w:val="auto"/>
-          <w:sz w:val="20"/>
-        </w:rPr>
-        <w:instrText xml:space="preserve"> SEQ ábra \* ARABIC \s 1 </w:instrText>
-      </w:r>
-      <w:r>
-        <w:rPr>
-          <w:rFonts w:ascii="Times New Roman" w:hAnsi="Times New Roman" w:cs="Times New Roman"/>
-          <w:i w:val="0"/>
-          <w:color w:val="auto"/>
-          <w:sz w:val="20"/>
-        </w:rPr>
-        <w:fldChar w:fldCharType="separate"/>
-      </w:r>
-      <w:r>
-        <w:rPr>
-          <w:rFonts w:ascii="Times New Roman" w:hAnsi="Times New Roman" w:cs="Times New Roman"/>
-          <w:i w:val="0"/>
+        </w:rPr>
+        <w:t xml:space="preserve"> </w:t>
+      </w:r>
+      <w:r>
+        <w:rPr>
           <w:noProof/>
-          <w:color w:val="auto"/>
-          <w:sz w:val="20"/>
-        </w:rPr>
-        <w:t>1</w:t>
-      </w:r>
-      <w:r>
-        <w:rPr>
-          <w:rFonts w:ascii="Times New Roman" w:hAnsi="Times New Roman" w:cs="Times New Roman"/>
-          <w:i w:val="0"/>
-          <w:color w:val="auto"/>
-          <w:sz w:val="20"/>
-        </w:rPr>
-        <w:fldChar w:fldCharType="end"/>
-      </w:r>
-      <w:r>
-        <w:rPr>
-          <w:rFonts w:ascii="Times New Roman" w:hAnsi="Times New Roman" w:cs="Times New Roman"/>
-          <w:i w:val="0"/>
+        </w:rPr>
+        <w:t xml:space="preserve">ábra </w:t>
+      </w:r>
+      <w:r>
+        <w:rPr>
           <w:noProof/>
-          <w:color w:val="auto"/>
-          <w:sz w:val="20"/>
-        </w:rPr>
-        <w:t xml:space="preserve"> Szobafoglalás folyamata</w:t>
+        </w:rPr>
+        <w:t>Szobafoglalás folyamata</w:t>
       </w:r>
     </w:p>
     <w:p>
@@ -7492,123 +7411,36 @@
     </w:p>
     <w:p>
       <w:pPr>
-        <w:pStyle w:val="Kpalrs"/>
-        <w:jc w:val="center"/>
-        <w:rPr>
-          <w:rFonts w:ascii="Times New Roman" w:hAnsi="Times New Roman" w:cs="Times New Roman"/>
-          <w:i w:val="0"/>
-          <w:color w:val="auto"/>
+        <w:pStyle w:val="ThesisKpalrs"/>
+        <w:rPr>
           <w:sz w:val="28"/>
         </w:rPr>
       </w:pPr>
-      <w:r>
-        <w:rPr>
-          <w:rFonts w:ascii="Times New Roman" w:hAnsi="Times New Roman" w:cs="Times New Roman"/>
-          <w:i w:val="0"/>
-          <w:color w:val="auto"/>
-          <w:sz w:val="20"/>
-        </w:rPr>
-        <w:fldChar w:fldCharType="begin"/>
-      </w:r>
-      <w:r>
-        <w:rPr>
-          <w:rFonts w:ascii="Times New Roman" w:hAnsi="Times New Roman" w:cs="Times New Roman"/>
-          <w:i w:val="0"/>
-          <w:color w:val="auto"/>
-          <w:sz w:val="20"/>
-        </w:rPr>
-        <w:instrText xml:space="preserve"> STYLEREF 1 \s </w:instrText>
-      </w:r>
-      <w:r>
-        <w:rPr>
-          <w:rFonts w:ascii="Times New Roman" w:hAnsi="Times New Roman" w:cs="Times New Roman"/>
-          <w:i w:val="0"/>
-          <w:color w:val="auto"/>
-          <w:sz w:val="20"/>
-        </w:rPr>
-        <w:fldChar w:fldCharType="separate"/>
-      </w:r>
-      <w:r>
-        <w:rPr>
-          <w:rFonts w:ascii="Times New Roman" w:hAnsi="Times New Roman" w:cs="Times New Roman"/>
-          <w:i w:val="0"/>
+      <w:fldSimple w:instr=" STYLEREF 1 \s ">
+        <w:r>
+          <w:rPr>
+            <w:noProof/>
+          </w:rPr>
+          <w:t>6</w:t>
+        </w:r>
+      </w:fldSimple>
+      <w:r>
+        <w:t>.</w:t>
+      </w:r>
+      <w:fldSimple w:instr=" SEQ ábra \* ARABIC \s 1 ">
+        <w:r>
+          <w:rPr>
+            <w:noProof/>
+          </w:rPr>
+          <w:t>2</w:t>
+        </w:r>
+      </w:fldSimple>
+      <w:r>
+        <w:t xml:space="preserve"> ábra</w:t>
+      </w:r>
+      <w:r>
+        <w:rPr>
           <w:noProof/>
-          <w:color w:val="auto"/>
-          <w:sz w:val="20"/>
-        </w:rPr>
-        <w:t>6</w:t>
-      </w:r>
-      <w:r>
-        <w:rPr>
-          <w:rFonts w:ascii="Times New Roman" w:hAnsi="Times New Roman" w:cs="Times New Roman"/>
-          <w:i w:val="0"/>
-          <w:color w:val="auto"/>
-          <w:sz w:val="20"/>
-        </w:rPr>
-        <w:fldChar w:fldCharType="end"/>
-      </w:r>
-      <w:r>
-        <w:rPr>
-          <w:rFonts w:ascii="Times New Roman" w:hAnsi="Times New Roman" w:cs="Times New Roman"/>
-          <w:i w:val="0"/>
-          <w:color w:val="auto"/>
-          <w:sz w:val="20"/>
-        </w:rPr>
-        <w:t>.</w:t>
-      </w:r>
-      <w:r>
-        <w:rPr>
-          <w:rFonts w:ascii="Times New Roman" w:hAnsi="Times New Roman" w:cs="Times New Roman"/>
-          <w:i w:val="0"/>
-          <w:color w:val="auto"/>
-          <w:sz w:val="20"/>
-        </w:rPr>
-        <w:fldChar w:fldCharType="begin"/>
-      </w:r>
-      <w:r>
-        <w:rPr>
-          <w:rFonts w:ascii="Times New Roman" w:hAnsi="Times New Roman" w:cs="Times New Roman"/>
-          <w:i w:val="0"/>
-          <w:color w:val="auto"/>
-          <w:sz w:val="20"/>
-        </w:rPr>
-        <w:instrText xml:space="preserve"> SEQ ábra \* ARABIC \s 1 </w:instrText>
-      </w:r>
-      <w:r>
-        <w:rPr>
-          <w:rFonts w:ascii="Times New Roman" w:hAnsi="Times New Roman" w:cs="Times New Roman"/>
-          <w:i w:val="0"/>
-          <w:color w:val="auto"/>
-          <w:sz w:val="20"/>
-        </w:rPr>
-        <w:fldChar w:fldCharType="separate"/>
-      </w:r>
-      <w:r>
-        <w:rPr>
-          <w:rFonts w:ascii="Times New Roman" w:hAnsi="Times New Roman" w:cs="Times New Roman"/>
-          <w:i w:val="0"/>
-          <w:noProof/>
-          <w:color w:val="auto"/>
-          <w:sz w:val="20"/>
-        </w:rPr>
-        <w:t>2</w:t>
-      </w:r>
-      <w:r>
-        <w:rPr>
-          <w:rFonts w:ascii="Times New Roman" w:hAnsi="Times New Roman" w:cs="Times New Roman"/>
-          <w:i w:val="0"/>
-          <w:color w:val="auto"/>
-          <w:sz w:val="20"/>
-        </w:rPr>
-        <w:fldChar w:fldCharType="end"/>
-      </w:r>
-      <w:r>
-        <w:rPr>
-          <w:rFonts w:ascii="Times New Roman" w:hAnsi="Times New Roman" w:cs="Times New Roman"/>
-          <w:i w:val="0"/>
-          <w:noProof/>
-          <w:color w:val="auto"/>
-          <w:sz w:val="20"/>
         </w:rPr>
         <w:t xml:space="preserve"> Foglalás visszaigazolás folyamata</w:t>
       </w:r>
@@ -7661,124 +7493,35 @@
     </w:p>
     <w:p>
       <w:pPr>
-        <w:pStyle w:val="Kpalrs"/>
-        <w:jc w:val="center"/>
-        <w:rPr>
-          <w:rFonts w:ascii="Times New Roman" w:hAnsi="Times New Roman" w:cs="Times New Roman"/>
-          <w:i w:val="0"/>
-          <w:color w:val="auto"/>
+        <w:pStyle w:val="ThesisKpalrs"/>
+        <w:rPr>
           <w:sz w:val="28"/>
           <w:szCs w:val="22"/>
         </w:rPr>
       </w:pPr>
-      <w:r>
-        <w:rPr>
-          <w:rFonts w:ascii="Times New Roman" w:hAnsi="Times New Roman" w:cs="Times New Roman"/>
-          <w:i w:val="0"/>
-          <w:color w:val="auto"/>
-          <w:sz w:val="20"/>
-        </w:rPr>
-        <w:fldChar w:fldCharType="begin"/>
-      </w:r>
-      <w:r>
-        <w:rPr>
-          <w:rFonts w:ascii="Times New Roman" w:hAnsi="Times New Roman" w:cs="Times New Roman"/>
-          <w:i w:val="0"/>
-          <w:color w:val="auto"/>
-          <w:sz w:val="20"/>
-        </w:rPr>
-        <w:instrText xml:space="preserve"> STYLEREF 1 \s </w:instrText>
-      </w:r>
-      <w:r>
-        <w:rPr>
-          <w:rFonts w:ascii="Times New Roman" w:hAnsi="Times New Roman" w:cs="Times New Roman"/>
-          <w:i w:val="0"/>
-          <w:color w:val="auto"/>
-          <w:sz w:val="20"/>
-        </w:rPr>
-        <w:fldChar w:fldCharType="separate"/>
-      </w:r>
-      <w:r>
-        <w:rPr>
-          <w:rFonts w:ascii="Times New Roman" w:hAnsi="Times New Roman" w:cs="Times New Roman"/>
-          <w:i w:val="0"/>
-          <w:noProof/>
-          <w:color w:val="auto"/>
-          <w:sz w:val="20"/>
-        </w:rPr>
-        <w:t>6</w:t>
-      </w:r>
-      <w:r>
-        <w:rPr>
-          <w:rFonts w:ascii="Times New Roman" w:hAnsi="Times New Roman" w:cs="Times New Roman"/>
-          <w:i w:val="0"/>
-          <w:color w:val="auto"/>
-          <w:sz w:val="20"/>
-        </w:rPr>
-        <w:fldChar w:fldCharType="end"/>
-      </w:r>
-      <w:r>
-        <w:rPr>
-          <w:rFonts w:ascii="Times New Roman" w:hAnsi="Times New Roman" w:cs="Times New Roman"/>
-          <w:i w:val="0"/>
-          <w:color w:val="auto"/>
-          <w:sz w:val="20"/>
-        </w:rPr>
+      <w:fldSimple w:instr=" STYLEREF 1 \s ">
+        <w:r>
+          <w:rPr>
+            <w:noProof/>
+          </w:rPr>
+          <w:t>6</w:t>
+        </w:r>
+      </w:fldSimple>
+      <w:r>
         <w:t>.</w:t>
       </w:r>
-      <w:r>
-        <w:rPr>
-          <w:rFonts w:ascii="Times New Roman" w:hAnsi="Times New Roman" w:cs="Times New Roman"/>
-          <w:i w:val="0"/>
-          <w:color w:val="auto"/>
-          <w:sz w:val="20"/>
-        </w:rPr>
-        <w:fldChar w:fldCharType="begin"/>
-      </w:r>
-      <w:r>
-        <w:rPr>
-          <w:rFonts w:ascii="Times New Roman" w:hAnsi="Times New Roman" w:cs="Times New Roman"/>
-          <w:i w:val="0"/>
-          <w:color w:val="auto"/>
-          <w:sz w:val="20"/>
-        </w:rPr>
-        <w:instrText xml:space="preserve"> SEQ ábra \* ARABIC \s 1 </w:instrText>
-      </w:r>
-      <w:r>
-        <w:rPr>
-          <w:rFonts w:ascii="Times New Roman" w:hAnsi="Times New Roman" w:cs="Times New Roman"/>
-          <w:i w:val="0"/>
-          <w:color w:val="auto"/>
-          <w:sz w:val="20"/>
-        </w:rPr>
-        <w:fldChar w:fldCharType="separate"/>
-      </w:r>
-      <w:r>
-        <w:rPr>
-          <w:rFonts w:ascii="Times New Roman" w:hAnsi="Times New Roman" w:cs="Times New Roman"/>
-          <w:i w:val="0"/>
-          <w:noProof/>
-          <w:color w:val="auto"/>
-          <w:sz w:val="20"/>
-        </w:rPr>
-        <w:t>3</w:t>
-      </w:r>
-      <w:r>
-        <w:rPr>
-          <w:rFonts w:ascii="Times New Roman" w:hAnsi="Times New Roman" w:cs="Times New Roman"/>
-          <w:i w:val="0"/>
-          <w:color w:val="auto"/>
-          <w:sz w:val="20"/>
-        </w:rPr>
-        <w:fldChar w:fldCharType="end"/>
-      </w:r>
-      <w:r>
-        <w:rPr>
-          <w:rFonts w:ascii="Times New Roman" w:hAnsi="Times New Roman" w:cs="Times New Roman"/>
-          <w:i w:val="0"/>
-          <w:color w:val="auto"/>
-          <w:sz w:val="20"/>
-        </w:rPr>
+      <w:fldSimple w:instr=" SEQ ábra \* ARABIC \s 1 ">
+        <w:r>
+          <w:rPr>
+            <w:noProof/>
+          </w:rPr>
+          <w:t>3</w:t>
+        </w:r>
+      </w:fldSimple>
+      <w:r>
+        <w:t xml:space="preserve"> ábra</w:t>
+      </w:r>
+      <w:r>
         <w:t xml:space="preserve"> Intelligens keresés háttérfolyamata</w:t>
       </w:r>
     </w:p>
@@ -7806,8 +7549,6 @@
         </w:rPr>
       </w:pPr>
       <w:bookmarkStart w:id="41" w:name="_Toc416185807"/>
-      <w:bookmarkStart w:id="42" w:name="_GoBack"/>
-      <w:bookmarkEnd w:id="42"/>
       <w:r>
         <w:rPr>
           <w:szCs w:val="24"/>
@@ -7869,139 +7610,54 @@
           <v:shape id="_x0000_i1025" type="#_x0000_t75" style="width:405pt;height:24.75pt" o:ole="">
             <v:imagedata r:id="rId14" o:title=""/>
           </v:shape>
-          <o:OLEObject Type="Embed" ProgID="Visio.Drawing.15" ShapeID="_x0000_i1025" DrawAspect="Content" ObjectID="_1489943803" r:id="rId15"/>
+          <o:OLEObject Type="Embed" ProgID="Visio.Drawing.15" ShapeID="_x0000_i1025" DrawAspect="Content" ObjectID="_1489947361" r:id="rId15"/>
         </w:object>
       </w:r>
     </w:p>
     <w:p>
       <w:pPr>
-        <w:pStyle w:val="Kpalrs"/>
-        <w:jc w:val="center"/>
-        <w:rPr>
-          <w:rFonts w:ascii="Times New Roman" w:hAnsi="Times New Roman" w:cs="Times New Roman"/>
-          <w:i w:val="0"/>
-          <w:color w:val="auto"/>
-          <w:sz w:val="20"/>
-        </w:rPr>
-      </w:pPr>
-      <w:r>
-        <w:rPr>
-          <w:rFonts w:ascii="Times New Roman" w:hAnsi="Times New Roman" w:cs="Times New Roman"/>
-          <w:i w:val="0"/>
-          <w:color w:val="auto"/>
-          <w:sz w:val="20"/>
-        </w:rPr>
-        <w:fldChar w:fldCharType="begin"/>
-      </w:r>
-      <w:r>
-        <w:rPr>
-          <w:rFonts w:ascii="Times New Roman" w:hAnsi="Times New Roman" w:cs="Times New Roman"/>
-          <w:i w:val="0"/>
-          <w:color w:val="auto"/>
-          <w:sz w:val="20"/>
-        </w:rPr>
-        <w:instrText xml:space="preserve"> STYLEREF 1 \s </w:instrText>
-      </w:r>
-      <w:r>
-        <w:rPr>
-          <w:rFonts w:ascii="Times New Roman" w:hAnsi="Times New Roman" w:cs="Times New Roman"/>
-          <w:i w:val="0"/>
-          <w:color w:val="auto"/>
-          <w:sz w:val="20"/>
-        </w:rPr>
-        <w:fldChar w:fldCharType="separate"/>
-      </w:r>
-      <w:r>
-        <w:rPr>
-          <w:rFonts w:ascii="Times New Roman" w:hAnsi="Times New Roman" w:cs="Times New Roman"/>
-          <w:i w:val="0"/>
+        <w:pStyle w:val="ThesisKpalrs"/>
+      </w:pPr>
+      <w:fldSimple w:instr=" STYLEREF 1 \s ">
+        <w:r>
+          <w:rPr>
+            <w:noProof/>
+          </w:rPr>
+          <w:t>6</w:t>
+        </w:r>
+      </w:fldSimple>
+      <w:r>
+        <w:t>.</w:t>
+      </w:r>
+      <w:fldSimple w:instr=" SEQ ábra \* ARABIC \s 1 ">
+        <w:r>
+          <w:rPr>
+            <w:noProof/>
+          </w:rPr>
+          <w:t>4</w:t>
+        </w:r>
+      </w:fldSimple>
+      <w:r>
+        <w:rPr>
           <w:noProof/>
-          <w:color w:val="auto"/>
-          <w:sz w:val="20"/>
-        </w:rPr>
-        <w:t>6</w:t>
-      </w:r>
-      <w:r>
-        <w:rPr>
-          <w:rFonts w:ascii="Times New Roman" w:hAnsi="Times New Roman" w:cs="Times New Roman"/>
-          <w:i w:val="0"/>
-          <w:color w:val="auto"/>
-          <w:sz w:val="20"/>
-        </w:rPr>
-        <w:fldChar w:fldCharType="end"/>
-      </w:r>
-      <w:r>
-        <w:rPr>
-          <w:rFonts w:ascii="Times New Roman" w:hAnsi="Times New Roman" w:cs="Times New Roman"/>
-          <w:i w:val="0"/>
-          <w:color w:val="auto"/>
-          <w:sz w:val="20"/>
-        </w:rPr>
-        <w:t>.</w:t>
-      </w:r>
-      <w:r>
-        <w:rPr>
-          <w:rFonts w:ascii="Times New Roman" w:hAnsi="Times New Roman" w:cs="Times New Roman"/>
-          <w:i w:val="0"/>
-          <w:color w:val="auto"/>
-          <w:sz w:val="20"/>
-        </w:rPr>
-        <w:fldChar w:fldCharType="begin"/>
-      </w:r>
-      <w:r>
-        <w:rPr>
-          <w:rFonts w:ascii="Times New Roman" w:hAnsi="Times New Roman" w:cs="Times New Roman"/>
-          <w:i w:val="0"/>
-          <w:color w:val="auto"/>
-          <w:sz w:val="20"/>
-        </w:rPr>
-        <w:instrText xml:space="preserve"> SEQ ábra \* ARABIC \s 1 </w:instrText>
-      </w:r>
-      <w:r>
-        <w:rPr>
-          <w:rFonts w:ascii="Times New Roman" w:hAnsi="Times New Roman" w:cs="Times New Roman"/>
-          <w:i w:val="0"/>
-          <w:color w:val="auto"/>
-          <w:sz w:val="20"/>
-        </w:rPr>
-        <w:fldChar w:fldCharType="separate"/>
-      </w:r>
-      <w:r>
-        <w:rPr>
-          <w:rFonts w:ascii="Times New Roman" w:hAnsi="Times New Roman" w:cs="Times New Roman"/>
-          <w:i w:val="0"/>
+        </w:rPr>
+        <w:t xml:space="preserve"> </w:t>
+      </w:r>
+      <w:r>
+        <w:rPr>
           <w:noProof/>
-          <w:color w:val="auto"/>
-          <w:sz w:val="20"/>
-        </w:rPr>
-        <w:t>4</w:t>
-      </w:r>
-      <w:r>
-        <w:rPr>
-          <w:rFonts w:ascii="Times New Roman" w:hAnsi="Times New Roman" w:cs="Times New Roman"/>
-          <w:i w:val="0"/>
-          <w:color w:val="auto"/>
-          <w:sz w:val="20"/>
-        </w:rPr>
-        <w:fldChar w:fldCharType="end"/>
-      </w:r>
-      <w:r>
-        <w:rPr>
-          <w:rFonts w:ascii="Times New Roman" w:hAnsi="Times New Roman" w:cs="Times New Roman"/>
-          <w:i w:val="0"/>
+        </w:rPr>
+        <w:t xml:space="preserve">ábra </w:t>
+      </w:r>
+      <w:r>
+        <w:rPr>
           <w:noProof/>
-          <w:color w:val="auto"/>
-          <w:sz w:val="20"/>
-        </w:rPr>
-        <w:t xml:space="preserve"> Árak kategorizálása</w:t>
-      </w:r>
-      <w:r>
-        <w:rPr>
-          <w:rFonts w:ascii="Times New Roman" w:hAnsi="Times New Roman" w:cs="Times New Roman"/>
-          <w:i w:val="0"/>
+        </w:rPr>
+        <w:t>Árak kategorizálása</w:t>
+      </w:r>
+      <w:r>
+        <w:rPr>
           <w:noProof/>
-          <w:color w:val="auto"/>
-          <w:sz w:val="20"/>
         </w:rPr>
         <w:t xml:space="preserve"> (Ft)</w:t>
       </w:r>
@@ -8017,139 +7673,45 @@
           <v:shape id="_x0000_i1026" type="#_x0000_t75" style="width:276pt;height:24pt" o:ole="">
             <v:imagedata r:id="rId16" o:title=""/>
           </v:shape>
-          <o:OLEObject Type="Embed" ProgID="Visio.Drawing.15" ShapeID="_x0000_i1026" DrawAspect="Content" ObjectID="_1489943804" r:id="rId17"/>
+          <o:OLEObject Type="Embed" ProgID="Visio.Drawing.15" ShapeID="_x0000_i1026" DrawAspect="Content" ObjectID="_1489947362" r:id="rId17"/>
         </w:object>
       </w:r>
     </w:p>
     <w:p>
       <w:pPr>
-        <w:pStyle w:val="Kpalrs"/>
-        <w:jc w:val="center"/>
-        <w:rPr>
-          <w:rFonts w:ascii="Times New Roman" w:hAnsi="Times New Roman" w:cs="Times New Roman"/>
-          <w:i w:val="0"/>
-          <w:color w:val="auto"/>
-          <w:sz w:val="20"/>
-        </w:rPr>
-      </w:pPr>
-      <w:r>
-        <w:rPr>
-          <w:rFonts w:ascii="Times New Roman" w:hAnsi="Times New Roman" w:cs="Times New Roman"/>
-          <w:i w:val="0"/>
-          <w:color w:val="auto"/>
-          <w:sz w:val="20"/>
-        </w:rPr>
-        <w:fldChar w:fldCharType="begin"/>
-      </w:r>
-      <w:r>
-        <w:rPr>
-          <w:rFonts w:ascii="Times New Roman" w:hAnsi="Times New Roman" w:cs="Times New Roman"/>
-          <w:i w:val="0"/>
-          <w:color w:val="auto"/>
-          <w:sz w:val="20"/>
-        </w:rPr>
-        <w:instrText xml:space="preserve"> STYLEREF 1 \s </w:instrText>
-      </w:r>
-      <w:r>
-        <w:rPr>
-          <w:rFonts w:ascii="Times New Roman" w:hAnsi="Times New Roman" w:cs="Times New Roman"/>
-          <w:i w:val="0"/>
-          <w:color w:val="auto"/>
-          <w:sz w:val="20"/>
-        </w:rPr>
-        <w:fldChar w:fldCharType="separate"/>
-      </w:r>
-      <w:r>
-        <w:rPr>
-          <w:rFonts w:ascii="Times New Roman" w:hAnsi="Times New Roman" w:cs="Times New Roman"/>
-          <w:i w:val="0"/>
+        <w:pStyle w:val="ThesisKpalrs"/>
+      </w:pPr>
+      <w:fldSimple w:instr=" STYLEREF 1 \s ">
+        <w:r>
+          <w:rPr>
+            <w:noProof/>
+          </w:rPr>
+          <w:t>6</w:t>
+        </w:r>
+      </w:fldSimple>
+      <w:r>
+        <w:t>.</w:t>
+      </w:r>
+      <w:fldSimple w:instr=" SEQ ábra \* ARABIC \s 1 ">
+        <w:r>
+          <w:rPr>
+            <w:noProof/>
+          </w:rPr>
+          <w:t>5</w:t>
+        </w:r>
+      </w:fldSimple>
+      <w:r>
+        <w:t xml:space="preserve"> ábra</w:t>
+      </w:r>
+      <w:r>
+        <w:rPr>
           <w:noProof/>
-          <w:color w:val="auto"/>
-          <w:sz w:val="20"/>
-        </w:rPr>
-        <w:t>6</w:t>
-      </w:r>
-      <w:r>
-        <w:rPr>
-          <w:rFonts w:ascii="Times New Roman" w:hAnsi="Times New Roman" w:cs="Times New Roman"/>
-          <w:i w:val="0"/>
-          <w:color w:val="auto"/>
-          <w:sz w:val="20"/>
-        </w:rPr>
-        <w:fldChar w:fldCharType="end"/>
-      </w:r>
-      <w:r>
-        <w:rPr>
-          <w:rFonts w:ascii="Times New Roman" w:hAnsi="Times New Roman" w:cs="Times New Roman"/>
-          <w:i w:val="0"/>
-          <w:color w:val="auto"/>
-          <w:sz w:val="20"/>
-        </w:rPr>
-        <w:t>.</w:t>
-      </w:r>
-      <w:r>
-        <w:rPr>
-          <w:rFonts w:ascii="Times New Roman" w:hAnsi="Times New Roman" w:cs="Times New Roman"/>
-          <w:i w:val="0"/>
-          <w:color w:val="auto"/>
-          <w:sz w:val="20"/>
-        </w:rPr>
-        <w:fldChar w:fldCharType="begin"/>
-      </w:r>
-      <w:r>
-        <w:rPr>
-          <w:rFonts w:ascii="Times New Roman" w:hAnsi="Times New Roman" w:cs="Times New Roman"/>
-          <w:i w:val="0"/>
-          <w:color w:val="auto"/>
-          <w:sz w:val="20"/>
-        </w:rPr>
-        <w:instrText xml:space="preserve"> SEQ ábra \* ARABIC \s 1 </w:instrText>
-      </w:r>
-      <w:r>
-        <w:rPr>
-          <w:rFonts w:ascii="Times New Roman" w:hAnsi="Times New Roman" w:cs="Times New Roman"/>
-          <w:i w:val="0"/>
-          <w:color w:val="auto"/>
-          <w:sz w:val="20"/>
-        </w:rPr>
-        <w:fldChar w:fldCharType="separate"/>
-      </w:r>
-      <w:r>
-        <w:rPr>
-          <w:rFonts w:ascii="Times New Roman" w:hAnsi="Times New Roman" w:cs="Times New Roman"/>
-          <w:i w:val="0"/>
+        </w:rPr>
+        <w:t xml:space="preserve"> Távolságok kategorizálása</w:t>
+      </w:r>
+      <w:r>
+        <w:rPr>
           <w:noProof/>
-          <w:color w:val="auto"/>
-          <w:sz w:val="20"/>
-        </w:rPr>
-        <w:t>5</w:t>
-      </w:r>
-      <w:r>
-        <w:rPr>
-          <w:rFonts w:ascii="Times New Roman" w:hAnsi="Times New Roman" w:cs="Times New Roman"/>
-          <w:i w:val="0"/>
-          <w:color w:val="auto"/>
-          <w:sz w:val="20"/>
-        </w:rPr>
-        <w:fldChar w:fldCharType="end"/>
-      </w:r>
-      <w:r>
-        <w:rPr>
-          <w:rFonts w:ascii="Times New Roman" w:hAnsi="Times New Roman" w:cs="Times New Roman"/>
-          <w:i w:val="0"/>
-          <w:noProof/>
-          <w:color w:val="auto"/>
-          <w:sz w:val="20"/>
-        </w:rPr>
-        <w:t xml:space="preserve"> Távolságok kategorizálása</w:t>
-      </w:r>
-      <w:r>
-        <w:rPr>
-          <w:rFonts w:ascii="Times New Roman" w:hAnsi="Times New Roman" w:cs="Times New Roman"/>
-          <w:i w:val="0"/>
-          <w:noProof/>
-          <w:color w:val="auto"/>
-          <w:sz w:val="20"/>
         </w:rPr>
         <w:t xml:space="preserve"> (km)</w:t>
       </w:r>
@@ -8167,11 +7729,11 @@
         <w:pStyle w:val="ThesisSzveg"/>
       </w:pPr>
       <w:r>
-        <w:t xml:space="preserve">A fenti módszerrel kialakított kategóriák legnagyobb értéke akár a duplájával is meghaladhatja az értékelések legnagyobb, 10 értékét, azonban a sokaságok szórása közel hasonló értékekkel bír. A célfüggvényben tehát úgy döntöttem, hogy nem a puszta összegeket tekintem, hanem változók által kijelölt ár- és távolságkategóriák, valamint az értékelések sokaságainak speciális relatív szórását. A relatív szórás azért </w:t>
+        <w:t xml:space="preserve">A fenti módszerrel kialakított kategóriák legnagyobb értéke akár a duplájával is meghaladhatja az értékelések legnagyobb, 10 értékét, azonban a sokaságok szórása közel hasonló értékekkel bír. A célfüggvényben tehát úgy döntöttem, hogy nem a puszta összegeket tekintem, hanem változók által kijelölt ár- és távolságkategóriák, </w:t>
       </w:r>
       <w:r>
         <w:lastRenderedPageBreak/>
-        <w:t>speciális, mert nem a középértékhez közelítem, hanem az ár- és távolságkategóriák esetében a legkisebb, 1 értékhez, míg az értékelések esetében, a legnagyobb 10 értékhez. A relatív szórás eredménye egy százalékos szám. A célfüggvény tehát három százalékérték összegét minimalizálja.</w:t>
+        <w:t>valamint az értékelések sokaságainak speciális relatív szórását. A relatív szórás azért speciális, mert nem a középértékhez közelítem, hanem az ár- és távolságkategóriák esetében a legkisebb, 1 értékhez, míg az értékelések esetében, a legnagyobb 10 értékhez. A relatív szórás eredménye egy százalékos szám. A célfüggvény tehát három százalékérték összegét minimalizálja.</w:t>
       </w:r>
       <w:r>
         <w:t xml:space="preserve"> Az alábbi képlet az alkalmazott rela</w:t>
@@ -8197,11 +7759,12 @@
       <w:r>
         <w:t xml:space="preserve"> a vizsgált sokaság egy értéke, </w:t>
       </w:r>
+      <w:proofErr w:type="spellStart"/>
       <w:r>
         <w:rPr>
           <w:i/>
         </w:rPr>
-        <w:t>f</w:t>
+        <w:t>x</w:t>
       </w:r>
       <w:r>
         <w:rPr>
@@ -8210,6 +7773,7 @@
         </w:rPr>
         <w:t>i</w:t>
       </w:r>
+      <w:proofErr w:type="spellEnd"/>
       <w:r>
         <w:t xml:space="preserve"> a bináris súly, </w:t>
       </w:r>
@@ -8361,7 +7925,7 @@
                                     <w:rPr>
                                       <w:rFonts w:ascii="Cambria Math" w:eastAsiaTheme="minorEastAsia" w:hAnsi="Cambria Math"/>
                                     </w:rPr>
-                                    <m:t>f</m:t>
+                                    <m:t>x</m:t>
                                   </m:r>
                                 </m:e>
                                 <m:sub>
@@ -8499,7 +8063,7 @@
                                 <w:rPr>
                                   <w:rFonts w:ascii="Cambria Math" w:eastAsiaTheme="minorEastAsia" w:hAnsi="Cambria Math"/>
                                 </w:rPr>
-                                <m:t>f</m:t>
+                                <m:t>x</m:t>
                               </m:r>
                             </m:e>
                             <m:sub>
@@ -8550,131 +8114,52 @@
         </m:oMath>
       </m:oMathPara>
     </w:p>
-    <w:bookmarkStart w:id="43" w:name="_Ref416195882"/>
-    <w:bookmarkStart w:id="44" w:name="_Ref416195890"/>
-    <w:p>
-      <w:pPr>
-        <w:pStyle w:val="Kpalrs"/>
-        <w:jc w:val="center"/>
-        <w:rPr>
-          <w:rFonts w:ascii="Times New Roman" w:eastAsiaTheme="minorEastAsia" w:hAnsi="Times New Roman" w:cs="Times New Roman"/>
-          <w:i w:val="0"/>
-          <w:color w:val="auto"/>
-          <w:sz w:val="20"/>
-        </w:rPr>
-      </w:pPr>
-      <w:r>
-        <w:rPr>
-          <w:rFonts w:ascii="Times New Roman" w:eastAsiaTheme="minorEastAsia" w:hAnsi="Times New Roman" w:cs="Times New Roman"/>
-          <w:i w:val="0"/>
-          <w:color w:val="auto"/>
-          <w:sz w:val="20"/>
-        </w:rPr>
+    <w:bookmarkStart w:id="42" w:name="_Ref416195882"/>
+    <w:bookmarkStart w:id="43" w:name="_Ref416195890"/>
+    <w:p>
+      <w:pPr>
+        <w:pStyle w:val="ThesisKpalrs"/>
+      </w:pPr>
+      <w:r>
         <w:fldChar w:fldCharType="begin"/>
       </w:r>
       <w:r>
-        <w:rPr>
-          <w:rFonts w:ascii="Times New Roman" w:eastAsiaTheme="minorEastAsia" w:hAnsi="Times New Roman" w:cs="Times New Roman"/>
-          <w:i w:val="0"/>
-          <w:color w:val="auto"/>
-          <w:sz w:val="20"/>
-        </w:rPr>
         <w:instrText xml:space="preserve"> STYLEREF 1 \s </w:instrText>
       </w:r>
       <w:r>
-        <w:rPr>
-          <w:rFonts w:ascii="Times New Roman" w:eastAsiaTheme="minorEastAsia" w:hAnsi="Times New Roman" w:cs="Times New Roman"/>
-          <w:i w:val="0"/>
-          <w:color w:val="auto"/>
-          <w:sz w:val="20"/>
-        </w:rPr>
         <w:fldChar w:fldCharType="separate"/>
       </w:r>
       <w:r>
         <w:rPr>
-          <w:rFonts w:ascii="Times New Roman" w:eastAsiaTheme="minorEastAsia" w:hAnsi="Times New Roman" w:cs="Times New Roman"/>
-          <w:i w:val="0"/>
           <w:noProof/>
-          <w:color w:val="auto"/>
-          <w:sz w:val="20"/>
         </w:rPr>
         <w:t>6</w:t>
       </w:r>
       <w:r>
-        <w:rPr>
-          <w:rFonts w:ascii="Times New Roman" w:eastAsiaTheme="minorEastAsia" w:hAnsi="Times New Roman" w:cs="Times New Roman"/>
-          <w:i w:val="0"/>
-          <w:color w:val="auto"/>
-          <w:sz w:val="20"/>
-        </w:rPr>
         <w:fldChar w:fldCharType="end"/>
       </w:r>
       <w:r>
-        <w:rPr>
-          <w:rFonts w:ascii="Times New Roman" w:eastAsiaTheme="minorEastAsia" w:hAnsi="Times New Roman" w:cs="Times New Roman"/>
-          <w:i w:val="0"/>
-          <w:color w:val="auto"/>
-          <w:sz w:val="20"/>
-        </w:rPr>
         <w:t>.</w:t>
       </w:r>
-      <w:r>
-        <w:rPr>
-          <w:rFonts w:ascii="Times New Roman" w:eastAsiaTheme="minorEastAsia" w:hAnsi="Times New Roman" w:cs="Times New Roman"/>
-          <w:i w:val="0"/>
-          <w:color w:val="auto"/>
-          <w:sz w:val="20"/>
-        </w:rPr>
-        <w:fldChar w:fldCharType="begin"/>
-      </w:r>
-      <w:r>
-        <w:rPr>
-          <w:rFonts w:ascii="Times New Roman" w:eastAsiaTheme="minorEastAsia" w:hAnsi="Times New Roman" w:cs="Times New Roman"/>
-          <w:i w:val="0"/>
-          <w:color w:val="auto"/>
-          <w:sz w:val="20"/>
-        </w:rPr>
-        <w:instrText xml:space="preserve"> SEQ egyenlet \* ARABIC \s 1 </w:instrText>
-      </w:r>
-      <w:r>
-        <w:rPr>
-          <w:rFonts w:ascii="Times New Roman" w:eastAsiaTheme="minorEastAsia" w:hAnsi="Times New Roman" w:cs="Times New Roman"/>
-          <w:i w:val="0"/>
-          <w:color w:val="auto"/>
-          <w:sz w:val="20"/>
-        </w:rPr>
-        <w:fldChar w:fldCharType="separate"/>
-      </w:r>
-      <w:r>
-        <w:rPr>
-          <w:rFonts w:ascii="Times New Roman" w:eastAsiaTheme="minorEastAsia" w:hAnsi="Times New Roman" w:cs="Times New Roman"/>
-          <w:i w:val="0"/>
-          <w:noProof/>
-          <w:color w:val="auto"/>
-          <w:sz w:val="20"/>
-        </w:rPr>
-        <w:t>1</w:t>
-      </w:r>
-      <w:r>
-        <w:rPr>
-          <w:rFonts w:ascii="Times New Roman" w:eastAsiaTheme="minorEastAsia" w:hAnsi="Times New Roman" w:cs="Times New Roman"/>
-          <w:i w:val="0"/>
-          <w:color w:val="auto"/>
-          <w:sz w:val="20"/>
-        </w:rPr>
-        <w:fldChar w:fldCharType="end"/>
-      </w:r>
-      <w:bookmarkEnd w:id="44"/>
-      <w:r>
-        <w:rPr>
-          <w:rFonts w:ascii="Times New Roman" w:hAnsi="Times New Roman" w:cs="Times New Roman"/>
-          <w:i w:val="0"/>
-          <w:color w:val="auto"/>
-          <w:sz w:val="20"/>
-        </w:rPr>
-        <w:t xml:space="preserve"> Speciális relatív szórás képlet</w:t>
-      </w:r>
+      <w:fldSimple w:instr=" SEQ egyenlet \* ARABIC \s 1 ">
+        <w:r>
+          <w:rPr>
+            <w:noProof/>
+          </w:rPr>
+          <w:t>1</w:t>
+        </w:r>
+      </w:fldSimple>
       <w:bookmarkEnd w:id="43"/>
+      <w:r>
+        <w:t xml:space="preserve"> </w:t>
+      </w:r>
+      <w:r>
+        <w:t xml:space="preserve">képlet </w:t>
+      </w:r>
+      <w:r>
+        <w:t>Speciális relatív szórás képlet</w:t>
+      </w:r>
+      <w:bookmarkEnd w:id="42"/>
     </w:p>
     <w:p>
       <w:pPr>
@@ -8733,7 +8218,10 @@
         <w:fldChar w:fldCharType="end"/>
       </w:r>
       <w:r>
-        <w:t xml:space="preserve"> ábrán bemutatott képlett miatt szükséges, hogy az </w:t>
+        <w:t xml:space="preserve"> ábrán bemutatott képlet</w:t>
+      </w:r>
+      <w:r>
+        <w:t xml:space="preserve"> miatt szükséges, hogy az </w:t>
       </w:r>
       <w:proofErr w:type="spellStart"/>
       <w:r>
@@ -8761,22 +8249,74 @@
         <w:t xml:space="preserve"> </w:t>
       </w:r>
       <w:r>
-        <w:t>Alapvetően négy adathalmaz szükséges a modellekhez</w:t>
-      </w:r>
-      <w:r>
-        <w:t>, amelyek a következők: szobák azonosítói, szobák kapacitása, s</w:t>
-      </w:r>
-      <w:r>
-        <w:t>zobák értékelése</w:t>
-      </w:r>
-      <w:r>
-        <w:t xml:space="preserve"> és v</w:t>
-      </w:r>
-      <w:r>
-        <w:t>endégek száma</w:t>
+        <w:t>A modellekhez alapvetően két adathalmazra van szükség. Az első a szobák adathalmaza, amely minden eleméhez legalább kettő paraméter tartozik</w:t>
+      </w:r>
+      <w:r>
+        <w:t>:</w:t>
+      </w:r>
+      <w:r>
+        <w:t xml:space="preserve"> kapacitás és </w:t>
+      </w:r>
+      <w:r>
+        <w:t>értékelése</w:t>
+      </w:r>
+      <w:r>
+        <w:t>. A második adathalmaz a vendégek</w:t>
+      </w:r>
+      <w:r>
+        <w:t xml:space="preserve"> száma</w:t>
       </w:r>
       <w:r>
         <w:t>.</w:t>
+      </w:r>
+      <w:r>
+        <w:t xml:space="preserve"> Az optimalizálási szempontok szerint a szobák további paraméterekkel bővülnek. Az alábbi ábra a szobák halmazának egy elemét és a hozzá kapcsolódó változót és paramétereket mutatja be.</w:t>
+      </w:r>
+    </w:p>
+    <w:p>
+      <w:pPr>
+        <w:pStyle w:val="ThesisSzveg"/>
+        <w:keepNext/>
+        <w:jc w:val="center"/>
+      </w:pPr>
+      <w:r>
+        <w:object w:dxaOrig="4081" w:dyaOrig="1095">
+          <v:shape id="_x0000_i1030" type="#_x0000_t75" style="width:204pt;height:54.75pt" o:ole="">
+            <v:imagedata r:id="rId18" o:title=""/>
+          </v:shape>
+          <o:OLEObject Type="Link" ProgID="Visio.Drawing.15" ShapeID="_x0000_i1030" DrawAspect="Content" r:id="rId19" UpdateMode="Always">
+            <o:LinkType>EnhancedMetaFile</o:LinkType>
+            <o:LockedField>false</o:LockedField>
+            <o:FieldCodes>\f 0</o:FieldCodes>
+          </o:OLEObject>
+        </w:object>
+      </w:r>
+    </w:p>
+    <w:p>
+      <w:pPr>
+        <w:pStyle w:val="ThesisKpalrs"/>
+      </w:pPr>
+      <w:fldSimple w:instr=" STYLEREF 1 \s ">
+        <w:r>
+          <w:rPr>
+            <w:noProof/>
+          </w:rPr>
+          <w:t>6</w:t>
+        </w:r>
+      </w:fldSimple>
+      <w:r>
+        <w:t>.</w:t>
+      </w:r>
+      <w:fldSimple w:instr=" SEQ ábra \* ARABIC \s 1 ">
+        <w:r>
+          <w:rPr>
+            <w:noProof/>
+          </w:rPr>
+          <w:t>6</w:t>
+        </w:r>
+      </w:fldSimple>
+      <w:r>
+        <w:t xml:space="preserve"> ábra A modellben megjelenő szoba objektum és a hozzá kapcsolódó változó és paraméterek</w:t>
       </w:r>
     </w:p>
     <w:p>
@@ -8848,7 +8388,7 @@
                     <w:rPr>
                       <w:rFonts w:ascii="Cambria Math" w:hAnsi="Cambria Math"/>
                     </w:rPr>
-                    <m:t>f</m:t>
+                    <m:t>x</m:t>
                   </m:r>
                 </m:e>
                 <m:sub>
@@ -8900,158 +8440,56 @@
             </w:rPr>
             <m:t>=</m:t>
           </m:r>
-          <m:d>
-            <m:dPr>
-              <m:begChr m:val="|"/>
-              <m:endChr m:val="|"/>
-              <m:ctrlPr>
-                <w:rPr>
-                  <w:rFonts w:ascii="Cambria Math" w:hAnsi="Cambria Math"/>
-                  <w:i/>
-                </w:rPr>
-              </m:ctrlPr>
-            </m:dPr>
-            <m:e>
-              <m:r>
-                <w:rPr>
-                  <w:rFonts w:ascii="Cambria Math" w:hAnsi="Cambria Math"/>
-                </w:rPr>
-                <m:t>V</m:t>
-              </m:r>
-            </m:e>
-          </m:d>
+          <m:r>
+            <w:rPr>
+              <w:rFonts w:ascii="Cambria Math" w:hAnsi="Cambria Math"/>
+            </w:rPr>
+            <m:t>v</m:t>
+          </m:r>
         </m:oMath>
       </m:oMathPara>
     </w:p>
-    <w:bookmarkStart w:id="45" w:name="_Toc416185808"/>
-    <w:p>
-      <w:pPr>
-        <w:pStyle w:val="Kpalrs"/>
-        <w:jc w:val="center"/>
-        <w:rPr>
-          <w:rFonts w:ascii="Times New Roman" w:hAnsi="Times New Roman" w:cs="Times New Roman"/>
-          <w:i w:val="0"/>
-          <w:color w:val="auto"/>
-          <w:sz w:val="20"/>
-        </w:rPr>
-      </w:pPr>
-      <w:r>
-        <w:rPr>
-          <w:rFonts w:ascii="Times New Roman" w:hAnsi="Times New Roman" w:cs="Times New Roman"/>
-          <w:i w:val="0"/>
-          <w:color w:val="auto"/>
-          <w:sz w:val="20"/>
-        </w:rPr>
+    <w:bookmarkStart w:id="44" w:name="_Toc416185808"/>
+    <w:p>
+      <w:pPr>
+        <w:pStyle w:val="ThesisKpalrs"/>
+      </w:pPr>
+      <w:r>
         <w:fldChar w:fldCharType="begin"/>
       </w:r>
       <w:r>
-        <w:rPr>
-          <w:rFonts w:ascii="Times New Roman" w:hAnsi="Times New Roman" w:cs="Times New Roman"/>
-          <w:i w:val="0"/>
-          <w:color w:val="auto"/>
-          <w:sz w:val="20"/>
-        </w:rPr>
         <w:instrText xml:space="preserve"> STYLEREF 1 \s </w:instrText>
       </w:r>
       <w:r>
-        <w:rPr>
-          <w:rFonts w:ascii="Times New Roman" w:hAnsi="Times New Roman" w:cs="Times New Roman"/>
-          <w:i w:val="0"/>
-          <w:color w:val="auto"/>
-          <w:sz w:val="20"/>
-        </w:rPr>
         <w:fldChar w:fldCharType="separate"/>
       </w:r>
       <w:r>
         <w:rPr>
-          <w:rFonts w:ascii="Times New Roman" w:hAnsi="Times New Roman" w:cs="Times New Roman"/>
-          <w:i w:val="0"/>
           <w:noProof/>
-          <w:color w:val="auto"/>
-          <w:sz w:val="20"/>
         </w:rPr>
         <w:t>6</w:t>
       </w:r>
       <w:r>
-        <w:rPr>
-          <w:rFonts w:ascii="Times New Roman" w:hAnsi="Times New Roman" w:cs="Times New Roman"/>
-          <w:i w:val="0"/>
-          <w:color w:val="auto"/>
-          <w:sz w:val="20"/>
-        </w:rPr>
         <w:fldChar w:fldCharType="end"/>
       </w:r>
       <w:r>
-        <w:rPr>
-          <w:rFonts w:ascii="Times New Roman" w:hAnsi="Times New Roman" w:cs="Times New Roman"/>
-          <w:i w:val="0"/>
-          <w:color w:val="auto"/>
-          <w:sz w:val="20"/>
-        </w:rPr>
         <w:t>.</w:t>
       </w:r>
-      <w:r>
-        <w:rPr>
-          <w:rFonts w:ascii="Times New Roman" w:hAnsi="Times New Roman" w:cs="Times New Roman"/>
-          <w:i w:val="0"/>
-          <w:color w:val="auto"/>
-          <w:sz w:val="20"/>
-        </w:rPr>
-        <w:fldChar w:fldCharType="begin"/>
-      </w:r>
-      <w:r>
-        <w:rPr>
-          <w:rFonts w:ascii="Times New Roman" w:hAnsi="Times New Roman" w:cs="Times New Roman"/>
-          <w:i w:val="0"/>
-          <w:color w:val="auto"/>
-          <w:sz w:val="20"/>
-        </w:rPr>
-        <w:instrText xml:space="preserve"> SEQ egyenlet \* ARABIC \s 1 </w:instrText>
-      </w:r>
-      <w:r>
-        <w:rPr>
-          <w:rFonts w:ascii="Times New Roman" w:hAnsi="Times New Roman" w:cs="Times New Roman"/>
-          <w:i w:val="0"/>
-          <w:color w:val="auto"/>
-          <w:sz w:val="20"/>
-        </w:rPr>
-        <w:fldChar w:fldCharType="separate"/>
-      </w:r>
-      <w:r>
-        <w:rPr>
-          <w:rFonts w:ascii="Times New Roman" w:hAnsi="Times New Roman" w:cs="Times New Roman"/>
-          <w:i w:val="0"/>
-          <w:noProof/>
-          <w:color w:val="auto"/>
-          <w:sz w:val="20"/>
-        </w:rPr>
-        <w:t>2</w:t>
-      </w:r>
-      <w:r>
-        <w:rPr>
-          <w:rFonts w:ascii="Times New Roman" w:hAnsi="Times New Roman" w:cs="Times New Roman"/>
-          <w:i w:val="0"/>
-          <w:color w:val="auto"/>
-          <w:sz w:val="20"/>
-        </w:rPr>
-        <w:fldChar w:fldCharType="end"/>
-      </w:r>
-      <w:r>
-        <w:rPr>
-          <w:rFonts w:ascii="Times New Roman" w:hAnsi="Times New Roman" w:cs="Times New Roman"/>
-          <w:i w:val="0"/>
-          <w:color w:val="auto"/>
-          <w:sz w:val="20"/>
-        </w:rPr>
+      <w:fldSimple w:instr=" SEQ egyenlet \* ARABIC \s 1 ">
+        <w:r>
+          <w:rPr>
+            <w:noProof/>
+          </w:rPr>
+          <w:t>2</w:t>
+        </w:r>
+      </w:fldSimple>
+      <w:r>
         <w:t xml:space="preserve"> </w:t>
       </w:r>
       <w:r>
-        <w:rPr>
-          <w:rFonts w:ascii="Times New Roman" w:hAnsi="Times New Roman" w:cs="Times New Roman"/>
-          <w:i w:val="0"/>
-          <w:color w:val="auto"/>
-          <w:sz w:val="20"/>
-        </w:rPr>
+        <w:t xml:space="preserve">képlet </w:t>
+      </w:r>
+      <w:r>
         <w:t>Korlátozás a vendégek száma alapján</w:t>
       </w:r>
     </w:p>
@@ -9060,11 +8498,7 @@
         <w:pStyle w:val="ThesisSzveg"/>
       </w:pPr>
       <w:r>
-        <w:lastRenderedPageBreak/>
-        <w:t>A fenti képletben</w:t>
-      </w:r>
-      <w:r>
-        <w:t xml:space="preserve"> </w:t>
+        <w:t xml:space="preserve">A fenti képletben </w:t>
       </w:r>
       <w:r>
         <w:rPr>
@@ -9118,25 +8552,31 @@
         <w:rPr>
           <w:i/>
         </w:rPr>
-        <w:t>V</w:t>
-      </w:r>
-      <w:r>
-        <w:t xml:space="preserve"> pedig a vendégek halmaza.</w:t>
+        <w:t>v</w:t>
+      </w:r>
+      <w:r>
+        <w:t xml:space="preserve"> pedig a vendégek </w:t>
+      </w:r>
+      <w:r>
+        <w:t>száma</w:t>
+      </w:r>
+      <w:r>
+        <w:t>.</w:t>
       </w:r>
     </w:p>
     <w:p>
       <w:pPr>
         <w:pStyle w:val="Cmsor3"/>
       </w:pPr>
-      <w:bookmarkStart w:id="46" w:name="_Ref416201495"/>
+      <w:bookmarkStart w:id="45" w:name="_Ref416201495"/>
       <w:r>
         <w:t xml:space="preserve">Olcsó </w:t>
       </w:r>
+      <w:bookmarkEnd w:id="44"/>
+      <w:r>
+        <w:t>modell</w:t>
+      </w:r>
       <w:bookmarkEnd w:id="45"/>
-      <w:r>
-        <w:t>modell</w:t>
-      </w:r>
-      <w:bookmarkEnd w:id="46"/>
     </w:p>
     <w:p>
       <w:pPr>
@@ -9146,7 +8586,64 @@
         <w:t>Az olcsó</w:t>
       </w:r>
       <w:r>
-        <w:t xml:space="preserve"> modell azokat a szobákat adja eredményül, amelyek a legolcsóbbak és a lehető legmagasabb értékeléssel bírnak. Ehhez az alapvető adathalmazokon kívül szükséges megadni a szobák árait is.</w:t>
+        <w:t xml:space="preserve"> modell azokat a szobákat adja eredményül, amelyek a legolcsóbbak és a lehető l</w:t>
+      </w:r>
+      <w:r>
+        <w:t>egmagasabb értékeléssel bírnak.</w:t>
+      </w:r>
+    </w:p>
+    <w:p>
+      <w:pPr>
+        <w:pStyle w:val="ThesisSzvegElsBekezds"/>
+        <w:keepNext/>
+        <w:jc w:val="center"/>
+      </w:pPr>
+      <w:r>
+        <w:object w:dxaOrig="5415" w:dyaOrig="1095">
+          <v:shape id="_x0000_i1031" type="#_x0000_t75" style="width:270.75pt;height:54.75pt" o:ole="">
+            <v:imagedata r:id="rId20" o:title=""/>
+          </v:shape>
+          <o:OLEObject Type="Link" ProgID="Visio.Drawing.15" ShapeID="_x0000_i1031" DrawAspect="Content" r:id="rId21" UpdateMode="Always">
+            <o:LinkType>EnhancedMetaFile</o:LinkType>
+            <o:LockedField>false</o:LockedField>
+            <o:FieldCodes>\f 0 \* MERGEFORMAT</o:FieldCodes>
+          </o:OLEObject>
+        </w:object>
+      </w:r>
+    </w:p>
+    <w:p>
+      <w:pPr>
+        <w:pStyle w:val="ThesisKpalrs"/>
+      </w:pPr>
+      <w:fldSimple w:instr=" STYLEREF 1 \s ">
+        <w:r>
+          <w:rPr>
+            <w:noProof/>
+          </w:rPr>
+          <w:t>6</w:t>
+        </w:r>
+      </w:fldSimple>
+      <w:r>
+        <w:t>.</w:t>
+      </w:r>
+      <w:fldSimple w:instr=" SEQ ábra \* ARABIC \s 1 ">
+        <w:r>
+          <w:rPr>
+            <w:noProof/>
+          </w:rPr>
+          <w:t>7</w:t>
+        </w:r>
+      </w:fldSimple>
+      <w:r>
+        <w:t xml:space="preserve"> ábra Az olcsó modellhez szükséges paraméterek</w:t>
+      </w:r>
+    </w:p>
+    <w:p>
+      <w:pPr>
+        <w:pStyle w:val="ThesisSzveg"/>
+      </w:pPr>
+      <w:r>
+        <w:t>Ahogy azt a fenti ábra is mutatja, ehhez a modellhez a szoba halmaz paraméterlistáját ki kell egészíteni az szobák árával.</w:t>
       </w:r>
     </w:p>
     <w:p>
@@ -9274,7 +8771,7 @@
                                         <w:rPr>
                                           <w:rFonts w:ascii="Cambria Math" w:eastAsiaTheme="minorEastAsia" w:hAnsi="Cambria Math"/>
                                         </w:rPr>
-                                        <m:t>f</m:t>
+                                        <m:t>x</m:t>
                                       </m:r>
                                     </m:e>
                                     <m:sub>
@@ -9412,7 +8909,7 @@
                                     <w:rPr>
                                       <w:rFonts w:ascii="Cambria Math" w:eastAsiaTheme="minorEastAsia" w:hAnsi="Cambria Math"/>
                                     </w:rPr>
-                                    <m:t>f</m:t>
+                                    <m:t>x</m:t>
                                   </m:r>
                                 </m:e>
                                 <m:sub>
@@ -9550,7 +9047,7 @@
                                         <w:rPr>
                                           <w:rFonts w:ascii="Cambria Math" w:eastAsiaTheme="minorEastAsia" w:hAnsi="Cambria Math"/>
                                         </w:rPr>
-                                        <m:t>f</m:t>
+                                        <m:t>x</m:t>
                                       </m:r>
                                     </m:e>
                                     <m:sub>
@@ -9688,7 +9185,7 @@
                                     <w:rPr>
                                       <w:rFonts w:ascii="Cambria Math" w:eastAsiaTheme="minorEastAsia" w:hAnsi="Cambria Math"/>
                                     </w:rPr>
-                                    <m:t>f</m:t>
+                                    <m:t>x</m:t>
                                   </m:r>
                                 </m:e>
                                 <m:sub>
@@ -9743,124 +9240,29 @@
     </w:p>
     <w:p>
       <w:pPr>
-        <w:pStyle w:val="Kpalrs"/>
-        <w:jc w:val="center"/>
-        <w:rPr>
-          <w:rFonts w:ascii="Times New Roman" w:eastAsiaTheme="minorEastAsia" w:hAnsi="Times New Roman" w:cs="Times New Roman"/>
-          <w:i w:val="0"/>
-          <w:color w:val="auto"/>
-          <w:sz w:val="20"/>
-        </w:rPr>
-      </w:pPr>
-      <w:r>
-        <w:rPr>
-          <w:rFonts w:ascii="Times New Roman" w:eastAsiaTheme="minorEastAsia" w:hAnsi="Times New Roman" w:cs="Times New Roman"/>
-          <w:i w:val="0"/>
-          <w:color w:val="auto"/>
-          <w:sz w:val="20"/>
-        </w:rPr>
-        <w:fldChar w:fldCharType="begin"/>
-      </w:r>
-      <w:r>
-        <w:rPr>
-          <w:rFonts w:ascii="Times New Roman" w:eastAsiaTheme="minorEastAsia" w:hAnsi="Times New Roman" w:cs="Times New Roman"/>
-          <w:i w:val="0"/>
-          <w:color w:val="auto"/>
-          <w:sz w:val="20"/>
-        </w:rPr>
-        <w:instrText xml:space="preserve"> STYLEREF 1 \s </w:instrText>
-      </w:r>
-      <w:r>
-        <w:rPr>
-          <w:rFonts w:ascii="Times New Roman" w:eastAsiaTheme="minorEastAsia" w:hAnsi="Times New Roman" w:cs="Times New Roman"/>
-          <w:i w:val="0"/>
-          <w:color w:val="auto"/>
-          <w:sz w:val="20"/>
-        </w:rPr>
-        <w:fldChar w:fldCharType="separate"/>
-      </w:r>
-      <w:r>
-        <w:rPr>
-          <w:rFonts w:ascii="Times New Roman" w:eastAsiaTheme="minorEastAsia" w:hAnsi="Times New Roman" w:cs="Times New Roman"/>
-          <w:i w:val="0"/>
-          <w:noProof/>
-          <w:color w:val="auto"/>
-          <w:sz w:val="20"/>
-        </w:rPr>
-        <w:t>6</w:t>
-      </w:r>
-      <w:r>
-        <w:rPr>
-          <w:rFonts w:ascii="Times New Roman" w:eastAsiaTheme="minorEastAsia" w:hAnsi="Times New Roman" w:cs="Times New Roman"/>
-          <w:i w:val="0"/>
-          <w:color w:val="auto"/>
-          <w:sz w:val="20"/>
-        </w:rPr>
-        <w:fldChar w:fldCharType="end"/>
-      </w:r>
-      <w:r>
-        <w:rPr>
-          <w:rFonts w:ascii="Times New Roman" w:eastAsiaTheme="minorEastAsia" w:hAnsi="Times New Roman" w:cs="Times New Roman"/>
-          <w:i w:val="0"/>
-          <w:color w:val="auto"/>
-          <w:sz w:val="20"/>
-        </w:rPr>
+        <w:pStyle w:val="ThesisKpalrs"/>
+      </w:pPr>
+      <w:fldSimple w:instr=" STYLEREF 1 \s ">
+        <w:r>
+          <w:rPr>
+            <w:noProof/>
+          </w:rPr>
+          <w:t>6</w:t>
+        </w:r>
+      </w:fldSimple>
+      <w:r>
         <w:t>.</w:t>
       </w:r>
-      <w:r>
-        <w:rPr>
-          <w:rFonts w:ascii="Times New Roman" w:eastAsiaTheme="minorEastAsia" w:hAnsi="Times New Roman" w:cs="Times New Roman"/>
-          <w:i w:val="0"/>
-          <w:color w:val="auto"/>
-          <w:sz w:val="20"/>
-        </w:rPr>
-        <w:fldChar w:fldCharType="begin"/>
-      </w:r>
-      <w:r>
-        <w:rPr>
-          <w:rFonts w:ascii="Times New Roman" w:eastAsiaTheme="minorEastAsia" w:hAnsi="Times New Roman" w:cs="Times New Roman"/>
-          <w:i w:val="0"/>
-          <w:color w:val="auto"/>
-          <w:sz w:val="20"/>
-        </w:rPr>
-        <w:instrText xml:space="preserve"> SEQ egyenlet \* ARABIC \s 1 </w:instrText>
-      </w:r>
-      <w:r>
-        <w:rPr>
-          <w:rFonts w:ascii="Times New Roman" w:eastAsiaTheme="minorEastAsia" w:hAnsi="Times New Roman" w:cs="Times New Roman"/>
-          <w:i w:val="0"/>
-          <w:color w:val="auto"/>
-          <w:sz w:val="20"/>
-        </w:rPr>
-        <w:fldChar w:fldCharType="separate"/>
-      </w:r>
-      <w:r>
-        <w:rPr>
-          <w:rFonts w:ascii="Times New Roman" w:eastAsiaTheme="minorEastAsia" w:hAnsi="Times New Roman" w:cs="Times New Roman"/>
-          <w:i w:val="0"/>
-          <w:noProof/>
-          <w:color w:val="auto"/>
-          <w:sz w:val="20"/>
-        </w:rPr>
-        <w:t>3</w:t>
-      </w:r>
-      <w:r>
-        <w:rPr>
-          <w:rFonts w:ascii="Times New Roman" w:eastAsiaTheme="minorEastAsia" w:hAnsi="Times New Roman" w:cs="Times New Roman"/>
-          <w:i w:val="0"/>
-          <w:color w:val="auto"/>
-          <w:sz w:val="20"/>
-        </w:rPr>
-        <w:fldChar w:fldCharType="end"/>
-      </w:r>
-      <w:r>
-        <w:rPr>
-          <w:rFonts w:ascii="Times New Roman" w:hAnsi="Times New Roman" w:cs="Times New Roman"/>
-          <w:i w:val="0"/>
-          <w:color w:val="auto"/>
-          <w:sz w:val="20"/>
-        </w:rPr>
-        <w:t xml:space="preserve"> Olcsó modell célfüggvénye</w:t>
+      <w:fldSimple w:instr=" SEQ egyenlet \* ARABIC \s 1 ">
+        <w:r>
+          <w:rPr>
+            <w:noProof/>
+          </w:rPr>
+          <w:t>3</w:t>
+        </w:r>
+      </w:fldSimple>
+      <w:r>
+        <w:t xml:space="preserve"> képlet Az olcsó modell célfüggvénye</w:t>
       </w:r>
     </w:p>
     <w:p>
@@ -9868,6 +9270,7 @@
         <w:pStyle w:val="ThesisSzveg"/>
       </w:pPr>
       <w:r>
+        <w:lastRenderedPageBreak/>
         <w:t xml:space="preserve">A modell célfüggvényét a fenti ábra mutatja be, ahol </w:t>
       </w:r>
       <w:r>
@@ -9967,16 +9370,16 @@
       <w:pPr>
         <w:pStyle w:val="Cmsor3"/>
       </w:pPr>
-      <w:bookmarkStart w:id="47" w:name="_Toc416185809"/>
-      <w:bookmarkStart w:id="48" w:name="_Ref416201499"/>
+      <w:bookmarkStart w:id="46" w:name="_Toc416185809"/>
+      <w:bookmarkStart w:id="47" w:name="_Ref416201499"/>
       <w:r>
         <w:t xml:space="preserve">Közeli </w:t>
       </w:r>
+      <w:bookmarkEnd w:id="46"/>
+      <w:r>
+        <w:t>modell</w:t>
+      </w:r>
       <w:bookmarkEnd w:id="47"/>
-      <w:r>
-        <w:t>modell</w:t>
-      </w:r>
-      <w:bookmarkEnd w:id="48"/>
     </w:p>
     <w:p>
       <w:pPr>
@@ -9992,7 +9395,70 @@
         <w:t xml:space="preserve"> és a lehető legmagasabb értékeléssel bírnak</w:t>
       </w:r>
       <w:r>
-        <w:t>. Ehhez egy mátrixra van szükség, amely a szobák egymáshoz viszonyított távolságát tartalmazza. A közös szálláshelyen lévő szobák távolsága 0.</w:t>
+        <w:t>.</w:t>
+      </w:r>
+    </w:p>
+    <w:p>
+      <w:pPr>
+        <w:pStyle w:val="ThesisSzvegElsBekezds"/>
+        <w:keepNext/>
+        <w:jc w:val="center"/>
+      </w:pPr>
+      <w:r>
+        <w:object w:dxaOrig="6436" w:dyaOrig="1051">
+          <v:shape id="_x0000_i1032" type="#_x0000_t75" style="width:321.75pt;height:52.5pt" o:ole="">
+            <v:imagedata r:id="rId22" o:title=""/>
+          </v:shape>
+          <o:OLEObject Type="Link" ProgID="Visio.Drawing.15" ShapeID="_x0000_i1032" DrawAspect="Content" r:id="rId23" UpdateMode="Always">
+            <o:LinkType>EnhancedMetaFile</o:LinkType>
+            <o:LockedField>false</o:LockedField>
+            <o:FieldCodes>\f 0 \* MERGEFORMAT</o:FieldCodes>
+          </o:OLEObject>
+        </w:object>
+      </w:r>
+    </w:p>
+    <w:p>
+      <w:pPr>
+        <w:pStyle w:val="ThesisKpalrs"/>
+      </w:pPr>
+      <w:fldSimple w:instr=" STYLEREF 1 \s ">
+        <w:r>
+          <w:rPr>
+            <w:noProof/>
+          </w:rPr>
+          <w:t>6</w:t>
+        </w:r>
+      </w:fldSimple>
+      <w:r>
+        <w:t>.</w:t>
+      </w:r>
+      <w:fldSimple w:instr=" SEQ ábra \* ARABIC \s 1 ">
+        <w:r>
+          <w:rPr>
+            <w:noProof/>
+          </w:rPr>
+          <w:t>8</w:t>
+        </w:r>
+      </w:fldSimple>
+      <w:r>
+        <w:t xml:space="preserve"> ábra A közeli modellhez szükséges paraméterek</w:t>
+      </w:r>
+    </w:p>
+    <w:p>
+      <w:pPr>
+        <w:pStyle w:val="ThesisSzveg"/>
+      </w:pPr>
+      <w:r>
+        <w:t>A távolságok tárolásához egy, a szobák halmazán képzett Descartes szorzatból kialakított</w:t>
+      </w:r>
+      <w:r>
+        <w:t xml:space="preserve"> mátrixra van szüksé</w:t>
+      </w:r>
+      <w:r>
+        <w:t>g, ahol a távolság paraméterként jelenik meg, ahogy az a fenti ábrán is látható</w:t>
+      </w:r>
+      <w:r>
+        <w:t>. A közös szálláshelyen lévő szobák távolsága 0.</w:t>
       </w:r>
     </w:p>
     <w:p>
@@ -10138,7 +9604,7 @@
                                         <w:rPr>
                                           <w:rFonts w:ascii="Cambria Math" w:eastAsiaTheme="minorEastAsia" w:hAnsi="Cambria Math"/>
                                         </w:rPr>
-                                        <m:t>f</m:t>
+                                        <m:t>x</m:t>
                                       </m:r>
                                     </m:e>
                                     <m:sub>
@@ -10164,7 +9630,7 @@
                                         <w:rPr>
                                           <w:rFonts w:ascii="Cambria Math" w:eastAsiaTheme="minorEastAsia" w:hAnsi="Cambria Math"/>
                                         </w:rPr>
-                                        <m:t>f</m:t>
+                                        <m:t>x</m:t>
                                       </m:r>
                                     </m:e>
                                     <m:sub>
@@ -10308,7 +9774,7 @@
                                     <w:rPr>
                                       <w:rFonts w:ascii="Cambria Math" w:eastAsiaTheme="minorEastAsia" w:hAnsi="Cambria Math"/>
                                     </w:rPr>
-                                    <m:t>f</m:t>
+                                    <m:t>x</m:t>
                                   </m:r>
                                 </m:e>
                                 <m:sub>
@@ -10446,7 +9912,7 @@
                                         <w:rPr>
                                           <w:rFonts w:ascii="Cambria Math" w:eastAsiaTheme="minorEastAsia" w:hAnsi="Cambria Math"/>
                                         </w:rPr>
-                                        <m:t>f</m:t>
+                                        <m:t>x</m:t>
                                       </m:r>
                                     </m:e>
                                     <m:sub>
@@ -10584,7 +10050,7 @@
                                     <w:rPr>
                                       <w:rFonts w:ascii="Cambria Math" w:eastAsiaTheme="minorEastAsia" w:hAnsi="Cambria Math"/>
                                     </w:rPr>
-                                    <m:t>f</m:t>
+                                    <m:t>x</m:t>
                                   </m:r>
                                 </m:e>
                                 <m:sub>
@@ -10639,124 +10105,29 @@
     </w:p>
     <w:p>
       <w:pPr>
-        <w:pStyle w:val="Kpalrs"/>
-        <w:jc w:val="center"/>
-        <w:rPr>
-          <w:rFonts w:ascii="Times New Roman" w:eastAsiaTheme="minorEastAsia" w:hAnsi="Times New Roman" w:cs="Times New Roman"/>
-          <w:i w:val="0"/>
-          <w:color w:val="auto"/>
-          <w:sz w:val="20"/>
-        </w:rPr>
-      </w:pPr>
-      <w:r>
-        <w:rPr>
-          <w:rFonts w:ascii="Times New Roman" w:eastAsiaTheme="minorEastAsia" w:hAnsi="Times New Roman" w:cs="Times New Roman"/>
-          <w:i w:val="0"/>
-          <w:color w:val="auto"/>
-          <w:sz w:val="20"/>
-        </w:rPr>
-        <w:fldChar w:fldCharType="begin"/>
-      </w:r>
-      <w:r>
-        <w:rPr>
-          <w:rFonts w:ascii="Times New Roman" w:eastAsiaTheme="minorEastAsia" w:hAnsi="Times New Roman" w:cs="Times New Roman"/>
-          <w:i w:val="0"/>
-          <w:color w:val="auto"/>
-          <w:sz w:val="20"/>
-        </w:rPr>
-        <w:instrText xml:space="preserve"> STYLEREF 1 \s </w:instrText>
-      </w:r>
-      <w:r>
-        <w:rPr>
-          <w:rFonts w:ascii="Times New Roman" w:eastAsiaTheme="minorEastAsia" w:hAnsi="Times New Roman" w:cs="Times New Roman"/>
-          <w:i w:val="0"/>
-          <w:color w:val="auto"/>
-          <w:sz w:val="20"/>
-        </w:rPr>
-        <w:fldChar w:fldCharType="separate"/>
-      </w:r>
-      <w:r>
-        <w:rPr>
-          <w:rFonts w:ascii="Times New Roman" w:eastAsiaTheme="minorEastAsia" w:hAnsi="Times New Roman" w:cs="Times New Roman"/>
-          <w:i w:val="0"/>
-          <w:noProof/>
-          <w:color w:val="auto"/>
-          <w:sz w:val="20"/>
-        </w:rPr>
-        <w:t>6</w:t>
-      </w:r>
-      <w:r>
-        <w:rPr>
-          <w:rFonts w:ascii="Times New Roman" w:eastAsiaTheme="minorEastAsia" w:hAnsi="Times New Roman" w:cs="Times New Roman"/>
-          <w:i w:val="0"/>
-          <w:color w:val="auto"/>
-          <w:sz w:val="20"/>
-        </w:rPr>
-        <w:fldChar w:fldCharType="end"/>
-      </w:r>
-      <w:r>
-        <w:rPr>
-          <w:rFonts w:ascii="Times New Roman" w:eastAsiaTheme="minorEastAsia" w:hAnsi="Times New Roman" w:cs="Times New Roman"/>
-          <w:i w:val="0"/>
-          <w:color w:val="auto"/>
-          <w:sz w:val="20"/>
-        </w:rPr>
+        <w:pStyle w:val="ThesisKpalrs"/>
+      </w:pPr>
+      <w:fldSimple w:instr=" STYLEREF 1 \s ">
+        <w:r>
+          <w:rPr>
+            <w:noProof/>
+          </w:rPr>
+          <w:t>6</w:t>
+        </w:r>
+      </w:fldSimple>
+      <w:r>
         <w:t>.</w:t>
       </w:r>
-      <w:r>
-        <w:rPr>
-          <w:rFonts w:ascii="Times New Roman" w:eastAsiaTheme="minorEastAsia" w:hAnsi="Times New Roman" w:cs="Times New Roman"/>
-          <w:i w:val="0"/>
-          <w:color w:val="auto"/>
-          <w:sz w:val="20"/>
-        </w:rPr>
-        <w:fldChar w:fldCharType="begin"/>
-      </w:r>
-      <w:r>
-        <w:rPr>
-          <w:rFonts w:ascii="Times New Roman" w:eastAsiaTheme="minorEastAsia" w:hAnsi="Times New Roman" w:cs="Times New Roman"/>
-          <w:i w:val="0"/>
-          <w:color w:val="auto"/>
-          <w:sz w:val="20"/>
-        </w:rPr>
-        <w:instrText xml:space="preserve"> SEQ egyenlet \* ARABIC \s 1 </w:instrText>
-      </w:r>
-      <w:r>
-        <w:rPr>
-          <w:rFonts w:ascii="Times New Roman" w:eastAsiaTheme="minorEastAsia" w:hAnsi="Times New Roman" w:cs="Times New Roman"/>
-          <w:i w:val="0"/>
-          <w:color w:val="auto"/>
-          <w:sz w:val="20"/>
-        </w:rPr>
-        <w:fldChar w:fldCharType="separate"/>
-      </w:r>
-      <w:r>
-        <w:rPr>
-          <w:rFonts w:ascii="Times New Roman" w:eastAsiaTheme="minorEastAsia" w:hAnsi="Times New Roman" w:cs="Times New Roman"/>
-          <w:i w:val="0"/>
-          <w:noProof/>
-          <w:color w:val="auto"/>
-          <w:sz w:val="20"/>
-        </w:rPr>
-        <w:t>4</w:t>
-      </w:r>
-      <w:r>
-        <w:rPr>
-          <w:rFonts w:ascii="Times New Roman" w:eastAsiaTheme="minorEastAsia" w:hAnsi="Times New Roman" w:cs="Times New Roman"/>
-          <w:i w:val="0"/>
-          <w:color w:val="auto"/>
-          <w:sz w:val="20"/>
-        </w:rPr>
-        <w:fldChar w:fldCharType="end"/>
-      </w:r>
-      <w:r>
-        <w:rPr>
-          <w:rFonts w:ascii="Times New Roman" w:hAnsi="Times New Roman" w:cs="Times New Roman"/>
-          <w:i w:val="0"/>
-          <w:color w:val="auto"/>
-          <w:sz w:val="20"/>
-        </w:rPr>
-        <w:t xml:space="preserve"> Közeli modell célfüggvénye</w:t>
+      <w:fldSimple w:instr=" SEQ egyenlet \* ARABIC \s 1 ">
+        <w:r>
+          <w:rPr>
+            <w:noProof/>
+          </w:rPr>
+          <w:t>4</w:t>
+        </w:r>
+      </w:fldSimple>
+      <w:r>
+        <w:t xml:space="preserve"> képlet A közeli modell célfüggvénye</w:t>
       </w:r>
     </w:p>
     <w:p>
@@ -10867,12 +10238,11 @@
       <w:pPr>
         <w:pStyle w:val="Cmsor3"/>
       </w:pPr>
-      <w:bookmarkStart w:id="49" w:name="_Toc416185810"/>
-      <w:r>
-        <w:lastRenderedPageBreak/>
+      <w:bookmarkStart w:id="48" w:name="_Toc416185810"/>
+      <w:r>
         <w:t xml:space="preserve">Olcsó és közeli </w:t>
       </w:r>
-      <w:bookmarkEnd w:id="49"/>
+      <w:bookmarkEnd w:id="48"/>
       <w:r>
         <w:t>modell</w:t>
       </w:r>
@@ -10918,7 +10288,73 @@
         <w:fldChar w:fldCharType="end"/>
       </w:r>
       <w:r>
-        <w:t xml:space="preserve"> fejezetekben taglalt modelleket, vagyis az egymáshoz legközelebb eső legolcsóbb és lehető legmagasabb értékeléssel bíró szobákat adja eredményül. A modellhez szükség van a szobák árára és a távolságokra.</w:t>
+        <w:t xml:space="preserve"> fejezetekben taglalt modelleket, vagyis az egymáshoz legközelebb eső legolcsóbb és lehető legmagasabb értékeléssel bíró szobákat adja eredményül.</w:t>
+      </w:r>
+    </w:p>
+    <w:p>
+      <w:pPr>
+        <w:pStyle w:val="ThesisSzvegElsBekezds"/>
+        <w:keepNext/>
+        <w:jc w:val="center"/>
+      </w:pPr>
+      <w:r>
+        <w:object w:dxaOrig="7575" w:dyaOrig="1051">
+          <v:shape id="_x0000_i1033" type="#_x0000_t75" style="width:387pt;height:54.75pt" o:ole="">
+            <v:imagedata r:id="rId24" o:title=""/>
+          </v:shape>
+          <o:OLEObject Type="Link" ProgID="Visio.Drawing.15" ShapeID="_x0000_i1033" DrawAspect="Content" r:id="rId25" UpdateMode="Always">
+            <o:LinkType>EnhancedMetaFile</o:LinkType>
+            <o:LockedField>false</o:LockedField>
+            <o:FieldCodes>\f 0 \* MERGEFORMAT</o:FieldCodes>
+          </o:OLEObject>
+        </w:object>
+      </w:r>
+    </w:p>
+    <w:p>
+      <w:pPr>
+        <w:pStyle w:val="ThesisKpalrs"/>
+      </w:pPr>
+      <w:fldSimple w:instr=" STYLEREF 1 \s ">
+        <w:r>
+          <w:rPr>
+            <w:noProof/>
+          </w:rPr>
+          <w:t>6</w:t>
+        </w:r>
+      </w:fldSimple>
+      <w:r>
+        <w:t>.</w:t>
+      </w:r>
+      <w:fldSimple w:instr=" SEQ ábra \* ARABIC \s 1 ">
+        <w:r>
+          <w:rPr>
+            <w:noProof/>
+          </w:rPr>
+          <w:t>9</w:t>
+        </w:r>
+      </w:fldSimple>
+      <w:r>
+        <w:t xml:space="preserve"> ábra Az olcsó és közeli modellhez szükséges paraméterek</w:t>
+      </w:r>
+    </w:p>
+    <w:p>
+      <w:pPr>
+        <w:pStyle w:val="ThesisSzveg"/>
+      </w:pPr>
+      <w:r>
+        <w:t xml:space="preserve">Az összevont modellnek szüksége van minden, </w:t>
+      </w:r>
+      <w:r>
+        <w:t>az előző</w:t>
+      </w:r>
+      <w:r>
+        <w:t xml:space="preserve"> két fejezetben tárgyalt kiegészítő paraméterre, ahogy</w:t>
+      </w:r>
+      <w:r>
+        <w:t xml:space="preserve"> az</w:t>
+      </w:r>
+      <w:r>
+        <w:t xml:space="preserve"> a fenti ábrán is látható.</w:t>
       </w:r>
     </w:p>
     <w:p>
@@ -11064,7 +10500,7 @@
                                         <w:rPr>
                                           <w:rFonts w:ascii="Cambria Math" w:eastAsiaTheme="minorEastAsia" w:hAnsi="Cambria Math"/>
                                         </w:rPr>
-                                        <m:t>f</m:t>
+                                        <m:t>x</m:t>
                                       </m:r>
                                     </m:e>
                                     <m:sub>
@@ -11090,7 +10526,7 @@
                                         <w:rPr>
                                           <w:rFonts w:ascii="Cambria Math" w:eastAsiaTheme="minorEastAsia" w:hAnsi="Cambria Math"/>
                                         </w:rPr>
-                                        <m:t>f</m:t>
+                                        <m:t>x</m:t>
                                       </m:r>
                                     </m:e>
                                     <m:sub>
@@ -11234,7 +10670,7 @@
                                     <w:rPr>
                                       <w:rFonts w:ascii="Cambria Math" w:eastAsiaTheme="minorEastAsia" w:hAnsi="Cambria Math"/>
                                     </w:rPr>
-                                    <m:t>f</m:t>
+                                    <m:t>x</m:t>
                                   </m:r>
                                 </m:e>
                                 <m:sub>
@@ -11372,7 +10808,7 @@
                                         <w:rPr>
                                           <w:rFonts w:ascii="Cambria Math" w:eastAsiaTheme="minorEastAsia" w:hAnsi="Cambria Math"/>
                                         </w:rPr>
-                                        <m:t>f</m:t>
+                                        <m:t>x</m:t>
                                       </m:r>
                                     </m:e>
                                     <m:sub>
@@ -11510,7 +10946,7 @@
                                     <w:rPr>
                                       <w:rFonts w:ascii="Cambria Math" w:eastAsiaTheme="minorEastAsia" w:hAnsi="Cambria Math"/>
                                     </w:rPr>
-                                    <m:t>f</m:t>
+                                    <m:t>x</m:t>
                                   </m:r>
                                 </m:e>
                                 <m:sub>
@@ -11648,7 +11084,7 @@
                                         <w:rPr>
                                           <w:rFonts w:ascii="Cambria Math" w:eastAsiaTheme="minorEastAsia" w:hAnsi="Cambria Math"/>
                                         </w:rPr>
-                                        <m:t>f</m:t>
+                                        <m:t>x</m:t>
                                       </m:r>
                                     </m:e>
                                     <m:sub>
@@ -11786,8 +11222,10 @@
                                     <w:rPr>
                                       <w:rFonts w:ascii="Cambria Math" w:eastAsiaTheme="minorEastAsia" w:hAnsi="Cambria Math"/>
                                     </w:rPr>
-                                    <m:t>f</m:t>
+                                    <m:t>x</m:t>
                                   </m:r>
+                                  <w:bookmarkStart w:id="49" w:name="_GoBack"/>
+                                  <w:bookmarkEnd w:id="49"/>
                                 </m:e>
                                 <m:sub>
                                   <m:r>
@@ -11841,137 +11279,29 @@
     </w:p>
     <w:p>
       <w:pPr>
-        <w:pStyle w:val="Kpalrs"/>
-        <w:jc w:val="center"/>
-        <w:rPr>
-          <w:rFonts w:ascii="Times New Roman" w:hAnsi="Times New Roman" w:cs="Times New Roman"/>
-          <w:i w:val="0"/>
-          <w:color w:val="auto"/>
-          <w:sz w:val="20"/>
-          <w:szCs w:val="20"/>
-        </w:rPr>
-      </w:pPr>
-      <w:r>
-        <w:rPr>
-          <w:rFonts w:ascii="Times New Roman" w:hAnsi="Times New Roman" w:cs="Times New Roman"/>
-          <w:i w:val="0"/>
-          <w:color w:val="auto"/>
-          <w:sz w:val="20"/>
-          <w:szCs w:val="20"/>
-        </w:rPr>
-        <w:fldChar w:fldCharType="begin"/>
-      </w:r>
-      <w:r>
-        <w:rPr>
-          <w:rFonts w:ascii="Times New Roman" w:hAnsi="Times New Roman" w:cs="Times New Roman"/>
-          <w:i w:val="0"/>
-          <w:color w:val="auto"/>
-          <w:sz w:val="20"/>
-          <w:szCs w:val="20"/>
-        </w:rPr>
-        <w:instrText xml:space="preserve"> STYLEREF 1 \s </w:instrText>
-      </w:r>
-      <w:r>
-        <w:rPr>
-          <w:rFonts w:ascii="Times New Roman" w:hAnsi="Times New Roman" w:cs="Times New Roman"/>
-          <w:i w:val="0"/>
-          <w:color w:val="auto"/>
-          <w:sz w:val="20"/>
-          <w:szCs w:val="20"/>
-        </w:rPr>
-        <w:fldChar w:fldCharType="separate"/>
-      </w:r>
-      <w:r>
-        <w:rPr>
-          <w:rFonts w:ascii="Times New Roman" w:hAnsi="Times New Roman" w:cs="Times New Roman"/>
-          <w:i w:val="0"/>
-          <w:noProof/>
-          <w:color w:val="auto"/>
-          <w:sz w:val="20"/>
-          <w:szCs w:val="20"/>
-        </w:rPr>
-        <w:t>6</w:t>
-      </w:r>
-      <w:r>
-        <w:rPr>
-          <w:rFonts w:ascii="Times New Roman" w:hAnsi="Times New Roman" w:cs="Times New Roman"/>
-          <w:i w:val="0"/>
-          <w:color w:val="auto"/>
-          <w:sz w:val="20"/>
-          <w:szCs w:val="20"/>
-        </w:rPr>
-        <w:fldChar w:fldCharType="end"/>
-      </w:r>
-      <w:r>
-        <w:rPr>
-          <w:rFonts w:ascii="Times New Roman" w:hAnsi="Times New Roman" w:cs="Times New Roman"/>
-          <w:i w:val="0"/>
-          <w:color w:val="auto"/>
-          <w:sz w:val="20"/>
-          <w:szCs w:val="20"/>
-        </w:rPr>
+        <w:pStyle w:val="ThesisKpalrs"/>
+      </w:pPr>
+      <w:fldSimple w:instr=" STYLEREF 1 \s ">
+        <w:r>
+          <w:rPr>
+            <w:noProof/>
+          </w:rPr>
+          <w:t>6</w:t>
+        </w:r>
+      </w:fldSimple>
+      <w:r>
         <w:t>.</w:t>
       </w:r>
-      <w:r>
-        <w:rPr>
-          <w:rFonts w:ascii="Times New Roman" w:hAnsi="Times New Roman" w:cs="Times New Roman"/>
-          <w:i w:val="0"/>
-          <w:color w:val="auto"/>
-          <w:sz w:val="20"/>
-          <w:szCs w:val="20"/>
-        </w:rPr>
-        <w:fldChar w:fldCharType="begin"/>
-      </w:r>
-      <w:r>
-        <w:rPr>
-          <w:rFonts w:ascii="Times New Roman" w:hAnsi="Times New Roman" w:cs="Times New Roman"/>
-          <w:i w:val="0"/>
-          <w:color w:val="auto"/>
-          <w:sz w:val="20"/>
-          <w:szCs w:val="20"/>
-        </w:rPr>
-        <w:instrText xml:space="preserve"> SEQ egyenlet \* ARABIC \s 1 </w:instrText>
-      </w:r>
-      <w:r>
-        <w:rPr>
-          <w:rFonts w:ascii="Times New Roman" w:hAnsi="Times New Roman" w:cs="Times New Roman"/>
-          <w:i w:val="0"/>
-          <w:color w:val="auto"/>
-          <w:sz w:val="20"/>
-          <w:szCs w:val="20"/>
-        </w:rPr>
-        <w:fldChar w:fldCharType="separate"/>
-      </w:r>
-      <w:r>
-        <w:rPr>
-          <w:rFonts w:ascii="Times New Roman" w:hAnsi="Times New Roman" w:cs="Times New Roman"/>
-          <w:i w:val="0"/>
-          <w:noProof/>
-          <w:color w:val="auto"/>
-          <w:sz w:val="20"/>
-          <w:szCs w:val="20"/>
-        </w:rPr>
-        <w:t>5</w:t>
-      </w:r>
-      <w:r>
-        <w:rPr>
-          <w:rFonts w:ascii="Times New Roman" w:hAnsi="Times New Roman" w:cs="Times New Roman"/>
-          <w:i w:val="0"/>
-          <w:color w:val="auto"/>
-          <w:sz w:val="20"/>
-          <w:szCs w:val="20"/>
-        </w:rPr>
-        <w:fldChar w:fldCharType="end"/>
-      </w:r>
-      <w:r>
-        <w:rPr>
-          <w:rFonts w:ascii="Times New Roman" w:hAnsi="Times New Roman" w:cs="Times New Roman"/>
-          <w:i w:val="0"/>
-          <w:color w:val="auto"/>
-          <w:sz w:val="20"/>
-          <w:szCs w:val="20"/>
-        </w:rPr>
-        <w:t xml:space="preserve"> Olcsó és közeli modell célfüggvénye</w:t>
+      <w:fldSimple w:instr=" SEQ egyenlet \* ARABIC \s 1 ">
+        <w:r>
+          <w:rPr>
+            <w:noProof/>
+          </w:rPr>
+          <w:t>5</w:t>
+        </w:r>
+      </w:fldSimple>
+      <w:r>
+        <w:t xml:space="preserve"> Az olcsó és közeli modell célfüggvénye</w:t>
       </w:r>
     </w:p>
     <w:p>
@@ -12226,6 +11556,7 @@
       <w:bookmarkStart w:id="55" w:name="_Toc416185816"/>
       <w:proofErr w:type="spellStart"/>
       <w:r>
+        <w:lastRenderedPageBreak/>
         <w:t>Bonmin</w:t>
       </w:r>
       <w:bookmarkEnd w:id="55"/>
@@ -12242,7 +11573,6 @@
       </w:pPr>
       <w:bookmarkStart w:id="56" w:name="_Toc416185817"/>
       <w:r>
-        <w:lastRenderedPageBreak/>
         <w:t xml:space="preserve">HTML, CSS, </w:t>
       </w:r>
       <w:proofErr w:type="spellStart"/>
@@ -12450,6 +11780,7 @@
         <w:rPr>
           <w:szCs w:val="24"/>
         </w:rPr>
+        <w:lastRenderedPageBreak/>
         <w:t>Szálláshelyek</w:t>
       </w:r>
       <w:bookmarkEnd w:id="66"/>
@@ -12471,7 +11802,6 @@
         <w:rPr>
           <w:szCs w:val="24"/>
         </w:rPr>
-        <w:lastRenderedPageBreak/>
         <w:t>Foglalások</w:t>
       </w:r>
       <w:bookmarkEnd w:id="67"/>
@@ -13033,7 +12363,7 @@
           <w:szCs w:val="24"/>
         </w:rPr>
       </w:pPr>
-      <w:hyperlink r:id="rId18" w:history="1">
+      <w:hyperlink r:id="rId26" w:history="1">
         <w:r>
           <w:rPr>
             <w:szCs w:val="24"/>
@@ -13201,7 +12531,7 @@
       </w:r>
     </w:p>
     <w:sectPr>
-      <w:footerReference w:type="default" r:id="rId19"/>
+      <w:footerReference w:type="default" r:id="rId27"/>
       <w:pgSz w:w="12240" w:h="15840"/>
       <w:pgMar w:top="1701" w:right="1701" w:bottom="1701" w:left="0" w:header="709" w:footer="709" w:gutter="2268"/>
       <w:cols w:space="708"/>
@@ -13266,7 +12596,7 @@
           <w:rPr>
             <w:noProof/>
           </w:rPr>
-          <w:t>23</w:t>
+          <w:t>24</w:t>
         </w:r>
         <w:r>
           <w:fldChar w:fldCharType="end"/>
@@ -14994,15 +14324,17 @@
     <w:name w:val="Thesis Képaláírás"/>
     <w:basedOn w:val="Norml"/>
     <w:next w:val="ThesisSzveg"/>
+    <w:autoRedefine/>
     <w:qFormat/>
-    <w:rsid w:val="0087156F"/>
+    <w:rsid w:val="0033408E"/>
     <w:pPr>
       <w:spacing w:line="360" w:lineRule="auto"/>
       <w:jc w:val="center"/>
     </w:pPr>
     <w:rPr>
       <w:rFonts w:ascii="Times New Roman" w:hAnsi="Times New Roman"/>
-      <w:b/>
+      <w:sz w:val="20"/>
+      <w:szCs w:val="20"/>
     </w:rPr>
   </w:style>
   <w:style w:type="paragraph" w:customStyle="1" w:styleId="ThesisH1">
@@ -16142,7 +15474,7 @@
 </file>
 
 <file path=customXml/itemProps1.xml><?xml version="1.0" encoding="utf-8"?>
-<ds:datastoreItem xmlns:ds="http://schemas.openxmlformats.org/officeDocument/2006/customXml" ds:itemID="{A191FBD7-D8B5-47A2-9406-026799F0A1CE}">
+<ds:datastoreItem xmlns:ds="http://schemas.openxmlformats.org/officeDocument/2006/customXml" ds:itemID="{CA324A4F-E77E-453A-BD67-ACB74786012C}">
   <ds:schemaRefs>
     <ds:schemaRef ds:uri="http://schemas.openxmlformats.org/officeDocument/2006/bibliography"/>
   </ds:schemaRefs>

--- a/Documentation/Szakdolgozat_RozsenichBalázs.docx
+++ b/Documentation/Szakdolgozat_RozsenichBalázs.docx
@@ -74,19 +74,8 @@
           <w:sz w:val="24"/>
           <w:szCs w:val="24"/>
         </w:rPr>
-        <w:t xml:space="preserve">mérnökinformatikus </w:t>
-      </w:r>
-      <w:proofErr w:type="spellStart"/>
-      <w:r>
-        <w:rPr>
-          <w:rFonts w:ascii="Times New Roman" w:hAnsi="Times New Roman" w:cs="Times New Roman"/>
-          <w:color w:val="000000"/>
-          <w:sz w:val="24"/>
-          <w:szCs w:val="24"/>
-        </w:rPr>
-        <w:t>BSc</w:t>
-      </w:r>
-      <w:proofErr w:type="spellEnd"/>
+        <w:t>mérnökinformatikus BSc</w:t>
+      </w:r>
     </w:p>
     <w:p>
       <w:pPr>
@@ -125,23 +114,13 @@
           <w:szCs w:val="24"/>
         </w:rPr>
       </w:pPr>
-      <w:proofErr w:type="gramStart"/>
       <w:r>
         <w:rPr>
           <w:rFonts w:ascii="Times New Roman" w:hAnsi="Times New Roman" w:cs="Times New Roman"/>
           <w:sz w:val="24"/>
           <w:szCs w:val="24"/>
         </w:rPr>
-        <w:t>dolgozat</w:t>
-      </w:r>
-      <w:proofErr w:type="gramEnd"/>
-      <w:r>
-        <w:rPr>
-          <w:rFonts w:ascii="Times New Roman" w:hAnsi="Times New Roman" w:cs="Times New Roman"/>
-          <w:sz w:val="24"/>
-          <w:szCs w:val="24"/>
-        </w:rPr>
-        <w:t xml:space="preserve"> címe </w:t>
+        <w:t xml:space="preserve">dolgozat címe </w:t>
       </w:r>
     </w:p>
     <w:p>
@@ -187,25 +166,7 @@
           <w:sz w:val="24"/>
           <w:szCs w:val="24"/>
         </w:rPr>
-        <w:t xml:space="preserve">Témavezető: </w:t>
-      </w:r>
-      <w:proofErr w:type="spellStart"/>
-      <w:r>
-        <w:rPr>
-          <w:rFonts w:ascii="Times New Roman" w:hAnsi="Times New Roman" w:cs="Times New Roman"/>
-          <w:sz w:val="24"/>
-          <w:szCs w:val="24"/>
-        </w:rPr>
-        <w:t>Frits</w:t>
-      </w:r>
-      <w:proofErr w:type="spellEnd"/>
-      <w:r>
-        <w:rPr>
-          <w:rFonts w:ascii="Times New Roman" w:hAnsi="Times New Roman" w:cs="Times New Roman"/>
-          <w:sz w:val="24"/>
-          <w:szCs w:val="24"/>
-        </w:rPr>
-        <w:t xml:space="preserve"> Márton</w:t>
+        <w:t>Témavezető: Frits Márton</w:t>
       </w:r>
     </w:p>
     <w:p>
@@ -431,23 +392,13 @@
           <w:szCs w:val="24"/>
         </w:rPr>
       </w:pPr>
-      <w:proofErr w:type="gramStart"/>
       <w:r>
         <w:rPr>
           <w:rFonts w:ascii="Times New Roman" w:hAnsi="Times New Roman" w:cs="Times New Roman"/>
           <w:sz w:val="24"/>
           <w:szCs w:val="24"/>
         </w:rPr>
-        <w:t>dátum</w:t>
-      </w:r>
-      <w:proofErr w:type="gramEnd"/>
-      <w:r>
-        <w:rPr>
-          <w:rFonts w:ascii="Times New Roman" w:hAnsi="Times New Roman" w:cs="Times New Roman"/>
-          <w:sz w:val="24"/>
-          <w:szCs w:val="24"/>
-        </w:rPr>
-        <w:t xml:space="preserve"> (Veszprém, 2008. február 31. formátummal) </w:t>
+        <w:t xml:space="preserve">dátum (Veszprém, 2008. február 31. formátummal) </w:t>
       </w:r>
     </w:p>
     <w:p>
@@ -471,25 +422,7 @@
           <w:sz w:val="24"/>
           <w:szCs w:val="24"/>
         </w:rPr>
-        <w:t xml:space="preserve"> </w:t>
-      </w:r>
-      <w:proofErr w:type="gramStart"/>
-      <w:r>
-        <w:rPr>
-          <w:rFonts w:ascii="Times New Roman" w:hAnsi="Times New Roman" w:cs="Times New Roman"/>
-          <w:sz w:val="24"/>
-          <w:szCs w:val="24"/>
-        </w:rPr>
-        <w:t>aláírás</w:t>
-      </w:r>
-      <w:proofErr w:type="gramEnd"/>
-      <w:r>
-        <w:rPr>
-          <w:rFonts w:ascii="Times New Roman" w:hAnsi="Times New Roman" w:cs="Times New Roman"/>
-          <w:sz w:val="24"/>
-          <w:szCs w:val="24"/>
-        </w:rPr>
-        <w:t xml:space="preserve"> </w:t>
+        <w:t xml:space="preserve"> aláírás </w:t>
       </w:r>
     </w:p>
     <w:p>
@@ -515,7 +448,6 @@
         </w:rPr>
         <w:t xml:space="preserve">Alulírott </w:t>
       </w:r>
-      <w:proofErr w:type="spellStart"/>
       <w:r>
         <w:rPr>
           <w:rFonts w:ascii="Times New Roman" w:hAnsi="Times New Roman" w:cs="Times New Roman"/>
@@ -524,18 +456,7 @@
           <w:sz w:val="24"/>
           <w:szCs w:val="24"/>
         </w:rPr>
-        <w:t>Frits</w:t>
-      </w:r>
-      <w:proofErr w:type="spellEnd"/>
-      <w:r>
-        <w:rPr>
-          <w:rFonts w:ascii="Times New Roman" w:hAnsi="Times New Roman" w:cs="Times New Roman"/>
-          <w:i/>
-          <w:iCs/>
-          <w:sz w:val="24"/>
-          <w:szCs w:val="24"/>
-        </w:rPr>
-        <w:t xml:space="preserve"> Márton</w:t>
+        <w:t>Frits Márton</w:t>
       </w:r>
       <w:r>
         <w:rPr>
@@ -654,23 +575,13 @@
           <w:szCs w:val="24"/>
         </w:rPr>
       </w:pPr>
-      <w:proofErr w:type="gramStart"/>
       <w:r>
         <w:rPr>
           <w:rFonts w:ascii="Times New Roman" w:hAnsi="Times New Roman" w:cs="Times New Roman"/>
           <w:sz w:val="24"/>
           <w:szCs w:val="24"/>
         </w:rPr>
-        <w:t>dátum</w:t>
-      </w:r>
-      <w:proofErr w:type="gramEnd"/>
-      <w:r>
-        <w:rPr>
-          <w:rFonts w:ascii="Times New Roman" w:hAnsi="Times New Roman" w:cs="Times New Roman"/>
-          <w:sz w:val="24"/>
-          <w:szCs w:val="24"/>
-        </w:rPr>
-        <w:t xml:space="preserve"> (Veszprém, 2008. február 31. formátummal)  </w:t>
+        <w:t xml:space="preserve">dátum (Veszprém, 2008. február 31. formátummal)  </w:t>
       </w:r>
     </w:p>
     <w:p>
@@ -694,25 +605,7 @@
           <w:sz w:val="24"/>
           <w:szCs w:val="24"/>
         </w:rPr>
-        <w:t xml:space="preserve"> </w:t>
-      </w:r>
-      <w:proofErr w:type="gramStart"/>
-      <w:r>
-        <w:rPr>
-          <w:rFonts w:ascii="Times New Roman" w:hAnsi="Times New Roman" w:cs="Times New Roman"/>
-          <w:sz w:val="24"/>
-          <w:szCs w:val="24"/>
-        </w:rPr>
-        <w:t>aláírás</w:t>
-      </w:r>
-      <w:proofErr w:type="gramEnd"/>
-      <w:r>
-        <w:rPr>
-          <w:rFonts w:ascii="Times New Roman" w:hAnsi="Times New Roman" w:cs="Times New Roman"/>
-          <w:sz w:val="24"/>
-          <w:szCs w:val="24"/>
-        </w:rPr>
-        <w:t xml:space="preserve"> </w:t>
+        <w:t xml:space="preserve"> aláírás </w:t>
       </w:r>
     </w:p>
     <w:p>
@@ -811,21 +704,7 @@
         <w:rPr>
           <w:szCs w:val="24"/>
         </w:rPr>
-        <w:t xml:space="preserve">• </w:t>
-      </w:r>
-      <w:proofErr w:type="gramStart"/>
-      <w:r>
-        <w:rPr>
-          <w:szCs w:val="24"/>
-        </w:rPr>
-        <w:t>téma</w:t>
-      </w:r>
-      <w:proofErr w:type="gramEnd"/>
-      <w:r>
-        <w:rPr>
-          <w:szCs w:val="24"/>
-        </w:rPr>
-        <w:t xml:space="preserve"> megnevezése,  </w:t>
+        <w:t xml:space="preserve">• téma megnevezése,  </w:t>
       </w:r>
     </w:p>
     <w:p>
@@ -839,21 +718,7 @@
         <w:rPr>
           <w:szCs w:val="24"/>
         </w:rPr>
-        <w:t xml:space="preserve">• </w:t>
-      </w:r>
-      <w:proofErr w:type="gramStart"/>
-      <w:r>
-        <w:rPr>
-          <w:szCs w:val="24"/>
-        </w:rPr>
-        <w:t>megoldott</w:t>
-      </w:r>
-      <w:proofErr w:type="gramEnd"/>
-      <w:r>
-        <w:rPr>
-          <w:szCs w:val="24"/>
-        </w:rPr>
-        <w:t xml:space="preserve"> feladat megfogalmazása,  </w:t>
+        <w:t xml:space="preserve">• megoldott feladat megfogalmazása,  </w:t>
       </w:r>
     </w:p>
     <w:p>
@@ -867,21 +732,7 @@
         <w:rPr>
           <w:szCs w:val="24"/>
         </w:rPr>
-        <w:t xml:space="preserve">• </w:t>
-      </w:r>
-      <w:proofErr w:type="gramStart"/>
-      <w:r>
-        <w:rPr>
-          <w:szCs w:val="24"/>
-        </w:rPr>
-        <w:t>megoldási</w:t>
-      </w:r>
-      <w:proofErr w:type="gramEnd"/>
-      <w:r>
-        <w:rPr>
-          <w:szCs w:val="24"/>
-        </w:rPr>
-        <w:t xml:space="preserve"> mód, </w:t>
+        <w:t xml:space="preserve">• megoldási mód, </w:t>
       </w:r>
     </w:p>
     <w:p>
@@ -895,21 +746,7 @@
         <w:rPr>
           <w:szCs w:val="24"/>
         </w:rPr>
-        <w:t xml:space="preserve">• </w:t>
-      </w:r>
-      <w:proofErr w:type="gramStart"/>
-      <w:r>
-        <w:rPr>
-          <w:szCs w:val="24"/>
-        </w:rPr>
-        <w:t>elért</w:t>
-      </w:r>
-      <w:proofErr w:type="gramEnd"/>
-      <w:r>
-        <w:rPr>
-          <w:szCs w:val="24"/>
-        </w:rPr>
-        <w:t xml:space="preserve"> eredmények, </w:t>
+        <w:t xml:space="preserve">• elért eredmények, </w:t>
       </w:r>
     </w:p>
     <w:p>
@@ -972,7 +809,6 @@
         </w:rPr>
       </w:pPr>
       <w:bookmarkStart w:id="4" w:name="_Toc416185781"/>
-      <w:proofErr w:type="spellStart"/>
       <w:r>
         <w:rPr>
           <w:sz w:val="24"/>
@@ -982,7 +818,6 @@
         <w:t>Abstract</w:t>
       </w:r>
       <w:bookmarkEnd w:id="4"/>
-      <w:proofErr w:type="spellEnd"/>
     </w:p>
     <w:p>
       <w:pPr>
@@ -6423,14 +6258,12 @@
       <w:r>
         <w:t xml:space="preserve"> szót választottam, amelyet a katalán </w:t>
       </w:r>
-      <w:proofErr w:type="spellStart"/>
       <w:r>
         <w:rPr>
           <w:i/>
         </w:rPr>
         <w:t>vaganto</w:t>
       </w:r>
-      <w:proofErr w:type="spellEnd"/>
       <w:r>
         <w:t xml:space="preserve"> </w:t>
       </w:r>
@@ -6506,7 +6339,6 @@
       <w:r>
         <w:t xml:space="preserve">Az általam tervezett webalkalmazás a fent vázolt problémákat igyekszik feloldani és használható megoldást kínálni. A koncepció az, hogy a jelenleg szálláshely orientált piacot meg kell fordítani és a középpontba a szobákat kell helyezni. A szobának, csakúgy, mint a légkondicionálás vagy az ellátás, csak egy tulajdonsága az, hogy mely szálláshelyhez tartozik. A szálláshelyek adta kötöttségek feloldásával már könnyű elképzelni egy olyan portált, ami a szobákat, mint egy </w:t>
       </w:r>
-      <w:proofErr w:type="spellStart"/>
       <w:r>
         <w:rPr>
           <w:i/>
@@ -6516,7 +6348,6 @@
       <w:r>
         <w:t>-ban</w:t>
       </w:r>
-      <w:proofErr w:type="spellEnd"/>
       <w:r>
         <w:t xml:space="preserve">, </w:t>
       </w:r>
@@ -6559,15 +6390,7 @@
         <w:t xml:space="preserve"> </w:t>
       </w:r>
       <w:r>
-        <w:t xml:space="preserve">darabot. Az optimális megoldás kísérletezés útján kézzel is elvégezhető, azonban kimondottan időigényes feladat. A </w:t>
-      </w:r>
-      <w:proofErr w:type="spellStart"/>
-      <w:r>
-        <w:t>webalkalmazásnak</w:t>
-      </w:r>
-      <w:proofErr w:type="spellEnd"/>
-      <w:r>
-        <w:t xml:space="preserve"> tehát rendelkeznie kell egy olyan funkcióval, ahol a kényelmi szempontok és a csoport létszáma szerint egy ár, távolság illetve minőség szerint optimális megoldást kap az utazásszervező arról, hogy mely szobákat kell lefoglalnia.</w:t>
+        <w:t>darabot. Az optimális megoldás kísérletezés útján kézzel is elvégezhető, azonban kimondottan időigényes feladat. A webalkalmazásnak tehát rendelkeznie kell egy olyan funkcióval, ahol a kényelmi szempontok és a csoport létszáma szerint egy ár, távolság illetve minőség szerint optimális megoldást kap az utazásszervező arról, hogy mely szobákat kell lefoglalnia.</w:t>
       </w:r>
       <w:r>
         <w:t xml:space="preserve"> A felvázolt funkciót a rendszerben </w:t>
@@ -6696,15 +6519,7 @@
         <w:pStyle w:val="ThesisSzvegElsBekezds"/>
       </w:pPr>
       <w:r>
-        <w:t xml:space="preserve">A booking.com egy nemzetközi szálláskereső portál, amely 2011 lépett be a magyar szálláskereső piacra. A szallas.hu közvetlen riválisaként tekinthető, szolgáltatásaik megegyeznek. A szálláskeresők körében alacsonyabb népszerűséggel </w:t>
-      </w:r>
-      <w:proofErr w:type="gramStart"/>
-      <w:r>
-        <w:t>bír</w:t>
-      </w:r>
-      <w:proofErr w:type="gramEnd"/>
-      <w:r>
-        <w:t xml:space="preserve"> mint a szallas.hu.</w:t>
+        <w:t>A booking.com egy nemzetközi szálláskereső portál, amely 2011 lépett be a magyar szálláskereső piacra. A szallas.hu közvetlen riválisaként tekinthető, szolgáltatásaik megegyeznek. A szálláskeresők körében alacsonyabb népszerűséggel bír mint a szallas.hu.</w:t>
       </w:r>
     </w:p>
     <w:p>
@@ -6712,15 +6527,7 @@
         <w:pStyle w:val="ThesisSzveg"/>
       </w:pPr>
       <w:r>
-        <w:t xml:space="preserve">A </w:t>
-      </w:r>
-      <w:proofErr w:type="spellStart"/>
-      <w:r>
-        <w:t>szallas.hu-hoz</w:t>
-      </w:r>
-      <w:proofErr w:type="spellEnd"/>
-      <w:r>
-        <w:t xml:space="preserve"> hasonlóan ezen a portálon is részletesen lehet szűrni a szálláshelyek tulajdonságait. A találatok között szintén a szálláshelyek jelennek meg, amelyeknek részletes leírásában tekinthetők meg a szobák.</w:t>
+        <w:t>A szallas.hu-hoz hasonlóan ezen a portálon is részletesen lehet szűrni a szálláshelyek tulajdonságait. A találatok között szintén a szálláshelyek jelennek meg, amelyeknek részletes leírásában tekinthetők meg a szobák.</w:t>
       </w:r>
       <w:r>
         <w:t xml:space="preserve"> A foglalásban csak egy szálláshely szobái szerepelhetnek. A keresés során maximálisan 30 felnőtt és 10 gyerek választható.</w:t>
@@ -6749,15 +6556,7 @@
         <w:pStyle w:val="ThesisSzvegElsBekezds"/>
       </w:pPr>
       <w:r>
-        <w:t xml:space="preserve">A trivago.hu a </w:t>
-      </w:r>
-      <w:proofErr w:type="spellStart"/>
-      <w:r>
-        <w:t>Trivago</w:t>
-      </w:r>
-      <w:proofErr w:type="spellEnd"/>
-      <w:r>
-        <w:t xml:space="preserve"> nemzetközi szálláskereső szolgáltatás Magyarországra készült változata. A működése eltér az </w:t>
+        <w:t xml:space="preserve">A trivago.hu a Trivago nemzetközi szálláskereső szolgáltatás Magyarországra készült változata. A működése eltér az </w:t>
       </w:r>
       <w:r>
         <w:fldChar w:fldCharType="begin"/>
@@ -6793,15 +6592,7 @@
         <w:fldChar w:fldCharType="end"/>
       </w:r>
       <w:r>
-        <w:t xml:space="preserve"> fejezetekben tárgyalt portálokétól, ugyanis a </w:t>
-      </w:r>
-      <w:proofErr w:type="spellStart"/>
-      <w:r>
-        <w:t>Trivago</w:t>
-      </w:r>
-      <w:proofErr w:type="spellEnd"/>
-      <w:r>
-        <w:t xml:space="preserve"> csak összegyűjti más szálláskereső portálok </w:t>
+        <w:t xml:space="preserve"> fejezetekben tárgyalt portálokétól, ugyanis a Trivago csak összegyűjti más szálláskereső portálok </w:t>
       </w:r>
       <w:r>
         <w:t>ajánlatait és azok közül keres.</w:t>
@@ -6905,14 +6696,12 @@
         <w:lastRenderedPageBreak/>
         <w:t xml:space="preserve">legolcsóbban és leggyorsabban a legszélesebb felhasználói kört elérni. A manapság rendelkezésre álló úgynevezett </w:t>
       </w:r>
-      <w:proofErr w:type="spellStart"/>
       <w:r>
         <w:rPr>
           <w:i/>
         </w:rPr>
         <w:t>responsive</w:t>
       </w:r>
-      <w:proofErr w:type="spellEnd"/>
       <w:r>
         <w:t>, magyarul alkalmazkodó web design-ok alkalmassá tesznek egy weboldalt arra, hogy egyszerre legyen áttekinthető és kezelhető minden képernyőméreten.</w:t>
       </w:r>
@@ -6941,15 +6730,7 @@
         <w:pStyle w:val="ThesisSzvegElsBekezds"/>
       </w:pPr>
       <w:r>
-        <w:t xml:space="preserve">A fejezet a </w:t>
-      </w:r>
-      <w:proofErr w:type="spellStart"/>
-      <w:r>
-        <w:t>webalkalmazással</w:t>
-      </w:r>
-      <w:proofErr w:type="spellEnd"/>
-      <w:r>
-        <w:t xml:space="preserve"> szemben támasztott követelményeket és elvárásokat taglalja.</w:t>
+        <w:t>A fejezet a webalkalmazással szemben támasztott követelményeket és elvárásokat taglalja.</w:t>
       </w:r>
     </w:p>
     <w:p>
@@ -7234,6 +7015,11 @@
       <w:pPr>
         <w:pStyle w:val="ThesisSzvegElsBekezds"/>
       </w:pPr>
+      <w:r>
+        <w:t>A fejezet a feladat megvalósításához szükséges tervezés eredményét mutatja be. A fejezet kitér az alkalmazásban megjelenő folyamatok tárgyalására, bemutatja az intelligens keresés működéséhez szükséges optimalizációs modelleket. A fejezet második felében a tervezett adatbázis entitásai és a megvalósítás során felhasznált technológiákról lesz szó.</w:t>
+      </w:r>
+      <w:bookmarkStart w:id="37" w:name="_GoBack"/>
+      <w:bookmarkEnd w:id="37"/>
     </w:p>
     <w:p>
       <w:pPr>
@@ -7242,14 +7028,14 @@
           <w:szCs w:val="24"/>
         </w:rPr>
       </w:pPr>
-      <w:bookmarkStart w:id="37" w:name="_Toc416185803"/>
+      <w:bookmarkStart w:id="38" w:name="_Toc416185803"/>
       <w:r>
         <w:rPr>
           <w:szCs w:val="24"/>
         </w:rPr>
         <w:t>A rendszerben megjelenő fő folyamatok</w:t>
       </w:r>
-      <w:bookmarkEnd w:id="37"/>
+      <w:bookmarkEnd w:id="38"/>
     </w:p>
     <w:p>
       <w:pPr>
@@ -7263,11 +7049,11 @@
       <w:pPr>
         <w:pStyle w:val="Cmsor3"/>
       </w:pPr>
-      <w:bookmarkStart w:id="38" w:name="_Toc416185804"/>
+      <w:bookmarkStart w:id="39" w:name="_Toc416185804"/>
       <w:r>
         <w:t>Szobafoglalás</w:t>
       </w:r>
-      <w:bookmarkEnd w:id="38"/>
+      <w:bookmarkEnd w:id="39"/>
     </w:p>
     <w:p>
       <w:pPr>
@@ -7277,15 +7063,7 @@
         <w:t>A szobafoglalás folyamatában a bejelentkezett szálláskereső valamelyik keresési mechanizmust választva feltölti a virtuális kosarát a foglalni kívánt szobákkal. A kosár feltöltése után a szálláskereső véglegesíti a foglalását, megadja a foglalásban részt vevő vendégek adatait és a foglalást elküldi.</w:t>
       </w:r>
       <w:r>
-        <w:t xml:space="preserve"> Az alábbi ábra a folyamat lépéseit </w:t>
-      </w:r>
-      <w:proofErr w:type="spellStart"/>
-      <w:r>
-        <w:t>részeltesen</w:t>
-      </w:r>
-      <w:proofErr w:type="spellEnd"/>
-      <w:r>
-        <w:t xml:space="preserve"> mutatja be.</w:t>
+        <w:t xml:space="preserve"> Az alábbi ábra a folyamat lépéseit részeltesen mutatja be.</w:t>
       </w:r>
     </w:p>
     <w:p>
@@ -7372,12 +7150,11 @@
       <w:pPr>
         <w:pStyle w:val="Cmsor3"/>
       </w:pPr>
-      <w:bookmarkStart w:id="39" w:name="_Toc416185805"/>
-      <w:r>
-        <w:lastRenderedPageBreak/>
+      <w:bookmarkStart w:id="40" w:name="_Toc416185805"/>
+      <w:r>
         <w:t>Foglalás visszaigazolás</w:t>
       </w:r>
-      <w:bookmarkEnd w:id="39"/>
+      <w:bookmarkEnd w:id="40"/>
     </w:p>
     <w:p>
       <w:pPr>
@@ -7457,12 +7234,11 @@
       <w:pPr>
         <w:pStyle w:val="Cmsor3"/>
       </w:pPr>
-      <w:bookmarkStart w:id="40" w:name="_Toc416185806"/>
-      <w:r>
-        <w:lastRenderedPageBreak/>
+      <w:bookmarkStart w:id="41" w:name="_Toc416185806"/>
+      <w:r>
         <w:t>Intelligens keresés</w:t>
       </w:r>
-      <w:bookmarkEnd w:id="40"/>
+      <w:bookmarkEnd w:id="41"/>
     </w:p>
     <w:p>
       <w:pPr>
@@ -7530,15 +7306,7 @@
         <w:pStyle w:val="ThesisSzveg"/>
       </w:pPr>
       <w:r>
-        <w:t xml:space="preserve">A rendszer nem tud közvetlenül kommunikálni a nemlineáris megoldóval ezért előbb a szűrési feltételek szerint kiválogatott szobák alapján elkészíti az </w:t>
-      </w:r>
-      <w:proofErr w:type="spellStart"/>
-      <w:r>
-        <w:t>optimalizációhoz</w:t>
-      </w:r>
-      <w:proofErr w:type="spellEnd"/>
-      <w:r>
-        <w:t xml:space="preserve"> szükséges adatmodellt és azt, az adatbázisból kiolvasott modellel együtt fájlba írja. Ezután parancssorból végzi a nemlineáris megoldó futását és az eredmények kiolvasását.</w:t>
+        <w:t>A rendszer nem tud közvetlenül kommunikálni a nemlineáris megoldóval ezért előbb a szűrési feltételek szerint kiválogatott szobák alapján elkészíti az optimalizációhoz szükséges adatmodellt és azt, az adatbázisból kiolvasott modellel együtt fájlba írja. Ezután parancssorból végzi a nemlineáris megoldó futását és az eredmények kiolvasását.</w:t>
       </w:r>
     </w:p>
     <w:p>
@@ -7548,14 +7316,14 @@
           <w:szCs w:val="24"/>
         </w:rPr>
       </w:pPr>
-      <w:bookmarkStart w:id="41" w:name="_Toc416185807"/>
+      <w:bookmarkStart w:id="42" w:name="_Toc416185807"/>
       <w:r>
         <w:rPr>
           <w:szCs w:val="24"/>
         </w:rPr>
         <w:t>Nemlineáris programozási model</w:t>
       </w:r>
-      <w:bookmarkEnd w:id="41"/>
+      <w:bookmarkEnd w:id="42"/>
       <w:r>
         <w:rPr>
           <w:szCs w:val="24"/>
@@ -7584,8 +7352,11 @@
         <w:pStyle w:val="ThesisSzveg"/>
       </w:pPr>
       <w:r>
+        <w:t xml:space="preserve">A modellek kialakítása során figyelembe kellett vennem, hogy a különböző szempontokhoz különböző nagyságrendű és szórású értékek tartoznak. Az ár jellemzően tízezres nagyságrendű érték. A távolság, amennyiben a keresés egy városra </w:t>
+      </w:r>
+      <w:r>
         <w:lastRenderedPageBreak/>
-        <w:t xml:space="preserve">A modellek kialakítása során figyelembe kellett vennem, hogy a különböző szempontokhoz különböző nagyságrendű és szórású értékek tartoznak. Az ár jellemzően tízezres nagyságrendű érték. A távolság, amennyiben a keresés egy városra terjed ki a pár tíz kilométernél nem nagyobb, míg város meghatározása nélkül több száz kilométer is lehet. Az értékelés egy 1-től 10-ig terjedő skálán számított átlagos érték. A nemlineáris modellben a célfüggvény a kifejezés minimalizálására törekszik. Ezáltal belátható, hogy a nagyobb nagyságrendű értékektől fog függni a megoldás. Ez nem megfelelő, a megoldás szempontjából minden </w:t>
+        <w:t xml:space="preserve">terjed ki a pár tíz kilométernél nem nagyobb, míg város meghatározása nélkül több száz kilométer is lehet. Az értékelés egy 1-től 10-ig terjedő skálán számított átlagos érték. A nemlineáris modellben a célfüggvény a kifejezés minimalizálására törekszik. Ezáltal belátható, hogy a nagyobb nagyságrendű értékektől fog függni a megoldás. Ez nem megfelelő, a megoldás szempontjából minden </w:t>
       </w:r>
       <w:r>
         <w:t>szempontnak egyenlően kell teljesülnie.</w:t>
@@ -7610,7 +7381,7 @@
           <v:shape id="_x0000_i1025" type="#_x0000_t75" style="width:405pt;height:24.75pt" o:ole="">
             <v:imagedata r:id="rId14" o:title=""/>
           </v:shape>
-          <o:OLEObject Type="Embed" ProgID="Visio.Drawing.15" ShapeID="_x0000_i1025" DrawAspect="Content" ObjectID="_1489947361" r:id="rId15"/>
+          <o:OLEObject Type="Embed" ProgID="Visio.Drawing.15" ShapeID="_x0000_i1025" DrawAspect="Content" ObjectID="_1489947901" r:id="rId15"/>
         </w:object>
       </w:r>
     </w:p>
@@ -7673,7 +7444,7 @@
           <v:shape id="_x0000_i1026" type="#_x0000_t75" style="width:276pt;height:24pt" o:ole="">
             <v:imagedata r:id="rId16" o:title=""/>
           </v:shape>
-          <o:OLEObject Type="Embed" ProgID="Visio.Drawing.15" ShapeID="_x0000_i1026" DrawAspect="Content" ObjectID="_1489947362" r:id="rId17"/>
+          <o:OLEObject Type="Embed" ProgID="Visio.Drawing.15" ShapeID="_x0000_i1026" DrawAspect="Content" ObjectID="_1489947902" r:id="rId17"/>
         </w:object>
       </w:r>
     </w:p>
@@ -7729,11 +7500,11 @@
         <w:pStyle w:val="ThesisSzveg"/>
       </w:pPr>
       <w:r>
-        <w:t xml:space="preserve">A fenti módszerrel kialakított kategóriák legnagyobb értéke akár a duplájával is meghaladhatja az értékelések legnagyobb, 10 értékét, azonban a sokaságok szórása közel hasonló értékekkel bír. A célfüggvényben tehát úgy döntöttem, hogy nem a puszta összegeket tekintem, hanem változók által kijelölt ár- és távolságkategóriák, </w:t>
+        <w:t xml:space="preserve">A fenti módszerrel kialakított kategóriák legnagyobb értéke akár a duplájával is meghaladhatja az értékelések legnagyobb, 10 értékét, azonban a sokaságok szórása közel hasonló értékekkel bír. A célfüggvényben tehát úgy döntöttem, hogy nem a puszta összegeket tekintem, hanem változók által kijelölt ár- és távolságkategóriák, valamint az értékelések sokaságainak speciális relatív szórását. A relatív szórás azért speciális, mert nem a középértékhez közelítem, hanem az ár- és távolságkategóriák esetében a legkisebb, 1 értékhez, míg az értékelések esetében, a legnagyobb 10 </w:t>
       </w:r>
       <w:r>
         <w:lastRenderedPageBreak/>
-        <w:t>valamint az értékelések sokaságainak speciális relatív szórását. A relatív szórás azért speciális, mert nem a középértékhez közelítem, hanem az ár- és távolságkategóriák esetében a legkisebb, 1 értékhez, míg az értékelések esetében, a legnagyobb 10 értékhez. A relatív szórás eredménye egy százalékos szám. A célfüggvény tehát három százalékérték összegét minimalizálja.</w:t>
+        <w:t>értékhez. A relatív szórás eredménye egy százalékos szám. A célfüggvény tehát három százalékérték összegét minimalizálja.</w:t>
       </w:r>
       <w:r>
         <w:t xml:space="preserve"> Az alábbi képlet az alkalmazott rela</w:t>
@@ -7741,7 +7512,6 @@
       <w:r>
         <w:t xml:space="preserve">tív szórási képletet mutatja be, ahol </w:t>
       </w:r>
-      <w:proofErr w:type="spellStart"/>
       <w:r>
         <w:rPr>
           <w:i/>
@@ -7755,11 +7525,9 @@
         </w:rPr>
         <w:t>i</w:t>
       </w:r>
-      <w:proofErr w:type="spellEnd"/>
       <w:r>
         <w:t xml:space="preserve"> a vizsgált sokaság egy értéke, </w:t>
       </w:r>
-      <w:proofErr w:type="spellStart"/>
       <w:r>
         <w:rPr>
           <w:i/>
@@ -7773,11 +7541,9 @@
         </w:rPr>
         <w:t>i</w:t>
       </w:r>
-      <w:proofErr w:type="spellEnd"/>
       <w:r>
         <w:t xml:space="preserve"> a bináris súly, </w:t>
       </w:r>
-      <w:proofErr w:type="spellStart"/>
       <w:r>
         <w:rPr>
           <w:i/>
@@ -7791,7 +7557,6 @@
         </w:rPr>
         <w:t>min</w:t>
       </w:r>
-      <w:proofErr w:type="spellEnd"/>
       <w:r>
         <w:rPr>
           <w:i/>
@@ -8114,8 +7879,8 @@
         </m:oMath>
       </m:oMathPara>
     </w:p>
-    <w:bookmarkStart w:id="42" w:name="_Ref416195882"/>
-    <w:bookmarkStart w:id="43" w:name="_Ref416195890"/>
+    <w:bookmarkStart w:id="43" w:name="_Ref416195882"/>
+    <w:bookmarkStart w:id="44" w:name="_Ref416195890"/>
     <w:p>
       <w:pPr>
         <w:pStyle w:val="ThesisKpalrs"/>
@@ -8149,17 +7914,17 @@
           <w:t>1</w:t>
         </w:r>
       </w:fldSimple>
+      <w:bookmarkEnd w:id="44"/>
+      <w:r>
+        <w:t xml:space="preserve"> </w:t>
+      </w:r>
+      <w:r>
+        <w:t xml:space="preserve">képlet </w:t>
+      </w:r>
+      <w:r>
+        <w:t>Speciális relatív szórás képlet</w:t>
+      </w:r>
       <w:bookmarkEnd w:id="43"/>
-      <w:r>
-        <w:t xml:space="preserve"> </w:t>
-      </w:r>
-      <w:r>
-        <w:t xml:space="preserve">képlet </w:t>
-      </w:r>
-      <w:r>
-        <w:t>Speciális relatív szórás képlet</w:t>
-      </w:r>
-      <w:bookmarkEnd w:id="42"/>
     </w:p>
     <w:p>
       <w:pPr>
@@ -8221,15 +7986,7 @@
         <w:t xml:space="preserve"> ábrán bemutatott képlet</w:t>
       </w:r>
       <w:r>
-        <w:t xml:space="preserve"> miatt szükséges, hogy az </w:t>
-      </w:r>
-      <w:proofErr w:type="spellStart"/>
-      <w:r>
-        <w:t>optimalizációt</w:t>
-      </w:r>
-      <w:proofErr w:type="spellEnd"/>
-      <w:r>
-        <w:t xml:space="preserve"> nemlineáris megoldóval végezze a rendszer. A linearitást a bináris súllyal – ami változóként szerepel a modellben – </w:t>
+        <w:t xml:space="preserve"> miatt szükséges, hogy az optimalizációt nemlineáris megoldóval végezze a rendszer. A linearitást a bináris súllyal – ami változóként szerepel a modellben – </w:t>
       </w:r>
       <w:r>
         <w:t xml:space="preserve">való szorzással </w:t>
@@ -8324,6 +8081,7 @@
         <w:pStyle w:val="ThesisSzveg"/>
       </w:pPr>
       <w:r>
+        <w:lastRenderedPageBreak/>
         <w:t xml:space="preserve">Mindhárom modellben </w:t>
       </w:r>
       <w:r>
@@ -8449,7 +8207,7 @@
         </m:oMath>
       </m:oMathPara>
     </w:p>
-    <w:bookmarkStart w:id="44" w:name="_Toc416185808"/>
+    <w:bookmarkStart w:id="45" w:name="_Toc416185808"/>
     <w:p>
       <w:pPr>
         <w:pStyle w:val="ThesisKpalrs"/>
@@ -8516,7 +8274,6 @@
       <w:r>
         <w:t xml:space="preserve"> bináris változó, </w:t>
       </w:r>
-      <w:proofErr w:type="spellStart"/>
       <w:r>
         <w:rPr>
           <w:i/>
@@ -8530,11 +8287,9 @@
         </w:rPr>
         <w:t>i</w:t>
       </w:r>
-      <w:proofErr w:type="spellEnd"/>
       <w:r>
         <w:t xml:space="preserve"> az </w:t>
       </w:r>
-      <w:proofErr w:type="spellStart"/>
       <w:r>
         <w:rPr>
           <w:i/>
@@ -8542,11 +8297,7 @@
         <w:t>i</w:t>
       </w:r>
       <w:r>
-        <w:t>-edik</w:t>
-      </w:r>
-      <w:proofErr w:type="spellEnd"/>
-      <w:r>
-        <w:t xml:space="preserve"> szoba kapacitása, </w:t>
+        <w:t xml:space="preserve">-edik szoba kapacitása, </w:t>
       </w:r>
       <w:r>
         <w:rPr>
@@ -8568,15 +8319,15 @@
       <w:pPr>
         <w:pStyle w:val="Cmsor3"/>
       </w:pPr>
-      <w:bookmarkStart w:id="45" w:name="_Ref416201495"/>
+      <w:bookmarkStart w:id="46" w:name="_Ref416201495"/>
       <w:r>
         <w:t xml:space="preserve">Olcsó </w:t>
       </w:r>
-      <w:bookmarkEnd w:id="44"/>
+      <w:bookmarkEnd w:id="45"/>
       <w:r>
         <w:t>modell</w:t>
       </w:r>
-      <w:bookmarkEnd w:id="45"/>
+      <w:bookmarkEnd w:id="46"/>
     </w:p>
     <w:p>
       <w:pPr>
@@ -9270,7 +9021,6 @@
         <w:pStyle w:val="ThesisSzveg"/>
       </w:pPr>
       <w:r>
-        <w:lastRenderedPageBreak/>
         <w:t xml:space="preserve">A modell célfüggvényét a fenti ábra mutatja be, ahol </w:t>
       </w:r>
       <w:r>
@@ -9293,17 +9043,8 @@
         <w:t xml:space="preserve"> </w:t>
       </w:r>
       <w:r>
-        <w:t xml:space="preserve">az </w:t>
-      </w:r>
-      <w:proofErr w:type="spellStart"/>
-      <w:r>
-        <w:t>i-edik</w:t>
-      </w:r>
-      <w:proofErr w:type="spellEnd"/>
-      <w:r>
-        <w:t xml:space="preserve"> szoba ára, </w:t>
-      </w:r>
-      <w:proofErr w:type="spellStart"/>
+        <w:t xml:space="preserve">az i-edik szoba ára, </w:t>
+      </w:r>
       <w:r>
         <w:rPr>
           <w:i/>
@@ -9317,11 +9058,9 @@
         </w:rPr>
         <w:t>min</w:t>
       </w:r>
-      <w:proofErr w:type="spellEnd"/>
       <w:r>
         <w:t xml:space="preserve"> a legalacsonyabb szobaár a sokaságban, </w:t>
       </w:r>
-      <w:proofErr w:type="spellStart"/>
       <w:r>
         <w:rPr>
           <w:i/>
@@ -9335,19 +9074,9 @@
         </w:rPr>
         <w:t>i</w:t>
       </w:r>
-      <w:proofErr w:type="spellEnd"/>
-      <w:r>
-        <w:t xml:space="preserve"> az </w:t>
-      </w:r>
-      <w:proofErr w:type="spellStart"/>
-      <w:r>
-        <w:t>i-edik</w:t>
-      </w:r>
-      <w:proofErr w:type="spellEnd"/>
-      <w:r>
-        <w:t xml:space="preserve"> szoba átlagos értékelése </w:t>
-      </w:r>
-      <w:proofErr w:type="spellStart"/>
+      <w:r>
+        <w:t xml:space="preserve"> az i-edik szoba átlagos értékelése </w:t>
+      </w:r>
       <w:r>
         <w:rPr>
           <w:i/>
@@ -9361,7 +9090,6 @@
         </w:rPr>
         <w:t>max</w:t>
       </w:r>
-      <w:proofErr w:type="spellEnd"/>
       <w:r>
         <w:t xml:space="preserve"> pedig a lehetséges legmagasabb értékelés.</w:t>
       </w:r>
@@ -9370,16 +9098,17 @@
       <w:pPr>
         <w:pStyle w:val="Cmsor3"/>
       </w:pPr>
-      <w:bookmarkStart w:id="46" w:name="_Toc416185809"/>
-      <w:bookmarkStart w:id="47" w:name="_Ref416201499"/>
-      <w:r>
+      <w:bookmarkStart w:id="47" w:name="_Toc416185809"/>
+      <w:bookmarkStart w:id="48" w:name="_Ref416201499"/>
+      <w:r>
+        <w:lastRenderedPageBreak/>
         <w:t xml:space="preserve">Közeli </w:t>
       </w:r>
-      <w:bookmarkEnd w:id="46"/>
+      <w:bookmarkEnd w:id="47"/>
       <w:r>
         <w:t>modell</w:t>
       </w:r>
-      <w:bookmarkEnd w:id="47"/>
+      <w:bookmarkEnd w:id="48"/>
     </w:p>
     <w:p>
       <w:pPr>
@@ -10137,7 +9866,6 @@
       <w:r>
         <w:t xml:space="preserve">A modell célfüggvényét a következő ábra mutatja be, ahol </w:t>
       </w:r>
-      <w:proofErr w:type="spellStart"/>
       <w:r>
         <w:rPr>
           <w:i/>
@@ -10151,27 +9879,9 @@
         </w:rPr>
         <w:t>ij</w:t>
       </w:r>
-      <w:proofErr w:type="spellEnd"/>
-      <w:r>
-        <w:t xml:space="preserve"> az </w:t>
-      </w:r>
-      <w:proofErr w:type="spellStart"/>
-      <w:r>
-        <w:t>i-edik</w:t>
-      </w:r>
-      <w:proofErr w:type="spellEnd"/>
-      <w:r>
-        <w:t xml:space="preserve"> és </w:t>
-      </w:r>
-      <w:proofErr w:type="spellStart"/>
-      <w:r>
-        <w:t>j-edik</w:t>
-      </w:r>
-      <w:proofErr w:type="spellEnd"/>
-      <w:r>
-        <w:t xml:space="preserve"> szoba távolsága, </w:t>
-      </w:r>
-      <w:proofErr w:type="spellStart"/>
+      <w:r>
+        <w:t xml:space="preserve"> az i-edik és j-edik szoba távolsága, </w:t>
+      </w:r>
       <w:r>
         <w:rPr>
           <w:i/>
@@ -10185,11 +9895,9 @@
         </w:rPr>
         <w:t>min</w:t>
       </w:r>
-      <w:proofErr w:type="spellEnd"/>
       <w:r>
         <w:t xml:space="preserve"> a legalacsonyabb távolság a sokaságban, </w:t>
       </w:r>
-      <w:proofErr w:type="spellStart"/>
       <w:r>
         <w:rPr>
           <w:i/>
@@ -10203,19 +9911,9 @@
         </w:rPr>
         <w:t>i</w:t>
       </w:r>
-      <w:proofErr w:type="spellEnd"/>
-      <w:r>
-        <w:t xml:space="preserve"> az </w:t>
-      </w:r>
-      <w:proofErr w:type="spellStart"/>
-      <w:r>
-        <w:t>i-edik</w:t>
-      </w:r>
-      <w:proofErr w:type="spellEnd"/>
-      <w:r>
-        <w:t xml:space="preserve"> szoba átlagos értékelése </w:t>
-      </w:r>
-      <w:proofErr w:type="spellStart"/>
+      <w:r>
+        <w:t xml:space="preserve"> az i-edik szoba átlagos értékelése </w:t>
+      </w:r>
       <w:r>
         <w:rPr>
           <w:i/>
@@ -10229,7 +9927,6 @@
         </w:rPr>
         <w:t>max</w:t>
       </w:r>
-      <w:proofErr w:type="spellEnd"/>
       <w:r>
         <w:t xml:space="preserve"> pedig a lehetséges legmagasabb értékelés.</w:t>
       </w:r>
@@ -10238,11 +9935,11 @@
       <w:pPr>
         <w:pStyle w:val="Cmsor3"/>
       </w:pPr>
-      <w:bookmarkStart w:id="48" w:name="_Toc416185810"/>
+      <w:bookmarkStart w:id="49" w:name="_Toc416185810"/>
       <w:r>
         <w:t xml:space="preserve">Olcsó és közeli </w:t>
       </w:r>
-      <w:bookmarkEnd w:id="48"/>
+      <w:bookmarkEnd w:id="49"/>
       <w:r>
         <w:t>modell</w:t>
       </w:r>
@@ -11224,8 +10921,6 @@
                                     </w:rPr>
                                     <m:t>x</m:t>
                                   </m:r>
-                                  <w:bookmarkStart w:id="49" w:name="_GoBack"/>
-                                  <w:bookmarkEnd w:id="49"/>
                                 </m:e>
                                 <m:sub>
                                   <m:r>
@@ -11311,7 +11006,6 @@
       <w:r>
         <w:t xml:space="preserve">Az egyesített célfüggvényt mutatja a fenti ábra, ahol </w:t>
       </w:r>
-      <w:proofErr w:type="spellStart"/>
       <w:r>
         <w:rPr>
           <w:i/>
@@ -11325,27 +11019,9 @@
         </w:rPr>
         <w:t>ij</w:t>
       </w:r>
-      <w:proofErr w:type="spellEnd"/>
-      <w:r>
-        <w:t xml:space="preserve"> az </w:t>
-      </w:r>
-      <w:proofErr w:type="spellStart"/>
-      <w:r>
-        <w:t>i-edik</w:t>
-      </w:r>
-      <w:proofErr w:type="spellEnd"/>
-      <w:r>
-        <w:t xml:space="preserve"> és </w:t>
-      </w:r>
-      <w:proofErr w:type="spellStart"/>
-      <w:r>
-        <w:t>j-edik</w:t>
-      </w:r>
-      <w:proofErr w:type="spellEnd"/>
-      <w:r>
-        <w:t xml:space="preserve"> szoba távolsága, </w:t>
-      </w:r>
-      <w:proofErr w:type="spellStart"/>
+      <w:r>
+        <w:t xml:space="preserve"> az i-edik és j-edik szoba távolsága, </w:t>
+      </w:r>
       <w:r>
         <w:rPr>
           <w:i/>
@@ -11359,7 +11035,6 @@
         </w:rPr>
         <w:t>min</w:t>
       </w:r>
-      <w:proofErr w:type="spellEnd"/>
       <w:r>
         <w:t xml:space="preserve"> a legalacsonyabb távolság a sokaságban,</w:t>
       </w:r>
@@ -11389,17 +11064,8 @@
         <w:t xml:space="preserve"> </w:t>
       </w:r>
       <w:r>
-        <w:t xml:space="preserve">az </w:t>
-      </w:r>
-      <w:proofErr w:type="spellStart"/>
-      <w:r>
-        <w:t>i-edik</w:t>
-      </w:r>
-      <w:proofErr w:type="spellEnd"/>
-      <w:r>
-        <w:t xml:space="preserve"> szoba ára, </w:t>
-      </w:r>
-      <w:proofErr w:type="spellStart"/>
+        <w:t xml:space="preserve">az i-edik szoba ára, </w:t>
+      </w:r>
       <w:r>
         <w:rPr>
           <w:i/>
@@ -11413,11 +11079,9 @@
         </w:rPr>
         <w:t>min</w:t>
       </w:r>
-      <w:proofErr w:type="spellEnd"/>
       <w:r>
         <w:t xml:space="preserve"> a legalacsonyabb szobaár a sokaságban </w:t>
       </w:r>
-      <w:proofErr w:type="spellStart"/>
       <w:r>
         <w:rPr>
           <w:i/>
@@ -11431,19 +11095,9 @@
         </w:rPr>
         <w:t>i</w:t>
       </w:r>
-      <w:proofErr w:type="spellEnd"/>
-      <w:r>
-        <w:t xml:space="preserve"> az </w:t>
-      </w:r>
-      <w:proofErr w:type="spellStart"/>
-      <w:r>
-        <w:t>i-edik</w:t>
-      </w:r>
-      <w:proofErr w:type="spellEnd"/>
-      <w:r>
-        <w:t xml:space="preserve"> szoba átlagos értékelése </w:t>
-      </w:r>
-      <w:proofErr w:type="spellStart"/>
+      <w:r>
+        <w:t xml:space="preserve"> az i-edik szoba átlagos értékelése </w:t>
+      </w:r>
       <w:r>
         <w:rPr>
           <w:i/>
@@ -11457,7 +11111,6 @@
         </w:rPr>
         <w:t>max</w:t>
       </w:r>
-      <w:proofErr w:type="spellEnd"/>
       <w:r>
         <w:t xml:space="preserve"> pedig a lehetséges legmagasabb értékelés.</w:t>
       </w:r>
@@ -11554,13 +11207,56 @@
         <w:pStyle w:val="Cmsor3"/>
       </w:pPr>
       <w:bookmarkStart w:id="55" w:name="_Toc416185816"/>
-      <w:proofErr w:type="spellStart"/>
+      <w:r>
+        <w:t>Bonmin</w:t>
+      </w:r>
+      <w:bookmarkEnd w:id="55"/>
+    </w:p>
+    <w:p>
+      <w:pPr>
+        <w:pStyle w:val="ThesisSzvegElsBekezds"/>
+      </w:pPr>
+    </w:p>
+    <w:p>
+      <w:pPr>
+        <w:pStyle w:val="Cmsor3"/>
+      </w:pPr>
+      <w:bookmarkStart w:id="56" w:name="_Toc416185817"/>
+      <w:r>
+        <w:t>HTML, CSS, Javascript</w:t>
+      </w:r>
+      <w:bookmarkEnd w:id="56"/>
+    </w:p>
+    <w:p>
+      <w:pPr>
+        <w:pStyle w:val="ThesisSzvegElsBekezds"/>
+      </w:pPr>
+    </w:p>
+    <w:p>
+      <w:pPr>
+        <w:pStyle w:val="Cmsor3"/>
+      </w:pPr>
+      <w:bookmarkStart w:id="57" w:name="_Toc416185818"/>
+      <w:r>
+        <w:t>Gems…</w:t>
+      </w:r>
+      <w:bookmarkEnd w:id="57"/>
+    </w:p>
+    <w:p>
+      <w:pPr>
+        <w:pStyle w:val="ThesisSzvegElsBekezds"/>
+      </w:pPr>
+    </w:p>
+    <w:p>
+      <w:pPr>
+        <w:pStyle w:val="Cmsor1"/>
+      </w:pPr>
+      <w:bookmarkStart w:id="58" w:name="_Toc416185819"/>
       <w:r>
         <w:lastRenderedPageBreak/>
-        <w:t>Bonmin</w:t>
-      </w:r>
-      <w:bookmarkEnd w:id="55"/>
-      <w:proofErr w:type="spellEnd"/>
+        <w:t>Megvalósítás</w:t>
+      </w:r>
+      <w:bookmarkEnd w:id="58"/>
     </w:p>
     <w:p>
       <w:pPr>
@@ -11569,18 +11265,13 @@
     </w:p>
     <w:p>
       <w:pPr>
-        <w:pStyle w:val="Cmsor3"/>
-      </w:pPr>
-      <w:bookmarkStart w:id="56" w:name="_Toc416185817"/>
-      <w:r>
-        <w:t xml:space="preserve">HTML, CSS, </w:t>
-      </w:r>
-      <w:proofErr w:type="spellStart"/>
-      <w:r>
-        <w:t>Javascript</w:t>
-      </w:r>
-      <w:bookmarkEnd w:id="56"/>
-      <w:proofErr w:type="spellEnd"/>
+        <w:pStyle w:val="Cmsor2"/>
+      </w:pPr>
+      <w:bookmarkStart w:id="59" w:name="_Toc416185820"/>
+      <w:r>
+        <w:t>Autentikáció és autorizáció</w:t>
+      </w:r>
+      <w:bookmarkEnd w:id="59"/>
     </w:p>
     <w:p>
       <w:pPr>
@@ -11589,18 +11280,25 @@
     </w:p>
     <w:p>
       <w:pPr>
-        <w:pStyle w:val="Cmsor3"/>
-      </w:pPr>
-      <w:bookmarkStart w:id="57" w:name="_Toc416185818"/>
-      <w:proofErr w:type="spellStart"/>
-      <w:r>
-        <w:t>Gems</w:t>
-      </w:r>
-      <w:proofErr w:type="spellEnd"/>
-      <w:r>
-        <w:t>…</w:t>
-      </w:r>
-      <w:bookmarkEnd w:id="57"/>
+        <w:pStyle w:val="Cmsor2"/>
+        <w:rPr>
+          <w:szCs w:val="24"/>
+        </w:rPr>
+      </w:pPr>
+      <w:bookmarkStart w:id="60" w:name="_Toc416185821"/>
+      <w:r>
+        <w:rPr>
+          <w:szCs w:val="24"/>
+        </w:rPr>
+        <w:t>Sz</w:t>
+      </w:r>
+      <w:r>
+        <w:rPr>
+          <w:szCs w:val="24"/>
+        </w:rPr>
+        <w:t>obák szűrése</w:t>
+      </w:r>
+      <w:bookmarkEnd w:id="60"/>
     </w:p>
     <w:p>
       <w:pPr>
@@ -11609,13 +11307,55 @@
     </w:p>
     <w:p>
       <w:pPr>
+        <w:pStyle w:val="Cmsor2"/>
+        <w:rPr>
+          <w:szCs w:val="24"/>
+        </w:rPr>
+      </w:pPr>
+      <w:bookmarkStart w:id="61" w:name="_Toc416185822"/>
+      <w:r>
+        <w:rPr>
+          <w:szCs w:val="24"/>
+        </w:rPr>
+        <w:t>Intelligens keresés</w:t>
+      </w:r>
+      <w:bookmarkEnd w:id="61"/>
+    </w:p>
+    <w:p>
+      <w:pPr>
+        <w:pStyle w:val="ThesisSzvegElsBekezds"/>
+      </w:pPr>
+    </w:p>
+    <w:p>
+      <w:pPr>
+        <w:pStyle w:val="Cmsor2"/>
+        <w:rPr>
+          <w:szCs w:val="24"/>
+        </w:rPr>
+      </w:pPr>
+      <w:bookmarkStart w:id="62" w:name="_Toc416185823"/>
+      <w:r>
+        <w:rPr>
+          <w:szCs w:val="24"/>
+        </w:rPr>
+        <w:t>Szobafoglalás</w:t>
+      </w:r>
+      <w:bookmarkEnd w:id="62"/>
+    </w:p>
+    <w:p>
+      <w:pPr>
+        <w:pStyle w:val="ThesisSzvegElsBekezds"/>
+      </w:pPr>
+    </w:p>
+    <w:p>
+      <w:pPr>
         <w:pStyle w:val="Cmsor1"/>
       </w:pPr>
-      <w:bookmarkStart w:id="58" w:name="_Toc416185819"/>
-      <w:r>
-        <w:t>Megvalósítás</w:t>
-      </w:r>
-      <w:bookmarkEnd w:id="58"/>
+      <w:bookmarkStart w:id="63" w:name="_Toc416185824"/>
+      <w:r>
+        <w:t>Felületek és használat</w:t>
+      </w:r>
+      <w:bookmarkEnd w:id="63"/>
     </w:p>
     <w:p>
       <w:pPr>
@@ -11625,17 +11365,18 @@
     <w:p>
       <w:pPr>
         <w:pStyle w:val="Cmsor2"/>
-      </w:pPr>
-      <w:bookmarkStart w:id="59" w:name="_Toc416185820"/>
-      <w:r>
-        <w:t xml:space="preserve">Autentikáció és </w:t>
-      </w:r>
-      <w:proofErr w:type="spellStart"/>
-      <w:r>
-        <w:t>autorizáció</w:t>
-      </w:r>
-      <w:bookmarkEnd w:id="59"/>
-      <w:proofErr w:type="spellEnd"/>
+        <w:rPr>
+          <w:szCs w:val="24"/>
+        </w:rPr>
+      </w:pPr>
+      <w:bookmarkStart w:id="64" w:name="_Toc416185825"/>
+      <w:r>
+        <w:rPr>
+          <w:szCs w:val="24"/>
+        </w:rPr>
+        <w:t>Menüsáv</w:t>
+      </w:r>
+      <w:bookmarkEnd w:id="64"/>
     </w:p>
     <w:p>
       <w:pPr>
@@ -11649,20 +11390,14 @@
           <w:szCs w:val="24"/>
         </w:rPr>
       </w:pPr>
-      <w:bookmarkStart w:id="60" w:name="_Toc416185821"/>
-      <w:r>
-        <w:rPr>
-          <w:szCs w:val="24"/>
-        </w:rPr>
-        <w:t>Sz</w:t>
-      </w:r>
-      <w:r>
-        <w:rPr>
-          <w:szCs w:val="24"/>
-        </w:rPr>
-        <w:t>obák szűrése</w:t>
-      </w:r>
-      <w:bookmarkEnd w:id="60"/>
+      <w:bookmarkStart w:id="65" w:name="_Toc416185826"/>
+      <w:r>
+        <w:rPr>
+          <w:szCs w:val="24"/>
+        </w:rPr>
+        <w:t>Szobák</w:t>
+      </w:r>
+      <w:bookmarkEnd w:id="65"/>
     </w:p>
     <w:p>
       <w:pPr>
@@ -11676,14 +11411,56 @@
           <w:szCs w:val="24"/>
         </w:rPr>
       </w:pPr>
-      <w:bookmarkStart w:id="61" w:name="_Toc416185822"/>
+      <w:bookmarkStart w:id="66" w:name="_Toc416185827"/>
+      <w:r>
+        <w:rPr>
+          <w:szCs w:val="24"/>
+        </w:rPr>
+        <w:t>Szálláshelyek</w:t>
+      </w:r>
+      <w:bookmarkEnd w:id="66"/>
+    </w:p>
+    <w:p>
+      <w:pPr>
+        <w:pStyle w:val="ThesisSzvegElsBekezds"/>
+      </w:pPr>
+    </w:p>
+    <w:p>
+      <w:pPr>
+        <w:pStyle w:val="Cmsor2"/>
+        <w:rPr>
+          <w:szCs w:val="24"/>
+        </w:rPr>
+      </w:pPr>
+      <w:bookmarkStart w:id="67" w:name="_Toc416185828"/>
+      <w:r>
+        <w:rPr>
+          <w:szCs w:val="24"/>
+        </w:rPr>
+        <w:t>Foglalások</w:t>
+      </w:r>
+      <w:bookmarkEnd w:id="67"/>
+    </w:p>
+    <w:p>
+      <w:pPr>
+        <w:pStyle w:val="ThesisSzvegElsBekezds"/>
+      </w:pPr>
+    </w:p>
+    <w:p>
+      <w:pPr>
+        <w:pStyle w:val="Cmsor2"/>
+        <w:rPr>
+          <w:szCs w:val="24"/>
+        </w:rPr>
+      </w:pPr>
+      <w:bookmarkStart w:id="68" w:name="_Toc416185829"/>
       <w:r>
         <w:rPr>
           <w:szCs w:val="24"/>
         </w:rPr>
         <w:t>Intelligens keresés</w:t>
       </w:r>
-      <w:bookmarkEnd w:id="61"/>
+      <w:bookmarkEnd w:id="68"/>
     </w:p>
     <w:p>
       <w:pPr>
@@ -11697,153 +11474,12 @@
           <w:szCs w:val="24"/>
         </w:rPr>
       </w:pPr>
-      <w:bookmarkStart w:id="62" w:name="_Toc416185823"/>
-      <w:r>
-        <w:rPr>
-          <w:szCs w:val="24"/>
-        </w:rPr>
-        <w:t>Szobafoglalás</w:t>
-      </w:r>
-      <w:bookmarkEnd w:id="62"/>
-    </w:p>
-    <w:p>
-      <w:pPr>
-        <w:pStyle w:val="ThesisSzvegElsBekezds"/>
-      </w:pPr>
-    </w:p>
-    <w:p>
-      <w:pPr>
-        <w:pStyle w:val="Cmsor1"/>
-      </w:pPr>
-      <w:bookmarkStart w:id="63" w:name="_Toc416185824"/>
-      <w:r>
-        <w:t>Felületek és használat</w:t>
-      </w:r>
-      <w:bookmarkEnd w:id="63"/>
-    </w:p>
-    <w:p>
-      <w:pPr>
-        <w:pStyle w:val="ThesisSzvegElsBekezds"/>
-      </w:pPr>
-    </w:p>
-    <w:p>
-      <w:pPr>
-        <w:pStyle w:val="Cmsor2"/>
-        <w:rPr>
-          <w:szCs w:val="24"/>
-        </w:rPr>
-      </w:pPr>
-      <w:bookmarkStart w:id="64" w:name="_Toc416185825"/>
-      <w:r>
-        <w:rPr>
-          <w:szCs w:val="24"/>
-        </w:rPr>
-        <w:t>Menüsáv</w:t>
-      </w:r>
-      <w:bookmarkEnd w:id="64"/>
-    </w:p>
-    <w:p>
-      <w:pPr>
-        <w:pStyle w:val="ThesisSzvegElsBekezds"/>
-      </w:pPr>
-    </w:p>
-    <w:p>
-      <w:pPr>
-        <w:pStyle w:val="Cmsor2"/>
-        <w:rPr>
-          <w:szCs w:val="24"/>
-        </w:rPr>
-      </w:pPr>
-      <w:bookmarkStart w:id="65" w:name="_Toc416185826"/>
-      <w:r>
-        <w:rPr>
-          <w:szCs w:val="24"/>
-        </w:rPr>
-        <w:t>Szobák</w:t>
-      </w:r>
-      <w:bookmarkEnd w:id="65"/>
-    </w:p>
-    <w:p>
-      <w:pPr>
-        <w:pStyle w:val="ThesisSzvegElsBekezds"/>
-      </w:pPr>
-    </w:p>
-    <w:p>
-      <w:pPr>
-        <w:pStyle w:val="Cmsor2"/>
-        <w:rPr>
-          <w:szCs w:val="24"/>
-        </w:rPr>
-      </w:pPr>
-      <w:bookmarkStart w:id="66" w:name="_Toc416185827"/>
+      <w:bookmarkStart w:id="69" w:name="_Toc416185830"/>
       <w:r>
         <w:rPr>
           <w:szCs w:val="24"/>
         </w:rPr>
         <w:lastRenderedPageBreak/>
-        <w:t>Szálláshelyek</w:t>
-      </w:r>
-      <w:bookmarkEnd w:id="66"/>
-    </w:p>
-    <w:p>
-      <w:pPr>
-        <w:pStyle w:val="ThesisSzvegElsBekezds"/>
-      </w:pPr>
-    </w:p>
-    <w:p>
-      <w:pPr>
-        <w:pStyle w:val="Cmsor2"/>
-        <w:rPr>
-          <w:szCs w:val="24"/>
-        </w:rPr>
-      </w:pPr>
-      <w:bookmarkStart w:id="67" w:name="_Toc416185828"/>
-      <w:r>
-        <w:rPr>
-          <w:szCs w:val="24"/>
-        </w:rPr>
-        <w:t>Foglalások</w:t>
-      </w:r>
-      <w:bookmarkEnd w:id="67"/>
-    </w:p>
-    <w:p>
-      <w:pPr>
-        <w:pStyle w:val="ThesisSzvegElsBekezds"/>
-      </w:pPr>
-    </w:p>
-    <w:p>
-      <w:pPr>
-        <w:pStyle w:val="Cmsor2"/>
-        <w:rPr>
-          <w:szCs w:val="24"/>
-        </w:rPr>
-      </w:pPr>
-      <w:bookmarkStart w:id="68" w:name="_Toc416185829"/>
-      <w:r>
-        <w:rPr>
-          <w:szCs w:val="24"/>
-        </w:rPr>
-        <w:t>Intelligens keresés</w:t>
-      </w:r>
-      <w:bookmarkEnd w:id="68"/>
-    </w:p>
-    <w:p>
-      <w:pPr>
-        <w:pStyle w:val="ThesisSzvegElsBekezds"/>
-      </w:pPr>
-    </w:p>
-    <w:p>
-      <w:pPr>
-        <w:pStyle w:val="Cmsor2"/>
-        <w:rPr>
-          <w:szCs w:val="24"/>
-        </w:rPr>
-      </w:pPr>
-      <w:bookmarkStart w:id="69" w:name="_Toc416185830"/>
-      <w:r>
-        <w:rPr>
-          <w:szCs w:val="24"/>
-        </w:rPr>
         <w:t>Kosár</w:t>
       </w:r>
       <w:bookmarkEnd w:id="69"/>
@@ -12028,21 +11664,7 @@
         <w:rPr>
           <w:szCs w:val="24"/>
         </w:rPr>
-        <w:t xml:space="preserve">NASH, L., SMIDTH, G. (1999). The </w:t>
-      </w:r>
-      <w:proofErr w:type="spellStart"/>
-      <w:r>
-        <w:rPr>
-          <w:szCs w:val="24"/>
-        </w:rPr>
-        <w:t>Alpha-Clustering</w:t>
-      </w:r>
-      <w:proofErr w:type="spellEnd"/>
-      <w:r>
-        <w:rPr>
-          <w:szCs w:val="24"/>
-        </w:rPr>
-        <w:t xml:space="preserve">. </w:t>
+        <w:t xml:space="preserve">NASH, L., SMIDTH, G. (1999). The Alpha-Clustering. </w:t>
       </w:r>
       <w:r>
         <w:rPr>
@@ -12050,23 +11672,55 @@
           <w:iCs/>
           <w:szCs w:val="24"/>
         </w:rPr>
-        <w:t xml:space="preserve">Journal of </w:t>
-      </w:r>
-      <w:proofErr w:type="spellStart"/>
+        <w:t>Journal of Computing</w:t>
+      </w:r>
+      <w:r>
+        <w:rPr>
+          <w:szCs w:val="24"/>
+        </w:rPr>
+        <w:t xml:space="preserve">. 5(2): 17-29. </w:t>
+      </w:r>
+    </w:p>
+    <w:p>
+      <w:pPr>
+        <w:pStyle w:val="ThesisSzvegElsBekezds"/>
+        <w:rPr>
+          <w:szCs w:val="24"/>
+        </w:rPr>
+      </w:pPr>
+      <w:r>
+        <w:rPr>
+          <w:szCs w:val="24"/>
+        </w:rPr>
+        <w:t xml:space="preserve">Könyv: </w:t>
+      </w:r>
+    </w:p>
+    <w:p>
+      <w:pPr>
+        <w:pStyle w:val="ThesisSzvegElsBekezds"/>
+        <w:rPr>
+          <w:szCs w:val="24"/>
+        </w:rPr>
+      </w:pPr>
+      <w:r>
+        <w:rPr>
+          <w:szCs w:val="24"/>
+        </w:rPr>
+        <w:t xml:space="preserve">KIMT, G. (1998). </w:t>
+      </w:r>
       <w:r>
         <w:rPr>
           <w:i/>
           <w:iCs/>
           <w:szCs w:val="24"/>
         </w:rPr>
-        <w:t>Computing</w:t>
-      </w:r>
-      <w:proofErr w:type="spellEnd"/>
-      <w:r>
-        <w:rPr>
-          <w:szCs w:val="24"/>
-        </w:rPr>
-        <w:t xml:space="preserve">. 5(2): 17-29. </w:t>
+        <w:t>A Fuzzy Logic Method In Window Design</w:t>
+      </w:r>
+      <w:r>
+        <w:rPr>
+          <w:szCs w:val="24"/>
+        </w:rPr>
+        <w:t xml:space="preserve">. Springer, Berlin Heidelberg New York. </w:t>
       </w:r>
     </w:p>
     <w:p>
@@ -12080,7 +11734,7 @@
         <w:rPr>
           <w:szCs w:val="24"/>
         </w:rPr>
-        <w:t xml:space="preserve">Könyv: </w:t>
+        <w:t xml:space="preserve">Fejezet (könyvben vagy proceedings-ben): </w:t>
       </w:r>
     </w:p>
     <w:p>
@@ -12094,7 +11748,7 @@
         <w:rPr>
           <w:szCs w:val="24"/>
         </w:rPr>
-        <w:t xml:space="preserve">KIMT, G. (1998). </w:t>
+        <w:t xml:space="preserve">HINTON, H. (1997). The Heavens are Falling. In: Rosenberg, K. (ed.): </w:t>
       </w:r>
       <w:r>
         <w:rPr>
@@ -12102,114 +11756,23 @@
           <w:iCs/>
           <w:szCs w:val="24"/>
         </w:rPr>
-        <w:t xml:space="preserve">A Fuzzy </w:t>
-      </w:r>
-      <w:proofErr w:type="spellStart"/>
-      <w:r>
-        <w:rPr>
-          <w:i/>
-          <w:iCs/>
-          <w:szCs w:val="24"/>
-        </w:rPr>
-        <w:t>Logic</w:t>
-      </w:r>
-      <w:proofErr w:type="spellEnd"/>
-      <w:r>
-        <w:rPr>
-          <w:i/>
-          <w:iCs/>
-          <w:szCs w:val="24"/>
-        </w:rPr>
-        <w:t xml:space="preserve"> </w:t>
-      </w:r>
-      <w:proofErr w:type="spellStart"/>
-      <w:r>
-        <w:rPr>
-          <w:i/>
-          <w:iCs/>
-          <w:szCs w:val="24"/>
-        </w:rPr>
-        <w:t>Method</w:t>
-      </w:r>
-      <w:proofErr w:type="spellEnd"/>
-      <w:r>
-        <w:rPr>
-          <w:i/>
-          <w:iCs/>
-          <w:szCs w:val="24"/>
-        </w:rPr>
-        <w:t xml:space="preserve"> </w:t>
-      </w:r>
-      <w:proofErr w:type="spellStart"/>
-      <w:r>
-        <w:rPr>
-          <w:i/>
-          <w:iCs/>
-          <w:szCs w:val="24"/>
-        </w:rPr>
-        <w:t>In</w:t>
-      </w:r>
-      <w:proofErr w:type="spellEnd"/>
-      <w:r>
-        <w:rPr>
-          <w:i/>
-          <w:iCs/>
-          <w:szCs w:val="24"/>
-        </w:rPr>
-        <w:t xml:space="preserve"> </w:t>
-      </w:r>
-      <w:proofErr w:type="spellStart"/>
-      <w:r>
-        <w:rPr>
-          <w:i/>
-          <w:iCs/>
-          <w:szCs w:val="24"/>
-        </w:rPr>
-        <w:t>Window</w:t>
-      </w:r>
-      <w:proofErr w:type="spellEnd"/>
-      <w:r>
-        <w:rPr>
-          <w:i/>
-          <w:iCs/>
-          <w:szCs w:val="24"/>
-        </w:rPr>
-        <w:t xml:space="preserve"> Design</w:t>
-      </w:r>
-      <w:r>
-        <w:rPr>
-          <w:szCs w:val="24"/>
-        </w:rPr>
-        <w:t xml:space="preserve">. Springer, Berlin Heidelberg New York. </w:t>
+        <w:t>Random Thoughts</w:t>
+      </w:r>
+      <w:r>
+        <w:rPr>
+          <w:szCs w:val="24"/>
+        </w:rPr>
+        <w:t xml:space="preserve">. MIT Press, 40-100. </w:t>
       </w:r>
     </w:p>
     <w:p>
       <w:pPr>
         <w:pStyle w:val="ThesisSzvegElsBekezds"/>
         <w:rPr>
-          <w:szCs w:val="24"/>
-        </w:rPr>
-      </w:pPr>
-      <w:r>
-        <w:rPr>
-          <w:szCs w:val="24"/>
-        </w:rPr>
-        <w:t xml:space="preserve">Fejezet (könyvben vagy </w:t>
-      </w:r>
-      <w:proofErr w:type="spellStart"/>
-      <w:r>
-        <w:rPr>
-          <w:szCs w:val="24"/>
-        </w:rPr>
-        <w:t>proceedings-ben</w:t>
-      </w:r>
-      <w:proofErr w:type="spellEnd"/>
-      <w:r>
-        <w:rPr>
-          <w:szCs w:val="24"/>
-        </w:rPr>
-        <w:t xml:space="preserve">): </w:t>
-      </w:r>
+          <w:rFonts w:ascii="Arial" w:hAnsi="Arial" w:cs="Arial"/>
+          <w:szCs w:val="24"/>
+        </w:rPr>
+      </w:pPr>
     </w:p>
     <w:p>
       <w:pPr>
@@ -12222,138 +11785,7 @@
         <w:rPr>
           <w:szCs w:val="24"/>
         </w:rPr>
-        <w:t xml:space="preserve">HINTON, H. (1997). The </w:t>
-      </w:r>
-      <w:proofErr w:type="spellStart"/>
-      <w:r>
-        <w:rPr>
-          <w:szCs w:val="24"/>
-        </w:rPr>
-        <w:t>Heavens</w:t>
-      </w:r>
-      <w:proofErr w:type="spellEnd"/>
-      <w:r>
-        <w:rPr>
-          <w:szCs w:val="24"/>
-        </w:rPr>
-        <w:t xml:space="preserve"> </w:t>
-      </w:r>
-      <w:proofErr w:type="spellStart"/>
-      <w:r>
-        <w:rPr>
-          <w:szCs w:val="24"/>
-        </w:rPr>
-        <w:t>are</w:t>
-      </w:r>
-      <w:proofErr w:type="spellEnd"/>
-      <w:r>
-        <w:rPr>
-          <w:szCs w:val="24"/>
-        </w:rPr>
-        <w:t xml:space="preserve"> </w:t>
-      </w:r>
-      <w:proofErr w:type="spellStart"/>
-      <w:r>
-        <w:rPr>
-          <w:szCs w:val="24"/>
-        </w:rPr>
-        <w:t>Falling</w:t>
-      </w:r>
-      <w:proofErr w:type="spellEnd"/>
-      <w:r>
-        <w:rPr>
-          <w:szCs w:val="24"/>
-        </w:rPr>
-        <w:t xml:space="preserve">. </w:t>
-      </w:r>
-      <w:proofErr w:type="spellStart"/>
-      <w:r>
-        <w:rPr>
-          <w:szCs w:val="24"/>
-        </w:rPr>
-        <w:t>In</w:t>
-      </w:r>
-      <w:proofErr w:type="spellEnd"/>
-      <w:r>
-        <w:rPr>
-          <w:szCs w:val="24"/>
-        </w:rPr>
-        <w:t>: Rosenberg, K. (</w:t>
-      </w:r>
-      <w:proofErr w:type="spellStart"/>
-      <w:r>
-        <w:rPr>
-          <w:szCs w:val="24"/>
-        </w:rPr>
-        <w:t>ed</w:t>
-      </w:r>
-      <w:proofErr w:type="spellEnd"/>
-      <w:r>
-        <w:rPr>
-          <w:szCs w:val="24"/>
-        </w:rPr>
-        <w:t xml:space="preserve">.): </w:t>
-      </w:r>
-      <w:r>
-        <w:rPr>
-          <w:i/>
-          <w:iCs/>
-          <w:szCs w:val="24"/>
-        </w:rPr>
-        <w:t xml:space="preserve">Random </w:t>
-      </w:r>
-      <w:proofErr w:type="spellStart"/>
-      <w:r>
-        <w:rPr>
-          <w:i/>
-          <w:iCs/>
-          <w:szCs w:val="24"/>
-        </w:rPr>
-        <w:t>Thoughts</w:t>
-      </w:r>
-      <w:proofErr w:type="spellEnd"/>
-      <w:r>
-        <w:rPr>
-          <w:szCs w:val="24"/>
-        </w:rPr>
-        <w:t xml:space="preserve">. MIT Press, 40-100. </w:t>
-      </w:r>
-    </w:p>
-    <w:p>
-      <w:pPr>
-        <w:pStyle w:val="ThesisSzvegElsBekezds"/>
-        <w:rPr>
-          <w:rFonts w:ascii="Arial" w:hAnsi="Arial" w:cs="Arial"/>
-          <w:szCs w:val="24"/>
-        </w:rPr>
-      </w:pPr>
-    </w:p>
-    <w:p>
-      <w:pPr>
-        <w:pStyle w:val="ThesisSzvegElsBekezds"/>
-        <w:rPr>
-          <w:szCs w:val="24"/>
-        </w:rPr>
-      </w:pPr>
-      <w:r>
-        <w:rPr>
-          <w:szCs w:val="24"/>
-        </w:rPr>
-        <w:t xml:space="preserve">Internetes hivatkozás (CD-n </w:t>
-      </w:r>
-      <w:proofErr w:type="spellStart"/>
-      <w:r>
-        <w:rPr>
-          <w:szCs w:val="24"/>
-        </w:rPr>
-        <w:t>beadnadó</w:t>
-      </w:r>
-      <w:proofErr w:type="spellEnd"/>
-      <w:r>
-        <w:rPr>
-          <w:szCs w:val="24"/>
-        </w:rPr>
-        <w:t xml:space="preserve">) </w:t>
+        <w:t xml:space="preserve">Internetes hivatkozás (CD-n beadnadó) </w:t>
       </w:r>
     </w:p>
     <w:p>
@@ -12481,53 +11913,12 @@
           <w:szCs w:val="24"/>
         </w:rPr>
       </w:pPr>
-      <w:proofErr w:type="gramStart"/>
       <w:r>
         <w:rPr>
           <w:rFonts w:cs="Times New Roman"/>
           <w:szCs w:val="24"/>
         </w:rPr>
-        <w:t>dolgozat</w:t>
-      </w:r>
-      <w:proofErr w:type="gramEnd"/>
-      <w:r>
-        <w:rPr>
-          <w:rFonts w:cs="Times New Roman"/>
-          <w:szCs w:val="24"/>
-        </w:rPr>
-        <w:t xml:space="preserve"> (</w:t>
-      </w:r>
-      <w:proofErr w:type="spellStart"/>
-      <w:r>
-        <w:rPr>
-          <w:rFonts w:cs="Times New Roman"/>
-          <w:szCs w:val="24"/>
-        </w:rPr>
-        <w:t>pdf-ben</w:t>
-      </w:r>
-      <w:proofErr w:type="spellEnd"/>
-      <w:r>
-        <w:rPr>
-          <w:rFonts w:cs="Times New Roman"/>
-          <w:szCs w:val="24"/>
-        </w:rPr>
-        <w:t xml:space="preserve"> és az eredeti szerkeszthető formában is), internetes hivatkozások letöltött anyagai, összes elkészített saját munka (</w:t>
-      </w:r>
-      <w:proofErr w:type="spellStart"/>
-      <w:r>
-        <w:rPr>
-          <w:rFonts w:cs="Times New Roman"/>
-          <w:szCs w:val="24"/>
-        </w:rPr>
-        <w:t>pl</w:t>
-      </w:r>
-      <w:proofErr w:type="spellEnd"/>
-      <w:r>
-        <w:rPr>
-          <w:rFonts w:cs="Times New Roman"/>
-          <w:szCs w:val="24"/>
-        </w:rPr>
-        <w:t xml:space="preserve"> programkód, fénykép stb.)</w:t>
+        <w:t>dolgozat (pdf-ben és az eredeti szerkeszthető formában is), internetes hivatkozások letöltött anyagai, összes elkészített saját munka (pl programkód, fénykép stb.)</w:t>
       </w:r>
     </w:p>
     <w:sectPr>
@@ -12596,7 +11987,7 @@
           <w:rPr>
             <w:noProof/>
           </w:rPr>
-          <w:t>24</w:t>
+          <w:t>25</w:t>
         </w:r>
         <w:r>
           <w:fldChar w:fldCharType="end"/>
@@ -15474,7 +14865,7 @@
 </file>
 
 <file path=customXml/itemProps1.xml><?xml version="1.0" encoding="utf-8"?>
-<ds:datastoreItem xmlns:ds="http://schemas.openxmlformats.org/officeDocument/2006/customXml" ds:itemID="{CA324A4F-E77E-453A-BD67-ACB74786012C}">
+<ds:datastoreItem xmlns:ds="http://schemas.openxmlformats.org/officeDocument/2006/customXml" ds:itemID="{D4D44F87-BAFE-4EBE-83CB-3C3F3DB41138}">
   <ds:schemaRefs>
     <ds:schemaRef ds:uri="http://schemas.openxmlformats.org/officeDocument/2006/bibliography"/>
   </ds:schemaRefs>

--- a/Documentation/Szakdolgozat_RozsenichBalázs.docx
+++ b/Documentation/Szakdolgozat_RozsenichBalázs.docx
@@ -74,8 +74,19 @@
           <w:sz w:val="24"/>
           <w:szCs w:val="24"/>
         </w:rPr>
-        <w:t>mérnökinformatikus BSc</w:t>
-      </w:r>
+        <w:t xml:space="preserve">mérnökinformatikus </w:t>
+      </w:r>
+      <w:proofErr w:type="spellStart"/>
+      <w:r>
+        <w:rPr>
+          <w:rFonts w:ascii="Times New Roman" w:hAnsi="Times New Roman" w:cs="Times New Roman"/>
+          <w:color w:val="000000"/>
+          <w:sz w:val="24"/>
+          <w:szCs w:val="24"/>
+        </w:rPr>
+        <w:t>BSc</w:t>
+      </w:r>
+      <w:proofErr w:type="spellEnd"/>
     </w:p>
     <w:p>
       <w:pPr>
@@ -114,13 +125,23 @@
           <w:szCs w:val="24"/>
         </w:rPr>
       </w:pPr>
+      <w:proofErr w:type="gramStart"/>
       <w:r>
         <w:rPr>
           <w:rFonts w:ascii="Times New Roman" w:hAnsi="Times New Roman" w:cs="Times New Roman"/>
           <w:sz w:val="24"/>
           <w:szCs w:val="24"/>
         </w:rPr>
-        <w:t xml:space="preserve">dolgozat címe </w:t>
+        <w:t>dolgozat</w:t>
+      </w:r>
+      <w:proofErr w:type="gramEnd"/>
+      <w:r>
+        <w:rPr>
+          <w:rFonts w:ascii="Times New Roman" w:hAnsi="Times New Roman" w:cs="Times New Roman"/>
+          <w:sz w:val="24"/>
+          <w:szCs w:val="24"/>
+        </w:rPr>
+        <w:t xml:space="preserve"> címe </w:t>
       </w:r>
     </w:p>
     <w:p>
@@ -166,7 +187,25 @@
           <w:sz w:val="24"/>
           <w:szCs w:val="24"/>
         </w:rPr>
-        <w:t>Témavezető: Frits Márton</w:t>
+        <w:t xml:space="preserve">Témavezető: </w:t>
+      </w:r>
+      <w:proofErr w:type="spellStart"/>
+      <w:r>
+        <w:rPr>
+          <w:rFonts w:ascii="Times New Roman" w:hAnsi="Times New Roman" w:cs="Times New Roman"/>
+          <w:sz w:val="24"/>
+          <w:szCs w:val="24"/>
+        </w:rPr>
+        <w:t>Frits</w:t>
+      </w:r>
+      <w:proofErr w:type="spellEnd"/>
+      <w:r>
+        <w:rPr>
+          <w:rFonts w:ascii="Times New Roman" w:hAnsi="Times New Roman" w:cs="Times New Roman"/>
+          <w:sz w:val="24"/>
+          <w:szCs w:val="24"/>
+        </w:rPr>
+        <w:t xml:space="preserve"> Márton</w:t>
       </w:r>
     </w:p>
     <w:p>
@@ -392,13 +431,23 @@
           <w:szCs w:val="24"/>
         </w:rPr>
       </w:pPr>
+      <w:proofErr w:type="gramStart"/>
       <w:r>
         <w:rPr>
           <w:rFonts w:ascii="Times New Roman" w:hAnsi="Times New Roman" w:cs="Times New Roman"/>
           <w:sz w:val="24"/>
           <w:szCs w:val="24"/>
         </w:rPr>
-        <w:t xml:space="preserve">dátum (Veszprém, 2008. február 31. formátummal) </w:t>
+        <w:t>dátum</w:t>
+      </w:r>
+      <w:proofErr w:type="gramEnd"/>
+      <w:r>
+        <w:rPr>
+          <w:rFonts w:ascii="Times New Roman" w:hAnsi="Times New Roman" w:cs="Times New Roman"/>
+          <w:sz w:val="24"/>
+          <w:szCs w:val="24"/>
+        </w:rPr>
+        <w:t xml:space="preserve"> (Veszprém, 2008. február 31. formátummal) </w:t>
       </w:r>
     </w:p>
     <w:p>
@@ -422,7 +471,25 @@
           <w:sz w:val="24"/>
           <w:szCs w:val="24"/>
         </w:rPr>
-        <w:t xml:space="preserve"> aláírás </w:t>
+        <w:t xml:space="preserve"> </w:t>
+      </w:r>
+      <w:proofErr w:type="gramStart"/>
+      <w:r>
+        <w:rPr>
+          <w:rFonts w:ascii="Times New Roman" w:hAnsi="Times New Roman" w:cs="Times New Roman"/>
+          <w:sz w:val="24"/>
+          <w:szCs w:val="24"/>
+        </w:rPr>
+        <w:t>aláírás</w:t>
+      </w:r>
+      <w:proofErr w:type="gramEnd"/>
+      <w:r>
+        <w:rPr>
+          <w:rFonts w:ascii="Times New Roman" w:hAnsi="Times New Roman" w:cs="Times New Roman"/>
+          <w:sz w:val="24"/>
+          <w:szCs w:val="24"/>
+        </w:rPr>
+        <w:t xml:space="preserve"> </w:t>
       </w:r>
     </w:p>
     <w:p>
@@ -448,6 +515,7 @@
         </w:rPr>
         <w:t xml:space="preserve">Alulírott </w:t>
       </w:r>
+      <w:proofErr w:type="spellStart"/>
       <w:r>
         <w:rPr>
           <w:rFonts w:ascii="Times New Roman" w:hAnsi="Times New Roman" w:cs="Times New Roman"/>
@@ -456,7 +524,18 @@
           <w:sz w:val="24"/>
           <w:szCs w:val="24"/>
         </w:rPr>
-        <w:t>Frits Márton</w:t>
+        <w:t>Frits</w:t>
+      </w:r>
+      <w:proofErr w:type="spellEnd"/>
+      <w:r>
+        <w:rPr>
+          <w:rFonts w:ascii="Times New Roman" w:hAnsi="Times New Roman" w:cs="Times New Roman"/>
+          <w:i/>
+          <w:iCs/>
+          <w:sz w:val="24"/>
+          <w:szCs w:val="24"/>
+        </w:rPr>
+        <w:t xml:space="preserve"> Márton</w:t>
       </w:r>
       <w:r>
         <w:rPr>
@@ -575,13 +654,23 @@
           <w:szCs w:val="24"/>
         </w:rPr>
       </w:pPr>
+      <w:proofErr w:type="gramStart"/>
       <w:r>
         <w:rPr>
           <w:rFonts w:ascii="Times New Roman" w:hAnsi="Times New Roman" w:cs="Times New Roman"/>
           <w:sz w:val="24"/>
           <w:szCs w:val="24"/>
         </w:rPr>
-        <w:t xml:space="preserve">dátum (Veszprém, 2008. február 31. formátummal)  </w:t>
+        <w:t>dátum</w:t>
+      </w:r>
+      <w:proofErr w:type="gramEnd"/>
+      <w:r>
+        <w:rPr>
+          <w:rFonts w:ascii="Times New Roman" w:hAnsi="Times New Roman" w:cs="Times New Roman"/>
+          <w:sz w:val="24"/>
+          <w:szCs w:val="24"/>
+        </w:rPr>
+        <w:t xml:space="preserve"> (Veszprém, 2008. február 31. formátummal)  </w:t>
       </w:r>
     </w:p>
     <w:p>
@@ -605,7 +694,25 @@
           <w:sz w:val="24"/>
           <w:szCs w:val="24"/>
         </w:rPr>
-        <w:t xml:space="preserve"> aláírás </w:t>
+        <w:t xml:space="preserve"> </w:t>
+      </w:r>
+      <w:proofErr w:type="gramStart"/>
+      <w:r>
+        <w:rPr>
+          <w:rFonts w:ascii="Times New Roman" w:hAnsi="Times New Roman" w:cs="Times New Roman"/>
+          <w:sz w:val="24"/>
+          <w:szCs w:val="24"/>
+        </w:rPr>
+        <w:t>aláírás</w:t>
+      </w:r>
+      <w:proofErr w:type="gramEnd"/>
+      <w:r>
+        <w:rPr>
+          <w:rFonts w:ascii="Times New Roman" w:hAnsi="Times New Roman" w:cs="Times New Roman"/>
+          <w:sz w:val="24"/>
+          <w:szCs w:val="24"/>
+        </w:rPr>
+        <w:t xml:space="preserve"> </w:t>
       </w:r>
     </w:p>
     <w:p>
@@ -704,7 +811,21 @@
         <w:rPr>
           <w:szCs w:val="24"/>
         </w:rPr>
-        <w:t xml:space="preserve">• téma megnevezése,  </w:t>
+        <w:t xml:space="preserve">• </w:t>
+      </w:r>
+      <w:proofErr w:type="gramStart"/>
+      <w:r>
+        <w:rPr>
+          <w:szCs w:val="24"/>
+        </w:rPr>
+        <w:t>téma</w:t>
+      </w:r>
+      <w:proofErr w:type="gramEnd"/>
+      <w:r>
+        <w:rPr>
+          <w:szCs w:val="24"/>
+        </w:rPr>
+        <w:t xml:space="preserve"> megnevezése,  </w:t>
       </w:r>
     </w:p>
     <w:p>
@@ -718,7 +839,21 @@
         <w:rPr>
           <w:szCs w:val="24"/>
         </w:rPr>
-        <w:t xml:space="preserve">• megoldott feladat megfogalmazása,  </w:t>
+        <w:t xml:space="preserve">• </w:t>
+      </w:r>
+      <w:proofErr w:type="gramStart"/>
+      <w:r>
+        <w:rPr>
+          <w:szCs w:val="24"/>
+        </w:rPr>
+        <w:t>megoldott</w:t>
+      </w:r>
+      <w:proofErr w:type="gramEnd"/>
+      <w:r>
+        <w:rPr>
+          <w:szCs w:val="24"/>
+        </w:rPr>
+        <w:t xml:space="preserve"> feladat megfogalmazása,  </w:t>
       </w:r>
     </w:p>
     <w:p>
@@ -732,7 +867,21 @@
         <w:rPr>
           <w:szCs w:val="24"/>
         </w:rPr>
-        <w:t xml:space="preserve">• megoldási mód, </w:t>
+        <w:t xml:space="preserve">• </w:t>
+      </w:r>
+      <w:proofErr w:type="gramStart"/>
+      <w:r>
+        <w:rPr>
+          <w:szCs w:val="24"/>
+        </w:rPr>
+        <w:t>megoldási</w:t>
+      </w:r>
+      <w:proofErr w:type="gramEnd"/>
+      <w:r>
+        <w:rPr>
+          <w:szCs w:val="24"/>
+        </w:rPr>
+        <w:t xml:space="preserve"> mód, </w:t>
       </w:r>
     </w:p>
     <w:p>
@@ -746,7 +895,21 @@
         <w:rPr>
           <w:szCs w:val="24"/>
         </w:rPr>
-        <w:t xml:space="preserve">• elért eredmények, </w:t>
+        <w:t xml:space="preserve">• </w:t>
+      </w:r>
+      <w:proofErr w:type="gramStart"/>
+      <w:r>
+        <w:rPr>
+          <w:szCs w:val="24"/>
+        </w:rPr>
+        <w:t>elért</w:t>
+      </w:r>
+      <w:proofErr w:type="gramEnd"/>
+      <w:r>
+        <w:rPr>
+          <w:szCs w:val="24"/>
+        </w:rPr>
+        <w:t xml:space="preserve"> eredmények, </w:t>
       </w:r>
     </w:p>
     <w:p>
@@ -809,6 +972,7 @@
         </w:rPr>
       </w:pPr>
       <w:bookmarkStart w:id="4" w:name="_Toc416185781"/>
+      <w:proofErr w:type="spellStart"/>
       <w:r>
         <w:rPr>
           <w:sz w:val="24"/>
@@ -818,6 +982,7 @@
         <w:t>Abstract</w:t>
       </w:r>
       <w:bookmarkEnd w:id="4"/>
+      <w:proofErr w:type="spellEnd"/>
     </w:p>
     <w:p>
       <w:pPr>
@@ -6205,15 +6370,17 @@
           <w:sz w:val="24"/>
           <w:szCs w:val="24"/>
         </w:rPr>
-      </w:pPr>
-      <w:r>
-        <w:rPr>
-          <w:rFonts w:ascii="Times New Roman" w:hAnsi="Times New Roman" w:cs="Times New Roman"/>
-          <w:sz w:val="24"/>
-          <w:szCs w:val="24"/>
-        </w:rPr>
-        <w:br w:type="page"/>
-      </w:r>
+        <w:sectPr>
+          <w:headerReference w:type="default" r:id="rId8"/>
+          <w:footerReference w:type="default" r:id="rId9"/>
+          <w:headerReference w:type="first" r:id="rId10"/>
+          <w:pgSz w:w="12240" w:h="15840"/>
+          <w:pgMar w:top="1701" w:right="1701" w:bottom="1701" w:left="0" w:header="709" w:footer="709" w:gutter="2268"/>
+          <w:cols w:space="708"/>
+          <w:titlePg/>
+          <w:docGrid w:linePitch="360"/>
+        </w:sectPr>
+      </w:pPr>
     </w:p>
     <w:p>
       <w:pPr>
@@ -6258,12 +6425,14 @@
       <w:r>
         <w:t xml:space="preserve"> szót választottam, amelyet a katalán </w:t>
       </w:r>
+      <w:proofErr w:type="spellStart"/>
       <w:r>
         <w:rPr>
           <w:i/>
         </w:rPr>
         <w:t>vaganto</w:t>
       </w:r>
+      <w:proofErr w:type="spellEnd"/>
       <w:r>
         <w:t xml:space="preserve"> </w:t>
       </w:r>
@@ -6318,7 +6487,37 @@
         <w:t xml:space="preserve">A csoportos turizmus jelentős </w:t>
       </w:r>
       <w:r>
-        <w:t>szereppel bír a turizmusban, gondoljunk csak a tavasszal és ősszel, százával kirándulni induló diákokra, a közös szórakozásra vágyó baráti társaságokra, vagy az egyéb, üzleti célból utazó társaságokra. Egy csoport számára, főleg szezonban kivételesen nehéz mind árban, mind távolságban megfelelő szálláshelyet találni, illetve gyakran előfordul, hogy egy szálláshely nem képes megfelelő számú kapacitást kínálni. A kapacitás korlátja lehet az aktuális foglaltság miatt, vagy, jellemzően kisebb településeken, a szálláshelyek alapvető szobakínálatának csekélysége. Ilyen helyzetekben az utazásszervező feladata az, hogy összegyűjtse a szálláshelyek ajánlatait és az idővel versengve kalkulációk útján kiválassza a megfelelő szálláshelyek megfelelő</w:t>
+        <w:t>szereppel bír a turizmusban, gondoljunk csak a tavasszal és ősszel, százával kirándulni induló diákokra, a közös szórakozásra vágyó baráti társaságokra, vagy az egyéb, üzleti célból utazó társaság</w:t>
+      </w:r>
+      <w:r>
+        <w:t>okra. Egy csoport számára, különösen</w:t>
+      </w:r>
+      <w:r>
+        <w:t xml:space="preserve"> </w:t>
+      </w:r>
+      <w:r>
+        <w:t>fő</w:t>
+      </w:r>
+      <w:r>
+        <w:t>szezonban kivételesen nehéz mind árban, mind távolságban megfelelő szálláshelyet találni, illetve gyakran előfordul, hogy egy szálláshely nem képes megfelelő számú kapacitást kínálni. A kapacitás korlátja leh</w:t>
+      </w:r>
+      <w:r>
+        <w:t>et az aktuális foglaltság, vagy</w:t>
+      </w:r>
+      <w:r>
+        <w:t xml:space="preserve"> </w:t>
+      </w:r>
+      <w:r>
+        <w:t xml:space="preserve">– jellemzően </w:t>
+      </w:r>
+      <w:r>
+        <w:t xml:space="preserve">kisebb </w:t>
+      </w:r>
+      <w:r>
+        <w:t xml:space="preserve">településeken – a </w:t>
+      </w:r>
+      <w:r>
+        <w:t>szálláshelyek alapvető szobakínálatának csekélysége. Ilyen helyzetekben az utazásszervező feladata az, hogy összegyűjtse a szálláshelyek ajánlatait és az idővel versengve kalkulációk útján kiválassza a megfelelő szálláshelyek megfelelő</w:t>
       </w:r>
       <w:r>
         <w:t xml:space="preserve"> szobáit.</w:t>
@@ -6329,7 +6528,13 @@
         <w:pStyle w:val="ThesisSzveg"/>
       </w:pPr>
       <w:r>
-        <w:t>A szálláshelyek kiválasztása után az utazásszervező szembesül a következő a problémával. Minden szálláshely egyedileg kezeli a foglalásokat, az utazásszervezőnek minden szálláshellyel külön-külön kell megegyeznie. Ez rengeteg, egymástól független ügyintézést és papírmunkát jelent és jelentősen megbonyolítja a folyamatot.</w:t>
+        <w:t>A szálláshelyek kiválasztása után az utazás</w:t>
+      </w:r>
+      <w:r>
+        <w:t>szervező szembesül a következő</w:t>
+      </w:r>
+      <w:r>
+        <w:t xml:space="preserve"> problémával. Minden szálláshely egyedileg kezeli a foglalásokat, az utazásszervezőnek minden szálláshellyel külön-külön kell megegyeznie. Ez rengeteg, egymástól független ügyintézést és papírmunkát jelent és jelentősen megbonyolítja a folyamatot.</w:t>
       </w:r>
     </w:p>
     <w:p>
@@ -6339,6 +6544,7 @@
       <w:r>
         <w:t xml:space="preserve">Az általam tervezett webalkalmazás a fent vázolt problémákat igyekszik feloldani és használható megoldást kínálni. A koncepció az, hogy a jelenleg szálláshely orientált piacot meg kell fordítani és a középpontba a szobákat kell helyezni. A szobának, csakúgy, mint a légkondicionálás vagy az ellátás, csak egy tulajdonsága az, hogy mely szálláshelyhez tartozik. A szálláshelyek adta kötöttségek feloldásával már könnyű elképzelni egy olyan portált, ami a szobákat, mint egy </w:t>
       </w:r>
+      <w:proofErr w:type="spellStart"/>
       <w:r>
         <w:rPr>
           <w:i/>
@@ -6348,6 +6554,7 @@
       <w:r>
         <w:t>-ban</w:t>
       </w:r>
+      <w:proofErr w:type="spellEnd"/>
       <w:r>
         <w:t xml:space="preserve">, </w:t>
       </w:r>
@@ -6370,6 +6577,13 @@
     <w:p>
       <w:pPr>
         <w:pStyle w:val="ThesisSzveg"/>
+        <w:sectPr>
+          <w:headerReference w:type="default" r:id="rId11"/>
+          <w:pgSz w:w="12240" w:h="15840"/>
+          <w:pgMar w:top="1701" w:right="1701" w:bottom="1701" w:left="0" w:header="709" w:footer="709" w:gutter="2268"/>
+          <w:cols w:space="708"/>
+          <w:docGrid w:linePitch="360"/>
+        </w:sectPr>
       </w:pPr>
       <w:r>
         <w:t>A s</w:t>
@@ -6390,7 +6604,15 @@
         <w:t xml:space="preserve"> </w:t>
       </w:r>
       <w:r>
-        <w:t>darabot. Az optimális megoldás kísérletezés útján kézzel is elvégezhető, azonban kimondottan időigényes feladat. A webalkalmazásnak tehát rendelkeznie kell egy olyan funkcióval, ahol a kényelmi szempontok és a csoport létszáma szerint egy ár, távolság illetve minőség szerint optimális megoldást kap az utazásszervező arról, hogy mely szobákat kell lefoglalnia.</w:t>
+        <w:t xml:space="preserve">darabot. Az optimális megoldás kísérletezés útján kézzel is elvégezhető, azonban kimondottan időigényes feladat. A </w:t>
+      </w:r>
+      <w:proofErr w:type="spellStart"/>
+      <w:r>
+        <w:t>webalkalmazásnak</w:t>
+      </w:r>
+      <w:proofErr w:type="spellEnd"/>
+      <w:r>
+        <w:t xml:space="preserve"> tehát rendelkeznie kell egy olyan funkcióval, ahol a kényelmi szempontok és a csoport létszáma szerint egy ár, távolság illetve minőség szerint optimális megoldást kap az utazásszervező arról, hogy mely szobákat kell lefoglalnia.</w:t>
       </w:r>
       <w:r>
         <w:t xml:space="preserve"> A felvázolt funkciót a rendszerben </w:t>
@@ -6411,6 +6633,7 @@
       </w:pPr>
       <w:bookmarkStart w:id="17" w:name="_Toc416185785"/>
       <w:r>
+        <w:lastRenderedPageBreak/>
         <w:t>Szálláskereső portálok</w:t>
       </w:r>
       <w:bookmarkEnd w:id="17"/>
@@ -6454,7 +6677,6 @@
       <w:bookmarkStart w:id="18" w:name="_Ref416178501"/>
       <w:bookmarkStart w:id="19" w:name="_Toc416185786"/>
       <w:r>
-        <w:lastRenderedPageBreak/>
         <w:t>Szallas.hu</w:t>
       </w:r>
       <w:bookmarkEnd w:id="18"/>
@@ -6519,7 +6741,39 @@
         <w:pStyle w:val="ThesisSzvegElsBekezds"/>
       </w:pPr>
       <w:r>
-        <w:t>A booking.com egy nemzetközi szálláskereső portál, amely 2011 lépett be a magyar szálláskereső piacra. A szallas.hu közvetlen riválisaként tekinthető, szolgáltatásaik megegyeznek. A szálláskeresők körében alacsonyabb népszerűséggel bír mint a szallas.hu.</w:t>
+        <w:t>A booking.com egy nemzetközi szálláskereső portál, amely 2011</w:t>
+      </w:r>
+      <w:r>
+        <w:t>-ben</w:t>
+      </w:r>
+      <w:r>
+        <w:t xml:space="preserve"> lépett be a magyar szálláskereső piacra. A </w:t>
+      </w:r>
+      <w:r>
+        <w:t>szallas.hu közvetlen riválisának</w:t>
+      </w:r>
+      <w:r>
+        <w:t xml:space="preserve"> tekinthető, szolgáltatásaik megegyeznek. </w:t>
+      </w:r>
+      <w:r>
+        <w:rPr>
+          <w:strike/>
+        </w:rPr>
+        <w:t xml:space="preserve">A szálláskeresők körében alacsonyabb népszerűséggel </w:t>
+      </w:r>
+      <w:proofErr w:type="gramStart"/>
+      <w:r>
+        <w:rPr>
+          <w:strike/>
+        </w:rPr>
+        <w:t>bír</w:t>
+      </w:r>
+      <w:proofErr w:type="gramEnd"/>
+      <w:r>
+        <w:rPr>
+          <w:strike/>
+        </w:rPr>
+        <w:t xml:space="preserve"> mint a szallas.hu.</w:t>
       </w:r>
     </w:p>
     <w:p>
@@ -6527,7 +6781,15 @@
         <w:pStyle w:val="ThesisSzveg"/>
       </w:pPr>
       <w:r>
-        <w:t>A szallas.hu-hoz hasonlóan ezen a portálon is részletesen lehet szűrni a szálláshelyek tulajdonságait. A találatok között szintén a szálláshelyek jelennek meg, amelyeknek részletes leírásában tekinthetők meg a szobák.</w:t>
+        <w:t xml:space="preserve">A </w:t>
+      </w:r>
+      <w:proofErr w:type="spellStart"/>
+      <w:r>
+        <w:t>szallas.hu-hoz</w:t>
+      </w:r>
+      <w:proofErr w:type="spellEnd"/>
+      <w:r>
+        <w:t xml:space="preserve"> hasonlóan ezen a portálon is részletesen lehet szűrni a szálláshelyek tulajdonságait. A találatok között szintén a szálláshelyek jelennek meg, amelyeknek részletes leírásában tekinthetők meg a szobák.</w:t>
       </w:r>
       <w:r>
         <w:t xml:space="preserve"> A foglalásban csak egy szálláshely szobái szerepelhetnek. A keresés során maximálisan 30 felnőtt és 10 gyerek választható.</w:t>
@@ -6538,6 +6800,7 @@
         <w:pStyle w:val="ThesisSzveg"/>
       </w:pPr>
       <w:r>
+        <w:lastRenderedPageBreak/>
         <w:t>A portál rendelkezik értékelési rendszerrel.</w:t>
       </w:r>
     </w:p>
@@ -6556,7 +6819,15 @@
         <w:pStyle w:val="ThesisSzvegElsBekezds"/>
       </w:pPr>
       <w:r>
-        <w:t xml:space="preserve">A trivago.hu a Trivago nemzetközi szálláskereső szolgáltatás Magyarországra készült változata. A működése eltér az </w:t>
+        <w:t xml:space="preserve">A trivago.hu a </w:t>
+      </w:r>
+      <w:proofErr w:type="spellStart"/>
+      <w:r>
+        <w:t>Trivago</w:t>
+      </w:r>
+      <w:proofErr w:type="spellEnd"/>
+      <w:r>
+        <w:t xml:space="preserve"> nemzetközi szálláskereső szolgáltatás Magyarországra készült változata. A működése eltér az </w:t>
       </w:r>
       <w:r>
         <w:fldChar w:fldCharType="begin"/>
@@ -6592,7 +6863,15 @@
         <w:fldChar w:fldCharType="end"/>
       </w:r>
       <w:r>
-        <w:t xml:space="preserve"> fejezetekben tárgyalt portálokétól, ugyanis a Trivago csak összegyűjti más szálláskereső portálok </w:t>
+        <w:t xml:space="preserve"> fejezetekben tárgyalt portálokétól, ugyanis a </w:t>
+      </w:r>
+      <w:proofErr w:type="spellStart"/>
+      <w:r>
+        <w:t>Trivago</w:t>
+      </w:r>
+      <w:proofErr w:type="spellEnd"/>
+      <w:r>
+        <w:t xml:space="preserve"> csak összegyűjti más szálláskereső portálok </w:t>
       </w:r>
       <w:r>
         <w:t>ajánlatait és azok közül keres.</w:t>
@@ -6603,134 +6882,164 @@
         <w:pStyle w:val="ThesisSzveg"/>
       </w:pPr>
       <w:r>
+        <w:t xml:space="preserve">A keresési feltételekkel nagyvonalúan bánik, nem lehet elég részletesen beállítani a kívánalmakat. Lehet szűrni a teljes </w:t>
+      </w:r>
+      <w:r>
+        <w:t>foglalás ára és a talált szállás</w:t>
+      </w:r>
+      <w:r>
+        <w:t>helyek városközponttól számított távolsága alapján. Az előző fejezetekben megvizsgált portálokhoz hasonlóan ez a rendszer sem képes a szobákat vegyesen ajánlani. A keresési találatok mindig egy-egy szálláshelyre vonatkoznak. A csoportos szálláskeresést csak korlátozottan támogatja. Az utazó személyek kiválasztásakor maximum 16 felnőtt és 16 gyerek választható.</w:t>
+      </w:r>
+    </w:p>
+    <w:p>
+      <w:pPr>
+        <w:pStyle w:val="Cmsor2"/>
+      </w:pPr>
+      <w:bookmarkStart w:id="23" w:name="_Toc416185789"/>
+      <w:r>
+        <w:t>Konklúzió</w:t>
+      </w:r>
+      <w:bookmarkEnd w:id="23"/>
+    </w:p>
+    <w:p>
+      <w:pPr>
+        <w:pStyle w:val="ThesisSzvegElsBekezds"/>
+      </w:pPr>
+      <w:r>
+        <w:t>A magyar szálláskereső piac portáljai jó felületet nyújtanak az egyéni utazók számára. A vizsgált portálok előnyben részesítik a szálláshelyeket és jellemzően egy szálláshelyre koncentrálják ajánlataikat. A keresési szempontokat mindhárom portál esetében kielégítőnek találtam. Az utazó személyek száma a keresés során mindenütt korlátozott. Egyik portál sem képes több szálláshelyről származó szobákat egy foglalásként kezelni.</w:t>
+      </w:r>
+    </w:p>
+    <w:p>
+      <w:pPr>
+        <w:pStyle w:val="ThesisSzveg"/>
+        <w:sectPr>
+          <w:headerReference w:type="default" r:id="rId12"/>
+          <w:pgSz w:w="12240" w:h="15840"/>
+          <w:pgMar w:top="1701" w:right="1701" w:bottom="1701" w:left="0" w:header="709" w:footer="709" w:gutter="2268"/>
+          <w:cols w:space="708"/>
+          <w:docGrid w:linePitch="360"/>
+        </w:sectPr>
+      </w:pPr>
+      <w:r>
+        <w:t xml:space="preserve">A </w:t>
+      </w:r>
+      <w:r>
+        <w:t>kutatásom</w:t>
+      </w:r>
+      <w:r>
+        <w:t xml:space="preserve"> során nem találtam olyan szálláskereső portált, amely funkcionalitásában közvetlen vetélytársa vagy alternatívája lehetne az általam felvázolt rendszernek.</w:t>
+      </w:r>
+    </w:p>
+    <w:p>
+      <w:pPr>
+        <w:pStyle w:val="Cmsor1"/>
+      </w:pPr>
+      <w:bookmarkStart w:id="24" w:name="_Toc416185790"/>
+      <w:r>
         <w:lastRenderedPageBreak/>
-        <w:t xml:space="preserve">A keresési feltételekkel nagyvonalúan bánik, nem lehet elég részletesen beállítani a kívánalmakat. Lehet szűrni a teljes </w:t>
-      </w:r>
-      <w:r>
-        <w:t>foglalás ára és a talált szállás</w:t>
-      </w:r>
-      <w:r>
-        <w:t>helyek városközponttól számított távolsága alapján. Az előző fejezetekben megvizsgált portálokhoz hasonlóan ez a rendszer sem képes a szobákat vegyesen ajánlani. A keresési találatok mindig egy-egy szálláshelyre vonatkoznak. A csoportos szálláskeresést csak korlátozottan támogatja. Az utazó személyek kiválasztásakor maximum 16 felnőtt és 16 gyerek választható.</w:t>
+        <w:t>Nemlineáris programozás</w:t>
+      </w:r>
+      <w:bookmarkEnd w:id="24"/>
+    </w:p>
+    <w:p>
+      <w:pPr>
+        <w:pStyle w:val="ThesisSzvegElsBekezds"/>
+        <w:sectPr>
+          <w:headerReference w:type="default" r:id="rId13"/>
+          <w:headerReference w:type="first" r:id="rId14"/>
+          <w:pgSz w:w="12240" w:h="15840"/>
+          <w:pgMar w:top="1701" w:right="1701" w:bottom="1701" w:left="0" w:header="709" w:footer="709" w:gutter="2268"/>
+          <w:cols w:space="708"/>
+          <w:docGrid w:linePitch="360"/>
+        </w:sectPr>
+      </w:pPr>
+    </w:p>
+    <w:p>
+      <w:pPr>
+        <w:pStyle w:val="Cmsor1"/>
+      </w:pPr>
+      <w:bookmarkStart w:id="25" w:name="_Toc416185791"/>
+      <w:r>
+        <w:lastRenderedPageBreak/>
+        <w:t>Ruby on Rails</w:t>
+      </w:r>
+      <w:bookmarkEnd w:id="25"/>
+    </w:p>
+    <w:p>
+      <w:pPr>
+        <w:pStyle w:val="ThesisSzvegElsBekezds"/>
+        <w:sectPr>
+          <w:headerReference w:type="default" r:id="rId15"/>
+          <w:pgSz w:w="12240" w:h="15840"/>
+          <w:pgMar w:top="1701" w:right="1701" w:bottom="1701" w:left="0" w:header="709" w:footer="709" w:gutter="2268"/>
+          <w:cols w:space="708"/>
+          <w:docGrid w:linePitch="360"/>
+        </w:sectPr>
+      </w:pPr>
+    </w:p>
+    <w:p>
+      <w:pPr>
+        <w:pStyle w:val="Cmsor1"/>
+      </w:pPr>
+      <w:bookmarkStart w:id="26" w:name="_Toc416185792"/>
+      <w:r>
+        <w:lastRenderedPageBreak/>
+        <w:t>Specifikáció</w:t>
+      </w:r>
+      <w:bookmarkEnd w:id="26"/>
+    </w:p>
+    <w:p>
+      <w:pPr>
+        <w:pStyle w:val="ThesisSzvegElsBekezds"/>
+      </w:pPr>
+      <w:r>
+        <w:t xml:space="preserve">A feladat teljesítéséhez egy webalkalmazás tervezése és implementálása volt a cél. A webes technológia választásának oka, hogy a már megszokott és ismert szálláskereső portálokhoz hasonuljon. Ezen kívül az internetes platformra való fejlesztéssel lehet a legolcsóbban és leggyorsabban a legszélesebb felhasználói kört elérni. A manapság rendelkezésre álló úgynevezett </w:t>
+      </w:r>
+      <w:proofErr w:type="spellStart"/>
+      <w:r>
+        <w:rPr>
+          <w:i/>
+        </w:rPr>
+        <w:t>responsive</w:t>
+      </w:r>
+      <w:proofErr w:type="spellEnd"/>
+      <w:r>
+        <w:t>, magyarul alkalmazkodó web design-ok alkalmassá tesznek egy weboldalt arra, hogy egyszerre legyen áttekinthető és kezelhető minden képernyőméreten.</w:t>
       </w:r>
     </w:p>
     <w:p>
       <w:pPr>
         <w:pStyle w:val="Cmsor2"/>
       </w:pPr>
-      <w:bookmarkStart w:id="23" w:name="_Toc416185789"/>
-      <w:r>
-        <w:t>Konklúzió</w:t>
-      </w:r>
-      <w:bookmarkEnd w:id="23"/>
+      <w:bookmarkStart w:id="27" w:name="_Toc416185793"/>
+      <w:r>
+        <w:t>Funkcionális</w:t>
+      </w:r>
+      <w:r>
+        <w:t xml:space="preserve"> </w:t>
+      </w:r>
+      <w:r>
+        <w:t>k</w:t>
+      </w:r>
+      <w:r>
+        <w:t>övetelmények</w:t>
+      </w:r>
+      <w:bookmarkEnd w:id="27"/>
     </w:p>
     <w:p>
       <w:pPr>
         <w:pStyle w:val="ThesisSzvegElsBekezds"/>
       </w:pPr>
       <w:r>
-        <w:t>A magyar szálláskereső piac portáljai jó felületet nyújtanak az egyéni utazók számára. A vizsgált portálok előnyben részesítik a szálláshelyeket és jellemzően egy szálláshelyre koncentrálják ajánlataikat. A keresési szempontokat mindhárom portál esetében kielégítőnek találtam. Az utazó személyek száma a keresés során mindenütt korlátozott. Egyik portál sem képes több szálláshelyről származó szobákat egy foglalásként kezelni.</w:t>
-      </w:r>
-    </w:p>
-    <w:p>
-      <w:pPr>
-        <w:pStyle w:val="ThesisSzveg"/>
-      </w:pPr>
-      <w:r>
-        <w:t xml:space="preserve">A </w:t>
-      </w:r>
-      <w:r>
-        <w:t>kutatásom</w:t>
-      </w:r>
-      <w:r>
-        <w:t xml:space="preserve"> során nem találtam olyan szálláskereső portált, amely funkcionalitásában közvetlen vetélytársa vagy alternatívája lehetne az általam felvázolt rendszernek.</w:t>
-      </w:r>
-    </w:p>
-    <w:p>
-      <w:pPr>
-        <w:pStyle w:val="Cmsor1"/>
-      </w:pPr>
-      <w:bookmarkStart w:id="24" w:name="_Toc416185790"/>
-      <w:r>
-        <w:t>Nemlineáris programozás</w:t>
-      </w:r>
-      <w:bookmarkEnd w:id="24"/>
-    </w:p>
-    <w:p>
-      <w:pPr>
-        <w:pStyle w:val="ThesisSzvegElsBekezds"/>
-      </w:pPr>
-    </w:p>
-    <w:p>
-      <w:pPr>
-        <w:pStyle w:val="Cmsor1"/>
-      </w:pPr>
-      <w:bookmarkStart w:id="25" w:name="_Toc416185791"/>
-      <w:r>
-        <w:t>Ruby on Rails</w:t>
-      </w:r>
-      <w:bookmarkEnd w:id="25"/>
-    </w:p>
-    <w:p>
-      <w:pPr>
-        <w:pStyle w:val="ThesisSzvegElsBekezds"/>
-      </w:pPr>
-    </w:p>
-    <w:p>
-      <w:pPr>
-        <w:pStyle w:val="Cmsor1"/>
-      </w:pPr>
-      <w:bookmarkStart w:id="26" w:name="_Toc416185792"/>
-      <w:r>
-        <w:t>Specifikáció</w:t>
-      </w:r>
-      <w:bookmarkEnd w:id="26"/>
-    </w:p>
-    <w:p>
-      <w:pPr>
-        <w:pStyle w:val="ThesisSzvegElsBekezds"/>
-      </w:pPr>
-      <w:r>
-        <w:t xml:space="preserve">A feladat teljesítéséhez egy webalkalmazás tervezése és implementálása volt a cél. A webes technológia választásának oka, hogy a már megszokott és ismert szálláskereső portálokhoz hasonuljon. Ezen kívül az internetes platformra való fejlesztéssel lehet a </w:t>
-      </w:r>
-      <w:r>
-        <w:lastRenderedPageBreak/>
-        <w:t xml:space="preserve">legolcsóbban és leggyorsabban a legszélesebb felhasználói kört elérni. A manapság rendelkezésre álló úgynevezett </w:t>
-      </w:r>
-      <w:r>
-        <w:rPr>
-          <w:i/>
-        </w:rPr>
-        <w:t>responsive</w:t>
-      </w:r>
-      <w:r>
-        <w:t>, magyarul alkalmazkodó web design-ok alkalmassá tesznek egy weboldalt arra, hogy egyszerre legyen áttekinthető és kezelhető minden képernyőméreten.</w:t>
-      </w:r>
-    </w:p>
-    <w:p>
-      <w:pPr>
-        <w:pStyle w:val="Cmsor2"/>
-      </w:pPr>
-      <w:bookmarkStart w:id="27" w:name="_Toc416185793"/>
-      <w:r>
-        <w:t>Funkcionális</w:t>
-      </w:r>
-      <w:r>
-        <w:t xml:space="preserve"> </w:t>
-      </w:r>
-      <w:r>
-        <w:t>k</w:t>
-      </w:r>
-      <w:r>
-        <w:t>övetelmények</w:t>
-      </w:r>
-      <w:bookmarkEnd w:id="27"/>
-    </w:p>
-    <w:p>
-      <w:pPr>
-        <w:pStyle w:val="ThesisSzvegElsBekezds"/>
-      </w:pPr>
-      <w:r>
-        <w:t>A fejezet a webalkalmazással szemben támasztott követelményeket és elvárásokat taglalja.</w:t>
+        <w:t xml:space="preserve">A fejezet a </w:t>
+      </w:r>
+      <w:proofErr w:type="spellStart"/>
+      <w:r>
+        <w:t>webalkalmazással</w:t>
+      </w:r>
+      <w:proofErr w:type="spellEnd"/>
+      <w:r>
+        <w:t xml:space="preserve"> szemben támasztott követelményeket és elvárásokat taglalja.</w:t>
       </w:r>
     </w:p>
     <w:p>
@@ -6857,6 +7166,7 @@
       </w:pPr>
       <w:bookmarkStart w:id="30" w:name="_Toc416185796"/>
       <w:r>
+        <w:lastRenderedPageBreak/>
         <w:t>Szobafoglalás</w:t>
       </w:r>
       <w:bookmarkEnd w:id="30"/>
@@ -6866,7 +7176,13 @@
         <w:pStyle w:val="ThesisSzvegElsBekezds"/>
       </w:pPr>
       <w:r>
-        <w:t xml:space="preserve">A szálláskereső csak a kiválasztott időszakban a rendszer által elérhetőként nyilvántartott szobákat foglalhatja le. </w:t>
+        <w:t>A szálláskereső csak a kiválasztott időszakban</w:t>
+      </w:r>
+      <w:r>
+        <w:t xml:space="preserve"> a rendszerben</w:t>
+      </w:r>
+      <w:r>
+        <w:t xml:space="preserve"> elérhetőként nyilvántartott szobákat foglalhatja le. </w:t>
       </w:r>
       <w:r>
         <w:t>A foglalás véglegesítése előtt a szálláskeresőnek minden vendég adatát meg kell adnia.</w:t>
@@ -6877,127 +7193,134 @@
         <w:pStyle w:val="ThesisSzveg"/>
       </w:pPr>
       <w:r>
-        <w:t xml:space="preserve">A szobafoglalásról minden szállásadónak egyénileg kell visszajelzést készítenie. A szobafoglalást el lehet fogadni és vissza lehet utasítani. Egy foglalás </w:t>
+        <w:t>A szobafoglalásról minden szállásadónak egyénileg kell visszajelzést készítenie. A szobafoglalást el lehet fogadni és vissza lehet utasítani. Egy foglalás akkor tekinthető teljesíthetőnek, ha minden szállásadó pozitív visszajelzést küldött. A foglalás nem teljesíthető, ha legalább egy szállásadó negatív visszajelzést küldött.</w:t>
+      </w:r>
+    </w:p>
+    <w:p>
+      <w:pPr>
+        <w:pStyle w:val="ThesisSzveg"/>
+      </w:pPr>
+      <w:r>
+        <w:t>A szobafoglalások a szálláskereső és a szállásadó részéről is bármikor visszakereshetők és megtekinthetők.</w:t>
+      </w:r>
+    </w:p>
+    <w:p>
+      <w:pPr>
+        <w:pStyle w:val="Cmsor3"/>
+      </w:pPr>
+      <w:bookmarkStart w:id="31" w:name="_Toc416185797"/>
+      <w:r>
+        <w:t>Értékelés</w:t>
+      </w:r>
+      <w:bookmarkEnd w:id="31"/>
+    </w:p>
+    <w:p>
+      <w:pPr>
+        <w:pStyle w:val="ThesisSzvegElsBekezds"/>
+      </w:pPr>
+      <w:r>
+        <w:t>A teljesült szobafoglalások esetén, az utazás befejező dátumát követően a szálláskereső értékelheti a meglátogatott szálláshelyeket.</w:t>
+      </w:r>
+    </w:p>
+    <w:p>
+      <w:pPr>
+        <w:pStyle w:val="Cmsor3"/>
+      </w:pPr>
+      <w:bookmarkStart w:id="32" w:name="_Toc416185798"/>
+      <w:r>
+        <w:t>Intelligens keresés</w:t>
+      </w:r>
+      <w:bookmarkEnd w:id="32"/>
+    </w:p>
+    <w:p>
+      <w:pPr>
+        <w:pStyle w:val="ThesisSzvegElsBekezds"/>
+      </w:pPr>
+      <w:r>
+        <w:t>Az intelligens keresés funkció ár és távolság, vagy ezek kombinációja szerint képes automatikus ajánlást készíteni. A választható szempontok mellett figyelembe kell vennie a szálláshelyek értékeléseit és törekednie kell a jobb értékelésűek ajánlására.</w:t>
+      </w:r>
+    </w:p>
+    <w:p>
+      <w:pPr>
+        <w:pStyle w:val="Cmsor3"/>
+      </w:pPr>
+      <w:bookmarkStart w:id="33" w:name="_Toc416185799"/>
+      <w:r>
+        <w:t>Törzsadatok</w:t>
+      </w:r>
+      <w:bookmarkEnd w:id="33"/>
+    </w:p>
+    <w:p>
+      <w:pPr>
+        <w:pStyle w:val="ThesisSzvegElsBekezds"/>
+      </w:pPr>
+      <w:r>
+        <w:t>Az adminisztrátornak a rendszerben megjelenő törzsadatokat tudnia kell szerkeszteni és bővíteni.</w:t>
+      </w:r>
+    </w:p>
+    <w:p>
+      <w:pPr>
+        <w:pStyle w:val="Cmsor3"/>
+      </w:pPr>
+      <w:bookmarkStart w:id="34" w:name="_Toc416185800"/>
+      <w:r>
+        <w:t>Tartós címek</w:t>
+      </w:r>
+      <w:bookmarkEnd w:id="34"/>
+    </w:p>
+    <w:p>
+      <w:pPr>
+        <w:pStyle w:val="ThesisSzvegElsBekezds"/>
+      </w:pPr>
+      <w:r>
+        <w:t>A rendszerben megjelenő oldalak címeit és a keresések eredményoldalaira mutató címeket úgy kell kialakítani, hogy azok bármikor újra meglátogathatóak és linkelhetőek legyenek.</w:t>
+      </w:r>
+    </w:p>
+    <w:p>
+      <w:pPr>
+        <w:pStyle w:val="Cmsor2"/>
+        <w:rPr>
+          <w:szCs w:val="24"/>
+        </w:rPr>
+      </w:pPr>
+      <w:bookmarkStart w:id="35" w:name="_Toc416185801"/>
+      <w:r>
+        <w:rPr>
+          <w:szCs w:val="24"/>
+        </w:rPr>
+        <w:t>Célcsoport</w:t>
+      </w:r>
+      <w:bookmarkEnd w:id="35"/>
+    </w:p>
+    <w:p>
+      <w:pPr>
+        <w:pStyle w:val="ThesisSzvegElsBekezds"/>
+        <w:sectPr>
+          <w:headerReference w:type="default" r:id="rId16"/>
+          <w:pgSz w:w="12240" w:h="15840"/>
+          <w:pgMar w:top="1701" w:right="1701" w:bottom="1701" w:left="0" w:header="709" w:footer="709" w:gutter="2268"/>
+          <w:cols w:space="708"/>
+          <w:docGrid w:linePitch="360"/>
+        </w:sectPr>
+      </w:pPr>
+      <w:r>
+        <w:t>A</w:t>
+      </w:r>
+      <w:r>
+        <w:t xml:space="preserve"> webalkal</w:t>
+      </w:r>
+      <w:r>
+        <w:t>m</w:t>
+      </w:r>
+      <w:r>
+        <w:t>a</w:t>
+      </w:r>
+      <w:r>
+        <w:t xml:space="preserve">zás felhasználói célcsoportjaként a szállásadó szerepkör részéről a jellemzően vidéki, alacsony kapacitású panziókat és apartmanokat azonosítottam. </w:t>
       </w:r>
       <w:r>
         <w:lastRenderedPageBreak/>
-        <w:t>akkor tekinthető teljesíthetőnek, ha minden szállásadó pozitív visszajelzést küldött. A foglalás nem teljesíthető, ha legalább egy szállásadó negatív visszajelzést küldött.</w:t>
-      </w:r>
-    </w:p>
-    <w:p>
-      <w:pPr>
-        <w:pStyle w:val="ThesisSzveg"/>
-      </w:pPr>
-      <w:r>
-        <w:t>A szobafoglalások a szálláskereső és a szállásadó részéről is bármikor visszakereshetők és megtekinthetők.</w:t>
-      </w:r>
-    </w:p>
-    <w:p>
-      <w:pPr>
-        <w:pStyle w:val="Cmsor3"/>
-      </w:pPr>
-      <w:bookmarkStart w:id="31" w:name="_Toc416185797"/>
-      <w:r>
-        <w:t>Értékelés</w:t>
-      </w:r>
-      <w:bookmarkEnd w:id="31"/>
-    </w:p>
-    <w:p>
-      <w:pPr>
-        <w:pStyle w:val="ThesisSzvegElsBekezds"/>
-      </w:pPr>
-      <w:r>
-        <w:t>A teljesült szobafoglalások esetén, az utazás befejező dátumát követően a szálláskereső értékelheti a meglátogatott szálláshelyeket.</w:t>
-      </w:r>
-    </w:p>
-    <w:p>
-      <w:pPr>
-        <w:pStyle w:val="Cmsor3"/>
-      </w:pPr>
-      <w:bookmarkStart w:id="32" w:name="_Toc416185798"/>
-      <w:r>
-        <w:t>Intelligens keresés</w:t>
-      </w:r>
-      <w:bookmarkEnd w:id="32"/>
-    </w:p>
-    <w:p>
-      <w:pPr>
-        <w:pStyle w:val="ThesisSzvegElsBekezds"/>
-      </w:pPr>
-      <w:r>
-        <w:t>Az intelligens keresés funkció ár és távolság, vagy ezek kombinációja szerint képes automatikus ajánlást készíteni. A választható szempontok mellett figyelembe kell vennie a szálláshelyek értékeléseit és törekednie kell a jobb értékelésűek ajánlására.</w:t>
-      </w:r>
-    </w:p>
-    <w:p>
-      <w:pPr>
-        <w:pStyle w:val="Cmsor3"/>
-      </w:pPr>
-      <w:bookmarkStart w:id="33" w:name="_Toc416185799"/>
-      <w:r>
-        <w:t>Törzsadatok</w:t>
-      </w:r>
-      <w:bookmarkEnd w:id="33"/>
-    </w:p>
-    <w:p>
-      <w:pPr>
-        <w:pStyle w:val="ThesisSzvegElsBekezds"/>
-      </w:pPr>
-      <w:r>
-        <w:t>A rendszerben megjelenő törzsadatokat az adminisztrátornak szerkesztenie és bővítenie kell tudnia.</w:t>
-      </w:r>
-    </w:p>
-    <w:p>
-      <w:pPr>
-        <w:pStyle w:val="Cmsor3"/>
-      </w:pPr>
-      <w:bookmarkStart w:id="34" w:name="_Toc416185800"/>
-      <w:r>
-        <w:t>Tartós címek</w:t>
-      </w:r>
-      <w:bookmarkEnd w:id="34"/>
-    </w:p>
-    <w:p>
-      <w:pPr>
-        <w:pStyle w:val="ThesisSzvegElsBekezds"/>
-      </w:pPr>
-      <w:r>
-        <w:t>A rendszerben megjelenő oldalak címeit és a keresések eredményoldalaira mutató címeket úgy kell kialakítani, hogy azok bármikor újra meglátogathatóak és linkelhetőek legyenek.</w:t>
-      </w:r>
-    </w:p>
-    <w:p>
-      <w:pPr>
-        <w:pStyle w:val="Cmsor2"/>
-        <w:rPr>
-          <w:szCs w:val="24"/>
-        </w:rPr>
-      </w:pPr>
-      <w:bookmarkStart w:id="35" w:name="_Toc416185801"/>
-      <w:r>
-        <w:rPr>
-          <w:szCs w:val="24"/>
-        </w:rPr>
-        <w:t>Célcsoport</w:t>
-      </w:r>
-      <w:bookmarkEnd w:id="35"/>
-    </w:p>
-    <w:p>
-      <w:pPr>
-        <w:pStyle w:val="ThesisSzvegElsBekezds"/>
-      </w:pPr>
-      <w:r>
-        <w:t>A</w:t>
-      </w:r>
-      <w:r>
-        <w:t xml:space="preserve"> webalkal</w:t>
-      </w:r>
-      <w:r>
-        <w:t>m</w:t>
-      </w:r>
-      <w:r>
-        <w:t>a</w:t>
-      </w:r>
-      <w:r>
-        <w:t>zás felhasználói célcsoportjaként a szállásadó szerepkör részéről a jellemzően vidéki, alacsony kapacitású panziókat és apartmanokat azonosítottam. Számukra a rendszer ugyanúgy a foglalások egyszerű kezelhetőségét nyújtja, mint a szálláskeresők számára. A szálláskereső szerepkör szempontjából a célcsoport tagjaiként az iskolai kirándulásokat szervező osztályfőnök, a baráti társaságok, illetve az üzleti célból szállást kereső szervezőket tekintem.</w:t>
+        <w:t>Számukra a rendszer ugyanúgy a foglalások egyszerű kezelhetőségét nyújtja, mint a szálláskeresők számára. A szálláskereső szerepkör szempontjából a célcsoport tagjaiként az iskolai kirándulásokat szervező osztályfőnök, a baráti társaságok, illetve az üzleti célból szállást kereső szervezőket tekintem.</w:t>
       </w:r>
     </w:p>
     <w:p>
@@ -7016,24 +7339,48 @@
         <w:pStyle w:val="ThesisSzvegElsBekezds"/>
       </w:pPr>
       <w:r>
-        <w:t>A fejezet a feladat megvalósításához szükséges tervezés eredményét mutatja be. A fejezet kitér az alkalmazásban megjelenő folyamatok tárgyalására, bemutatja az intelligens keresés működéséhez szükséges optimalizációs modelleket. A fejezet második felében a tervezett adatbázis entitásai és a megvalósítás során felhasznált technológiákról lesz szó.</w:t>
-      </w:r>
-      <w:bookmarkStart w:id="37" w:name="_GoBack"/>
+        <w:t xml:space="preserve">A fejezet a feladat megvalósításához szükséges tervezés eredményét mutatja be. A fejezet kitér az alkalmazásban megjelenő folyamatok tárgyalására, bemutatja az intelligens keresés működéséhez szükséges </w:t>
+      </w:r>
+      <w:proofErr w:type="spellStart"/>
+      <w:r>
+        <w:t>optimalizációs</w:t>
+      </w:r>
+      <w:proofErr w:type="spellEnd"/>
+      <w:r>
+        <w:t xml:space="preserve"> modelleket. A fejezet második felében a tervezett adatbázis entitásai és a megvalósítás során felhasznált technológiákról lesz szó.</w:t>
+      </w:r>
+    </w:p>
+    <w:p>
+      <w:pPr>
+        <w:pStyle w:val="Cmsor2"/>
+        <w:rPr>
+          <w:szCs w:val="24"/>
+        </w:rPr>
+      </w:pPr>
+      <w:bookmarkStart w:id="37" w:name="_Toc416185803"/>
+      <w:r>
+        <w:rPr>
+          <w:szCs w:val="24"/>
+        </w:rPr>
+        <w:t>A rendszerben megjelenő fő folyamatok</w:t>
+      </w:r>
       <w:bookmarkEnd w:id="37"/>
     </w:p>
     <w:p>
       <w:pPr>
-        <w:pStyle w:val="Cmsor2"/>
-        <w:rPr>
-          <w:szCs w:val="24"/>
-        </w:rPr>
-      </w:pPr>
-      <w:bookmarkStart w:id="38" w:name="_Toc416185803"/>
-      <w:r>
-        <w:rPr>
-          <w:szCs w:val="24"/>
-        </w:rPr>
-        <w:t>A rendszerben megjelenő fő folyamatok</w:t>
+        <w:pStyle w:val="ThesisSzvegElsBekezds"/>
+      </w:pPr>
+      <w:r>
+        <w:t>Ez a fejezet a rendszerben megjelenő fő interakciós és háttérfolyamatokat mutatja be.</w:t>
+      </w:r>
+    </w:p>
+    <w:p>
+      <w:pPr>
+        <w:pStyle w:val="Cmsor3"/>
+      </w:pPr>
+      <w:bookmarkStart w:id="38" w:name="_Toc416185804"/>
+      <w:r>
+        <w:t>Szobafoglalás</w:t>
       </w:r>
       <w:bookmarkEnd w:id="38"/>
     </w:p>
@@ -7042,28 +7389,18 @@
         <w:pStyle w:val="ThesisSzvegElsBekezds"/>
       </w:pPr>
       <w:r>
-        <w:t>Ez a fejezet a rendszerben megjelenő fő interakciós és háttérfolyamatokat mutatja be.</w:t>
-      </w:r>
-    </w:p>
-    <w:p>
-      <w:pPr>
-        <w:pStyle w:val="Cmsor3"/>
-      </w:pPr>
-      <w:bookmarkStart w:id="39" w:name="_Toc416185804"/>
-      <w:r>
-        <w:t>Szobafoglalás</w:t>
-      </w:r>
-      <w:bookmarkEnd w:id="39"/>
-    </w:p>
-    <w:p>
-      <w:pPr>
-        <w:pStyle w:val="ThesisSzvegElsBekezds"/>
-      </w:pPr>
-      <w:r>
         <w:t>A szobafoglalás folyamatában a bejelentkezett szálláskereső valamelyik keresési mechanizmust választva feltölti a virtuális kosarát a foglalni kívánt szobákkal. A kosár feltöltése után a szálláskereső véglegesíti a foglalását, megadja a foglalásban részt vevő vendégek adatait és a foglalást elküldi.</w:t>
       </w:r>
       <w:r>
-        <w:t xml:space="preserve"> Az alábbi ábra a folyamat lépéseit részeltesen mutatja be.</w:t>
+        <w:t xml:space="preserve"> Az alábbi ábra a folyamat lépéseit </w:t>
+      </w:r>
+      <w:proofErr w:type="spellStart"/>
+      <w:r>
+        <w:t>részeltesen</w:t>
+      </w:r>
+      <w:proofErr w:type="spellEnd"/>
+      <w:r>
+        <w:t xml:space="preserve"> mutatja be.</w:t>
       </w:r>
     </w:p>
     <w:p>
@@ -7094,9 +7431,9 @@
             <o:lock v:ext="edit" aspectratio="t"/>
           </v:shapetype>
           <v:shape id="_x0000_i1027" type="#_x0000_t75" style="width:405pt;height:345.75pt" o:ole="">
-            <v:imagedata r:id="rId8" o:title=""/>
+            <v:imagedata r:id="rId17" o:title=""/>
           </v:shape>
-          <o:OLEObject Type="Link" ProgID="Visio.Drawing.15" ShapeID="_x0000_i1027" DrawAspect="Content" r:id="rId9" UpdateMode="Always">
+          <o:OLEObject Type="Link" ProgID="Visio.Drawing.15" ShapeID="_x0000_i1027" DrawAspect="Content" r:id="rId18" UpdateMode="Always">
             <o:LinkType>EnhancedMetaFile</o:LinkType>
             <o:LockedField>false</o:LockedField>
             <o:FieldCodes>\f 0</o:FieldCodes>
@@ -7150,11 +7487,11 @@
       <w:pPr>
         <w:pStyle w:val="Cmsor3"/>
       </w:pPr>
-      <w:bookmarkStart w:id="40" w:name="_Toc416185805"/>
+      <w:bookmarkStart w:id="39" w:name="_Toc416185805"/>
       <w:r>
         <w:t>Foglalás visszaigazolás</w:t>
       </w:r>
-      <w:bookmarkEnd w:id="40"/>
+      <w:bookmarkEnd w:id="39"/>
     </w:p>
     <w:p>
       <w:pPr>
@@ -7176,9 +7513,9 @@
       <w:r>
         <w:object w:dxaOrig="7546" w:dyaOrig="7006">
           <v:shape id="_x0000_i1028" type="#_x0000_t75" style="width:377.25pt;height:350.25pt" o:ole="">
-            <v:imagedata r:id="rId10" o:title=""/>
+            <v:imagedata r:id="rId19" o:title=""/>
           </v:shape>
-          <o:OLEObject Type="Link" ProgID="Visio.Drawing.15" ShapeID="_x0000_i1028" DrawAspect="Content" r:id="rId11" UpdateMode="Always">
+          <o:OLEObject Type="Link" ProgID="Visio.Drawing.15" ShapeID="_x0000_i1028" DrawAspect="Content" r:id="rId20" UpdateMode="Always">
             <o:LinkType>EnhancedMetaFile</o:LinkType>
             <o:LockedField>false</o:LockedField>
             <o:FieldCodes>\f 0</o:FieldCodes>
@@ -7234,11 +7571,11 @@
       <w:pPr>
         <w:pStyle w:val="Cmsor3"/>
       </w:pPr>
-      <w:bookmarkStart w:id="41" w:name="_Toc416185806"/>
+      <w:bookmarkStart w:id="40" w:name="_Toc416185806"/>
       <w:r>
         <w:t>Intelligens keresés</w:t>
       </w:r>
-      <w:bookmarkEnd w:id="41"/>
+      <w:bookmarkEnd w:id="40"/>
     </w:p>
     <w:p>
       <w:pPr>
@@ -7257,9 +7594,9 @@
       <w:r>
         <w:object w:dxaOrig="9045" w:dyaOrig="4260">
           <v:shape id="_x0000_i1029" type="#_x0000_t75" style="width:405pt;height:190.5pt" o:ole="">
-            <v:imagedata r:id="rId12" o:title=""/>
+            <v:imagedata r:id="rId21" o:title=""/>
           </v:shape>
-          <o:OLEObject Type="Link" ProgID="Visio.Drawing.15" ShapeID="_x0000_i1029" DrawAspect="Content" r:id="rId13" UpdateMode="Always">
+          <o:OLEObject Type="Link" ProgID="Visio.Drawing.15" ShapeID="_x0000_i1029" DrawAspect="Content" r:id="rId22" UpdateMode="Always">
             <o:LinkType>EnhancedMetaFile</o:LinkType>
             <o:LockedField>false</o:LockedField>
             <o:FieldCodes>\f 0</o:FieldCodes>
@@ -7306,7 +7643,15 @@
         <w:pStyle w:val="ThesisSzveg"/>
       </w:pPr>
       <w:r>
-        <w:t>A rendszer nem tud közvetlenül kommunikálni a nemlineáris megoldóval ezért előbb a szűrési feltételek szerint kiválogatott szobák alapján elkészíti az optimalizációhoz szükséges adatmodellt és azt, az adatbázisból kiolvasott modellel együtt fájlba írja. Ezután parancssorból végzi a nemlineáris megoldó futását és az eredmények kiolvasását.</w:t>
+        <w:t xml:space="preserve">A rendszer nem tud közvetlenül kommunikálni a nemlineáris megoldóval ezért előbb a szűrési feltételek szerint kiválogatott szobák alapján elkészíti az </w:t>
+      </w:r>
+      <w:proofErr w:type="spellStart"/>
+      <w:r>
+        <w:t>optimalizációhoz</w:t>
+      </w:r>
+      <w:proofErr w:type="spellEnd"/>
+      <w:r>
+        <w:t xml:space="preserve"> szükséges adatmodellt és azt, az adatbázisból kiolvasott modellel együtt fájlba írja. Ezután parancssorból végzi a nemlineáris megoldó futását és az eredmények kiolvasását.</w:t>
       </w:r>
     </w:p>
     <w:p>
@@ -7316,14 +7661,14 @@
           <w:szCs w:val="24"/>
         </w:rPr>
       </w:pPr>
-      <w:bookmarkStart w:id="42" w:name="_Toc416185807"/>
+      <w:bookmarkStart w:id="41" w:name="_Toc416185807"/>
       <w:r>
         <w:rPr>
           <w:szCs w:val="24"/>
         </w:rPr>
         <w:t>Nemlineáris programozási model</w:t>
       </w:r>
-      <w:bookmarkEnd w:id="42"/>
+      <w:bookmarkEnd w:id="41"/>
       <w:r>
         <w:rPr>
           <w:szCs w:val="24"/>
@@ -7344,7 +7689,25 @@
         <w:pStyle w:val="ThesisSzveg"/>
       </w:pPr>
       <w:r>
-        <w:t>A nemlineáris optimalizáció során a cél az, hogy ár, távolság, illetve minőség szempontjából optimális megoldást kell találni. A minőség, vagyis a szobák a szálláshelytől örökölt értékelése minden modellben megjelenik, hiszen cél az is, hogy a szálláskereső számára nem csak racionálisan, de emocionálisan is elfogadható megoldást kínáljon a rendszer. Az ár és a távolság választható külön-külön és együttesen is. Tehát három különféle modellt kellett kialakítanom.</w:t>
+        <w:t xml:space="preserve">A nemlineáris optimalizáció során a cél az, hogy </w:t>
+      </w:r>
+      <w:r>
+        <w:t xml:space="preserve">az </w:t>
+      </w:r>
+      <w:r>
+        <w:t>ár,</w:t>
+      </w:r>
+      <w:r>
+        <w:t xml:space="preserve"> a</w:t>
+      </w:r>
+      <w:r>
+        <w:t xml:space="preserve"> távolság, illetve</w:t>
+      </w:r>
+      <w:r>
+        <w:t xml:space="preserve"> a</w:t>
+      </w:r>
+      <w:r>
+        <w:t xml:space="preserve"> minőség szempontjából optimális megoldást kell találni. A minőség, vagyis a szobák a szálláshelytől örökölt értékelése minden modellben megjelenik, hiszen cél az is, hogy a szálláskereső számára nem csak racionálisan, de emocionálisan is elfogadható megoldást kínáljon a rendszer. Az ár és a távolság választható külön-külön és együttesen is. Tehát három különféle modellt kellett kialakítanom.</w:t>
       </w:r>
     </w:p>
     <w:p>
@@ -7379,9 +7742,9 @@
       <w:r>
         <w:object w:dxaOrig="9796" w:dyaOrig="600">
           <v:shape id="_x0000_i1025" type="#_x0000_t75" style="width:405pt;height:24.75pt" o:ole="">
-            <v:imagedata r:id="rId14" o:title=""/>
+            <v:imagedata r:id="rId23" o:title=""/>
           </v:shape>
-          <o:OLEObject Type="Embed" ProgID="Visio.Drawing.15" ShapeID="_x0000_i1025" DrawAspect="Content" ObjectID="_1489947901" r:id="rId15"/>
+          <o:OLEObject Type="Embed" ProgID="Visio.Drawing.15" ShapeID="_x0000_i1025" DrawAspect="Content" ObjectID="_1489953903" r:id="rId24"/>
         </w:object>
       </w:r>
     </w:p>
@@ -7442,9 +7805,9 @@
       <w:r>
         <w:object w:dxaOrig="6901" w:dyaOrig="600">
           <v:shape id="_x0000_i1026" type="#_x0000_t75" style="width:276pt;height:24pt" o:ole="">
-            <v:imagedata r:id="rId16" o:title=""/>
+            <v:imagedata r:id="rId25" o:title=""/>
           </v:shape>
-          <o:OLEObject Type="Embed" ProgID="Visio.Drawing.15" ShapeID="_x0000_i1026" DrawAspect="Content" ObjectID="_1489947902" r:id="rId17"/>
+          <o:OLEObject Type="Embed" ProgID="Visio.Drawing.15" ShapeID="_x0000_i1026" DrawAspect="Content" ObjectID="_1489953904" r:id="rId26"/>
         </w:object>
       </w:r>
     </w:p>
@@ -7512,6 +7875,7 @@
       <w:r>
         <w:t xml:space="preserve">tív szórási képletet mutatja be, ahol </w:t>
       </w:r>
+      <w:proofErr w:type="spellStart"/>
       <w:r>
         <w:rPr>
           <w:i/>
@@ -7525,9 +7889,11 @@
         </w:rPr>
         <w:t>i</w:t>
       </w:r>
+      <w:proofErr w:type="spellEnd"/>
       <w:r>
         <w:t xml:space="preserve"> a vizsgált sokaság egy értéke, </w:t>
       </w:r>
+      <w:proofErr w:type="spellStart"/>
       <w:r>
         <w:rPr>
           <w:i/>
@@ -7541,9 +7907,11 @@
         </w:rPr>
         <w:t>i</w:t>
       </w:r>
+      <w:proofErr w:type="spellEnd"/>
       <w:r>
         <w:t xml:space="preserve"> a bináris súly, </w:t>
       </w:r>
+      <w:proofErr w:type="spellStart"/>
       <w:r>
         <w:rPr>
           <w:i/>
@@ -7557,6 +7925,7 @@
         </w:rPr>
         <w:t>min</w:t>
       </w:r>
+      <w:proofErr w:type="spellEnd"/>
       <w:r>
         <w:rPr>
           <w:i/>
@@ -7879,8 +8248,8 @@
         </m:oMath>
       </m:oMathPara>
     </w:p>
-    <w:bookmarkStart w:id="43" w:name="_Ref416195882"/>
-    <w:bookmarkStart w:id="44" w:name="_Ref416195890"/>
+    <w:bookmarkStart w:id="42" w:name="_Ref416195882"/>
+    <w:bookmarkStart w:id="43" w:name="_Ref416195890"/>
     <w:p>
       <w:pPr>
         <w:pStyle w:val="ThesisKpalrs"/>
@@ -7914,7 +8283,7 @@
           <w:t>1</w:t>
         </w:r>
       </w:fldSimple>
-      <w:bookmarkEnd w:id="44"/>
+      <w:bookmarkEnd w:id="43"/>
       <w:r>
         <w:t xml:space="preserve"> </w:t>
       </w:r>
@@ -7924,7 +8293,7 @@
       <w:r>
         <w:t>Speciális relatív szórás képlet</w:t>
       </w:r>
-      <w:bookmarkEnd w:id="43"/>
+      <w:bookmarkEnd w:id="42"/>
     </w:p>
     <w:p>
       <w:pPr>
@@ -7986,7 +8355,15 @@
         <w:t xml:space="preserve"> ábrán bemutatott képlet</w:t>
       </w:r>
       <w:r>
-        <w:t xml:space="preserve"> miatt szükséges, hogy az optimalizációt nemlineáris megoldóval végezze a rendszer. A linearitást a bináris súllyal – ami változóként szerepel a modellben – </w:t>
+        <w:t xml:space="preserve"> miatt szükséges, hogy az </w:t>
+      </w:r>
+      <w:proofErr w:type="spellStart"/>
+      <w:r>
+        <w:t>optimalizációt</w:t>
+      </w:r>
+      <w:proofErr w:type="spellEnd"/>
+      <w:r>
+        <w:t xml:space="preserve"> nemlineáris megoldóval végezze a rendszer. A linearitást a bináris súllyal – ami változóként szerepel a modellben – </w:t>
       </w:r>
       <w:r>
         <w:t xml:space="preserve">való szorzással </w:t>
@@ -8039,9 +8416,9 @@
       <w:r>
         <w:object w:dxaOrig="4081" w:dyaOrig="1095">
           <v:shape id="_x0000_i1030" type="#_x0000_t75" style="width:204pt;height:54.75pt" o:ole="">
-            <v:imagedata r:id="rId18" o:title=""/>
+            <v:imagedata r:id="rId27" o:title=""/>
           </v:shape>
-          <o:OLEObject Type="Link" ProgID="Visio.Drawing.15" ShapeID="_x0000_i1030" DrawAspect="Content" r:id="rId19" UpdateMode="Always">
+          <o:OLEObject Type="Link" ProgID="Visio.Drawing.15" ShapeID="_x0000_i1030" DrawAspect="Content" r:id="rId28" UpdateMode="Always">
             <o:LinkType>EnhancedMetaFile</o:LinkType>
             <o:LockedField>false</o:LockedField>
             <o:FieldCodes>\f 0</o:FieldCodes>
@@ -8207,7 +8584,7 @@
         </m:oMath>
       </m:oMathPara>
     </w:p>
-    <w:bookmarkStart w:id="45" w:name="_Toc416185808"/>
+    <w:bookmarkStart w:id="44" w:name="_Toc416185808"/>
     <w:p>
       <w:pPr>
         <w:pStyle w:val="ThesisKpalrs"/>
@@ -8274,6 +8651,7 @@
       <w:r>
         <w:t xml:space="preserve"> bináris változó, </w:t>
       </w:r>
+      <w:proofErr w:type="spellStart"/>
       <w:r>
         <w:rPr>
           <w:i/>
@@ -8287,9 +8665,11 @@
         </w:rPr>
         <w:t>i</w:t>
       </w:r>
+      <w:proofErr w:type="spellEnd"/>
       <w:r>
         <w:t xml:space="preserve"> az </w:t>
       </w:r>
+      <w:proofErr w:type="spellStart"/>
       <w:r>
         <w:rPr>
           <w:i/>
@@ -8297,7 +8677,11 @@
         <w:t>i</w:t>
       </w:r>
       <w:r>
-        <w:t xml:space="preserve">-edik szoba kapacitása, </w:t>
+        <w:t>-edik</w:t>
+      </w:r>
+      <w:proofErr w:type="spellEnd"/>
+      <w:r>
+        <w:t xml:space="preserve"> szoba kapacitása, </w:t>
       </w:r>
       <w:r>
         <w:rPr>
@@ -8319,15 +8703,15 @@
       <w:pPr>
         <w:pStyle w:val="Cmsor3"/>
       </w:pPr>
-      <w:bookmarkStart w:id="46" w:name="_Ref416201495"/>
+      <w:bookmarkStart w:id="45" w:name="_Ref416201495"/>
       <w:r>
         <w:t xml:space="preserve">Olcsó </w:t>
       </w:r>
+      <w:bookmarkEnd w:id="44"/>
+      <w:r>
+        <w:t>modell</w:t>
+      </w:r>
       <w:bookmarkEnd w:id="45"/>
-      <w:r>
-        <w:t>modell</w:t>
-      </w:r>
-      <w:bookmarkEnd w:id="46"/>
     </w:p>
     <w:p>
       <w:pPr>
@@ -8352,9 +8736,9 @@
       <w:r>
         <w:object w:dxaOrig="5415" w:dyaOrig="1095">
           <v:shape id="_x0000_i1031" type="#_x0000_t75" style="width:270.75pt;height:54.75pt" o:ole="">
-            <v:imagedata r:id="rId20" o:title=""/>
+            <v:imagedata r:id="rId29" o:title=""/>
           </v:shape>
-          <o:OLEObject Type="Link" ProgID="Visio.Drawing.15" ShapeID="_x0000_i1031" DrawAspect="Content" r:id="rId21" UpdateMode="Always">
+          <o:OLEObject Type="Link" ProgID="Visio.Drawing.15" ShapeID="_x0000_i1031" DrawAspect="Content" r:id="rId30" UpdateMode="Always">
             <o:LinkType>EnhancedMetaFile</o:LinkType>
             <o:LockedField>false</o:LockedField>
             <o:FieldCodes>\f 0 \* MERGEFORMAT</o:FieldCodes>
@@ -8394,7 +8778,13 @@
         <w:pStyle w:val="ThesisSzveg"/>
       </w:pPr>
       <w:r>
-        <w:t>Ahogy azt a fenti ábra is mutatja, ehhez a modellhez a szoba halmaz paraméterlistáját ki kell egészíteni az szobák árával.</w:t>
+        <w:t>Ahogy azt a fenti ábra is mutatja, ehhez a modellhez a szoba halmaz paramét</w:t>
+      </w:r>
+      <w:r>
+        <w:t>erlistáját ki kell egészíteni a</w:t>
+      </w:r>
+      <w:r>
+        <w:t xml:space="preserve"> szobák árával.</w:t>
       </w:r>
     </w:p>
     <w:p>
@@ -9043,8 +9433,17 @@
         <w:t xml:space="preserve"> </w:t>
       </w:r>
       <w:r>
-        <w:t xml:space="preserve">az i-edik szoba ára, </w:t>
-      </w:r>
+        <w:t xml:space="preserve">az </w:t>
+      </w:r>
+      <w:proofErr w:type="spellStart"/>
+      <w:r>
+        <w:t>i-edik</w:t>
+      </w:r>
+      <w:proofErr w:type="spellEnd"/>
+      <w:r>
+        <w:t xml:space="preserve"> szoba ára, </w:t>
+      </w:r>
+      <w:proofErr w:type="spellStart"/>
       <w:r>
         <w:rPr>
           <w:i/>
@@ -9058,9 +9457,11 @@
         </w:rPr>
         <w:t>min</w:t>
       </w:r>
+      <w:proofErr w:type="spellEnd"/>
       <w:r>
         <w:t xml:space="preserve"> a legalacsonyabb szobaár a sokaságban, </w:t>
       </w:r>
+      <w:proofErr w:type="spellStart"/>
       <w:r>
         <w:rPr>
           <w:i/>
@@ -9074,9 +9475,19 @@
         </w:rPr>
         <w:t>i</w:t>
       </w:r>
-      <w:r>
-        <w:t xml:space="preserve"> az i-edik szoba átlagos értékelése </w:t>
-      </w:r>
+      <w:proofErr w:type="spellEnd"/>
+      <w:r>
+        <w:t xml:space="preserve"> az </w:t>
+      </w:r>
+      <w:proofErr w:type="spellStart"/>
+      <w:r>
+        <w:t>i-edik</w:t>
+      </w:r>
+      <w:proofErr w:type="spellEnd"/>
+      <w:r>
+        <w:t xml:space="preserve"> szoba átlagos értékelése </w:t>
+      </w:r>
+      <w:proofErr w:type="spellStart"/>
       <w:r>
         <w:rPr>
           <w:i/>
@@ -9090,6 +9501,7 @@
         </w:rPr>
         <w:t>max</w:t>
       </w:r>
+      <w:proofErr w:type="spellEnd"/>
       <w:r>
         <w:t xml:space="preserve"> pedig a lehetséges legmagasabb értékelés.</w:t>
       </w:r>
@@ -9098,17 +9510,17 @@
       <w:pPr>
         <w:pStyle w:val="Cmsor3"/>
       </w:pPr>
-      <w:bookmarkStart w:id="47" w:name="_Toc416185809"/>
-      <w:bookmarkStart w:id="48" w:name="_Ref416201499"/>
+      <w:bookmarkStart w:id="46" w:name="_Toc416185809"/>
+      <w:bookmarkStart w:id="47" w:name="_Ref416201499"/>
       <w:r>
         <w:lastRenderedPageBreak/>
         <w:t xml:space="preserve">Közeli </w:t>
       </w:r>
+      <w:bookmarkEnd w:id="46"/>
+      <w:r>
+        <w:t>modell</w:t>
+      </w:r>
       <w:bookmarkEnd w:id="47"/>
-      <w:r>
-        <w:t>modell</w:t>
-      </w:r>
-      <w:bookmarkEnd w:id="48"/>
     </w:p>
     <w:p>
       <w:pPr>
@@ -9136,9 +9548,9 @@
       <w:r>
         <w:object w:dxaOrig="6436" w:dyaOrig="1051">
           <v:shape id="_x0000_i1032" type="#_x0000_t75" style="width:321.75pt;height:52.5pt" o:ole="">
-            <v:imagedata r:id="rId22" o:title=""/>
+            <v:imagedata r:id="rId31" o:title=""/>
           </v:shape>
-          <o:OLEObject Type="Link" ProgID="Visio.Drawing.15" ShapeID="_x0000_i1032" DrawAspect="Content" r:id="rId23" UpdateMode="Always">
+          <o:OLEObject Type="Link" ProgID="Visio.Drawing.15" ShapeID="_x0000_i1032" DrawAspect="Content" r:id="rId32" UpdateMode="Always">
             <o:LinkType>EnhancedMetaFile</o:LinkType>
             <o:LockedField>false</o:LockedField>
             <o:FieldCodes>\f 0 \* MERGEFORMAT</o:FieldCodes>
@@ -9866,6 +10278,7 @@
       <w:r>
         <w:t xml:space="preserve">A modell célfüggvényét a következő ábra mutatja be, ahol </w:t>
       </w:r>
+      <w:proofErr w:type="spellStart"/>
       <w:r>
         <w:rPr>
           <w:i/>
@@ -9879,9 +10292,27 @@
         </w:rPr>
         <w:t>ij</w:t>
       </w:r>
-      <w:r>
-        <w:t xml:space="preserve"> az i-edik és j-edik szoba távolsága, </w:t>
-      </w:r>
+      <w:proofErr w:type="spellEnd"/>
+      <w:r>
+        <w:t xml:space="preserve"> az </w:t>
+      </w:r>
+      <w:proofErr w:type="spellStart"/>
+      <w:r>
+        <w:t>i-edik</w:t>
+      </w:r>
+      <w:proofErr w:type="spellEnd"/>
+      <w:r>
+        <w:t xml:space="preserve"> és </w:t>
+      </w:r>
+      <w:proofErr w:type="spellStart"/>
+      <w:r>
+        <w:t>j-edik</w:t>
+      </w:r>
+      <w:proofErr w:type="spellEnd"/>
+      <w:r>
+        <w:t xml:space="preserve"> szoba távolsága, </w:t>
+      </w:r>
+      <w:proofErr w:type="spellStart"/>
       <w:r>
         <w:rPr>
           <w:i/>
@@ -9895,9 +10326,11 @@
         </w:rPr>
         <w:t>min</w:t>
       </w:r>
+      <w:proofErr w:type="spellEnd"/>
       <w:r>
         <w:t xml:space="preserve"> a legalacsonyabb távolság a sokaságban, </w:t>
       </w:r>
+      <w:proofErr w:type="spellStart"/>
       <w:r>
         <w:rPr>
           <w:i/>
@@ -9911,9 +10344,19 @@
         </w:rPr>
         <w:t>i</w:t>
       </w:r>
-      <w:r>
-        <w:t xml:space="preserve"> az i-edik szoba átlagos értékelése </w:t>
-      </w:r>
+      <w:proofErr w:type="spellEnd"/>
+      <w:r>
+        <w:t xml:space="preserve"> az </w:t>
+      </w:r>
+      <w:proofErr w:type="spellStart"/>
+      <w:r>
+        <w:t>i-edik</w:t>
+      </w:r>
+      <w:proofErr w:type="spellEnd"/>
+      <w:r>
+        <w:t xml:space="preserve"> szoba átlagos értékelése </w:t>
+      </w:r>
+      <w:proofErr w:type="spellStart"/>
       <w:r>
         <w:rPr>
           <w:i/>
@@ -9927,6 +10370,7 @@
         </w:rPr>
         <w:t>max</w:t>
       </w:r>
+      <w:proofErr w:type="spellEnd"/>
       <w:r>
         <w:t xml:space="preserve"> pedig a lehetséges legmagasabb értékelés.</w:t>
       </w:r>
@@ -9935,11 +10379,11 @@
       <w:pPr>
         <w:pStyle w:val="Cmsor3"/>
       </w:pPr>
-      <w:bookmarkStart w:id="49" w:name="_Toc416185810"/>
+      <w:bookmarkStart w:id="48" w:name="_Toc416185810"/>
       <w:r>
         <w:t xml:space="preserve">Olcsó és közeli </w:t>
       </w:r>
-      <w:bookmarkEnd w:id="49"/>
+      <w:bookmarkEnd w:id="48"/>
       <w:r>
         <w:t>modell</w:t>
       </w:r>
@@ -9997,9 +10441,9 @@
       <w:r>
         <w:object w:dxaOrig="7575" w:dyaOrig="1051">
           <v:shape id="_x0000_i1033" type="#_x0000_t75" style="width:387pt;height:54.75pt" o:ole="">
-            <v:imagedata r:id="rId24" o:title=""/>
+            <v:imagedata r:id="rId33" o:title=""/>
           </v:shape>
-          <o:OLEObject Type="Link" ProgID="Visio.Drawing.15" ShapeID="_x0000_i1033" DrawAspect="Content" r:id="rId25" UpdateMode="Always">
+          <o:OLEObject Type="Link" ProgID="Visio.Drawing.15" ShapeID="_x0000_i1033" DrawAspect="Content" r:id="rId34" UpdateMode="Always">
             <o:LinkType>EnhancedMetaFile</o:LinkType>
             <o:LockedField>false</o:LockedField>
             <o:FieldCodes>\f 0 \* MERGEFORMAT</o:FieldCodes>
@@ -11006,6 +11450,7 @@
       <w:r>
         <w:t xml:space="preserve">Az egyesített célfüggvényt mutatja a fenti ábra, ahol </w:t>
       </w:r>
+      <w:proofErr w:type="spellStart"/>
       <w:r>
         <w:rPr>
           <w:i/>
@@ -11019,9 +11464,27 @@
         </w:rPr>
         <w:t>ij</w:t>
       </w:r>
-      <w:r>
-        <w:t xml:space="preserve"> az i-edik és j-edik szoba távolsága, </w:t>
-      </w:r>
+      <w:proofErr w:type="spellEnd"/>
+      <w:r>
+        <w:t xml:space="preserve"> az </w:t>
+      </w:r>
+      <w:proofErr w:type="spellStart"/>
+      <w:r>
+        <w:t>i-edik</w:t>
+      </w:r>
+      <w:proofErr w:type="spellEnd"/>
+      <w:r>
+        <w:t xml:space="preserve"> és </w:t>
+      </w:r>
+      <w:proofErr w:type="spellStart"/>
+      <w:r>
+        <w:t>j-edik</w:t>
+      </w:r>
+      <w:proofErr w:type="spellEnd"/>
+      <w:r>
+        <w:t xml:space="preserve"> szoba távolsága, </w:t>
+      </w:r>
+      <w:proofErr w:type="spellStart"/>
       <w:r>
         <w:rPr>
           <w:i/>
@@ -11035,6 +11498,7 @@
         </w:rPr>
         <w:t>min</w:t>
       </w:r>
+      <w:proofErr w:type="spellEnd"/>
       <w:r>
         <w:t xml:space="preserve"> a legalacsonyabb távolság a sokaságban,</w:t>
       </w:r>
@@ -11064,8 +11528,17 @@
         <w:t xml:space="preserve"> </w:t>
       </w:r>
       <w:r>
-        <w:t xml:space="preserve">az i-edik szoba ára, </w:t>
-      </w:r>
+        <w:t xml:space="preserve">az </w:t>
+      </w:r>
+      <w:proofErr w:type="spellStart"/>
+      <w:r>
+        <w:t>i-edik</w:t>
+      </w:r>
+      <w:proofErr w:type="spellEnd"/>
+      <w:r>
+        <w:t xml:space="preserve"> szoba ára, </w:t>
+      </w:r>
+      <w:proofErr w:type="spellStart"/>
       <w:r>
         <w:rPr>
           <w:i/>
@@ -11079,9 +11552,17 @@
         </w:rPr>
         <w:t>min</w:t>
       </w:r>
-      <w:r>
-        <w:t xml:space="preserve"> a legalacsonyabb szobaár a sokaságban </w:t>
-      </w:r>
+      <w:proofErr w:type="spellEnd"/>
+      <w:r>
+        <w:t xml:space="preserve"> a legalacsonyabb szobaár a sokaságban</w:t>
+      </w:r>
+      <w:r>
+        <w:t>,</w:t>
+      </w:r>
+      <w:r>
+        <w:t xml:space="preserve"> </w:t>
+      </w:r>
+      <w:proofErr w:type="spellStart"/>
       <w:r>
         <w:rPr>
           <w:i/>
@@ -11095,9 +11576,19 @@
         </w:rPr>
         <w:t>i</w:t>
       </w:r>
-      <w:r>
-        <w:t xml:space="preserve"> az i-edik szoba átlagos értékelése </w:t>
-      </w:r>
+      <w:proofErr w:type="spellEnd"/>
+      <w:r>
+        <w:t xml:space="preserve"> az </w:t>
+      </w:r>
+      <w:proofErr w:type="spellStart"/>
+      <w:r>
+        <w:t>i-edik</w:t>
+      </w:r>
+      <w:proofErr w:type="spellEnd"/>
+      <w:r>
+        <w:t xml:space="preserve"> szoba átlagos értékelése </w:t>
+      </w:r>
+      <w:proofErr w:type="spellStart"/>
       <w:r>
         <w:rPr>
           <w:i/>
@@ -11111,6 +11602,7 @@
         </w:rPr>
         <w:t>max</w:t>
       </w:r>
+      <w:proofErr w:type="spellEnd"/>
       <w:r>
         <w:t xml:space="preserve"> pedig a lehetséges legmagasabb értékelés.</w:t>
       </w:r>
@@ -11122,13 +11614,34 @@
           <w:szCs w:val="24"/>
         </w:rPr>
       </w:pPr>
-      <w:bookmarkStart w:id="50" w:name="_Toc416185811"/>
+      <w:bookmarkStart w:id="49" w:name="_Toc416185811"/>
       <w:r>
         <w:rPr>
           <w:szCs w:val="24"/>
         </w:rPr>
         <w:t>Adatbázis tervezet</w:t>
       </w:r>
+      <w:bookmarkEnd w:id="49"/>
+    </w:p>
+    <w:p>
+      <w:pPr>
+        <w:pStyle w:val="ThesisSzvegElsBekezds"/>
+      </w:pPr>
+    </w:p>
+    <w:p>
+      <w:pPr>
+        <w:pStyle w:val="Cmsor2"/>
+        <w:rPr>
+          <w:szCs w:val="24"/>
+        </w:rPr>
+      </w:pPr>
+      <w:bookmarkStart w:id="50" w:name="_Toc416185812"/>
+      <w:r>
+        <w:rPr>
+          <w:szCs w:val="24"/>
+        </w:rPr>
+        <w:t>Technológia</w:t>
+      </w:r>
       <w:bookmarkEnd w:id="50"/>
     </w:p>
     <w:p>
@@ -11138,17 +11651,11 @@
     </w:p>
     <w:p>
       <w:pPr>
-        <w:pStyle w:val="Cmsor2"/>
-        <w:rPr>
-          <w:szCs w:val="24"/>
-        </w:rPr>
-      </w:pPr>
-      <w:bookmarkStart w:id="51" w:name="_Toc416185812"/>
-      <w:r>
-        <w:rPr>
-          <w:szCs w:val="24"/>
-        </w:rPr>
-        <w:t>Technológia</w:t>
+        <w:pStyle w:val="Cmsor3"/>
+      </w:pPr>
+      <w:bookmarkStart w:id="51" w:name="_Toc416185813"/>
+      <w:r>
+        <w:t>Ruby on Rails</w:t>
       </w:r>
       <w:bookmarkEnd w:id="51"/>
     </w:p>
@@ -11161,9 +11668,9 @@
       <w:pPr>
         <w:pStyle w:val="Cmsor3"/>
       </w:pPr>
-      <w:bookmarkStart w:id="52" w:name="_Toc416185813"/>
-      <w:r>
-        <w:t>Ruby on Rails</w:t>
+      <w:bookmarkStart w:id="52" w:name="_Toc416185814"/>
+      <w:r>
+        <w:t>PostgreSQL</w:t>
       </w:r>
       <w:bookmarkEnd w:id="52"/>
     </w:p>
@@ -11176,9 +11683,9 @@
       <w:pPr>
         <w:pStyle w:val="Cmsor3"/>
       </w:pPr>
-      <w:bookmarkStart w:id="53" w:name="_Toc416185814"/>
-      <w:r>
-        <w:t>PostgreSQL</w:t>
+      <w:bookmarkStart w:id="53" w:name="_Toc416185815"/>
+      <w:r>
+        <w:t>AMPL</w:t>
       </w:r>
       <w:bookmarkEnd w:id="53"/>
     </w:p>
@@ -11191,11 +11698,13 @@
       <w:pPr>
         <w:pStyle w:val="Cmsor3"/>
       </w:pPr>
-      <w:bookmarkStart w:id="54" w:name="_Toc416185815"/>
-      <w:r>
-        <w:t>AMPL</w:t>
+      <w:bookmarkStart w:id="54" w:name="_Toc416185816"/>
+      <w:proofErr w:type="spellStart"/>
+      <w:r>
+        <w:t>Bonmin</w:t>
       </w:r>
       <w:bookmarkEnd w:id="54"/>
+      <w:proofErr w:type="spellEnd"/>
     </w:p>
     <w:p>
       <w:pPr>
@@ -11206,11 +11715,16 @@
       <w:pPr>
         <w:pStyle w:val="Cmsor3"/>
       </w:pPr>
-      <w:bookmarkStart w:id="55" w:name="_Toc416185816"/>
-      <w:r>
-        <w:t>Bonmin</w:t>
+      <w:bookmarkStart w:id="55" w:name="_Toc416185817"/>
+      <w:r>
+        <w:t xml:space="preserve">HTML, CSS, </w:t>
+      </w:r>
+      <w:proofErr w:type="spellStart"/>
+      <w:r>
+        <w:t>Javascript</w:t>
       </w:r>
       <w:bookmarkEnd w:id="55"/>
+      <w:proofErr w:type="spellEnd"/>
     </w:p>
     <w:p>
       <w:pPr>
@@ -11221,9 +11735,14 @@
       <w:pPr>
         <w:pStyle w:val="Cmsor3"/>
       </w:pPr>
-      <w:bookmarkStart w:id="56" w:name="_Toc416185817"/>
-      <w:r>
-        <w:t>HTML, CSS, Javascript</w:t>
+      <w:bookmarkStart w:id="56" w:name="_Toc416185818"/>
+      <w:proofErr w:type="spellStart"/>
+      <w:r>
+        <w:t>Gems</w:t>
+      </w:r>
+      <w:proofErr w:type="spellEnd"/>
+      <w:r>
+        <w:t>…</w:t>
       </w:r>
       <w:bookmarkEnd w:id="56"/>
     </w:p>
@@ -11234,18 +11753,22 @@
     </w:p>
     <w:p>
       <w:pPr>
-        <w:pStyle w:val="Cmsor3"/>
-      </w:pPr>
-      <w:bookmarkStart w:id="57" w:name="_Toc416185818"/>
-      <w:r>
-        <w:t>Gems…</w:t>
-      </w:r>
+        <w:pStyle w:val="ThesisSzveg"/>
+      </w:pPr>
+    </w:p>
+    <w:p>
+      <w:pPr>
+        <w:pStyle w:val="ThesisSzveg"/>
+        <w:sectPr>
+          <w:headerReference w:type="default" r:id="rId35"/>
+          <w:pgSz w:w="12240" w:h="15840"/>
+          <w:pgMar w:top="1701" w:right="1701" w:bottom="1701" w:left="0" w:header="709" w:footer="709" w:gutter="2268"/>
+          <w:cols w:space="708"/>
+          <w:docGrid w:linePitch="360"/>
+        </w:sectPr>
+      </w:pPr>
+      <w:bookmarkStart w:id="57" w:name="_GoBack"/>
       <w:bookmarkEnd w:id="57"/>
-    </w:p>
-    <w:p>
-      <w:pPr>
-        <w:pStyle w:val="ThesisSzvegElsBekezds"/>
-      </w:pPr>
     </w:p>
     <w:p>
       <w:pPr>
@@ -11269,9 +11792,14 @@
       </w:pPr>
       <w:bookmarkStart w:id="59" w:name="_Toc416185820"/>
       <w:r>
-        <w:t>Autentikáció és autorizáció</w:t>
+        <w:t xml:space="preserve">Autentikáció és </w:t>
+      </w:r>
+      <w:proofErr w:type="spellStart"/>
+      <w:r>
+        <w:t>autorizáció</w:t>
       </w:r>
       <w:bookmarkEnd w:id="59"/>
+      <w:proofErr w:type="spellEnd"/>
     </w:p>
     <w:p>
       <w:pPr>
@@ -11349,10 +11877,28 @@
     </w:p>
     <w:p>
       <w:pPr>
+        <w:pStyle w:val="ThesisSzveg"/>
+      </w:pPr>
+    </w:p>
+    <w:p>
+      <w:pPr>
+        <w:pStyle w:val="ThesisSzveg"/>
+        <w:sectPr>
+          <w:headerReference w:type="default" r:id="rId36"/>
+          <w:pgSz w:w="12240" w:h="15840"/>
+          <w:pgMar w:top="1701" w:right="1701" w:bottom="1701" w:left="0" w:header="709" w:footer="709" w:gutter="2268"/>
+          <w:cols w:space="708"/>
+          <w:docGrid w:linePitch="360"/>
+        </w:sectPr>
+      </w:pPr>
+    </w:p>
+    <w:p>
+      <w:pPr>
         <w:pStyle w:val="Cmsor1"/>
       </w:pPr>
       <w:bookmarkStart w:id="63" w:name="_Toc416185824"/>
       <w:r>
+        <w:lastRenderedPageBreak/>
         <w:t>Felületek és használat</w:t>
       </w:r>
       <w:bookmarkEnd w:id="63"/>
@@ -11479,10 +12025,53 @@
         <w:rPr>
           <w:szCs w:val="24"/>
         </w:rPr>
+        <w:t>Kosár</w:t>
+      </w:r>
+      <w:bookmarkEnd w:id="69"/>
+    </w:p>
+    <w:p>
+      <w:pPr>
+        <w:pStyle w:val="ThesisSzvegElsBekezds"/>
+      </w:pPr>
+    </w:p>
+    <w:p>
+      <w:pPr>
+        <w:pStyle w:val="Cmsor2"/>
+        <w:rPr>
+          <w:szCs w:val="24"/>
+        </w:rPr>
+      </w:pPr>
+      <w:bookmarkStart w:id="70" w:name="_Toc416185831"/>
+      <w:r>
+        <w:rPr>
+          <w:szCs w:val="24"/>
+        </w:rPr>
+        <w:t>Adminisztrációs felületek</w:t>
+      </w:r>
+      <w:bookmarkEnd w:id="70"/>
+    </w:p>
+    <w:p>
+      <w:pPr>
+        <w:pStyle w:val="ThesisSzvegElsBekezds"/>
+        <w:sectPr>
+          <w:headerReference w:type="default" r:id="rId37"/>
+          <w:pgSz w:w="12240" w:h="15840"/>
+          <w:pgMar w:top="1701" w:right="1701" w:bottom="1701" w:left="0" w:header="709" w:footer="709" w:gutter="2268"/>
+          <w:cols w:space="708"/>
+          <w:docGrid w:linePitch="360"/>
+        </w:sectPr>
+      </w:pPr>
+    </w:p>
+    <w:p>
+      <w:pPr>
+        <w:pStyle w:val="Cmsor1"/>
+      </w:pPr>
+      <w:bookmarkStart w:id="71" w:name="_Toc416185832"/>
+      <w:r>
         <w:lastRenderedPageBreak/>
-        <w:t>Kosár</w:t>
-      </w:r>
-      <w:bookmarkEnd w:id="69"/>
+        <w:t>Tesztelés</w:t>
+      </w:r>
+      <w:bookmarkEnd w:id="71"/>
     </w:p>
     <w:p>
       <w:pPr>
@@ -11496,14 +12085,14 @@
           <w:szCs w:val="24"/>
         </w:rPr>
       </w:pPr>
-      <w:bookmarkStart w:id="70" w:name="_Toc416185831"/>
-      <w:r>
-        <w:rPr>
-          <w:szCs w:val="24"/>
-        </w:rPr>
-        <w:t>Adminisztrációs felületek</w:t>
-      </w:r>
-      <w:bookmarkEnd w:id="70"/>
+      <w:bookmarkStart w:id="72" w:name="_Toc416185833"/>
+      <w:r>
+        <w:rPr>
+          <w:szCs w:val="24"/>
+        </w:rPr>
+        <w:t>Tesztelési környezet</w:t>
+      </w:r>
+      <w:bookmarkEnd w:id="72"/>
     </w:p>
     <w:p>
       <w:pPr>
@@ -11512,88 +12101,60 @@
     </w:p>
     <w:p>
       <w:pPr>
+        <w:pStyle w:val="Cmsor2"/>
+        <w:rPr>
+          <w:szCs w:val="24"/>
+        </w:rPr>
+      </w:pPr>
+      <w:bookmarkStart w:id="73" w:name="_Toc416185834"/>
+      <w:r>
+        <w:rPr>
+          <w:szCs w:val="24"/>
+        </w:rPr>
+        <w:t>Teszt adatok</w:t>
+      </w:r>
+      <w:bookmarkEnd w:id="73"/>
+    </w:p>
+    <w:p>
+      <w:pPr>
+        <w:pStyle w:val="ThesisSzvegElsBekezds"/>
+      </w:pPr>
+    </w:p>
+    <w:p>
+      <w:pPr>
+        <w:pStyle w:val="Cmsor2"/>
+        <w:rPr>
+          <w:szCs w:val="24"/>
+        </w:rPr>
+      </w:pPr>
+      <w:bookmarkStart w:id="74" w:name="_Toc416185835"/>
+      <w:r>
+        <w:rPr>
+          <w:szCs w:val="24"/>
+        </w:rPr>
+        <w:t>Teszt eredmények</w:t>
+      </w:r>
+      <w:bookmarkEnd w:id="74"/>
+    </w:p>
+    <w:p>
+      <w:pPr>
+        <w:pStyle w:val="ThesisSzvegElsBekezds"/>
+        <w:sectPr>
+          <w:headerReference w:type="default" r:id="rId38"/>
+          <w:pgSz w:w="12240" w:h="15840"/>
+          <w:pgMar w:top="1701" w:right="1701" w:bottom="1701" w:left="0" w:header="709" w:footer="709" w:gutter="2268"/>
+          <w:cols w:space="708"/>
+          <w:docGrid w:linePitch="360"/>
+        </w:sectPr>
+      </w:pPr>
+    </w:p>
+    <w:p>
+      <w:pPr>
         <w:pStyle w:val="Cmsor1"/>
       </w:pPr>
-      <w:bookmarkStart w:id="71" w:name="_Toc416185832"/>
-      <w:r>
-        <w:t>Tesztelés</w:t>
-      </w:r>
-      <w:bookmarkEnd w:id="71"/>
-    </w:p>
-    <w:p>
-      <w:pPr>
-        <w:pStyle w:val="ThesisSzvegElsBekezds"/>
-      </w:pPr>
-    </w:p>
-    <w:p>
-      <w:pPr>
-        <w:pStyle w:val="Cmsor2"/>
-        <w:rPr>
-          <w:szCs w:val="24"/>
-        </w:rPr>
-      </w:pPr>
-      <w:bookmarkStart w:id="72" w:name="_Toc416185833"/>
-      <w:r>
-        <w:rPr>
-          <w:szCs w:val="24"/>
-        </w:rPr>
-        <w:t>Tesztelési környezet</w:t>
-      </w:r>
-      <w:bookmarkEnd w:id="72"/>
-    </w:p>
-    <w:p>
-      <w:pPr>
-        <w:pStyle w:val="ThesisSzvegElsBekezds"/>
-      </w:pPr>
-    </w:p>
-    <w:p>
-      <w:pPr>
-        <w:pStyle w:val="Cmsor2"/>
-        <w:rPr>
-          <w:szCs w:val="24"/>
-        </w:rPr>
-      </w:pPr>
-      <w:bookmarkStart w:id="73" w:name="_Toc416185834"/>
-      <w:r>
-        <w:rPr>
-          <w:szCs w:val="24"/>
-        </w:rPr>
-        <w:t>Teszt adatok</w:t>
-      </w:r>
-      <w:bookmarkEnd w:id="73"/>
-    </w:p>
-    <w:p>
-      <w:pPr>
-        <w:pStyle w:val="ThesisSzvegElsBekezds"/>
-      </w:pPr>
-    </w:p>
-    <w:p>
-      <w:pPr>
-        <w:pStyle w:val="Cmsor2"/>
-        <w:rPr>
-          <w:szCs w:val="24"/>
-        </w:rPr>
-      </w:pPr>
-      <w:bookmarkStart w:id="74" w:name="_Toc416185835"/>
-      <w:r>
-        <w:rPr>
-          <w:szCs w:val="24"/>
-        </w:rPr>
-        <w:t>Teszt eredmények</w:t>
-      </w:r>
-      <w:bookmarkEnd w:id="74"/>
-    </w:p>
-    <w:p>
-      <w:pPr>
-        <w:pStyle w:val="ThesisSzvegElsBekezds"/>
-      </w:pPr>
-    </w:p>
-    <w:p>
-      <w:pPr>
-        <w:pStyle w:val="Cmsor1"/>
-      </w:pPr>
       <w:bookmarkStart w:id="75" w:name="_Toc416185836"/>
       <w:r>
+        <w:lastRenderedPageBreak/>
         <w:t>Összefoglalás</w:t>
       </w:r>
       <w:bookmarkEnd w:id="75"/>
@@ -11608,19 +12169,26 @@
     </w:p>
     <w:p>
       <w:pPr>
-        <w:rPr>
-          <w:rFonts w:ascii="Times New Roman" w:hAnsi="Times New Roman"/>
-          <w:sz w:val="24"/>
-          <w:szCs w:val="24"/>
-        </w:rPr>
-      </w:pPr>
-      <w:r>
-        <w:rPr>
-          <w:sz w:val="24"/>
-          <w:szCs w:val="24"/>
-        </w:rPr>
-        <w:br w:type="page"/>
-      </w:r>
+        <w:pStyle w:val="ThesisSzveg"/>
+        <w:rPr>
+          <w:szCs w:val="24"/>
+        </w:rPr>
+      </w:pPr>
+    </w:p>
+    <w:p>
+      <w:pPr>
+        <w:pStyle w:val="ThesisSzveg"/>
+        <w:rPr>
+          <w:szCs w:val="24"/>
+        </w:rPr>
+        <w:sectPr>
+          <w:headerReference w:type="default" r:id="rId39"/>
+          <w:pgSz w:w="12240" w:h="15840"/>
+          <w:pgMar w:top="1701" w:right="1701" w:bottom="1701" w:left="0" w:header="709" w:footer="709" w:gutter="2268"/>
+          <w:cols w:space="708"/>
+          <w:docGrid w:linePitch="360"/>
+        </w:sectPr>
+      </w:pPr>
     </w:p>
     <w:p>
       <w:pPr>
@@ -11664,7 +12232,21 @@
         <w:rPr>
           <w:szCs w:val="24"/>
         </w:rPr>
-        <w:t xml:space="preserve">NASH, L., SMIDTH, G. (1999). The Alpha-Clustering. </w:t>
+        <w:t xml:space="preserve">NASH, L., SMIDTH, G. (1999). The </w:t>
+      </w:r>
+      <w:proofErr w:type="spellStart"/>
+      <w:r>
+        <w:rPr>
+          <w:szCs w:val="24"/>
+        </w:rPr>
+        <w:t>Alpha-Clustering</w:t>
+      </w:r>
+      <w:proofErr w:type="spellEnd"/>
+      <w:r>
+        <w:rPr>
+          <w:szCs w:val="24"/>
+        </w:rPr>
+        <w:t xml:space="preserve">. </w:t>
       </w:r>
       <w:r>
         <w:rPr>
@@ -11672,55 +12254,23 @@
           <w:iCs/>
           <w:szCs w:val="24"/>
         </w:rPr>
-        <w:t>Journal of Computing</w:t>
-      </w:r>
-      <w:r>
-        <w:rPr>
-          <w:szCs w:val="24"/>
-        </w:rPr>
-        <w:t xml:space="preserve">. 5(2): 17-29. </w:t>
-      </w:r>
-    </w:p>
-    <w:p>
-      <w:pPr>
-        <w:pStyle w:val="ThesisSzvegElsBekezds"/>
-        <w:rPr>
-          <w:szCs w:val="24"/>
-        </w:rPr>
-      </w:pPr>
-      <w:r>
-        <w:rPr>
-          <w:szCs w:val="24"/>
-        </w:rPr>
-        <w:t xml:space="preserve">Könyv: </w:t>
-      </w:r>
-    </w:p>
-    <w:p>
-      <w:pPr>
-        <w:pStyle w:val="ThesisSzvegElsBekezds"/>
-        <w:rPr>
-          <w:szCs w:val="24"/>
-        </w:rPr>
-      </w:pPr>
-      <w:r>
-        <w:rPr>
-          <w:szCs w:val="24"/>
-        </w:rPr>
-        <w:t xml:space="preserve">KIMT, G. (1998). </w:t>
-      </w:r>
+        <w:t xml:space="preserve">Journal of </w:t>
+      </w:r>
+      <w:proofErr w:type="spellStart"/>
       <w:r>
         <w:rPr>
           <w:i/>
           <w:iCs/>
           <w:szCs w:val="24"/>
         </w:rPr>
-        <w:t>A Fuzzy Logic Method In Window Design</w:t>
-      </w:r>
-      <w:r>
-        <w:rPr>
-          <w:szCs w:val="24"/>
-        </w:rPr>
-        <w:t xml:space="preserve">. Springer, Berlin Heidelberg New York. </w:t>
+        <w:t>Computing</w:t>
+      </w:r>
+      <w:proofErr w:type="spellEnd"/>
+      <w:r>
+        <w:rPr>
+          <w:szCs w:val="24"/>
+        </w:rPr>
+        <w:t xml:space="preserve">. 5(2): 17-29. </w:t>
       </w:r>
     </w:p>
     <w:p>
@@ -11734,7 +12284,7 @@
         <w:rPr>
           <w:szCs w:val="24"/>
         </w:rPr>
-        <w:t xml:space="preserve">Fejezet (könyvben vagy proceedings-ben): </w:t>
+        <w:t xml:space="preserve">Könyv: </w:t>
       </w:r>
     </w:p>
     <w:p>
@@ -11748,7 +12298,7 @@
         <w:rPr>
           <w:szCs w:val="24"/>
         </w:rPr>
-        <w:t xml:space="preserve">HINTON, H. (1997). The Heavens are Falling. In: Rosenberg, K. (ed.): </w:t>
+        <w:t xml:space="preserve">KIMT, G. (1998). </w:t>
       </w:r>
       <w:r>
         <w:rPr>
@@ -11756,8 +12306,216 @@
           <w:iCs/>
           <w:szCs w:val="24"/>
         </w:rPr>
-        <w:t>Random Thoughts</w:t>
-      </w:r>
+        <w:t xml:space="preserve">A Fuzzy </w:t>
+      </w:r>
+      <w:proofErr w:type="spellStart"/>
+      <w:r>
+        <w:rPr>
+          <w:i/>
+          <w:iCs/>
+          <w:szCs w:val="24"/>
+        </w:rPr>
+        <w:t>Logic</w:t>
+      </w:r>
+      <w:proofErr w:type="spellEnd"/>
+      <w:r>
+        <w:rPr>
+          <w:i/>
+          <w:iCs/>
+          <w:szCs w:val="24"/>
+        </w:rPr>
+        <w:t xml:space="preserve"> </w:t>
+      </w:r>
+      <w:proofErr w:type="spellStart"/>
+      <w:r>
+        <w:rPr>
+          <w:i/>
+          <w:iCs/>
+          <w:szCs w:val="24"/>
+        </w:rPr>
+        <w:t>Method</w:t>
+      </w:r>
+      <w:proofErr w:type="spellEnd"/>
+      <w:r>
+        <w:rPr>
+          <w:i/>
+          <w:iCs/>
+          <w:szCs w:val="24"/>
+        </w:rPr>
+        <w:t xml:space="preserve"> </w:t>
+      </w:r>
+      <w:proofErr w:type="spellStart"/>
+      <w:r>
+        <w:rPr>
+          <w:i/>
+          <w:iCs/>
+          <w:szCs w:val="24"/>
+        </w:rPr>
+        <w:t>In</w:t>
+      </w:r>
+      <w:proofErr w:type="spellEnd"/>
+      <w:r>
+        <w:rPr>
+          <w:i/>
+          <w:iCs/>
+          <w:szCs w:val="24"/>
+        </w:rPr>
+        <w:t xml:space="preserve"> </w:t>
+      </w:r>
+      <w:proofErr w:type="spellStart"/>
+      <w:r>
+        <w:rPr>
+          <w:i/>
+          <w:iCs/>
+          <w:szCs w:val="24"/>
+        </w:rPr>
+        <w:t>Window</w:t>
+      </w:r>
+      <w:proofErr w:type="spellEnd"/>
+      <w:r>
+        <w:rPr>
+          <w:i/>
+          <w:iCs/>
+          <w:szCs w:val="24"/>
+        </w:rPr>
+        <w:t xml:space="preserve"> Design</w:t>
+      </w:r>
+      <w:r>
+        <w:rPr>
+          <w:szCs w:val="24"/>
+        </w:rPr>
+        <w:t xml:space="preserve">. Springer, Berlin Heidelberg New York. </w:t>
+      </w:r>
+    </w:p>
+    <w:p>
+      <w:pPr>
+        <w:pStyle w:val="ThesisSzvegElsBekezds"/>
+        <w:rPr>
+          <w:szCs w:val="24"/>
+        </w:rPr>
+      </w:pPr>
+      <w:r>
+        <w:rPr>
+          <w:szCs w:val="24"/>
+        </w:rPr>
+        <w:t xml:space="preserve">Fejezet (könyvben vagy </w:t>
+      </w:r>
+      <w:proofErr w:type="spellStart"/>
+      <w:r>
+        <w:rPr>
+          <w:szCs w:val="24"/>
+        </w:rPr>
+        <w:t>proceedings-ben</w:t>
+      </w:r>
+      <w:proofErr w:type="spellEnd"/>
+      <w:r>
+        <w:rPr>
+          <w:szCs w:val="24"/>
+        </w:rPr>
+        <w:t xml:space="preserve">): </w:t>
+      </w:r>
+    </w:p>
+    <w:p>
+      <w:pPr>
+        <w:pStyle w:val="ThesisSzvegElsBekezds"/>
+        <w:rPr>
+          <w:szCs w:val="24"/>
+        </w:rPr>
+      </w:pPr>
+      <w:r>
+        <w:rPr>
+          <w:szCs w:val="24"/>
+        </w:rPr>
+        <w:t xml:space="preserve">HINTON, H. (1997). The </w:t>
+      </w:r>
+      <w:proofErr w:type="spellStart"/>
+      <w:r>
+        <w:rPr>
+          <w:szCs w:val="24"/>
+        </w:rPr>
+        <w:t>Heavens</w:t>
+      </w:r>
+      <w:proofErr w:type="spellEnd"/>
+      <w:r>
+        <w:rPr>
+          <w:szCs w:val="24"/>
+        </w:rPr>
+        <w:t xml:space="preserve"> </w:t>
+      </w:r>
+      <w:proofErr w:type="spellStart"/>
+      <w:r>
+        <w:rPr>
+          <w:szCs w:val="24"/>
+        </w:rPr>
+        <w:t>are</w:t>
+      </w:r>
+      <w:proofErr w:type="spellEnd"/>
+      <w:r>
+        <w:rPr>
+          <w:szCs w:val="24"/>
+        </w:rPr>
+        <w:t xml:space="preserve"> </w:t>
+      </w:r>
+      <w:proofErr w:type="spellStart"/>
+      <w:r>
+        <w:rPr>
+          <w:szCs w:val="24"/>
+        </w:rPr>
+        <w:t>Falling</w:t>
+      </w:r>
+      <w:proofErr w:type="spellEnd"/>
+      <w:r>
+        <w:rPr>
+          <w:szCs w:val="24"/>
+        </w:rPr>
+        <w:t xml:space="preserve">. </w:t>
+      </w:r>
+      <w:proofErr w:type="spellStart"/>
+      <w:r>
+        <w:rPr>
+          <w:szCs w:val="24"/>
+        </w:rPr>
+        <w:t>In</w:t>
+      </w:r>
+      <w:proofErr w:type="spellEnd"/>
+      <w:r>
+        <w:rPr>
+          <w:szCs w:val="24"/>
+        </w:rPr>
+        <w:t>: Rosenberg, K. (</w:t>
+      </w:r>
+      <w:proofErr w:type="spellStart"/>
+      <w:r>
+        <w:rPr>
+          <w:szCs w:val="24"/>
+        </w:rPr>
+        <w:t>ed</w:t>
+      </w:r>
+      <w:proofErr w:type="spellEnd"/>
+      <w:r>
+        <w:rPr>
+          <w:szCs w:val="24"/>
+        </w:rPr>
+        <w:t xml:space="preserve">.): </w:t>
+      </w:r>
+      <w:r>
+        <w:rPr>
+          <w:i/>
+          <w:iCs/>
+          <w:szCs w:val="24"/>
+        </w:rPr>
+        <w:t xml:space="preserve">Random </w:t>
+      </w:r>
+      <w:proofErr w:type="spellStart"/>
+      <w:r>
+        <w:rPr>
+          <w:i/>
+          <w:iCs/>
+          <w:szCs w:val="24"/>
+        </w:rPr>
+        <w:t>Thoughts</w:t>
+      </w:r>
+      <w:proofErr w:type="spellEnd"/>
       <w:r>
         <w:rPr>
           <w:szCs w:val="24"/>
@@ -11785,7 +12543,21 @@
         <w:rPr>
           <w:szCs w:val="24"/>
         </w:rPr>
-        <w:t xml:space="preserve">Internetes hivatkozás (CD-n beadnadó) </w:t>
+        <w:t xml:space="preserve">Internetes hivatkozás (CD-n </w:t>
+      </w:r>
+      <w:proofErr w:type="spellStart"/>
+      <w:r>
+        <w:rPr>
+          <w:szCs w:val="24"/>
+        </w:rPr>
+        <w:t>beadnadó</w:t>
+      </w:r>
+      <w:proofErr w:type="spellEnd"/>
+      <w:r>
+        <w:rPr>
+          <w:szCs w:val="24"/>
+        </w:rPr>
+        <w:t xml:space="preserve">) </w:t>
       </w:r>
     </w:p>
     <w:p>
@@ -11795,7 +12567,7 @@
           <w:szCs w:val="24"/>
         </w:rPr>
       </w:pPr>
-      <w:hyperlink r:id="rId26" w:history="1">
+      <w:hyperlink r:id="rId40" w:history="1">
         <w:r>
           <w:rPr>
             <w:szCs w:val="24"/>
@@ -11913,20 +12685,60 @@
           <w:szCs w:val="24"/>
         </w:rPr>
       </w:pPr>
+      <w:proofErr w:type="gramStart"/>
       <w:r>
         <w:rPr>
           <w:rFonts w:cs="Times New Roman"/>
           <w:szCs w:val="24"/>
         </w:rPr>
-        <w:t>dolgozat (pdf-ben és az eredeti szerkeszthető formában is), internetes hivatkozások letöltött anyagai, összes elkészített saját munka (pl programkód, fénykép stb.)</w:t>
+        <w:t>dolgozat</w:t>
+      </w:r>
+      <w:proofErr w:type="gramEnd"/>
+      <w:r>
+        <w:rPr>
+          <w:rFonts w:cs="Times New Roman"/>
+          <w:szCs w:val="24"/>
+        </w:rPr>
+        <w:t xml:space="preserve"> (</w:t>
+      </w:r>
+      <w:proofErr w:type="spellStart"/>
+      <w:r>
+        <w:rPr>
+          <w:rFonts w:cs="Times New Roman"/>
+          <w:szCs w:val="24"/>
+        </w:rPr>
+        <w:t>pdf-ben</w:t>
+      </w:r>
+      <w:proofErr w:type="spellEnd"/>
+      <w:r>
+        <w:rPr>
+          <w:rFonts w:cs="Times New Roman"/>
+          <w:szCs w:val="24"/>
+        </w:rPr>
+        <w:t xml:space="preserve"> és az eredeti szerkeszthető formában is), internetes hivatkozások letöltött anyagai, összes elkészített saját munka (</w:t>
+      </w:r>
+      <w:proofErr w:type="spellStart"/>
+      <w:r>
+        <w:rPr>
+          <w:rFonts w:cs="Times New Roman"/>
+          <w:szCs w:val="24"/>
+        </w:rPr>
+        <w:t>pl</w:t>
+      </w:r>
+      <w:proofErr w:type="spellEnd"/>
+      <w:r>
+        <w:rPr>
+          <w:rFonts w:cs="Times New Roman"/>
+          <w:szCs w:val="24"/>
+        </w:rPr>
+        <w:t xml:space="preserve"> programkód, fénykép stb.)</w:t>
       </w:r>
     </w:p>
     <w:sectPr>
-      <w:footerReference w:type="default" r:id="rId27"/>
+      <w:headerReference w:type="default" r:id="rId41"/>
       <w:pgSz w:w="12240" w:h="15840"/>
       <w:pgMar w:top="1701" w:right="1701" w:bottom="1701" w:left="0" w:header="709" w:footer="709" w:gutter="2268"/>
       <w:cols w:space="708"/>
-      <w:titlePg/>
       <w:docGrid w:linePitch="360"/>
     </w:sectPr>
   </w:body>
@@ -11987,7 +12799,7 @@
           <w:rPr>
             <w:noProof/>
           </w:rPr>
-          <w:t>25</w:t>
+          <w:t>26</w:t>
         </w:r>
         <w:r>
           <w:fldChar w:fldCharType="end"/>
@@ -12026,6 +12838,213 @@
     </w:p>
   </w:footnote>
 </w:footnotes>
+</file>
+
+<file path=word/header1.xml><?xml version="1.0" encoding="utf-8"?>
+<w:hdr xmlns:wpc="http://schemas.microsoft.com/office/word/2010/wordprocessingCanvas" xmlns:mc="http://schemas.openxmlformats.org/markup-compatibility/2006" xmlns:o="urn:schemas-microsoft-com:office:office" xmlns:r="http://schemas.openxmlformats.org/officeDocument/2006/relationships" xmlns:m="http://schemas.openxmlformats.org/officeDocument/2006/math" xmlns:v="urn:schemas-microsoft-com:vml" xmlns:wp14="http://schemas.microsoft.com/office/word/2010/wordprocessingDrawing" xmlns:wp="http://schemas.openxmlformats.org/drawingml/2006/wordprocessingDrawing" xmlns:w10="urn:schemas-microsoft-com:office:word" xmlns:w="http://schemas.openxmlformats.org/wordprocessingml/2006/main" xmlns:w14="http://schemas.microsoft.com/office/word/2010/wordml" xmlns:w15="http://schemas.microsoft.com/office/word/2012/wordml" xmlns:wpg="http://schemas.microsoft.com/office/word/2010/wordprocessingGroup" xmlns:wpi="http://schemas.microsoft.com/office/word/2010/wordprocessingInk" xmlns:wne="http://schemas.microsoft.com/office/word/2006/wordml" xmlns:wps="http://schemas.microsoft.com/office/word/2010/wordprocessingShape" mc:Ignorable="w14 w15 wp14">
+  <w:p>
+    <w:pPr>
+      <w:pStyle w:val="lfej"/>
+      <w:jc w:val="center"/>
+    </w:pPr>
+  </w:p>
+</w:hdr>
+</file>
+
+<file path=word/header10.xml><?xml version="1.0" encoding="utf-8"?>
+<w:hdr xmlns:wpc="http://schemas.microsoft.com/office/word/2010/wordprocessingCanvas" xmlns:mc="http://schemas.openxmlformats.org/markup-compatibility/2006" xmlns:o="urn:schemas-microsoft-com:office:office" xmlns:r="http://schemas.openxmlformats.org/officeDocument/2006/relationships" xmlns:m="http://schemas.openxmlformats.org/officeDocument/2006/math" xmlns:v="urn:schemas-microsoft-com:vml" xmlns:wp14="http://schemas.microsoft.com/office/word/2010/wordprocessingDrawing" xmlns:wp="http://schemas.openxmlformats.org/drawingml/2006/wordprocessingDrawing" xmlns:w10="urn:schemas-microsoft-com:office:word" xmlns:w="http://schemas.openxmlformats.org/wordprocessingml/2006/main" xmlns:w14="http://schemas.microsoft.com/office/word/2010/wordml" xmlns:w15="http://schemas.microsoft.com/office/word/2012/wordml" xmlns:wpg="http://schemas.microsoft.com/office/word/2010/wordprocessingGroup" xmlns:wpi="http://schemas.microsoft.com/office/word/2010/wordprocessingInk" xmlns:wne="http://schemas.microsoft.com/office/word/2006/wordml" xmlns:wps="http://schemas.microsoft.com/office/word/2010/wordprocessingShape" mc:Ignorable="w14 w15 wp14">
+  <w:p>
+    <w:pPr>
+      <w:pStyle w:val="lfej"/>
+      <w:spacing w:line="360" w:lineRule="auto"/>
+      <w:jc w:val="center"/>
+    </w:pPr>
+    <w:r>
+      <w:t>7 Megvalósítás</w:t>
+    </w:r>
+  </w:p>
+</w:hdr>
+</file>
+
+<file path=word/header11.xml><?xml version="1.0" encoding="utf-8"?>
+<w:hdr xmlns:wpc="http://schemas.microsoft.com/office/word/2010/wordprocessingCanvas" xmlns:mc="http://schemas.openxmlformats.org/markup-compatibility/2006" xmlns:o="urn:schemas-microsoft-com:office:office" xmlns:r="http://schemas.openxmlformats.org/officeDocument/2006/relationships" xmlns:m="http://schemas.openxmlformats.org/officeDocument/2006/math" xmlns:v="urn:schemas-microsoft-com:vml" xmlns:wp14="http://schemas.microsoft.com/office/word/2010/wordprocessingDrawing" xmlns:wp="http://schemas.openxmlformats.org/drawingml/2006/wordprocessingDrawing" xmlns:w10="urn:schemas-microsoft-com:office:word" xmlns:w="http://schemas.openxmlformats.org/wordprocessingml/2006/main" xmlns:w14="http://schemas.microsoft.com/office/word/2010/wordml" xmlns:w15="http://schemas.microsoft.com/office/word/2012/wordml" xmlns:wpg="http://schemas.microsoft.com/office/word/2010/wordprocessingGroup" xmlns:wpi="http://schemas.microsoft.com/office/word/2010/wordprocessingInk" xmlns:wne="http://schemas.microsoft.com/office/word/2006/wordml" xmlns:wps="http://schemas.microsoft.com/office/word/2010/wordprocessingShape" mc:Ignorable="w14 w15 wp14">
+  <w:p>
+    <w:pPr>
+      <w:pStyle w:val="lfej"/>
+      <w:spacing w:line="360" w:lineRule="auto"/>
+      <w:jc w:val="center"/>
+    </w:pPr>
+    <w:r>
+      <w:t>8 Felületek és használat</w:t>
+    </w:r>
+  </w:p>
+</w:hdr>
+</file>
+
+<file path=word/header12.xml><?xml version="1.0" encoding="utf-8"?>
+<w:hdr xmlns:wpc="http://schemas.microsoft.com/office/word/2010/wordprocessingCanvas" xmlns:mc="http://schemas.openxmlformats.org/markup-compatibility/2006" xmlns:o="urn:schemas-microsoft-com:office:office" xmlns:r="http://schemas.openxmlformats.org/officeDocument/2006/relationships" xmlns:m="http://schemas.openxmlformats.org/officeDocument/2006/math" xmlns:v="urn:schemas-microsoft-com:vml" xmlns:wp14="http://schemas.microsoft.com/office/word/2010/wordprocessingDrawing" xmlns:wp="http://schemas.openxmlformats.org/drawingml/2006/wordprocessingDrawing" xmlns:w10="urn:schemas-microsoft-com:office:word" xmlns:w="http://schemas.openxmlformats.org/wordprocessingml/2006/main" xmlns:w14="http://schemas.microsoft.com/office/word/2010/wordml" xmlns:w15="http://schemas.microsoft.com/office/word/2012/wordml" xmlns:wpg="http://schemas.microsoft.com/office/word/2010/wordprocessingGroup" xmlns:wpi="http://schemas.microsoft.com/office/word/2010/wordprocessingInk" xmlns:wne="http://schemas.microsoft.com/office/word/2006/wordml" xmlns:wps="http://schemas.microsoft.com/office/word/2010/wordprocessingShape" mc:Ignorable="w14 w15 wp14">
+  <w:p>
+    <w:pPr>
+      <w:pStyle w:val="lfej"/>
+      <w:spacing w:line="360" w:lineRule="auto"/>
+      <w:jc w:val="center"/>
+    </w:pPr>
+    <w:r>
+      <w:t>9 Tesztelés</w:t>
+    </w:r>
+  </w:p>
+</w:hdr>
+</file>
+
+<file path=word/header13.xml><?xml version="1.0" encoding="utf-8"?>
+<w:hdr xmlns:wpc="http://schemas.microsoft.com/office/word/2010/wordprocessingCanvas" xmlns:mc="http://schemas.openxmlformats.org/markup-compatibility/2006" xmlns:o="urn:schemas-microsoft-com:office:office" xmlns:r="http://schemas.openxmlformats.org/officeDocument/2006/relationships" xmlns:m="http://schemas.openxmlformats.org/officeDocument/2006/math" xmlns:v="urn:schemas-microsoft-com:vml" xmlns:wp14="http://schemas.microsoft.com/office/word/2010/wordprocessingDrawing" xmlns:wp="http://schemas.openxmlformats.org/drawingml/2006/wordprocessingDrawing" xmlns:w10="urn:schemas-microsoft-com:office:word" xmlns:w="http://schemas.openxmlformats.org/wordprocessingml/2006/main" xmlns:w14="http://schemas.microsoft.com/office/word/2010/wordml" xmlns:w15="http://schemas.microsoft.com/office/word/2012/wordml" xmlns:wpg="http://schemas.microsoft.com/office/word/2010/wordprocessingGroup" xmlns:wpi="http://schemas.microsoft.com/office/word/2010/wordprocessingInk" xmlns:wne="http://schemas.microsoft.com/office/word/2006/wordml" xmlns:wps="http://schemas.microsoft.com/office/word/2010/wordprocessingShape" mc:Ignorable="w14 w15 wp14">
+  <w:p>
+    <w:pPr>
+      <w:pStyle w:val="lfej"/>
+      <w:spacing w:line="360" w:lineRule="auto"/>
+      <w:jc w:val="center"/>
+    </w:pPr>
+    <w:r>
+      <w:t>10 Összefoglalás</w:t>
+    </w:r>
+  </w:p>
+</w:hdr>
+</file>
+
+<file path=word/header14.xml><?xml version="1.0" encoding="utf-8"?>
+<w:hdr xmlns:wpc="http://schemas.microsoft.com/office/word/2010/wordprocessingCanvas" xmlns:mc="http://schemas.openxmlformats.org/markup-compatibility/2006" xmlns:o="urn:schemas-microsoft-com:office:office" xmlns:r="http://schemas.openxmlformats.org/officeDocument/2006/relationships" xmlns:m="http://schemas.openxmlformats.org/officeDocument/2006/math" xmlns:v="urn:schemas-microsoft-com:vml" xmlns:wp14="http://schemas.microsoft.com/office/word/2010/wordprocessingDrawing" xmlns:wp="http://schemas.openxmlformats.org/drawingml/2006/wordprocessingDrawing" xmlns:w10="urn:schemas-microsoft-com:office:word" xmlns:w="http://schemas.openxmlformats.org/wordprocessingml/2006/main" xmlns:w14="http://schemas.microsoft.com/office/word/2010/wordml" xmlns:w15="http://schemas.microsoft.com/office/word/2012/wordml" xmlns:wpg="http://schemas.microsoft.com/office/word/2010/wordprocessingGroup" xmlns:wpi="http://schemas.microsoft.com/office/word/2010/wordprocessingInk" xmlns:wne="http://schemas.microsoft.com/office/word/2006/wordml" xmlns:wps="http://schemas.microsoft.com/office/word/2010/wordprocessingShape" mc:Ignorable="w14 w15 wp14">
+  <w:p>
+    <w:pPr>
+      <w:pStyle w:val="lfej"/>
+      <w:spacing w:line="360" w:lineRule="auto"/>
+      <w:jc w:val="center"/>
+    </w:pPr>
+  </w:p>
+</w:hdr>
+</file>
+
+<file path=word/header2.xml><?xml version="1.0" encoding="utf-8"?>
+<w:hdr xmlns:wpc="http://schemas.microsoft.com/office/word/2010/wordprocessingCanvas" xmlns:mc="http://schemas.openxmlformats.org/markup-compatibility/2006" xmlns:o="urn:schemas-microsoft-com:office:office" xmlns:r="http://schemas.openxmlformats.org/officeDocument/2006/relationships" xmlns:m="http://schemas.openxmlformats.org/officeDocument/2006/math" xmlns:v="urn:schemas-microsoft-com:vml" xmlns:wp14="http://schemas.microsoft.com/office/word/2010/wordprocessingDrawing" xmlns:wp="http://schemas.openxmlformats.org/drawingml/2006/wordprocessingDrawing" xmlns:w10="urn:schemas-microsoft-com:office:word" xmlns:w="http://schemas.openxmlformats.org/wordprocessingml/2006/main" xmlns:w14="http://schemas.microsoft.com/office/word/2010/wordml" xmlns:w15="http://schemas.microsoft.com/office/word/2012/wordml" xmlns:wpg="http://schemas.microsoft.com/office/word/2010/wordprocessingGroup" xmlns:wpi="http://schemas.microsoft.com/office/word/2010/wordprocessingInk" xmlns:wne="http://schemas.microsoft.com/office/word/2006/wordml" xmlns:wps="http://schemas.microsoft.com/office/word/2010/wordprocessingShape" mc:Ignorable="w14 w15 wp14">
+  <w:p>
+    <w:pPr>
+      <w:pStyle w:val="lfej"/>
+      <w:jc w:val="center"/>
+    </w:pPr>
+    <w:r>
+      <w:t>2 Szálláskereső portálok</w:t>
+    </w:r>
+  </w:p>
+  <w:p>
+    <w:pPr>
+      <w:pStyle w:val="lfej"/>
+    </w:pPr>
+  </w:p>
+</w:hdr>
+</file>
+
+<file path=word/header3.xml><?xml version="1.0" encoding="utf-8"?>
+<w:hdr xmlns:wpc="http://schemas.microsoft.com/office/word/2010/wordprocessingCanvas" xmlns:mc="http://schemas.openxmlformats.org/markup-compatibility/2006" xmlns:o="urn:schemas-microsoft-com:office:office" xmlns:r="http://schemas.openxmlformats.org/officeDocument/2006/relationships" xmlns:m="http://schemas.openxmlformats.org/officeDocument/2006/math" xmlns:v="urn:schemas-microsoft-com:vml" xmlns:wp14="http://schemas.microsoft.com/office/word/2010/wordprocessingDrawing" xmlns:wp="http://schemas.openxmlformats.org/drawingml/2006/wordprocessingDrawing" xmlns:w10="urn:schemas-microsoft-com:office:word" xmlns:w="http://schemas.openxmlformats.org/wordprocessingml/2006/main" xmlns:w14="http://schemas.microsoft.com/office/word/2010/wordml" xmlns:w15="http://schemas.microsoft.com/office/word/2012/wordml" xmlns:wpg="http://schemas.microsoft.com/office/word/2010/wordprocessingGroup" xmlns:wpi="http://schemas.microsoft.com/office/word/2010/wordprocessingInk" xmlns:wne="http://schemas.microsoft.com/office/word/2006/wordml" xmlns:wps="http://schemas.microsoft.com/office/word/2010/wordprocessingShape" mc:Ignorable="w14 w15 wp14">
+  <w:p>
+    <w:pPr>
+      <w:pStyle w:val="lfej"/>
+      <w:jc w:val="center"/>
+    </w:pPr>
+    <w:r>
+      <w:t>1 Bevezetés</w:t>
+    </w:r>
+  </w:p>
+</w:hdr>
+</file>
+
+<file path=word/header4.xml><?xml version="1.0" encoding="utf-8"?>
+<w:hdr xmlns:wpc="http://schemas.microsoft.com/office/word/2010/wordprocessingCanvas" xmlns:mc="http://schemas.openxmlformats.org/markup-compatibility/2006" xmlns:o="urn:schemas-microsoft-com:office:office" xmlns:r="http://schemas.openxmlformats.org/officeDocument/2006/relationships" xmlns:m="http://schemas.openxmlformats.org/officeDocument/2006/math" xmlns:v="urn:schemas-microsoft-com:vml" xmlns:wp14="http://schemas.microsoft.com/office/word/2010/wordprocessingDrawing" xmlns:wp="http://schemas.openxmlformats.org/drawingml/2006/wordprocessingDrawing" xmlns:w10="urn:schemas-microsoft-com:office:word" xmlns:w="http://schemas.openxmlformats.org/wordprocessingml/2006/main" xmlns:w14="http://schemas.microsoft.com/office/word/2010/wordml" xmlns:w15="http://schemas.microsoft.com/office/word/2012/wordml" xmlns:wpg="http://schemas.microsoft.com/office/word/2010/wordprocessingGroup" xmlns:wpi="http://schemas.microsoft.com/office/word/2010/wordprocessingInk" xmlns:wne="http://schemas.microsoft.com/office/word/2006/wordml" xmlns:wps="http://schemas.microsoft.com/office/word/2010/wordprocessingShape" mc:Ignorable="w14 w15 wp14">
+  <w:p>
+    <w:pPr>
+      <w:pStyle w:val="lfej"/>
+      <w:jc w:val="center"/>
+    </w:pPr>
+    <w:r>
+      <w:t>2 Szálláskereső portálok</w:t>
+    </w:r>
+  </w:p>
+</w:hdr>
+</file>
+
+<file path=word/header5.xml><?xml version="1.0" encoding="utf-8"?>
+<w:hdr xmlns:wpc="http://schemas.microsoft.com/office/word/2010/wordprocessingCanvas" xmlns:mc="http://schemas.openxmlformats.org/markup-compatibility/2006" xmlns:o="urn:schemas-microsoft-com:office:office" xmlns:r="http://schemas.openxmlformats.org/officeDocument/2006/relationships" xmlns:m="http://schemas.openxmlformats.org/officeDocument/2006/math" xmlns:v="urn:schemas-microsoft-com:vml" xmlns:wp14="http://schemas.microsoft.com/office/word/2010/wordprocessingDrawing" xmlns:wp="http://schemas.openxmlformats.org/drawingml/2006/wordprocessingDrawing" xmlns:w10="urn:schemas-microsoft-com:office:word" xmlns:w="http://schemas.openxmlformats.org/wordprocessingml/2006/main" xmlns:w14="http://schemas.microsoft.com/office/word/2010/wordml" xmlns:w15="http://schemas.microsoft.com/office/word/2012/wordml" xmlns:wpg="http://schemas.microsoft.com/office/word/2010/wordprocessingGroup" xmlns:wpi="http://schemas.microsoft.com/office/word/2010/wordprocessingInk" xmlns:wne="http://schemas.microsoft.com/office/word/2006/wordml" xmlns:wps="http://schemas.microsoft.com/office/word/2010/wordprocessingShape" mc:Ignorable="w14 w15 wp14">
+  <w:p>
+    <w:pPr>
+      <w:pStyle w:val="lfej"/>
+      <w:jc w:val="center"/>
+    </w:pPr>
+    <w:r>
+      <w:t>3 Nemlineáris programozás</w:t>
+    </w:r>
+  </w:p>
+</w:hdr>
+</file>
+
+<file path=word/header6.xml><?xml version="1.0" encoding="utf-8"?>
+<w:hdr xmlns:wpc="http://schemas.microsoft.com/office/word/2010/wordprocessingCanvas" xmlns:mc="http://schemas.openxmlformats.org/markup-compatibility/2006" xmlns:o="urn:schemas-microsoft-com:office:office" xmlns:r="http://schemas.openxmlformats.org/officeDocument/2006/relationships" xmlns:m="http://schemas.openxmlformats.org/officeDocument/2006/math" xmlns:v="urn:schemas-microsoft-com:vml" xmlns:wp14="http://schemas.microsoft.com/office/word/2010/wordprocessingDrawing" xmlns:wp="http://schemas.openxmlformats.org/drawingml/2006/wordprocessingDrawing" xmlns:w10="urn:schemas-microsoft-com:office:word" xmlns:w="http://schemas.openxmlformats.org/wordprocessingml/2006/main" xmlns:w14="http://schemas.microsoft.com/office/word/2010/wordml" xmlns:w15="http://schemas.microsoft.com/office/word/2012/wordml" xmlns:wpg="http://schemas.microsoft.com/office/word/2010/wordprocessingGroup" xmlns:wpi="http://schemas.microsoft.com/office/word/2010/wordprocessingInk" xmlns:wne="http://schemas.microsoft.com/office/word/2006/wordml" xmlns:wps="http://schemas.microsoft.com/office/word/2010/wordprocessingShape" mc:Ignorable="w14 w15 wp14">
+  <w:p>
+    <w:pPr>
+      <w:pStyle w:val="lfej"/>
+      <w:jc w:val="center"/>
+    </w:pPr>
+    <w:r>
+      <w:t>3 Nemlineáris programozás</w:t>
+    </w:r>
+  </w:p>
+  <w:p>
+    <w:pPr>
+      <w:pStyle w:val="lfej"/>
+    </w:pPr>
+  </w:p>
+</w:hdr>
+</file>
+
+<file path=word/header7.xml><?xml version="1.0" encoding="utf-8"?>
+<w:hdr xmlns:wpc="http://schemas.microsoft.com/office/word/2010/wordprocessingCanvas" xmlns:mc="http://schemas.openxmlformats.org/markup-compatibility/2006" xmlns:o="urn:schemas-microsoft-com:office:office" xmlns:r="http://schemas.openxmlformats.org/officeDocument/2006/relationships" xmlns:m="http://schemas.openxmlformats.org/officeDocument/2006/math" xmlns:v="urn:schemas-microsoft-com:vml" xmlns:wp14="http://schemas.microsoft.com/office/word/2010/wordprocessingDrawing" xmlns:wp="http://schemas.openxmlformats.org/drawingml/2006/wordprocessingDrawing" xmlns:w10="urn:schemas-microsoft-com:office:word" xmlns:w="http://schemas.openxmlformats.org/wordprocessingml/2006/main" xmlns:w14="http://schemas.microsoft.com/office/word/2010/wordml" xmlns:w15="http://schemas.microsoft.com/office/word/2012/wordml" xmlns:wpg="http://schemas.microsoft.com/office/word/2010/wordprocessingGroup" xmlns:wpi="http://schemas.microsoft.com/office/word/2010/wordprocessingInk" xmlns:wne="http://schemas.microsoft.com/office/word/2006/wordml" xmlns:wps="http://schemas.microsoft.com/office/word/2010/wordprocessingShape" mc:Ignorable="w14 w15 wp14">
+  <w:p>
+    <w:pPr>
+      <w:pStyle w:val="lfej"/>
+      <w:jc w:val="center"/>
+    </w:pPr>
+    <w:r>
+      <w:t>4 Ruby on Rails</w:t>
+    </w:r>
+  </w:p>
+</w:hdr>
+</file>
+
+<file path=word/header8.xml><?xml version="1.0" encoding="utf-8"?>
+<w:hdr xmlns:wpc="http://schemas.microsoft.com/office/word/2010/wordprocessingCanvas" xmlns:mc="http://schemas.openxmlformats.org/markup-compatibility/2006" xmlns:o="urn:schemas-microsoft-com:office:office" xmlns:r="http://schemas.openxmlformats.org/officeDocument/2006/relationships" xmlns:m="http://schemas.openxmlformats.org/officeDocument/2006/math" xmlns:v="urn:schemas-microsoft-com:vml" xmlns:wp14="http://schemas.microsoft.com/office/word/2010/wordprocessingDrawing" xmlns:wp="http://schemas.openxmlformats.org/drawingml/2006/wordprocessingDrawing" xmlns:w10="urn:schemas-microsoft-com:office:word" xmlns:w="http://schemas.openxmlformats.org/wordprocessingml/2006/main" xmlns:w14="http://schemas.microsoft.com/office/word/2010/wordml" xmlns:w15="http://schemas.microsoft.com/office/word/2012/wordml" xmlns:wpg="http://schemas.microsoft.com/office/word/2010/wordprocessingGroup" xmlns:wpi="http://schemas.microsoft.com/office/word/2010/wordprocessingInk" xmlns:wne="http://schemas.microsoft.com/office/word/2006/wordml" xmlns:wps="http://schemas.microsoft.com/office/word/2010/wordprocessingShape" mc:Ignorable="w14 w15 wp14">
+  <w:p>
+    <w:pPr>
+      <w:pStyle w:val="lfej"/>
+      <w:spacing w:line="360" w:lineRule="auto"/>
+      <w:jc w:val="center"/>
+    </w:pPr>
+    <w:r>
+      <w:t>5 Specifikáció</w:t>
+    </w:r>
+  </w:p>
+</w:hdr>
+</file>
+
+<file path=word/header9.xml><?xml version="1.0" encoding="utf-8"?>
+<w:hdr xmlns:wpc="http://schemas.microsoft.com/office/word/2010/wordprocessingCanvas" xmlns:mc="http://schemas.openxmlformats.org/markup-compatibility/2006" xmlns:o="urn:schemas-microsoft-com:office:office" xmlns:r="http://schemas.openxmlformats.org/officeDocument/2006/relationships" xmlns:m="http://schemas.openxmlformats.org/officeDocument/2006/math" xmlns:v="urn:schemas-microsoft-com:vml" xmlns:wp14="http://schemas.microsoft.com/office/word/2010/wordprocessingDrawing" xmlns:wp="http://schemas.openxmlformats.org/drawingml/2006/wordprocessingDrawing" xmlns:w10="urn:schemas-microsoft-com:office:word" xmlns:w="http://schemas.openxmlformats.org/wordprocessingml/2006/main" xmlns:w14="http://schemas.microsoft.com/office/word/2010/wordml" xmlns:w15="http://schemas.microsoft.com/office/word/2012/wordml" xmlns:wpg="http://schemas.microsoft.com/office/word/2010/wordprocessingGroup" xmlns:wpi="http://schemas.microsoft.com/office/word/2010/wordprocessingInk" xmlns:wne="http://schemas.microsoft.com/office/word/2006/wordml" xmlns:wps="http://schemas.microsoft.com/office/word/2010/wordprocessingShape" mc:Ignorable="w14 w15 wp14">
+  <w:p>
+    <w:pPr>
+      <w:pStyle w:val="lfej"/>
+      <w:spacing w:line="360" w:lineRule="auto"/>
+      <w:jc w:val="center"/>
+    </w:pPr>
+    <w:r>
+      <w:t>6 Tervezés</w:t>
+    </w:r>
+  </w:p>
+</w:hdr>
 </file>
 
 <file path=word/numbering.xml><?xml version="1.0" encoding="utf-8"?>
@@ -14589,6 +15608,14 @@
       <w:color w:val="808080"/>
     </w:rPr>
   </w:style>
+  <w:style w:type="paragraph" w:customStyle="1" w:styleId="E7F6FA5E298F461CA1F406723B917EDD">
+    <w:name w:val="E7F6FA5E298F461CA1F406723B917EDD"/>
+    <w:rsid w:val="00F62D56"/>
+  </w:style>
+  <w:style w:type="paragraph" w:customStyle="1" w:styleId="EC4934A95EC9434FB124248D2949195E">
+    <w:name w:val="EC4934A95EC9434FB124248D2949195E"/>
+    <w:rsid w:val="00F62D56"/>
+  </w:style>
 </w:styles>
 </file>
 
@@ -14865,7 +15892,7 @@
 </file>
 
 <file path=customXml/itemProps1.xml><?xml version="1.0" encoding="utf-8"?>
-<ds:datastoreItem xmlns:ds="http://schemas.openxmlformats.org/officeDocument/2006/customXml" ds:itemID="{D4D44F87-BAFE-4EBE-83CB-3C3F3DB41138}">
+<ds:datastoreItem xmlns:ds="http://schemas.openxmlformats.org/officeDocument/2006/customXml" ds:itemID="{BD3B5635-8553-4DE3-8E5A-04F3ECF8EEA9}">
   <ds:schemaRefs>
     <ds:schemaRef ds:uri="http://schemas.openxmlformats.org/officeDocument/2006/bibliography"/>
   </ds:schemaRefs>

--- a/Documentation/Szakdolgozat_RozsenichBalázs.docx
+++ b/Documentation/Szakdolgozat_RozsenichBalázs.docx
@@ -254,7 +254,7 @@
           <w:szCs w:val="24"/>
         </w:rPr>
       </w:pPr>
-      <w:bookmarkStart w:id="0" w:name="_Toc416185777"/>
+      <w:bookmarkStart w:id="0" w:name="_Toc416211886"/>
       <w:r>
         <w:rPr>
           <w:sz w:val="24"/>
@@ -273,7 +273,7 @@
           <w:szCs w:val="24"/>
         </w:rPr>
       </w:pPr>
-      <w:bookmarkStart w:id="1" w:name="_Toc416185778"/>
+      <w:bookmarkStart w:id="1" w:name="_Toc416211887"/>
       <w:r>
         <w:rPr>
           <w:sz w:val="24"/>
@@ -739,7 +739,7 @@
           <w:szCs w:val="24"/>
         </w:rPr>
       </w:pPr>
-      <w:bookmarkStart w:id="2" w:name="_Toc416185779"/>
+      <w:bookmarkStart w:id="2" w:name="_Toc416211888"/>
       <w:r>
         <w:rPr>
           <w:sz w:val="24"/>
@@ -775,7 +775,7 @@
           <w:szCs w:val="24"/>
         </w:rPr>
       </w:pPr>
-      <w:bookmarkStart w:id="3" w:name="_Toc416185780"/>
+      <w:bookmarkStart w:id="3" w:name="_Toc416211889"/>
       <w:r>
         <w:rPr>
           <w:sz w:val="24"/>
@@ -971,7 +971,7 @@
           <w:szCs w:val="24"/>
         </w:rPr>
       </w:pPr>
-      <w:bookmarkStart w:id="4" w:name="_Toc416185781"/>
+      <w:bookmarkStart w:id="4" w:name="_Toc416211890"/>
       <w:proofErr w:type="spellStart"/>
       <w:r>
         <w:rPr>
@@ -999,7 +999,7 @@
         <w:br w:type="page"/>
       </w:r>
     </w:p>
-    <w:bookmarkStart w:id="5" w:name="_Toc416185782" w:displacedByCustomXml="next"/>
+    <w:bookmarkStart w:id="5" w:name="_Toc416211891" w:displacedByCustomXml="next"/>
     <w:sdt>
       <w:sdtPr>
         <w:rPr>
@@ -1074,7 +1074,7 @@
             </w:rPr>
             <w:fldChar w:fldCharType="separate"/>
           </w:r>
-          <w:hyperlink w:anchor="_Toc416185777" w:history="1">
+          <w:hyperlink w:anchor="_Toc416211886" w:history="1">
             <w:r>
               <w:rPr>
                 <w:rStyle w:val="Hiperhivatkozs"/>
@@ -1101,7 +1101,7 @@
                 <w:noProof/>
                 <w:webHidden/>
               </w:rPr>
-              <w:instrText xml:space="preserve"> PAGEREF _Toc416185777 \h </w:instrText>
+              <w:instrText xml:space="preserve"> PAGEREF _Toc416211886 \h </w:instrText>
             </w:r>
             <w:r>
               <w:rPr>
@@ -1144,7 +1144,7 @@
               <w:lang w:val="en-US"/>
             </w:rPr>
           </w:pPr>
-          <w:hyperlink w:anchor="_Toc416185778" w:history="1">
+          <w:hyperlink w:anchor="_Toc416211887" w:history="1">
             <w:r>
               <w:rPr>
                 <w:rStyle w:val="Hiperhivatkozs"/>
@@ -1171,7 +1171,7 @@
                 <w:noProof/>
                 <w:webHidden/>
               </w:rPr>
-              <w:instrText xml:space="preserve"> PAGEREF _Toc416185778 \h </w:instrText>
+              <w:instrText xml:space="preserve"> PAGEREF _Toc416211887 \h </w:instrText>
             </w:r>
             <w:r>
               <w:rPr>
@@ -1214,7 +1214,7 @@
               <w:lang w:val="en-US"/>
             </w:rPr>
           </w:pPr>
-          <w:hyperlink w:anchor="_Toc416185779" w:history="1">
+          <w:hyperlink w:anchor="_Toc416211888" w:history="1">
             <w:r>
               <w:rPr>
                 <w:rStyle w:val="Hiperhivatkozs"/>
@@ -1241,7 +1241,7 @@
                 <w:noProof/>
                 <w:webHidden/>
               </w:rPr>
-              <w:instrText xml:space="preserve"> PAGEREF _Toc416185779 \h </w:instrText>
+              <w:instrText xml:space="preserve"> PAGEREF _Toc416211888 \h </w:instrText>
             </w:r>
             <w:r>
               <w:rPr>
@@ -1284,7 +1284,7 @@
               <w:lang w:val="en-US"/>
             </w:rPr>
           </w:pPr>
-          <w:hyperlink w:anchor="_Toc416185780" w:history="1">
+          <w:hyperlink w:anchor="_Toc416211889" w:history="1">
             <w:r>
               <w:rPr>
                 <w:rStyle w:val="Hiperhivatkozs"/>
@@ -1311,7 +1311,7 @@
                 <w:noProof/>
                 <w:webHidden/>
               </w:rPr>
-              <w:instrText xml:space="preserve"> PAGEREF _Toc416185780 \h </w:instrText>
+              <w:instrText xml:space="preserve"> PAGEREF _Toc416211889 \h </w:instrText>
             </w:r>
             <w:r>
               <w:rPr>
@@ -1354,7 +1354,7 @@
               <w:lang w:val="en-US"/>
             </w:rPr>
           </w:pPr>
-          <w:hyperlink w:anchor="_Toc416185781" w:history="1">
+          <w:hyperlink w:anchor="_Toc416211890" w:history="1">
             <w:r>
               <w:rPr>
                 <w:rStyle w:val="Hiperhivatkozs"/>
@@ -1381,7 +1381,7 @@
                 <w:noProof/>
                 <w:webHidden/>
               </w:rPr>
-              <w:instrText xml:space="preserve"> PAGEREF _Toc416185781 \h </w:instrText>
+              <w:instrText xml:space="preserve"> PAGEREF _Toc416211890 \h </w:instrText>
             </w:r>
             <w:r>
               <w:rPr>
@@ -1424,7 +1424,7 @@
               <w:lang w:val="en-US"/>
             </w:rPr>
           </w:pPr>
-          <w:hyperlink w:anchor="_Toc416185782" w:history="1">
+          <w:hyperlink w:anchor="_Toc416211891" w:history="1">
             <w:r>
               <w:rPr>
                 <w:rStyle w:val="Hiperhivatkozs"/>
@@ -1451,7 +1451,7 @@
                 <w:noProof/>
                 <w:webHidden/>
               </w:rPr>
-              <w:instrText xml:space="preserve"> PAGEREF _Toc416185782 \h </w:instrText>
+              <w:instrText xml:space="preserve"> PAGEREF _Toc416211891 \h </w:instrText>
             </w:r>
             <w:r>
               <w:rPr>
@@ -1495,7 +1495,7 @@
               <w:lang w:val="en-US"/>
             </w:rPr>
           </w:pPr>
-          <w:hyperlink w:anchor="_Toc416185783" w:history="1">
+          <w:hyperlink w:anchor="_Toc416211892" w:history="1">
             <w:r>
               <w:rPr>
                 <w:rStyle w:val="Hiperhivatkozs"/>
@@ -1537,7 +1537,7 @@
                 <w:noProof/>
                 <w:webHidden/>
               </w:rPr>
-              <w:instrText xml:space="preserve"> PAGEREF _Toc416185783 \h </w:instrText>
+              <w:instrText xml:space="preserve"> PAGEREF _Toc416211892 \h </w:instrText>
             </w:r>
             <w:r>
               <w:rPr>
@@ -1581,7 +1581,7 @@
               <w:lang w:val="en-US"/>
             </w:rPr>
           </w:pPr>
-          <w:hyperlink w:anchor="_Toc416185784" w:history="1">
+          <w:hyperlink w:anchor="_Toc416211893" w:history="1">
             <w:r>
               <w:rPr>
                 <w:rStyle w:val="Hiperhivatkozs"/>
@@ -1623,7 +1623,7 @@
                 <w:noProof/>
                 <w:webHidden/>
               </w:rPr>
-              <w:instrText xml:space="preserve"> PAGEREF _Toc416185784 \h </w:instrText>
+              <w:instrText xml:space="preserve"> PAGEREF _Toc416211893 \h </w:instrText>
             </w:r>
             <w:r>
               <w:rPr>
@@ -1667,7 +1667,7 @@
               <w:lang w:val="en-US"/>
             </w:rPr>
           </w:pPr>
-          <w:hyperlink w:anchor="_Toc416185785" w:history="1">
+          <w:hyperlink w:anchor="_Toc416211894" w:history="1">
             <w:r>
               <w:rPr>
                 <w:rStyle w:val="Hiperhivatkozs"/>
@@ -1709,7 +1709,7 @@
                 <w:noProof/>
                 <w:webHidden/>
               </w:rPr>
-              <w:instrText xml:space="preserve"> PAGEREF _Toc416185785 \h </w:instrText>
+              <w:instrText xml:space="preserve"> PAGEREF _Toc416211894 \h </w:instrText>
             </w:r>
             <w:r>
               <w:rPr>
@@ -1729,7 +1729,7 @@
                 <w:noProof/>
                 <w:webHidden/>
               </w:rPr>
-              <w:t>11</w:t>
+              <w:t>12</w:t>
             </w:r>
             <w:r>
               <w:rPr>
@@ -1753,7 +1753,7 @@
               <w:lang w:val="en-US"/>
             </w:rPr>
           </w:pPr>
-          <w:hyperlink w:anchor="_Toc416185786" w:history="1">
+          <w:hyperlink w:anchor="_Toc416211895" w:history="1">
             <w:r>
               <w:rPr>
                 <w:rStyle w:val="Hiperhivatkozs"/>
@@ -1795,7 +1795,7 @@
                 <w:noProof/>
                 <w:webHidden/>
               </w:rPr>
-              <w:instrText xml:space="preserve"> PAGEREF _Toc416185786 \h </w:instrText>
+              <w:instrText xml:space="preserve"> PAGEREF _Toc416211895 \h </w:instrText>
             </w:r>
             <w:r>
               <w:rPr>
@@ -1839,7 +1839,7 @@
               <w:lang w:val="en-US"/>
             </w:rPr>
           </w:pPr>
-          <w:hyperlink w:anchor="_Toc416185787" w:history="1">
+          <w:hyperlink w:anchor="_Toc416211896" w:history="1">
             <w:r>
               <w:rPr>
                 <w:rStyle w:val="Hiperhivatkozs"/>
@@ -1881,7 +1881,7 @@
                 <w:noProof/>
                 <w:webHidden/>
               </w:rPr>
-              <w:instrText xml:space="preserve"> PAGEREF _Toc416185787 \h </w:instrText>
+              <w:instrText xml:space="preserve"> PAGEREF _Toc416211896 \h </w:instrText>
             </w:r>
             <w:r>
               <w:rPr>
@@ -1925,7 +1925,7 @@
               <w:lang w:val="en-US"/>
             </w:rPr>
           </w:pPr>
-          <w:hyperlink w:anchor="_Toc416185788" w:history="1">
+          <w:hyperlink w:anchor="_Toc416211897" w:history="1">
             <w:r>
               <w:rPr>
                 <w:rStyle w:val="Hiperhivatkozs"/>
@@ -1967,7 +1967,7 @@
                 <w:noProof/>
                 <w:webHidden/>
               </w:rPr>
-              <w:instrText xml:space="preserve"> PAGEREF _Toc416185788 \h </w:instrText>
+              <w:instrText xml:space="preserve"> PAGEREF _Toc416211897 \h </w:instrText>
             </w:r>
             <w:r>
               <w:rPr>
@@ -1987,7 +1987,7 @@
                 <w:noProof/>
                 <w:webHidden/>
               </w:rPr>
-              <w:t>12</w:t>
+              <w:t>13</w:t>
             </w:r>
             <w:r>
               <w:rPr>
@@ -2011,7 +2011,7 @@
               <w:lang w:val="en-US"/>
             </w:rPr>
           </w:pPr>
-          <w:hyperlink w:anchor="_Toc416185789" w:history="1">
+          <w:hyperlink w:anchor="_Toc416211898" w:history="1">
             <w:r>
               <w:rPr>
                 <w:rStyle w:val="Hiperhivatkozs"/>
@@ -2053,7 +2053,7 @@
                 <w:noProof/>
                 <w:webHidden/>
               </w:rPr>
-              <w:instrText xml:space="preserve"> PAGEREF _Toc416185789 \h </w:instrText>
+              <w:instrText xml:space="preserve"> PAGEREF _Toc416211898 \h </w:instrText>
             </w:r>
             <w:r>
               <w:rPr>
@@ -2097,7 +2097,7 @@
               <w:lang w:val="en-US"/>
             </w:rPr>
           </w:pPr>
-          <w:hyperlink w:anchor="_Toc416185790" w:history="1">
+          <w:hyperlink w:anchor="_Toc416211899" w:history="1">
             <w:r>
               <w:rPr>
                 <w:rStyle w:val="Hiperhivatkozs"/>
@@ -2139,7 +2139,7 @@
                 <w:noProof/>
                 <w:webHidden/>
               </w:rPr>
-              <w:instrText xml:space="preserve"> PAGEREF _Toc416185790 \h </w:instrText>
+              <w:instrText xml:space="preserve"> PAGEREF _Toc416211899 \h </w:instrText>
             </w:r>
             <w:r>
               <w:rPr>
@@ -2159,7 +2159,7 @@
                 <w:noProof/>
                 <w:webHidden/>
               </w:rPr>
-              <w:t>13</w:t>
+              <w:t>14</w:t>
             </w:r>
             <w:r>
               <w:rPr>
@@ -2183,7 +2183,7 @@
               <w:lang w:val="en-US"/>
             </w:rPr>
           </w:pPr>
-          <w:hyperlink w:anchor="_Toc416185791" w:history="1">
+          <w:hyperlink w:anchor="_Toc416211900" w:history="1">
             <w:r>
               <w:rPr>
                 <w:rStyle w:val="Hiperhivatkozs"/>
@@ -2225,7 +2225,7 @@
                 <w:noProof/>
                 <w:webHidden/>
               </w:rPr>
-              <w:instrText xml:space="preserve"> PAGEREF _Toc416185791 \h </w:instrText>
+              <w:instrText xml:space="preserve"> PAGEREF _Toc416211900 \h </w:instrText>
             </w:r>
             <w:r>
               <w:rPr>
@@ -2245,7 +2245,7 @@
                 <w:noProof/>
                 <w:webHidden/>
               </w:rPr>
-              <w:t>13</w:t>
+              <w:t>15</w:t>
             </w:r>
             <w:r>
               <w:rPr>
@@ -2269,7 +2269,7 @@
               <w:lang w:val="en-US"/>
             </w:rPr>
           </w:pPr>
-          <w:hyperlink w:anchor="_Toc416185792" w:history="1">
+          <w:hyperlink w:anchor="_Toc416211901" w:history="1">
             <w:r>
               <w:rPr>
                 <w:rStyle w:val="Hiperhivatkozs"/>
@@ -2311,7 +2311,7 @@
                 <w:noProof/>
                 <w:webHidden/>
               </w:rPr>
-              <w:instrText xml:space="preserve"> PAGEREF _Toc416185792 \h </w:instrText>
+              <w:instrText xml:space="preserve"> PAGEREF _Toc416211901 \h </w:instrText>
             </w:r>
             <w:r>
               <w:rPr>
@@ -2331,7 +2331,7 @@
                 <w:noProof/>
                 <w:webHidden/>
               </w:rPr>
-              <w:t>13</w:t>
+              <w:t>16</w:t>
             </w:r>
             <w:r>
               <w:rPr>
@@ -2355,7 +2355,7 @@
               <w:lang w:val="en-US"/>
             </w:rPr>
           </w:pPr>
-          <w:hyperlink w:anchor="_Toc416185793" w:history="1">
+          <w:hyperlink w:anchor="_Toc416211902" w:history="1">
             <w:r>
               <w:rPr>
                 <w:rStyle w:val="Hiperhivatkozs"/>
@@ -2376,6 +2376,92 @@
                 <w:rStyle w:val="Hiperhivatkozs"/>
                 <w:noProof/>
               </w:rPr>
+              <w:t>Szereplők</w:t>
+            </w:r>
+            <w:r>
+              <w:rPr>
+                <w:noProof/>
+                <w:webHidden/>
+              </w:rPr>
+              <w:tab/>
+            </w:r>
+            <w:r>
+              <w:rPr>
+                <w:noProof/>
+                <w:webHidden/>
+              </w:rPr>
+              <w:fldChar w:fldCharType="begin"/>
+            </w:r>
+            <w:r>
+              <w:rPr>
+                <w:noProof/>
+                <w:webHidden/>
+              </w:rPr>
+              <w:instrText xml:space="preserve"> PAGEREF _Toc416211902 \h </w:instrText>
+            </w:r>
+            <w:r>
+              <w:rPr>
+                <w:noProof/>
+                <w:webHidden/>
+              </w:rPr>
+            </w:r>
+            <w:r>
+              <w:rPr>
+                <w:noProof/>
+                <w:webHidden/>
+              </w:rPr>
+              <w:fldChar w:fldCharType="separate"/>
+            </w:r>
+            <w:r>
+              <w:rPr>
+                <w:noProof/>
+                <w:webHidden/>
+              </w:rPr>
+              <w:t>16</w:t>
+            </w:r>
+            <w:r>
+              <w:rPr>
+                <w:noProof/>
+                <w:webHidden/>
+              </w:rPr>
+              <w:fldChar w:fldCharType="end"/>
+            </w:r>
+          </w:hyperlink>
+        </w:p>
+        <w:p>
+          <w:pPr>
+            <w:pStyle w:val="TJ2"/>
+            <w:tabs>
+              <w:tab w:val="left" w:pos="880"/>
+              <w:tab w:val="right" w:leader="dot" w:pos="8261"/>
+            </w:tabs>
+            <w:rPr>
+              <w:rFonts w:eastAsiaTheme="minorEastAsia" w:cstheme="minorBidi"/>
+              <w:noProof/>
+              <w:lang w:val="en-US"/>
+            </w:rPr>
+          </w:pPr>
+          <w:hyperlink w:anchor="_Toc416211903" w:history="1">
+            <w:r>
+              <w:rPr>
+                <w:rStyle w:val="Hiperhivatkozs"/>
+                <w:noProof/>
+              </w:rPr>
+              <w:t>5.2</w:t>
+            </w:r>
+            <w:r>
+              <w:rPr>
+                <w:rFonts w:eastAsiaTheme="minorEastAsia" w:cstheme="minorBidi"/>
+                <w:noProof/>
+                <w:lang w:val="en-US"/>
+              </w:rPr>
+              <w:tab/>
+            </w:r>
+            <w:r>
+              <w:rPr>
+                <w:rStyle w:val="Hiperhivatkozs"/>
+                <w:noProof/>
+              </w:rPr>
               <w:t>Funkcionális követelmények</w:t>
             </w:r>
             <w:r>
@@ -2397,7 +2483,7 @@
                 <w:noProof/>
                 <w:webHidden/>
               </w:rPr>
-              <w:instrText xml:space="preserve"> PAGEREF _Toc416185793 \h </w:instrText>
+              <w:instrText xml:space="preserve"> PAGEREF _Toc416211903 \h </w:instrText>
             </w:r>
             <w:r>
               <w:rPr>
@@ -2417,7 +2503,7 @@
                 <w:noProof/>
                 <w:webHidden/>
               </w:rPr>
-              <w:t>14</w:t>
+              <w:t>16</w:t>
             </w:r>
             <w:r>
               <w:rPr>
@@ -2441,13 +2527,13 @@
               <w:lang w:val="en-US"/>
             </w:rPr>
           </w:pPr>
-          <w:hyperlink w:anchor="_Toc416185794" w:history="1">
+          <w:hyperlink w:anchor="_Toc416211904" w:history="1">
             <w:r>
               <w:rPr>
                 <w:rStyle w:val="Hiperhivatkozs"/>
                 <w:noProof/>
               </w:rPr>
-              <w:t>5.1.1</w:t>
+              <w:t>5.2.1</w:t>
             </w:r>
             <w:r>
               <w:rPr>
@@ -2462,7 +2548,7 @@
                 <w:rStyle w:val="Hiperhivatkozs"/>
                 <w:noProof/>
               </w:rPr>
-              <w:t>Szereplők</w:t>
+              <w:t>Szobák szűrése</w:t>
             </w:r>
             <w:r>
               <w:rPr>
@@ -2483,7 +2569,7 @@
                 <w:noProof/>
                 <w:webHidden/>
               </w:rPr>
-              <w:instrText xml:space="preserve"> PAGEREF _Toc416185794 \h </w:instrText>
+              <w:instrText xml:space="preserve"> PAGEREF _Toc416211904 \h </w:instrText>
             </w:r>
             <w:r>
               <w:rPr>
@@ -2503,7 +2589,7 @@
                 <w:noProof/>
                 <w:webHidden/>
               </w:rPr>
-              <w:t>14</w:t>
+              <w:t>16</w:t>
             </w:r>
             <w:r>
               <w:rPr>
@@ -2527,13 +2613,13 @@
               <w:lang w:val="en-US"/>
             </w:rPr>
           </w:pPr>
-          <w:hyperlink w:anchor="_Toc416185795" w:history="1">
+          <w:hyperlink w:anchor="_Toc416211905" w:history="1">
             <w:r>
               <w:rPr>
                 <w:rStyle w:val="Hiperhivatkozs"/>
                 <w:noProof/>
               </w:rPr>
-              <w:t>5.1.2</w:t>
+              <w:t>5.2.2</w:t>
             </w:r>
             <w:r>
               <w:rPr>
@@ -2548,7 +2634,7 @@
                 <w:rStyle w:val="Hiperhivatkozs"/>
                 <w:noProof/>
               </w:rPr>
-              <w:t>Szobák szűrése</w:t>
+              <w:t>Szobafoglalás</w:t>
             </w:r>
             <w:r>
               <w:rPr>
@@ -2569,7 +2655,7 @@
                 <w:noProof/>
                 <w:webHidden/>
               </w:rPr>
-              <w:instrText xml:space="preserve"> PAGEREF _Toc416185795 \h </w:instrText>
+              <w:instrText xml:space="preserve"> PAGEREF _Toc416211905 \h </w:instrText>
             </w:r>
             <w:r>
               <w:rPr>
@@ -2589,7 +2675,7 @@
                 <w:noProof/>
                 <w:webHidden/>
               </w:rPr>
-              <w:t>14</w:t>
+              <w:t>17</w:t>
             </w:r>
             <w:r>
               <w:rPr>
@@ -2613,13 +2699,13 @@
               <w:lang w:val="en-US"/>
             </w:rPr>
           </w:pPr>
-          <w:hyperlink w:anchor="_Toc416185796" w:history="1">
+          <w:hyperlink w:anchor="_Toc416211906" w:history="1">
             <w:r>
               <w:rPr>
                 <w:rStyle w:val="Hiperhivatkozs"/>
                 <w:noProof/>
               </w:rPr>
-              <w:t>5.1.3</w:t>
+              <w:t>5.2.3</w:t>
             </w:r>
             <w:r>
               <w:rPr>
@@ -2634,7 +2720,7 @@
                 <w:rStyle w:val="Hiperhivatkozs"/>
                 <w:noProof/>
               </w:rPr>
-              <w:t>Szobafoglalás</w:t>
+              <w:t>Értékelés</w:t>
             </w:r>
             <w:r>
               <w:rPr>
@@ -2655,7 +2741,7 @@
                 <w:noProof/>
                 <w:webHidden/>
               </w:rPr>
-              <w:instrText xml:space="preserve"> PAGEREF _Toc416185796 \h </w:instrText>
+              <w:instrText xml:space="preserve"> PAGEREF _Toc416211906 \h </w:instrText>
             </w:r>
             <w:r>
               <w:rPr>
@@ -2675,7 +2761,7 @@
                 <w:noProof/>
                 <w:webHidden/>
               </w:rPr>
-              <w:t>14</w:t>
+              <w:t>17</w:t>
             </w:r>
             <w:r>
               <w:rPr>
@@ -2699,13 +2785,13 @@
               <w:lang w:val="en-US"/>
             </w:rPr>
           </w:pPr>
-          <w:hyperlink w:anchor="_Toc416185797" w:history="1">
+          <w:hyperlink w:anchor="_Toc416211907" w:history="1">
             <w:r>
               <w:rPr>
                 <w:rStyle w:val="Hiperhivatkozs"/>
                 <w:noProof/>
               </w:rPr>
-              <w:t>5.1.4</w:t>
+              <w:t>5.2.4</w:t>
             </w:r>
             <w:r>
               <w:rPr>
@@ -2720,7 +2806,7 @@
                 <w:rStyle w:val="Hiperhivatkozs"/>
                 <w:noProof/>
               </w:rPr>
-              <w:t>Értékelés</w:t>
+              <w:t>Intelligens keresés</w:t>
             </w:r>
             <w:r>
               <w:rPr>
@@ -2741,7 +2827,7 @@
                 <w:noProof/>
                 <w:webHidden/>
               </w:rPr>
-              <w:instrText xml:space="preserve"> PAGEREF _Toc416185797 \h </w:instrText>
+              <w:instrText xml:space="preserve"> PAGEREF _Toc416211907 \h </w:instrText>
             </w:r>
             <w:r>
               <w:rPr>
@@ -2761,7 +2847,7 @@
                 <w:noProof/>
                 <w:webHidden/>
               </w:rPr>
-              <w:t>15</w:t>
+              <w:t>17</w:t>
             </w:r>
             <w:r>
               <w:rPr>
@@ -2785,13 +2871,13 @@
               <w:lang w:val="en-US"/>
             </w:rPr>
           </w:pPr>
-          <w:hyperlink w:anchor="_Toc416185798" w:history="1">
+          <w:hyperlink w:anchor="_Toc416211908" w:history="1">
             <w:r>
               <w:rPr>
                 <w:rStyle w:val="Hiperhivatkozs"/>
                 <w:noProof/>
               </w:rPr>
-              <w:t>5.1.5</w:t>
+              <w:t>5.2.5</w:t>
             </w:r>
             <w:r>
               <w:rPr>
@@ -2806,7 +2892,7 @@
                 <w:rStyle w:val="Hiperhivatkozs"/>
                 <w:noProof/>
               </w:rPr>
-              <w:t>Intelligens keresés</w:t>
+              <w:t>Törzsadatok</w:t>
             </w:r>
             <w:r>
               <w:rPr>
@@ -2827,7 +2913,7 @@
                 <w:noProof/>
                 <w:webHidden/>
               </w:rPr>
-              <w:instrText xml:space="preserve"> PAGEREF _Toc416185798 \h </w:instrText>
+              <w:instrText xml:space="preserve"> PAGEREF _Toc416211908 \h </w:instrText>
             </w:r>
             <w:r>
               <w:rPr>
@@ -2847,7 +2933,7 @@
                 <w:noProof/>
                 <w:webHidden/>
               </w:rPr>
-              <w:t>15</w:t>
+              <w:t>17</w:t>
             </w:r>
             <w:r>
               <w:rPr>
@@ -2871,13 +2957,13 @@
               <w:lang w:val="en-US"/>
             </w:rPr>
           </w:pPr>
-          <w:hyperlink w:anchor="_Toc416185799" w:history="1">
+          <w:hyperlink w:anchor="_Toc416211909" w:history="1">
             <w:r>
               <w:rPr>
                 <w:rStyle w:val="Hiperhivatkozs"/>
                 <w:noProof/>
               </w:rPr>
-              <w:t>5.1.6</w:t>
+              <w:t>5.2.6</w:t>
             </w:r>
             <w:r>
               <w:rPr>
@@ -2892,7 +2978,7 @@
                 <w:rStyle w:val="Hiperhivatkozs"/>
                 <w:noProof/>
               </w:rPr>
-              <w:t>Törzsadatok</w:t>
+              <w:t>Tartós címek</w:t>
             </w:r>
             <w:r>
               <w:rPr>
@@ -2913,7 +2999,7 @@
                 <w:noProof/>
                 <w:webHidden/>
               </w:rPr>
-              <w:instrText xml:space="preserve"> PAGEREF _Toc416185799 \h </w:instrText>
+              <w:instrText xml:space="preserve"> PAGEREF _Toc416211909 \h </w:instrText>
             </w:r>
             <w:r>
               <w:rPr>
@@ -2933,7 +3019,265 @@
                 <w:noProof/>
                 <w:webHidden/>
               </w:rPr>
-              <w:t>15</w:t>
+              <w:t>17</w:t>
+            </w:r>
+            <w:r>
+              <w:rPr>
+                <w:noProof/>
+                <w:webHidden/>
+              </w:rPr>
+              <w:fldChar w:fldCharType="end"/>
+            </w:r>
+          </w:hyperlink>
+        </w:p>
+        <w:p>
+          <w:pPr>
+            <w:pStyle w:val="TJ2"/>
+            <w:tabs>
+              <w:tab w:val="left" w:pos="880"/>
+              <w:tab w:val="right" w:leader="dot" w:pos="8261"/>
+            </w:tabs>
+            <w:rPr>
+              <w:rFonts w:eastAsiaTheme="minorEastAsia" w:cstheme="minorBidi"/>
+              <w:noProof/>
+              <w:lang w:val="en-US"/>
+            </w:rPr>
+          </w:pPr>
+          <w:hyperlink w:anchor="_Toc416211910" w:history="1">
+            <w:r>
+              <w:rPr>
+                <w:rStyle w:val="Hiperhivatkozs"/>
+                <w:noProof/>
+              </w:rPr>
+              <w:t>5.3</w:t>
+            </w:r>
+            <w:r>
+              <w:rPr>
+                <w:rFonts w:eastAsiaTheme="minorEastAsia" w:cstheme="minorBidi"/>
+                <w:noProof/>
+                <w:lang w:val="en-US"/>
+              </w:rPr>
+              <w:tab/>
+            </w:r>
+            <w:r>
+              <w:rPr>
+                <w:rStyle w:val="Hiperhivatkozs"/>
+                <w:noProof/>
+              </w:rPr>
+              <w:t>Célcsoport</w:t>
+            </w:r>
+            <w:r>
+              <w:rPr>
+                <w:noProof/>
+                <w:webHidden/>
+              </w:rPr>
+              <w:tab/>
+            </w:r>
+            <w:r>
+              <w:rPr>
+                <w:noProof/>
+                <w:webHidden/>
+              </w:rPr>
+              <w:fldChar w:fldCharType="begin"/>
+            </w:r>
+            <w:r>
+              <w:rPr>
+                <w:noProof/>
+                <w:webHidden/>
+              </w:rPr>
+              <w:instrText xml:space="preserve"> PAGEREF _Toc416211910 \h </w:instrText>
+            </w:r>
+            <w:r>
+              <w:rPr>
+                <w:noProof/>
+                <w:webHidden/>
+              </w:rPr>
+            </w:r>
+            <w:r>
+              <w:rPr>
+                <w:noProof/>
+                <w:webHidden/>
+              </w:rPr>
+              <w:fldChar w:fldCharType="separate"/>
+            </w:r>
+            <w:r>
+              <w:rPr>
+                <w:noProof/>
+                <w:webHidden/>
+              </w:rPr>
+              <w:t>17</w:t>
+            </w:r>
+            <w:r>
+              <w:rPr>
+                <w:noProof/>
+                <w:webHidden/>
+              </w:rPr>
+              <w:fldChar w:fldCharType="end"/>
+            </w:r>
+          </w:hyperlink>
+        </w:p>
+        <w:p>
+          <w:pPr>
+            <w:pStyle w:val="TJ1"/>
+            <w:tabs>
+              <w:tab w:val="left" w:pos="440"/>
+              <w:tab w:val="right" w:leader="dot" w:pos="8261"/>
+            </w:tabs>
+            <w:rPr>
+              <w:rFonts w:eastAsiaTheme="minorEastAsia" w:cstheme="minorBidi"/>
+              <w:noProof/>
+              <w:lang w:val="en-US"/>
+            </w:rPr>
+          </w:pPr>
+          <w:hyperlink w:anchor="_Toc416211911" w:history="1">
+            <w:r>
+              <w:rPr>
+                <w:rStyle w:val="Hiperhivatkozs"/>
+                <w:noProof/>
+              </w:rPr>
+              <w:t>6</w:t>
+            </w:r>
+            <w:r>
+              <w:rPr>
+                <w:rFonts w:eastAsiaTheme="minorEastAsia" w:cstheme="minorBidi"/>
+                <w:noProof/>
+                <w:lang w:val="en-US"/>
+              </w:rPr>
+              <w:tab/>
+            </w:r>
+            <w:r>
+              <w:rPr>
+                <w:rStyle w:val="Hiperhivatkozs"/>
+                <w:noProof/>
+              </w:rPr>
+              <w:t>Tervezés</w:t>
+            </w:r>
+            <w:r>
+              <w:rPr>
+                <w:noProof/>
+                <w:webHidden/>
+              </w:rPr>
+              <w:tab/>
+            </w:r>
+            <w:r>
+              <w:rPr>
+                <w:noProof/>
+                <w:webHidden/>
+              </w:rPr>
+              <w:fldChar w:fldCharType="begin"/>
+            </w:r>
+            <w:r>
+              <w:rPr>
+                <w:noProof/>
+                <w:webHidden/>
+              </w:rPr>
+              <w:instrText xml:space="preserve"> PAGEREF _Toc416211911 \h </w:instrText>
+            </w:r>
+            <w:r>
+              <w:rPr>
+                <w:noProof/>
+                <w:webHidden/>
+              </w:rPr>
+            </w:r>
+            <w:r>
+              <w:rPr>
+                <w:noProof/>
+                <w:webHidden/>
+              </w:rPr>
+              <w:fldChar w:fldCharType="separate"/>
+            </w:r>
+            <w:r>
+              <w:rPr>
+                <w:noProof/>
+                <w:webHidden/>
+              </w:rPr>
+              <w:t>19</w:t>
+            </w:r>
+            <w:r>
+              <w:rPr>
+                <w:noProof/>
+                <w:webHidden/>
+              </w:rPr>
+              <w:fldChar w:fldCharType="end"/>
+            </w:r>
+          </w:hyperlink>
+        </w:p>
+        <w:p>
+          <w:pPr>
+            <w:pStyle w:val="TJ2"/>
+            <w:tabs>
+              <w:tab w:val="left" w:pos="880"/>
+              <w:tab w:val="right" w:leader="dot" w:pos="8261"/>
+            </w:tabs>
+            <w:rPr>
+              <w:rFonts w:eastAsiaTheme="minorEastAsia" w:cstheme="minorBidi"/>
+              <w:noProof/>
+              <w:lang w:val="en-US"/>
+            </w:rPr>
+          </w:pPr>
+          <w:hyperlink w:anchor="_Toc416211912" w:history="1">
+            <w:r>
+              <w:rPr>
+                <w:rStyle w:val="Hiperhivatkozs"/>
+                <w:noProof/>
+              </w:rPr>
+              <w:t>6.1</w:t>
+            </w:r>
+            <w:r>
+              <w:rPr>
+                <w:rFonts w:eastAsiaTheme="minorEastAsia" w:cstheme="minorBidi"/>
+                <w:noProof/>
+                <w:lang w:val="en-US"/>
+              </w:rPr>
+              <w:tab/>
+            </w:r>
+            <w:r>
+              <w:rPr>
+                <w:rStyle w:val="Hiperhivatkozs"/>
+                <w:noProof/>
+              </w:rPr>
+              <w:t>A rendszerben megjelenő fő folyamatok</w:t>
+            </w:r>
+            <w:r>
+              <w:rPr>
+                <w:noProof/>
+                <w:webHidden/>
+              </w:rPr>
+              <w:tab/>
+            </w:r>
+            <w:r>
+              <w:rPr>
+                <w:noProof/>
+                <w:webHidden/>
+              </w:rPr>
+              <w:fldChar w:fldCharType="begin"/>
+            </w:r>
+            <w:r>
+              <w:rPr>
+                <w:noProof/>
+                <w:webHidden/>
+              </w:rPr>
+              <w:instrText xml:space="preserve"> PAGEREF _Toc416211912 \h </w:instrText>
+            </w:r>
+            <w:r>
+              <w:rPr>
+                <w:noProof/>
+                <w:webHidden/>
+              </w:rPr>
+            </w:r>
+            <w:r>
+              <w:rPr>
+                <w:noProof/>
+                <w:webHidden/>
+              </w:rPr>
+              <w:fldChar w:fldCharType="separate"/>
+            </w:r>
+            <w:r>
+              <w:rPr>
+                <w:noProof/>
+                <w:webHidden/>
+              </w:rPr>
+              <w:t>19</w:t>
             </w:r>
             <w:r>
               <w:rPr>
@@ -2957,13 +3301,13 @@
               <w:lang w:val="en-US"/>
             </w:rPr>
           </w:pPr>
-          <w:hyperlink w:anchor="_Toc416185800" w:history="1">
+          <w:hyperlink w:anchor="_Toc416211913" w:history="1">
             <w:r>
               <w:rPr>
                 <w:rStyle w:val="Hiperhivatkozs"/>
                 <w:noProof/>
               </w:rPr>
-              <w:t>5.1.7</w:t>
+              <w:t>6.1.1</w:t>
             </w:r>
             <w:r>
               <w:rPr>
@@ -2978,7 +3322,7 @@
                 <w:rStyle w:val="Hiperhivatkozs"/>
                 <w:noProof/>
               </w:rPr>
-              <w:t>Tartós címek</w:t>
+              <w:t>Szobafoglalás</w:t>
             </w:r>
             <w:r>
               <w:rPr>
@@ -2999,7 +3343,7 @@
                 <w:noProof/>
                 <w:webHidden/>
               </w:rPr>
-              <w:instrText xml:space="preserve"> PAGEREF _Toc416185800 \h </w:instrText>
+              <w:instrText xml:space="preserve"> PAGEREF _Toc416211913 \h </w:instrText>
             </w:r>
             <w:r>
               <w:rPr>
@@ -3019,7 +3363,179 @@
                 <w:noProof/>
                 <w:webHidden/>
               </w:rPr>
-              <w:t>15</w:t>
+              <w:t>19</w:t>
+            </w:r>
+            <w:r>
+              <w:rPr>
+                <w:noProof/>
+                <w:webHidden/>
+              </w:rPr>
+              <w:fldChar w:fldCharType="end"/>
+            </w:r>
+          </w:hyperlink>
+        </w:p>
+        <w:p>
+          <w:pPr>
+            <w:pStyle w:val="TJ3"/>
+            <w:tabs>
+              <w:tab w:val="left" w:pos="1320"/>
+              <w:tab w:val="right" w:leader="dot" w:pos="8261"/>
+            </w:tabs>
+            <w:rPr>
+              <w:rFonts w:eastAsiaTheme="minorEastAsia" w:cstheme="minorBidi"/>
+              <w:noProof/>
+              <w:lang w:val="en-US"/>
+            </w:rPr>
+          </w:pPr>
+          <w:hyperlink w:anchor="_Toc416211914" w:history="1">
+            <w:r>
+              <w:rPr>
+                <w:rStyle w:val="Hiperhivatkozs"/>
+                <w:noProof/>
+              </w:rPr>
+              <w:t>6.1.2</w:t>
+            </w:r>
+            <w:r>
+              <w:rPr>
+                <w:rFonts w:eastAsiaTheme="minorEastAsia" w:cstheme="minorBidi"/>
+                <w:noProof/>
+                <w:lang w:val="en-US"/>
+              </w:rPr>
+              <w:tab/>
+            </w:r>
+            <w:r>
+              <w:rPr>
+                <w:rStyle w:val="Hiperhivatkozs"/>
+                <w:noProof/>
+              </w:rPr>
+              <w:t>Foglalás visszaigazolás</w:t>
+            </w:r>
+            <w:r>
+              <w:rPr>
+                <w:noProof/>
+                <w:webHidden/>
+              </w:rPr>
+              <w:tab/>
+            </w:r>
+            <w:r>
+              <w:rPr>
+                <w:noProof/>
+                <w:webHidden/>
+              </w:rPr>
+              <w:fldChar w:fldCharType="begin"/>
+            </w:r>
+            <w:r>
+              <w:rPr>
+                <w:noProof/>
+                <w:webHidden/>
+              </w:rPr>
+              <w:instrText xml:space="preserve"> PAGEREF _Toc416211914 \h </w:instrText>
+            </w:r>
+            <w:r>
+              <w:rPr>
+                <w:noProof/>
+                <w:webHidden/>
+              </w:rPr>
+            </w:r>
+            <w:r>
+              <w:rPr>
+                <w:noProof/>
+                <w:webHidden/>
+              </w:rPr>
+              <w:fldChar w:fldCharType="separate"/>
+            </w:r>
+            <w:r>
+              <w:rPr>
+                <w:noProof/>
+                <w:webHidden/>
+              </w:rPr>
+              <w:t>20</w:t>
+            </w:r>
+            <w:r>
+              <w:rPr>
+                <w:noProof/>
+                <w:webHidden/>
+              </w:rPr>
+              <w:fldChar w:fldCharType="end"/>
+            </w:r>
+          </w:hyperlink>
+        </w:p>
+        <w:p>
+          <w:pPr>
+            <w:pStyle w:val="TJ3"/>
+            <w:tabs>
+              <w:tab w:val="left" w:pos="1320"/>
+              <w:tab w:val="right" w:leader="dot" w:pos="8261"/>
+            </w:tabs>
+            <w:rPr>
+              <w:rFonts w:eastAsiaTheme="minorEastAsia" w:cstheme="minorBidi"/>
+              <w:noProof/>
+              <w:lang w:val="en-US"/>
+            </w:rPr>
+          </w:pPr>
+          <w:hyperlink w:anchor="_Toc416211915" w:history="1">
+            <w:r>
+              <w:rPr>
+                <w:rStyle w:val="Hiperhivatkozs"/>
+                <w:noProof/>
+              </w:rPr>
+              <w:t>6.1.3</w:t>
+            </w:r>
+            <w:r>
+              <w:rPr>
+                <w:rFonts w:eastAsiaTheme="minorEastAsia" w:cstheme="minorBidi"/>
+                <w:noProof/>
+                <w:lang w:val="en-US"/>
+              </w:rPr>
+              <w:tab/>
+            </w:r>
+            <w:r>
+              <w:rPr>
+                <w:rStyle w:val="Hiperhivatkozs"/>
+                <w:noProof/>
+              </w:rPr>
+              <w:t>Intelligens keresés</w:t>
+            </w:r>
+            <w:r>
+              <w:rPr>
+                <w:noProof/>
+                <w:webHidden/>
+              </w:rPr>
+              <w:tab/>
+            </w:r>
+            <w:r>
+              <w:rPr>
+                <w:noProof/>
+                <w:webHidden/>
+              </w:rPr>
+              <w:fldChar w:fldCharType="begin"/>
+            </w:r>
+            <w:r>
+              <w:rPr>
+                <w:noProof/>
+                <w:webHidden/>
+              </w:rPr>
+              <w:instrText xml:space="preserve"> PAGEREF _Toc416211915 \h </w:instrText>
+            </w:r>
+            <w:r>
+              <w:rPr>
+                <w:noProof/>
+                <w:webHidden/>
+              </w:rPr>
+            </w:r>
+            <w:r>
+              <w:rPr>
+                <w:noProof/>
+                <w:webHidden/>
+              </w:rPr>
+              <w:fldChar w:fldCharType="separate"/>
+            </w:r>
+            <w:r>
+              <w:rPr>
+                <w:noProof/>
+                <w:webHidden/>
+              </w:rPr>
+              <w:t>21</w:t>
             </w:r>
             <w:r>
               <w:rPr>
@@ -3043,13 +3559,13 @@
               <w:lang w:val="en-US"/>
             </w:rPr>
           </w:pPr>
-          <w:hyperlink w:anchor="_Toc416185801" w:history="1">
+          <w:hyperlink w:anchor="_Toc416211916" w:history="1">
             <w:r>
               <w:rPr>
                 <w:rStyle w:val="Hiperhivatkozs"/>
                 <w:noProof/>
               </w:rPr>
-              <w:t>5.2</w:t>
+              <w:t>6.2</w:t>
             </w:r>
             <w:r>
               <w:rPr>
@@ -3064,7 +3580,7 @@
                 <w:rStyle w:val="Hiperhivatkozs"/>
                 <w:noProof/>
               </w:rPr>
-              <w:t>Célcsoport</w:t>
+              <w:t>Nemlineáris programozási modell</w:t>
             </w:r>
             <w:r>
               <w:rPr>
@@ -3085,7 +3601,7 @@
                 <w:noProof/>
                 <w:webHidden/>
               </w:rPr>
-              <w:instrText xml:space="preserve"> PAGEREF _Toc416185801 \h </w:instrText>
+              <w:instrText xml:space="preserve"> PAGEREF _Toc416211916 \h </w:instrText>
             </w:r>
             <w:r>
               <w:rPr>
@@ -3105,7 +3621,953 @@
                 <w:noProof/>
                 <w:webHidden/>
               </w:rPr>
-              <w:t>15</w:t>
+              <w:t>22</w:t>
+            </w:r>
+            <w:r>
+              <w:rPr>
+                <w:noProof/>
+                <w:webHidden/>
+              </w:rPr>
+              <w:fldChar w:fldCharType="end"/>
+            </w:r>
+          </w:hyperlink>
+        </w:p>
+        <w:p>
+          <w:pPr>
+            <w:pStyle w:val="TJ3"/>
+            <w:tabs>
+              <w:tab w:val="left" w:pos="1320"/>
+              <w:tab w:val="right" w:leader="dot" w:pos="8261"/>
+            </w:tabs>
+            <w:rPr>
+              <w:rFonts w:eastAsiaTheme="minorEastAsia" w:cstheme="minorBidi"/>
+              <w:noProof/>
+              <w:lang w:val="en-US"/>
+            </w:rPr>
+          </w:pPr>
+          <w:hyperlink w:anchor="_Toc416211917" w:history="1">
+            <w:r>
+              <w:rPr>
+                <w:rStyle w:val="Hiperhivatkozs"/>
+                <w:noProof/>
+              </w:rPr>
+              <w:t>6.2.1</w:t>
+            </w:r>
+            <w:r>
+              <w:rPr>
+                <w:rFonts w:eastAsiaTheme="minorEastAsia" w:cstheme="minorBidi"/>
+                <w:noProof/>
+                <w:lang w:val="en-US"/>
+              </w:rPr>
+              <w:tab/>
+            </w:r>
+            <w:r>
+              <w:rPr>
+                <w:rStyle w:val="Hiperhivatkozs"/>
+                <w:noProof/>
+              </w:rPr>
+              <w:t>Olcsó modell</w:t>
+            </w:r>
+            <w:r>
+              <w:rPr>
+                <w:noProof/>
+                <w:webHidden/>
+              </w:rPr>
+              <w:tab/>
+            </w:r>
+            <w:r>
+              <w:rPr>
+                <w:noProof/>
+                <w:webHidden/>
+              </w:rPr>
+              <w:fldChar w:fldCharType="begin"/>
+            </w:r>
+            <w:r>
+              <w:rPr>
+                <w:noProof/>
+                <w:webHidden/>
+              </w:rPr>
+              <w:instrText xml:space="preserve"> PAGEREF _Toc416211917 \h </w:instrText>
+            </w:r>
+            <w:r>
+              <w:rPr>
+                <w:noProof/>
+                <w:webHidden/>
+              </w:rPr>
+            </w:r>
+            <w:r>
+              <w:rPr>
+                <w:noProof/>
+                <w:webHidden/>
+              </w:rPr>
+              <w:fldChar w:fldCharType="separate"/>
+            </w:r>
+            <w:r>
+              <w:rPr>
+                <w:noProof/>
+                <w:webHidden/>
+              </w:rPr>
+              <w:t>25</w:t>
+            </w:r>
+            <w:r>
+              <w:rPr>
+                <w:noProof/>
+                <w:webHidden/>
+              </w:rPr>
+              <w:fldChar w:fldCharType="end"/>
+            </w:r>
+          </w:hyperlink>
+        </w:p>
+        <w:p>
+          <w:pPr>
+            <w:pStyle w:val="TJ3"/>
+            <w:tabs>
+              <w:tab w:val="left" w:pos="1320"/>
+              <w:tab w:val="right" w:leader="dot" w:pos="8261"/>
+            </w:tabs>
+            <w:rPr>
+              <w:rFonts w:eastAsiaTheme="minorEastAsia" w:cstheme="minorBidi"/>
+              <w:noProof/>
+              <w:lang w:val="en-US"/>
+            </w:rPr>
+          </w:pPr>
+          <w:hyperlink w:anchor="_Toc416211918" w:history="1">
+            <w:r>
+              <w:rPr>
+                <w:rStyle w:val="Hiperhivatkozs"/>
+                <w:noProof/>
+              </w:rPr>
+              <w:t>6.2.2</w:t>
+            </w:r>
+            <w:r>
+              <w:rPr>
+                <w:rFonts w:eastAsiaTheme="minorEastAsia" w:cstheme="minorBidi"/>
+                <w:noProof/>
+                <w:lang w:val="en-US"/>
+              </w:rPr>
+              <w:tab/>
+            </w:r>
+            <w:r>
+              <w:rPr>
+                <w:rStyle w:val="Hiperhivatkozs"/>
+                <w:noProof/>
+              </w:rPr>
+              <w:t>Közeli modell</w:t>
+            </w:r>
+            <w:r>
+              <w:rPr>
+                <w:noProof/>
+                <w:webHidden/>
+              </w:rPr>
+              <w:tab/>
+            </w:r>
+            <w:r>
+              <w:rPr>
+                <w:noProof/>
+                <w:webHidden/>
+              </w:rPr>
+              <w:fldChar w:fldCharType="begin"/>
+            </w:r>
+            <w:r>
+              <w:rPr>
+                <w:noProof/>
+                <w:webHidden/>
+              </w:rPr>
+              <w:instrText xml:space="preserve"> PAGEREF _Toc416211918 \h </w:instrText>
+            </w:r>
+            <w:r>
+              <w:rPr>
+                <w:noProof/>
+                <w:webHidden/>
+              </w:rPr>
+            </w:r>
+            <w:r>
+              <w:rPr>
+                <w:noProof/>
+                <w:webHidden/>
+              </w:rPr>
+              <w:fldChar w:fldCharType="separate"/>
+            </w:r>
+            <w:r>
+              <w:rPr>
+                <w:noProof/>
+                <w:webHidden/>
+              </w:rPr>
+              <w:t>26</w:t>
+            </w:r>
+            <w:r>
+              <w:rPr>
+                <w:noProof/>
+                <w:webHidden/>
+              </w:rPr>
+              <w:fldChar w:fldCharType="end"/>
+            </w:r>
+          </w:hyperlink>
+        </w:p>
+        <w:p>
+          <w:pPr>
+            <w:pStyle w:val="TJ3"/>
+            <w:tabs>
+              <w:tab w:val="left" w:pos="1320"/>
+              <w:tab w:val="right" w:leader="dot" w:pos="8261"/>
+            </w:tabs>
+            <w:rPr>
+              <w:rFonts w:eastAsiaTheme="minorEastAsia" w:cstheme="minorBidi"/>
+              <w:noProof/>
+              <w:lang w:val="en-US"/>
+            </w:rPr>
+          </w:pPr>
+          <w:hyperlink w:anchor="_Toc416211919" w:history="1">
+            <w:r>
+              <w:rPr>
+                <w:rStyle w:val="Hiperhivatkozs"/>
+                <w:noProof/>
+              </w:rPr>
+              <w:t>6.2.3</w:t>
+            </w:r>
+            <w:r>
+              <w:rPr>
+                <w:rFonts w:eastAsiaTheme="minorEastAsia" w:cstheme="minorBidi"/>
+                <w:noProof/>
+                <w:lang w:val="en-US"/>
+              </w:rPr>
+              <w:tab/>
+            </w:r>
+            <w:r>
+              <w:rPr>
+                <w:rStyle w:val="Hiperhivatkozs"/>
+                <w:noProof/>
+              </w:rPr>
+              <w:t>Olcsó és közeli modell</w:t>
+            </w:r>
+            <w:r>
+              <w:rPr>
+                <w:noProof/>
+                <w:webHidden/>
+              </w:rPr>
+              <w:tab/>
+            </w:r>
+            <w:r>
+              <w:rPr>
+                <w:noProof/>
+                <w:webHidden/>
+              </w:rPr>
+              <w:fldChar w:fldCharType="begin"/>
+            </w:r>
+            <w:r>
+              <w:rPr>
+                <w:noProof/>
+                <w:webHidden/>
+              </w:rPr>
+              <w:instrText xml:space="preserve"> PAGEREF _Toc416211919 \h </w:instrText>
+            </w:r>
+            <w:r>
+              <w:rPr>
+                <w:noProof/>
+                <w:webHidden/>
+              </w:rPr>
+            </w:r>
+            <w:r>
+              <w:rPr>
+                <w:noProof/>
+                <w:webHidden/>
+              </w:rPr>
+              <w:fldChar w:fldCharType="separate"/>
+            </w:r>
+            <w:r>
+              <w:rPr>
+                <w:noProof/>
+                <w:webHidden/>
+              </w:rPr>
+              <w:t>26</w:t>
+            </w:r>
+            <w:r>
+              <w:rPr>
+                <w:noProof/>
+                <w:webHidden/>
+              </w:rPr>
+              <w:fldChar w:fldCharType="end"/>
+            </w:r>
+          </w:hyperlink>
+        </w:p>
+        <w:p>
+          <w:pPr>
+            <w:pStyle w:val="TJ2"/>
+            <w:tabs>
+              <w:tab w:val="left" w:pos="880"/>
+              <w:tab w:val="right" w:leader="dot" w:pos="8261"/>
+            </w:tabs>
+            <w:rPr>
+              <w:rFonts w:eastAsiaTheme="minorEastAsia" w:cstheme="minorBidi"/>
+              <w:noProof/>
+              <w:lang w:val="en-US"/>
+            </w:rPr>
+          </w:pPr>
+          <w:hyperlink w:anchor="_Toc416211920" w:history="1">
+            <w:r>
+              <w:rPr>
+                <w:rStyle w:val="Hiperhivatkozs"/>
+                <w:noProof/>
+              </w:rPr>
+              <w:t>6.3</w:t>
+            </w:r>
+            <w:r>
+              <w:rPr>
+                <w:rFonts w:eastAsiaTheme="minorEastAsia" w:cstheme="minorBidi"/>
+                <w:noProof/>
+                <w:lang w:val="en-US"/>
+              </w:rPr>
+              <w:tab/>
+            </w:r>
+            <w:r>
+              <w:rPr>
+                <w:rStyle w:val="Hiperhivatkozs"/>
+                <w:noProof/>
+              </w:rPr>
+              <w:t>Adatbázis tervezet</w:t>
+            </w:r>
+            <w:r>
+              <w:rPr>
+                <w:noProof/>
+                <w:webHidden/>
+              </w:rPr>
+              <w:tab/>
+            </w:r>
+            <w:r>
+              <w:rPr>
+                <w:noProof/>
+                <w:webHidden/>
+              </w:rPr>
+              <w:fldChar w:fldCharType="begin"/>
+            </w:r>
+            <w:r>
+              <w:rPr>
+                <w:noProof/>
+                <w:webHidden/>
+              </w:rPr>
+              <w:instrText xml:space="preserve"> PAGEREF _Toc416211920 \h </w:instrText>
+            </w:r>
+            <w:r>
+              <w:rPr>
+                <w:noProof/>
+                <w:webHidden/>
+              </w:rPr>
+            </w:r>
+            <w:r>
+              <w:rPr>
+                <w:noProof/>
+                <w:webHidden/>
+              </w:rPr>
+              <w:fldChar w:fldCharType="separate"/>
+            </w:r>
+            <w:r>
+              <w:rPr>
+                <w:noProof/>
+                <w:webHidden/>
+              </w:rPr>
+              <w:t>27</w:t>
+            </w:r>
+            <w:r>
+              <w:rPr>
+                <w:noProof/>
+                <w:webHidden/>
+              </w:rPr>
+              <w:fldChar w:fldCharType="end"/>
+            </w:r>
+          </w:hyperlink>
+        </w:p>
+        <w:p>
+          <w:pPr>
+            <w:pStyle w:val="TJ2"/>
+            <w:tabs>
+              <w:tab w:val="left" w:pos="880"/>
+              <w:tab w:val="right" w:leader="dot" w:pos="8261"/>
+            </w:tabs>
+            <w:rPr>
+              <w:rFonts w:eastAsiaTheme="minorEastAsia" w:cstheme="minorBidi"/>
+              <w:noProof/>
+              <w:lang w:val="en-US"/>
+            </w:rPr>
+          </w:pPr>
+          <w:hyperlink w:anchor="_Toc416211921" w:history="1">
+            <w:r>
+              <w:rPr>
+                <w:rStyle w:val="Hiperhivatkozs"/>
+                <w:noProof/>
+              </w:rPr>
+              <w:t>6.4</w:t>
+            </w:r>
+            <w:r>
+              <w:rPr>
+                <w:rFonts w:eastAsiaTheme="minorEastAsia" w:cstheme="minorBidi"/>
+                <w:noProof/>
+                <w:lang w:val="en-US"/>
+              </w:rPr>
+              <w:tab/>
+            </w:r>
+            <w:r>
+              <w:rPr>
+                <w:rStyle w:val="Hiperhivatkozs"/>
+                <w:noProof/>
+              </w:rPr>
+              <w:t>Technológia</w:t>
+            </w:r>
+            <w:r>
+              <w:rPr>
+                <w:noProof/>
+                <w:webHidden/>
+              </w:rPr>
+              <w:tab/>
+            </w:r>
+            <w:r>
+              <w:rPr>
+                <w:noProof/>
+                <w:webHidden/>
+              </w:rPr>
+              <w:fldChar w:fldCharType="begin"/>
+            </w:r>
+            <w:r>
+              <w:rPr>
+                <w:noProof/>
+                <w:webHidden/>
+              </w:rPr>
+              <w:instrText xml:space="preserve"> PAGEREF _Toc416211921 \h </w:instrText>
+            </w:r>
+            <w:r>
+              <w:rPr>
+                <w:noProof/>
+                <w:webHidden/>
+              </w:rPr>
+            </w:r>
+            <w:r>
+              <w:rPr>
+                <w:noProof/>
+                <w:webHidden/>
+              </w:rPr>
+              <w:fldChar w:fldCharType="separate"/>
+            </w:r>
+            <w:r>
+              <w:rPr>
+                <w:noProof/>
+                <w:webHidden/>
+              </w:rPr>
+              <w:t>27</w:t>
+            </w:r>
+            <w:r>
+              <w:rPr>
+                <w:noProof/>
+                <w:webHidden/>
+              </w:rPr>
+              <w:fldChar w:fldCharType="end"/>
+            </w:r>
+          </w:hyperlink>
+        </w:p>
+        <w:p>
+          <w:pPr>
+            <w:pStyle w:val="TJ3"/>
+            <w:tabs>
+              <w:tab w:val="left" w:pos="1320"/>
+              <w:tab w:val="right" w:leader="dot" w:pos="8261"/>
+            </w:tabs>
+            <w:rPr>
+              <w:rFonts w:eastAsiaTheme="minorEastAsia" w:cstheme="minorBidi"/>
+              <w:noProof/>
+              <w:lang w:val="en-US"/>
+            </w:rPr>
+          </w:pPr>
+          <w:hyperlink w:anchor="_Toc416211922" w:history="1">
+            <w:r>
+              <w:rPr>
+                <w:rStyle w:val="Hiperhivatkozs"/>
+                <w:noProof/>
+              </w:rPr>
+              <w:t>6.4.1</w:t>
+            </w:r>
+            <w:r>
+              <w:rPr>
+                <w:rFonts w:eastAsiaTheme="minorEastAsia" w:cstheme="minorBidi"/>
+                <w:noProof/>
+                <w:lang w:val="en-US"/>
+              </w:rPr>
+              <w:tab/>
+            </w:r>
+            <w:r>
+              <w:rPr>
+                <w:rStyle w:val="Hiperhivatkozs"/>
+                <w:noProof/>
+              </w:rPr>
+              <w:t>Ruby on Rails</w:t>
+            </w:r>
+            <w:r>
+              <w:rPr>
+                <w:noProof/>
+                <w:webHidden/>
+              </w:rPr>
+              <w:tab/>
+            </w:r>
+            <w:r>
+              <w:rPr>
+                <w:noProof/>
+                <w:webHidden/>
+              </w:rPr>
+              <w:fldChar w:fldCharType="begin"/>
+            </w:r>
+            <w:r>
+              <w:rPr>
+                <w:noProof/>
+                <w:webHidden/>
+              </w:rPr>
+              <w:instrText xml:space="preserve"> PAGEREF _Toc416211922 \h </w:instrText>
+            </w:r>
+            <w:r>
+              <w:rPr>
+                <w:noProof/>
+                <w:webHidden/>
+              </w:rPr>
+            </w:r>
+            <w:r>
+              <w:rPr>
+                <w:noProof/>
+                <w:webHidden/>
+              </w:rPr>
+              <w:fldChar w:fldCharType="separate"/>
+            </w:r>
+            <w:r>
+              <w:rPr>
+                <w:noProof/>
+                <w:webHidden/>
+              </w:rPr>
+              <w:t>27</w:t>
+            </w:r>
+            <w:r>
+              <w:rPr>
+                <w:noProof/>
+                <w:webHidden/>
+              </w:rPr>
+              <w:fldChar w:fldCharType="end"/>
+            </w:r>
+          </w:hyperlink>
+        </w:p>
+        <w:p>
+          <w:pPr>
+            <w:pStyle w:val="TJ3"/>
+            <w:tabs>
+              <w:tab w:val="left" w:pos="1320"/>
+              <w:tab w:val="right" w:leader="dot" w:pos="8261"/>
+            </w:tabs>
+            <w:rPr>
+              <w:rFonts w:eastAsiaTheme="minorEastAsia" w:cstheme="minorBidi"/>
+              <w:noProof/>
+              <w:lang w:val="en-US"/>
+            </w:rPr>
+          </w:pPr>
+          <w:hyperlink w:anchor="_Toc416211923" w:history="1">
+            <w:r>
+              <w:rPr>
+                <w:rStyle w:val="Hiperhivatkozs"/>
+                <w:noProof/>
+              </w:rPr>
+              <w:t>6.4.2</w:t>
+            </w:r>
+            <w:r>
+              <w:rPr>
+                <w:rFonts w:eastAsiaTheme="minorEastAsia" w:cstheme="minorBidi"/>
+                <w:noProof/>
+                <w:lang w:val="en-US"/>
+              </w:rPr>
+              <w:tab/>
+            </w:r>
+            <w:r>
+              <w:rPr>
+                <w:rStyle w:val="Hiperhivatkozs"/>
+                <w:noProof/>
+              </w:rPr>
+              <w:t>PostgreSQL</w:t>
+            </w:r>
+            <w:r>
+              <w:rPr>
+                <w:noProof/>
+                <w:webHidden/>
+              </w:rPr>
+              <w:tab/>
+            </w:r>
+            <w:r>
+              <w:rPr>
+                <w:noProof/>
+                <w:webHidden/>
+              </w:rPr>
+              <w:fldChar w:fldCharType="begin"/>
+            </w:r>
+            <w:r>
+              <w:rPr>
+                <w:noProof/>
+                <w:webHidden/>
+              </w:rPr>
+              <w:instrText xml:space="preserve"> PAGEREF _Toc416211923 \h </w:instrText>
+            </w:r>
+            <w:r>
+              <w:rPr>
+                <w:noProof/>
+                <w:webHidden/>
+              </w:rPr>
+            </w:r>
+            <w:r>
+              <w:rPr>
+                <w:noProof/>
+                <w:webHidden/>
+              </w:rPr>
+              <w:fldChar w:fldCharType="separate"/>
+            </w:r>
+            <w:r>
+              <w:rPr>
+                <w:noProof/>
+                <w:webHidden/>
+              </w:rPr>
+              <w:t>27</w:t>
+            </w:r>
+            <w:r>
+              <w:rPr>
+                <w:noProof/>
+                <w:webHidden/>
+              </w:rPr>
+              <w:fldChar w:fldCharType="end"/>
+            </w:r>
+          </w:hyperlink>
+        </w:p>
+        <w:p>
+          <w:pPr>
+            <w:pStyle w:val="TJ3"/>
+            <w:tabs>
+              <w:tab w:val="left" w:pos="1320"/>
+              <w:tab w:val="right" w:leader="dot" w:pos="8261"/>
+            </w:tabs>
+            <w:rPr>
+              <w:rFonts w:eastAsiaTheme="minorEastAsia" w:cstheme="minorBidi"/>
+              <w:noProof/>
+              <w:lang w:val="en-US"/>
+            </w:rPr>
+          </w:pPr>
+          <w:hyperlink w:anchor="_Toc416211924" w:history="1">
+            <w:r>
+              <w:rPr>
+                <w:rStyle w:val="Hiperhivatkozs"/>
+                <w:noProof/>
+              </w:rPr>
+              <w:t>6.4.3</w:t>
+            </w:r>
+            <w:r>
+              <w:rPr>
+                <w:rFonts w:eastAsiaTheme="minorEastAsia" w:cstheme="minorBidi"/>
+                <w:noProof/>
+                <w:lang w:val="en-US"/>
+              </w:rPr>
+              <w:tab/>
+            </w:r>
+            <w:r>
+              <w:rPr>
+                <w:rStyle w:val="Hiperhivatkozs"/>
+                <w:noProof/>
+              </w:rPr>
+              <w:t>AMPL</w:t>
+            </w:r>
+            <w:r>
+              <w:rPr>
+                <w:noProof/>
+                <w:webHidden/>
+              </w:rPr>
+              <w:tab/>
+            </w:r>
+            <w:r>
+              <w:rPr>
+                <w:noProof/>
+                <w:webHidden/>
+              </w:rPr>
+              <w:fldChar w:fldCharType="begin"/>
+            </w:r>
+            <w:r>
+              <w:rPr>
+                <w:noProof/>
+                <w:webHidden/>
+              </w:rPr>
+              <w:instrText xml:space="preserve"> PAGEREF _Toc416211924 \h </w:instrText>
+            </w:r>
+            <w:r>
+              <w:rPr>
+                <w:noProof/>
+                <w:webHidden/>
+              </w:rPr>
+            </w:r>
+            <w:r>
+              <w:rPr>
+                <w:noProof/>
+                <w:webHidden/>
+              </w:rPr>
+              <w:fldChar w:fldCharType="separate"/>
+            </w:r>
+            <w:r>
+              <w:rPr>
+                <w:noProof/>
+                <w:webHidden/>
+              </w:rPr>
+              <w:t>27</w:t>
+            </w:r>
+            <w:r>
+              <w:rPr>
+                <w:noProof/>
+                <w:webHidden/>
+              </w:rPr>
+              <w:fldChar w:fldCharType="end"/>
+            </w:r>
+          </w:hyperlink>
+        </w:p>
+        <w:p>
+          <w:pPr>
+            <w:pStyle w:val="TJ3"/>
+            <w:tabs>
+              <w:tab w:val="left" w:pos="1320"/>
+              <w:tab w:val="right" w:leader="dot" w:pos="8261"/>
+            </w:tabs>
+            <w:rPr>
+              <w:rFonts w:eastAsiaTheme="minorEastAsia" w:cstheme="minorBidi"/>
+              <w:noProof/>
+              <w:lang w:val="en-US"/>
+            </w:rPr>
+          </w:pPr>
+          <w:hyperlink w:anchor="_Toc416211925" w:history="1">
+            <w:r>
+              <w:rPr>
+                <w:rStyle w:val="Hiperhivatkozs"/>
+                <w:noProof/>
+              </w:rPr>
+              <w:t>6.4.4</w:t>
+            </w:r>
+            <w:r>
+              <w:rPr>
+                <w:rFonts w:eastAsiaTheme="minorEastAsia" w:cstheme="minorBidi"/>
+                <w:noProof/>
+                <w:lang w:val="en-US"/>
+              </w:rPr>
+              <w:tab/>
+            </w:r>
+            <w:r>
+              <w:rPr>
+                <w:rStyle w:val="Hiperhivatkozs"/>
+                <w:noProof/>
+              </w:rPr>
+              <w:t>Bonmin</w:t>
+            </w:r>
+            <w:r>
+              <w:rPr>
+                <w:noProof/>
+                <w:webHidden/>
+              </w:rPr>
+              <w:tab/>
+            </w:r>
+            <w:r>
+              <w:rPr>
+                <w:noProof/>
+                <w:webHidden/>
+              </w:rPr>
+              <w:fldChar w:fldCharType="begin"/>
+            </w:r>
+            <w:r>
+              <w:rPr>
+                <w:noProof/>
+                <w:webHidden/>
+              </w:rPr>
+              <w:instrText xml:space="preserve"> PAGEREF _Toc416211925 \h </w:instrText>
+            </w:r>
+            <w:r>
+              <w:rPr>
+                <w:noProof/>
+                <w:webHidden/>
+              </w:rPr>
+            </w:r>
+            <w:r>
+              <w:rPr>
+                <w:noProof/>
+                <w:webHidden/>
+              </w:rPr>
+              <w:fldChar w:fldCharType="separate"/>
+            </w:r>
+            <w:r>
+              <w:rPr>
+                <w:noProof/>
+                <w:webHidden/>
+              </w:rPr>
+              <w:t>27</w:t>
+            </w:r>
+            <w:r>
+              <w:rPr>
+                <w:noProof/>
+                <w:webHidden/>
+              </w:rPr>
+              <w:fldChar w:fldCharType="end"/>
+            </w:r>
+          </w:hyperlink>
+        </w:p>
+        <w:p>
+          <w:pPr>
+            <w:pStyle w:val="TJ3"/>
+            <w:tabs>
+              <w:tab w:val="left" w:pos="1320"/>
+              <w:tab w:val="right" w:leader="dot" w:pos="8261"/>
+            </w:tabs>
+            <w:rPr>
+              <w:rFonts w:eastAsiaTheme="minorEastAsia" w:cstheme="minorBidi"/>
+              <w:noProof/>
+              <w:lang w:val="en-US"/>
+            </w:rPr>
+          </w:pPr>
+          <w:hyperlink w:anchor="_Toc416211926" w:history="1">
+            <w:r>
+              <w:rPr>
+                <w:rStyle w:val="Hiperhivatkozs"/>
+                <w:noProof/>
+              </w:rPr>
+              <w:t>6.4.5</w:t>
+            </w:r>
+            <w:r>
+              <w:rPr>
+                <w:rFonts w:eastAsiaTheme="minorEastAsia" w:cstheme="minorBidi"/>
+                <w:noProof/>
+                <w:lang w:val="en-US"/>
+              </w:rPr>
+              <w:tab/>
+            </w:r>
+            <w:r>
+              <w:rPr>
+                <w:rStyle w:val="Hiperhivatkozs"/>
+                <w:noProof/>
+              </w:rPr>
+              <w:t>HTML, CSS, Javascript</w:t>
+            </w:r>
+            <w:r>
+              <w:rPr>
+                <w:noProof/>
+                <w:webHidden/>
+              </w:rPr>
+              <w:tab/>
+            </w:r>
+            <w:r>
+              <w:rPr>
+                <w:noProof/>
+                <w:webHidden/>
+              </w:rPr>
+              <w:fldChar w:fldCharType="begin"/>
+            </w:r>
+            <w:r>
+              <w:rPr>
+                <w:noProof/>
+                <w:webHidden/>
+              </w:rPr>
+              <w:instrText xml:space="preserve"> PAGEREF _Toc416211926 \h </w:instrText>
+            </w:r>
+            <w:r>
+              <w:rPr>
+                <w:noProof/>
+                <w:webHidden/>
+              </w:rPr>
+            </w:r>
+            <w:r>
+              <w:rPr>
+                <w:noProof/>
+                <w:webHidden/>
+              </w:rPr>
+              <w:fldChar w:fldCharType="separate"/>
+            </w:r>
+            <w:r>
+              <w:rPr>
+                <w:noProof/>
+                <w:webHidden/>
+              </w:rPr>
+              <w:t>27</w:t>
+            </w:r>
+            <w:r>
+              <w:rPr>
+                <w:noProof/>
+                <w:webHidden/>
+              </w:rPr>
+              <w:fldChar w:fldCharType="end"/>
+            </w:r>
+          </w:hyperlink>
+        </w:p>
+        <w:p>
+          <w:pPr>
+            <w:pStyle w:val="TJ3"/>
+            <w:tabs>
+              <w:tab w:val="left" w:pos="1320"/>
+              <w:tab w:val="right" w:leader="dot" w:pos="8261"/>
+            </w:tabs>
+            <w:rPr>
+              <w:rFonts w:eastAsiaTheme="minorEastAsia" w:cstheme="minorBidi"/>
+              <w:noProof/>
+              <w:lang w:val="en-US"/>
+            </w:rPr>
+          </w:pPr>
+          <w:hyperlink w:anchor="_Toc416211927" w:history="1">
+            <w:r>
+              <w:rPr>
+                <w:rStyle w:val="Hiperhivatkozs"/>
+                <w:noProof/>
+              </w:rPr>
+              <w:t>6.4.6</w:t>
+            </w:r>
+            <w:r>
+              <w:rPr>
+                <w:rFonts w:eastAsiaTheme="minorEastAsia" w:cstheme="minorBidi"/>
+                <w:noProof/>
+                <w:lang w:val="en-US"/>
+              </w:rPr>
+              <w:tab/>
+            </w:r>
+            <w:r>
+              <w:rPr>
+                <w:rStyle w:val="Hiperhivatkozs"/>
+                <w:noProof/>
+              </w:rPr>
+              <w:t>Gems…</w:t>
+            </w:r>
+            <w:r>
+              <w:rPr>
+                <w:noProof/>
+                <w:webHidden/>
+              </w:rPr>
+              <w:tab/>
+            </w:r>
+            <w:r>
+              <w:rPr>
+                <w:noProof/>
+                <w:webHidden/>
+              </w:rPr>
+              <w:fldChar w:fldCharType="begin"/>
+            </w:r>
+            <w:r>
+              <w:rPr>
+                <w:noProof/>
+                <w:webHidden/>
+              </w:rPr>
+              <w:instrText xml:space="preserve"> PAGEREF _Toc416211927 \h </w:instrText>
+            </w:r>
+            <w:r>
+              <w:rPr>
+                <w:noProof/>
+                <w:webHidden/>
+              </w:rPr>
+            </w:r>
+            <w:r>
+              <w:rPr>
+                <w:noProof/>
+                <w:webHidden/>
+              </w:rPr>
+              <w:fldChar w:fldCharType="separate"/>
+            </w:r>
+            <w:r>
+              <w:rPr>
+                <w:noProof/>
+                <w:webHidden/>
+              </w:rPr>
+              <w:t>27</w:t>
             </w:r>
             <w:r>
               <w:rPr>
@@ -3129,13 +4591,13 @@
               <w:lang w:val="en-US"/>
             </w:rPr>
           </w:pPr>
-          <w:hyperlink w:anchor="_Toc416185802" w:history="1">
+          <w:hyperlink w:anchor="_Toc416211928" w:history="1">
             <w:r>
               <w:rPr>
                 <w:rStyle w:val="Hiperhivatkozs"/>
                 <w:noProof/>
               </w:rPr>
-              <w:t>6</w:t>
+              <w:t>7</w:t>
             </w:r>
             <w:r>
               <w:rPr>
@@ -3150,7 +4612,7 @@
                 <w:rStyle w:val="Hiperhivatkozs"/>
                 <w:noProof/>
               </w:rPr>
-              <w:t>Tervezés</w:t>
+              <w:t>Megvalósítás</w:t>
             </w:r>
             <w:r>
               <w:rPr>
@@ -3171,7 +4633,7 @@
                 <w:noProof/>
                 <w:webHidden/>
               </w:rPr>
-              <w:instrText xml:space="preserve"> PAGEREF _Toc416185802 \h </w:instrText>
+              <w:instrText xml:space="preserve"> PAGEREF _Toc416211928 \h </w:instrText>
             </w:r>
             <w:r>
               <w:rPr>
@@ -3191,7 +4653,7 @@
                 <w:noProof/>
                 <w:webHidden/>
               </w:rPr>
-              <w:t>15</w:t>
+              <w:t>28</w:t>
             </w:r>
             <w:r>
               <w:rPr>
@@ -3215,13 +4677,13 @@
               <w:lang w:val="en-US"/>
             </w:rPr>
           </w:pPr>
-          <w:hyperlink w:anchor="_Toc416185803" w:history="1">
+          <w:hyperlink w:anchor="_Toc416211929" w:history="1">
             <w:r>
               <w:rPr>
                 <w:rStyle w:val="Hiperhivatkozs"/>
                 <w:noProof/>
               </w:rPr>
-              <w:t>6.1</w:t>
+              <w:t>7.1</w:t>
             </w:r>
             <w:r>
               <w:rPr>
@@ -3236,7 +4698,7 @@
                 <w:rStyle w:val="Hiperhivatkozs"/>
                 <w:noProof/>
               </w:rPr>
-              <w:t>A rendszerben megjelenő fő folyamatok</w:t>
+              <w:t>Autentikáció és autorizáció</w:t>
             </w:r>
             <w:r>
               <w:rPr>
@@ -3257,7 +4719,7 @@
                 <w:noProof/>
                 <w:webHidden/>
               </w:rPr>
-              <w:instrText xml:space="preserve"> PAGEREF _Toc416185803 \h </w:instrText>
+              <w:instrText xml:space="preserve"> PAGEREF _Toc416211929 \h </w:instrText>
             </w:r>
             <w:r>
               <w:rPr>
@@ -3277,265 +4739,7 @@
                 <w:noProof/>
                 <w:webHidden/>
               </w:rPr>
-              <w:t>16</w:t>
-            </w:r>
-            <w:r>
-              <w:rPr>
-                <w:noProof/>
-                <w:webHidden/>
-              </w:rPr>
-              <w:fldChar w:fldCharType="end"/>
-            </w:r>
-          </w:hyperlink>
-        </w:p>
-        <w:p>
-          <w:pPr>
-            <w:pStyle w:val="TJ3"/>
-            <w:tabs>
-              <w:tab w:val="left" w:pos="1320"/>
-              <w:tab w:val="right" w:leader="dot" w:pos="8261"/>
-            </w:tabs>
-            <w:rPr>
-              <w:rFonts w:eastAsiaTheme="minorEastAsia" w:cstheme="minorBidi"/>
-              <w:noProof/>
-              <w:lang w:val="en-US"/>
-            </w:rPr>
-          </w:pPr>
-          <w:hyperlink w:anchor="_Toc416185804" w:history="1">
-            <w:r>
-              <w:rPr>
-                <w:rStyle w:val="Hiperhivatkozs"/>
-                <w:noProof/>
-              </w:rPr>
-              <w:t>6.1.1</w:t>
-            </w:r>
-            <w:r>
-              <w:rPr>
-                <w:rFonts w:eastAsiaTheme="minorEastAsia" w:cstheme="minorBidi"/>
-                <w:noProof/>
-                <w:lang w:val="en-US"/>
-              </w:rPr>
-              <w:tab/>
-            </w:r>
-            <w:r>
-              <w:rPr>
-                <w:rStyle w:val="Hiperhivatkozs"/>
-                <w:noProof/>
-              </w:rPr>
-              <w:t>Szobafoglalás</w:t>
-            </w:r>
-            <w:r>
-              <w:rPr>
-                <w:noProof/>
-                <w:webHidden/>
-              </w:rPr>
-              <w:tab/>
-            </w:r>
-            <w:r>
-              <w:rPr>
-                <w:noProof/>
-                <w:webHidden/>
-              </w:rPr>
-              <w:fldChar w:fldCharType="begin"/>
-            </w:r>
-            <w:r>
-              <w:rPr>
-                <w:noProof/>
-                <w:webHidden/>
-              </w:rPr>
-              <w:instrText xml:space="preserve"> PAGEREF _Toc416185804 \h </w:instrText>
-            </w:r>
-            <w:r>
-              <w:rPr>
-                <w:noProof/>
-                <w:webHidden/>
-              </w:rPr>
-            </w:r>
-            <w:r>
-              <w:rPr>
-                <w:noProof/>
-                <w:webHidden/>
-              </w:rPr>
-              <w:fldChar w:fldCharType="separate"/>
-            </w:r>
-            <w:r>
-              <w:rPr>
-                <w:noProof/>
-                <w:webHidden/>
-              </w:rPr>
-              <w:t>16</w:t>
-            </w:r>
-            <w:r>
-              <w:rPr>
-                <w:noProof/>
-                <w:webHidden/>
-              </w:rPr>
-              <w:fldChar w:fldCharType="end"/>
-            </w:r>
-          </w:hyperlink>
-        </w:p>
-        <w:p>
-          <w:pPr>
-            <w:pStyle w:val="TJ3"/>
-            <w:tabs>
-              <w:tab w:val="left" w:pos="1320"/>
-              <w:tab w:val="right" w:leader="dot" w:pos="8261"/>
-            </w:tabs>
-            <w:rPr>
-              <w:rFonts w:eastAsiaTheme="minorEastAsia" w:cstheme="minorBidi"/>
-              <w:noProof/>
-              <w:lang w:val="en-US"/>
-            </w:rPr>
-          </w:pPr>
-          <w:hyperlink w:anchor="_Toc416185805" w:history="1">
-            <w:r>
-              <w:rPr>
-                <w:rStyle w:val="Hiperhivatkozs"/>
-                <w:noProof/>
-              </w:rPr>
-              <w:t>6.1.2</w:t>
-            </w:r>
-            <w:r>
-              <w:rPr>
-                <w:rFonts w:eastAsiaTheme="minorEastAsia" w:cstheme="minorBidi"/>
-                <w:noProof/>
-                <w:lang w:val="en-US"/>
-              </w:rPr>
-              <w:tab/>
-            </w:r>
-            <w:r>
-              <w:rPr>
-                <w:rStyle w:val="Hiperhivatkozs"/>
-                <w:noProof/>
-              </w:rPr>
-              <w:t>Foglalás visszaigazolás</w:t>
-            </w:r>
-            <w:r>
-              <w:rPr>
-                <w:noProof/>
-                <w:webHidden/>
-              </w:rPr>
-              <w:tab/>
-            </w:r>
-            <w:r>
-              <w:rPr>
-                <w:noProof/>
-                <w:webHidden/>
-              </w:rPr>
-              <w:fldChar w:fldCharType="begin"/>
-            </w:r>
-            <w:r>
-              <w:rPr>
-                <w:noProof/>
-                <w:webHidden/>
-              </w:rPr>
-              <w:instrText xml:space="preserve"> PAGEREF _Toc416185805 \h </w:instrText>
-            </w:r>
-            <w:r>
-              <w:rPr>
-                <w:noProof/>
-                <w:webHidden/>
-              </w:rPr>
-            </w:r>
-            <w:r>
-              <w:rPr>
-                <w:noProof/>
-                <w:webHidden/>
-              </w:rPr>
-              <w:fldChar w:fldCharType="separate"/>
-            </w:r>
-            <w:r>
-              <w:rPr>
-                <w:noProof/>
-                <w:webHidden/>
-              </w:rPr>
-              <w:t>17</w:t>
-            </w:r>
-            <w:r>
-              <w:rPr>
-                <w:noProof/>
-                <w:webHidden/>
-              </w:rPr>
-              <w:fldChar w:fldCharType="end"/>
-            </w:r>
-          </w:hyperlink>
-        </w:p>
-        <w:p>
-          <w:pPr>
-            <w:pStyle w:val="TJ3"/>
-            <w:tabs>
-              <w:tab w:val="left" w:pos="1320"/>
-              <w:tab w:val="right" w:leader="dot" w:pos="8261"/>
-            </w:tabs>
-            <w:rPr>
-              <w:rFonts w:eastAsiaTheme="minorEastAsia" w:cstheme="minorBidi"/>
-              <w:noProof/>
-              <w:lang w:val="en-US"/>
-            </w:rPr>
-          </w:pPr>
-          <w:hyperlink w:anchor="_Toc416185806" w:history="1">
-            <w:r>
-              <w:rPr>
-                <w:rStyle w:val="Hiperhivatkozs"/>
-                <w:noProof/>
-              </w:rPr>
-              <w:t>6.1.3</w:t>
-            </w:r>
-            <w:r>
-              <w:rPr>
-                <w:rFonts w:eastAsiaTheme="minorEastAsia" w:cstheme="minorBidi"/>
-                <w:noProof/>
-                <w:lang w:val="en-US"/>
-              </w:rPr>
-              <w:tab/>
-            </w:r>
-            <w:r>
-              <w:rPr>
-                <w:rStyle w:val="Hiperhivatkozs"/>
-                <w:noProof/>
-              </w:rPr>
-              <w:t>Intelligens keresés</w:t>
-            </w:r>
-            <w:r>
-              <w:rPr>
-                <w:noProof/>
-                <w:webHidden/>
-              </w:rPr>
-              <w:tab/>
-            </w:r>
-            <w:r>
-              <w:rPr>
-                <w:noProof/>
-                <w:webHidden/>
-              </w:rPr>
-              <w:fldChar w:fldCharType="begin"/>
-            </w:r>
-            <w:r>
-              <w:rPr>
-                <w:noProof/>
-                <w:webHidden/>
-              </w:rPr>
-              <w:instrText xml:space="preserve"> PAGEREF _Toc416185806 \h </w:instrText>
-            </w:r>
-            <w:r>
-              <w:rPr>
-                <w:noProof/>
-                <w:webHidden/>
-              </w:rPr>
-            </w:r>
-            <w:r>
-              <w:rPr>
-                <w:noProof/>
-                <w:webHidden/>
-              </w:rPr>
-              <w:fldChar w:fldCharType="separate"/>
-            </w:r>
-            <w:r>
-              <w:rPr>
-                <w:noProof/>
-                <w:webHidden/>
-              </w:rPr>
-              <w:t>18</w:t>
+              <w:t>28</w:t>
             </w:r>
             <w:r>
               <w:rPr>
@@ -3559,13 +4763,13 @@
               <w:lang w:val="en-US"/>
             </w:rPr>
           </w:pPr>
-          <w:hyperlink w:anchor="_Toc416185807" w:history="1">
+          <w:hyperlink w:anchor="_Toc416211930" w:history="1">
             <w:r>
               <w:rPr>
                 <w:rStyle w:val="Hiperhivatkozs"/>
                 <w:noProof/>
               </w:rPr>
-              <w:t>6.2</w:t>
+              <w:t>7.2</w:t>
             </w:r>
             <w:r>
               <w:rPr>
@@ -3580,7 +4784,7 @@
                 <w:rStyle w:val="Hiperhivatkozs"/>
                 <w:noProof/>
               </w:rPr>
-              <w:t>Nemlineáris programozási modellek</w:t>
+              <w:t>Szobák szűrése</w:t>
             </w:r>
             <w:r>
               <w:rPr>
@@ -3601,7 +4805,7 @@
                 <w:noProof/>
                 <w:webHidden/>
               </w:rPr>
-              <w:instrText xml:space="preserve"> PAGEREF _Toc416185807 \h </w:instrText>
+              <w:instrText xml:space="preserve"> PAGEREF _Toc416211930 \h </w:instrText>
             </w:r>
             <w:r>
               <w:rPr>
@@ -3621,265 +4825,7 @@
                 <w:noProof/>
                 <w:webHidden/>
               </w:rPr>
-              <w:t>18</w:t>
-            </w:r>
-            <w:r>
-              <w:rPr>
-                <w:noProof/>
-                <w:webHidden/>
-              </w:rPr>
-              <w:fldChar w:fldCharType="end"/>
-            </w:r>
-          </w:hyperlink>
-        </w:p>
-        <w:p>
-          <w:pPr>
-            <w:pStyle w:val="TJ3"/>
-            <w:tabs>
-              <w:tab w:val="left" w:pos="1320"/>
-              <w:tab w:val="right" w:leader="dot" w:pos="8261"/>
-            </w:tabs>
-            <w:rPr>
-              <w:rFonts w:eastAsiaTheme="minorEastAsia" w:cstheme="minorBidi"/>
-              <w:noProof/>
-              <w:lang w:val="en-US"/>
-            </w:rPr>
-          </w:pPr>
-          <w:hyperlink w:anchor="_Toc416185808" w:history="1">
-            <w:r>
-              <w:rPr>
-                <w:rStyle w:val="Hiperhivatkozs"/>
-                <w:noProof/>
-              </w:rPr>
-              <w:t>6.2.1</w:t>
-            </w:r>
-            <w:r>
-              <w:rPr>
-                <w:rFonts w:eastAsiaTheme="minorEastAsia" w:cstheme="minorBidi"/>
-                <w:noProof/>
-                <w:lang w:val="en-US"/>
-              </w:rPr>
-              <w:tab/>
-            </w:r>
-            <w:r>
-              <w:rPr>
-                <w:rStyle w:val="Hiperhivatkozs"/>
-                <w:noProof/>
-              </w:rPr>
-              <w:t>Olcsó szobák</w:t>
-            </w:r>
-            <w:r>
-              <w:rPr>
-                <w:noProof/>
-                <w:webHidden/>
-              </w:rPr>
-              <w:tab/>
-            </w:r>
-            <w:r>
-              <w:rPr>
-                <w:noProof/>
-                <w:webHidden/>
-              </w:rPr>
-              <w:fldChar w:fldCharType="begin"/>
-            </w:r>
-            <w:r>
-              <w:rPr>
-                <w:noProof/>
-                <w:webHidden/>
-              </w:rPr>
-              <w:instrText xml:space="preserve"> PAGEREF _Toc416185808 \h </w:instrText>
-            </w:r>
-            <w:r>
-              <w:rPr>
-                <w:noProof/>
-                <w:webHidden/>
-              </w:rPr>
-            </w:r>
-            <w:r>
-              <w:rPr>
-                <w:noProof/>
-                <w:webHidden/>
-              </w:rPr>
-              <w:fldChar w:fldCharType="separate"/>
-            </w:r>
-            <w:r>
-              <w:rPr>
-                <w:noProof/>
-                <w:webHidden/>
-              </w:rPr>
-              <w:t>18</w:t>
-            </w:r>
-            <w:r>
-              <w:rPr>
-                <w:noProof/>
-                <w:webHidden/>
-              </w:rPr>
-              <w:fldChar w:fldCharType="end"/>
-            </w:r>
-          </w:hyperlink>
-        </w:p>
-        <w:p>
-          <w:pPr>
-            <w:pStyle w:val="TJ3"/>
-            <w:tabs>
-              <w:tab w:val="left" w:pos="1320"/>
-              <w:tab w:val="right" w:leader="dot" w:pos="8261"/>
-            </w:tabs>
-            <w:rPr>
-              <w:rFonts w:eastAsiaTheme="minorEastAsia" w:cstheme="minorBidi"/>
-              <w:noProof/>
-              <w:lang w:val="en-US"/>
-            </w:rPr>
-          </w:pPr>
-          <w:hyperlink w:anchor="_Toc416185809" w:history="1">
-            <w:r>
-              <w:rPr>
-                <w:rStyle w:val="Hiperhivatkozs"/>
-                <w:noProof/>
-              </w:rPr>
-              <w:t>6.2.2</w:t>
-            </w:r>
-            <w:r>
-              <w:rPr>
-                <w:rFonts w:eastAsiaTheme="minorEastAsia" w:cstheme="minorBidi"/>
-                <w:noProof/>
-                <w:lang w:val="en-US"/>
-              </w:rPr>
-              <w:tab/>
-            </w:r>
-            <w:r>
-              <w:rPr>
-                <w:rStyle w:val="Hiperhivatkozs"/>
-                <w:noProof/>
-              </w:rPr>
-              <w:t>Közeli szobák</w:t>
-            </w:r>
-            <w:r>
-              <w:rPr>
-                <w:noProof/>
-                <w:webHidden/>
-              </w:rPr>
-              <w:tab/>
-            </w:r>
-            <w:r>
-              <w:rPr>
-                <w:noProof/>
-                <w:webHidden/>
-              </w:rPr>
-              <w:fldChar w:fldCharType="begin"/>
-            </w:r>
-            <w:r>
-              <w:rPr>
-                <w:noProof/>
-                <w:webHidden/>
-              </w:rPr>
-              <w:instrText xml:space="preserve"> PAGEREF _Toc416185809 \h </w:instrText>
-            </w:r>
-            <w:r>
-              <w:rPr>
-                <w:noProof/>
-                <w:webHidden/>
-              </w:rPr>
-            </w:r>
-            <w:r>
-              <w:rPr>
-                <w:noProof/>
-                <w:webHidden/>
-              </w:rPr>
-              <w:fldChar w:fldCharType="separate"/>
-            </w:r>
-            <w:r>
-              <w:rPr>
-                <w:noProof/>
-                <w:webHidden/>
-              </w:rPr>
-              <w:t>18</w:t>
-            </w:r>
-            <w:r>
-              <w:rPr>
-                <w:noProof/>
-                <w:webHidden/>
-              </w:rPr>
-              <w:fldChar w:fldCharType="end"/>
-            </w:r>
-          </w:hyperlink>
-        </w:p>
-        <w:p>
-          <w:pPr>
-            <w:pStyle w:val="TJ3"/>
-            <w:tabs>
-              <w:tab w:val="left" w:pos="1320"/>
-              <w:tab w:val="right" w:leader="dot" w:pos="8261"/>
-            </w:tabs>
-            <w:rPr>
-              <w:rFonts w:eastAsiaTheme="minorEastAsia" w:cstheme="minorBidi"/>
-              <w:noProof/>
-              <w:lang w:val="en-US"/>
-            </w:rPr>
-          </w:pPr>
-          <w:hyperlink w:anchor="_Toc416185810" w:history="1">
-            <w:r>
-              <w:rPr>
-                <w:rStyle w:val="Hiperhivatkozs"/>
-                <w:noProof/>
-              </w:rPr>
-              <w:t>6.2.3</w:t>
-            </w:r>
-            <w:r>
-              <w:rPr>
-                <w:rFonts w:eastAsiaTheme="minorEastAsia" w:cstheme="minorBidi"/>
-                <w:noProof/>
-                <w:lang w:val="en-US"/>
-              </w:rPr>
-              <w:tab/>
-            </w:r>
-            <w:r>
-              <w:rPr>
-                <w:rStyle w:val="Hiperhivatkozs"/>
-                <w:noProof/>
-              </w:rPr>
-              <w:t>Olcsó és közeli szobák</w:t>
-            </w:r>
-            <w:r>
-              <w:rPr>
-                <w:noProof/>
-                <w:webHidden/>
-              </w:rPr>
-              <w:tab/>
-            </w:r>
-            <w:r>
-              <w:rPr>
-                <w:noProof/>
-                <w:webHidden/>
-              </w:rPr>
-              <w:fldChar w:fldCharType="begin"/>
-            </w:r>
-            <w:r>
-              <w:rPr>
-                <w:noProof/>
-                <w:webHidden/>
-              </w:rPr>
-              <w:instrText xml:space="preserve"> PAGEREF _Toc416185810 \h </w:instrText>
-            </w:r>
-            <w:r>
-              <w:rPr>
-                <w:noProof/>
-                <w:webHidden/>
-              </w:rPr>
-            </w:r>
-            <w:r>
-              <w:rPr>
-                <w:noProof/>
-                <w:webHidden/>
-              </w:rPr>
-              <w:fldChar w:fldCharType="separate"/>
-            </w:r>
-            <w:r>
-              <w:rPr>
-                <w:noProof/>
-                <w:webHidden/>
-              </w:rPr>
-              <w:t>18</w:t>
+              <w:t>28</w:t>
             </w:r>
             <w:r>
               <w:rPr>
@@ -3903,13 +4849,13 @@
               <w:lang w:val="en-US"/>
             </w:rPr>
           </w:pPr>
-          <w:hyperlink w:anchor="_Toc416185811" w:history="1">
+          <w:hyperlink w:anchor="_Toc416211931" w:history="1">
             <w:r>
               <w:rPr>
                 <w:rStyle w:val="Hiperhivatkozs"/>
                 <w:noProof/>
               </w:rPr>
-              <w:t>6.3</w:t>
+              <w:t>7.3</w:t>
             </w:r>
             <w:r>
               <w:rPr>
@@ -3924,7 +4870,7 @@
                 <w:rStyle w:val="Hiperhivatkozs"/>
                 <w:noProof/>
               </w:rPr>
-              <w:t>Adatbázis tervezet</w:t>
+              <w:t>Intelligens keresés</w:t>
             </w:r>
             <w:r>
               <w:rPr>
@@ -3945,7 +4891,7 @@
                 <w:noProof/>
                 <w:webHidden/>
               </w:rPr>
-              <w:instrText xml:space="preserve"> PAGEREF _Toc416185811 \h </w:instrText>
+              <w:instrText xml:space="preserve"> PAGEREF _Toc416211931 \h </w:instrText>
             </w:r>
             <w:r>
               <w:rPr>
@@ -3965,7 +4911,7 @@
                 <w:noProof/>
                 <w:webHidden/>
               </w:rPr>
-              <w:t>19</w:t>
+              <w:t>28</w:t>
             </w:r>
             <w:r>
               <w:rPr>
@@ -3989,13 +4935,13 @@
               <w:lang w:val="en-US"/>
             </w:rPr>
           </w:pPr>
-          <w:hyperlink w:anchor="_Toc416185812" w:history="1">
+          <w:hyperlink w:anchor="_Toc416211932" w:history="1">
             <w:r>
               <w:rPr>
                 <w:rStyle w:val="Hiperhivatkozs"/>
                 <w:noProof/>
               </w:rPr>
-              <w:t>6.4</w:t>
+              <w:t>7.4</w:t>
             </w:r>
             <w:r>
               <w:rPr>
@@ -4010,7 +4956,7 @@
                 <w:rStyle w:val="Hiperhivatkozs"/>
                 <w:noProof/>
               </w:rPr>
-              <w:t>Technológia</w:t>
+              <w:t>Szobafoglalás</w:t>
             </w:r>
             <w:r>
               <w:rPr>
@@ -4031,7 +4977,7 @@
                 <w:noProof/>
                 <w:webHidden/>
               </w:rPr>
-              <w:instrText xml:space="preserve"> PAGEREF _Toc416185812 \h </w:instrText>
+              <w:instrText xml:space="preserve"> PAGEREF _Toc416211932 \h </w:instrText>
             </w:r>
             <w:r>
               <w:rPr>
@@ -4051,523 +4997,7 @@
                 <w:noProof/>
                 <w:webHidden/>
               </w:rPr>
-              <w:t>19</w:t>
-            </w:r>
-            <w:r>
-              <w:rPr>
-                <w:noProof/>
-                <w:webHidden/>
-              </w:rPr>
-              <w:fldChar w:fldCharType="end"/>
-            </w:r>
-          </w:hyperlink>
-        </w:p>
-        <w:p>
-          <w:pPr>
-            <w:pStyle w:val="TJ3"/>
-            <w:tabs>
-              <w:tab w:val="left" w:pos="1320"/>
-              <w:tab w:val="right" w:leader="dot" w:pos="8261"/>
-            </w:tabs>
-            <w:rPr>
-              <w:rFonts w:eastAsiaTheme="minorEastAsia" w:cstheme="minorBidi"/>
-              <w:noProof/>
-              <w:lang w:val="en-US"/>
-            </w:rPr>
-          </w:pPr>
-          <w:hyperlink w:anchor="_Toc416185813" w:history="1">
-            <w:r>
-              <w:rPr>
-                <w:rStyle w:val="Hiperhivatkozs"/>
-                <w:noProof/>
-              </w:rPr>
-              <w:t>6.4.1</w:t>
-            </w:r>
-            <w:r>
-              <w:rPr>
-                <w:rFonts w:eastAsiaTheme="minorEastAsia" w:cstheme="minorBidi"/>
-                <w:noProof/>
-                <w:lang w:val="en-US"/>
-              </w:rPr>
-              <w:tab/>
-            </w:r>
-            <w:r>
-              <w:rPr>
-                <w:rStyle w:val="Hiperhivatkozs"/>
-                <w:noProof/>
-              </w:rPr>
-              <w:t>Ruby on Rails</w:t>
-            </w:r>
-            <w:r>
-              <w:rPr>
-                <w:noProof/>
-                <w:webHidden/>
-              </w:rPr>
-              <w:tab/>
-            </w:r>
-            <w:r>
-              <w:rPr>
-                <w:noProof/>
-                <w:webHidden/>
-              </w:rPr>
-              <w:fldChar w:fldCharType="begin"/>
-            </w:r>
-            <w:r>
-              <w:rPr>
-                <w:noProof/>
-                <w:webHidden/>
-              </w:rPr>
-              <w:instrText xml:space="preserve"> PAGEREF _Toc416185813 \h </w:instrText>
-            </w:r>
-            <w:r>
-              <w:rPr>
-                <w:noProof/>
-                <w:webHidden/>
-              </w:rPr>
-            </w:r>
-            <w:r>
-              <w:rPr>
-                <w:noProof/>
-                <w:webHidden/>
-              </w:rPr>
-              <w:fldChar w:fldCharType="separate"/>
-            </w:r>
-            <w:r>
-              <w:rPr>
-                <w:noProof/>
-                <w:webHidden/>
-              </w:rPr>
-              <w:t>19</w:t>
-            </w:r>
-            <w:r>
-              <w:rPr>
-                <w:noProof/>
-                <w:webHidden/>
-              </w:rPr>
-              <w:fldChar w:fldCharType="end"/>
-            </w:r>
-          </w:hyperlink>
-        </w:p>
-        <w:p>
-          <w:pPr>
-            <w:pStyle w:val="TJ3"/>
-            <w:tabs>
-              <w:tab w:val="left" w:pos="1320"/>
-              <w:tab w:val="right" w:leader="dot" w:pos="8261"/>
-            </w:tabs>
-            <w:rPr>
-              <w:rFonts w:eastAsiaTheme="minorEastAsia" w:cstheme="minorBidi"/>
-              <w:noProof/>
-              <w:lang w:val="en-US"/>
-            </w:rPr>
-          </w:pPr>
-          <w:hyperlink w:anchor="_Toc416185814" w:history="1">
-            <w:r>
-              <w:rPr>
-                <w:rStyle w:val="Hiperhivatkozs"/>
-                <w:noProof/>
-              </w:rPr>
-              <w:t>6.4.2</w:t>
-            </w:r>
-            <w:r>
-              <w:rPr>
-                <w:rFonts w:eastAsiaTheme="minorEastAsia" w:cstheme="minorBidi"/>
-                <w:noProof/>
-                <w:lang w:val="en-US"/>
-              </w:rPr>
-              <w:tab/>
-            </w:r>
-            <w:r>
-              <w:rPr>
-                <w:rStyle w:val="Hiperhivatkozs"/>
-                <w:noProof/>
-              </w:rPr>
-              <w:t>PostgreSQL</w:t>
-            </w:r>
-            <w:r>
-              <w:rPr>
-                <w:noProof/>
-                <w:webHidden/>
-              </w:rPr>
-              <w:tab/>
-            </w:r>
-            <w:r>
-              <w:rPr>
-                <w:noProof/>
-                <w:webHidden/>
-              </w:rPr>
-              <w:fldChar w:fldCharType="begin"/>
-            </w:r>
-            <w:r>
-              <w:rPr>
-                <w:noProof/>
-                <w:webHidden/>
-              </w:rPr>
-              <w:instrText xml:space="preserve"> PAGEREF _Toc416185814 \h </w:instrText>
-            </w:r>
-            <w:r>
-              <w:rPr>
-                <w:noProof/>
-                <w:webHidden/>
-              </w:rPr>
-            </w:r>
-            <w:r>
-              <w:rPr>
-                <w:noProof/>
-                <w:webHidden/>
-              </w:rPr>
-              <w:fldChar w:fldCharType="separate"/>
-            </w:r>
-            <w:r>
-              <w:rPr>
-                <w:noProof/>
-                <w:webHidden/>
-              </w:rPr>
-              <w:t>19</w:t>
-            </w:r>
-            <w:r>
-              <w:rPr>
-                <w:noProof/>
-                <w:webHidden/>
-              </w:rPr>
-              <w:fldChar w:fldCharType="end"/>
-            </w:r>
-          </w:hyperlink>
-        </w:p>
-        <w:p>
-          <w:pPr>
-            <w:pStyle w:val="TJ3"/>
-            <w:tabs>
-              <w:tab w:val="left" w:pos="1320"/>
-              <w:tab w:val="right" w:leader="dot" w:pos="8261"/>
-            </w:tabs>
-            <w:rPr>
-              <w:rFonts w:eastAsiaTheme="minorEastAsia" w:cstheme="minorBidi"/>
-              <w:noProof/>
-              <w:lang w:val="en-US"/>
-            </w:rPr>
-          </w:pPr>
-          <w:hyperlink w:anchor="_Toc416185815" w:history="1">
-            <w:r>
-              <w:rPr>
-                <w:rStyle w:val="Hiperhivatkozs"/>
-                <w:noProof/>
-              </w:rPr>
-              <w:t>6.4.3</w:t>
-            </w:r>
-            <w:r>
-              <w:rPr>
-                <w:rFonts w:eastAsiaTheme="minorEastAsia" w:cstheme="minorBidi"/>
-                <w:noProof/>
-                <w:lang w:val="en-US"/>
-              </w:rPr>
-              <w:tab/>
-            </w:r>
-            <w:r>
-              <w:rPr>
-                <w:rStyle w:val="Hiperhivatkozs"/>
-                <w:noProof/>
-              </w:rPr>
-              <w:t>AMPL</w:t>
-            </w:r>
-            <w:r>
-              <w:rPr>
-                <w:noProof/>
-                <w:webHidden/>
-              </w:rPr>
-              <w:tab/>
-            </w:r>
-            <w:r>
-              <w:rPr>
-                <w:noProof/>
-                <w:webHidden/>
-              </w:rPr>
-              <w:fldChar w:fldCharType="begin"/>
-            </w:r>
-            <w:r>
-              <w:rPr>
-                <w:noProof/>
-                <w:webHidden/>
-              </w:rPr>
-              <w:instrText xml:space="preserve"> PAGEREF _Toc416185815 \h </w:instrText>
-            </w:r>
-            <w:r>
-              <w:rPr>
-                <w:noProof/>
-                <w:webHidden/>
-              </w:rPr>
-            </w:r>
-            <w:r>
-              <w:rPr>
-                <w:noProof/>
-                <w:webHidden/>
-              </w:rPr>
-              <w:fldChar w:fldCharType="separate"/>
-            </w:r>
-            <w:r>
-              <w:rPr>
-                <w:noProof/>
-                <w:webHidden/>
-              </w:rPr>
-              <w:t>19</w:t>
-            </w:r>
-            <w:r>
-              <w:rPr>
-                <w:noProof/>
-                <w:webHidden/>
-              </w:rPr>
-              <w:fldChar w:fldCharType="end"/>
-            </w:r>
-          </w:hyperlink>
-        </w:p>
-        <w:p>
-          <w:pPr>
-            <w:pStyle w:val="TJ3"/>
-            <w:tabs>
-              <w:tab w:val="left" w:pos="1320"/>
-              <w:tab w:val="right" w:leader="dot" w:pos="8261"/>
-            </w:tabs>
-            <w:rPr>
-              <w:rFonts w:eastAsiaTheme="minorEastAsia" w:cstheme="minorBidi"/>
-              <w:noProof/>
-              <w:lang w:val="en-US"/>
-            </w:rPr>
-          </w:pPr>
-          <w:hyperlink w:anchor="_Toc416185816" w:history="1">
-            <w:r>
-              <w:rPr>
-                <w:rStyle w:val="Hiperhivatkozs"/>
-                <w:noProof/>
-              </w:rPr>
-              <w:t>6.4.4</w:t>
-            </w:r>
-            <w:r>
-              <w:rPr>
-                <w:rFonts w:eastAsiaTheme="minorEastAsia" w:cstheme="minorBidi"/>
-                <w:noProof/>
-                <w:lang w:val="en-US"/>
-              </w:rPr>
-              <w:tab/>
-            </w:r>
-            <w:r>
-              <w:rPr>
-                <w:rStyle w:val="Hiperhivatkozs"/>
-                <w:noProof/>
-              </w:rPr>
-              <w:t>Bonmin</w:t>
-            </w:r>
-            <w:r>
-              <w:rPr>
-                <w:noProof/>
-                <w:webHidden/>
-              </w:rPr>
-              <w:tab/>
-            </w:r>
-            <w:r>
-              <w:rPr>
-                <w:noProof/>
-                <w:webHidden/>
-              </w:rPr>
-              <w:fldChar w:fldCharType="begin"/>
-            </w:r>
-            <w:r>
-              <w:rPr>
-                <w:noProof/>
-                <w:webHidden/>
-              </w:rPr>
-              <w:instrText xml:space="preserve"> PAGEREF _Toc416185816 \h </w:instrText>
-            </w:r>
-            <w:r>
-              <w:rPr>
-                <w:noProof/>
-                <w:webHidden/>
-              </w:rPr>
-            </w:r>
-            <w:r>
-              <w:rPr>
-                <w:noProof/>
-                <w:webHidden/>
-              </w:rPr>
-              <w:fldChar w:fldCharType="separate"/>
-            </w:r>
-            <w:r>
-              <w:rPr>
-                <w:noProof/>
-                <w:webHidden/>
-              </w:rPr>
-              <w:t>19</w:t>
-            </w:r>
-            <w:r>
-              <w:rPr>
-                <w:noProof/>
-                <w:webHidden/>
-              </w:rPr>
-              <w:fldChar w:fldCharType="end"/>
-            </w:r>
-          </w:hyperlink>
-        </w:p>
-        <w:p>
-          <w:pPr>
-            <w:pStyle w:val="TJ3"/>
-            <w:tabs>
-              <w:tab w:val="left" w:pos="1320"/>
-              <w:tab w:val="right" w:leader="dot" w:pos="8261"/>
-            </w:tabs>
-            <w:rPr>
-              <w:rFonts w:eastAsiaTheme="minorEastAsia" w:cstheme="minorBidi"/>
-              <w:noProof/>
-              <w:lang w:val="en-US"/>
-            </w:rPr>
-          </w:pPr>
-          <w:hyperlink w:anchor="_Toc416185817" w:history="1">
-            <w:r>
-              <w:rPr>
-                <w:rStyle w:val="Hiperhivatkozs"/>
-                <w:noProof/>
-              </w:rPr>
-              <w:t>6.4.5</w:t>
-            </w:r>
-            <w:r>
-              <w:rPr>
-                <w:rFonts w:eastAsiaTheme="minorEastAsia" w:cstheme="minorBidi"/>
-                <w:noProof/>
-                <w:lang w:val="en-US"/>
-              </w:rPr>
-              <w:tab/>
-            </w:r>
-            <w:r>
-              <w:rPr>
-                <w:rStyle w:val="Hiperhivatkozs"/>
-                <w:noProof/>
-              </w:rPr>
-              <w:t>HTML, CSS, Javascript</w:t>
-            </w:r>
-            <w:r>
-              <w:rPr>
-                <w:noProof/>
-                <w:webHidden/>
-              </w:rPr>
-              <w:tab/>
-            </w:r>
-            <w:r>
-              <w:rPr>
-                <w:noProof/>
-                <w:webHidden/>
-              </w:rPr>
-              <w:fldChar w:fldCharType="begin"/>
-            </w:r>
-            <w:r>
-              <w:rPr>
-                <w:noProof/>
-                <w:webHidden/>
-              </w:rPr>
-              <w:instrText xml:space="preserve"> PAGEREF _Toc416185817 \h </w:instrText>
-            </w:r>
-            <w:r>
-              <w:rPr>
-                <w:noProof/>
-                <w:webHidden/>
-              </w:rPr>
-            </w:r>
-            <w:r>
-              <w:rPr>
-                <w:noProof/>
-                <w:webHidden/>
-              </w:rPr>
-              <w:fldChar w:fldCharType="separate"/>
-            </w:r>
-            <w:r>
-              <w:rPr>
-                <w:noProof/>
-                <w:webHidden/>
-              </w:rPr>
-              <w:t>19</w:t>
-            </w:r>
-            <w:r>
-              <w:rPr>
-                <w:noProof/>
-                <w:webHidden/>
-              </w:rPr>
-              <w:fldChar w:fldCharType="end"/>
-            </w:r>
-          </w:hyperlink>
-        </w:p>
-        <w:p>
-          <w:pPr>
-            <w:pStyle w:val="TJ3"/>
-            <w:tabs>
-              <w:tab w:val="left" w:pos="1320"/>
-              <w:tab w:val="right" w:leader="dot" w:pos="8261"/>
-            </w:tabs>
-            <w:rPr>
-              <w:rFonts w:eastAsiaTheme="minorEastAsia" w:cstheme="minorBidi"/>
-              <w:noProof/>
-              <w:lang w:val="en-US"/>
-            </w:rPr>
-          </w:pPr>
-          <w:hyperlink w:anchor="_Toc416185818" w:history="1">
-            <w:r>
-              <w:rPr>
-                <w:rStyle w:val="Hiperhivatkozs"/>
-                <w:noProof/>
-              </w:rPr>
-              <w:t>6.4.6</w:t>
-            </w:r>
-            <w:r>
-              <w:rPr>
-                <w:rFonts w:eastAsiaTheme="minorEastAsia" w:cstheme="minorBidi"/>
-                <w:noProof/>
-                <w:lang w:val="en-US"/>
-              </w:rPr>
-              <w:tab/>
-            </w:r>
-            <w:r>
-              <w:rPr>
-                <w:rStyle w:val="Hiperhivatkozs"/>
-                <w:noProof/>
-              </w:rPr>
-              <w:t>Gems…</w:t>
-            </w:r>
-            <w:r>
-              <w:rPr>
-                <w:noProof/>
-                <w:webHidden/>
-              </w:rPr>
-              <w:tab/>
-            </w:r>
-            <w:r>
-              <w:rPr>
-                <w:noProof/>
-                <w:webHidden/>
-              </w:rPr>
-              <w:fldChar w:fldCharType="begin"/>
-            </w:r>
-            <w:r>
-              <w:rPr>
-                <w:noProof/>
-                <w:webHidden/>
-              </w:rPr>
-              <w:instrText xml:space="preserve"> PAGEREF _Toc416185818 \h </w:instrText>
-            </w:r>
-            <w:r>
-              <w:rPr>
-                <w:noProof/>
-                <w:webHidden/>
-              </w:rPr>
-            </w:r>
-            <w:r>
-              <w:rPr>
-                <w:noProof/>
-                <w:webHidden/>
-              </w:rPr>
-              <w:fldChar w:fldCharType="separate"/>
-            </w:r>
-            <w:r>
-              <w:rPr>
-                <w:noProof/>
-                <w:webHidden/>
-              </w:rPr>
-              <w:t>19</w:t>
+              <w:t>28</w:t>
             </w:r>
             <w:r>
               <w:rPr>
@@ -4591,13 +5021,13 @@
               <w:lang w:val="en-US"/>
             </w:rPr>
           </w:pPr>
-          <w:hyperlink w:anchor="_Toc416185819" w:history="1">
+          <w:hyperlink w:anchor="_Toc416211933" w:history="1">
             <w:r>
               <w:rPr>
                 <w:rStyle w:val="Hiperhivatkozs"/>
                 <w:noProof/>
               </w:rPr>
-              <w:t>7</w:t>
+              <w:t>8</w:t>
             </w:r>
             <w:r>
               <w:rPr>
@@ -4612,7 +5042,7 @@
                 <w:rStyle w:val="Hiperhivatkozs"/>
                 <w:noProof/>
               </w:rPr>
-              <w:t>Megvalósítás</w:t>
+              <w:t>Felületek és használat</w:t>
             </w:r>
             <w:r>
               <w:rPr>
@@ -4633,7 +5063,7 @@
                 <w:noProof/>
                 <w:webHidden/>
               </w:rPr>
-              <w:instrText xml:space="preserve"> PAGEREF _Toc416185819 \h </w:instrText>
+              <w:instrText xml:space="preserve"> PAGEREF _Toc416211933 \h </w:instrText>
             </w:r>
             <w:r>
               <w:rPr>
@@ -4653,7 +5083,7 @@
                 <w:noProof/>
                 <w:webHidden/>
               </w:rPr>
-              <w:t>19</w:t>
+              <w:t>29</w:t>
             </w:r>
             <w:r>
               <w:rPr>
@@ -4677,13 +5107,13 @@
               <w:lang w:val="en-US"/>
             </w:rPr>
           </w:pPr>
-          <w:hyperlink w:anchor="_Toc416185820" w:history="1">
+          <w:hyperlink w:anchor="_Toc416211934" w:history="1">
             <w:r>
               <w:rPr>
                 <w:rStyle w:val="Hiperhivatkozs"/>
                 <w:noProof/>
               </w:rPr>
-              <w:t>7.1</w:t>
+              <w:t>8.1</w:t>
             </w:r>
             <w:r>
               <w:rPr>
@@ -4698,7 +5128,7 @@
                 <w:rStyle w:val="Hiperhivatkozs"/>
                 <w:noProof/>
               </w:rPr>
-              <w:t>Autentikáció és autorizáció</w:t>
+              <w:t>Menüsáv</w:t>
             </w:r>
             <w:r>
               <w:rPr>
@@ -4719,7 +5149,7 @@
                 <w:noProof/>
                 <w:webHidden/>
               </w:rPr>
-              <w:instrText xml:space="preserve"> PAGEREF _Toc416185820 \h </w:instrText>
+              <w:instrText xml:space="preserve"> PAGEREF _Toc416211934 \h </w:instrText>
             </w:r>
             <w:r>
               <w:rPr>
@@ -4739,7 +5169,7 @@
                 <w:noProof/>
                 <w:webHidden/>
               </w:rPr>
-              <w:t>19</w:t>
+              <w:t>29</w:t>
             </w:r>
             <w:r>
               <w:rPr>
@@ -4763,13 +5193,13 @@
               <w:lang w:val="en-US"/>
             </w:rPr>
           </w:pPr>
-          <w:hyperlink w:anchor="_Toc416185821" w:history="1">
+          <w:hyperlink w:anchor="_Toc416211935" w:history="1">
             <w:r>
               <w:rPr>
                 <w:rStyle w:val="Hiperhivatkozs"/>
                 <w:noProof/>
               </w:rPr>
-              <w:t>7.2</w:t>
+              <w:t>8.2</w:t>
             </w:r>
             <w:r>
               <w:rPr>
@@ -4784,7 +5214,7 @@
                 <w:rStyle w:val="Hiperhivatkozs"/>
                 <w:noProof/>
               </w:rPr>
-              <w:t>Szobák szűrése</w:t>
+              <w:t>Szobák</w:t>
             </w:r>
             <w:r>
               <w:rPr>
@@ -4805,7 +5235,7 @@
                 <w:noProof/>
                 <w:webHidden/>
               </w:rPr>
-              <w:instrText xml:space="preserve"> PAGEREF _Toc416185821 \h </w:instrText>
+              <w:instrText xml:space="preserve"> PAGEREF _Toc416211935 \h </w:instrText>
             </w:r>
             <w:r>
               <w:rPr>
@@ -4825,7 +5255,7 @@
                 <w:noProof/>
                 <w:webHidden/>
               </w:rPr>
-              <w:t>19</w:t>
+              <w:t>29</w:t>
             </w:r>
             <w:r>
               <w:rPr>
@@ -4849,13 +5279,13 @@
               <w:lang w:val="en-US"/>
             </w:rPr>
           </w:pPr>
-          <w:hyperlink w:anchor="_Toc416185822" w:history="1">
+          <w:hyperlink w:anchor="_Toc416211936" w:history="1">
             <w:r>
               <w:rPr>
                 <w:rStyle w:val="Hiperhivatkozs"/>
                 <w:noProof/>
               </w:rPr>
-              <w:t>7.3</w:t>
+              <w:t>8.3</w:t>
             </w:r>
             <w:r>
               <w:rPr>
@@ -4870,7 +5300,7 @@
                 <w:rStyle w:val="Hiperhivatkozs"/>
                 <w:noProof/>
               </w:rPr>
-              <w:t>Intelligens keresés</w:t>
+              <w:t>Szálláshelyek</w:t>
             </w:r>
             <w:r>
               <w:rPr>
@@ -4891,7 +5321,7 @@
                 <w:noProof/>
                 <w:webHidden/>
               </w:rPr>
-              <w:instrText xml:space="preserve"> PAGEREF _Toc416185822 \h </w:instrText>
+              <w:instrText xml:space="preserve"> PAGEREF _Toc416211936 \h </w:instrText>
             </w:r>
             <w:r>
               <w:rPr>
@@ -4911,7 +5341,7 @@
                 <w:noProof/>
                 <w:webHidden/>
               </w:rPr>
-              <w:t>20</w:t>
+              <w:t>29</w:t>
             </w:r>
             <w:r>
               <w:rPr>
@@ -4935,13 +5365,13 @@
               <w:lang w:val="en-US"/>
             </w:rPr>
           </w:pPr>
-          <w:hyperlink w:anchor="_Toc416185823" w:history="1">
+          <w:hyperlink w:anchor="_Toc416211937" w:history="1">
             <w:r>
               <w:rPr>
                 <w:rStyle w:val="Hiperhivatkozs"/>
                 <w:noProof/>
               </w:rPr>
-              <w:t>7.4</w:t>
+              <w:t>8.4</w:t>
             </w:r>
             <w:r>
               <w:rPr>
@@ -4956,7 +5386,7 @@
                 <w:rStyle w:val="Hiperhivatkozs"/>
                 <w:noProof/>
               </w:rPr>
-              <w:t>Szobafoglalás</w:t>
+              <w:t>Foglalások</w:t>
             </w:r>
             <w:r>
               <w:rPr>
@@ -4977,7 +5407,7 @@
                 <w:noProof/>
                 <w:webHidden/>
               </w:rPr>
-              <w:instrText xml:space="preserve"> PAGEREF _Toc416185823 \h </w:instrText>
+              <w:instrText xml:space="preserve"> PAGEREF _Toc416211937 \h </w:instrText>
             </w:r>
             <w:r>
               <w:rPr>
@@ -4997,7 +5427,265 @@
                 <w:noProof/>
                 <w:webHidden/>
               </w:rPr>
-              <w:t>20</w:t>
+              <w:t>29</w:t>
+            </w:r>
+            <w:r>
+              <w:rPr>
+                <w:noProof/>
+                <w:webHidden/>
+              </w:rPr>
+              <w:fldChar w:fldCharType="end"/>
+            </w:r>
+          </w:hyperlink>
+        </w:p>
+        <w:p>
+          <w:pPr>
+            <w:pStyle w:val="TJ2"/>
+            <w:tabs>
+              <w:tab w:val="left" w:pos="880"/>
+              <w:tab w:val="right" w:leader="dot" w:pos="8261"/>
+            </w:tabs>
+            <w:rPr>
+              <w:rFonts w:eastAsiaTheme="minorEastAsia" w:cstheme="minorBidi"/>
+              <w:noProof/>
+              <w:lang w:val="en-US"/>
+            </w:rPr>
+          </w:pPr>
+          <w:hyperlink w:anchor="_Toc416211938" w:history="1">
+            <w:r>
+              <w:rPr>
+                <w:rStyle w:val="Hiperhivatkozs"/>
+                <w:noProof/>
+              </w:rPr>
+              <w:t>8.5</w:t>
+            </w:r>
+            <w:r>
+              <w:rPr>
+                <w:rFonts w:eastAsiaTheme="minorEastAsia" w:cstheme="minorBidi"/>
+                <w:noProof/>
+                <w:lang w:val="en-US"/>
+              </w:rPr>
+              <w:tab/>
+            </w:r>
+            <w:r>
+              <w:rPr>
+                <w:rStyle w:val="Hiperhivatkozs"/>
+                <w:noProof/>
+              </w:rPr>
+              <w:t>Intelligens keresés</w:t>
+            </w:r>
+            <w:r>
+              <w:rPr>
+                <w:noProof/>
+                <w:webHidden/>
+              </w:rPr>
+              <w:tab/>
+            </w:r>
+            <w:r>
+              <w:rPr>
+                <w:noProof/>
+                <w:webHidden/>
+              </w:rPr>
+              <w:fldChar w:fldCharType="begin"/>
+            </w:r>
+            <w:r>
+              <w:rPr>
+                <w:noProof/>
+                <w:webHidden/>
+              </w:rPr>
+              <w:instrText xml:space="preserve"> PAGEREF _Toc416211938 \h </w:instrText>
+            </w:r>
+            <w:r>
+              <w:rPr>
+                <w:noProof/>
+                <w:webHidden/>
+              </w:rPr>
+            </w:r>
+            <w:r>
+              <w:rPr>
+                <w:noProof/>
+                <w:webHidden/>
+              </w:rPr>
+              <w:fldChar w:fldCharType="separate"/>
+            </w:r>
+            <w:r>
+              <w:rPr>
+                <w:noProof/>
+                <w:webHidden/>
+              </w:rPr>
+              <w:t>29</w:t>
+            </w:r>
+            <w:r>
+              <w:rPr>
+                <w:noProof/>
+                <w:webHidden/>
+              </w:rPr>
+              <w:fldChar w:fldCharType="end"/>
+            </w:r>
+          </w:hyperlink>
+        </w:p>
+        <w:p>
+          <w:pPr>
+            <w:pStyle w:val="TJ2"/>
+            <w:tabs>
+              <w:tab w:val="left" w:pos="880"/>
+              <w:tab w:val="right" w:leader="dot" w:pos="8261"/>
+            </w:tabs>
+            <w:rPr>
+              <w:rFonts w:eastAsiaTheme="minorEastAsia" w:cstheme="minorBidi"/>
+              <w:noProof/>
+              <w:lang w:val="en-US"/>
+            </w:rPr>
+          </w:pPr>
+          <w:hyperlink w:anchor="_Toc416211939" w:history="1">
+            <w:r>
+              <w:rPr>
+                <w:rStyle w:val="Hiperhivatkozs"/>
+                <w:noProof/>
+              </w:rPr>
+              <w:t>8.6</w:t>
+            </w:r>
+            <w:r>
+              <w:rPr>
+                <w:rFonts w:eastAsiaTheme="minorEastAsia" w:cstheme="minorBidi"/>
+                <w:noProof/>
+                <w:lang w:val="en-US"/>
+              </w:rPr>
+              <w:tab/>
+            </w:r>
+            <w:r>
+              <w:rPr>
+                <w:rStyle w:val="Hiperhivatkozs"/>
+                <w:noProof/>
+              </w:rPr>
+              <w:t>Kosár</w:t>
+            </w:r>
+            <w:r>
+              <w:rPr>
+                <w:noProof/>
+                <w:webHidden/>
+              </w:rPr>
+              <w:tab/>
+            </w:r>
+            <w:r>
+              <w:rPr>
+                <w:noProof/>
+                <w:webHidden/>
+              </w:rPr>
+              <w:fldChar w:fldCharType="begin"/>
+            </w:r>
+            <w:r>
+              <w:rPr>
+                <w:noProof/>
+                <w:webHidden/>
+              </w:rPr>
+              <w:instrText xml:space="preserve"> PAGEREF _Toc416211939 \h </w:instrText>
+            </w:r>
+            <w:r>
+              <w:rPr>
+                <w:noProof/>
+                <w:webHidden/>
+              </w:rPr>
+            </w:r>
+            <w:r>
+              <w:rPr>
+                <w:noProof/>
+                <w:webHidden/>
+              </w:rPr>
+              <w:fldChar w:fldCharType="separate"/>
+            </w:r>
+            <w:r>
+              <w:rPr>
+                <w:noProof/>
+                <w:webHidden/>
+              </w:rPr>
+              <w:t>29</w:t>
+            </w:r>
+            <w:r>
+              <w:rPr>
+                <w:noProof/>
+                <w:webHidden/>
+              </w:rPr>
+              <w:fldChar w:fldCharType="end"/>
+            </w:r>
+          </w:hyperlink>
+        </w:p>
+        <w:p>
+          <w:pPr>
+            <w:pStyle w:val="TJ2"/>
+            <w:tabs>
+              <w:tab w:val="left" w:pos="880"/>
+              <w:tab w:val="right" w:leader="dot" w:pos="8261"/>
+            </w:tabs>
+            <w:rPr>
+              <w:rFonts w:eastAsiaTheme="minorEastAsia" w:cstheme="minorBidi"/>
+              <w:noProof/>
+              <w:lang w:val="en-US"/>
+            </w:rPr>
+          </w:pPr>
+          <w:hyperlink w:anchor="_Toc416211940" w:history="1">
+            <w:r>
+              <w:rPr>
+                <w:rStyle w:val="Hiperhivatkozs"/>
+                <w:noProof/>
+              </w:rPr>
+              <w:t>8.7</w:t>
+            </w:r>
+            <w:r>
+              <w:rPr>
+                <w:rFonts w:eastAsiaTheme="minorEastAsia" w:cstheme="minorBidi"/>
+                <w:noProof/>
+                <w:lang w:val="en-US"/>
+              </w:rPr>
+              <w:tab/>
+            </w:r>
+            <w:r>
+              <w:rPr>
+                <w:rStyle w:val="Hiperhivatkozs"/>
+                <w:noProof/>
+              </w:rPr>
+              <w:t>Adminisztrációs felületek</w:t>
+            </w:r>
+            <w:r>
+              <w:rPr>
+                <w:noProof/>
+                <w:webHidden/>
+              </w:rPr>
+              <w:tab/>
+            </w:r>
+            <w:r>
+              <w:rPr>
+                <w:noProof/>
+                <w:webHidden/>
+              </w:rPr>
+              <w:fldChar w:fldCharType="begin"/>
+            </w:r>
+            <w:r>
+              <w:rPr>
+                <w:noProof/>
+                <w:webHidden/>
+              </w:rPr>
+              <w:instrText xml:space="preserve"> PAGEREF _Toc416211940 \h </w:instrText>
+            </w:r>
+            <w:r>
+              <w:rPr>
+                <w:noProof/>
+                <w:webHidden/>
+              </w:rPr>
+            </w:r>
+            <w:r>
+              <w:rPr>
+                <w:noProof/>
+                <w:webHidden/>
+              </w:rPr>
+              <w:fldChar w:fldCharType="separate"/>
+            </w:r>
+            <w:r>
+              <w:rPr>
+                <w:noProof/>
+                <w:webHidden/>
+              </w:rPr>
+              <w:t>29</w:t>
             </w:r>
             <w:r>
               <w:rPr>
@@ -5021,13 +5709,13 @@
               <w:lang w:val="en-US"/>
             </w:rPr>
           </w:pPr>
-          <w:hyperlink w:anchor="_Toc416185824" w:history="1">
+          <w:hyperlink w:anchor="_Toc416211941" w:history="1">
             <w:r>
               <w:rPr>
                 <w:rStyle w:val="Hiperhivatkozs"/>
                 <w:noProof/>
               </w:rPr>
-              <w:t>8</w:t>
+              <w:t>9</w:t>
             </w:r>
             <w:r>
               <w:rPr>
@@ -5042,7 +5730,7 @@
                 <w:rStyle w:val="Hiperhivatkozs"/>
                 <w:noProof/>
               </w:rPr>
-              <w:t>Felületek és használat</w:t>
+              <w:t>Tesztelés</w:t>
             </w:r>
             <w:r>
               <w:rPr>
@@ -5063,7 +5751,7 @@
                 <w:noProof/>
                 <w:webHidden/>
               </w:rPr>
-              <w:instrText xml:space="preserve"> PAGEREF _Toc416185824 \h </w:instrText>
+              <w:instrText xml:space="preserve"> PAGEREF _Toc416211941 \h </w:instrText>
             </w:r>
             <w:r>
               <w:rPr>
@@ -5083,7 +5771,7 @@
                 <w:noProof/>
                 <w:webHidden/>
               </w:rPr>
-              <w:t>20</w:t>
+              <w:t>30</w:t>
             </w:r>
             <w:r>
               <w:rPr>
@@ -5107,13 +5795,13 @@
               <w:lang w:val="en-US"/>
             </w:rPr>
           </w:pPr>
-          <w:hyperlink w:anchor="_Toc416185825" w:history="1">
+          <w:hyperlink w:anchor="_Toc416211942" w:history="1">
             <w:r>
               <w:rPr>
                 <w:rStyle w:val="Hiperhivatkozs"/>
                 <w:noProof/>
               </w:rPr>
-              <w:t>8.1</w:t>
+              <w:t>9.1</w:t>
             </w:r>
             <w:r>
               <w:rPr>
@@ -5128,7 +5816,7 @@
                 <w:rStyle w:val="Hiperhivatkozs"/>
                 <w:noProof/>
               </w:rPr>
-              <w:t>Menüsáv</w:t>
+              <w:t>Tesztelési környezet</w:t>
             </w:r>
             <w:r>
               <w:rPr>
@@ -5149,7 +5837,7 @@
                 <w:noProof/>
                 <w:webHidden/>
               </w:rPr>
-              <w:instrText xml:space="preserve"> PAGEREF _Toc416185825 \h </w:instrText>
+              <w:instrText xml:space="preserve"> PAGEREF _Toc416211942 \h </w:instrText>
             </w:r>
             <w:r>
               <w:rPr>
@@ -5169,7 +5857,7 @@
                 <w:noProof/>
                 <w:webHidden/>
               </w:rPr>
-              <w:t>20</w:t>
+              <w:t>30</w:t>
             </w:r>
             <w:r>
               <w:rPr>
@@ -5193,13 +5881,13 @@
               <w:lang w:val="en-US"/>
             </w:rPr>
           </w:pPr>
-          <w:hyperlink w:anchor="_Toc416185826" w:history="1">
+          <w:hyperlink w:anchor="_Toc416211943" w:history="1">
             <w:r>
               <w:rPr>
                 <w:rStyle w:val="Hiperhivatkozs"/>
                 <w:noProof/>
               </w:rPr>
-              <w:t>8.2</w:t>
+              <w:t>9.2</w:t>
             </w:r>
             <w:r>
               <w:rPr>
@@ -5214,7 +5902,7 @@
                 <w:rStyle w:val="Hiperhivatkozs"/>
                 <w:noProof/>
               </w:rPr>
-              <w:t>Szobák</w:t>
+              <w:t>Teszt adatok</w:t>
             </w:r>
             <w:r>
               <w:rPr>
@@ -5235,7 +5923,7 @@
                 <w:noProof/>
                 <w:webHidden/>
               </w:rPr>
-              <w:instrText xml:space="preserve"> PAGEREF _Toc416185826 \h </w:instrText>
+              <w:instrText xml:space="preserve"> PAGEREF _Toc416211943 \h </w:instrText>
             </w:r>
             <w:r>
               <w:rPr>
@@ -5255,7 +5943,7 @@
                 <w:noProof/>
                 <w:webHidden/>
               </w:rPr>
-              <w:t>20</w:t>
+              <w:t>30</w:t>
             </w:r>
             <w:r>
               <w:rPr>
@@ -5279,13 +5967,13 @@
               <w:lang w:val="en-US"/>
             </w:rPr>
           </w:pPr>
-          <w:hyperlink w:anchor="_Toc416185827" w:history="1">
+          <w:hyperlink w:anchor="_Toc416211944" w:history="1">
             <w:r>
               <w:rPr>
                 <w:rStyle w:val="Hiperhivatkozs"/>
                 <w:noProof/>
               </w:rPr>
-              <w:t>8.3</w:t>
+              <w:t>9.3</w:t>
             </w:r>
             <w:r>
               <w:rPr>
@@ -5300,7 +5988,7 @@
                 <w:rStyle w:val="Hiperhivatkozs"/>
                 <w:noProof/>
               </w:rPr>
-              <w:t>Szálláshelyek</w:t>
+              <w:t>Teszt eredmények</w:t>
             </w:r>
             <w:r>
               <w:rPr>
@@ -5321,7 +6009,7 @@
                 <w:noProof/>
                 <w:webHidden/>
               </w:rPr>
-              <w:instrText xml:space="preserve"> PAGEREF _Toc416185827 \h </w:instrText>
+              <w:instrText xml:space="preserve"> PAGEREF _Toc416211944 \h </w:instrText>
             </w:r>
             <w:r>
               <w:rPr>
@@ -5341,695 +6029,7 @@
                 <w:noProof/>
                 <w:webHidden/>
               </w:rPr>
-              <w:t>20</w:t>
-            </w:r>
-            <w:r>
-              <w:rPr>
-                <w:noProof/>
-                <w:webHidden/>
-              </w:rPr>
-              <w:fldChar w:fldCharType="end"/>
-            </w:r>
-          </w:hyperlink>
-        </w:p>
-        <w:p>
-          <w:pPr>
-            <w:pStyle w:val="TJ2"/>
-            <w:tabs>
-              <w:tab w:val="left" w:pos="880"/>
-              <w:tab w:val="right" w:leader="dot" w:pos="8261"/>
-            </w:tabs>
-            <w:rPr>
-              <w:rFonts w:eastAsiaTheme="minorEastAsia" w:cstheme="minorBidi"/>
-              <w:noProof/>
-              <w:lang w:val="en-US"/>
-            </w:rPr>
-          </w:pPr>
-          <w:hyperlink w:anchor="_Toc416185828" w:history="1">
-            <w:r>
-              <w:rPr>
-                <w:rStyle w:val="Hiperhivatkozs"/>
-                <w:noProof/>
-              </w:rPr>
-              <w:t>8.4</w:t>
-            </w:r>
-            <w:r>
-              <w:rPr>
-                <w:rFonts w:eastAsiaTheme="minorEastAsia" w:cstheme="minorBidi"/>
-                <w:noProof/>
-                <w:lang w:val="en-US"/>
-              </w:rPr>
-              <w:tab/>
-            </w:r>
-            <w:r>
-              <w:rPr>
-                <w:rStyle w:val="Hiperhivatkozs"/>
-                <w:noProof/>
-              </w:rPr>
-              <w:t>Foglalások</w:t>
-            </w:r>
-            <w:r>
-              <w:rPr>
-                <w:noProof/>
-                <w:webHidden/>
-              </w:rPr>
-              <w:tab/>
-            </w:r>
-            <w:r>
-              <w:rPr>
-                <w:noProof/>
-                <w:webHidden/>
-              </w:rPr>
-              <w:fldChar w:fldCharType="begin"/>
-            </w:r>
-            <w:r>
-              <w:rPr>
-                <w:noProof/>
-                <w:webHidden/>
-              </w:rPr>
-              <w:instrText xml:space="preserve"> PAGEREF _Toc416185828 \h </w:instrText>
-            </w:r>
-            <w:r>
-              <w:rPr>
-                <w:noProof/>
-                <w:webHidden/>
-              </w:rPr>
-            </w:r>
-            <w:r>
-              <w:rPr>
-                <w:noProof/>
-                <w:webHidden/>
-              </w:rPr>
-              <w:fldChar w:fldCharType="separate"/>
-            </w:r>
-            <w:r>
-              <w:rPr>
-                <w:noProof/>
-                <w:webHidden/>
-              </w:rPr>
-              <w:t>20</w:t>
-            </w:r>
-            <w:r>
-              <w:rPr>
-                <w:noProof/>
-                <w:webHidden/>
-              </w:rPr>
-              <w:fldChar w:fldCharType="end"/>
-            </w:r>
-          </w:hyperlink>
-        </w:p>
-        <w:p>
-          <w:pPr>
-            <w:pStyle w:val="TJ2"/>
-            <w:tabs>
-              <w:tab w:val="left" w:pos="880"/>
-              <w:tab w:val="right" w:leader="dot" w:pos="8261"/>
-            </w:tabs>
-            <w:rPr>
-              <w:rFonts w:eastAsiaTheme="minorEastAsia" w:cstheme="minorBidi"/>
-              <w:noProof/>
-              <w:lang w:val="en-US"/>
-            </w:rPr>
-          </w:pPr>
-          <w:hyperlink w:anchor="_Toc416185829" w:history="1">
-            <w:r>
-              <w:rPr>
-                <w:rStyle w:val="Hiperhivatkozs"/>
-                <w:noProof/>
-              </w:rPr>
-              <w:t>8.5</w:t>
-            </w:r>
-            <w:r>
-              <w:rPr>
-                <w:rFonts w:eastAsiaTheme="minorEastAsia" w:cstheme="minorBidi"/>
-                <w:noProof/>
-                <w:lang w:val="en-US"/>
-              </w:rPr>
-              <w:tab/>
-            </w:r>
-            <w:r>
-              <w:rPr>
-                <w:rStyle w:val="Hiperhivatkozs"/>
-                <w:noProof/>
-              </w:rPr>
-              <w:t>Intelligens keresés</w:t>
-            </w:r>
-            <w:r>
-              <w:rPr>
-                <w:noProof/>
-                <w:webHidden/>
-              </w:rPr>
-              <w:tab/>
-            </w:r>
-            <w:r>
-              <w:rPr>
-                <w:noProof/>
-                <w:webHidden/>
-              </w:rPr>
-              <w:fldChar w:fldCharType="begin"/>
-            </w:r>
-            <w:r>
-              <w:rPr>
-                <w:noProof/>
-                <w:webHidden/>
-              </w:rPr>
-              <w:instrText xml:space="preserve"> PAGEREF _Toc416185829 \h </w:instrText>
-            </w:r>
-            <w:r>
-              <w:rPr>
-                <w:noProof/>
-                <w:webHidden/>
-              </w:rPr>
-            </w:r>
-            <w:r>
-              <w:rPr>
-                <w:noProof/>
-                <w:webHidden/>
-              </w:rPr>
-              <w:fldChar w:fldCharType="separate"/>
-            </w:r>
-            <w:r>
-              <w:rPr>
-                <w:noProof/>
-                <w:webHidden/>
-              </w:rPr>
-              <w:t>20</w:t>
-            </w:r>
-            <w:r>
-              <w:rPr>
-                <w:noProof/>
-                <w:webHidden/>
-              </w:rPr>
-              <w:fldChar w:fldCharType="end"/>
-            </w:r>
-          </w:hyperlink>
-        </w:p>
-        <w:p>
-          <w:pPr>
-            <w:pStyle w:val="TJ2"/>
-            <w:tabs>
-              <w:tab w:val="left" w:pos="880"/>
-              <w:tab w:val="right" w:leader="dot" w:pos="8261"/>
-            </w:tabs>
-            <w:rPr>
-              <w:rFonts w:eastAsiaTheme="minorEastAsia" w:cstheme="minorBidi"/>
-              <w:noProof/>
-              <w:lang w:val="en-US"/>
-            </w:rPr>
-          </w:pPr>
-          <w:hyperlink w:anchor="_Toc416185830" w:history="1">
-            <w:r>
-              <w:rPr>
-                <w:rStyle w:val="Hiperhivatkozs"/>
-                <w:noProof/>
-              </w:rPr>
-              <w:t>8.6</w:t>
-            </w:r>
-            <w:r>
-              <w:rPr>
-                <w:rFonts w:eastAsiaTheme="minorEastAsia" w:cstheme="minorBidi"/>
-                <w:noProof/>
-                <w:lang w:val="en-US"/>
-              </w:rPr>
-              <w:tab/>
-            </w:r>
-            <w:r>
-              <w:rPr>
-                <w:rStyle w:val="Hiperhivatkozs"/>
-                <w:noProof/>
-              </w:rPr>
-              <w:t>Kosár</w:t>
-            </w:r>
-            <w:r>
-              <w:rPr>
-                <w:noProof/>
-                <w:webHidden/>
-              </w:rPr>
-              <w:tab/>
-            </w:r>
-            <w:r>
-              <w:rPr>
-                <w:noProof/>
-                <w:webHidden/>
-              </w:rPr>
-              <w:fldChar w:fldCharType="begin"/>
-            </w:r>
-            <w:r>
-              <w:rPr>
-                <w:noProof/>
-                <w:webHidden/>
-              </w:rPr>
-              <w:instrText xml:space="preserve"> PAGEREF _Toc416185830 \h </w:instrText>
-            </w:r>
-            <w:r>
-              <w:rPr>
-                <w:noProof/>
-                <w:webHidden/>
-              </w:rPr>
-            </w:r>
-            <w:r>
-              <w:rPr>
-                <w:noProof/>
-                <w:webHidden/>
-              </w:rPr>
-              <w:fldChar w:fldCharType="separate"/>
-            </w:r>
-            <w:r>
-              <w:rPr>
-                <w:noProof/>
-                <w:webHidden/>
-              </w:rPr>
-              <w:t>20</w:t>
-            </w:r>
-            <w:r>
-              <w:rPr>
-                <w:noProof/>
-                <w:webHidden/>
-              </w:rPr>
-              <w:fldChar w:fldCharType="end"/>
-            </w:r>
-          </w:hyperlink>
-        </w:p>
-        <w:p>
-          <w:pPr>
-            <w:pStyle w:val="TJ2"/>
-            <w:tabs>
-              <w:tab w:val="left" w:pos="880"/>
-              <w:tab w:val="right" w:leader="dot" w:pos="8261"/>
-            </w:tabs>
-            <w:rPr>
-              <w:rFonts w:eastAsiaTheme="minorEastAsia" w:cstheme="minorBidi"/>
-              <w:noProof/>
-              <w:lang w:val="en-US"/>
-            </w:rPr>
-          </w:pPr>
-          <w:hyperlink w:anchor="_Toc416185831" w:history="1">
-            <w:r>
-              <w:rPr>
-                <w:rStyle w:val="Hiperhivatkozs"/>
-                <w:noProof/>
-              </w:rPr>
-              <w:t>8.7</w:t>
-            </w:r>
-            <w:r>
-              <w:rPr>
-                <w:rFonts w:eastAsiaTheme="minorEastAsia" w:cstheme="minorBidi"/>
-                <w:noProof/>
-                <w:lang w:val="en-US"/>
-              </w:rPr>
-              <w:tab/>
-            </w:r>
-            <w:r>
-              <w:rPr>
-                <w:rStyle w:val="Hiperhivatkozs"/>
-                <w:noProof/>
-              </w:rPr>
-              <w:t>Adminisztrációs felületek</w:t>
-            </w:r>
-            <w:r>
-              <w:rPr>
-                <w:noProof/>
-                <w:webHidden/>
-              </w:rPr>
-              <w:tab/>
-            </w:r>
-            <w:r>
-              <w:rPr>
-                <w:noProof/>
-                <w:webHidden/>
-              </w:rPr>
-              <w:fldChar w:fldCharType="begin"/>
-            </w:r>
-            <w:r>
-              <w:rPr>
-                <w:noProof/>
-                <w:webHidden/>
-              </w:rPr>
-              <w:instrText xml:space="preserve"> PAGEREF _Toc416185831 \h </w:instrText>
-            </w:r>
-            <w:r>
-              <w:rPr>
-                <w:noProof/>
-                <w:webHidden/>
-              </w:rPr>
-            </w:r>
-            <w:r>
-              <w:rPr>
-                <w:noProof/>
-                <w:webHidden/>
-              </w:rPr>
-              <w:fldChar w:fldCharType="separate"/>
-            </w:r>
-            <w:r>
-              <w:rPr>
-                <w:noProof/>
-                <w:webHidden/>
-              </w:rPr>
-              <w:t>20</w:t>
-            </w:r>
-            <w:r>
-              <w:rPr>
-                <w:noProof/>
-                <w:webHidden/>
-              </w:rPr>
-              <w:fldChar w:fldCharType="end"/>
-            </w:r>
-          </w:hyperlink>
-        </w:p>
-        <w:p>
-          <w:pPr>
-            <w:pStyle w:val="TJ1"/>
-            <w:tabs>
-              <w:tab w:val="left" w:pos="440"/>
-              <w:tab w:val="right" w:leader="dot" w:pos="8261"/>
-            </w:tabs>
-            <w:rPr>
-              <w:rFonts w:eastAsiaTheme="minorEastAsia" w:cstheme="minorBidi"/>
-              <w:noProof/>
-              <w:lang w:val="en-US"/>
-            </w:rPr>
-          </w:pPr>
-          <w:hyperlink w:anchor="_Toc416185832" w:history="1">
-            <w:r>
-              <w:rPr>
-                <w:rStyle w:val="Hiperhivatkozs"/>
-                <w:noProof/>
-              </w:rPr>
-              <w:t>9</w:t>
-            </w:r>
-            <w:r>
-              <w:rPr>
-                <w:rFonts w:eastAsiaTheme="minorEastAsia" w:cstheme="minorBidi"/>
-                <w:noProof/>
-                <w:lang w:val="en-US"/>
-              </w:rPr>
-              <w:tab/>
-            </w:r>
-            <w:r>
-              <w:rPr>
-                <w:rStyle w:val="Hiperhivatkozs"/>
-                <w:noProof/>
-              </w:rPr>
-              <w:t>Tesztelés</w:t>
-            </w:r>
-            <w:r>
-              <w:rPr>
-                <w:noProof/>
-                <w:webHidden/>
-              </w:rPr>
-              <w:tab/>
-            </w:r>
-            <w:r>
-              <w:rPr>
-                <w:noProof/>
-                <w:webHidden/>
-              </w:rPr>
-              <w:fldChar w:fldCharType="begin"/>
-            </w:r>
-            <w:r>
-              <w:rPr>
-                <w:noProof/>
-                <w:webHidden/>
-              </w:rPr>
-              <w:instrText xml:space="preserve"> PAGEREF _Toc416185832 \h </w:instrText>
-            </w:r>
-            <w:r>
-              <w:rPr>
-                <w:noProof/>
-                <w:webHidden/>
-              </w:rPr>
-            </w:r>
-            <w:r>
-              <w:rPr>
-                <w:noProof/>
-                <w:webHidden/>
-              </w:rPr>
-              <w:fldChar w:fldCharType="separate"/>
-            </w:r>
-            <w:r>
-              <w:rPr>
-                <w:noProof/>
-                <w:webHidden/>
-              </w:rPr>
-              <w:t>20</w:t>
-            </w:r>
-            <w:r>
-              <w:rPr>
-                <w:noProof/>
-                <w:webHidden/>
-              </w:rPr>
-              <w:fldChar w:fldCharType="end"/>
-            </w:r>
-          </w:hyperlink>
-        </w:p>
-        <w:p>
-          <w:pPr>
-            <w:pStyle w:val="TJ2"/>
-            <w:tabs>
-              <w:tab w:val="left" w:pos="880"/>
-              <w:tab w:val="right" w:leader="dot" w:pos="8261"/>
-            </w:tabs>
-            <w:rPr>
-              <w:rFonts w:eastAsiaTheme="minorEastAsia" w:cstheme="minorBidi"/>
-              <w:noProof/>
-              <w:lang w:val="en-US"/>
-            </w:rPr>
-          </w:pPr>
-          <w:hyperlink w:anchor="_Toc416185833" w:history="1">
-            <w:r>
-              <w:rPr>
-                <w:rStyle w:val="Hiperhivatkozs"/>
-                <w:noProof/>
-              </w:rPr>
-              <w:t>9.1</w:t>
-            </w:r>
-            <w:r>
-              <w:rPr>
-                <w:rFonts w:eastAsiaTheme="minorEastAsia" w:cstheme="minorBidi"/>
-                <w:noProof/>
-                <w:lang w:val="en-US"/>
-              </w:rPr>
-              <w:tab/>
-            </w:r>
-            <w:r>
-              <w:rPr>
-                <w:rStyle w:val="Hiperhivatkozs"/>
-                <w:noProof/>
-              </w:rPr>
-              <w:t>Tesztelési környezet</w:t>
-            </w:r>
-            <w:r>
-              <w:rPr>
-                <w:noProof/>
-                <w:webHidden/>
-              </w:rPr>
-              <w:tab/>
-            </w:r>
-            <w:r>
-              <w:rPr>
-                <w:noProof/>
-                <w:webHidden/>
-              </w:rPr>
-              <w:fldChar w:fldCharType="begin"/>
-            </w:r>
-            <w:r>
-              <w:rPr>
-                <w:noProof/>
-                <w:webHidden/>
-              </w:rPr>
-              <w:instrText xml:space="preserve"> PAGEREF _Toc416185833 \h </w:instrText>
-            </w:r>
-            <w:r>
-              <w:rPr>
-                <w:noProof/>
-                <w:webHidden/>
-              </w:rPr>
-            </w:r>
-            <w:r>
-              <w:rPr>
-                <w:noProof/>
-                <w:webHidden/>
-              </w:rPr>
-              <w:fldChar w:fldCharType="separate"/>
-            </w:r>
-            <w:r>
-              <w:rPr>
-                <w:noProof/>
-                <w:webHidden/>
-              </w:rPr>
-              <w:t>21</w:t>
-            </w:r>
-            <w:r>
-              <w:rPr>
-                <w:noProof/>
-                <w:webHidden/>
-              </w:rPr>
-              <w:fldChar w:fldCharType="end"/>
-            </w:r>
-          </w:hyperlink>
-        </w:p>
-        <w:p>
-          <w:pPr>
-            <w:pStyle w:val="TJ2"/>
-            <w:tabs>
-              <w:tab w:val="left" w:pos="880"/>
-              <w:tab w:val="right" w:leader="dot" w:pos="8261"/>
-            </w:tabs>
-            <w:rPr>
-              <w:rFonts w:eastAsiaTheme="minorEastAsia" w:cstheme="minorBidi"/>
-              <w:noProof/>
-              <w:lang w:val="en-US"/>
-            </w:rPr>
-          </w:pPr>
-          <w:hyperlink w:anchor="_Toc416185834" w:history="1">
-            <w:r>
-              <w:rPr>
-                <w:rStyle w:val="Hiperhivatkozs"/>
-                <w:noProof/>
-              </w:rPr>
-              <w:t>9.2</w:t>
-            </w:r>
-            <w:r>
-              <w:rPr>
-                <w:rFonts w:eastAsiaTheme="minorEastAsia" w:cstheme="minorBidi"/>
-                <w:noProof/>
-                <w:lang w:val="en-US"/>
-              </w:rPr>
-              <w:tab/>
-            </w:r>
-            <w:r>
-              <w:rPr>
-                <w:rStyle w:val="Hiperhivatkozs"/>
-                <w:noProof/>
-              </w:rPr>
-              <w:t>Teszt adatok</w:t>
-            </w:r>
-            <w:r>
-              <w:rPr>
-                <w:noProof/>
-                <w:webHidden/>
-              </w:rPr>
-              <w:tab/>
-            </w:r>
-            <w:r>
-              <w:rPr>
-                <w:noProof/>
-                <w:webHidden/>
-              </w:rPr>
-              <w:fldChar w:fldCharType="begin"/>
-            </w:r>
-            <w:r>
-              <w:rPr>
-                <w:noProof/>
-                <w:webHidden/>
-              </w:rPr>
-              <w:instrText xml:space="preserve"> PAGEREF _Toc416185834 \h </w:instrText>
-            </w:r>
-            <w:r>
-              <w:rPr>
-                <w:noProof/>
-                <w:webHidden/>
-              </w:rPr>
-            </w:r>
-            <w:r>
-              <w:rPr>
-                <w:noProof/>
-                <w:webHidden/>
-              </w:rPr>
-              <w:fldChar w:fldCharType="separate"/>
-            </w:r>
-            <w:r>
-              <w:rPr>
-                <w:noProof/>
-                <w:webHidden/>
-              </w:rPr>
-              <w:t>21</w:t>
-            </w:r>
-            <w:r>
-              <w:rPr>
-                <w:noProof/>
-                <w:webHidden/>
-              </w:rPr>
-              <w:fldChar w:fldCharType="end"/>
-            </w:r>
-          </w:hyperlink>
-        </w:p>
-        <w:p>
-          <w:pPr>
-            <w:pStyle w:val="TJ2"/>
-            <w:tabs>
-              <w:tab w:val="left" w:pos="880"/>
-              <w:tab w:val="right" w:leader="dot" w:pos="8261"/>
-            </w:tabs>
-            <w:rPr>
-              <w:rFonts w:eastAsiaTheme="minorEastAsia" w:cstheme="minorBidi"/>
-              <w:noProof/>
-              <w:lang w:val="en-US"/>
-            </w:rPr>
-          </w:pPr>
-          <w:hyperlink w:anchor="_Toc416185835" w:history="1">
-            <w:r>
-              <w:rPr>
-                <w:rStyle w:val="Hiperhivatkozs"/>
-                <w:noProof/>
-              </w:rPr>
-              <w:t>9.3</w:t>
-            </w:r>
-            <w:r>
-              <w:rPr>
-                <w:rFonts w:eastAsiaTheme="minorEastAsia" w:cstheme="minorBidi"/>
-                <w:noProof/>
-                <w:lang w:val="en-US"/>
-              </w:rPr>
-              <w:tab/>
-            </w:r>
-            <w:r>
-              <w:rPr>
-                <w:rStyle w:val="Hiperhivatkozs"/>
-                <w:noProof/>
-              </w:rPr>
-              <w:t>Teszt eredmények</w:t>
-            </w:r>
-            <w:r>
-              <w:rPr>
-                <w:noProof/>
-                <w:webHidden/>
-              </w:rPr>
-              <w:tab/>
-            </w:r>
-            <w:r>
-              <w:rPr>
-                <w:noProof/>
-                <w:webHidden/>
-              </w:rPr>
-              <w:fldChar w:fldCharType="begin"/>
-            </w:r>
-            <w:r>
-              <w:rPr>
-                <w:noProof/>
-                <w:webHidden/>
-              </w:rPr>
-              <w:instrText xml:space="preserve"> PAGEREF _Toc416185835 \h </w:instrText>
-            </w:r>
-            <w:r>
-              <w:rPr>
-                <w:noProof/>
-                <w:webHidden/>
-              </w:rPr>
-            </w:r>
-            <w:r>
-              <w:rPr>
-                <w:noProof/>
-                <w:webHidden/>
-              </w:rPr>
-              <w:fldChar w:fldCharType="separate"/>
-            </w:r>
-            <w:r>
-              <w:rPr>
-                <w:noProof/>
-                <w:webHidden/>
-              </w:rPr>
-              <w:t>21</w:t>
+              <w:t>30</w:t>
             </w:r>
             <w:r>
               <w:rPr>
@@ -6053,7 +6053,7 @@
               <w:lang w:val="en-US"/>
             </w:rPr>
           </w:pPr>
-          <w:hyperlink w:anchor="_Toc416185836" w:history="1">
+          <w:hyperlink w:anchor="_Toc416211945" w:history="1">
             <w:r>
               <w:rPr>
                 <w:rStyle w:val="Hiperhivatkozs"/>
@@ -6095,7 +6095,7 @@
                 <w:noProof/>
                 <w:webHidden/>
               </w:rPr>
-              <w:instrText xml:space="preserve"> PAGEREF _Toc416185836 \h </w:instrText>
+              <w:instrText xml:space="preserve"> PAGEREF _Toc416211945 \h </w:instrText>
             </w:r>
             <w:r>
               <w:rPr>
@@ -6115,7 +6115,7 @@
                 <w:noProof/>
                 <w:webHidden/>
               </w:rPr>
-              <w:t>21</w:t>
+              <w:t>31</w:t>
             </w:r>
             <w:r>
               <w:rPr>
@@ -6138,7 +6138,7 @@
               <w:lang w:val="en-US"/>
             </w:rPr>
           </w:pPr>
-          <w:hyperlink w:anchor="_Toc416185837" w:history="1">
+          <w:hyperlink w:anchor="_Toc416211946" w:history="1">
             <w:r>
               <w:rPr>
                 <w:rStyle w:val="Hiperhivatkozs"/>
@@ -6165,7 +6165,7 @@
                 <w:noProof/>
                 <w:webHidden/>
               </w:rPr>
-              <w:instrText xml:space="preserve"> PAGEREF _Toc416185837 \h </w:instrText>
+              <w:instrText xml:space="preserve"> PAGEREF _Toc416211946 \h </w:instrText>
             </w:r>
             <w:r>
               <w:rPr>
@@ -6185,7 +6185,7 @@
                 <w:noProof/>
                 <w:webHidden/>
               </w:rPr>
-              <w:t>22</w:t>
+              <w:t>32</w:t>
             </w:r>
             <w:r>
               <w:rPr>
@@ -6208,7 +6208,7 @@
               <w:lang w:val="en-US"/>
             </w:rPr>
           </w:pPr>
-          <w:hyperlink w:anchor="_Toc416185838" w:history="1">
+          <w:hyperlink w:anchor="_Toc416211947" w:history="1">
             <w:r>
               <w:rPr>
                 <w:rStyle w:val="Hiperhivatkozs"/>
@@ -6235,7 +6235,7 @@
                 <w:noProof/>
                 <w:webHidden/>
               </w:rPr>
-              <w:instrText xml:space="preserve"> PAGEREF _Toc416185838 \h </w:instrText>
+              <w:instrText xml:space="preserve"> PAGEREF _Toc416211947 \h </w:instrText>
             </w:r>
             <w:r>
               <w:rPr>
@@ -6255,7 +6255,7 @@
                 <w:noProof/>
                 <w:webHidden/>
               </w:rPr>
-              <w:t>23</w:t>
+              <w:t>33</w:t>
             </w:r>
             <w:r>
               <w:rPr>
@@ -6278,7 +6278,7 @@
               <w:lang w:val="en-US"/>
             </w:rPr>
           </w:pPr>
-          <w:hyperlink w:anchor="_Toc416185839" w:history="1">
+          <w:hyperlink w:anchor="_Toc416211948" w:history="1">
             <w:r>
               <w:rPr>
                 <w:rStyle w:val="Hiperhivatkozs"/>
@@ -6305,7 +6305,7 @@
                 <w:noProof/>
                 <w:webHidden/>
               </w:rPr>
-              <w:instrText xml:space="preserve"> PAGEREF _Toc416185839 \h </w:instrText>
+              <w:instrText xml:space="preserve"> PAGEREF _Toc416211948 \h </w:instrText>
             </w:r>
             <w:r>
               <w:rPr>
@@ -6325,7 +6325,7 @@
                 <w:noProof/>
                 <w:webHidden/>
               </w:rPr>
-              <w:t>24</w:t>
+              <w:t>34</w:t>
             </w:r>
             <w:r>
               <w:rPr>
@@ -6388,7 +6388,7 @@
       </w:pPr>
       <w:bookmarkStart w:id="6" w:name="_Ref416182702"/>
       <w:bookmarkStart w:id="7" w:name="_Ref416182707"/>
-      <w:bookmarkStart w:id="8" w:name="_Toc416185783"/>
+      <w:bookmarkStart w:id="8" w:name="_Toc416211892"/>
       <w:r>
         <w:lastRenderedPageBreak/>
         <w:t>Bevezetés</w:t>
@@ -6457,7 +6457,7 @@
       <w:bookmarkStart w:id="13" w:name="_Ref416182717"/>
       <w:bookmarkStart w:id="14" w:name="_Ref416182720"/>
       <w:bookmarkStart w:id="15" w:name="_Ref416182727"/>
-      <w:bookmarkStart w:id="16" w:name="_Toc416185784"/>
+      <w:bookmarkStart w:id="16" w:name="_Toc416211893"/>
       <w:r>
         <w:rPr>
           <w:szCs w:val="24"/>
@@ -6631,7 +6631,7 @@
       <w:pPr>
         <w:pStyle w:val="Cmsor1"/>
       </w:pPr>
-      <w:bookmarkStart w:id="17" w:name="_Toc416185785"/>
+      <w:bookmarkStart w:id="17" w:name="_Toc416211894"/>
       <w:r>
         <w:lastRenderedPageBreak/>
         <w:t>Szálláskereső portálok</w:t>
@@ -6675,7 +6675,7 @@
         <w:pStyle w:val="Cmsor2"/>
       </w:pPr>
       <w:bookmarkStart w:id="18" w:name="_Ref416178501"/>
-      <w:bookmarkStart w:id="19" w:name="_Toc416185786"/>
+      <w:bookmarkStart w:id="19" w:name="_Toc416211895"/>
       <w:r>
         <w:t>Szallas.hu</w:t>
       </w:r>
@@ -6729,7 +6729,7 @@
         <w:pStyle w:val="Cmsor2"/>
       </w:pPr>
       <w:bookmarkStart w:id="20" w:name="_Ref416178494"/>
-      <w:bookmarkStart w:id="21" w:name="_Toc416185787"/>
+      <w:bookmarkStart w:id="21" w:name="_Toc416211896"/>
       <w:r>
         <w:t>Booking.com</w:t>
       </w:r>
@@ -6808,7 +6808,7 @@
       <w:pPr>
         <w:pStyle w:val="Cmsor2"/>
       </w:pPr>
-      <w:bookmarkStart w:id="22" w:name="_Toc416185788"/>
+      <w:bookmarkStart w:id="22" w:name="_Toc416211897"/>
       <w:r>
         <w:t>Trivago.hu</w:t>
       </w:r>
@@ -6895,7 +6895,7 @@
       <w:pPr>
         <w:pStyle w:val="Cmsor2"/>
       </w:pPr>
-      <w:bookmarkStart w:id="23" w:name="_Toc416185789"/>
+      <w:bookmarkStart w:id="23" w:name="_Toc416211898"/>
       <w:r>
         <w:t>Konklúzió</w:t>
       </w:r>
@@ -6934,7 +6934,7 @@
       <w:pPr>
         <w:pStyle w:val="Cmsor1"/>
       </w:pPr>
-      <w:bookmarkStart w:id="24" w:name="_Toc416185790"/>
+      <w:bookmarkStart w:id="24" w:name="_Toc416211899"/>
       <w:r>
         <w:lastRenderedPageBreak/>
         <w:t>Nemlineáris programozás</w:t>
@@ -6944,6 +6944,16 @@
     <w:p>
       <w:pPr>
         <w:pStyle w:val="ThesisSzvegElsBekezds"/>
+      </w:pPr>
+    </w:p>
+    <w:p>
+      <w:pPr>
+        <w:pStyle w:val="ThesisSzveg"/>
+      </w:pPr>
+    </w:p>
+    <w:p>
+      <w:pPr>
+        <w:pStyle w:val="ThesisSzveg"/>
         <w:sectPr>
           <w:headerReference w:type="default" r:id="rId13"/>
           <w:headerReference w:type="first" r:id="rId14"/>
@@ -6958,7 +6968,7 @@
       <w:pPr>
         <w:pStyle w:val="Cmsor1"/>
       </w:pPr>
-      <w:bookmarkStart w:id="25" w:name="_Toc416185791"/>
+      <w:bookmarkStart w:id="25" w:name="_Toc416211900"/>
       <w:r>
         <w:lastRenderedPageBreak/>
         <w:t>Ruby on Rails</w:t>
@@ -6968,6 +6978,16 @@
     <w:p>
       <w:pPr>
         <w:pStyle w:val="ThesisSzvegElsBekezds"/>
+      </w:pPr>
+    </w:p>
+    <w:p>
+      <w:pPr>
+        <w:pStyle w:val="ThesisSzveg"/>
+      </w:pPr>
+    </w:p>
+    <w:p>
+      <w:pPr>
+        <w:pStyle w:val="ThesisSzveg"/>
         <w:sectPr>
           <w:headerReference w:type="default" r:id="rId15"/>
           <w:pgSz w:w="12240" w:h="15840"/>
@@ -6981,7 +7001,7 @@
       <w:pPr>
         <w:pStyle w:val="Cmsor1"/>
       </w:pPr>
-      <w:bookmarkStart w:id="26" w:name="_Toc416185792"/>
+      <w:bookmarkStart w:id="26" w:name="_Toc416211901"/>
       <w:r>
         <w:lastRenderedPageBreak/>
         <w:t>Specifikáció</w:t>
@@ -7011,18 +7031,9 @@
       <w:pPr>
         <w:pStyle w:val="Cmsor2"/>
       </w:pPr>
-      <w:bookmarkStart w:id="27" w:name="_Toc416185793"/>
-      <w:r>
-        <w:t>Funkcionális</w:t>
-      </w:r>
-      <w:r>
-        <w:t xml:space="preserve"> </w:t>
-      </w:r>
-      <w:r>
-        <w:t>k</w:t>
-      </w:r>
-      <w:r>
-        <w:t>övetelmények</w:t>
+      <w:bookmarkStart w:id="27" w:name="_Toc416211902"/>
+      <w:r>
+        <w:t>Szereplők</w:t>
       </w:r>
       <w:bookmarkEnd w:id="27"/>
     </w:p>
@@ -7031,36 +7042,7 @@
         <w:pStyle w:val="ThesisSzvegElsBekezds"/>
       </w:pPr>
       <w:r>
-        <w:t xml:space="preserve">A fejezet a </w:t>
-      </w:r>
-      <w:proofErr w:type="spellStart"/>
-      <w:r>
-        <w:t>webalkalmazással</w:t>
-      </w:r>
-      <w:proofErr w:type="spellEnd"/>
-      <w:r>
-        <w:t xml:space="preserve"> szemben támasztott követelményeket és elvárásokat taglalja.</w:t>
-      </w:r>
-    </w:p>
-    <w:p>
-      <w:pPr>
-        <w:pStyle w:val="Cmsor3"/>
-      </w:pPr>
-      <w:bookmarkStart w:id="28" w:name="_Toc416185794"/>
-      <w:r>
-        <w:t>Szereplők</w:t>
-      </w:r>
-      <w:bookmarkEnd w:id="28"/>
-    </w:p>
-    <w:p>
-      <w:pPr>
-        <w:pStyle w:val="ThesisSzvegElsBekezds"/>
-      </w:pPr>
-      <w:r>
-        <w:t>A tervezett rendszerben négy fe</w:t>
-      </w:r>
-      <w:r>
-        <w:t>lhasználói szerepkör különül el, amelyek a következők:</w:t>
+        <w:t>A tervezett rendszerben négy felhasználói szerepkör különül el, amelyek a következők:</w:t>
       </w:r>
     </w:p>
     <w:p>
@@ -7141,9 +7123,44 @@
     </w:p>
     <w:p>
       <w:pPr>
+        <w:pStyle w:val="Cmsor2"/>
+      </w:pPr>
+      <w:bookmarkStart w:id="28" w:name="_Toc416211903"/>
+      <w:r>
+        <w:t>Funkcionális</w:t>
+      </w:r>
+      <w:r>
+        <w:t xml:space="preserve"> </w:t>
+      </w:r>
+      <w:r>
+        <w:t>k</w:t>
+      </w:r>
+      <w:r>
+        <w:t>övetelmények</w:t>
+      </w:r>
+      <w:bookmarkEnd w:id="28"/>
+    </w:p>
+    <w:p>
+      <w:pPr>
+        <w:pStyle w:val="ThesisSzvegElsBekezds"/>
+      </w:pPr>
+      <w:r>
+        <w:t xml:space="preserve">A fejezet a </w:t>
+      </w:r>
+      <w:proofErr w:type="spellStart"/>
+      <w:r>
+        <w:t>webalkalmazással</w:t>
+      </w:r>
+      <w:proofErr w:type="spellEnd"/>
+      <w:r>
+        <w:t xml:space="preserve"> szemben támasztott követelményeket és elvárásokat taglalja.</w:t>
+      </w:r>
+    </w:p>
+    <w:p>
+      <w:pPr>
         <w:pStyle w:val="Cmsor3"/>
       </w:pPr>
-      <w:bookmarkStart w:id="29" w:name="_Toc416185795"/>
+      <w:bookmarkStart w:id="29" w:name="_Toc416211904"/>
       <w:r>
         <w:t>Szobák szűrése</w:t>
       </w:r>
@@ -7164,7 +7181,7 @@
       <w:pPr>
         <w:pStyle w:val="Cmsor3"/>
       </w:pPr>
-      <w:bookmarkStart w:id="30" w:name="_Toc416185796"/>
+      <w:bookmarkStart w:id="30" w:name="_Toc416211905"/>
       <w:r>
         <w:lastRenderedPageBreak/>
         <w:t>Szobafoglalás</w:t>
@@ -7208,7 +7225,7 @@
       <w:pPr>
         <w:pStyle w:val="Cmsor3"/>
       </w:pPr>
-      <w:bookmarkStart w:id="31" w:name="_Toc416185797"/>
+      <w:bookmarkStart w:id="31" w:name="_Toc416211906"/>
       <w:r>
         <w:t>Értékelés</w:t>
       </w:r>
@@ -7226,7 +7243,7 @@
       <w:pPr>
         <w:pStyle w:val="Cmsor3"/>
       </w:pPr>
-      <w:bookmarkStart w:id="32" w:name="_Toc416185798"/>
+      <w:bookmarkStart w:id="32" w:name="_Toc416211907"/>
       <w:r>
         <w:t>Intelligens keresés</w:t>
       </w:r>
@@ -7244,7 +7261,7 @@
       <w:pPr>
         <w:pStyle w:val="Cmsor3"/>
       </w:pPr>
-      <w:bookmarkStart w:id="33" w:name="_Toc416185799"/>
+      <w:bookmarkStart w:id="33" w:name="_Toc416211908"/>
       <w:r>
         <w:t>Törzsadatok</w:t>
       </w:r>
@@ -7262,7 +7279,7 @@
       <w:pPr>
         <w:pStyle w:val="Cmsor3"/>
       </w:pPr>
-      <w:bookmarkStart w:id="34" w:name="_Toc416185800"/>
+      <w:bookmarkStart w:id="34" w:name="_Toc416211909"/>
       <w:r>
         <w:t>Tartós címek</w:t>
       </w:r>
@@ -7283,7 +7300,7 @@
           <w:szCs w:val="24"/>
         </w:rPr>
       </w:pPr>
-      <w:bookmarkStart w:id="35" w:name="_Toc416185801"/>
+      <w:bookmarkStart w:id="35" w:name="_Toc416211910"/>
       <w:r>
         <w:rPr>
           <w:szCs w:val="24"/>
@@ -7327,7 +7344,7 @@
       <w:pPr>
         <w:pStyle w:val="Cmsor1"/>
       </w:pPr>
-      <w:bookmarkStart w:id="36" w:name="_Toc416185802"/>
+      <w:bookmarkStart w:id="36" w:name="_Toc416211911"/>
       <w:r>
         <w:lastRenderedPageBreak/>
         <w:t>Tervezés</w:t>
@@ -7357,7 +7374,7 @@
           <w:szCs w:val="24"/>
         </w:rPr>
       </w:pPr>
-      <w:bookmarkStart w:id="37" w:name="_Toc416185803"/>
+      <w:bookmarkStart w:id="37" w:name="_Toc416211912"/>
       <w:r>
         <w:rPr>
           <w:szCs w:val="24"/>
@@ -7378,7 +7395,7 @@
       <w:pPr>
         <w:pStyle w:val="Cmsor3"/>
       </w:pPr>
-      <w:bookmarkStart w:id="38" w:name="_Toc416185804"/>
+      <w:bookmarkStart w:id="38" w:name="_Toc416211913"/>
       <w:r>
         <w:t>Szobafoglalás</w:t>
       </w:r>
@@ -7446,6 +7463,7 @@
         <w:pStyle w:val="ThesisKpalrs"/>
       </w:pPr>
       <w:fldSimple w:instr=" STYLEREF 1 \s ">
+        <w:bookmarkStart w:id="39" w:name="_Toc416212005"/>
         <w:r>
           <w:rPr>
             <w:noProof/>
@@ -7482,16 +7500,17 @@
         </w:rPr>
         <w:t>Szobafoglalás folyamata</w:t>
       </w:r>
+      <w:bookmarkEnd w:id="39"/>
     </w:p>
     <w:p>
       <w:pPr>
         <w:pStyle w:val="Cmsor3"/>
       </w:pPr>
-      <w:bookmarkStart w:id="39" w:name="_Toc416185805"/>
+      <w:bookmarkStart w:id="40" w:name="_Toc416211914"/>
       <w:r>
         <w:t>Foglalás visszaigazolás</w:t>
       </w:r>
-      <w:bookmarkEnd w:id="39"/>
+      <w:bookmarkEnd w:id="40"/>
     </w:p>
     <w:p>
       <w:pPr>
@@ -7531,6 +7550,7 @@
         </w:rPr>
       </w:pPr>
       <w:fldSimple w:instr=" STYLEREF 1 \s ">
+        <w:bookmarkStart w:id="41" w:name="_Toc416212006"/>
         <w:r>
           <w:rPr>
             <w:noProof/>
@@ -7558,6 +7578,7 @@
         </w:rPr>
         <w:t xml:space="preserve"> Foglalás visszaigazolás folyamata</w:t>
       </w:r>
+      <w:bookmarkEnd w:id="41"/>
     </w:p>
     <w:p>
       <w:pPr>
@@ -7571,11 +7592,11 @@
       <w:pPr>
         <w:pStyle w:val="Cmsor3"/>
       </w:pPr>
-      <w:bookmarkStart w:id="40" w:name="_Toc416185806"/>
+      <w:bookmarkStart w:id="42" w:name="_Toc416211915"/>
       <w:r>
         <w:t>Intelligens keresés</w:t>
       </w:r>
-      <w:bookmarkEnd w:id="40"/>
+      <w:bookmarkEnd w:id="42"/>
     </w:p>
     <w:p>
       <w:pPr>
@@ -7613,6 +7634,7 @@
         </w:rPr>
       </w:pPr>
       <w:fldSimple w:instr=" STYLEREF 1 \s ">
+        <w:bookmarkStart w:id="43" w:name="_Toc416212007"/>
         <w:r>
           <w:rPr>
             <w:noProof/>
@@ -7637,6 +7659,7 @@
       <w:r>
         <w:t xml:space="preserve"> Intelligens keresés háttérfolyamata</w:t>
       </w:r>
+      <w:bookmarkEnd w:id="43"/>
     </w:p>
     <w:p>
       <w:pPr>
@@ -7661,20 +7684,20 @@
           <w:szCs w:val="24"/>
         </w:rPr>
       </w:pPr>
-      <w:bookmarkStart w:id="41" w:name="_Toc416185807"/>
+      <w:bookmarkStart w:id="44" w:name="_Toc416211916"/>
       <w:r>
         <w:rPr>
           <w:szCs w:val="24"/>
         </w:rPr>
         <w:t>Nemlineáris programozási model</w:t>
       </w:r>
-      <w:bookmarkEnd w:id="41"/>
       <w:r>
         <w:rPr>
           <w:szCs w:val="24"/>
         </w:rPr>
         <w:t>l</w:t>
       </w:r>
+      <w:bookmarkEnd w:id="44"/>
     </w:p>
     <w:p>
       <w:pPr>
@@ -7744,7 +7767,7 @@
           <v:shape id="_x0000_i1025" type="#_x0000_t75" style="width:405pt;height:24.75pt" o:ole="">
             <v:imagedata r:id="rId23" o:title=""/>
           </v:shape>
-          <o:OLEObject Type="Embed" ProgID="Visio.Drawing.15" ShapeID="_x0000_i1025" DrawAspect="Content" ObjectID="_1489953903" r:id="rId24"/>
+          <o:OLEObject Type="Embed" ProgID="Visio.Drawing.15" ShapeID="_x0000_i1025" DrawAspect="Content" ObjectID="_1489954309" r:id="rId24"/>
         </w:object>
       </w:r>
     </w:p>
@@ -7753,6 +7776,7 @@
         <w:pStyle w:val="ThesisKpalrs"/>
       </w:pPr>
       <w:fldSimple w:instr=" STYLEREF 1 \s ">
+        <w:bookmarkStart w:id="45" w:name="_Toc416212008"/>
         <w:r>
           <w:rPr>
             <w:noProof/>
@@ -7795,6 +7819,7 @@
         </w:rPr>
         <w:t xml:space="preserve"> (Ft)</w:t>
       </w:r>
+      <w:bookmarkEnd w:id="45"/>
     </w:p>
     <w:p>
       <w:pPr>
@@ -7807,7 +7832,7 @@
           <v:shape id="_x0000_i1026" type="#_x0000_t75" style="width:276pt;height:24pt" o:ole="">
             <v:imagedata r:id="rId25" o:title=""/>
           </v:shape>
-          <o:OLEObject Type="Embed" ProgID="Visio.Drawing.15" ShapeID="_x0000_i1026" DrawAspect="Content" ObjectID="_1489953904" r:id="rId26"/>
+          <o:OLEObject Type="Embed" ProgID="Visio.Drawing.15" ShapeID="_x0000_i1026" DrawAspect="Content" ObjectID="_1489954310" r:id="rId26"/>
         </w:object>
       </w:r>
     </w:p>
@@ -7816,6 +7841,7 @@
         <w:pStyle w:val="ThesisKpalrs"/>
       </w:pPr>
       <w:fldSimple w:instr=" STYLEREF 1 \s ">
+        <w:bookmarkStart w:id="46" w:name="_Toc416212009"/>
         <w:r>
           <w:rPr>
             <w:noProof/>
@@ -7849,6 +7875,7 @@
         </w:rPr>
         <w:t xml:space="preserve"> (km)</w:t>
       </w:r>
+      <w:bookmarkEnd w:id="46"/>
     </w:p>
     <w:p>
       <w:pPr>
@@ -8248,8 +8275,8 @@
         </m:oMath>
       </m:oMathPara>
     </w:p>
-    <w:bookmarkStart w:id="42" w:name="_Ref416195882"/>
-    <w:bookmarkStart w:id="43" w:name="_Ref416195890"/>
+    <w:bookmarkStart w:id="47" w:name="_Ref416195882"/>
+    <w:bookmarkStart w:id="48" w:name="_Ref416195890"/>
     <w:p>
       <w:pPr>
         <w:pStyle w:val="ThesisKpalrs"/>
@@ -8263,6 +8290,7 @@
       <w:r>
         <w:fldChar w:fldCharType="separate"/>
       </w:r>
+      <w:bookmarkStart w:id="49" w:name="_Toc416212059"/>
       <w:r>
         <w:rPr>
           <w:noProof/>
@@ -8283,7 +8311,7 @@
           <w:t>1</w:t>
         </w:r>
       </w:fldSimple>
-      <w:bookmarkEnd w:id="43"/>
+      <w:bookmarkEnd w:id="48"/>
       <w:r>
         <w:t xml:space="preserve"> </w:t>
       </w:r>
@@ -8293,7 +8321,8 @@
       <w:r>
         <w:t>Speciális relatív szórás képlet</w:t>
       </w:r>
-      <w:bookmarkEnd w:id="42"/>
+      <w:bookmarkEnd w:id="47"/>
+      <w:bookmarkEnd w:id="49"/>
     </w:p>
     <w:p>
       <w:pPr>
@@ -8431,6 +8460,7 @@
         <w:pStyle w:val="ThesisKpalrs"/>
       </w:pPr>
       <w:fldSimple w:instr=" STYLEREF 1 \s ">
+        <w:bookmarkStart w:id="50" w:name="_Toc416212010"/>
         <w:r>
           <w:rPr>
             <w:noProof/>
@@ -8452,6 +8482,7 @@
       <w:r>
         <w:t xml:space="preserve"> ábra A modellben megjelenő szoba objektum és a hozzá kapcsolódó változó és paraméterek</w:t>
       </w:r>
+      <w:bookmarkEnd w:id="50"/>
     </w:p>
     <w:p>
       <w:pPr>
@@ -8584,29 +8615,19 @@
         </m:oMath>
       </m:oMathPara>
     </w:p>
-    <w:bookmarkStart w:id="44" w:name="_Toc416185808"/>
     <w:p>
       <w:pPr>
         <w:pStyle w:val="ThesisKpalrs"/>
       </w:pPr>
-      <w:r>
-        <w:fldChar w:fldCharType="begin"/>
-      </w:r>
-      <w:r>
-        <w:instrText xml:space="preserve"> STYLEREF 1 \s </w:instrText>
-      </w:r>
-      <w:r>
-        <w:fldChar w:fldCharType="separate"/>
-      </w:r>
-      <w:r>
-        <w:rPr>
-          <w:noProof/>
-        </w:rPr>
-        <w:t>6</w:t>
-      </w:r>
-      <w:r>
-        <w:fldChar w:fldCharType="end"/>
-      </w:r>
+      <w:fldSimple w:instr=" STYLEREF 1 \s ">
+        <w:bookmarkStart w:id="51" w:name="_Toc416212060"/>
+        <w:r>
+          <w:rPr>
+            <w:noProof/>
+          </w:rPr>
+          <w:t>6</w:t>
+        </w:r>
+      </w:fldSimple>
       <w:r>
         <w:t>.</w:t>
       </w:r>
@@ -8627,6 +8648,7 @@
       <w:r>
         <w:t>Korlátozás a vendégek száma alapján</w:t>
       </w:r>
+      <w:bookmarkEnd w:id="51"/>
     </w:p>
     <w:p>
       <w:pPr>
@@ -8703,15 +8725,16 @@
       <w:pPr>
         <w:pStyle w:val="Cmsor3"/>
       </w:pPr>
-      <w:bookmarkStart w:id="45" w:name="_Ref416201495"/>
+      <w:bookmarkStart w:id="52" w:name="_Ref416201495"/>
+      <w:bookmarkStart w:id="53" w:name="_Toc416211917"/>
       <w:r>
         <w:t xml:space="preserve">Olcsó </w:t>
       </w:r>
-      <w:bookmarkEnd w:id="44"/>
       <w:r>
         <w:t>modell</w:t>
       </w:r>
-      <w:bookmarkEnd w:id="45"/>
+      <w:bookmarkEnd w:id="52"/>
+      <w:bookmarkEnd w:id="53"/>
     </w:p>
     <w:p>
       <w:pPr>
@@ -8751,6 +8774,7 @@
         <w:pStyle w:val="ThesisKpalrs"/>
       </w:pPr>
       <w:fldSimple w:instr=" STYLEREF 1 \s ">
+        <w:bookmarkStart w:id="54" w:name="_Toc416212011"/>
         <w:r>
           <w:rPr>
             <w:noProof/>
@@ -8772,6 +8796,7 @@
       <w:r>
         <w:t xml:space="preserve"> ábra Az olcsó modellhez szükséges paraméterek</w:t>
       </w:r>
+      <w:bookmarkEnd w:id="54"/>
     </w:p>
     <w:p>
       <w:pPr>
@@ -9384,6 +9409,7 @@
         <w:pStyle w:val="ThesisKpalrs"/>
       </w:pPr>
       <w:fldSimple w:instr=" STYLEREF 1 \s ">
+        <w:bookmarkStart w:id="55" w:name="_Toc416212061"/>
         <w:r>
           <w:rPr>
             <w:noProof/>
@@ -9405,6 +9431,7 @@
       <w:r>
         <w:t xml:space="preserve"> képlet Az olcsó modell célfüggvénye</w:t>
       </w:r>
+      <w:bookmarkEnd w:id="55"/>
     </w:p>
     <w:p>
       <w:pPr>
@@ -9510,17 +9537,17 @@
       <w:pPr>
         <w:pStyle w:val="Cmsor3"/>
       </w:pPr>
-      <w:bookmarkStart w:id="46" w:name="_Toc416185809"/>
-      <w:bookmarkStart w:id="47" w:name="_Ref416201499"/>
+      <w:bookmarkStart w:id="56" w:name="_Ref416201499"/>
+      <w:bookmarkStart w:id="57" w:name="_Toc416211918"/>
       <w:r>
         <w:lastRenderedPageBreak/>
         <w:t xml:space="preserve">Közeli </w:t>
       </w:r>
-      <w:bookmarkEnd w:id="46"/>
       <w:r>
         <w:t>modell</w:t>
       </w:r>
-      <w:bookmarkEnd w:id="47"/>
+      <w:bookmarkEnd w:id="56"/>
+      <w:bookmarkEnd w:id="57"/>
     </w:p>
     <w:p>
       <w:pPr>
@@ -9563,6 +9590,7 @@
         <w:pStyle w:val="ThesisKpalrs"/>
       </w:pPr>
       <w:fldSimple w:instr=" STYLEREF 1 \s ">
+        <w:bookmarkStart w:id="58" w:name="_Toc416212012"/>
         <w:r>
           <w:rPr>
             <w:noProof/>
@@ -9584,6 +9612,7 @@
       <w:r>
         <w:t xml:space="preserve"> ábra A közeli modellhez szükséges paraméterek</w:t>
       </w:r>
+      <w:bookmarkEnd w:id="58"/>
     </w:p>
     <w:p>
       <w:pPr>
@@ -10249,6 +10278,7 @@
         <w:pStyle w:val="ThesisKpalrs"/>
       </w:pPr>
       <w:fldSimple w:instr=" STYLEREF 1 \s ">
+        <w:bookmarkStart w:id="59" w:name="_Toc416212062"/>
         <w:r>
           <w:rPr>
             <w:noProof/>
@@ -10270,6 +10300,7 @@
       <w:r>
         <w:t xml:space="preserve"> képlet A közeli modell célfüggvénye</w:t>
       </w:r>
+      <w:bookmarkEnd w:id="59"/>
     </w:p>
     <w:p>
       <w:pPr>
@@ -10379,14 +10410,14 @@
       <w:pPr>
         <w:pStyle w:val="Cmsor3"/>
       </w:pPr>
-      <w:bookmarkStart w:id="48" w:name="_Toc416185810"/>
+      <w:bookmarkStart w:id="60" w:name="_Toc416211919"/>
       <w:r>
         <w:t xml:space="preserve">Olcsó és közeli </w:t>
       </w:r>
-      <w:bookmarkEnd w:id="48"/>
       <w:r>
         <w:t>modell</w:t>
       </w:r>
+      <w:bookmarkEnd w:id="60"/>
     </w:p>
     <w:p>
       <w:pPr>
@@ -10456,6 +10487,7 @@
         <w:pStyle w:val="ThesisKpalrs"/>
       </w:pPr>
       <w:fldSimple w:instr=" STYLEREF 1 \s ">
+        <w:bookmarkStart w:id="61" w:name="_Toc416212013"/>
         <w:r>
           <w:rPr>
             <w:noProof/>
@@ -10477,6 +10509,7 @@
       <w:r>
         <w:t xml:space="preserve"> ábra Az olcsó és közeli modellhez szükséges paraméterek</w:t>
       </w:r>
+      <w:bookmarkEnd w:id="61"/>
     </w:p>
     <w:p>
       <w:pPr>
@@ -11421,6 +11454,7 @@
         <w:pStyle w:val="ThesisKpalrs"/>
       </w:pPr>
       <w:fldSimple w:instr=" STYLEREF 1 \s ">
+        <w:bookmarkStart w:id="62" w:name="_Toc416212063"/>
         <w:r>
           <w:rPr>
             <w:noProof/>
@@ -11442,6 +11476,7 @@
       <w:r>
         <w:t xml:space="preserve"> Az olcsó és közeli modell célfüggvénye</w:t>
       </w:r>
+      <w:bookmarkEnd w:id="62"/>
     </w:p>
     <w:p>
       <w:pPr>
@@ -11614,14 +11649,14 @@
           <w:szCs w:val="24"/>
         </w:rPr>
       </w:pPr>
-      <w:bookmarkStart w:id="49" w:name="_Toc416185811"/>
+      <w:bookmarkStart w:id="63" w:name="_Toc416211920"/>
       <w:r>
         <w:rPr>
           <w:szCs w:val="24"/>
         </w:rPr>
         <w:t>Adatbázis tervezet</w:t>
       </w:r>
-      <w:bookmarkEnd w:id="49"/>
+      <w:bookmarkEnd w:id="63"/>
     </w:p>
     <w:p>
       <w:pPr>
@@ -11635,14 +11670,14 @@
           <w:szCs w:val="24"/>
         </w:rPr>
       </w:pPr>
-      <w:bookmarkStart w:id="50" w:name="_Toc416185812"/>
+      <w:bookmarkStart w:id="64" w:name="_Toc416211921"/>
       <w:r>
         <w:rPr>
           <w:szCs w:val="24"/>
         </w:rPr>
         <w:t>Technológia</w:t>
       </w:r>
-      <w:bookmarkEnd w:id="50"/>
+      <w:bookmarkEnd w:id="64"/>
     </w:p>
     <w:p>
       <w:pPr>
@@ -11653,11 +11688,11 @@
       <w:pPr>
         <w:pStyle w:val="Cmsor3"/>
       </w:pPr>
-      <w:bookmarkStart w:id="51" w:name="_Toc416185813"/>
+      <w:bookmarkStart w:id="65" w:name="_Toc416211922"/>
       <w:r>
         <w:t>Ruby on Rails</w:t>
       </w:r>
-      <w:bookmarkEnd w:id="51"/>
+      <w:bookmarkEnd w:id="65"/>
     </w:p>
     <w:p>
       <w:pPr>
@@ -11668,11 +11703,11 @@
       <w:pPr>
         <w:pStyle w:val="Cmsor3"/>
       </w:pPr>
-      <w:bookmarkStart w:id="52" w:name="_Toc416185814"/>
+      <w:bookmarkStart w:id="66" w:name="_Toc416211923"/>
       <w:r>
         <w:t>PostgreSQL</w:t>
       </w:r>
-      <w:bookmarkEnd w:id="52"/>
+      <w:bookmarkEnd w:id="66"/>
     </w:p>
     <w:p>
       <w:pPr>
@@ -11683,11 +11718,11 @@
       <w:pPr>
         <w:pStyle w:val="Cmsor3"/>
       </w:pPr>
-      <w:bookmarkStart w:id="53" w:name="_Toc416185815"/>
+      <w:bookmarkStart w:id="67" w:name="_Toc416211924"/>
       <w:r>
         <w:t>AMPL</w:t>
       </w:r>
-      <w:bookmarkEnd w:id="53"/>
+      <w:bookmarkEnd w:id="67"/>
     </w:p>
     <w:p>
       <w:pPr>
@@ -11698,12 +11733,12 @@
       <w:pPr>
         <w:pStyle w:val="Cmsor3"/>
       </w:pPr>
-      <w:bookmarkStart w:id="54" w:name="_Toc416185816"/>
+      <w:bookmarkStart w:id="68" w:name="_Toc416211925"/>
       <w:proofErr w:type="spellStart"/>
       <w:r>
         <w:t>Bonmin</w:t>
       </w:r>
-      <w:bookmarkEnd w:id="54"/>
+      <w:bookmarkEnd w:id="68"/>
       <w:proofErr w:type="spellEnd"/>
     </w:p>
     <w:p>
@@ -11715,7 +11750,7 @@
       <w:pPr>
         <w:pStyle w:val="Cmsor3"/>
       </w:pPr>
-      <w:bookmarkStart w:id="55" w:name="_Toc416185817"/>
+      <w:bookmarkStart w:id="69" w:name="_Toc416211926"/>
       <w:r>
         <w:t xml:space="preserve">HTML, CSS, </w:t>
       </w:r>
@@ -11723,7 +11758,7 @@
       <w:r>
         <w:t>Javascript</w:t>
       </w:r>
-      <w:bookmarkEnd w:id="55"/>
+      <w:bookmarkEnd w:id="69"/>
       <w:proofErr w:type="spellEnd"/>
     </w:p>
     <w:p>
@@ -11735,7 +11770,7 @@
       <w:pPr>
         <w:pStyle w:val="Cmsor3"/>
       </w:pPr>
-      <w:bookmarkStart w:id="56" w:name="_Toc416185818"/>
+      <w:bookmarkStart w:id="70" w:name="_Toc416211927"/>
       <w:proofErr w:type="spellStart"/>
       <w:r>
         <w:t>Gems</w:t>
@@ -11744,7 +11779,7 @@
       <w:r>
         <w:t>…</w:t>
       </w:r>
-      <w:bookmarkEnd w:id="56"/>
+      <w:bookmarkEnd w:id="70"/>
     </w:p>
     <w:p>
       <w:pPr>
@@ -11767,19 +11802,17 @@
           <w:docGrid w:linePitch="360"/>
         </w:sectPr>
       </w:pPr>
-      <w:bookmarkStart w:id="57" w:name="_GoBack"/>
-      <w:bookmarkEnd w:id="57"/>
     </w:p>
     <w:p>
       <w:pPr>
         <w:pStyle w:val="Cmsor1"/>
       </w:pPr>
-      <w:bookmarkStart w:id="58" w:name="_Toc416185819"/>
+      <w:bookmarkStart w:id="71" w:name="_Toc416211928"/>
       <w:r>
         <w:lastRenderedPageBreak/>
         <w:t>Megvalósítás</w:t>
       </w:r>
-      <w:bookmarkEnd w:id="58"/>
+      <w:bookmarkEnd w:id="71"/>
     </w:p>
     <w:p>
       <w:pPr>
@@ -11790,7 +11823,7 @@
       <w:pPr>
         <w:pStyle w:val="Cmsor2"/>
       </w:pPr>
-      <w:bookmarkStart w:id="59" w:name="_Toc416185820"/>
+      <w:bookmarkStart w:id="72" w:name="_Toc416211929"/>
       <w:r>
         <w:t xml:space="preserve">Autentikáció és </w:t>
       </w:r>
@@ -11798,7 +11831,7 @@
       <w:r>
         <w:t>autorizáció</w:t>
       </w:r>
-      <w:bookmarkEnd w:id="59"/>
+      <w:bookmarkEnd w:id="72"/>
       <w:proofErr w:type="spellEnd"/>
     </w:p>
     <w:p>
@@ -11813,7 +11846,7 @@
           <w:szCs w:val="24"/>
         </w:rPr>
       </w:pPr>
-      <w:bookmarkStart w:id="60" w:name="_Toc416185821"/>
+      <w:bookmarkStart w:id="73" w:name="_Toc416211930"/>
       <w:r>
         <w:rPr>
           <w:szCs w:val="24"/>
@@ -11826,7 +11859,7 @@
         </w:rPr>
         <w:t>obák szűrése</w:t>
       </w:r>
-      <w:bookmarkEnd w:id="60"/>
+      <w:bookmarkEnd w:id="73"/>
     </w:p>
     <w:p>
       <w:pPr>
@@ -11840,14 +11873,14 @@
           <w:szCs w:val="24"/>
         </w:rPr>
       </w:pPr>
-      <w:bookmarkStart w:id="61" w:name="_Toc416185822"/>
+      <w:bookmarkStart w:id="74" w:name="_Toc416211931"/>
       <w:r>
         <w:rPr>
           <w:szCs w:val="24"/>
         </w:rPr>
         <w:t>Intelligens keresés</w:t>
       </w:r>
-      <w:bookmarkEnd w:id="61"/>
+      <w:bookmarkEnd w:id="74"/>
     </w:p>
     <w:p>
       <w:pPr>
@@ -11861,14 +11894,14 @@
           <w:szCs w:val="24"/>
         </w:rPr>
       </w:pPr>
-      <w:bookmarkStart w:id="62" w:name="_Toc416185823"/>
+      <w:bookmarkStart w:id="75" w:name="_Toc416211932"/>
       <w:r>
         <w:rPr>
           <w:szCs w:val="24"/>
         </w:rPr>
         <w:t>Szobafoglalás</w:t>
       </w:r>
-      <w:bookmarkEnd w:id="62"/>
+      <w:bookmarkEnd w:id="75"/>
     </w:p>
     <w:p>
       <w:pPr>
@@ -11896,12 +11929,12 @@
       <w:pPr>
         <w:pStyle w:val="Cmsor1"/>
       </w:pPr>
-      <w:bookmarkStart w:id="63" w:name="_Toc416185824"/>
+      <w:bookmarkStart w:id="76" w:name="_Toc416211933"/>
       <w:r>
         <w:lastRenderedPageBreak/>
         <w:t>Felületek és használat</w:t>
       </w:r>
-      <w:bookmarkEnd w:id="63"/>
+      <w:bookmarkEnd w:id="76"/>
     </w:p>
     <w:p>
       <w:pPr>
@@ -11915,14 +11948,14 @@
           <w:szCs w:val="24"/>
         </w:rPr>
       </w:pPr>
-      <w:bookmarkStart w:id="64" w:name="_Toc416185825"/>
+      <w:bookmarkStart w:id="77" w:name="_Toc416211934"/>
       <w:r>
         <w:rPr>
           <w:szCs w:val="24"/>
         </w:rPr>
         <w:t>Menüsáv</w:t>
       </w:r>
-      <w:bookmarkEnd w:id="64"/>
+      <w:bookmarkEnd w:id="77"/>
     </w:p>
     <w:p>
       <w:pPr>
@@ -11936,14 +11969,14 @@
           <w:szCs w:val="24"/>
         </w:rPr>
       </w:pPr>
-      <w:bookmarkStart w:id="65" w:name="_Toc416185826"/>
+      <w:bookmarkStart w:id="78" w:name="_Toc416211935"/>
       <w:r>
         <w:rPr>
           <w:szCs w:val="24"/>
         </w:rPr>
         <w:t>Szobák</w:t>
       </w:r>
-      <w:bookmarkEnd w:id="65"/>
+      <w:bookmarkEnd w:id="78"/>
     </w:p>
     <w:p>
       <w:pPr>
@@ -11957,14 +11990,14 @@
           <w:szCs w:val="24"/>
         </w:rPr>
       </w:pPr>
-      <w:bookmarkStart w:id="66" w:name="_Toc416185827"/>
+      <w:bookmarkStart w:id="79" w:name="_Toc416211936"/>
       <w:r>
         <w:rPr>
           <w:szCs w:val="24"/>
         </w:rPr>
         <w:t>Szálláshelyek</w:t>
       </w:r>
-      <w:bookmarkEnd w:id="66"/>
+      <w:bookmarkEnd w:id="79"/>
     </w:p>
     <w:p>
       <w:pPr>
@@ -11978,14 +12011,14 @@
           <w:szCs w:val="24"/>
         </w:rPr>
       </w:pPr>
-      <w:bookmarkStart w:id="67" w:name="_Toc416185828"/>
+      <w:bookmarkStart w:id="80" w:name="_Toc416211937"/>
       <w:r>
         <w:rPr>
           <w:szCs w:val="24"/>
         </w:rPr>
         <w:t>Foglalások</w:t>
       </w:r>
-      <w:bookmarkEnd w:id="67"/>
+      <w:bookmarkEnd w:id="80"/>
     </w:p>
     <w:p>
       <w:pPr>
@@ -11999,14 +12032,14 @@
           <w:szCs w:val="24"/>
         </w:rPr>
       </w:pPr>
-      <w:bookmarkStart w:id="68" w:name="_Toc416185829"/>
+      <w:bookmarkStart w:id="81" w:name="_Toc416211938"/>
       <w:r>
         <w:rPr>
           <w:szCs w:val="24"/>
         </w:rPr>
         <w:t>Intelligens keresés</w:t>
       </w:r>
-      <w:bookmarkEnd w:id="68"/>
+      <w:bookmarkEnd w:id="81"/>
     </w:p>
     <w:p>
       <w:pPr>
@@ -12020,14 +12053,14 @@
           <w:szCs w:val="24"/>
         </w:rPr>
       </w:pPr>
-      <w:bookmarkStart w:id="69" w:name="_Toc416185830"/>
+      <w:bookmarkStart w:id="82" w:name="_Toc416211939"/>
       <w:r>
         <w:rPr>
           <w:szCs w:val="24"/>
         </w:rPr>
         <w:t>Kosár</w:t>
       </w:r>
-      <w:bookmarkEnd w:id="69"/>
+      <w:bookmarkEnd w:id="82"/>
     </w:p>
     <w:p>
       <w:pPr>
@@ -12041,14 +12074,14 @@
           <w:szCs w:val="24"/>
         </w:rPr>
       </w:pPr>
-      <w:bookmarkStart w:id="70" w:name="_Toc416185831"/>
+      <w:bookmarkStart w:id="83" w:name="_Toc416211940"/>
       <w:r>
         <w:rPr>
           <w:szCs w:val="24"/>
         </w:rPr>
         <w:t>Adminisztrációs felületek</w:t>
       </w:r>
-      <w:bookmarkEnd w:id="70"/>
+      <w:bookmarkEnd w:id="83"/>
     </w:p>
     <w:p>
       <w:pPr>
@@ -12066,12 +12099,12 @@
       <w:pPr>
         <w:pStyle w:val="Cmsor1"/>
       </w:pPr>
-      <w:bookmarkStart w:id="71" w:name="_Toc416185832"/>
+      <w:bookmarkStart w:id="84" w:name="_Toc416211941"/>
       <w:r>
         <w:lastRenderedPageBreak/>
         <w:t>Tesztelés</w:t>
       </w:r>
-      <w:bookmarkEnd w:id="71"/>
+      <w:bookmarkEnd w:id="84"/>
     </w:p>
     <w:p>
       <w:pPr>
@@ -12085,14 +12118,14 @@
           <w:szCs w:val="24"/>
         </w:rPr>
       </w:pPr>
-      <w:bookmarkStart w:id="72" w:name="_Toc416185833"/>
+      <w:bookmarkStart w:id="85" w:name="_Toc416211942"/>
       <w:r>
         <w:rPr>
           <w:szCs w:val="24"/>
         </w:rPr>
         <w:t>Tesztelési környezet</w:t>
       </w:r>
-      <w:bookmarkEnd w:id="72"/>
+      <w:bookmarkEnd w:id="85"/>
     </w:p>
     <w:p>
       <w:pPr>
@@ -12106,14 +12139,14 @@
           <w:szCs w:val="24"/>
         </w:rPr>
       </w:pPr>
-      <w:bookmarkStart w:id="73" w:name="_Toc416185834"/>
+      <w:bookmarkStart w:id="86" w:name="_Toc416211943"/>
       <w:r>
         <w:rPr>
           <w:szCs w:val="24"/>
         </w:rPr>
         <w:t>Teszt adatok</w:t>
       </w:r>
-      <w:bookmarkEnd w:id="73"/>
+      <w:bookmarkEnd w:id="86"/>
     </w:p>
     <w:p>
       <w:pPr>
@@ -12127,14 +12160,14 @@
           <w:szCs w:val="24"/>
         </w:rPr>
       </w:pPr>
-      <w:bookmarkStart w:id="74" w:name="_Toc416185835"/>
+      <w:bookmarkStart w:id="87" w:name="_Toc416211944"/>
       <w:r>
         <w:rPr>
           <w:szCs w:val="24"/>
         </w:rPr>
         <w:t>Teszt eredmények</w:t>
       </w:r>
-      <w:bookmarkEnd w:id="74"/>
+      <w:bookmarkEnd w:id="87"/>
     </w:p>
     <w:p>
       <w:pPr>
@@ -12152,12 +12185,12 @@
       <w:pPr>
         <w:pStyle w:val="Cmsor1"/>
       </w:pPr>
-      <w:bookmarkStart w:id="75" w:name="_Toc416185836"/>
+      <w:bookmarkStart w:id="88" w:name="_Toc416211945"/>
       <w:r>
         <w:lastRenderedPageBreak/>
         <w:t>Összefoglalás</w:t>
       </w:r>
-      <w:bookmarkEnd w:id="75"/>
+      <w:bookmarkEnd w:id="88"/>
     </w:p>
     <w:p>
       <w:pPr>
@@ -12197,7 +12230,7 @@
           <w:szCs w:val="24"/>
         </w:rPr>
       </w:pPr>
-      <w:bookmarkStart w:id="76" w:name="_Toc416185837"/>
+      <w:bookmarkStart w:id="89" w:name="_Toc416211946"/>
       <w:r>
         <w:rPr>
           <w:szCs w:val="24"/>
@@ -12205,7 +12238,7 @@
         <w:lastRenderedPageBreak/>
         <w:t>Irodalomjegyzék</w:t>
       </w:r>
-      <w:bookmarkEnd w:id="76"/>
+      <w:bookmarkEnd w:id="89"/>
     </w:p>
     <w:p>
       <w:pPr>
@@ -12609,14 +12642,1062 @@
         <w:rPr>
           <w:rFonts w:ascii="Times New Roman" w:hAnsi="Times New Roman"/>
           <w:sz w:val="24"/>
-          <w:szCs w:val="24"/>
-        </w:rPr>
-      </w:pPr>
-      <w:r>
-        <w:rPr>
+        </w:rPr>
+      </w:pPr>
+      <w:r>
+        <w:br w:type="page"/>
+      </w:r>
+    </w:p>
+    <w:p>
+      <w:pPr>
+        <w:pStyle w:val="ThesisHX"/>
+      </w:pPr>
+      <w:r>
+        <w:lastRenderedPageBreak/>
+        <w:t>Ábrajegyzék</w:t>
+      </w:r>
+    </w:p>
+    <w:p>
+      <w:pPr>
+        <w:pStyle w:val="brajegyzk"/>
+        <w:tabs>
+          <w:tab w:val="right" w:leader="dot" w:pos="8261"/>
+        </w:tabs>
+        <w:rPr>
+          <w:noProof/>
+        </w:rPr>
+      </w:pPr>
+      <w:r>
+        <w:fldChar w:fldCharType="begin"/>
+      </w:r>
+      <w:r>
+        <w:instrText xml:space="preserve"> TOC \f F \h \z \c "ábra" </w:instrText>
+      </w:r>
+      <w:r>
+        <w:fldChar w:fldCharType="separate"/>
+      </w:r>
+      <w:hyperlink w:anchor="_Toc416212005" w:history="1">
+        <w:r>
+          <w:rPr>
+            <w:rStyle w:val="Hiperhivatkozs"/>
+            <w:noProof/>
+          </w:rPr>
+          <w:t>6.1 ábra Szobafoglalás folyamata</w:t>
+        </w:r>
+        <w:r>
+          <w:rPr>
+            <w:noProof/>
+            <w:webHidden/>
+          </w:rPr>
+          <w:tab/>
+        </w:r>
+        <w:r>
+          <w:rPr>
+            <w:noProof/>
+            <w:webHidden/>
+          </w:rPr>
+          <w:fldChar w:fldCharType="begin"/>
+        </w:r>
+        <w:r>
+          <w:rPr>
+            <w:noProof/>
+            <w:webHidden/>
+          </w:rPr>
+          <w:instrText xml:space="preserve"> PAGEREF _Toc416212005 \h </w:instrText>
+        </w:r>
+        <w:r>
+          <w:rPr>
+            <w:noProof/>
+            <w:webHidden/>
+          </w:rPr>
+        </w:r>
+        <w:r>
+          <w:rPr>
+            <w:noProof/>
+            <w:webHidden/>
+          </w:rPr>
+          <w:fldChar w:fldCharType="separate"/>
+        </w:r>
+        <w:r>
+          <w:rPr>
+            <w:noProof/>
+            <w:webHidden/>
+          </w:rPr>
+          <w:t>20</w:t>
+        </w:r>
+        <w:r>
+          <w:rPr>
+            <w:noProof/>
+            <w:webHidden/>
+          </w:rPr>
+          <w:fldChar w:fldCharType="end"/>
+        </w:r>
+      </w:hyperlink>
+    </w:p>
+    <w:p>
+      <w:pPr>
+        <w:pStyle w:val="brajegyzk"/>
+        <w:tabs>
+          <w:tab w:val="right" w:leader="dot" w:pos="8261"/>
+        </w:tabs>
+        <w:rPr>
+          <w:noProof/>
+        </w:rPr>
+      </w:pPr>
+      <w:hyperlink w:anchor="_Toc416212006" w:history="1">
+        <w:r>
+          <w:rPr>
+            <w:rStyle w:val="Hiperhivatkozs"/>
+            <w:noProof/>
+          </w:rPr>
+          <w:t>6.2 ábra Foglalás visszaigazolás folyamata</w:t>
+        </w:r>
+        <w:r>
+          <w:rPr>
+            <w:noProof/>
+            <w:webHidden/>
+          </w:rPr>
+          <w:tab/>
+        </w:r>
+        <w:r>
+          <w:rPr>
+            <w:noProof/>
+            <w:webHidden/>
+          </w:rPr>
+          <w:fldChar w:fldCharType="begin"/>
+        </w:r>
+        <w:r>
+          <w:rPr>
+            <w:noProof/>
+            <w:webHidden/>
+          </w:rPr>
+          <w:instrText xml:space="preserve"> PAGEREF _Toc416212006 \h </w:instrText>
+        </w:r>
+        <w:r>
+          <w:rPr>
+            <w:noProof/>
+            <w:webHidden/>
+          </w:rPr>
+        </w:r>
+        <w:r>
+          <w:rPr>
+            <w:noProof/>
+            <w:webHidden/>
+          </w:rPr>
+          <w:fldChar w:fldCharType="separate"/>
+        </w:r>
+        <w:r>
+          <w:rPr>
+            <w:noProof/>
+            <w:webHidden/>
+          </w:rPr>
+          <w:t>21</w:t>
+        </w:r>
+        <w:r>
+          <w:rPr>
+            <w:noProof/>
+            <w:webHidden/>
+          </w:rPr>
+          <w:fldChar w:fldCharType="end"/>
+        </w:r>
+      </w:hyperlink>
+    </w:p>
+    <w:p>
+      <w:pPr>
+        <w:pStyle w:val="brajegyzk"/>
+        <w:tabs>
+          <w:tab w:val="right" w:leader="dot" w:pos="8261"/>
+        </w:tabs>
+        <w:rPr>
+          <w:noProof/>
+        </w:rPr>
+      </w:pPr>
+      <w:hyperlink w:anchor="_Toc416212007" w:history="1">
+        <w:r>
+          <w:rPr>
+            <w:rStyle w:val="Hiperhivatkozs"/>
+            <w:noProof/>
+          </w:rPr>
+          <w:t>6.3 ábra Intelligens keresés háttérfolyamata</w:t>
+        </w:r>
+        <w:r>
+          <w:rPr>
+            <w:noProof/>
+            <w:webHidden/>
+          </w:rPr>
+          <w:tab/>
+        </w:r>
+        <w:r>
+          <w:rPr>
+            <w:noProof/>
+            <w:webHidden/>
+          </w:rPr>
+          <w:fldChar w:fldCharType="begin"/>
+        </w:r>
+        <w:r>
+          <w:rPr>
+            <w:noProof/>
+            <w:webHidden/>
+          </w:rPr>
+          <w:instrText xml:space="preserve"> PAGEREF _Toc416212007 \h </w:instrText>
+        </w:r>
+        <w:r>
+          <w:rPr>
+            <w:noProof/>
+            <w:webHidden/>
+          </w:rPr>
+        </w:r>
+        <w:r>
+          <w:rPr>
+            <w:noProof/>
+            <w:webHidden/>
+          </w:rPr>
+          <w:fldChar w:fldCharType="separate"/>
+        </w:r>
+        <w:r>
+          <w:rPr>
+            <w:noProof/>
+            <w:webHidden/>
+          </w:rPr>
+          <w:t>22</w:t>
+        </w:r>
+        <w:r>
+          <w:rPr>
+            <w:noProof/>
+            <w:webHidden/>
+          </w:rPr>
+          <w:fldChar w:fldCharType="end"/>
+        </w:r>
+      </w:hyperlink>
+    </w:p>
+    <w:p>
+      <w:pPr>
+        <w:pStyle w:val="brajegyzk"/>
+        <w:tabs>
+          <w:tab w:val="right" w:leader="dot" w:pos="8261"/>
+        </w:tabs>
+        <w:rPr>
+          <w:noProof/>
+        </w:rPr>
+      </w:pPr>
+      <w:hyperlink w:anchor="_Toc416212008" w:history="1">
+        <w:r>
+          <w:rPr>
+            <w:rStyle w:val="Hiperhivatkozs"/>
+            <w:noProof/>
+          </w:rPr>
+          <w:t>6.4 ábra Árak kategorizálása (Ft)</w:t>
+        </w:r>
+        <w:r>
+          <w:rPr>
+            <w:noProof/>
+            <w:webHidden/>
+          </w:rPr>
+          <w:tab/>
+        </w:r>
+        <w:r>
+          <w:rPr>
+            <w:noProof/>
+            <w:webHidden/>
+          </w:rPr>
+          <w:fldChar w:fldCharType="begin"/>
+        </w:r>
+        <w:r>
+          <w:rPr>
+            <w:noProof/>
+            <w:webHidden/>
+          </w:rPr>
+          <w:instrText xml:space="preserve"> PAGEREF _Toc416212008 \h </w:instrText>
+        </w:r>
+        <w:r>
+          <w:rPr>
+            <w:noProof/>
+            <w:webHidden/>
+          </w:rPr>
+        </w:r>
+        <w:r>
+          <w:rPr>
+            <w:noProof/>
+            <w:webHidden/>
+          </w:rPr>
+          <w:fldChar w:fldCharType="separate"/>
+        </w:r>
+        <w:r>
+          <w:rPr>
+            <w:noProof/>
+            <w:webHidden/>
+          </w:rPr>
+          <w:t>23</w:t>
+        </w:r>
+        <w:r>
+          <w:rPr>
+            <w:noProof/>
+            <w:webHidden/>
+          </w:rPr>
+          <w:fldChar w:fldCharType="end"/>
+        </w:r>
+      </w:hyperlink>
+    </w:p>
+    <w:p>
+      <w:pPr>
+        <w:pStyle w:val="brajegyzk"/>
+        <w:tabs>
+          <w:tab w:val="right" w:leader="dot" w:pos="8261"/>
+        </w:tabs>
+        <w:rPr>
+          <w:noProof/>
+        </w:rPr>
+      </w:pPr>
+      <w:hyperlink w:anchor="_Toc416212009" w:history="1">
+        <w:r>
+          <w:rPr>
+            <w:rStyle w:val="Hiperhivatkozs"/>
+            <w:noProof/>
+          </w:rPr>
+          <w:t>6.5 ábra Távolságok kategorizálása (km)</w:t>
+        </w:r>
+        <w:r>
+          <w:rPr>
+            <w:noProof/>
+            <w:webHidden/>
+          </w:rPr>
+          <w:tab/>
+        </w:r>
+        <w:r>
+          <w:rPr>
+            <w:noProof/>
+            <w:webHidden/>
+          </w:rPr>
+          <w:fldChar w:fldCharType="begin"/>
+        </w:r>
+        <w:r>
+          <w:rPr>
+            <w:noProof/>
+            <w:webHidden/>
+          </w:rPr>
+          <w:instrText xml:space="preserve"> PAGEREF _Toc416212009 \h </w:instrText>
+        </w:r>
+        <w:r>
+          <w:rPr>
+            <w:noProof/>
+            <w:webHidden/>
+          </w:rPr>
+        </w:r>
+        <w:r>
+          <w:rPr>
+            <w:noProof/>
+            <w:webHidden/>
+          </w:rPr>
+          <w:fldChar w:fldCharType="separate"/>
+        </w:r>
+        <w:r>
+          <w:rPr>
+            <w:noProof/>
+            <w:webHidden/>
+          </w:rPr>
+          <w:t>23</w:t>
+        </w:r>
+        <w:r>
+          <w:rPr>
+            <w:noProof/>
+            <w:webHidden/>
+          </w:rPr>
+          <w:fldChar w:fldCharType="end"/>
+        </w:r>
+      </w:hyperlink>
+    </w:p>
+    <w:p>
+      <w:pPr>
+        <w:pStyle w:val="brajegyzk"/>
+        <w:tabs>
+          <w:tab w:val="right" w:leader="dot" w:pos="8261"/>
+        </w:tabs>
+        <w:rPr>
+          <w:noProof/>
+        </w:rPr>
+      </w:pPr>
+      <w:hyperlink w:anchor="_Toc416212010" w:history="1">
+        <w:r>
+          <w:rPr>
+            <w:rStyle w:val="Hiperhivatkozs"/>
+            <w:noProof/>
+          </w:rPr>
+          <w:t>6.6 ábra A modellben megjelenő szoba objektum és a hozzá kapcsolódó változó és paraméterek</w:t>
+        </w:r>
+        <w:r>
+          <w:rPr>
+            <w:noProof/>
+            <w:webHidden/>
+          </w:rPr>
+          <w:tab/>
+        </w:r>
+        <w:r>
+          <w:rPr>
+            <w:noProof/>
+            <w:webHidden/>
+          </w:rPr>
+          <w:fldChar w:fldCharType="begin"/>
+        </w:r>
+        <w:r>
+          <w:rPr>
+            <w:noProof/>
+            <w:webHidden/>
+          </w:rPr>
+          <w:instrText xml:space="preserve"> PAGEREF _Toc416212010 \h </w:instrText>
+        </w:r>
+        <w:r>
+          <w:rPr>
+            <w:noProof/>
+            <w:webHidden/>
+          </w:rPr>
+        </w:r>
+        <w:r>
+          <w:rPr>
+            <w:noProof/>
+            <w:webHidden/>
+          </w:rPr>
+          <w:fldChar w:fldCharType="separate"/>
+        </w:r>
+        <w:r>
+          <w:rPr>
+            <w:noProof/>
+            <w:webHidden/>
+          </w:rPr>
+          <w:t>24</w:t>
+        </w:r>
+        <w:r>
+          <w:rPr>
+            <w:noProof/>
+            <w:webHidden/>
+          </w:rPr>
+          <w:fldChar w:fldCharType="end"/>
+        </w:r>
+      </w:hyperlink>
+    </w:p>
+    <w:p>
+      <w:pPr>
+        <w:pStyle w:val="brajegyzk"/>
+        <w:tabs>
+          <w:tab w:val="right" w:leader="dot" w:pos="8261"/>
+        </w:tabs>
+        <w:rPr>
+          <w:noProof/>
+        </w:rPr>
+      </w:pPr>
+      <w:hyperlink w:anchor="_Toc416212011" w:history="1">
+        <w:r>
+          <w:rPr>
+            <w:rStyle w:val="Hiperhivatkozs"/>
+            <w:noProof/>
+          </w:rPr>
+          <w:t>6.7 ábra Az olcsó modellhez szükséges paraméterek</w:t>
+        </w:r>
+        <w:r>
+          <w:rPr>
+            <w:noProof/>
+            <w:webHidden/>
+          </w:rPr>
+          <w:tab/>
+        </w:r>
+        <w:r>
+          <w:rPr>
+            <w:noProof/>
+            <w:webHidden/>
+          </w:rPr>
+          <w:fldChar w:fldCharType="begin"/>
+        </w:r>
+        <w:r>
+          <w:rPr>
+            <w:noProof/>
+            <w:webHidden/>
+          </w:rPr>
+          <w:instrText xml:space="preserve"> PAGEREF _Toc416212011 \h </w:instrText>
+        </w:r>
+        <w:r>
+          <w:rPr>
+            <w:noProof/>
+            <w:webHidden/>
+          </w:rPr>
+        </w:r>
+        <w:r>
+          <w:rPr>
+            <w:noProof/>
+            <w:webHidden/>
+          </w:rPr>
+          <w:fldChar w:fldCharType="separate"/>
+        </w:r>
+        <w:r>
+          <w:rPr>
+            <w:noProof/>
+            <w:webHidden/>
+          </w:rPr>
+          <w:t>25</w:t>
+        </w:r>
+        <w:r>
+          <w:rPr>
+            <w:noProof/>
+            <w:webHidden/>
+          </w:rPr>
+          <w:fldChar w:fldCharType="end"/>
+        </w:r>
+      </w:hyperlink>
+    </w:p>
+    <w:p>
+      <w:pPr>
+        <w:pStyle w:val="brajegyzk"/>
+        <w:tabs>
+          <w:tab w:val="right" w:leader="dot" w:pos="8261"/>
+        </w:tabs>
+        <w:rPr>
+          <w:noProof/>
+        </w:rPr>
+      </w:pPr>
+      <w:hyperlink w:anchor="_Toc416212012" w:history="1">
+        <w:r>
+          <w:rPr>
+            <w:rStyle w:val="Hiperhivatkozs"/>
+            <w:noProof/>
+          </w:rPr>
+          <w:t>6.8 ábra A közeli modellhez szükséges paraméterek</w:t>
+        </w:r>
+        <w:r>
+          <w:rPr>
+            <w:noProof/>
+            <w:webHidden/>
+          </w:rPr>
+          <w:tab/>
+        </w:r>
+        <w:r>
+          <w:rPr>
+            <w:noProof/>
+            <w:webHidden/>
+          </w:rPr>
+          <w:fldChar w:fldCharType="begin"/>
+        </w:r>
+        <w:r>
+          <w:rPr>
+            <w:noProof/>
+            <w:webHidden/>
+          </w:rPr>
+          <w:instrText xml:space="preserve"> PAGEREF _Toc416212012 \h </w:instrText>
+        </w:r>
+        <w:r>
+          <w:rPr>
+            <w:noProof/>
+            <w:webHidden/>
+          </w:rPr>
+        </w:r>
+        <w:r>
+          <w:rPr>
+            <w:noProof/>
+            <w:webHidden/>
+          </w:rPr>
+          <w:fldChar w:fldCharType="separate"/>
+        </w:r>
+        <w:r>
+          <w:rPr>
+            <w:noProof/>
+            <w:webHidden/>
+          </w:rPr>
+          <w:t>26</w:t>
+        </w:r>
+        <w:r>
+          <w:rPr>
+            <w:noProof/>
+            <w:webHidden/>
+          </w:rPr>
+          <w:fldChar w:fldCharType="end"/>
+        </w:r>
+      </w:hyperlink>
+    </w:p>
+    <w:p>
+      <w:pPr>
+        <w:pStyle w:val="brajegyzk"/>
+        <w:tabs>
+          <w:tab w:val="right" w:leader="dot" w:pos="8261"/>
+        </w:tabs>
+        <w:rPr>
+          <w:noProof/>
+        </w:rPr>
+      </w:pPr>
+      <w:hyperlink w:anchor="_Toc416212013" w:history="1">
+        <w:r>
+          <w:rPr>
+            <w:rStyle w:val="Hiperhivatkozs"/>
+            <w:noProof/>
+          </w:rPr>
+          <w:t>6.9 ábra Az olcsó és közeli modellhez szükséges paraméterek</w:t>
+        </w:r>
+        <w:r>
+          <w:rPr>
+            <w:noProof/>
+            <w:webHidden/>
+          </w:rPr>
+          <w:tab/>
+        </w:r>
+        <w:r>
+          <w:rPr>
+            <w:noProof/>
+            <w:webHidden/>
+          </w:rPr>
+          <w:fldChar w:fldCharType="begin"/>
+        </w:r>
+        <w:r>
+          <w:rPr>
+            <w:noProof/>
+            <w:webHidden/>
+          </w:rPr>
+          <w:instrText xml:space="preserve"> PAGEREF _Toc416212013 \h </w:instrText>
+        </w:r>
+        <w:r>
+          <w:rPr>
+            <w:noProof/>
+            <w:webHidden/>
+          </w:rPr>
+        </w:r>
+        <w:r>
+          <w:rPr>
+            <w:noProof/>
+            <w:webHidden/>
+          </w:rPr>
+          <w:fldChar w:fldCharType="separate"/>
+        </w:r>
+        <w:r>
+          <w:rPr>
+            <w:noProof/>
+            <w:webHidden/>
+          </w:rPr>
+          <w:t>26</w:t>
+        </w:r>
+        <w:r>
+          <w:rPr>
+            <w:noProof/>
+            <w:webHidden/>
+          </w:rPr>
+          <w:fldChar w:fldCharType="end"/>
+        </w:r>
+      </w:hyperlink>
+      <w:r>
+        <w:fldChar w:fldCharType="end"/>
+      </w:r>
+      <w:r>
+        <w:fldChar w:fldCharType="begin"/>
+      </w:r>
+      <w:r>
+        <w:instrText xml:space="preserve"> TOC \h \z \c "egyenlet" </w:instrText>
+      </w:r>
+      <w:r>
+        <w:fldChar w:fldCharType="separate"/>
+      </w:r>
+    </w:p>
+    <w:p>
+      <w:pPr>
+        <w:pStyle w:val="brajegyzk"/>
+        <w:tabs>
+          <w:tab w:val="right" w:leader="dot" w:pos="8261"/>
+        </w:tabs>
+        <w:rPr>
+          <w:rFonts w:eastAsiaTheme="minorEastAsia" w:cstheme="minorBidi"/>
+          <w:noProof/>
+          <w:lang w:val="en-US"/>
+        </w:rPr>
+      </w:pPr>
+      <w:hyperlink w:anchor="_Toc416212059" w:history="1">
+        <w:r>
+          <w:rPr>
+            <w:rStyle w:val="Hiperhivatkozs"/>
+            <w:noProof/>
+          </w:rPr>
+          <w:t>6.1 képlet Speciális relatív szórás képlet</w:t>
+        </w:r>
+        <w:r>
+          <w:rPr>
+            <w:noProof/>
+            <w:webHidden/>
+          </w:rPr>
+          <w:tab/>
+        </w:r>
+        <w:r>
+          <w:rPr>
+            <w:noProof/>
+            <w:webHidden/>
+          </w:rPr>
+          <w:fldChar w:fldCharType="begin"/>
+        </w:r>
+        <w:r>
+          <w:rPr>
+            <w:noProof/>
+            <w:webHidden/>
+          </w:rPr>
+          <w:instrText xml:space="preserve"> PAGEREF _Toc416212059 \h </w:instrText>
+        </w:r>
+        <w:r>
+          <w:rPr>
+            <w:noProof/>
+            <w:webHidden/>
+          </w:rPr>
+        </w:r>
+        <w:r>
+          <w:rPr>
+            <w:noProof/>
+            <w:webHidden/>
+          </w:rPr>
+          <w:fldChar w:fldCharType="separate"/>
+        </w:r>
+        <w:r>
+          <w:rPr>
+            <w:noProof/>
+            <w:webHidden/>
+          </w:rPr>
+          <w:t>24</w:t>
+        </w:r>
+        <w:r>
+          <w:rPr>
+            <w:noProof/>
+            <w:webHidden/>
+          </w:rPr>
+          <w:fldChar w:fldCharType="end"/>
+        </w:r>
+      </w:hyperlink>
+    </w:p>
+    <w:p>
+      <w:pPr>
+        <w:pStyle w:val="brajegyzk"/>
+        <w:tabs>
+          <w:tab w:val="right" w:leader="dot" w:pos="8261"/>
+        </w:tabs>
+        <w:rPr>
+          <w:rFonts w:eastAsiaTheme="minorEastAsia" w:cstheme="minorBidi"/>
+          <w:noProof/>
+          <w:lang w:val="en-US"/>
+        </w:rPr>
+      </w:pPr>
+      <w:hyperlink w:anchor="_Toc416212060" w:history="1">
+        <w:r>
+          <w:rPr>
+            <w:rStyle w:val="Hiperhivatkozs"/>
+            <w:noProof/>
+          </w:rPr>
+          <w:t>6.2 képlet Korlátozás a vendégek száma alapján</w:t>
+        </w:r>
+        <w:r>
+          <w:rPr>
+            <w:noProof/>
+            <w:webHidden/>
+          </w:rPr>
+          <w:tab/>
+        </w:r>
+        <w:r>
+          <w:rPr>
+            <w:noProof/>
+            <w:webHidden/>
+          </w:rPr>
+          <w:fldChar w:fldCharType="begin"/>
+        </w:r>
+        <w:r>
+          <w:rPr>
+            <w:noProof/>
+            <w:webHidden/>
+          </w:rPr>
+          <w:instrText xml:space="preserve"> PAGEREF _Toc416212060 \h </w:instrText>
+        </w:r>
+        <w:r>
+          <w:rPr>
+            <w:noProof/>
+            <w:webHidden/>
+          </w:rPr>
+        </w:r>
+        <w:r>
+          <w:rPr>
+            <w:noProof/>
+            <w:webHidden/>
+          </w:rPr>
+          <w:fldChar w:fldCharType="separate"/>
+        </w:r>
+        <w:r>
+          <w:rPr>
+            <w:noProof/>
+            <w:webHidden/>
+          </w:rPr>
+          <w:t>25</w:t>
+        </w:r>
+        <w:r>
+          <w:rPr>
+            <w:noProof/>
+            <w:webHidden/>
+          </w:rPr>
+          <w:fldChar w:fldCharType="end"/>
+        </w:r>
+      </w:hyperlink>
+    </w:p>
+    <w:p>
+      <w:pPr>
+        <w:pStyle w:val="brajegyzk"/>
+        <w:tabs>
+          <w:tab w:val="right" w:leader="dot" w:pos="8261"/>
+        </w:tabs>
+        <w:rPr>
+          <w:rFonts w:eastAsiaTheme="minorEastAsia" w:cstheme="minorBidi"/>
+          <w:noProof/>
+          <w:lang w:val="en-US"/>
+        </w:rPr>
+      </w:pPr>
+      <w:hyperlink w:anchor="_Toc416212061" w:history="1">
+        <w:r>
+          <w:rPr>
+            <w:rStyle w:val="Hiperhivatkozs"/>
+            <w:noProof/>
+          </w:rPr>
+          <w:t>6.3 képlet Az olcsó modell célfüggvénye</w:t>
+        </w:r>
+        <w:r>
+          <w:rPr>
+            <w:noProof/>
+            <w:webHidden/>
+          </w:rPr>
+          <w:tab/>
+        </w:r>
+        <w:r>
+          <w:rPr>
+            <w:noProof/>
+            <w:webHidden/>
+          </w:rPr>
+          <w:fldChar w:fldCharType="begin"/>
+        </w:r>
+        <w:r>
+          <w:rPr>
+            <w:noProof/>
+            <w:webHidden/>
+          </w:rPr>
+          <w:instrText xml:space="preserve"> PAGEREF _Toc416212061 \h </w:instrText>
+        </w:r>
+        <w:r>
+          <w:rPr>
+            <w:noProof/>
+            <w:webHidden/>
+          </w:rPr>
+        </w:r>
+        <w:r>
+          <w:rPr>
+            <w:noProof/>
+            <w:webHidden/>
+          </w:rPr>
+          <w:fldChar w:fldCharType="separate"/>
+        </w:r>
+        <w:r>
+          <w:rPr>
+            <w:noProof/>
+            <w:webHidden/>
+          </w:rPr>
+          <w:t>25</w:t>
+        </w:r>
+        <w:r>
+          <w:rPr>
+            <w:noProof/>
+            <w:webHidden/>
+          </w:rPr>
+          <w:fldChar w:fldCharType="end"/>
+        </w:r>
+      </w:hyperlink>
+    </w:p>
+    <w:p>
+      <w:pPr>
+        <w:pStyle w:val="brajegyzk"/>
+        <w:tabs>
+          <w:tab w:val="right" w:leader="dot" w:pos="8261"/>
+        </w:tabs>
+        <w:rPr>
+          <w:rFonts w:eastAsiaTheme="minorEastAsia" w:cstheme="minorBidi"/>
+          <w:noProof/>
+          <w:lang w:val="en-US"/>
+        </w:rPr>
+      </w:pPr>
+      <w:hyperlink w:anchor="_Toc416212062" w:history="1">
+        <w:r>
+          <w:rPr>
+            <w:rStyle w:val="Hiperhivatkozs"/>
+            <w:noProof/>
+          </w:rPr>
+          <w:t>6.4 képlet A közeli modell célfüggvénye</w:t>
+        </w:r>
+        <w:r>
+          <w:rPr>
+            <w:noProof/>
+            <w:webHidden/>
+          </w:rPr>
+          <w:tab/>
+        </w:r>
+        <w:r>
+          <w:rPr>
+            <w:noProof/>
+            <w:webHidden/>
+          </w:rPr>
+          <w:fldChar w:fldCharType="begin"/>
+        </w:r>
+        <w:r>
+          <w:rPr>
+            <w:noProof/>
+            <w:webHidden/>
+          </w:rPr>
+          <w:instrText xml:space="preserve"> PAGEREF _Toc416212062 \h </w:instrText>
+        </w:r>
+        <w:r>
+          <w:rPr>
+            <w:noProof/>
+            <w:webHidden/>
+          </w:rPr>
+        </w:r>
+        <w:r>
+          <w:rPr>
+            <w:noProof/>
+            <w:webHidden/>
+          </w:rPr>
+          <w:fldChar w:fldCharType="separate"/>
+        </w:r>
+        <w:r>
+          <w:rPr>
+            <w:noProof/>
+            <w:webHidden/>
+          </w:rPr>
+          <w:t>26</w:t>
+        </w:r>
+        <w:r>
+          <w:rPr>
+            <w:noProof/>
+            <w:webHidden/>
+          </w:rPr>
+          <w:fldChar w:fldCharType="end"/>
+        </w:r>
+      </w:hyperlink>
+    </w:p>
+    <w:p>
+      <w:pPr>
+        <w:pStyle w:val="brajegyzk"/>
+        <w:tabs>
+          <w:tab w:val="right" w:leader="dot" w:pos="8261"/>
+        </w:tabs>
+      </w:pPr>
+      <w:r>
+        <w:rPr>
+          <w:rStyle w:val="Hiperhivatkozs"/>
+          <w:noProof/>
+        </w:rPr>
+        <w:fldChar w:fldCharType="begin"/>
+      </w:r>
+      <w:r>
+        <w:rPr>
+          <w:rStyle w:val="Hiperhivatkozs"/>
+          <w:noProof/>
+        </w:rPr>
+        <w:instrText xml:space="preserve"> </w:instrText>
+      </w:r>
+      <w:r>
+        <w:rPr>
+          <w:noProof/>
+        </w:rPr>
+        <w:instrText>HYPERLINK \l "_Toc416212063"</w:instrText>
+      </w:r>
+      <w:r>
+        <w:rPr>
+          <w:rStyle w:val="Hiperhivatkozs"/>
+          <w:noProof/>
+        </w:rPr>
+        <w:instrText xml:space="preserve"> </w:instrText>
+      </w:r>
+      <w:r>
+        <w:rPr>
+          <w:rStyle w:val="Hiperhivatkozs"/>
+          <w:noProof/>
+        </w:rPr>
+      </w:r>
+      <w:r>
+        <w:rPr>
+          <w:rStyle w:val="Hiperhivatkozs"/>
+          <w:noProof/>
+        </w:rPr>
+        <w:fldChar w:fldCharType="separate"/>
+      </w:r>
+      <w:r>
+        <w:rPr>
+          <w:rStyle w:val="Hiperhivatkozs"/>
+          <w:noProof/>
+        </w:rPr>
+        <w:t>6.5 Az olcsó és közeli modell célfüggvénye</w:t>
+      </w:r>
+      <w:r>
+        <w:rPr>
+          <w:noProof/>
+          <w:webHidden/>
+        </w:rPr>
+        <w:tab/>
+      </w:r>
+      <w:r>
+        <w:rPr>
+          <w:noProof/>
+          <w:webHidden/>
+        </w:rPr>
+        <w:fldChar w:fldCharType="begin"/>
+      </w:r>
+      <w:r>
+        <w:rPr>
+          <w:noProof/>
+          <w:webHidden/>
+        </w:rPr>
+        <w:instrText xml:space="preserve"> PAGEREF _Toc416212063 \h </w:instrText>
+      </w:r>
+      <w:r>
+        <w:rPr>
+          <w:noProof/>
+          <w:webHidden/>
+        </w:rPr>
+      </w:r>
+      <w:r>
+        <w:rPr>
+          <w:noProof/>
+          <w:webHidden/>
+        </w:rPr>
+        <w:fldChar w:fldCharType="separate"/>
+      </w:r>
+      <w:r>
+        <w:rPr>
+          <w:noProof/>
+          <w:webHidden/>
+        </w:rPr>
+        <w:t>27</w:t>
+      </w:r>
+      <w:r>
+        <w:rPr>
+          <w:noProof/>
+          <w:webHidden/>
+        </w:rPr>
+        <w:fldChar w:fldCharType="end"/>
+      </w:r>
+      <w:r>
+        <w:rPr>
+          <w:rStyle w:val="Hiperhivatkozs"/>
+          <w:noProof/>
+        </w:rPr>
+        <w:fldChar w:fldCharType="end"/>
+      </w:r>
+      <w:r>
+        <w:fldChar w:fldCharType="end"/>
+      </w:r>
+      <w:bookmarkStart w:id="90" w:name="_GoBack"/>
+      <w:bookmarkEnd w:id="90"/>
+    </w:p>
+    <w:p>
+      <w:pPr>
+        <w:rPr>
+          <w:rFonts w:ascii="Times New Roman" w:hAnsi="Times New Roman"/>
           <w:sz w:val="24"/>
           <w:szCs w:val="24"/>
         </w:rPr>
+      </w:pPr>
+      <w:r>
+        <w:rPr>
+          <w:sz w:val="24"/>
+          <w:szCs w:val="24"/>
+        </w:rPr>
         <w:br w:type="page"/>
       </w:r>
     </w:p>
@@ -12627,7 +13708,7 @@
           <w:szCs w:val="24"/>
         </w:rPr>
       </w:pPr>
-      <w:bookmarkStart w:id="77" w:name="_Toc416185838"/>
+      <w:bookmarkStart w:id="91" w:name="_Toc416211947"/>
       <w:r>
         <w:rPr>
           <w:szCs w:val="24"/>
@@ -12635,7 +13716,7 @@
         <w:lastRenderedPageBreak/>
         <w:t>Mellékletek</w:t>
       </w:r>
-      <w:bookmarkEnd w:id="77"/>
+      <w:bookmarkEnd w:id="91"/>
     </w:p>
     <w:p>
       <w:pPr>
@@ -12668,7 +13749,7 @@
           <w:szCs w:val="24"/>
         </w:rPr>
       </w:pPr>
-      <w:bookmarkStart w:id="78" w:name="_Toc416185839"/>
+      <w:bookmarkStart w:id="92" w:name="_Toc416211948"/>
       <w:r>
         <w:rPr>
           <w:szCs w:val="24"/>
@@ -12676,7 +13757,7 @@
         <w:lastRenderedPageBreak/>
         <w:t>CD Melléklet</w:t>
       </w:r>
-      <w:bookmarkEnd w:id="78"/>
+      <w:bookmarkEnd w:id="92"/>
     </w:p>
     <w:p>
       <w:pPr>
@@ -12799,7 +13880,7 @@
           <w:rPr>
             <w:noProof/>
           </w:rPr>
-          <w:t>26</w:t>
+          <w:t>33</w:t>
         </w:r>
         <w:r>
           <w:fldChar w:fldCharType="end"/>
@@ -15071,6 +16152,17 @@
       <w:lang w:val="hu-HU"/>
     </w:rPr>
   </w:style>
+  <w:style w:type="paragraph" w:styleId="brajegyzk">
+    <w:name w:val="table of figures"/>
+    <w:basedOn w:val="Norml"/>
+    <w:next w:val="Norml"/>
+    <w:uiPriority w:val="99"/>
+    <w:unhideWhenUsed/>
+    <w:rsid w:val="00E257D0"/>
+    <w:pPr>
+      <w:spacing w:after="0"/>
+    </w:pPr>
+  </w:style>
 </w:styles>
 </file>
 
@@ -15892,7 +16984,7 @@
 </file>
 
 <file path=customXml/itemProps1.xml><?xml version="1.0" encoding="utf-8"?>
-<ds:datastoreItem xmlns:ds="http://schemas.openxmlformats.org/officeDocument/2006/customXml" ds:itemID="{BD3B5635-8553-4DE3-8E5A-04F3ECF8EEA9}">
+<ds:datastoreItem xmlns:ds="http://schemas.openxmlformats.org/officeDocument/2006/customXml" ds:itemID="{D7AEC537-1452-4D26-A049-E03D18841060}">
   <ds:schemaRefs>
     <ds:schemaRef ds:uri="http://schemas.openxmlformats.org/officeDocument/2006/bibliography"/>
   </ds:schemaRefs>

--- a/Documentation/Szakdolgozat_RozsenichBalázs.docx
+++ b/Documentation/Szakdolgozat_RozsenichBalázs.docx
@@ -6377,7 +6377,6 @@
           <w:pgSz w:w="12240" w:h="15840"/>
           <w:pgMar w:top="1701" w:right="1701" w:bottom="1701" w:left="0" w:header="709" w:footer="709" w:gutter="2268"/>
           <w:cols w:space="708"/>
-          <w:titlePg/>
           <w:docGrid w:linePitch="360"/>
         </w:sectPr>
       </w:pPr>
@@ -7427,7 +7426,7 @@
         <w:jc w:val="center"/>
       </w:pPr>
       <w:r>
-        <w:object w:dxaOrig="8880" w:dyaOrig="7576">
+        <w:object w:dxaOrig="8880" w:dyaOrig="7575">
           <v:shapetype id="_x0000_t75" coordsize="21600,21600" o:spt="75" o:preferrelative="t" path="m@4@5l@4@11@9@11@9@5xe" filled="f" stroked="f">
             <v:stroke joinstyle="miter"/>
             <v:formulas>
@@ -7447,7 +7446,7 @@
             <v:path o:extrusionok="f" gradientshapeok="t" o:connecttype="rect"/>
             <o:lock v:ext="edit" aspectratio="t"/>
           </v:shapetype>
-          <v:shape id="_x0000_i1027" type="#_x0000_t75" style="width:405pt;height:345.75pt" o:ole="">
+          <v:shape id="_x0000_i1027" type="#_x0000_t75" style="width:404.9pt;height:345.95pt" o:ole="">
             <v:imagedata r:id="rId17" o:title=""/>
           </v:shape>
           <o:OLEObject Type="Link" ProgID="Visio.Drawing.15" ShapeID="_x0000_i1027" DrawAspect="Content" r:id="rId18" UpdateMode="Always">
@@ -7463,7 +7462,6 @@
         <w:pStyle w:val="ThesisKpalrs"/>
       </w:pPr>
       <w:fldSimple w:instr=" STYLEREF 1 \s ">
-        <w:bookmarkStart w:id="39" w:name="_Toc416212005"/>
         <w:r>
           <w:rPr>
             <w:noProof/>
@@ -7482,6 +7480,7 @@
           <w:t>1</w:t>
         </w:r>
       </w:fldSimple>
+      <w:bookmarkStart w:id="39" w:name="_Toc416212005"/>
       <w:r>
         <w:rPr>
           <w:noProof/>
@@ -7530,8 +7529,8 @@
         <w:jc w:val="center"/>
       </w:pPr>
       <w:r>
-        <w:object w:dxaOrig="7546" w:dyaOrig="7006">
-          <v:shape id="_x0000_i1028" type="#_x0000_t75" style="width:377.25pt;height:350.25pt" o:ole="">
+        <w:object w:dxaOrig="7545" w:dyaOrig="7005">
+          <v:shape id="_x0000_i1028" type="#_x0000_t75" style="width:376.85pt;height:350.65pt" o:ole="">
             <v:imagedata r:id="rId19" o:title=""/>
           </v:shape>
           <o:OLEObject Type="Link" ProgID="Visio.Drawing.15" ShapeID="_x0000_i1028" DrawAspect="Content" r:id="rId20" UpdateMode="Always">
@@ -7550,7 +7549,6 @@
         </w:rPr>
       </w:pPr>
       <w:fldSimple w:instr=" STYLEREF 1 \s ">
-        <w:bookmarkStart w:id="41" w:name="_Toc416212006"/>
         <w:r>
           <w:rPr>
             <w:noProof/>
@@ -7569,6 +7567,7 @@
           <w:t>2</w:t>
         </w:r>
       </w:fldSimple>
+      <w:bookmarkStart w:id="41" w:name="_Toc416212006"/>
       <w:r>
         <w:t xml:space="preserve"> ábra</w:t>
       </w:r>
@@ -7614,7 +7613,7 @@
       </w:pPr>
       <w:r>
         <w:object w:dxaOrig="9045" w:dyaOrig="4260">
-          <v:shape id="_x0000_i1029" type="#_x0000_t75" style="width:405pt;height:190.5pt" o:ole="">
+          <v:shape id="_x0000_i1029" type="#_x0000_t75" style="width:404.9pt;height:190.75pt" o:ole="">
             <v:imagedata r:id="rId21" o:title=""/>
           </v:shape>
           <o:OLEObject Type="Link" ProgID="Visio.Drawing.15" ShapeID="_x0000_i1029" DrawAspect="Content" r:id="rId22" UpdateMode="Always">
@@ -7634,7 +7633,6 @@
         </w:rPr>
       </w:pPr>
       <w:fldSimple w:instr=" STYLEREF 1 \s ">
-        <w:bookmarkStart w:id="43" w:name="_Toc416212007"/>
         <w:r>
           <w:rPr>
             <w:noProof/>
@@ -7653,6 +7651,7 @@
           <w:t>3</w:t>
         </w:r>
       </w:fldSimple>
+      <w:bookmarkStart w:id="43" w:name="_Toc416212007"/>
       <w:r>
         <w:t xml:space="preserve"> ábra</w:t>
       </w:r>
@@ -7764,10 +7763,10 @@
       </w:pPr>
       <w:r>
         <w:object w:dxaOrig="9796" w:dyaOrig="600">
-          <v:shape id="_x0000_i1025" type="#_x0000_t75" style="width:405pt;height:24.75pt" o:ole="">
+          <v:shape id="_x0000_i1025" type="#_x0000_t75" style="width:404.9pt;height:24.3pt" o:ole="">
             <v:imagedata r:id="rId23" o:title=""/>
           </v:shape>
-          <o:OLEObject Type="Embed" ProgID="Visio.Drawing.15" ShapeID="_x0000_i1025" DrawAspect="Content" ObjectID="_1489954309" r:id="rId24"/>
+          <o:OLEObject Type="Embed" ProgID="Visio.Drawing.15" ShapeID="_x0000_i1025" DrawAspect="Content" ObjectID="_1489997010" r:id="rId24"/>
         </w:object>
       </w:r>
     </w:p>
@@ -7776,7 +7775,6 @@
         <w:pStyle w:val="ThesisKpalrs"/>
       </w:pPr>
       <w:fldSimple w:instr=" STYLEREF 1 \s ">
-        <w:bookmarkStart w:id="45" w:name="_Toc416212008"/>
         <w:r>
           <w:rPr>
             <w:noProof/>
@@ -7795,6 +7793,7 @@
           <w:t>4</w:t>
         </w:r>
       </w:fldSimple>
+      <w:bookmarkStart w:id="45" w:name="_Toc416212008"/>
       <w:r>
         <w:rPr>
           <w:noProof/>
@@ -7829,10 +7828,10 @@
       </w:pPr>
       <w:r>
         <w:object w:dxaOrig="6901" w:dyaOrig="600">
-          <v:shape id="_x0000_i1026" type="#_x0000_t75" style="width:276pt;height:24pt" o:ole="">
+          <v:shape id="_x0000_i1026" type="#_x0000_t75" style="width:275.85pt;height:24.3pt" o:ole="">
             <v:imagedata r:id="rId25" o:title=""/>
           </v:shape>
-          <o:OLEObject Type="Embed" ProgID="Visio.Drawing.15" ShapeID="_x0000_i1026" DrawAspect="Content" ObjectID="_1489954310" r:id="rId26"/>
+          <o:OLEObject Type="Embed" ProgID="Visio.Drawing.15" ShapeID="_x0000_i1026" DrawAspect="Content" ObjectID="_1489997011" r:id="rId26"/>
         </w:object>
       </w:r>
     </w:p>
@@ -7841,7 +7840,6 @@
         <w:pStyle w:val="ThesisKpalrs"/>
       </w:pPr>
       <w:fldSimple w:instr=" STYLEREF 1 \s ">
-        <w:bookmarkStart w:id="46" w:name="_Toc416212009"/>
         <w:r>
           <w:rPr>
             <w:noProof/>
@@ -7860,6 +7858,7 @@
           <w:t>5</w:t>
         </w:r>
       </w:fldSimple>
+      <w:bookmarkStart w:id="46" w:name="_Toc416212009"/>
       <w:r>
         <w:t xml:space="preserve"> ábra</w:t>
       </w:r>
@@ -8275,8 +8274,8 @@
         </m:oMath>
       </m:oMathPara>
     </w:p>
-    <w:bookmarkStart w:id="47" w:name="_Ref416195882"/>
-    <w:bookmarkStart w:id="48" w:name="_Ref416195890"/>
+    <w:bookmarkStart w:id="47" w:name="_Ref416195890"/>
+    <w:bookmarkStart w:id="48" w:name="_Ref416195882"/>
     <w:p>
       <w:pPr>
         <w:pStyle w:val="ThesisKpalrs"/>
@@ -8311,17 +8310,17 @@
           <w:t>1</w:t>
         </w:r>
       </w:fldSimple>
+      <w:bookmarkEnd w:id="47"/>
+      <w:r>
+        <w:t xml:space="preserve"> </w:t>
+      </w:r>
+      <w:r>
+        <w:t xml:space="preserve">képlet </w:t>
+      </w:r>
+      <w:r>
+        <w:t>Speciális relatív szórás képlet</w:t>
+      </w:r>
       <w:bookmarkEnd w:id="48"/>
-      <w:r>
-        <w:t xml:space="preserve"> </w:t>
-      </w:r>
-      <w:r>
-        <w:t xml:space="preserve">képlet </w:t>
-      </w:r>
-      <w:r>
-        <w:t>Speciális relatív szórás képlet</w:t>
-      </w:r>
-      <w:bookmarkEnd w:id="47"/>
       <w:bookmarkEnd w:id="49"/>
     </w:p>
     <w:p>
@@ -8443,8 +8442,8 @@
         <w:jc w:val="center"/>
       </w:pPr>
       <w:r>
-        <w:object w:dxaOrig="4081" w:dyaOrig="1095">
-          <v:shape id="_x0000_i1030" type="#_x0000_t75" style="width:204pt;height:54.75pt" o:ole="">
+        <w:object w:dxaOrig="3915" w:dyaOrig="1050">
+          <v:shape id="_x0000_i1030" type="#_x0000_t75" style="width:195.45pt;height:52.35pt" o:ole="">
             <v:imagedata r:id="rId27" o:title=""/>
           </v:shape>
           <o:OLEObject Type="Link" ProgID="Visio.Drawing.15" ShapeID="_x0000_i1030" DrawAspect="Content" r:id="rId28" UpdateMode="Always">
@@ -8460,7 +8459,6 @@
         <w:pStyle w:val="ThesisKpalrs"/>
       </w:pPr>
       <w:fldSimple w:instr=" STYLEREF 1 \s ">
-        <w:bookmarkStart w:id="50" w:name="_Toc416212010"/>
         <w:r>
           <w:rPr>
             <w:noProof/>
@@ -8479,6 +8477,7 @@
           <w:t>6</w:t>
         </w:r>
       </w:fldSimple>
+      <w:bookmarkStart w:id="50" w:name="_Toc416212010"/>
       <w:r>
         <w:t xml:space="preserve"> ábra A modellben megjelenő szoba objektum és a hozzá kapcsolódó változó és paraméterek</w:t>
       </w:r>
@@ -8604,13 +8603,7 @@
             <w:rPr>
               <w:rFonts w:ascii="Cambria Math" w:hAnsi="Cambria Math"/>
             </w:rPr>
-            <m:t>=</m:t>
-          </m:r>
-          <m:r>
-            <w:rPr>
-              <w:rFonts w:ascii="Cambria Math" w:hAnsi="Cambria Math"/>
-            </w:rPr>
-            <m:t>v</m:t>
+            <m:t>=v</m:t>
           </m:r>
         </m:oMath>
       </m:oMathPara>
@@ -8757,8 +8750,8 @@
         <w:jc w:val="center"/>
       </w:pPr>
       <w:r>
-        <w:object w:dxaOrig="5415" w:dyaOrig="1095">
-          <v:shape id="_x0000_i1031" type="#_x0000_t75" style="width:270.75pt;height:54.75pt" o:ole="">
+        <w:object w:dxaOrig="5250" w:dyaOrig="1050">
+          <v:shape id="_x0000_i1031" type="#_x0000_t75" style="width:270.25pt;height:55.15pt" o:ole="">
             <v:imagedata r:id="rId29" o:title=""/>
           </v:shape>
           <o:OLEObject Type="Link" ProgID="Visio.Drawing.15" ShapeID="_x0000_i1031" DrawAspect="Content" r:id="rId30" UpdateMode="Always">
@@ -8774,7 +8767,6 @@
         <w:pStyle w:val="ThesisKpalrs"/>
       </w:pPr>
       <w:fldSimple w:instr=" STYLEREF 1 \s ">
-        <w:bookmarkStart w:id="54" w:name="_Toc416212011"/>
         <w:r>
           <w:rPr>
             <w:noProof/>
@@ -8793,6 +8785,7 @@
           <w:t>7</w:t>
         </w:r>
       </w:fldSimple>
+      <w:bookmarkStart w:id="54" w:name="_Toc416212011"/>
       <w:r>
         <w:t xml:space="preserve"> ábra Az olcsó modellhez szükséges paraméterek</w:t>
       </w:r>
@@ -9573,8 +9566,8 @@
         <w:jc w:val="center"/>
       </w:pPr>
       <w:r>
-        <w:object w:dxaOrig="6436" w:dyaOrig="1051">
-          <v:shape id="_x0000_i1032" type="#_x0000_t75" style="width:321.75pt;height:52.5pt" o:ole="">
+        <w:object w:dxaOrig="6435" w:dyaOrig="1050">
+          <v:shape id="_x0000_i1032" type="#_x0000_t75" style="width:321.65pt;height:52.35pt" o:ole="">
             <v:imagedata r:id="rId31" o:title=""/>
           </v:shape>
           <o:OLEObject Type="Link" ProgID="Visio.Drawing.15" ShapeID="_x0000_i1032" DrawAspect="Content" r:id="rId32" UpdateMode="Always">
@@ -9590,7 +9583,6 @@
         <w:pStyle w:val="ThesisKpalrs"/>
       </w:pPr>
       <w:fldSimple w:instr=" STYLEREF 1 \s ">
-        <w:bookmarkStart w:id="58" w:name="_Toc416212012"/>
         <w:r>
           <w:rPr>
             <w:noProof/>
@@ -9609,6 +9601,7 @@
           <w:t>8</w:t>
         </w:r>
       </w:fldSimple>
+      <w:bookmarkStart w:id="58" w:name="_Toc416212012"/>
       <w:r>
         <w:t xml:space="preserve"> ábra A közeli modellhez szükséges paraméterek</w:t>
       </w:r>
@@ -10470,8 +10463,8 @@
         <w:jc w:val="center"/>
       </w:pPr>
       <w:r>
-        <w:object w:dxaOrig="7575" w:dyaOrig="1051">
-          <v:shape id="_x0000_i1033" type="#_x0000_t75" style="width:387pt;height:54.75pt" o:ole="">
+        <w:object w:dxaOrig="7575" w:dyaOrig="1050">
+          <v:shape id="_x0000_i1033" type="#_x0000_t75" style="width:387.1pt;height:55.15pt" o:ole="">
             <v:imagedata r:id="rId33" o:title=""/>
           </v:shape>
           <o:OLEObject Type="Link" ProgID="Visio.Drawing.15" ShapeID="_x0000_i1033" DrawAspect="Content" r:id="rId34" UpdateMode="Always">
@@ -10487,7 +10480,6 @@
         <w:pStyle w:val="ThesisKpalrs"/>
       </w:pPr>
       <w:fldSimple w:instr=" STYLEREF 1 \s ">
-        <w:bookmarkStart w:id="61" w:name="_Toc416212013"/>
         <w:r>
           <w:rPr>
             <w:noProof/>
@@ -10506,6 +10498,7 @@
           <w:t>9</w:t>
         </w:r>
       </w:fldSimple>
+      <w:bookmarkStart w:id="61" w:name="_Toc416212013"/>
       <w:r>
         <w:t xml:space="preserve"> ábra Az olcsó és közeli modellhez szükséges paraméterek</w:t>
       </w:r>
@@ -11662,6 +11655,867 @@
       <w:pPr>
         <w:pStyle w:val="ThesisSzvegElsBekezds"/>
       </w:pPr>
+      <w:r>
+        <w:t xml:space="preserve">A rendszer működéséhez 18 adatbázistáblát terveztem meg. Ezek közül négy, </w:t>
+      </w:r>
+      <w:proofErr w:type="gramStart"/>
+      <w:r>
+        <w:t>a</w:t>
+      </w:r>
+      <w:proofErr w:type="gramEnd"/>
+      <w:r>
+        <w:t xml:space="preserve"> </w:t>
+      </w:r>
+      <w:r>
+        <w:rPr>
+          <w:i/>
+        </w:rPr>
+        <w:t>User</w:t>
+      </w:r>
+      <w:r>
+        <w:t xml:space="preserve">, </w:t>
+      </w:r>
+      <w:r>
+        <w:rPr>
+          <w:i/>
+        </w:rPr>
+        <w:t>Admin</w:t>
+      </w:r>
+      <w:r>
+        <w:t xml:space="preserve">, </w:t>
+      </w:r>
+      <w:proofErr w:type="spellStart"/>
+      <w:r>
+        <w:rPr>
+          <w:i/>
+        </w:rPr>
+        <w:t>Guest</w:t>
+      </w:r>
+      <w:proofErr w:type="spellEnd"/>
+      <w:r>
+        <w:t xml:space="preserve"> és </w:t>
+      </w:r>
+      <w:proofErr w:type="spellStart"/>
+      <w:r>
+        <w:rPr>
+          <w:i/>
+        </w:rPr>
+        <w:t>Owner</w:t>
+      </w:r>
+      <w:proofErr w:type="spellEnd"/>
+      <w:r>
+        <w:t xml:space="preserve"> táblák a felhasználók adatainak tárolásához és azonosításukhoz szükséges. </w:t>
+      </w:r>
+      <w:r>
+        <w:t xml:space="preserve">Az </w:t>
+      </w:r>
+      <w:r>
+        <w:rPr>
+          <w:i/>
+        </w:rPr>
+        <w:t>Admin</w:t>
+      </w:r>
+      <w:r>
+        <w:t xml:space="preserve">, </w:t>
+      </w:r>
+      <w:proofErr w:type="spellStart"/>
+      <w:r>
+        <w:rPr>
+          <w:i/>
+        </w:rPr>
+        <w:t>Guest</w:t>
+      </w:r>
+      <w:proofErr w:type="spellEnd"/>
+      <w:r>
+        <w:t xml:space="preserve"> és </w:t>
+      </w:r>
+      <w:proofErr w:type="spellStart"/>
+      <w:r>
+        <w:rPr>
+          <w:i/>
+        </w:rPr>
+        <w:t>Owner</w:t>
+      </w:r>
+      <w:proofErr w:type="spellEnd"/>
+      <w:r>
+        <w:t xml:space="preserve"> táblák és </w:t>
+      </w:r>
+      <w:proofErr w:type="gramStart"/>
+      <w:r>
+        <w:t>a</w:t>
+      </w:r>
+      <w:proofErr w:type="gramEnd"/>
+      <w:r>
+        <w:t xml:space="preserve"> </w:t>
+      </w:r>
+      <w:r>
+        <w:rPr>
+          <w:i/>
+        </w:rPr>
+        <w:t>User</w:t>
+      </w:r>
+      <w:r>
+        <w:t xml:space="preserve"> tábla között </w:t>
+      </w:r>
+      <w:proofErr w:type="spellStart"/>
+      <w:r>
+        <w:t>polimorfikus</w:t>
+      </w:r>
+      <w:proofErr w:type="spellEnd"/>
+      <w:r>
+        <w:t xml:space="preserve"> kapcsolat áll fenn. Ez azt jelenti, hogy </w:t>
+      </w:r>
+      <w:proofErr w:type="gramStart"/>
+      <w:r>
+        <w:t>a</w:t>
+      </w:r>
+      <w:proofErr w:type="gramEnd"/>
+      <w:r>
+        <w:t xml:space="preserve"> </w:t>
+      </w:r>
+      <w:r>
+        <w:rPr>
+          <w:i/>
+        </w:rPr>
+        <w:t>User</w:t>
+      </w:r>
+      <w:r>
+        <w:t xml:space="preserve"> tábla kapcsolódik a három felhasználói tábla egyikéhez, a </w:t>
+      </w:r>
+      <w:proofErr w:type="spellStart"/>
+      <w:r>
+        <w:rPr>
+          <w:i/>
+        </w:rPr>
+        <w:t>role</w:t>
+      </w:r>
+      <w:proofErr w:type="spellEnd"/>
+      <w:r>
+        <w:rPr>
+          <w:i/>
+        </w:rPr>
+        <w:t>_id</w:t>
+      </w:r>
+      <w:r>
+        <w:t xml:space="preserve"> attribútumban külső kulcsként tárolva annak elsődleges kulcsát, és a </w:t>
+      </w:r>
+      <w:proofErr w:type="spellStart"/>
+      <w:r>
+        <w:rPr>
+          <w:i/>
+        </w:rPr>
+        <w:t>role</w:t>
+      </w:r>
+      <w:proofErr w:type="spellEnd"/>
+      <w:r>
+        <w:rPr>
+          <w:i/>
+        </w:rPr>
+        <w:t>_type</w:t>
+      </w:r>
+      <w:r>
+        <w:t xml:space="preserve"> mezőben tárolva a hivatkozott tábla nevét. Tehát egy </w:t>
+      </w:r>
+      <w:r>
+        <w:rPr>
+          <w:i/>
+        </w:rPr>
+        <w:t>User</w:t>
+      </w:r>
+      <w:r>
+        <w:t xml:space="preserve"> entitás rendelkezik egy szerepkörrel, amit az </w:t>
+      </w:r>
+      <w:r>
+        <w:rPr>
+          <w:i/>
+        </w:rPr>
+        <w:t>Admin</w:t>
+      </w:r>
+      <w:r>
+        <w:t xml:space="preserve">, </w:t>
+      </w:r>
+      <w:proofErr w:type="spellStart"/>
+      <w:r>
+        <w:rPr>
+          <w:i/>
+        </w:rPr>
+        <w:t>Guest</w:t>
+      </w:r>
+      <w:proofErr w:type="spellEnd"/>
+      <w:r>
+        <w:t xml:space="preserve"> vagy </w:t>
+      </w:r>
+      <w:proofErr w:type="spellStart"/>
+      <w:r>
+        <w:rPr>
+          <w:i/>
+        </w:rPr>
+        <w:t>Owner</w:t>
+      </w:r>
+      <w:proofErr w:type="spellEnd"/>
+      <w:r>
+        <w:t xml:space="preserve"> táblákkal képzett kapcsolat azonosít.</w:t>
+      </w:r>
+    </w:p>
+    <w:p>
+      <w:pPr>
+        <w:pStyle w:val="ThesisSzveg"/>
+      </w:pPr>
+      <w:r>
+        <w:t xml:space="preserve">Hasonlóan a felhasználói táblákhoz, az </w:t>
+      </w:r>
+      <w:r>
+        <w:rPr>
+          <w:i/>
+        </w:rPr>
+        <w:t>Address</w:t>
+      </w:r>
+      <w:r>
+        <w:t xml:space="preserve"> táblához is </w:t>
+      </w:r>
+      <w:proofErr w:type="spellStart"/>
+      <w:r>
+        <w:t>polimorfikus</w:t>
+      </w:r>
+      <w:proofErr w:type="spellEnd"/>
+      <w:r>
+        <w:t xml:space="preserve"> kapcsolatot terveztem. Címe a szálláskereső (</w:t>
+      </w:r>
+      <w:proofErr w:type="spellStart"/>
+      <w:r>
+        <w:rPr>
+          <w:i/>
+        </w:rPr>
+        <w:t>Guest</w:t>
+      </w:r>
+      <w:proofErr w:type="spellEnd"/>
+      <w:r>
+        <w:t>) felhasználónak és egy szálláshelynek (</w:t>
+      </w:r>
+      <w:r>
+        <w:rPr>
+          <w:i/>
+        </w:rPr>
+        <w:t>Accommodation</w:t>
+      </w:r>
+      <w:r>
+        <w:t xml:space="preserve">) van. Az </w:t>
+      </w:r>
+      <w:r>
+        <w:rPr>
+          <w:i/>
+        </w:rPr>
+        <w:t>Address</w:t>
+      </w:r>
+      <w:r>
+        <w:t xml:space="preserve"> tábla az </w:t>
+      </w:r>
+      <w:proofErr w:type="spellStart"/>
+      <w:r>
+        <w:rPr>
+          <w:i/>
+        </w:rPr>
+        <w:t>addressable</w:t>
+      </w:r>
+      <w:proofErr w:type="spellEnd"/>
+      <w:r>
+        <w:rPr>
+          <w:i/>
+        </w:rPr>
+        <w:t>_id</w:t>
+      </w:r>
+      <w:r>
+        <w:t xml:space="preserve"> attribútumban tárolja külső kulcsként annak az entitásnak az elsődleges kulcsát, amihez a cím tartozik, és az </w:t>
+      </w:r>
+      <w:proofErr w:type="spellStart"/>
+      <w:r>
+        <w:rPr>
+          <w:i/>
+        </w:rPr>
+        <w:t>addressable</w:t>
+      </w:r>
+      <w:proofErr w:type="spellEnd"/>
+      <w:r>
+        <w:rPr>
+          <w:i/>
+        </w:rPr>
+        <w:t>_type</w:t>
+      </w:r>
+      <w:r>
+        <w:t xml:space="preserve"> mező azonosítja a hivatkozott tábla nevét.</w:t>
+      </w:r>
+    </w:p>
+    <w:p>
+      <w:pPr>
+        <w:pStyle w:val="ThesisSzveg"/>
+      </w:pPr>
+      <w:r>
+        <w:t xml:space="preserve">A </w:t>
+      </w:r>
+      <w:r>
+        <w:fldChar w:fldCharType="begin"/>
+      </w:r>
+      <w:r>
+        <w:instrText xml:space="preserve"> REF _Ref416253661 \h </w:instrText>
+      </w:r>
+      <w:r>
+        <w:fldChar w:fldCharType="separate"/>
+      </w:r>
+      <w:r>
+        <w:t>6.10</w:t>
+      </w:r>
+      <w:r>
+        <w:t xml:space="preserve"> ábra</w:t>
+      </w:r>
+      <w:r>
+        <w:fldChar w:fldCharType="end"/>
+      </w:r>
+      <w:r>
+        <w:t xml:space="preserve"> bemutatja az adatbázis összes táblájá</w:t>
+      </w:r>
+      <w:r>
+        <w:t>t és azok kapcsolatát</w:t>
+      </w:r>
+      <w:r>
+        <w:t>.</w:t>
+      </w:r>
+    </w:p>
+    <w:p>
+      <w:pPr>
+        <w:pStyle w:val="ThesisSzveg"/>
+      </w:pPr>
+      <w:r>
+        <w:t xml:space="preserve">A </w:t>
+      </w:r>
+      <w:proofErr w:type="spellStart"/>
+      <w:r>
+        <w:rPr>
+          <w:i/>
+        </w:rPr>
+        <w:t>Booking</w:t>
+      </w:r>
+      <w:proofErr w:type="spellEnd"/>
+      <w:r>
+        <w:t xml:space="preserve"> tábla tárolja a szobafoglalásokat. Minden szálláskereső (</w:t>
+      </w:r>
+      <w:proofErr w:type="spellStart"/>
+      <w:r>
+        <w:rPr>
+          <w:i/>
+        </w:rPr>
+        <w:t>Guest</w:t>
+      </w:r>
+      <w:proofErr w:type="spellEnd"/>
+      <w:r>
+        <w:t xml:space="preserve">) felhasználó rendelkezik legalább egy </w:t>
+      </w:r>
+      <w:proofErr w:type="spellStart"/>
+      <w:r>
+        <w:rPr>
+          <w:i/>
+        </w:rPr>
+        <w:t>Booking</w:t>
+      </w:r>
+      <w:proofErr w:type="spellEnd"/>
+      <w:r>
+        <w:t xml:space="preserve"> példánnyal, ami a virtuális kosaraként van dedikálva. A </w:t>
+      </w:r>
+      <w:proofErr w:type="spellStart"/>
+      <w:r>
+        <w:rPr>
+          <w:i/>
+        </w:rPr>
+        <w:t>Booking</w:t>
+      </w:r>
+      <w:proofErr w:type="spellEnd"/>
+      <w:r>
+        <w:t xml:space="preserve"> tábla </w:t>
+      </w:r>
+      <w:proofErr w:type="spellStart"/>
+      <w:r>
+        <w:rPr>
+          <w:i/>
+        </w:rPr>
+        <w:t>guest</w:t>
+      </w:r>
+      <w:proofErr w:type="spellEnd"/>
+      <w:r>
+        <w:rPr>
+          <w:i/>
+        </w:rPr>
+        <w:t>_id</w:t>
+      </w:r>
+      <w:r>
+        <w:t xml:space="preserve"> külső kulcsa azonosítja a foglalás tulajdonosát. A </w:t>
+      </w:r>
+      <w:proofErr w:type="spellStart"/>
+      <w:r>
+        <w:rPr>
+          <w:i/>
+        </w:rPr>
+        <w:t>Booking</w:t>
+      </w:r>
+      <w:proofErr w:type="spellEnd"/>
+      <w:r>
+        <w:t xml:space="preserve"> táblához két kapcsolótáblát terveztem.</w:t>
+      </w:r>
+    </w:p>
+    <w:p>
+      <w:pPr>
+        <w:pStyle w:val="ThesisSzvegElsBekezds"/>
+        <w:keepNext/>
+        <w:jc w:val="center"/>
+      </w:pPr>
+      <w:r>
+        <w:object w:dxaOrig="16861" w:dyaOrig="23941">
+          <v:shape id="_x0000_i1034" type="#_x0000_t75" style="width:406.75pt;height:576.95pt" o:ole="">
+            <v:imagedata r:id="rId35" o:title=""/>
+          </v:shape>
+          <o:OLEObject Type="Link" ProgID="Visio.Drawing.15" ShapeID="_x0000_i1034" DrawAspect="Content" r:id="rId36" UpdateMode="Always">
+            <o:LinkType>EnhancedMetaFile</o:LinkType>
+            <o:LockedField>false</o:LockedField>
+            <o:FieldCodes>\f 0 \* MERGEFORMAT</o:FieldCodes>
+          </o:OLEObject>
+        </w:object>
+      </w:r>
+    </w:p>
+    <w:bookmarkStart w:id="64" w:name="_Ref416253661"/>
+    <w:p>
+      <w:pPr>
+        <w:pStyle w:val="ThesisKpalrs"/>
+      </w:pPr>
+      <w:r>
+        <w:fldChar w:fldCharType="begin"/>
+      </w:r>
+      <w:r>
+        <w:instrText xml:space="preserve"> STYLEREF 1 \s </w:instrText>
+      </w:r>
+      <w:r>
+        <w:fldChar w:fldCharType="separate"/>
+      </w:r>
+      <w:r>
+        <w:t>6</w:t>
+      </w:r>
+      <w:r>
+        <w:fldChar w:fldCharType="end"/>
+      </w:r>
+      <w:r>
+        <w:t>.</w:t>
+      </w:r>
+      <w:fldSimple w:instr=" SEQ ábra \* ARABIC \s 1 ">
+        <w:r>
+          <w:t>10</w:t>
+        </w:r>
+      </w:fldSimple>
+      <w:r>
+        <w:t xml:space="preserve"> ábra</w:t>
+      </w:r>
+      <w:bookmarkEnd w:id="64"/>
+      <w:r>
+        <w:t xml:space="preserve"> Az adatbá</w:t>
+      </w:r>
+      <w:r>
+        <w:t>zis entitásai és kapcsolatuk</w:t>
+      </w:r>
+    </w:p>
+    <w:p>
+      <w:pPr>
+        <w:pStyle w:val="ThesisSzveg"/>
+      </w:pPr>
+      <w:r>
+        <w:lastRenderedPageBreak/>
+        <w:t xml:space="preserve">A </w:t>
+      </w:r>
+      <w:proofErr w:type="spellStart"/>
+      <w:r>
+        <w:rPr>
+          <w:i/>
+        </w:rPr>
+        <w:t>BookingRoom</w:t>
+      </w:r>
+      <w:proofErr w:type="spellEnd"/>
+      <w:r>
+        <w:t xml:space="preserve"> kapcsolótábla a foglalá</w:t>
+      </w:r>
+      <w:r>
+        <w:t>s</w:t>
+      </w:r>
+      <w:r>
+        <w:t xml:space="preserve">hoz tartozó szobákat tárolja. Mivel a szobák a </w:t>
+      </w:r>
+      <w:r>
+        <w:rPr>
+          <w:i/>
+        </w:rPr>
+        <w:t>Room</w:t>
+      </w:r>
+      <w:r>
+        <w:t xml:space="preserve"> táblában nem egyedi példányok, hanem szobatípusok, amelyek a </w:t>
+      </w:r>
+      <w:proofErr w:type="spellStart"/>
+      <w:r>
+        <w:rPr>
+          <w:i/>
+        </w:rPr>
+        <w:t>num</w:t>
+      </w:r>
+      <w:proofErr w:type="spellEnd"/>
+      <w:r>
+        <w:rPr>
+          <w:i/>
+        </w:rPr>
+        <w:t>_of_</w:t>
+      </w:r>
+      <w:proofErr w:type="spellStart"/>
+      <w:r>
+        <w:rPr>
+          <w:i/>
+        </w:rPr>
+        <w:t>this</w:t>
+      </w:r>
+      <w:proofErr w:type="spellEnd"/>
+      <w:r>
+        <w:t xml:space="preserve"> mezőben jelölik számosságukat, ezért minden, a foglalásba beválasztott szobához hozzárendelek egy, a foglalás során egyedi azonosítót, amit az </w:t>
+      </w:r>
+      <w:r>
+        <w:rPr>
+          <w:i/>
+        </w:rPr>
+        <w:t>index</w:t>
+      </w:r>
+      <w:r>
+        <w:t xml:space="preserve"> mező tárol. Ez az egyedi azonosító teszi lehetővé, hogy a foglalásban szereplő vendégeket a szobához lehessen csatolni.</w:t>
+      </w:r>
+    </w:p>
+    <w:p>
+      <w:pPr>
+        <w:pStyle w:val="ThesisSzveg"/>
+      </w:pPr>
+      <w:r>
+        <w:t xml:space="preserve">A </w:t>
+      </w:r>
+      <w:proofErr w:type="spellStart"/>
+      <w:r>
+        <w:rPr>
+          <w:i/>
+        </w:rPr>
+        <w:t>BookingGuest</w:t>
+      </w:r>
+      <w:proofErr w:type="spellEnd"/>
+      <w:r>
+        <w:t xml:space="preserve"> kapcsolótábla a foglalásban szereplő vendégeket, és azok elhelyezését tárolja A </w:t>
+      </w:r>
+      <w:r>
+        <w:rPr>
+          <w:i/>
+        </w:rPr>
+        <w:t>room_index</w:t>
+      </w:r>
+      <w:r>
+        <w:t xml:space="preserve"> mező a </w:t>
+      </w:r>
+      <w:proofErr w:type="spellStart"/>
+      <w:r>
+        <w:rPr>
+          <w:i/>
+        </w:rPr>
+        <w:t>BookingRoom</w:t>
+      </w:r>
+      <w:proofErr w:type="spellEnd"/>
+      <w:r>
+        <w:t xml:space="preserve"> táblában bejegyzett </w:t>
+      </w:r>
+      <w:r>
+        <w:rPr>
+          <w:i/>
+        </w:rPr>
+        <w:t>index</w:t>
+      </w:r>
+      <w:r>
+        <w:t xml:space="preserve"> mezőre hivatkozik, és azt jelenti, hogy a vendég melyik szobáb</w:t>
+      </w:r>
+      <w:r>
+        <w:t>an kerül elhelyezésre. Ezen kívü</w:t>
+      </w:r>
+      <w:r>
+        <w:t xml:space="preserve">l, a </w:t>
+      </w:r>
+      <w:proofErr w:type="spellStart"/>
+      <w:r>
+        <w:rPr>
+          <w:i/>
+        </w:rPr>
+        <w:t>bed</w:t>
+      </w:r>
+      <w:proofErr w:type="spellEnd"/>
+      <w:r>
+        <w:t xml:space="preserve"> mező jelenti azt, hogy a </w:t>
+      </w:r>
+      <w:r>
+        <w:t xml:space="preserve">vendég a </w:t>
+      </w:r>
+      <w:r>
+        <w:t xml:space="preserve">szobában melyik ágyon kap helyet. A </w:t>
+      </w:r>
+      <w:proofErr w:type="spellStart"/>
+      <w:r>
+        <w:rPr>
+          <w:i/>
+        </w:rPr>
+        <w:t>bed</w:t>
+      </w:r>
+      <w:proofErr w:type="spellEnd"/>
+      <w:r>
+        <w:t xml:space="preserve"> mező főként a weboldalon megjelenő űrlap</w:t>
+      </w:r>
+      <w:r>
+        <w:t>ok</w:t>
+      </w:r>
+      <w:r>
+        <w:t xml:space="preserve"> mezőinek azonosításakor használatos. A foglalás számából, a szobaindexből és az á</w:t>
+      </w:r>
+      <w:r>
+        <w:t>gy sorszámából képzett azonosító egyedi a teljes rendszerben.</w:t>
+      </w:r>
+    </w:p>
+    <w:p>
+      <w:pPr>
+        <w:pStyle w:val="ThesisSzveg"/>
+      </w:pPr>
+      <w:r>
+        <w:t xml:space="preserve">A szálláshelyek szolgáltatásait az </w:t>
+      </w:r>
+      <w:r>
+        <w:rPr>
+          <w:i/>
+        </w:rPr>
+        <w:t>Accommodation</w:t>
+      </w:r>
+      <w:r>
+        <w:t xml:space="preserve"> táblához az </w:t>
+      </w:r>
+      <w:proofErr w:type="spellStart"/>
+      <w:r>
+        <w:rPr>
+          <w:i/>
+        </w:rPr>
+        <w:t>AccommodationServiice</w:t>
+      </w:r>
+      <w:proofErr w:type="spellEnd"/>
+      <w:r>
+        <w:t xml:space="preserve"> kapcsolótáblán keresztül hozzárendelt </w:t>
+      </w:r>
+      <w:r>
+        <w:rPr>
+          <w:i/>
+        </w:rPr>
+        <w:t>Serviice</w:t>
+      </w:r>
+      <w:r>
+        <w:t xml:space="preserve"> entitásokkal lehet tárolni. A </w:t>
+      </w:r>
+      <w:r>
+        <w:rPr>
+          <w:i/>
+        </w:rPr>
+        <w:t>Serviice</w:t>
+      </w:r>
+      <w:r>
+        <w:t xml:space="preserve"> tábla neve azért tartalmaz két </w:t>
+      </w:r>
+      <w:r>
+        <w:rPr>
+          <w:i/>
+        </w:rPr>
+        <w:t>i</w:t>
+      </w:r>
+      <w:r>
+        <w:t xml:space="preserve"> betűt, mert a Ruby on Rails keretrendszer egy védett kulcsszava a </w:t>
+      </w:r>
+      <w:r>
+        <w:rPr>
+          <w:i/>
+        </w:rPr>
+        <w:t>service</w:t>
+      </w:r>
+      <w:r>
+        <w:t xml:space="preserve">. A </w:t>
+      </w:r>
+      <w:proofErr w:type="spellStart"/>
+      <w:r>
+        <w:rPr>
+          <w:i/>
+        </w:rPr>
+        <w:t>category</w:t>
+      </w:r>
+      <w:proofErr w:type="spellEnd"/>
+      <w:r>
+        <w:t xml:space="preserve"> szintén védett szó, ezért kell a szálláshely kategóriákat tároló táblát </w:t>
+      </w:r>
+      <w:proofErr w:type="spellStart"/>
+      <w:r>
+        <w:rPr>
+          <w:i/>
+        </w:rPr>
+        <w:t>Categry</w:t>
+      </w:r>
+      <w:r>
+        <w:t>-nek</w:t>
+      </w:r>
+      <w:proofErr w:type="spellEnd"/>
+      <w:r>
+        <w:t xml:space="preserve"> nevezni. A szobák (</w:t>
+      </w:r>
+      <w:r>
+        <w:rPr>
+          <w:i/>
+        </w:rPr>
+        <w:t>Room</w:t>
+      </w:r>
+      <w:r>
+        <w:t xml:space="preserve">) felszereltségét az </w:t>
+      </w:r>
+      <w:r>
+        <w:rPr>
+          <w:i/>
+        </w:rPr>
+        <w:t>Equipment</w:t>
+      </w:r>
+      <w:r>
+        <w:t xml:space="preserve"> tábla tárolja és az </w:t>
+      </w:r>
+      <w:proofErr w:type="spellStart"/>
+      <w:r>
+        <w:rPr>
+          <w:i/>
+        </w:rPr>
+        <w:t>EquipmentRoom</w:t>
+      </w:r>
+      <w:proofErr w:type="spellEnd"/>
+      <w:r>
+        <w:t xml:space="preserve"> táblán keresztül kapcsolódnak a szobákhoz.</w:t>
+      </w:r>
+    </w:p>
+    <w:p>
+      <w:pPr>
+        <w:pStyle w:val="ThesisSzveg"/>
+      </w:pPr>
+      <w:r>
+        <w:t xml:space="preserve">Az értékeléseket a </w:t>
+      </w:r>
+      <w:r>
+        <w:rPr>
+          <w:i/>
+        </w:rPr>
+        <w:t>Comment</w:t>
+      </w:r>
+      <w:r>
+        <w:t xml:space="preserve"> tábla tárolja. A </w:t>
+      </w:r>
+      <w:r>
+        <w:rPr>
+          <w:i/>
+        </w:rPr>
+        <w:t>Comment</w:t>
+      </w:r>
+      <w:r>
+        <w:t xml:space="preserve"> táblában hivatkozás van a foglalásra</w:t>
+      </w:r>
+      <w:r>
+        <w:t xml:space="preserve"> az </w:t>
+      </w:r>
+      <w:proofErr w:type="spellStart"/>
+      <w:r>
+        <w:rPr>
+          <w:i/>
+        </w:rPr>
+        <w:t>booking</w:t>
+      </w:r>
+      <w:proofErr w:type="spellEnd"/>
+      <w:r>
+        <w:rPr>
+          <w:i/>
+        </w:rPr>
+        <w:t>_id</w:t>
+      </w:r>
+      <w:r>
+        <w:t xml:space="preserve"> külső kulccsal</w:t>
+      </w:r>
+      <w:r>
+        <w:t xml:space="preserve">, mert egy vendég több foglalás útján újra és újra tehet értékelést. Az értékelés egy szálláshelyről szól, azért szükséges az </w:t>
+      </w:r>
+      <w:r>
+        <w:rPr>
+          <w:i/>
+        </w:rPr>
+        <w:t>accommodation_id</w:t>
+      </w:r>
+      <w:r>
+        <w:t xml:space="preserve"> külső kulcs. </w:t>
+      </w:r>
+      <w:r>
+        <w:t xml:space="preserve">A </w:t>
+      </w:r>
+      <w:proofErr w:type="spellStart"/>
+      <w:r>
+        <w:rPr>
+          <w:i/>
+        </w:rPr>
+        <w:t>guest</w:t>
+      </w:r>
+      <w:proofErr w:type="spellEnd"/>
+      <w:r>
+        <w:rPr>
+          <w:i/>
+        </w:rPr>
+        <w:t xml:space="preserve">_id </w:t>
+      </w:r>
+      <w:r>
+        <w:t>külső kulcs azonosítja az értékelő vendéget.</w:t>
+      </w:r>
+    </w:p>
+    <w:p>
+      <w:pPr>
+        <w:pStyle w:val="ThesisSzveg"/>
+      </w:pPr>
+      <w:r>
+        <w:t xml:space="preserve">A rendszer beállításait és paramétereit a </w:t>
+      </w:r>
+      <w:proofErr w:type="spellStart"/>
+      <w:r>
+        <w:rPr>
+          <w:i/>
+        </w:rPr>
+        <w:t>Property</w:t>
+      </w:r>
+      <w:proofErr w:type="spellEnd"/>
+      <w:r>
+        <w:t xml:space="preserve"> tábla tárolja. A </w:t>
+      </w:r>
+      <w:proofErr w:type="spellStart"/>
+      <w:r>
+        <w:rPr>
+          <w:i/>
+        </w:rPr>
+        <w:t>Property</w:t>
+      </w:r>
+      <w:proofErr w:type="spellEnd"/>
+      <w:r>
+        <w:t xml:space="preserve"> táblában az sorok kulcs-érték pároknak tekinthetők. A </w:t>
+      </w:r>
+      <w:proofErr w:type="spellStart"/>
+      <w:r>
+        <w:rPr>
+          <w:i/>
+        </w:rPr>
+        <w:t>group</w:t>
+      </w:r>
+      <w:proofErr w:type="spellEnd"/>
+      <w:r>
+        <w:t xml:space="preserve"> mező az összetartozó bejegyzéseket jelöli.</w:t>
+      </w:r>
+      <w:bookmarkStart w:id="65" w:name="_GoBack"/>
+      <w:bookmarkEnd w:id="65"/>
     </w:p>
     <w:p>
       <w:pPr>
@@ -11670,14 +12524,15 @@
           <w:szCs w:val="24"/>
         </w:rPr>
       </w:pPr>
-      <w:bookmarkStart w:id="64" w:name="_Toc416211921"/>
-      <w:r>
-        <w:rPr>
-          <w:szCs w:val="24"/>
-        </w:rPr>
+      <w:bookmarkStart w:id="66" w:name="_Toc416211921"/>
+      <w:r>
+        <w:rPr>
+          <w:szCs w:val="24"/>
+        </w:rPr>
+        <w:lastRenderedPageBreak/>
         <w:t>Technológia</w:t>
       </w:r>
-      <w:bookmarkEnd w:id="64"/>
+      <w:bookmarkEnd w:id="66"/>
     </w:p>
     <w:p>
       <w:pPr>
@@ -11688,11 +12543,11 @@
       <w:pPr>
         <w:pStyle w:val="Cmsor3"/>
       </w:pPr>
-      <w:bookmarkStart w:id="65" w:name="_Toc416211922"/>
+      <w:bookmarkStart w:id="67" w:name="_Toc416211922"/>
       <w:r>
         <w:t>Ruby on Rails</w:t>
       </w:r>
-      <w:bookmarkEnd w:id="65"/>
+      <w:bookmarkEnd w:id="67"/>
     </w:p>
     <w:p>
       <w:pPr>
@@ -11703,11 +12558,11 @@
       <w:pPr>
         <w:pStyle w:val="Cmsor3"/>
       </w:pPr>
-      <w:bookmarkStart w:id="66" w:name="_Toc416211923"/>
+      <w:bookmarkStart w:id="68" w:name="_Toc416211923"/>
       <w:r>
         <w:t>PostgreSQL</w:t>
       </w:r>
-      <w:bookmarkEnd w:id="66"/>
+      <w:bookmarkEnd w:id="68"/>
     </w:p>
     <w:p>
       <w:pPr>
@@ -11718,11 +12573,11 @@
       <w:pPr>
         <w:pStyle w:val="Cmsor3"/>
       </w:pPr>
-      <w:bookmarkStart w:id="67" w:name="_Toc416211924"/>
+      <w:bookmarkStart w:id="69" w:name="_Toc416211924"/>
       <w:r>
         <w:t>AMPL</w:t>
       </w:r>
-      <w:bookmarkEnd w:id="67"/>
+      <w:bookmarkEnd w:id="69"/>
     </w:p>
     <w:p>
       <w:pPr>
@@ -11733,12 +12588,12 @@
       <w:pPr>
         <w:pStyle w:val="Cmsor3"/>
       </w:pPr>
-      <w:bookmarkStart w:id="68" w:name="_Toc416211925"/>
+      <w:bookmarkStart w:id="70" w:name="_Toc416211925"/>
       <w:proofErr w:type="spellStart"/>
       <w:r>
         <w:t>Bonmin</w:t>
       </w:r>
-      <w:bookmarkEnd w:id="68"/>
+      <w:bookmarkEnd w:id="70"/>
       <w:proofErr w:type="spellEnd"/>
     </w:p>
     <w:p>
@@ -11750,7 +12605,7 @@
       <w:pPr>
         <w:pStyle w:val="Cmsor3"/>
       </w:pPr>
-      <w:bookmarkStart w:id="69" w:name="_Toc416211926"/>
+      <w:bookmarkStart w:id="71" w:name="_Toc416211926"/>
       <w:r>
         <w:t xml:space="preserve">HTML, CSS, </w:t>
       </w:r>
@@ -11758,7 +12613,7 @@
       <w:r>
         <w:t>Javascript</w:t>
       </w:r>
-      <w:bookmarkEnd w:id="69"/>
+      <w:bookmarkEnd w:id="71"/>
       <w:proofErr w:type="spellEnd"/>
     </w:p>
     <w:p>
@@ -11770,7 +12625,7 @@
       <w:pPr>
         <w:pStyle w:val="Cmsor3"/>
       </w:pPr>
-      <w:bookmarkStart w:id="70" w:name="_Toc416211927"/>
+      <w:bookmarkStart w:id="72" w:name="_Toc416211927"/>
       <w:proofErr w:type="spellStart"/>
       <w:r>
         <w:t>Gems</w:t>
@@ -11779,7 +12634,7 @@
       <w:r>
         <w:t>…</w:t>
       </w:r>
-      <w:bookmarkEnd w:id="70"/>
+      <w:bookmarkEnd w:id="72"/>
     </w:p>
     <w:p>
       <w:pPr>
@@ -11794,298 +12649,6 @@
     <w:p>
       <w:pPr>
         <w:pStyle w:val="ThesisSzveg"/>
-        <w:sectPr>
-          <w:headerReference w:type="default" r:id="rId35"/>
-          <w:pgSz w:w="12240" w:h="15840"/>
-          <w:pgMar w:top="1701" w:right="1701" w:bottom="1701" w:left="0" w:header="709" w:footer="709" w:gutter="2268"/>
-          <w:cols w:space="708"/>
-          <w:docGrid w:linePitch="360"/>
-        </w:sectPr>
-      </w:pPr>
-    </w:p>
-    <w:p>
-      <w:pPr>
-        <w:pStyle w:val="Cmsor1"/>
-      </w:pPr>
-      <w:bookmarkStart w:id="71" w:name="_Toc416211928"/>
-      <w:r>
-        <w:lastRenderedPageBreak/>
-        <w:t>Megvalósítás</w:t>
-      </w:r>
-      <w:bookmarkEnd w:id="71"/>
-    </w:p>
-    <w:p>
-      <w:pPr>
-        <w:pStyle w:val="ThesisSzvegElsBekezds"/>
-      </w:pPr>
-    </w:p>
-    <w:p>
-      <w:pPr>
-        <w:pStyle w:val="Cmsor2"/>
-      </w:pPr>
-      <w:bookmarkStart w:id="72" w:name="_Toc416211929"/>
-      <w:r>
-        <w:t xml:space="preserve">Autentikáció és </w:t>
-      </w:r>
-      <w:proofErr w:type="spellStart"/>
-      <w:r>
-        <w:t>autorizáció</w:t>
-      </w:r>
-      <w:bookmarkEnd w:id="72"/>
-      <w:proofErr w:type="spellEnd"/>
-    </w:p>
-    <w:p>
-      <w:pPr>
-        <w:pStyle w:val="ThesisSzvegElsBekezds"/>
-      </w:pPr>
-    </w:p>
-    <w:p>
-      <w:pPr>
-        <w:pStyle w:val="Cmsor2"/>
-        <w:rPr>
-          <w:szCs w:val="24"/>
-        </w:rPr>
-      </w:pPr>
-      <w:bookmarkStart w:id="73" w:name="_Toc416211930"/>
-      <w:r>
-        <w:rPr>
-          <w:szCs w:val="24"/>
-        </w:rPr>
-        <w:t>Sz</w:t>
-      </w:r>
-      <w:r>
-        <w:rPr>
-          <w:szCs w:val="24"/>
-        </w:rPr>
-        <w:t>obák szűrése</w:t>
-      </w:r>
-      <w:bookmarkEnd w:id="73"/>
-    </w:p>
-    <w:p>
-      <w:pPr>
-        <w:pStyle w:val="ThesisSzvegElsBekezds"/>
-      </w:pPr>
-    </w:p>
-    <w:p>
-      <w:pPr>
-        <w:pStyle w:val="Cmsor2"/>
-        <w:rPr>
-          <w:szCs w:val="24"/>
-        </w:rPr>
-      </w:pPr>
-      <w:bookmarkStart w:id="74" w:name="_Toc416211931"/>
-      <w:r>
-        <w:rPr>
-          <w:szCs w:val="24"/>
-        </w:rPr>
-        <w:t>Intelligens keresés</w:t>
-      </w:r>
-      <w:bookmarkEnd w:id="74"/>
-    </w:p>
-    <w:p>
-      <w:pPr>
-        <w:pStyle w:val="ThesisSzvegElsBekezds"/>
-      </w:pPr>
-    </w:p>
-    <w:p>
-      <w:pPr>
-        <w:pStyle w:val="Cmsor2"/>
-        <w:rPr>
-          <w:szCs w:val="24"/>
-        </w:rPr>
-      </w:pPr>
-      <w:bookmarkStart w:id="75" w:name="_Toc416211932"/>
-      <w:r>
-        <w:rPr>
-          <w:szCs w:val="24"/>
-        </w:rPr>
-        <w:t>Szobafoglalás</w:t>
-      </w:r>
-      <w:bookmarkEnd w:id="75"/>
-    </w:p>
-    <w:p>
-      <w:pPr>
-        <w:pStyle w:val="ThesisSzvegElsBekezds"/>
-      </w:pPr>
-    </w:p>
-    <w:p>
-      <w:pPr>
-        <w:pStyle w:val="ThesisSzveg"/>
-      </w:pPr>
-    </w:p>
-    <w:p>
-      <w:pPr>
-        <w:pStyle w:val="ThesisSzveg"/>
-        <w:sectPr>
-          <w:headerReference w:type="default" r:id="rId36"/>
-          <w:pgSz w:w="12240" w:h="15840"/>
-          <w:pgMar w:top="1701" w:right="1701" w:bottom="1701" w:left="0" w:header="709" w:footer="709" w:gutter="2268"/>
-          <w:cols w:space="708"/>
-          <w:docGrid w:linePitch="360"/>
-        </w:sectPr>
-      </w:pPr>
-    </w:p>
-    <w:p>
-      <w:pPr>
-        <w:pStyle w:val="Cmsor1"/>
-      </w:pPr>
-      <w:bookmarkStart w:id="76" w:name="_Toc416211933"/>
-      <w:r>
-        <w:lastRenderedPageBreak/>
-        <w:t>Felületek és használat</w:t>
-      </w:r>
-      <w:bookmarkEnd w:id="76"/>
-    </w:p>
-    <w:p>
-      <w:pPr>
-        <w:pStyle w:val="ThesisSzvegElsBekezds"/>
-      </w:pPr>
-    </w:p>
-    <w:p>
-      <w:pPr>
-        <w:pStyle w:val="Cmsor2"/>
-        <w:rPr>
-          <w:szCs w:val="24"/>
-        </w:rPr>
-      </w:pPr>
-      <w:bookmarkStart w:id="77" w:name="_Toc416211934"/>
-      <w:r>
-        <w:rPr>
-          <w:szCs w:val="24"/>
-        </w:rPr>
-        <w:t>Menüsáv</w:t>
-      </w:r>
-      <w:bookmarkEnd w:id="77"/>
-    </w:p>
-    <w:p>
-      <w:pPr>
-        <w:pStyle w:val="ThesisSzvegElsBekezds"/>
-      </w:pPr>
-    </w:p>
-    <w:p>
-      <w:pPr>
-        <w:pStyle w:val="Cmsor2"/>
-        <w:rPr>
-          <w:szCs w:val="24"/>
-        </w:rPr>
-      </w:pPr>
-      <w:bookmarkStart w:id="78" w:name="_Toc416211935"/>
-      <w:r>
-        <w:rPr>
-          <w:szCs w:val="24"/>
-        </w:rPr>
-        <w:t>Szobák</w:t>
-      </w:r>
-      <w:bookmarkEnd w:id="78"/>
-    </w:p>
-    <w:p>
-      <w:pPr>
-        <w:pStyle w:val="ThesisSzvegElsBekezds"/>
-      </w:pPr>
-    </w:p>
-    <w:p>
-      <w:pPr>
-        <w:pStyle w:val="Cmsor2"/>
-        <w:rPr>
-          <w:szCs w:val="24"/>
-        </w:rPr>
-      </w:pPr>
-      <w:bookmarkStart w:id="79" w:name="_Toc416211936"/>
-      <w:r>
-        <w:rPr>
-          <w:szCs w:val="24"/>
-        </w:rPr>
-        <w:t>Szálláshelyek</w:t>
-      </w:r>
-      <w:bookmarkEnd w:id="79"/>
-    </w:p>
-    <w:p>
-      <w:pPr>
-        <w:pStyle w:val="ThesisSzvegElsBekezds"/>
-      </w:pPr>
-    </w:p>
-    <w:p>
-      <w:pPr>
-        <w:pStyle w:val="Cmsor2"/>
-        <w:rPr>
-          <w:szCs w:val="24"/>
-        </w:rPr>
-      </w:pPr>
-      <w:bookmarkStart w:id="80" w:name="_Toc416211937"/>
-      <w:r>
-        <w:rPr>
-          <w:szCs w:val="24"/>
-        </w:rPr>
-        <w:t>Foglalások</w:t>
-      </w:r>
-      <w:bookmarkEnd w:id="80"/>
-    </w:p>
-    <w:p>
-      <w:pPr>
-        <w:pStyle w:val="ThesisSzvegElsBekezds"/>
-      </w:pPr>
-    </w:p>
-    <w:p>
-      <w:pPr>
-        <w:pStyle w:val="Cmsor2"/>
-        <w:rPr>
-          <w:szCs w:val="24"/>
-        </w:rPr>
-      </w:pPr>
-      <w:bookmarkStart w:id="81" w:name="_Toc416211938"/>
-      <w:r>
-        <w:rPr>
-          <w:szCs w:val="24"/>
-        </w:rPr>
-        <w:t>Intelligens keresés</w:t>
-      </w:r>
-      <w:bookmarkEnd w:id="81"/>
-    </w:p>
-    <w:p>
-      <w:pPr>
-        <w:pStyle w:val="ThesisSzvegElsBekezds"/>
-      </w:pPr>
-    </w:p>
-    <w:p>
-      <w:pPr>
-        <w:pStyle w:val="Cmsor2"/>
-        <w:rPr>
-          <w:szCs w:val="24"/>
-        </w:rPr>
-      </w:pPr>
-      <w:bookmarkStart w:id="82" w:name="_Toc416211939"/>
-      <w:r>
-        <w:rPr>
-          <w:szCs w:val="24"/>
-        </w:rPr>
-        <w:t>Kosár</w:t>
-      </w:r>
-      <w:bookmarkEnd w:id="82"/>
-    </w:p>
-    <w:p>
-      <w:pPr>
-        <w:pStyle w:val="ThesisSzvegElsBekezds"/>
-      </w:pPr>
-    </w:p>
-    <w:p>
-      <w:pPr>
-        <w:pStyle w:val="Cmsor2"/>
-        <w:rPr>
-          <w:szCs w:val="24"/>
-        </w:rPr>
-      </w:pPr>
-      <w:bookmarkStart w:id="83" w:name="_Toc416211940"/>
-      <w:r>
-        <w:rPr>
-          <w:szCs w:val="24"/>
-        </w:rPr>
-        <w:t>Adminisztrációs felületek</w:t>
-      </w:r>
-      <w:bookmarkEnd w:id="83"/>
-    </w:p>
-    <w:p>
-      <w:pPr>
-        <w:pStyle w:val="ThesisSzvegElsBekezds"/>
         <w:sectPr>
           <w:headerReference w:type="default" r:id="rId37"/>
           <w:pgSz w:w="12240" w:h="15840"/>
@@ -12099,12 +12662,12 @@
       <w:pPr>
         <w:pStyle w:val="Cmsor1"/>
       </w:pPr>
-      <w:bookmarkStart w:id="84" w:name="_Toc416211941"/>
+      <w:bookmarkStart w:id="73" w:name="_Toc416211928"/>
       <w:r>
         <w:lastRenderedPageBreak/>
-        <w:t>Tesztelés</w:t>
-      </w:r>
-      <w:bookmarkEnd w:id="84"/>
+        <w:t>Megvalósítás</w:t>
+      </w:r>
+      <w:bookmarkEnd w:id="73"/>
     </w:p>
     <w:p>
       <w:pPr>
@@ -12114,18 +12677,17 @@
     <w:p>
       <w:pPr>
         <w:pStyle w:val="Cmsor2"/>
-        <w:rPr>
-          <w:szCs w:val="24"/>
-        </w:rPr>
-      </w:pPr>
-      <w:bookmarkStart w:id="85" w:name="_Toc416211942"/>
-      <w:r>
-        <w:rPr>
-          <w:szCs w:val="24"/>
-        </w:rPr>
-        <w:t>Tesztelési környezet</w:t>
-      </w:r>
-      <w:bookmarkEnd w:id="85"/>
+      </w:pPr>
+      <w:bookmarkStart w:id="74" w:name="_Toc416211929"/>
+      <w:r>
+        <w:t xml:space="preserve">Autentikáció és </w:t>
+      </w:r>
+      <w:proofErr w:type="spellStart"/>
+      <w:r>
+        <w:t>autorizáció</w:t>
+      </w:r>
+      <w:bookmarkEnd w:id="74"/>
+      <w:proofErr w:type="spellEnd"/>
     </w:p>
     <w:p>
       <w:pPr>
@@ -12139,14 +12701,20 @@
           <w:szCs w:val="24"/>
         </w:rPr>
       </w:pPr>
-      <w:bookmarkStart w:id="86" w:name="_Toc416211943"/>
-      <w:r>
-        <w:rPr>
-          <w:szCs w:val="24"/>
-        </w:rPr>
-        <w:t>Teszt adatok</w:t>
-      </w:r>
-      <w:bookmarkEnd w:id="86"/>
+      <w:bookmarkStart w:id="75" w:name="_Toc416211930"/>
+      <w:r>
+        <w:rPr>
+          <w:szCs w:val="24"/>
+        </w:rPr>
+        <w:t>Sz</w:t>
+      </w:r>
+      <w:r>
+        <w:rPr>
+          <w:szCs w:val="24"/>
+        </w:rPr>
+        <w:t>obák szűrése</w:t>
+      </w:r>
+      <w:bookmarkEnd w:id="75"/>
     </w:p>
     <w:p>
       <w:pPr>
@@ -12160,18 +12728,49 @@
           <w:szCs w:val="24"/>
         </w:rPr>
       </w:pPr>
-      <w:bookmarkStart w:id="87" w:name="_Toc416211944"/>
-      <w:r>
-        <w:rPr>
-          <w:szCs w:val="24"/>
-        </w:rPr>
-        <w:t>Teszt eredmények</w:t>
-      </w:r>
-      <w:bookmarkEnd w:id="87"/>
+      <w:bookmarkStart w:id="76" w:name="_Toc416211931"/>
+      <w:r>
+        <w:rPr>
+          <w:szCs w:val="24"/>
+        </w:rPr>
+        <w:t>Intelligens keresés</w:t>
+      </w:r>
+      <w:bookmarkEnd w:id="76"/>
     </w:p>
     <w:p>
       <w:pPr>
         <w:pStyle w:val="ThesisSzvegElsBekezds"/>
+      </w:pPr>
+    </w:p>
+    <w:p>
+      <w:pPr>
+        <w:pStyle w:val="Cmsor2"/>
+        <w:rPr>
+          <w:szCs w:val="24"/>
+        </w:rPr>
+      </w:pPr>
+      <w:bookmarkStart w:id="77" w:name="_Toc416211932"/>
+      <w:r>
+        <w:rPr>
+          <w:szCs w:val="24"/>
+        </w:rPr>
+        <w:t>Szobafoglalás</w:t>
+      </w:r>
+      <w:bookmarkEnd w:id="77"/>
+    </w:p>
+    <w:p>
+      <w:pPr>
+        <w:pStyle w:val="ThesisSzvegElsBekezds"/>
+      </w:pPr>
+    </w:p>
+    <w:p>
+      <w:pPr>
+        <w:pStyle w:val="ThesisSzveg"/>
+      </w:pPr>
+    </w:p>
+    <w:p>
+      <w:pPr>
+        <w:pStyle w:val="ThesisSzveg"/>
         <w:sectPr>
           <w:headerReference w:type="default" r:id="rId38"/>
           <w:pgSz w:w="12240" w:h="15840"/>
@@ -12185,35 +12784,163 @@
       <w:pPr>
         <w:pStyle w:val="Cmsor1"/>
       </w:pPr>
-      <w:bookmarkStart w:id="88" w:name="_Toc416211945"/>
+      <w:bookmarkStart w:id="78" w:name="_Toc416211933"/>
       <w:r>
         <w:lastRenderedPageBreak/>
-        <w:t>Összefoglalás</w:t>
-      </w:r>
-      <w:bookmarkEnd w:id="88"/>
-    </w:p>
-    <w:p>
-      <w:pPr>
-        <w:pStyle w:val="ThesisSzveg"/>
-        <w:rPr>
-          <w:szCs w:val="24"/>
-        </w:rPr>
-      </w:pPr>
-    </w:p>
-    <w:p>
-      <w:pPr>
-        <w:pStyle w:val="ThesisSzveg"/>
-        <w:rPr>
-          <w:szCs w:val="24"/>
-        </w:rPr>
-      </w:pPr>
-    </w:p>
-    <w:p>
-      <w:pPr>
-        <w:pStyle w:val="ThesisSzveg"/>
-        <w:rPr>
-          <w:szCs w:val="24"/>
-        </w:rPr>
+        <w:t>Felületek és használat</w:t>
+      </w:r>
+      <w:bookmarkEnd w:id="78"/>
+    </w:p>
+    <w:p>
+      <w:pPr>
+        <w:pStyle w:val="ThesisSzvegElsBekezds"/>
+      </w:pPr>
+    </w:p>
+    <w:p>
+      <w:pPr>
+        <w:pStyle w:val="Cmsor2"/>
+        <w:rPr>
+          <w:szCs w:val="24"/>
+        </w:rPr>
+      </w:pPr>
+      <w:bookmarkStart w:id="79" w:name="_Toc416211934"/>
+      <w:r>
+        <w:rPr>
+          <w:szCs w:val="24"/>
+        </w:rPr>
+        <w:t>Menüsáv</w:t>
+      </w:r>
+      <w:bookmarkEnd w:id="79"/>
+    </w:p>
+    <w:p>
+      <w:pPr>
+        <w:pStyle w:val="ThesisSzvegElsBekezds"/>
+      </w:pPr>
+    </w:p>
+    <w:p>
+      <w:pPr>
+        <w:pStyle w:val="Cmsor2"/>
+        <w:rPr>
+          <w:szCs w:val="24"/>
+        </w:rPr>
+      </w:pPr>
+      <w:bookmarkStart w:id="80" w:name="_Toc416211935"/>
+      <w:r>
+        <w:rPr>
+          <w:szCs w:val="24"/>
+        </w:rPr>
+        <w:t>Szobák</w:t>
+      </w:r>
+      <w:bookmarkEnd w:id="80"/>
+    </w:p>
+    <w:p>
+      <w:pPr>
+        <w:pStyle w:val="ThesisSzvegElsBekezds"/>
+      </w:pPr>
+    </w:p>
+    <w:p>
+      <w:pPr>
+        <w:pStyle w:val="Cmsor2"/>
+        <w:rPr>
+          <w:szCs w:val="24"/>
+        </w:rPr>
+      </w:pPr>
+      <w:bookmarkStart w:id="81" w:name="_Toc416211936"/>
+      <w:r>
+        <w:rPr>
+          <w:szCs w:val="24"/>
+        </w:rPr>
+        <w:t>Szálláshelyek</w:t>
+      </w:r>
+      <w:bookmarkEnd w:id="81"/>
+    </w:p>
+    <w:p>
+      <w:pPr>
+        <w:pStyle w:val="ThesisSzvegElsBekezds"/>
+      </w:pPr>
+    </w:p>
+    <w:p>
+      <w:pPr>
+        <w:pStyle w:val="Cmsor2"/>
+        <w:rPr>
+          <w:szCs w:val="24"/>
+        </w:rPr>
+      </w:pPr>
+      <w:bookmarkStart w:id="82" w:name="_Toc416211937"/>
+      <w:r>
+        <w:rPr>
+          <w:szCs w:val="24"/>
+        </w:rPr>
+        <w:t>Foglalások</w:t>
+      </w:r>
+      <w:bookmarkEnd w:id="82"/>
+    </w:p>
+    <w:p>
+      <w:pPr>
+        <w:pStyle w:val="ThesisSzvegElsBekezds"/>
+      </w:pPr>
+    </w:p>
+    <w:p>
+      <w:pPr>
+        <w:pStyle w:val="Cmsor2"/>
+        <w:rPr>
+          <w:szCs w:val="24"/>
+        </w:rPr>
+      </w:pPr>
+      <w:bookmarkStart w:id="83" w:name="_Toc416211938"/>
+      <w:r>
+        <w:rPr>
+          <w:szCs w:val="24"/>
+        </w:rPr>
+        <w:t>Intelligens keresés</w:t>
+      </w:r>
+      <w:bookmarkEnd w:id="83"/>
+    </w:p>
+    <w:p>
+      <w:pPr>
+        <w:pStyle w:val="ThesisSzvegElsBekezds"/>
+      </w:pPr>
+    </w:p>
+    <w:p>
+      <w:pPr>
+        <w:pStyle w:val="Cmsor2"/>
+        <w:rPr>
+          <w:szCs w:val="24"/>
+        </w:rPr>
+      </w:pPr>
+      <w:bookmarkStart w:id="84" w:name="_Toc416211939"/>
+      <w:r>
+        <w:rPr>
+          <w:szCs w:val="24"/>
+        </w:rPr>
+        <w:t>Kosár</w:t>
+      </w:r>
+      <w:bookmarkEnd w:id="84"/>
+    </w:p>
+    <w:p>
+      <w:pPr>
+        <w:pStyle w:val="ThesisSzvegElsBekezds"/>
+      </w:pPr>
+    </w:p>
+    <w:p>
+      <w:pPr>
+        <w:pStyle w:val="Cmsor2"/>
+        <w:rPr>
+          <w:szCs w:val="24"/>
+        </w:rPr>
+      </w:pPr>
+      <w:bookmarkStart w:id="85" w:name="_Toc416211940"/>
+      <w:r>
+        <w:rPr>
+          <w:szCs w:val="24"/>
+        </w:rPr>
+        <w:t>Adminisztrációs felületek</w:t>
+      </w:r>
+      <w:bookmarkEnd w:id="85"/>
+    </w:p>
+    <w:p>
+      <w:pPr>
+        <w:pStyle w:val="ThesisSzvegElsBekezds"/>
         <w:sectPr>
           <w:headerReference w:type="default" r:id="rId39"/>
           <w:pgSz w:w="12240" w:h="15840"/>
@@ -12225,12 +12952,140 @@
     </w:p>
     <w:p>
       <w:pPr>
+        <w:pStyle w:val="Cmsor1"/>
+      </w:pPr>
+      <w:bookmarkStart w:id="86" w:name="_Toc416211941"/>
+      <w:r>
+        <w:lastRenderedPageBreak/>
+        <w:t>Tesztelés</w:t>
+      </w:r>
+      <w:bookmarkEnd w:id="86"/>
+    </w:p>
+    <w:p>
+      <w:pPr>
+        <w:pStyle w:val="ThesisSzvegElsBekezds"/>
+      </w:pPr>
+    </w:p>
+    <w:p>
+      <w:pPr>
+        <w:pStyle w:val="Cmsor2"/>
+        <w:rPr>
+          <w:szCs w:val="24"/>
+        </w:rPr>
+      </w:pPr>
+      <w:bookmarkStart w:id="87" w:name="_Toc416211942"/>
+      <w:r>
+        <w:rPr>
+          <w:szCs w:val="24"/>
+        </w:rPr>
+        <w:t>Tesztelési környezet</w:t>
+      </w:r>
+      <w:bookmarkEnd w:id="87"/>
+    </w:p>
+    <w:p>
+      <w:pPr>
+        <w:pStyle w:val="ThesisSzvegElsBekezds"/>
+      </w:pPr>
+    </w:p>
+    <w:p>
+      <w:pPr>
+        <w:pStyle w:val="Cmsor2"/>
+        <w:rPr>
+          <w:szCs w:val="24"/>
+        </w:rPr>
+      </w:pPr>
+      <w:bookmarkStart w:id="88" w:name="_Toc416211943"/>
+      <w:r>
+        <w:rPr>
+          <w:szCs w:val="24"/>
+        </w:rPr>
+        <w:t>Teszt adatok</w:t>
+      </w:r>
+      <w:bookmarkEnd w:id="88"/>
+    </w:p>
+    <w:p>
+      <w:pPr>
+        <w:pStyle w:val="ThesisSzvegElsBekezds"/>
+      </w:pPr>
+    </w:p>
+    <w:p>
+      <w:pPr>
+        <w:pStyle w:val="Cmsor2"/>
+        <w:rPr>
+          <w:szCs w:val="24"/>
+        </w:rPr>
+      </w:pPr>
+      <w:bookmarkStart w:id="89" w:name="_Toc416211944"/>
+      <w:r>
+        <w:rPr>
+          <w:szCs w:val="24"/>
+        </w:rPr>
+        <w:t>Teszt eredmények</w:t>
+      </w:r>
+      <w:bookmarkEnd w:id="89"/>
+    </w:p>
+    <w:p>
+      <w:pPr>
+        <w:pStyle w:val="ThesisSzvegElsBekezds"/>
+        <w:sectPr>
+          <w:headerReference w:type="default" r:id="rId40"/>
+          <w:pgSz w:w="12240" w:h="15840"/>
+          <w:pgMar w:top="1701" w:right="1701" w:bottom="1701" w:left="0" w:header="709" w:footer="709" w:gutter="2268"/>
+          <w:cols w:space="708"/>
+          <w:docGrid w:linePitch="360"/>
+        </w:sectPr>
+      </w:pPr>
+    </w:p>
+    <w:p>
+      <w:pPr>
+        <w:pStyle w:val="Cmsor1"/>
+      </w:pPr>
+      <w:bookmarkStart w:id="90" w:name="_Toc416211945"/>
+      <w:r>
+        <w:lastRenderedPageBreak/>
+        <w:t>Összefoglalás</w:t>
+      </w:r>
+      <w:bookmarkEnd w:id="90"/>
+    </w:p>
+    <w:p>
+      <w:pPr>
+        <w:pStyle w:val="ThesisSzveg"/>
+        <w:rPr>
+          <w:szCs w:val="24"/>
+        </w:rPr>
+      </w:pPr>
+    </w:p>
+    <w:p>
+      <w:pPr>
+        <w:pStyle w:val="ThesisSzveg"/>
+        <w:rPr>
+          <w:szCs w:val="24"/>
+        </w:rPr>
+      </w:pPr>
+    </w:p>
+    <w:p>
+      <w:pPr>
+        <w:pStyle w:val="ThesisSzveg"/>
+        <w:rPr>
+          <w:szCs w:val="24"/>
+        </w:rPr>
+        <w:sectPr>
+          <w:headerReference w:type="default" r:id="rId41"/>
+          <w:pgSz w:w="12240" w:h="15840"/>
+          <w:pgMar w:top="1701" w:right="1701" w:bottom="1701" w:left="0" w:header="709" w:footer="709" w:gutter="2268"/>
+          <w:cols w:space="708"/>
+          <w:docGrid w:linePitch="360"/>
+        </w:sectPr>
+      </w:pPr>
+    </w:p>
+    <w:p>
+      <w:pPr>
         <w:pStyle w:val="ThesisHX"/>
         <w:rPr>
           <w:szCs w:val="24"/>
         </w:rPr>
       </w:pPr>
-      <w:bookmarkStart w:id="89" w:name="_Toc416211946"/>
+      <w:bookmarkStart w:id="91" w:name="_Toc416211946"/>
       <w:r>
         <w:rPr>
           <w:szCs w:val="24"/>
@@ -12238,7 +13093,7 @@
         <w:lastRenderedPageBreak/>
         <w:t>Irodalomjegyzék</w:t>
       </w:r>
-      <w:bookmarkEnd w:id="89"/>
+      <w:bookmarkEnd w:id="91"/>
     </w:p>
     <w:p>
       <w:pPr>
@@ -12600,7 +13455,7 @@
           <w:szCs w:val="24"/>
         </w:rPr>
       </w:pPr>
-      <w:hyperlink r:id="rId40" w:history="1">
+      <w:hyperlink r:id="rId42" w:history="1">
         <w:r>
           <w:rPr>
             <w:szCs w:val="24"/>
@@ -13577,113 +14432,66 @@
           <w:tab w:val="right" w:leader="dot" w:pos="8261"/>
         </w:tabs>
       </w:pPr>
-      <w:r>
-        <w:rPr>
-          <w:rStyle w:val="Hiperhivatkozs"/>
-          <w:noProof/>
-        </w:rPr>
-        <w:fldChar w:fldCharType="begin"/>
-      </w:r>
-      <w:r>
-        <w:rPr>
-          <w:rStyle w:val="Hiperhivatkozs"/>
-          <w:noProof/>
-        </w:rPr>
-        <w:instrText xml:space="preserve"> </w:instrText>
-      </w:r>
-      <w:r>
-        <w:rPr>
-          <w:noProof/>
-        </w:rPr>
-        <w:instrText>HYPERLINK \l "_Toc416212063"</w:instrText>
-      </w:r>
-      <w:r>
-        <w:rPr>
-          <w:rStyle w:val="Hiperhivatkozs"/>
-          <w:noProof/>
-        </w:rPr>
-        <w:instrText xml:space="preserve"> </w:instrText>
-      </w:r>
-      <w:r>
-        <w:rPr>
-          <w:rStyle w:val="Hiperhivatkozs"/>
-          <w:noProof/>
-        </w:rPr>
-      </w:r>
-      <w:r>
-        <w:rPr>
-          <w:rStyle w:val="Hiperhivatkozs"/>
-          <w:noProof/>
-        </w:rPr>
-        <w:fldChar w:fldCharType="separate"/>
-      </w:r>
-      <w:r>
-        <w:rPr>
-          <w:rStyle w:val="Hiperhivatkozs"/>
-          <w:noProof/>
-        </w:rPr>
-        <w:t>6.5 Az olcsó és közeli modell célfüggvénye</w:t>
-      </w:r>
-      <w:r>
-        <w:rPr>
-          <w:noProof/>
-          <w:webHidden/>
-        </w:rPr>
-        <w:tab/>
-      </w:r>
-      <w:r>
-        <w:rPr>
-          <w:noProof/>
-          <w:webHidden/>
-        </w:rPr>
-        <w:fldChar w:fldCharType="begin"/>
-      </w:r>
-      <w:r>
-        <w:rPr>
-          <w:noProof/>
-          <w:webHidden/>
-        </w:rPr>
-        <w:instrText xml:space="preserve"> PAGEREF _Toc416212063 \h </w:instrText>
-      </w:r>
-      <w:r>
-        <w:rPr>
-          <w:noProof/>
-          <w:webHidden/>
-        </w:rPr>
-      </w:r>
-      <w:r>
-        <w:rPr>
-          <w:noProof/>
-          <w:webHidden/>
-        </w:rPr>
-        <w:fldChar w:fldCharType="separate"/>
-      </w:r>
-      <w:r>
-        <w:rPr>
-          <w:noProof/>
-          <w:webHidden/>
-        </w:rPr>
-        <w:t>27</w:t>
-      </w:r>
-      <w:r>
-        <w:rPr>
-          <w:noProof/>
-          <w:webHidden/>
-        </w:rPr>
+      <w:hyperlink w:anchor="_Toc416212063" w:history="1">
+        <w:r>
+          <w:rPr>
+            <w:rStyle w:val="Hiperhivatkozs"/>
+            <w:noProof/>
+          </w:rPr>
+          <w:t>6.5 Az olcsó és közeli modell célfüggvénye</w:t>
+        </w:r>
+        <w:r>
+          <w:rPr>
+            <w:noProof/>
+            <w:webHidden/>
+          </w:rPr>
+          <w:tab/>
+        </w:r>
+        <w:r>
+          <w:rPr>
+            <w:noProof/>
+            <w:webHidden/>
+          </w:rPr>
+          <w:fldChar w:fldCharType="begin"/>
+        </w:r>
+        <w:r>
+          <w:rPr>
+            <w:noProof/>
+            <w:webHidden/>
+          </w:rPr>
+          <w:instrText xml:space="preserve"> PAGEREF _Toc416212063 \h </w:instrText>
+        </w:r>
+        <w:r>
+          <w:rPr>
+            <w:noProof/>
+            <w:webHidden/>
+          </w:rPr>
+        </w:r>
+        <w:r>
+          <w:rPr>
+            <w:noProof/>
+            <w:webHidden/>
+          </w:rPr>
+          <w:fldChar w:fldCharType="separate"/>
+        </w:r>
+        <w:r>
+          <w:rPr>
+            <w:noProof/>
+            <w:webHidden/>
+          </w:rPr>
+          <w:t>27</w:t>
+        </w:r>
+        <w:r>
+          <w:rPr>
+            <w:noProof/>
+            <w:webHidden/>
+          </w:rPr>
+          <w:fldChar w:fldCharType="end"/>
+        </w:r>
+      </w:hyperlink>
+      <w:r>
         <w:fldChar w:fldCharType="end"/>
       </w:r>
-      <w:r>
-        <w:rPr>
-          <w:rStyle w:val="Hiperhivatkozs"/>
-          <w:noProof/>
-        </w:rPr>
-        <w:fldChar w:fldCharType="end"/>
-      </w:r>
-      <w:r>
-        <w:fldChar w:fldCharType="end"/>
-      </w:r>
-      <w:bookmarkStart w:id="90" w:name="_GoBack"/>
-      <w:bookmarkEnd w:id="90"/>
     </w:p>
     <w:p>
       <w:pPr>
@@ -13708,7 +14516,7 @@
           <w:szCs w:val="24"/>
         </w:rPr>
       </w:pPr>
-      <w:bookmarkStart w:id="91" w:name="_Toc416211947"/>
+      <w:bookmarkStart w:id="92" w:name="_Toc416211947"/>
       <w:r>
         <w:rPr>
           <w:szCs w:val="24"/>
@@ -13716,7 +14524,7 @@
         <w:lastRenderedPageBreak/>
         <w:t>Mellékletek</w:t>
       </w:r>
-      <w:bookmarkEnd w:id="91"/>
+      <w:bookmarkEnd w:id="92"/>
     </w:p>
     <w:p>
       <w:pPr>
@@ -13749,7 +14557,7 @@
           <w:szCs w:val="24"/>
         </w:rPr>
       </w:pPr>
-      <w:bookmarkStart w:id="92" w:name="_Toc416211948"/>
+      <w:bookmarkStart w:id="93" w:name="_Toc416211948"/>
       <w:r>
         <w:rPr>
           <w:szCs w:val="24"/>
@@ -13757,7 +14565,7 @@
         <w:lastRenderedPageBreak/>
         <w:t>CD Melléklet</w:t>
       </w:r>
-      <w:bookmarkEnd w:id="92"/>
+      <w:bookmarkEnd w:id="93"/>
     </w:p>
     <w:p>
       <w:pPr>
@@ -13816,7 +14624,7 @@
       </w:r>
     </w:p>
     <w:sectPr>
-      <w:headerReference w:type="default" r:id="rId41"/>
+      <w:headerReference w:type="default" r:id="rId43"/>
       <w:pgSz w:w="12240" w:h="15840"/>
       <w:pgMar w:top="1701" w:right="1701" w:bottom="1701" w:left="0" w:header="709" w:footer="709" w:gutter="2268"/>
       <w:cols w:space="708"/>
@@ -13880,7 +14688,7 @@
           <w:rPr>
             <w:noProof/>
           </w:rPr>
-          <w:t>33</w:t>
+          <w:t>30</w:t>
         </w:r>
         <w:r>
           <w:fldChar w:fldCharType="end"/>
@@ -15817,7 +16625,7 @@
     <w:next w:val="ThesisSzveg"/>
     <w:autoRedefine/>
     <w:qFormat/>
-    <w:rsid w:val="0033408E"/>
+    <w:rsid w:val="00E53C9B"/>
     <w:pPr>
       <w:spacing w:line="360" w:lineRule="auto"/>
       <w:jc w:val="center"/>
@@ -16166,558 +16974,6 @@
 </w:styles>
 </file>
 
-<file path=word/glossary/document.xml><?xml version="1.0" encoding="utf-8"?>
-<w:glossaryDocument xmlns:wpc="http://schemas.microsoft.com/office/word/2010/wordprocessingCanvas" xmlns:mc="http://schemas.openxmlformats.org/markup-compatibility/2006" xmlns:o="urn:schemas-microsoft-com:office:office" xmlns:r="http://schemas.openxmlformats.org/officeDocument/2006/relationships" xmlns:m="http://schemas.openxmlformats.org/officeDocument/2006/math" xmlns:v="urn:schemas-microsoft-com:vml" xmlns:wp14="http://schemas.microsoft.com/office/word/2010/wordprocessingDrawing" xmlns:wp="http://schemas.openxmlformats.org/drawingml/2006/wordprocessingDrawing" xmlns:w10="urn:schemas-microsoft-com:office:word" xmlns:w="http://schemas.openxmlformats.org/wordprocessingml/2006/main" xmlns:w14="http://schemas.microsoft.com/office/word/2010/wordml" xmlns:w15="http://schemas.microsoft.com/office/word/2012/wordml" xmlns:wpg="http://schemas.microsoft.com/office/word/2010/wordprocessingGroup" xmlns:wpi="http://schemas.microsoft.com/office/word/2010/wordprocessingInk" xmlns:wne="http://schemas.microsoft.com/office/word/2006/wordml" xmlns:wps="http://schemas.microsoft.com/office/word/2010/wordprocessingShape" mc:Ignorable="w14 w15 wp14"/>
-</file>
-
-<file path=word/glossary/fontTable.xml><?xml version="1.0" encoding="utf-8"?>
-<w:fonts xmlns:mc="http://schemas.openxmlformats.org/markup-compatibility/2006" xmlns:r="http://schemas.openxmlformats.org/officeDocument/2006/relationships" xmlns:w="http://schemas.openxmlformats.org/wordprocessingml/2006/main" xmlns:w14="http://schemas.microsoft.com/office/word/2010/wordml" xmlns:w15="http://schemas.microsoft.com/office/word/2012/wordml" mc:Ignorable="w14 w15">
-  <w:font w:name="Times New Roman">
-    <w:panose1 w:val="02020603050405020304"/>
-    <w:charset w:val="EE"/>
-    <w:family w:val="roman"/>
-    <w:pitch w:val="variable"/>
-    <w:sig w:usb0="E0002EFF" w:usb1="C0007843" w:usb2="00000009" w:usb3="00000000" w:csb0="000001FF" w:csb1="00000000"/>
-  </w:font>
-  <w:font w:name="Symbol">
-    <w:panose1 w:val="05050102010706020507"/>
-    <w:charset w:val="02"/>
-    <w:family w:val="roman"/>
-    <w:pitch w:val="variable"/>
-    <w:sig w:usb0="00000000" w:usb1="10000000" w:usb2="00000000" w:usb3="00000000" w:csb0="80000000" w:csb1="00000000"/>
-  </w:font>
-  <w:font w:name="Courier New">
-    <w:panose1 w:val="02070309020205020404"/>
-    <w:charset w:val="EE"/>
-    <w:family w:val="modern"/>
-    <w:pitch w:val="fixed"/>
-    <w:sig w:usb0="E0002AFF" w:usb1="C0007843" w:usb2="00000009" w:usb3="00000000" w:csb0="000001FF" w:csb1="00000000"/>
-  </w:font>
-  <w:font w:name="Wingdings">
-    <w:panose1 w:val="05000000000000000000"/>
-    <w:charset w:val="02"/>
-    <w:family w:val="auto"/>
-    <w:pitch w:val="variable"/>
-    <w:sig w:usb0="00000000" w:usb1="10000000" w:usb2="00000000" w:usb3="00000000" w:csb0="80000000" w:csb1="00000000"/>
-  </w:font>
-  <w:font w:name="Calibri">
-    <w:panose1 w:val="020F0502020204030204"/>
-    <w:charset w:val="EE"/>
-    <w:family w:val="swiss"/>
-    <w:pitch w:val="variable"/>
-    <w:sig w:usb0="E00002FF" w:usb1="4000ACFF" w:usb2="00000001" w:usb3="00000000" w:csb0="0000019F" w:csb1="00000000"/>
-  </w:font>
-  <w:font w:name="Arial">
-    <w:panose1 w:val="020B0604020202020204"/>
-    <w:charset w:val="EE"/>
-    <w:family w:val="swiss"/>
-    <w:pitch w:val="variable"/>
-    <w:sig w:usb0="E0002EFF" w:usb1="C0007843" w:usb2="00000009" w:usb3="00000000" w:csb0="000001FF" w:csb1="00000000"/>
-  </w:font>
-  <w:font w:name="Calibri Light">
-    <w:panose1 w:val="020F0302020204030204"/>
-    <w:charset w:val="EE"/>
-    <w:family w:val="swiss"/>
-    <w:pitch w:val="variable"/>
-    <w:sig w:usb0="A00002EF" w:usb1="4000207B" w:usb2="00000000" w:usb3="00000000" w:csb0="0000019F" w:csb1="00000000"/>
-  </w:font>
-  <w:font w:name="Cambria Math">
-    <w:panose1 w:val="02040503050406030204"/>
-    <w:charset w:val="EE"/>
-    <w:family w:val="roman"/>
-    <w:pitch w:val="variable"/>
-    <w:sig w:usb0="E00002FF" w:usb1="420024FF" w:usb2="00000000" w:usb3="00000000" w:csb0="0000019F" w:csb1="00000000"/>
-  </w:font>
-</w:fonts>
-</file>
-
-<file path=word/glossary/settings.xml><?xml version="1.0" encoding="utf-8"?>
-<w:settings xmlns:mc="http://schemas.openxmlformats.org/markup-compatibility/2006" xmlns:o="urn:schemas-microsoft-com:office:office" xmlns:r="http://schemas.openxmlformats.org/officeDocument/2006/relationships" xmlns:m="http://schemas.openxmlformats.org/officeDocument/2006/math" xmlns:v="urn:schemas-microsoft-com:vml" xmlns:w10="urn:schemas-microsoft-com:office:word" xmlns:w="http://schemas.openxmlformats.org/wordprocessingml/2006/main" xmlns:w14="http://schemas.microsoft.com/office/word/2010/wordml" xmlns:w15="http://schemas.microsoft.com/office/word/2012/wordml" xmlns:sl="http://schemas.openxmlformats.org/schemaLibrary/2006/main" mc:Ignorable="w14 w15">
-  <w:view w:val="normal"/>
-  <w:defaultTabStop w:val="720"/>
-  <w:characterSpacingControl w:val="doNotCompress"/>
-  <w:compat>
-    <w:useFELayout/>
-    <w:compatSetting w:name="compatibilityMode" w:uri="http://schemas.microsoft.com/office/word" w:val="15"/>
-    <w:compatSetting w:name="overrideTableStyleFontSizeAndJustification" w:uri="http://schemas.microsoft.com/office/word" w:val="1"/>
-    <w:compatSetting w:name="enableOpenTypeFeatures" w:uri="http://schemas.microsoft.com/office/word" w:val="1"/>
-    <w:compatSetting w:name="doNotFlipMirrorIndents" w:uri="http://schemas.microsoft.com/office/word" w:val="1"/>
-    <w:compatSetting w:name="differentiateMultirowTableHeaders" w:uri="http://schemas.microsoft.com/office/word" w:val="1"/>
-  </w:compat>
-  <w:rsids>
-    <w:rsidRoot w:val="00F62D56"/>
-    <w:rsid w:val="00F62D56"/>
-  </w:rsids>
-  <m:mathPr>
-    <m:mathFont m:val="Cambria Math"/>
-    <m:brkBin m:val="before"/>
-    <m:brkBinSub m:val="--"/>
-    <m:smallFrac m:val="0"/>
-    <m:dispDef/>
-    <m:lMargin m:val="0"/>
-    <m:rMargin m:val="0"/>
-    <m:defJc m:val="centerGroup"/>
-    <m:wrapIndent m:val="1440"/>
-    <m:intLim m:val="subSup"/>
-    <m:naryLim m:val="undOvr"/>
-  </m:mathPr>
-  <w:themeFontLang w:val="en-US"/>
-  <w:clrSchemeMapping w:bg1="light1" w:t1="dark1" w:bg2="light2" w:t2="dark2" w:accent1="accent1" w:accent2="accent2" w:accent3="accent3" w:accent4="accent4" w:accent5="accent5" w:accent6="accent6" w:hyperlink="hyperlink" w:followedHyperlink="followedHyperlink"/>
-  <w:decimalSymbol w:val=","/>
-  <w:listSeparator w:val=";"/>
-  <w15:chartTrackingRefBased/>
-</w:settings>
-</file>
-
-<file path=word/glossary/styles.xml><?xml version="1.0" encoding="utf-8"?>
-<w:styles xmlns:mc="http://schemas.openxmlformats.org/markup-compatibility/2006" xmlns:r="http://schemas.openxmlformats.org/officeDocument/2006/relationships" xmlns:w="http://schemas.openxmlformats.org/wordprocessingml/2006/main" xmlns:w14="http://schemas.microsoft.com/office/word/2010/wordml" xmlns:w15="http://schemas.microsoft.com/office/word/2012/wordml" mc:Ignorable="w14 w15">
-  <w:docDefaults>
-    <w:rPrDefault>
-      <w:rPr>
-        <w:rFonts w:asciiTheme="minorHAnsi" w:eastAsiaTheme="minorEastAsia" w:hAnsiTheme="minorHAnsi" w:cstheme="minorBidi"/>
-        <w:sz w:val="22"/>
-        <w:szCs w:val="22"/>
-        <w:lang w:val="en-US" w:eastAsia="en-US" w:bidi="ar-SA"/>
-      </w:rPr>
-    </w:rPrDefault>
-    <w:pPrDefault>
-      <w:pPr>
-        <w:spacing w:after="160" w:line="259" w:lineRule="auto"/>
-      </w:pPr>
-    </w:pPrDefault>
-  </w:docDefaults>
-  <w:latentStyles w:defLockedState="0" w:defUIPriority="99" w:defSemiHidden="0" w:defUnhideWhenUsed="0" w:defQFormat="0" w:count="371">
-    <w:lsdException w:name="Normal" w:uiPriority="0" w:qFormat="1"/>
-    <w:lsdException w:name="heading 1" w:uiPriority="9" w:qFormat="1"/>
-    <w:lsdException w:name="heading 2" w:semiHidden="1" w:uiPriority="9" w:unhideWhenUsed="1" w:qFormat="1"/>
-    <w:lsdException w:name="heading 3" w:semiHidden="1" w:uiPriority="9" w:unhideWhenUsed="1" w:qFormat="1"/>
-    <w:lsdException w:name="heading 4" w:semiHidden="1" w:uiPriority="9" w:unhideWhenUsed="1" w:qFormat="1"/>
-    <w:lsdException w:name="heading 5" w:semiHidden="1" w:uiPriority="9" w:unhideWhenUsed="1" w:qFormat="1"/>
-    <w:lsdException w:name="heading 6" w:semiHidden="1" w:uiPriority="9" w:unhideWhenUsed="1" w:qFormat="1"/>
-    <w:lsdException w:name="heading 7" w:semiHidden="1" w:uiPriority="9" w:unhideWhenUsed="1" w:qFormat="1"/>
-    <w:lsdException w:name="heading 8" w:semiHidden="1" w:uiPriority="9" w:unhideWhenUsed="1" w:qFormat="1"/>
-    <w:lsdException w:name="heading 9" w:semiHidden="1" w:uiPriority="9" w:unhideWhenUsed="1" w:qFormat="1"/>
-    <w:lsdException w:name="index 1" w:semiHidden="1" w:unhideWhenUsed="1"/>
-    <w:lsdException w:name="index 2" w:semiHidden="1" w:unhideWhenUsed="1"/>
-    <w:lsdException w:name="index 3" w:semiHidden="1" w:unhideWhenUsed="1"/>
-    <w:lsdException w:name="index 4" w:semiHidden="1" w:unhideWhenUsed="1"/>
-    <w:lsdException w:name="index 5" w:semiHidden="1" w:unhideWhenUsed="1"/>
-    <w:lsdException w:name="index 6" w:semiHidden="1" w:unhideWhenUsed="1"/>
-    <w:lsdException w:name="index 7" w:semiHidden="1" w:unhideWhenUsed="1"/>
-    <w:lsdException w:name="index 8" w:semiHidden="1" w:unhideWhenUsed="1"/>
-    <w:lsdException w:name="index 9" w:semiHidden="1" w:unhideWhenUsed="1"/>
-    <w:lsdException w:name="toc 1" w:semiHidden="1" w:uiPriority="39" w:unhideWhenUsed="1"/>
-    <w:lsdException w:name="toc 2" w:semiHidden="1" w:uiPriority="39" w:unhideWhenUsed="1"/>
-    <w:lsdException w:name="toc 3" w:semiHidden="1" w:uiPriority="39" w:unhideWhenUsed="1"/>
-    <w:lsdException w:name="toc 4" w:semiHidden="1" w:uiPriority="39" w:unhideWhenUsed="1"/>
-    <w:lsdException w:name="toc 5" w:semiHidden="1" w:uiPriority="39" w:unhideWhenUsed="1"/>
-    <w:lsdException w:name="toc 6" w:semiHidden="1" w:uiPriority="39" w:unhideWhenUsed="1"/>
-    <w:lsdException w:name="toc 7" w:semiHidden="1" w:uiPriority="39" w:unhideWhenUsed="1"/>
-    <w:lsdException w:name="toc 8" w:semiHidden="1" w:uiPriority="39" w:unhideWhenUsed="1"/>
-    <w:lsdException w:name="toc 9" w:semiHidden="1" w:uiPriority="39" w:unhideWhenUsed="1"/>
-    <w:lsdException w:name="Normal Indent" w:semiHidden="1" w:unhideWhenUsed="1"/>
-    <w:lsdException w:name="footnote text" w:semiHidden="1" w:unhideWhenUsed="1"/>
-    <w:lsdException w:name="annotation text" w:semiHidden="1" w:unhideWhenUsed="1"/>
-    <w:lsdException w:name="header" w:semiHidden="1" w:unhideWhenUsed="1"/>
-    <w:lsdException w:name="footer" w:semiHidden="1" w:unhideWhenUsed="1"/>
-    <w:lsdException w:name="index heading" w:semiHidden="1" w:unhideWhenUsed="1"/>
-    <w:lsdException w:name="caption" w:semiHidden="1" w:uiPriority="35" w:unhideWhenUsed="1" w:qFormat="1"/>
-    <w:lsdException w:name="table of figures" w:semiHidden="1" w:unhideWhenUsed="1"/>
-    <w:lsdException w:name="envelope address" w:semiHidden="1" w:unhideWhenUsed="1"/>
-    <w:lsdException w:name="envelope return" w:semiHidden="1" w:unhideWhenUsed="1"/>
-    <w:lsdException w:name="footnote reference" w:semiHidden="1" w:unhideWhenUsed="1"/>
-    <w:lsdException w:name="annotation reference" w:semiHidden="1" w:unhideWhenUsed="1"/>
-    <w:lsdException w:name="line number" w:semiHidden="1" w:unhideWhenUsed="1"/>
-    <w:lsdException w:name="page number" w:semiHidden="1" w:unhideWhenUsed="1"/>
-    <w:lsdException w:name="endnote reference" w:semiHidden="1" w:unhideWhenUsed="1"/>
-    <w:lsdException w:name="endnote text" w:semiHidden="1" w:unhideWhenUsed="1"/>
-    <w:lsdException w:name="table of authorities" w:semiHidden="1" w:unhideWhenUsed="1"/>
-    <w:lsdException w:name="macro" w:semiHidden="1" w:unhideWhenUsed="1"/>
-    <w:lsdException w:name="toa heading" w:semiHidden="1" w:unhideWhenUsed="1"/>
-    <w:lsdException w:name="List" w:semiHidden="1" w:unhideWhenUsed="1"/>
-    <w:lsdException w:name="List Bullet" w:semiHidden="1" w:unhideWhenUsed="1"/>
-    <w:lsdException w:name="List Number" w:semiHidden="1" w:unhideWhenUsed="1"/>
-    <w:lsdException w:name="List 2" w:semiHidden="1" w:unhideWhenUsed="1"/>
-    <w:lsdException w:name="List 3" w:semiHidden="1" w:unhideWhenUsed="1"/>
-    <w:lsdException w:name="List 4" w:semiHidden="1" w:unhideWhenUsed="1"/>
-    <w:lsdException w:name="List 5" w:semiHidden="1" w:unhideWhenUsed="1"/>
-    <w:lsdException w:name="List Bullet 2" w:semiHidden="1" w:unhideWhenUsed="1"/>
-    <w:lsdException w:name="List Bullet 3" w:semiHidden="1" w:unhideWhenUsed="1"/>
-    <w:lsdException w:name="List Bullet 4" w:semiHidden="1" w:unhideWhenUsed="1"/>
-    <w:lsdException w:name="List Bullet 5" w:semiHidden="1" w:unhideWhenUsed="1"/>
-    <w:lsdException w:name="List Number 2" w:semiHidden="1" w:unhideWhenUsed="1"/>
-    <w:lsdException w:name="List Number 3" w:semiHidden="1" w:unhideWhenUsed="1"/>
-    <w:lsdException w:name="List Number 4" w:semiHidden="1" w:unhideWhenUsed="1"/>
-    <w:lsdException w:name="List Number 5" w:semiHidden="1" w:unhideWhenUsed="1"/>
-    <w:lsdException w:name="Title" w:uiPriority="10" w:qFormat="1"/>
-    <w:lsdException w:name="Closing" w:semiHidden="1" w:unhideWhenUsed="1"/>
-    <w:lsdException w:name="Signature" w:semiHidden="1" w:unhideWhenUsed="1"/>
-    <w:lsdException w:name="Default Paragraph Font" w:semiHidden="1" w:uiPriority="1" w:unhideWhenUsed="1"/>
-    <w:lsdException w:name="Body Text" w:semiHidden="1" w:unhideWhenUsed="1"/>
-    <w:lsdException w:name="Body Text Indent" w:semiHidden="1" w:unhideWhenUsed="1"/>
-    <w:lsdException w:name="List Continue" w:semiHidden="1" w:unhideWhenUsed="1"/>
-    <w:lsdException w:name="List Continue 2" w:semiHidden="1" w:unhideWhenUsed="1"/>
-    <w:lsdException w:name="List Continue 3" w:semiHidden="1" w:unhideWhenUsed="1"/>
-    <w:lsdException w:name="List Continue 4" w:semiHidden="1" w:unhideWhenUsed="1"/>
-    <w:lsdException w:name="List Continue 5" w:semiHidden="1" w:unhideWhenUsed="1"/>
-    <w:lsdException w:name="Message Header" w:semiHidden="1" w:unhideWhenUsed="1"/>
-    <w:lsdException w:name="Subtitle" w:uiPriority="11" w:qFormat="1"/>
-    <w:lsdException w:name="Salutation" w:semiHidden="1" w:unhideWhenUsed="1"/>
-    <w:lsdException w:name="Date" w:semiHidden="1" w:unhideWhenUsed="1"/>
-    <w:lsdException w:name="Body Text First Indent" w:semiHidden="1" w:unhideWhenUsed="1"/>
-    <w:lsdException w:name="Body Text First Indent 2" w:semiHidden="1" w:unhideWhenUsed="1"/>
-    <w:lsdException w:name="Note Heading" w:semiHidden="1" w:unhideWhenUsed="1"/>
-    <w:lsdException w:name="Body Text 2" w:semiHidden="1" w:unhideWhenUsed="1"/>
-    <w:lsdException w:name="Body Text 3" w:semiHidden="1" w:unhideWhenUsed="1"/>
-    <w:lsdException w:name="Body Text Indent 2" w:semiHidden="1" w:unhideWhenUsed="1"/>
-    <w:lsdException w:name="Body Text Indent 3" w:semiHidden="1" w:unhideWhenUsed="1"/>
-    <w:lsdException w:name="Block Text" w:semiHidden="1" w:unhideWhenUsed="1"/>
-    <w:lsdException w:name="Hyperlink" w:semiHidden="1" w:unhideWhenUsed="1"/>
-    <w:lsdException w:name="FollowedHyperlink" w:semiHidden="1" w:unhideWhenUsed="1"/>
-    <w:lsdException w:name="Strong" w:uiPriority="22" w:qFormat="1"/>
-    <w:lsdException w:name="Emphasis" w:uiPriority="20" w:qFormat="1"/>
-    <w:lsdException w:name="Document Map" w:semiHidden="1" w:unhideWhenUsed="1"/>
-    <w:lsdException w:name="Plain Text" w:semiHidden="1" w:unhideWhenUsed="1"/>
-    <w:lsdException w:name="E-mail Signature" w:semiHidden="1" w:unhideWhenUsed="1"/>
-    <w:lsdException w:name="HTML Top of Form" w:semiHidden="1" w:unhideWhenUsed="1"/>
-    <w:lsdException w:name="HTML Bottom of Form" w:semiHidden="1" w:unhideWhenUsed="1"/>
-    <w:lsdException w:name="Normal (Web)" w:semiHidden="1" w:unhideWhenUsed="1"/>
-    <w:lsdException w:name="HTML Acronym" w:semiHidden="1" w:unhideWhenUsed="1"/>
-    <w:lsdException w:name="HTML Address" w:semiHidden="1" w:unhideWhenUsed="1"/>
-    <w:lsdException w:name="HTML Cite" w:semiHidden="1" w:unhideWhenUsed="1"/>
-    <w:lsdException w:name="HTML Code" w:semiHidden="1" w:unhideWhenUsed="1"/>
-    <w:lsdException w:name="HTML Definition" w:semiHidden="1" w:unhideWhenUsed="1"/>
-    <w:lsdException w:name="HTML Keyboard" w:semiHidden="1" w:unhideWhenUsed="1"/>
-    <w:lsdException w:name="HTML Preformatted" w:semiHidden="1" w:unhideWhenUsed="1"/>
-    <w:lsdException w:name="HTML Sample" w:semiHidden="1" w:unhideWhenUsed="1"/>
-    <w:lsdException w:name="HTML Typewriter" w:semiHidden="1" w:unhideWhenUsed="1"/>
-    <w:lsdException w:name="HTML Variable" w:semiHidden="1" w:unhideWhenUsed="1"/>
-    <w:lsdException w:name="Normal Table" w:semiHidden="1" w:unhideWhenUsed="1"/>
-    <w:lsdException w:name="annotation subject" w:semiHidden="1" w:unhideWhenUsed="1"/>
-    <w:lsdException w:name="No List" w:semiHidden="1" w:unhideWhenUsed="1"/>
-    <w:lsdException w:name="Outline List 1" w:semiHidden="1" w:unhideWhenUsed="1"/>
-    <w:lsdException w:name="Outline List 2" w:semiHidden="1" w:unhideWhenUsed="1"/>
-    <w:lsdException w:name="Outline List 3" w:semiHidden="1" w:unhideWhenUsed="1"/>
-    <w:lsdException w:name="Table Simple 1" w:semiHidden="1" w:unhideWhenUsed="1"/>
-    <w:lsdException w:name="Table Simple 2" w:semiHidden="1" w:unhideWhenUsed="1"/>
-    <w:lsdException w:name="Table Simple 3" w:semiHidden="1" w:unhideWhenUsed="1"/>
-    <w:lsdException w:name="Table Classic 1" w:semiHidden="1" w:unhideWhenUsed="1"/>
-    <w:lsdException w:name="Table Classic 2" w:semiHidden="1" w:unhideWhenUsed="1"/>
-    <w:lsdException w:name="Table Classic 3" w:semiHidden="1" w:unhideWhenUsed="1"/>
-    <w:lsdException w:name="Table Classic 4" w:semiHidden="1" w:unhideWhenUsed="1"/>
-    <w:lsdException w:name="Table Colorful 1" w:semiHidden="1" w:unhideWhenUsed="1"/>
-    <w:lsdException w:name="Table Colorful 2" w:semiHidden="1" w:unhideWhenUsed="1"/>
-    <w:lsdException w:name="Table Colorful 3" w:semiHidden="1" w:unhideWhenUsed="1"/>
-    <w:lsdException w:name="Table Columns 1" w:semiHidden="1" w:unhideWhenUsed="1"/>
-    <w:lsdException w:name="Table Columns 2" w:semiHidden="1" w:unhideWhenUsed="1"/>
-    <w:lsdException w:name="Table Columns 3" w:semiHidden="1" w:unhideWhenUsed="1"/>
-    <w:lsdException w:name="Table Columns 4" w:semiHidden="1" w:unhideWhenUsed="1"/>
-    <w:lsdException w:name="Table Columns 5" w:semiHidden="1" w:unhideWhenUsed="1"/>
-    <w:lsdException w:name="Table Grid 1" w:semiHidden="1" w:unhideWhenUsed="1"/>
-    <w:lsdException w:name="Table Grid 2" w:semiHidden="1" w:unhideWhenUsed="1"/>
-    <w:lsdException w:name="Table Grid 3" w:semiHidden="1" w:unhideWhenUsed="1"/>
-    <w:lsdException w:name="Table Grid 4" w:semiHidden="1" w:unhideWhenUsed="1"/>
-    <w:lsdException w:name="Table Grid 5" w:semiHidden="1" w:unhideWhenUsed="1"/>
-    <w:lsdException w:name="Table Grid 6" w:semiHidden="1" w:unhideWhenUsed="1"/>
-    <w:lsdException w:name="Table Grid 7" w:semiHidden="1" w:unhideWhenUsed="1"/>
-    <w:lsdException w:name="Table Grid 8" w:semiHidden="1" w:unhideWhenUsed="1"/>
-    <w:lsdException w:name="Table List 1" w:semiHidden="1" w:unhideWhenUsed="1"/>
-    <w:lsdException w:name="Table List 2" w:semiHidden="1" w:unhideWhenUsed="1"/>
-    <w:lsdException w:name="Table List 3" w:semiHidden="1" w:unhideWhenUsed="1"/>
-    <w:lsdException w:name="Table List 4" w:semiHidden="1" w:unhideWhenUsed="1"/>
-    <w:lsdException w:name="Table List 5" w:semiHidden="1" w:unhideWhenUsed="1"/>
-    <w:lsdException w:name="Table List 6" w:semiHidden="1" w:unhideWhenUsed="1"/>
-    <w:lsdException w:name="Table List 7" w:semiHidden="1" w:unhideWhenUsed="1"/>
-    <w:lsdException w:name="Table List 8" w:semiHidden="1" w:unhideWhenUsed="1"/>
-    <w:lsdException w:name="Table 3D effects 1" w:semiHidden="1" w:unhideWhenUsed="1"/>
-    <w:lsdException w:name="Table 3D effects 2" w:semiHidden="1" w:unhideWhenUsed="1"/>
-    <w:lsdException w:name="Table 3D effects 3" w:semiHidden="1" w:unhideWhenUsed="1"/>
-    <w:lsdException w:name="Table Contemporary" w:semiHidden="1" w:unhideWhenUsed="1"/>
-    <w:lsdException w:name="Table Elegant" w:semiHidden="1" w:unhideWhenUsed="1"/>
-    <w:lsdException w:name="Table Professional" w:semiHidden="1" w:unhideWhenUsed="1"/>
-    <w:lsdException w:name="Table Subtle 1" w:semiHidden="1" w:unhideWhenUsed="1"/>
-    <w:lsdException w:name="Table Subtle 2" w:semiHidden="1" w:unhideWhenUsed="1"/>
-    <w:lsdException w:name="Table Web 1" w:semiHidden="1" w:unhideWhenUsed="1"/>
-    <w:lsdException w:name="Table Web 2" w:semiHidden="1" w:unhideWhenUsed="1"/>
-    <w:lsdException w:name="Table Web 3" w:semiHidden="1" w:unhideWhenUsed="1"/>
-    <w:lsdException w:name="Balloon Text" w:semiHidden="1" w:unhideWhenUsed="1"/>
-    <w:lsdException w:name="Table Grid" w:uiPriority="39"/>
-    <w:lsdException w:name="Table Theme" w:semiHidden="1" w:unhideWhenUsed="1"/>
-    <w:lsdException w:name="Placeholder Text" w:semiHidden="1"/>
-    <w:lsdException w:name="No Spacing" w:uiPriority="1" w:qFormat="1"/>
-    <w:lsdException w:name="Light Shading" w:uiPriority="60"/>
-    <w:lsdException w:name="Light List" w:uiPriority="61"/>
-    <w:lsdException w:name="Light Grid" w:uiPriority="62"/>
-    <w:lsdException w:name="Medium Shading 1" w:uiPriority="63"/>
-    <w:lsdException w:name="Medium Shading 2" w:uiPriority="64"/>
-    <w:lsdException w:name="Medium List 1" w:uiPriority="65"/>
-    <w:lsdException w:name="Medium List 2" w:uiPriority="66"/>
-    <w:lsdException w:name="Medium Grid 1" w:uiPriority="67"/>
-    <w:lsdException w:name="Medium Grid 2" w:uiPriority="68"/>
-    <w:lsdException w:name="Medium Grid 3" w:uiPriority="69"/>
-    <w:lsdException w:name="Dark List" w:uiPriority="70"/>
-    <w:lsdException w:name="Colorful Shading" w:uiPriority="71"/>
-    <w:lsdException w:name="Colorful List" w:uiPriority="72"/>
-    <w:lsdException w:name="Colorful Grid" w:uiPriority="73"/>
-    <w:lsdException w:name="Light Shading Accent 1" w:uiPriority="60"/>
-    <w:lsdException w:name="Light List Accent 1" w:uiPriority="61"/>
-    <w:lsdException w:name="Light Grid Accent 1" w:uiPriority="62"/>
-    <w:lsdException w:name="Medium Shading 1 Accent 1" w:uiPriority="63"/>
-    <w:lsdException w:name="Medium Shading 2 Accent 1" w:uiPriority="64"/>
-    <w:lsdException w:name="Medium List 1 Accent 1" w:uiPriority="65"/>
-    <w:lsdException w:name="Revision" w:semiHidden="1"/>
-    <w:lsdException w:name="List Paragraph" w:uiPriority="34" w:qFormat="1"/>
-    <w:lsdException w:name="Quote" w:uiPriority="29" w:qFormat="1"/>
-    <w:lsdException w:name="Intense Quote" w:uiPriority="30" w:qFormat="1"/>
-    <w:lsdException w:name="Medium List 2 Accent 1" w:uiPriority="66"/>
-    <w:lsdException w:name="Medium Grid 1 Accent 1" w:uiPriority="67"/>
-    <w:lsdException w:name="Medium Grid 2 Accent 1" w:uiPriority="68"/>
-    <w:lsdException w:name="Medium Grid 3 Accent 1" w:uiPriority="69"/>
-    <w:lsdException w:name="Dark List Accent 1" w:uiPriority="70"/>
-    <w:lsdException w:name="Colorful Shading Accent 1" w:uiPriority="71"/>
-    <w:lsdException w:name="Colorful List Accent 1" w:uiPriority="72"/>
-    <w:lsdException w:name="Colorful Grid Accent 1" w:uiPriority="73"/>
-    <w:lsdException w:name="Light Shading Accent 2" w:uiPriority="60"/>
-    <w:lsdException w:name="Light List Accent 2" w:uiPriority="61"/>
-    <w:lsdException w:name="Light Grid Accent 2" w:uiPriority="62"/>
-    <w:lsdException w:name="Medium Shading 1 Accent 2" w:uiPriority="63"/>
-    <w:lsdException w:name="Medium Shading 2 Accent 2" w:uiPriority="64"/>
-    <w:lsdException w:name="Medium List 1 Accent 2" w:uiPriority="65"/>
-    <w:lsdException w:name="Medium List 2 Accent 2" w:uiPriority="66"/>
-    <w:lsdException w:name="Medium Grid 1 Accent 2" w:uiPriority="67"/>
-    <w:lsdException w:name="Medium Grid 2 Accent 2" w:uiPriority="68"/>
-    <w:lsdException w:name="Medium Grid 3 Accent 2" w:uiPriority="69"/>
-    <w:lsdException w:name="Dark List Accent 2" w:uiPriority="70"/>
-    <w:lsdException w:name="Colorful Shading Accent 2" w:uiPriority="71"/>
-    <w:lsdException w:name="Colorful List Accent 2" w:uiPriority="72"/>
-    <w:lsdException w:name="Colorful Grid Accent 2" w:uiPriority="73"/>
-    <w:lsdException w:name="Light Shading Accent 3" w:uiPriority="60"/>
-    <w:lsdException w:name="Light List Accent 3" w:uiPriority="61"/>
-    <w:lsdException w:name="Light Grid Accent 3" w:uiPriority="62"/>
-    <w:lsdException w:name="Medium Shading 1 Accent 3" w:uiPriority="63"/>
-    <w:lsdException w:name="Medium Shading 2 Accent 3" w:uiPriority="64"/>
-    <w:lsdException w:name="Medium List 1 Accent 3" w:uiPriority="65"/>
-    <w:lsdException w:name="Medium List 2 Accent 3" w:uiPriority="66"/>
-    <w:lsdException w:name="Medium Grid 1 Accent 3" w:uiPriority="67"/>
-    <w:lsdException w:name="Medium Grid 2 Accent 3" w:uiPriority="68"/>
-    <w:lsdException w:name="Medium Grid 3 Accent 3" w:uiPriority="69"/>
-    <w:lsdException w:name="Dark List Accent 3" w:uiPriority="70"/>
-    <w:lsdException w:name="Colorful Shading Accent 3" w:uiPriority="71"/>
-    <w:lsdException w:name="Colorful List Accent 3" w:uiPriority="72"/>
-    <w:lsdException w:name="Colorful Grid Accent 3" w:uiPriority="73"/>
-    <w:lsdException w:name="Light Shading Accent 4" w:uiPriority="60"/>
-    <w:lsdException w:name="Light List Accent 4" w:uiPriority="61"/>
-    <w:lsdException w:name="Light Grid Accent 4" w:uiPriority="62"/>
-    <w:lsdException w:name="Medium Shading 1 Accent 4" w:uiPriority="63"/>
-    <w:lsdException w:name="Medium Shading 2 Accent 4" w:uiPriority="64"/>
-    <w:lsdException w:name="Medium List 1 Accent 4" w:uiPriority="65"/>
-    <w:lsdException w:name="Medium List 2 Accent 4" w:uiPriority="66"/>
-    <w:lsdException w:name="Medium Grid 1 Accent 4" w:uiPriority="67"/>
-    <w:lsdException w:name="Medium Grid 2 Accent 4" w:uiPriority="68"/>
-    <w:lsdException w:name="Medium Grid 3 Accent 4" w:uiPriority="69"/>
-    <w:lsdException w:name="Dark List Accent 4" w:uiPriority="70"/>
-    <w:lsdException w:name="Colorful Shading Accent 4" w:uiPriority="71"/>
-    <w:lsdException w:name="Colorful List Accent 4" w:uiPriority="72"/>
-    <w:lsdException w:name="Colorful Grid Accent 4" w:uiPriority="73"/>
-    <w:lsdException w:name="Light Shading Accent 5" w:uiPriority="60"/>
-    <w:lsdException w:name="Light List Accent 5" w:uiPriority="61"/>
-    <w:lsdException w:name="Light Grid Accent 5" w:uiPriority="62"/>
-    <w:lsdException w:name="Medium Shading 1 Accent 5" w:uiPriority="63"/>
-    <w:lsdException w:name="Medium Shading 2 Accent 5" w:uiPriority="64"/>
-    <w:lsdException w:name="Medium List 1 Accent 5" w:uiPriority="65"/>
-    <w:lsdException w:name="Medium List 2 Accent 5" w:uiPriority="66"/>
-    <w:lsdException w:name="Medium Grid 1 Accent 5" w:uiPriority="67"/>
-    <w:lsdException w:name="Medium Grid 2 Accent 5" w:uiPriority="68"/>
-    <w:lsdException w:name="Medium Grid 3 Accent 5" w:uiPriority="69"/>
-    <w:lsdException w:name="Dark List Accent 5" w:uiPriority="70"/>
-    <w:lsdException w:name="Colorful Shading Accent 5" w:uiPriority="71"/>
-    <w:lsdException w:name="Colorful List Accent 5" w:uiPriority="72"/>
-    <w:lsdException w:name="Colorful Grid Accent 5" w:uiPriority="73"/>
-    <w:lsdException w:name="Light Shading Accent 6" w:uiPriority="60"/>
-    <w:lsdException w:name="Light List Accent 6" w:uiPriority="61"/>
-    <w:lsdException w:name="Light Grid Accent 6" w:uiPriority="62"/>
-    <w:lsdException w:name="Medium Shading 1 Accent 6" w:uiPriority="63"/>
-    <w:lsdException w:name="Medium Shading 2 Accent 6" w:uiPriority="64"/>
-    <w:lsdException w:name="Medium List 1 Accent 6" w:uiPriority="65"/>
-    <w:lsdException w:name="Medium List 2 Accent 6" w:uiPriority="66"/>
-    <w:lsdException w:name="Medium Grid 1 Accent 6" w:uiPriority="67"/>
-    <w:lsdException w:name="Medium Grid 2 Accent 6" w:uiPriority="68"/>
-    <w:lsdException w:name="Medium Grid 3 Accent 6" w:uiPriority="69"/>
-    <w:lsdException w:name="Dark List Accent 6" w:uiPriority="70"/>
-    <w:lsdException w:name="Colorful Shading Accent 6" w:uiPriority="71"/>
-    <w:lsdException w:name="Colorful List Accent 6" w:uiPriority="72"/>
-    <w:lsdException w:name="Colorful Grid Accent 6" w:uiPriority="73"/>
-    <w:lsdException w:name="Subtle Emphasis" w:uiPriority="19" w:qFormat="1"/>
-    <w:lsdException w:name="Intense Emphasis" w:uiPriority="21" w:qFormat="1"/>
-    <w:lsdException w:name="Subtle Reference" w:uiPriority="31" w:qFormat="1"/>
-    <w:lsdException w:name="Intense Reference" w:uiPriority="32" w:qFormat="1"/>
-    <w:lsdException w:name="Book Title" w:uiPriority="33" w:qFormat="1"/>
-    <w:lsdException w:name="Bibliography" w:semiHidden="1" w:uiPriority="37" w:unhideWhenUsed="1"/>
-    <w:lsdException w:name="TOC Heading" w:semiHidden="1" w:uiPriority="39" w:unhideWhenUsed="1" w:qFormat="1"/>
-    <w:lsdException w:name="Plain Table 1" w:uiPriority="41"/>
-    <w:lsdException w:name="Plain Table 2" w:uiPriority="42"/>
-    <w:lsdException w:name="Plain Table 3" w:uiPriority="43"/>
-    <w:lsdException w:name="Plain Table 4" w:uiPriority="44"/>
-    <w:lsdException w:name="Plain Table 5" w:uiPriority="45"/>
-    <w:lsdException w:name="Grid Table Light" w:uiPriority="40"/>
-    <w:lsdException w:name="Grid Table 1 Light" w:uiPriority="46"/>
-    <w:lsdException w:name="Grid Table 2" w:uiPriority="47"/>
-    <w:lsdException w:name="Grid Table 3" w:uiPriority="48"/>
-    <w:lsdException w:name="Grid Table 4" w:uiPriority="49"/>
-    <w:lsdException w:name="Grid Table 5 Dark" w:uiPriority="50"/>
-    <w:lsdException w:name="Grid Table 6 Colorful" w:uiPriority="51"/>
-    <w:lsdException w:name="Grid Table 7 Colorful" w:uiPriority="52"/>
-    <w:lsdException w:name="Grid Table 1 Light Accent 1" w:uiPriority="46"/>
-    <w:lsdException w:name="Grid Table 2 Accent 1" w:uiPriority="47"/>
-    <w:lsdException w:name="Grid Table 3 Accent 1" w:uiPriority="48"/>
-    <w:lsdException w:name="Grid Table 4 Accent 1" w:uiPriority="49"/>
-    <w:lsdException w:name="Grid Table 5 Dark Accent 1" w:uiPriority="50"/>
-    <w:lsdException w:name="Grid Table 6 Colorful Accent 1" w:uiPriority="51"/>
-    <w:lsdException w:name="Grid Table 7 Colorful Accent 1" w:uiPriority="52"/>
-    <w:lsdException w:name="Grid Table 1 Light Accent 2" w:uiPriority="46"/>
-    <w:lsdException w:name="Grid Table 2 Accent 2" w:uiPriority="47"/>
-    <w:lsdException w:name="Grid Table 3 Accent 2" w:uiPriority="48"/>
-    <w:lsdException w:name="Grid Table 4 Accent 2" w:uiPriority="49"/>
-    <w:lsdException w:name="Grid Table 5 Dark Accent 2" w:uiPriority="50"/>
-    <w:lsdException w:name="Grid Table 6 Colorful Accent 2" w:uiPriority="51"/>
-    <w:lsdException w:name="Grid Table 7 Colorful Accent 2" w:uiPriority="52"/>
-    <w:lsdException w:name="Grid Table 1 Light Accent 3" w:uiPriority="46"/>
-    <w:lsdException w:name="Grid Table 2 Accent 3" w:uiPriority="47"/>
-    <w:lsdException w:name="Grid Table 3 Accent 3" w:uiPriority="48"/>
-    <w:lsdException w:name="Grid Table 4 Accent 3" w:uiPriority="49"/>
-    <w:lsdException w:name="Grid Table 5 Dark Accent 3" w:uiPriority="50"/>
-    <w:lsdException w:name="Grid Table 6 Colorful Accent 3" w:uiPriority="51"/>
-    <w:lsdException w:name="Grid Table 7 Colorful Accent 3" w:uiPriority="52"/>
-    <w:lsdException w:name="Grid Table 1 Light Accent 4" w:uiPriority="46"/>
-    <w:lsdException w:name="Grid Table 2 Accent 4" w:uiPriority="47"/>
-    <w:lsdException w:name="Grid Table 3 Accent 4" w:uiPriority="48"/>
-    <w:lsdException w:name="Grid Table 4 Accent 4" w:uiPriority="49"/>
-    <w:lsdException w:name="Grid Table 5 Dark Accent 4" w:uiPriority="50"/>
-    <w:lsdException w:name="Grid Table 6 Colorful Accent 4" w:uiPriority="51"/>
-    <w:lsdException w:name="Grid Table 7 Colorful Accent 4" w:uiPriority="52"/>
-    <w:lsdException w:name="Grid Table 1 Light Accent 5" w:uiPriority="46"/>
-    <w:lsdException w:name="Grid Table 2 Accent 5" w:uiPriority="47"/>
-    <w:lsdException w:name="Grid Table 3 Accent 5" w:uiPriority="48"/>
-    <w:lsdException w:name="Grid Table 4 Accent 5" w:uiPriority="49"/>
-    <w:lsdException w:name="Grid Table 5 Dark Accent 5" w:uiPriority="50"/>
-    <w:lsdException w:name="Grid Table 6 Colorful Accent 5" w:uiPriority="51"/>
-    <w:lsdException w:name="Grid Table 7 Colorful Accent 5" w:uiPriority="52"/>
-    <w:lsdException w:name="Grid Table 1 Light Accent 6" w:uiPriority="46"/>
-    <w:lsdException w:name="Grid Table 2 Accent 6" w:uiPriority="47"/>
-    <w:lsdException w:name="Grid Table 3 Accent 6" w:uiPriority="48"/>
-    <w:lsdException w:name="Grid Table 4 Accent 6" w:uiPriority="49"/>
-    <w:lsdException w:name="Grid Table 5 Dark Accent 6" w:uiPriority="50"/>
-    <w:lsdException w:name="Grid Table 6 Colorful Accent 6" w:uiPriority="51"/>
-    <w:lsdException w:name="Grid Table 7 Colorful Accent 6" w:uiPriority="52"/>
-    <w:lsdException w:name="List Table 1 Light" w:uiPriority="46"/>
-    <w:lsdException w:name="List Table 2" w:uiPriority="47"/>
-    <w:lsdException w:name="List Table 3" w:uiPriority="48"/>
-    <w:lsdException w:name="List Table 4" w:uiPriority="49"/>
-    <w:lsdException w:name="List Table 5 Dark" w:uiPriority="50"/>
-    <w:lsdException w:name="List Table 6 Colorful" w:uiPriority="51"/>
-    <w:lsdException w:name="List Table 7 Colorful" w:uiPriority="52"/>
-    <w:lsdException w:name="List Table 1 Light Accent 1" w:uiPriority="46"/>
-    <w:lsdException w:name="List Table 2 Accent 1" w:uiPriority="47"/>
-    <w:lsdException w:name="List Table 3 Accent 1" w:uiPriority="48"/>
-    <w:lsdException w:name="List Table 4 Accent 1" w:uiPriority="49"/>
-    <w:lsdException w:name="List Table 5 Dark Accent 1" w:uiPriority="50"/>
-    <w:lsdException w:name="List Table 6 Colorful Accent 1" w:uiPriority="51"/>
-    <w:lsdException w:name="List Table 7 Colorful Accent 1" w:uiPriority="52"/>
-    <w:lsdException w:name="List Table 1 Light Accent 2" w:uiPriority="46"/>
-    <w:lsdException w:name="List Table 2 Accent 2" w:uiPriority="47"/>
-    <w:lsdException w:name="List Table 3 Accent 2" w:uiPriority="48"/>
-    <w:lsdException w:name="List Table 4 Accent 2" w:uiPriority="49"/>
-    <w:lsdException w:name="List Table 5 Dark Accent 2" w:uiPriority="50"/>
-    <w:lsdException w:name="List Table 6 Colorful Accent 2" w:uiPriority="51"/>
-    <w:lsdException w:name="List Table 7 Colorful Accent 2" w:uiPriority="52"/>
-    <w:lsdException w:name="List Table 1 Light Accent 3" w:uiPriority="46"/>
-    <w:lsdException w:name="List Table 2 Accent 3" w:uiPriority="47"/>
-    <w:lsdException w:name="List Table 3 Accent 3" w:uiPriority="48"/>
-    <w:lsdException w:name="List Table 4 Accent 3" w:uiPriority="49"/>
-    <w:lsdException w:name="List Table 5 Dark Accent 3" w:uiPriority="50"/>
-    <w:lsdException w:name="List Table 6 Colorful Accent 3" w:uiPriority="51"/>
-    <w:lsdException w:name="List Table 7 Colorful Accent 3" w:uiPriority="52"/>
-    <w:lsdException w:name="List Table 1 Light Accent 4" w:uiPriority="46"/>
-    <w:lsdException w:name="List Table 2 Accent 4" w:uiPriority="47"/>
-    <w:lsdException w:name="List Table 3 Accent 4" w:uiPriority="48"/>
-    <w:lsdException w:name="List Table 4 Accent 4" w:uiPriority="49"/>
-    <w:lsdException w:name="List Table 5 Dark Accent 4" w:uiPriority="50"/>
-    <w:lsdException w:name="List Table 6 Colorful Accent 4" w:uiPriority="51"/>
-    <w:lsdException w:name="List Table 7 Colorful Accent 4" w:uiPriority="52"/>
-    <w:lsdException w:name="List Table 1 Light Accent 5" w:uiPriority="46"/>
-    <w:lsdException w:name="List Table 2 Accent 5" w:uiPriority="47"/>
-    <w:lsdException w:name="List Table 3 Accent 5" w:uiPriority="48"/>
-    <w:lsdException w:name="List Table 4 Accent 5" w:uiPriority="49"/>
-    <w:lsdException w:name="List Table 5 Dark Accent 5" w:uiPriority="50"/>
-    <w:lsdException w:name="List Table 6 Colorful Accent 5" w:uiPriority="51"/>
-    <w:lsdException w:name="List Table 7 Colorful Accent 5" w:uiPriority="52"/>
-    <w:lsdException w:name="List Table 1 Light Accent 6" w:uiPriority="46"/>
-    <w:lsdException w:name="List Table 2 Accent 6" w:uiPriority="47"/>
-    <w:lsdException w:name="List Table 3 Accent 6" w:uiPriority="48"/>
-    <w:lsdException w:name="List Table 4 Accent 6" w:uiPriority="49"/>
-    <w:lsdException w:name="List Table 5 Dark Accent 6" w:uiPriority="50"/>
-    <w:lsdException w:name="List Table 6 Colorful Accent 6" w:uiPriority="51"/>
-    <w:lsdException w:name="List Table 7 Colorful Accent 6" w:uiPriority="52"/>
-  </w:latentStyles>
-  <w:style w:type="paragraph" w:default="1" w:styleId="Norml">
-    <w:name w:val="Normal"/>
-    <w:qFormat/>
-  </w:style>
-  <w:style w:type="character" w:default="1" w:styleId="Bekezdsalapbettpusa">
-    <w:name w:val="Default Paragraph Font"/>
-    <w:uiPriority w:val="1"/>
-    <w:semiHidden/>
-    <w:unhideWhenUsed/>
-  </w:style>
-  <w:style w:type="table" w:default="1" w:styleId="Normltblzat">
-    <w:name w:val="Normal Table"/>
-    <w:uiPriority w:val="99"/>
-    <w:semiHidden/>
-    <w:unhideWhenUsed/>
-    <w:tblPr>
-      <w:tblInd w:w="0" w:type="dxa"/>
-      <w:tblCellMar>
-        <w:top w:w="0" w:type="dxa"/>
-        <w:left w:w="108" w:type="dxa"/>
-        <w:bottom w:w="0" w:type="dxa"/>
-        <w:right w:w="108" w:type="dxa"/>
-      </w:tblCellMar>
-    </w:tblPr>
-  </w:style>
-  <w:style w:type="numbering" w:default="1" w:styleId="Nemlista">
-    <w:name w:val="No List"/>
-    <w:uiPriority w:val="99"/>
-    <w:semiHidden/>
-    <w:unhideWhenUsed/>
-  </w:style>
-  <w:style w:type="character" w:styleId="Helyrzszveg">
-    <w:name w:val="Placeholder Text"/>
-    <w:basedOn w:val="Bekezdsalapbettpusa"/>
-    <w:uiPriority w:val="99"/>
-    <w:semiHidden/>
-    <w:rsid w:val="00F62D56"/>
-    <w:rPr>
-      <w:color w:val="808080"/>
-    </w:rPr>
-  </w:style>
-  <w:style w:type="paragraph" w:customStyle="1" w:styleId="E7F6FA5E298F461CA1F406723B917EDD">
-    <w:name w:val="E7F6FA5E298F461CA1F406723B917EDD"/>
-    <w:rsid w:val="00F62D56"/>
-  </w:style>
-  <w:style w:type="paragraph" w:customStyle="1" w:styleId="EC4934A95EC9434FB124248D2949195E">
-    <w:name w:val="EC4934A95EC9434FB124248D2949195E"/>
-    <w:rsid w:val="00F62D56"/>
-  </w:style>
-</w:styles>
-</file>
-
-<file path=word/glossary/webSettings.xml><?xml version="1.0" encoding="utf-8"?>
-<w:webSettings xmlns:mc="http://schemas.openxmlformats.org/markup-compatibility/2006" xmlns:r="http://schemas.openxmlformats.org/officeDocument/2006/relationships" xmlns:w="http://schemas.openxmlformats.org/wordprocessingml/2006/main" xmlns:w14="http://schemas.microsoft.com/office/word/2010/wordml" xmlns:w15="http://schemas.microsoft.com/office/word/2012/wordml" mc:Ignorable="w14 w15">
-  <w:optimizeForBrowser/>
-  <w:allowPNG/>
-</w:webSettings>
-</file>
-
 <file path=word/theme/theme1.xml><?xml version="1.0" encoding="utf-8"?>
 <a:theme xmlns:a="http://schemas.openxmlformats.org/drawingml/2006/main" name="Office-téma">
   <a:themeElements>
@@ -16984,7 +17240,7 @@
 </file>
 
 <file path=customXml/itemProps1.xml><?xml version="1.0" encoding="utf-8"?>
-<ds:datastoreItem xmlns:ds="http://schemas.openxmlformats.org/officeDocument/2006/customXml" ds:itemID="{D7AEC537-1452-4D26-A049-E03D18841060}">
+<ds:datastoreItem xmlns:ds="http://schemas.openxmlformats.org/officeDocument/2006/customXml" ds:itemID="{FEB9930F-8570-4352-95D6-57872394D276}">
   <ds:schemaRefs>
     <ds:schemaRef ds:uri="http://schemas.openxmlformats.org/officeDocument/2006/bibliography"/>
   </ds:schemaRefs>

--- a/Documentation/Szakdolgozat_RozsenichBalázs.docx
+++ b/Documentation/Szakdolgozat_RozsenichBalázs.docx
@@ -7462,6 +7462,7 @@
         <w:pStyle w:val="ThesisKpalrs"/>
       </w:pPr>
       <w:fldSimple w:instr=" STYLEREF 1 \s ">
+        <w:bookmarkStart w:id="39" w:name="_Toc416255113"/>
         <w:r>
           <w:rPr>
             <w:noProof/>
@@ -7480,7 +7481,6 @@
           <w:t>1</w:t>
         </w:r>
       </w:fldSimple>
-      <w:bookmarkStart w:id="39" w:name="_Toc416212005"/>
       <w:r>
         <w:rPr>
           <w:noProof/>
@@ -7549,6 +7549,7 @@
         </w:rPr>
       </w:pPr>
       <w:fldSimple w:instr=" STYLEREF 1 \s ">
+        <w:bookmarkStart w:id="41" w:name="_Toc416255114"/>
         <w:r>
           <w:rPr>
             <w:noProof/>
@@ -7567,7 +7568,6 @@
           <w:t>2</w:t>
         </w:r>
       </w:fldSimple>
-      <w:bookmarkStart w:id="41" w:name="_Toc416212006"/>
       <w:r>
         <w:t xml:space="preserve"> ábra</w:t>
       </w:r>
@@ -7633,6 +7633,7 @@
         </w:rPr>
       </w:pPr>
       <w:fldSimple w:instr=" STYLEREF 1 \s ">
+        <w:bookmarkStart w:id="43" w:name="_Toc416255115"/>
         <w:r>
           <w:rPr>
             <w:noProof/>
@@ -7651,7 +7652,6 @@
           <w:t>3</w:t>
         </w:r>
       </w:fldSimple>
-      <w:bookmarkStart w:id="43" w:name="_Toc416212007"/>
       <w:r>
         <w:t xml:space="preserve"> ábra</w:t>
       </w:r>
@@ -7766,7 +7766,7 @@
           <v:shape id="_x0000_i1025" type="#_x0000_t75" style="width:404.9pt;height:24.3pt" o:ole="">
             <v:imagedata r:id="rId23" o:title=""/>
           </v:shape>
-          <o:OLEObject Type="Embed" ProgID="Visio.Drawing.15" ShapeID="_x0000_i1025" DrawAspect="Content" ObjectID="_1489997010" r:id="rId24"/>
+          <o:OLEObject Type="Embed" ProgID="Visio.Drawing.15" ShapeID="_x0000_i1025" DrawAspect="Content" ObjectID="_1490002909" r:id="rId24"/>
         </w:object>
       </w:r>
     </w:p>
@@ -7775,6 +7775,7 @@
         <w:pStyle w:val="ThesisKpalrs"/>
       </w:pPr>
       <w:fldSimple w:instr=" STYLEREF 1 \s ">
+        <w:bookmarkStart w:id="45" w:name="_Toc416255116"/>
         <w:r>
           <w:rPr>
             <w:noProof/>
@@ -7793,7 +7794,6 @@
           <w:t>4</w:t>
         </w:r>
       </w:fldSimple>
-      <w:bookmarkStart w:id="45" w:name="_Toc416212008"/>
       <w:r>
         <w:rPr>
           <w:noProof/>
@@ -7831,7 +7831,7 @@
           <v:shape id="_x0000_i1026" type="#_x0000_t75" style="width:275.85pt;height:24.3pt" o:ole="">
             <v:imagedata r:id="rId25" o:title=""/>
           </v:shape>
-          <o:OLEObject Type="Embed" ProgID="Visio.Drawing.15" ShapeID="_x0000_i1026" DrawAspect="Content" ObjectID="_1489997011" r:id="rId26"/>
+          <o:OLEObject Type="Embed" ProgID="Visio.Drawing.15" ShapeID="_x0000_i1026" DrawAspect="Content" ObjectID="_1490002910" r:id="rId26"/>
         </w:object>
       </w:r>
     </w:p>
@@ -7840,6 +7840,7 @@
         <w:pStyle w:val="ThesisKpalrs"/>
       </w:pPr>
       <w:fldSimple w:instr=" STYLEREF 1 \s ">
+        <w:bookmarkStart w:id="46" w:name="_Toc416255117"/>
         <w:r>
           <w:rPr>
             <w:noProof/>
@@ -7858,7 +7859,6 @@
           <w:t>5</w:t>
         </w:r>
       </w:fldSimple>
-      <w:bookmarkStart w:id="46" w:name="_Toc416212009"/>
       <w:r>
         <w:t xml:space="preserve"> ábra</w:t>
       </w:r>
@@ -8289,7 +8289,7 @@
       <w:r>
         <w:fldChar w:fldCharType="separate"/>
       </w:r>
-      <w:bookmarkStart w:id="49" w:name="_Toc416212059"/>
+      <w:bookmarkStart w:id="49" w:name="_Toc416255123"/>
       <w:r>
         <w:rPr>
           <w:noProof/>
@@ -8459,6 +8459,7 @@
         <w:pStyle w:val="ThesisKpalrs"/>
       </w:pPr>
       <w:fldSimple w:instr=" STYLEREF 1 \s ">
+        <w:bookmarkStart w:id="50" w:name="_Toc416255118"/>
         <w:r>
           <w:rPr>
             <w:noProof/>
@@ -8477,7 +8478,6 @@
           <w:t>6</w:t>
         </w:r>
       </w:fldSimple>
-      <w:bookmarkStart w:id="50" w:name="_Toc416212010"/>
       <w:r>
         <w:t xml:space="preserve"> ábra A modellben megjelenő szoba objektum és a hozzá kapcsolódó változó és paraméterek</w:t>
       </w:r>
@@ -8613,7 +8613,7 @@
         <w:pStyle w:val="ThesisKpalrs"/>
       </w:pPr>
       <w:fldSimple w:instr=" STYLEREF 1 \s ">
-        <w:bookmarkStart w:id="51" w:name="_Toc416212060"/>
+        <w:bookmarkStart w:id="51" w:name="_Toc416255124"/>
         <w:r>
           <w:rPr>
             <w:noProof/>
@@ -8767,6 +8767,7 @@
         <w:pStyle w:val="ThesisKpalrs"/>
       </w:pPr>
       <w:fldSimple w:instr=" STYLEREF 1 \s ">
+        <w:bookmarkStart w:id="54" w:name="_Toc416255119"/>
         <w:r>
           <w:rPr>
             <w:noProof/>
@@ -8785,7 +8786,6 @@
           <w:t>7</w:t>
         </w:r>
       </w:fldSimple>
-      <w:bookmarkStart w:id="54" w:name="_Toc416212011"/>
       <w:r>
         <w:t xml:space="preserve"> ábra Az olcsó modellhez szükséges paraméterek</w:t>
       </w:r>
@@ -9402,7 +9402,7 @@
         <w:pStyle w:val="ThesisKpalrs"/>
       </w:pPr>
       <w:fldSimple w:instr=" STYLEREF 1 \s ">
-        <w:bookmarkStart w:id="55" w:name="_Toc416212061"/>
+        <w:bookmarkStart w:id="55" w:name="_Toc416255125"/>
         <w:r>
           <w:rPr>
             <w:noProof/>
@@ -9583,6 +9583,7 @@
         <w:pStyle w:val="ThesisKpalrs"/>
       </w:pPr>
       <w:fldSimple w:instr=" STYLEREF 1 \s ">
+        <w:bookmarkStart w:id="58" w:name="_Toc416255120"/>
         <w:r>
           <w:rPr>
             <w:noProof/>
@@ -9601,7 +9602,6 @@
           <w:t>8</w:t>
         </w:r>
       </w:fldSimple>
-      <w:bookmarkStart w:id="58" w:name="_Toc416212012"/>
       <w:r>
         <w:t xml:space="preserve"> ábra A közeli modellhez szükséges paraméterek</w:t>
       </w:r>
@@ -10271,7 +10271,7 @@
         <w:pStyle w:val="ThesisKpalrs"/>
       </w:pPr>
       <w:fldSimple w:instr=" STYLEREF 1 \s ">
-        <w:bookmarkStart w:id="59" w:name="_Toc416212062"/>
+        <w:bookmarkStart w:id="59" w:name="_Toc416255126"/>
         <w:r>
           <w:rPr>
             <w:noProof/>
@@ -10480,6 +10480,7 @@
         <w:pStyle w:val="ThesisKpalrs"/>
       </w:pPr>
       <w:fldSimple w:instr=" STYLEREF 1 \s ">
+        <w:bookmarkStart w:id="61" w:name="_Toc416255121"/>
         <w:r>
           <w:rPr>
             <w:noProof/>
@@ -10498,7 +10499,6 @@
           <w:t>9</w:t>
         </w:r>
       </w:fldSimple>
-      <w:bookmarkStart w:id="61" w:name="_Toc416212013"/>
       <w:r>
         <w:t xml:space="preserve"> ábra Az olcsó és közeli modellhez szükséges paraméterek</w:t>
       </w:r>
@@ -11447,7 +11447,7 @@
         <w:pStyle w:val="ThesisKpalrs"/>
       </w:pPr>
       <w:fldSimple w:instr=" STYLEREF 1 \s ">
-        <w:bookmarkStart w:id="62" w:name="_Toc416212063"/>
+        <w:bookmarkStart w:id="62" w:name="_Toc416255127"/>
         <w:r>
           <w:rPr>
             <w:noProof/>
@@ -12093,6 +12093,7 @@
       <w:r>
         <w:fldChar w:fldCharType="separate"/>
       </w:r>
+      <w:bookmarkStart w:id="65" w:name="_Toc416255122"/>
       <w:r>
         <w:t>6</w:t>
       </w:r>
@@ -12117,6 +12118,7 @@
       <w:r>
         <w:t>zis entitásai és kapcsolatuk</w:t>
       </w:r>
+      <w:bookmarkEnd w:id="65"/>
     </w:p>
     <w:p>
       <w:pPr>
@@ -12514,8 +12516,6 @@
       <w:r>
         <w:t xml:space="preserve"> mező az összetartozó bejegyzéseket jelöli.</w:t>
       </w:r>
-      <w:bookmarkStart w:id="65" w:name="_GoBack"/>
-      <w:bookmarkEnd w:id="65"/>
     </w:p>
     <w:p>
       <w:pPr>
@@ -12538,6 +12538,9 @@
       <w:pPr>
         <w:pStyle w:val="ThesisSzvegElsBekezds"/>
       </w:pPr>
+      <w:r>
+        <w:t>Ebben a fejezetben a fejlesztés és megvalósítás során felhasznált technológiák kerülnek bemutatásra.</w:t>
+      </w:r>
     </w:p>
     <w:p>
       <w:pPr>
@@ -12568,6 +12571,95 @@
       <w:pPr>
         <w:pStyle w:val="ThesisSzvegElsBekezds"/>
       </w:pPr>
+      <w:r>
+        <w:t xml:space="preserve">A webalkalmazás adatbázis megvalósításának a </w:t>
+      </w:r>
+      <w:proofErr w:type="spellStart"/>
+      <w:r>
+        <w:t>PostgreSQL-t</w:t>
+      </w:r>
+      <w:proofErr w:type="spellEnd"/>
+      <w:r>
+        <w:t xml:space="preserve"> választottam. A PostgreSQL egy több mint 15 éves múltra visszatekintő, nyílt forráskódú megbízhatónak és stabilnak tartott adatbázis motor. Magába foglalja a legtöbb az SQL:2008 szabványban meghatározott adattípust. Szinte minden népszerű progra</w:t>
+      </w:r>
+      <w:r>
+        <w:t>mozási nyelvhez létezik kommunikációs interfésze. Kiválóan illeszkedi a Ruby on Rails környezetbe.</w:t>
+      </w:r>
+    </w:p>
+    <w:p>
+      <w:pPr>
+        <w:pStyle w:val="ThesisSzveg"/>
+      </w:pPr>
+      <w:r>
+        <w:t xml:space="preserve">A PostgreSQL adatbázis kétszer is elnyerte a Linux New Media </w:t>
+      </w:r>
+      <w:proofErr w:type="spellStart"/>
+      <w:r>
+        <w:t>Award</w:t>
+      </w:r>
+      <w:proofErr w:type="spellEnd"/>
+      <w:r>
+        <w:t xml:space="preserve"> </w:t>
+      </w:r>
+      <w:proofErr w:type="spellStart"/>
+      <w:r>
+        <w:t>For</w:t>
+      </w:r>
+      <w:proofErr w:type="spellEnd"/>
+      <w:r>
+        <w:t xml:space="preserve"> Best </w:t>
+      </w:r>
+      <w:proofErr w:type="spellStart"/>
+      <w:r>
+        <w:t>Database</w:t>
+      </w:r>
+      <w:proofErr w:type="spellEnd"/>
+      <w:r>
+        <w:t xml:space="preserve"> díjat, a Linux Journal újságírói pedig ötször is neki ítélték az </w:t>
+      </w:r>
+      <w:proofErr w:type="spellStart"/>
+      <w:r>
+        <w:t>Editors</w:t>
+      </w:r>
+      <w:proofErr w:type="spellEnd"/>
+      <w:r>
+        <w:t xml:space="preserve">' </w:t>
+      </w:r>
+      <w:proofErr w:type="spellStart"/>
+      <w:r>
+        <w:t>Choice</w:t>
+      </w:r>
+      <w:proofErr w:type="spellEnd"/>
+      <w:r>
+        <w:t xml:space="preserve"> </w:t>
+      </w:r>
+      <w:proofErr w:type="spellStart"/>
+      <w:r>
+        <w:t>Awards</w:t>
+      </w:r>
+      <w:proofErr w:type="spellEnd"/>
+      <w:r>
+        <w:t xml:space="preserve"> </w:t>
+      </w:r>
+      <w:proofErr w:type="spellStart"/>
+      <w:r>
+        <w:t>for</w:t>
+      </w:r>
+      <w:proofErr w:type="spellEnd"/>
+      <w:r>
+        <w:t xml:space="preserve"> Best </w:t>
+      </w:r>
+      <w:proofErr w:type="spellStart"/>
+      <w:r>
+        <w:t>Database</w:t>
+      </w:r>
+      <w:proofErr w:type="spellEnd"/>
+      <w:r>
+        <w:rPr>
+          <w:rStyle w:val="apple-converted-space"/>
+        </w:rPr>
+        <w:t xml:space="preserve"> díjat.</w:t>
+      </w:r>
     </w:p>
     <w:p>
       <w:pPr>
@@ -12583,6 +12675,84 @@
       <w:pPr>
         <w:pStyle w:val="ThesisSzvegElsBekezds"/>
       </w:pPr>
+      <w:r>
+        <w:t xml:space="preserve">Az AMPL egy modellező eszköz, amivel az optimalizáció teljes életciklusát le lehet fedni. Az AMPL része egy részletes és jól dokumentált mellező nyelv. A modellező használatával az </w:t>
+      </w:r>
+      <w:proofErr w:type="spellStart"/>
+      <w:r>
+        <w:t>optimalizációs</w:t>
+      </w:r>
+      <w:proofErr w:type="spellEnd"/>
+      <w:r>
+        <w:t xml:space="preserve"> feladat minden eleme leírható kezdve az adattól, a </w:t>
+      </w:r>
+      <w:r>
+        <w:t>korlátozásokon</w:t>
+      </w:r>
+      <w:r>
+        <w:t xml:space="preserve"> át a célfüggvényekig. Emellett a nyelv gazdag </w:t>
+      </w:r>
+      <w:r>
+        <w:t>programozási</w:t>
+      </w:r>
+      <w:r>
+        <w:t xml:space="preserve"> lehetőségeket kínál </w:t>
+      </w:r>
+      <w:r>
+        <w:t xml:space="preserve">ciklusok és elágazások használatával. Rendelkezik számos beépített matematikai függvénnyel és operátorral. Képes az adatot a modelltől elválasztani és ezáltal paraméterezhető modelleket előállítani. Az </w:t>
+      </w:r>
+      <w:proofErr w:type="spellStart"/>
+      <w:r>
+        <w:t>AMPL-hez</w:t>
+      </w:r>
+      <w:proofErr w:type="spellEnd"/>
+      <w:r>
+        <w:t xml:space="preserve"> modulárisan illeszthetők különféle, az igények szerint választott lineáris és nemlineáris megoldók. Az AMPL mindhárom (Windows, UNIX, Linux) népszerű operációs rendszert támogatja.</w:t>
+      </w:r>
+    </w:p>
+    <w:p>
+      <w:pPr>
+        <w:pStyle w:val="ThesisSzveg"/>
+      </w:pPr>
+      <w:r>
+        <w:t xml:space="preserve">Alapvetően az AMPL nem egy ingyenes eszköz, de kínálnak lehetőséget a kipróbálásra. A legegyszerűbben a hozzáférhető verzió, az AMPL </w:t>
+      </w:r>
+      <w:proofErr w:type="spellStart"/>
+      <w:r>
+        <w:t>Demo</w:t>
+      </w:r>
+      <w:proofErr w:type="spellEnd"/>
+      <w:r>
+        <w:t xml:space="preserve"> Version, </w:t>
+      </w:r>
+      <w:r>
+        <w:lastRenderedPageBreak/>
+        <w:t xml:space="preserve">amely nem funkcionalitásban, hanem teljesítményben van korlátozva. Az AMPL </w:t>
+      </w:r>
+      <w:proofErr w:type="spellStart"/>
+      <w:r>
+        <w:t>Demo</w:t>
+      </w:r>
+      <w:proofErr w:type="spellEnd"/>
+      <w:r>
+        <w:t xml:space="preserve"> Version egy lineáris modellezési feladatnál 500 változót és 500 korlátozást, míg nemlineáris feladat esetén 300 változót és 300 korlátozást képes feldolgozni. A </w:t>
+      </w:r>
+      <w:proofErr w:type="spellStart"/>
+      <w:r>
+        <w:t>Demo</w:t>
+      </w:r>
+      <w:proofErr w:type="spellEnd"/>
+      <w:r>
+        <w:t xml:space="preserve"> Version-ön kívül létezik egy 30 napos teljes próbaverzió diákoknak. A 30 nap nem hosszabbítható meg és számítógépenként korlátozott. A szakdolgozatomban az AMPL </w:t>
+      </w:r>
+      <w:proofErr w:type="spellStart"/>
+      <w:r>
+        <w:t>Demo</w:t>
+      </w:r>
+      <w:proofErr w:type="spellEnd"/>
+      <w:r>
+        <w:t xml:space="preserve"> Version-t használtam.</w:t>
+      </w:r>
     </w:p>
     <w:p>
       <w:pPr>
@@ -12600,20 +12770,23 @@
       <w:pPr>
         <w:pStyle w:val="ThesisSzvegElsBekezds"/>
       </w:pPr>
+      <w:bookmarkStart w:id="71" w:name="_GoBack"/>
+      <w:bookmarkEnd w:id="71"/>
     </w:p>
     <w:p>
       <w:pPr>
         <w:pStyle w:val="Cmsor3"/>
       </w:pPr>
-      <w:bookmarkStart w:id="71" w:name="_Toc416211926"/>
-      <w:r>
-        <w:t xml:space="preserve">HTML, CSS, </w:t>
+      <w:r>
+        <w:t>Bootstrap</w:t>
+      </w:r>
+      <w:r>
+        <w:t xml:space="preserve"> és </w:t>
       </w:r>
       <w:proofErr w:type="spellStart"/>
       <w:r>
-        <w:t>Javascript</w:t>
-      </w:r>
-      <w:bookmarkEnd w:id="71"/>
+        <w:t>Fontawesome</w:t>
+      </w:r>
       <w:proofErr w:type="spellEnd"/>
     </w:p>
     <w:p>
@@ -12625,16 +12798,52 @@
       <w:pPr>
         <w:pStyle w:val="Cmsor3"/>
       </w:pPr>
-      <w:bookmarkStart w:id="72" w:name="_Toc416211927"/>
+      <w:r>
+        <w:t>Devise</w:t>
+      </w:r>
+    </w:p>
+    <w:p>
+      <w:pPr>
+        <w:pStyle w:val="ThesisSzvegElsBekezds"/>
+      </w:pPr>
+    </w:p>
+    <w:p>
+      <w:pPr>
+        <w:pStyle w:val="Cmsor3"/>
+      </w:pPr>
+      <w:r>
+        <w:t>Geocoder és Gmaps4Rails</w:t>
+      </w:r>
+    </w:p>
+    <w:p>
+      <w:pPr>
+        <w:pStyle w:val="ThesisSzveg"/>
+      </w:pPr>
+    </w:p>
+    <w:p>
+      <w:pPr>
+        <w:pStyle w:val="Cmsor3"/>
+      </w:pPr>
       <w:proofErr w:type="spellStart"/>
       <w:r>
-        <w:t>Gems</w:t>
+        <w:t>MomentJS</w:t>
       </w:r>
       <w:proofErr w:type="spellEnd"/>
-      <w:r>
-        <w:t>…</w:t>
-      </w:r>
-      <w:bookmarkEnd w:id="72"/>
+    </w:p>
+    <w:p>
+      <w:pPr>
+        <w:pStyle w:val="ThesisSzvegElsBekezds"/>
+      </w:pPr>
+    </w:p>
+    <w:p>
+      <w:pPr>
+        <w:pStyle w:val="Cmsor3"/>
+      </w:pPr>
+      <w:proofErr w:type="spellStart"/>
+      <w:r>
+        <w:t>Paperclip</w:t>
+      </w:r>
+      <w:proofErr w:type="spellEnd"/>
     </w:p>
     <w:p>
       <w:pPr>
@@ -12662,12 +12871,32 @@
       <w:pPr>
         <w:pStyle w:val="Cmsor1"/>
       </w:pPr>
-      <w:bookmarkStart w:id="73" w:name="_Toc416211928"/>
+      <w:bookmarkStart w:id="72" w:name="_Toc416211928"/>
       <w:r>
         <w:lastRenderedPageBreak/>
         <w:t>Megvalósítás</w:t>
       </w:r>
+      <w:bookmarkEnd w:id="72"/>
+    </w:p>
+    <w:p>
+      <w:pPr>
+        <w:pStyle w:val="ThesisSzvegElsBekezds"/>
+      </w:pPr>
+    </w:p>
+    <w:p>
+      <w:pPr>
+        <w:pStyle w:val="Cmsor2"/>
+      </w:pPr>
+      <w:bookmarkStart w:id="73" w:name="_Toc416211929"/>
+      <w:r>
+        <w:t xml:space="preserve">Autentikáció és </w:t>
+      </w:r>
+      <w:proofErr w:type="spellStart"/>
+      <w:r>
+        <w:t>autorizáció</w:t>
+      </w:r>
       <w:bookmarkEnd w:id="73"/>
+      <w:proofErr w:type="spellEnd"/>
     </w:p>
     <w:p>
       <w:pPr>
@@ -12677,17 +12906,24 @@
     <w:p>
       <w:pPr>
         <w:pStyle w:val="Cmsor2"/>
-      </w:pPr>
-      <w:bookmarkStart w:id="74" w:name="_Toc416211929"/>
-      <w:r>
-        <w:t xml:space="preserve">Autentikáció és </w:t>
-      </w:r>
-      <w:proofErr w:type="spellStart"/>
-      <w:r>
-        <w:t>autorizáció</w:t>
+        <w:rPr>
+          <w:szCs w:val="24"/>
+        </w:rPr>
+      </w:pPr>
+      <w:bookmarkStart w:id="74" w:name="_Toc416211930"/>
+      <w:r>
+        <w:rPr>
+          <w:szCs w:val="24"/>
+        </w:rPr>
+        <w:t>Sz</w:t>
+      </w:r>
+      <w:r>
+        <w:rPr>
+          <w:szCs w:val="24"/>
+        </w:rPr>
+        <w:t>obák szűrése</w:t>
       </w:r>
       <w:bookmarkEnd w:id="74"/>
-      <w:proofErr w:type="spellEnd"/>
     </w:p>
     <w:p>
       <w:pPr>
@@ -12701,18 +12937,12 @@
           <w:szCs w:val="24"/>
         </w:rPr>
       </w:pPr>
-      <w:bookmarkStart w:id="75" w:name="_Toc416211930"/>
-      <w:r>
-        <w:rPr>
-          <w:szCs w:val="24"/>
-        </w:rPr>
-        <w:t>Sz</w:t>
-      </w:r>
-      <w:r>
-        <w:rPr>
-          <w:szCs w:val="24"/>
-        </w:rPr>
-        <w:t>obák szűrése</w:t>
+      <w:bookmarkStart w:id="75" w:name="_Toc416211931"/>
+      <w:r>
+        <w:rPr>
+          <w:szCs w:val="24"/>
+        </w:rPr>
+        <w:t>Intelligens keresés</w:t>
       </w:r>
       <w:bookmarkEnd w:id="75"/>
     </w:p>
@@ -12728,35 +12958,14 @@
           <w:szCs w:val="24"/>
         </w:rPr>
       </w:pPr>
-      <w:bookmarkStart w:id="76" w:name="_Toc416211931"/>
-      <w:r>
-        <w:rPr>
-          <w:szCs w:val="24"/>
-        </w:rPr>
-        <w:t>Intelligens keresés</w:t>
+      <w:bookmarkStart w:id="76" w:name="_Toc416211932"/>
+      <w:r>
+        <w:rPr>
+          <w:szCs w:val="24"/>
+        </w:rPr>
+        <w:t>Szobafoglalás</w:t>
       </w:r>
       <w:bookmarkEnd w:id="76"/>
-    </w:p>
-    <w:p>
-      <w:pPr>
-        <w:pStyle w:val="ThesisSzvegElsBekezds"/>
-      </w:pPr>
-    </w:p>
-    <w:p>
-      <w:pPr>
-        <w:pStyle w:val="Cmsor2"/>
-        <w:rPr>
-          <w:szCs w:val="24"/>
-        </w:rPr>
-      </w:pPr>
-      <w:bookmarkStart w:id="77" w:name="_Toc416211932"/>
-      <w:r>
-        <w:rPr>
-          <w:szCs w:val="24"/>
-        </w:rPr>
-        <w:t>Szobafoglalás</w:t>
-      </w:r>
-      <w:bookmarkEnd w:id="77"/>
     </w:p>
     <w:p>
       <w:pPr>
@@ -12784,11 +12993,32 @@
       <w:pPr>
         <w:pStyle w:val="Cmsor1"/>
       </w:pPr>
-      <w:bookmarkStart w:id="78" w:name="_Toc416211933"/>
+      <w:bookmarkStart w:id="77" w:name="_Toc416211933"/>
       <w:r>
         <w:lastRenderedPageBreak/>
         <w:t>Felületek és használat</w:t>
       </w:r>
+      <w:bookmarkEnd w:id="77"/>
+    </w:p>
+    <w:p>
+      <w:pPr>
+        <w:pStyle w:val="ThesisSzvegElsBekezds"/>
+      </w:pPr>
+    </w:p>
+    <w:p>
+      <w:pPr>
+        <w:pStyle w:val="Cmsor2"/>
+        <w:rPr>
+          <w:szCs w:val="24"/>
+        </w:rPr>
+      </w:pPr>
+      <w:bookmarkStart w:id="78" w:name="_Toc416211934"/>
+      <w:r>
+        <w:rPr>
+          <w:szCs w:val="24"/>
+        </w:rPr>
+        <w:t>Menüsáv</w:t>
+      </w:r>
       <w:bookmarkEnd w:id="78"/>
     </w:p>
     <w:p>
@@ -12803,12 +13033,12 @@
           <w:szCs w:val="24"/>
         </w:rPr>
       </w:pPr>
-      <w:bookmarkStart w:id="79" w:name="_Toc416211934"/>
-      <w:r>
-        <w:rPr>
-          <w:szCs w:val="24"/>
-        </w:rPr>
-        <w:t>Menüsáv</w:t>
+      <w:bookmarkStart w:id="79" w:name="_Toc416211935"/>
+      <w:r>
+        <w:rPr>
+          <w:szCs w:val="24"/>
+        </w:rPr>
+        <w:t>Szobák</w:t>
       </w:r>
       <w:bookmarkEnd w:id="79"/>
     </w:p>
@@ -12824,12 +13054,12 @@
           <w:szCs w:val="24"/>
         </w:rPr>
       </w:pPr>
-      <w:bookmarkStart w:id="80" w:name="_Toc416211935"/>
-      <w:r>
-        <w:rPr>
-          <w:szCs w:val="24"/>
-        </w:rPr>
-        <w:t>Szobák</w:t>
+      <w:bookmarkStart w:id="80" w:name="_Toc416211936"/>
+      <w:r>
+        <w:rPr>
+          <w:szCs w:val="24"/>
+        </w:rPr>
+        <w:t>Szálláshelyek</w:t>
       </w:r>
       <w:bookmarkEnd w:id="80"/>
     </w:p>
@@ -12845,12 +13075,12 @@
           <w:szCs w:val="24"/>
         </w:rPr>
       </w:pPr>
-      <w:bookmarkStart w:id="81" w:name="_Toc416211936"/>
-      <w:r>
-        <w:rPr>
-          <w:szCs w:val="24"/>
-        </w:rPr>
-        <w:t>Szálláshelyek</w:t>
+      <w:bookmarkStart w:id="81" w:name="_Toc416211937"/>
+      <w:r>
+        <w:rPr>
+          <w:szCs w:val="24"/>
+        </w:rPr>
+        <w:t>Foglalások</w:t>
       </w:r>
       <w:bookmarkEnd w:id="81"/>
     </w:p>
@@ -12866,12 +13096,12 @@
           <w:szCs w:val="24"/>
         </w:rPr>
       </w:pPr>
-      <w:bookmarkStart w:id="82" w:name="_Toc416211937"/>
-      <w:r>
-        <w:rPr>
-          <w:szCs w:val="24"/>
-        </w:rPr>
-        <w:t>Foglalások</w:t>
+      <w:bookmarkStart w:id="82" w:name="_Toc416211938"/>
+      <w:r>
+        <w:rPr>
+          <w:szCs w:val="24"/>
+        </w:rPr>
+        <w:t>Intelligens keresés</w:t>
       </w:r>
       <w:bookmarkEnd w:id="82"/>
     </w:p>
@@ -12887,12 +13117,12 @@
           <w:szCs w:val="24"/>
         </w:rPr>
       </w:pPr>
-      <w:bookmarkStart w:id="83" w:name="_Toc416211938"/>
-      <w:r>
-        <w:rPr>
-          <w:szCs w:val="24"/>
-        </w:rPr>
-        <w:t>Intelligens keresés</w:t>
+      <w:bookmarkStart w:id="83" w:name="_Toc416211939"/>
+      <w:r>
+        <w:rPr>
+          <w:szCs w:val="24"/>
+        </w:rPr>
+        <w:t>Kosár</w:t>
       </w:r>
       <w:bookmarkEnd w:id="83"/>
     </w:p>
@@ -12908,35 +13138,14 @@
           <w:szCs w:val="24"/>
         </w:rPr>
       </w:pPr>
-      <w:bookmarkStart w:id="84" w:name="_Toc416211939"/>
-      <w:r>
-        <w:rPr>
-          <w:szCs w:val="24"/>
-        </w:rPr>
-        <w:t>Kosár</w:t>
+      <w:bookmarkStart w:id="84" w:name="_Toc416211940"/>
+      <w:r>
+        <w:rPr>
+          <w:szCs w:val="24"/>
+        </w:rPr>
+        <w:t>Adminisztrációs felületek</w:t>
       </w:r>
       <w:bookmarkEnd w:id="84"/>
-    </w:p>
-    <w:p>
-      <w:pPr>
-        <w:pStyle w:val="ThesisSzvegElsBekezds"/>
-      </w:pPr>
-    </w:p>
-    <w:p>
-      <w:pPr>
-        <w:pStyle w:val="Cmsor2"/>
-        <w:rPr>
-          <w:szCs w:val="24"/>
-        </w:rPr>
-      </w:pPr>
-      <w:bookmarkStart w:id="85" w:name="_Toc416211940"/>
-      <w:r>
-        <w:rPr>
-          <w:szCs w:val="24"/>
-        </w:rPr>
-        <w:t>Adminisztrációs felületek</w:t>
-      </w:r>
-      <w:bookmarkEnd w:id="85"/>
     </w:p>
     <w:p>
       <w:pPr>
@@ -12954,11 +13163,32 @@
       <w:pPr>
         <w:pStyle w:val="Cmsor1"/>
       </w:pPr>
-      <w:bookmarkStart w:id="86" w:name="_Toc416211941"/>
+      <w:bookmarkStart w:id="85" w:name="_Toc416211941"/>
       <w:r>
         <w:lastRenderedPageBreak/>
         <w:t>Tesztelés</w:t>
       </w:r>
+      <w:bookmarkEnd w:id="85"/>
+    </w:p>
+    <w:p>
+      <w:pPr>
+        <w:pStyle w:val="ThesisSzvegElsBekezds"/>
+      </w:pPr>
+    </w:p>
+    <w:p>
+      <w:pPr>
+        <w:pStyle w:val="Cmsor2"/>
+        <w:rPr>
+          <w:szCs w:val="24"/>
+        </w:rPr>
+      </w:pPr>
+      <w:bookmarkStart w:id="86" w:name="_Toc416211942"/>
+      <w:r>
+        <w:rPr>
+          <w:szCs w:val="24"/>
+        </w:rPr>
+        <w:t>Tesztelési környezet</w:t>
+      </w:r>
       <w:bookmarkEnd w:id="86"/>
     </w:p>
     <w:p>
@@ -12973,12 +13203,12 @@
           <w:szCs w:val="24"/>
         </w:rPr>
       </w:pPr>
-      <w:bookmarkStart w:id="87" w:name="_Toc416211942"/>
-      <w:r>
-        <w:rPr>
-          <w:szCs w:val="24"/>
-        </w:rPr>
-        <w:t>Tesztelési környezet</w:t>
+      <w:bookmarkStart w:id="87" w:name="_Toc416211943"/>
+      <w:r>
+        <w:rPr>
+          <w:szCs w:val="24"/>
+        </w:rPr>
+        <w:t>Teszt adatok</w:t>
       </w:r>
       <w:bookmarkEnd w:id="87"/>
     </w:p>
@@ -12994,35 +13224,14 @@
           <w:szCs w:val="24"/>
         </w:rPr>
       </w:pPr>
-      <w:bookmarkStart w:id="88" w:name="_Toc416211943"/>
-      <w:r>
-        <w:rPr>
-          <w:szCs w:val="24"/>
-        </w:rPr>
-        <w:t>Teszt adatok</w:t>
+      <w:bookmarkStart w:id="88" w:name="_Toc416211944"/>
+      <w:r>
+        <w:rPr>
+          <w:szCs w:val="24"/>
+        </w:rPr>
+        <w:t>Teszt eredmények</w:t>
       </w:r>
       <w:bookmarkEnd w:id="88"/>
-    </w:p>
-    <w:p>
-      <w:pPr>
-        <w:pStyle w:val="ThesisSzvegElsBekezds"/>
-      </w:pPr>
-    </w:p>
-    <w:p>
-      <w:pPr>
-        <w:pStyle w:val="Cmsor2"/>
-        <w:rPr>
-          <w:szCs w:val="24"/>
-        </w:rPr>
-      </w:pPr>
-      <w:bookmarkStart w:id="89" w:name="_Toc416211944"/>
-      <w:r>
-        <w:rPr>
-          <w:szCs w:val="24"/>
-        </w:rPr>
-        <w:t>Teszt eredmények</w:t>
-      </w:r>
-      <w:bookmarkEnd w:id="89"/>
     </w:p>
     <w:p>
       <w:pPr>
@@ -13040,12 +13249,12 @@
       <w:pPr>
         <w:pStyle w:val="Cmsor1"/>
       </w:pPr>
-      <w:bookmarkStart w:id="90" w:name="_Toc416211945"/>
+      <w:bookmarkStart w:id="89" w:name="_Toc416211945"/>
       <w:r>
         <w:lastRenderedPageBreak/>
         <w:t>Összefoglalás</w:t>
       </w:r>
-      <w:bookmarkEnd w:id="90"/>
+      <w:bookmarkEnd w:id="89"/>
     </w:p>
     <w:p>
       <w:pPr>
@@ -13085,7 +13294,7 @@
           <w:szCs w:val="24"/>
         </w:rPr>
       </w:pPr>
-      <w:bookmarkStart w:id="91" w:name="_Toc416211946"/>
+      <w:bookmarkStart w:id="90" w:name="_Toc416211946"/>
       <w:r>
         <w:rPr>
           <w:szCs w:val="24"/>
@@ -13093,7 +13302,7 @@
         <w:lastRenderedPageBreak/>
         <w:t>Irodalomjegyzék</w:t>
       </w:r>
-      <w:bookmarkEnd w:id="91"/>
+      <w:bookmarkEnd w:id="90"/>
     </w:p>
     <w:p>
       <w:pPr>
@@ -13519,7 +13728,9 @@
           <w:tab w:val="right" w:leader="dot" w:pos="8261"/>
         </w:tabs>
         <w:rPr>
+          <w:rFonts w:eastAsiaTheme="minorEastAsia" w:cstheme="minorBidi"/>
           <w:noProof/>
+          <w:lang w:val="en-US"/>
         </w:rPr>
       </w:pPr>
       <w:r>
@@ -13531,7 +13742,7 @@
       <w:r>
         <w:fldChar w:fldCharType="separate"/>
       </w:r>
-      <w:hyperlink w:anchor="_Toc416212005" w:history="1">
+      <w:hyperlink w:anchor="_Toc416255113" w:history="1">
         <w:r>
           <w:rPr>
             <w:rStyle w:val="Hiperhivatkozs"/>
@@ -13558,7 +13769,7 @@
             <w:noProof/>
             <w:webHidden/>
           </w:rPr>
-          <w:instrText xml:space="preserve"> PAGEREF _Toc416212005 \h </w:instrText>
+          <w:instrText xml:space="preserve"> PAGEREF _Toc416255113 \h </w:instrText>
         </w:r>
         <w:r>
           <w:rPr>
@@ -13596,10 +13807,12 @@
           <w:tab w:val="right" w:leader="dot" w:pos="8261"/>
         </w:tabs>
         <w:rPr>
+          <w:rFonts w:eastAsiaTheme="minorEastAsia" w:cstheme="minorBidi"/>
           <w:noProof/>
-        </w:rPr>
-      </w:pPr>
-      <w:hyperlink w:anchor="_Toc416212006" w:history="1">
+          <w:lang w:val="en-US"/>
+        </w:rPr>
+      </w:pPr>
+      <w:hyperlink w:anchor="_Toc416255114" w:history="1">
         <w:r>
           <w:rPr>
             <w:rStyle w:val="Hiperhivatkozs"/>
@@ -13626,7 +13839,7 @@
             <w:noProof/>
             <w:webHidden/>
           </w:rPr>
-          <w:instrText xml:space="preserve"> PAGEREF _Toc416212006 \h </w:instrText>
+          <w:instrText xml:space="preserve"> PAGEREF _Toc416255114 \h </w:instrText>
         </w:r>
         <w:r>
           <w:rPr>
@@ -13664,10 +13877,12 @@
           <w:tab w:val="right" w:leader="dot" w:pos="8261"/>
         </w:tabs>
         <w:rPr>
+          <w:rFonts w:eastAsiaTheme="minorEastAsia" w:cstheme="minorBidi"/>
           <w:noProof/>
-        </w:rPr>
-      </w:pPr>
-      <w:hyperlink w:anchor="_Toc416212007" w:history="1">
+          <w:lang w:val="en-US"/>
+        </w:rPr>
+      </w:pPr>
+      <w:hyperlink w:anchor="_Toc416255115" w:history="1">
         <w:r>
           <w:rPr>
             <w:rStyle w:val="Hiperhivatkozs"/>
@@ -13694,7 +13909,7 @@
             <w:noProof/>
             <w:webHidden/>
           </w:rPr>
-          <w:instrText xml:space="preserve"> PAGEREF _Toc416212007 \h </w:instrText>
+          <w:instrText xml:space="preserve"> PAGEREF _Toc416255115 \h </w:instrText>
         </w:r>
         <w:r>
           <w:rPr>
@@ -13732,10 +13947,12 @@
           <w:tab w:val="right" w:leader="dot" w:pos="8261"/>
         </w:tabs>
         <w:rPr>
+          <w:rFonts w:eastAsiaTheme="minorEastAsia" w:cstheme="minorBidi"/>
           <w:noProof/>
-        </w:rPr>
-      </w:pPr>
-      <w:hyperlink w:anchor="_Toc416212008" w:history="1">
+          <w:lang w:val="en-US"/>
+        </w:rPr>
+      </w:pPr>
+      <w:hyperlink w:anchor="_Toc416255116" w:history="1">
         <w:r>
           <w:rPr>
             <w:rStyle w:val="Hiperhivatkozs"/>
@@ -13762,7 +13979,7 @@
             <w:noProof/>
             <w:webHidden/>
           </w:rPr>
-          <w:instrText xml:space="preserve"> PAGEREF _Toc416212008 \h </w:instrText>
+          <w:instrText xml:space="preserve"> PAGEREF _Toc416255116 \h </w:instrText>
         </w:r>
         <w:r>
           <w:rPr>
@@ -13800,10 +14017,12 @@
           <w:tab w:val="right" w:leader="dot" w:pos="8261"/>
         </w:tabs>
         <w:rPr>
+          <w:rFonts w:eastAsiaTheme="minorEastAsia" w:cstheme="minorBidi"/>
           <w:noProof/>
-        </w:rPr>
-      </w:pPr>
-      <w:hyperlink w:anchor="_Toc416212009" w:history="1">
+          <w:lang w:val="en-US"/>
+        </w:rPr>
+      </w:pPr>
+      <w:hyperlink w:anchor="_Toc416255117" w:history="1">
         <w:r>
           <w:rPr>
             <w:rStyle w:val="Hiperhivatkozs"/>
@@ -13830,7 +14049,7 @@
             <w:noProof/>
             <w:webHidden/>
           </w:rPr>
-          <w:instrText xml:space="preserve"> PAGEREF _Toc416212009 \h </w:instrText>
+          <w:instrText xml:space="preserve"> PAGEREF _Toc416255117 \h </w:instrText>
         </w:r>
         <w:r>
           <w:rPr>
@@ -13868,10 +14087,12 @@
           <w:tab w:val="right" w:leader="dot" w:pos="8261"/>
         </w:tabs>
         <w:rPr>
+          <w:rFonts w:eastAsiaTheme="minorEastAsia" w:cstheme="minorBidi"/>
           <w:noProof/>
-        </w:rPr>
-      </w:pPr>
-      <w:hyperlink w:anchor="_Toc416212010" w:history="1">
+          <w:lang w:val="en-US"/>
+        </w:rPr>
+      </w:pPr>
+      <w:hyperlink w:anchor="_Toc416255118" w:history="1">
         <w:r>
           <w:rPr>
             <w:rStyle w:val="Hiperhivatkozs"/>
@@ -13898,7 +14119,7 @@
             <w:noProof/>
             <w:webHidden/>
           </w:rPr>
-          <w:instrText xml:space="preserve"> PAGEREF _Toc416212010 \h </w:instrText>
+          <w:instrText xml:space="preserve"> PAGEREF _Toc416255118 \h </w:instrText>
         </w:r>
         <w:r>
           <w:rPr>
@@ -13936,10 +14157,12 @@
           <w:tab w:val="right" w:leader="dot" w:pos="8261"/>
         </w:tabs>
         <w:rPr>
+          <w:rFonts w:eastAsiaTheme="minorEastAsia" w:cstheme="minorBidi"/>
           <w:noProof/>
-        </w:rPr>
-      </w:pPr>
-      <w:hyperlink w:anchor="_Toc416212011" w:history="1">
+          <w:lang w:val="en-US"/>
+        </w:rPr>
+      </w:pPr>
+      <w:hyperlink w:anchor="_Toc416255119" w:history="1">
         <w:r>
           <w:rPr>
             <w:rStyle w:val="Hiperhivatkozs"/>
@@ -13966,7 +14189,7 @@
             <w:noProof/>
             <w:webHidden/>
           </w:rPr>
-          <w:instrText xml:space="preserve"> PAGEREF _Toc416212011 \h </w:instrText>
+          <w:instrText xml:space="preserve"> PAGEREF _Toc416255119 \h </w:instrText>
         </w:r>
         <w:r>
           <w:rPr>
@@ -14004,10 +14227,12 @@
           <w:tab w:val="right" w:leader="dot" w:pos="8261"/>
         </w:tabs>
         <w:rPr>
+          <w:rFonts w:eastAsiaTheme="minorEastAsia" w:cstheme="minorBidi"/>
           <w:noProof/>
-        </w:rPr>
-      </w:pPr>
-      <w:hyperlink w:anchor="_Toc416212012" w:history="1">
+          <w:lang w:val="en-US"/>
+        </w:rPr>
+      </w:pPr>
+      <w:hyperlink w:anchor="_Toc416255120" w:history="1">
         <w:r>
           <w:rPr>
             <w:rStyle w:val="Hiperhivatkozs"/>
@@ -14034,7 +14259,7 @@
             <w:noProof/>
             <w:webHidden/>
           </w:rPr>
-          <w:instrText xml:space="preserve"> PAGEREF _Toc416212012 \h </w:instrText>
+          <w:instrText xml:space="preserve"> PAGEREF _Toc416255120 \h </w:instrText>
         </w:r>
         <w:r>
           <w:rPr>
@@ -14072,10 +14297,12 @@
           <w:tab w:val="right" w:leader="dot" w:pos="8261"/>
         </w:tabs>
         <w:rPr>
+          <w:rFonts w:eastAsiaTheme="minorEastAsia" w:cstheme="minorBidi"/>
           <w:noProof/>
-        </w:rPr>
-      </w:pPr>
-      <w:hyperlink w:anchor="_Toc416212013" w:history="1">
+          <w:lang w:val="en-US"/>
+        </w:rPr>
+      </w:pPr>
+      <w:hyperlink w:anchor="_Toc416255121" w:history="1">
         <w:r>
           <w:rPr>
             <w:rStyle w:val="Hiperhivatkozs"/>
@@ -14102,7 +14329,7 @@
             <w:noProof/>
             <w:webHidden/>
           </w:rPr>
-          <w:instrText xml:space="preserve"> PAGEREF _Toc416212013 \h </w:instrText>
+          <w:instrText xml:space="preserve"> PAGEREF _Toc416255121 \h </w:instrText>
         </w:r>
         <w:r>
           <w:rPr>
@@ -14132,18 +14359,6 @@
           <w:fldChar w:fldCharType="end"/>
         </w:r>
       </w:hyperlink>
-      <w:r>
-        <w:fldChar w:fldCharType="end"/>
-      </w:r>
-      <w:r>
-        <w:fldChar w:fldCharType="begin"/>
-      </w:r>
-      <w:r>
-        <w:instrText xml:space="preserve"> TOC \h \z \c "egyenlet" </w:instrText>
-      </w:r>
-      <w:r>
-        <w:fldChar w:fldCharType="separate"/>
-      </w:r>
     </w:p>
     <w:p>
       <w:pPr>
@@ -14157,7 +14372,100 @@
           <w:lang w:val="en-US"/>
         </w:rPr>
       </w:pPr>
-      <w:hyperlink w:anchor="_Toc416212059" w:history="1">
+      <w:hyperlink w:anchor="_Toc416255122" w:history="1">
+        <w:r>
+          <w:rPr>
+            <w:rStyle w:val="Hiperhivatkozs"/>
+            <w:noProof/>
+          </w:rPr>
+          <w:t>6.10 ábra Az adatbázis entitásai és kapcsolatuk</w:t>
+        </w:r>
+        <w:r>
+          <w:rPr>
+            <w:noProof/>
+            <w:webHidden/>
+          </w:rPr>
+          <w:tab/>
+        </w:r>
+        <w:r>
+          <w:rPr>
+            <w:noProof/>
+            <w:webHidden/>
+          </w:rPr>
+          <w:fldChar w:fldCharType="begin"/>
+        </w:r>
+        <w:r>
+          <w:rPr>
+            <w:noProof/>
+            <w:webHidden/>
+          </w:rPr>
+          <w:instrText xml:space="preserve"> PAGEREF _Toc416255122 \h </w:instrText>
+        </w:r>
+        <w:r>
+          <w:rPr>
+            <w:noProof/>
+            <w:webHidden/>
+          </w:rPr>
+        </w:r>
+        <w:r>
+          <w:rPr>
+            <w:noProof/>
+            <w:webHidden/>
+          </w:rPr>
+          <w:fldChar w:fldCharType="separate"/>
+        </w:r>
+        <w:r>
+          <w:rPr>
+            <w:noProof/>
+            <w:webHidden/>
+          </w:rPr>
+          <w:t>28</w:t>
+        </w:r>
+        <w:r>
+          <w:rPr>
+            <w:noProof/>
+            <w:webHidden/>
+          </w:rPr>
+          <w:fldChar w:fldCharType="end"/>
+        </w:r>
+      </w:hyperlink>
+    </w:p>
+    <w:p>
+      <w:pPr>
+        <w:pStyle w:val="brajegyzk"/>
+        <w:tabs>
+          <w:tab w:val="right" w:leader="dot" w:pos="8261"/>
+        </w:tabs>
+        <w:rPr>
+          <w:noProof/>
+        </w:rPr>
+      </w:pPr>
+      <w:r>
+        <w:fldChar w:fldCharType="end"/>
+      </w:r>
+      <w:r>
+        <w:fldChar w:fldCharType="begin"/>
+      </w:r>
+      <w:r>
+        <w:instrText xml:space="preserve"> TOC \h \z \c "egyenlet" </w:instrText>
+      </w:r>
+      <w:r>
+        <w:fldChar w:fldCharType="separate"/>
+      </w:r>
+    </w:p>
+    <w:p>
+      <w:pPr>
+        <w:pStyle w:val="brajegyzk"/>
+        <w:tabs>
+          <w:tab w:val="right" w:leader="dot" w:pos="8261"/>
+        </w:tabs>
+        <w:rPr>
+          <w:rFonts w:eastAsiaTheme="minorEastAsia" w:cstheme="minorBidi"/>
+          <w:noProof/>
+          <w:lang w:val="en-US"/>
+        </w:rPr>
+      </w:pPr>
+      <w:hyperlink w:anchor="_Toc416255123" w:history="1">
         <w:r>
           <w:rPr>
             <w:rStyle w:val="Hiperhivatkozs"/>
@@ -14184,7 +14492,7 @@
             <w:noProof/>
             <w:webHidden/>
           </w:rPr>
-          <w:instrText xml:space="preserve"> PAGEREF _Toc416212059 \h </w:instrText>
+          <w:instrText xml:space="preserve"> PAGEREF _Toc416255123 \h </w:instrText>
         </w:r>
         <w:r>
           <w:rPr>
@@ -14227,7 +14535,7 @@
           <w:lang w:val="en-US"/>
         </w:rPr>
       </w:pPr>
-      <w:hyperlink w:anchor="_Toc416212060" w:history="1">
+      <w:hyperlink w:anchor="_Toc416255124" w:history="1">
         <w:r>
           <w:rPr>
             <w:rStyle w:val="Hiperhivatkozs"/>
@@ -14254,7 +14562,7 @@
             <w:noProof/>
             <w:webHidden/>
           </w:rPr>
-          <w:instrText xml:space="preserve"> PAGEREF _Toc416212060 \h </w:instrText>
+          <w:instrText xml:space="preserve"> PAGEREF _Toc416255124 \h </w:instrText>
         </w:r>
         <w:r>
           <w:rPr>
@@ -14297,7 +14605,7 @@
           <w:lang w:val="en-US"/>
         </w:rPr>
       </w:pPr>
-      <w:hyperlink w:anchor="_Toc416212061" w:history="1">
+      <w:hyperlink w:anchor="_Toc416255125" w:history="1">
         <w:r>
           <w:rPr>
             <w:rStyle w:val="Hiperhivatkozs"/>
@@ -14324,7 +14632,7 @@
             <w:noProof/>
             <w:webHidden/>
           </w:rPr>
-          <w:instrText xml:space="preserve"> PAGEREF _Toc416212061 \h </w:instrText>
+          <w:instrText xml:space="preserve"> PAGEREF _Toc416255125 \h </w:instrText>
         </w:r>
         <w:r>
           <w:rPr>
@@ -14367,7 +14675,7 @@
           <w:lang w:val="en-US"/>
         </w:rPr>
       </w:pPr>
-      <w:hyperlink w:anchor="_Toc416212062" w:history="1">
+      <w:hyperlink w:anchor="_Toc416255126" w:history="1">
         <w:r>
           <w:rPr>
             <w:rStyle w:val="Hiperhivatkozs"/>
@@ -14394,7 +14702,7 @@
             <w:noProof/>
             <w:webHidden/>
           </w:rPr>
-          <w:instrText xml:space="preserve"> PAGEREF _Toc416212062 \h </w:instrText>
+          <w:instrText xml:space="preserve"> PAGEREF _Toc416255126 \h </w:instrText>
         </w:r>
         <w:r>
           <w:rPr>
@@ -14431,8 +14739,13 @@
         <w:tabs>
           <w:tab w:val="right" w:leader="dot" w:pos="8261"/>
         </w:tabs>
-      </w:pPr>
-      <w:hyperlink w:anchor="_Toc416212063" w:history="1">
+        <w:rPr>
+          <w:rFonts w:eastAsiaTheme="minorEastAsia" w:cstheme="minorBidi"/>
+          <w:noProof/>
+          <w:lang w:val="en-US"/>
+        </w:rPr>
+      </w:pPr>
+      <w:hyperlink w:anchor="_Toc416255127" w:history="1">
         <w:r>
           <w:rPr>
             <w:rStyle w:val="Hiperhivatkozs"/>
@@ -14459,7 +14772,7 @@
             <w:noProof/>
             <w:webHidden/>
           </w:rPr>
-          <w:instrText xml:space="preserve"> PAGEREF _Toc416212063 \h </w:instrText>
+          <w:instrText xml:space="preserve"> PAGEREF _Toc416255127 \h </w:instrText>
         </w:r>
         <w:r>
           <w:rPr>
@@ -14489,6 +14802,14 @@
           <w:fldChar w:fldCharType="end"/>
         </w:r>
       </w:hyperlink>
+    </w:p>
+    <w:p>
+      <w:pPr>
+        <w:pStyle w:val="brajegyzk"/>
+        <w:tabs>
+          <w:tab w:val="right" w:leader="dot" w:pos="8261"/>
+        </w:tabs>
+      </w:pPr>
       <w:r>
         <w:fldChar w:fldCharType="end"/>
       </w:r>
@@ -14516,7 +14837,7 @@
           <w:szCs w:val="24"/>
         </w:rPr>
       </w:pPr>
-      <w:bookmarkStart w:id="92" w:name="_Toc416211947"/>
+      <w:bookmarkStart w:id="91" w:name="_Toc416211947"/>
       <w:r>
         <w:rPr>
           <w:szCs w:val="24"/>
@@ -14524,7 +14845,7 @@
         <w:lastRenderedPageBreak/>
         <w:t>Mellékletek</w:t>
       </w:r>
-      <w:bookmarkEnd w:id="92"/>
+      <w:bookmarkEnd w:id="91"/>
     </w:p>
     <w:p>
       <w:pPr>
@@ -14557,7 +14878,7 @@
           <w:szCs w:val="24"/>
         </w:rPr>
       </w:pPr>
-      <w:bookmarkStart w:id="93" w:name="_Toc416211948"/>
+      <w:bookmarkStart w:id="92" w:name="_Toc416211948"/>
       <w:r>
         <w:rPr>
           <w:szCs w:val="24"/>
@@ -14565,7 +14886,7 @@
         <w:lastRenderedPageBreak/>
         <w:t>CD Melléklet</w:t>
       </w:r>
-      <w:bookmarkEnd w:id="93"/>
+      <w:bookmarkEnd w:id="92"/>
     </w:p>
     <w:p>
       <w:pPr>
@@ -14979,7 +15300,7 @@
       <w:lvlText w:val="%1.%2.%3"/>
       <w:lvlJc w:val="left"/>
       <w:pPr>
-        <w:ind w:left="720" w:hanging="720"/>
+        <w:ind w:left="2422" w:hanging="720"/>
       </w:pPr>
     </w:lvl>
     <w:lvl w:ilvl="3">
@@ -16332,6 +16653,7 @@
         <w:numId w:val="4"/>
       </w:numPr>
       <w:spacing w:after="0" w:line="360" w:lineRule="auto"/>
+      <w:ind w:left="720"/>
       <w:outlineLvl w:val="2"/>
     </w:pPr>
     <w:rPr>
@@ -16971,6 +17293,11 @@
       <w:spacing w:after="0"/>
     </w:pPr>
   </w:style>
+  <w:style w:type="character" w:customStyle="1" w:styleId="apple-converted-space">
+    <w:name w:val="apple-converted-space"/>
+    <w:basedOn w:val="Bekezdsalapbettpusa"/>
+    <w:rsid w:val="00535835"/>
+  </w:style>
 </w:styles>
 </file>
 
@@ -17240,7 +17567,7 @@
 </file>
 
 <file path=customXml/itemProps1.xml><?xml version="1.0" encoding="utf-8"?>
-<ds:datastoreItem xmlns:ds="http://schemas.openxmlformats.org/officeDocument/2006/customXml" ds:itemID="{FEB9930F-8570-4352-95D6-57872394D276}">
+<ds:datastoreItem xmlns:ds="http://schemas.openxmlformats.org/officeDocument/2006/customXml" ds:itemID="{E2984287-6004-48EF-9588-B80492BADA44}">
   <ds:schemaRefs>
     <ds:schemaRef ds:uri="http://schemas.openxmlformats.org/officeDocument/2006/bibliography"/>
   </ds:schemaRefs>

--- a/Documentation/Szakdolgozat_RozsenichBalázs.docx
+++ b/Documentation/Szakdolgozat_RozsenichBalázs.docx
@@ -7461,26 +7461,52 @@
       <w:pPr>
         <w:pStyle w:val="ThesisKpalrs"/>
       </w:pPr>
-      <w:fldSimple w:instr=" STYLEREF 1 \s ">
-        <w:bookmarkStart w:id="39" w:name="_Toc416255113"/>
-        <w:r>
-          <w:rPr>
-            <w:noProof/>
-          </w:rPr>
-          <w:t>6</w:t>
-        </w:r>
-      </w:fldSimple>
+      <w:r>
+        <w:fldChar w:fldCharType="begin"/>
+      </w:r>
+      <w:r>
+        <w:instrText xml:space="preserve"> STYLEREF 1 \s </w:instrText>
+      </w:r>
+      <w:r>
+        <w:fldChar w:fldCharType="separate"/>
+      </w:r>
+      <w:bookmarkStart w:id="39" w:name="_Toc416255113"/>
+      <w:r>
+        <w:rPr>
+          <w:noProof/>
+        </w:rPr>
+        <w:t>6</w:t>
+      </w:r>
+      <w:r>
+        <w:rPr>
+          <w:noProof/>
+        </w:rPr>
+        <w:fldChar w:fldCharType="end"/>
+      </w:r>
       <w:r>
         <w:t>.</w:t>
       </w:r>
-      <w:fldSimple w:instr=" SEQ ábra \* ARABIC \s 1 ">
-        <w:r>
-          <w:rPr>
-            <w:noProof/>
-          </w:rPr>
-          <w:t>1</w:t>
-        </w:r>
-      </w:fldSimple>
+      <w:r>
+        <w:fldChar w:fldCharType="begin"/>
+      </w:r>
+      <w:r>
+        <w:instrText xml:space="preserve"> SEQ ábra \* ARABIC \s 1 </w:instrText>
+      </w:r>
+      <w:r>
+        <w:fldChar w:fldCharType="separate"/>
+      </w:r>
+      <w:r>
+        <w:rPr>
+          <w:noProof/>
+        </w:rPr>
+        <w:t>1</w:t>
+      </w:r>
+      <w:r>
+        <w:rPr>
+          <w:noProof/>
+        </w:rPr>
+        <w:fldChar w:fldCharType="end"/>
+      </w:r>
       <w:r>
         <w:rPr>
           <w:noProof/>
@@ -7548,26 +7574,52 @@
           <w:sz w:val="28"/>
         </w:rPr>
       </w:pPr>
-      <w:fldSimple w:instr=" STYLEREF 1 \s ">
-        <w:bookmarkStart w:id="41" w:name="_Toc416255114"/>
-        <w:r>
-          <w:rPr>
-            <w:noProof/>
-          </w:rPr>
-          <w:t>6</w:t>
-        </w:r>
-      </w:fldSimple>
+      <w:r>
+        <w:fldChar w:fldCharType="begin"/>
+      </w:r>
+      <w:r>
+        <w:instrText xml:space="preserve"> STYLEREF 1 \s </w:instrText>
+      </w:r>
+      <w:r>
+        <w:fldChar w:fldCharType="separate"/>
+      </w:r>
+      <w:bookmarkStart w:id="41" w:name="_Toc416255114"/>
+      <w:r>
+        <w:rPr>
+          <w:noProof/>
+        </w:rPr>
+        <w:t>6</w:t>
+      </w:r>
+      <w:r>
+        <w:rPr>
+          <w:noProof/>
+        </w:rPr>
+        <w:fldChar w:fldCharType="end"/>
+      </w:r>
       <w:r>
         <w:t>.</w:t>
       </w:r>
-      <w:fldSimple w:instr=" SEQ ábra \* ARABIC \s 1 ">
-        <w:r>
-          <w:rPr>
-            <w:noProof/>
-          </w:rPr>
-          <w:t>2</w:t>
-        </w:r>
-      </w:fldSimple>
+      <w:r>
+        <w:fldChar w:fldCharType="begin"/>
+      </w:r>
+      <w:r>
+        <w:instrText xml:space="preserve"> SEQ ábra \* ARABIC \s 1 </w:instrText>
+      </w:r>
+      <w:r>
+        <w:fldChar w:fldCharType="separate"/>
+      </w:r>
+      <w:r>
+        <w:rPr>
+          <w:noProof/>
+        </w:rPr>
+        <w:t>2</w:t>
+      </w:r>
+      <w:r>
+        <w:rPr>
+          <w:noProof/>
+        </w:rPr>
+        <w:fldChar w:fldCharType="end"/>
+      </w:r>
       <w:r>
         <w:t xml:space="preserve"> ábra</w:t>
       </w:r>
@@ -7632,26 +7684,52 @@
           <w:szCs w:val="22"/>
         </w:rPr>
       </w:pPr>
-      <w:fldSimple w:instr=" STYLEREF 1 \s ">
-        <w:bookmarkStart w:id="43" w:name="_Toc416255115"/>
-        <w:r>
-          <w:rPr>
-            <w:noProof/>
-          </w:rPr>
-          <w:t>6</w:t>
-        </w:r>
-      </w:fldSimple>
+      <w:r>
+        <w:fldChar w:fldCharType="begin"/>
+      </w:r>
+      <w:r>
+        <w:instrText xml:space="preserve"> STYLEREF 1 \s </w:instrText>
+      </w:r>
+      <w:r>
+        <w:fldChar w:fldCharType="separate"/>
+      </w:r>
+      <w:bookmarkStart w:id="43" w:name="_Toc416255115"/>
+      <w:r>
+        <w:rPr>
+          <w:noProof/>
+        </w:rPr>
+        <w:t>6</w:t>
+      </w:r>
+      <w:r>
+        <w:rPr>
+          <w:noProof/>
+        </w:rPr>
+        <w:fldChar w:fldCharType="end"/>
+      </w:r>
       <w:r>
         <w:t>.</w:t>
       </w:r>
-      <w:fldSimple w:instr=" SEQ ábra \* ARABIC \s 1 ">
-        <w:r>
-          <w:rPr>
-            <w:noProof/>
-          </w:rPr>
-          <w:t>3</w:t>
-        </w:r>
-      </w:fldSimple>
+      <w:r>
+        <w:fldChar w:fldCharType="begin"/>
+      </w:r>
+      <w:r>
+        <w:instrText xml:space="preserve"> SEQ ábra \* ARABIC \s 1 </w:instrText>
+      </w:r>
+      <w:r>
+        <w:fldChar w:fldCharType="separate"/>
+      </w:r>
+      <w:r>
+        <w:rPr>
+          <w:noProof/>
+        </w:rPr>
+        <w:t>3</w:t>
+      </w:r>
+      <w:r>
+        <w:rPr>
+          <w:noProof/>
+        </w:rPr>
+        <w:fldChar w:fldCharType="end"/>
+      </w:r>
       <w:r>
         <w:t xml:space="preserve"> ábra</w:t>
       </w:r>
@@ -7766,7 +7844,7 @@
           <v:shape id="_x0000_i1025" type="#_x0000_t75" style="width:404.9pt;height:24.3pt" o:ole="">
             <v:imagedata r:id="rId23" o:title=""/>
           </v:shape>
-          <o:OLEObject Type="Embed" ProgID="Visio.Drawing.15" ShapeID="_x0000_i1025" DrawAspect="Content" ObjectID="_1490002909" r:id="rId24"/>
+          <o:OLEObject Type="Embed" ProgID="Visio.Drawing.15" ShapeID="_x0000_i1025" DrawAspect="Content" ObjectID="_1490012841" r:id="rId24"/>
         </w:object>
       </w:r>
     </w:p>
@@ -7774,26 +7852,52 @@
       <w:pPr>
         <w:pStyle w:val="ThesisKpalrs"/>
       </w:pPr>
-      <w:fldSimple w:instr=" STYLEREF 1 \s ">
-        <w:bookmarkStart w:id="45" w:name="_Toc416255116"/>
-        <w:r>
-          <w:rPr>
-            <w:noProof/>
-          </w:rPr>
-          <w:t>6</w:t>
-        </w:r>
-      </w:fldSimple>
+      <w:r>
+        <w:fldChar w:fldCharType="begin"/>
+      </w:r>
+      <w:r>
+        <w:instrText xml:space="preserve"> STYLEREF 1 \s </w:instrText>
+      </w:r>
+      <w:r>
+        <w:fldChar w:fldCharType="separate"/>
+      </w:r>
+      <w:bookmarkStart w:id="45" w:name="_Toc416255116"/>
+      <w:r>
+        <w:rPr>
+          <w:noProof/>
+        </w:rPr>
+        <w:t>6</w:t>
+      </w:r>
+      <w:r>
+        <w:rPr>
+          <w:noProof/>
+        </w:rPr>
+        <w:fldChar w:fldCharType="end"/>
+      </w:r>
       <w:r>
         <w:t>.</w:t>
       </w:r>
-      <w:fldSimple w:instr=" SEQ ábra \* ARABIC \s 1 ">
-        <w:r>
-          <w:rPr>
-            <w:noProof/>
-          </w:rPr>
-          <w:t>4</w:t>
-        </w:r>
-      </w:fldSimple>
+      <w:r>
+        <w:fldChar w:fldCharType="begin"/>
+      </w:r>
+      <w:r>
+        <w:instrText xml:space="preserve"> SEQ ábra \* ARABIC \s 1 </w:instrText>
+      </w:r>
+      <w:r>
+        <w:fldChar w:fldCharType="separate"/>
+      </w:r>
+      <w:r>
+        <w:rPr>
+          <w:noProof/>
+        </w:rPr>
+        <w:t>4</w:t>
+      </w:r>
+      <w:r>
+        <w:rPr>
+          <w:noProof/>
+        </w:rPr>
+        <w:fldChar w:fldCharType="end"/>
+      </w:r>
       <w:r>
         <w:rPr>
           <w:noProof/>
@@ -7831,7 +7935,7 @@
           <v:shape id="_x0000_i1026" type="#_x0000_t75" style="width:275.85pt;height:24.3pt" o:ole="">
             <v:imagedata r:id="rId25" o:title=""/>
           </v:shape>
-          <o:OLEObject Type="Embed" ProgID="Visio.Drawing.15" ShapeID="_x0000_i1026" DrawAspect="Content" ObjectID="_1490002910" r:id="rId26"/>
+          <o:OLEObject Type="Embed" ProgID="Visio.Drawing.15" ShapeID="_x0000_i1026" DrawAspect="Content" ObjectID="_1490012842" r:id="rId26"/>
         </w:object>
       </w:r>
     </w:p>
@@ -7839,26 +7943,52 @@
       <w:pPr>
         <w:pStyle w:val="ThesisKpalrs"/>
       </w:pPr>
-      <w:fldSimple w:instr=" STYLEREF 1 \s ">
-        <w:bookmarkStart w:id="46" w:name="_Toc416255117"/>
-        <w:r>
-          <w:rPr>
-            <w:noProof/>
-          </w:rPr>
-          <w:t>6</w:t>
-        </w:r>
-      </w:fldSimple>
+      <w:r>
+        <w:fldChar w:fldCharType="begin"/>
+      </w:r>
+      <w:r>
+        <w:instrText xml:space="preserve"> STYLEREF 1 \s </w:instrText>
+      </w:r>
+      <w:r>
+        <w:fldChar w:fldCharType="separate"/>
+      </w:r>
+      <w:bookmarkStart w:id="46" w:name="_Toc416255117"/>
+      <w:r>
+        <w:rPr>
+          <w:noProof/>
+        </w:rPr>
+        <w:t>6</w:t>
+      </w:r>
+      <w:r>
+        <w:rPr>
+          <w:noProof/>
+        </w:rPr>
+        <w:fldChar w:fldCharType="end"/>
+      </w:r>
       <w:r>
         <w:t>.</w:t>
       </w:r>
-      <w:fldSimple w:instr=" SEQ ábra \* ARABIC \s 1 ">
-        <w:r>
-          <w:rPr>
-            <w:noProof/>
-          </w:rPr>
-          <w:t>5</w:t>
-        </w:r>
-      </w:fldSimple>
+      <w:r>
+        <w:fldChar w:fldCharType="begin"/>
+      </w:r>
+      <w:r>
+        <w:instrText xml:space="preserve"> SEQ ábra \* ARABIC \s 1 </w:instrText>
+      </w:r>
+      <w:r>
+        <w:fldChar w:fldCharType="separate"/>
+      </w:r>
+      <w:r>
+        <w:rPr>
+          <w:noProof/>
+        </w:rPr>
+        <w:t>5</w:t>
+      </w:r>
+      <w:r>
+        <w:rPr>
+          <w:noProof/>
+        </w:rPr>
+        <w:fldChar w:fldCharType="end"/>
+      </w:r>
       <w:r>
         <w:t xml:space="preserve"> ábra</w:t>
       </w:r>
@@ -8302,14 +8432,27 @@
       <w:r>
         <w:t>.</w:t>
       </w:r>
-      <w:fldSimple w:instr=" SEQ egyenlet \* ARABIC \s 1 ">
-        <w:r>
-          <w:rPr>
-            <w:noProof/>
-          </w:rPr>
-          <w:t>1</w:t>
-        </w:r>
-      </w:fldSimple>
+      <w:r>
+        <w:fldChar w:fldCharType="begin"/>
+      </w:r>
+      <w:r>
+        <w:instrText xml:space="preserve"> SEQ egyenlet \* ARABIC \s 1 </w:instrText>
+      </w:r>
+      <w:r>
+        <w:fldChar w:fldCharType="separate"/>
+      </w:r>
+      <w:r>
+        <w:rPr>
+          <w:noProof/>
+        </w:rPr>
+        <w:t>1</w:t>
+      </w:r>
+      <w:r>
+        <w:rPr>
+          <w:noProof/>
+        </w:rPr>
+        <w:fldChar w:fldCharType="end"/>
+      </w:r>
       <w:bookmarkEnd w:id="47"/>
       <w:r>
         <w:t xml:space="preserve"> </w:t>
@@ -8458,26 +8601,52 @@
       <w:pPr>
         <w:pStyle w:val="ThesisKpalrs"/>
       </w:pPr>
-      <w:fldSimple w:instr=" STYLEREF 1 \s ">
-        <w:bookmarkStart w:id="50" w:name="_Toc416255118"/>
-        <w:r>
-          <w:rPr>
-            <w:noProof/>
-          </w:rPr>
-          <w:t>6</w:t>
-        </w:r>
-      </w:fldSimple>
+      <w:r>
+        <w:fldChar w:fldCharType="begin"/>
+      </w:r>
+      <w:r>
+        <w:instrText xml:space="preserve"> STYLEREF 1 \s </w:instrText>
+      </w:r>
+      <w:r>
+        <w:fldChar w:fldCharType="separate"/>
+      </w:r>
+      <w:bookmarkStart w:id="50" w:name="_Toc416255118"/>
+      <w:r>
+        <w:rPr>
+          <w:noProof/>
+        </w:rPr>
+        <w:t>6</w:t>
+      </w:r>
+      <w:r>
+        <w:rPr>
+          <w:noProof/>
+        </w:rPr>
+        <w:fldChar w:fldCharType="end"/>
+      </w:r>
       <w:r>
         <w:t>.</w:t>
       </w:r>
-      <w:fldSimple w:instr=" SEQ ábra \* ARABIC \s 1 ">
-        <w:r>
-          <w:rPr>
-            <w:noProof/>
-          </w:rPr>
-          <w:t>6</w:t>
-        </w:r>
-      </w:fldSimple>
+      <w:r>
+        <w:fldChar w:fldCharType="begin"/>
+      </w:r>
+      <w:r>
+        <w:instrText xml:space="preserve"> SEQ ábra \* ARABIC \s 1 </w:instrText>
+      </w:r>
+      <w:r>
+        <w:fldChar w:fldCharType="separate"/>
+      </w:r>
+      <w:r>
+        <w:rPr>
+          <w:noProof/>
+        </w:rPr>
+        <w:t>6</w:t>
+      </w:r>
+      <w:r>
+        <w:rPr>
+          <w:noProof/>
+        </w:rPr>
+        <w:fldChar w:fldCharType="end"/>
+      </w:r>
       <w:r>
         <w:t xml:space="preserve"> ábra A modellben megjelenő szoba objektum és a hozzá kapcsolódó változó és paraméterek</w:t>
       </w:r>
@@ -8612,26 +8781,52 @@
       <w:pPr>
         <w:pStyle w:val="ThesisKpalrs"/>
       </w:pPr>
-      <w:fldSimple w:instr=" STYLEREF 1 \s ">
-        <w:bookmarkStart w:id="51" w:name="_Toc416255124"/>
-        <w:r>
-          <w:rPr>
-            <w:noProof/>
-          </w:rPr>
-          <w:t>6</w:t>
-        </w:r>
-      </w:fldSimple>
+      <w:r>
+        <w:fldChar w:fldCharType="begin"/>
+      </w:r>
+      <w:r>
+        <w:instrText xml:space="preserve"> STYLEREF 1 \s </w:instrText>
+      </w:r>
+      <w:r>
+        <w:fldChar w:fldCharType="separate"/>
+      </w:r>
+      <w:bookmarkStart w:id="51" w:name="_Toc416255124"/>
+      <w:r>
+        <w:rPr>
+          <w:noProof/>
+        </w:rPr>
+        <w:t>6</w:t>
+      </w:r>
+      <w:r>
+        <w:rPr>
+          <w:noProof/>
+        </w:rPr>
+        <w:fldChar w:fldCharType="end"/>
+      </w:r>
       <w:r>
         <w:t>.</w:t>
       </w:r>
-      <w:fldSimple w:instr=" SEQ egyenlet \* ARABIC \s 1 ">
-        <w:r>
-          <w:rPr>
-            <w:noProof/>
-          </w:rPr>
-          <w:t>2</w:t>
-        </w:r>
-      </w:fldSimple>
+      <w:r>
+        <w:fldChar w:fldCharType="begin"/>
+      </w:r>
+      <w:r>
+        <w:instrText xml:space="preserve"> SEQ egyenlet \* ARABIC \s 1 </w:instrText>
+      </w:r>
+      <w:r>
+        <w:fldChar w:fldCharType="separate"/>
+      </w:r>
+      <w:r>
+        <w:rPr>
+          <w:noProof/>
+        </w:rPr>
+        <w:t>2</w:t>
+      </w:r>
+      <w:r>
+        <w:rPr>
+          <w:noProof/>
+        </w:rPr>
+        <w:fldChar w:fldCharType="end"/>
+      </w:r>
       <w:r>
         <w:t xml:space="preserve"> </w:t>
       </w:r>
@@ -8766,26 +8961,52 @@
       <w:pPr>
         <w:pStyle w:val="ThesisKpalrs"/>
       </w:pPr>
-      <w:fldSimple w:instr=" STYLEREF 1 \s ">
-        <w:bookmarkStart w:id="54" w:name="_Toc416255119"/>
-        <w:r>
-          <w:rPr>
-            <w:noProof/>
-          </w:rPr>
-          <w:t>6</w:t>
-        </w:r>
-      </w:fldSimple>
+      <w:r>
+        <w:fldChar w:fldCharType="begin"/>
+      </w:r>
+      <w:r>
+        <w:instrText xml:space="preserve"> STYLEREF 1 \s </w:instrText>
+      </w:r>
+      <w:r>
+        <w:fldChar w:fldCharType="separate"/>
+      </w:r>
+      <w:bookmarkStart w:id="54" w:name="_Toc416255119"/>
+      <w:r>
+        <w:rPr>
+          <w:noProof/>
+        </w:rPr>
+        <w:t>6</w:t>
+      </w:r>
+      <w:r>
+        <w:rPr>
+          <w:noProof/>
+        </w:rPr>
+        <w:fldChar w:fldCharType="end"/>
+      </w:r>
       <w:r>
         <w:t>.</w:t>
       </w:r>
-      <w:fldSimple w:instr=" SEQ ábra \* ARABIC \s 1 ">
-        <w:r>
-          <w:rPr>
-            <w:noProof/>
-          </w:rPr>
-          <w:t>7</w:t>
-        </w:r>
-      </w:fldSimple>
+      <w:r>
+        <w:fldChar w:fldCharType="begin"/>
+      </w:r>
+      <w:r>
+        <w:instrText xml:space="preserve"> SEQ ábra \* ARABIC \s 1 </w:instrText>
+      </w:r>
+      <w:r>
+        <w:fldChar w:fldCharType="separate"/>
+      </w:r>
+      <w:r>
+        <w:rPr>
+          <w:noProof/>
+        </w:rPr>
+        <w:t>7</w:t>
+      </w:r>
+      <w:r>
+        <w:rPr>
+          <w:noProof/>
+        </w:rPr>
+        <w:fldChar w:fldCharType="end"/>
+      </w:r>
       <w:r>
         <w:t xml:space="preserve"> ábra Az olcsó modellhez szükséges paraméterek</w:t>
       </w:r>
@@ -9401,26 +9622,52 @@
       <w:pPr>
         <w:pStyle w:val="ThesisKpalrs"/>
       </w:pPr>
-      <w:fldSimple w:instr=" STYLEREF 1 \s ">
-        <w:bookmarkStart w:id="55" w:name="_Toc416255125"/>
-        <w:r>
-          <w:rPr>
-            <w:noProof/>
-          </w:rPr>
-          <w:t>6</w:t>
-        </w:r>
-      </w:fldSimple>
+      <w:r>
+        <w:fldChar w:fldCharType="begin"/>
+      </w:r>
+      <w:r>
+        <w:instrText xml:space="preserve"> STYLEREF 1 \s </w:instrText>
+      </w:r>
+      <w:r>
+        <w:fldChar w:fldCharType="separate"/>
+      </w:r>
+      <w:bookmarkStart w:id="55" w:name="_Toc416255125"/>
+      <w:r>
+        <w:rPr>
+          <w:noProof/>
+        </w:rPr>
+        <w:t>6</w:t>
+      </w:r>
+      <w:r>
+        <w:rPr>
+          <w:noProof/>
+        </w:rPr>
+        <w:fldChar w:fldCharType="end"/>
+      </w:r>
       <w:r>
         <w:t>.</w:t>
       </w:r>
-      <w:fldSimple w:instr=" SEQ egyenlet \* ARABIC \s 1 ">
-        <w:r>
-          <w:rPr>
-            <w:noProof/>
-          </w:rPr>
-          <w:t>3</w:t>
-        </w:r>
-      </w:fldSimple>
+      <w:r>
+        <w:fldChar w:fldCharType="begin"/>
+      </w:r>
+      <w:r>
+        <w:instrText xml:space="preserve"> SEQ egyenlet \* ARABIC \s 1 </w:instrText>
+      </w:r>
+      <w:r>
+        <w:fldChar w:fldCharType="separate"/>
+      </w:r>
+      <w:r>
+        <w:rPr>
+          <w:noProof/>
+        </w:rPr>
+        <w:t>3</w:t>
+      </w:r>
+      <w:r>
+        <w:rPr>
+          <w:noProof/>
+        </w:rPr>
+        <w:fldChar w:fldCharType="end"/>
+      </w:r>
       <w:r>
         <w:t xml:space="preserve"> képlet Az olcsó modell célfüggvénye</w:t>
       </w:r>
@@ -9582,26 +9829,52 @@
       <w:pPr>
         <w:pStyle w:val="ThesisKpalrs"/>
       </w:pPr>
-      <w:fldSimple w:instr=" STYLEREF 1 \s ">
-        <w:bookmarkStart w:id="58" w:name="_Toc416255120"/>
-        <w:r>
-          <w:rPr>
-            <w:noProof/>
-          </w:rPr>
-          <w:t>6</w:t>
-        </w:r>
-      </w:fldSimple>
+      <w:r>
+        <w:fldChar w:fldCharType="begin"/>
+      </w:r>
+      <w:r>
+        <w:instrText xml:space="preserve"> STYLEREF 1 \s </w:instrText>
+      </w:r>
+      <w:r>
+        <w:fldChar w:fldCharType="separate"/>
+      </w:r>
+      <w:bookmarkStart w:id="58" w:name="_Toc416255120"/>
+      <w:r>
+        <w:rPr>
+          <w:noProof/>
+        </w:rPr>
+        <w:t>6</w:t>
+      </w:r>
+      <w:r>
+        <w:rPr>
+          <w:noProof/>
+        </w:rPr>
+        <w:fldChar w:fldCharType="end"/>
+      </w:r>
       <w:r>
         <w:t>.</w:t>
       </w:r>
-      <w:fldSimple w:instr=" SEQ ábra \* ARABIC \s 1 ">
-        <w:r>
-          <w:rPr>
-            <w:noProof/>
-          </w:rPr>
-          <w:t>8</w:t>
-        </w:r>
-      </w:fldSimple>
+      <w:r>
+        <w:fldChar w:fldCharType="begin"/>
+      </w:r>
+      <w:r>
+        <w:instrText xml:space="preserve"> SEQ ábra \* ARABIC \s 1 </w:instrText>
+      </w:r>
+      <w:r>
+        <w:fldChar w:fldCharType="separate"/>
+      </w:r>
+      <w:r>
+        <w:rPr>
+          <w:noProof/>
+        </w:rPr>
+        <w:t>8</w:t>
+      </w:r>
+      <w:r>
+        <w:rPr>
+          <w:noProof/>
+        </w:rPr>
+        <w:fldChar w:fldCharType="end"/>
+      </w:r>
       <w:r>
         <w:t xml:space="preserve"> ábra A közeli modellhez szükséges paraméterek</w:t>
       </w:r>
@@ -10270,26 +10543,52 @@
       <w:pPr>
         <w:pStyle w:val="ThesisKpalrs"/>
       </w:pPr>
-      <w:fldSimple w:instr=" STYLEREF 1 \s ">
-        <w:bookmarkStart w:id="59" w:name="_Toc416255126"/>
-        <w:r>
-          <w:rPr>
-            <w:noProof/>
-          </w:rPr>
-          <w:t>6</w:t>
-        </w:r>
-      </w:fldSimple>
+      <w:r>
+        <w:fldChar w:fldCharType="begin"/>
+      </w:r>
+      <w:r>
+        <w:instrText xml:space="preserve"> STYLEREF 1 \s </w:instrText>
+      </w:r>
+      <w:r>
+        <w:fldChar w:fldCharType="separate"/>
+      </w:r>
+      <w:bookmarkStart w:id="59" w:name="_Toc416255126"/>
+      <w:r>
+        <w:rPr>
+          <w:noProof/>
+        </w:rPr>
+        <w:t>6</w:t>
+      </w:r>
+      <w:r>
+        <w:rPr>
+          <w:noProof/>
+        </w:rPr>
+        <w:fldChar w:fldCharType="end"/>
+      </w:r>
       <w:r>
         <w:t>.</w:t>
       </w:r>
-      <w:fldSimple w:instr=" SEQ egyenlet \* ARABIC \s 1 ">
-        <w:r>
-          <w:rPr>
-            <w:noProof/>
-          </w:rPr>
-          <w:t>4</w:t>
-        </w:r>
-      </w:fldSimple>
+      <w:r>
+        <w:fldChar w:fldCharType="begin"/>
+      </w:r>
+      <w:r>
+        <w:instrText xml:space="preserve"> SEQ egyenlet \* ARABIC \s 1 </w:instrText>
+      </w:r>
+      <w:r>
+        <w:fldChar w:fldCharType="separate"/>
+      </w:r>
+      <w:r>
+        <w:rPr>
+          <w:noProof/>
+        </w:rPr>
+        <w:t>4</w:t>
+      </w:r>
+      <w:r>
+        <w:rPr>
+          <w:noProof/>
+        </w:rPr>
+        <w:fldChar w:fldCharType="end"/>
+      </w:r>
       <w:r>
         <w:t xml:space="preserve"> képlet A közeli modell célfüggvénye</w:t>
       </w:r>
@@ -10479,26 +10778,52 @@
       <w:pPr>
         <w:pStyle w:val="ThesisKpalrs"/>
       </w:pPr>
-      <w:fldSimple w:instr=" STYLEREF 1 \s ">
-        <w:bookmarkStart w:id="61" w:name="_Toc416255121"/>
-        <w:r>
-          <w:rPr>
-            <w:noProof/>
-          </w:rPr>
-          <w:t>6</w:t>
-        </w:r>
-      </w:fldSimple>
+      <w:r>
+        <w:fldChar w:fldCharType="begin"/>
+      </w:r>
+      <w:r>
+        <w:instrText xml:space="preserve"> STYLEREF 1 \s </w:instrText>
+      </w:r>
+      <w:r>
+        <w:fldChar w:fldCharType="separate"/>
+      </w:r>
+      <w:bookmarkStart w:id="61" w:name="_Toc416255121"/>
+      <w:r>
+        <w:rPr>
+          <w:noProof/>
+        </w:rPr>
+        <w:t>6</w:t>
+      </w:r>
+      <w:r>
+        <w:rPr>
+          <w:noProof/>
+        </w:rPr>
+        <w:fldChar w:fldCharType="end"/>
+      </w:r>
       <w:r>
         <w:t>.</w:t>
       </w:r>
-      <w:fldSimple w:instr=" SEQ ábra \* ARABIC \s 1 ">
-        <w:r>
-          <w:rPr>
-            <w:noProof/>
-          </w:rPr>
-          <w:t>9</w:t>
-        </w:r>
-      </w:fldSimple>
+      <w:r>
+        <w:fldChar w:fldCharType="begin"/>
+      </w:r>
+      <w:r>
+        <w:instrText xml:space="preserve"> SEQ ábra \* ARABIC \s 1 </w:instrText>
+      </w:r>
+      <w:r>
+        <w:fldChar w:fldCharType="separate"/>
+      </w:r>
+      <w:r>
+        <w:rPr>
+          <w:noProof/>
+        </w:rPr>
+        <w:t>9</w:t>
+      </w:r>
+      <w:r>
+        <w:rPr>
+          <w:noProof/>
+        </w:rPr>
+        <w:fldChar w:fldCharType="end"/>
+      </w:r>
       <w:r>
         <w:t xml:space="preserve"> ábra Az olcsó és közeli modellhez szükséges paraméterek</w:t>
       </w:r>
@@ -10509,6 +10834,7 @@
         <w:pStyle w:val="ThesisSzveg"/>
       </w:pPr>
       <w:r>
+        <w:lastRenderedPageBreak/>
         <w:t xml:space="preserve">Az összevont modellnek szüksége van minden, </w:t>
       </w:r>
       <w:r>
@@ -11446,26 +11772,52 @@
       <w:pPr>
         <w:pStyle w:val="ThesisKpalrs"/>
       </w:pPr>
-      <w:fldSimple w:instr=" STYLEREF 1 \s ">
-        <w:bookmarkStart w:id="62" w:name="_Toc416255127"/>
-        <w:r>
-          <w:rPr>
-            <w:noProof/>
-          </w:rPr>
-          <w:t>6</w:t>
-        </w:r>
-      </w:fldSimple>
+      <w:r>
+        <w:fldChar w:fldCharType="begin"/>
+      </w:r>
+      <w:r>
+        <w:instrText xml:space="preserve"> STYLEREF 1 \s </w:instrText>
+      </w:r>
+      <w:r>
+        <w:fldChar w:fldCharType="separate"/>
+      </w:r>
+      <w:bookmarkStart w:id="62" w:name="_Toc416255127"/>
+      <w:r>
+        <w:rPr>
+          <w:noProof/>
+        </w:rPr>
+        <w:t>6</w:t>
+      </w:r>
+      <w:r>
+        <w:rPr>
+          <w:noProof/>
+        </w:rPr>
+        <w:fldChar w:fldCharType="end"/>
+      </w:r>
       <w:r>
         <w:t>.</w:t>
       </w:r>
-      <w:fldSimple w:instr=" SEQ egyenlet \* ARABIC \s 1 ">
-        <w:r>
-          <w:rPr>
-            <w:noProof/>
-          </w:rPr>
-          <w:t>5</w:t>
-        </w:r>
-      </w:fldSimple>
+      <w:r>
+        <w:fldChar w:fldCharType="begin"/>
+      </w:r>
+      <w:r>
+        <w:instrText xml:space="preserve"> SEQ egyenlet \* ARABIC \s 1 </w:instrText>
+      </w:r>
+      <w:r>
+        <w:fldChar w:fldCharType="separate"/>
+      </w:r>
+      <w:r>
+        <w:rPr>
+          <w:noProof/>
+        </w:rPr>
+        <w:t>5</w:t>
+      </w:r>
+      <w:r>
+        <w:rPr>
+          <w:noProof/>
+        </w:rPr>
+        <w:fldChar w:fldCharType="end"/>
+      </w:r>
       <w:r>
         <w:t xml:space="preserve"> Az olcsó és közeli modell célfüggvénye</w:t>
       </w:r>
@@ -11971,13 +12323,7 @@
         <w:fldChar w:fldCharType="end"/>
       </w:r>
       <w:r>
-        <w:t xml:space="preserve"> bemutatja az adatbázis összes táblájá</w:t>
-      </w:r>
-      <w:r>
-        <w:t>t és azok kapcsolatát</w:t>
-      </w:r>
-      <w:r>
-        <w:t>.</w:t>
+        <w:t xml:space="preserve"> bemutatja az adatbázis összes tábláját és azok kapcsolatát.</w:t>
       </w:r>
     </w:p>
     <w:p>
@@ -12018,7 +12364,11 @@
       </w:r>
       <w:proofErr w:type="spellEnd"/>
       <w:r>
-        <w:t xml:space="preserve"> példánnyal, ami a virtuális kosaraként van dedikálva. A </w:t>
+        <w:t xml:space="preserve"> példánnyal, ami a virtuális kosaraként </w:t>
+      </w:r>
+      <w:r>
+        <w:lastRenderedPageBreak/>
+        <w:t xml:space="preserve">van dedikálva. A </w:t>
       </w:r>
       <w:proofErr w:type="spellStart"/>
       <w:r>
@@ -12067,7 +12417,7 @@
         <w:jc w:val="center"/>
       </w:pPr>
       <w:r>
-        <w:object w:dxaOrig="16861" w:dyaOrig="23941">
+        <w:object w:dxaOrig="16860" w:dyaOrig="23940">
           <v:shape id="_x0000_i1034" type="#_x0000_t75" style="width:406.75pt;height:576.95pt" o:ole="">
             <v:imagedata r:id="rId35" o:title=""/>
           </v:shape>
@@ -12103,11 +12453,21 @@
       <w:r>
         <w:t>.</w:t>
       </w:r>
-      <w:fldSimple w:instr=" SEQ ábra \* ARABIC \s 1 ">
-        <w:r>
-          <w:t>10</w:t>
-        </w:r>
-      </w:fldSimple>
+      <w:r>
+        <w:fldChar w:fldCharType="begin"/>
+      </w:r>
+      <w:r>
+        <w:instrText xml:space="preserve"> SEQ ábra \* ARABIC \s 1 </w:instrText>
+      </w:r>
+      <w:r>
+        <w:fldChar w:fldCharType="separate"/>
+      </w:r>
+      <w:r>
+        <w:t>10</w:t>
+      </w:r>
+      <w:r>
+        <w:fldChar w:fldCharType="end"/>
+      </w:r>
       <w:r>
         <w:t xml:space="preserve"> ábra</w:t>
       </w:r>
@@ -12546,11 +12906,9 @@
       <w:pPr>
         <w:pStyle w:val="Cmsor3"/>
       </w:pPr>
-      <w:bookmarkStart w:id="67" w:name="_Toc416211922"/>
-      <w:r>
-        <w:t>Ruby on Rails</w:t>
-      </w:r>
-      <w:bookmarkEnd w:id="67"/>
+      <w:r>
+        <w:t>Keretrendszer</w:t>
+      </w:r>
     </w:p>
     <w:p>
       <w:pPr>
@@ -12561,11 +12919,9 @@
       <w:pPr>
         <w:pStyle w:val="Cmsor3"/>
       </w:pPr>
-      <w:bookmarkStart w:id="68" w:name="_Toc416211923"/>
-      <w:r>
-        <w:t>PostgreSQL</w:t>
-      </w:r>
-      <w:bookmarkEnd w:id="68"/>
+      <w:r>
+        <w:t>Adatbázis</w:t>
+      </w:r>
     </w:p>
     <w:p>
       <w:pPr>
@@ -12665,24 +13021,26 @@
       <w:pPr>
         <w:pStyle w:val="Cmsor3"/>
       </w:pPr>
-      <w:bookmarkStart w:id="69" w:name="_Toc416211924"/>
-      <w:r>
-        <w:t>AMPL</w:t>
-      </w:r>
-      <w:bookmarkEnd w:id="69"/>
+      <w:r>
+        <w:t>Optimalizálási modellezés</w:t>
+      </w:r>
     </w:p>
     <w:p>
       <w:pPr>
         <w:pStyle w:val="ThesisSzvegElsBekezds"/>
       </w:pPr>
       <w:r>
-        <w:t xml:space="preserve">Az AMPL egy modellező eszköz, amivel az optimalizáció teljes életciklusát le lehet fedni. Az AMPL része egy részletes és jól dokumentált mellező nyelv. A modellező használatával az </w:t>
-      </w:r>
-      <w:proofErr w:type="spellStart"/>
-      <w:r>
-        <w:t>optimalizációs</w:t>
-      </w:r>
-      <w:proofErr w:type="spellEnd"/>
+        <w:t>Az AMPL egy modellező</w:t>
+      </w:r>
+      <w:r>
+        <w:t xml:space="preserve"> eszköz, amivel az optimalizálás</w:t>
+      </w:r>
+      <w:r>
+        <w:t xml:space="preserve"> teljes életciklusát le lehet fedni. Az AMPL része egy részletes és jól dokumentált mellező nyelv. A modellező</w:t>
+      </w:r>
+      <w:r>
+        <w:t xml:space="preserve"> használatával az optimalizálási</w:t>
+      </w:r>
       <w:r>
         <w:t xml:space="preserve"> feladat minden eleme leírható kezdve az adattól, a </w:t>
       </w:r>
@@ -12758,34 +13116,670 @@
       <w:pPr>
         <w:pStyle w:val="Cmsor3"/>
       </w:pPr>
-      <w:bookmarkStart w:id="70" w:name="_Toc416211925"/>
+      <w:r>
+        <w:t>Nemlineáris megoldó</w:t>
+      </w:r>
+    </w:p>
+    <w:p>
+      <w:pPr>
+        <w:pStyle w:val="ThesisSzvegElsBekezds"/>
+      </w:pPr>
+      <w:r>
+        <w:t xml:space="preserve">Az AMPL modellező eszközhöz számos lineáris és nemlineáris megoldó is választható. Ezek egy részéért fizetni kell, de vannak nyílt forráskódú, ingyenes megoldók is. A nemlineáris megoldók közül három ingyen letölthető csomagot kínálnak: az </w:t>
+      </w:r>
       <w:proofErr w:type="spellStart"/>
       <w:r>
+        <w:t>Ipopt-ot</w:t>
+      </w:r>
+      <w:proofErr w:type="spellEnd"/>
+      <w:r>
+        <w:t xml:space="preserve">, a Bonmin-t és a </w:t>
+      </w:r>
+      <w:proofErr w:type="spellStart"/>
+      <w:r>
+        <w:t>Couenne-t</w:t>
+      </w:r>
+      <w:proofErr w:type="spellEnd"/>
+      <w:r>
+        <w:t>. Mindhárom termék a COIN-OR projekt része, de kül</w:t>
+      </w:r>
+      <w:r>
+        <w:t>önböző tulajdonságokkal bírnak.</w:t>
+      </w:r>
+    </w:p>
+    <w:p>
+      <w:pPr>
+        <w:pStyle w:val="ThesisSzveg"/>
+      </w:pPr>
+      <w:r>
+        <w:t xml:space="preserve">Az </w:t>
+      </w:r>
+      <w:proofErr w:type="spellStart"/>
+      <w:r>
+        <w:t>Ipopt</w:t>
+      </w:r>
+      <w:proofErr w:type="spellEnd"/>
+      <w:r>
+        <w:t xml:space="preserve"> csak folyamatos </w:t>
+      </w:r>
+      <w:r>
+        <w:t xml:space="preserve">nemlineáris problémákat tud megoldani belső pont módszerrel. Mivel az általam felírt probléma </w:t>
+      </w:r>
+      <w:r>
+        <w:t>diszkrét bináris változókat használ, ezért nem alkalmazható. Megpróbáltam azonban futtatni, és a megoldó képes optimális megoldást találni, de figyelmen kívül hagyja változók bináris korlátozását.</w:t>
+      </w:r>
+    </w:p>
+    <w:p>
+      <w:pPr>
+        <w:pStyle w:val="ThesisSzveg"/>
+      </w:pPr>
+      <w:r>
+        <w:t xml:space="preserve">A </w:t>
+      </w:r>
+      <w:proofErr w:type="spellStart"/>
+      <w:r>
         <w:t>Bonmin</w:t>
       </w:r>
-      <w:bookmarkEnd w:id="70"/>
       <w:proofErr w:type="spellEnd"/>
+      <w:r>
+        <w:t xml:space="preserve"> folytonos és diszkrét változójú konvex problémák globális optimumát szolgáltatja és heurisztikus úton képes konkáv problémák megoldására is.</w:t>
+      </w:r>
+    </w:p>
+    <w:p>
+      <w:pPr>
+        <w:pStyle w:val="ThesisSzveg"/>
+      </w:pPr>
+      <w:r>
+        <w:t xml:space="preserve">A </w:t>
+      </w:r>
+      <w:proofErr w:type="spellStart"/>
+      <w:r>
+        <w:t>Couenne</w:t>
+      </w:r>
+      <w:proofErr w:type="spellEnd"/>
+      <w:r>
+        <w:t xml:space="preserve"> megoldó a konvexitástól függetlenül képes megoldani folytonos vagy diszktér változókkal rendelkező nemlineáris problémákat.</w:t>
+      </w:r>
+    </w:p>
+    <w:p>
+      <w:pPr>
+        <w:pStyle w:val="ThesisSzveg"/>
+      </w:pPr>
+      <w:r>
+        <w:t xml:space="preserve">Az általam felírt problémához tehát használhattam a </w:t>
+      </w:r>
+      <w:proofErr w:type="spellStart"/>
+      <w:r>
+        <w:t>Bonmin</w:t>
+      </w:r>
+      <w:proofErr w:type="spellEnd"/>
+      <w:r>
+        <w:t xml:space="preserve"> és </w:t>
+      </w:r>
+      <w:proofErr w:type="spellStart"/>
+      <w:r>
+        <w:t>Couenne</w:t>
+      </w:r>
+      <w:proofErr w:type="spellEnd"/>
+      <w:r>
+        <w:t xml:space="preserve"> megoldókat, de a fent bemutatott tulajdonságok miatt</w:t>
+      </w:r>
+      <w:r>
+        <w:t xml:space="preserve"> előszö</w:t>
+      </w:r>
+      <w:r>
+        <w:t xml:space="preserve">r a </w:t>
+      </w:r>
+      <w:proofErr w:type="spellStart"/>
+      <w:r>
+        <w:t>Couenne-t</w:t>
+      </w:r>
+      <w:proofErr w:type="spellEnd"/>
+      <w:r>
+        <w:t xml:space="preserve"> választottam. A kísérletek azonban rácáfoltak az elképzelésekre. A </w:t>
+      </w:r>
+      <w:proofErr w:type="spellStart"/>
+      <w:r>
+        <w:t>Couenne</w:t>
+      </w:r>
+      <w:proofErr w:type="spellEnd"/>
+      <w:r>
+        <w:t xml:space="preserve"> megoldó</w:t>
+      </w:r>
+      <w:r>
+        <w:t xml:space="preserve">, az </w:t>
+      </w:r>
+      <w:proofErr w:type="spellStart"/>
+      <w:r>
+        <w:t>Ipopt-hoz</w:t>
+      </w:r>
+      <w:proofErr w:type="spellEnd"/>
+      <w:r>
+        <w:t xml:space="preserve"> hasonlóan figyelmen kívü</w:t>
+      </w:r>
+      <w:r>
+        <w:t>l hagyta a változók bináris jellegét és hely</w:t>
+      </w:r>
+      <w:r>
+        <w:t>telen megoldásokat adott</w:t>
+      </w:r>
+      <w:r>
+        <w:t xml:space="preserve">. Ezzel szemben a </w:t>
+      </w:r>
+      <w:proofErr w:type="spellStart"/>
+      <w:r>
+        <w:t>Bonmin</w:t>
+      </w:r>
+      <w:proofErr w:type="spellEnd"/>
+      <w:r>
+        <w:t xml:space="preserve"> használata jónak bizonyult, bármilyen adathalmazon jó megoldást kínált.</w:t>
+      </w:r>
+    </w:p>
+    <w:p>
+      <w:pPr>
+        <w:pStyle w:val="ThesisSzveg"/>
+      </w:pPr>
+      <w:r>
+        <w:t xml:space="preserve">A </w:t>
+      </w:r>
+      <w:proofErr w:type="spellStart"/>
+      <w:r>
+        <w:t>Bonmin</w:t>
+      </w:r>
+      <w:proofErr w:type="spellEnd"/>
+      <w:r>
+        <w:t xml:space="preserve"> megoldó négy különböző megoldó algoritmust tartalmaz, amelyek a következők:</w:t>
+      </w:r>
+    </w:p>
+    <w:p>
+      <w:pPr>
+        <w:pStyle w:val="ThesisSzveg"/>
+        <w:numPr>
+          <w:ilvl w:val="0"/>
+          <w:numId w:val="12"/>
+        </w:numPr>
+        <w:ind w:left="993"/>
+        <w:rPr>
+          <w:lang w:val="en-US"/>
+        </w:rPr>
+      </w:pPr>
+      <w:r>
+        <w:rPr>
+          <w:lang w:val="en-US"/>
+        </w:rPr>
+        <w:lastRenderedPageBreak/>
+        <w:t xml:space="preserve">B-BB: </w:t>
+      </w:r>
+      <w:proofErr w:type="spellStart"/>
+      <w:r>
+        <w:rPr>
+          <w:lang w:val="en-US"/>
+        </w:rPr>
+        <w:t>Nemlineáris</w:t>
+      </w:r>
+      <w:proofErr w:type="spellEnd"/>
+      <w:r>
+        <w:rPr>
+          <w:lang w:val="en-US"/>
+        </w:rPr>
+        <w:t xml:space="preserve"> </w:t>
+      </w:r>
+      <w:proofErr w:type="spellStart"/>
+      <w:r>
+        <w:rPr>
+          <w:lang w:val="en-US"/>
+        </w:rPr>
+        <w:t>programozás</w:t>
+      </w:r>
+      <w:proofErr w:type="spellEnd"/>
+      <w:r>
+        <w:rPr>
+          <w:lang w:val="en-US"/>
+        </w:rPr>
+        <w:t xml:space="preserve"> (NLP) </w:t>
+      </w:r>
+      <w:proofErr w:type="spellStart"/>
+      <w:r>
+        <w:rPr>
+          <w:lang w:val="en-US"/>
+        </w:rPr>
+        <w:t>alapú</w:t>
+      </w:r>
+      <w:proofErr w:type="spellEnd"/>
+      <w:r>
+        <w:rPr>
+          <w:lang w:val="en-US"/>
+        </w:rPr>
+        <w:t xml:space="preserve"> </w:t>
+      </w:r>
+      <w:r>
+        <w:t>korlátozás és elágazás (</w:t>
+      </w:r>
+      <w:proofErr w:type="spellStart"/>
+      <w:r>
+        <w:t>branch</w:t>
+      </w:r>
+      <w:proofErr w:type="spellEnd"/>
+      <w:r>
+        <w:t xml:space="preserve"> and </w:t>
+      </w:r>
+      <w:proofErr w:type="spellStart"/>
+      <w:r>
+        <w:t>bound</w:t>
+      </w:r>
+      <w:proofErr w:type="spellEnd"/>
+      <w:r>
+        <w:t>) algoritmus</w:t>
+      </w:r>
+    </w:p>
+    <w:p>
+      <w:pPr>
+        <w:pStyle w:val="ThesisSzveg"/>
+        <w:numPr>
+          <w:ilvl w:val="0"/>
+          <w:numId w:val="12"/>
+        </w:numPr>
+        <w:ind w:left="993"/>
+        <w:rPr>
+          <w:lang w:val="en-US"/>
+        </w:rPr>
+      </w:pPr>
+      <w:r>
+        <w:rPr>
+          <w:lang w:val="en-US"/>
+        </w:rPr>
+        <w:t xml:space="preserve">B-OA: </w:t>
+      </w:r>
+      <w:proofErr w:type="spellStart"/>
+      <w:r>
+        <w:rPr>
+          <w:lang w:val="en-US"/>
+        </w:rPr>
+        <w:t>Külső</w:t>
+      </w:r>
+      <w:proofErr w:type="spellEnd"/>
+      <w:r>
+        <w:rPr>
+          <w:lang w:val="en-US"/>
+        </w:rPr>
+        <w:t xml:space="preserve"> </w:t>
+      </w:r>
+      <w:proofErr w:type="spellStart"/>
+      <w:r>
+        <w:rPr>
+          <w:lang w:val="en-US"/>
+        </w:rPr>
+        <w:t>közelítéses</w:t>
+      </w:r>
+      <w:proofErr w:type="spellEnd"/>
+      <w:r>
+        <w:rPr>
+          <w:lang w:val="en-US"/>
+        </w:rPr>
+        <w:t xml:space="preserve"> </w:t>
+      </w:r>
+      <w:proofErr w:type="spellStart"/>
+      <w:r>
+        <w:rPr>
+          <w:lang w:val="en-US"/>
+        </w:rPr>
+        <w:t>algoritmus</w:t>
+      </w:r>
+      <w:proofErr w:type="spellEnd"/>
+      <w:r>
+        <w:rPr>
+          <w:lang w:val="en-US"/>
+        </w:rPr>
+        <w:t xml:space="preserve"> </w:t>
+      </w:r>
+      <w:proofErr w:type="spellStart"/>
+      <w:r>
+        <w:rPr>
+          <w:lang w:val="en-US"/>
+        </w:rPr>
+        <w:t>kimondottan</w:t>
+      </w:r>
+      <w:proofErr w:type="spellEnd"/>
+      <w:r>
+        <w:rPr>
+          <w:lang w:val="en-US"/>
+        </w:rPr>
+        <w:t xml:space="preserve"> </w:t>
+      </w:r>
+      <w:proofErr w:type="spellStart"/>
+      <w:r>
+        <w:rPr>
+          <w:lang w:val="en-US"/>
+        </w:rPr>
+        <w:t>vegyes-egész</w:t>
+      </w:r>
+      <w:proofErr w:type="spellEnd"/>
+      <w:r>
+        <w:rPr>
+          <w:lang w:val="en-US"/>
+        </w:rPr>
+        <w:t xml:space="preserve"> (mixed-integer) </w:t>
+      </w:r>
+      <w:proofErr w:type="spellStart"/>
+      <w:r>
+        <w:rPr>
+          <w:lang w:val="en-US"/>
+        </w:rPr>
+        <w:t>nemlineáris</w:t>
+      </w:r>
+      <w:proofErr w:type="spellEnd"/>
+      <w:r>
+        <w:rPr>
+          <w:lang w:val="en-US"/>
+        </w:rPr>
+        <w:t xml:space="preserve"> </w:t>
+      </w:r>
+      <w:proofErr w:type="spellStart"/>
+      <w:r>
+        <w:rPr>
+          <w:lang w:val="en-US"/>
+        </w:rPr>
+        <w:t>problémák</w:t>
+      </w:r>
+      <w:proofErr w:type="spellEnd"/>
+      <w:r>
+        <w:rPr>
+          <w:lang w:val="en-US"/>
+        </w:rPr>
+        <w:t xml:space="preserve"> </w:t>
+      </w:r>
+      <w:proofErr w:type="spellStart"/>
+      <w:r>
+        <w:rPr>
+          <w:lang w:val="en-US"/>
+        </w:rPr>
+        <w:t>megoldására</w:t>
+      </w:r>
+      <w:proofErr w:type="spellEnd"/>
+      <w:r>
+        <w:rPr>
+          <w:lang w:val="en-US"/>
+        </w:rPr>
+        <w:t xml:space="preserve"> </w:t>
+      </w:r>
+      <w:proofErr w:type="spellStart"/>
+      <w:r>
+        <w:rPr>
+          <w:lang w:val="en-US"/>
+        </w:rPr>
+        <w:t>fejlesztve</w:t>
+      </w:r>
+      <w:proofErr w:type="spellEnd"/>
+    </w:p>
+    <w:p>
+      <w:pPr>
+        <w:pStyle w:val="ThesisSzveg"/>
+        <w:numPr>
+          <w:ilvl w:val="0"/>
+          <w:numId w:val="12"/>
+        </w:numPr>
+        <w:ind w:left="993"/>
+        <w:rPr>
+          <w:lang w:val="en-US"/>
+        </w:rPr>
+      </w:pPr>
+      <w:r>
+        <w:rPr>
+          <w:lang w:val="en-US"/>
+        </w:rPr>
+        <w:t xml:space="preserve">B-QG: Quesada </w:t>
+      </w:r>
+      <w:proofErr w:type="spellStart"/>
+      <w:r>
+        <w:rPr>
+          <w:lang w:val="en-US"/>
+        </w:rPr>
+        <w:t>és</w:t>
+      </w:r>
+      <w:proofErr w:type="spellEnd"/>
+      <w:r>
+        <w:rPr>
+          <w:lang w:val="en-US"/>
+        </w:rPr>
+        <w:t xml:space="preserve"> Grossmann </w:t>
+      </w:r>
+      <w:proofErr w:type="spellStart"/>
+      <w:r>
+        <w:rPr>
+          <w:lang w:val="en-US"/>
+        </w:rPr>
+        <w:t>korlátozás</w:t>
+      </w:r>
+      <w:proofErr w:type="spellEnd"/>
+      <w:r>
+        <w:rPr>
+          <w:lang w:val="en-US"/>
+        </w:rPr>
+        <w:t xml:space="preserve"> </w:t>
+      </w:r>
+      <w:proofErr w:type="spellStart"/>
+      <w:r>
+        <w:rPr>
+          <w:lang w:val="en-US"/>
+        </w:rPr>
+        <w:t>és</w:t>
+      </w:r>
+      <w:proofErr w:type="spellEnd"/>
+      <w:r>
+        <w:rPr>
+          <w:lang w:val="en-US"/>
+        </w:rPr>
+        <w:t xml:space="preserve"> </w:t>
+      </w:r>
+      <w:proofErr w:type="spellStart"/>
+      <w:r>
+        <w:rPr>
+          <w:lang w:val="en-US"/>
+        </w:rPr>
+        <w:t>vágás</w:t>
+      </w:r>
+      <w:proofErr w:type="spellEnd"/>
+      <w:r>
+        <w:rPr>
+          <w:lang w:val="en-US"/>
+        </w:rPr>
+        <w:t xml:space="preserve"> (branch and cut) </w:t>
+      </w:r>
+      <w:proofErr w:type="spellStart"/>
+      <w:r>
+        <w:rPr>
+          <w:lang w:val="en-US"/>
+        </w:rPr>
+        <w:t>algoritmusa</w:t>
+      </w:r>
+      <w:proofErr w:type="spellEnd"/>
+    </w:p>
+    <w:p>
+      <w:pPr>
+        <w:pStyle w:val="ThesisSzveg"/>
+        <w:numPr>
+          <w:ilvl w:val="0"/>
+          <w:numId w:val="12"/>
+        </w:numPr>
+        <w:ind w:left="993"/>
+        <w:rPr>
+          <w:lang w:val="en-US"/>
+        </w:rPr>
+      </w:pPr>
+      <w:r>
+        <w:rPr>
+          <w:lang w:val="en-US"/>
+        </w:rPr>
+        <w:t>B-</w:t>
+      </w:r>
+      <w:proofErr w:type="spellStart"/>
+      <w:r>
+        <w:rPr>
+          <w:lang w:val="en-US"/>
+        </w:rPr>
+        <w:t>Hyb</w:t>
+      </w:r>
+      <w:proofErr w:type="spellEnd"/>
+      <w:r>
+        <w:rPr>
+          <w:lang w:val="en-US"/>
+        </w:rPr>
+        <w:t xml:space="preserve">: </w:t>
+      </w:r>
+      <w:proofErr w:type="spellStart"/>
+      <w:r>
+        <w:rPr>
+          <w:lang w:val="en-US"/>
+        </w:rPr>
+        <w:t>Egy</w:t>
+      </w:r>
+      <w:proofErr w:type="spellEnd"/>
+      <w:r>
+        <w:rPr>
+          <w:lang w:val="en-US"/>
+        </w:rPr>
+        <w:t xml:space="preserve"> </w:t>
+      </w:r>
+      <w:proofErr w:type="spellStart"/>
+      <w:r>
+        <w:rPr>
+          <w:lang w:val="en-US"/>
+        </w:rPr>
+        <w:t>hibrid</w:t>
+      </w:r>
+      <w:proofErr w:type="spellEnd"/>
+      <w:r>
+        <w:rPr>
+          <w:lang w:val="en-US"/>
+        </w:rPr>
+        <w:t xml:space="preserve">, </w:t>
+      </w:r>
+      <w:proofErr w:type="spellStart"/>
+      <w:r>
+        <w:rPr>
+          <w:lang w:val="en-US"/>
+        </w:rPr>
+        <w:t>külső</w:t>
+      </w:r>
+      <w:proofErr w:type="spellEnd"/>
+      <w:r>
+        <w:rPr>
+          <w:lang w:val="en-US"/>
+        </w:rPr>
+        <w:t xml:space="preserve"> </w:t>
+      </w:r>
+      <w:proofErr w:type="spellStart"/>
+      <w:r>
+        <w:rPr>
+          <w:lang w:val="en-US"/>
+        </w:rPr>
+        <w:t>közelítés</w:t>
+      </w:r>
+      <w:proofErr w:type="spellEnd"/>
+      <w:r>
+        <w:rPr>
+          <w:lang w:val="en-US"/>
+        </w:rPr>
+        <w:t xml:space="preserve"> </w:t>
+      </w:r>
+      <w:proofErr w:type="spellStart"/>
+      <w:r>
+        <w:rPr>
+          <w:lang w:val="en-US"/>
+        </w:rPr>
+        <w:t>alapű</w:t>
+      </w:r>
+      <w:proofErr w:type="spellEnd"/>
+      <w:r>
+        <w:rPr>
+          <w:lang w:val="en-US"/>
+        </w:rPr>
+        <w:t xml:space="preserve"> </w:t>
+      </w:r>
+      <w:proofErr w:type="spellStart"/>
+      <w:r>
+        <w:rPr>
+          <w:lang w:val="en-US"/>
+        </w:rPr>
+        <w:t>korlátozás</w:t>
+      </w:r>
+      <w:proofErr w:type="spellEnd"/>
+      <w:r>
+        <w:rPr>
+          <w:lang w:val="en-US"/>
+        </w:rPr>
+        <w:t xml:space="preserve"> </w:t>
+      </w:r>
+      <w:proofErr w:type="spellStart"/>
+      <w:r>
+        <w:rPr>
+          <w:lang w:val="en-US"/>
+        </w:rPr>
+        <w:t>és</w:t>
+      </w:r>
+      <w:proofErr w:type="spellEnd"/>
+      <w:r>
+        <w:rPr>
+          <w:lang w:val="en-US"/>
+        </w:rPr>
+        <w:t xml:space="preserve"> </w:t>
+      </w:r>
+      <w:proofErr w:type="spellStart"/>
+      <w:r>
+        <w:rPr>
+          <w:lang w:val="en-US"/>
+        </w:rPr>
+        <w:t>vágás</w:t>
+      </w:r>
+      <w:proofErr w:type="spellEnd"/>
+      <w:r>
+        <w:rPr>
+          <w:lang w:val="en-US"/>
+        </w:rPr>
+        <w:t xml:space="preserve"> </w:t>
+      </w:r>
+      <w:proofErr w:type="spellStart"/>
+      <w:r>
+        <w:rPr>
+          <w:lang w:val="en-US"/>
+        </w:rPr>
+        <w:t>algoritmus</w:t>
+      </w:r>
+      <w:bookmarkStart w:id="67" w:name="_GoBack"/>
+      <w:bookmarkEnd w:id="67"/>
+      <w:proofErr w:type="spellEnd"/>
+    </w:p>
+    <w:p>
+      <w:pPr>
+        <w:pStyle w:val="ThesisSzveg"/>
+      </w:pPr>
+      <w:r>
+        <w:t>Ezek közül kísérleti úton választottam ki a B-OA algoritmust, mert szignifikáns különbséget mutatott futási időben a többi algoritmushoz képest.</w:t>
+      </w:r>
+    </w:p>
+    <w:p>
+      <w:pPr>
+        <w:pStyle w:val="Cmsor3"/>
+      </w:pPr>
+      <w:r>
+        <w:t>Megjelenés</w:t>
+      </w:r>
     </w:p>
     <w:p>
       <w:pPr>
         <w:pStyle w:val="ThesisSzvegElsBekezds"/>
       </w:pPr>
-      <w:bookmarkStart w:id="71" w:name="_GoBack"/>
-      <w:bookmarkEnd w:id="71"/>
     </w:p>
     <w:p>
       <w:pPr>
         <w:pStyle w:val="Cmsor3"/>
       </w:pPr>
       <w:r>
-        <w:t>Bootstrap</w:t>
-      </w:r>
-      <w:r>
-        <w:t xml:space="preserve"> és </w:t>
+        <w:t xml:space="preserve">Autentikáció és </w:t>
       </w:r>
       <w:proofErr w:type="spellStart"/>
       <w:r>
-        <w:t>Fontawesome</w:t>
+        <w:t>autorizáció</w:t>
       </w:r>
       <w:proofErr w:type="spellEnd"/>
     </w:p>
@@ -12798,8 +13792,23 @@
       <w:pPr>
         <w:pStyle w:val="Cmsor3"/>
       </w:pPr>
-      <w:r>
-        <w:t>Devise</w:t>
+      <w:proofErr w:type="spellStart"/>
+      <w:r>
+        <w:t>Geolokáció</w:t>
+      </w:r>
+      <w:proofErr w:type="spellEnd"/>
+    </w:p>
+    <w:p>
+      <w:pPr>
+        <w:pStyle w:val="ThesisSzveg"/>
+      </w:pPr>
+    </w:p>
+    <w:p>
+      <w:pPr>
+        <w:pStyle w:val="Cmsor3"/>
+      </w:pPr>
+      <w:r>
+        <w:t>Űrlap</w:t>
       </w:r>
     </w:p>
     <w:p>
@@ -12812,38 +13821,8 @@
         <w:pStyle w:val="Cmsor3"/>
       </w:pPr>
       <w:r>
-        <w:t>Geocoder és Gmaps4Rails</w:t>
-      </w:r>
-    </w:p>
-    <w:p>
-      <w:pPr>
-        <w:pStyle w:val="ThesisSzveg"/>
-      </w:pPr>
-    </w:p>
-    <w:p>
-      <w:pPr>
-        <w:pStyle w:val="Cmsor3"/>
-      </w:pPr>
-      <w:proofErr w:type="spellStart"/>
-      <w:r>
-        <w:t>MomentJS</w:t>
-      </w:r>
-      <w:proofErr w:type="spellEnd"/>
-    </w:p>
-    <w:p>
-      <w:pPr>
-        <w:pStyle w:val="ThesisSzvegElsBekezds"/>
-      </w:pPr>
-    </w:p>
-    <w:p>
-      <w:pPr>
-        <w:pStyle w:val="Cmsor3"/>
-      </w:pPr>
-      <w:proofErr w:type="spellStart"/>
-      <w:r>
-        <w:t>Paperclip</w:t>
-      </w:r>
-      <w:proofErr w:type="spellEnd"/>
+        <w:t>Képek tárolása és megjelenítése</w:t>
+      </w:r>
     </w:p>
     <w:p>
       <w:pPr>
@@ -12871,101 +13850,101 @@
       <w:pPr>
         <w:pStyle w:val="Cmsor1"/>
       </w:pPr>
-      <w:bookmarkStart w:id="72" w:name="_Toc416211928"/>
+      <w:bookmarkStart w:id="68" w:name="_Toc416211928"/>
       <w:r>
         <w:lastRenderedPageBreak/>
         <w:t>Megvalósítás</w:t>
       </w:r>
+      <w:bookmarkEnd w:id="68"/>
+    </w:p>
+    <w:p>
+      <w:pPr>
+        <w:pStyle w:val="ThesisSzvegElsBekezds"/>
+      </w:pPr>
+    </w:p>
+    <w:p>
+      <w:pPr>
+        <w:pStyle w:val="Cmsor2"/>
+      </w:pPr>
+      <w:bookmarkStart w:id="69" w:name="_Toc416211929"/>
+      <w:r>
+        <w:t xml:space="preserve">Autentikáció és </w:t>
+      </w:r>
+      <w:proofErr w:type="spellStart"/>
+      <w:r>
+        <w:t>autorizáció</w:t>
+      </w:r>
+      <w:bookmarkEnd w:id="69"/>
+      <w:proofErr w:type="spellEnd"/>
+    </w:p>
+    <w:p>
+      <w:pPr>
+        <w:pStyle w:val="ThesisSzvegElsBekezds"/>
+      </w:pPr>
+    </w:p>
+    <w:p>
+      <w:pPr>
+        <w:pStyle w:val="Cmsor2"/>
+        <w:rPr>
+          <w:szCs w:val="24"/>
+        </w:rPr>
+      </w:pPr>
+      <w:bookmarkStart w:id="70" w:name="_Toc416211930"/>
+      <w:r>
+        <w:rPr>
+          <w:szCs w:val="24"/>
+        </w:rPr>
+        <w:t>Sz</w:t>
+      </w:r>
+      <w:r>
+        <w:rPr>
+          <w:szCs w:val="24"/>
+        </w:rPr>
+        <w:t>obák szűrése</w:t>
+      </w:r>
+      <w:bookmarkEnd w:id="70"/>
+    </w:p>
+    <w:p>
+      <w:pPr>
+        <w:pStyle w:val="ThesisSzvegElsBekezds"/>
+      </w:pPr>
+    </w:p>
+    <w:p>
+      <w:pPr>
+        <w:pStyle w:val="Cmsor2"/>
+        <w:rPr>
+          <w:szCs w:val="24"/>
+        </w:rPr>
+      </w:pPr>
+      <w:bookmarkStart w:id="71" w:name="_Toc416211931"/>
+      <w:r>
+        <w:rPr>
+          <w:szCs w:val="24"/>
+        </w:rPr>
+        <w:t>Intelligens keresés</w:t>
+      </w:r>
+      <w:bookmarkEnd w:id="71"/>
+    </w:p>
+    <w:p>
+      <w:pPr>
+        <w:pStyle w:val="ThesisSzvegElsBekezds"/>
+      </w:pPr>
+    </w:p>
+    <w:p>
+      <w:pPr>
+        <w:pStyle w:val="Cmsor2"/>
+        <w:rPr>
+          <w:szCs w:val="24"/>
+        </w:rPr>
+      </w:pPr>
+      <w:bookmarkStart w:id="72" w:name="_Toc416211932"/>
+      <w:r>
+        <w:rPr>
+          <w:szCs w:val="24"/>
+        </w:rPr>
+        <w:t>Szobafoglalás</w:t>
+      </w:r>
       <w:bookmarkEnd w:id="72"/>
-    </w:p>
-    <w:p>
-      <w:pPr>
-        <w:pStyle w:val="ThesisSzvegElsBekezds"/>
-      </w:pPr>
-    </w:p>
-    <w:p>
-      <w:pPr>
-        <w:pStyle w:val="Cmsor2"/>
-      </w:pPr>
-      <w:bookmarkStart w:id="73" w:name="_Toc416211929"/>
-      <w:r>
-        <w:t xml:space="preserve">Autentikáció és </w:t>
-      </w:r>
-      <w:proofErr w:type="spellStart"/>
-      <w:r>
-        <w:t>autorizáció</w:t>
-      </w:r>
-      <w:bookmarkEnd w:id="73"/>
-      <w:proofErr w:type="spellEnd"/>
-    </w:p>
-    <w:p>
-      <w:pPr>
-        <w:pStyle w:val="ThesisSzvegElsBekezds"/>
-      </w:pPr>
-    </w:p>
-    <w:p>
-      <w:pPr>
-        <w:pStyle w:val="Cmsor2"/>
-        <w:rPr>
-          <w:szCs w:val="24"/>
-        </w:rPr>
-      </w:pPr>
-      <w:bookmarkStart w:id="74" w:name="_Toc416211930"/>
-      <w:r>
-        <w:rPr>
-          <w:szCs w:val="24"/>
-        </w:rPr>
-        <w:t>Sz</w:t>
-      </w:r>
-      <w:r>
-        <w:rPr>
-          <w:szCs w:val="24"/>
-        </w:rPr>
-        <w:t>obák szűrése</w:t>
-      </w:r>
-      <w:bookmarkEnd w:id="74"/>
-    </w:p>
-    <w:p>
-      <w:pPr>
-        <w:pStyle w:val="ThesisSzvegElsBekezds"/>
-      </w:pPr>
-    </w:p>
-    <w:p>
-      <w:pPr>
-        <w:pStyle w:val="Cmsor2"/>
-        <w:rPr>
-          <w:szCs w:val="24"/>
-        </w:rPr>
-      </w:pPr>
-      <w:bookmarkStart w:id="75" w:name="_Toc416211931"/>
-      <w:r>
-        <w:rPr>
-          <w:szCs w:val="24"/>
-        </w:rPr>
-        <w:t>Intelligens keresés</w:t>
-      </w:r>
-      <w:bookmarkEnd w:id="75"/>
-    </w:p>
-    <w:p>
-      <w:pPr>
-        <w:pStyle w:val="ThesisSzvegElsBekezds"/>
-      </w:pPr>
-    </w:p>
-    <w:p>
-      <w:pPr>
-        <w:pStyle w:val="Cmsor2"/>
-        <w:rPr>
-          <w:szCs w:val="24"/>
-        </w:rPr>
-      </w:pPr>
-      <w:bookmarkStart w:id="76" w:name="_Toc416211932"/>
-      <w:r>
-        <w:rPr>
-          <w:szCs w:val="24"/>
-        </w:rPr>
-        <w:t>Szobafoglalás</w:t>
-      </w:r>
-      <w:bookmarkEnd w:id="76"/>
     </w:p>
     <w:p>
       <w:pPr>
@@ -12993,11 +13972,95 @@
       <w:pPr>
         <w:pStyle w:val="Cmsor1"/>
       </w:pPr>
-      <w:bookmarkStart w:id="77" w:name="_Toc416211933"/>
+      <w:bookmarkStart w:id="73" w:name="_Toc416211933"/>
       <w:r>
         <w:lastRenderedPageBreak/>
         <w:t>Felületek és használat</w:t>
       </w:r>
+      <w:bookmarkEnd w:id="73"/>
+    </w:p>
+    <w:p>
+      <w:pPr>
+        <w:pStyle w:val="ThesisSzvegElsBekezds"/>
+      </w:pPr>
+    </w:p>
+    <w:p>
+      <w:pPr>
+        <w:pStyle w:val="Cmsor2"/>
+        <w:rPr>
+          <w:szCs w:val="24"/>
+        </w:rPr>
+      </w:pPr>
+      <w:bookmarkStart w:id="74" w:name="_Toc416211934"/>
+      <w:r>
+        <w:rPr>
+          <w:szCs w:val="24"/>
+        </w:rPr>
+        <w:t>Menüsáv</w:t>
+      </w:r>
+      <w:bookmarkEnd w:id="74"/>
+    </w:p>
+    <w:p>
+      <w:pPr>
+        <w:pStyle w:val="ThesisSzvegElsBekezds"/>
+      </w:pPr>
+    </w:p>
+    <w:p>
+      <w:pPr>
+        <w:pStyle w:val="Cmsor2"/>
+        <w:rPr>
+          <w:szCs w:val="24"/>
+        </w:rPr>
+      </w:pPr>
+      <w:bookmarkStart w:id="75" w:name="_Toc416211935"/>
+      <w:r>
+        <w:rPr>
+          <w:szCs w:val="24"/>
+        </w:rPr>
+        <w:t>Szobák</w:t>
+      </w:r>
+      <w:bookmarkEnd w:id="75"/>
+    </w:p>
+    <w:p>
+      <w:pPr>
+        <w:pStyle w:val="ThesisSzvegElsBekezds"/>
+      </w:pPr>
+    </w:p>
+    <w:p>
+      <w:pPr>
+        <w:pStyle w:val="Cmsor2"/>
+        <w:rPr>
+          <w:szCs w:val="24"/>
+        </w:rPr>
+      </w:pPr>
+      <w:bookmarkStart w:id="76" w:name="_Toc416211936"/>
+      <w:r>
+        <w:rPr>
+          <w:szCs w:val="24"/>
+        </w:rPr>
+        <w:t>Szálláshelyek</w:t>
+      </w:r>
+      <w:bookmarkEnd w:id="76"/>
+    </w:p>
+    <w:p>
+      <w:pPr>
+        <w:pStyle w:val="ThesisSzvegElsBekezds"/>
+      </w:pPr>
+    </w:p>
+    <w:p>
+      <w:pPr>
+        <w:pStyle w:val="Cmsor2"/>
+        <w:rPr>
+          <w:szCs w:val="24"/>
+        </w:rPr>
+      </w:pPr>
+      <w:bookmarkStart w:id="77" w:name="_Toc416211937"/>
+      <w:r>
+        <w:rPr>
+          <w:szCs w:val="24"/>
+        </w:rPr>
+        <w:t>Foglalások</w:t>
+      </w:r>
       <w:bookmarkEnd w:id="77"/>
     </w:p>
     <w:p>
@@ -13012,12 +14075,12 @@
           <w:szCs w:val="24"/>
         </w:rPr>
       </w:pPr>
-      <w:bookmarkStart w:id="78" w:name="_Toc416211934"/>
-      <w:r>
-        <w:rPr>
-          <w:szCs w:val="24"/>
-        </w:rPr>
-        <w:t>Menüsáv</w:t>
+      <w:bookmarkStart w:id="78" w:name="_Toc416211938"/>
+      <w:r>
+        <w:rPr>
+          <w:szCs w:val="24"/>
+        </w:rPr>
+        <w:t>Intelligens keresés</w:t>
       </w:r>
       <w:bookmarkEnd w:id="78"/>
     </w:p>
@@ -13033,12 +14096,12 @@
           <w:szCs w:val="24"/>
         </w:rPr>
       </w:pPr>
-      <w:bookmarkStart w:id="79" w:name="_Toc416211935"/>
-      <w:r>
-        <w:rPr>
-          <w:szCs w:val="24"/>
-        </w:rPr>
-        <w:t>Szobák</w:t>
+      <w:bookmarkStart w:id="79" w:name="_Toc416211939"/>
+      <w:r>
+        <w:rPr>
+          <w:szCs w:val="24"/>
+        </w:rPr>
+        <w:t>Kosár</w:t>
       </w:r>
       <w:bookmarkEnd w:id="79"/>
     </w:p>
@@ -13054,98 +14117,14 @@
           <w:szCs w:val="24"/>
         </w:rPr>
       </w:pPr>
-      <w:bookmarkStart w:id="80" w:name="_Toc416211936"/>
-      <w:r>
-        <w:rPr>
-          <w:szCs w:val="24"/>
-        </w:rPr>
-        <w:t>Szálláshelyek</w:t>
+      <w:bookmarkStart w:id="80" w:name="_Toc416211940"/>
+      <w:r>
+        <w:rPr>
+          <w:szCs w:val="24"/>
+        </w:rPr>
+        <w:t>Adminisztrációs felületek</w:t>
       </w:r>
       <w:bookmarkEnd w:id="80"/>
-    </w:p>
-    <w:p>
-      <w:pPr>
-        <w:pStyle w:val="ThesisSzvegElsBekezds"/>
-      </w:pPr>
-    </w:p>
-    <w:p>
-      <w:pPr>
-        <w:pStyle w:val="Cmsor2"/>
-        <w:rPr>
-          <w:szCs w:val="24"/>
-        </w:rPr>
-      </w:pPr>
-      <w:bookmarkStart w:id="81" w:name="_Toc416211937"/>
-      <w:r>
-        <w:rPr>
-          <w:szCs w:val="24"/>
-        </w:rPr>
-        <w:t>Foglalások</w:t>
-      </w:r>
-      <w:bookmarkEnd w:id="81"/>
-    </w:p>
-    <w:p>
-      <w:pPr>
-        <w:pStyle w:val="ThesisSzvegElsBekezds"/>
-      </w:pPr>
-    </w:p>
-    <w:p>
-      <w:pPr>
-        <w:pStyle w:val="Cmsor2"/>
-        <w:rPr>
-          <w:szCs w:val="24"/>
-        </w:rPr>
-      </w:pPr>
-      <w:bookmarkStart w:id="82" w:name="_Toc416211938"/>
-      <w:r>
-        <w:rPr>
-          <w:szCs w:val="24"/>
-        </w:rPr>
-        <w:t>Intelligens keresés</w:t>
-      </w:r>
-      <w:bookmarkEnd w:id="82"/>
-    </w:p>
-    <w:p>
-      <w:pPr>
-        <w:pStyle w:val="ThesisSzvegElsBekezds"/>
-      </w:pPr>
-    </w:p>
-    <w:p>
-      <w:pPr>
-        <w:pStyle w:val="Cmsor2"/>
-        <w:rPr>
-          <w:szCs w:val="24"/>
-        </w:rPr>
-      </w:pPr>
-      <w:bookmarkStart w:id="83" w:name="_Toc416211939"/>
-      <w:r>
-        <w:rPr>
-          <w:szCs w:val="24"/>
-        </w:rPr>
-        <w:t>Kosár</w:t>
-      </w:r>
-      <w:bookmarkEnd w:id="83"/>
-    </w:p>
-    <w:p>
-      <w:pPr>
-        <w:pStyle w:val="ThesisSzvegElsBekezds"/>
-      </w:pPr>
-    </w:p>
-    <w:p>
-      <w:pPr>
-        <w:pStyle w:val="Cmsor2"/>
-        <w:rPr>
-          <w:szCs w:val="24"/>
-        </w:rPr>
-      </w:pPr>
-      <w:bookmarkStart w:id="84" w:name="_Toc416211940"/>
-      <w:r>
-        <w:rPr>
-          <w:szCs w:val="24"/>
-        </w:rPr>
-        <w:t>Adminisztrációs felületek</w:t>
-      </w:r>
-      <w:bookmarkEnd w:id="84"/>
     </w:p>
     <w:p>
       <w:pPr>
@@ -13163,12 +14142,12 @@
       <w:pPr>
         <w:pStyle w:val="Cmsor1"/>
       </w:pPr>
-      <w:bookmarkStart w:id="85" w:name="_Toc416211941"/>
+      <w:bookmarkStart w:id="81" w:name="_Toc416211941"/>
       <w:r>
         <w:lastRenderedPageBreak/>
         <w:t>Tesztelés</w:t>
       </w:r>
-      <w:bookmarkEnd w:id="85"/>
+      <w:bookmarkEnd w:id="81"/>
     </w:p>
     <w:p>
       <w:pPr>
@@ -13182,14 +14161,14 @@
           <w:szCs w:val="24"/>
         </w:rPr>
       </w:pPr>
-      <w:bookmarkStart w:id="86" w:name="_Toc416211942"/>
+      <w:bookmarkStart w:id="82" w:name="_Toc416211942"/>
       <w:r>
         <w:rPr>
           <w:szCs w:val="24"/>
         </w:rPr>
         <w:t>Tesztelési környezet</w:t>
       </w:r>
-      <w:bookmarkEnd w:id="86"/>
+      <w:bookmarkEnd w:id="82"/>
     </w:p>
     <w:p>
       <w:pPr>
@@ -13203,14 +14182,14 @@
           <w:szCs w:val="24"/>
         </w:rPr>
       </w:pPr>
-      <w:bookmarkStart w:id="87" w:name="_Toc416211943"/>
+      <w:bookmarkStart w:id="83" w:name="_Toc416211943"/>
       <w:r>
         <w:rPr>
           <w:szCs w:val="24"/>
         </w:rPr>
         <w:t>Teszt adatok</w:t>
       </w:r>
-      <w:bookmarkEnd w:id="87"/>
+      <w:bookmarkEnd w:id="83"/>
     </w:p>
     <w:p>
       <w:pPr>
@@ -13224,14 +14203,14 @@
           <w:szCs w:val="24"/>
         </w:rPr>
       </w:pPr>
-      <w:bookmarkStart w:id="88" w:name="_Toc416211944"/>
+      <w:bookmarkStart w:id="84" w:name="_Toc416211944"/>
       <w:r>
         <w:rPr>
           <w:szCs w:val="24"/>
         </w:rPr>
         <w:t>Teszt eredmények</w:t>
       </w:r>
-      <w:bookmarkEnd w:id="88"/>
+      <w:bookmarkEnd w:id="84"/>
     </w:p>
     <w:p>
       <w:pPr>
@@ -13249,12 +14228,12 @@
       <w:pPr>
         <w:pStyle w:val="Cmsor1"/>
       </w:pPr>
-      <w:bookmarkStart w:id="89" w:name="_Toc416211945"/>
+      <w:bookmarkStart w:id="85" w:name="_Toc416211945"/>
       <w:r>
         <w:lastRenderedPageBreak/>
         <w:t>Összefoglalás</w:t>
       </w:r>
-      <w:bookmarkEnd w:id="89"/>
+      <w:bookmarkEnd w:id="85"/>
     </w:p>
     <w:p>
       <w:pPr>
@@ -13294,7 +14273,7 @@
           <w:szCs w:val="24"/>
         </w:rPr>
       </w:pPr>
-      <w:bookmarkStart w:id="90" w:name="_Toc416211946"/>
+      <w:bookmarkStart w:id="86" w:name="_Toc416211946"/>
       <w:r>
         <w:rPr>
           <w:szCs w:val="24"/>
@@ -13302,7 +14281,7 @@
         <w:lastRenderedPageBreak/>
         <w:t>Irodalomjegyzék</w:t>
       </w:r>
-      <w:bookmarkEnd w:id="90"/>
+      <w:bookmarkEnd w:id="86"/>
     </w:p>
     <w:p>
       <w:pPr>
@@ -14837,7 +15816,7 @@
           <w:szCs w:val="24"/>
         </w:rPr>
       </w:pPr>
-      <w:bookmarkStart w:id="91" w:name="_Toc416211947"/>
+      <w:bookmarkStart w:id="87" w:name="_Toc416211947"/>
       <w:r>
         <w:rPr>
           <w:szCs w:val="24"/>
@@ -14845,7 +15824,7 @@
         <w:lastRenderedPageBreak/>
         <w:t>Mellékletek</w:t>
       </w:r>
-      <w:bookmarkEnd w:id="91"/>
+      <w:bookmarkEnd w:id="87"/>
     </w:p>
     <w:p>
       <w:pPr>
@@ -14878,7 +15857,7 @@
           <w:szCs w:val="24"/>
         </w:rPr>
       </w:pPr>
-      <w:bookmarkStart w:id="92" w:name="_Toc416211948"/>
+      <w:bookmarkStart w:id="88" w:name="_Toc416211948"/>
       <w:r>
         <w:rPr>
           <w:szCs w:val="24"/>
@@ -14886,7 +15865,7 @@
         <w:lastRenderedPageBreak/>
         <w:t>CD Melléklet</w:t>
       </w:r>
-      <w:bookmarkEnd w:id="92"/>
+      <w:bookmarkEnd w:id="88"/>
     </w:p>
     <w:p>
       <w:pPr>
@@ -15009,7 +15988,7 @@
           <w:rPr>
             <w:noProof/>
           </w:rPr>
-          <w:t>30</w:t>
+          <w:t>34</w:t>
         </w:r>
         <w:r>
           <w:fldChar w:fldCharType="end"/>
@@ -15365,6 +16344,155 @@
     </w:lvl>
   </w:abstractNum>
   <w:abstractNum w:abstractNumId="2">
+    <w:nsid w:val="08F83ABA"/>
+    <w:multiLevelType w:val="multilevel"/>
+    <w:tmpl w:val="6EB0E4A2"/>
+    <w:lvl w:ilvl="0">
+      <w:start w:val="1"/>
+      <w:numFmt w:val="bullet"/>
+      <w:lvlText w:val=""/>
+      <w:lvlJc w:val="left"/>
+      <w:pPr>
+        <w:tabs>
+          <w:tab w:val="num" w:pos="720"/>
+        </w:tabs>
+        <w:ind w:left="720" w:hanging="360"/>
+      </w:pPr>
+      <w:rPr>
+        <w:rFonts w:ascii="Symbol" w:hAnsi="Symbol" w:hint="default"/>
+        <w:sz w:val="20"/>
+      </w:rPr>
+    </w:lvl>
+    <w:lvl w:ilvl="1" w:tentative="1">
+      <w:start w:val="1"/>
+      <w:numFmt w:val="bullet"/>
+      <w:lvlText w:val="o"/>
+      <w:lvlJc w:val="left"/>
+      <w:pPr>
+        <w:tabs>
+          <w:tab w:val="num" w:pos="1440"/>
+        </w:tabs>
+        <w:ind w:left="1440" w:hanging="360"/>
+      </w:pPr>
+      <w:rPr>
+        <w:rFonts w:ascii="Courier New" w:hAnsi="Courier New" w:hint="default"/>
+        <w:sz w:val="20"/>
+      </w:rPr>
+    </w:lvl>
+    <w:lvl w:ilvl="2" w:tentative="1">
+      <w:start w:val="1"/>
+      <w:numFmt w:val="bullet"/>
+      <w:lvlText w:val=""/>
+      <w:lvlJc w:val="left"/>
+      <w:pPr>
+        <w:tabs>
+          <w:tab w:val="num" w:pos="2160"/>
+        </w:tabs>
+        <w:ind w:left="2160" w:hanging="360"/>
+      </w:pPr>
+      <w:rPr>
+        <w:rFonts w:ascii="Wingdings" w:hAnsi="Wingdings" w:hint="default"/>
+        <w:sz w:val="20"/>
+      </w:rPr>
+    </w:lvl>
+    <w:lvl w:ilvl="3" w:tentative="1">
+      <w:start w:val="1"/>
+      <w:numFmt w:val="bullet"/>
+      <w:lvlText w:val=""/>
+      <w:lvlJc w:val="left"/>
+      <w:pPr>
+        <w:tabs>
+          <w:tab w:val="num" w:pos="2880"/>
+        </w:tabs>
+        <w:ind w:left="2880" w:hanging="360"/>
+      </w:pPr>
+      <w:rPr>
+        <w:rFonts w:ascii="Wingdings" w:hAnsi="Wingdings" w:hint="default"/>
+        <w:sz w:val="20"/>
+      </w:rPr>
+    </w:lvl>
+    <w:lvl w:ilvl="4" w:tentative="1">
+      <w:start w:val="1"/>
+      <w:numFmt w:val="bullet"/>
+      <w:lvlText w:val=""/>
+      <w:lvlJc w:val="left"/>
+      <w:pPr>
+        <w:tabs>
+          <w:tab w:val="num" w:pos="3600"/>
+        </w:tabs>
+        <w:ind w:left="3600" w:hanging="360"/>
+      </w:pPr>
+      <w:rPr>
+        <w:rFonts w:ascii="Wingdings" w:hAnsi="Wingdings" w:hint="default"/>
+        <w:sz w:val="20"/>
+      </w:rPr>
+    </w:lvl>
+    <w:lvl w:ilvl="5" w:tentative="1">
+      <w:start w:val="1"/>
+      <w:numFmt w:val="bullet"/>
+      <w:lvlText w:val=""/>
+      <w:lvlJc w:val="left"/>
+      <w:pPr>
+        <w:tabs>
+          <w:tab w:val="num" w:pos="4320"/>
+        </w:tabs>
+        <w:ind w:left="4320" w:hanging="360"/>
+      </w:pPr>
+      <w:rPr>
+        <w:rFonts w:ascii="Wingdings" w:hAnsi="Wingdings" w:hint="default"/>
+        <w:sz w:val="20"/>
+      </w:rPr>
+    </w:lvl>
+    <w:lvl w:ilvl="6" w:tentative="1">
+      <w:start w:val="1"/>
+      <w:numFmt w:val="bullet"/>
+      <w:lvlText w:val=""/>
+      <w:lvlJc w:val="left"/>
+      <w:pPr>
+        <w:tabs>
+          <w:tab w:val="num" w:pos="5040"/>
+        </w:tabs>
+        <w:ind w:left="5040" w:hanging="360"/>
+      </w:pPr>
+      <w:rPr>
+        <w:rFonts w:ascii="Wingdings" w:hAnsi="Wingdings" w:hint="default"/>
+        <w:sz w:val="20"/>
+      </w:rPr>
+    </w:lvl>
+    <w:lvl w:ilvl="7" w:tentative="1">
+      <w:start w:val="1"/>
+      <w:numFmt w:val="bullet"/>
+      <w:lvlText w:val=""/>
+      <w:lvlJc w:val="left"/>
+      <w:pPr>
+        <w:tabs>
+          <w:tab w:val="num" w:pos="5760"/>
+        </w:tabs>
+        <w:ind w:left="5760" w:hanging="360"/>
+      </w:pPr>
+      <w:rPr>
+        <w:rFonts w:ascii="Wingdings" w:hAnsi="Wingdings" w:hint="default"/>
+        <w:sz w:val="20"/>
+      </w:rPr>
+    </w:lvl>
+    <w:lvl w:ilvl="8" w:tentative="1">
+      <w:start w:val="1"/>
+      <w:numFmt w:val="bullet"/>
+      <w:lvlText w:val=""/>
+      <w:lvlJc w:val="left"/>
+      <w:pPr>
+        <w:tabs>
+          <w:tab w:val="num" w:pos="6480"/>
+        </w:tabs>
+        <w:ind w:left="6480" w:hanging="360"/>
+      </w:pPr>
+      <w:rPr>
+        <w:rFonts w:ascii="Wingdings" w:hAnsi="Wingdings" w:hint="default"/>
+        <w:sz w:val="20"/>
+      </w:rPr>
+    </w:lvl>
+  </w:abstractNum>
+  <w:abstractNum w:abstractNumId="3">
     <w:nsid w:val="0B026E66"/>
     <w:multiLevelType w:val="hybridMultilevel"/>
     <w:tmpl w:val="C9C401BA"/>
@@ -15451,7 +16579,7 @@
       </w:pPr>
     </w:lvl>
   </w:abstractNum>
-  <w:abstractNum w:abstractNumId="3">
+  <w:abstractNum w:abstractNumId="4">
     <w:nsid w:val="2288750F"/>
     <w:multiLevelType w:val="hybridMultilevel"/>
     <w:tmpl w:val="136099DE"/>
@@ -15564,7 +16692,7 @@
       </w:rPr>
     </w:lvl>
   </w:abstractNum>
-  <w:abstractNum w:abstractNumId="4">
+  <w:abstractNum w:abstractNumId="5">
     <w:nsid w:val="24237CD5"/>
     <w:multiLevelType w:val="hybridMultilevel"/>
     <w:tmpl w:val="7056EFC6"/>
@@ -15650,7 +16778,7 @@
       </w:pPr>
     </w:lvl>
   </w:abstractNum>
-  <w:abstractNum w:abstractNumId="5">
+  <w:abstractNum w:abstractNumId="6">
     <w:nsid w:val="28033B25"/>
     <w:multiLevelType w:val="hybridMultilevel"/>
     <w:tmpl w:val="9C12EB98"/>
@@ -15793,7 +16921,7 @@
       </w:pPr>
     </w:lvl>
   </w:abstractNum>
-  <w:abstractNum w:abstractNumId="6">
+  <w:abstractNum w:abstractNumId="7">
     <w:nsid w:val="2CA73613"/>
     <w:multiLevelType w:val="hybridMultilevel"/>
     <w:tmpl w:val="4868173E"/>
@@ -15879,7 +17007,7 @@
       </w:pPr>
     </w:lvl>
   </w:abstractNum>
-  <w:abstractNum w:abstractNumId="7">
+  <w:abstractNum w:abstractNumId="8">
     <w:nsid w:val="47956728"/>
     <w:multiLevelType w:val="hybridMultilevel"/>
     <w:tmpl w:val="6D640220"/>
@@ -15969,7 +17097,7 @@
       </w:pPr>
     </w:lvl>
   </w:abstractNum>
-  <w:abstractNum w:abstractNumId="8">
+  <w:abstractNum w:abstractNumId="9">
     <w:nsid w:val="64C3571D"/>
     <w:multiLevelType w:val="hybridMultilevel"/>
     <w:tmpl w:val="527AA6E0"/>
@@ -16055,7 +17183,7 @@
       </w:pPr>
     </w:lvl>
   </w:abstractNum>
-  <w:abstractNum w:abstractNumId="9">
+  <w:abstractNum w:abstractNumId="10">
     <w:nsid w:val="718269C3"/>
     <w:multiLevelType w:val="hybridMultilevel"/>
     <w:tmpl w:val="748486C2"/>
@@ -16141,14 +17269,127 @@
       </w:pPr>
     </w:lvl>
   </w:abstractNum>
+  <w:abstractNum w:abstractNumId="11">
+    <w:nsid w:val="7B1B7F0A"/>
+    <w:multiLevelType w:val="hybridMultilevel"/>
+    <w:tmpl w:val="01DA7968"/>
+    <w:lvl w:ilvl="0" w:tplc="04090001">
+      <w:start w:val="1"/>
+      <w:numFmt w:val="bullet"/>
+      <w:lvlText w:val=""/>
+      <w:lvlJc w:val="left"/>
+      <w:pPr>
+        <w:ind w:left="1440" w:hanging="360"/>
+      </w:pPr>
+      <w:rPr>
+        <w:rFonts w:ascii="Symbol" w:hAnsi="Symbol" w:hint="default"/>
+      </w:rPr>
+    </w:lvl>
+    <w:lvl w:ilvl="1" w:tplc="04090003" w:tentative="1">
+      <w:start w:val="1"/>
+      <w:numFmt w:val="bullet"/>
+      <w:lvlText w:val="o"/>
+      <w:lvlJc w:val="left"/>
+      <w:pPr>
+        <w:ind w:left="2160" w:hanging="360"/>
+      </w:pPr>
+      <w:rPr>
+        <w:rFonts w:ascii="Courier New" w:hAnsi="Courier New" w:cs="Courier New" w:hint="default"/>
+      </w:rPr>
+    </w:lvl>
+    <w:lvl w:ilvl="2" w:tplc="04090005" w:tentative="1">
+      <w:start w:val="1"/>
+      <w:numFmt w:val="bullet"/>
+      <w:lvlText w:val=""/>
+      <w:lvlJc w:val="left"/>
+      <w:pPr>
+        <w:ind w:left="2880" w:hanging="360"/>
+      </w:pPr>
+      <w:rPr>
+        <w:rFonts w:ascii="Wingdings" w:hAnsi="Wingdings" w:hint="default"/>
+      </w:rPr>
+    </w:lvl>
+    <w:lvl w:ilvl="3" w:tplc="04090001" w:tentative="1">
+      <w:start w:val="1"/>
+      <w:numFmt w:val="bullet"/>
+      <w:lvlText w:val=""/>
+      <w:lvlJc w:val="left"/>
+      <w:pPr>
+        <w:ind w:left="3600" w:hanging="360"/>
+      </w:pPr>
+      <w:rPr>
+        <w:rFonts w:ascii="Symbol" w:hAnsi="Symbol" w:hint="default"/>
+      </w:rPr>
+    </w:lvl>
+    <w:lvl w:ilvl="4" w:tplc="04090003" w:tentative="1">
+      <w:start w:val="1"/>
+      <w:numFmt w:val="bullet"/>
+      <w:lvlText w:val="o"/>
+      <w:lvlJc w:val="left"/>
+      <w:pPr>
+        <w:ind w:left="4320" w:hanging="360"/>
+      </w:pPr>
+      <w:rPr>
+        <w:rFonts w:ascii="Courier New" w:hAnsi="Courier New" w:cs="Courier New" w:hint="default"/>
+      </w:rPr>
+    </w:lvl>
+    <w:lvl w:ilvl="5" w:tplc="04090005" w:tentative="1">
+      <w:start w:val="1"/>
+      <w:numFmt w:val="bullet"/>
+      <w:lvlText w:val=""/>
+      <w:lvlJc w:val="left"/>
+      <w:pPr>
+        <w:ind w:left="5040" w:hanging="360"/>
+      </w:pPr>
+      <w:rPr>
+        <w:rFonts w:ascii="Wingdings" w:hAnsi="Wingdings" w:hint="default"/>
+      </w:rPr>
+    </w:lvl>
+    <w:lvl w:ilvl="6" w:tplc="04090001" w:tentative="1">
+      <w:start w:val="1"/>
+      <w:numFmt w:val="bullet"/>
+      <w:lvlText w:val=""/>
+      <w:lvlJc w:val="left"/>
+      <w:pPr>
+        <w:ind w:left="5760" w:hanging="360"/>
+      </w:pPr>
+      <w:rPr>
+        <w:rFonts w:ascii="Symbol" w:hAnsi="Symbol" w:hint="default"/>
+      </w:rPr>
+    </w:lvl>
+    <w:lvl w:ilvl="7" w:tplc="04090003" w:tentative="1">
+      <w:start w:val="1"/>
+      <w:numFmt w:val="bullet"/>
+      <w:lvlText w:val="o"/>
+      <w:lvlJc w:val="left"/>
+      <w:pPr>
+        <w:ind w:left="6480" w:hanging="360"/>
+      </w:pPr>
+      <w:rPr>
+        <w:rFonts w:ascii="Courier New" w:hAnsi="Courier New" w:cs="Courier New" w:hint="default"/>
+      </w:rPr>
+    </w:lvl>
+    <w:lvl w:ilvl="8" w:tplc="04090005" w:tentative="1">
+      <w:start w:val="1"/>
+      <w:numFmt w:val="bullet"/>
+      <w:lvlText w:val=""/>
+      <w:lvlJc w:val="left"/>
+      <w:pPr>
+        <w:ind w:left="7200" w:hanging="360"/>
+      </w:pPr>
+      <w:rPr>
+        <w:rFonts w:ascii="Wingdings" w:hAnsi="Wingdings" w:hint="default"/>
+      </w:rPr>
+    </w:lvl>
+  </w:abstractNum>
   <w:num w:numId="1">
-    <w:abstractNumId w:val="9"/>
+    <w:abstractNumId w:val="10"/>
   </w:num>
   <w:num w:numId="2">
-    <w:abstractNumId w:val="5"/>
+    <w:abstractNumId w:val="6"/>
   </w:num>
   <w:num w:numId="3">
-    <w:abstractNumId w:val="7"/>
+    <w:abstractNumId w:val="8"/>
   </w:num>
   <w:num w:numId="4">
     <w:abstractNumId w:val="1"/>
@@ -16168,19 +17409,25 @@
     </w:lvlOverride>
   </w:num>
   <w:num w:numId="6">
-    <w:abstractNumId w:val="8"/>
+    <w:abstractNumId w:val="9"/>
   </w:num>
   <w:num w:numId="7">
+    <w:abstractNumId w:val="3"/>
+  </w:num>
+  <w:num w:numId="8">
+    <w:abstractNumId w:val="4"/>
+  </w:num>
+  <w:num w:numId="9">
+    <w:abstractNumId w:val="5"/>
+  </w:num>
+  <w:num w:numId="10">
+    <w:abstractNumId w:val="7"/>
+  </w:num>
+  <w:num w:numId="11">
     <w:abstractNumId w:val="2"/>
   </w:num>
-  <w:num w:numId="8">
-    <w:abstractNumId w:val="3"/>
-  </w:num>
-  <w:num w:numId="9">
-    <w:abstractNumId w:val="4"/>
-  </w:num>
-  <w:num w:numId="10">
-    <w:abstractNumId w:val="6"/>
+  <w:num w:numId="12">
+    <w:abstractNumId w:val="11"/>
   </w:num>
 </w:numbering>
 </file>
@@ -17567,7 +18814,7 @@
 </file>
 
 <file path=customXml/itemProps1.xml><?xml version="1.0" encoding="utf-8"?>
-<ds:datastoreItem xmlns:ds="http://schemas.openxmlformats.org/officeDocument/2006/customXml" ds:itemID="{E2984287-6004-48EF-9588-B80492BADA44}">
+<ds:datastoreItem xmlns:ds="http://schemas.openxmlformats.org/officeDocument/2006/customXml" ds:itemID="{350E4C29-7E70-418B-90D3-E612CE672A28}">
   <ds:schemaRefs>
     <ds:schemaRef ds:uri="http://schemas.openxmlformats.org/officeDocument/2006/bibliography"/>
   </ds:schemaRefs>

--- a/Documentation/Szakdolgozat_RozsenichBalázs.docx
+++ b/Documentation/Szakdolgozat_RozsenichBalázs.docx
@@ -7137,7 +7137,9 @@
       <w:r>
         <w:t>övetelmények</w:t>
       </w:r>
+      <w:bookmarkStart w:id="29" w:name="_GoBack"/>
       <w:bookmarkEnd w:id="28"/>
+      <w:bookmarkEnd w:id="29"/>
     </w:p>
     <w:p>
       <w:pPr>
@@ -7159,11 +7161,11 @@
       <w:pPr>
         <w:pStyle w:val="Cmsor3"/>
       </w:pPr>
-      <w:bookmarkStart w:id="29" w:name="_Toc416211904"/>
+      <w:bookmarkStart w:id="30" w:name="_Toc416211904"/>
       <w:r>
         <w:t>Szobák szűrése</w:t>
       </w:r>
-      <w:bookmarkEnd w:id="29"/>
+      <w:bookmarkEnd w:id="30"/>
     </w:p>
     <w:p>
       <w:pPr>
@@ -7180,12 +7182,12 @@
       <w:pPr>
         <w:pStyle w:val="Cmsor3"/>
       </w:pPr>
-      <w:bookmarkStart w:id="30" w:name="_Toc416211905"/>
+      <w:bookmarkStart w:id="31" w:name="_Toc416211905"/>
       <w:r>
         <w:lastRenderedPageBreak/>
         <w:t>Szobafoglalás</w:t>
       </w:r>
-      <w:bookmarkEnd w:id="30"/>
+      <w:bookmarkEnd w:id="31"/>
     </w:p>
     <w:p>
       <w:pPr>
@@ -7224,11 +7226,11 @@
       <w:pPr>
         <w:pStyle w:val="Cmsor3"/>
       </w:pPr>
-      <w:bookmarkStart w:id="31" w:name="_Toc416211906"/>
+      <w:bookmarkStart w:id="32" w:name="_Toc416211906"/>
       <w:r>
         <w:t>Értékelés</w:t>
       </w:r>
-      <w:bookmarkEnd w:id="31"/>
+      <w:bookmarkEnd w:id="32"/>
     </w:p>
     <w:p>
       <w:pPr>
@@ -7242,11 +7244,11 @@
       <w:pPr>
         <w:pStyle w:val="Cmsor3"/>
       </w:pPr>
-      <w:bookmarkStart w:id="32" w:name="_Toc416211907"/>
+      <w:bookmarkStart w:id="33" w:name="_Toc416211907"/>
       <w:r>
         <w:t>Intelligens keresés</w:t>
       </w:r>
-      <w:bookmarkEnd w:id="32"/>
+      <w:bookmarkEnd w:id="33"/>
     </w:p>
     <w:p>
       <w:pPr>
@@ -7260,11 +7262,11 @@
       <w:pPr>
         <w:pStyle w:val="Cmsor3"/>
       </w:pPr>
-      <w:bookmarkStart w:id="33" w:name="_Toc416211908"/>
+      <w:bookmarkStart w:id="34" w:name="_Toc416211908"/>
       <w:r>
         <w:t>Törzsadatok</w:t>
       </w:r>
-      <w:bookmarkEnd w:id="33"/>
+      <w:bookmarkEnd w:id="34"/>
     </w:p>
     <w:p>
       <w:pPr>
@@ -7278,11 +7280,11 @@
       <w:pPr>
         <w:pStyle w:val="Cmsor3"/>
       </w:pPr>
-      <w:bookmarkStart w:id="34" w:name="_Toc416211909"/>
+      <w:bookmarkStart w:id="35" w:name="_Toc416211909"/>
       <w:r>
         <w:t>Tartós címek</w:t>
       </w:r>
-      <w:bookmarkEnd w:id="34"/>
+      <w:bookmarkEnd w:id="35"/>
     </w:p>
     <w:p>
       <w:pPr>
@@ -7299,14 +7301,14 @@
           <w:szCs w:val="24"/>
         </w:rPr>
       </w:pPr>
-      <w:bookmarkStart w:id="35" w:name="_Toc416211910"/>
+      <w:bookmarkStart w:id="36" w:name="_Toc416211910"/>
       <w:r>
         <w:rPr>
           <w:szCs w:val="24"/>
         </w:rPr>
         <w:t>Célcsoport</w:t>
       </w:r>
-      <w:bookmarkEnd w:id="35"/>
+      <w:bookmarkEnd w:id="36"/>
     </w:p>
     <w:p>
       <w:pPr>
@@ -7343,12 +7345,12 @@
       <w:pPr>
         <w:pStyle w:val="Cmsor1"/>
       </w:pPr>
-      <w:bookmarkStart w:id="36" w:name="_Toc416211911"/>
+      <w:bookmarkStart w:id="37" w:name="_Toc416211911"/>
       <w:r>
         <w:lastRenderedPageBreak/>
         <w:t>Tervezés</w:t>
       </w:r>
-      <w:bookmarkEnd w:id="36"/>
+      <w:bookmarkEnd w:id="37"/>
     </w:p>
     <w:p>
       <w:pPr>
@@ -7373,14 +7375,14 @@
           <w:szCs w:val="24"/>
         </w:rPr>
       </w:pPr>
-      <w:bookmarkStart w:id="37" w:name="_Toc416211912"/>
+      <w:bookmarkStart w:id="38" w:name="_Toc416211912"/>
       <w:r>
         <w:rPr>
           <w:szCs w:val="24"/>
         </w:rPr>
         <w:t>A rendszerben megjelenő fő folyamatok</w:t>
       </w:r>
-      <w:bookmarkEnd w:id="37"/>
+      <w:bookmarkEnd w:id="38"/>
     </w:p>
     <w:p>
       <w:pPr>
@@ -7394,11 +7396,11 @@
       <w:pPr>
         <w:pStyle w:val="Cmsor3"/>
       </w:pPr>
-      <w:bookmarkStart w:id="38" w:name="_Toc416211913"/>
+      <w:bookmarkStart w:id="39" w:name="_Toc416211913"/>
       <w:r>
         <w:t>Szobafoglalás</w:t>
       </w:r>
-      <w:bookmarkEnd w:id="38"/>
+      <w:bookmarkEnd w:id="39"/>
     </w:p>
     <w:p>
       <w:pPr>
@@ -7446,7 +7448,7 @@
             <v:path o:extrusionok="f" gradientshapeok="t" o:connecttype="rect"/>
             <o:lock v:ext="edit" aspectratio="t"/>
           </v:shapetype>
-          <v:shape id="_x0000_i1027" type="#_x0000_t75" style="width:404.9pt;height:345.95pt" o:ole="">
+          <v:shape id="_x0000_i1027" type="#_x0000_t75" style="width:404.55pt;height:345.45pt" o:ole="">
             <v:imagedata r:id="rId17" o:title=""/>
           </v:shape>
           <o:OLEObject Type="Link" ProgID="Visio.Drawing.15" ShapeID="_x0000_i1027" DrawAspect="Content" r:id="rId18" UpdateMode="Always">
@@ -7470,7 +7472,7 @@
       <w:r>
         <w:fldChar w:fldCharType="separate"/>
       </w:r>
-      <w:bookmarkStart w:id="39" w:name="_Toc416255113"/>
+      <w:bookmarkStart w:id="40" w:name="_Toc416255113"/>
       <w:r>
         <w:rPr>
           <w:noProof/>
@@ -7525,17 +7527,17 @@
         </w:rPr>
         <w:t>Szobafoglalás folyamata</w:t>
       </w:r>
-      <w:bookmarkEnd w:id="39"/>
+      <w:bookmarkEnd w:id="40"/>
     </w:p>
     <w:p>
       <w:pPr>
         <w:pStyle w:val="Cmsor3"/>
       </w:pPr>
-      <w:bookmarkStart w:id="40" w:name="_Toc416211914"/>
+      <w:bookmarkStart w:id="41" w:name="_Toc416211914"/>
       <w:r>
         <w:t>Foglalás visszaigazolás</w:t>
       </w:r>
-      <w:bookmarkEnd w:id="40"/>
+      <w:bookmarkEnd w:id="41"/>
     </w:p>
     <w:p>
       <w:pPr>
@@ -7556,7 +7558,7 @@
       </w:pPr>
       <w:r>
         <w:object w:dxaOrig="7545" w:dyaOrig="7005">
-          <v:shape id="_x0000_i1028" type="#_x0000_t75" style="width:376.85pt;height:350.65pt" o:ole="">
+          <v:shape id="_x0000_i1028" type="#_x0000_t75" style="width:377.15pt;height:350.55pt" o:ole="">
             <v:imagedata r:id="rId19" o:title=""/>
           </v:shape>
           <o:OLEObject Type="Link" ProgID="Visio.Drawing.15" ShapeID="_x0000_i1028" DrawAspect="Content" r:id="rId20" UpdateMode="Always">
@@ -7583,7 +7585,7 @@
       <w:r>
         <w:fldChar w:fldCharType="separate"/>
       </w:r>
-      <w:bookmarkStart w:id="41" w:name="_Toc416255114"/>
+      <w:bookmarkStart w:id="42" w:name="_Toc416255114"/>
       <w:r>
         <w:rPr>
           <w:noProof/>
@@ -7629,7 +7631,7 @@
         </w:rPr>
         <w:t xml:space="preserve"> Foglalás visszaigazolás folyamata</w:t>
       </w:r>
-      <w:bookmarkEnd w:id="41"/>
+      <w:bookmarkEnd w:id="42"/>
     </w:p>
     <w:p>
       <w:pPr>
@@ -7643,11 +7645,11 @@
       <w:pPr>
         <w:pStyle w:val="Cmsor3"/>
       </w:pPr>
-      <w:bookmarkStart w:id="42" w:name="_Toc416211915"/>
+      <w:bookmarkStart w:id="43" w:name="_Toc416211915"/>
       <w:r>
         <w:t>Intelligens keresés</w:t>
       </w:r>
-      <w:bookmarkEnd w:id="42"/>
+      <w:bookmarkEnd w:id="43"/>
     </w:p>
     <w:p>
       <w:pPr>
@@ -7665,7 +7667,7 @@
       </w:pPr>
       <w:r>
         <w:object w:dxaOrig="9045" w:dyaOrig="4260">
-          <v:shape id="_x0000_i1029" type="#_x0000_t75" style="width:404.9pt;height:190.75pt" o:ole="">
+          <v:shape id="_x0000_i1029" type="#_x0000_t75" style="width:404.55pt;height:191.15pt" o:ole="">
             <v:imagedata r:id="rId21" o:title=""/>
           </v:shape>
           <o:OLEObject Type="Link" ProgID="Visio.Drawing.15" ShapeID="_x0000_i1029" DrawAspect="Content" r:id="rId22" UpdateMode="Always">
@@ -7693,7 +7695,7 @@
       <w:r>
         <w:fldChar w:fldCharType="separate"/>
       </w:r>
-      <w:bookmarkStart w:id="43" w:name="_Toc416255115"/>
+      <w:bookmarkStart w:id="44" w:name="_Toc416255115"/>
       <w:r>
         <w:rPr>
           <w:noProof/>
@@ -7736,7 +7738,7 @@
       <w:r>
         <w:t xml:space="preserve"> Intelligens keresés háttérfolyamata</w:t>
       </w:r>
-      <w:bookmarkEnd w:id="43"/>
+      <w:bookmarkEnd w:id="44"/>
     </w:p>
     <w:p>
       <w:pPr>
@@ -7761,7 +7763,7 @@
           <w:szCs w:val="24"/>
         </w:rPr>
       </w:pPr>
-      <w:bookmarkStart w:id="44" w:name="_Toc416211916"/>
+      <w:bookmarkStart w:id="45" w:name="_Toc416211916"/>
       <w:r>
         <w:rPr>
           <w:szCs w:val="24"/>
@@ -7774,7 +7776,7 @@
         </w:rPr>
         <w:t>l</w:t>
       </w:r>
-      <w:bookmarkEnd w:id="44"/>
+      <w:bookmarkEnd w:id="45"/>
     </w:p>
     <w:p>
       <w:pPr>
@@ -7841,10 +7843,10 @@
       </w:pPr>
       <w:r>
         <w:object w:dxaOrig="9796" w:dyaOrig="600">
-          <v:shape id="_x0000_i1025" type="#_x0000_t75" style="width:404.9pt;height:24.3pt" o:ole="">
+          <v:shape id="_x0000_i1025" type="#_x0000_t75" style="width:405.45pt;height:24pt" o:ole="">
             <v:imagedata r:id="rId23" o:title=""/>
           </v:shape>
-          <o:OLEObject Type="Embed" ProgID="Visio.Drawing.15" ShapeID="_x0000_i1025" DrawAspect="Content" ObjectID="_1490012841" r:id="rId24"/>
+          <o:OLEObject Type="Embed" ProgID="Visio.Drawing.15" ShapeID="_x0000_i1025" DrawAspect="Content" ObjectID="_1490014222" r:id="rId24"/>
         </w:object>
       </w:r>
     </w:p>
@@ -7861,7 +7863,7 @@
       <w:r>
         <w:fldChar w:fldCharType="separate"/>
       </w:r>
-      <w:bookmarkStart w:id="45" w:name="_Toc416255116"/>
+      <w:bookmarkStart w:id="46" w:name="_Toc416255116"/>
       <w:r>
         <w:rPr>
           <w:noProof/>
@@ -7922,7 +7924,7 @@
         </w:rPr>
         <w:t xml:space="preserve"> (Ft)</w:t>
       </w:r>
-      <w:bookmarkEnd w:id="45"/>
+      <w:bookmarkEnd w:id="46"/>
     </w:p>
     <w:p>
       <w:pPr>
@@ -7932,10 +7934,10 @@
       </w:pPr>
       <w:r>
         <w:object w:dxaOrig="6901" w:dyaOrig="600">
-          <v:shape id="_x0000_i1026" type="#_x0000_t75" style="width:275.85pt;height:24.3pt" o:ole="">
+          <v:shape id="_x0000_i1026" type="#_x0000_t75" style="width:276pt;height:24pt" o:ole="">
             <v:imagedata r:id="rId25" o:title=""/>
           </v:shape>
-          <o:OLEObject Type="Embed" ProgID="Visio.Drawing.15" ShapeID="_x0000_i1026" DrawAspect="Content" ObjectID="_1490012842" r:id="rId26"/>
+          <o:OLEObject Type="Embed" ProgID="Visio.Drawing.15" ShapeID="_x0000_i1026" DrawAspect="Content" ObjectID="_1490014223" r:id="rId26"/>
         </w:object>
       </w:r>
     </w:p>
@@ -7952,7 +7954,7 @@
       <w:r>
         <w:fldChar w:fldCharType="separate"/>
       </w:r>
-      <w:bookmarkStart w:id="46" w:name="_Toc416255117"/>
+      <w:bookmarkStart w:id="47" w:name="_Toc416255117"/>
       <w:r>
         <w:rPr>
           <w:noProof/>
@@ -8004,7 +8006,7 @@
         </w:rPr>
         <w:t xml:space="preserve"> (km)</w:t>
       </w:r>
-      <w:bookmarkEnd w:id="46"/>
+      <w:bookmarkEnd w:id="47"/>
     </w:p>
     <w:p>
       <w:pPr>
@@ -8404,8 +8406,8 @@
         </m:oMath>
       </m:oMathPara>
     </w:p>
-    <w:bookmarkStart w:id="47" w:name="_Ref416195890"/>
-    <w:bookmarkStart w:id="48" w:name="_Ref416195882"/>
+    <w:bookmarkStart w:id="48" w:name="_Ref416195890"/>
+    <w:bookmarkStart w:id="49" w:name="_Ref416195882"/>
     <w:p>
       <w:pPr>
         <w:pStyle w:val="ThesisKpalrs"/>
@@ -8419,7 +8421,7 @@
       <w:r>
         <w:fldChar w:fldCharType="separate"/>
       </w:r>
-      <w:bookmarkStart w:id="49" w:name="_Toc416255123"/>
+      <w:bookmarkStart w:id="50" w:name="_Toc416255123"/>
       <w:r>
         <w:rPr>
           <w:noProof/>
@@ -8453,7 +8455,7 @@
         </w:rPr>
         <w:fldChar w:fldCharType="end"/>
       </w:r>
-      <w:bookmarkEnd w:id="47"/>
+      <w:bookmarkEnd w:id="48"/>
       <w:r>
         <w:t xml:space="preserve"> </w:t>
       </w:r>
@@ -8463,8 +8465,8 @@
       <w:r>
         <w:t>Speciális relatív szórás képlet</w:t>
       </w:r>
-      <w:bookmarkEnd w:id="48"/>
       <w:bookmarkEnd w:id="49"/>
+      <w:bookmarkEnd w:id="50"/>
     </w:p>
     <w:p>
       <w:pPr>
@@ -8586,7 +8588,7 @@
       </w:pPr>
       <w:r>
         <w:object w:dxaOrig="3915" w:dyaOrig="1050">
-          <v:shape id="_x0000_i1030" type="#_x0000_t75" style="width:195.45pt;height:52.35pt" o:ole="">
+          <v:shape id="_x0000_i1030" type="#_x0000_t75" style="width:195.45pt;height:52.3pt" o:ole="">
             <v:imagedata r:id="rId27" o:title=""/>
           </v:shape>
           <o:OLEObject Type="Link" ProgID="Visio.Drawing.15" ShapeID="_x0000_i1030" DrawAspect="Content" r:id="rId28" UpdateMode="Always">
@@ -8610,7 +8612,7 @@
       <w:r>
         <w:fldChar w:fldCharType="separate"/>
       </w:r>
-      <w:bookmarkStart w:id="50" w:name="_Toc416255118"/>
+      <w:bookmarkStart w:id="51" w:name="_Toc416255118"/>
       <w:r>
         <w:rPr>
           <w:noProof/>
@@ -8650,7 +8652,7 @@
       <w:r>
         <w:t xml:space="preserve"> ábra A modellben megjelenő szoba objektum és a hozzá kapcsolódó változó és paraméterek</w:t>
       </w:r>
-      <w:bookmarkEnd w:id="50"/>
+      <w:bookmarkEnd w:id="51"/>
     </w:p>
     <w:p>
       <w:pPr>
@@ -8790,7 +8792,7 @@
       <w:r>
         <w:fldChar w:fldCharType="separate"/>
       </w:r>
-      <w:bookmarkStart w:id="51" w:name="_Toc416255124"/>
+      <w:bookmarkStart w:id="52" w:name="_Toc416255124"/>
       <w:r>
         <w:rPr>
           <w:noProof/>
@@ -8836,7 +8838,7 @@
       <w:r>
         <w:t>Korlátozás a vendégek száma alapján</w:t>
       </w:r>
-      <w:bookmarkEnd w:id="51"/>
+      <w:bookmarkEnd w:id="52"/>
     </w:p>
     <w:p>
       <w:pPr>
@@ -8913,16 +8915,16 @@
       <w:pPr>
         <w:pStyle w:val="Cmsor3"/>
       </w:pPr>
-      <w:bookmarkStart w:id="52" w:name="_Ref416201495"/>
-      <w:bookmarkStart w:id="53" w:name="_Toc416211917"/>
+      <w:bookmarkStart w:id="53" w:name="_Ref416201495"/>
+      <w:bookmarkStart w:id="54" w:name="_Toc416211917"/>
       <w:r>
         <w:t xml:space="preserve">Olcsó </w:t>
       </w:r>
       <w:r>
         <w:t>modell</w:t>
       </w:r>
-      <w:bookmarkEnd w:id="52"/>
       <w:bookmarkEnd w:id="53"/>
+      <w:bookmarkEnd w:id="54"/>
     </w:p>
     <w:p>
       <w:pPr>
@@ -8946,7 +8948,7 @@
       </w:pPr>
       <w:r>
         <w:object w:dxaOrig="5250" w:dyaOrig="1050">
-          <v:shape id="_x0000_i1031" type="#_x0000_t75" style="width:270.25pt;height:55.15pt" o:ole="">
+          <v:shape id="_x0000_i1031" type="#_x0000_t75" style="width:270pt;height:54.85pt" o:ole="">
             <v:imagedata r:id="rId29" o:title=""/>
           </v:shape>
           <o:OLEObject Type="Link" ProgID="Visio.Drawing.15" ShapeID="_x0000_i1031" DrawAspect="Content" r:id="rId30" UpdateMode="Always">
@@ -8970,7 +8972,7 @@
       <w:r>
         <w:fldChar w:fldCharType="separate"/>
       </w:r>
-      <w:bookmarkStart w:id="54" w:name="_Toc416255119"/>
+      <w:bookmarkStart w:id="55" w:name="_Toc416255119"/>
       <w:r>
         <w:rPr>
           <w:noProof/>
@@ -9010,7 +9012,7 @@
       <w:r>
         <w:t xml:space="preserve"> ábra Az olcsó modellhez szükséges paraméterek</w:t>
       </w:r>
-      <w:bookmarkEnd w:id="54"/>
+      <w:bookmarkEnd w:id="55"/>
     </w:p>
     <w:p>
       <w:pPr>
@@ -9631,7 +9633,7 @@
       <w:r>
         <w:fldChar w:fldCharType="separate"/>
       </w:r>
-      <w:bookmarkStart w:id="55" w:name="_Toc416255125"/>
+      <w:bookmarkStart w:id="56" w:name="_Toc416255125"/>
       <w:r>
         <w:rPr>
           <w:noProof/>
@@ -9671,7 +9673,7 @@
       <w:r>
         <w:t xml:space="preserve"> képlet Az olcsó modell célfüggvénye</w:t>
       </w:r>
-      <w:bookmarkEnd w:id="55"/>
+      <w:bookmarkEnd w:id="56"/>
     </w:p>
     <w:p>
       <w:pPr>
@@ -9777,8 +9779,8 @@
       <w:pPr>
         <w:pStyle w:val="Cmsor3"/>
       </w:pPr>
-      <w:bookmarkStart w:id="56" w:name="_Ref416201499"/>
-      <w:bookmarkStart w:id="57" w:name="_Toc416211918"/>
+      <w:bookmarkStart w:id="57" w:name="_Ref416201499"/>
+      <w:bookmarkStart w:id="58" w:name="_Toc416211918"/>
       <w:r>
         <w:lastRenderedPageBreak/>
         <w:t xml:space="preserve">Közeli </w:t>
@@ -9786,8 +9788,8 @@
       <w:r>
         <w:t>modell</w:t>
       </w:r>
-      <w:bookmarkEnd w:id="56"/>
       <w:bookmarkEnd w:id="57"/>
+      <w:bookmarkEnd w:id="58"/>
     </w:p>
     <w:p>
       <w:pPr>
@@ -9814,7 +9816,7 @@
       </w:pPr>
       <w:r>
         <w:object w:dxaOrig="6435" w:dyaOrig="1050">
-          <v:shape id="_x0000_i1032" type="#_x0000_t75" style="width:321.65pt;height:52.35pt" o:ole="">
+          <v:shape id="_x0000_i1032" type="#_x0000_t75" style="width:321.45pt;height:52.3pt" o:ole="">
             <v:imagedata r:id="rId31" o:title=""/>
           </v:shape>
           <o:OLEObject Type="Link" ProgID="Visio.Drawing.15" ShapeID="_x0000_i1032" DrawAspect="Content" r:id="rId32" UpdateMode="Always">
@@ -9838,7 +9840,7 @@
       <w:r>
         <w:fldChar w:fldCharType="separate"/>
       </w:r>
-      <w:bookmarkStart w:id="58" w:name="_Toc416255120"/>
+      <w:bookmarkStart w:id="59" w:name="_Toc416255120"/>
       <w:r>
         <w:rPr>
           <w:noProof/>
@@ -9878,7 +9880,7 @@
       <w:r>
         <w:t xml:space="preserve"> ábra A közeli modellhez szükséges paraméterek</w:t>
       </w:r>
-      <w:bookmarkEnd w:id="58"/>
+      <w:bookmarkEnd w:id="59"/>
     </w:p>
     <w:p>
       <w:pPr>
@@ -10552,7 +10554,7 @@
       <w:r>
         <w:fldChar w:fldCharType="separate"/>
       </w:r>
-      <w:bookmarkStart w:id="59" w:name="_Toc416255126"/>
+      <w:bookmarkStart w:id="60" w:name="_Toc416255126"/>
       <w:r>
         <w:rPr>
           <w:noProof/>
@@ -10592,7 +10594,7 @@
       <w:r>
         <w:t xml:space="preserve"> képlet A közeli modell célfüggvénye</w:t>
       </w:r>
-      <w:bookmarkEnd w:id="59"/>
+      <w:bookmarkEnd w:id="60"/>
     </w:p>
     <w:p>
       <w:pPr>
@@ -10702,14 +10704,14 @@
       <w:pPr>
         <w:pStyle w:val="Cmsor3"/>
       </w:pPr>
-      <w:bookmarkStart w:id="60" w:name="_Toc416211919"/>
+      <w:bookmarkStart w:id="61" w:name="_Toc416211919"/>
       <w:r>
         <w:t xml:space="preserve">Olcsó és közeli </w:t>
       </w:r>
       <w:r>
         <w:t>modell</w:t>
       </w:r>
-      <w:bookmarkEnd w:id="60"/>
+      <w:bookmarkEnd w:id="61"/>
     </w:p>
     <w:p>
       <w:pPr>
@@ -10763,7 +10765,7 @@
       </w:pPr>
       <w:r>
         <w:object w:dxaOrig="7575" w:dyaOrig="1050">
-          <v:shape id="_x0000_i1033" type="#_x0000_t75" style="width:387.1pt;height:55.15pt" o:ole="">
+          <v:shape id="_x0000_i1033" type="#_x0000_t75" style="width:387.45pt;height:54.85pt" o:ole="">
             <v:imagedata r:id="rId33" o:title=""/>
           </v:shape>
           <o:OLEObject Type="Link" ProgID="Visio.Drawing.15" ShapeID="_x0000_i1033" DrawAspect="Content" r:id="rId34" UpdateMode="Always">
@@ -10787,7 +10789,7 @@
       <w:r>
         <w:fldChar w:fldCharType="separate"/>
       </w:r>
-      <w:bookmarkStart w:id="61" w:name="_Toc416255121"/>
+      <w:bookmarkStart w:id="62" w:name="_Toc416255121"/>
       <w:r>
         <w:rPr>
           <w:noProof/>
@@ -10827,7 +10829,7 @@
       <w:r>
         <w:t xml:space="preserve"> ábra Az olcsó és közeli modellhez szükséges paraméterek</w:t>
       </w:r>
-      <w:bookmarkEnd w:id="61"/>
+      <w:bookmarkEnd w:id="62"/>
     </w:p>
     <w:p>
       <w:pPr>
@@ -11781,7 +11783,7 @@
       <w:r>
         <w:fldChar w:fldCharType="separate"/>
       </w:r>
-      <w:bookmarkStart w:id="62" w:name="_Toc416255127"/>
+      <w:bookmarkStart w:id="63" w:name="_Toc416255127"/>
       <w:r>
         <w:rPr>
           <w:noProof/>
@@ -11821,7 +11823,7 @@
       <w:r>
         <w:t xml:space="preserve"> Az olcsó és közeli modell célfüggvénye</w:t>
       </w:r>
-      <w:bookmarkEnd w:id="62"/>
+      <w:bookmarkEnd w:id="63"/>
     </w:p>
     <w:p>
       <w:pPr>
@@ -11994,14 +11996,14 @@
           <w:szCs w:val="24"/>
         </w:rPr>
       </w:pPr>
-      <w:bookmarkStart w:id="63" w:name="_Toc416211920"/>
+      <w:bookmarkStart w:id="64" w:name="_Toc416211920"/>
       <w:r>
         <w:rPr>
           <w:szCs w:val="24"/>
         </w:rPr>
         <w:t>Adatbázis tervezet</w:t>
       </w:r>
-      <w:bookmarkEnd w:id="63"/>
+      <w:bookmarkEnd w:id="64"/>
     </w:p>
     <w:p>
       <w:pPr>
@@ -12324,90 +12326,6 @@
       </w:r>
       <w:r>
         <w:t xml:space="preserve"> bemutatja az adatbázis összes tábláját és azok kapcsolatát.</w:t>
-      </w:r>
-    </w:p>
-    <w:p>
-      <w:pPr>
-        <w:pStyle w:val="ThesisSzveg"/>
-      </w:pPr>
-      <w:r>
-        <w:t xml:space="preserve">A </w:t>
-      </w:r>
-      <w:proofErr w:type="spellStart"/>
-      <w:r>
-        <w:rPr>
-          <w:i/>
-        </w:rPr>
-        <w:t>Booking</w:t>
-      </w:r>
-      <w:proofErr w:type="spellEnd"/>
-      <w:r>
-        <w:t xml:space="preserve"> tábla tárolja a szobafoglalásokat. Minden szálláskereső (</w:t>
-      </w:r>
-      <w:proofErr w:type="spellStart"/>
-      <w:r>
-        <w:rPr>
-          <w:i/>
-        </w:rPr>
-        <w:t>Guest</w:t>
-      </w:r>
-      <w:proofErr w:type="spellEnd"/>
-      <w:r>
-        <w:t xml:space="preserve">) felhasználó rendelkezik legalább egy </w:t>
-      </w:r>
-      <w:proofErr w:type="spellStart"/>
-      <w:r>
-        <w:rPr>
-          <w:i/>
-        </w:rPr>
-        <w:t>Booking</w:t>
-      </w:r>
-      <w:proofErr w:type="spellEnd"/>
-      <w:r>
-        <w:t xml:space="preserve"> példánnyal, ami a virtuális kosaraként </w:t>
-      </w:r>
-      <w:r>
-        <w:lastRenderedPageBreak/>
-        <w:t xml:space="preserve">van dedikálva. A </w:t>
-      </w:r>
-      <w:proofErr w:type="spellStart"/>
-      <w:r>
-        <w:rPr>
-          <w:i/>
-        </w:rPr>
-        <w:t>Booking</w:t>
-      </w:r>
-      <w:proofErr w:type="spellEnd"/>
-      <w:r>
-        <w:t xml:space="preserve"> tábla </w:t>
-      </w:r>
-      <w:proofErr w:type="spellStart"/>
-      <w:r>
-        <w:rPr>
-          <w:i/>
-        </w:rPr>
-        <w:t>guest</w:t>
-      </w:r>
-      <w:proofErr w:type="spellEnd"/>
-      <w:r>
-        <w:rPr>
-          <w:i/>
-        </w:rPr>
-        <w:t>_id</w:t>
-      </w:r>
-      <w:r>
-        <w:t xml:space="preserve"> külső kulcsa azonosítja a foglalás tulajdonosát. A </w:t>
-      </w:r>
-      <w:proofErr w:type="spellStart"/>
-      <w:r>
-        <w:rPr>
-          <w:i/>
-        </w:rPr>
-        <w:t>Booking</w:t>
-      </w:r>
-      <w:proofErr w:type="spellEnd"/>
-      <w:r>
-        <w:t xml:space="preserve"> táblához két kapcsolótáblát terveztem.</w:t>
       </w:r>
     </w:p>
     <w:p>
@@ -12418,7 +12336,7 @@
       </w:pPr>
       <w:r>
         <w:object w:dxaOrig="16860" w:dyaOrig="23940">
-          <v:shape id="_x0000_i1034" type="#_x0000_t75" style="width:406.75pt;height:576.95pt" o:ole="">
+          <v:shape id="_x0000_i1034" type="#_x0000_t75" style="width:406.3pt;height:576.85pt" o:ole="">
             <v:imagedata r:id="rId35" o:title=""/>
           </v:shape>
           <o:OLEObject Type="Link" ProgID="Visio.Drawing.15" ShapeID="_x0000_i1034" DrawAspect="Content" r:id="rId36" UpdateMode="Always">
@@ -12429,7 +12347,7 @@
         </w:object>
       </w:r>
     </w:p>
-    <w:bookmarkStart w:id="64" w:name="_Ref416253661"/>
+    <w:bookmarkStart w:id="65" w:name="_Ref416253661"/>
     <w:p>
       <w:pPr>
         <w:pStyle w:val="ThesisKpalrs"/>
@@ -12443,7 +12361,7 @@
       <w:r>
         <w:fldChar w:fldCharType="separate"/>
       </w:r>
-      <w:bookmarkStart w:id="65" w:name="_Toc416255122"/>
+      <w:bookmarkStart w:id="66" w:name="_Toc416255122"/>
       <w:r>
         <w:t>6</w:t>
       </w:r>
@@ -12471,14 +12389,14 @@
       <w:r>
         <w:t xml:space="preserve"> ábra</w:t>
       </w:r>
-      <w:bookmarkEnd w:id="64"/>
+      <w:bookmarkEnd w:id="65"/>
       <w:r>
         <w:t xml:space="preserve"> Az adatbá</w:t>
       </w:r>
       <w:r>
         <w:t>zis entitásai és kapcsolatuk</w:t>
       </w:r>
-      <w:bookmarkEnd w:id="65"/>
+      <w:bookmarkEnd w:id="66"/>
     </w:p>
     <w:p>
       <w:pPr>
@@ -12493,6 +12411,86 @@
         <w:rPr>
           <w:i/>
         </w:rPr>
+        <w:t>Booking</w:t>
+      </w:r>
+      <w:proofErr w:type="spellEnd"/>
+      <w:r>
+        <w:t xml:space="preserve"> tábla tárolja a szobafoglalásokat. Minden szálláskereső (</w:t>
+      </w:r>
+      <w:proofErr w:type="spellStart"/>
+      <w:r>
+        <w:rPr>
+          <w:i/>
+        </w:rPr>
+        <w:t>Guest</w:t>
+      </w:r>
+      <w:proofErr w:type="spellEnd"/>
+      <w:r>
+        <w:t xml:space="preserve">) felhasználó rendelkezik legalább egy </w:t>
+      </w:r>
+      <w:proofErr w:type="spellStart"/>
+      <w:r>
+        <w:rPr>
+          <w:i/>
+        </w:rPr>
+        <w:t>Booking</w:t>
+      </w:r>
+      <w:proofErr w:type="spellEnd"/>
+      <w:r>
+        <w:t xml:space="preserve"> példánnyal, ami a virtuális kosaraként van dedikálva. A </w:t>
+      </w:r>
+      <w:proofErr w:type="spellStart"/>
+      <w:r>
+        <w:rPr>
+          <w:i/>
+        </w:rPr>
+        <w:t>Booking</w:t>
+      </w:r>
+      <w:proofErr w:type="spellEnd"/>
+      <w:r>
+        <w:t xml:space="preserve"> tábla </w:t>
+      </w:r>
+      <w:proofErr w:type="spellStart"/>
+      <w:r>
+        <w:rPr>
+          <w:i/>
+        </w:rPr>
+        <w:t>guest</w:t>
+      </w:r>
+      <w:proofErr w:type="spellEnd"/>
+      <w:r>
+        <w:rPr>
+          <w:i/>
+        </w:rPr>
+        <w:t>_id</w:t>
+      </w:r>
+      <w:r>
+        <w:t xml:space="preserve"> külső kulcsa azonosítja a foglalás tulajdonosát. A </w:t>
+      </w:r>
+      <w:proofErr w:type="spellStart"/>
+      <w:r>
+        <w:rPr>
+          <w:i/>
+        </w:rPr>
+        <w:t>Booking</w:t>
+      </w:r>
+      <w:proofErr w:type="spellEnd"/>
+      <w:r>
+        <w:t xml:space="preserve"> táblához két kapcsolótáblát terveztem.</w:t>
+      </w:r>
+    </w:p>
+    <w:p>
+      <w:pPr>
+        <w:pStyle w:val="ThesisSzveg"/>
+      </w:pPr>
+      <w:r>
+        <w:t xml:space="preserve">A </w:t>
+      </w:r>
+      <w:proofErr w:type="spellStart"/>
+      <w:r>
+        <w:rPr>
+          <w:i/>
+        </w:rPr>
         <w:t>BookingRoom</w:t>
       </w:r>
       <w:proofErr w:type="spellEnd"/>
@@ -12810,6 +12808,7 @@
         <w:rPr>
           <w:i/>
         </w:rPr>
+        <w:lastRenderedPageBreak/>
         <w:t>accommodation_id</w:t>
       </w:r>
       <w:r>
@@ -12884,62 +12883,266 @@
           <w:szCs w:val="24"/>
         </w:rPr>
       </w:pPr>
-      <w:bookmarkStart w:id="66" w:name="_Toc416211921"/>
-      <w:r>
-        <w:rPr>
-          <w:szCs w:val="24"/>
-        </w:rPr>
+      <w:bookmarkStart w:id="67" w:name="_Toc416211921"/>
+      <w:r>
+        <w:rPr>
+          <w:szCs w:val="24"/>
+        </w:rPr>
+        <w:t>Technológia</w:t>
+      </w:r>
+      <w:bookmarkEnd w:id="67"/>
+    </w:p>
+    <w:p>
+      <w:pPr>
+        <w:pStyle w:val="ThesisSzvegElsBekezds"/>
+      </w:pPr>
+      <w:r>
+        <w:t>Ebben a fejezetben a fejlesztés és megvalósítás során felhasznált technológiák kerülnek bemutatásra.</w:t>
+      </w:r>
+    </w:p>
+    <w:p>
+      <w:pPr>
+        <w:pStyle w:val="Cmsor3"/>
+      </w:pPr>
+      <w:r>
+        <w:t>Keretrendszer</w:t>
+      </w:r>
+    </w:p>
+    <w:p>
+      <w:pPr>
+        <w:pStyle w:val="ThesisSzvegElsBekezds"/>
+      </w:pPr>
+    </w:p>
+    <w:p>
+      <w:pPr>
+        <w:pStyle w:val="Cmsor3"/>
+      </w:pPr>
+      <w:r>
+        <w:t>Adatbázis</w:t>
+      </w:r>
+    </w:p>
+    <w:p>
+      <w:pPr>
+        <w:pStyle w:val="ThesisSzvegElsBekezds"/>
+      </w:pPr>
+      <w:r>
+        <w:t xml:space="preserve">A webalkalmazás adatbázis megvalósításának a </w:t>
+      </w:r>
+      <w:proofErr w:type="spellStart"/>
+      <w:r>
+        <w:t>PostgreSQL-t</w:t>
+      </w:r>
+      <w:proofErr w:type="spellEnd"/>
+      <w:r>
+        <w:t xml:space="preserve"> választottam. A PostgreSQL egy több mint 15 éves múltra visszatekintő, nyílt forráskódú megbízhatónak és stabilnak tartott adatbázis motor. Magába foglalja a legtöbb az SQL:2008 szabványban meghatározott adattípust. Szinte minden népszerű progra</w:t>
+      </w:r>
+      <w:r>
+        <w:t>mozási nyelvhez létezik kommunikációs interfésze. Kiválóan illeszkedi a Ruby on Rails környezetbe.</w:t>
+      </w:r>
+    </w:p>
+    <w:p>
+      <w:pPr>
+        <w:pStyle w:val="ThesisSzveg"/>
+      </w:pPr>
+      <w:r>
+        <w:t xml:space="preserve">A PostgreSQL adatbázis kétszer is elnyerte a Linux New Media </w:t>
+      </w:r>
+      <w:proofErr w:type="spellStart"/>
+      <w:r>
+        <w:t>Award</w:t>
+      </w:r>
+      <w:proofErr w:type="spellEnd"/>
+      <w:r>
+        <w:t xml:space="preserve"> </w:t>
+      </w:r>
+      <w:proofErr w:type="spellStart"/>
+      <w:r>
+        <w:t>For</w:t>
+      </w:r>
+      <w:proofErr w:type="spellEnd"/>
+      <w:r>
+        <w:t xml:space="preserve"> Best </w:t>
+      </w:r>
+      <w:proofErr w:type="spellStart"/>
+      <w:r>
+        <w:t>Database</w:t>
+      </w:r>
+      <w:proofErr w:type="spellEnd"/>
+      <w:r>
+        <w:t xml:space="preserve"> díjat, a Linux Journal újságírói pedig ötször is neki ítélték az </w:t>
+      </w:r>
+      <w:proofErr w:type="spellStart"/>
+      <w:r>
+        <w:t>Editors</w:t>
+      </w:r>
+      <w:proofErr w:type="spellEnd"/>
+      <w:r>
+        <w:t xml:space="preserve">' </w:t>
+      </w:r>
+      <w:proofErr w:type="spellStart"/>
+      <w:r>
+        <w:t>Choice</w:t>
+      </w:r>
+      <w:proofErr w:type="spellEnd"/>
+      <w:r>
+        <w:t xml:space="preserve"> </w:t>
+      </w:r>
+      <w:proofErr w:type="spellStart"/>
+      <w:r>
+        <w:t>Awards</w:t>
+      </w:r>
+      <w:proofErr w:type="spellEnd"/>
+      <w:r>
+        <w:t xml:space="preserve"> </w:t>
+      </w:r>
+      <w:proofErr w:type="spellStart"/>
+      <w:r>
+        <w:t>for</w:t>
+      </w:r>
+      <w:proofErr w:type="spellEnd"/>
+      <w:r>
+        <w:t xml:space="preserve"> Best </w:t>
+      </w:r>
+      <w:proofErr w:type="spellStart"/>
+      <w:r>
+        <w:t>Database</w:t>
+      </w:r>
+      <w:proofErr w:type="spellEnd"/>
+      <w:r>
+        <w:rPr>
+          <w:rStyle w:val="apple-converted-space"/>
+        </w:rPr>
+        <w:t xml:space="preserve"> díjat.</w:t>
+      </w:r>
+    </w:p>
+    <w:p>
+      <w:pPr>
+        <w:pStyle w:val="Cmsor3"/>
+      </w:pPr>
+      <w:r>
+        <w:t>Optimalizálási modellezés</w:t>
+      </w:r>
+    </w:p>
+    <w:p>
+      <w:pPr>
+        <w:pStyle w:val="ThesisSzvegElsBekezds"/>
+      </w:pPr>
+      <w:r>
+        <w:t>Az AMPL egy modellező</w:t>
+      </w:r>
+      <w:r>
+        <w:t xml:space="preserve"> eszköz, amivel az optimalizálás</w:t>
+      </w:r>
+      <w:r>
+        <w:t xml:space="preserve"> teljes életciklusát le lehet fedni. Az AMPL része egy részletes és jól dokumentált mellező nyelv. A modellező</w:t>
+      </w:r>
+      <w:r>
+        <w:t xml:space="preserve"> használatával az optimalizálási</w:t>
+      </w:r>
+      <w:r>
+        <w:t xml:space="preserve"> feladat minden eleme leírható kezdve az adattól, a </w:t>
+      </w:r>
+      <w:r>
+        <w:t>korlátozásokon</w:t>
+      </w:r>
+      <w:r>
+        <w:t xml:space="preserve"> át a célfüggvényekig. Emellett a nyelv gazdag </w:t>
+      </w:r>
+      <w:r>
+        <w:t>programozási</w:t>
+      </w:r>
+      <w:r>
+        <w:t xml:space="preserve"> lehetőségeket kínál </w:t>
+      </w:r>
+      <w:r>
+        <w:t xml:space="preserve">ciklusok és elágazások használatával. Rendelkezik számos beépített matematikai függvénnyel és operátorral. Képes az adatot a modelltől </w:t>
+      </w:r>
+      <w:r>
         <w:lastRenderedPageBreak/>
-        <w:t>Technológia</w:t>
-      </w:r>
-      <w:bookmarkEnd w:id="66"/>
+        <w:t xml:space="preserve">elválasztani és ezáltal paraméterezhető modelleket előállítani. Az </w:t>
+      </w:r>
+      <w:proofErr w:type="spellStart"/>
+      <w:r>
+        <w:t>AMPL-hez</w:t>
+      </w:r>
+      <w:proofErr w:type="spellEnd"/>
+      <w:r>
+        <w:t xml:space="preserve"> modulárisan illeszthetők különféle, az igények szerint választott lineáris és nemlineáris megoldók. Az AMPL mindhárom (Windows, UNIX, Linux) népszerű operációs rendszert támogatja.</w:t>
+      </w:r>
+    </w:p>
+    <w:p>
+      <w:pPr>
+        <w:pStyle w:val="ThesisSzveg"/>
+      </w:pPr>
+      <w:r>
+        <w:t xml:space="preserve">Alapvetően az AMPL nem egy ingyenes eszköz, de kínálnak lehetőséget a kipróbálásra. A legegyszerűbben a hozzáférhető verzió, az AMPL </w:t>
+      </w:r>
+      <w:proofErr w:type="spellStart"/>
+      <w:r>
+        <w:t>Demo</w:t>
+      </w:r>
+      <w:proofErr w:type="spellEnd"/>
+      <w:r>
+        <w:t xml:space="preserve"> Version, amely nem funkcionalitásban, hanem teljesítményben van korlátozva. Az AMPL </w:t>
+      </w:r>
+      <w:proofErr w:type="spellStart"/>
+      <w:r>
+        <w:t>Demo</w:t>
+      </w:r>
+      <w:proofErr w:type="spellEnd"/>
+      <w:r>
+        <w:t xml:space="preserve"> Version egy lineáris modellezési feladatnál 500 változót és 500 korlátozást, míg nemlineáris feladat esetén 300 változót és 300 korlátozást képes feldolgozni. A </w:t>
+      </w:r>
+      <w:proofErr w:type="spellStart"/>
+      <w:r>
+        <w:t>Demo</w:t>
+      </w:r>
+      <w:proofErr w:type="spellEnd"/>
+      <w:r>
+        <w:t xml:space="preserve"> Version-ön kívül létezik egy 30 napos teljes próbaverzió diákoknak. A 30 nap nem hosszabbítható meg és számítógépenként korlátozott. A szakdolgozatomban az AMPL </w:t>
+      </w:r>
+      <w:proofErr w:type="spellStart"/>
+      <w:r>
+        <w:t>Demo</w:t>
+      </w:r>
+      <w:proofErr w:type="spellEnd"/>
+      <w:r>
+        <w:t xml:space="preserve"> Version-t használtam.</w:t>
+      </w:r>
+    </w:p>
+    <w:p>
+      <w:pPr>
+        <w:pStyle w:val="Cmsor3"/>
+      </w:pPr>
+      <w:r>
+        <w:t>Nemlineáris megoldó</w:t>
+      </w:r>
     </w:p>
     <w:p>
       <w:pPr>
         <w:pStyle w:val="ThesisSzvegElsBekezds"/>
       </w:pPr>
       <w:r>
-        <w:t>Ebben a fejezetben a fejlesztés és megvalósítás során felhasznált technológiák kerülnek bemutatásra.</w:t>
-      </w:r>
-    </w:p>
-    <w:p>
-      <w:pPr>
-        <w:pStyle w:val="Cmsor3"/>
-      </w:pPr>
-      <w:r>
-        <w:t>Keretrendszer</w:t>
-      </w:r>
-    </w:p>
-    <w:p>
-      <w:pPr>
-        <w:pStyle w:val="ThesisSzvegElsBekezds"/>
-      </w:pPr>
-    </w:p>
-    <w:p>
-      <w:pPr>
-        <w:pStyle w:val="Cmsor3"/>
-      </w:pPr>
-      <w:r>
-        <w:t>Adatbázis</w:t>
-      </w:r>
-    </w:p>
-    <w:p>
-      <w:pPr>
-        <w:pStyle w:val="ThesisSzvegElsBekezds"/>
-      </w:pPr>
-      <w:r>
-        <w:t xml:space="preserve">A webalkalmazás adatbázis megvalósításának a </w:t>
+        <w:t xml:space="preserve">Az AMPL modellező eszközhöz számos lineáris és nemlineáris megoldó is választható. Ezek egy részéért fizetni kell, de vannak nyílt forráskódú, ingyenes megoldók is. A nemlineáris megoldók közül három ingyen letölthető csomagot kínálnak: az </w:t>
       </w:r>
       <w:proofErr w:type="spellStart"/>
       <w:r>
-        <w:t>PostgreSQL-t</w:t>
+        <w:t>Ipopt-ot</w:t>
       </w:r>
       <w:proofErr w:type="spellEnd"/>
       <w:r>
-        <w:t xml:space="preserve"> választottam. A PostgreSQL egy több mint 15 éves múltra visszatekintő, nyílt forráskódú megbízhatónak és stabilnak tartott adatbázis motor. Magába foglalja a legtöbb az SQL:2008 szabványban meghatározott adattípust. Szinte minden népszerű progra</w:t>
-      </w:r>
-      <w:r>
-        <w:t>mozási nyelvhez létezik kommunikációs interfésze. Kiválóan illeszkedi a Ruby on Rails környezetbe.</w:t>
+        <w:t xml:space="preserve">, a Bonmin-t és a </w:t>
+      </w:r>
+      <w:proofErr w:type="spellStart"/>
+      <w:r>
+        <w:t>Couenne-t</w:t>
+      </w:r>
+      <w:proofErr w:type="spellEnd"/>
+      <w:r>
+        <w:t>. Mindhárom termék a COIN-OR projekt része, de kül</w:t>
+      </w:r>
+      <w:r>
+        <w:t>önböző tulajdonságokkal bírnak.</w:t>
       </w:r>
     </w:p>
     <w:p>
@@ -12947,296 +13150,95 @@
         <w:pStyle w:val="ThesisSzveg"/>
       </w:pPr>
       <w:r>
-        <w:t xml:space="preserve">A PostgreSQL adatbázis kétszer is elnyerte a Linux New Media </w:t>
+        <w:t xml:space="preserve">Az </w:t>
       </w:r>
       <w:proofErr w:type="spellStart"/>
       <w:r>
-        <w:t>Award</w:t>
+        <w:t>Ipopt</w:t>
       </w:r>
       <w:proofErr w:type="spellEnd"/>
       <w:r>
+        <w:t xml:space="preserve"> csak folyamatos </w:t>
+      </w:r>
+      <w:r>
+        <w:t xml:space="preserve">nemlineáris problémákat tud megoldani belső pont módszerrel. Mivel az általam felírt probléma </w:t>
+      </w:r>
+      <w:r>
+        <w:t>diszkrét bináris változókat használ, ezért nem alkalmazható. Megpróbáltam azonban futtatni, és a megoldó képes optimális megoldást találni, de figyelmen kívül hagyja változók bináris korlátozását.</w:t>
+      </w:r>
+    </w:p>
+    <w:p>
+      <w:pPr>
+        <w:pStyle w:val="ThesisSzveg"/>
+      </w:pPr>
+      <w:r>
+        <w:t xml:space="preserve">A </w:t>
+      </w:r>
+      <w:proofErr w:type="spellStart"/>
+      <w:r>
+        <w:t>Bonmin</w:t>
+      </w:r>
+      <w:proofErr w:type="spellEnd"/>
+      <w:r>
+        <w:t xml:space="preserve"> folytonos és diszkrét változójú konvex problémák globális optimumát szolgáltatja és heurisztikus úton képes konkáv problémák megoldására is.</w:t>
+      </w:r>
+    </w:p>
+    <w:p>
+      <w:pPr>
+        <w:pStyle w:val="ThesisSzveg"/>
+      </w:pPr>
+      <w:r>
+        <w:t xml:space="preserve">A </w:t>
+      </w:r>
+      <w:proofErr w:type="spellStart"/>
+      <w:r>
+        <w:t>Couenne</w:t>
+      </w:r>
+      <w:proofErr w:type="spellEnd"/>
+      <w:r>
+        <w:t xml:space="preserve"> megoldó a konvexitástól függetlenül képes megoldani folytonos vagy diszktér változókkal rendelkező nemlineáris problémákat.</w:t>
+      </w:r>
+    </w:p>
+    <w:p>
+      <w:pPr>
+        <w:pStyle w:val="ThesisSzveg"/>
+      </w:pPr>
+      <w:r>
+        <w:t xml:space="preserve">Az általam felírt problémához tehát használhattam a </w:t>
+      </w:r>
+      <w:proofErr w:type="spellStart"/>
+      <w:r>
+        <w:t>Bonmin</w:t>
+      </w:r>
+      <w:proofErr w:type="spellEnd"/>
+      <w:r>
+        <w:t xml:space="preserve"> és </w:t>
+      </w:r>
+      <w:proofErr w:type="spellStart"/>
+      <w:r>
+        <w:t>Couenne</w:t>
+      </w:r>
+      <w:proofErr w:type="spellEnd"/>
+      <w:r>
+        <w:t xml:space="preserve"> megoldókat, de a fent bemutatott tulajdonságok miatt</w:t>
+      </w:r>
+      <w:r>
+        <w:t xml:space="preserve"> előszö</w:t>
+      </w:r>
+      <w:r>
+        <w:t xml:space="preserve">r a </w:t>
+      </w:r>
+      <w:proofErr w:type="spellStart"/>
+      <w:r>
+        <w:t>Couenne-t</w:t>
+      </w:r>
+      <w:proofErr w:type="spellEnd"/>
+      <w:r>
         <w:t xml:space="preserve"> </w:t>
       </w:r>
-      <w:proofErr w:type="spellStart"/>
-      <w:r>
-        <w:t>For</w:t>
-      </w:r>
-      <w:proofErr w:type="spellEnd"/>
-      <w:r>
-        <w:t xml:space="preserve"> Best </w:t>
-      </w:r>
-      <w:proofErr w:type="spellStart"/>
-      <w:r>
-        <w:t>Database</w:t>
-      </w:r>
-      <w:proofErr w:type="spellEnd"/>
-      <w:r>
-        <w:t xml:space="preserve"> díjat, a Linux Journal újságírói pedig ötször is neki ítélték az </w:t>
-      </w:r>
-      <w:proofErr w:type="spellStart"/>
-      <w:r>
-        <w:t>Editors</w:t>
-      </w:r>
-      <w:proofErr w:type="spellEnd"/>
-      <w:r>
-        <w:t xml:space="preserve">' </w:t>
-      </w:r>
-      <w:proofErr w:type="spellStart"/>
-      <w:r>
-        <w:t>Choice</w:t>
-      </w:r>
-      <w:proofErr w:type="spellEnd"/>
-      <w:r>
-        <w:t xml:space="preserve"> </w:t>
-      </w:r>
-      <w:proofErr w:type="spellStart"/>
-      <w:r>
-        <w:t>Awards</w:t>
-      </w:r>
-      <w:proofErr w:type="spellEnd"/>
-      <w:r>
-        <w:t xml:space="preserve"> </w:t>
-      </w:r>
-      <w:proofErr w:type="spellStart"/>
-      <w:r>
-        <w:t>for</w:t>
-      </w:r>
-      <w:proofErr w:type="spellEnd"/>
-      <w:r>
-        <w:t xml:space="preserve"> Best </w:t>
-      </w:r>
-      <w:proofErr w:type="spellStart"/>
-      <w:r>
-        <w:t>Database</w:t>
-      </w:r>
-      <w:proofErr w:type="spellEnd"/>
-      <w:r>
-        <w:rPr>
-          <w:rStyle w:val="apple-converted-space"/>
-        </w:rPr>
-        <w:t xml:space="preserve"> díjat.</w:t>
-      </w:r>
-    </w:p>
-    <w:p>
-      <w:pPr>
-        <w:pStyle w:val="Cmsor3"/>
-      </w:pPr>
-      <w:r>
-        <w:t>Optimalizálási modellezés</w:t>
-      </w:r>
-    </w:p>
-    <w:p>
-      <w:pPr>
-        <w:pStyle w:val="ThesisSzvegElsBekezds"/>
-      </w:pPr>
-      <w:r>
-        <w:t>Az AMPL egy modellező</w:t>
-      </w:r>
-      <w:r>
-        <w:t xml:space="preserve"> eszköz, amivel az optimalizálás</w:t>
-      </w:r>
-      <w:r>
-        <w:t xml:space="preserve"> teljes életciklusát le lehet fedni. Az AMPL része egy részletes és jól dokumentált mellező nyelv. A modellező</w:t>
-      </w:r>
-      <w:r>
-        <w:t xml:space="preserve"> használatával az optimalizálási</w:t>
-      </w:r>
-      <w:r>
-        <w:t xml:space="preserve"> feladat minden eleme leírható kezdve az adattól, a </w:t>
-      </w:r>
-      <w:r>
-        <w:t>korlátozásokon</w:t>
-      </w:r>
-      <w:r>
-        <w:t xml:space="preserve"> át a célfüggvényekig. Emellett a nyelv gazdag </w:t>
-      </w:r>
-      <w:r>
-        <w:t>programozási</w:t>
-      </w:r>
-      <w:r>
-        <w:t xml:space="preserve"> lehetőségeket kínál </w:t>
-      </w:r>
-      <w:r>
-        <w:t xml:space="preserve">ciklusok és elágazások használatával. Rendelkezik számos beépített matematikai függvénnyel és operátorral. Képes az adatot a modelltől elválasztani és ezáltal paraméterezhető modelleket előállítani. Az </w:t>
-      </w:r>
-      <w:proofErr w:type="spellStart"/>
-      <w:r>
-        <w:t>AMPL-hez</w:t>
-      </w:r>
-      <w:proofErr w:type="spellEnd"/>
-      <w:r>
-        <w:t xml:space="preserve"> modulárisan illeszthetők különféle, az igények szerint választott lineáris és nemlineáris megoldók. Az AMPL mindhárom (Windows, UNIX, Linux) népszerű operációs rendszert támogatja.</w:t>
-      </w:r>
-    </w:p>
-    <w:p>
-      <w:pPr>
-        <w:pStyle w:val="ThesisSzveg"/>
-      </w:pPr>
-      <w:r>
-        <w:t xml:space="preserve">Alapvetően az AMPL nem egy ingyenes eszköz, de kínálnak lehetőséget a kipróbálásra. A legegyszerűbben a hozzáférhető verzió, az AMPL </w:t>
-      </w:r>
-      <w:proofErr w:type="spellStart"/>
-      <w:r>
-        <w:t>Demo</w:t>
-      </w:r>
-      <w:proofErr w:type="spellEnd"/>
-      <w:r>
-        <w:t xml:space="preserve"> Version, </w:t>
-      </w:r>
       <w:r>
         <w:lastRenderedPageBreak/>
-        <w:t xml:space="preserve">amely nem funkcionalitásban, hanem teljesítményben van korlátozva. Az AMPL </w:t>
-      </w:r>
-      <w:proofErr w:type="spellStart"/>
-      <w:r>
-        <w:t>Demo</w:t>
-      </w:r>
-      <w:proofErr w:type="spellEnd"/>
-      <w:r>
-        <w:t xml:space="preserve"> Version egy lineáris modellezési feladatnál 500 változót és 500 korlátozást, míg nemlineáris feladat esetén 300 változót és 300 korlátozást képes feldolgozni. A </w:t>
-      </w:r>
-      <w:proofErr w:type="spellStart"/>
-      <w:r>
-        <w:t>Demo</w:t>
-      </w:r>
-      <w:proofErr w:type="spellEnd"/>
-      <w:r>
-        <w:t xml:space="preserve"> Version-ön kívül létezik egy 30 napos teljes próbaverzió diákoknak. A 30 nap nem hosszabbítható meg és számítógépenként korlátozott. A szakdolgozatomban az AMPL </w:t>
-      </w:r>
-      <w:proofErr w:type="spellStart"/>
-      <w:r>
-        <w:t>Demo</w:t>
-      </w:r>
-      <w:proofErr w:type="spellEnd"/>
-      <w:r>
-        <w:t xml:space="preserve"> Version-t használtam.</w:t>
-      </w:r>
-    </w:p>
-    <w:p>
-      <w:pPr>
-        <w:pStyle w:val="Cmsor3"/>
-      </w:pPr>
-      <w:r>
-        <w:t>Nemlineáris megoldó</w:t>
-      </w:r>
-    </w:p>
-    <w:p>
-      <w:pPr>
-        <w:pStyle w:val="ThesisSzvegElsBekezds"/>
-      </w:pPr>
-      <w:r>
-        <w:t xml:space="preserve">Az AMPL modellező eszközhöz számos lineáris és nemlineáris megoldó is választható. Ezek egy részéért fizetni kell, de vannak nyílt forráskódú, ingyenes megoldók is. A nemlineáris megoldók közül három ingyen letölthető csomagot kínálnak: az </w:t>
-      </w:r>
-      <w:proofErr w:type="spellStart"/>
-      <w:r>
-        <w:t>Ipopt-ot</w:t>
-      </w:r>
-      <w:proofErr w:type="spellEnd"/>
-      <w:r>
-        <w:t xml:space="preserve">, a Bonmin-t és a </w:t>
-      </w:r>
-      <w:proofErr w:type="spellStart"/>
-      <w:r>
-        <w:t>Couenne-t</w:t>
-      </w:r>
-      <w:proofErr w:type="spellEnd"/>
-      <w:r>
-        <w:t>. Mindhárom termék a COIN-OR projekt része, de kül</w:t>
-      </w:r>
-      <w:r>
-        <w:t>önböző tulajdonságokkal bírnak.</w:t>
-      </w:r>
-    </w:p>
-    <w:p>
-      <w:pPr>
-        <w:pStyle w:val="ThesisSzveg"/>
-      </w:pPr>
-      <w:r>
-        <w:t xml:space="preserve">Az </w:t>
-      </w:r>
-      <w:proofErr w:type="spellStart"/>
-      <w:r>
-        <w:t>Ipopt</w:t>
-      </w:r>
-      <w:proofErr w:type="spellEnd"/>
-      <w:r>
-        <w:t xml:space="preserve"> csak folyamatos </w:t>
-      </w:r>
-      <w:r>
-        <w:t xml:space="preserve">nemlineáris problémákat tud megoldani belső pont módszerrel. Mivel az általam felírt probléma </w:t>
-      </w:r>
-      <w:r>
-        <w:t>diszkrét bináris változókat használ, ezért nem alkalmazható. Megpróbáltam azonban futtatni, és a megoldó képes optimális megoldást találni, de figyelmen kívül hagyja változók bináris korlátozását.</w:t>
-      </w:r>
-    </w:p>
-    <w:p>
-      <w:pPr>
-        <w:pStyle w:val="ThesisSzveg"/>
-      </w:pPr>
-      <w:r>
-        <w:t xml:space="preserve">A </w:t>
-      </w:r>
-      <w:proofErr w:type="spellStart"/>
-      <w:r>
-        <w:t>Bonmin</w:t>
-      </w:r>
-      <w:proofErr w:type="spellEnd"/>
-      <w:r>
-        <w:t xml:space="preserve"> folytonos és diszkrét változójú konvex problémák globális optimumát szolgáltatja és heurisztikus úton képes konkáv problémák megoldására is.</w:t>
-      </w:r>
-    </w:p>
-    <w:p>
-      <w:pPr>
-        <w:pStyle w:val="ThesisSzveg"/>
-      </w:pPr>
-      <w:r>
-        <w:t xml:space="preserve">A </w:t>
-      </w:r>
-      <w:proofErr w:type="spellStart"/>
-      <w:r>
-        <w:t>Couenne</w:t>
-      </w:r>
-      <w:proofErr w:type="spellEnd"/>
-      <w:r>
-        <w:t xml:space="preserve"> megoldó a konvexitástól függetlenül képes megoldani folytonos vagy diszktér változókkal rendelkező nemlineáris problémákat.</w:t>
-      </w:r>
-    </w:p>
-    <w:p>
-      <w:pPr>
-        <w:pStyle w:val="ThesisSzveg"/>
-      </w:pPr>
-      <w:r>
-        <w:t xml:space="preserve">Az általam felírt problémához tehát használhattam a </w:t>
-      </w:r>
-      <w:proofErr w:type="spellStart"/>
-      <w:r>
-        <w:t>Bonmin</w:t>
-      </w:r>
-      <w:proofErr w:type="spellEnd"/>
-      <w:r>
-        <w:t xml:space="preserve"> és </w:t>
-      </w:r>
-      <w:proofErr w:type="spellStart"/>
-      <w:r>
-        <w:t>Couenne</w:t>
-      </w:r>
-      <w:proofErr w:type="spellEnd"/>
-      <w:r>
-        <w:t xml:space="preserve"> megoldókat, de a fent bemutatott tulajdonságok miatt</w:t>
-      </w:r>
-      <w:r>
-        <w:t xml:space="preserve"> előszö</w:t>
-      </w:r>
-      <w:r>
-        <w:t xml:space="preserve">r a </w:t>
-      </w:r>
-      <w:proofErr w:type="spellStart"/>
-      <w:r>
-        <w:t>Couenne-t</w:t>
-      </w:r>
-      <w:proofErr w:type="spellEnd"/>
-      <w:r>
-        <w:t xml:space="preserve"> választottam. A kísérletek azonban rácáfoltak az elképzelésekre. A </w:t>
+        <w:t xml:space="preserve">választottam. A kísérletek azonban rácáfoltak az elképzelésekre. A </w:t>
       </w:r>
       <w:proofErr w:type="spellStart"/>
       <w:r>
@@ -13307,7 +13309,6 @@
         <w:rPr>
           <w:lang w:val="en-US"/>
         </w:rPr>
-        <w:lastRenderedPageBreak/>
         <w:t xml:space="preserve">B-BB: </w:t>
       </w:r>
       <w:proofErr w:type="spellStart"/>
@@ -13745,8 +13746,6 @@
         </w:rPr>
         <w:t>algoritmus</w:t>
       </w:r>
-      <w:bookmarkStart w:id="67" w:name="_GoBack"/>
-      <w:bookmarkEnd w:id="67"/>
       <w:proofErr w:type="spellEnd"/>
     </w:p>
     <w:p>
@@ -14215,6 +14214,11 @@
     <w:p>
       <w:pPr>
         <w:pStyle w:val="ThesisSzvegElsBekezds"/>
+      </w:pPr>
+    </w:p>
+    <w:p>
+      <w:pPr>
+        <w:pStyle w:val="ThesisSzveg"/>
         <w:sectPr>
           <w:headerReference w:type="default" r:id="rId40"/>
           <w:pgSz w:w="12240" w:h="15840"/>
@@ -15988,7 +15992,7 @@
           <w:rPr>
             <w:noProof/>
           </w:rPr>
-          <w:t>34</w:t>
+          <w:t>17</w:t>
         </w:r>
         <w:r>
           <w:fldChar w:fldCharType="end"/>
@@ -16249,63 +16253,177 @@
     </w:lvl>
   </w:abstractNum>
   <w:abstractNum w:abstractNumId="1">
-    <w:nsid w:val="064413F7"/>
+    <w:nsid w:val="0221483D"/>
     <w:multiLevelType w:val="multilevel"/>
-    <w:tmpl w:val="04090025"/>
+    <w:tmpl w:val="1F380D48"/>
     <w:lvl w:ilvl="0">
       <w:start w:val="1"/>
       <w:numFmt w:val="decimal"/>
       <w:pStyle w:val="Cmsor1"/>
-      <w:lvlText w:val="%1"/>
+      <w:lvlText w:val="%1."/>
       <w:lvlJc w:val="left"/>
       <w:pPr>
-        <w:ind w:left="432" w:hanging="432"/>
-      </w:pPr>
+        <w:ind w:left="360" w:hanging="360"/>
+      </w:pPr>
+      <w:rPr>
+        <w:rFonts w:hint="default"/>
+      </w:rPr>
     </w:lvl>
     <w:lvl w:ilvl="1">
       <w:start w:val="1"/>
       <w:numFmt w:val="decimal"/>
       <w:pStyle w:val="Cmsor2"/>
-      <w:lvlText w:val="%1.%2"/>
+      <w:lvlText w:val="%1.%2."/>
       <w:lvlJc w:val="left"/>
       <w:pPr>
-        <w:ind w:left="576" w:hanging="576"/>
-      </w:pPr>
+        <w:ind w:left="792" w:hanging="432"/>
+      </w:pPr>
+      <w:rPr>
+        <w:rFonts w:hint="default"/>
+      </w:rPr>
     </w:lvl>
     <w:lvl w:ilvl="2">
       <w:start w:val="1"/>
       <w:numFmt w:val="decimal"/>
       <w:pStyle w:val="Cmsor3"/>
-      <w:lvlText w:val="%1.%2.%3"/>
+      <w:lvlText w:val="%1.%2.%3."/>
       <w:lvlJc w:val="left"/>
       <w:pPr>
-        <w:ind w:left="2422" w:hanging="720"/>
-      </w:pPr>
+        <w:ind w:left="1224" w:hanging="504"/>
+      </w:pPr>
+      <w:rPr>
+        <w:rFonts w:hint="default"/>
+      </w:rPr>
     </w:lvl>
     <w:lvl w:ilvl="3">
       <w:start w:val="1"/>
       <w:numFmt w:val="decimal"/>
       <w:pStyle w:val="Cmsor4"/>
-      <w:lvlText w:val="%1.%2.%3.%4"/>
+      <w:lvlText w:val="%1.%2.%3.%4."/>
       <w:lvlJc w:val="left"/>
       <w:pPr>
-        <w:ind w:left="864" w:hanging="864"/>
-      </w:pPr>
+        <w:ind w:left="1728" w:hanging="648"/>
+      </w:pPr>
+      <w:rPr>
+        <w:rFonts w:hint="default"/>
+      </w:rPr>
     </w:lvl>
     <w:lvl w:ilvl="4">
       <w:start w:val="1"/>
       <w:numFmt w:val="decimal"/>
-      <w:pStyle w:val="Cmsor5"/>
-      <w:lvlText w:val="%1.%2.%3.%4.%5"/>
+      <w:lvlText w:val="%1.%2.%3.%4.%5."/>
       <w:lvlJc w:val="left"/>
       <w:pPr>
-        <w:ind w:left="1008" w:hanging="1008"/>
-      </w:pPr>
+        <w:ind w:left="2232" w:hanging="792"/>
+      </w:pPr>
+      <w:rPr>
+        <w:rFonts w:hint="default"/>
+      </w:rPr>
     </w:lvl>
     <w:lvl w:ilvl="5">
       <w:start w:val="1"/>
       <w:numFmt w:val="decimal"/>
-      <w:pStyle w:val="Cmsor6"/>
+      <w:lvlText w:val="%1.%2.%3.%4.%5.%6."/>
+      <w:lvlJc w:val="left"/>
+      <w:pPr>
+        <w:ind w:left="2736" w:hanging="936"/>
+      </w:pPr>
+      <w:rPr>
+        <w:rFonts w:hint="default"/>
+      </w:rPr>
+    </w:lvl>
+    <w:lvl w:ilvl="6">
+      <w:start w:val="1"/>
+      <w:numFmt w:val="decimal"/>
+      <w:lvlText w:val="%1.%2.%3.%4.%5.%6.%7."/>
+      <w:lvlJc w:val="left"/>
+      <w:pPr>
+        <w:ind w:left="3240" w:hanging="1080"/>
+      </w:pPr>
+      <w:rPr>
+        <w:rFonts w:hint="default"/>
+      </w:rPr>
+    </w:lvl>
+    <w:lvl w:ilvl="7">
+      <w:start w:val="1"/>
+      <w:numFmt w:val="decimal"/>
+      <w:lvlText w:val="%1.%2.%3.%4.%5.%6.%7.%8."/>
+      <w:lvlJc w:val="left"/>
+      <w:pPr>
+        <w:ind w:left="3744" w:hanging="1224"/>
+      </w:pPr>
+      <w:rPr>
+        <w:rFonts w:hint="default"/>
+      </w:rPr>
+    </w:lvl>
+    <w:lvl w:ilvl="8">
+      <w:start w:val="1"/>
+      <w:numFmt w:val="decimal"/>
+      <w:lvlText w:val="%1.%2.%3.%4.%5.%6.%7.%8.%9."/>
+      <w:lvlJc w:val="left"/>
+      <w:pPr>
+        <w:ind w:left="4320" w:hanging="1440"/>
+      </w:pPr>
+      <w:rPr>
+        <w:rFonts w:hint="default"/>
+      </w:rPr>
+    </w:lvl>
+  </w:abstractNum>
+  <w:abstractNum w:abstractNumId="2">
+    <w:nsid w:val="064413F7"/>
+    <w:multiLevelType w:val="multilevel"/>
+    <w:tmpl w:val="4914D9C4"/>
+    <w:lvl w:ilvl="0">
+      <w:start w:val="1"/>
+      <w:numFmt w:val="bullet"/>
+      <w:lvlText w:val=""/>
+      <w:lvlJc w:val="left"/>
+      <w:pPr>
+        <w:ind w:left="360" w:hanging="360"/>
+      </w:pPr>
+      <w:rPr>
+        <w:rFonts w:ascii="Symbol" w:hAnsi="Symbol" w:hint="default"/>
+      </w:rPr>
+    </w:lvl>
+    <w:lvl w:ilvl="1">
+      <w:start w:val="1"/>
+      <w:numFmt w:val="decimal"/>
+      <w:lvlText w:val="%1.%2"/>
+      <w:lvlJc w:val="left"/>
+      <w:pPr>
+        <w:ind w:left="576" w:hanging="576"/>
+      </w:pPr>
+    </w:lvl>
+    <w:lvl w:ilvl="2">
+      <w:start w:val="1"/>
+      <w:numFmt w:val="decimal"/>
+      <w:lvlText w:val="%1.%2.%3"/>
+      <w:lvlJc w:val="left"/>
+      <w:pPr>
+        <w:ind w:left="2422" w:hanging="720"/>
+      </w:pPr>
+    </w:lvl>
+    <w:lvl w:ilvl="3">
+      <w:start w:val="1"/>
+      <w:numFmt w:val="decimal"/>
+      <w:lvlText w:val="%1.%2.%3.%4"/>
+      <w:lvlJc w:val="left"/>
+      <w:pPr>
+        <w:ind w:left="864" w:hanging="864"/>
+      </w:pPr>
+    </w:lvl>
+    <w:lvl w:ilvl="4">
+      <w:start w:val="1"/>
+      <w:numFmt w:val="decimal"/>
+      <w:lvlText w:val="%1.%2.%3.%4.%5"/>
+      <w:lvlJc w:val="left"/>
+      <w:pPr>
+        <w:ind w:left="1008" w:hanging="1008"/>
+      </w:pPr>
+    </w:lvl>
+    <w:lvl w:ilvl="5">
+      <w:start w:val="1"/>
+      <w:numFmt w:val="decimal"/>
       <w:lvlText w:val="%1.%2.%3.%4.%5.%6"/>
       <w:lvlJc w:val="left"/>
       <w:pPr>
@@ -16343,7 +16461,7 @@
       </w:pPr>
     </w:lvl>
   </w:abstractNum>
-  <w:abstractNum w:abstractNumId="2">
+  <w:abstractNum w:abstractNumId="3">
     <w:nsid w:val="08F83ABA"/>
     <w:multiLevelType w:val="multilevel"/>
     <w:tmpl w:val="6EB0E4A2"/>
@@ -16492,7 +16610,7 @@
       </w:rPr>
     </w:lvl>
   </w:abstractNum>
-  <w:abstractNum w:abstractNumId="3">
+  <w:abstractNum w:abstractNumId="4">
     <w:nsid w:val="0B026E66"/>
     <w:multiLevelType w:val="hybridMultilevel"/>
     <w:tmpl w:val="C9C401BA"/>
@@ -16579,7 +16697,7 @@
       </w:pPr>
     </w:lvl>
   </w:abstractNum>
-  <w:abstractNum w:abstractNumId="4">
+  <w:abstractNum w:abstractNumId="5">
     <w:nsid w:val="2288750F"/>
     <w:multiLevelType w:val="hybridMultilevel"/>
     <w:tmpl w:val="136099DE"/>
@@ -16692,7 +16810,7 @@
       </w:rPr>
     </w:lvl>
   </w:abstractNum>
-  <w:abstractNum w:abstractNumId="5">
+  <w:abstractNum w:abstractNumId="6">
     <w:nsid w:val="24237CD5"/>
     <w:multiLevelType w:val="hybridMultilevel"/>
     <w:tmpl w:val="7056EFC6"/>
@@ -16778,7 +16896,7 @@
       </w:pPr>
     </w:lvl>
   </w:abstractNum>
-  <w:abstractNum w:abstractNumId="6">
+  <w:abstractNum w:abstractNumId="7">
     <w:nsid w:val="28033B25"/>
     <w:multiLevelType w:val="hybridMultilevel"/>
     <w:tmpl w:val="9C12EB98"/>
@@ -16921,7 +17039,7 @@
       </w:pPr>
     </w:lvl>
   </w:abstractNum>
-  <w:abstractNum w:abstractNumId="7">
+  <w:abstractNum w:abstractNumId="8">
     <w:nsid w:val="2CA73613"/>
     <w:multiLevelType w:val="hybridMultilevel"/>
     <w:tmpl w:val="4868173E"/>
@@ -17007,7 +17125,7 @@
       </w:pPr>
     </w:lvl>
   </w:abstractNum>
-  <w:abstractNum w:abstractNumId="8">
+  <w:abstractNum w:abstractNumId="9">
     <w:nsid w:val="47956728"/>
     <w:multiLevelType w:val="hybridMultilevel"/>
     <w:tmpl w:val="6D640220"/>
@@ -17097,7 +17215,7 @@
       </w:pPr>
     </w:lvl>
   </w:abstractNum>
-  <w:abstractNum w:abstractNumId="9">
+  <w:abstractNum w:abstractNumId="10">
     <w:nsid w:val="64C3571D"/>
     <w:multiLevelType w:val="hybridMultilevel"/>
     <w:tmpl w:val="527AA6E0"/>
@@ -17183,7 +17301,7 @@
       </w:pPr>
     </w:lvl>
   </w:abstractNum>
-  <w:abstractNum w:abstractNumId="10">
+  <w:abstractNum w:abstractNumId="11">
     <w:nsid w:val="718269C3"/>
     <w:multiLevelType w:val="hybridMultilevel"/>
     <w:tmpl w:val="748486C2"/>
@@ -17269,7 +17387,7 @@
       </w:pPr>
     </w:lvl>
   </w:abstractNum>
-  <w:abstractNum w:abstractNumId="11">
+  <w:abstractNum w:abstractNumId="12">
     <w:nsid w:val="7B1B7F0A"/>
     <w:multiLevelType w:val="hybridMultilevel"/>
     <w:tmpl w:val="01DA7968"/>
@@ -17383,16 +17501,16 @@
     </w:lvl>
   </w:abstractNum>
   <w:num w:numId="1">
-    <w:abstractNumId w:val="10"/>
+    <w:abstractNumId w:val="11"/>
   </w:num>
   <w:num w:numId="2">
-    <w:abstractNumId w:val="6"/>
+    <w:abstractNumId w:val="7"/>
   </w:num>
   <w:num w:numId="3">
-    <w:abstractNumId w:val="8"/>
+    <w:abstractNumId w:val="9"/>
   </w:num>
   <w:num w:numId="4">
-    <w:abstractNumId w:val="1"/>
+    <w:abstractNumId w:val="2"/>
   </w:num>
   <w:num w:numId="5">
     <w:abstractNumId w:val="0"/>
@@ -17409,25 +17527,28 @@
     </w:lvlOverride>
   </w:num>
   <w:num w:numId="6">
-    <w:abstractNumId w:val="9"/>
+    <w:abstractNumId w:val="10"/>
   </w:num>
   <w:num w:numId="7">
+    <w:abstractNumId w:val="4"/>
+  </w:num>
+  <w:num w:numId="8">
+    <w:abstractNumId w:val="5"/>
+  </w:num>
+  <w:num w:numId="9">
+    <w:abstractNumId w:val="6"/>
+  </w:num>
+  <w:num w:numId="10">
+    <w:abstractNumId w:val="8"/>
+  </w:num>
+  <w:num w:numId="11">
     <w:abstractNumId w:val="3"/>
   </w:num>
-  <w:num w:numId="8">
-    <w:abstractNumId w:val="4"/>
+  <w:num w:numId="12">
+    <w:abstractNumId w:val="12"/>
   </w:num>
-  <w:num w:numId="9">
-    <w:abstractNumId w:val="5"/>
-  </w:num>
-  <w:num w:numId="10">
-    <w:abstractNumId w:val="7"/>
-  </w:num>
-  <w:num w:numId="11">
-    <w:abstractNumId w:val="2"/>
-  </w:num>
-  <w:num w:numId="12">
-    <w:abstractNumId w:val="11"/>
+  <w:num w:numId="13">
+    <w:abstractNumId w:val="1"/>
   </w:num>
 </w:numbering>
 </file>
@@ -17838,14 +17959,15 @@
     <w:link w:val="Cmsor1Char"/>
     <w:uiPriority w:val="9"/>
     <w:qFormat/>
-    <w:rsid w:val="00F03841"/>
+    <w:rsid w:val="007E7814"/>
     <w:pPr>
       <w:keepNext/>
       <w:keepLines/>
       <w:numPr>
-        <w:numId w:val="4"/>
+        <w:numId w:val="13"/>
       </w:numPr>
       <w:spacing w:before="240" w:after="0" w:line="480" w:lineRule="auto"/>
+      <w:ind w:left="567" w:hanging="567"/>
       <w:outlineLvl w:val="0"/>
     </w:pPr>
     <w:rPr>
@@ -17864,15 +17986,16 @@
     <w:uiPriority w:val="9"/>
     <w:unhideWhenUsed/>
     <w:qFormat/>
-    <w:rsid w:val="00F03841"/>
+    <w:rsid w:val="007E7814"/>
     <w:pPr>
       <w:keepNext/>
       <w:keepLines/>
       <w:numPr>
         <w:ilvl w:val="1"/>
-        <w:numId w:val="4"/>
+        <w:numId w:val="13"/>
       </w:numPr>
       <w:spacing w:before="40" w:after="0" w:line="480" w:lineRule="auto"/>
+      <w:ind w:left="567" w:hanging="567"/>
       <w:outlineLvl w:val="1"/>
     </w:pPr>
     <w:rPr>
@@ -17888,19 +18011,20 @@
     <w:basedOn w:val="Norml"/>
     <w:next w:val="ThesisSzvegElsBekezds"/>
     <w:link w:val="Cmsor3Char"/>
+    <w:autoRedefine/>
     <w:uiPriority w:val="9"/>
     <w:unhideWhenUsed/>
     <w:qFormat/>
-    <w:rsid w:val="00965E6C"/>
+    <w:rsid w:val="007E7814"/>
     <w:pPr>
       <w:keepNext/>
       <w:keepLines/>
       <w:numPr>
         <w:ilvl w:val="2"/>
-        <w:numId w:val="4"/>
+        <w:numId w:val="13"/>
       </w:numPr>
       <w:spacing w:after="0" w:line="360" w:lineRule="auto"/>
-      <w:ind w:left="720"/>
+      <w:ind w:left="567" w:hanging="567"/>
       <w:outlineLvl w:val="2"/>
     </w:pPr>
     <w:rPr>
@@ -17919,21 +18043,23 @@
     <w:uiPriority w:val="9"/>
     <w:unhideWhenUsed/>
     <w:qFormat/>
-    <w:rsid w:val="00746569"/>
+    <w:rsid w:val="007E7814"/>
     <w:pPr>
       <w:keepNext/>
       <w:keepLines/>
       <w:numPr>
         <w:ilvl w:val="3"/>
-        <w:numId w:val="4"/>
+        <w:numId w:val="13"/>
       </w:numPr>
       <w:spacing w:before="40" w:after="0" w:line="360" w:lineRule="auto"/>
+      <w:ind w:left="567" w:hanging="567"/>
       <w:outlineLvl w:val="3"/>
     </w:pPr>
     <w:rPr>
       <w:rFonts w:ascii="Arial" w:eastAsiaTheme="majorEastAsia" w:hAnsi="Arial" w:cstheme="majorBidi"/>
       <w:b/>
       <w:iCs/>
+      <w:sz w:val="24"/>
     </w:rPr>
   </w:style>
   <w:style w:type="paragraph" w:styleId="Cmsor5">
@@ -17944,14 +18070,10 @@
     <w:uiPriority w:val="9"/>
     <w:unhideWhenUsed/>
     <w:qFormat/>
-    <w:rsid w:val="0087156F"/>
+    <w:rsid w:val="007E7814"/>
     <w:pPr>
       <w:keepNext/>
       <w:keepLines/>
-      <w:numPr>
-        <w:ilvl w:val="4"/>
-        <w:numId w:val="4"/>
-      </w:numPr>
       <w:spacing w:before="40" w:after="0"/>
       <w:outlineLvl w:val="4"/>
     </w:pPr>
@@ -17969,14 +18091,10 @@
     <w:semiHidden/>
     <w:unhideWhenUsed/>
     <w:qFormat/>
-    <w:rsid w:val="00F03841"/>
+    <w:rsid w:val="007E7814"/>
     <w:pPr>
       <w:keepNext/>
       <w:keepLines/>
-      <w:numPr>
-        <w:ilvl w:val="5"/>
-        <w:numId w:val="4"/>
-      </w:numPr>
       <w:spacing w:before="40" w:after="0"/>
       <w:outlineLvl w:val="5"/>
     </w:pPr>
@@ -18126,12 +18244,13 @@
     <w:basedOn w:val="Bekezdsalapbettpusa"/>
     <w:link w:val="Cmsor1"/>
     <w:uiPriority w:val="9"/>
-    <w:rsid w:val="00F03841"/>
+    <w:rsid w:val="007E7814"/>
     <w:rPr>
       <w:rFonts w:ascii="Arial" w:eastAsiaTheme="majorEastAsia" w:hAnsi="Arial" w:cstheme="majorBidi"/>
       <w:b/>
       <w:sz w:val="28"/>
       <w:szCs w:val="32"/>
+      <w:lang w:val="hu-HU"/>
     </w:rPr>
   </w:style>
   <w:style w:type="character" w:customStyle="1" w:styleId="Cmsor2Char">
@@ -18140,12 +18259,13 @@
     <w:basedOn w:val="Bekezdsalapbettpusa"/>
     <w:link w:val="Cmsor2"/>
     <w:uiPriority w:val="9"/>
-    <w:rsid w:val="00F03841"/>
+    <w:rsid w:val="007E7814"/>
     <w:rPr>
       <w:rFonts w:ascii="Arial" w:eastAsiaTheme="majorEastAsia" w:hAnsi="Arial" w:cstheme="majorBidi"/>
       <w:b/>
       <w:sz w:val="24"/>
       <w:szCs w:val="26"/>
+      <w:lang w:val="hu-HU"/>
     </w:rPr>
   </w:style>
   <w:style w:type="character" w:customStyle="1" w:styleId="Cmsor3Char">
@@ -18154,7 +18274,7 @@
     <w:basedOn w:val="Bekezdsalapbettpusa"/>
     <w:link w:val="Cmsor3"/>
     <w:uiPriority w:val="9"/>
-    <w:rsid w:val="00965E6C"/>
+    <w:rsid w:val="007E7814"/>
     <w:rPr>
       <w:rFonts w:ascii="Arial" w:eastAsiaTheme="majorEastAsia" w:hAnsi="Arial" w:cstheme="majorBidi"/>
       <w:b/>
@@ -18169,11 +18289,12 @@
     <w:basedOn w:val="Bekezdsalapbettpusa"/>
     <w:link w:val="Cmsor4"/>
     <w:uiPriority w:val="9"/>
-    <w:rsid w:val="00746569"/>
+    <w:rsid w:val="007E7814"/>
     <w:rPr>
       <w:rFonts w:ascii="Arial" w:eastAsiaTheme="majorEastAsia" w:hAnsi="Arial" w:cstheme="majorBidi"/>
       <w:b/>
       <w:iCs/>
+      <w:sz w:val="24"/>
       <w:lang w:val="hu-HU"/>
     </w:rPr>
   </w:style>
@@ -18424,6 +18545,7 @@
       <w:b/>
       <w:sz w:val="28"/>
       <w:szCs w:val="32"/>
+      <w:lang w:val="hu-HU"/>
     </w:rPr>
   </w:style>
   <w:style w:type="character" w:customStyle="1" w:styleId="ThesisHXChar">
@@ -18814,7 +18936,7 @@
 </file>
 
 <file path=customXml/itemProps1.xml><?xml version="1.0" encoding="utf-8"?>
-<ds:datastoreItem xmlns:ds="http://schemas.openxmlformats.org/officeDocument/2006/customXml" ds:itemID="{350E4C29-7E70-418B-90D3-E612CE672A28}">
+<ds:datastoreItem xmlns:ds="http://schemas.openxmlformats.org/officeDocument/2006/customXml" ds:itemID="{9801FB4A-E13A-44C5-A95B-6C33098B876A}">
   <ds:schemaRefs>
     <ds:schemaRef ds:uri="http://schemas.openxmlformats.org/officeDocument/2006/bibliography"/>
   </ds:schemaRefs>

--- a/Documentation/Szakdolgozat_RozsenichBalázs.docx
+++ b/Documentation/Szakdolgozat_RozsenichBalázs.docx
@@ -7005,7 +7005,9 @@
         <w:lastRenderedPageBreak/>
         <w:t>Specifikáció</w:t>
       </w:r>
+      <w:bookmarkStart w:id="27" w:name="_GoBack"/>
       <w:bookmarkEnd w:id="26"/>
+      <w:bookmarkEnd w:id="27"/>
     </w:p>
     <w:p>
       <w:pPr>
@@ -7030,11 +7032,11 @@
       <w:pPr>
         <w:pStyle w:val="Cmsor2"/>
       </w:pPr>
-      <w:bookmarkStart w:id="27" w:name="_Toc416211902"/>
+      <w:bookmarkStart w:id="28" w:name="_Toc416211902"/>
       <w:r>
         <w:t>Szereplők</w:t>
       </w:r>
-      <w:bookmarkEnd w:id="27"/>
+      <w:bookmarkEnd w:id="28"/>
     </w:p>
     <w:p>
       <w:pPr>
@@ -7124,7 +7126,7 @@
       <w:pPr>
         <w:pStyle w:val="Cmsor2"/>
       </w:pPr>
-      <w:bookmarkStart w:id="28" w:name="_Toc416211903"/>
+      <w:bookmarkStart w:id="29" w:name="_Toc416211903"/>
       <w:r>
         <w:t>Funkcionális</w:t>
       </w:r>
@@ -7137,8 +7139,6 @@
       <w:r>
         <w:t>övetelmények</w:t>
       </w:r>
-      <w:bookmarkStart w:id="29" w:name="_GoBack"/>
-      <w:bookmarkEnd w:id="28"/>
       <w:bookmarkEnd w:id="29"/>
     </w:p>
     <w:p>
@@ -7448,7 +7448,7 @@
             <v:path o:extrusionok="f" gradientshapeok="t" o:connecttype="rect"/>
             <o:lock v:ext="edit" aspectratio="t"/>
           </v:shapetype>
-          <v:shape id="_x0000_i1027" type="#_x0000_t75" style="width:404.55pt;height:345.45pt" o:ole="">
+          <v:shape id="_x0000_i1027" type="#_x0000_t75" style="width:404.5pt;height:345.6pt" o:ole="">
             <v:imagedata r:id="rId17" o:title=""/>
           </v:shape>
           <o:OLEObject Type="Link" ProgID="Visio.Drawing.15" ShapeID="_x0000_i1027" DrawAspect="Content" r:id="rId18" UpdateMode="Always">
@@ -7558,7 +7558,7 @@
       </w:pPr>
       <w:r>
         <w:object w:dxaOrig="7545" w:dyaOrig="7005">
-          <v:shape id="_x0000_i1028" type="#_x0000_t75" style="width:377.15pt;height:350.55pt" o:ole="">
+          <v:shape id="_x0000_i1028" type="#_x0000_t75" style="width:377pt;height:350.85pt" o:ole="">
             <v:imagedata r:id="rId19" o:title=""/>
           </v:shape>
           <o:OLEObject Type="Link" ProgID="Visio.Drawing.15" ShapeID="_x0000_i1028" DrawAspect="Content" r:id="rId20" UpdateMode="Always">
@@ -7667,7 +7667,7 @@
       </w:pPr>
       <w:r>
         <w:object w:dxaOrig="9045" w:dyaOrig="4260">
-          <v:shape id="_x0000_i1029" type="#_x0000_t75" style="width:404.55pt;height:191.15pt" o:ole="">
+          <v:shape id="_x0000_i1029" type="#_x0000_t75" style="width:404.5pt;height:191.15pt" o:ole="">
             <v:imagedata r:id="rId21" o:title=""/>
           </v:shape>
           <o:OLEObject Type="Link" ProgID="Visio.Drawing.15" ShapeID="_x0000_i1029" DrawAspect="Content" r:id="rId22" UpdateMode="Always">
@@ -7843,10 +7843,10 @@
       </w:pPr>
       <w:r>
         <w:object w:dxaOrig="9796" w:dyaOrig="600">
-          <v:shape id="_x0000_i1025" type="#_x0000_t75" style="width:405.45pt;height:24pt" o:ole="">
+          <v:shape id="_x0000_i1025" type="#_x0000_t75" style="width:404.5pt;height:24.85pt" o:ole="">
             <v:imagedata r:id="rId23" o:title=""/>
           </v:shape>
-          <o:OLEObject Type="Embed" ProgID="Visio.Drawing.15" ShapeID="_x0000_i1025" DrawAspect="Content" ObjectID="_1490014222" r:id="rId24"/>
+          <o:OLEObject Type="Embed" ProgID="Visio.Drawing.15" ShapeID="_x0000_i1025" DrawAspect="Content" ObjectID="_1490014468" r:id="rId24"/>
         </w:object>
       </w:r>
     </w:p>
@@ -7934,10 +7934,10 @@
       </w:pPr>
       <w:r>
         <w:object w:dxaOrig="6901" w:dyaOrig="600">
-          <v:shape id="_x0000_i1026" type="#_x0000_t75" style="width:276pt;height:24pt" o:ole="">
+          <v:shape id="_x0000_i1026" type="#_x0000_t75" style="width:276.2pt;height:24.85pt" o:ole="">
             <v:imagedata r:id="rId25" o:title=""/>
           </v:shape>
-          <o:OLEObject Type="Embed" ProgID="Visio.Drawing.15" ShapeID="_x0000_i1026" DrawAspect="Content" ObjectID="_1490014223" r:id="rId26"/>
+          <o:OLEObject Type="Embed" ProgID="Visio.Drawing.15" ShapeID="_x0000_i1026" DrawAspect="Content" ObjectID="_1490014469" r:id="rId26"/>
         </w:object>
       </w:r>
     </w:p>
@@ -8588,7 +8588,7 @@
       </w:pPr>
       <w:r>
         <w:object w:dxaOrig="3915" w:dyaOrig="1050">
-          <v:shape id="_x0000_i1030" type="#_x0000_t75" style="width:195.45pt;height:52.3pt" o:ole="">
+          <v:shape id="_x0000_i1030" type="#_x0000_t75" style="width:195.05pt;height:52.35pt" o:ole="">
             <v:imagedata r:id="rId27" o:title=""/>
           </v:shape>
           <o:OLEObject Type="Link" ProgID="Visio.Drawing.15" ShapeID="_x0000_i1030" DrawAspect="Content" r:id="rId28" UpdateMode="Always">
@@ -8948,7 +8948,7 @@
       </w:pPr>
       <w:r>
         <w:object w:dxaOrig="5250" w:dyaOrig="1050">
-          <v:shape id="_x0000_i1031" type="#_x0000_t75" style="width:270pt;height:54.85pt" o:ole="">
+          <v:shape id="_x0000_i1031" type="#_x0000_t75" style="width:271pt;height:55pt" o:ole="">
             <v:imagedata r:id="rId29" o:title=""/>
           </v:shape>
           <o:OLEObject Type="Link" ProgID="Visio.Drawing.15" ShapeID="_x0000_i1031" DrawAspect="Content" r:id="rId30" UpdateMode="Always">
@@ -9816,7 +9816,7 @@
       </w:pPr>
       <w:r>
         <w:object w:dxaOrig="6435" w:dyaOrig="1050">
-          <v:shape id="_x0000_i1032" type="#_x0000_t75" style="width:321.45pt;height:52.3pt" o:ole="">
+          <v:shape id="_x0000_i1032" type="#_x0000_t75" style="width:322.05pt;height:52.35pt" o:ole="">
             <v:imagedata r:id="rId31" o:title=""/>
           </v:shape>
           <o:OLEObject Type="Link" ProgID="Visio.Drawing.15" ShapeID="_x0000_i1032" DrawAspect="Content" r:id="rId32" UpdateMode="Always">
@@ -10765,7 +10765,7 @@
       </w:pPr>
       <w:r>
         <w:object w:dxaOrig="7575" w:dyaOrig="1050">
-          <v:shape id="_x0000_i1033" type="#_x0000_t75" style="width:387.45pt;height:54.85pt" o:ole="">
+          <v:shape id="_x0000_i1033" type="#_x0000_t75" style="width:387.5pt;height:55pt" o:ole="">
             <v:imagedata r:id="rId33" o:title=""/>
           </v:shape>
           <o:OLEObject Type="Link" ProgID="Visio.Drawing.15" ShapeID="_x0000_i1033" DrawAspect="Content" r:id="rId34" UpdateMode="Always">
@@ -12336,7 +12336,7 @@
       </w:pPr>
       <w:r>
         <w:object w:dxaOrig="16860" w:dyaOrig="23940">
-          <v:shape id="_x0000_i1034" type="#_x0000_t75" style="width:406.3pt;height:576.85pt" o:ole="">
+          <v:shape id="_x0000_i1034" type="#_x0000_t75" style="width:405.8pt;height:577.3pt" o:ole="">
             <v:imagedata r:id="rId35" o:title=""/>
           </v:shape>
           <o:OLEObject Type="Link" ProgID="Visio.Drawing.15" ShapeID="_x0000_i1034" DrawAspect="Content" r:id="rId36" UpdateMode="Always">
@@ -15992,7 +15992,7 @@
           <w:rPr>
             <w:noProof/>
           </w:rPr>
-          <w:t>17</w:t>
+          <w:t>24</w:t>
         </w:r>
         <w:r>
           <w:fldChar w:fldCharType="end"/>
@@ -16051,9 +16051,27 @@
       <w:pStyle w:val="lfej"/>
       <w:spacing w:line="360" w:lineRule="auto"/>
       <w:jc w:val="center"/>
+      <w:rPr>
+        <w:rFonts w:ascii="Times New Roman" w:hAnsi="Times New Roman" w:cs="Times New Roman"/>
+      </w:rPr>
     </w:pPr>
     <w:r>
-      <w:t>7 Megvalósítás</w:t>
+      <w:rPr>
+        <w:rFonts w:ascii="Times New Roman" w:hAnsi="Times New Roman" w:cs="Times New Roman"/>
+      </w:rPr>
+      <w:t>7</w:t>
+    </w:r>
+    <w:r>
+      <w:rPr>
+        <w:rFonts w:ascii="Times New Roman" w:hAnsi="Times New Roman" w:cs="Times New Roman"/>
+      </w:rPr>
+      <w:t>.</w:t>
+    </w:r>
+    <w:r>
+      <w:rPr>
+        <w:rFonts w:ascii="Times New Roman" w:hAnsi="Times New Roman" w:cs="Times New Roman"/>
+      </w:rPr>
+      <w:t xml:space="preserve"> Megvalósítás</w:t>
     </w:r>
   </w:p>
 </w:hdr>
@@ -16066,9 +16084,27 @@
       <w:pStyle w:val="lfej"/>
       <w:spacing w:line="360" w:lineRule="auto"/>
       <w:jc w:val="center"/>
+      <w:rPr>
+        <w:rFonts w:ascii="Times New Roman" w:hAnsi="Times New Roman" w:cs="Times New Roman"/>
+      </w:rPr>
     </w:pPr>
     <w:r>
-      <w:t>8 Felületek és használat</w:t>
+      <w:rPr>
+        <w:rFonts w:ascii="Times New Roman" w:hAnsi="Times New Roman" w:cs="Times New Roman"/>
+      </w:rPr>
+      <w:t>8</w:t>
+    </w:r>
+    <w:r>
+      <w:rPr>
+        <w:rFonts w:ascii="Times New Roman" w:hAnsi="Times New Roman" w:cs="Times New Roman"/>
+      </w:rPr>
+      <w:t>.</w:t>
+    </w:r>
+    <w:r>
+      <w:rPr>
+        <w:rFonts w:ascii="Times New Roman" w:hAnsi="Times New Roman" w:cs="Times New Roman"/>
+      </w:rPr>
+      <w:t xml:space="preserve"> Felületek és használat</w:t>
     </w:r>
   </w:p>
 </w:hdr>
@@ -16081,9 +16117,27 @@
       <w:pStyle w:val="lfej"/>
       <w:spacing w:line="360" w:lineRule="auto"/>
       <w:jc w:val="center"/>
+      <w:rPr>
+        <w:rFonts w:ascii="Times New Roman" w:hAnsi="Times New Roman" w:cs="Times New Roman"/>
+      </w:rPr>
     </w:pPr>
     <w:r>
-      <w:t>9 Tesztelés</w:t>
+      <w:rPr>
+        <w:rFonts w:ascii="Times New Roman" w:hAnsi="Times New Roman" w:cs="Times New Roman"/>
+      </w:rPr>
+      <w:t>9</w:t>
+    </w:r>
+    <w:r>
+      <w:rPr>
+        <w:rFonts w:ascii="Times New Roman" w:hAnsi="Times New Roman" w:cs="Times New Roman"/>
+      </w:rPr>
+      <w:t>.</w:t>
+    </w:r>
+    <w:r>
+      <w:rPr>
+        <w:rFonts w:ascii="Times New Roman" w:hAnsi="Times New Roman" w:cs="Times New Roman"/>
+      </w:rPr>
+      <w:t xml:space="preserve"> Tesztelés</w:t>
     </w:r>
   </w:p>
 </w:hdr>
@@ -16096,9 +16150,27 @@
       <w:pStyle w:val="lfej"/>
       <w:spacing w:line="360" w:lineRule="auto"/>
       <w:jc w:val="center"/>
+      <w:rPr>
+        <w:rFonts w:ascii="Times New Roman" w:hAnsi="Times New Roman" w:cs="Times New Roman"/>
+      </w:rPr>
     </w:pPr>
     <w:r>
-      <w:t>10 Összefoglalás</w:t>
+      <w:rPr>
+        <w:rFonts w:ascii="Times New Roman" w:hAnsi="Times New Roman" w:cs="Times New Roman"/>
+      </w:rPr>
+      <w:t>10</w:t>
+    </w:r>
+    <w:r>
+      <w:rPr>
+        <w:rFonts w:ascii="Times New Roman" w:hAnsi="Times New Roman" w:cs="Times New Roman"/>
+      </w:rPr>
+      <w:t>. Ö</w:t>
+    </w:r>
+    <w:r>
+      <w:rPr>
+        <w:rFonts w:ascii="Times New Roman" w:hAnsi="Times New Roman" w:cs="Times New Roman"/>
+      </w:rPr>
+      <w:t>sszefoglalás</w:t>
     </w:r>
   </w:p>
 </w:hdr>
@@ -16141,9 +16213,27 @@
     <w:pPr>
       <w:pStyle w:val="lfej"/>
       <w:jc w:val="center"/>
+      <w:rPr>
+        <w:rFonts w:ascii="Times New Roman" w:hAnsi="Times New Roman" w:cs="Times New Roman"/>
+      </w:rPr>
     </w:pPr>
     <w:r>
-      <w:t>1 Bevezetés</w:t>
+      <w:rPr>
+        <w:rFonts w:ascii="Times New Roman" w:hAnsi="Times New Roman" w:cs="Times New Roman"/>
+      </w:rPr>
+      <w:t>1</w:t>
+    </w:r>
+    <w:r>
+      <w:rPr>
+        <w:rFonts w:ascii="Times New Roman" w:hAnsi="Times New Roman" w:cs="Times New Roman"/>
+      </w:rPr>
+      <w:t>.</w:t>
+    </w:r>
+    <w:r>
+      <w:rPr>
+        <w:rFonts w:ascii="Times New Roman" w:hAnsi="Times New Roman" w:cs="Times New Roman"/>
+      </w:rPr>
+      <w:t xml:space="preserve"> Bevezetés</w:t>
     </w:r>
   </w:p>
 </w:hdr>
@@ -16155,9 +16245,27 @@
     <w:pPr>
       <w:pStyle w:val="lfej"/>
       <w:jc w:val="center"/>
+      <w:rPr>
+        <w:rFonts w:ascii="Times New Roman" w:hAnsi="Times New Roman" w:cs="Times New Roman"/>
+      </w:rPr>
     </w:pPr>
     <w:r>
-      <w:t>2 Szálláskereső portálok</w:t>
+      <w:rPr>
+        <w:rFonts w:ascii="Times New Roman" w:hAnsi="Times New Roman" w:cs="Times New Roman"/>
+      </w:rPr>
+      <w:t>2</w:t>
+    </w:r>
+    <w:r>
+      <w:rPr>
+        <w:rFonts w:ascii="Times New Roman" w:hAnsi="Times New Roman" w:cs="Times New Roman"/>
+      </w:rPr>
+      <w:t>.</w:t>
+    </w:r>
+    <w:r>
+      <w:rPr>
+        <w:rFonts w:ascii="Times New Roman" w:hAnsi="Times New Roman" w:cs="Times New Roman"/>
+      </w:rPr>
+      <w:t xml:space="preserve"> Szálláskereső portálok</w:t>
     </w:r>
   </w:p>
 </w:hdr>
@@ -16169,9 +16277,27 @@
     <w:pPr>
       <w:pStyle w:val="lfej"/>
       <w:jc w:val="center"/>
+      <w:rPr>
+        <w:rFonts w:ascii="Times New Roman" w:hAnsi="Times New Roman" w:cs="Times New Roman"/>
+      </w:rPr>
     </w:pPr>
     <w:r>
-      <w:t>3 Nemlineáris programozás</w:t>
+      <w:rPr>
+        <w:rFonts w:ascii="Times New Roman" w:hAnsi="Times New Roman" w:cs="Times New Roman"/>
+      </w:rPr>
+      <w:t>3</w:t>
+    </w:r>
+    <w:r>
+      <w:rPr>
+        <w:rFonts w:ascii="Times New Roman" w:hAnsi="Times New Roman" w:cs="Times New Roman"/>
+      </w:rPr>
+      <w:t>.</w:t>
+    </w:r>
+    <w:r>
+      <w:rPr>
+        <w:rFonts w:ascii="Times New Roman" w:hAnsi="Times New Roman" w:cs="Times New Roman"/>
+      </w:rPr>
+      <w:t xml:space="preserve"> Nemlineáris programozás</w:t>
     </w:r>
   </w:p>
 </w:hdr>
@@ -16202,9 +16328,27 @@
     <w:pPr>
       <w:pStyle w:val="lfej"/>
       <w:jc w:val="center"/>
+      <w:rPr>
+        <w:rFonts w:ascii="Times New Roman" w:hAnsi="Times New Roman" w:cs="Times New Roman"/>
+      </w:rPr>
     </w:pPr>
     <w:r>
-      <w:t>4 Ruby on Rails</w:t>
+      <w:rPr>
+        <w:rFonts w:ascii="Times New Roman" w:hAnsi="Times New Roman" w:cs="Times New Roman"/>
+      </w:rPr>
+      <w:t>4</w:t>
+    </w:r>
+    <w:r>
+      <w:rPr>
+        <w:rFonts w:ascii="Times New Roman" w:hAnsi="Times New Roman" w:cs="Times New Roman"/>
+      </w:rPr>
+      <w:t>.</w:t>
+    </w:r>
+    <w:r>
+      <w:rPr>
+        <w:rFonts w:ascii="Times New Roman" w:hAnsi="Times New Roman" w:cs="Times New Roman"/>
+      </w:rPr>
+      <w:t xml:space="preserve"> Ruby on Rails</w:t>
     </w:r>
   </w:p>
 </w:hdr>
@@ -16217,9 +16361,27 @@
       <w:pStyle w:val="lfej"/>
       <w:spacing w:line="360" w:lineRule="auto"/>
       <w:jc w:val="center"/>
+      <w:rPr>
+        <w:rFonts w:ascii="Times New Roman" w:hAnsi="Times New Roman" w:cs="Times New Roman"/>
+      </w:rPr>
     </w:pPr>
     <w:r>
-      <w:t>5 Specifikáció</w:t>
+      <w:rPr>
+        <w:rFonts w:ascii="Times New Roman" w:hAnsi="Times New Roman" w:cs="Times New Roman"/>
+      </w:rPr>
+      <w:t>5</w:t>
+    </w:r>
+    <w:r>
+      <w:rPr>
+        <w:rFonts w:ascii="Times New Roman" w:hAnsi="Times New Roman" w:cs="Times New Roman"/>
+      </w:rPr>
+      <w:t>.</w:t>
+    </w:r>
+    <w:r>
+      <w:rPr>
+        <w:rFonts w:ascii="Times New Roman" w:hAnsi="Times New Roman" w:cs="Times New Roman"/>
+      </w:rPr>
+      <w:t xml:space="preserve"> Specifikáció</w:t>
     </w:r>
   </w:p>
 </w:hdr>
@@ -16232,9 +16394,27 @@
       <w:pStyle w:val="lfej"/>
       <w:spacing w:line="360" w:lineRule="auto"/>
       <w:jc w:val="center"/>
+      <w:rPr>
+        <w:rFonts w:ascii="Times New Roman" w:hAnsi="Times New Roman" w:cs="Times New Roman"/>
+      </w:rPr>
     </w:pPr>
     <w:r>
-      <w:t>6 Tervezés</w:t>
+      <w:rPr>
+        <w:rFonts w:ascii="Times New Roman" w:hAnsi="Times New Roman" w:cs="Times New Roman"/>
+      </w:rPr>
+      <w:t>6</w:t>
+    </w:r>
+    <w:r>
+      <w:rPr>
+        <w:rFonts w:ascii="Times New Roman" w:hAnsi="Times New Roman" w:cs="Times New Roman"/>
+      </w:rPr>
+      <w:t>.</w:t>
+    </w:r>
+    <w:r>
+      <w:rPr>
+        <w:rFonts w:ascii="Times New Roman" w:hAnsi="Times New Roman" w:cs="Times New Roman"/>
+      </w:rPr>
+      <w:t xml:space="preserve"> Tervezés</w:t>
     </w:r>
   </w:p>
 </w:hdr>
@@ -18936,7 +19116,7 @@
 </file>
 
 <file path=customXml/itemProps1.xml><?xml version="1.0" encoding="utf-8"?>
-<ds:datastoreItem xmlns:ds="http://schemas.openxmlformats.org/officeDocument/2006/customXml" ds:itemID="{9801FB4A-E13A-44C5-A95B-6C33098B876A}">
+<ds:datastoreItem xmlns:ds="http://schemas.openxmlformats.org/officeDocument/2006/customXml" ds:itemID="{1060904E-E6F3-4C12-813A-BFA7798CBBBC}">
   <ds:schemaRefs>
     <ds:schemaRef ds:uri="http://schemas.openxmlformats.org/officeDocument/2006/bibliography"/>
   </ds:schemaRefs>

--- a/Documentation/Szakdolgozat_RozsenichBalázs.docx
+++ b/Documentation/Szakdolgozat_RozsenichBalázs.docx
@@ -7005,37 +7005,37 @@
         <w:lastRenderedPageBreak/>
         <w:t>Specifikáció</w:t>
       </w:r>
-      <w:bookmarkStart w:id="27" w:name="_GoBack"/>
       <w:bookmarkEnd w:id="26"/>
+    </w:p>
+    <w:p>
+      <w:pPr>
+        <w:pStyle w:val="ThesisSzvegElsBekezds"/>
+      </w:pPr>
+      <w:r>
+        <w:t xml:space="preserve">A feladat teljesítéséhez egy webalkalmazás tervezése és implementálása volt a cél. A webes technológia választásának oka, hogy a már megszokott és ismert szálláskereső portálokhoz hasonuljon. Ezen kívül az internetes platformra való fejlesztéssel lehet a legolcsóbban és leggyorsabban a legszélesebb felhasználói kört elérni. A manapság rendelkezésre álló úgynevezett </w:t>
+      </w:r>
+      <w:proofErr w:type="spellStart"/>
+      <w:r>
+        <w:rPr>
+          <w:i/>
+        </w:rPr>
+        <w:t>responsive</w:t>
+      </w:r>
+      <w:proofErr w:type="spellEnd"/>
+      <w:r>
+        <w:t>, magyarul alkalmazkodó web design-ok alkalmassá tesznek egy weboldalt arra, hogy egyszerre legyen áttekinthető és kezelhető minden képernyőméreten.</w:t>
+      </w:r>
+    </w:p>
+    <w:p>
+      <w:pPr>
+        <w:pStyle w:val="Cmsor2"/>
+      </w:pPr>
+      <w:bookmarkStart w:id="27" w:name="_Toc416211902"/>
+      <w:bookmarkStart w:id="28" w:name="_Ref416274789"/>
+      <w:r>
+        <w:t>Szereplők</w:t>
+      </w:r>
       <w:bookmarkEnd w:id="27"/>
-    </w:p>
-    <w:p>
-      <w:pPr>
-        <w:pStyle w:val="ThesisSzvegElsBekezds"/>
-      </w:pPr>
-      <w:r>
-        <w:t xml:space="preserve">A feladat teljesítéséhez egy webalkalmazás tervezése és implementálása volt a cél. A webes technológia választásának oka, hogy a már megszokott és ismert szálláskereső portálokhoz hasonuljon. Ezen kívül az internetes platformra való fejlesztéssel lehet a legolcsóbban és leggyorsabban a legszélesebb felhasználói kört elérni. A manapság rendelkezésre álló úgynevezett </w:t>
-      </w:r>
-      <w:proofErr w:type="spellStart"/>
-      <w:r>
-        <w:rPr>
-          <w:i/>
-        </w:rPr>
-        <w:t>responsive</w:t>
-      </w:r>
-      <w:proofErr w:type="spellEnd"/>
-      <w:r>
-        <w:t>, magyarul alkalmazkodó web design-ok alkalmassá tesznek egy weboldalt arra, hogy egyszerre legyen áttekinthető és kezelhető minden képernyőméreten.</w:t>
-      </w:r>
-    </w:p>
-    <w:p>
-      <w:pPr>
-        <w:pStyle w:val="Cmsor2"/>
-      </w:pPr>
-      <w:bookmarkStart w:id="28" w:name="_Toc416211902"/>
-      <w:r>
-        <w:t>Szereplők</w:t>
-      </w:r>
       <w:bookmarkEnd w:id="28"/>
     </w:p>
     <w:p>
@@ -7162,6 +7162,8 @@
         <w:pStyle w:val="Cmsor3"/>
       </w:pPr>
       <w:bookmarkStart w:id="30" w:name="_Toc416211904"/>
+      <w:bookmarkStart w:id="31" w:name="_GoBack"/>
+      <w:bookmarkEnd w:id="31"/>
       <w:r>
         <w:t>Szobák szűrése</w:t>
       </w:r>
@@ -7182,12 +7184,12 @@
       <w:pPr>
         <w:pStyle w:val="Cmsor3"/>
       </w:pPr>
-      <w:bookmarkStart w:id="31" w:name="_Toc416211905"/>
+      <w:bookmarkStart w:id="32" w:name="_Toc416211905"/>
       <w:r>
         <w:lastRenderedPageBreak/>
         <w:t>Szobafoglalás</w:t>
       </w:r>
-      <w:bookmarkEnd w:id="31"/>
+      <w:bookmarkEnd w:id="32"/>
     </w:p>
     <w:p>
       <w:pPr>
@@ -7226,11 +7228,11 @@
       <w:pPr>
         <w:pStyle w:val="Cmsor3"/>
       </w:pPr>
-      <w:bookmarkStart w:id="32" w:name="_Toc416211906"/>
+      <w:bookmarkStart w:id="33" w:name="_Toc416211906"/>
       <w:r>
         <w:t>Értékelés</w:t>
       </w:r>
-      <w:bookmarkEnd w:id="32"/>
+      <w:bookmarkEnd w:id="33"/>
     </w:p>
     <w:p>
       <w:pPr>
@@ -7244,11 +7246,11 @@
       <w:pPr>
         <w:pStyle w:val="Cmsor3"/>
       </w:pPr>
-      <w:bookmarkStart w:id="33" w:name="_Toc416211907"/>
+      <w:bookmarkStart w:id="34" w:name="_Toc416211907"/>
       <w:r>
         <w:t>Intelligens keresés</w:t>
       </w:r>
-      <w:bookmarkEnd w:id="33"/>
+      <w:bookmarkEnd w:id="34"/>
     </w:p>
     <w:p>
       <w:pPr>
@@ -7262,11 +7264,11 @@
       <w:pPr>
         <w:pStyle w:val="Cmsor3"/>
       </w:pPr>
-      <w:bookmarkStart w:id="34" w:name="_Toc416211908"/>
+      <w:bookmarkStart w:id="35" w:name="_Toc416211908"/>
       <w:r>
         <w:t>Törzsadatok</w:t>
       </w:r>
-      <w:bookmarkEnd w:id="34"/>
+      <w:bookmarkEnd w:id="35"/>
     </w:p>
     <w:p>
       <w:pPr>
@@ -7280,11 +7282,11 @@
       <w:pPr>
         <w:pStyle w:val="Cmsor3"/>
       </w:pPr>
-      <w:bookmarkStart w:id="35" w:name="_Toc416211909"/>
+      <w:bookmarkStart w:id="36" w:name="_Toc416211909"/>
       <w:r>
         <w:t>Tartós címek</w:t>
       </w:r>
-      <w:bookmarkEnd w:id="35"/>
+      <w:bookmarkEnd w:id="36"/>
     </w:p>
     <w:p>
       <w:pPr>
@@ -7301,14 +7303,14 @@
           <w:szCs w:val="24"/>
         </w:rPr>
       </w:pPr>
-      <w:bookmarkStart w:id="36" w:name="_Toc416211910"/>
+      <w:bookmarkStart w:id="37" w:name="_Toc416211910"/>
       <w:r>
         <w:rPr>
           <w:szCs w:val="24"/>
         </w:rPr>
         <w:t>Célcsoport</w:t>
       </w:r>
-      <w:bookmarkEnd w:id="36"/>
+      <w:bookmarkEnd w:id="37"/>
     </w:p>
     <w:p>
       <w:pPr>
@@ -7345,12 +7347,12 @@
       <w:pPr>
         <w:pStyle w:val="Cmsor1"/>
       </w:pPr>
-      <w:bookmarkStart w:id="37" w:name="_Toc416211911"/>
+      <w:bookmarkStart w:id="38" w:name="_Toc416211911"/>
       <w:r>
         <w:lastRenderedPageBreak/>
         <w:t>Tervezés</w:t>
       </w:r>
-      <w:bookmarkEnd w:id="37"/>
+      <w:bookmarkEnd w:id="38"/>
     </w:p>
     <w:p>
       <w:pPr>
@@ -7375,14 +7377,14 @@
           <w:szCs w:val="24"/>
         </w:rPr>
       </w:pPr>
-      <w:bookmarkStart w:id="38" w:name="_Toc416211912"/>
+      <w:bookmarkStart w:id="39" w:name="_Toc416211912"/>
       <w:r>
         <w:rPr>
           <w:szCs w:val="24"/>
         </w:rPr>
         <w:t>A rendszerben megjelenő fő folyamatok</w:t>
       </w:r>
-      <w:bookmarkEnd w:id="38"/>
+      <w:bookmarkEnd w:id="39"/>
     </w:p>
     <w:p>
       <w:pPr>
@@ -7396,11 +7398,11 @@
       <w:pPr>
         <w:pStyle w:val="Cmsor3"/>
       </w:pPr>
-      <w:bookmarkStart w:id="39" w:name="_Toc416211913"/>
+      <w:bookmarkStart w:id="40" w:name="_Toc416211913"/>
       <w:r>
         <w:t>Szobafoglalás</w:t>
       </w:r>
-      <w:bookmarkEnd w:id="39"/>
+      <w:bookmarkEnd w:id="40"/>
     </w:p>
     <w:p>
       <w:pPr>
@@ -7472,7 +7474,7 @@
       <w:r>
         <w:fldChar w:fldCharType="separate"/>
       </w:r>
-      <w:bookmarkStart w:id="40" w:name="_Toc416255113"/>
+      <w:bookmarkStart w:id="41" w:name="_Toc416255113"/>
       <w:r>
         <w:rPr>
           <w:noProof/>
@@ -7527,17 +7529,17 @@
         </w:rPr>
         <w:t>Szobafoglalás folyamata</w:t>
       </w:r>
-      <w:bookmarkEnd w:id="40"/>
+      <w:bookmarkEnd w:id="41"/>
     </w:p>
     <w:p>
       <w:pPr>
         <w:pStyle w:val="Cmsor3"/>
       </w:pPr>
-      <w:bookmarkStart w:id="41" w:name="_Toc416211914"/>
+      <w:bookmarkStart w:id="42" w:name="_Toc416211914"/>
       <w:r>
         <w:t>Foglalás visszaigazolás</w:t>
       </w:r>
-      <w:bookmarkEnd w:id="41"/>
+      <w:bookmarkEnd w:id="42"/>
     </w:p>
     <w:p>
       <w:pPr>
@@ -7585,7 +7587,7 @@
       <w:r>
         <w:fldChar w:fldCharType="separate"/>
       </w:r>
-      <w:bookmarkStart w:id="42" w:name="_Toc416255114"/>
+      <w:bookmarkStart w:id="43" w:name="_Toc416255114"/>
       <w:r>
         <w:rPr>
           <w:noProof/>
@@ -7631,7 +7633,7 @@
         </w:rPr>
         <w:t xml:space="preserve"> Foglalás visszaigazolás folyamata</w:t>
       </w:r>
-      <w:bookmarkEnd w:id="42"/>
+      <w:bookmarkEnd w:id="43"/>
     </w:p>
     <w:p>
       <w:pPr>
@@ -7645,11 +7647,11 @@
       <w:pPr>
         <w:pStyle w:val="Cmsor3"/>
       </w:pPr>
-      <w:bookmarkStart w:id="43" w:name="_Toc416211915"/>
+      <w:bookmarkStart w:id="44" w:name="_Toc416211915"/>
       <w:r>
         <w:t>Intelligens keresés</w:t>
       </w:r>
-      <w:bookmarkEnd w:id="43"/>
+      <w:bookmarkEnd w:id="44"/>
     </w:p>
     <w:p>
       <w:pPr>
@@ -7695,7 +7697,7 @@
       <w:r>
         <w:fldChar w:fldCharType="separate"/>
       </w:r>
-      <w:bookmarkStart w:id="44" w:name="_Toc416255115"/>
+      <w:bookmarkStart w:id="45" w:name="_Toc416255115"/>
       <w:r>
         <w:rPr>
           <w:noProof/>
@@ -7738,7 +7740,7 @@
       <w:r>
         <w:t xml:space="preserve"> Intelligens keresés háttérfolyamata</w:t>
       </w:r>
-      <w:bookmarkEnd w:id="44"/>
+      <w:bookmarkEnd w:id="45"/>
     </w:p>
     <w:p>
       <w:pPr>
@@ -7763,7 +7765,7 @@
           <w:szCs w:val="24"/>
         </w:rPr>
       </w:pPr>
-      <w:bookmarkStart w:id="45" w:name="_Toc416211916"/>
+      <w:bookmarkStart w:id="46" w:name="_Toc416211916"/>
       <w:r>
         <w:rPr>
           <w:szCs w:val="24"/>
@@ -7776,7 +7778,7 @@
         </w:rPr>
         <w:t>l</w:t>
       </w:r>
-      <w:bookmarkEnd w:id="45"/>
+      <w:bookmarkEnd w:id="46"/>
     </w:p>
     <w:p>
       <w:pPr>
@@ -7846,7 +7848,7 @@
           <v:shape id="_x0000_i1025" type="#_x0000_t75" style="width:404.5pt;height:24.85pt" o:ole="">
             <v:imagedata r:id="rId23" o:title=""/>
           </v:shape>
-          <o:OLEObject Type="Embed" ProgID="Visio.Drawing.15" ShapeID="_x0000_i1025" DrawAspect="Content" ObjectID="_1490014468" r:id="rId24"/>
+          <o:OLEObject Type="Embed" ProgID="Visio.Drawing.15" ShapeID="_x0000_i1025" DrawAspect="Content" ObjectID="_1490016884" r:id="rId24"/>
         </w:object>
       </w:r>
     </w:p>
@@ -7863,7 +7865,7 @@
       <w:r>
         <w:fldChar w:fldCharType="separate"/>
       </w:r>
-      <w:bookmarkStart w:id="46" w:name="_Toc416255116"/>
+      <w:bookmarkStart w:id="47" w:name="_Toc416255116"/>
       <w:r>
         <w:rPr>
           <w:noProof/>
@@ -7924,7 +7926,7 @@
         </w:rPr>
         <w:t xml:space="preserve"> (Ft)</w:t>
       </w:r>
-      <w:bookmarkEnd w:id="46"/>
+      <w:bookmarkEnd w:id="47"/>
     </w:p>
     <w:p>
       <w:pPr>
@@ -7937,7 +7939,7 @@
           <v:shape id="_x0000_i1026" type="#_x0000_t75" style="width:276.2pt;height:24.85pt" o:ole="">
             <v:imagedata r:id="rId25" o:title=""/>
           </v:shape>
-          <o:OLEObject Type="Embed" ProgID="Visio.Drawing.15" ShapeID="_x0000_i1026" DrawAspect="Content" ObjectID="_1490014469" r:id="rId26"/>
+          <o:OLEObject Type="Embed" ProgID="Visio.Drawing.15" ShapeID="_x0000_i1026" DrawAspect="Content" ObjectID="_1490016885" r:id="rId26"/>
         </w:object>
       </w:r>
     </w:p>
@@ -7954,7 +7956,7 @@
       <w:r>
         <w:fldChar w:fldCharType="separate"/>
       </w:r>
-      <w:bookmarkStart w:id="47" w:name="_Toc416255117"/>
+      <w:bookmarkStart w:id="48" w:name="_Toc416255117"/>
       <w:r>
         <w:rPr>
           <w:noProof/>
@@ -8006,7 +8008,7 @@
         </w:rPr>
         <w:t xml:space="preserve"> (km)</w:t>
       </w:r>
-      <w:bookmarkEnd w:id="47"/>
+      <w:bookmarkEnd w:id="48"/>
     </w:p>
     <w:p>
       <w:pPr>
@@ -8406,8 +8408,8 @@
         </m:oMath>
       </m:oMathPara>
     </w:p>
-    <w:bookmarkStart w:id="48" w:name="_Ref416195890"/>
-    <w:bookmarkStart w:id="49" w:name="_Ref416195882"/>
+    <w:bookmarkStart w:id="49" w:name="_Ref416195890"/>
+    <w:bookmarkStart w:id="50" w:name="_Ref416195882"/>
     <w:p>
       <w:pPr>
         <w:pStyle w:val="ThesisKpalrs"/>
@@ -8421,7 +8423,7 @@
       <w:r>
         <w:fldChar w:fldCharType="separate"/>
       </w:r>
-      <w:bookmarkStart w:id="50" w:name="_Toc416255123"/>
+      <w:bookmarkStart w:id="51" w:name="_Toc416255123"/>
       <w:r>
         <w:rPr>
           <w:noProof/>
@@ -8455,7 +8457,7 @@
         </w:rPr>
         <w:fldChar w:fldCharType="end"/>
       </w:r>
-      <w:bookmarkEnd w:id="48"/>
+      <w:bookmarkEnd w:id="49"/>
       <w:r>
         <w:t xml:space="preserve"> </w:t>
       </w:r>
@@ -8465,8 +8467,8 @@
       <w:r>
         <w:t>Speciális relatív szórás képlet</w:t>
       </w:r>
-      <w:bookmarkEnd w:id="49"/>
       <w:bookmarkEnd w:id="50"/>
+      <w:bookmarkEnd w:id="51"/>
     </w:p>
     <w:p>
       <w:pPr>
@@ -8612,7 +8614,7 @@
       <w:r>
         <w:fldChar w:fldCharType="separate"/>
       </w:r>
-      <w:bookmarkStart w:id="51" w:name="_Toc416255118"/>
+      <w:bookmarkStart w:id="52" w:name="_Toc416255118"/>
       <w:r>
         <w:rPr>
           <w:noProof/>
@@ -8652,7 +8654,7 @@
       <w:r>
         <w:t xml:space="preserve"> ábra A modellben megjelenő szoba objektum és a hozzá kapcsolódó változó és paraméterek</w:t>
       </w:r>
-      <w:bookmarkEnd w:id="51"/>
+      <w:bookmarkEnd w:id="52"/>
     </w:p>
     <w:p>
       <w:pPr>
@@ -8792,7 +8794,7 @@
       <w:r>
         <w:fldChar w:fldCharType="separate"/>
       </w:r>
-      <w:bookmarkStart w:id="52" w:name="_Toc416255124"/>
+      <w:bookmarkStart w:id="53" w:name="_Toc416255124"/>
       <w:r>
         <w:rPr>
           <w:noProof/>
@@ -8838,7 +8840,7 @@
       <w:r>
         <w:t>Korlátozás a vendégek száma alapján</w:t>
       </w:r>
-      <w:bookmarkEnd w:id="52"/>
+      <w:bookmarkEnd w:id="53"/>
     </w:p>
     <w:p>
       <w:pPr>
@@ -8915,16 +8917,16 @@
       <w:pPr>
         <w:pStyle w:val="Cmsor3"/>
       </w:pPr>
-      <w:bookmarkStart w:id="53" w:name="_Ref416201495"/>
-      <w:bookmarkStart w:id="54" w:name="_Toc416211917"/>
+      <w:bookmarkStart w:id="54" w:name="_Ref416201495"/>
+      <w:bookmarkStart w:id="55" w:name="_Toc416211917"/>
       <w:r>
         <w:t xml:space="preserve">Olcsó </w:t>
       </w:r>
       <w:r>
         <w:t>modell</w:t>
       </w:r>
-      <w:bookmarkEnd w:id="53"/>
       <w:bookmarkEnd w:id="54"/>
+      <w:bookmarkEnd w:id="55"/>
     </w:p>
     <w:p>
       <w:pPr>
@@ -8972,7 +8974,7 @@
       <w:r>
         <w:fldChar w:fldCharType="separate"/>
       </w:r>
-      <w:bookmarkStart w:id="55" w:name="_Toc416255119"/>
+      <w:bookmarkStart w:id="56" w:name="_Toc416255119"/>
       <w:r>
         <w:rPr>
           <w:noProof/>
@@ -9012,7 +9014,7 @@
       <w:r>
         <w:t xml:space="preserve"> ábra Az olcsó modellhez szükséges paraméterek</w:t>
       </w:r>
-      <w:bookmarkEnd w:id="55"/>
+      <w:bookmarkEnd w:id="56"/>
     </w:p>
     <w:p>
       <w:pPr>
@@ -9633,7 +9635,7 @@
       <w:r>
         <w:fldChar w:fldCharType="separate"/>
       </w:r>
-      <w:bookmarkStart w:id="56" w:name="_Toc416255125"/>
+      <w:bookmarkStart w:id="57" w:name="_Toc416255125"/>
       <w:r>
         <w:rPr>
           <w:noProof/>
@@ -9673,7 +9675,7 @@
       <w:r>
         <w:t xml:space="preserve"> képlet Az olcsó modell célfüggvénye</w:t>
       </w:r>
-      <w:bookmarkEnd w:id="56"/>
+      <w:bookmarkEnd w:id="57"/>
     </w:p>
     <w:p>
       <w:pPr>
@@ -9779,8 +9781,8 @@
       <w:pPr>
         <w:pStyle w:val="Cmsor3"/>
       </w:pPr>
-      <w:bookmarkStart w:id="57" w:name="_Ref416201499"/>
-      <w:bookmarkStart w:id="58" w:name="_Toc416211918"/>
+      <w:bookmarkStart w:id="58" w:name="_Ref416201499"/>
+      <w:bookmarkStart w:id="59" w:name="_Toc416211918"/>
       <w:r>
         <w:lastRenderedPageBreak/>
         <w:t xml:space="preserve">Közeli </w:t>
@@ -9788,8 +9790,8 @@
       <w:r>
         <w:t>modell</w:t>
       </w:r>
-      <w:bookmarkEnd w:id="57"/>
       <w:bookmarkEnd w:id="58"/>
+      <w:bookmarkEnd w:id="59"/>
     </w:p>
     <w:p>
       <w:pPr>
@@ -9840,7 +9842,7 @@
       <w:r>
         <w:fldChar w:fldCharType="separate"/>
       </w:r>
-      <w:bookmarkStart w:id="59" w:name="_Toc416255120"/>
+      <w:bookmarkStart w:id="60" w:name="_Toc416255120"/>
       <w:r>
         <w:rPr>
           <w:noProof/>
@@ -9880,7 +9882,7 @@
       <w:r>
         <w:t xml:space="preserve"> ábra A közeli modellhez szükséges paraméterek</w:t>
       </w:r>
-      <w:bookmarkEnd w:id="59"/>
+      <w:bookmarkEnd w:id="60"/>
     </w:p>
     <w:p>
       <w:pPr>
@@ -10554,7 +10556,7 @@
       <w:r>
         <w:fldChar w:fldCharType="separate"/>
       </w:r>
-      <w:bookmarkStart w:id="60" w:name="_Toc416255126"/>
+      <w:bookmarkStart w:id="61" w:name="_Toc416255126"/>
       <w:r>
         <w:rPr>
           <w:noProof/>
@@ -10594,7 +10596,7 @@
       <w:r>
         <w:t xml:space="preserve"> képlet A közeli modell célfüggvénye</w:t>
       </w:r>
-      <w:bookmarkEnd w:id="60"/>
+      <w:bookmarkEnd w:id="61"/>
     </w:p>
     <w:p>
       <w:pPr>
@@ -10704,14 +10706,14 @@
       <w:pPr>
         <w:pStyle w:val="Cmsor3"/>
       </w:pPr>
-      <w:bookmarkStart w:id="61" w:name="_Toc416211919"/>
+      <w:bookmarkStart w:id="62" w:name="_Toc416211919"/>
       <w:r>
         <w:t xml:space="preserve">Olcsó és közeli </w:t>
       </w:r>
       <w:r>
         <w:t>modell</w:t>
       </w:r>
-      <w:bookmarkEnd w:id="61"/>
+      <w:bookmarkEnd w:id="62"/>
     </w:p>
     <w:p>
       <w:pPr>
@@ -10789,7 +10791,7 @@
       <w:r>
         <w:fldChar w:fldCharType="separate"/>
       </w:r>
-      <w:bookmarkStart w:id="62" w:name="_Toc416255121"/>
+      <w:bookmarkStart w:id="63" w:name="_Toc416255121"/>
       <w:r>
         <w:rPr>
           <w:noProof/>
@@ -10829,7 +10831,7 @@
       <w:r>
         <w:t xml:space="preserve"> ábra Az olcsó és közeli modellhez szükséges paraméterek</w:t>
       </w:r>
-      <w:bookmarkEnd w:id="62"/>
+      <w:bookmarkEnd w:id="63"/>
     </w:p>
     <w:p>
       <w:pPr>
@@ -11783,7 +11785,7 @@
       <w:r>
         <w:fldChar w:fldCharType="separate"/>
       </w:r>
-      <w:bookmarkStart w:id="63" w:name="_Toc416255127"/>
+      <w:bookmarkStart w:id="64" w:name="_Toc416255127"/>
       <w:r>
         <w:rPr>
           <w:noProof/>
@@ -11823,7 +11825,7 @@
       <w:r>
         <w:t xml:space="preserve"> Az olcsó és közeli modell célfüggvénye</w:t>
       </w:r>
-      <w:bookmarkEnd w:id="63"/>
+      <w:bookmarkEnd w:id="64"/>
     </w:p>
     <w:p>
       <w:pPr>
@@ -11996,14 +11998,14 @@
           <w:szCs w:val="24"/>
         </w:rPr>
       </w:pPr>
-      <w:bookmarkStart w:id="64" w:name="_Toc416211920"/>
+      <w:bookmarkStart w:id="65" w:name="_Toc416211920"/>
       <w:r>
         <w:rPr>
           <w:szCs w:val="24"/>
         </w:rPr>
         <w:t>Adatbázis tervezet</w:t>
       </w:r>
-      <w:bookmarkEnd w:id="64"/>
+      <w:bookmarkEnd w:id="65"/>
     </w:p>
     <w:p>
       <w:pPr>
@@ -12347,7 +12349,7 @@
         </w:object>
       </w:r>
     </w:p>
-    <w:bookmarkStart w:id="65" w:name="_Ref416253661"/>
+    <w:bookmarkStart w:id="66" w:name="_Ref416253661"/>
     <w:p>
       <w:pPr>
         <w:pStyle w:val="ThesisKpalrs"/>
@@ -12361,7 +12363,7 @@
       <w:r>
         <w:fldChar w:fldCharType="separate"/>
       </w:r>
-      <w:bookmarkStart w:id="66" w:name="_Toc416255122"/>
+      <w:bookmarkStart w:id="67" w:name="_Toc416255122"/>
       <w:r>
         <w:t>6</w:t>
       </w:r>
@@ -12389,14 +12391,14 @@
       <w:r>
         <w:t xml:space="preserve"> ábra</w:t>
       </w:r>
-      <w:bookmarkEnd w:id="65"/>
+      <w:bookmarkEnd w:id="66"/>
       <w:r>
         <w:t xml:space="preserve"> Az adatbá</w:t>
       </w:r>
       <w:r>
         <w:t>zis entitásai és kapcsolatuk</w:t>
       </w:r>
-      <w:bookmarkEnd w:id="66"/>
+      <w:bookmarkEnd w:id="67"/>
     </w:p>
     <w:p>
       <w:pPr>
@@ -12883,14 +12885,14 @@
           <w:szCs w:val="24"/>
         </w:rPr>
       </w:pPr>
-      <w:bookmarkStart w:id="67" w:name="_Toc416211921"/>
+      <w:bookmarkStart w:id="68" w:name="_Toc416211921"/>
       <w:r>
         <w:rPr>
           <w:szCs w:val="24"/>
         </w:rPr>
         <w:t>Technológia</w:t>
       </w:r>
-      <w:bookmarkEnd w:id="67"/>
+      <w:bookmarkEnd w:id="68"/>
     </w:p>
     <w:p>
       <w:pPr>
@@ -12930,11 +12932,26 @@
       </w:r>
       <w:proofErr w:type="spellStart"/>
       <w:r>
-        <w:t>PostgreSQL-t</w:t>
+        <w:t>PostgreSQL</w:t>
+      </w:r>
+      <w:r>
+        <w:t>-t</w:t>
       </w:r>
       <w:proofErr w:type="spellEnd"/>
       <w:r>
-        <w:t xml:space="preserve"> választottam. A PostgreSQL egy több mint 15 éves múltra visszatekintő, nyílt forráskódú megbízhatónak és stabilnak tartott adatbázis motor. Magába foglalja a legtöbb az SQL:2008 szabványban meghatározott adattípust. Szinte minden népszerű progra</w:t>
+        <w:t xml:space="preserve"> választottam. A </w:t>
+      </w:r>
+      <w:r>
+        <w:t>PostgreSQL</w:t>
+      </w:r>
+      <w:r>
+        <w:t xml:space="preserve"> egy több mint 15 éves múltra visszatekintő, nyílt forráskódú megbízhatónak és stabilnak tartott adatbázis motor. Magába foglalja a legtöbb az </w:t>
+      </w:r>
+      <w:r>
+        <w:t>SQL:2008</w:t>
+      </w:r>
+      <w:r>
+        <w:t xml:space="preserve"> szabványban meghatározott adattípust. Szinte minden népszerű progra</w:t>
       </w:r>
       <w:r>
         <w:t>mozási nyelvhez létezik kommunikációs interfésze. Kiválóan illeszkedi a Ruby on Rails környezetbe.</w:t>
@@ -12943,68 +12960,128 @@
     <w:p>
       <w:pPr>
         <w:pStyle w:val="ThesisSzveg"/>
-      </w:pPr>
-      <w:r>
-        <w:t xml:space="preserve">A PostgreSQL adatbázis kétszer is elnyerte a Linux New Media </w:t>
+        <w:rPr>
+          <w:rStyle w:val="apple-converted-space"/>
+        </w:rPr>
+      </w:pPr>
+      <w:r>
+        <w:t xml:space="preserve">A PostgreSQL adatbázis kétszer is elnyerte a </w:t>
+      </w:r>
+      <w:r>
+        <w:rPr>
+          <w:i/>
+        </w:rPr>
+        <w:t xml:space="preserve">Linux New Media </w:t>
       </w:r>
       <w:proofErr w:type="spellStart"/>
       <w:r>
+        <w:rPr>
+          <w:i/>
+        </w:rPr>
         <w:t>Award</w:t>
       </w:r>
       <w:proofErr w:type="spellEnd"/>
       <w:r>
+        <w:rPr>
+          <w:i/>
+        </w:rPr>
         <w:t xml:space="preserve"> </w:t>
       </w:r>
       <w:proofErr w:type="spellStart"/>
       <w:r>
+        <w:rPr>
+          <w:i/>
+        </w:rPr>
         <w:t>For</w:t>
       </w:r>
       <w:proofErr w:type="spellEnd"/>
       <w:r>
+        <w:rPr>
+          <w:i/>
+        </w:rPr>
         <w:t xml:space="preserve"> Best </w:t>
       </w:r>
       <w:proofErr w:type="spellStart"/>
       <w:r>
+        <w:rPr>
+          <w:i/>
+        </w:rPr>
         <w:t>Database</w:t>
       </w:r>
       <w:proofErr w:type="spellEnd"/>
       <w:r>
-        <w:t xml:space="preserve"> díjat, a Linux Journal újságírói pedig ötször is neki ítélték az </w:t>
+        <w:t xml:space="preserve"> díjat, a </w:t>
+      </w:r>
+      <w:r>
+        <w:rPr>
+          <w:i/>
+        </w:rPr>
+        <w:t xml:space="preserve">Linux Journal </w:t>
+      </w:r>
+      <w:r>
+        <w:t xml:space="preserve">újságírói pedig ötször is neki ítélték az </w:t>
       </w:r>
       <w:proofErr w:type="spellStart"/>
       <w:r>
+        <w:rPr>
+          <w:i/>
+        </w:rPr>
         <w:t>Editors</w:t>
       </w:r>
       <w:proofErr w:type="spellEnd"/>
       <w:r>
+        <w:rPr>
+          <w:i/>
+        </w:rPr>
         <w:t xml:space="preserve">' </w:t>
       </w:r>
       <w:proofErr w:type="spellStart"/>
       <w:r>
+        <w:rPr>
+          <w:i/>
+        </w:rPr>
         <w:t>Choice</w:t>
       </w:r>
       <w:proofErr w:type="spellEnd"/>
       <w:r>
+        <w:rPr>
+          <w:i/>
+        </w:rPr>
         <w:t xml:space="preserve"> </w:t>
       </w:r>
       <w:proofErr w:type="spellStart"/>
       <w:r>
+        <w:rPr>
+          <w:i/>
+        </w:rPr>
         <w:t>Awards</w:t>
       </w:r>
       <w:proofErr w:type="spellEnd"/>
       <w:r>
+        <w:rPr>
+          <w:i/>
+        </w:rPr>
         <w:t xml:space="preserve"> </w:t>
       </w:r>
       <w:proofErr w:type="spellStart"/>
       <w:r>
+        <w:rPr>
+          <w:i/>
+        </w:rPr>
         <w:t>for</w:t>
       </w:r>
       <w:proofErr w:type="spellEnd"/>
       <w:r>
+        <w:rPr>
+          <w:i/>
+        </w:rPr>
         <w:t xml:space="preserve"> Best </w:t>
       </w:r>
       <w:proofErr w:type="spellStart"/>
       <w:r>
+        <w:rPr>
+          <w:i/>
+        </w:rPr>
         <w:t>Database</w:t>
       </w:r>
       <w:proofErr w:type="spellEnd"/>
@@ -13017,6 +13094,45 @@
     </w:p>
     <w:p>
       <w:pPr>
+        <w:pStyle w:val="ThesisSzveg"/>
+      </w:pPr>
+      <w:r>
+        <w:rPr>
+          <w:rStyle w:val="apple-converted-space"/>
+        </w:rPr>
+        <w:t xml:space="preserve">A </w:t>
+      </w:r>
+      <w:proofErr w:type="spellStart"/>
+      <w:r>
+        <w:rPr>
+          <w:rStyle w:val="apple-converted-space"/>
+        </w:rPr>
+        <w:t>postgreSQL</w:t>
+      </w:r>
+      <w:proofErr w:type="spellEnd"/>
+      <w:r>
+        <w:rPr>
+          <w:rStyle w:val="apple-converted-space"/>
+        </w:rPr>
+        <w:t xml:space="preserve"> adatbázist Ruby on Rails alkalmazásban a </w:t>
+      </w:r>
+      <w:proofErr w:type="spellStart"/>
+      <w:r>
+        <w:rPr>
+          <w:i/>
+        </w:rPr>
+        <w:t>pg</w:t>
+      </w:r>
+      <w:proofErr w:type="spellEnd"/>
+      <w:r>
+        <w:rPr>
+          <w:rStyle w:val="apple-converted-space"/>
+        </w:rPr>
+        <w:t xml:space="preserve"> gem telepítésével lehet használni.</w:t>
+      </w:r>
+    </w:p>
+    <w:p>
+      <w:pPr>
         <w:pStyle w:val="Cmsor3"/>
       </w:pPr>
       <w:r>
@@ -13052,14 +13168,14 @@
         <w:t>programozási</w:t>
       </w:r>
       <w:r>
-        <w:t xml:space="preserve"> lehetőségeket kínál </w:t>
-      </w:r>
-      <w:r>
-        <w:t xml:space="preserve">ciklusok és elágazások használatával. Rendelkezik számos beépített matematikai függvénnyel és operátorral. Képes az adatot a modelltől </w:t>
+        <w:t xml:space="preserve"> </w:t>
       </w:r>
       <w:r>
         <w:lastRenderedPageBreak/>
-        <w:t xml:space="preserve">elválasztani és ezáltal paraméterezhető modelleket előállítani. Az </w:t>
+        <w:t xml:space="preserve">lehetőségeket kínál </w:t>
+      </w:r>
+      <w:r>
+        <w:t xml:space="preserve">ciklusok és elágazások használatával. Rendelkezik számos beépített matematikai függvénnyel és operátorral. Képes az adatot a modelltől elválasztani és ezáltal paraméterezhető modelleket előállítani. Az </w:t>
       </w:r>
       <w:proofErr w:type="spellStart"/>
       <w:r>
@@ -13112,6 +13228,14 @@
     </w:p>
     <w:p>
       <w:pPr>
+        <w:pStyle w:val="ThesisSzveg"/>
+      </w:pPr>
+      <w:r>
+        <w:t>Az AMPL telepítő fájljai letölthetők az AMPL weboldaláról.</w:t>
+      </w:r>
+    </w:p>
+    <w:p>
+      <w:pPr>
         <w:pStyle w:val="Cmsor3"/>
       </w:pPr>
       <w:r>
@@ -13188,6 +13312,7 @@
         <w:pStyle w:val="ThesisSzveg"/>
       </w:pPr>
       <w:r>
+        <w:lastRenderedPageBreak/>
         <w:t xml:space="preserve">A </w:t>
       </w:r>
       <w:proofErr w:type="spellStart"/>
@@ -13234,11 +13359,7 @@
       </w:r>
       <w:proofErr w:type="spellEnd"/>
       <w:r>
-        <w:t xml:space="preserve"> </w:t>
-      </w:r>
-      <w:r>
-        <w:lastRenderedPageBreak/>
-        <w:t xml:space="preserve">választottam. A kísérletek azonban rácáfoltak az elképzelésekre. A </w:t>
+        <w:t xml:space="preserve"> választottam. A kísérletek azonban rácáfoltak az elképzelésekre. A </w:t>
       </w:r>
       <w:proofErr w:type="spellStart"/>
       <w:r>
@@ -13301,57 +13422,9 @@
           <w:numId w:val="12"/>
         </w:numPr>
         <w:ind w:left="993"/>
-        <w:rPr>
-          <w:lang w:val="en-US"/>
-        </w:rPr>
-      </w:pPr>
-      <w:r>
-        <w:rPr>
-          <w:lang w:val="en-US"/>
-        </w:rPr>
-        <w:t xml:space="preserve">B-BB: </w:t>
-      </w:r>
-      <w:proofErr w:type="spellStart"/>
-      <w:r>
-        <w:rPr>
-          <w:lang w:val="en-US"/>
-        </w:rPr>
-        <w:t>Nemlineáris</w:t>
-      </w:r>
-      <w:proofErr w:type="spellEnd"/>
-      <w:r>
-        <w:rPr>
-          <w:lang w:val="en-US"/>
-        </w:rPr>
-        <w:t xml:space="preserve"> </w:t>
-      </w:r>
-      <w:proofErr w:type="spellStart"/>
-      <w:r>
-        <w:rPr>
-          <w:lang w:val="en-US"/>
-        </w:rPr>
-        <w:t>programozás</w:t>
-      </w:r>
-      <w:proofErr w:type="spellEnd"/>
-      <w:r>
-        <w:rPr>
-          <w:lang w:val="en-US"/>
-        </w:rPr>
-        <w:t xml:space="preserve"> (NLP) </w:t>
-      </w:r>
-      <w:proofErr w:type="spellStart"/>
-      <w:r>
-        <w:rPr>
-          <w:lang w:val="en-US"/>
-        </w:rPr>
-        <w:t>alapú</w:t>
-      </w:r>
-      <w:proofErr w:type="spellEnd"/>
-      <w:r>
-        <w:rPr>
-          <w:lang w:val="en-US"/>
-        </w:rPr>
-        <w:t xml:space="preserve"> </w:t>
+      </w:pPr>
+      <w:r>
+        <w:t xml:space="preserve">B-BB: Nemlineáris programozás (NLP) alapú </w:t>
       </w:r>
       <w:r>
         <w:t>korlátozás és elágazás (</w:t>
@@ -13381,136 +13454,10 @@
           <w:numId w:val="12"/>
         </w:numPr>
         <w:ind w:left="993"/>
-        <w:rPr>
-          <w:lang w:val="en-US"/>
-        </w:rPr>
-      </w:pPr>
-      <w:r>
-        <w:rPr>
-          <w:lang w:val="en-US"/>
-        </w:rPr>
-        <w:t xml:space="preserve">B-OA: </w:t>
-      </w:r>
-      <w:proofErr w:type="spellStart"/>
-      <w:r>
-        <w:rPr>
-          <w:lang w:val="en-US"/>
-        </w:rPr>
-        <w:t>Külső</w:t>
-      </w:r>
-      <w:proofErr w:type="spellEnd"/>
-      <w:r>
-        <w:rPr>
-          <w:lang w:val="en-US"/>
-        </w:rPr>
-        <w:t xml:space="preserve"> </w:t>
-      </w:r>
-      <w:proofErr w:type="spellStart"/>
-      <w:r>
-        <w:rPr>
-          <w:lang w:val="en-US"/>
-        </w:rPr>
-        <w:t>közelítéses</w:t>
-      </w:r>
-      <w:proofErr w:type="spellEnd"/>
-      <w:r>
-        <w:rPr>
-          <w:lang w:val="en-US"/>
-        </w:rPr>
-        <w:t xml:space="preserve"> </w:t>
-      </w:r>
-      <w:proofErr w:type="spellStart"/>
-      <w:r>
-        <w:rPr>
-          <w:lang w:val="en-US"/>
-        </w:rPr>
-        <w:t>algoritmus</w:t>
-      </w:r>
-      <w:proofErr w:type="spellEnd"/>
-      <w:r>
-        <w:rPr>
-          <w:lang w:val="en-US"/>
-        </w:rPr>
-        <w:t xml:space="preserve"> </w:t>
-      </w:r>
-      <w:proofErr w:type="spellStart"/>
-      <w:r>
-        <w:rPr>
-          <w:lang w:val="en-US"/>
-        </w:rPr>
-        <w:t>kimondottan</w:t>
-      </w:r>
-      <w:proofErr w:type="spellEnd"/>
-      <w:r>
-        <w:rPr>
-          <w:lang w:val="en-US"/>
-        </w:rPr>
-        <w:t xml:space="preserve"> </w:t>
-      </w:r>
-      <w:proofErr w:type="spellStart"/>
-      <w:r>
-        <w:rPr>
-          <w:lang w:val="en-US"/>
-        </w:rPr>
-        <w:t>vegyes-egész</w:t>
-      </w:r>
-      <w:proofErr w:type="spellEnd"/>
-      <w:r>
-        <w:rPr>
-          <w:lang w:val="en-US"/>
-        </w:rPr>
-        <w:t xml:space="preserve"> (mixed-integer) </w:t>
-      </w:r>
-      <w:proofErr w:type="spellStart"/>
-      <w:r>
-        <w:rPr>
-          <w:lang w:val="en-US"/>
-        </w:rPr>
-        <w:t>nemlineáris</w:t>
-      </w:r>
-      <w:proofErr w:type="spellEnd"/>
-      <w:r>
-        <w:rPr>
-          <w:lang w:val="en-US"/>
-        </w:rPr>
-        <w:t xml:space="preserve"> </w:t>
-      </w:r>
-      <w:proofErr w:type="spellStart"/>
-      <w:r>
-        <w:rPr>
-          <w:lang w:val="en-US"/>
-        </w:rPr>
-        <w:t>problémák</w:t>
-      </w:r>
-      <w:proofErr w:type="spellEnd"/>
-      <w:r>
-        <w:rPr>
-          <w:lang w:val="en-US"/>
-        </w:rPr>
-        <w:t xml:space="preserve"> </w:t>
-      </w:r>
-      <w:proofErr w:type="spellStart"/>
-      <w:r>
-        <w:rPr>
-          <w:lang w:val="en-US"/>
-        </w:rPr>
-        <w:t>megoldására</w:t>
-      </w:r>
-      <w:proofErr w:type="spellEnd"/>
-      <w:r>
-        <w:rPr>
-          <w:lang w:val="en-US"/>
-        </w:rPr>
-        <w:t xml:space="preserve"> </w:t>
-      </w:r>
-      <w:proofErr w:type="spellStart"/>
-      <w:r>
-        <w:rPr>
-          <w:lang w:val="en-US"/>
-        </w:rPr>
-        <w:t>fejlesztve</w:t>
-      </w:r>
-      <w:proofErr w:type="spellEnd"/>
+      </w:pPr>
+      <w:r>
+        <w:t>B-OA: Külső közelítéses algoritmus kimondottan vegyes-egész (mixed-integer) nemlineáris problémák megoldására fejlesztve</w:t>
+      </w:r>
     </w:p>
     <w:p>
       <w:pPr>
@@ -13520,80 +13467,42 @@
           <w:numId w:val="12"/>
         </w:numPr>
         <w:ind w:left="993"/>
-        <w:rPr>
-          <w:lang w:val="en-US"/>
-        </w:rPr>
-      </w:pPr>
-      <w:r>
-        <w:rPr>
-          <w:lang w:val="en-US"/>
-        </w:rPr>
-        <w:t xml:space="preserve">B-QG: Quesada </w:t>
+      </w:pPr>
+      <w:r>
+        <w:t xml:space="preserve">B-QG: </w:t>
       </w:r>
       <w:proofErr w:type="spellStart"/>
       <w:r>
-        <w:rPr>
-          <w:lang w:val="en-US"/>
-        </w:rPr>
-        <w:t>és</w:t>
+        <w:t>Quesada</w:t>
       </w:r>
       <w:proofErr w:type="spellEnd"/>
       <w:r>
-        <w:rPr>
-          <w:lang w:val="en-US"/>
-        </w:rPr>
-        <w:t xml:space="preserve"> Grossmann </w:t>
+        <w:t xml:space="preserve"> és </w:t>
       </w:r>
       <w:proofErr w:type="spellStart"/>
       <w:r>
-        <w:rPr>
-          <w:lang w:val="en-US"/>
-        </w:rPr>
-        <w:t>korlátozás</w:t>
+        <w:t>Grossmann</w:t>
       </w:r>
       <w:proofErr w:type="spellEnd"/>
       <w:r>
-        <w:rPr>
-          <w:lang w:val="en-US"/>
-        </w:rPr>
-        <w:t xml:space="preserve"> </w:t>
+        <w:t xml:space="preserve"> korlátozás és vágás (</w:t>
       </w:r>
       <w:proofErr w:type="spellStart"/>
       <w:r>
-        <w:rPr>
-          <w:lang w:val="en-US"/>
-        </w:rPr>
-        <w:t>és</w:t>
+        <w:t>branch</w:t>
       </w:r>
       <w:proofErr w:type="spellEnd"/>
       <w:r>
-        <w:rPr>
-          <w:lang w:val="en-US"/>
-        </w:rPr>
-        <w:t xml:space="preserve"> </w:t>
+        <w:t xml:space="preserve"> and </w:t>
       </w:r>
       <w:proofErr w:type="spellStart"/>
       <w:r>
-        <w:rPr>
-          <w:lang w:val="en-US"/>
-        </w:rPr>
-        <w:t>vágás</w:t>
+        <w:t>cut</w:t>
       </w:r>
       <w:proofErr w:type="spellEnd"/>
       <w:r>
-        <w:rPr>
-          <w:lang w:val="en-US"/>
-        </w:rPr>
-        <w:t xml:space="preserve"> (branch and cut) </w:t>
-      </w:r>
-      <w:proofErr w:type="spellStart"/>
-      <w:r>
-        <w:rPr>
-          <w:lang w:val="en-US"/>
-        </w:rPr>
-        <w:t>algoritmusa</w:t>
-      </w:r>
-      <w:proofErr w:type="spellEnd"/>
+        <w:t>) algoritmusa</w:t>
+      </w:r>
     </w:p>
     <w:p>
       <w:pPr>
@@ -13603,210 +13512,292 @@
           <w:numId w:val="12"/>
         </w:numPr>
         <w:ind w:left="993"/>
-        <w:rPr>
-          <w:lang w:val="en-US"/>
-        </w:rPr>
-      </w:pPr>
-      <w:r>
-        <w:rPr>
-          <w:lang w:val="en-US"/>
-        </w:rPr>
-        <w:t>B-</w:t>
-      </w:r>
+      </w:pPr>
       <w:proofErr w:type="spellStart"/>
       <w:r>
-        <w:rPr>
-          <w:lang w:val="en-US"/>
-        </w:rPr>
-        <w:t>Hyb</w:t>
+        <w:t>B-Hyb</w:t>
       </w:r>
       <w:proofErr w:type="spellEnd"/>
       <w:r>
-        <w:rPr>
-          <w:lang w:val="en-US"/>
-        </w:rPr>
-        <w:t xml:space="preserve">: </w:t>
+        <w:t>: Egy hibrid,</w:t>
+      </w:r>
+      <w:r>
+        <w:t xml:space="preserve"> külső közelítés alapú</w:t>
+      </w:r>
+      <w:r>
+        <w:t xml:space="preserve"> korlátozás és vágás algoritmus</w:t>
+      </w:r>
+    </w:p>
+    <w:p>
+      <w:pPr>
+        <w:pStyle w:val="ThesisSzveg"/>
+      </w:pPr>
+      <w:r>
+        <w:t>Ezek közül kísérleti úton választottam ki a B-OA algoritmust, mert szignifikáns különbséget mutatott futási időben a többi algoritmushoz képest.</w:t>
+      </w:r>
+    </w:p>
+    <w:p>
+      <w:pPr>
+        <w:pStyle w:val="ThesisSzveg"/>
+      </w:pPr>
+      <w:r>
+        <w:t>A nemlineáris megoldó telepítő fájljai letölthetők az AMPL weboldaláról.</w:t>
+      </w:r>
+    </w:p>
+    <w:p>
+      <w:pPr>
+        <w:pStyle w:val="Cmsor3"/>
+      </w:pPr>
+      <w:r>
+        <w:t>Megjelenés</w:t>
+      </w:r>
+    </w:p>
+    <w:p>
+      <w:pPr>
+        <w:pStyle w:val="ThesisSzvegElsBekezds"/>
+      </w:pPr>
+      <w:r>
+        <w:t>A webalkalmazás célcsoportját tekintve fontos, hogy a megjelenő felületek átláthatóak, a szemnek kellemesek és divatosak legyenek. Manapság nem szükséges, hogy egy weboldalhoz a fejlesztője egyedi megjelenésű gombokat, szövegmezőket és egyéb alkotóelemeket</w:t>
+      </w:r>
+      <w:r>
+        <w:t xml:space="preserve"> tervezzen.</w:t>
+      </w:r>
+    </w:p>
+    <w:p>
+      <w:pPr>
+        <w:pStyle w:val="ThesisSzveg"/>
+      </w:pPr>
+      <w:r>
+        <w:lastRenderedPageBreak/>
+        <w:t xml:space="preserve">A gyors fejlesztés és a trendek egyszerű követése hívta életre az általános webes megjelenítési csomagokat (angolul: </w:t>
+      </w:r>
+      <w:r>
+        <w:rPr>
+          <w:i/>
+        </w:rPr>
+        <w:t>UI kit</w:t>
+      </w:r>
+      <w:r>
+        <w:t xml:space="preserve">). Ezek olyan ingyenes vagy megvásárolható csomagok, amelyek egy egységes kinézetet biztosító megjelenést ígérnek. A csomagok jellemzően CSS és </w:t>
       </w:r>
       <w:proofErr w:type="spellStart"/>
       <w:r>
-        <w:rPr>
-          <w:lang w:val="en-US"/>
-        </w:rPr>
-        <w:t>Egy</w:t>
+        <w:t>Javascript</w:t>
       </w:r>
       <w:proofErr w:type="spellEnd"/>
       <w:r>
-        <w:rPr>
-          <w:lang w:val="en-US"/>
+        <w:t xml:space="preserve"> fájlokat rejtenek. A CSS fájlokban meghatározott osztályokat az egyszerű HTML </w:t>
+      </w:r>
+      <w:r>
+        <w:t xml:space="preserve">elemeken kell alkalmazni. A HTML elemek </w:t>
+      </w:r>
+      <w:proofErr w:type="spellStart"/>
+      <w:r>
+        <w:t>átmaszkolásán</w:t>
+      </w:r>
+      <w:proofErr w:type="spellEnd"/>
+      <w:r>
+        <w:t xml:space="preserve"> túl a legtöbb csomaghoz tartozhatnak animációk,</w:t>
+      </w:r>
+      <w:r>
+        <w:t xml:space="preserve"> ikonok,</w:t>
+      </w:r>
+      <w:r>
+        <w:t xml:space="preserve"> összetett építőelemek (pl.: legördülő menü, lebegő ablak, menüsáv) és komplett, az elrendezést segítő rácsszerkezetek (</w:t>
+      </w:r>
+      <w:proofErr w:type="spellStart"/>
+      <w:r>
+        <w:rPr>
+          <w:i/>
+        </w:rPr>
+        <w:t>grid</w:t>
+      </w:r>
+      <w:proofErr w:type="spellEnd"/>
+      <w:r>
+        <w:rPr>
+          <w:i/>
         </w:rPr>
         <w:t xml:space="preserve"> </w:t>
       </w:r>
       <w:proofErr w:type="spellStart"/>
       <w:r>
         <w:rPr>
-          <w:lang w:val="en-US"/>
-        </w:rPr>
-        <w:t>hibrid</w:t>
+          <w:i/>
+        </w:rPr>
+        <w:t>system</w:t>
       </w:r>
       <w:proofErr w:type="spellEnd"/>
       <w:r>
-        <w:rPr>
-          <w:lang w:val="en-US"/>
-        </w:rPr>
-        <w:t xml:space="preserve">, </w:t>
+        <w:t xml:space="preserve">). A legtöbb megjelenítési csomag a rácsszerkezetek használatával képes </w:t>
+      </w:r>
+      <w:r>
+        <w:t xml:space="preserve">automatikusan </w:t>
+      </w:r>
+      <w:r>
+        <w:t>a megjelenést</w:t>
+      </w:r>
+      <w:r>
+        <w:t xml:space="preserve"> bármilyen méretű</w:t>
+      </w:r>
+      <w:r>
+        <w:t xml:space="preserve"> képernyőhöz</w:t>
+      </w:r>
+      <w:r>
+        <w:t xml:space="preserve"> igazítani.</w:t>
+      </w:r>
+    </w:p>
+    <w:p>
+      <w:pPr>
+        <w:pStyle w:val="ThesisSzveg"/>
+      </w:pPr>
+      <w:r>
+        <w:t xml:space="preserve">A webalkalmazás elkészítéséhez a Bootstrap nevű megjelenítési csomagot választottam. A Bootstrap a </w:t>
       </w:r>
       <w:proofErr w:type="spellStart"/>
       <w:r>
-        <w:rPr>
-          <w:lang w:val="en-US"/>
-        </w:rPr>
-        <w:t>külső</w:t>
+        <w:t>Twitter</w:t>
       </w:r>
       <w:proofErr w:type="spellEnd"/>
       <w:r>
-        <w:rPr>
-          <w:lang w:val="en-US"/>
-        </w:rPr>
+        <w:t xml:space="preserve"> által kifejlesztett és nyílt forráskódúvá tett megjelenítési csomag. Mivel a </w:t>
+      </w:r>
+      <w:proofErr w:type="spellStart"/>
+      <w:r>
+        <w:t>Twitter</w:t>
+      </w:r>
+      <w:proofErr w:type="spellEnd"/>
+      <w:r>
+        <w:t xml:space="preserve"> is Ruby on Rails keretrendszert használ, ezért a Bootstrap remekül illeszkedik az én környezetembe is. A Bootstrap a HTML szabvány minden kezelőelemét egyedivé teszi, ezen kívül rendelkezik egy 12 oszloppal operáló rácsszerkezettel, valamint többféle, az összetartozó elemeket egybezáró konténer-elemmel.</w:t>
+      </w:r>
+    </w:p>
+    <w:p>
+      <w:pPr>
+        <w:pStyle w:val="ThesisSzveg"/>
+      </w:pPr>
+      <w:r>
+        <w:t xml:space="preserve">A kellemes megjelenés mellett fontos volt, hogy az egyes űrlapelemek és gombok funkcióit ikonok jelezzék a könnyebb érthetőség miatt. A Bootstrap csomag rendelkezik egy korlátozott </w:t>
+      </w:r>
+      <w:proofErr w:type="spellStart"/>
+      <w:r>
+        <w:t>ikonkészletettel</w:t>
+      </w:r>
+      <w:proofErr w:type="spellEnd"/>
+      <w:r>
+        <w:t xml:space="preserve">, azonban az általam választott </w:t>
+      </w:r>
+      <w:proofErr w:type="spellStart"/>
+      <w:r>
+        <w:t>FontAwesome</w:t>
+      </w:r>
+      <w:proofErr w:type="spellEnd"/>
+      <w:r>
+        <w:t xml:space="preserve"> csomag több, mint 500 ikonja gazdagabb megjelenést biztosít.</w:t>
+      </w:r>
+    </w:p>
+    <w:p>
+      <w:pPr>
+        <w:pStyle w:val="ThesisSzveg"/>
+      </w:pPr>
+      <w:r>
+        <w:t xml:space="preserve">A </w:t>
+      </w:r>
+      <w:r>
+        <w:t xml:space="preserve">fenti csomagokat Ruby </w:t>
+      </w:r>
+      <w:proofErr w:type="spellStart"/>
+      <w:r>
+        <w:t>gem-ek</w:t>
+      </w:r>
+      <w:proofErr w:type="spellEnd"/>
+      <w:r>
+        <w:t xml:space="preserve"> telepítésével lehet Ruby on Rails alkalmazásban használni. A Bootstrap csomaghoz a </w:t>
+      </w:r>
+      <w:proofErr w:type="spellStart"/>
+      <w:r>
+        <w:rPr>
+          <w:i/>
+        </w:rPr>
+        <w:t>bootstrap-sass</w:t>
+      </w:r>
+      <w:proofErr w:type="spellEnd"/>
+      <w:r>
         <w:t xml:space="preserve"> </w:t>
       </w:r>
       <w:proofErr w:type="spellStart"/>
       <w:r>
-        <w:rPr>
-          <w:lang w:val="en-US"/>
-        </w:rPr>
-        <w:t>közelítés</w:t>
+        <w:t>gem-et</w:t>
       </w:r>
       <w:proofErr w:type="spellEnd"/>
       <w:r>
-        <w:rPr>
-          <w:lang w:val="en-US"/>
-        </w:rPr>
+        <w:t xml:space="preserve">, a </w:t>
+      </w:r>
+      <w:proofErr w:type="spellStart"/>
+      <w:r>
+        <w:t>FontAwesome</w:t>
+      </w:r>
+      <w:proofErr w:type="spellEnd"/>
+      <w:r>
+        <w:t xml:space="preserve"> csomaghoz a </w:t>
+      </w:r>
+      <w:proofErr w:type="spellStart"/>
+      <w:r>
+        <w:rPr>
+          <w:i/>
+        </w:rPr>
+        <w:t>font-awesome-sass</w:t>
+      </w:r>
+      <w:proofErr w:type="spellEnd"/>
+      <w:r>
         <w:t xml:space="preserve"> </w:t>
       </w:r>
       <w:proofErr w:type="spellStart"/>
       <w:r>
-        <w:rPr>
-          <w:lang w:val="en-US"/>
-        </w:rPr>
-        <w:t>alapű</w:t>
+        <w:t>gem-et</w:t>
       </w:r>
       <w:proofErr w:type="spellEnd"/>
       <w:r>
-        <w:rPr>
-          <w:lang w:val="en-US"/>
-        </w:rPr>
-        <w:t xml:space="preserve"> </w:t>
+        <w:t xml:space="preserve"> kell telepíteni.</w:t>
+      </w:r>
+    </w:p>
+    <w:p>
+      <w:pPr>
+        <w:pStyle w:val="Cmsor3"/>
+      </w:pPr>
+      <w:r>
+        <w:t xml:space="preserve">Autentikáció és </w:t>
       </w:r>
       <w:proofErr w:type="spellStart"/>
       <w:r>
-        <w:rPr>
-          <w:lang w:val="en-US"/>
-        </w:rPr>
-        <w:t>korlátozás</w:t>
+        <w:t>autorizáció</w:t>
       </w:r>
       <w:proofErr w:type="spellEnd"/>
-      <w:r>
-        <w:rPr>
-          <w:lang w:val="en-US"/>
-        </w:rPr>
-        <w:t xml:space="preserve"> </w:t>
-      </w:r>
+    </w:p>
+    <w:p>
+      <w:pPr>
+        <w:pStyle w:val="ThesisSzvegElsBekezds"/>
+      </w:pPr>
+    </w:p>
+    <w:p>
+      <w:pPr>
+        <w:pStyle w:val="Cmsor3"/>
+      </w:pPr>
       <w:proofErr w:type="spellStart"/>
       <w:r>
-        <w:rPr>
-          <w:lang w:val="en-US"/>
-        </w:rPr>
-        <w:t>és</w:t>
+        <w:t>Geolokáció</w:t>
       </w:r>
       <w:proofErr w:type="spellEnd"/>
-      <w:r>
-        <w:rPr>
-          <w:lang w:val="en-US"/>
-        </w:rPr>
-        <w:t xml:space="preserve"> </w:t>
-      </w:r>
-      <w:proofErr w:type="spellStart"/>
-      <w:r>
-        <w:rPr>
-          <w:lang w:val="en-US"/>
-        </w:rPr>
-        <w:t>vágás</w:t>
-      </w:r>
-      <w:proofErr w:type="spellEnd"/>
-      <w:r>
-        <w:rPr>
-          <w:lang w:val="en-US"/>
-        </w:rPr>
-        <w:t xml:space="preserve"> </w:t>
-      </w:r>
-      <w:proofErr w:type="spellStart"/>
-      <w:r>
-        <w:rPr>
-          <w:lang w:val="en-US"/>
-        </w:rPr>
-        <w:t>algoritmus</w:t>
-      </w:r>
-      <w:proofErr w:type="spellEnd"/>
     </w:p>
     <w:p>
       <w:pPr>
         <w:pStyle w:val="ThesisSzveg"/>
       </w:pPr>
-      <w:r>
-        <w:t>Ezek közül kísérleti úton választottam ki a B-OA algoritmust, mert szignifikáns különbséget mutatott futási időben a többi algoritmushoz képest.</w:t>
-      </w:r>
     </w:p>
     <w:p>
       <w:pPr>
         <w:pStyle w:val="Cmsor3"/>
       </w:pPr>
       <w:r>
-        <w:t>Megjelenés</w:t>
-      </w:r>
-    </w:p>
-    <w:p>
-      <w:pPr>
-        <w:pStyle w:val="ThesisSzvegElsBekezds"/>
-      </w:pPr>
-    </w:p>
-    <w:p>
-      <w:pPr>
-        <w:pStyle w:val="Cmsor3"/>
-      </w:pPr>
-      <w:r>
-        <w:t xml:space="preserve">Autentikáció és </w:t>
-      </w:r>
-      <w:proofErr w:type="spellStart"/>
-      <w:r>
-        <w:t>autorizáció</w:t>
-      </w:r>
-      <w:proofErr w:type="spellEnd"/>
-    </w:p>
-    <w:p>
-      <w:pPr>
-        <w:pStyle w:val="ThesisSzvegElsBekezds"/>
-      </w:pPr>
-    </w:p>
-    <w:p>
-      <w:pPr>
-        <w:pStyle w:val="Cmsor3"/>
-      </w:pPr>
-      <w:proofErr w:type="spellStart"/>
-      <w:r>
-        <w:t>Geolokáció</w:t>
-      </w:r>
-      <w:proofErr w:type="spellEnd"/>
-    </w:p>
-    <w:p>
-      <w:pPr>
-        <w:pStyle w:val="ThesisSzveg"/>
-      </w:pPr>
-    </w:p>
-    <w:p>
-      <w:pPr>
-        <w:pStyle w:val="Cmsor3"/>
-      </w:pPr>
-      <w:r>
+        <w:lastRenderedPageBreak/>
         <w:t>Űrlap</w:t>
       </w:r>
     </w:p>
@@ -13849,12 +13840,12 @@
       <w:pPr>
         <w:pStyle w:val="Cmsor1"/>
       </w:pPr>
-      <w:bookmarkStart w:id="68" w:name="_Toc416211928"/>
+      <w:bookmarkStart w:id="69" w:name="_Toc416211928"/>
       <w:r>
         <w:lastRenderedPageBreak/>
         <w:t>Megvalósítás</w:t>
       </w:r>
-      <w:bookmarkEnd w:id="68"/>
+      <w:bookmarkEnd w:id="69"/>
     </w:p>
     <w:p>
       <w:pPr>
@@ -13865,7 +13856,7 @@
       <w:pPr>
         <w:pStyle w:val="Cmsor2"/>
       </w:pPr>
-      <w:bookmarkStart w:id="69" w:name="_Toc416211929"/>
+      <w:bookmarkStart w:id="70" w:name="_Toc416211929"/>
       <w:r>
         <w:t xml:space="preserve">Autentikáció és </w:t>
       </w:r>
@@ -13873,7 +13864,7 @@
       <w:r>
         <w:t>autorizáció</w:t>
       </w:r>
-      <w:bookmarkEnd w:id="69"/>
+      <w:bookmarkEnd w:id="70"/>
       <w:proofErr w:type="spellEnd"/>
     </w:p>
     <w:p>
@@ -13888,7 +13879,7 @@
           <w:szCs w:val="24"/>
         </w:rPr>
       </w:pPr>
-      <w:bookmarkStart w:id="70" w:name="_Toc416211930"/>
+      <w:bookmarkStart w:id="71" w:name="_Toc416211930"/>
       <w:r>
         <w:rPr>
           <w:szCs w:val="24"/>
@@ -13901,7 +13892,7 @@
         </w:rPr>
         <w:t>obák szűrése</w:t>
       </w:r>
-      <w:bookmarkEnd w:id="70"/>
+      <w:bookmarkEnd w:id="71"/>
     </w:p>
     <w:p>
       <w:pPr>
@@ -13915,14 +13906,14 @@
           <w:szCs w:val="24"/>
         </w:rPr>
       </w:pPr>
-      <w:bookmarkStart w:id="71" w:name="_Toc416211931"/>
+      <w:bookmarkStart w:id="72" w:name="_Toc416211931"/>
       <w:r>
         <w:rPr>
           <w:szCs w:val="24"/>
         </w:rPr>
         <w:t>Intelligens keresés</w:t>
       </w:r>
-      <w:bookmarkEnd w:id="71"/>
+      <w:bookmarkEnd w:id="72"/>
     </w:p>
     <w:p>
       <w:pPr>
@@ -13936,14 +13927,14 @@
           <w:szCs w:val="24"/>
         </w:rPr>
       </w:pPr>
-      <w:bookmarkStart w:id="72" w:name="_Toc416211932"/>
+      <w:bookmarkStart w:id="73" w:name="_Toc416211932"/>
       <w:r>
         <w:rPr>
           <w:szCs w:val="24"/>
         </w:rPr>
         <w:t>Szobafoglalás</w:t>
       </w:r>
-      <w:bookmarkEnd w:id="72"/>
+      <w:bookmarkEnd w:id="73"/>
     </w:p>
     <w:p>
       <w:pPr>
@@ -13971,12 +13962,12 @@
       <w:pPr>
         <w:pStyle w:val="Cmsor1"/>
       </w:pPr>
-      <w:bookmarkStart w:id="73" w:name="_Toc416211933"/>
+      <w:bookmarkStart w:id="74" w:name="_Toc416211933"/>
       <w:r>
         <w:lastRenderedPageBreak/>
         <w:t>Felületek és használat</w:t>
       </w:r>
-      <w:bookmarkEnd w:id="73"/>
+      <w:bookmarkEnd w:id="74"/>
     </w:p>
     <w:p>
       <w:pPr>
@@ -13990,14 +13981,14 @@
           <w:szCs w:val="24"/>
         </w:rPr>
       </w:pPr>
-      <w:bookmarkStart w:id="74" w:name="_Toc416211934"/>
+      <w:bookmarkStart w:id="75" w:name="_Toc416211934"/>
       <w:r>
         <w:rPr>
           <w:szCs w:val="24"/>
         </w:rPr>
         <w:t>Menüsáv</w:t>
       </w:r>
-      <w:bookmarkEnd w:id="74"/>
+      <w:bookmarkEnd w:id="75"/>
     </w:p>
     <w:p>
       <w:pPr>
@@ -14011,14 +14002,14 @@
           <w:szCs w:val="24"/>
         </w:rPr>
       </w:pPr>
-      <w:bookmarkStart w:id="75" w:name="_Toc416211935"/>
+      <w:bookmarkStart w:id="76" w:name="_Toc416211935"/>
       <w:r>
         <w:rPr>
           <w:szCs w:val="24"/>
         </w:rPr>
         <w:t>Szobák</w:t>
       </w:r>
-      <w:bookmarkEnd w:id="75"/>
+      <w:bookmarkEnd w:id="76"/>
     </w:p>
     <w:p>
       <w:pPr>
@@ -14032,14 +14023,14 @@
           <w:szCs w:val="24"/>
         </w:rPr>
       </w:pPr>
-      <w:bookmarkStart w:id="76" w:name="_Toc416211936"/>
+      <w:bookmarkStart w:id="77" w:name="_Toc416211936"/>
       <w:r>
         <w:rPr>
           <w:szCs w:val="24"/>
         </w:rPr>
         <w:t>Szálláshelyek</w:t>
       </w:r>
-      <w:bookmarkEnd w:id="76"/>
+      <w:bookmarkEnd w:id="77"/>
     </w:p>
     <w:p>
       <w:pPr>
@@ -14053,14 +14044,14 @@
           <w:szCs w:val="24"/>
         </w:rPr>
       </w:pPr>
-      <w:bookmarkStart w:id="77" w:name="_Toc416211937"/>
+      <w:bookmarkStart w:id="78" w:name="_Toc416211937"/>
       <w:r>
         <w:rPr>
           <w:szCs w:val="24"/>
         </w:rPr>
         <w:t>Foglalások</w:t>
       </w:r>
-      <w:bookmarkEnd w:id="77"/>
+      <w:bookmarkEnd w:id="78"/>
     </w:p>
     <w:p>
       <w:pPr>
@@ -14074,14 +14065,14 @@
           <w:szCs w:val="24"/>
         </w:rPr>
       </w:pPr>
-      <w:bookmarkStart w:id="78" w:name="_Toc416211938"/>
+      <w:bookmarkStart w:id="79" w:name="_Toc416211938"/>
       <w:r>
         <w:rPr>
           <w:szCs w:val="24"/>
         </w:rPr>
         <w:t>Intelligens keresés</w:t>
       </w:r>
-      <w:bookmarkEnd w:id="78"/>
+      <w:bookmarkEnd w:id="79"/>
     </w:p>
     <w:p>
       <w:pPr>
@@ -14095,14 +14086,14 @@
           <w:szCs w:val="24"/>
         </w:rPr>
       </w:pPr>
-      <w:bookmarkStart w:id="79" w:name="_Toc416211939"/>
+      <w:bookmarkStart w:id="80" w:name="_Toc416211939"/>
       <w:r>
         <w:rPr>
           <w:szCs w:val="24"/>
         </w:rPr>
         <w:t>Kosár</w:t>
       </w:r>
-      <w:bookmarkEnd w:id="79"/>
+      <w:bookmarkEnd w:id="80"/>
     </w:p>
     <w:p>
       <w:pPr>
@@ -14116,14 +14107,14 @@
           <w:szCs w:val="24"/>
         </w:rPr>
       </w:pPr>
-      <w:bookmarkStart w:id="80" w:name="_Toc416211940"/>
+      <w:bookmarkStart w:id="81" w:name="_Toc416211940"/>
       <w:r>
         <w:rPr>
           <w:szCs w:val="24"/>
         </w:rPr>
         <w:t>Adminisztrációs felületek</w:t>
       </w:r>
-      <w:bookmarkEnd w:id="80"/>
+      <w:bookmarkEnd w:id="81"/>
     </w:p>
     <w:p>
       <w:pPr>
@@ -14141,12 +14132,12 @@
       <w:pPr>
         <w:pStyle w:val="Cmsor1"/>
       </w:pPr>
-      <w:bookmarkStart w:id="81" w:name="_Toc416211941"/>
+      <w:bookmarkStart w:id="82" w:name="_Toc416211941"/>
       <w:r>
         <w:lastRenderedPageBreak/>
         <w:t>Tesztelés</w:t>
       </w:r>
-      <w:bookmarkEnd w:id="81"/>
+      <w:bookmarkEnd w:id="82"/>
     </w:p>
     <w:p>
       <w:pPr>
@@ -14160,14 +14151,14 @@
           <w:szCs w:val="24"/>
         </w:rPr>
       </w:pPr>
-      <w:bookmarkStart w:id="82" w:name="_Toc416211942"/>
+      <w:bookmarkStart w:id="83" w:name="_Toc416211942"/>
       <w:r>
         <w:rPr>
           <w:szCs w:val="24"/>
         </w:rPr>
         <w:t>Tesztelési környezet</w:t>
       </w:r>
-      <w:bookmarkEnd w:id="82"/>
+      <w:bookmarkEnd w:id="83"/>
     </w:p>
     <w:p>
       <w:pPr>
@@ -14181,14 +14172,14 @@
           <w:szCs w:val="24"/>
         </w:rPr>
       </w:pPr>
-      <w:bookmarkStart w:id="83" w:name="_Toc416211943"/>
+      <w:bookmarkStart w:id="84" w:name="_Toc416211943"/>
       <w:r>
         <w:rPr>
           <w:szCs w:val="24"/>
         </w:rPr>
         <w:t>Teszt adatok</w:t>
       </w:r>
-      <w:bookmarkEnd w:id="83"/>
+      <w:bookmarkEnd w:id="84"/>
     </w:p>
     <w:p>
       <w:pPr>
@@ -14202,14 +14193,14 @@
           <w:szCs w:val="24"/>
         </w:rPr>
       </w:pPr>
-      <w:bookmarkStart w:id="84" w:name="_Toc416211944"/>
+      <w:bookmarkStart w:id="85" w:name="_Toc416211944"/>
       <w:r>
         <w:rPr>
           <w:szCs w:val="24"/>
         </w:rPr>
         <w:t>Teszt eredmények</w:t>
       </w:r>
-      <w:bookmarkEnd w:id="84"/>
+      <w:bookmarkEnd w:id="85"/>
     </w:p>
     <w:p>
       <w:pPr>
@@ -14232,12 +14223,12 @@
       <w:pPr>
         <w:pStyle w:val="Cmsor1"/>
       </w:pPr>
-      <w:bookmarkStart w:id="85" w:name="_Toc416211945"/>
+      <w:bookmarkStart w:id="86" w:name="_Toc416211945"/>
       <w:r>
         <w:lastRenderedPageBreak/>
         <w:t>Összefoglalás</w:t>
       </w:r>
-      <w:bookmarkEnd w:id="85"/>
+      <w:bookmarkEnd w:id="86"/>
     </w:p>
     <w:p>
       <w:pPr>
@@ -14277,7 +14268,7 @@
           <w:szCs w:val="24"/>
         </w:rPr>
       </w:pPr>
-      <w:bookmarkStart w:id="86" w:name="_Toc416211946"/>
+      <w:bookmarkStart w:id="87" w:name="_Toc416211946"/>
       <w:r>
         <w:rPr>
           <w:szCs w:val="24"/>
@@ -14285,7 +14276,7 @@
         <w:lastRenderedPageBreak/>
         <w:t>Irodalomjegyzék</w:t>
       </w:r>
-      <w:bookmarkEnd w:id="86"/>
+      <w:bookmarkEnd w:id="87"/>
     </w:p>
     <w:p>
       <w:pPr>
@@ -15820,7 +15811,7 @@
           <w:szCs w:val="24"/>
         </w:rPr>
       </w:pPr>
-      <w:bookmarkStart w:id="87" w:name="_Toc416211947"/>
+      <w:bookmarkStart w:id="88" w:name="_Toc416211947"/>
       <w:r>
         <w:rPr>
           <w:szCs w:val="24"/>
@@ -15828,7 +15819,7 @@
         <w:lastRenderedPageBreak/>
         <w:t>Mellékletek</w:t>
       </w:r>
-      <w:bookmarkEnd w:id="87"/>
+      <w:bookmarkEnd w:id="88"/>
     </w:p>
     <w:p>
       <w:pPr>
@@ -15861,7 +15852,7 @@
           <w:szCs w:val="24"/>
         </w:rPr>
       </w:pPr>
-      <w:bookmarkStart w:id="88" w:name="_Toc416211948"/>
+      <w:bookmarkStart w:id="89" w:name="_Toc416211948"/>
       <w:r>
         <w:rPr>
           <w:szCs w:val="24"/>
@@ -15869,7 +15860,7 @@
         <w:lastRenderedPageBreak/>
         <w:t>CD Melléklet</w:t>
       </w:r>
-      <w:bookmarkEnd w:id="88"/>
+      <w:bookmarkEnd w:id="89"/>
     </w:p>
     <w:p>
       <w:pPr>
@@ -15992,7 +15983,7 @@
           <w:rPr>
             <w:noProof/>
           </w:rPr>
-          <w:t>24</w:t>
+          <w:t>25</w:t>
         </w:r>
         <w:r>
           <w:fldChar w:fldCharType="end"/>
@@ -18369,7 +18360,6 @@
   <w:style w:type="character" w:default="1" w:styleId="Bekezdsalapbettpusa">
     <w:name w:val="Default Paragraph Font"/>
     <w:uiPriority w:val="1"/>
-    <w:semiHidden/>
     <w:unhideWhenUsed/>
   </w:style>
   <w:style w:type="table" w:default="1" w:styleId="Normltblzat">
@@ -18412,6 +18402,7 @@
     <w:name w:val="Thesis Szöveg Első Bekezdés"/>
     <w:basedOn w:val="ThesisSzveg"/>
     <w:next w:val="ThesisSzveg"/>
+    <w:autoRedefine/>
     <w:qFormat/>
     <w:rsid w:val="0087156F"/>
     <w:pPr>
@@ -19116,7 +19107,7 @@
 </file>
 
 <file path=customXml/itemProps1.xml><?xml version="1.0" encoding="utf-8"?>
-<ds:datastoreItem xmlns:ds="http://schemas.openxmlformats.org/officeDocument/2006/customXml" ds:itemID="{1060904E-E6F3-4C12-813A-BFA7798CBBBC}">
+<ds:datastoreItem xmlns:ds="http://schemas.openxmlformats.org/officeDocument/2006/customXml" ds:itemID="{6BE662FA-D2B6-4563-B354-8D76484A8EEE}">
   <ds:schemaRefs>
     <ds:schemaRef ds:uri="http://schemas.openxmlformats.org/officeDocument/2006/bibliography"/>
   </ds:schemaRefs>

--- a/Documentation/Szakdolgozat_RozsenichBalázs.docx
+++ b/Documentation/Szakdolgozat_RozsenichBalázs.docx
@@ -7161,13 +7161,48 @@
       <w:pPr>
         <w:pStyle w:val="Cmsor3"/>
       </w:pPr>
-      <w:bookmarkStart w:id="30" w:name="_Toc416211904"/>
-      <w:bookmarkStart w:id="31" w:name="_GoBack"/>
+      <w:bookmarkStart w:id="30" w:name="_GoBack"/>
+      <w:r>
+        <w:t>Felhasználói fiókok</w:t>
+      </w:r>
+    </w:p>
+    <w:p>
+      <w:pPr>
+        <w:pStyle w:val="ThesisSzvegElsBekezds"/>
+      </w:pPr>
+      <w:r>
+        <w:t xml:space="preserve">A rendszernek tudnia kell kezelnie az </w:t>
+      </w:r>
+      <w:r>
+        <w:fldChar w:fldCharType="begin"/>
+      </w:r>
+      <w:r>
+        <w:instrText xml:space="preserve"> REF _Ref416274789 \r \h </w:instrText>
+      </w:r>
+      <w:r>
+        <w:fldChar w:fldCharType="separate"/>
+      </w:r>
+      <w:r>
+        <w:t>5.1</w:t>
+      </w:r>
+      <w:r>
+        <w:fldChar w:fldCharType="end"/>
+      </w:r>
+      <w:r>
+        <w:t>-ben meghatározott felhasználói szerepköröket. Minden bejelentkezéshez kötött szerepkörnek tudnia kell regisztrálni, bejelentkezni és kijelentkezni a rendszerből. Adminisztrátort csak adminisztrátor regisztrálhat. A rendszernek tudnia kell szerepkörökként eltérő tartalmat megjeleníteni.</w:t>
+      </w:r>
+    </w:p>
+    <w:p>
+      <w:pPr>
+        <w:pStyle w:val="Cmsor3"/>
+      </w:pPr>
+      <w:bookmarkStart w:id="31" w:name="_Toc416211904"/>
+      <w:bookmarkEnd w:id="30"/>
+      <w:r>
+        <w:lastRenderedPageBreak/>
+        <w:t>Szobák szűrése</w:t>
+      </w:r>
       <w:bookmarkEnd w:id="31"/>
-      <w:r>
-        <w:t>Szobák szűrése</w:t>
-      </w:r>
-      <w:bookmarkEnd w:id="30"/>
     </w:p>
     <w:p>
       <w:pPr>
@@ -7186,104 +7221,104 @@
       </w:pPr>
       <w:bookmarkStart w:id="32" w:name="_Toc416211905"/>
       <w:r>
+        <w:t>Szobafoglalás</w:t>
+      </w:r>
+      <w:bookmarkEnd w:id="32"/>
+    </w:p>
+    <w:p>
+      <w:pPr>
+        <w:pStyle w:val="ThesisSzvegElsBekezds"/>
+      </w:pPr>
+      <w:r>
+        <w:t>A szálláskereső csak a kiválasztott időszakban</w:t>
+      </w:r>
+      <w:r>
+        <w:t xml:space="preserve"> a rendszerben</w:t>
+      </w:r>
+      <w:r>
+        <w:t xml:space="preserve"> elérhetőként nyilvántartott szobákat foglalhatja le. </w:t>
+      </w:r>
+      <w:r>
+        <w:t>A foglalás véglegesítése előtt a szálláskeresőnek minden vendég adatát meg kell adnia.</w:t>
+      </w:r>
+    </w:p>
+    <w:p>
+      <w:pPr>
+        <w:pStyle w:val="ThesisSzveg"/>
+      </w:pPr>
+      <w:r>
+        <w:t>A szobafoglalásról minden szállásadónak egyénileg kell visszajelzést készítenie. A szobafoglalást el lehet fogadni és vissza lehet utasítani. Egy foglalás akkor tekinthető teljesíthetőnek, ha minden szállásadó pozitív visszajelzést küldött. A foglalás nem teljesíthető, ha legalább egy szállásadó negatív visszajelzést küldött.</w:t>
+      </w:r>
+    </w:p>
+    <w:p>
+      <w:pPr>
+        <w:pStyle w:val="ThesisSzveg"/>
+      </w:pPr>
+      <w:r>
+        <w:t>A szobafoglalások a szálláskereső és a szállásadó részéről is bármikor visszakereshetők és megtekinthetők.</w:t>
+      </w:r>
+    </w:p>
+    <w:p>
+      <w:pPr>
+        <w:pStyle w:val="Cmsor3"/>
+      </w:pPr>
+      <w:bookmarkStart w:id="33" w:name="_Toc416211906"/>
+      <w:r>
+        <w:t>Értékelés</w:t>
+      </w:r>
+      <w:bookmarkEnd w:id="33"/>
+    </w:p>
+    <w:p>
+      <w:pPr>
+        <w:pStyle w:val="ThesisSzvegElsBekezds"/>
+      </w:pPr>
+      <w:r>
+        <w:t>A teljesült szobafoglalások esetén, az utazás befejező dátumát követően a szálláskereső értékelheti a meglátogatott szálláshelyeket.</w:t>
+      </w:r>
+    </w:p>
+    <w:p>
+      <w:pPr>
+        <w:pStyle w:val="Cmsor3"/>
+      </w:pPr>
+      <w:bookmarkStart w:id="34" w:name="_Toc416211907"/>
+      <w:r>
+        <w:t>Intelligens keresés</w:t>
+      </w:r>
+      <w:bookmarkEnd w:id="34"/>
+    </w:p>
+    <w:p>
+      <w:pPr>
+        <w:pStyle w:val="ThesisSzvegElsBekezds"/>
+      </w:pPr>
+      <w:r>
+        <w:t>Az intelligens keresés funkció ár és távolság, vagy ezek kombinációja szerint képes automatikus ajánlást készíteni. A választható szempontok mellett figyelembe kell vennie a szálláshelyek értékeléseit és törekednie kell a jobb értékelésűek ajánlására.</w:t>
+      </w:r>
+    </w:p>
+    <w:p>
+      <w:pPr>
+        <w:pStyle w:val="Cmsor3"/>
+      </w:pPr>
+      <w:bookmarkStart w:id="35" w:name="_Toc416211908"/>
+      <w:r>
+        <w:t>Törzsadatok</w:t>
+      </w:r>
+      <w:bookmarkEnd w:id="35"/>
+    </w:p>
+    <w:p>
+      <w:pPr>
+        <w:pStyle w:val="ThesisSzvegElsBekezds"/>
+      </w:pPr>
+      <w:r>
+        <w:t>Az adminisztrátornak a rendszerben megjelenő törzsadatokat tudnia kell szerkeszteni és bővíteni.</w:t>
+      </w:r>
+    </w:p>
+    <w:p>
+      <w:pPr>
+        <w:pStyle w:val="Cmsor3"/>
+      </w:pPr>
+      <w:bookmarkStart w:id="36" w:name="_Toc416211909"/>
+      <w:r>
         <w:lastRenderedPageBreak/>
-        <w:t>Szobafoglalás</w:t>
-      </w:r>
-      <w:bookmarkEnd w:id="32"/>
-    </w:p>
-    <w:p>
-      <w:pPr>
-        <w:pStyle w:val="ThesisSzvegElsBekezds"/>
-      </w:pPr>
-      <w:r>
-        <w:t>A szálláskereső csak a kiválasztott időszakban</w:t>
-      </w:r>
-      <w:r>
-        <w:t xml:space="preserve"> a rendszerben</w:t>
-      </w:r>
-      <w:r>
-        <w:t xml:space="preserve"> elérhetőként nyilvántartott szobákat foglalhatja le. </w:t>
-      </w:r>
-      <w:r>
-        <w:t>A foglalás véglegesítése előtt a szálláskeresőnek minden vendég adatát meg kell adnia.</w:t>
-      </w:r>
-    </w:p>
-    <w:p>
-      <w:pPr>
-        <w:pStyle w:val="ThesisSzveg"/>
-      </w:pPr>
-      <w:r>
-        <w:t>A szobafoglalásról minden szállásadónak egyénileg kell visszajelzést készítenie. A szobafoglalást el lehet fogadni és vissza lehet utasítani. Egy foglalás akkor tekinthető teljesíthetőnek, ha minden szállásadó pozitív visszajelzést küldött. A foglalás nem teljesíthető, ha legalább egy szállásadó negatív visszajelzést küldött.</w:t>
-      </w:r>
-    </w:p>
-    <w:p>
-      <w:pPr>
-        <w:pStyle w:val="ThesisSzveg"/>
-      </w:pPr>
-      <w:r>
-        <w:t>A szobafoglalások a szálláskereső és a szállásadó részéről is bármikor visszakereshetők és megtekinthetők.</w:t>
-      </w:r>
-    </w:p>
-    <w:p>
-      <w:pPr>
-        <w:pStyle w:val="Cmsor3"/>
-      </w:pPr>
-      <w:bookmarkStart w:id="33" w:name="_Toc416211906"/>
-      <w:r>
-        <w:t>Értékelés</w:t>
-      </w:r>
-      <w:bookmarkEnd w:id="33"/>
-    </w:p>
-    <w:p>
-      <w:pPr>
-        <w:pStyle w:val="ThesisSzvegElsBekezds"/>
-      </w:pPr>
-      <w:r>
-        <w:t>A teljesült szobafoglalások esetén, az utazás befejező dátumát követően a szálláskereső értékelheti a meglátogatott szálláshelyeket.</w:t>
-      </w:r>
-    </w:p>
-    <w:p>
-      <w:pPr>
-        <w:pStyle w:val="Cmsor3"/>
-      </w:pPr>
-      <w:bookmarkStart w:id="34" w:name="_Toc416211907"/>
-      <w:r>
-        <w:t>Intelligens keresés</w:t>
-      </w:r>
-      <w:bookmarkEnd w:id="34"/>
-    </w:p>
-    <w:p>
-      <w:pPr>
-        <w:pStyle w:val="ThesisSzvegElsBekezds"/>
-      </w:pPr>
-      <w:r>
-        <w:t>Az intelligens keresés funkció ár és távolság, vagy ezek kombinációja szerint képes automatikus ajánlást készíteni. A választható szempontok mellett figyelembe kell vennie a szálláshelyek értékeléseit és törekednie kell a jobb értékelésűek ajánlására.</w:t>
-      </w:r>
-    </w:p>
-    <w:p>
-      <w:pPr>
-        <w:pStyle w:val="Cmsor3"/>
-      </w:pPr>
-      <w:bookmarkStart w:id="35" w:name="_Toc416211908"/>
-      <w:r>
-        <w:t>Törzsadatok</w:t>
-      </w:r>
-      <w:bookmarkEnd w:id="35"/>
-    </w:p>
-    <w:p>
-      <w:pPr>
-        <w:pStyle w:val="ThesisSzvegElsBekezds"/>
-      </w:pPr>
-      <w:r>
-        <w:t>Az adminisztrátornak a rendszerben megjelenő törzsadatokat tudnia kell szerkeszteni és bővíteni.</w:t>
-      </w:r>
-    </w:p>
-    <w:p>
-      <w:pPr>
-        <w:pStyle w:val="Cmsor3"/>
-      </w:pPr>
-      <w:bookmarkStart w:id="36" w:name="_Toc416211909"/>
-      <w:r>
         <w:t>Tartós címek</w:t>
       </w:r>
       <w:bookmarkEnd w:id="36"/>
@@ -7336,11 +7371,7 @@
         <w:t>a</w:t>
       </w:r>
       <w:r>
-        <w:t xml:space="preserve">zás felhasználói célcsoportjaként a szállásadó szerepkör részéről a jellemzően vidéki, alacsony kapacitású panziókat és apartmanokat azonosítottam. </w:t>
-      </w:r>
-      <w:r>
-        <w:lastRenderedPageBreak/>
-        <w:t>Számukra a rendszer ugyanúgy a foglalások egyszerű kezelhetőségét nyújtja, mint a szálláskeresők számára. A szálláskereső szerepkör szempontjából a célcsoport tagjaiként az iskolai kirándulásokat szervező osztályfőnök, a baráti társaságok, illetve az üzleti célból szállást kereső szervezőket tekintem.</w:t>
+        <w:t>zás felhasználói célcsoportjaként a szállásadó szerepkör részéről a jellemzően vidéki, alacsony kapacitású panziókat és apartmanokat azonosítottam. Számukra a rendszer ugyanúgy a foglalások egyszerű kezelhetőségét nyújtja, mint a szálláskeresők számára. A szálláskereső szerepkör szempontjából a célcsoport tagjaiként az iskolai kirándulásokat szervező osztályfőnök, a baráti társaságok, illetve az üzleti célból szállást kereső szervezőket tekintem.</w:t>
       </w:r>
     </w:p>
     <w:p>
@@ -7450,7 +7481,7 @@
             <v:path o:extrusionok="f" gradientshapeok="t" o:connecttype="rect"/>
             <o:lock v:ext="edit" aspectratio="t"/>
           </v:shapetype>
-          <v:shape id="_x0000_i1027" type="#_x0000_t75" style="width:404.5pt;height:345.6pt" o:ole="">
+          <v:shape id="_x0000_i1027" type="#_x0000_t75" style="width:404.55pt;height:345.45pt" o:ole="">
             <v:imagedata r:id="rId17" o:title=""/>
           </v:shape>
           <o:OLEObject Type="Link" ProgID="Visio.Drawing.15" ShapeID="_x0000_i1027" DrawAspect="Content" r:id="rId18" UpdateMode="Always">
@@ -7560,7 +7591,7 @@
       </w:pPr>
       <w:r>
         <w:object w:dxaOrig="7545" w:dyaOrig="7005">
-          <v:shape id="_x0000_i1028" type="#_x0000_t75" style="width:377pt;height:350.85pt" o:ole="">
+          <v:shape id="_x0000_i1028" type="#_x0000_t75" style="width:377.15pt;height:350.55pt" o:ole="">
             <v:imagedata r:id="rId19" o:title=""/>
           </v:shape>
           <o:OLEObject Type="Link" ProgID="Visio.Drawing.15" ShapeID="_x0000_i1028" DrawAspect="Content" r:id="rId20" UpdateMode="Always">
@@ -7669,7 +7700,7 @@
       </w:pPr>
       <w:r>
         <w:object w:dxaOrig="9045" w:dyaOrig="4260">
-          <v:shape id="_x0000_i1029" type="#_x0000_t75" style="width:404.5pt;height:191.15pt" o:ole="">
+          <v:shape id="_x0000_i1029" type="#_x0000_t75" style="width:404.55pt;height:191.15pt" o:ole="">
             <v:imagedata r:id="rId21" o:title=""/>
           </v:shape>
           <o:OLEObject Type="Link" ProgID="Visio.Drawing.15" ShapeID="_x0000_i1029" DrawAspect="Content" r:id="rId22" UpdateMode="Always">
@@ -7845,10 +7876,10 @@
       </w:pPr>
       <w:r>
         <w:object w:dxaOrig="9796" w:dyaOrig="600">
-          <v:shape id="_x0000_i1025" type="#_x0000_t75" style="width:404.5pt;height:24.85pt" o:ole="">
+          <v:shape id="_x0000_i1025" type="#_x0000_t75" style="width:405.45pt;height:24pt" o:ole="">
             <v:imagedata r:id="rId23" o:title=""/>
           </v:shape>
-          <o:OLEObject Type="Embed" ProgID="Visio.Drawing.15" ShapeID="_x0000_i1025" DrawAspect="Content" ObjectID="_1490016884" r:id="rId24"/>
+          <o:OLEObject Type="Embed" ProgID="Visio.Drawing.15" ShapeID="_x0000_i1025" DrawAspect="Content" ObjectID="_1490016909" r:id="rId24"/>
         </w:object>
       </w:r>
     </w:p>
@@ -7936,10 +7967,10 @@
       </w:pPr>
       <w:r>
         <w:object w:dxaOrig="6901" w:dyaOrig="600">
-          <v:shape id="_x0000_i1026" type="#_x0000_t75" style="width:276.2pt;height:24.85pt" o:ole="">
+          <v:shape id="_x0000_i1026" type="#_x0000_t75" style="width:276pt;height:24pt" o:ole="">
             <v:imagedata r:id="rId25" o:title=""/>
           </v:shape>
-          <o:OLEObject Type="Embed" ProgID="Visio.Drawing.15" ShapeID="_x0000_i1026" DrawAspect="Content" ObjectID="_1490016885" r:id="rId26"/>
+          <o:OLEObject Type="Embed" ProgID="Visio.Drawing.15" ShapeID="_x0000_i1026" DrawAspect="Content" ObjectID="_1490016910" r:id="rId26"/>
         </w:object>
       </w:r>
     </w:p>
@@ -8590,7 +8621,7 @@
       </w:pPr>
       <w:r>
         <w:object w:dxaOrig="3915" w:dyaOrig="1050">
-          <v:shape id="_x0000_i1030" type="#_x0000_t75" style="width:195.05pt;height:52.35pt" o:ole="">
+          <v:shape id="_x0000_i1030" type="#_x0000_t75" style="width:195.45pt;height:52.3pt" o:ole="">
             <v:imagedata r:id="rId27" o:title=""/>
           </v:shape>
           <o:OLEObject Type="Link" ProgID="Visio.Drawing.15" ShapeID="_x0000_i1030" DrawAspect="Content" r:id="rId28" UpdateMode="Always">
@@ -8950,7 +8981,7 @@
       </w:pPr>
       <w:r>
         <w:object w:dxaOrig="5250" w:dyaOrig="1050">
-          <v:shape id="_x0000_i1031" type="#_x0000_t75" style="width:271pt;height:55pt" o:ole="">
+          <v:shape id="_x0000_i1031" type="#_x0000_t75" style="width:270pt;height:54.85pt" o:ole="">
             <v:imagedata r:id="rId29" o:title=""/>
           </v:shape>
           <o:OLEObject Type="Link" ProgID="Visio.Drawing.15" ShapeID="_x0000_i1031" DrawAspect="Content" r:id="rId30" UpdateMode="Always">
@@ -9818,7 +9849,7 @@
       </w:pPr>
       <w:r>
         <w:object w:dxaOrig="6435" w:dyaOrig="1050">
-          <v:shape id="_x0000_i1032" type="#_x0000_t75" style="width:322.05pt;height:52.35pt" o:ole="">
+          <v:shape id="_x0000_i1032" type="#_x0000_t75" style="width:321.45pt;height:52.3pt" o:ole="">
             <v:imagedata r:id="rId31" o:title=""/>
           </v:shape>
           <o:OLEObject Type="Link" ProgID="Visio.Drawing.15" ShapeID="_x0000_i1032" DrawAspect="Content" r:id="rId32" UpdateMode="Always">
@@ -10767,7 +10798,7 @@
       </w:pPr>
       <w:r>
         <w:object w:dxaOrig="7575" w:dyaOrig="1050">
-          <v:shape id="_x0000_i1033" type="#_x0000_t75" style="width:387.5pt;height:55pt" o:ole="">
+          <v:shape id="_x0000_i1033" type="#_x0000_t75" style="width:387.45pt;height:54.85pt" o:ole="">
             <v:imagedata r:id="rId33" o:title=""/>
           </v:shape>
           <o:OLEObject Type="Link" ProgID="Visio.Drawing.15" ShapeID="_x0000_i1033" DrawAspect="Content" r:id="rId34" UpdateMode="Always">
@@ -12338,7 +12369,7 @@
       </w:pPr>
       <w:r>
         <w:object w:dxaOrig="16860" w:dyaOrig="23940">
-          <v:shape id="_x0000_i1034" type="#_x0000_t75" style="width:405.8pt;height:577.3pt" o:ole="">
+          <v:shape id="_x0000_i1034" type="#_x0000_t75" style="width:406.3pt;height:576.85pt" o:ole="">
             <v:imagedata r:id="rId35" o:title=""/>
           </v:shape>
           <o:OLEObject Type="Link" ProgID="Visio.Drawing.15" ShapeID="_x0000_i1034" DrawAspect="Content" r:id="rId36" UpdateMode="Always">
@@ -19107,7 +19138,7 @@
 </file>
 
 <file path=customXml/itemProps1.xml><?xml version="1.0" encoding="utf-8"?>
-<ds:datastoreItem xmlns:ds="http://schemas.openxmlformats.org/officeDocument/2006/customXml" ds:itemID="{6BE662FA-D2B6-4563-B354-8D76484A8EEE}">
+<ds:datastoreItem xmlns:ds="http://schemas.openxmlformats.org/officeDocument/2006/customXml" ds:itemID="{131D7BA2-82F0-49BB-913C-007541C9CB3C}">
   <ds:schemaRefs>
     <ds:schemaRef ds:uri="http://schemas.openxmlformats.org/officeDocument/2006/bibliography"/>
   </ds:schemaRefs>

--- a/Documentation/Szakdolgozat_RozsenichBalázs.docx
+++ b/Documentation/Szakdolgozat_RozsenichBalázs.docx
@@ -7161,10 +7161,11 @@
       <w:pPr>
         <w:pStyle w:val="Cmsor3"/>
       </w:pPr>
-      <w:bookmarkStart w:id="30" w:name="_GoBack"/>
+      <w:bookmarkStart w:id="30" w:name="_Ref416275175"/>
       <w:r>
         <w:t>Felhasználói fiókok</w:t>
       </w:r>
+      <w:bookmarkEnd w:id="30"/>
     </w:p>
     <w:p>
       <w:pPr>
@@ -7197,7 +7198,6 @@
         <w:pStyle w:val="Cmsor3"/>
       </w:pPr>
       <w:bookmarkStart w:id="31" w:name="_Toc416211904"/>
-      <w:bookmarkEnd w:id="30"/>
       <w:r>
         <w:lastRenderedPageBreak/>
         <w:t>Szobák szűrése</w:t>
@@ -7879,7 +7879,7 @@
           <v:shape id="_x0000_i1025" type="#_x0000_t75" style="width:405.45pt;height:24pt" o:ole="">
             <v:imagedata r:id="rId23" o:title=""/>
           </v:shape>
-          <o:OLEObject Type="Embed" ProgID="Visio.Drawing.15" ShapeID="_x0000_i1025" DrawAspect="Content" ObjectID="_1490016909" r:id="rId24"/>
+          <o:OLEObject Type="Embed" ProgID="Visio.Drawing.15" ShapeID="_x0000_i1025" DrawAspect="Content" ObjectID="_1490019742" r:id="rId24"/>
         </w:object>
       </w:r>
     </w:p>
@@ -7970,7 +7970,7 @@
           <v:shape id="_x0000_i1026" type="#_x0000_t75" style="width:276pt;height:24pt" o:ole="">
             <v:imagedata r:id="rId25" o:title=""/>
           </v:shape>
-          <o:OLEObject Type="Embed" ProgID="Visio.Drawing.15" ShapeID="_x0000_i1026" DrawAspect="Content" ObjectID="_1490016910" r:id="rId26"/>
+          <o:OLEObject Type="Embed" ProgID="Visio.Drawing.15" ShapeID="_x0000_i1026" DrawAspect="Content" ObjectID="_1490019743" r:id="rId26"/>
         </w:object>
       </w:r>
     </w:p>
@@ -13807,6 +13807,154 @@
       <w:pPr>
         <w:pStyle w:val="ThesisSzvegElsBekezds"/>
       </w:pPr>
+      <w:r>
+        <w:t xml:space="preserve">Az </w:t>
+      </w:r>
+      <w:r>
+        <w:fldChar w:fldCharType="begin"/>
+      </w:r>
+      <w:r>
+        <w:instrText xml:space="preserve"> REF _Ref416275175 \r \h </w:instrText>
+      </w:r>
+      <w:r>
+        <w:fldChar w:fldCharType="separate"/>
+      </w:r>
+      <w:r>
+        <w:t>5.2.1</w:t>
+      </w:r>
+      <w:r>
+        <w:fldChar w:fldCharType="end"/>
+      </w:r>
+      <w:r>
+        <w:t xml:space="preserve">-ben meghatározott követelmények valamilyen </w:t>
+      </w:r>
+      <w:proofErr w:type="spellStart"/>
+      <w:r>
+        <w:t>autentikációs</w:t>
+      </w:r>
+      <w:proofErr w:type="spellEnd"/>
+      <w:r>
+        <w:t xml:space="preserve"> és </w:t>
+      </w:r>
+      <w:proofErr w:type="spellStart"/>
+      <w:r>
+        <w:t>autorizációs</w:t>
+      </w:r>
+      <w:proofErr w:type="spellEnd"/>
+      <w:r>
+        <w:t xml:space="preserve"> modul kialakítását teszik kötelezővé. A Ruby on Rails alkalmazásokhoz több </w:t>
+      </w:r>
+      <w:proofErr w:type="spellStart"/>
+      <w:r>
+        <w:t>kséz</w:t>
+      </w:r>
+      <w:proofErr w:type="spellEnd"/>
+      <w:r>
+        <w:t xml:space="preserve"> megoldás is kínálkozik. Ezek közül én a Devise nevű implementációt választottam.</w:t>
+      </w:r>
+    </w:p>
+    <w:p>
+      <w:pPr>
+        <w:pStyle w:val="ThesisSzveg"/>
+      </w:pPr>
+      <w:r>
+        <w:lastRenderedPageBreak/>
+        <w:t xml:space="preserve">A Devise egy </w:t>
+      </w:r>
+      <w:proofErr w:type="spellStart"/>
+      <w:r>
+        <w:t>Warden</w:t>
+      </w:r>
+      <w:proofErr w:type="spellEnd"/>
+      <w:r>
+        <w:t xml:space="preserve"> alapú, a Rails alkalmazások számára készült </w:t>
+      </w:r>
+      <w:proofErr w:type="spellStart"/>
+      <w:r>
+        <w:t>autentikációs</w:t>
+      </w:r>
+      <w:proofErr w:type="spellEnd"/>
+      <w:r>
+        <w:t xml:space="preserve"> és </w:t>
+      </w:r>
+      <w:proofErr w:type="spellStart"/>
+      <w:r>
+        <w:t>autorizációs</w:t>
+      </w:r>
+      <w:proofErr w:type="spellEnd"/>
+      <w:r>
+        <w:t xml:space="preserve"> megoldás. A </w:t>
+      </w:r>
+      <w:proofErr w:type="spellStart"/>
+      <w:r>
+        <w:t>Warden</w:t>
+      </w:r>
+      <w:proofErr w:type="spellEnd"/>
+      <w:r>
+        <w:t xml:space="preserve"> a </w:t>
+      </w:r>
+      <w:proofErr w:type="spellStart"/>
+      <w:r>
+        <w:t>Rack</w:t>
+      </w:r>
+      <w:proofErr w:type="spellEnd"/>
+      <w:r>
+        <w:t xml:space="preserve"> környezetet használó Ruby alkalmazásoknak </w:t>
+      </w:r>
+      <w:proofErr w:type="spellStart"/>
+      <w:r>
+        <w:t>autentikációs</w:t>
+      </w:r>
+      <w:proofErr w:type="spellEnd"/>
+      <w:r>
+        <w:t xml:space="preserve"> megoldást. A Devise teljes egészében támogatja a Rails alkalmazások MVC (</w:t>
+      </w:r>
+      <w:proofErr w:type="spellStart"/>
+      <w:r>
+        <w:t>Model-View-Controller</w:t>
+      </w:r>
+      <w:proofErr w:type="spellEnd"/>
+      <w:r>
+        <w:t xml:space="preserve">) architektúráját. Képes egyszerre több felhasználót beléptetve tartani és kezelni. Ezen kívül moduláris felépítésű, így konfigurálható az alkalmazásban való használata. A fő szolgáltatásai, hogy a felhasználókat adatbázisból azonosítja, a jelszavakat BCrypt algoritmussal titkosítva tárolja, </w:t>
+      </w:r>
+      <w:r>
+        <w:t xml:space="preserve">kezeli az elfelejtett jelszavakat, képes email értesítéseket küldeni, használ email és jelszó </w:t>
+      </w:r>
+      <w:proofErr w:type="spellStart"/>
+      <w:r>
+        <w:t>validálást</w:t>
+      </w:r>
+      <w:proofErr w:type="spellEnd"/>
+      <w:r>
+        <w:t>, valamint, hogy használatával időben korlátozhatók a munkamenetek.</w:t>
+      </w:r>
+    </w:p>
+    <w:p>
+      <w:pPr>
+        <w:pStyle w:val="ThesisSzveg"/>
+      </w:pPr>
+      <w:r>
+        <w:t xml:space="preserve">A Devise használatához a </w:t>
+      </w:r>
+      <w:proofErr w:type="spellStart"/>
+      <w:r>
+        <w:rPr>
+          <w:i/>
+        </w:rPr>
+        <w:t>devise</w:t>
+      </w:r>
+      <w:proofErr w:type="spellEnd"/>
+      <w:r>
+        <w:t xml:space="preserve"> </w:t>
+      </w:r>
+      <w:proofErr w:type="spellStart"/>
+      <w:r>
+        <w:t>gem-et</w:t>
+      </w:r>
+      <w:proofErr w:type="spellEnd"/>
+      <w:r>
+        <w:t xml:space="preserve"> kell telepíteni.</w:t>
+      </w:r>
     </w:p>
     <w:p>
       <w:pPr>
@@ -13822,13 +13970,127 @@
       <w:pPr>
         <w:pStyle w:val="ThesisSzveg"/>
       </w:pPr>
+      <w:r>
+        <w:t>A szálláskeresők számára előnyös, ha szobák és szálláshelyek böngészése közben a szálláshelyek címeik szerint megjelenítésre kerülnek térképen is. A térképes megjelenítés segítségével a felhasználó könnyebben elhelyezi a szálláshelyet a környezetében.</w:t>
+      </w:r>
+    </w:p>
+    <w:p>
+      <w:pPr>
+        <w:pStyle w:val="ThesisSzveg"/>
+      </w:pPr>
+      <w:r>
+        <w:t xml:space="preserve">A szálláshelyek térképen való megjelenítéséhez az első lépés a regisztráció során felvitt teljes cím leképzése koordinátákká. Ehhez egyszerű és kézenfekvő megoldást kínál a </w:t>
+      </w:r>
+      <w:proofErr w:type="spellStart"/>
+      <w:r>
+        <w:t>Gecoder</w:t>
+      </w:r>
+      <w:proofErr w:type="spellEnd"/>
+      <w:r>
+        <w:t xml:space="preserve"> nevű megoldás. A Geocoder a </w:t>
+      </w:r>
+      <w:proofErr w:type="spellStart"/>
+      <w:r>
+        <w:t>geokódolásra</w:t>
+      </w:r>
+      <w:proofErr w:type="spellEnd"/>
+      <w:r>
+        <w:t xml:space="preserve"> megjelölt modelleket az adatbázisba mentés előtt megvizsgálja, és a megadott mezők alapján meghatározza a címhez tartozó koordinátákat, amiket a modell </w:t>
+      </w:r>
+      <w:r>
+        <w:rPr>
+          <w:i/>
+        </w:rPr>
+        <w:t>latitude</w:t>
+      </w:r>
+      <w:r>
+        <w:t xml:space="preserve"> és </w:t>
+      </w:r>
+      <w:r>
+        <w:rPr>
+          <w:i/>
+        </w:rPr>
+        <w:t>longitude</w:t>
+      </w:r>
+      <w:r>
+        <w:t xml:space="preserve"> mezőibe ment. Alapértelmezetten a Google térkép szolgáltatását használja.</w:t>
+      </w:r>
+    </w:p>
+    <w:p>
+      <w:pPr>
+        <w:pStyle w:val="ThesisSzveg"/>
+      </w:pPr>
+      <w:r>
+        <w:t>A koordináták megjelenítéséhe</w:t>
+      </w:r>
+      <w:r>
+        <w:t xml:space="preserve">z a Google </w:t>
+      </w:r>
+      <w:proofErr w:type="spellStart"/>
+      <w:r>
+        <w:t>Maps-et</w:t>
+      </w:r>
+      <w:proofErr w:type="spellEnd"/>
+      <w:r>
+        <w:t xml:space="preserve"> szerettem vol</w:t>
+      </w:r>
+      <w:r>
+        <w:t>na haszná</w:t>
+      </w:r>
+      <w:r>
+        <w:t>lni népszerűsége</w:t>
+      </w:r>
+      <w:r>
+        <w:t xml:space="preserve"> miatt. </w:t>
+      </w:r>
+      <w:r>
+        <w:t>A Google Maps Ruby on Rails alkalmazásokba való egyszerű integrálását ígéri a Gmaps4Rails nevű megoldás. Használatával nem kell az alkalmazáshoz API kulcsot regisztrálni, a legtöbb konfigurációt elrejti, és kényelmes interfészt biztosít a térkép személyre szabására. A térképen megjelenítendő pontokat egy JSON tömbbe foglalva várja.</w:t>
+      </w:r>
+    </w:p>
+    <w:p>
+      <w:pPr>
+        <w:pStyle w:val="ThesisSzveg"/>
+      </w:pPr>
+      <w:r>
+        <w:lastRenderedPageBreak/>
+        <w:t xml:space="preserve">A fent bemutatott szolgáltatások használatához a </w:t>
+      </w:r>
+      <w:proofErr w:type="spellStart"/>
+      <w:r>
+        <w:rPr>
+          <w:i/>
+        </w:rPr>
+        <w:t>geocoder</w:t>
+      </w:r>
+      <w:proofErr w:type="spellEnd"/>
+      <w:r>
+        <w:t xml:space="preserve"> és a </w:t>
+      </w:r>
+      <w:bookmarkStart w:id="69" w:name="_GoBack"/>
+      <w:r>
+        <w:rPr>
+          <w:i/>
+        </w:rPr>
+        <w:t>gmaps4rails</w:t>
+      </w:r>
+      <w:r>
+        <w:t xml:space="preserve"> </w:t>
+      </w:r>
+      <w:bookmarkEnd w:id="69"/>
+      <w:proofErr w:type="spellStart"/>
+      <w:r>
+        <w:t>gem-eket</w:t>
+      </w:r>
+      <w:proofErr w:type="spellEnd"/>
+      <w:r>
+        <w:t xml:space="preserve"> kell telepíteni a Ruby on Rails alkalmazásban.</w:t>
+      </w:r>
     </w:p>
     <w:p>
       <w:pPr>
         <w:pStyle w:val="Cmsor3"/>
       </w:pPr>
       <w:r>
-        <w:lastRenderedPageBreak/>
         <w:t>Űrlap</w:t>
       </w:r>
     </w:p>
@@ -13871,12 +14133,12 @@
       <w:pPr>
         <w:pStyle w:val="Cmsor1"/>
       </w:pPr>
-      <w:bookmarkStart w:id="69" w:name="_Toc416211928"/>
+      <w:bookmarkStart w:id="70" w:name="_Toc416211928"/>
       <w:r>
         <w:lastRenderedPageBreak/>
         <w:t>Megvalósítás</w:t>
       </w:r>
-      <w:bookmarkEnd w:id="69"/>
+      <w:bookmarkEnd w:id="70"/>
     </w:p>
     <w:p>
       <w:pPr>
@@ -13887,7 +14149,7 @@
       <w:pPr>
         <w:pStyle w:val="Cmsor2"/>
       </w:pPr>
-      <w:bookmarkStart w:id="70" w:name="_Toc416211929"/>
+      <w:bookmarkStart w:id="71" w:name="_Toc416211929"/>
       <w:r>
         <w:t xml:space="preserve">Autentikáció és </w:t>
       </w:r>
@@ -13895,7 +14157,7 @@
       <w:r>
         <w:t>autorizáció</w:t>
       </w:r>
-      <w:bookmarkEnd w:id="70"/>
+      <w:bookmarkEnd w:id="71"/>
       <w:proofErr w:type="spellEnd"/>
     </w:p>
     <w:p>
@@ -13910,7 +14172,7 @@
           <w:szCs w:val="24"/>
         </w:rPr>
       </w:pPr>
-      <w:bookmarkStart w:id="71" w:name="_Toc416211930"/>
+      <w:bookmarkStart w:id="72" w:name="_Toc416211930"/>
       <w:r>
         <w:rPr>
           <w:szCs w:val="24"/>
@@ -13923,7 +14185,7 @@
         </w:rPr>
         <w:t>obák szűrése</w:t>
       </w:r>
-      <w:bookmarkEnd w:id="71"/>
+      <w:bookmarkEnd w:id="72"/>
     </w:p>
     <w:p>
       <w:pPr>
@@ -13937,14 +14199,14 @@
           <w:szCs w:val="24"/>
         </w:rPr>
       </w:pPr>
-      <w:bookmarkStart w:id="72" w:name="_Toc416211931"/>
+      <w:bookmarkStart w:id="73" w:name="_Toc416211931"/>
       <w:r>
         <w:rPr>
           <w:szCs w:val="24"/>
         </w:rPr>
         <w:t>Intelligens keresés</w:t>
       </w:r>
-      <w:bookmarkEnd w:id="72"/>
+      <w:bookmarkEnd w:id="73"/>
     </w:p>
     <w:p>
       <w:pPr>
@@ -13958,14 +14220,14 @@
           <w:szCs w:val="24"/>
         </w:rPr>
       </w:pPr>
-      <w:bookmarkStart w:id="73" w:name="_Toc416211932"/>
+      <w:bookmarkStart w:id="74" w:name="_Toc416211932"/>
       <w:r>
         <w:rPr>
           <w:szCs w:val="24"/>
         </w:rPr>
         <w:t>Szobafoglalás</w:t>
       </w:r>
-      <w:bookmarkEnd w:id="73"/>
+      <w:bookmarkEnd w:id="74"/>
     </w:p>
     <w:p>
       <w:pPr>
@@ -13993,12 +14255,12 @@
       <w:pPr>
         <w:pStyle w:val="Cmsor1"/>
       </w:pPr>
-      <w:bookmarkStart w:id="74" w:name="_Toc416211933"/>
+      <w:bookmarkStart w:id="75" w:name="_Toc416211933"/>
       <w:r>
         <w:lastRenderedPageBreak/>
         <w:t>Felületek és használat</w:t>
       </w:r>
-      <w:bookmarkEnd w:id="74"/>
+      <w:bookmarkEnd w:id="75"/>
     </w:p>
     <w:p>
       <w:pPr>
@@ -14012,14 +14274,14 @@
           <w:szCs w:val="24"/>
         </w:rPr>
       </w:pPr>
-      <w:bookmarkStart w:id="75" w:name="_Toc416211934"/>
+      <w:bookmarkStart w:id="76" w:name="_Toc416211934"/>
       <w:r>
         <w:rPr>
           <w:szCs w:val="24"/>
         </w:rPr>
         <w:t>Menüsáv</w:t>
       </w:r>
-      <w:bookmarkEnd w:id="75"/>
+      <w:bookmarkEnd w:id="76"/>
     </w:p>
     <w:p>
       <w:pPr>
@@ -14033,14 +14295,14 @@
           <w:szCs w:val="24"/>
         </w:rPr>
       </w:pPr>
-      <w:bookmarkStart w:id="76" w:name="_Toc416211935"/>
+      <w:bookmarkStart w:id="77" w:name="_Toc416211935"/>
       <w:r>
         <w:rPr>
           <w:szCs w:val="24"/>
         </w:rPr>
         <w:t>Szobák</w:t>
       </w:r>
-      <w:bookmarkEnd w:id="76"/>
+      <w:bookmarkEnd w:id="77"/>
     </w:p>
     <w:p>
       <w:pPr>
@@ -14054,14 +14316,14 @@
           <w:szCs w:val="24"/>
         </w:rPr>
       </w:pPr>
-      <w:bookmarkStart w:id="77" w:name="_Toc416211936"/>
+      <w:bookmarkStart w:id="78" w:name="_Toc416211936"/>
       <w:r>
         <w:rPr>
           <w:szCs w:val="24"/>
         </w:rPr>
         <w:t>Szálláshelyek</w:t>
       </w:r>
-      <w:bookmarkEnd w:id="77"/>
+      <w:bookmarkEnd w:id="78"/>
     </w:p>
     <w:p>
       <w:pPr>
@@ -14075,14 +14337,14 @@
           <w:szCs w:val="24"/>
         </w:rPr>
       </w:pPr>
-      <w:bookmarkStart w:id="78" w:name="_Toc416211937"/>
+      <w:bookmarkStart w:id="79" w:name="_Toc416211937"/>
       <w:r>
         <w:rPr>
           <w:szCs w:val="24"/>
         </w:rPr>
         <w:t>Foglalások</w:t>
       </w:r>
-      <w:bookmarkEnd w:id="78"/>
+      <w:bookmarkEnd w:id="79"/>
     </w:p>
     <w:p>
       <w:pPr>
@@ -14096,14 +14358,14 @@
           <w:szCs w:val="24"/>
         </w:rPr>
       </w:pPr>
-      <w:bookmarkStart w:id="79" w:name="_Toc416211938"/>
+      <w:bookmarkStart w:id="80" w:name="_Toc416211938"/>
       <w:r>
         <w:rPr>
           <w:szCs w:val="24"/>
         </w:rPr>
         <w:t>Intelligens keresés</w:t>
       </w:r>
-      <w:bookmarkEnd w:id="79"/>
+      <w:bookmarkEnd w:id="80"/>
     </w:p>
     <w:p>
       <w:pPr>
@@ -14117,14 +14379,14 @@
           <w:szCs w:val="24"/>
         </w:rPr>
       </w:pPr>
-      <w:bookmarkStart w:id="80" w:name="_Toc416211939"/>
+      <w:bookmarkStart w:id="81" w:name="_Toc416211939"/>
       <w:r>
         <w:rPr>
           <w:szCs w:val="24"/>
         </w:rPr>
         <w:t>Kosár</w:t>
       </w:r>
-      <w:bookmarkEnd w:id="80"/>
+      <w:bookmarkEnd w:id="81"/>
     </w:p>
     <w:p>
       <w:pPr>
@@ -14138,14 +14400,14 @@
           <w:szCs w:val="24"/>
         </w:rPr>
       </w:pPr>
-      <w:bookmarkStart w:id="81" w:name="_Toc416211940"/>
+      <w:bookmarkStart w:id="82" w:name="_Toc416211940"/>
       <w:r>
         <w:rPr>
           <w:szCs w:val="24"/>
         </w:rPr>
         <w:t>Adminisztrációs felületek</w:t>
       </w:r>
-      <w:bookmarkEnd w:id="81"/>
+      <w:bookmarkEnd w:id="82"/>
     </w:p>
     <w:p>
       <w:pPr>
@@ -14163,12 +14425,12 @@
       <w:pPr>
         <w:pStyle w:val="Cmsor1"/>
       </w:pPr>
-      <w:bookmarkStart w:id="82" w:name="_Toc416211941"/>
+      <w:bookmarkStart w:id="83" w:name="_Toc416211941"/>
       <w:r>
         <w:lastRenderedPageBreak/>
         <w:t>Tesztelés</w:t>
       </w:r>
-      <w:bookmarkEnd w:id="82"/>
+      <w:bookmarkEnd w:id="83"/>
     </w:p>
     <w:p>
       <w:pPr>
@@ -14182,14 +14444,14 @@
           <w:szCs w:val="24"/>
         </w:rPr>
       </w:pPr>
-      <w:bookmarkStart w:id="83" w:name="_Toc416211942"/>
+      <w:bookmarkStart w:id="84" w:name="_Toc416211942"/>
       <w:r>
         <w:rPr>
           <w:szCs w:val="24"/>
         </w:rPr>
         <w:t>Tesztelési környezet</w:t>
       </w:r>
-      <w:bookmarkEnd w:id="83"/>
+      <w:bookmarkEnd w:id="84"/>
     </w:p>
     <w:p>
       <w:pPr>
@@ -14203,14 +14465,14 @@
           <w:szCs w:val="24"/>
         </w:rPr>
       </w:pPr>
-      <w:bookmarkStart w:id="84" w:name="_Toc416211943"/>
+      <w:bookmarkStart w:id="85" w:name="_Toc416211943"/>
       <w:r>
         <w:rPr>
           <w:szCs w:val="24"/>
         </w:rPr>
         <w:t>Teszt adatok</w:t>
       </w:r>
-      <w:bookmarkEnd w:id="84"/>
+      <w:bookmarkEnd w:id="85"/>
     </w:p>
     <w:p>
       <w:pPr>
@@ -14224,14 +14486,14 @@
           <w:szCs w:val="24"/>
         </w:rPr>
       </w:pPr>
-      <w:bookmarkStart w:id="85" w:name="_Toc416211944"/>
+      <w:bookmarkStart w:id="86" w:name="_Toc416211944"/>
       <w:r>
         <w:rPr>
           <w:szCs w:val="24"/>
         </w:rPr>
         <w:t>Teszt eredmények</w:t>
       </w:r>
-      <w:bookmarkEnd w:id="85"/>
+      <w:bookmarkEnd w:id="86"/>
     </w:p>
     <w:p>
       <w:pPr>
@@ -14254,12 +14516,12 @@
       <w:pPr>
         <w:pStyle w:val="Cmsor1"/>
       </w:pPr>
-      <w:bookmarkStart w:id="86" w:name="_Toc416211945"/>
+      <w:bookmarkStart w:id="87" w:name="_Toc416211945"/>
       <w:r>
         <w:lastRenderedPageBreak/>
         <w:t>Összefoglalás</w:t>
       </w:r>
-      <w:bookmarkEnd w:id="86"/>
+      <w:bookmarkEnd w:id="87"/>
     </w:p>
     <w:p>
       <w:pPr>
@@ -14299,7 +14561,7 @@
           <w:szCs w:val="24"/>
         </w:rPr>
       </w:pPr>
-      <w:bookmarkStart w:id="87" w:name="_Toc416211946"/>
+      <w:bookmarkStart w:id="88" w:name="_Toc416211946"/>
       <w:r>
         <w:rPr>
           <w:szCs w:val="24"/>
@@ -14307,7 +14569,7 @@
         <w:lastRenderedPageBreak/>
         <w:t>Irodalomjegyzék</w:t>
       </w:r>
-      <w:bookmarkEnd w:id="87"/>
+      <w:bookmarkEnd w:id="88"/>
     </w:p>
     <w:p>
       <w:pPr>
@@ -15842,7 +16104,7 @@
           <w:szCs w:val="24"/>
         </w:rPr>
       </w:pPr>
-      <w:bookmarkStart w:id="88" w:name="_Toc416211947"/>
+      <w:bookmarkStart w:id="89" w:name="_Toc416211947"/>
       <w:r>
         <w:rPr>
           <w:szCs w:val="24"/>
@@ -15850,7 +16112,7 @@
         <w:lastRenderedPageBreak/>
         <w:t>Mellékletek</w:t>
       </w:r>
-      <w:bookmarkEnd w:id="88"/>
+      <w:bookmarkEnd w:id="89"/>
     </w:p>
     <w:p>
       <w:pPr>
@@ -15883,7 +16145,7 @@
           <w:szCs w:val="24"/>
         </w:rPr>
       </w:pPr>
-      <w:bookmarkStart w:id="89" w:name="_Toc416211948"/>
+      <w:bookmarkStart w:id="90" w:name="_Toc416211948"/>
       <w:r>
         <w:rPr>
           <w:szCs w:val="24"/>
@@ -15891,7 +16153,7 @@
         <w:lastRenderedPageBreak/>
         <w:t>CD Melléklet</w:t>
       </w:r>
-      <w:bookmarkEnd w:id="89"/>
+      <w:bookmarkEnd w:id="90"/>
     </w:p>
     <w:p>
       <w:pPr>
@@ -16014,7 +16276,7 @@
           <w:rPr>
             <w:noProof/>
           </w:rPr>
-          <w:t>25</w:t>
+          <w:t>36</w:t>
         </w:r>
         <w:r>
           <w:fldChar w:fldCharType="end"/>
@@ -19138,7 +19400,7 @@
 </file>
 
 <file path=customXml/itemProps1.xml><?xml version="1.0" encoding="utf-8"?>
-<ds:datastoreItem xmlns:ds="http://schemas.openxmlformats.org/officeDocument/2006/customXml" ds:itemID="{131D7BA2-82F0-49BB-913C-007541C9CB3C}">
+<ds:datastoreItem xmlns:ds="http://schemas.openxmlformats.org/officeDocument/2006/customXml" ds:itemID="{B9345768-526A-4D0F-806B-0325CB999C10}">
   <ds:schemaRefs>
     <ds:schemaRef ds:uri="http://schemas.openxmlformats.org/officeDocument/2006/bibliography"/>
   </ds:schemaRefs>

--- a/Documentation/Szakdolgozat_RozsenichBalázs.docx
+++ b/Documentation/Szakdolgozat_RozsenichBalázs.docx
@@ -7481,7 +7481,7 @@
             <v:path o:extrusionok="f" gradientshapeok="t" o:connecttype="rect"/>
             <o:lock v:ext="edit" aspectratio="t"/>
           </v:shapetype>
-          <v:shape id="_x0000_i1027" type="#_x0000_t75" style="width:404.55pt;height:345.45pt" o:ole="">
+          <v:shape id="_x0000_i1027" type="#_x0000_t75" style="width:404.5pt;height:345.6pt" o:ole="">
             <v:imagedata r:id="rId17" o:title=""/>
           </v:shape>
           <o:OLEObject Type="Link" ProgID="Visio.Drawing.15" ShapeID="_x0000_i1027" DrawAspect="Content" r:id="rId18" UpdateMode="Always">
@@ -7591,7 +7591,7 @@
       </w:pPr>
       <w:r>
         <w:object w:dxaOrig="7545" w:dyaOrig="7005">
-          <v:shape id="_x0000_i1028" type="#_x0000_t75" style="width:377.15pt;height:350.55pt" o:ole="">
+          <v:shape id="_x0000_i1028" type="#_x0000_t75" style="width:377pt;height:350.85pt" o:ole="">
             <v:imagedata r:id="rId19" o:title=""/>
           </v:shape>
           <o:OLEObject Type="Link" ProgID="Visio.Drawing.15" ShapeID="_x0000_i1028" DrawAspect="Content" r:id="rId20" UpdateMode="Always">
@@ -7700,7 +7700,7 @@
       </w:pPr>
       <w:r>
         <w:object w:dxaOrig="9045" w:dyaOrig="4260">
-          <v:shape id="_x0000_i1029" type="#_x0000_t75" style="width:404.55pt;height:191.15pt" o:ole="">
+          <v:shape id="_x0000_i1029" type="#_x0000_t75" style="width:404.5pt;height:191.15pt" o:ole="">
             <v:imagedata r:id="rId21" o:title=""/>
           </v:shape>
           <o:OLEObject Type="Link" ProgID="Visio.Drawing.15" ShapeID="_x0000_i1029" DrawAspect="Content" r:id="rId22" UpdateMode="Always">
@@ -7876,10 +7876,10 @@
       </w:pPr>
       <w:r>
         <w:object w:dxaOrig="9796" w:dyaOrig="600">
-          <v:shape id="_x0000_i1025" type="#_x0000_t75" style="width:405.45pt;height:24pt" o:ole="">
+          <v:shape id="_x0000_i1025" type="#_x0000_t75" style="width:404.5pt;height:24.85pt" o:ole="">
             <v:imagedata r:id="rId23" o:title=""/>
           </v:shape>
-          <o:OLEObject Type="Embed" ProgID="Visio.Drawing.15" ShapeID="_x0000_i1025" DrawAspect="Content" ObjectID="_1490019742" r:id="rId24"/>
+          <o:OLEObject Type="Embed" ProgID="Visio.Drawing.15" ShapeID="_x0000_i1025" DrawAspect="Content" ObjectID="_1490022476" r:id="rId24"/>
         </w:object>
       </w:r>
     </w:p>
@@ -7967,10 +7967,10 @@
       </w:pPr>
       <w:r>
         <w:object w:dxaOrig="6901" w:dyaOrig="600">
-          <v:shape id="_x0000_i1026" type="#_x0000_t75" style="width:276pt;height:24pt" o:ole="">
+          <v:shape id="_x0000_i1026" type="#_x0000_t75" style="width:276.2pt;height:24.85pt" o:ole="">
             <v:imagedata r:id="rId25" o:title=""/>
           </v:shape>
-          <o:OLEObject Type="Embed" ProgID="Visio.Drawing.15" ShapeID="_x0000_i1026" DrawAspect="Content" ObjectID="_1490019743" r:id="rId26"/>
+          <o:OLEObject Type="Embed" ProgID="Visio.Drawing.15" ShapeID="_x0000_i1026" DrawAspect="Content" ObjectID="_1490022477" r:id="rId26"/>
         </w:object>
       </w:r>
     </w:p>
@@ -8621,7 +8621,7 @@
       </w:pPr>
       <w:r>
         <w:object w:dxaOrig="3915" w:dyaOrig="1050">
-          <v:shape id="_x0000_i1030" type="#_x0000_t75" style="width:195.45pt;height:52.3pt" o:ole="">
+          <v:shape id="_x0000_i1030" type="#_x0000_t75" style="width:195.05pt;height:52.35pt" o:ole="">
             <v:imagedata r:id="rId27" o:title=""/>
           </v:shape>
           <o:OLEObject Type="Link" ProgID="Visio.Drawing.15" ShapeID="_x0000_i1030" DrawAspect="Content" r:id="rId28" UpdateMode="Always">
@@ -8981,7 +8981,7 @@
       </w:pPr>
       <w:r>
         <w:object w:dxaOrig="5250" w:dyaOrig="1050">
-          <v:shape id="_x0000_i1031" type="#_x0000_t75" style="width:270pt;height:54.85pt" o:ole="">
+          <v:shape id="_x0000_i1031" type="#_x0000_t75" style="width:271pt;height:55pt" o:ole="">
             <v:imagedata r:id="rId29" o:title=""/>
           </v:shape>
           <o:OLEObject Type="Link" ProgID="Visio.Drawing.15" ShapeID="_x0000_i1031" DrawAspect="Content" r:id="rId30" UpdateMode="Always">
@@ -9849,7 +9849,7 @@
       </w:pPr>
       <w:r>
         <w:object w:dxaOrig="6435" w:dyaOrig="1050">
-          <v:shape id="_x0000_i1032" type="#_x0000_t75" style="width:321.45pt;height:52.3pt" o:ole="">
+          <v:shape id="_x0000_i1032" type="#_x0000_t75" style="width:322.05pt;height:52.35pt" o:ole="">
             <v:imagedata r:id="rId31" o:title=""/>
           </v:shape>
           <o:OLEObject Type="Link" ProgID="Visio.Drawing.15" ShapeID="_x0000_i1032" DrawAspect="Content" r:id="rId32" UpdateMode="Always">
@@ -10798,7 +10798,7 @@
       </w:pPr>
       <w:r>
         <w:object w:dxaOrig="7575" w:dyaOrig="1050">
-          <v:shape id="_x0000_i1033" type="#_x0000_t75" style="width:387.45pt;height:54.85pt" o:ole="">
+          <v:shape id="_x0000_i1033" type="#_x0000_t75" style="width:387.5pt;height:55pt" o:ole="">
             <v:imagedata r:id="rId33" o:title=""/>
           </v:shape>
           <o:OLEObject Type="Link" ProgID="Visio.Drawing.15" ShapeID="_x0000_i1033" DrawAspect="Content" r:id="rId34" UpdateMode="Always">
@@ -12369,7 +12369,7 @@
       </w:pPr>
       <w:r>
         <w:object w:dxaOrig="16860" w:dyaOrig="23940">
-          <v:shape id="_x0000_i1034" type="#_x0000_t75" style="width:406.3pt;height:576.85pt" o:ole="">
+          <v:shape id="_x0000_i1034" type="#_x0000_t75" style="width:405.8pt;height:577.3pt" o:ole="">
             <v:imagedata r:id="rId35" o:title=""/>
           </v:shape>
           <o:OLEObject Type="Link" ProgID="Visio.Drawing.15" ShapeID="_x0000_i1034" DrawAspect="Content" r:id="rId36" UpdateMode="Always">
@@ -14066,60 +14066,373 @@
       <w:r>
         <w:t xml:space="preserve"> és a </w:t>
       </w:r>
+      <w:r>
+        <w:rPr>
+          <w:i/>
+        </w:rPr>
+        <w:t>gmaps4rails</w:t>
+      </w:r>
+      <w:r>
+        <w:t xml:space="preserve"> </w:t>
+      </w:r>
+      <w:proofErr w:type="spellStart"/>
+      <w:r>
+        <w:t>gem-eket</w:t>
+      </w:r>
+      <w:proofErr w:type="spellEnd"/>
+      <w:r>
+        <w:t xml:space="preserve"> kell telepíteni a Ruby on Rails alkalmazásban.</w:t>
+      </w:r>
+    </w:p>
+    <w:p>
+      <w:pPr>
+        <w:pStyle w:val="Cmsor3"/>
+      </w:pPr>
+      <w:r>
+        <w:t>Űrlap</w:t>
+      </w:r>
+      <w:r>
+        <w:t>ok</w:t>
+      </w:r>
+    </w:p>
+    <w:p>
+      <w:pPr>
+        <w:pStyle w:val="ThesisSzvegElsBekezds"/>
+      </w:pPr>
+      <w:r>
+        <w:t xml:space="preserve">A Ruby on Rails keretrendszer alapértelmezett űrlapsegédjei megkönnyítik a modellekhez kapcsolódó űrlapok elkészítését, azonban még egyszerűbbé tehető a </w:t>
+      </w:r>
+      <w:proofErr w:type="spellStart"/>
+      <w:r>
+        <w:t>Simple</w:t>
+      </w:r>
+      <w:proofErr w:type="spellEnd"/>
+      <w:r>
+        <w:t xml:space="preserve"> </w:t>
+      </w:r>
+      <w:proofErr w:type="spellStart"/>
+      <w:r>
+        <w:t>Form</w:t>
+      </w:r>
+      <w:proofErr w:type="spellEnd"/>
+      <w:r>
+        <w:t xml:space="preserve"> nevű megoldás használatával.</w:t>
+      </w:r>
+    </w:p>
+    <w:p>
+      <w:pPr>
+        <w:pStyle w:val="ThesisSzveg"/>
+      </w:pPr>
+      <w:r>
+        <w:t xml:space="preserve">A </w:t>
+      </w:r>
+      <w:proofErr w:type="spellStart"/>
+      <w:r>
+        <w:t>Simple</w:t>
+      </w:r>
+      <w:proofErr w:type="spellEnd"/>
+      <w:r>
+        <w:t xml:space="preserve"> </w:t>
+      </w:r>
+      <w:proofErr w:type="spellStart"/>
+      <w:r>
+        <w:t>Form</w:t>
+      </w:r>
+      <w:proofErr w:type="spellEnd"/>
+      <w:r>
+        <w:t xml:space="preserve"> egy olyan űrlapsegéd, amely használatával az űrlapok elkészítésekor nem kell foglalkozni a beviteli mezők típusával, mert azt a </w:t>
+      </w:r>
+      <w:proofErr w:type="spellStart"/>
+      <w:r>
+        <w:t>Simple</w:t>
+      </w:r>
+      <w:proofErr w:type="spellEnd"/>
+      <w:r>
+        <w:t xml:space="preserve"> </w:t>
+      </w:r>
+      <w:proofErr w:type="spellStart"/>
+      <w:r>
+        <w:t>Form</w:t>
+      </w:r>
+      <w:proofErr w:type="spellEnd"/>
+      <w:r>
+        <w:t xml:space="preserve"> maga választja ki a beviteli mezőhöz tartozó attribútum alapján. Ezen kívül a telepítéskor megadott opció eredményeként a beviteli mezőkbe integrálja a megfelelő Bootstrap osztályokat.</w:t>
+      </w:r>
+    </w:p>
+    <w:p>
+      <w:pPr>
+        <w:pStyle w:val="ThesisSzveg"/>
+      </w:pPr>
+      <w:r>
+        <w:t xml:space="preserve">A webalkalmazás rendszeresen visszatérő eleme a dátumválasztó beviteli mező. Legtöbbször a szobák elérhetőségének vizsgálatakor és a foglalás időtartamának beállításához használatos. </w:t>
+      </w:r>
+      <w:r>
+        <w:t xml:space="preserve">Egy jól használható, intuitív megoldás a Bootstrap 3 </w:t>
+      </w:r>
+      <w:proofErr w:type="spellStart"/>
+      <w:r>
+        <w:t>Datepicker</w:t>
+      </w:r>
+      <w:proofErr w:type="spellEnd"/>
+      <w:r>
+        <w:t xml:space="preserve"> nevű kiegészítő. Használatával a beviteli mező alatt vagy fölött megjelenik egy ablak, amiben akár másodpercre pontos időpontok is kiválaszthatók. Ahogy az a nevéből is sejthető, megjelenése jól illeszkedik a Bootstrap stílusához. A Bootstrap 3 </w:t>
+      </w:r>
+      <w:proofErr w:type="spellStart"/>
+      <w:r>
+        <w:t>Datepicker</w:t>
+      </w:r>
+      <w:proofErr w:type="spellEnd"/>
+      <w:r>
+        <w:t xml:space="preserve"> a </w:t>
+      </w:r>
+      <w:proofErr w:type="spellStart"/>
+      <w:r>
+        <w:t>MomentJS</w:t>
+      </w:r>
+      <w:proofErr w:type="spellEnd"/>
+      <w:r>
+        <w:t xml:space="preserve"> </w:t>
+      </w:r>
+      <w:proofErr w:type="spellStart"/>
+      <w:r>
+        <w:t>Javascript</w:t>
+      </w:r>
+      <w:proofErr w:type="spellEnd"/>
+      <w:r>
+        <w:t xml:space="preserve"> könyvtér használja a dátumkezeléshez.</w:t>
+      </w:r>
+    </w:p>
+    <w:p>
+      <w:pPr>
+        <w:pStyle w:val="ThesisSzveg"/>
+      </w:pPr>
+      <w:r>
+        <w:t xml:space="preserve">Az intelligens keresés felületén a felhasználónak ki kell választania, hogy milyen szempont szerint (ár, távolság) keressen a rendszer a szobák között. Ehhez az egyszerű jelölőnégyzet helyett valamilyen látványosabb elemet választottam. A Bootstrap </w:t>
+      </w:r>
+      <w:proofErr w:type="spellStart"/>
+      <w:r>
+        <w:t>Switch</w:t>
+      </w:r>
+      <w:proofErr w:type="spellEnd"/>
+      <w:r>
+        <w:t xml:space="preserve"> nevű megoldás a jelölőnégyzetekből nagy, színes felirattal ellátott kétállású kapcsolókat készít.</w:t>
+      </w:r>
+    </w:p>
+    <w:p>
+      <w:pPr>
+        <w:pStyle w:val="ThesisSzveg"/>
+      </w:pPr>
+      <w:r>
+        <w:t xml:space="preserve">A </w:t>
+      </w:r>
+      <w:proofErr w:type="spellStart"/>
+      <w:r>
+        <w:t>Simple</w:t>
+      </w:r>
+      <w:proofErr w:type="spellEnd"/>
+      <w:r>
+        <w:t xml:space="preserve"> </w:t>
+      </w:r>
+      <w:proofErr w:type="spellStart"/>
+      <w:r>
+        <w:t>Form</w:t>
+      </w:r>
+      <w:proofErr w:type="spellEnd"/>
+      <w:r>
+        <w:t xml:space="preserve"> használatához a </w:t>
+      </w:r>
+      <w:proofErr w:type="spellStart"/>
+      <w:r>
+        <w:rPr>
+          <w:i/>
+        </w:rPr>
+        <w:t>simple</w:t>
+      </w:r>
+      <w:proofErr w:type="spellEnd"/>
+      <w:r>
+        <w:rPr>
+          <w:i/>
+        </w:rPr>
+        <w:t>_</w:t>
+      </w:r>
+      <w:proofErr w:type="spellStart"/>
+      <w:r>
+        <w:rPr>
+          <w:i/>
+        </w:rPr>
+        <w:t>form</w:t>
+      </w:r>
+      <w:proofErr w:type="spellEnd"/>
+      <w:r>
+        <w:t xml:space="preserve">, a Bootstrap 3 </w:t>
+      </w:r>
+      <w:proofErr w:type="spellStart"/>
+      <w:r>
+        <w:t>Datepickerhez</w:t>
+      </w:r>
+      <w:proofErr w:type="spellEnd"/>
+      <w:r>
+        <w:t xml:space="preserve"> a </w:t>
+      </w:r>
+      <w:r>
+        <w:rPr>
+          <w:i/>
+        </w:rPr>
+        <w:t>bootstrap3-datetimepicker-rails</w:t>
+      </w:r>
+      <w:r>
+        <w:t xml:space="preserve"> és </w:t>
+      </w:r>
+      <w:proofErr w:type="spellStart"/>
+      <w:r>
+        <w:rPr>
+          <w:i/>
+        </w:rPr>
+        <w:t>momentjs-rails</w:t>
+      </w:r>
+      <w:proofErr w:type="spellEnd"/>
+      <w:r>
+        <w:t xml:space="preserve">, a Bootstrap </w:t>
+      </w:r>
+      <w:proofErr w:type="spellStart"/>
+      <w:r>
+        <w:t>Switch</w:t>
+      </w:r>
+      <w:proofErr w:type="spellEnd"/>
+      <w:r>
+        <w:t xml:space="preserve"> kiegészítőhöz pedig a </w:t>
+      </w:r>
+      <w:proofErr w:type="spellStart"/>
+      <w:r>
+        <w:rPr>
+          <w:i/>
+        </w:rPr>
+        <w:t>bootstrap-switch-rails</w:t>
+      </w:r>
+      <w:proofErr w:type="spellEnd"/>
+      <w:r>
+        <w:t xml:space="preserve"> </w:t>
+      </w:r>
+      <w:proofErr w:type="spellStart"/>
+      <w:r>
+        <w:t>gem-eket</w:t>
+      </w:r>
+      <w:proofErr w:type="spellEnd"/>
+      <w:r>
+        <w:t xml:space="preserve"> kell telepíteni.</w:t>
+      </w:r>
+    </w:p>
+    <w:p>
+      <w:pPr>
+        <w:pStyle w:val="Cmsor3"/>
+      </w:pPr>
+      <w:r>
+        <w:lastRenderedPageBreak/>
+        <w:t>Képek tárolása és megjelenítése</w:t>
+      </w:r>
+    </w:p>
+    <w:p>
+      <w:pPr>
+        <w:pStyle w:val="ThesisSzvegElsBekezds"/>
+      </w:pPr>
+      <w:r>
+        <w:t xml:space="preserve">A szálláskeresők számára előnyös, ha a szobákról és a szálláshelyekről képeket is láthat. A képek növelik a szálláskereső bizalmát és szűrőként is funkcionálnak. A Ruby on Rails alkalmazásokban megjelenő modellekhez a </w:t>
+      </w:r>
+      <w:proofErr w:type="spellStart"/>
+      <w:r>
+        <w:t>Paperclip</w:t>
+      </w:r>
+      <w:proofErr w:type="spellEnd"/>
+      <w:r>
+        <w:t xml:space="preserve"> nevű megoldással lehet hatékonyan képeket és egyéb fájlokat csatolni.</w:t>
+      </w:r>
+    </w:p>
+    <w:p>
+      <w:pPr>
+        <w:pStyle w:val="ThesisSzveg"/>
+      </w:pPr>
+      <w:r>
+        <w:t xml:space="preserve">A </w:t>
+      </w:r>
+      <w:proofErr w:type="spellStart"/>
+      <w:r>
+        <w:t>Paperclip</w:t>
+      </w:r>
+      <w:proofErr w:type="spellEnd"/>
+      <w:r>
+        <w:t xml:space="preserve"> kiegészítő a fájlok modellekhez </w:t>
+      </w:r>
+      <w:r>
+        <w:t>való csatolásán kívü</w:t>
+      </w:r>
+      <w:r>
+        <w:t xml:space="preserve">l elvégzi azok típus szerinti </w:t>
+      </w:r>
+      <w:proofErr w:type="spellStart"/>
+      <w:r>
+        <w:t>validációját</w:t>
+      </w:r>
+      <w:proofErr w:type="spellEnd"/>
+      <w:r>
+        <w:t xml:space="preserve">, </w:t>
+      </w:r>
+      <w:r>
+        <w:t>a képeket ké</w:t>
+      </w:r>
+      <w:r>
+        <w:t>p</w:t>
+      </w:r>
+      <w:r>
+        <w:t>e</w:t>
+      </w:r>
+      <w:r>
+        <w:t xml:space="preserve">s átméretezni </w:t>
+      </w:r>
+      <w:r>
+        <w:t>és előnézeti képeket készíteni.</w:t>
+      </w:r>
+    </w:p>
+    <w:p>
+      <w:pPr>
+        <w:pStyle w:val="ThesisSzveg"/>
+      </w:pPr>
+      <w:r>
+        <w:t xml:space="preserve">A </w:t>
+      </w:r>
+      <w:proofErr w:type="spellStart"/>
+      <w:r>
+        <w:t>paperclip</w:t>
+      </w:r>
+      <w:proofErr w:type="spellEnd"/>
+      <w:r>
+        <w:t xml:space="preserve"> kiegészítő használatához a </w:t>
+      </w:r>
+      <w:proofErr w:type="spellStart"/>
+      <w:r>
+        <w:rPr>
+          <w:i/>
+        </w:rPr>
+        <w:t>paperclip</w:t>
+      </w:r>
+      <w:proofErr w:type="spellEnd"/>
+      <w:r>
+        <w:t xml:space="preserve"> </w:t>
+      </w:r>
+      <w:proofErr w:type="spellStart"/>
+      <w:r>
+        <w:t>gem-et</w:t>
+      </w:r>
+      <w:proofErr w:type="spellEnd"/>
+      <w:r>
+        <w:t xml:space="preserve"> kell telepíteni.</w:t>
+      </w:r>
       <w:bookmarkStart w:id="69" w:name="_GoBack"/>
-      <w:r>
-        <w:rPr>
-          <w:i/>
-        </w:rPr>
-        <w:t>gmaps4rails</w:t>
-      </w:r>
-      <w:r>
-        <w:t xml:space="preserve"> </w:t>
-      </w:r>
       <w:bookmarkEnd w:id="69"/>
-      <w:proofErr w:type="spellStart"/>
-      <w:r>
-        <w:t>gem-eket</w:t>
-      </w:r>
-      <w:proofErr w:type="spellEnd"/>
-      <w:r>
-        <w:t xml:space="preserve"> kell telepíteni a Ruby on Rails alkalmazásban.</w:t>
-      </w:r>
-    </w:p>
-    <w:p>
-      <w:pPr>
-        <w:pStyle w:val="Cmsor3"/>
-      </w:pPr>
-      <w:r>
-        <w:t>Űrlap</w:t>
-      </w:r>
-    </w:p>
-    <w:p>
-      <w:pPr>
-        <w:pStyle w:val="ThesisSzvegElsBekezds"/>
-      </w:pPr>
-    </w:p>
-    <w:p>
-      <w:pPr>
-        <w:pStyle w:val="Cmsor3"/>
-      </w:pPr>
-      <w:r>
-        <w:t>Képek tárolása és megjelenítése</w:t>
-      </w:r>
-    </w:p>
-    <w:p>
-      <w:pPr>
-        <w:pStyle w:val="ThesisSzvegElsBekezds"/>
-      </w:pPr>
     </w:p>
     <w:p>
       <w:pPr>
         <w:pStyle w:val="ThesisSzveg"/>
-      </w:pPr>
-    </w:p>
-    <w:p>
-      <w:pPr>
-        <w:pStyle w:val="ThesisSzveg"/>
+        <w:ind w:firstLine="0"/>
         <w:sectPr>
           <w:headerReference w:type="default" r:id="rId37"/>
           <w:pgSz w:w="12240" w:h="15840"/>
@@ -16276,7 +16589,7 @@
           <w:rPr>
             <w:noProof/>
           </w:rPr>
-          <w:t>36</w:t>
+          <w:t>42</w:t>
         </w:r>
         <w:r>
           <w:fldChar w:fldCharType="end"/>
@@ -19400,7 +19713,7 @@
 </file>
 
 <file path=customXml/itemProps1.xml><?xml version="1.0" encoding="utf-8"?>
-<ds:datastoreItem xmlns:ds="http://schemas.openxmlformats.org/officeDocument/2006/customXml" ds:itemID="{B9345768-526A-4D0F-806B-0325CB999C10}">
+<ds:datastoreItem xmlns:ds="http://schemas.openxmlformats.org/officeDocument/2006/customXml" ds:itemID="{C73FCEE5-F584-4DB1-A4BA-11808B51E457}">
   <ds:schemaRefs>
     <ds:schemaRef ds:uri="http://schemas.openxmlformats.org/officeDocument/2006/bibliography"/>
   </ds:schemaRefs>

--- a/Documentation/Szakdolgozat_RozsenichBalázs.docx
+++ b/Documentation/Szakdolgozat_RozsenichBalázs.docx
@@ -74,19 +74,8 @@
           <w:sz w:val="24"/>
           <w:szCs w:val="24"/>
         </w:rPr>
-        <w:t xml:space="preserve">mérnökinformatikus </w:t>
-      </w:r>
-      <w:proofErr w:type="spellStart"/>
-      <w:r>
-        <w:rPr>
-          <w:rFonts w:ascii="Times New Roman" w:hAnsi="Times New Roman" w:cs="Times New Roman"/>
-          <w:color w:val="000000"/>
-          <w:sz w:val="24"/>
-          <w:szCs w:val="24"/>
-        </w:rPr>
-        <w:t>BSc</w:t>
-      </w:r>
-      <w:proofErr w:type="spellEnd"/>
+        <w:t>mérnökinformatikus BSc</w:t>
+      </w:r>
     </w:p>
     <w:p>
       <w:pPr>
@@ -125,23 +114,13 @@
           <w:szCs w:val="24"/>
         </w:rPr>
       </w:pPr>
-      <w:proofErr w:type="gramStart"/>
       <w:r>
         <w:rPr>
           <w:rFonts w:ascii="Times New Roman" w:hAnsi="Times New Roman" w:cs="Times New Roman"/>
           <w:sz w:val="24"/>
           <w:szCs w:val="24"/>
         </w:rPr>
-        <w:t>dolgozat</w:t>
-      </w:r>
-      <w:proofErr w:type="gramEnd"/>
-      <w:r>
-        <w:rPr>
-          <w:rFonts w:ascii="Times New Roman" w:hAnsi="Times New Roman" w:cs="Times New Roman"/>
-          <w:sz w:val="24"/>
-          <w:szCs w:val="24"/>
-        </w:rPr>
-        <w:t xml:space="preserve"> címe </w:t>
+        <w:t xml:space="preserve">dolgozat címe </w:t>
       </w:r>
     </w:p>
     <w:p>
@@ -187,25 +166,7 @@
           <w:sz w:val="24"/>
           <w:szCs w:val="24"/>
         </w:rPr>
-        <w:t xml:space="preserve">Témavezető: </w:t>
-      </w:r>
-      <w:proofErr w:type="spellStart"/>
-      <w:r>
-        <w:rPr>
-          <w:rFonts w:ascii="Times New Roman" w:hAnsi="Times New Roman" w:cs="Times New Roman"/>
-          <w:sz w:val="24"/>
-          <w:szCs w:val="24"/>
-        </w:rPr>
-        <w:t>Frits</w:t>
-      </w:r>
-      <w:proofErr w:type="spellEnd"/>
-      <w:r>
-        <w:rPr>
-          <w:rFonts w:ascii="Times New Roman" w:hAnsi="Times New Roman" w:cs="Times New Roman"/>
-          <w:sz w:val="24"/>
-          <w:szCs w:val="24"/>
-        </w:rPr>
-        <w:t xml:space="preserve"> Márton</w:t>
+        <w:t>Témavezető: Frits Márton</w:t>
       </w:r>
     </w:p>
     <w:p>
@@ -431,23 +392,13 @@
           <w:szCs w:val="24"/>
         </w:rPr>
       </w:pPr>
-      <w:proofErr w:type="gramStart"/>
       <w:r>
         <w:rPr>
           <w:rFonts w:ascii="Times New Roman" w:hAnsi="Times New Roman" w:cs="Times New Roman"/>
           <w:sz w:val="24"/>
           <w:szCs w:val="24"/>
         </w:rPr>
-        <w:t>dátum</w:t>
-      </w:r>
-      <w:proofErr w:type="gramEnd"/>
-      <w:r>
-        <w:rPr>
-          <w:rFonts w:ascii="Times New Roman" w:hAnsi="Times New Roman" w:cs="Times New Roman"/>
-          <w:sz w:val="24"/>
-          <w:szCs w:val="24"/>
-        </w:rPr>
-        <w:t xml:space="preserve"> (Veszprém, 2008. február 31. formátummal) </w:t>
+        <w:t xml:space="preserve">dátum (Veszprém, 2008. február 31. formátummal) </w:t>
       </w:r>
     </w:p>
     <w:p>
@@ -471,25 +422,7 @@
           <w:sz w:val="24"/>
           <w:szCs w:val="24"/>
         </w:rPr>
-        <w:t xml:space="preserve"> </w:t>
-      </w:r>
-      <w:proofErr w:type="gramStart"/>
-      <w:r>
-        <w:rPr>
-          <w:rFonts w:ascii="Times New Roman" w:hAnsi="Times New Roman" w:cs="Times New Roman"/>
-          <w:sz w:val="24"/>
-          <w:szCs w:val="24"/>
-        </w:rPr>
-        <w:t>aláírás</w:t>
-      </w:r>
-      <w:proofErr w:type="gramEnd"/>
-      <w:r>
-        <w:rPr>
-          <w:rFonts w:ascii="Times New Roman" w:hAnsi="Times New Roman" w:cs="Times New Roman"/>
-          <w:sz w:val="24"/>
-          <w:szCs w:val="24"/>
-        </w:rPr>
-        <w:t xml:space="preserve"> </w:t>
+        <w:t xml:space="preserve"> aláírás </w:t>
       </w:r>
     </w:p>
     <w:p>
@@ -515,7 +448,6 @@
         </w:rPr>
         <w:t xml:space="preserve">Alulírott </w:t>
       </w:r>
-      <w:proofErr w:type="spellStart"/>
       <w:r>
         <w:rPr>
           <w:rFonts w:ascii="Times New Roman" w:hAnsi="Times New Roman" w:cs="Times New Roman"/>
@@ -524,18 +456,7 @@
           <w:sz w:val="24"/>
           <w:szCs w:val="24"/>
         </w:rPr>
-        <w:t>Frits</w:t>
-      </w:r>
-      <w:proofErr w:type="spellEnd"/>
-      <w:r>
-        <w:rPr>
-          <w:rFonts w:ascii="Times New Roman" w:hAnsi="Times New Roman" w:cs="Times New Roman"/>
-          <w:i/>
-          <w:iCs/>
-          <w:sz w:val="24"/>
-          <w:szCs w:val="24"/>
-        </w:rPr>
-        <w:t xml:space="preserve"> Márton</w:t>
+        <w:t>Frits Márton</w:t>
       </w:r>
       <w:r>
         <w:rPr>
@@ -654,23 +575,13 @@
           <w:szCs w:val="24"/>
         </w:rPr>
       </w:pPr>
-      <w:proofErr w:type="gramStart"/>
       <w:r>
         <w:rPr>
           <w:rFonts w:ascii="Times New Roman" w:hAnsi="Times New Roman" w:cs="Times New Roman"/>
           <w:sz w:val="24"/>
           <w:szCs w:val="24"/>
         </w:rPr>
-        <w:t>dátum</w:t>
-      </w:r>
-      <w:proofErr w:type="gramEnd"/>
-      <w:r>
-        <w:rPr>
-          <w:rFonts w:ascii="Times New Roman" w:hAnsi="Times New Roman" w:cs="Times New Roman"/>
-          <w:sz w:val="24"/>
-          <w:szCs w:val="24"/>
-        </w:rPr>
-        <w:t xml:space="preserve"> (Veszprém, 2008. február 31. formátummal)  </w:t>
+        <w:t xml:space="preserve">dátum (Veszprém, 2008. február 31. formátummal)  </w:t>
       </w:r>
     </w:p>
     <w:p>
@@ -694,25 +605,7 @@
           <w:sz w:val="24"/>
           <w:szCs w:val="24"/>
         </w:rPr>
-        <w:t xml:space="preserve"> </w:t>
-      </w:r>
-      <w:proofErr w:type="gramStart"/>
-      <w:r>
-        <w:rPr>
-          <w:rFonts w:ascii="Times New Roman" w:hAnsi="Times New Roman" w:cs="Times New Roman"/>
-          <w:sz w:val="24"/>
-          <w:szCs w:val="24"/>
-        </w:rPr>
-        <w:t>aláírás</w:t>
-      </w:r>
-      <w:proofErr w:type="gramEnd"/>
-      <w:r>
-        <w:rPr>
-          <w:rFonts w:ascii="Times New Roman" w:hAnsi="Times New Roman" w:cs="Times New Roman"/>
-          <w:sz w:val="24"/>
-          <w:szCs w:val="24"/>
-        </w:rPr>
-        <w:t xml:space="preserve"> </w:t>
+        <w:t xml:space="preserve"> aláírás </w:t>
       </w:r>
     </w:p>
     <w:p>
@@ -811,21 +704,21 @@
         <w:rPr>
           <w:szCs w:val="24"/>
         </w:rPr>
-        <w:t xml:space="preserve">• </w:t>
-      </w:r>
-      <w:proofErr w:type="gramStart"/>
-      <w:r>
+        <w:t xml:space="preserve">• téma megnevezése,  </w:t>
+      </w:r>
+    </w:p>
+    <w:p>
+      <w:pPr>
+        <w:pStyle w:val="ThesisSzveg"/>
         <w:rPr>
           <w:szCs w:val="24"/>
         </w:rPr>
-        <w:t>téma</w:t>
-      </w:r>
-      <w:proofErr w:type="gramEnd"/>
+      </w:pPr>
       <w:r>
         <w:rPr>
           <w:szCs w:val="24"/>
         </w:rPr>
-        <w:t xml:space="preserve"> megnevezése,  </w:t>
+        <w:t xml:space="preserve">• megoldott feladat megfogalmazása,  </w:t>
       </w:r>
     </w:p>
     <w:p>
@@ -839,77 +732,21 @@
         <w:rPr>
           <w:szCs w:val="24"/>
         </w:rPr>
-        <w:t xml:space="preserve">• </w:t>
-      </w:r>
-      <w:proofErr w:type="gramStart"/>
-      <w:r>
+        <w:t xml:space="preserve">• megoldási mód, </w:t>
+      </w:r>
+    </w:p>
+    <w:p>
+      <w:pPr>
+        <w:pStyle w:val="ThesisSzveg"/>
         <w:rPr>
           <w:szCs w:val="24"/>
         </w:rPr>
-        <w:t>megoldott</w:t>
-      </w:r>
-      <w:proofErr w:type="gramEnd"/>
+      </w:pPr>
       <w:r>
         <w:rPr>
           <w:szCs w:val="24"/>
         </w:rPr>
-        <w:t xml:space="preserve"> feladat megfogalmazása,  </w:t>
-      </w:r>
-    </w:p>
-    <w:p>
-      <w:pPr>
-        <w:pStyle w:val="ThesisSzveg"/>
-        <w:rPr>
-          <w:szCs w:val="24"/>
-        </w:rPr>
-      </w:pPr>
-      <w:r>
-        <w:rPr>
-          <w:szCs w:val="24"/>
-        </w:rPr>
-        <w:t xml:space="preserve">• </w:t>
-      </w:r>
-      <w:proofErr w:type="gramStart"/>
-      <w:r>
-        <w:rPr>
-          <w:szCs w:val="24"/>
-        </w:rPr>
-        <w:t>megoldási</w:t>
-      </w:r>
-      <w:proofErr w:type="gramEnd"/>
-      <w:r>
-        <w:rPr>
-          <w:szCs w:val="24"/>
-        </w:rPr>
-        <w:t xml:space="preserve"> mód, </w:t>
-      </w:r>
-    </w:p>
-    <w:p>
-      <w:pPr>
-        <w:pStyle w:val="ThesisSzveg"/>
-        <w:rPr>
-          <w:szCs w:val="24"/>
-        </w:rPr>
-      </w:pPr>
-      <w:r>
-        <w:rPr>
-          <w:szCs w:val="24"/>
-        </w:rPr>
-        <w:t xml:space="preserve">• </w:t>
-      </w:r>
-      <w:proofErr w:type="gramStart"/>
-      <w:r>
-        <w:rPr>
-          <w:szCs w:val="24"/>
-        </w:rPr>
-        <w:t>elért</w:t>
-      </w:r>
-      <w:proofErr w:type="gramEnd"/>
-      <w:r>
-        <w:rPr>
-          <w:szCs w:val="24"/>
-        </w:rPr>
-        <w:t xml:space="preserve"> eredmények, </w:t>
+        <w:t xml:space="preserve">• elért eredmények, </w:t>
       </w:r>
     </w:p>
     <w:p>
@@ -972,7 +809,6 @@
         </w:rPr>
       </w:pPr>
       <w:bookmarkStart w:id="4" w:name="_Toc416211890"/>
-      <w:proofErr w:type="spellStart"/>
       <w:r>
         <w:rPr>
           <w:sz w:val="24"/>
@@ -982,7 +818,6 @@
         <w:t>Abstract</w:t>
       </w:r>
       <w:bookmarkEnd w:id="4"/>
-      <w:proofErr w:type="spellEnd"/>
     </w:p>
     <w:p>
       <w:pPr>
@@ -6424,14 +6259,12 @@
       <w:r>
         <w:t xml:space="preserve"> szót választottam, amelyet a katalán </w:t>
       </w:r>
-      <w:proofErr w:type="spellStart"/>
       <w:r>
         <w:rPr>
           <w:i/>
         </w:rPr>
         <w:t>vaganto</w:t>
       </w:r>
-      <w:proofErr w:type="spellEnd"/>
       <w:r>
         <w:t xml:space="preserve"> </w:t>
       </w:r>
@@ -6543,7 +6376,6 @@
       <w:r>
         <w:t xml:space="preserve">Az általam tervezett webalkalmazás a fent vázolt problémákat igyekszik feloldani és használható megoldást kínálni. A koncepció az, hogy a jelenleg szálláshely orientált piacot meg kell fordítani és a középpontba a szobákat kell helyezni. A szobának, csakúgy, mint a légkondicionálás vagy az ellátás, csak egy tulajdonsága az, hogy mely szálláshelyhez tartozik. A szálláshelyek adta kötöttségek feloldásával már könnyű elképzelni egy olyan portált, ami a szobákat, mint egy </w:t>
       </w:r>
-      <w:proofErr w:type="spellStart"/>
       <w:r>
         <w:rPr>
           <w:i/>
@@ -6553,7 +6385,6 @@
       <w:r>
         <w:t>-ban</w:t>
       </w:r>
-      <w:proofErr w:type="spellEnd"/>
       <w:r>
         <w:t xml:space="preserve">, </w:t>
       </w:r>
@@ -6603,15 +6434,7 @@
         <w:t xml:space="preserve"> </w:t>
       </w:r>
       <w:r>
-        <w:t xml:space="preserve">darabot. Az optimális megoldás kísérletezés útján kézzel is elvégezhető, azonban kimondottan időigényes feladat. A </w:t>
-      </w:r>
-      <w:proofErr w:type="spellStart"/>
-      <w:r>
-        <w:t>webalkalmazásnak</w:t>
-      </w:r>
-      <w:proofErr w:type="spellEnd"/>
-      <w:r>
-        <w:t xml:space="preserve"> tehát rendelkeznie kell egy olyan funkcióval, ahol a kényelmi szempontok és a csoport létszáma szerint egy ár, távolság illetve minőség szerint optimális megoldást kap az utazásszervező arról, hogy mely szobákat kell lefoglalnia.</w:t>
+        <w:t>darabot. Az optimális megoldás kísérletezés útján kézzel is elvégezhető, azonban kimondottan időigényes feladat. A webalkalmazásnak tehát rendelkeznie kell egy olyan funkcióval, ahol a kényelmi szempontok és a csoport létszáma szerint egy ár, távolság illetve minőség szerint optimális megoldást kap az utazásszervező arról, hogy mely szobákat kell lefoglalnia.</w:t>
       </w:r>
       <w:r>
         <w:t xml:space="preserve"> A felvázolt funkciót a rendszerben </w:t>
@@ -6758,21 +6581,7 @@
         <w:rPr>
           <w:strike/>
         </w:rPr>
-        <w:t xml:space="preserve">A szálláskeresők körében alacsonyabb népszerűséggel </w:t>
-      </w:r>
-      <w:proofErr w:type="gramStart"/>
-      <w:r>
-        <w:rPr>
-          <w:strike/>
-        </w:rPr>
-        <w:t>bír</w:t>
-      </w:r>
-      <w:proofErr w:type="gramEnd"/>
-      <w:r>
-        <w:rPr>
-          <w:strike/>
-        </w:rPr>
-        <w:t xml:space="preserve"> mint a szallas.hu.</w:t>
+        <w:t>A szálláskeresők körében alacsonyabb népszerűséggel bír mint a szallas.hu.</w:t>
       </w:r>
     </w:p>
     <w:p>
@@ -6780,15 +6589,7 @@
         <w:pStyle w:val="ThesisSzveg"/>
       </w:pPr>
       <w:r>
-        <w:t xml:space="preserve">A </w:t>
-      </w:r>
-      <w:proofErr w:type="spellStart"/>
-      <w:r>
-        <w:t>szallas.hu-hoz</w:t>
-      </w:r>
-      <w:proofErr w:type="spellEnd"/>
-      <w:r>
-        <w:t xml:space="preserve"> hasonlóan ezen a portálon is részletesen lehet szűrni a szálláshelyek tulajdonságait. A találatok között szintén a szálláshelyek jelennek meg, amelyeknek részletes leírásában tekinthetők meg a szobák.</w:t>
+        <w:t>A szallas.hu-hoz hasonlóan ezen a portálon is részletesen lehet szűrni a szálláshelyek tulajdonságait. A találatok között szintén a szálláshelyek jelennek meg, amelyeknek részletes leírásában tekinthetők meg a szobák.</w:t>
       </w:r>
       <w:r>
         <w:t xml:space="preserve"> A foglalásban csak egy szálláshely szobái szerepelhetnek. A keresés során maximálisan 30 felnőtt és 10 gyerek választható.</w:t>
@@ -6818,15 +6619,7 @@
         <w:pStyle w:val="ThesisSzvegElsBekezds"/>
       </w:pPr>
       <w:r>
-        <w:t xml:space="preserve">A trivago.hu a </w:t>
-      </w:r>
-      <w:proofErr w:type="spellStart"/>
-      <w:r>
-        <w:t>Trivago</w:t>
-      </w:r>
-      <w:proofErr w:type="spellEnd"/>
-      <w:r>
-        <w:t xml:space="preserve"> nemzetközi szálláskereső szolgáltatás Magyarországra készült változata. A működése eltér az </w:t>
+        <w:t xml:space="preserve">A trivago.hu a Trivago nemzetközi szálláskereső szolgáltatás Magyarországra készült változata. A működése eltér az </w:t>
       </w:r>
       <w:r>
         <w:fldChar w:fldCharType="begin"/>
@@ -6862,15 +6655,7 @@
         <w:fldChar w:fldCharType="end"/>
       </w:r>
       <w:r>
-        <w:t xml:space="preserve"> fejezetekben tárgyalt portálokétól, ugyanis a </w:t>
-      </w:r>
-      <w:proofErr w:type="spellStart"/>
-      <w:r>
-        <w:t>Trivago</w:t>
-      </w:r>
-      <w:proofErr w:type="spellEnd"/>
-      <w:r>
-        <w:t xml:space="preserve"> csak összegyűjti más szálláskereső portálok </w:t>
+        <w:t xml:space="preserve"> fejezetekben tárgyalt portálokétól, ugyanis a Trivago csak összegyűjti más szálláskereső portálok </w:t>
       </w:r>
       <w:r>
         <w:t>ajánlatait és azok közül keres.</w:t>
@@ -7014,14 +6799,12 @@
       <w:r>
         <w:t xml:space="preserve">A feladat teljesítéséhez egy webalkalmazás tervezése és implementálása volt a cél. A webes technológia választásának oka, hogy a már megszokott és ismert szálláskereső portálokhoz hasonuljon. Ezen kívül az internetes platformra való fejlesztéssel lehet a legolcsóbban és leggyorsabban a legszélesebb felhasználói kört elérni. A manapság rendelkezésre álló úgynevezett </w:t>
       </w:r>
-      <w:proofErr w:type="spellStart"/>
       <w:r>
         <w:rPr>
           <w:i/>
         </w:rPr>
         <w:t>responsive</w:t>
       </w:r>
-      <w:proofErr w:type="spellEnd"/>
       <w:r>
         <w:t>, magyarul alkalmazkodó web design-ok alkalmassá tesznek egy weboldalt arra, hogy egyszerre legyen áttekinthető és kezelhető minden képernyőméreten.</w:t>
       </w:r>
@@ -7146,15 +6929,7 @@
         <w:pStyle w:val="ThesisSzvegElsBekezds"/>
       </w:pPr>
       <w:r>
-        <w:t xml:space="preserve">A fejezet a </w:t>
-      </w:r>
-      <w:proofErr w:type="spellStart"/>
-      <w:r>
-        <w:t>webalkalmazással</w:t>
-      </w:r>
-      <w:proofErr w:type="spellEnd"/>
-      <w:r>
-        <w:t xml:space="preserve"> szemben támasztott követelményeket és elvárásokat taglalja.</w:t>
+        <w:t>A fejezet a webalkalmazással szemben támasztott követelményeket és elvárásokat taglalja.</w:t>
       </w:r>
     </w:p>
     <w:p>
@@ -7390,15 +7165,7 @@
         <w:pStyle w:val="ThesisSzvegElsBekezds"/>
       </w:pPr>
       <w:r>
-        <w:t xml:space="preserve">A fejezet a feladat megvalósításához szükséges tervezés eredményét mutatja be. A fejezet kitér az alkalmazásban megjelenő folyamatok tárgyalására, bemutatja az intelligens keresés működéséhez szükséges </w:t>
-      </w:r>
-      <w:proofErr w:type="spellStart"/>
-      <w:r>
-        <w:t>optimalizációs</w:t>
-      </w:r>
-      <w:proofErr w:type="spellEnd"/>
-      <w:r>
-        <w:t xml:space="preserve"> modelleket. A fejezet második felében a tervezett adatbázis entitásai és a megvalósítás során felhasznált technológiákról lesz szó.</w:t>
+        <w:t>A fejezet a feladat megvalósításához szükséges tervezés eredményét mutatja be. A fejezet kitér az alkalmazásban megjelenő folyamatok tárgyalására, bemutatja az intelligens keresés működéséhez szükséges optimalizációs modelleket. A fejezet második felében a tervezett adatbázis entitásai és a megvalósítás során felhasznált technológiákról lesz szó.</w:t>
       </w:r>
     </w:p>
     <w:p>
@@ -7443,15 +7210,7 @@
         <w:t>A szobafoglalás folyamatában a bejelentkezett szálláskereső valamelyik keresési mechanizmust választva feltölti a virtuális kosarát a foglalni kívánt szobákkal. A kosár feltöltése után a szálláskereső véglegesíti a foglalását, megadja a foglalásban részt vevő vendégek adatait és a foglalást elküldi.</w:t>
       </w:r>
       <w:r>
-        <w:t xml:space="preserve"> Az alábbi ábra a folyamat lépéseit </w:t>
-      </w:r>
-      <w:proofErr w:type="spellStart"/>
-      <w:r>
-        <w:t>részeltesen</w:t>
-      </w:r>
-      <w:proofErr w:type="spellEnd"/>
-      <w:r>
-        <w:t xml:space="preserve"> mutatja be.</w:t>
+        <w:t xml:space="preserve"> Az alábbi ábra a folyamat lépéseit részeltesen mutatja be.</w:t>
       </w:r>
     </w:p>
     <w:p>
@@ -7481,7 +7240,7 @@
             <v:path o:extrusionok="f" gradientshapeok="t" o:connecttype="rect"/>
             <o:lock v:ext="edit" aspectratio="t"/>
           </v:shapetype>
-          <v:shape id="_x0000_i1027" type="#_x0000_t75" style="width:404.5pt;height:345.6pt" o:ole="">
+          <v:shape id="_x0000_i1027" type="#_x0000_t75" style="width:404.55pt;height:345.45pt" o:ole="">
             <v:imagedata r:id="rId17" o:title=""/>
           </v:shape>
           <o:OLEObject Type="Link" ProgID="Visio.Drawing.15" ShapeID="_x0000_i1027" DrawAspect="Content" r:id="rId18" UpdateMode="Always">
@@ -7591,7 +7350,7 @@
       </w:pPr>
       <w:r>
         <w:object w:dxaOrig="7545" w:dyaOrig="7005">
-          <v:shape id="_x0000_i1028" type="#_x0000_t75" style="width:377pt;height:350.85pt" o:ole="">
+          <v:shape id="_x0000_i1028" type="#_x0000_t75" style="width:377.15pt;height:350.55pt" o:ole="">
             <v:imagedata r:id="rId19" o:title=""/>
           </v:shape>
           <o:OLEObject Type="Link" ProgID="Visio.Drawing.15" ShapeID="_x0000_i1028" DrawAspect="Content" r:id="rId20" UpdateMode="Always">
@@ -7700,7 +7459,7 @@
       </w:pPr>
       <w:r>
         <w:object w:dxaOrig="9045" w:dyaOrig="4260">
-          <v:shape id="_x0000_i1029" type="#_x0000_t75" style="width:404.5pt;height:191.15pt" o:ole="">
+          <v:shape id="_x0000_i1029" type="#_x0000_t75" style="width:404.55pt;height:191.15pt" o:ole="">
             <v:imagedata r:id="rId21" o:title=""/>
           </v:shape>
           <o:OLEObject Type="Link" ProgID="Visio.Drawing.15" ShapeID="_x0000_i1029" DrawAspect="Content" r:id="rId22" UpdateMode="Always">
@@ -7778,15 +7537,7 @@
         <w:pStyle w:val="ThesisSzveg"/>
       </w:pPr>
       <w:r>
-        <w:t xml:space="preserve">A rendszer nem tud közvetlenül kommunikálni a nemlineáris megoldóval ezért előbb a szűrési feltételek szerint kiválogatott szobák alapján elkészíti az </w:t>
-      </w:r>
-      <w:proofErr w:type="spellStart"/>
-      <w:r>
-        <w:t>optimalizációhoz</w:t>
-      </w:r>
-      <w:proofErr w:type="spellEnd"/>
-      <w:r>
-        <w:t xml:space="preserve"> szükséges adatmodellt és azt, az adatbázisból kiolvasott modellel együtt fájlba írja. Ezután parancssorból végzi a nemlineáris megoldó futását és az eredmények kiolvasását.</w:t>
+        <w:t>A rendszer nem tud közvetlenül kommunikálni a nemlineáris megoldóval ezért előbb a szűrési feltételek szerint kiválogatott szobák alapján elkészíti az optimalizációhoz szükséges adatmodellt és azt, az adatbázisból kiolvasott modellel együtt fájlba írja. Ezután parancssorból végzi a nemlineáris megoldó futását és az eredmények kiolvasását.</w:t>
       </w:r>
     </w:p>
     <w:p>
@@ -7876,10 +7627,10 @@
       </w:pPr>
       <w:r>
         <w:object w:dxaOrig="9796" w:dyaOrig="600">
-          <v:shape id="_x0000_i1025" type="#_x0000_t75" style="width:404.5pt;height:24.85pt" o:ole="">
+          <v:shape id="_x0000_i1025" type="#_x0000_t75" style="width:405.45pt;height:24pt" o:ole="">
             <v:imagedata r:id="rId23" o:title=""/>
           </v:shape>
-          <o:OLEObject Type="Embed" ProgID="Visio.Drawing.15" ShapeID="_x0000_i1025" DrawAspect="Content" ObjectID="_1490022476" r:id="rId24"/>
+          <o:OLEObject Type="Embed" ProgID="Visio.Drawing.15" ShapeID="_x0000_i1025" DrawAspect="Content" ObjectID="_1490022852" r:id="rId24"/>
         </w:object>
       </w:r>
     </w:p>
@@ -7967,10 +7718,10 @@
       </w:pPr>
       <w:r>
         <w:object w:dxaOrig="6901" w:dyaOrig="600">
-          <v:shape id="_x0000_i1026" type="#_x0000_t75" style="width:276.2pt;height:24.85pt" o:ole="">
+          <v:shape id="_x0000_i1026" type="#_x0000_t75" style="width:276pt;height:24pt" o:ole="">
             <v:imagedata r:id="rId25" o:title=""/>
           </v:shape>
-          <o:OLEObject Type="Embed" ProgID="Visio.Drawing.15" ShapeID="_x0000_i1026" DrawAspect="Content" ObjectID="_1490022477" r:id="rId26"/>
+          <o:OLEObject Type="Embed" ProgID="Visio.Drawing.15" ShapeID="_x0000_i1026" DrawAspect="Content" ObjectID="_1490022853" r:id="rId26"/>
         </w:object>
       </w:r>
     </w:p>
@@ -8066,7 +7817,6 @@
       <w:r>
         <w:t xml:space="preserve">tív szórási képletet mutatja be, ahol </w:t>
       </w:r>
-      <w:proofErr w:type="spellStart"/>
       <w:r>
         <w:rPr>
           <w:i/>
@@ -8080,11 +7830,9 @@
         </w:rPr>
         <w:t>i</w:t>
       </w:r>
-      <w:proofErr w:type="spellEnd"/>
       <w:r>
         <w:t xml:space="preserve"> a vizsgált sokaság egy értéke, </w:t>
       </w:r>
-      <w:proofErr w:type="spellStart"/>
       <w:r>
         <w:rPr>
           <w:i/>
@@ -8098,11 +7846,9 @@
         </w:rPr>
         <w:t>i</w:t>
       </w:r>
-      <w:proofErr w:type="spellEnd"/>
       <w:r>
         <w:t xml:space="preserve"> a bináris súly, </w:t>
       </w:r>
-      <w:proofErr w:type="spellStart"/>
       <w:r>
         <w:rPr>
           <w:i/>
@@ -8116,7 +7862,6 @@
         </w:rPr>
         <w:t>min</w:t>
       </w:r>
-      <w:proofErr w:type="spellEnd"/>
       <w:r>
         <w:rPr>
           <w:i/>
@@ -8561,15 +8306,7 @@
         <w:t xml:space="preserve"> ábrán bemutatott képlet</w:t>
       </w:r>
       <w:r>
-        <w:t xml:space="preserve"> miatt szükséges, hogy az </w:t>
-      </w:r>
-      <w:proofErr w:type="spellStart"/>
-      <w:r>
-        <w:t>optimalizációt</w:t>
-      </w:r>
-      <w:proofErr w:type="spellEnd"/>
-      <w:r>
-        <w:t xml:space="preserve"> nemlineáris megoldóval végezze a rendszer. A linearitást a bináris súllyal – ami változóként szerepel a modellben – </w:t>
+        <w:t xml:space="preserve"> miatt szükséges, hogy az optimalizációt nemlineáris megoldóval végezze a rendszer. A linearitást a bináris súllyal – ami változóként szerepel a modellben – </w:t>
       </w:r>
       <w:r>
         <w:t xml:space="preserve">való szorzással </w:t>
@@ -8621,7 +8358,7 @@
       </w:pPr>
       <w:r>
         <w:object w:dxaOrig="3915" w:dyaOrig="1050">
-          <v:shape id="_x0000_i1030" type="#_x0000_t75" style="width:195.05pt;height:52.35pt" o:ole="">
+          <v:shape id="_x0000_i1030" type="#_x0000_t75" style="width:195.45pt;height:52.3pt" o:ole="">
             <v:imagedata r:id="rId27" o:title=""/>
           </v:shape>
           <o:OLEObject Type="Link" ProgID="Visio.Drawing.15" ShapeID="_x0000_i1030" DrawAspect="Content" r:id="rId28" UpdateMode="Always">
@@ -8896,7 +8633,6 @@
       <w:r>
         <w:t xml:space="preserve"> bináris változó, </w:t>
       </w:r>
-      <w:proofErr w:type="spellStart"/>
       <w:r>
         <w:rPr>
           <w:i/>
@@ -8910,11 +8646,9 @@
         </w:rPr>
         <w:t>i</w:t>
       </w:r>
-      <w:proofErr w:type="spellEnd"/>
       <w:r>
         <w:t xml:space="preserve"> az </w:t>
       </w:r>
-      <w:proofErr w:type="spellStart"/>
       <w:r>
         <w:rPr>
           <w:i/>
@@ -8922,11 +8656,7 @@
         <w:t>i</w:t>
       </w:r>
       <w:r>
-        <w:t>-edik</w:t>
-      </w:r>
-      <w:proofErr w:type="spellEnd"/>
-      <w:r>
-        <w:t xml:space="preserve"> szoba kapacitása, </w:t>
+        <w:t xml:space="preserve">-edik szoba kapacitása, </w:t>
       </w:r>
       <w:r>
         <w:rPr>
@@ -8981,7 +8711,7 @@
       </w:pPr>
       <w:r>
         <w:object w:dxaOrig="5250" w:dyaOrig="1050">
-          <v:shape id="_x0000_i1031" type="#_x0000_t75" style="width:271pt;height:55pt" o:ole="">
+          <v:shape id="_x0000_i1031" type="#_x0000_t75" style="width:270pt;height:54.85pt" o:ole="">
             <v:imagedata r:id="rId29" o:title=""/>
           </v:shape>
           <o:OLEObject Type="Link" ProgID="Visio.Drawing.15" ShapeID="_x0000_i1031" DrawAspect="Content" r:id="rId30" UpdateMode="Always">
@@ -9735,17 +9465,8 @@
         <w:t xml:space="preserve"> </w:t>
       </w:r>
       <w:r>
-        <w:t xml:space="preserve">az </w:t>
-      </w:r>
-      <w:proofErr w:type="spellStart"/>
-      <w:r>
-        <w:t>i-edik</w:t>
-      </w:r>
-      <w:proofErr w:type="spellEnd"/>
-      <w:r>
-        <w:t xml:space="preserve"> szoba ára, </w:t>
-      </w:r>
-      <w:proofErr w:type="spellStart"/>
+        <w:t xml:space="preserve">az i-edik szoba ára, </w:t>
+      </w:r>
       <w:r>
         <w:rPr>
           <w:i/>
@@ -9759,11 +9480,9 @@
         </w:rPr>
         <w:t>min</w:t>
       </w:r>
-      <w:proofErr w:type="spellEnd"/>
       <w:r>
         <w:t xml:space="preserve"> a legalacsonyabb szobaár a sokaságban, </w:t>
       </w:r>
-      <w:proofErr w:type="spellStart"/>
       <w:r>
         <w:rPr>
           <w:i/>
@@ -9777,19 +9496,9 @@
         </w:rPr>
         <w:t>i</w:t>
       </w:r>
-      <w:proofErr w:type="spellEnd"/>
-      <w:r>
-        <w:t xml:space="preserve"> az </w:t>
-      </w:r>
-      <w:proofErr w:type="spellStart"/>
-      <w:r>
-        <w:t>i-edik</w:t>
-      </w:r>
-      <w:proofErr w:type="spellEnd"/>
-      <w:r>
-        <w:t xml:space="preserve"> szoba átlagos értékelése </w:t>
-      </w:r>
-      <w:proofErr w:type="spellStart"/>
+      <w:r>
+        <w:t xml:space="preserve"> az i-edik szoba átlagos értékelése </w:t>
+      </w:r>
       <w:r>
         <w:rPr>
           <w:i/>
@@ -9803,7 +9512,6 @@
         </w:rPr>
         <w:t>max</w:t>
       </w:r>
-      <w:proofErr w:type="spellEnd"/>
       <w:r>
         <w:t xml:space="preserve"> pedig a lehetséges legmagasabb értékelés.</w:t>
       </w:r>
@@ -9849,7 +9557,7 @@
       </w:pPr>
       <w:r>
         <w:object w:dxaOrig="6435" w:dyaOrig="1050">
-          <v:shape id="_x0000_i1032" type="#_x0000_t75" style="width:322.05pt;height:52.35pt" o:ole="">
+          <v:shape id="_x0000_i1032" type="#_x0000_t75" style="width:321.45pt;height:52.3pt" o:ole="">
             <v:imagedata r:id="rId31" o:title=""/>
           </v:shape>
           <o:OLEObject Type="Link" ProgID="Visio.Drawing.15" ShapeID="_x0000_i1032" DrawAspect="Content" r:id="rId32" UpdateMode="Always">
@@ -10636,7 +10344,6 @@
       <w:r>
         <w:t xml:space="preserve">A modell célfüggvényét a következő ábra mutatja be, ahol </w:t>
       </w:r>
-      <w:proofErr w:type="spellStart"/>
       <w:r>
         <w:rPr>
           <w:i/>
@@ -10650,27 +10357,9 @@
         </w:rPr>
         <w:t>ij</w:t>
       </w:r>
-      <w:proofErr w:type="spellEnd"/>
-      <w:r>
-        <w:t xml:space="preserve"> az </w:t>
-      </w:r>
-      <w:proofErr w:type="spellStart"/>
-      <w:r>
-        <w:t>i-edik</w:t>
-      </w:r>
-      <w:proofErr w:type="spellEnd"/>
-      <w:r>
-        <w:t xml:space="preserve"> és </w:t>
-      </w:r>
-      <w:proofErr w:type="spellStart"/>
-      <w:r>
-        <w:t>j-edik</w:t>
-      </w:r>
-      <w:proofErr w:type="spellEnd"/>
-      <w:r>
-        <w:t xml:space="preserve"> szoba távolsága, </w:t>
-      </w:r>
-      <w:proofErr w:type="spellStart"/>
+      <w:r>
+        <w:t xml:space="preserve"> az i-edik és j-edik szoba távolsága, </w:t>
+      </w:r>
       <w:r>
         <w:rPr>
           <w:i/>
@@ -10684,11 +10373,9 @@
         </w:rPr>
         <w:t>min</w:t>
       </w:r>
-      <w:proofErr w:type="spellEnd"/>
       <w:r>
         <w:t xml:space="preserve"> a legalacsonyabb távolság a sokaságban, </w:t>
       </w:r>
-      <w:proofErr w:type="spellStart"/>
       <w:r>
         <w:rPr>
           <w:i/>
@@ -10702,19 +10389,9 @@
         </w:rPr>
         <w:t>i</w:t>
       </w:r>
-      <w:proofErr w:type="spellEnd"/>
-      <w:r>
-        <w:t xml:space="preserve"> az </w:t>
-      </w:r>
-      <w:proofErr w:type="spellStart"/>
-      <w:r>
-        <w:t>i-edik</w:t>
-      </w:r>
-      <w:proofErr w:type="spellEnd"/>
-      <w:r>
-        <w:t xml:space="preserve"> szoba átlagos értékelése </w:t>
-      </w:r>
-      <w:proofErr w:type="spellStart"/>
+      <w:r>
+        <w:t xml:space="preserve"> az i-edik szoba átlagos értékelése </w:t>
+      </w:r>
       <w:r>
         <w:rPr>
           <w:i/>
@@ -10728,7 +10405,6 @@
         </w:rPr>
         <w:t>max</w:t>
       </w:r>
-      <w:proofErr w:type="spellEnd"/>
       <w:r>
         <w:t xml:space="preserve"> pedig a lehetséges legmagasabb értékelés.</w:t>
       </w:r>
@@ -10798,7 +10474,7 @@
       </w:pPr>
       <w:r>
         <w:object w:dxaOrig="7575" w:dyaOrig="1050">
-          <v:shape id="_x0000_i1033" type="#_x0000_t75" style="width:387.5pt;height:55pt" o:ole="">
+          <v:shape id="_x0000_i1033" type="#_x0000_t75" style="width:387.45pt;height:54.85pt" o:ole="">
             <v:imagedata r:id="rId33" o:title=""/>
           </v:shape>
           <o:OLEObject Type="Link" ProgID="Visio.Drawing.15" ShapeID="_x0000_i1033" DrawAspect="Content" r:id="rId34" UpdateMode="Always">
@@ -11865,7 +11541,6 @@
       <w:r>
         <w:t xml:space="preserve">Az egyesített célfüggvényt mutatja a fenti ábra, ahol </w:t>
       </w:r>
-      <w:proofErr w:type="spellStart"/>
       <w:r>
         <w:rPr>
           <w:i/>
@@ -11879,27 +11554,9 @@
         </w:rPr>
         <w:t>ij</w:t>
       </w:r>
-      <w:proofErr w:type="spellEnd"/>
-      <w:r>
-        <w:t xml:space="preserve"> az </w:t>
-      </w:r>
-      <w:proofErr w:type="spellStart"/>
-      <w:r>
-        <w:t>i-edik</w:t>
-      </w:r>
-      <w:proofErr w:type="spellEnd"/>
-      <w:r>
-        <w:t xml:space="preserve"> és </w:t>
-      </w:r>
-      <w:proofErr w:type="spellStart"/>
-      <w:r>
-        <w:t>j-edik</w:t>
-      </w:r>
-      <w:proofErr w:type="spellEnd"/>
-      <w:r>
-        <w:t xml:space="preserve"> szoba távolsága, </w:t>
-      </w:r>
-      <w:proofErr w:type="spellStart"/>
+      <w:r>
+        <w:t xml:space="preserve"> az i-edik és j-edik szoba távolsága, </w:t>
+      </w:r>
       <w:r>
         <w:rPr>
           <w:i/>
@@ -11913,7 +11570,6 @@
         </w:rPr>
         <w:t>min</w:t>
       </w:r>
-      <w:proofErr w:type="spellEnd"/>
       <w:r>
         <w:t xml:space="preserve"> a legalacsonyabb távolság a sokaságban,</w:t>
       </w:r>
@@ -11943,17 +11599,8 @@
         <w:t xml:space="preserve"> </w:t>
       </w:r>
       <w:r>
-        <w:t xml:space="preserve">az </w:t>
-      </w:r>
-      <w:proofErr w:type="spellStart"/>
-      <w:r>
-        <w:t>i-edik</w:t>
-      </w:r>
-      <w:proofErr w:type="spellEnd"/>
-      <w:r>
-        <w:t xml:space="preserve"> szoba ára, </w:t>
-      </w:r>
-      <w:proofErr w:type="spellStart"/>
+        <w:t xml:space="preserve">az i-edik szoba ára, </w:t>
+      </w:r>
       <w:r>
         <w:rPr>
           <w:i/>
@@ -11967,7 +11614,6 @@
         </w:rPr>
         <w:t>min</w:t>
       </w:r>
-      <w:proofErr w:type="spellEnd"/>
       <w:r>
         <w:t xml:space="preserve"> a legalacsonyabb szobaár a sokaságban</w:t>
       </w:r>
@@ -11977,7 +11623,6 @@
       <w:r>
         <w:t xml:space="preserve"> </w:t>
       </w:r>
-      <w:proofErr w:type="spellStart"/>
       <w:r>
         <w:rPr>
           <w:i/>
@@ -11991,19 +11636,9 @@
         </w:rPr>
         <w:t>i</w:t>
       </w:r>
-      <w:proofErr w:type="spellEnd"/>
-      <w:r>
-        <w:t xml:space="preserve"> az </w:t>
-      </w:r>
-      <w:proofErr w:type="spellStart"/>
-      <w:r>
-        <w:t>i-edik</w:t>
-      </w:r>
-      <w:proofErr w:type="spellEnd"/>
-      <w:r>
-        <w:t xml:space="preserve"> szoba átlagos értékelése </w:t>
-      </w:r>
-      <w:proofErr w:type="spellStart"/>
+      <w:r>
+        <w:t xml:space="preserve"> az i-edik szoba átlagos értékelése </w:t>
+      </w:r>
       <w:r>
         <w:rPr>
           <w:i/>
@@ -12017,7 +11652,6 @@
         </w:rPr>
         <w:t>max</w:t>
       </w:r>
-      <w:proofErr w:type="spellEnd"/>
       <w:r>
         <w:t xml:space="preserve"> pedig a lehetséges legmagasabb értékelés.</w:t>
       </w:r>
@@ -12043,15 +11677,7 @@
         <w:pStyle w:val="ThesisSzvegElsBekezds"/>
       </w:pPr>
       <w:r>
-        <w:t xml:space="preserve">A rendszer működéséhez 18 adatbázistáblát terveztem meg. Ezek közül négy, </w:t>
-      </w:r>
-      <w:proofErr w:type="gramStart"/>
-      <w:r>
-        <w:t>a</w:t>
-      </w:r>
-      <w:proofErr w:type="gramEnd"/>
-      <w:r>
-        <w:t xml:space="preserve"> </w:t>
+        <w:t xml:space="preserve">A rendszer működéséhez 18 adatbázistáblát terveztem meg. Ezek közül négy, a </w:t>
       </w:r>
       <w:r>
         <w:rPr>
@@ -12071,25 +11697,21 @@
       <w:r>
         <w:t xml:space="preserve">, </w:t>
       </w:r>
-      <w:proofErr w:type="spellStart"/>
       <w:r>
         <w:rPr>
           <w:i/>
         </w:rPr>
         <w:t>Guest</w:t>
       </w:r>
-      <w:proofErr w:type="spellEnd"/>
       <w:r>
         <w:t xml:space="preserve"> és </w:t>
       </w:r>
-      <w:proofErr w:type="spellStart"/>
       <w:r>
         <w:rPr>
           <w:i/>
         </w:rPr>
         <w:t>Owner</w:t>
       </w:r>
-      <w:proofErr w:type="spellEnd"/>
       <w:r>
         <w:t xml:space="preserve"> táblák a felhasználók adatainak tárolásához és azonosításukhoz szükséges. </w:t>
       </w:r>
@@ -12105,35 +11727,23 @@
       <w:r>
         <w:t xml:space="preserve">, </w:t>
       </w:r>
-      <w:proofErr w:type="spellStart"/>
       <w:r>
         <w:rPr>
           <w:i/>
         </w:rPr>
         <w:t>Guest</w:t>
       </w:r>
-      <w:proofErr w:type="spellEnd"/>
       <w:r>
         <w:t xml:space="preserve"> és </w:t>
       </w:r>
-      <w:proofErr w:type="spellStart"/>
       <w:r>
         <w:rPr>
           <w:i/>
         </w:rPr>
         <w:t>Owner</w:t>
       </w:r>
-      <w:proofErr w:type="spellEnd"/>
-      <w:r>
-        <w:t xml:space="preserve"> táblák és </w:t>
-      </w:r>
-      <w:proofErr w:type="gramStart"/>
-      <w:r>
-        <w:t>a</w:t>
-      </w:r>
-      <w:proofErr w:type="gramEnd"/>
-      <w:r>
-        <w:t xml:space="preserve"> </w:t>
+      <w:r>
+        <w:t xml:space="preserve"> táblák és a </w:t>
       </w:r>
       <w:r>
         <w:rPr>
@@ -12142,23 +11752,7 @@
         <w:t>User</w:t>
       </w:r>
       <w:r>
-        <w:t xml:space="preserve"> tábla között </w:t>
-      </w:r>
-      <w:proofErr w:type="spellStart"/>
-      <w:r>
-        <w:t>polimorfikus</w:t>
-      </w:r>
-      <w:proofErr w:type="spellEnd"/>
-      <w:r>
-        <w:t xml:space="preserve"> kapcsolat áll fenn. Ez azt jelenti, hogy </w:t>
-      </w:r>
-      <w:proofErr w:type="gramStart"/>
-      <w:r>
-        <w:t>a</w:t>
-      </w:r>
-      <w:proofErr w:type="gramEnd"/>
-      <w:r>
-        <w:t xml:space="preserve"> </w:t>
+        <w:t xml:space="preserve"> tábla között polimorfikus kapcsolat áll fenn. Ez azt jelenti, hogy a </w:t>
       </w:r>
       <w:r>
         <w:rPr>
@@ -12169,87 +11763,94 @@
       <w:r>
         <w:t xml:space="preserve"> tábla kapcsolódik a három felhasználói tábla egyikéhez, a </w:t>
       </w:r>
-      <w:proofErr w:type="spellStart"/>
       <w:r>
         <w:rPr>
           <w:i/>
         </w:rPr>
-        <w:t>role</w:t>
-      </w:r>
-      <w:proofErr w:type="spellEnd"/>
+        <w:t>role_id</w:t>
+      </w:r>
+      <w:r>
+        <w:t xml:space="preserve"> attribútumban külső kulcsként tárolva annak elsődleges kulcsát, és a </w:t>
+      </w:r>
       <w:r>
         <w:rPr>
           <w:i/>
         </w:rPr>
-        <w:t>_id</w:t>
-      </w:r>
-      <w:r>
-        <w:t xml:space="preserve"> attribútumban külső kulcsként tárolva annak elsődleges kulcsát, és a </w:t>
-      </w:r>
-      <w:proofErr w:type="spellStart"/>
+        <w:t>role_type</w:t>
+      </w:r>
+      <w:r>
+        <w:t xml:space="preserve"> mezőben tárolva a hivatkozott tábla nevét. Tehát egy </w:t>
+      </w:r>
       <w:r>
         <w:rPr>
           <w:i/>
         </w:rPr>
-        <w:t>role</w:t>
-      </w:r>
-      <w:proofErr w:type="spellEnd"/>
+        <w:t>User</w:t>
+      </w:r>
+      <w:r>
+        <w:t xml:space="preserve"> entitás rendelkezik egy szerepkörrel, amit az </w:t>
+      </w:r>
       <w:r>
         <w:rPr>
           <w:i/>
         </w:rPr>
-        <w:t>_type</w:t>
-      </w:r>
-      <w:r>
-        <w:t xml:space="preserve"> mezőben tárolva a hivatkozott tábla nevét. Tehát egy </w:t>
+        <w:t>Admin</w:t>
+      </w:r>
+      <w:r>
+        <w:t xml:space="preserve">, </w:t>
       </w:r>
       <w:r>
         <w:rPr>
           <w:i/>
         </w:rPr>
-        <w:t>User</w:t>
-      </w:r>
-      <w:r>
-        <w:t xml:space="preserve"> entitás rendelkezik egy szerepkörrel, amit az </w:t>
+        <w:t>Guest</w:t>
+      </w:r>
+      <w:r>
+        <w:t xml:space="preserve"> vagy </w:t>
       </w:r>
       <w:r>
         <w:rPr>
           <w:i/>
         </w:rPr>
-        <w:t>Admin</w:t>
-      </w:r>
-      <w:r>
-        <w:t xml:space="preserve">, </w:t>
-      </w:r>
-      <w:proofErr w:type="spellStart"/>
+        <w:t>Owner</w:t>
+      </w:r>
+      <w:r>
+        <w:t xml:space="preserve"> táblákkal képzett kapcsolat azonosít.</w:t>
+      </w:r>
+    </w:p>
+    <w:p>
+      <w:pPr>
+        <w:pStyle w:val="ThesisSzveg"/>
+      </w:pPr>
+      <w:r>
+        <w:t xml:space="preserve">Hasonlóan a felhasználói táblákhoz, az </w:t>
+      </w:r>
       <w:r>
         <w:rPr>
           <w:i/>
         </w:rPr>
+        <w:t>Address</w:t>
+      </w:r>
+      <w:r>
+        <w:t xml:space="preserve"> táblához is polimorfikus kapcsolatot terveztem. Címe a szálláskereső (</w:t>
+      </w:r>
+      <w:r>
+        <w:rPr>
+          <w:i/>
+        </w:rPr>
         <w:t>Guest</w:t>
       </w:r>
-      <w:proofErr w:type="spellEnd"/>
-      <w:r>
-        <w:t xml:space="preserve"> vagy </w:t>
-      </w:r>
-      <w:proofErr w:type="spellStart"/>
+      <w:r>
+        <w:t>) felhasználónak és egy szálláshelynek (</w:t>
+      </w:r>
       <w:r>
         <w:rPr>
           <w:i/>
         </w:rPr>
-        <w:t>Owner</w:t>
-      </w:r>
-      <w:proofErr w:type="spellEnd"/>
-      <w:r>
-        <w:t xml:space="preserve"> táblákkal képzett kapcsolat azonosít.</w:t>
-      </w:r>
-    </w:p>
-    <w:p>
-      <w:pPr>
-        <w:pStyle w:val="ThesisSzveg"/>
-      </w:pPr>
-      <w:r>
-        <w:t xml:space="preserve">Hasonlóan a felhasználói táblákhoz, az </w:t>
+        <w:t>Accommodation</w:t>
+      </w:r>
+      <w:r>
+        <w:t xml:space="preserve">) van. Az </w:t>
       </w:r>
       <w:r>
         <w:rPr>
@@ -12258,75 +11859,22 @@
         <w:t>Address</w:t>
       </w:r>
       <w:r>
-        <w:t xml:space="preserve"> táblához is </w:t>
-      </w:r>
-      <w:proofErr w:type="spellStart"/>
-      <w:r>
-        <w:t>polimorfikus</w:t>
-      </w:r>
-      <w:proofErr w:type="spellEnd"/>
-      <w:r>
-        <w:t xml:space="preserve"> kapcsolatot terveztem. Címe a szálláskereső (</w:t>
-      </w:r>
-      <w:proofErr w:type="spellStart"/>
+        <w:t xml:space="preserve"> tábla az </w:t>
+      </w:r>
       <w:r>
         <w:rPr>
           <w:i/>
         </w:rPr>
-        <w:t>Guest</w:t>
-      </w:r>
-      <w:proofErr w:type="spellEnd"/>
-      <w:r>
-        <w:t>) felhasználónak és egy szálláshelynek (</w:t>
+        <w:t>addressable_id</w:t>
+      </w:r>
+      <w:r>
+        <w:t xml:space="preserve"> attribútumban tárolja külső kulcsként annak az entitásnak az elsődleges kulcsát, amihez a cím tartozik, és az </w:t>
       </w:r>
       <w:r>
         <w:rPr>
           <w:i/>
         </w:rPr>
-        <w:t>Accommodation</w:t>
-      </w:r>
-      <w:r>
-        <w:t xml:space="preserve">) van. Az </w:t>
-      </w:r>
-      <w:r>
-        <w:rPr>
-          <w:i/>
-        </w:rPr>
-        <w:t>Address</w:t>
-      </w:r>
-      <w:r>
-        <w:t xml:space="preserve"> tábla az </w:t>
-      </w:r>
-      <w:proofErr w:type="spellStart"/>
-      <w:r>
-        <w:rPr>
-          <w:i/>
-        </w:rPr>
-        <w:t>addressable</w:t>
-      </w:r>
-      <w:proofErr w:type="spellEnd"/>
-      <w:r>
-        <w:rPr>
-          <w:i/>
-        </w:rPr>
-        <w:t>_id</w:t>
-      </w:r>
-      <w:r>
-        <w:t xml:space="preserve"> attribútumban tárolja külső kulcsként annak az entitásnak az elsődleges kulcsát, amihez a cím tartozik, és az </w:t>
-      </w:r>
-      <w:proofErr w:type="spellStart"/>
-      <w:r>
-        <w:rPr>
-          <w:i/>
-        </w:rPr>
-        <w:t>addressable</w:t>
-      </w:r>
-      <w:proofErr w:type="spellEnd"/>
-      <w:r>
-        <w:rPr>
-          <w:i/>
-        </w:rPr>
-        <w:t>_type</w:t>
+        <w:t>addressable_type</w:t>
       </w:r>
       <w:r>
         <w:t xml:space="preserve"> mező azonosítja a hivatkozott tábla nevét.</w:t>
@@ -12369,7 +11917,7 @@
       </w:pPr>
       <w:r>
         <w:object w:dxaOrig="16860" w:dyaOrig="23940">
-          <v:shape id="_x0000_i1034" type="#_x0000_t75" style="width:405.8pt;height:577.3pt" o:ole="">
+          <v:shape id="_x0000_i1034" type="#_x0000_t75" style="width:406.3pt;height:576.85pt" o:ole="">
             <v:imagedata r:id="rId35" o:title=""/>
           </v:shape>
           <o:OLEObject Type="Link" ProgID="Visio.Drawing.15" ShapeID="_x0000_i1034" DrawAspect="Content" r:id="rId36" UpdateMode="Always">
@@ -12439,77 +11987,109 @@
         <w:lastRenderedPageBreak/>
         <w:t xml:space="preserve">A </w:t>
       </w:r>
-      <w:proofErr w:type="spellStart"/>
       <w:r>
         <w:rPr>
           <w:i/>
         </w:rPr>
         <w:t>Booking</w:t>
       </w:r>
-      <w:proofErr w:type="spellEnd"/>
       <w:r>
         <w:t xml:space="preserve"> tábla tárolja a szobafoglalásokat. Minden szálláskereső (</w:t>
       </w:r>
-      <w:proofErr w:type="spellStart"/>
       <w:r>
         <w:rPr>
           <w:i/>
         </w:rPr>
         <w:t>Guest</w:t>
       </w:r>
-      <w:proofErr w:type="spellEnd"/>
       <w:r>
         <w:t xml:space="preserve">) felhasználó rendelkezik legalább egy </w:t>
       </w:r>
-      <w:proofErr w:type="spellStart"/>
       <w:r>
         <w:rPr>
           <w:i/>
         </w:rPr>
         <w:t>Booking</w:t>
       </w:r>
-      <w:proofErr w:type="spellEnd"/>
       <w:r>
         <w:t xml:space="preserve"> példánnyal, ami a virtuális kosaraként van dedikálva. A </w:t>
       </w:r>
-      <w:proofErr w:type="spellStart"/>
       <w:r>
         <w:rPr>
           <w:i/>
         </w:rPr>
         <w:t>Booking</w:t>
       </w:r>
-      <w:proofErr w:type="spellEnd"/>
       <w:r>
         <w:t xml:space="preserve"> tábla </w:t>
       </w:r>
-      <w:proofErr w:type="spellStart"/>
       <w:r>
         <w:rPr>
           <w:i/>
         </w:rPr>
-        <w:t>guest</w:t>
-      </w:r>
-      <w:proofErr w:type="spellEnd"/>
+        <w:t>guest_id</w:t>
+      </w:r>
+      <w:r>
+        <w:t xml:space="preserve"> külső kulcsa azonosítja a foglalás tulajdonosát. A </w:t>
+      </w:r>
       <w:r>
         <w:rPr>
           <w:i/>
         </w:rPr>
-        <w:t>_id</w:t>
-      </w:r>
-      <w:r>
-        <w:t xml:space="preserve"> külső kulcsa azonosítja a foglalás tulajdonosát. A </w:t>
-      </w:r>
-      <w:proofErr w:type="spellStart"/>
+        <w:t>Booking</w:t>
+      </w:r>
+      <w:r>
+        <w:t xml:space="preserve"> táblához két kapcsolótáblát terveztem.</w:t>
+      </w:r>
+    </w:p>
+    <w:p>
+      <w:pPr>
+        <w:pStyle w:val="ThesisSzveg"/>
+      </w:pPr>
+      <w:r>
+        <w:t xml:space="preserve">A </w:t>
+      </w:r>
       <w:r>
         <w:rPr>
           <w:i/>
         </w:rPr>
-        <w:t>Booking</w:t>
-      </w:r>
-      <w:proofErr w:type="spellEnd"/>
-      <w:r>
-        <w:t xml:space="preserve"> táblához két kapcsolótáblát terveztem.</w:t>
+        <w:t>BookingRoom</w:t>
+      </w:r>
+      <w:r>
+        <w:t xml:space="preserve"> kapcsolótábla a foglalá</w:t>
+      </w:r>
+      <w:r>
+        <w:t>s</w:t>
+      </w:r>
+      <w:r>
+        <w:t xml:space="preserve">hoz tartozó szobákat tárolja. Mivel a szobák a </w:t>
+      </w:r>
+      <w:r>
+        <w:rPr>
+          <w:i/>
+        </w:rPr>
+        <w:t>Room</w:t>
+      </w:r>
+      <w:r>
+        <w:t xml:space="preserve"> táblában nem egyedi példányok, hanem szobatípusok, amelyek a </w:t>
+      </w:r>
+      <w:r>
+        <w:rPr>
+          <w:i/>
+        </w:rPr>
+        <w:t>num_of_this</w:t>
+      </w:r>
+      <w:r>
+        <w:t xml:space="preserve"> mezőben jelölik számosságukat, ezért minden, a foglalásba beválasztott szobához hozzárendelek egy, a foglalás során egyedi azonosítót, amit az </w:t>
+      </w:r>
+      <w:r>
+        <w:rPr>
+          <w:i/>
+        </w:rPr>
+        <w:t>index</w:t>
+      </w:r>
+      <w:r>
+        <w:t xml:space="preserve"> mező tárol. Ez az egyedi azonosító teszi lehetővé, hogy a foglalásban szereplő vendégeket a szobához lehessen csatolni.</w:t>
       </w:r>
     </w:p>
     <w:p>
@@ -12519,312 +12099,223 @@
       <w:r>
         <w:t xml:space="preserve">A </w:t>
       </w:r>
-      <w:proofErr w:type="spellStart"/>
       <w:r>
         <w:rPr>
           <w:i/>
         </w:rPr>
+        <w:t>BookingGuest</w:t>
+      </w:r>
+      <w:r>
+        <w:t xml:space="preserve"> kapcsolótábla a foglalásban szereplő vendégeket, és azok elhelyezését tárolja A </w:t>
+      </w:r>
+      <w:r>
+        <w:rPr>
+          <w:i/>
+        </w:rPr>
+        <w:t>room_index</w:t>
+      </w:r>
+      <w:r>
+        <w:t xml:space="preserve"> mező a </w:t>
+      </w:r>
+      <w:r>
+        <w:rPr>
+          <w:i/>
+        </w:rPr>
         <w:t>BookingRoom</w:t>
       </w:r>
-      <w:proofErr w:type="spellEnd"/>
-      <w:r>
-        <w:t xml:space="preserve"> kapcsolótábla a foglalá</w:t>
-      </w:r>
-      <w:r>
-        <w:t>s</w:t>
-      </w:r>
-      <w:r>
-        <w:t xml:space="preserve">hoz tartozó szobákat tárolja. Mivel a szobák a </w:t>
+      <w:r>
+        <w:t xml:space="preserve"> táblában bejegyzett </w:t>
       </w:r>
       <w:r>
         <w:rPr>
           <w:i/>
         </w:rPr>
+        <w:t>index</w:t>
+      </w:r>
+      <w:r>
+        <w:t xml:space="preserve"> mezőre hivatkozik, és azt jelenti, hogy a vendég melyik szobáb</w:t>
+      </w:r>
+      <w:r>
+        <w:t>an kerül elhelyezésre. Ezen kívü</w:t>
+      </w:r>
+      <w:r>
+        <w:t xml:space="preserve">l, a </w:t>
+      </w:r>
+      <w:r>
+        <w:rPr>
+          <w:i/>
+        </w:rPr>
+        <w:t>bed</w:t>
+      </w:r>
+      <w:r>
+        <w:t xml:space="preserve"> mező jelenti azt, hogy a </w:t>
+      </w:r>
+      <w:r>
+        <w:t xml:space="preserve">vendég a </w:t>
+      </w:r>
+      <w:r>
+        <w:t xml:space="preserve">szobában melyik ágyon kap helyet. A </w:t>
+      </w:r>
+      <w:r>
+        <w:rPr>
+          <w:i/>
+        </w:rPr>
+        <w:t>bed</w:t>
+      </w:r>
+      <w:r>
+        <w:t xml:space="preserve"> mező főként a weboldalon megjelenő űrlap</w:t>
+      </w:r>
+      <w:r>
+        <w:t>ok</w:t>
+      </w:r>
+      <w:r>
+        <w:t xml:space="preserve"> mezőinek azonosításakor használatos. A foglalás számából, a szobaindexből és az á</w:t>
+      </w:r>
+      <w:r>
+        <w:t>gy sorszámából képzett azonosító egyedi a teljes rendszerben.</w:t>
+      </w:r>
+    </w:p>
+    <w:p>
+      <w:pPr>
+        <w:pStyle w:val="ThesisSzveg"/>
+      </w:pPr>
+      <w:r>
+        <w:t xml:space="preserve">A szálláshelyek szolgáltatásait az </w:t>
+      </w:r>
+      <w:r>
+        <w:rPr>
+          <w:i/>
+        </w:rPr>
+        <w:t>Accommodation</w:t>
+      </w:r>
+      <w:r>
+        <w:t xml:space="preserve"> táblához az </w:t>
+      </w:r>
+      <w:r>
+        <w:rPr>
+          <w:i/>
+        </w:rPr>
+        <w:t>AccommodationServiice</w:t>
+      </w:r>
+      <w:r>
+        <w:t xml:space="preserve"> kapcsolótáblán keresztül hozzárendelt </w:t>
+      </w:r>
+      <w:r>
+        <w:rPr>
+          <w:i/>
+        </w:rPr>
+        <w:t>Serviice</w:t>
+      </w:r>
+      <w:r>
+        <w:t xml:space="preserve"> entitásokkal lehet tárolni. A </w:t>
+      </w:r>
+      <w:r>
+        <w:rPr>
+          <w:i/>
+        </w:rPr>
+        <w:t>Serviice</w:t>
+      </w:r>
+      <w:r>
+        <w:t xml:space="preserve"> tábla neve azért tartalmaz két </w:t>
+      </w:r>
+      <w:r>
+        <w:rPr>
+          <w:i/>
+        </w:rPr>
+        <w:t>i</w:t>
+      </w:r>
+      <w:r>
+        <w:t xml:space="preserve"> betűt, mert a Ruby on Rails keretrendszer egy védett kulcsszava a </w:t>
+      </w:r>
+      <w:r>
+        <w:rPr>
+          <w:i/>
+        </w:rPr>
+        <w:t>service</w:t>
+      </w:r>
+      <w:r>
+        <w:t xml:space="preserve">. A </w:t>
+      </w:r>
+      <w:r>
+        <w:rPr>
+          <w:i/>
+        </w:rPr>
+        <w:t>category</w:t>
+      </w:r>
+      <w:r>
+        <w:t xml:space="preserve"> szintén védett szó, ezért kell a szálláshely kategóriákat tároló táblát </w:t>
+      </w:r>
+      <w:r>
+        <w:rPr>
+          <w:i/>
+        </w:rPr>
+        <w:t>Categry</w:t>
+      </w:r>
+      <w:r>
+        <w:t>-nek nevezni. A szobák (</w:t>
+      </w:r>
+      <w:r>
+        <w:rPr>
+          <w:i/>
+        </w:rPr>
         <w:t>Room</w:t>
       </w:r>
       <w:r>
-        <w:t xml:space="preserve"> táblában nem egyedi példányok, hanem szobatípusok, amelyek a </w:t>
-      </w:r>
-      <w:proofErr w:type="spellStart"/>
+        <w:t xml:space="preserve">) felszereltségét az </w:t>
+      </w:r>
       <w:r>
         <w:rPr>
           <w:i/>
         </w:rPr>
-        <w:t>num</w:t>
-      </w:r>
-      <w:proofErr w:type="spellEnd"/>
+        <w:t>Equipment</w:t>
+      </w:r>
+      <w:r>
+        <w:t xml:space="preserve"> tábla tárolja és az </w:t>
+      </w:r>
       <w:r>
         <w:rPr>
           <w:i/>
         </w:rPr>
-        <w:t>_of_</w:t>
-      </w:r>
-      <w:proofErr w:type="spellStart"/>
+        <w:t>EquipmentRoom</w:t>
+      </w:r>
+      <w:r>
+        <w:t xml:space="preserve"> táblán keresztül kapcsolódnak a szobákhoz.</w:t>
+      </w:r>
+    </w:p>
+    <w:p>
+      <w:pPr>
+        <w:pStyle w:val="ThesisSzveg"/>
+      </w:pPr>
+      <w:r>
+        <w:t xml:space="preserve">Az értékeléseket a </w:t>
+      </w:r>
       <w:r>
         <w:rPr>
           <w:i/>
         </w:rPr>
-        <w:t>this</w:t>
-      </w:r>
-      <w:proofErr w:type="spellEnd"/>
-      <w:r>
-        <w:t xml:space="preserve"> mezőben jelölik számosságukat, ezért minden, a foglalásba beválasztott szobához hozzárendelek egy, a foglalás során egyedi azonosítót, amit az </w:t>
+        <w:t>Comment</w:t>
+      </w:r>
+      <w:r>
+        <w:t xml:space="preserve"> tábla tárolja. A </w:t>
       </w:r>
       <w:r>
         <w:rPr>
           <w:i/>
         </w:rPr>
-        <w:t>index</w:t>
-      </w:r>
-      <w:r>
-        <w:t xml:space="preserve"> mező tárol. Ez az egyedi azonosító teszi lehetővé, hogy a foglalásban szereplő vendégeket a szobához lehessen csatolni.</w:t>
-      </w:r>
-    </w:p>
-    <w:p>
-      <w:pPr>
-        <w:pStyle w:val="ThesisSzveg"/>
-      </w:pPr>
-      <w:r>
-        <w:t xml:space="preserve">A </w:t>
-      </w:r>
-      <w:proofErr w:type="spellStart"/>
+        <w:t>Comment</w:t>
+      </w:r>
+      <w:r>
+        <w:t xml:space="preserve"> táblában hivatkozás van a foglalásra</w:t>
+      </w:r>
+      <w:r>
+        <w:t xml:space="preserve"> az </w:t>
+      </w:r>
       <w:r>
         <w:rPr>
           <w:i/>
         </w:rPr>
-        <w:t>BookingGuest</w:t>
-      </w:r>
-      <w:proofErr w:type="spellEnd"/>
-      <w:r>
-        <w:t xml:space="preserve"> kapcsolótábla a foglalásban szereplő vendégeket, és azok elhelyezését tárolja A </w:t>
-      </w:r>
-      <w:r>
-        <w:rPr>
-          <w:i/>
-        </w:rPr>
-        <w:t>room_index</w:t>
-      </w:r>
-      <w:r>
-        <w:t xml:space="preserve"> mező a </w:t>
-      </w:r>
-      <w:proofErr w:type="spellStart"/>
-      <w:r>
-        <w:rPr>
-          <w:i/>
-        </w:rPr>
-        <w:t>BookingRoom</w:t>
-      </w:r>
-      <w:proofErr w:type="spellEnd"/>
-      <w:r>
-        <w:t xml:space="preserve"> táblában bejegyzett </w:t>
-      </w:r>
-      <w:r>
-        <w:rPr>
-          <w:i/>
-        </w:rPr>
-        <w:t>index</w:t>
-      </w:r>
-      <w:r>
-        <w:t xml:space="preserve"> mezőre hivatkozik, és azt jelenti, hogy a vendég melyik szobáb</w:t>
-      </w:r>
-      <w:r>
-        <w:t>an kerül elhelyezésre. Ezen kívü</w:t>
-      </w:r>
-      <w:r>
-        <w:t xml:space="preserve">l, a </w:t>
-      </w:r>
-      <w:proofErr w:type="spellStart"/>
-      <w:r>
-        <w:rPr>
-          <w:i/>
-        </w:rPr>
-        <w:t>bed</w:t>
-      </w:r>
-      <w:proofErr w:type="spellEnd"/>
-      <w:r>
-        <w:t xml:space="preserve"> mező jelenti azt, hogy a </w:t>
-      </w:r>
-      <w:r>
-        <w:t xml:space="preserve">vendég a </w:t>
-      </w:r>
-      <w:r>
-        <w:t xml:space="preserve">szobában melyik ágyon kap helyet. A </w:t>
-      </w:r>
-      <w:proofErr w:type="spellStart"/>
-      <w:r>
-        <w:rPr>
-          <w:i/>
-        </w:rPr>
-        <w:t>bed</w:t>
-      </w:r>
-      <w:proofErr w:type="spellEnd"/>
-      <w:r>
-        <w:t xml:space="preserve"> mező főként a weboldalon megjelenő űrlap</w:t>
-      </w:r>
-      <w:r>
-        <w:t>ok</w:t>
-      </w:r>
-      <w:r>
-        <w:t xml:space="preserve"> mezőinek azonosításakor használatos. A foglalás számából, a szobaindexből és az á</w:t>
-      </w:r>
-      <w:r>
-        <w:t>gy sorszámából képzett azonosító egyedi a teljes rendszerben.</w:t>
-      </w:r>
-    </w:p>
-    <w:p>
-      <w:pPr>
-        <w:pStyle w:val="ThesisSzveg"/>
-      </w:pPr>
-      <w:r>
-        <w:t xml:space="preserve">A szálláshelyek szolgáltatásait az </w:t>
-      </w:r>
-      <w:r>
-        <w:rPr>
-          <w:i/>
-        </w:rPr>
-        <w:t>Accommodation</w:t>
-      </w:r>
-      <w:r>
-        <w:t xml:space="preserve"> táblához az </w:t>
-      </w:r>
-      <w:proofErr w:type="spellStart"/>
-      <w:r>
-        <w:rPr>
-          <w:i/>
-        </w:rPr>
-        <w:t>AccommodationServiice</w:t>
-      </w:r>
-      <w:proofErr w:type="spellEnd"/>
-      <w:r>
-        <w:t xml:space="preserve"> kapcsolótáblán keresztül hozzárendelt </w:t>
-      </w:r>
-      <w:r>
-        <w:rPr>
-          <w:i/>
-        </w:rPr>
-        <w:t>Serviice</w:t>
-      </w:r>
-      <w:r>
-        <w:t xml:space="preserve"> entitásokkal lehet tárolni. A </w:t>
-      </w:r>
-      <w:r>
-        <w:rPr>
-          <w:i/>
-        </w:rPr>
-        <w:t>Serviice</w:t>
-      </w:r>
-      <w:r>
-        <w:t xml:space="preserve"> tábla neve azért tartalmaz két </w:t>
-      </w:r>
-      <w:r>
-        <w:rPr>
-          <w:i/>
-        </w:rPr>
-        <w:t>i</w:t>
-      </w:r>
-      <w:r>
-        <w:t xml:space="preserve"> betűt, mert a Ruby on Rails keretrendszer egy védett kulcsszava a </w:t>
-      </w:r>
-      <w:r>
-        <w:rPr>
-          <w:i/>
-        </w:rPr>
-        <w:t>service</w:t>
-      </w:r>
-      <w:r>
-        <w:t xml:space="preserve">. A </w:t>
-      </w:r>
-      <w:proofErr w:type="spellStart"/>
-      <w:r>
-        <w:rPr>
-          <w:i/>
-        </w:rPr>
-        <w:t>category</w:t>
-      </w:r>
-      <w:proofErr w:type="spellEnd"/>
-      <w:r>
-        <w:t xml:space="preserve"> szintén védett szó, ezért kell a szálláshely kategóriákat tároló táblát </w:t>
-      </w:r>
-      <w:proofErr w:type="spellStart"/>
-      <w:r>
-        <w:rPr>
-          <w:i/>
-        </w:rPr>
-        <w:t>Categry</w:t>
-      </w:r>
-      <w:r>
-        <w:t>-nek</w:t>
-      </w:r>
-      <w:proofErr w:type="spellEnd"/>
-      <w:r>
-        <w:t xml:space="preserve"> nevezni. A szobák (</w:t>
-      </w:r>
-      <w:r>
-        <w:rPr>
-          <w:i/>
-        </w:rPr>
-        <w:t>Room</w:t>
-      </w:r>
-      <w:r>
-        <w:t xml:space="preserve">) felszereltségét az </w:t>
-      </w:r>
-      <w:r>
-        <w:rPr>
-          <w:i/>
-        </w:rPr>
-        <w:t>Equipment</w:t>
-      </w:r>
-      <w:r>
-        <w:t xml:space="preserve"> tábla tárolja és az </w:t>
-      </w:r>
-      <w:proofErr w:type="spellStart"/>
-      <w:r>
-        <w:rPr>
-          <w:i/>
-        </w:rPr>
-        <w:t>EquipmentRoom</w:t>
-      </w:r>
-      <w:proofErr w:type="spellEnd"/>
-      <w:r>
-        <w:t xml:space="preserve"> táblán keresztül kapcsolódnak a szobákhoz.</w:t>
-      </w:r>
-    </w:p>
-    <w:p>
-      <w:pPr>
-        <w:pStyle w:val="ThesisSzveg"/>
-      </w:pPr>
-      <w:r>
-        <w:t xml:space="preserve">Az értékeléseket a </w:t>
-      </w:r>
-      <w:r>
-        <w:rPr>
-          <w:i/>
-        </w:rPr>
-        <w:t>Comment</w:t>
-      </w:r>
-      <w:r>
-        <w:t xml:space="preserve"> tábla tárolja. A </w:t>
-      </w:r>
-      <w:r>
-        <w:rPr>
-          <w:i/>
-        </w:rPr>
-        <w:t>Comment</w:t>
-      </w:r>
-      <w:r>
-        <w:t xml:space="preserve"> táblában hivatkozás van a foglalásra</w:t>
-      </w:r>
-      <w:r>
-        <w:t xml:space="preserve"> az </w:t>
-      </w:r>
-      <w:proofErr w:type="spellStart"/>
-      <w:r>
-        <w:rPr>
-          <w:i/>
-        </w:rPr>
         <w:t>booking</w:t>
       </w:r>
-      <w:proofErr w:type="spellEnd"/>
       <w:r>
         <w:rPr>
           <w:i/>
@@ -12850,311 +12341,182 @@
       <w:r>
         <w:t xml:space="preserve">A </w:t>
       </w:r>
-      <w:proofErr w:type="spellStart"/>
       <w:r>
         <w:rPr>
           <w:i/>
         </w:rPr>
-        <w:t>guest</w:t>
-      </w:r>
-      <w:proofErr w:type="spellEnd"/>
+        <w:t xml:space="preserve">guest_id </w:t>
+      </w:r>
+      <w:r>
+        <w:t>külső kulcs azonosítja az értékelő vendéget.</w:t>
+      </w:r>
+    </w:p>
+    <w:p>
+      <w:pPr>
+        <w:pStyle w:val="ThesisSzveg"/>
+      </w:pPr>
+      <w:r>
+        <w:t xml:space="preserve">A rendszer beállításait és paramétereit a </w:t>
+      </w:r>
       <w:r>
         <w:rPr>
           <w:i/>
         </w:rPr>
-        <w:t xml:space="preserve">_id </w:t>
-      </w:r>
-      <w:r>
-        <w:t>külső kulcs azonosítja az értékelő vendéget.</w:t>
+        <w:t>Property</w:t>
+      </w:r>
+      <w:r>
+        <w:t xml:space="preserve"> tábla tárolja. A </w:t>
+      </w:r>
+      <w:r>
+        <w:rPr>
+          <w:i/>
+        </w:rPr>
+        <w:t>Property</w:t>
+      </w:r>
+      <w:r>
+        <w:t xml:space="preserve"> táblában az sorok kulcs-érték pároknak tekinthetők. A </w:t>
+      </w:r>
+      <w:r>
+        <w:rPr>
+          <w:i/>
+        </w:rPr>
+        <w:t>group</w:t>
+      </w:r>
+      <w:r>
+        <w:t xml:space="preserve"> mező az összetartozó bejegyzéseket jelöli.</w:t>
+      </w:r>
+    </w:p>
+    <w:p>
+      <w:pPr>
+        <w:pStyle w:val="Cmsor2"/>
+        <w:rPr>
+          <w:szCs w:val="24"/>
+        </w:rPr>
+      </w:pPr>
+      <w:bookmarkStart w:id="68" w:name="_Toc416211921"/>
+      <w:r>
+        <w:rPr>
+          <w:szCs w:val="24"/>
+        </w:rPr>
+        <w:t>Technológia</w:t>
+      </w:r>
+      <w:bookmarkEnd w:id="68"/>
+    </w:p>
+    <w:p>
+      <w:pPr>
+        <w:pStyle w:val="ThesisSzvegElsBekezds"/>
+      </w:pPr>
+      <w:r>
+        <w:t>Ebben a fejezetben a fejlesztés és megvalósítás során felhasznált technológiák kerülnek bemutatásra.</w:t>
+      </w:r>
+    </w:p>
+    <w:p>
+      <w:pPr>
+        <w:pStyle w:val="Cmsor3"/>
+      </w:pPr>
+      <w:r>
+        <w:t>Keretrendszer</w:t>
+      </w:r>
+    </w:p>
+    <w:p>
+      <w:pPr>
+        <w:pStyle w:val="ThesisSzvegElsBekezds"/>
+      </w:pPr>
+    </w:p>
+    <w:p>
+      <w:pPr>
+        <w:pStyle w:val="Cmsor3"/>
+      </w:pPr>
+      <w:r>
+        <w:t>Adatbázis</w:t>
+      </w:r>
+    </w:p>
+    <w:p>
+      <w:pPr>
+        <w:pStyle w:val="ThesisSzvegElsBekezds"/>
+      </w:pPr>
+      <w:r>
+        <w:t xml:space="preserve">A webalkalmazás adatbázis megvalósításának a </w:t>
+      </w:r>
+      <w:r>
+        <w:t>PostgreSQL</w:t>
+      </w:r>
+      <w:r>
+        <w:t xml:space="preserve">-t választottam. A </w:t>
+      </w:r>
+      <w:r>
+        <w:t>PostgreSQL</w:t>
+      </w:r>
+      <w:r>
+        <w:t xml:space="preserve"> egy több mint 15 éves múltra visszatekintő, nyílt forráskódú megbízhatónak és stabilnak tartott adatbázis motor. Magába foglalja a legtöbb az </w:t>
+      </w:r>
+      <w:r>
+        <w:t>SQL:2008</w:t>
+      </w:r>
+      <w:r>
+        <w:t xml:space="preserve"> szabványban meghatározott adattípust. Szinte minden népszerű progra</w:t>
+      </w:r>
+      <w:r>
+        <w:t>mozási nyelvhez létezik kommunikációs interfésze. Kiválóan illeszkedi a Ruby on Rails környezetbe.</w:t>
       </w:r>
     </w:p>
     <w:p>
       <w:pPr>
         <w:pStyle w:val="ThesisSzveg"/>
-      </w:pPr>
-      <w:r>
-        <w:t xml:space="preserve">A rendszer beállításait és paramétereit a </w:t>
-      </w:r>
-      <w:proofErr w:type="spellStart"/>
+        <w:rPr>
+          <w:rStyle w:val="apple-converted-space"/>
+        </w:rPr>
+      </w:pPr>
+      <w:r>
+        <w:t xml:space="preserve">A PostgreSQL adatbázis kétszer is elnyerte a </w:t>
+      </w:r>
       <w:r>
         <w:rPr>
           <w:i/>
         </w:rPr>
-        <w:t>Property</w:t>
-      </w:r>
-      <w:proofErr w:type="spellEnd"/>
-      <w:r>
-        <w:t xml:space="preserve"> tábla tárolja. A </w:t>
-      </w:r>
-      <w:proofErr w:type="spellStart"/>
+        <w:t>Linux New Media Award For Best Database</w:t>
+      </w:r>
+      <w:r>
+        <w:t xml:space="preserve"> díjat, a </w:t>
+      </w:r>
       <w:r>
         <w:rPr>
           <w:i/>
         </w:rPr>
-        <w:t>Property</w:t>
-      </w:r>
-      <w:proofErr w:type="spellEnd"/>
-      <w:r>
-        <w:t xml:space="preserve"> táblában az sorok kulcs-érték pároknak tekinthetők. A </w:t>
-      </w:r>
-      <w:proofErr w:type="spellStart"/>
+        <w:t xml:space="preserve">Linux Journal </w:t>
+      </w:r>
+      <w:r>
+        <w:t xml:space="preserve">újságírói pedig ötször is neki ítélték az </w:t>
+      </w:r>
       <w:r>
         <w:rPr>
           <w:i/>
         </w:rPr>
-        <w:t>group</w:t>
-      </w:r>
-      <w:proofErr w:type="spellEnd"/>
-      <w:r>
-        <w:t xml:space="preserve"> mező az összetartozó bejegyzéseket jelöli.</w:t>
-      </w:r>
-    </w:p>
-    <w:p>
-      <w:pPr>
-        <w:pStyle w:val="Cmsor2"/>
-        <w:rPr>
-          <w:szCs w:val="24"/>
-        </w:rPr>
-      </w:pPr>
-      <w:bookmarkStart w:id="68" w:name="_Toc416211921"/>
-      <w:r>
-        <w:rPr>
-          <w:szCs w:val="24"/>
-        </w:rPr>
-        <w:t>Technológia</w:t>
-      </w:r>
-      <w:bookmarkEnd w:id="68"/>
-    </w:p>
-    <w:p>
-      <w:pPr>
-        <w:pStyle w:val="ThesisSzvegElsBekezds"/>
-      </w:pPr>
-      <w:r>
-        <w:t>Ebben a fejezetben a fejlesztés és megvalósítás során felhasznált technológiák kerülnek bemutatásra.</w:t>
-      </w:r>
-    </w:p>
-    <w:p>
-      <w:pPr>
-        <w:pStyle w:val="Cmsor3"/>
-      </w:pPr>
-      <w:r>
-        <w:t>Keretrendszer</w:t>
-      </w:r>
-    </w:p>
-    <w:p>
-      <w:pPr>
-        <w:pStyle w:val="ThesisSzvegElsBekezds"/>
-      </w:pPr>
-    </w:p>
-    <w:p>
-      <w:pPr>
-        <w:pStyle w:val="Cmsor3"/>
-      </w:pPr>
-      <w:r>
-        <w:t>Adatbázis</w:t>
-      </w:r>
-    </w:p>
-    <w:p>
-      <w:pPr>
-        <w:pStyle w:val="ThesisSzvegElsBekezds"/>
-      </w:pPr>
-      <w:r>
-        <w:t xml:space="preserve">A webalkalmazás adatbázis megvalósításának a </w:t>
-      </w:r>
-      <w:proofErr w:type="spellStart"/>
-      <w:r>
-        <w:t>PostgreSQL</w:t>
-      </w:r>
-      <w:r>
-        <w:t>-t</w:t>
-      </w:r>
-      <w:proofErr w:type="spellEnd"/>
-      <w:r>
-        <w:t xml:space="preserve"> választottam. A </w:t>
-      </w:r>
-      <w:r>
-        <w:t>PostgreSQL</w:t>
-      </w:r>
-      <w:r>
-        <w:t xml:space="preserve"> egy több mint 15 éves múltra visszatekintő, nyílt forráskódú megbízhatónak és stabilnak tartott adatbázis motor. Magába foglalja a legtöbb az </w:t>
-      </w:r>
-      <w:r>
-        <w:t>SQL:2008</w:t>
-      </w:r>
-      <w:r>
-        <w:t xml:space="preserve"> szabványban meghatározott adattípust. Szinte minden népszerű progra</w:t>
-      </w:r>
-      <w:r>
-        <w:t>mozási nyelvhez létezik kommunikációs interfésze. Kiválóan illeszkedi a Ruby on Rails környezetbe.</w:t>
+        <w:t>Editors' Choice Awards for Best Database</w:t>
+      </w:r>
+      <w:r>
+        <w:rPr>
+          <w:rStyle w:val="apple-converted-space"/>
+        </w:rPr>
+        <w:t xml:space="preserve"> díjat.</w:t>
       </w:r>
     </w:p>
     <w:p>
       <w:pPr>
         <w:pStyle w:val="ThesisSzveg"/>
+      </w:pPr>
+      <w:r>
         <w:rPr>
           <w:rStyle w:val="apple-converted-space"/>
         </w:rPr>
-      </w:pPr>
-      <w:r>
-        <w:t xml:space="preserve">A PostgreSQL adatbázis kétszer is elnyerte a </w:t>
+        <w:t xml:space="preserve">A postgreSQL adatbázist Ruby on Rails alkalmazásban a </w:t>
       </w:r>
       <w:r>
         <w:rPr>
           <w:i/>
         </w:rPr>
-        <w:t xml:space="preserve">Linux New Media </w:t>
-      </w:r>
-      <w:proofErr w:type="spellStart"/>
-      <w:r>
-        <w:rPr>
-          <w:i/>
-        </w:rPr>
-        <w:t>Award</w:t>
-      </w:r>
-      <w:proofErr w:type="spellEnd"/>
-      <w:r>
-        <w:rPr>
-          <w:i/>
-        </w:rPr>
-        <w:t xml:space="preserve"> </w:t>
-      </w:r>
-      <w:proofErr w:type="spellStart"/>
-      <w:r>
-        <w:rPr>
-          <w:i/>
-        </w:rPr>
-        <w:t>For</w:t>
-      </w:r>
-      <w:proofErr w:type="spellEnd"/>
-      <w:r>
-        <w:rPr>
-          <w:i/>
-        </w:rPr>
-        <w:t xml:space="preserve"> Best </w:t>
-      </w:r>
-      <w:proofErr w:type="spellStart"/>
-      <w:r>
-        <w:rPr>
-          <w:i/>
-        </w:rPr>
-        <w:t>Database</w:t>
-      </w:r>
-      <w:proofErr w:type="spellEnd"/>
-      <w:r>
-        <w:t xml:space="preserve"> díjat, a </w:t>
-      </w:r>
-      <w:r>
-        <w:rPr>
-          <w:i/>
-        </w:rPr>
-        <w:t xml:space="preserve">Linux Journal </w:t>
-      </w:r>
-      <w:r>
-        <w:t xml:space="preserve">újságírói pedig ötször is neki ítélték az </w:t>
-      </w:r>
-      <w:proofErr w:type="spellStart"/>
-      <w:r>
-        <w:rPr>
-          <w:i/>
-        </w:rPr>
-        <w:t>Editors</w:t>
-      </w:r>
-      <w:proofErr w:type="spellEnd"/>
-      <w:r>
-        <w:rPr>
-          <w:i/>
-        </w:rPr>
-        <w:t xml:space="preserve">' </w:t>
-      </w:r>
-      <w:proofErr w:type="spellStart"/>
-      <w:r>
-        <w:rPr>
-          <w:i/>
-        </w:rPr>
-        <w:t>Choice</w:t>
-      </w:r>
-      <w:proofErr w:type="spellEnd"/>
-      <w:r>
-        <w:rPr>
-          <w:i/>
-        </w:rPr>
-        <w:t xml:space="preserve"> </w:t>
-      </w:r>
-      <w:proofErr w:type="spellStart"/>
-      <w:r>
-        <w:rPr>
-          <w:i/>
-        </w:rPr>
-        <w:t>Awards</w:t>
-      </w:r>
-      <w:proofErr w:type="spellEnd"/>
-      <w:r>
-        <w:rPr>
-          <w:i/>
-        </w:rPr>
-        <w:t xml:space="preserve"> </w:t>
-      </w:r>
-      <w:proofErr w:type="spellStart"/>
-      <w:r>
-        <w:rPr>
-          <w:i/>
-        </w:rPr>
-        <w:t>for</w:t>
-      </w:r>
-      <w:proofErr w:type="spellEnd"/>
-      <w:r>
-        <w:rPr>
-          <w:i/>
-        </w:rPr>
-        <w:t xml:space="preserve"> Best </w:t>
-      </w:r>
-      <w:proofErr w:type="spellStart"/>
-      <w:r>
-        <w:rPr>
-          <w:i/>
-        </w:rPr>
-        <w:t>Database</w:t>
-      </w:r>
-      <w:proofErr w:type="spellEnd"/>
-      <w:r>
-        <w:rPr>
-          <w:rStyle w:val="apple-converted-space"/>
-        </w:rPr>
-        <w:t xml:space="preserve"> díjat.</w:t>
-      </w:r>
-    </w:p>
-    <w:p>
-      <w:pPr>
-        <w:pStyle w:val="ThesisSzveg"/>
-      </w:pPr>
-      <w:r>
-        <w:rPr>
-          <w:rStyle w:val="apple-converted-space"/>
-        </w:rPr>
-        <w:t xml:space="preserve">A </w:t>
-      </w:r>
-      <w:proofErr w:type="spellStart"/>
-      <w:r>
-        <w:rPr>
-          <w:rStyle w:val="apple-converted-space"/>
-        </w:rPr>
-        <w:t>postgreSQL</w:t>
-      </w:r>
-      <w:proofErr w:type="spellEnd"/>
-      <w:r>
-        <w:rPr>
-          <w:rStyle w:val="apple-converted-space"/>
-        </w:rPr>
-        <w:t xml:space="preserve"> adatbázist Ruby on Rails alkalmazásban a </w:t>
-      </w:r>
-      <w:proofErr w:type="spellStart"/>
-      <w:r>
-        <w:rPr>
-          <w:i/>
-        </w:rPr>
         <w:t>pg</w:t>
       </w:r>
-      <w:proofErr w:type="spellEnd"/>
       <w:r>
         <w:rPr>
           <w:rStyle w:val="apple-converted-space"/>
@@ -13206,15 +12568,7 @@
         <w:t xml:space="preserve">lehetőségeket kínál </w:t>
       </w:r>
       <w:r>
-        <w:t xml:space="preserve">ciklusok és elágazások használatával. Rendelkezik számos beépített matematikai függvénnyel és operátorral. Képes az adatot a modelltől elválasztani és ezáltal paraméterezhető modelleket előállítani. Az </w:t>
-      </w:r>
-      <w:proofErr w:type="spellStart"/>
-      <w:r>
-        <w:t>AMPL-hez</w:t>
-      </w:r>
-      <w:proofErr w:type="spellEnd"/>
-      <w:r>
-        <w:t xml:space="preserve"> modulárisan illeszthetők különféle, az igények szerint választott lineáris és nemlineáris megoldók. Az AMPL mindhárom (Windows, UNIX, Linux) népszerű operációs rendszert támogatja.</w:t>
+        <w:t>ciklusok és elágazások használatával. Rendelkezik számos beépített matematikai függvénnyel és operátorral. Képes az adatot a modelltől elválasztani és ezáltal paraméterezhető modelleket előállítani. Az AMPL-hez modulárisan illeszthetők különféle, az igények szerint választott lineáris és nemlineáris megoldók. Az AMPL mindhárom (Windows, UNIX, Linux) népszerű operációs rendszert támogatja.</w:t>
       </w:r>
     </w:p>
     <w:p>
@@ -13222,39 +12576,7 @@
         <w:pStyle w:val="ThesisSzveg"/>
       </w:pPr>
       <w:r>
-        <w:t xml:space="preserve">Alapvetően az AMPL nem egy ingyenes eszköz, de kínálnak lehetőséget a kipróbálásra. A legegyszerűbben a hozzáférhető verzió, az AMPL </w:t>
-      </w:r>
-      <w:proofErr w:type="spellStart"/>
-      <w:r>
-        <w:t>Demo</w:t>
-      </w:r>
-      <w:proofErr w:type="spellEnd"/>
-      <w:r>
-        <w:t xml:space="preserve"> Version, amely nem funkcionalitásban, hanem teljesítményben van korlátozva. Az AMPL </w:t>
-      </w:r>
-      <w:proofErr w:type="spellStart"/>
-      <w:r>
-        <w:t>Demo</w:t>
-      </w:r>
-      <w:proofErr w:type="spellEnd"/>
-      <w:r>
-        <w:t xml:space="preserve"> Version egy lineáris modellezési feladatnál 500 változót és 500 korlátozást, míg nemlineáris feladat esetén 300 változót és 300 korlátozást képes feldolgozni. A </w:t>
-      </w:r>
-      <w:proofErr w:type="spellStart"/>
-      <w:r>
-        <w:t>Demo</w:t>
-      </w:r>
-      <w:proofErr w:type="spellEnd"/>
-      <w:r>
-        <w:t xml:space="preserve"> Version-ön kívül létezik egy 30 napos teljes próbaverzió diákoknak. A 30 nap nem hosszabbítható meg és számítógépenként korlátozott. A szakdolgozatomban az AMPL </w:t>
-      </w:r>
-      <w:proofErr w:type="spellStart"/>
-      <w:r>
-        <w:t>Demo</w:t>
-      </w:r>
-      <w:proofErr w:type="spellEnd"/>
-      <w:r>
-        <w:t xml:space="preserve"> Version-t használtam.</w:t>
+        <w:t>Alapvetően az AMPL nem egy ingyenes eszköz, de kínálnak lehetőséget a kipróbálásra. A legegyszerűbben a hozzáférhető verzió, az AMPL Demo Version, amely nem funkcionalitásban, hanem teljesítményben van korlátozva. Az AMPL Demo Version egy lineáris modellezési feladatnál 500 változót és 500 korlátozást, míg nemlineáris feladat esetén 300 változót és 300 korlátozást képes feldolgozni. A Demo Version-ön kívül létezik egy 30 napos teljes próbaverzió diákoknak. A 30 nap nem hosszabbítható meg és számítógépenként korlátozott. A szakdolgozatomban az AMPL Demo Version-t használtam.</w:t>
       </w:r>
     </w:p>
     <w:p>
@@ -13278,23 +12600,7 @@
         <w:pStyle w:val="ThesisSzvegElsBekezds"/>
       </w:pPr>
       <w:r>
-        <w:t xml:space="preserve">Az AMPL modellező eszközhöz számos lineáris és nemlineáris megoldó is választható. Ezek egy részéért fizetni kell, de vannak nyílt forráskódú, ingyenes megoldók is. A nemlineáris megoldók közül három ingyen letölthető csomagot kínálnak: az </w:t>
-      </w:r>
-      <w:proofErr w:type="spellStart"/>
-      <w:r>
-        <w:t>Ipopt-ot</w:t>
-      </w:r>
-      <w:proofErr w:type="spellEnd"/>
-      <w:r>
-        <w:t xml:space="preserve">, a Bonmin-t és a </w:t>
-      </w:r>
-      <w:proofErr w:type="spellStart"/>
-      <w:r>
-        <w:t>Couenne-t</w:t>
-      </w:r>
-      <w:proofErr w:type="spellEnd"/>
-      <w:r>
-        <w:t>. Mindhárom termék a COIN-OR projekt része, de kül</w:t>
+        <w:t>Az AMPL modellező eszközhöz számos lineáris és nemlineáris megoldó is választható. Ezek egy részéért fizetni kell, de vannak nyílt forráskódú, ingyenes megoldók is. A nemlineáris megoldók közül három ingyen letölthető csomagot kínálnak: az Ipopt-ot, a Bonmin-t és a Couenne-t. Mindhárom termék a COIN-OR projekt része, de kül</w:t>
       </w:r>
       <w:r>
         <w:t>önböző tulajdonságokkal bírnak.</w:t>
@@ -13305,15 +12611,7 @@
         <w:pStyle w:val="ThesisSzveg"/>
       </w:pPr>
       <w:r>
-        <w:t xml:space="preserve">Az </w:t>
-      </w:r>
-      <w:proofErr w:type="spellStart"/>
-      <w:r>
-        <w:t>Ipopt</w:t>
-      </w:r>
-      <w:proofErr w:type="spellEnd"/>
-      <w:r>
-        <w:t xml:space="preserve"> csak folyamatos </w:t>
+        <w:t xml:space="preserve">Az Ipopt csak folyamatos </w:t>
       </w:r>
       <w:r>
         <w:t xml:space="preserve">nemlineáris problémákat tud megoldani belső pont módszerrel. Mivel az általam felírt probléma </w:t>
@@ -13327,15 +12625,7 @@
         <w:pStyle w:val="ThesisSzveg"/>
       </w:pPr>
       <w:r>
-        <w:t xml:space="preserve">A </w:t>
-      </w:r>
-      <w:proofErr w:type="spellStart"/>
-      <w:r>
-        <w:t>Bonmin</w:t>
-      </w:r>
-      <w:proofErr w:type="spellEnd"/>
-      <w:r>
-        <w:t xml:space="preserve"> folytonos és diszkrét változójú konvex problémák globális optimumát szolgáltatja és heurisztikus úton képes konkáv problémák megoldására is.</w:t>
+        <w:t>A Bonmin folytonos és diszkrét változójú konvex problémák globális optimumát szolgáltatja és heurisztikus úton képes konkáv problémák megoldására is.</w:t>
       </w:r>
     </w:p>
     <w:p>
@@ -13344,15 +12634,7 @@
       </w:pPr>
       <w:r>
         <w:lastRenderedPageBreak/>
-        <w:t xml:space="preserve">A </w:t>
-      </w:r>
-      <w:proofErr w:type="spellStart"/>
-      <w:r>
-        <w:t>Couenne</w:t>
-      </w:r>
-      <w:proofErr w:type="spellEnd"/>
-      <w:r>
-        <w:t xml:space="preserve"> megoldó a konvexitástól függetlenül képes megoldani folytonos vagy diszktér változókkal rendelkező nemlineáris problémákat.</w:t>
+        <w:t>A Couenne megoldó a konvexitástól függetlenül képes megoldani folytonos vagy diszktér változókkal rendelkező nemlineáris problémákat.</w:t>
       </w:r>
     </w:p>
     <w:p>
@@ -13360,56 +12642,16 @@
         <w:pStyle w:val="ThesisSzveg"/>
       </w:pPr>
       <w:r>
-        <w:t xml:space="preserve">Az általam felírt problémához tehát használhattam a </w:t>
-      </w:r>
-      <w:proofErr w:type="spellStart"/>
-      <w:r>
-        <w:t>Bonmin</w:t>
-      </w:r>
-      <w:proofErr w:type="spellEnd"/>
-      <w:r>
-        <w:t xml:space="preserve"> és </w:t>
-      </w:r>
-      <w:proofErr w:type="spellStart"/>
-      <w:r>
-        <w:t>Couenne</w:t>
-      </w:r>
-      <w:proofErr w:type="spellEnd"/>
-      <w:r>
-        <w:t xml:space="preserve"> megoldókat, de a fent bemutatott tulajdonságok miatt</w:t>
+        <w:t>Az általam felírt problémához tehát használhattam a Bonmin és Couenne megoldókat, de a fent bemutatott tulajdonságok miatt</w:t>
       </w:r>
       <w:r>
         <w:t xml:space="preserve"> előszö</w:t>
       </w:r>
       <w:r>
-        <w:t xml:space="preserve">r a </w:t>
-      </w:r>
-      <w:proofErr w:type="spellStart"/>
-      <w:r>
-        <w:t>Couenne-t</w:t>
-      </w:r>
-      <w:proofErr w:type="spellEnd"/>
-      <w:r>
-        <w:t xml:space="preserve"> választottam. A kísérletek azonban rácáfoltak az elképzelésekre. A </w:t>
-      </w:r>
-      <w:proofErr w:type="spellStart"/>
-      <w:r>
-        <w:t>Couenne</w:t>
-      </w:r>
-      <w:proofErr w:type="spellEnd"/>
-      <w:r>
-        <w:t xml:space="preserve"> megoldó</w:t>
-      </w:r>
-      <w:r>
-        <w:t xml:space="preserve">, az </w:t>
-      </w:r>
-      <w:proofErr w:type="spellStart"/>
-      <w:r>
-        <w:t>Ipopt-hoz</w:t>
-      </w:r>
-      <w:proofErr w:type="spellEnd"/>
-      <w:r>
-        <w:t xml:space="preserve"> hasonlóan figyelmen kívü</w:t>
+        <w:t>r a Couenne-t választottam. A kísérletek azonban rácáfoltak az elképzelésekre. A Couenne megoldó</w:t>
+      </w:r>
+      <w:r>
+        <w:t>, az Ipopt-hoz hasonlóan figyelmen kívü</w:t>
       </w:r>
       <w:r>
         <w:t>l hagyta a változók bináris jellegét és hely</w:t>
@@ -13418,15 +12660,7 @@
         <w:t>telen megoldásokat adott</w:t>
       </w:r>
       <w:r>
-        <w:t xml:space="preserve">. Ezzel szemben a </w:t>
-      </w:r>
-      <w:proofErr w:type="spellStart"/>
-      <w:r>
-        <w:t>Bonmin</w:t>
-      </w:r>
-      <w:proofErr w:type="spellEnd"/>
-      <w:r>
-        <w:t xml:space="preserve"> használata jónak bizonyult, bármilyen adathalmazon jó megoldást kínált.</w:t>
+        <w:t>. Ezzel szemben a Bonmin használata jónak bizonyult, bármilyen adathalmazon jó megoldást kínált.</w:t>
       </w:r>
     </w:p>
     <w:p>
@@ -13434,15 +12668,7 @@
         <w:pStyle w:val="ThesisSzveg"/>
       </w:pPr>
       <w:r>
-        <w:t xml:space="preserve">A </w:t>
-      </w:r>
-      <w:proofErr w:type="spellStart"/>
-      <w:r>
-        <w:t>Bonmin</w:t>
-      </w:r>
-      <w:proofErr w:type="spellEnd"/>
-      <w:r>
-        <w:t xml:space="preserve"> megoldó négy különböző megoldó algoritmust tartalmaz, amelyek a következők:</w:t>
+        <w:t>A Bonmin megoldó négy különböző megoldó algoritmust tartalmaz, amelyek a következők:</w:t>
       </w:r>
     </w:p>
     <w:p>
@@ -13458,23 +12684,7 @@
         <w:t xml:space="preserve">B-BB: Nemlineáris programozás (NLP) alapú </w:t>
       </w:r>
       <w:r>
-        <w:t>korlátozás és elágazás (</w:t>
-      </w:r>
-      <w:proofErr w:type="spellStart"/>
-      <w:r>
-        <w:t>branch</w:t>
-      </w:r>
-      <w:proofErr w:type="spellEnd"/>
-      <w:r>
-        <w:t xml:space="preserve"> and </w:t>
-      </w:r>
-      <w:proofErr w:type="spellStart"/>
-      <w:r>
-        <w:t>bound</w:t>
-      </w:r>
-      <w:proofErr w:type="spellEnd"/>
-      <w:r>
-        <w:t>) algoritmus</w:t>
+        <w:t>korlátozás és elágazás (branch and bound) algoritmus</w:t>
       </w:r>
     </w:p>
     <w:p>
@@ -13500,39 +12710,7 @@
         <w:ind w:left="993"/>
       </w:pPr>
       <w:r>
-        <w:t xml:space="preserve">B-QG: </w:t>
-      </w:r>
-      <w:proofErr w:type="spellStart"/>
-      <w:r>
-        <w:t>Quesada</w:t>
-      </w:r>
-      <w:proofErr w:type="spellEnd"/>
-      <w:r>
-        <w:t xml:space="preserve"> és </w:t>
-      </w:r>
-      <w:proofErr w:type="spellStart"/>
-      <w:r>
-        <w:t>Grossmann</w:t>
-      </w:r>
-      <w:proofErr w:type="spellEnd"/>
-      <w:r>
-        <w:t xml:space="preserve"> korlátozás és vágás (</w:t>
-      </w:r>
-      <w:proofErr w:type="spellStart"/>
-      <w:r>
-        <w:t>branch</w:t>
-      </w:r>
-      <w:proofErr w:type="spellEnd"/>
-      <w:r>
-        <w:t xml:space="preserve"> and </w:t>
-      </w:r>
-      <w:proofErr w:type="spellStart"/>
-      <w:r>
-        <w:t>cut</w:t>
-      </w:r>
-      <w:proofErr w:type="spellEnd"/>
-      <w:r>
-        <w:t>) algoritmusa</w:t>
+        <w:t>B-QG: Quesada és Grossmann korlátozás és vágás (branch and cut) algoritmusa</w:t>
       </w:r>
     </w:p>
     <w:p>
@@ -13544,13 +12722,8 @@
         </w:numPr>
         <w:ind w:left="993"/>
       </w:pPr>
-      <w:proofErr w:type="spellStart"/>
-      <w:r>
-        <w:t>B-Hyb</w:t>
-      </w:r>
-      <w:proofErr w:type="spellEnd"/>
-      <w:r>
-        <w:t>: Egy hibrid,</w:t>
+      <w:r>
+        <w:t>B-Hyb: Egy hibrid,</w:t>
       </w:r>
       <w:r>
         <w:t xml:space="preserve"> külső közelítés alapú</w:t>
@@ -13609,26 +12782,10 @@
         <w:t>UI kit</w:t>
       </w:r>
       <w:r>
-        <w:t xml:space="preserve">). Ezek olyan ingyenes vagy megvásárolható csomagok, amelyek egy egységes kinézetet biztosító megjelenést ígérnek. A csomagok jellemzően CSS és </w:t>
-      </w:r>
-      <w:proofErr w:type="spellStart"/>
-      <w:r>
-        <w:t>Javascript</w:t>
-      </w:r>
-      <w:proofErr w:type="spellEnd"/>
-      <w:r>
-        <w:t xml:space="preserve"> fájlokat rejtenek. A CSS fájlokban meghatározott osztályokat az egyszerű HTML </w:t>
-      </w:r>
-      <w:r>
-        <w:t xml:space="preserve">elemeken kell alkalmazni. A HTML elemek </w:t>
-      </w:r>
-      <w:proofErr w:type="spellStart"/>
-      <w:r>
-        <w:t>átmaszkolásán</w:t>
-      </w:r>
-      <w:proofErr w:type="spellEnd"/>
-      <w:r>
-        <w:t xml:space="preserve"> túl a legtöbb csomaghoz tartozhatnak animációk,</w:t>
+        <w:t xml:space="preserve">). Ezek olyan ingyenes vagy megvásárolható csomagok, amelyek egy egységes kinézetet biztosító megjelenést ígérnek. A csomagok jellemzően CSS és Javascript fájlokat rejtenek. A CSS fájlokban meghatározott osztályokat az egyszerű HTML </w:t>
+      </w:r>
+      <w:r>
+        <w:t>elemeken kell alkalmazni. A HTML elemek átmaszkolásán túl a legtöbb csomaghoz tartozhatnak animációk,</w:t>
       </w:r>
       <w:r>
         <w:t xml:space="preserve"> ikonok,</w:t>
@@ -13636,45 +12793,108 @@
       <w:r>
         <w:t xml:space="preserve"> összetett építőelemek (pl.: legördülő menü, lebegő ablak, menüsáv) és komplett, az elrendezést segítő rácsszerkezetek (</w:t>
       </w:r>
-      <w:proofErr w:type="spellStart"/>
       <w:r>
         <w:rPr>
           <w:i/>
         </w:rPr>
-        <w:t>grid</w:t>
-      </w:r>
-      <w:proofErr w:type="spellEnd"/>
+        <w:t>grid system</w:t>
+      </w:r>
+      <w:r>
+        <w:t xml:space="preserve">). A legtöbb megjelenítési csomag a rácsszerkezetek használatával képes </w:t>
+      </w:r>
+      <w:r>
+        <w:t xml:space="preserve">automatikusan </w:t>
+      </w:r>
+      <w:r>
+        <w:t>a megjelenést</w:t>
+      </w:r>
+      <w:r>
+        <w:t xml:space="preserve"> bármilyen méretű</w:t>
+      </w:r>
+      <w:r>
+        <w:t xml:space="preserve"> képernyőhöz</w:t>
+      </w:r>
+      <w:r>
+        <w:t xml:space="preserve"> igazítani.</w:t>
+      </w:r>
+    </w:p>
+    <w:p>
+      <w:pPr>
+        <w:pStyle w:val="ThesisSzveg"/>
+      </w:pPr>
+      <w:r>
+        <w:t>A webalkalmazás elkészítéséhez a Bootstrap nevű megjelenítési csomagot választottam. A Bootstrap a Twitter által kifejlesztett és nyílt forráskódúvá tett megjelenítési csomag. Mivel a Twitter is Ruby on Rails keretrendszert használ, ezért a Bootstrap remekül illeszkedik az én környezetembe is. A Bootstrap a HTML szabvány minden kezelőelemét egyedivé teszi, ezen kívül rendelkezik egy 12 oszloppal operáló rácsszerkezettel, valamint többféle, az összetartozó elemeket egybezáró konténer-elemmel.</w:t>
+      </w:r>
+    </w:p>
+    <w:p>
+      <w:pPr>
+        <w:pStyle w:val="ThesisSzveg"/>
+      </w:pPr>
+      <w:r>
+        <w:t>A kellemes megjelenés mellett fontos volt, hogy az egyes űrlapelemek és gombok funkcióit ikonok jelezzék a könnyebb érthetőség miatt. A Bootstrap csomag rendelkezik egy korlátozott ikonkészletettel, azonban az általam választott FontAwesome csomag több, mint 500 ikonja gazdagabb megjelenést biztosít.</w:t>
+      </w:r>
+    </w:p>
+    <w:p>
+      <w:pPr>
+        <w:pStyle w:val="ThesisSzveg"/>
+      </w:pPr>
+      <w:r>
+        <w:t xml:space="preserve">A </w:t>
+      </w:r>
+      <w:r>
+        <w:t xml:space="preserve">fenti csomagokat Ruby gem-ek telepítésével lehet Ruby on Rails alkalmazásban használni. A Bootstrap csomaghoz a </w:t>
+      </w:r>
       <w:r>
         <w:rPr>
           <w:i/>
         </w:rPr>
-        <w:t xml:space="preserve"> </w:t>
-      </w:r>
-      <w:proofErr w:type="spellStart"/>
+        <w:t>bootstrap-sass</w:t>
+      </w:r>
+      <w:r>
+        <w:t xml:space="preserve"> gem-et, a FontAwesome csomaghoz a </w:t>
+      </w:r>
       <w:r>
         <w:rPr>
           <w:i/>
         </w:rPr>
-        <w:t>system</w:t>
-      </w:r>
-      <w:proofErr w:type="spellEnd"/>
-      <w:r>
-        <w:t xml:space="preserve">). A legtöbb megjelenítési csomag a rácsszerkezetek használatával képes </w:t>
-      </w:r>
-      <w:r>
-        <w:t xml:space="preserve">automatikusan </w:t>
-      </w:r>
-      <w:r>
-        <w:t>a megjelenést</w:t>
-      </w:r>
-      <w:r>
-        <w:t xml:space="preserve"> bármilyen méretű</w:t>
-      </w:r>
-      <w:r>
-        <w:t xml:space="preserve"> képernyőhöz</w:t>
-      </w:r>
-      <w:r>
-        <w:t xml:space="preserve"> igazítani.</w:t>
+        <w:t>font-awesome-sass</w:t>
+      </w:r>
+      <w:r>
+        <w:t xml:space="preserve"> gem-et kell telepíteni.</w:t>
+      </w:r>
+    </w:p>
+    <w:p>
+      <w:pPr>
+        <w:pStyle w:val="Cmsor3"/>
+      </w:pPr>
+      <w:r>
+        <w:t>Autentikáció és autorizáció</w:t>
+      </w:r>
+    </w:p>
+    <w:p>
+      <w:pPr>
+        <w:pStyle w:val="ThesisSzvegElsBekezds"/>
+      </w:pPr>
+      <w:r>
+        <w:t xml:space="preserve">Az </w:t>
+      </w:r>
+      <w:r>
+        <w:fldChar w:fldCharType="begin"/>
+      </w:r>
+      <w:r>
+        <w:instrText xml:space="preserve"> REF _Ref416275175 \r \h </w:instrText>
+      </w:r>
+      <w:r>
+        <w:fldChar w:fldCharType="separate"/>
+      </w:r>
+      <w:r>
+        <w:t>5.2.1</w:t>
+      </w:r>
+      <w:r>
+        <w:fldChar w:fldCharType="end"/>
+      </w:r>
+      <w:r>
+        <w:t>-ben meghatározott követelmények valamilyen autentikációs és autorizációs modul kialakítását teszik kötelezővé. A Ruby on Rails alkalmazásokhoz több kséz megoldás is kínálkozik. Ezek közül én a Devise nevű implementációt választottam.</w:t>
       </w:r>
     </w:p>
     <w:p>
@@ -13682,23 +12902,11 @@
         <w:pStyle w:val="ThesisSzveg"/>
       </w:pPr>
       <w:r>
-        <w:t xml:space="preserve">A webalkalmazás elkészítéséhez a Bootstrap nevű megjelenítési csomagot választottam. A Bootstrap a </w:t>
-      </w:r>
-      <w:proofErr w:type="spellStart"/>
-      <w:r>
-        <w:t>Twitter</w:t>
-      </w:r>
-      <w:proofErr w:type="spellEnd"/>
-      <w:r>
-        <w:t xml:space="preserve"> által kifejlesztett és nyílt forráskódúvá tett megjelenítési csomag. Mivel a </w:t>
-      </w:r>
-      <w:proofErr w:type="spellStart"/>
-      <w:r>
-        <w:t>Twitter</w:t>
-      </w:r>
-      <w:proofErr w:type="spellEnd"/>
-      <w:r>
-        <w:t xml:space="preserve"> is Ruby on Rails keretrendszert használ, ezért a Bootstrap remekül illeszkedik az én környezetembe is. A Bootstrap a HTML szabvány minden kezelőelemét egyedivé teszi, ezen kívül rendelkezik egy 12 oszloppal operáló rácsszerkezettel, valamint többféle, az összetartozó elemeket egybezáró konténer-elemmel.</w:t>
+        <w:lastRenderedPageBreak/>
+        <w:t xml:space="preserve">A Devise egy Warden alapú, a Rails alkalmazások számára készült autentikációs és autorizációs megoldás. A Warden a Rack környezetet használó Ruby alkalmazásoknak autentikációs megoldást. A Devise teljes egészében támogatja a Rails alkalmazások MVC (Model-View-Controller) architektúráját. Képes egyszerre több felhasználót beléptetve tartani és kezelni. Ezen kívül moduláris felépítésű, így konfigurálható az alkalmazásban való használata. A fő szolgáltatásai, hogy a felhasználókat adatbázisból azonosítja, a jelszavakat BCrypt algoritmussal titkosítva tárolja, </w:t>
+      </w:r>
+      <w:r>
+        <w:t>kezeli az elfelejtett jelszavakat, képes email értesítéseket küldeni, használ email és jelszó validálást, valamint, hogy használatával időben korlátozhatók a munkamenetek.</w:t>
       </w:r>
     </w:p>
     <w:p>
@@ -13706,23 +12914,24 @@
         <w:pStyle w:val="ThesisSzveg"/>
       </w:pPr>
       <w:r>
-        <w:t xml:space="preserve">A kellemes megjelenés mellett fontos volt, hogy az egyes űrlapelemek és gombok funkcióit ikonok jelezzék a könnyebb érthetőség miatt. A Bootstrap csomag rendelkezik egy korlátozott </w:t>
-      </w:r>
-      <w:proofErr w:type="spellStart"/>
-      <w:r>
-        <w:t>ikonkészletettel</w:t>
-      </w:r>
-      <w:proofErr w:type="spellEnd"/>
-      <w:r>
-        <w:t xml:space="preserve">, azonban az általam választott </w:t>
-      </w:r>
-      <w:proofErr w:type="spellStart"/>
-      <w:r>
-        <w:t>FontAwesome</w:t>
-      </w:r>
-      <w:proofErr w:type="spellEnd"/>
-      <w:r>
-        <w:t xml:space="preserve"> csomag több, mint 500 ikonja gazdagabb megjelenést biztosít.</w:t>
+        <w:t xml:space="preserve">A Devise használatához a </w:t>
+      </w:r>
+      <w:r>
+        <w:rPr>
+          <w:i/>
+        </w:rPr>
+        <w:t>devise</w:t>
+      </w:r>
+      <w:r>
+        <w:t xml:space="preserve"> gem-et kell telepíteni.</w:t>
+      </w:r>
+    </w:p>
+    <w:p>
+      <w:pPr>
+        <w:pStyle w:val="Cmsor3"/>
+      </w:pPr>
+      <w:r>
+        <w:t>Geolokáció</w:t>
       </w:r>
     </w:p>
     <w:p>
@@ -13730,127 +12939,33 @@
         <w:pStyle w:val="ThesisSzveg"/>
       </w:pPr>
       <w:r>
-        <w:t xml:space="preserve">A </w:t>
-      </w:r>
-      <w:r>
-        <w:t xml:space="preserve">fenti csomagokat Ruby </w:t>
-      </w:r>
-      <w:proofErr w:type="spellStart"/>
-      <w:r>
-        <w:t>gem-ek</w:t>
-      </w:r>
-      <w:proofErr w:type="spellEnd"/>
-      <w:r>
-        <w:t xml:space="preserve"> telepítésével lehet Ruby on Rails alkalmazásban használni. A Bootstrap csomaghoz a </w:t>
-      </w:r>
-      <w:proofErr w:type="spellStart"/>
+        <w:t>A szálláskeresők számára előnyös, ha szobák és szálláshelyek böngészése közben a szálláshelyek címeik szerint megjelenítésre kerülnek térképen is. A térképes megjelenítés segítségével a felhasználó könnyebben elhelyezi a szálláshelyet a környezetében.</w:t>
+      </w:r>
+    </w:p>
+    <w:p>
+      <w:pPr>
+        <w:pStyle w:val="ThesisSzveg"/>
+      </w:pPr>
+      <w:r>
+        <w:t xml:space="preserve">A szálláshelyek térképen való megjelenítéséhez az első lépés a regisztráció során felvitt teljes cím leképzése koordinátákká. Ehhez egyszerű és kézenfekvő megoldást kínál a Gecoder nevű megoldás. A Geocoder a geokódolásra megjelölt modelleket az adatbázisba mentés előtt megvizsgálja, és a megadott mezők alapján meghatározza a címhez tartozó koordinátákat, amiket a modell </w:t>
+      </w:r>
       <w:r>
         <w:rPr>
           <w:i/>
         </w:rPr>
-        <w:t>bootstrap-sass</w:t>
-      </w:r>
-      <w:proofErr w:type="spellEnd"/>
-      <w:r>
-        <w:t xml:space="preserve"> </w:t>
-      </w:r>
-      <w:proofErr w:type="spellStart"/>
-      <w:r>
-        <w:t>gem-et</w:t>
-      </w:r>
-      <w:proofErr w:type="spellEnd"/>
-      <w:r>
-        <w:t xml:space="preserve">, a </w:t>
-      </w:r>
-      <w:proofErr w:type="spellStart"/>
-      <w:r>
-        <w:t>FontAwesome</w:t>
-      </w:r>
-      <w:proofErr w:type="spellEnd"/>
-      <w:r>
-        <w:t xml:space="preserve"> csomaghoz a </w:t>
-      </w:r>
-      <w:proofErr w:type="spellStart"/>
+        <w:t>latitude</w:t>
+      </w:r>
+      <w:r>
+        <w:t xml:space="preserve"> és </w:t>
+      </w:r>
       <w:r>
         <w:rPr>
           <w:i/>
         </w:rPr>
-        <w:t>font-awesome-sass</w:t>
-      </w:r>
-      <w:proofErr w:type="spellEnd"/>
-      <w:r>
-        <w:t xml:space="preserve"> </w:t>
-      </w:r>
-      <w:proofErr w:type="spellStart"/>
-      <w:r>
-        <w:t>gem-et</w:t>
-      </w:r>
-      <w:proofErr w:type="spellEnd"/>
-      <w:r>
-        <w:t xml:space="preserve"> kell telepíteni.</w:t>
-      </w:r>
-    </w:p>
-    <w:p>
-      <w:pPr>
-        <w:pStyle w:val="Cmsor3"/>
-      </w:pPr>
-      <w:r>
-        <w:t xml:space="preserve">Autentikáció és </w:t>
-      </w:r>
-      <w:proofErr w:type="spellStart"/>
-      <w:r>
-        <w:t>autorizáció</w:t>
-      </w:r>
-      <w:proofErr w:type="spellEnd"/>
-    </w:p>
-    <w:p>
-      <w:pPr>
-        <w:pStyle w:val="ThesisSzvegElsBekezds"/>
-      </w:pPr>
-      <w:r>
-        <w:t xml:space="preserve">Az </w:t>
-      </w:r>
-      <w:r>
-        <w:fldChar w:fldCharType="begin"/>
-      </w:r>
-      <w:r>
-        <w:instrText xml:space="preserve"> REF _Ref416275175 \r \h </w:instrText>
-      </w:r>
-      <w:r>
-        <w:fldChar w:fldCharType="separate"/>
-      </w:r>
-      <w:r>
-        <w:t>5.2.1</w:t>
-      </w:r>
-      <w:r>
-        <w:fldChar w:fldCharType="end"/>
-      </w:r>
-      <w:r>
-        <w:t xml:space="preserve">-ben meghatározott követelmények valamilyen </w:t>
-      </w:r>
-      <w:proofErr w:type="spellStart"/>
-      <w:r>
-        <w:t>autentikációs</w:t>
-      </w:r>
-      <w:proofErr w:type="spellEnd"/>
-      <w:r>
-        <w:t xml:space="preserve"> és </w:t>
-      </w:r>
-      <w:proofErr w:type="spellStart"/>
-      <w:r>
-        <w:t>autorizációs</w:t>
-      </w:r>
-      <w:proofErr w:type="spellEnd"/>
-      <w:r>
-        <w:t xml:space="preserve"> modul kialakítását teszik kötelezővé. A Ruby on Rails alkalmazásokhoz több </w:t>
-      </w:r>
-      <w:proofErr w:type="spellStart"/>
-      <w:r>
-        <w:t>kséz</w:t>
-      </w:r>
-      <w:proofErr w:type="spellEnd"/>
-      <w:r>
-        <w:t xml:space="preserve"> megoldás is kínálkozik. Ezek közül én a Devise nevű implementációt választottam.</w:t>
+        <w:t>longitude</w:t>
+      </w:r>
+      <w:r>
+        <w:t xml:space="preserve"> mezőibe ment. Alapértelmezetten a Google térkép szolgáltatását használja.</w:t>
       </w:r>
     </w:p>
     <w:p>
@@ -13858,181 +12973,10 @@
         <w:pStyle w:val="ThesisSzveg"/>
       </w:pPr>
       <w:r>
-        <w:lastRenderedPageBreak/>
-        <w:t xml:space="preserve">A Devise egy </w:t>
-      </w:r>
-      <w:proofErr w:type="spellStart"/>
-      <w:r>
-        <w:t>Warden</w:t>
-      </w:r>
-      <w:proofErr w:type="spellEnd"/>
-      <w:r>
-        <w:t xml:space="preserve"> alapú, a Rails alkalmazások számára készült </w:t>
-      </w:r>
-      <w:proofErr w:type="spellStart"/>
-      <w:r>
-        <w:t>autentikációs</w:t>
-      </w:r>
-      <w:proofErr w:type="spellEnd"/>
-      <w:r>
-        <w:t xml:space="preserve"> és </w:t>
-      </w:r>
-      <w:proofErr w:type="spellStart"/>
-      <w:r>
-        <w:t>autorizációs</w:t>
-      </w:r>
-      <w:proofErr w:type="spellEnd"/>
-      <w:r>
-        <w:t xml:space="preserve"> megoldás. A </w:t>
-      </w:r>
-      <w:proofErr w:type="spellStart"/>
-      <w:r>
-        <w:t>Warden</w:t>
-      </w:r>
-      <w:proofErr w:type="spellEnd"/>
-      <w:r>
-        <w:t xml:space="preserve"> a </w:t>
-      </w:r>
-      <w:proofErr w:type="spellStart"/>
-      <w:r>
-        <w:t>Rack</w:t>
-      </w:r>
-      <w:proofErr w:type="spellEnd"/>
-      <w:r>
-        <w:t xml:space="preserve"> környezetet használó Ruby alkalmazásoknak </w:t>
-      </w:r>
-      <w:proofErr w:type="spellStart"/>
-      <w:r>
-        <w:t>autentikációs</w:t>
-      </w:r>
-      <w:proofErr w:type="spellEnd"/>
-      <w:r>
-        <w:t xml:space="preserve"> megoldást. A Devise teljes egészében támogatja a Rails alkalmazások MVC (</w:t>
-      </w:r>
-      <w:proofErr w:type="spellStart"/>
-      <w:r>
-        <w:t>Model-View-Controller</w:t>
-      </w:r>
-      <w:proofErr w:type="spellEnd"/>
-      <w:r>
-        <w:t xml:space="preserve">) architektúráját. Képes egyszerre több felhasználót beléptetve tartani és kezelni. Ezen kívül moduláris felépítésű, így konfigurálható az alkalmazásban való használata. A fő szolgáltatásai, hogy a felhasználókat adatbázisból azonosítja, a jelszavakat BCrypt algoritmussal titkosítva tárolja, </w:t>
-      </w:r>
-      <w:r>
-        <w:t xml:space="preserve">kezeli az elfelejtett jelszavakat, képes email értesítéseket küldeni, használ email és jelszó </w:t>
-      </w:r>
-      <w:proofErr w:type="spellStart"/>
-      <w:r>
-        <w:t>validálást</w:t>
-      </w:r>
-      <w:proofErr w:type="spellEnd"/>
-      <w:r>
-        <w:t>, valamint, hogy használatával időben korlátozhatók a munkamenetek.</w:t>
-      </w:r>
-    </w:p>
-    <w:p>
-      <w:pPr>
-        <w:pStyle w:val="ThesisSzveg"/>
-      </w:pPr>
-      <w:r>
-        <w:t xml:space="preserve">A Devise használatához a </w:t>
-      </w:r>
-      <w:proofErr w:type="spellStart"/>
-      <w:r>
-        <w:rPr>
-          <w:i/>
-        </w:rPr>
-        <w:t>devise</w:t>
-      </w:r>
-      <w:proofErr w:type="spellEnd"/>
-      <w:r>
-        <w:t xml:space="preserve"> </w:t>
-      </w:r>
-      <w:proofErr w:type="spellStart"/>
-      <w:r>
-        <w:t>gem-et</w:t>
-      </w:r>
-      <w:proofErr w:type="spellEnd"/>
-      <w:r>
-        <w:t xml:space="preserve"> kell telepíteni.</w:t>
-      </w:r>
-    </w:p>
-    <w:p>
-      <w:pPr>
-        <w:pStyle w:val="Cmsor3"/>
-      </w:pPr>
-      <w:proofErr w:type="spellStart"/>
-      <w:r>
-        <w:t>Geolokáció</w:t>
-      </w:r>
-      <w:proofErr w:type="spellEnd"/>
-    </w:p>
-    <w:p>
-      <w:pPr>
-        <w:pStyle w:val="ThesisSzveg"/>
-      </w:pPr>
-      <w:r>
-        <w:t>A szálláskeresők számára előnyös, ha szobák és szálláshelyek böngészése közben a szálláshelyek címeik szerint megjelenítésre kerülnek térképen is. A térképes megjelenítés segítségével a felhasználó könnyebben elhelyezi a szálláshelyet a környezetében.</w:t>
-      </w:r>
-    </w:p>
-    <w:p>
-      <w:pPr>
-        <w:pStyle w:val="ThesisSzveg"/>
-      </w:pPr>
-      <w:r>
-        <w:t xml:space="preserve">A szálláshelyek térképen való megjelenítéséhez az első lépés a regisztráció során felvitt teljes cím leképzése koordinátákká. Ehhez egyszerű és kézenfekvő megoldást kínál a </w:t>
-      </w:r>
-      <w:proofErr w:type="spellStart"/>
-      <w:r>
-        <w:t>Gecoder</w:t>
-      </w:r>
-      <w:proofErr w:type="spellEnd"/>
-      <w:r>
-        <w:t xml:space="preserve"> nevű megoldás. A Geocoder a </w:t>
-      </w:r>
-      <w:proofErr w:type="spellStart"/>
-      <w:r>
-        <w:t>geokódolásra</w:t>
-      </w:r>
-      <w:proofErr w:type="spellEnd"/>
-      <w:r>
-        <w:t xml:space="preserve"> megjelölt modelleket az adatbázisba mentés előtt megvizsgálja, és a megadott mezők alapján meghatározza a címhez tartozó koordinátákat, amiket a modell </w:t>
-      </w:r>
-      <w:r>
-        <w:rPr>
-          <w:i/>
-        </w:rPr>
-        <w:t>latitude</w:t>
-      </w:r>
-      <w:r>
-        <w:t xml:space="preserve"> és </w:t>
-      </w:r>
-      <w:r>
-        <w:rPr>
-          <w:i/>
-        </w:rPr>
-        <w:t>longitude</w:t>
-      </w:r>
-      <w:r>
-        <w:t xml:space="preserve"> mezőibe ment. Alapértelmezetten a Google térkép szolgáltatását használja.</w:t>
-      </w:r>
-    </w:p>
-    <w:p>
-      <w:pPr>
-        <w:pStyle w:val="ThesisSzveg"/>
-      </w:pPr>
-      <w:r>
         <w:t>A koordináták megjelenítéséhe</w:t>
       </w:r>
       <w:r>
-        <w:t xml:space="preserve">z a Google </w:t>
-      </w:r>
-      <w:proofErr w:type="spellStart"/>
-      <w:r>
-        <w:t>Maps-et</w:t>
-      </w:r>
-      <w:proofErr w:type="spellEnd"/>
-      <w:r>
-        <w:t xml:space="preserve"> szerettem vol</w:t>
+        <w:t>z a Google Maps-et szerettem vol</w:t>
       </w:r>
       <w:r>
         <w:t>na haszná</w:t>
@@ -14055,14 +12999,12 @@
         <w:lastRenderedPageBreak/>
         <w:t xml:space="preserve">A fent bemutatott szolgáltatások használatához a </w:t>
       </w:r>
-      <w:proofErr w:type="spellStart"/>
       <w:r>
         <w:rPr>
           <w:i/>
         </w:rPr>
         <w:t>geocoder</w:t>
       </w:r>
-      <w:proofErr w:type="spellEnd"/>
       <w:r>
         <w:t xml:space="preserve"> és a </w:t>
       </w:r>
@@ -14073,15 +13015,7 @@
         <w:t>gmaps4rails</w:t>
       </w:r>
       <w:r>
-        <w:t xml:space="preserve"> </w:t>
-      </w:r>
-      <w:proofErr w:type="spellStart"/>
-      <w:r>
-        <w:t>gem-eket</w:t>
-      </w:r>
-      <w:proofErr w:type="spellEnd"/>
-      <w:r>
-        <w:t xml:space="preserve"> kell telepíteni a Ruby on Rails alkalmazásban.</w:t>
+        <w:t xml:space="preserve"> gem-eket kell telepíteni a Ruby on Rails alkalmazásban.</w:t>
       </w:r>
     </w:p>
     <w:p>
@@ -14100,23 +13034,7 @@
         <w:pStyle w:val="ThesisSzvegElsBekezds"/>
       </w:pPr>
       <w:r>
-        <w:t xml:space="preserve">A Ruby on Rails keretrendszer alapértelmezett űrlapsegédjei megkönnyítik a modellekhez kapcsolódó űrlapok elkészítését, azonban még egyszerűbbé tehető a </w:t>
-      </w:r>
-      <w:proofErr w:type="spellStart"/>
-      <w:r>
-        <w:t>Simple</w:t>
-      </w:r>
-      <w:proofErr w:type="spellEnd"/>
-      <w:r>
-        <w:t xml:space="preserve"> </w:t>
-      </w:r>
-      <w:proofErr w:type="spellStart"/>
-      <w:r>
-        <w:t>Form</w:t>
-      </w:r>
-      <w:proofErr w:type="spellEnd"/>
-      <w:r>
-        <w:t xml:space="preserve"> nevű megoldás használatával.</w:t>
+        <w:t>A Ruby on Rails keretrendszer alapértelmezett űrlapsegédjei megkönnyítik a modellekhez kapcsolódó űrlapok elkészítését, azonban még egyszerűbbé tehető a Simple Form nevű megoldás használatával.</w:t>
       </w:r>
     </w:p>
     <w:p>
@@ -14124,39 +13042,7 @@
         <w:pStyle w:val="ThesisSzveg"/>
       </w:pPr>
       <w:r>
-        <w:t xml:space="preserve">A </w:t>
-      </w:r>
-      <w:proofErr w:type="spellStart"/>
-      <w:r>
-        <w:t>Simple</w:t>
-      </w:r>
-      <w:proofErr w:type="spellEnd"/>
-      <w:r>
-        <w:t xml:space="preserve"> </w:t>
-      </w:r>
-      <w:proofErr w:type="spellStart"/>
-      <w:r>
-        <w:t>Form</w:t>
-      </w:r>
-      <w:proofErr w:type="spellEnd"/>
-      <w:r>
-        <w:t xml:space="preserve"> egy olyan űrlapsegéd, amely használatával az űrlapok elkészítésekor nem kell foglalkozni a beviteli mezők típusával, mert azt a </w:t>
-      </w:r>
-      <w:proofErr w:type="spellStart"/>
-      <w:r>
-        <w:t>Simple</w:t>
-      </w:r>
-      <w:proofErr w:type="spellEnd"/>
-      <w:r>
-        <w:t xml:space="preserve"> </w:t>
-      </w:r>
-      <w:proofErr w:type="spellStart"/>
-      <w:r>
-        <w:t>Form</w:t>
-      </w:r>
-      <w:proofErr w:type="spellEnd"/>
-      <w:r>
-        <w:t xml:space="preserve"> maga választja ki a beviteli mezőhöz tartozó attribútum alapján. Ezen kívül a telepítéskor megadott opció eredményeként a beviteli mezőkbe integrálja a megfelelő Bootstrap osztályokat.</w:t>
+        <w:t>A Simple Form egy olyan űrlapsegéd, amely használatával az űrlapok elkészítésekor nem kell foglalkozni a beviteli mezők típusával, mert azt a Simple Form maga választja ki a beviteli mezőhöz tartozó attribútum alapján. Ezen kívül a telepítéskor megadott opció eredményeként a beviteli mezőkbe integrálja a megfelelő Bootstrap osztályokat.</w:t>
       </w:r>
     </w:p>
     <w:p>
@@ -14167,39 +13053,7 @@
         <w:t xml:space="preserve">A webalkalmazás rendszeresen visszatérő eleme a dátumválasztó beviteli mező. Legtöbbször a szobák elérhetőségének vizsgálatakor és a foglalás időtartamának beállításához használatos. </w:t>
       </w:r>
       <w:r>
-        <w:t xml:space="preserve">Egy jól használható, intuitív megoldás a Bootstrap 3 </w:t>
-      </w:r>
-      <w:proofErr w:type="spellStart"/>
-      <w:r>
-        <w:t>Datepicker</w:t>
-      </w:r>
-      <w:proofErr w:type="spellEnd"/>
-      <w:r>
-        <w:t xml:space="preserve"> nevű kiegészítő. Használatával a beviteli mező alatt vagy fölött megjelenik egy ablak, amiben akár másodpercre pontos időpontok is kiválaszthatók. Ahogy az a nevéből is sejthető, megjelenése jól illeszkedik a Bootstrap stílusához. A Bootstrap 3 </w:t>
-      </w:r>
-      <w:proofErr w:type="spellStart"/>
-      <w:r>
-        <w:t>Datepicker</w:t>
-      </w:r>
-      <w:proofErr w:type="spellEnd"/>
-      <w:r>
-        <w:t xml:space="preserve"> a </w:t>
-      </w:r>
-      <w:proofErr w:type="spellStart"/>
-      <w:r>
-        <w:t>MomentJS</w:t>
-      </w:r>
-      <w:proofErr w:type="spellEnd"/>
-      <w:r>
-        <w:t xml:space="preserve"> </w:t>
-      </w:r>
-      <w:proofErr w:type="spellStart"/>
-      <w:r>
-        <w:t>Javascript</w:t>
-      </w:r>
-      <w:proofErr w:type="spellEnd"/>
-      <w:r>
-        <w:t xml:space="preserve"> könyvtér használja a dátumkezeléshez.</w:t>
+        <w:t>Egy jól használható, intuitív megoldás a Bootstrap 3 Datepicker nevű kiegészítő. Használatával a beviteli mező alatt vagy fölött megjelenik egy ablak, amiben akár másodpercre pontos időpontok is kiválaszthatók. Ahogy az a nevéből is sejthető, megjelenése jól illeszkedik a Bootstrap stílusához. A Bootstrap 3 Datepicker a MomentJS Javascript könyvtér használja a dátumkezeléshez.</w:t>
       </w:r>
     </w:p>
     <w:p>
@@ -14207,15 +13061,7 @@
         <w:pStyle w:val="ThesisSzveg"/>
       </w:pPr>
       <w:r>
-        <w:t xml:space="preserve">Az intelligens keresés felületén a felhasználónak ki kell választania, hogy milyen szempont szerint (ár, távolság) keressen a rendszer a szobák között. Ehhez az egyszerű jelölőnégyzet helyett valamilyen látványosabb elemet választottam. A Bootstrap </w:t>
-      </w:r>
-      <w:proofErr w:type="spellStart"/>
-      <w:r>
-        <w:t>Switch</w:t>
-      </w:r>
-      <w:proofErr w:type="spellEnd"/>
-      <w:r>
-        <w:t xml:space="preserve"> nevű megoldás a jelölőnégyzetekből nagy, színes felirattal ellátott kétállású kapcsolókat készít.</w:t>
+        <w:t>Az intelligens keresés felületén a felhasználónak ki kell választania, hogy milyen szempont szerint (ár, távolság) keressen a rendszer a szobák között. Ehhez az egyszerű jelölőnégyzet helyett valamilyen látványosabb elemet választottam. A Bootstrap Switch nevű megoldás a jelölőnégyzetekből nagy, színes felirattal ellátott kétállású kapcsolókat készít.</w:t>
       </w:r>
     </w:p>
     <w:p>
@@ -14223,103 +13069,43 @@
         <w:pStyle w:val="ThesisSzveg"/>
       </w:pPr>
       <w:r>
-        <w:t xml:space="preserve">A </w:t>
-      </w:r>
-      <w:proofErr w:type="spellStart"/>
-      <w:r>
-        <w:t>Simple</w:t>
-      </w:r>
-      <w:proofErr w:type="spellEnd"/>
-      <w:r>
-        <w:t xml:space="preserve"> </w:t>
-      </w:r>
-      <w:proofErr w:type="spellStart"/>
-      <w:r>
-        <w:t>Form</w:t>
-      </w:r>
-      <w:proofErr w:type="spellEnd"/>
-      <w:r>
-        <w:t xml:space="preserve"> használatához a </w:t>
-      </w:r>
-      <w:proofErr w:type="spellStart"/>
+        <w:t xml:space="preserve">A Simple Form használatához a </w:t>
+      </w:r>
       <w:r>
         <w:rPr>
           <w:i/>
         </w:rPr>
-        <w:t>simple</w:t>
-      </w:r>
-      <w:proofErr w:type="spellEnd"/>
+        <w:t>simple_form</w:t>
+      </w:r>
+      <w:r>
+        <w:t xml:space="preserve">, a Bootstrap 3 Datepickerhez a </w:t>
+      </w:r>
       <w:r>
         <w:rPr>
           <w:i/>
         </w:rPr>
-        <w:t>_</w:t>
-      </w:r>
-      <w:proofErr w:type="spellStart"/>
+        <w:t>bootstrap3-datetimepicker-rails</w:t>
+      </w:r>
+      <w:r>
+        <w:t xml:space="preserve"> és </w:t>
+      </w:r>
       <w:r>
         <w:rPr>
           <w:i/>
         </w:rPr>
-        <w:t>form</w:t>
-      </w:r>
-      <w:proofErr w:type="spellEnd"/>
-      <w:r>
-        <w:t xml:space="preserve">, a Bootstrap 3 </w:t>
-      </w:r>
-      <w:proofErr w:type="spellStart"/>
-      <w:r>
-        <w:t>Datepickerhez</w:t>
-      </w:r>
-      <w:proofErr w:type="spellEnd"/>
-      <w:r>
-        <w:t xml:space="preserve"> a </w:t>
+        <w:t>momentjs-rails</w:t>
+      </w:r>
+      <w:r>
+        <w:t xml:space="preserve">, a Bootstrap Switch kiegészítőhöz pedig a </w:t>
       </w:r>
       <w:r>
         <w:rPr>
           <w:i/>
         </w:rPr>
-        <w:t>bootstrap3-datetimepicker-rails</w:t>
-      </w:r>
-      <w:r>
-        <w:t xml:space="preserve"> és </w:t>
-      </w:r>
-      <w:proofErr w:type="spellStart"/>
-      <w:r>
-        <w:rPr>
-          <w:i/>
-        </w:rPr>
-        <w:t>momentjs-rails</w:t>
-      </w:r>
-      <w:proofErr w:type="spellEnd"/>
-      <w:r>
-        <w:t xml:space="preserve">, a Bootstrap </w:t>
-      </w:r>
-      <w:proofErr w:type="spellStart"/>
-      <w:r>
-        <w:t>Switch</w:t>
-      </w:r>
-      <w:proofErr w:type="spellEnd"/>
-      <w:r>
-        <w:t xml:space="preserve"> kiegészítőhöz pedig a </w:t>
-      </w:r>
-      <w:proofErr w:type="spellStart"/>
-      <w:r>
-        <w:rPr>
-          <w:i/>
-        </w:rPr>
         <w:t>bootstrap-switch-rails</w:t>
       </w:r>
-      <w:proofErr w:type="spellEnd"/>
-      <w:r>
-        <w:t xml:space="preserve"> </w:t>
-      </w:r>
-      <w:proofErr w:type="spellStart"/>
-      <w:r>
-        <w:t>gem-eket</w:t>
-      </w:r>
-      <w:proofErr w:type="spellEnd"/>
-      <w:r>
-        <w:t xml:space="preserve"> kell telepíteni.</w:t>
+      <w:r>
+        <w:t xml:space="preserve"> gem-eket kell telepíteni.</w:t>
       </w:r>
     </w:p>
     <w:p>
@@ -14336,15 +13122,7 @@
         <w:pStyle w:val="ThesisSzvegElsBekezds"/>
       </w:pPr>
       <w:r>
-        <w:t xml:space="preserve">A szálláskeresők számára előnyös, ha a szobákról és a szálláshelyekről képeket is láthat. A képek növelik a szálláskereső bizalmát és szűrőként is funkcionálnak. A Ruby on Rails alkalmazásokban megjelenő modellekhez a </w:t>
-      </w:r>
-      <w:proofErr w:type="spellStart"/>
-      <w:r>
-        <w:t>Paperclip</w:t>
-      </w:r>
-      <w:proofErr w:type="spellEnd"/>
-      <w:r>
-        <w:t xml:space="preserve"> nevű megoldással lehet hatékonyan képeket és egyéb fájlokat csatolni.</w:t>
+        <w:t>A szálláskeresők számára előnyös, ha a szobákról és a szálláshelyekről képeket is láthat. A képek növelik a szálláskereső bizalmát és szűrőként is funkcionálnak. A Ruby on Rails alkalmazásokban megjelenő modellekhez a Paperclip nevű megoldással lehet hatékonyan képeket és egyéb fájlokat csatolni.</w:t>
       </w:r>
     </w:p>
     <w:p>
@@ -14352,29 +13130,13 @@
         <w:pStyle w:val="ThesisSzveg"/>
       </w:pPr>
       <w:r>
-        <w:t xml:space="preserve">A </w:t>
-      </w:r>
-      <w:proofErr w:type="spellStart"/>
-      <w:r>
-        <w:t>Paperclip</w:t>
-      </w:r>
-      <w:proofErr w:type="spellEnd"/>
-      <w:r>
-        <w:t xml:space="preserve"> kiegészítő a fájlok modellekhez </w:t>
+        <w:t xml:space="preserve">A Paperclip kiegészítő a fájlok modellekhez </w:t>
       </w:r>
       <w:r>
         <w:t>való csatolásán kívü</w:t>
       </w:r>
       <w:r>
-        <w:t xml:space="preserve">l elvégzi azok típus szerinti </w:t>
-      </w:r>
-      <w:proofErr w:type="spellStart"/>
-      <w:r>
-        <w:t>validációját</w:t>
-      </w:r>
-      <w:proofErr w:type="spellEnd"/>
-      <w:r>
-        <w:t xml:space="preserve">, </w:t>
+        <w:t xml:space="preserve">l elvégzi azok típus szerinti validációját, </w:t>
       </w:r>
       <w:r>
         <w:t>a képeket ké</w:t>
@@ -14391,43 +13153,31 @@
       <w:r>
         <w:t>és előnézeti képeket készíteni.</w:t>
       </w:r>
-    </w:p>
-    <w:p>
-      <w:pPr>
-        <w:pStyle w:val="ThesisSzveg"/>
-      </w:pPr>
-      <w:r>
-        <w:t xml:space="preserve">A </w:t>
-      </w:r>
-      <w:proofErr w:type="spellStart"/>
-      <w:r>
-        <w:t>paperclip</w:t>
-      </w:r>
-      <w:proofErr w:type="spellEnd"/>
-      <w:r>
-        <w:t xml:space="preserve"> kiegészítő használatához a </w:t>
-      </w:r>
-      <w:proofErr w:type="spellStart"/>
-      <w:r>
-        <w:rPr>
-          <w:i/>
-        </w:rPr>
-        <w:t>paperclip</w:t>
-      </w:r>
-      <w:proofErr w:type="spellEnd"/>
-      <w:r>
-        <w:t xml:space="preserve"> </w:t>
-      </w:r>
-      <w:proofErr w:type="spellStart"/>
-      <w:r>
-        <w:t>gem-et</w:t>
-      </w:r>
-      <w:proofErr w:type="spellEnd"/>
-      <w:r>
-        <w:t xml:space="preserve"> kell telepíteni.</w:t>
+      <w:r>
+        <w:t xml:space="preserve"> Képek tárolásához szükség van az ImageMagick nevű</w:t>
       </w:r>
       <w:bookmarkStart w:id="69" w:name="_GoBack"/>
       <w:bookmarkEnd w:id="69"/>
+      <w:r>
+        <w:t xml:space="preserve"> képfeldolgozó könyvtárra.</w:t>
+      </w:r>
+    </w:p>
+    <w:p>
+      <w:pPr>
+        <w:pStyle w:val="ThesisSzveg"/>
+      </w:pPr>
+      <w:r>
+        <w:t xml:space="preserve">A paperclip kiegészítő használatához a </w:t>
+      </w:r>
+      <w:r>
+        <w:rPr>
+          <w:i/>
+        </w:rPr>
+        <w:t>paperclip</w:t>
+      </w:r>
+      <w:r>
+        <w:t xml:space="preserve"> gem-et kell telepíteni.</w:t>
+      </w:r>
     </w:p>
     <w:p>
       <w:pPr>
@@ -14464,14 +13214,9 @@
       </w:pPr>
       <w:bookmarkStart w:id="71" w:name="_Toc416211929"/>
       <w:r>
-        <w:t xml:space="preserve">Autentikáció és </w:t>
-      </w:r>
-      <w:proofErr w:type="spellStart"/>
-      <w:r>
-        <w:t>autorizáció</w:t>
+        <w:t>Autentikáció és autorizáció</w:t>
       </w:r>
       <w:bookmarkEnd w:id="71"/>
-      <w:proofErr w:type="spellEnd"/>
     </w:p>
     <w:p>
       <w:pPr>
@@ -14909,21 +13654,7 @@
         <w:rPr>
           <w:szCs w:val="24"/>
         </w:rPr>
-        <w:t xml:space="preserve">NASH, L., SMIDTH, G. (1999). The </w:t>
-      </w:r>
-      <w:proofErr w:type="spellStart"/>
-      <w:r>
-        <w:rPr>
-          <w:szCs w:val="24"/>
-        </w:rPr>
-        <w:t>Alpha-Clustering</w:t>
-      </w:r>
-      <w:proofErr w:type="spellEnd"/>
-      <w:r>
-        <w:rPr>
-          <w:szCs w:val="24"/>
-        </w:rPr>
-        <w:t xml:space="preserve">. </w:t>
+        <w:t xml:space="preserve">NASH, L., SMIDTH, G. (1999). The Alpha-Clustering. </w:t>
       </w:r>
       <w:r>
         <w:rPr>
@@ -14931,23 +13662,55 @@
           <w:iCs/>
           <w:szCs w:val="24"/>
         </w:rPr>
-        <w:t xml:space="preserve">Journal of </w:t>
-      </w:r>
-      <w:proofErr w:type="spellStart"/>
+        <w:t>Journal of Computing</w:t>
+      </w:r>
+      <w:r>
+        <w:rPr>
+          <w:szCs w:val="24"/>
+        </w:rPr>
+        <w:t xml:space="preserve">. 5(2): 17-29. </w:t>
+      </w:r>
+    </w:p>
+    <w:p>
+      <w:pPr>
+        <w:pStyle w:val="ThesisSzvegElsBekezds"/>
+        <w:rPr>
+          <w:szCs w:val="24"/>
+        </w:rPr>
+      </w:pPr>
+      <w:r>
+        <w:rPr>
+          <w:szCs w:val="24"/>
+        </w:rPr>
+        <w:t xml:space="preserve">Könyv: </w:t>
+      </w:r>
+    </w:p>
+    <w:p>
+      <w:pPr>
+        <w:pStyle w:val="ThesisSzvegElsBekezds"/>
+        <w:rPr>
+          <w:szCs w:val="24"/>
+        </w:rPr>
+      </w:pPr>
+      <w:r>
+        <w:rPr>
+          <w:szCs w:val="24"/>
+        </w:rPr>
+        <w:t xml:space="preserve">KIMT, G. (1998). </w:t>
+      </w:r>
       <w:r>
         <w:rPr>
           <w:i/>
           <w:iCs/>
           <w:szCs w:val="24"/>
         </w:rPr>
-        <w:t>Computing</w:t>
-      </w:r>
-      <w:proofErr w:type="spellEnd"/>
+        <w:t>A Fuzzy Logic Method In Window Design</w:t>
+      </w:r>
       <w:r>
         <w:rPr>
           <w:szCs w:val="24"/>
         </w:rPr>
-        <w:t xml:space="preserve">. 5(2): 17-29. </w:t>
+        <w:t xml:space="preserve">. Springer, Berlin Heidelberg New York. </w:t>
       </w:r>
     </w:p>
     <w:p>
@@ -14961,7 +13724,7 @@
         <w:rPr>
           <w:szCs w:val="24"/>
         </w:rPr>
-        <w:t xml:space="preserve">Könyv: </w:t>
+        <w:t xml:space="preserve">Fejezet (könyvben vagy proceedings-ben): </w:t>
       </w:r>
     </w:p>
     <w:p>
@@ -14975,7 +13738,7 @@
         <w:rPr>
           <w:szCs w:val="24"/>
         </w:rPr>
-        <w:t xml:space="preserve">KIMT, G. (1998). </w:t>
+        <w:t xml:space="preserve">HINTON, H. (1997). The Heavens are Falling. In: Rosenberg, K. (ed.): </w:t>
       </w:r>
       <w:r>
         <w:rPr>
@@ -14983,216 +13746,8 @@
           <w:iCs/>
           <w:szCs w:val="24"/>
         </w:rPr>
-        <w:t xml:space="preserve">A Fuzzy </w:t>
-      </w:r>
-      <w:proofErr w:type="spellStart"/>
-      <w:r>
-        <w:rPr>
-          <w:i/>
-          <w:iCs/>
-          <w:szCs w:val="24"/>
-        </w:rPr>
-        <w:t>Logic</w:t>
-      </w:r>
-      <w:proofErr w:type="spellEnd"/>
-      <w:r>
-        <w:rPr>
-          <w:i/>
-          <w:iCs/>
-          <w:szCs w:val="24"/>
-        </w:rPr>
-        <w:t xml:space="preserve"> </w:t>
-      </w:r>
-      <w:proofErr w:type="spellStart"/>
-      <w:r>
-        <w:rPr>
-          <w:i/>
-          <w:iCs/>
-          <w:szCs w:val="24"/>
-        </w:rPr>
-        <w:t>Method</w:t>
-      </w:r>
-      <w:proofErr w:type="spellEnd"/>
-      <w:r>
-        <w:rPr>
-          <w:i/>
-          <w:iCs/>
-          <w:szCs w:val="24"/>
-        </w:rPr>
-        <w:t xml:space="preserve"> </w:t>
-      </w:r>
-      <w:proofErr w:type="spellStart"/>
-      <w:r>
-        <w:rPr>
-          <w:i/>
-          <w:iCs/>
-          <w:szCs w:val="24"/>
-        </w:rPr>
-        <w:t>In</w:t>
-      </w:r>
-      <w:proofErr w:type="spellEnd"/>
-      <w:r>
-        <w:rPr>
-          <w:i/>
-          <w:iCs/>
-          <w:szCs w:val="24"/>
-        </w:rPr>
-        <w:t xml:space="preserve"> </w:t>
-      </w:r>
-      <w:proofErr w:type="spellStart"/>
-      <w:r>
-        <w:rPr>
-          <w:i/>
-          <w:iCs/>
-          <w:szCs w:val="24"/>
-        </w:rPr>
-        <w:t>Window</w:t>
-      </w:r>
-      <w:proofErr w:type="spellEnd"/>
-      <w:r>
-        <w:rPr>
-          <w:i/>
-          <w:iCs/>
-          <w:szCs w:val="24"/>
-        </w:rPr>
-        <w:t xml:space="preserve"> Design</w:t>
-      </w:r>
-      <w:r>
-        <w:rPr>
-          <w:szCs w:val="24"/>
-        </w:rPr>
-        <w:t xml:space="preserve">. Springer, Berlin Heidelberg New York. </w:t>
-      </w:r>
-    </w:p>
-    <w:p>
-      <w:pPr>
-        <w:pStyle w:val="ThesisSzvegElsBekezds"/>
-        <w:rPr>
-          <w:szCs w:val="24"/>
-        </w:rPr>
-      </w:pPr>
-      <w:r>
-        <w:rPr>
-          <w:szCs w:val="24"/>
-        </w:rPr>
-        <w:t xml:space="preserve">Fejezet (könyvben vagy </w:t>
-      </w:r>
-      <w:proofErr w:type="spellStart"/>
-      <w:r>
-        <w:rPr>
-          <w:szCs w:val="24"/>
-        </w:rPr>
-        <w:t>proceedings-ben</w:t>
-      </w:r>
-      <w:proofErr w:type="spellEnd"/>
-      <w:r>
-        <w:rPr>
-          <w:szCs w:val="24"/>
-        </w:rPr>
-        <w:t xml:space="preserve">): </w:t>
-      </w:r>
-    </w:p>
-    <w:p>
-      <w:pPr>
-        <w:pStyle w:val="ThesisSzvegElsBekezds"/>
-        <w:rPr>
-          <w:szCs w:val="24"/>
-        </w:rPr>
-      </w:pPr>
-      <w:r>
-        <w:rPr>
-          <w:szCs w:val="24"/>
-        </w:rPr>
-        <w:t xml:space="preserve">HINTON, H. (1997). The </w:t>
-      </w:r>
-      <w:proofErr w:type="spellStart"/>
-      <w:r>
-        <w:rPr>
-          <w:szCs w:val="24"/>
-        </w:rPr>
-        <w:t>Heavens</w:t>
-      </w:r>
-      <w:proofErr w:type="spellEnd"/>
-      <w:r>
-        <w:rPr>
-          <w:szCs w:val="24"/>
-        </w:rPr>
-        <w:t xml:space="preserve"> </w:t>
-      </w:r>
-      <w:proofErr w:type="spellStart"/>
-      <w:r>
-        <w:rPr>
-          <w:szCs w:val="24"/>
-        </w:rPr>
-        <w:t>are</w:t>
-      </w:r>
-      <w:proofErr w:type="spellEnd"/>
-      <w:r>
-        <w:rPr>
-          <w:szCs w:val="24"/>
-        </w:rPr>
-        <w:t xml:space="preserve"> </w:t>
-      </w:r>
-      <w:proofErr w:type="spellStart"/>
-      <w:r>
-        <w:rPr>
-          <w:szCs w:val="24"/>
-        </w:rPr>
-        <w:t>Falling</w:t>
-      </w:r>
-      <w:proofErr w:type="spellEnd"/>
-      <w:r>
-        <w:rPr>
-          <w:szCs w:val="24"/>
-        </w:rPr>
-        <w:t xml:space="preserve">. </w:t>
-      </w:r>
-      <w:proofErr w:type="spellStart"/>
-      <w:r>
-        <w:rPr>
-          <w:szCs w:val="24"/>
-        </w:rPr>
-        <w:t>In</w:t>
-      </w:r>
-      <w:proofErr w:type="spellEnd"/>
-      <w:r>
-        <w:rPr>
-          <w:szCs w:val="24"/>
-        </w:rPr>
-        <w:t>: Rosenberg, K. (</w:t>
-      </w:r>
-      <w:proofErr w:type="spellStart"/>
-      <w:r>
-        <w:rPr>
-          <w:szCs w:val="24"/>
-        </w:rPr>
-        <w:t>ed</w:t>
-      </w:r>
-      <w:proofErr w:type="spellEnd"/>
-      <w:r>
-        <w:rPr>
-          <w:szCs w:val="24"/>
-        </w:rPr>
-        <w:t xml:space="preserve">.): </w:t>
-      </w:r>
-      <w:r>
-        <w:rPr>
-          <w:i/>
-          <w:iCs/>
-          <w:szCs w:val="24"/>
-        </w:rPr>
-        <w:t xml:space="preserve">Random </w:t>
-      </w:r>
-      <w:proofErr w:type="spellStart"/>
-      <w:r>
-        <w:rPr>
-          <w:i/>
-          <w:iCs/>
-          <w:szCs w:val="24"/>
-        </w:rPr>
-        <w:t>Thoughts</w:t>
-      </w:r>
-      <w:proofErr w:type="spellEnd"/>
+        <w:t>Random Thoughts</w:t>
+      </w:r>
       <w:r>
         <w:rPr>
           <w:szCs w:val="24"/>
@@ -15220,21 +13775,7 @@
         <w:rPr>
           <w:szCs w:val="24"/>
         </w:rPr>
-        <w:t xml:space="preserve">Internetes hivatkozás (CD-n </w:t>
-      </w:r>
-      <w:proofErr w:type="spellStart"/>
-      <w:r>
-        <w:rPr>
-          <w:szCs w:val="24"/>
-        </w:rPr>
-        <w:t>beadnadó</w:t>
-      </w:r>
-      <w:proofErr w:type="spellEnd"/>
-      <w:r>
-        <w:rPr>
-          <w:szCs w:val="24"/>
-        </w:rPr>
-        <w:t xml:space="preserve">) </w:t>
+        <w:t xml:space="preserve">Internetes hivatkozás (CD-n beadnadó) </w:t>
       </w:r>
     </w:p>
     <w:p>
@@ -16475,53 +15016,12 @@
           <w:szCs w:val="24"/>
         </w:rPr>
       </w:pPr>
-      <w:proofErr w:type="gramStart"/>
       <w:r>
         <w:rPr>
           <w:rFonts w:cs="Times New Roman"/>
           <w:szCs w:val="24"/>
         </w:rPr>
-        <w:t>dolgozat</w:t>
-      </w:r>
-      <w:proofErr w:type="gramEnd"/>
-      <w:r>
-        <w:rPr>
-          <w:rFonts w:cs="Times New Roman"/>
-          <w:szCs w:val="24"/>
-        </w:rPr>
-        <w:t xml:space="preserve"> (</w:t>
-      </w:r>
-      <w:proofErr w:type="spellStart"/>
-      <w:r>
-        <w:rPr>
-          <w:rFonts w:cs="Times New Roman"/>
-          <w:szCs w:val="24"/>
-        </w:rPr>
-        <w:t>pdf-ben</w:t>
-      </w:r>
-      <w:proofErr w:type="spellEnd"/>
-      <w:r>
-        <w:rPr>
-          <w:rFonts w:cs="Times New Roman"/>
-          <w:szCs w:val="24"/>
-        </w:rPr>
-        <w:t xml:space="preserve"> és az eredeti szerkeszthető formában is), internetes hivatkozások letöltött anyagai, összes elkészített saját munka (</w:t>
-      </w:r>
-      <w:proofErr w:type="spellStart"/>
-      <w:r>
-        <w:rPr>
-          <w:rFonts w:cs="Times New Roman"/>
-          <w:szCs w:val="24"/>
-        </w:rPr>
-        <w:t>pl</w:t>
-      </w:r>
-      <w:proofErr w:type="spellEnd"/>
-      <w:r>
-        <w:rPr>
-          <w:rFonts w:cs="Times New Roman"/>
-          <w:szCs w:val="24"/>
-        </w:rPr>
-        <w:t xml:space="preserve"> programkód, fénykép stb.)</w:t>
+        <w:t>dolgozat (pdf-ben és az eredeti szerkeszthető formában is), internetes hivatkozások letöltött anyagai, összes elkészített saját munka (pl programkód, fénykép stb.)</w:t>
       </w:r>
     </w:p>
     <w:sectPr>
@@ -19713,7 +18213,7 @@
 </file>
 
 <file path=customXml/itemProps1.xml><?xml version="1.0" encoding="utf-8"?>
-<ds:datastoreItem xmlns:ds="http://schemas.openxmlformats.org/officeDocument/2006/customXml" ds:itemID="{C73FCEE5-F584-4DB1-A4BA-11808B51E457}">
+<ds:datastoreItem xmlns:ds="http://schemas.openxmlformats.org/officeDocument/2006/customXml" ds:itemID="{30650433-8891-471F-BE83-F88D9D8E8AA9}">
   <ds:schemaRefs>
     <ds:schemaRef ds:uri="http://schemas.openxmlformats.org/officeDocument/2006/bibliography"/>
   </ds:schemaRefs>

--- a/Documentation/Szakdolgozat_RozsenichBalázs.docx
+++ b/Documentation/Szakdolgozat_RozsenichBalázs.docx
@@ -74,8 +74,19 @@
           <w:sz w:val="24"/>
           <w:szCs w:val="24"/>
         </w:rPr>
-        <w:t>mérnökinformatikus BSc</w:t>
-      </w:r>
+        <w:t xml:space="preserve">mérnökinformatikus </w:t>
+      </w:r>
+      <w:proofErr w:type="spellStart"/>
+      <w:r>
+        <w:rPr>
+          <w:rFonts w:ascii="Times New Roman" w:hAnsi="Times New Roman" w:cs="Times New Roman"/>
+          <w:color w:val="000000"/>
+          <w:sz w:val="24"/>
+          <w:szCs w:val="24"/>
+        </w:rPr>
+        <w:t>BSc</w:t>
+      </w:r>
+      <w:proofErr w:type="spellEnd"/>
     </w:p>
     <w:p>
       <w:pPr>
@@ -114,13 +125,23 @@
           <w:szCs w:val="24"/>
         </w:rPr>
       </w:pPr>
+      <w:proofErr w:type="gramStart"/>
       <w:r>
         <w:rPr>
           <w:rFonts w:ascii="Times New Roman" w:hAnsi="Times New Roman" w:cs="Times New Roman"/>
           <w:sz w:val="24"/>
           <w:szCs w:val="24"/>
         </w:rPr>
-        <w:t xml:space="preserve">dolgozat címe </w:t>
+        <w:t>dolgozat</w:t>
+      </w:r>
+      <w:proofErr w:type="gramEnd"/>
+      <w:r>
+        <w:rPr>
+          <w:rFonts w:ascii="Times New Roman" w:hAnsi="Times New Roman" w:cs="Times New Roman"/>
+          <w:sz w:val="24"/>
+          <w:szCs w:val="24"/>
+        </w:rPr>
+        <w:t xml:space="preserve"> címe </w:t>
       </w:r>
     </w:p>
     <w:p>
@@ -166,7 +187,25 @@
           <w:sz w:val="24"/>
           <w:szCs w:val="24"/>
         </w:rPr>
-        <w:t>Témavezető: Frits Márton</w:t>
+        <w:t xml:space="preserve">Témavezető: </w:t>
+      </w:r>
+      <w:proofErr w:type="spellStart"/>
+      <w:r>
+        <w:rPr>
+          <w:rFonts w:ascii="Times New Roman" w:hAnsi="Times New Roman" w:cs="Times New Roman"/>
+          <w:sz w:val="24"/>
+          <w:szCs w:val="24"/>
+        </w:rPr>
+        <w:t>Frits</w:t>
+      </w:r>
+      <w:proofErr w:type="spellEnd"/>
+      <w:r>
+        <w:rPr>
+          <w:rFonts w:ascii="Times New Roman" w:hAnsi="Times New Roman" w:cs="Times New Roman"/>
+          <w:sz w:val="24"/>
+          <w:szCs w:val="24"/>
+        </w:rPr>
+        <w:t xml:space="preserve"> Márton</w:t>
       </w:r>
     </w:p>
     <w:p>
@@ -392,13 +431,23 @@
           <w:szCs w:val="24"/>
         </w:rPr>
       </w:pPr>
+      <w:proofErr w:type="gramStart"/>
       <w:r>
         <w:rPr>
           <w:rFonts w:ascii="Times New Roman" w:hAnsi="Times New Roman" w:cs="Times New Roman"/>
           <w:sz w:val="24"/>
           <w:szCs w:val="24"/>
         </w:rPr>
-        <w:t xml:space="preserve">dátum (Veszprém, 2008. február 31. formátummal) </w:t>
+        <w:t>dátum</w:t>
+      </w:r>
+      <w:proofErr w:type="gramEnd"/>
+      <w:r>
+        <w:rPr>
+          <w:rFonts w:ascii="Times New Roman" w:hAnsi="Times New Roman" w:cs="Times New Roman"/>
+          <w:sz w:val="24"/>
+          <w:szCs w:val="24"/>
+        </w:rPr>
+        <w:t xml:space="preserve"> (Veszprém, 2008. február 31. formátummal) </w:t>
       </w:r>
     </w:p>
     <w:p>
@@ -422,7 +471,25 @@
           <w:sz w:val="24"/>
           <w:szCs w:val="24"/>
         </w:rPr>
-        <w:t xml:space="preserve"> aláírás </w:t>
+        <w:t xml:space="preserve"> </w:t>
+      </w:r>
+      <w:proofErr w:type="gramStart"/>
+      <w:r>
+        <w:rPr>
+          <w:rFonts w:ascii="Times New Roman" w:hAnsi="Times New Roman" w:cs="Times New Roman"/>
+          <w:sz w:val="24"/>
+          <w:szCs w:val="24"/>
+        </w:rPr>
+        <w:t>aláírás</w:t>
+      </w:r>
+      <w:proofErr w:type="gramEnd"/>
+      <w:r>
+        <w:rPr>
+          <w:rFonts w:ascii="Times New Roman" w:hAnsi="Times New Roman" w:cs="Times New Roman"/>
+          <w:sz w:val="24"/>
+          <w:szCs w:val="24"/>
+        </w:rPr>
+        <w:t xml:space="preserve"> </w:t>
       </w:r>
     </w:p>
     <w:p>
@@ -448,6 +515,7 @@
         </w:rPr>
         <w:t xml:space="preserve">Alulírott </w:t>
       </w:r>
+      <w:proofErr w:type="spellStart"/>
       <w:r>
         <w:rPr>
           <w:rFonts w:ascii="Times New Roman" w:hAnsi="Times New Roman" w:cs="Times New Roman"/>
@@ -456,7 +524,18 @@
           <w:sz w:val="24"/>
           <w:szCs w:val="24"/>
         </w:rPr>
-        <w:t>Frits Márton</w:t>
+        <w:t>Frits</w:t>
+      </w:r>
+      <w:proofErr w:type="spellEnd"/>
+      <w:r>
+        <w:rPr>
+          <w:rFonts w:ascii="Times New Roman" w:hAnsi="Times New Roman" w:cs="Times New Roman"/>
+          <w:i/>
+          <w:iCs/>
+          <w:sz w:val="24"/>
+          <w:szCs w:val="24"/>
+        </w:rPr>
+        <w:t xml:space="preserve"> Márton</w:t>
       </w:r>
       <w:r>
         <w:rPr>
@@ -575,13 +654,23 @@
           <w:szCs w:val="24"/>
         </w:rPr>
       </w:pPr>
+      <w:proofErr w:type="gramStart"/>
       <w:r>
         <w:rPr>
           <w:rFonts w:ascii="Times New Roman" w:hAnsi="Times New Roman" w:cs="Times New Roman"/>
           <w:sz w:val="24"/>
           <w:szCs w:val="24"/>
         </w:rPr>
-        <w:t xml:space="preserve">dátum (Veszprém, 2008. február 31. formátummal)  </w:t>
+        <w:t>dátum</w:t>
+      </w:r>
+      <w:proofErr w:type="gramEnd"/>
+      <w:r>
+        <w:rPr>
+          <w:rFonts w:ascii="Times New Roman" w:hAnsi="Times New Roman" w:cs="Times New Roman"/>
+          <w:sz w:val="24"/>
+          <w:szCs w:val="24"/>
+        </w:rPr>
+        <w:t xml:space="preserve"> (Veszprém, 2008. február 31. formátummal)  </w:t>
       </w:r>
     </w:p>
     <w:p>
@@ -605,7 +694,25 @@
           <w:sz w:val="24"/>
           <w:szCs w:val="24"/>
         </w:rPr>
-        <w:t xml:space="preserve"> aláírás </w:t>
+        <w:t xml:space="preserve"> </w:t>
+      </w:r>
+      <w:proofErr w:type="gramStart"/>
+      <w:r>
+        <w:rPr>
+          <w:rFonts w:ascii="Times New Roman" w:hAnsi="Times New Roman" w:cs="Times New Roman"/>
+          <w:sz w:val="24"/>
+          <w:szCs w:val="24"/>
+        </w:rPr>
+        <w:t>aláírás</w:t>
+      </w:r>
+      <w:proofErr w:type="gramEnd"/>
+      <w:r>
+        <w:rPr>
+          <w:rFonts w:ascii="Times New Roman" w:hAnsi="Times New Roman" w:cs="Times New Roman"/>
+          <w:sz w:val="24"/>
+          <w:szCs w:val="24"/>
+        </w:rPr>
+        <w:t xml:space="preserve"> </w:t>
       </w:r>
     </w:p>
     <w:p>
@@ -704,7 +811,21 @@
         <w:rPr>
           <w:szCs w:val="24"/>
         </w:rPr>
-        <w:t xml:space="preserve">• téma megnevezése,  </w:t>
+        <w:t xml:space="preserve">• </w:t>
+      </w:r>
+      <w:proofErr w:type="gramStart"/>
+      <w:r>
+        <w:rPr>
+          <w:szCs w:val="24"/>
+        </w:rPr>
+        <w:t>téma</w:t>
+      </w:r>
+      <w:proofErr w:type="gramEnd"/>
+      <w:r>
+        <w:rPr>
+          <w:szCs w:val="24"/>
+        </w:rPr>
+        <w:t xml:space="preserve"> megnevezése,  </w:t>
       </w:r>
     </w:p>
     <w:p>
@@ -718,7 +839,21 @@
         <w:rPr>
           <w:szCs w:val="24"/>
         </w:rPr>
-        <w:t xml:space="preserve">• megoldott feladat megfogalmazása,  </w:t>
+        <w:t xml:space="preserve">• </w:t>
+      </w:r>
+      <w:proofErr w:type="gramStart"/>
+      <w:r>
+        <w:rPr>
+          <w:szCs w:val="24"/>
+        </w:rPr>
+        <w:t>megoldott</w:t>
+      </w:r>
+      <w:proofErr w:type="gramEnd"/>
+      <w:r>
+        <w:rPr>
+          <w:szCs w:val="24"/>
+        </w:rPr>
+        <w:t xml:space="preserve"> feladat megfogalmazása,  </w:t>
       </w:r>
     </w:p>
     <w:p>
@@ -732,7 +867,21 @@
         <w:rPr>
           <w:szCs w:val="24"/>
         </w:rPr>
-        <w:t xml:space="preserve">• megoldási mód, </w:t>
+        <w:t xml:space="preserve">• </w:t>
+      </w:r>
+      <w:proofErr w:type="gramStart"/>
+      <w:r>
+        <w:rPr>
+          <w:szCs w:val="24"/>
+        </w:rPr>
+        <w:t>megoldási</w:t>
+      </w:r>
+      <w:proofErr w:type="gramEnd"/>
+      <w:r>
+        <w:rPr>
+          <w:szCs w:val="24"/>
+        </w:rPr>
+        <w:t xml:space="preserve"> mód, </w:t>
       </w:r>
     </w:p>
     <w:p>
@@ -746,7 +895,21 @@
         <w:rPr>
           <w:szCs w:val="24"/>
         </w:rPr>
-        <w:t xml:space="preserve">• elért eredmények, </w:t>
+        <w:t xml:space="preserve">• </w:t>
+      </w:r>
+      <w:proofErr w:type="gramStart"/>
+      <w:r>
+        <w:rPr>
+          <w:szCs w:val="24"/>
+        </w:rPr>
+        <w:t>elért</w:t>
+      </w:r>
+      <w:proofErr w:type="gramEnd"/>
+      <w:r>
+        <w:rPr>
+          <w:szCs w:val="24"/>
+        </w:rPr>
+        <w:t xml:space="preserve"> eredmények, </w:t>
       </w:r>
     </w:p>
     <w:p>
@@ -809,6 +972,7 @@
         </w:rPr>
       </w:pPr>
       <w:bookmarkStart w:id="4" w:name="_Toc416211890"/>
+      <w:proofErr w:type="spellStart"/>
       <w:r>
         <w:rPr>
           <w:sz w:val="24"/>
@@ -818,6 +982,7 @@
         <w:t>Abstract</w:t>
       </w:r>
       <w:bookmarkEnd w:id="4"/>
+      <w:proofErr w:type="spellEnd"/>
     </w:p>
     <w:p>
       <w:pPr>
@@ -6259,12 +6424,14 @@
       <w:r>
         <w:t xml:space="preserve"> szót választottam, amelyet a katalán </w:t>
       </w:r>
+      <w:proofErr w:type="spellStart"/>
       <w:r>
         <w:rPr>
           <w:i/>
         </w:rPr>
         <w:t>vaganto</w:t>
       </w:r>
+      <w:proofErr w:type="spellEnd"/>
       <w:r>
         <w:t xml:space="preserve"> </w:t>
       </w:r>
@@ -6376,6 +6543,7 @@
       <w:r>
         <w:t xml:space="preserve">Az általam tervezett webalkalmazás a fent vázolt problémákat igyekszik feloldani és használható megoldást kínálni. A koncepció az, hogy a jelenleg szálláshely orientált piacot meg kell fordítani és a középpontba a szobákat kell helyezni. A szobának, csakúgy, mint a légkondicionálás vagy az ellátás, csak egy tulajdonsága az, hogy mely szálláshelyhez tartozik. A szálláshelyek adta kötöttségek feloldásával már könnyű elképzelni egy olyan portált, ami a szobákat, mint egy </w:t>
       </w:r>
+      <w:proofErr w:type="spellStart"/>
       <w:r>
         <w:rPr>
           <w:i/>
@@ -6385,6 +6553,7 @@
       <w:r>
         <w:t>-ban</w:t>
       </w:r>
+      <w:proofErr w:type="spellEnd"/>
       <w:r>
         <w:t xml:space="preserve">, </w:t>
       </w:r>
@@ -6434,7 +6603,15 @@
         <w:t xml:space="preserve"> </w:t>
       </w:r>
       <w:r>
-        <w:t>darabot. Az optimális megoldás kísérletezés útján kézzel is elvégezhető, azonban kimondottan időigényes feladat. A webalkalmazásnak tehát rendelkeznie kell egy olyan funkcióval, ahol a kényelmi szempontok és a csoport létszáma szerint egy ár, távolság illetve minőség szerint optimális megoldást kap az utazásszervező arról, hogy mely szobákat kell lefoglalnia.</w:t>
+        <w:t xml:space="preserve">darabot. Az optimális megoldás kísérletezés útján kézzel is elvégezhető, azonban kimondottan időigényes feladat. A </w:t>
+      </w:r>
+      <w:proofErr w:type="spellStart"/>
+      <w:r>
+        <w:t>webalkalmazásnak</w:t>
+      </w:r>
+      <w:proofErr w:type="spellEnd"/>
+      <w:r>
+        <w:t xml:space="preserve"> tehát rendelkeznie kell egy olyan funkcióval, ahol a kényelmi szempontok és a csoport létszáma szerint egy ár, távolság illetve minőség szerint optimális megoldást kap az utazásszervező arról, hogy mely szobákat kell lefoglalnia.</w:t>
       </w:r>
       <w:r>
         <w:t xml:space="preserve"> A felvázolt funkciót a rendszerben </w:t>
@@ -6581,7 +6758,21 @@
         <w:rPr>
           <w:strike/>
         </w:rPr>
-        <w:t>A szálláskeresők körében alacsonyabb népszerűséggel bír mint a szallas.hu.</w:t>
+        <w:t xml:space="preserve">A szálláskeresők körében alacsonyabb népszerűséggel </w:t>
+      </w:r>
+      <w:proofErr w:type="gramStart"/>
+      <w:r>
+        <w:rPr>
+          <w:strike/>
+        </w:rPr>
+        <w:t>bír</w:t>
+      </w:r>
+      <w:proofErr w:type="gramEnd"/>
+      <w:r>
+        <w:rPr>
+          <w:strike/>
+        </w:rPr>
+        <w:t xml:space="preserve"> mint a szallas.hu.</w:t>
       </w:r>
     </w:p>
     <w:p>
@@ -6589,7 +6780,15 @@
         <w:pStyle w:val="ThesisSzveg"/>
       </w:pPr>
       <w:r>
-        <w:t>A szallas.hu-hoz hasonlóan ezen a portálon is részletesen lehet szűrni a szálláshelyek tulajdonságait. A találatok között szintén a szálláshelyek jelennek meg, amelyeknek részletes leírásában tekinthetők meg a szobák.</w:t>
+        <w:t xml:space="preserve">A </w:t>
+      </w:r>
+      <w:proofErr w:type="spellStart"/>
+      <w:r>
+        <w:t>szallas.hu-hoz</w:t>
+      </w:r>
+      <w:proofErr w:type="spellEnd"/>
+      <w:r>
+        <w:t xml:space="preserve"> hasonlóan ezen a portálon is részletesen lehet szűrni a szálláshelyek tulajdonságait. A találatok között szintén a szálláshelyek jelennek meg, amelyeknek részletes leírásában tekinthetők meg a szobák.</w:t>
       </w:r>
       <w:r>
         <w:t xml:space="preserve"> A foglalásban csak egy szálláshely szobái szerepelhetnek. A keresés során maximálisan 30 felnőtt és 10 gyerek választható.</w:t>
@@ -6619,7 +6818,15 @@
         <w:pStyle w:val="ThesisSzvegElsBekezds"/>
       </w:pPr>
       <w:r>
-        <w:t xml:space="preserve">A trivago.hu a Trivago nemzetközi szálláskereső szolgáltatás Magyarországra készült változata. A működése eltér az </w:t>
+        <w:t xml:space="preserve">A trivago.hu a </w:t>
+      </w:r>
+      <w:proofErr w:type="spellStart"/>
+      <w:r>
+        <w:t>Trivago</w:t>
+      </w:r>
+      <w:proofErr w:type="spellEnd"/>
+      <w:r>
+        <w:t xml:space="preserve"> nemzetközi szálláskereső szolgáltatás Magyarországra készült változata. A működése eltér az </w:t>
       </w:r>
       <w:r>
         <w:fldChar w:fldCharType="begin"/>
@@ -6655,7 +6862,15 @@
         <w:fldChar w:fldCharType="end"/>
       </w:r>
       <w:r>
-        <w:t xml:space="preserve"> fejezetekben tárgyalt portálokétól, ugyanis a Trivago csak összegyűjti más szálláskereső portálok </w:t>
+        <w:t xml:space="preserve"> fejezetekben tárgyalt portálokétól, ugyanis a </w:t>
+      </w:r>
+      <w:proofErr w:type="spellStart"/>
+      <w:r>
+        <w:t>Trivago</w:t>
+      </w:r>
+      <w:proofErr w:type="spellEnd"/>
+      <w:r>
+        <w:t xml:space="preserve"> csak összegyűjti más szálláskereső portálok </w:t>
       </w:r>
       <w:r>
         <w:t>ajánlatait és azok közül keres.</w:t>
@@ -6721,9 +6936,12 @@
       <w:bookmarkStart w:id="24" w:name="_Toc416211899"/>
       <w:r>
         <w:lastRenderedPageBreak/>
-        <w:t>Nemlineáris programozás</w:t>
+        <w:t xml:space="preserve">Nemlineáris </w:t>
       </w:r>
       <w:bookmarkEnd w:id="24"/>
+      <w:r>
+        <w:t>optimalizálás</w:t>
+      </w:r>
     </w:p>
     <w:p>
       <w:pPr>
@@ -6753,11 +6971,13 @@
         <w:pStyle w:val="Cmsor1"/>
       </w:pPr>
       <w:bookmarkStart w:id="25" w:name="_Toc416211900"/>
+      <w:bookmarkStart w:id="26" w:name="_Ref416281637"/>
       <w:r>
         <w:lastRenderedPageBreak/>
         <w:t>Ruby on Rails</w:t>
       </w:r>
       <w:bookmarkEnd w:id="25"/>
+      <w:bookmarkEnd w:id="26"/>
     </w:p>
     <w:p>
       <w:pPr>
@@ -6785,41 +7005,45 @@
       <w:pPr>
         <w:pStyle w:val="Cmsor1"/>
       </w:pPr>
-      <w:bookmarkStart w:id="26" w:name="_Toc416211901"/>
+      <w:bookmarkStart w:id="27" w:name="_Toc416211901"/>
+      <w:bookmarkStart w:id="28" w:name="_Ref416280987"/>
       <w:r>
         <w:lastRenderedPageBreak/>
         <w:t>Specifikáció</w:t>
       </w:r>
-      <w:bookmarkEnd w:id="26"/>
-    </w:p>
-    <w:p>
-      <w:pPr>
-        <w:pStyle w:val="ThesisSzvegElsBekezds"/>
-      </w:pPr>
-      <w:r>
-        <w:t xml:space="preserve">A feladat teljesítéséhez egy webalkalmazás tervezése és implementálása volt a cél. A webes technológia választásának oka, hogy a már megszokott és ismert szálláskereső portálokhoz hasonuljon. Ezen kívül az internetes platformra való fejlesztéssel lehet a legolcsóbban és leggyorsabban a legszélesebb felhasználói kört elérni. A manapság rendelkezésre álló úgynevezett </w:t>
-      </w:r>
-      <w:r>
-        <w:rPr>
-          <w:i/>
-        </w:rPr>
-        <w:t>responsive</w:t>
-      </w:r>
-      <w:r>
-        <w:t>, magyarul alkalmazkodó web design-ok alkalmassá tesznek egy weboldalt arra, hogy egyszerre legyen áttekinthető és kezelhető minden képernyőméreten.</w:t>
-      </w:r>
-    </w:p>
-    <w:p>
-      <w:pPr>
-        <w:pStyle w:val="Cmsor2"/>
-      </w:pPr>
-      <w:bookmarkStart w:id="27" w:name="_Toc416211902"/>
-      <w:bookmarkStart w:id="28" w:name="_Ref416274789"/>
-      <w:r>
-        <w:t>Szereplők</w:t>
-      </w:r>
       <w:bookmarkEnd w:id="27"/>
       <w:bookmarkEnd w:id="28"/>
+    </w:p>
+    <w:p>
+      <w:pPr>
+        <w:pStyle w:val="ThesisSzvegElsBekezds"/>
+      </w:pPr>
+      <w:r>
+        <w:t xml:space="preserve">A feladat teljesítéséhez egy webalkalmazás tervezése és implementálása volt a cél. A webes technológia választásának oka, hogy a már megszokott és ismert szálláskereső portálokhoz hasonuljon. Ezen kívül az internetes platformra való fejlesztéssel lehet a legolcsóbban és leggyorsabban a legszélesebb felhasználói kört elérni. A manapság rendelkezésre álló úgynevezett </w:t>
+      </w:r>
+      <w:proofErr w:type="spellStart"/>
+      <w:r>
+        <w:rPr>
+          <w:i/>
+        </w:rPr>
+        <w:t>responsive</w:t>
+      </w:r>
+      <w:proofErr w:type="spellEnd"/>
+      <w:r>
+        <w:t>, magyarul alkalmazkodó web design-ok alkalmassá tesznek egy weboldalt arra, hogy egyszerre legyen áttekinthető és kezelhető minden képernyőméreten.</w:t>
+      </w:r>
+    </w:p>
+    <w:p>
+      <w:pPr>
+        <w:pStyle w:val="Cmsor2"/>
+      </w:pPr>
+      <w:bookmarkStart w:id="29" w:name="_Toc416211902"/>
+      <w:bookmarkStart w:id="30" w:name="_Ref416274789"/>
+      <w:r>
+        <w:t>Szereplők</w:t>
+      </w:r>
+      <w:bookmarkEnd w:id="29"/>
+      <w:bookmarkEnd w:id="30"/>
     </w:p>
     <w:p>
       <w:pPr>
@@ -6909,7 +7133,7 @@
       <w:pPr>
         <w:pStyle w:val="Cmsor2"/>
       </w:pPr>
-      <w:bookmarkStart w:id="29" w:name="_Toc416211903"/>
+      <w:bookmarkStart w:id="31" w:name="_Toc416211903"/>
       <w:r>
         <w:t>Funkcionális</w:t>
       </w:r>
@@ -6922,25 +7146,33 @@
       <w:r>
         <w:t>övetelmények</w:t>
       </w:r>
-      <w:bookmarkEnd w:id="29"/>
+      <w:bookmarkEnd w:id="31"/>
     </w:p>
     <w:p>
       <w:pPr>
         <w:pStyle w:val="ThesisSzvegElsBekezds"/>
       </w:pPr>
       <w:r>
-        <w:t>A fejezet a webalkalmazással szemben támasztott követelményeket és elvárásokat taglalja.</w:t>
+        <w:t xml:space="preserve">A fejezet a </w:t>
+      </w:r>
+      <w:proofErr w:type="spellStart"/>
+      <w:r>
+        <w:t>webalkalmazással</w:t>
+      </w:r>
+      <w:proofErr w:type="spellEnd"/>
+      <w:r>
+        <w:t xml:space="preserve"> szemben támasztott követelményeket és elvárásokat taglalja.</w:t>
       </w:r>
     </w:p>
     <w:p>
       <w:pPr>
         <w:pStyle w:val="Cmsor3"/>
       </w:pPr>
-      <w:bookmarkStart w:id="30" w:name="_Ref416275175"/>
+      <w:bookmarkStart w:id="32" w:name="_Ref416275175"/>
       <w:r>
         <w:t>Felhasználói fiókok</w:t>
       </w:r>
-      <w:bookmarkEnd w:id="30"/>
+      <w:bookmarkEnd w:id="32"/>
     </w:p>
     <w:p>
       <w:pPr>
@@ -6972,12 +7204,12 @@
       <w:pPr>
         <w:pStyle w:val="Cmsor3"/>
       </w:pPr>
-      <w:bookmarkStart w:id="31" w:name="_Toc416211904"/>
+      <w:bookmarkStart w:id="33" w:name="_Toc416211904"/>
       <w:r>
         <w:lastRenderedPageBreak/>
         <w:t>Szobák szűrése</w:t>
       </w:r>
-      <w:bookmarkEnd w:id="31"/>
+      <w:bookmarkEnd w:id="33"/>
     </w:p>
     <w:p>
       <w:pPr>
@@ -6994,11 +7226,11 @@
       <w:pPr>
         <w:pStyle w:val="Cmsor3"/>
       </w:pPr>
-      <w:bookmarkStart w:id="32" w:name="_Toc416211905"/>
+      <w:bookmarkStart w:id="34" w:name="_Toc416211905"/>
       <w:r>
         <w:t>Szobafoglalás</w:t>
       </w:r>
-      <w:bookmarkEnd w:id="32"/>
+      <w:bookmarkEnd w:id="34"/>
     </w:p>
     <w:p>
       <w:pPr>
@@ -7037,11 +7269,11 @@
       <w:pPr>
         <w:pStyle w:val="Cmsor3"/>
       </w:pPr>
-      <w:bookmarkStart w:id="33" w:name="_Toc416211906"/>
+      <w:bookmarkStart w:id="35" w:name="_Toc416211906"/>
       <w:r>
         <w:t>Értékelés</w:t>
       </w:r>
-      <w:bookmarkEnd w:id="33"/>
+      <w:bookmarkEnd w:id="35"/>
     </w:p>
     <w:p>
       <w:pPr>
@@ -7055,11 +7287,11 @@
       <w:pPr>
         <w:pStyle w:val="Cmsor3"/>
       </w:pPr>
-      <w:bookmarkStart w:id="34" w:name="_Toc416211907"/>
+      <w:bookmarkStart w:id="36" w:name="_Toc416211907"/>
       <w:r>
         <w:t>Intelligens keresés</w:t>
       </w:r>
-      <w:bookmarkEnd w:id="34"/>
+      <w:bookmarkEnd w:id="36"/>
     </w:p>
     <w:p>
       <w:pPr>
@@ -7073,11 +7305,11 @@
       <w:pPr>
         <w:pStyle w:val="Cmsor3"/>
       </w:pPr>
-      <w:bookmarkStart w:id="35" w:name="_Toc416211908"/>
+      <w:bookmarkStart w:id="37" w:name="_Toc416211908"/>
       <w:r>
         <w:t>Törzsadatok</w:t>
       </w:r>
-      <w:bookmarkEnd w:id="35"/>
+      <w:bookmarkEnd w:id="37"/>
     </w:p>
     <w:p>
       <w:pPr>
@@ -7091,12 +7323,12 @@
       <w:pPr>
         <w:pStyle w:val="Cmsor3"/>
       </w:pPr>
-      <w:bookmarkStart w:id="36" w:name="_Toc416211909"/>
+      <w:bookmarkStart w:id="38" w:name="_Toc416211909"/>
       <w:r>
         <w:lastRenderedPageBreak/>
         <w:t>Tartós címek</w:t>
       </w:r>
-      <w:bookmarkEnd w:id="36"/>
+      <w:bookmarkEnd w:id="38"/>
     </w:p>
     <w:p>
       <w:pPr>
@@ -7113,14 +7345,14 @@
           <w:szCs w:val="24"/>
         </w:rPr>
       </w:pPr>
-      <w:bookmarkStart w:id="37" w:name="_Toc416211910"/>
+      <w:bookmarkStart w:id="39" w:name="_Toc416211910"/>
       <w:r>
         <w:rPr>
           <w:szCs w:val="24"/>
         </w:rPr>
         <w:t>Célcsoport</w:t>
       </w:r>
-      <w:bookmarkEnd w:id="37"/>
+      <w:bookmarkEnd w:id="39"/>
     </w:p>
     <w:p>
       <w:pPr>
@@ -7153,19 +7385,25 @@
       <w:pPr>
         <w:pStyle w:val="Cmsor1"/>
       </w:pPr>
-      <w:bookmarkStart w:id="38" w:name="_Toc416211911"/>
+      <w:bookmarkStart w:id="40" w:name="_Toc416211911"/>
       <w:r>
         <w:lastRenderedPageBreak/>
         <w:t>Tervezés</w:t>
       </w:r>
-      <w:bookmarkEnd w:id="38"/>
+      <w:bookmarkEnd w:id="40"/>
     </w:p>
     <w:p>
       <w:pPr>
         <w:pStyle w:val="ThesisSzvegElsBekezds"/>
       </w:pPr>
       <w:r>
-        <w:t>A fejezet a feladat megvalósításához szükséges tervezés eredményét mutatja be. A fejezet kitér az alkalmazásban megjelenő folyamatok tárgyalására, bemutatja az intelligens keresés működéséhez szükséges optimalizációs modelleket. A fejezet második felében a tervezett adatbázis entitásai és a megvalósítás során felhasznált technológiákról lesz szó.</w:t>
+        <w:t>A fejezet a feladat megvalósításához szükséges tervezés eredményét mutatja be. A fejezet kitér az alkalmazásban megjelenő folyamatok tárgyalására, bemutatja az intelligens keresés m</w:t>
+      </w:r>
+      <w:r>
+        <w:t>űködéséhez szükséges optimalizálási</w:t>
+      </w:r>
+      <w:r>
+        <w:t xml:space="preserve"> modelleket. A fejezet második felében a tervezett adatbázis entitásai és a megvalósítás során felhasznált technológiákról lesz szó.</w:t>
       </w:r>
     </w:p>
     <w:p>
@@ -7175,14 +7413,14 @@
           <w:szCs w:val="24"/>
         </w:rPr>
       </w:pPr>
-      <w:bookmarkStart w:id="39" w:name="_Toc416211912"/>
+      <w:bookmarkStart w:id="41" w:name="_Toc416211912"/>
       <w:r>
         <w:rPr>
           <w:szCs w:val="24"/>
         </w:rPr>
         <w:t>A rendszerben megjelenő fő folyamatok</w:t>
       </w:r>
-      <w:bookmarkEnd w:id="39"/>
+      <w:bookmarkEnd w:id="41"/>
     </w:p>
     <w:p>
       <w:pPr>
@@ -7196,11 +7434,11 @@
       <w:pPr>
         <w:pStyle w:val="Cmsor3"/>
       </w:pPr>
-      <w:bookmarkStart w:id="40" w:name="_Toc416211913"/>
+      <w:bookmarkStart w:id="42" w:name="_Toc416211913"/>
       <w:r>
         <w:t>Szobafoglalás</w:t>
       </w:r>
-      <w:bookmarkEnd w:id="40"/>
+      <w:bookmarkEnd w:id="42"/>
     </w:p>
     <w:p>
       <w:pPr>
@@ -7210,7 +7448,19 @@
         <w:t>A szobafoglalás folyamatában a bejelentkezett szálláskereső valamelyik keresési mechanizmust választva feltölti a virtuális kosarát a foglalni kívánt szobákkal. A kosár feltöltése után a szálláskereső véglegesíti a foglalását, megadja a foglalásban részt vevő vendégek adatait és a foglalást elküldi.</w:t>
       </w:r>
       <w:r>
-        <w:t xml:space="preserve"> Az alábbi ábra a folyamat lépéseit részeltesen mutatja be.</w:t>
+        <w:t xml:space="preserve"> Az alább</w:t>
+      </w:r>
+      <w:r>
+        <w:t>i ábra a folyamat lépéseit rész</w:t>
+      </w:r>
+      <w:r>
+        <w:t>l</w:t>
+      </w:r>
+      <w:r>
+        <w:t>e</w:t>
+      </w:r>
+      <w:r>
+        <w:t>tesen mutatja be.</w:t>
       </w:r>
     </w:p>
     <w:p>
@@ -7264,7 +7514,7 @@
       <w:r>
         <w:fldChar w:fldCharType="separate"/>
       </w:r>
-      <w:bookmarkStart w:id="41" w:name="_Toc416255113"/>
+      <w:bookmarkStart w:id="43" w:name="_Toc416255113"/>
       <w:r>
         <w:rPr>
           <w:noProof/>
@@ -7319,17 +7569,17 @@
         </w:rPr>
         <w:t>Szobafoglalás folyamata</w:t>
       </w:r>
-      <w:bookmarkEnd w:id="41"/>
+      <w:bookmarkEnd w:id="43"/>
     </w:p>
     <w:p>
       <w:pPr>
         <w:pStyle w:val="Cmsor3"/>
       </w:pPr>
-      <w:bookmarkStart w:id="42" w:name="_Toc416211914"/>
+      <w:bookmarkStart w:id="44" w:name="_Toc416211914"/>
       <w:r>
         <w:t>Foglalás visszaigazolás</w:t>
       </w:r>
-      <w:bookmarkEnd w:id="42"/>
+      <w:bookmarkEnd w:id="44"/>
     </w:p>
     <w:p>
       <w:pPr>
@@ -7377,7 +7627,7 @@
       <w:r>
         <w:fldChar w:fldCharType="separate"/>
       </w:r>
-      <w:bookmarkStart w:id="43" w:name="_Toc416255114"/>
+      <w:bookmarkStart w:id="45" w:name="_Toc416255114"/>
       <w:r>
         <w:rPr>
           <w:noProof/>
@@ -7423,7 +7673,7 @@
         </w:rPr>
         <w:t xml:space="preserve"> Foglalás visszaigazolás folyamata</w:t>
       </w:r>
-      <w:bookmarkEnd w:id="43"/>
+      <w:bookmarkEnd w:id="45"/>
     </w:p>
     <w:p>
       <w:pPr>
@@ -7437,11 +7687,11 @@
       <w:pPr>
         <w:pStyle w:val="Cmsor3"/>
       </w:pPr>
-      <w:bookmarkStart w:id="44" w:name="_Toc416211915"/>
+      <w:bookmarkStart w:id="46" w:name="_Toc416211915"/>
       <w:r>
         <w:t>Intelligens keresés</w:t>
       </w:r>
-      <w:bookmarkEnd w:id="44"/>
+      <w:bookmarkEnd w:id="46"/>
     </w:p>
     <w:p>
       <w:pPr>
@@ -7487,7 +7737,7 @@
       <w:r>
         <w:fldChar w:fldCharType="separate"/>
       </w:r>
-      <w:bookmarkStart w:id="45" w:name="_Toc416255115"/>
+      <w:bookmarkStart w:id="47" w:name="_Toc416255115"/>
       <w:r>
         <w:rPr>
           <w:noProof/>
@@ -7530,14 +7780,20 @@
       <w:r>
         <w:t xml:space="preserve"> Intelligens keresés háttérfolyamata</w:t>
       </w:r>
-      <w:bookmarkEnd w:id="45"/>
+      <w:bookmarkEnd w:id="47"/>
     </w:p>
     <w:p>
       <w:pPr>
         <w:pStyle w:val="ThesisSzveg"/>
       </w:pPr>
       <w:r>
-        <w:t>A rendszer nem tud közvetlenül kommunikálni a nemlineáris megoldóval ezért előbb a szűrési feltételek szerint kiválogatott szobák alapján elkészíti az optimalizációhoz szükséges adatmodellt és azt, az adatbázisból kiolvasott modellel együtt fájlba írja. Ezután parancssorból végzi a nemlineáris megoldó futását és az eredmények kiolvasását.</w:t>
+        <w:t>A rendszer nem tud közvetlenül kommunikálni a nemlineáris megoldóval ezért előbb a szűrési feltételek szerint kiválogatott szobák a</w:t>
+      </w:r>
+      <w:r>
+        <w:t>lapján elkészíti az optimalizálás</w:t>
+      </w:r>
+      <w:r>
+        <w:t>hoz szükséges adatmodellt és azt, az adatbázisból kiolvasott modellel együtt fájlba írja. Ezután parancssorból végzi a nemlineáris megoldó futását és az eredmények kiolvasását.</w:t>
       </w:r>
     </w:p>
     <w:p>
@@ -7547,12 +7803,24 @@
           <w:szCs w:val="24"/>
         </w:rPr>
       </w:pPr>
-      <w:bookmarkStart w:id="46" w:name="_Toc416211916"/>
-      <w:r>
-        <w:rPr>
-          <w:szCs w:val="24"/>
-        </w:rPr>
-        <w:t>Nemlineáris programozási model</w:t>
+      <w:bookmarkStart w:id="48" w:name="_Toc416211916"/>
+      <w:r>
+        <w:rPr>
+          <w:szCs w:val="24"/>
+        </w:rPr>
+        <w:t xml:space="preserve">Nemlineáris </w:t>
+      </w:r>
+      <w:r>
+        <w:rPr>
+          <w:szCs w:val="24"/>
+        </w:rPr>
+        <w:t>optimalizálási</w:t>
+      </w:r>
+      <w:r>
+        <w:rPr>
+          <w:szCs w:val="24"/>
+        </w:rPr>
+        <w:t xml:space="preserve"> model</w:t>
       </w:r>
       <w:r>
         <w:rPr>
@@ -7560,22 +7828,25 @@
         </w:rPr>
         <w:t>l</w:t>
       </w:r>
-      <w:bookmarkEnd w:id="46"/>
-    </w:p>
-    <w:p>
-      <w:pPr>
-        <w:pStyle w:val="ThesisSzvegElsBekezds"/>
-      </w:pPr>
-      <w:r>
-        <w:t>A következőkben az intelligens keresés funkcióhoz használt nemlineáris programozási modelleket mutatom be.</w:t>
-      </w:r>
+      <w:bookmarkEnd w:id="48"/>
     </w:p>
     <w:p>
       <w:pPr>
         <w:pStyle w:val="ThesisSzveg"/>
       </w:pPr>
       <w:r>
-        <w:t xml:space="preserve">A nemlineáris optimalizáció során a cél az, hogy </w:t>
+        <w:t>Az intelligens keresés funkció implementálásakor a matematikai modelleket nemlineáris optimalizálási feladatokra vezettem vissza.</w:t>
+      </w:r>
+    </w:p>
+    <w:p>
+      <w:pPr>
+        <w:pStyle w:val="ThesisSzveg"/>
+      </w:pPr>
+      <w:r>
+        <w:t>A nemlineáris optimalizálás</w:t>
+      </w:r>
+      <w:r>
+        <w:t xml:space="preserve"> során a cél az, hogy </w:t>
       </w:r>
       <w:r>
         <w:t xml:space="preserve">az </w:t>
@@ -7630,7 +7901,7 @@
           <v:shape id="_x0000_i1025" type="#_x0000_t75" style="width:405.45pt;height:24pt" o:ole="">
             <v:imagedata r:id="rId23" o:title=""/>
           </v:shape>
-          <o:OLEObject Type="Embed" ProgID="Visio.Drawing.15" ShapeID="_x0000_i1025" DrawAspect="Content" ObjectID="_1490022852" r:id="rId24"/>
+          <o:OLEObject Type="Embed" ProgID="Visio.Drawing.15" ShapeID="_x0000_i1025" DrawAspect="Content" ObjectID="_1490026162" r:id="rId24"/>
         </w:object>
       </w:r>
     </w:p>
@@ -7647,7 +7918,7 @@
       <w:r>
         <w:fldChar w:fldCharType="separate"/>
       </w:r>
-      <w:bookmarkStart w:id="47" w:name="_Toc416255116"/>
+      <w:bookmarkStart w:id="49" w:name="_Toc416255116"/>
       <w:r>
         <w:rPr>
           <w:noProof/>
@@ -7708,7 +7979,7 @@
         </w:rPr>
         <w:t xml:space="preserve"> (Ft)</w:t>
       </w:r>
-      <w:bookmarkEnd w:id="47"/>
+      <w:bookmarkEnd w:id="49"/>
     </w:p>
     <w:p>
       <w:pPr>
@@ -7721,7 +7992,7 @@
           <v:shape id="_x0000_i1026" type="#_x0000_t75" style="width:276pt;height:24pt" o:ole="">
             <v:imagedata r:id="rId25" o:title=""/>
           </v:shape>
-          <o:OLEObject Type="Embed" ProgID="Visio.Drawing.15" ShapeID="_x0000_i1026" DrawAspect="Content" ObjectID="_1490022853" r:id="rId26"/>
+          <o:OLEObject Type="Embed" ProgID="Visio.Drawing.15" ShapeID="_x0000_i1026" DrawAspect="Content" ObjectID="_1490026163" r:id="rId26"/>
         </w:object>
       </w:r>
     </w:p>
@@ -7738,7 +8009,7 @@
       <w:r>
         <w:fldChar w:fldCharType="separate"/>
       </w:r>
-      <w:bookmarkStart w:id="48" w:name="_Toc416255117"/>
+      <w:bookmarkStart w:id="50" w:name="_Toc416255117"/>
       <w:r>
         <w:rPr>
           <w:noProof/>
@@ -7790,7 +8061,7 @@
         </w:rPr>
         <w:t xml:space="preserve"> (km)</w:t>
       </w:r>
-      <w:bookmarkEnd w:id="48"/>
+      <w:bookmarkEnd w:id="50"/>
     </w:p>
     <w:p>
       <w:pPr>
@@ -7817,6 +8088,7 @@
       <w:r>
         <w:t xml:space="preserve">tív szórási képletet mutatja be, ahol </w:t>
       </w:r>
+      <w:proofErr w:type="spellStart"/>
       <w:r>
         <w:rPr>
           <w:i/>
@@ -7830,9 +8102,11 @@
         </w:rPr>
         <w:t>i</w:t>
       </w:r>
+      <w:proofErr w:type="spellEnd"/>
       <w:r>
         <w:t xml:space="preserve"> a vizsgált sokaság egy értéke, </w:t>
       </w:r>
+      <w:proofErr w:type="spellStart"/>
       <w:r>
         <w:rPr>
           <w:i/>
@@ -7846,9 +8120,11 @@
         </w:rPr>
         <w:t>i</w:t>
       </w:r>
+      <w:proofErr w:type="spellEnd"/>
       <w:r>
         <w:t xml:space="preserve"> a bináris súly, </w:t>
       </w:r>
+      <w:proofErr w:type="spellStart"/>
       <w:r>
         <w:rPr>
           <w:i/>
@@ -7862,6 +8138,7 @@
         </w:rPr>
         <w:t>min</w:t>
       </w:r>
+      <w:proofErr w:type="spellEnd"/>
       <w:r>
         <w:rPr>
           <w:i/>
@@ -8184,8 +8461,8 @@
         </m:oMath>
       </m:oMathPara>
     </w:p>
-    <w:bookmarkStart w:id="49" w:name="_Ref416195890"/>
-    <w:bookmarkStart w:id="50" w:name="_Ref416195882"/>
+    <w:bookmarkStart w:id="51" w:name="_Ref416195890"/>
+    <w:bookmarkStart w:id="52" w:name="_Ref416195882"/>
     <w:p>
       <w:pPr>
         <w:pStyle w:val="ThesisKpalrs"/>
@@ -8199,7 +8476,7 @@
       <w:r>
         <w:fldChar w:fldCharType="separate"/>
       </w:r>
-      <w:bookmarkStart w:id="51" w:name="_Toc416255123"/>
+      <w:bookmarkStart w:id="53" w:name="_Toc416255123"/>
       <w:r>
         <w:rPr>
           <w:noProof/>
@@ -8233,7 +8510,7 @@
         </w:rPr>
         <w:fldChar w:fldCharType="end"/>
       </w:r>
-      <w:bookmarkEnd w:id="49"/>
+      <w:bookmarkEnd w:id="51"/>
       <w:r>
         <w:t xml:space="preserve"> </w:t>
       </w:r>
@@ -8243,8 +8520,8 @@
       <w:r>
         <w:t>Speciális relatív szórás képlet</w:t>
       </w:r>
-      <w:bookmarkEnd w:id="50"/>
-      <w:bookmarkEnd w:id="51"/>
+      <w:bookmarkEnd w:id="52"/>
+      <w:bookmarkEnd w:id="53"/>
     </w:p>
     <w:p>
       <w:pPr>
@@ -8306,7 +8583,13 @@
         <w:t xml:space="preserve"> ábrán bemutatott képlet</w:t>
       </w:r>
       <w:r>
-        <w:t xml:space="preserve"> miatt szükséges, hogy az optimalizációt nemlineáris megoldóval végezze a rendszer. A linearitást a bináris súllyal – ami változóként szerepel a modellben – </w:t>
+        <w:t xml:space="preserve"> miatt</w:t>
+      </w:r>
+      <w:r>
+        <w:t xml:space="preserve"> szükséges, hogy az optimalizálás</w:t>
+      </w:r>
+      <w:r>
+        <w:t xml:space="preserve">t nemlineáris megoldóval végezze a rendszer. A linearitást a bináris súllyal – ami változóként szerepel a modellben – </w:t>
       </w:r>
       <w:r>
         <w:t xml:space="preserve">való szorzással </w:t>
@@ -8382,7 +8665,7 @@
       <w:r>
         <w:fldChar w:fldCharType="separate"/>
       </w:r>
-      <w:bookmarkStart w:id="52" w:name="_Toc416255118"/>
+      <w:bookmarkStart w:id="54" w:name="_Toc416255118"/>
       <w:r>
         <w:rPr>
           <w:noProof/>
@@ -8422,7 +8705,7 @@
       <w:r>
         <w:t xml:space="preserve"> ábra A modellben megjelenő szoba objektum és a hozzá kapcsolódó változó és paraméterek</w:t>
       </w:r>
-      <w:bookmarkEnd w:id="52"/>
+      <w:bookmarkEnd w:id="54"/>
     </w:p>
     <w:p>
       <w:pPr>
@@ -8562,7 +8845,7 @@
       <w:r>
         <w:fldChar w:fldCharType="separate"/>
       </w:r>
-      <w:bookmarkStart w:id="53" w:name="_Toc416255124"/>
+      <w:bookmarkStart w:id="55" w:name="_Toc416255124"/>
       <w:r>
         <w:rPr>
           <w:noProof/>
@@ -8608,7 +8891,7 @@
       <w:r>
         <w:t>Korlátozás a vendégek száma alapján</w:t>
       </w:r>
-      <w:bookmarkEnd w:id="53"/>
+      <w:bookmarkEnd w:id="55"/>
     </w:p>
     <w:p>
       <w:pPr>
@@ -8633,6 +8916,7 @@
       <w:r>
         <w:t xml:space="preserve"> bináris változó, </w:t>
       </w:r>
+      <w:proofErr w:type="spellStart"/>
       <w:r>
         <w:rPr>
           <w:i/>
@@ -8646,9 +8930,11 @@
         </w:rPr>
         <w:t>i</w:t>
       </w:r>
+      <w:proofErr w:type="spellEnd"/>
       <w:r>
         <w:t xml:space="preserve"> az </w:t>
       </w:r>
+      <w:proofErr w:type="spellStart"/>
       <w:r>
         <w:rPr>
           <w:i/>
@@ -8656,7 +8942,11 @@
         <w:t>i</w:t>
       </w:r>
       <w:r>
-        <w:t xml:space="preserve">-edik szoba kapacitása, </w:t>
+        <w:t>-edik</w:t>
+      </w:r>
+      <w:proofErr w:type="spellEnd"/>
+      <w:r>
+        <w:t xml:space="preserve"> szoba kapacitása, </w:t>
       </w:r>
       <w:r>
         <w:rPr>
@@ -8678,16 +8968,16 @@
       <w:pPr>
         <w:pStyle w:val="Cmsor3"/>
       </w:pPr>
-      <w:bookmarkStart w:id="54" w:name="_Ref416201495"/>
-      <w:bookmarkStart w:id="55" w:name="_Toc416211917"/>
+      <w:bookmarkStart w:id="56" w:name="_Ref416201495"/>
+      <w:bookmarkStart w:id="57" w:name="_Toc416211917"/>
       <w:r>
         <w:t xml:space="preserve">Olcsó </w:t>
       </w:r>
       <w:r>
         <w:t>modell</w:t>
       </w:r>
-      <w:bookmarkEnd w:id="54"/>
-      <w:bookmarkEnd w:id="55"/>
+      <w:bookmarkEnd w:id="56"/>
+      <w:bookmarkEnd w:id="57"/>
     </w:p>
     <w:p>
       <w:pPr>
@@ -8735,7 +9025,7 @@
       <w:r>
         <w:fldChar w:fldCharType="separate"/>
       </w:r>
-      <w:bookmarkStart w:id="56" w:name="_Toc416255119"/>
+      <w:bookmarkStart w:id="58" w:name="_Toc416255119"/>
       <w:r>
         <w:rPr>
           <w:noProof/>
@@ -8775,7 +9065,7 @@
       <w:r>
         <w:t xml:space="preserve"> ábra Az olcsó modellhez szükséges paraméterek</w:t>
       </w:r>
-      <w:bookmarkEnd w:id="56"/>
+      <w:bookmarkEnd w:id="58"/>
     </w:p>
     <w:p>
       <w:pPr>
@@ -9396,7 +9686,7 @@
       <w:r>
         <w:fldChar w:fldCharType="separate"/>
       </w:r>
-      <w:bookmarkStart w:id="57" w:name="_Toc416255125"/>
+      <w:bookmarkStart w:id="59" w:name="_Toc416255125"/>
       <w:r>
         <w:rPr>
           <w:noProof/>
@@ -9436,7 +9726,7 @@
       <w:r>
         <w:t xml:space="preserve"> képlet Az olcsó modell célfüggvénye</w:t>
       </w:r>
-      <w:bookmarkEnd w:id="57"/>
+      <w:bookmarkEnd w:id="59"/>
     </w:p>
     <w:p>
       <w:pPr>
@@ -9465,8 +9755,17 @@
         <w:t xml:space="preserve"> </w:t>
       </w:r>
       <w:r>
-        <w:t xml:space="preserve">az i-edik szoba ára, </w:t>
-      </w:r>
+        <w:t xml:space="preserve">az </w:t>
+      </w:r>
+      <w:proofErr w:type="spellStart"/>
+      <w:r>
+        <w:t>i-edik</w:t>
+      </w:r>
+      <w:proofErr w:type="spellEnd"/>
+      <w:r>
+        <w:t xml:space="preserve"> szoba ára, </w:t>
+      </w:r>
+      <w:proofErr w:type="spellStart"/>
       <w:r>
         <w:rPr>
           <w:i/>
@@ -9480,9 +9779,11 @@
         </w:rPr>
         <w:t>min</w:t>
       </w:r>
+      <w:proofErr w:type="spellEnd"/>
       <w:r>
         <w:t xml:space="preserve"> a legalacsonyabb szobaár a sokaságban, </w:t>
       </w:r>
+      <w:proofErr w:type="spellStart"/>
       <w:r>
         <w:rPr>
           <w:i/>
@@ -9496,9 +9797,19 @@
         </w:rPr>
         <w:t>i</w:t>
       </w:r>
-      <w:r>
-        <w:t xml:space="preserve"> az i-edik szoba átlagos értékelése </w:t>
-      </w:r>
+      <w:proofErr w:type="spellEnd"/>
+      <w:r>
+        <w:t xml:space="preserve"> az </w:t>
+      </w:r>
+      <w:proofErr w:type="spellStart"/>
+      <w:r>
+        <w:t>i-edik</w:t>
+      </w:r>
+      <w:proofErr w:type="spellEnd"/>
+      <w:r>
+        <w:t xml:space="preserve"> szoba átlagos értékelése </w:t>
+      </w:r>
+      <w:proofErr w:type="spellStart"/>
       <w:r>
         <w:rPr>
           <w:i/>
@@ -9512,6 +9823,7 @@
         </w:rPr>
         <w:t>max</w:t>
       </w:r>
+      <w:proofErr w:type="spellEnd"/>
       <w:r>
         <w:t xml:space="preserve"> pedig a lehetséges legmagasabb értékelés.</w:t>
       </w:r>
@@ -9520,8 +9832,8 @@
       <w:pPr>
         <w:pStyle w:val="Cmsor3"/>
       </w:pPr>
-      <w:bookmarkStart w:id="58" w:name="_Ref416201499"/>
-      <w:bookmarkStart w:id="59" w:name="_Toc416211918"/>
+      <w:bookmarkStart w:id="60" w:name="_Ref416201499"/>
+      <w:bookmarkStart w:id="61" w:name="_Toc416211918"/>
       <w:r>
         <w:lastRenderedPageBreak/>
         <w:t xml:space="preserve">Közeli </w:t>
@@ -9529,8 +9841,8 @@
       <w:r>
         <w:t>modell</w:t>
       </w:r>
-      <w:bookmarkEnd w:id="58"/>
-      <w:bookmarkEnd w:id="59"/>
+      <w:bookmarkEnd w:id="60"/>
+      <w:bookmarkEnd w:id="61"/>
     </w:p>
     <w:p>
       <w:pPr>
@@ -9581,7 +9893,7 @@
       <w:r>
         <w:fldChar w:fldCharType="separate"/>
       </w:r>
-      <w:bookmarkStart w:id="60" w:name="_Toc416255120"/>
+      <w:bookmarkStart w:id="62" w:name="_Toc416255120"/>
       <w:r>
         <w:rPr>
           <w:noProof/>
@@ -9621,7 +9933,7 @@
       <w:r>
         <w:t xml:space="preserve"> ábra A közeli modellhez szükséges paraméterek</w:t>
       </w:r>
-      <w:bookmarkEnd w:id="60"/>
+      <w:bookmarkEnd w:id="62"/>
     </w:p>
     <w:p>
       <w:pPr>
@@ -10295,7 +10607,7 @@
       <w:r>
         <w:fldChar w:fldCharType="separate"/>
       </w:r>
-      <w:bookmarkStart w:id="61" w:name="_Toc416255126"/>
+      <w:bookmarkStart w:id="63" w:name="_Toc416255126"/>
       <w:r>
         <w:rPr>
           <w:noProof/>
@@ -10335,7 +10647,7 @@
       <w:r>
         <w:t xml:space="preserve"> képlet A közeli modell célfüggvénye</w:t>
       </w:r>
-      <w:bookmarkEnd w:id="61"/>
+      <w:bookmarkEnd w:id="63"/>
     </w:p>
     <w:p>
       <w:pPr>
@@ -10344,6 +10656,7 @@
       <w:r>
         <w:t xml:space="preserve">A modell célfüggvényét a következő ábra mutatja be, ahol </w:t>
       </w:r>
+      <w:proofErr w:type="spellStart"/>
       <w:r>
         <w:rPr>
           <w:i/>
@@ -10357,9 +10670,27 @@
         </w:rPr>
         <w:t>ij</w:t>
       </w:r>
-      <w:r>
-        <w:t xml:space="preserve"> az i-edik és j-edik szoba távolsága, </w:t>
-      </w:r>
+      <w:proofErr w:type="spellEnd"/>
+      <w:r>
+        <w:t xml:space="preserve"> az </w:t>
+      </w:r>
+      <w:proofErr w:type="spellStart"/>
+      <w:r>
+        <w:t>i-edik</w:t>
+      </w:r>
+      <w:proofErr w:type="spellEnd"/>
+      <w:r>
+        <w:t xml:space="preserve"> és </w:t>
+      </w:r>
+      <w:proofErr w:type="spellStart"/>
+      <w:r>
+        <w:t>j-edik</w:t>
+      </w:r>
+      <w:proofErr w:type="spellEnd"/>
+      <w:r>
+        <w:t xml:space="preserve"> szoba távolsága, </w:t>
+      </w:r>
+      <w:proofErr w:type="spellStart"/>
       <w:r>
         <w:rPr>
           <w:i/>
@@ -10373,9 +10704,11 @@
         </w:rPr>
         <w:t>min</w:t>
       </w:r>
+      <w:proofErr w:type="spellEnd"/>
       <w:r>
         <w:t xml:space="preserve"> a legalacsonyabb távolság a sokaságban, </w:t>
       </w:r>
+      <w:proofErr w:type="spellStart"/>
       <w:r>
         <w:rPr>
           <w:i/>
@@ -10389,9 +10722,19 @@
         </w:rPr>
         <w:t>i</w:t>
       </w:r>
-      <w:r>
-        <w:t xml:space="preserve"> az i-edik szoba átlagos értékelése </w:t>
-      </w:r>
+      <w:proofErr w:type="spellEnd"/>
+      <w:r>
+        <w:t xml:space="preserve"> az </w:t>
+      </w:r>
+      <w:proofErr w:type="spellStart"/>
+      <w:r>
+        <w:t>i-edik</w:t>
+      </w:r>
+      <w:proofErr w:type="spellEnd"/>
+      <w:r>
+        <w:t xml:space="preserve"> szoba átlagos értékelése </w:t>
+      </w:r>
+      <w:proofErr w:type="spellStart"/>
       <w:r>
         <w:rPr>
           <w:i/>
@@ -10405,6 +10748,7 @@
         </w:rPr>
         <w:t>max</w:t>
       </w:r>
+      <w:proofErr w:type="spellEnd"/>
       <w:r>
         <w:t xml:space="preserve"> pedig a lehetséges legmagasabb értékelés.</w:t>
       </w:r>
@@ -10413,14 +10757,14 @@
       <w:pPr>
         <w:pStyle w:val="Cmsor3"/>
       </w:pPr>
-      <w:bookmarkStart w:id="62" w:name="_Toc416211919"/>
+      <w:bookmarkStart w:id="64" w:name="_Toc416211919"/>
       <w:r>
         <w:t xml:space="preserve">Olcsó és közeli </w:t>
       </w:r>
       <w:r>
         <w:t>modell</w:t>
       </w:r>
-      <w:bookmarkEnd w:id="62"/>
+      <w:bookmarkEnd w:id="64"/>
     </w:p>
     <w:p>
       <w:pPr>
@@ -10498,7 +10842,7 @@
       <w:r>
         <w:fldChar w:fldCharType="separate"/>
       </w:r>
-      <w:bookmarkStart w:id="63" w:name="_Toc416255121"/>
+      <w:bookmarkStart w:id="65" w:name="_Toc416255121"/>
       <w:r>
         <w:rPr>
           <w:noProof/>
@@ -10538,7 +10882,7 @@
       <w:r>
         <w:t xml:space="preserve"> ábra Az olcsó és közeli modellhez szükséges paraméterek</w:t>
       </w:r>
-      <w:bookmarkEnd w:id="63"/>
+      <w:bookmarkEnd w:id="65"/>
     </w:p>
     <w:p>
       <w:pPr>
@@ -11492,7 +11836,7 @@
       <w:r>
         <w:fldChar w:fldCharType="separate"/>
       </w:r>
-      <w:bookmarkStart w:id="64" w:name="_Toc416255127"/>
+      <w:bookmarkStart w:id="66" w:name="_Toc416255127"/>
       <w:r>
         <w:rPr>
           <w:noProof/>
@@ -11532,7 +11876,7 @@
       <w:r>
         <w:t xml:space="preserve"> Az olcsó és közeli modell célfüggvénye</w:t>
       </w:r>
-      <w:bookmarkEnd w:id="64"/>
+      <w:bookmarkEnd w:id="66"/>
     </w:p>
     <w:p>
       <w:pPr>
@@ -11541,6 +11885,7 @@
       <w:r>
         <w:t xml:space="preserve">Az egyesített célfüggvényt mutatja a fenti ábra, ahol </w:t>
       </w:r>
+      <w:proofErr w:type="spellStart"/>
       <w:r>
         <w:rPr>
           <w:i/>
@@ -11554,9 +11899,27 @@
         </w:rPr>
         <w:t>ij</w:t>
       </w:r>
-      <w:r>
-        <w:t xml:space="preserve"> az i-edik és j-edik szoba távolsága, </w:t>
-      </w:r>
+      <w:proofErr w:type="spellEnd"/>
+      <w:r>
+        <w:t xml:space="preserve"> az </w:t>
+      </w:r>
+      <w:proofErr w:type="spellStart"/>
+      <w:r>
+        <w:t>i-edik</w:t>
+      </w:r>
+      <w:proofErr w:type="spellEnd"/>
+      <w:r>
+        <w:t xml:space="preserve"> és </w:t>
+      </w:r>
+      <w:proofErr w:type="spellStart"/>
+      <w:r>
+        <w:t>j-edik</w:t>
+      </w:r>
+      <w:proofErr w:type="spellEnd"/>
+      <w:r>
+        <w:t xml:space="preserve"> szoba távolsága, </w:t>
+      </w:r>
+      <w:proofErr w:type="spellStart"/>
       <w:r>
         <w:rPr>
           <w:i/>
@@ -11570,6 +11933,7 @@
         </w:rPr>
         <w:t>min</w:t>
       </w:r>
+      <w:proofErr w:type="spellEnd"/>
       <w:r>
         <w:t xml:space="preserve"> a legalacsonyabb távolság a sokaságban,</w:t>
       </w:r>
@@ -11599,8 +11963,17 @@
         <w:t xml:space="preserve"> </w:t>
       </w:r>
       <w:r>
-        <w:t xml:space="preserve">az i-edik szoba ára, </w:t>
-      </w:r>
+        <w:t xml:space="preserve">az </w:t>
+      </w:r>
+      <w:proofErr w:type="spellStart"/>
+      <w:r>
+        <w:t>i-edik</w:t>
+      </w:r>
+      <w:proofErr w:type="spellEnd"/>
+      <w:r>
+        <w:t xml:space="preserve"> szoba ára, </w:t>
+      </w:r>
+      <w:proofErr w:type="spellStart"/>
       <w:r>
         <w:rPr>
           <w:i/>
@@ -11614,6 +11987,7 @@
         </w:rPr>
         <w:t>min</w:t>
       </w:r>
+      <w:proofErr w:type="spellEnd"/>
       <w:r>
         <w:t xml:space="preserve"> a legalacsonyabb szobaár a sokaságban</w:t>
       </w:r>
@@ -11623,6 +11997,7 @@
       <w:r>
         <w:t xml:space="preserve"> </w:t>
       </w:r>
+      <w:proofErr w:type="spellStart"/>
       <w:r>
         <w:rPr>
           <w:i/>
@@ -11636,9 +12011,19 @@
         </w:rPr>
         <w:t>i</w:t>
       </w:r>
-      <w:r>
-        <w:t xml:space="preserve"> az i-edik szoba átlagos értékelése </w:t>
-      </w:r>
+      <w:proofErr w:type="spellEnd"/>
+      <w:r>
+        <w:t xml:space="preserve"> az </w:t>
+      </w:r>
+      <w:proofErr w:type="spellStart"/>
+      <w:r>
+        <w:t>i-edik</w:t>
+      </w:r>
+      <w:proofErr w:type="spellEnd"/>
+      <w:r>
+        <w:t xml:space="preserve"> szoba átlagos értékelése </w:t>
+      </w:r>
+      <w:proofErr w:type="spellStart"/>
       <w:r>
         <w:rPr>
           <w:i/>
@@ -11652,6 +12037,7 @@
         </w:rPr>
         <w:t>max</w:t>
       </w:r>
+      <w:proofErr w:type="spellEnd"/>
       <w:r>
         <w:t xml:space="preserve"> pedig a lehetséges legmagasabb értékelés.</w:t>
       </w:r>
@@ -11663,21 +12049,29 @@
           <w:szCs w:val="24"/>
         </w:rPr>
       </w:pPr>
-      <w:bookmarkStart w:id="65" w:name="_Toc416211920"/>
+      <w:bookmarkStart w:id="67" w:name="_Toc416211920"/>
       <w:r>
         <w:rPr>
           <w:szCs w:val="24"/>
         </w:rPr>
         <w:t>Adatbázis tervezet</w:t>
       </w:r>
-      <w:bookmarkEnd w:id="65"/>
+      <w:bookmarkEnd w:id="67"/>
     </w:p>
     <w:p>
       <w:pPr>
         <w:pStyle w:val="ThesisSzvegElsBekezds"/>
       </w:pPr>
       <w:r>
-        <w:t xml:space="preserve">A rendszer működéséhez 18 adatbázistáblát terveztem meg. Ezek közül négy, a </w:t>
+        <w:t xml:space="preserve">A rendszer működéséhez 18 adatbázistáblát terveztem meg. Ezek közül négy, </w:t>
+      </w:r>
+      <w:proofErr w:type="gramStart"/>
+      <w:r>
+        <w:t>a</w:t>
+      </w:r>
+      <w:proofErr w:type="gramEnd"/>
+      <w:r>
+        <w:t xml:space="preserve"> </w:t>
       </w:r>
       <w:r>
         <w:rPr>
@@ -11697,21 +12091,25 @@
       <w:r>
         <w:t xml:space="preserve">, </w:t>
       </w:r>
+      <w:proofErr w:type="spellStart"/>
       <w:r>
         <w:rPr>
           <w:i/>
         </w:rPr>
         <w:t>Guest</w:t>
       </w:r>
+      <w:proofErr w:type="spellEnd"/>
       <w:r>
         <w:t xml:space="preserve"> és </w:t>
       </w:r>
+      <w:proofErr w:type="spellStart"/>
       <w:r>
         <w:rPr>
           <w:i/>
         </w:rPr>
         <w:t>Owner</w:t>
       </w:r>
+      <w:proofErr w:type="spellEnd"/>
       <w:r>
         <w:t xml:space="preserve"> táblák a felhasználók adatainak tárolásához és azonosításukhoz szükséges. </w:t>
       </w:r>
@@ -11727,23 +12125,35 @@
       <w:r>
         <w:t xml:space="preserve">, </w:t>
       </w:r>
+      <w:proofErr w:type="spellStart"/>
       <w:r>
         <w:rPr>
           <w:i/>
         </w:rPr>
         <w:t>Guest</w:t>
       </w:r>
+      <w:proofErr w:type="spellEnd"/>
       <w:r>
         <w:t xml:space="preserve"> és </w:t>
       </w:r>
+      <w:proofErr w:type="spellStart"/>
       <w:r>
         <w:rPr>
           <w:i/>
         </w:rPr>
         <w:t>Owner</w:t>
       </w:r>
-      <w:r>
-        <w:t xml:space="preserve"> táblák és a </w:t>
+      <w:proofErr w:type="spellEnd"/>
+      <w:r>
+        <w:t xml:space="preserve"> táblák és </w:t>
+      </w:r>
+      <w:proofErr w:type="gramStart"/>
+      <w:r>
+        <w:t>a</w:t>
+      </w:r>
+      <w:proofErr w:type="gramEnd"/>
+      <w:r>
+        <w:t xml:space="preserve"> </w:t>
       </w:r>
       <w:r>
         <w:rPr>
@@ -11752,7 +12162,23 @@
         <w:t>User</w:t>
       </w:r>
       <w:r>
-        <w:t xml:space="preserve"> tábla között polimorfikus kapcsolat áll fenn. Ez azt jelenti, hogy a </w:t>
+        <w:t xml:space="preserve"> tábla között </w:t>
+      </w:r>
+      <w:proofErr w:type="spellStart"/>
+      <w:r>
+        <w:t>polimorfikus</w:t>
+      </w:r>
+      <w:proofErr w:type="spellEnd"/>
+      <w:r>
+        <w:t xml:space="preserve"> kapcsolat áll fenn. Ez azt jelenti, hogy </w:t>
+      </w:r>
+      <w:proofErr w:type="gramStart"/>
+      <w:r>
+        <w:t>a</w:t>
+      </w:r>
+      <w:proofErr w:type="gramEnd"/>
+      <w:r>
+        <w:t xml:space="preserve"> </w:t>
       </w:r>
       <w:r>
         <w:rPr>
@@ -11763,20 +12189,36 @@
       <w:r>
         <w:t xml:space="preserve"> tábla kapcsolódik a három felhasználói tábla egyikéhez, a </w:t>
       </w:r>
+      <w:proofErr w:type="spellStart"/>
       <w:r>
         <w:rPr>
           <w:i/>
         </w:rPr>
-        <w:t>role_id</w:t>
+        <w:t>role</w:t>
+      </w:r>
+      <w:proofErr w:type="spellEnd"/>
+      <w:r>
+        <w:rPr>
+          <w:i/>
+        </w:rPr>
+        <w:t>_id</w:t>
       </w:r>
       <w:r>
         <w:t xml:space="preserve"> attribútumban külső kulcsként tárolva annak elsődleges kulcsát, és a </w:t>
       </w:r>
+      <w:proofErr w:type="spellStart"/>
       <w:r>
         <w:rPr>
           <w:i/>
         </w:rPr>
-        <w:t>role_type</w:t>
+        <w:t>role</w:t>
+      </w:r>
+      <w:proofErr w:type="spellEnd"/>
+      <w:r>
+        <w:rPr>
+          <w:i/>
+        </w:rPr>
+        <w:t>_type</w:t>
       </w:r>
       <w:r>
         <w:t xml:space="preserve"> mezőben tárolva a hivatkozott tábla nevét. Tehát egy </w:t>
@@ -11799,21 +12241,25 @@
       <w:r>
         <w:t xml:space="preserve">, </w:t>
       </w:r>
+      <w:proofErr w:type="spellStart"/>
       <w:r>
         <w:rPr>
           <w:i/>
         </w:rPr>
         <w:t>Guest</w:t>
       </w:r>
+      <w:proofErr w:type="spellEnd"/>
       <w:r>
         <w:t xml:space="preserve"> vagy </w:t>
       </w:r>
+      <w:proofErr w:type="spellStart"/>
       <w:r>
         <w:rPr>
           <w:i/>
         </w:rPr>
         <w:t>Owner</w:t>
       </w:r>
+      <w:proofErr w:type="spellEnd"/>
       <w:r>
         <w:t xml:space="preserve"> táblákkal képzett kapcsolat azonosít.</w:t>
       </w:r>
@@ -11832,14 +12278,24 @@
         <w:t>Address</w:t>
       </w:r>
       <w:r>
-        <w:t xml:space="preserve"> táblához is polimorfikus kapcsolatot terveztem. Címe a szálláskereső (</w:t>
-      </w:r>
+        <w:t xml:space="preserve"> táblához is </w:t>
+      </w:r>
+      <w:proofErr w:type="spellStart"/>
+      <w:r>
+        <w:t>polimorfikus</w:t>
+      </w:r>
+      <w:proofErr w:type="spellEnd"/>
+      <w:r>
+        <w:t xml:space="preserve"> kapcsolatot terveztem. Címe a szálláskereső (</w:t>
+      </w:r>
+      <w:proofErr w:type="spellStart"/>
       <w:r>
         <w:rPr>
           <w:i/>
         </w:rPr>
         <w:t>Guest</w:t>
       </w:r>
+      <w:proofErr w:type="spellEnd"/>
       <w:r>
         <w:t>) felhasználónak és egy szálláshelynek (</w:t>
       </w:r>
@@ -11861,20 +12317,36 @@
       <w:r>
         <w:t xml:space="preserve"> tábla az </w:t>
       </w:r>
+      <w:proofErr w:type="spellStart"/>
       <w:r>
         <w:rPr>
           <w:i/>
         </w:rPr>
-        <w:t>addressable_id</w:t>
+        <w:t>addressable</w:t>
+      </w:r>
+      <w:proofErr w:type="spellEnd"/>
+      <w:r>
+        <w:rPr>
+          <w:i/>
+        </w:rPr>
+        <w:t>_id</w:t>
       </w:r>
       <w:r>
         <w:t xml:space="preserve"> attribútumban tárolja külső kulcsként annak az entitásnak az elsődleges kulcsát, amihez a cím tartozik, és az </w:t>
       </w:r>
+      <w:proofErr w:type="spellStart"/>
       <w:r>
         <w:rPr>
           <w:i/>
         </w:rPr>
-        <w:t>addressable_type</w:t>
+        <w:t>addressable</w:t>
+      </w:r>
+      <w:proofErr w:type="spellEnd"/>
+      <w:r>
+        <w:rPr>
+          <w:i/>
+        </w:rPr>
+        <w:t>_type</w:t>
       </w:r>
       <w:r>
         <w:t xml:space="preserve"> mező azonosítja a hivatkozott tábla nevét.</w:t>
@@ -11928,7 +12400,7 @@
         </w:object>
       </w:r>
     </w:p>
-    <w:bookmarkStart w:id="66" w:name="_Ref416253661"/>
+    <w:bookmarkStart w:id="68" w:name="_Ref416253661"/>
     <w:p>
       <w:pPr>
         <w:pStyle w:val="ThesisKpalrs"/>
@@ -11942,7 +12414,7 @@
       <w:r>
         <w:fldChar w:fldCharType="separate"/>
       </w:r>
-      <w:bookmarkStart w:id="67" w:name="_Toc416255122"/>
+      <w:bookmarkStart w:id="69" w:name="_Toc416255122"/>
       <w:r>
         <w:t>6</w:t>
       </w:r>
@@ -11970,14 +12442,14 @@
       <w:r>
         <w:t xml:space="preserve"> ábra</w:t>
       </w:r>
-      <w:bookmarkEnd w:id="66"/>
+      <w:bookmarkEnd w:id="68"/>
       <w:r>
         <w:t xml:space="preserve"> Az adatbá</w:t>
       </w:r>
       <w:r>
         <w:t>zis entitásai és kapcsolatuk</w:t>
       </w:r>
-      <w:bookmarkEnd w:id="67"/>
+      <w:bookmarkEnd w:id="69"/>
     </w:p>
     <w:p>
       <w:pPr>
@@ -11987,57 +12459,75 @@
         <w:lastRenderedPageBreak/>
         <w:t xml:space="preserve">A </w:t>
       </w:r>
+      <w:proofErr w:type="spellStart"/>
       <w:r>
         <w:rPr>
           <w:i/>
         </w:rPr>
         <w:t>Booking</w:t>
       </w:r>
+      <w:proofErr w:type="spellEnd"/>
       <w:r>
         <w:t xml:space="preserve"> tábla tárolja a szobafoglalásokat. Minden szálláskereső (</w:t>
       </w:r>
+      <w:proofErr w:type="spellStart"/>
       <w:r>
         <w:rPr>
           <w:i/>
         </w:rPr>
         <w:t>Guest</w:t>
       </w:r>
+      <w:proofErr w:type="spellEnd"/>
       <w:r>
         <w:t xml:space="preserve">) felhasználó rendelkezik legalább egy </w:t>
       </w:r>
+      <w:proofErr w:type="spellStart"/>
       <w:r>
         <w:rPr>
           <w:i/>
         </w:rPr>
         <w:t>Booking</w:t>
       </w:r>
+      <w:proofErr w:type="spellEnd"/>
       <w:r>
         <w:t xml:space="preserve"> példánnyal, ami a virtuális kosaraként van dedikálva. A </w:t>
       </w:r>
+      <w:proofErr w:type="spellStart"/>
       <w:r>
         <w:rPr>
           <w:i/>
         </w:rPr>
         <w:t>Booking</w:t>
       </w:r>
+      <w:proofErr w:type="spellEnd"/>
       <w:r>
         <w:t xml:space="preserve"> tábla </w:t>
       </w:r>
+      <w:proofErr w:type="spellStart"/>
       <w:r>
         <w:rPr>
           <w:i/>
         </w:rPr>
-        <w:t>guest_id</w:t>
+        <w:t>guest</w:t>
+      </w:r>
+      <w:proofErr w:type="spellEnd"/>
+      <w:r>
+        <w:rPr>
+          <w:i/>
+        </w:rPr>
+        <w:t>_id</w:t>
       </w:r>
       <w:r>
         <w:t xml:space="preserve"> külső kulcsa azonosítja a foglalás tulajdonosát. A </w:t>
       </w:r>
+      <w:proofErr w:type="spellStart"/>
       <w:r>
         <w:rPr>
           <w:i/>
         </w:rPr>
         <w:t>Booking</w:t>
       </w:r>
+      <w:proofErr w:type="spellEnd"/>
       <w:r>
         <w:t xml:space="preserve"> táblához két kapcsolótáblát terveztem.</w:t>
       </w:r>
@@ -12049,12 +12539,14 @@
       <w:r>
         <w:t xml:space="preserve">A </w:t>
       </w:r>
+      <w:proofErr w:type="spellStart"/>
       <w:r>
         <w:rPr>
           <w:i/>
         </w:rPr>
         <w:t>BookingRoom</w:t>
       </w:r>
+      <w:proofErr w:type="spellEnd"/>
       <w:r>
         <w:t xml:space="preserve"> kapcsolótábla a foglalá</w:t>
       </w:r>
@@ -12073,12 +12565,28 @@
       <w:r>
         <w:t xml:space="preserve"> táblában nem egyedi példányok, hanem szobatípusok, amelyek a </w:t>
       </w:r>
+      <w:proofErr w:type="spellStart"/>
       <w:r>
         <w:rPr>
           <w:i/>
         </w:rPr>
-        <w:t>num_of_this</w:t>
-      </w:r>
+        <w:t>num</w:t>
+      </w:r>
+      <w:proofErr w:type="spellEnd"/>
+      <w:r>
+        <w:rPr>
+          <w:i/>
+        </w:rPr>
+        <w:t>_of_</w:t>
+      </w:r>
+      <w:proofErr w:type="spellStart"/>
+      <w:r>
+        <w:rPr>
+          <w:i/>
+        </w:rPr>
+        <w:t>this</w:t>
+      </w:r>
+      <w:proofErr w:type="spellEnd"/>
       <w:r>
         <w:t xml:space="preserve"> mezőben jelölik számosságukat, ezért minden, a foglalásba beválasztott szobához hozzárendelek egy, a foglalás során egyedi azonosítót, amit az </w:t>
       </w:r>
@@ -12099,12 +12607,14 @@
       <w:r>
         <w:t xml:space="preserve">A </w:t>
       </w:r>
+      <w:proofErr w:type="spellStart"/>
       <w:r>
         <w:rPr>
           <w:i/>
         </w:rPr>
         <w:t>BookingGuest</w:t>
       </w:r>
+      <w:proofErr w:type="spellEnd"/>
       <w:r>
         <w:t xml:space="preserve"> kapcsolótábla a foglalásban szereplő vendégeket, és azok elhelyezését tárolja A </w:t>
       </w:r>
@@ -12117,12 +12627,14 @@
       <w:r>
         <w:t xml:space="preserve"> mező a </w:t>
       </w:r>
+      <w:proofErr w:type="spellStart"/>
       <w:r>
         <w:rPr>
           <w:i/>
         </w:rPr>
         <w:t>BookingRoom</w:t>
       </w:r>
+      <w:proofErr w:type="spellEnd"/>
       <w:r>
         <w:t xml:space="preserve"> táblában bejegyzett </w:t>
       </w:r>
@@ -12141,12 +12653,14 @@
       <w:r>
         <w:t xml:space="preserve">l, a </w:t>
       </w:r>
+      <w:proofErr w:type="spellStart"/>
       <w:r>
         <w:rPr>
           <w:i/>
         </w:rPr>
         <w:t>bed</w:t>
       </w:r>
+      <w:proofErr w:type="spellEnd"/>
       <w:r>
         <w:t xml:space="preserve"> mező jelenti azt, hogy a </w:t>
       </w:r>
@@ -12156,12 +12670,14 @@
       <w:r>
         <w:t xml:space="preserve">szobában melyik ágyon kap helyet. A </w:t>
       </w:r>
+      <w:proofErr w:type="spellStart"/>
       <w:r>
         <w:rPr>
           <w:i/>
         </w:rPr>
         <w:t>bed</w:t>
       </w:r>
+      <w:proofErr w:type="spellEnd"/>
       <w:r>
         <w:t xml:space="preserve"> mező főként a weboldalon megjelenő űrlap</w:t>
       </w:r>
@@ -12191,12 +12707,14 @@
       <w:r>
         <w:t xml:space="preserve"> táblához az </w:t>
       </w:r>
+      <w:proofErr w:type="spellStart"/>
       <w:r>
         <w:rPr>
           <w:i/>
         </w:rPr>
         <w:t>AccommodationServiice</w:t>
       </w:r>
+      <w:proofErr w:type="spellEnd"/>
       <w:r>
         <w:t xml:space="preserve"> kapcsolótáblán keresztül hozzárendelt </w:t>
       </w:r>
@@ -12236,15 +12754,18 @@
       <w:r>
         <w:t xml:space="preserve">. A </w:t>
       </w:r>
+      <w:proofErr w:type="spellStart"/>
       <w:r>
         <w:rPr>
           <w:i/>
         </w:rPr>
         <w:t>category</w:t>
       </w:r>
+      <w:proofErr w:type="spellEnd"/>
       <w:r>
         <w:t xml:space="preserve"> szintén védett szó, ezért kell a szálláshely kategóriákat tároló táblát </w:t>
       </w:r>
+      <w:proofErr w:type="spellStart"/>
       <w:r>
         <w:rPr>
           <w:i/>
@@ -12252,7 +12773,11 @@
         <w:t>Categry</w:t>
       </w:r>
       <w:r>
-        <w:t>-nek nevezni. A szobák (</w:t>
+        <w:t>-nek</w:t>
+      </w:r>
+      <w:proofErr w:type="spellEnd"/>
+      <w:r>
+        <w:t xml:space="preserve"> nevezni. A szobák (</w:t>
       </w:r>
       <w:r>
         <w:rPr>
@@ -12272,12 +12797,14 @@
       <w:r>
         <w:t xml:space="preserve"> tábla tárolja és az </w:t>
       </w:r>
+      <w:proofErr w:type="spellStart"/>
       <w:r>
         <w:rPr>
           <w:i/>
         </w:rPr>
         <w:t>EquipmentRoom</w:t>
       </w:r>
+      <w:proofErr w:type="spellEnd"/>
       <w:r>
         <w:t xml:space="preserve"> táblán keresztül kapcsolódnak a szobákhoz.</w:t>
       </w:r>
@@ -12310,12 +12837,14 @@
       <w:r>
         <w:t xml:space="preserve"> az </w:t>
       </w:r>
+      <w:proofErr w:type="spellStart"/>
       <w:r>
         <w:rPr>
           <w:i/>
         </w:rPr>
         <w:t>booking</w:t>
       </w:r>
+      <w:proofErr w:type="spellEnd"/>
       <w:r>
         <w:rPr>
           <w:i/>
@@ -12341,11 +12870,19 @@
       <w:r>
         <w:t xml:space="preserve">A </w:t>
       </w:r>
+      <w:proofErr w:type="spellStart"/>
       <w:r>
         <w:rPr>
           <w:i/>
         </w:rPr>
-        <w:t xml:space="preserve">guest_id </w:t>
+        <w:t>guest</w:t>
+      </w:r>
+      <w:proofErr w:type="spellEnd"/>
+      <w:r>
+        <w:rPr>
+          <w:i/>
+        </w:rPr>
+        <w:t xml:space="preserve">_id </w:t>
       </w:r>
       <w:r>
         <w:t>külső kulcs azonosítja az értékelő vendéget.</w:t>
@@ -12358,30 +12895,36 @@
       <w:r>
         <w:t xml:space="preserve">A rendszer beállításait és paramétereit a </w:t>
       </w:r>
+      <w:proofErr w:type="spellStart"/>
       <w:r>
         <w:rPr>
           <w:i/>
         </w:rPr>
         <w:t>Property</w:t>
       </w:r>
+      <w:proofErr w:type="spellEnd"/>
       <w:r>
         <w:t xml:space="preserve"> tábla tárolja. A </w:t>
       </w:r>
+      <w:proofErr w:type="spellStart"/>
       <w:r>
         <w:rPr>
           <w:i/>
         </w:rPr>
         <w:t>Property</w:t>
       </w:r>
+      <w:proofErr w:type="spellEnd"/>
       <w:r>
         <w:t xml:space="preserve"> táblában az sorok kulcs-érték pároknak tekinthetők. A </w:t>
       </w:r>
+      <w:proofErr w:type="spellStart"/>
       <w:r>
         <w:rPr>
           <w:i/>
         </w:rPr>
         <w:t>group</w:t>
       </w:r>
+      <w:proofErr w:type="spellEnd"/>
       <w:r>
         <w:t xml:space="preserve"> mező az összetartozó bejegyzéseket jelöli.</w:t>
       </w:r>
@@ -12393,14 +12936,14 @@
           <w:szCs w:val="24"/>
         </w:rPr>
       </w:pPr>
-      <w:bookmarkStart w:id="68" w:name="_Toc416211921"/>
+      <w:bookmarkStart w:id="70" w:name="_Toc416211921"/>
       <w:r>
         <w:rPr>
           <w:szCs w:val="24"/>
         </w:rPr>
         <w:t>Technológia</w:t>
       </w:r>
-      <w:bookmarkEnd w:id="68"/>
+      <w:bookmarkEnd w:id="70"/>
     </w:p>
     <w:p>
       <w:pPr>
@@ -12422,6 +12965,120 @@
       <w:pPr>
         <w:pStyle w:val="ThesisSzvegElsBekezds"/>
       </w:pPr>
+      <w:r>
+        <w:t xml:space="preserve">Az </w:t>
+      </w:r>
+      <w:r>
+        <w:fldChar w:fldCharType="begin"/>
+      </w:r>
+      <w:r>
+        <w:instrText xml:space="preserve"> REF _Ref416280987 \r \h </w:instrText>
+      </w:r>
+      <w:r>
+        <w:fldChar w:fldCharType="separate"/>
+      </w:r>
+      <w:r>
+        <w:t>5</w:t>
+      </w:r>
+      <w:r>
+        <w:fldChar w:fldCharType="end"/>
+      </w:r>
+      <w:r>
+        <w:t xml:space="preserve">. fejezetben meghatározott cél, hogy a feladatot egy webalkalmazás képében oldjam meg. </w:t>
+      </w:r>
+      <w:r>
+        <w:t xml:space="preserve">Ehhez több programozási nyelv még több keretrendszere közül válogathattam. A tapasztalataim alapján a Ruby on Rails keretrendszert választottam, amit a </w:t>
+      </w:r>
+      <w:r>
+        <w:fldChar w:fldCharType="begin"/>
+      </w:r>
+      <w:r>
+        <w:instrText xml:space="preserve"> REF _Ref416281637 \r \h </w:instrText>
+      </w:r>
+      <w:r>
+        <w:fldChar w:fldCharType="separate"/>
+      </w:r>
+      <w:r>
+        <w:t>4</w:t>
+      </w:r>
+      <w:r>
+        <w:fldChar w:fldCharType="end"/>
+      </w:r>
+      <w:r>
+        <w:t>. fejezetben részletesen bemutatok.</w:t>
+      </w:r>
+    </w:p>
+    <w:p>
+      <w:pPr>
+        <w:pStyle w:val="ThesisSzveg"/>
+      </w:pPr>
+      <w:r>
+        <w:t>A Ruby on Rails keretrendszerben való fejlesztés előfeltétele, hogy telepítve legyen a Ruby nyelvcsomag a számítógépre.</w:t>
+      </w:r>
+      <w:r>
+        <w:t xml:space="preserve"> A Ruby nyelvcsomag telepítése után telepíteni a kell a </w:t>
+      </w:r>
+      <w:proofErr w:type="spellStart"/>
+      <w:r>
+        <w:rPr>
+          <w:i/>
+        </w:rPr>
+        <w:t>rails</w:t>
+      </w:r>
+      <w:proofErr w:type="spellEnd"/>
+      <w:r>
+        <w:t xml:space="preserve"> </w:t>
+      </w:r>
+      <w:proofErr w:type="spellStart"/>
+      <w:r>
+        <w:t>gem-et</w:t>
+      </w:r>
+      <w:proofErr w:type="spellEnd"/>
+      <w:r>
+        <w:t>, aminek segítségével lehetővé válik Ruby on Rails projektek készítése és futtatása.</w:t>
+      </w:r>
+    </w:p>
+    <w:p>
+      <w:pPr>
+        <w:pStyle w:val="ThesisSzveg"/>
+      </w:pPr>
+      <w:r>
+        <w:t xml:space="preserve">A Ruby on Rails keretrendszerben való fejlesztéshez szükséges fejlesztői környezet </w:t>
+      </w:r>
+      <w:proofErr w:type="spellStart"/>
+      <w:r>
+        <w:t>Ubuntu</w:t>
+      </w:r>
+      <w:proofErr w:type="spellEnd"/>
+      <w:r>
+        <w:t xml:space="preserve"> Linux operációs rendszerre való telepítését és konfigurálását mutatja be a </w:t>
+      </w:r>
+      <w:r>
+        <w:t>[</w:t>
+      </w:r>
+      <w:r>
+        <w:fldChar w:fldCharType="begin"/>
+      </w:r>
+      <w:r>
+        <w:instrText xml:space="preserve"> REF _Ref416283998 \r \h </w:instrText>
+      </w:r>
+      <w:r>
+        <w:fldChar w:fldCharType="separate"/>
+      </w:r>
+      <w:r>
+        <w:t>11</w:t>
+      </w:r>
+      <w:r>
+        <w:fldChar w:fldCharType="end"/>
+      </w:r>
+      <w:r>
+        <w:t>]</w:t>
+      </w:r>
+      <w:r>
+        <w:t xml:space="preserve"> melléklet.</w:t>
+      </w:r>
+      <w:bookmarkStart w:id="71" w:name="_GoBack"/>
+      <w:bookmarkEnd w:id="71"/>
     </w:p>
     <w:p>
       <w:pPr>
@@ -12438,11 +13095,16 @@
       <w:r>
         <w:t xml:space="preserve">A webalkalmazás adatbázis megvalósításának a </w:t>
       </w:r>
+      <w:proofErr w:type="spellStart"/>
       <w:r>
         <w:t>PostgreSQL</w:t>
       </w:r>
       <w:r>
-        <w:t xml:space="preserve">-t választottam. A </w:t>
+        <w:t>-t</w:t>
+      </w:r>
+      <w:proofErr w:type="spellEnd"/>
+      <w:r>
+        <w:t xml:space="preserve"> választottam. A </w:t>
       </w:r>
       <w:r>
         <w:t>PostgreSQL</w:t>
@@ -12468,14 +13130,51 @@
         </w:rPr>
       </w:pPr>
       <w:r>
+        <w:lastRenderedPageBreak/>
         <w:t xml:space="preserve">A PostgreSQL adatbázis kétszer is elnyerte a </w:t>
       </w:r>
       <w:r>
         <w:rPr>
           <w:i/>
         </w:rPr>
-        <w:t>Linux New Media Award For Best Database</w:t>
-      </w:r>
+        <w:t xml:space="preserve">Linux New Media </w:t>
+      </w:r>
+      <w:proofErr w:type="spellStart"/>
+      <w:r>
+        <w:rPr>
+          <w:i/>
+        </w:rPr>
+        <w:t>Award</w:t>
+      </w:r>
+      <w:proofErr w:type="spellEnd"/>
+      <w:r>
+        <w:rPr>
+          <w:i/>
+        </w:rPr>
+        <w:t xml:space="preserve"> </w:t>
+      </w:r>
+      <w:proofErr w:type="spellStart"/>
+      <w:r>
+        <w:rPr>
+          <w:i/>
+        </w:rPr>
+        <w:t>For</w:t>
+      </w:r>
+      <w:proofErr w:type="spellEnd"/>
+      <w:r>
+        <w:rPr>
+          <w:i/>
+        </w:rPr>
+        <w:t xml:space="preserve"> Best </w:t>
+      </w:r>
+      <w:proofErr w:type="spellStart"/>
+      <w:r>
+        <w:rPr>
+          <w:i/>
+        </w:rPr>
+        <w:t>Database</w:t>
+      </w:r>
+      <w:proofErr w:type="spellEnd"/>
       <w:r>
         <w:t xml:space="preserve"> díjat, a </w:t>
       </w:r>
@@ -12488,12 +13187,70 @@
       <w:r>
         <w:t xml:space="preserve">újságírói pedig ötször is neki ítélték az </w:t>
       </w:r>
+      <w:proofErr w:type="spellStart"/>
       <w:r>
         <w:rPr>
           <w:i/>
         </w:rPr>
-        <w:t>Editors' Choice Awards for Best Database</w:t>
-      </w:r>
+        <w:t>Editors</w:t>
+      </w:r>
+      <w:proofErr w:type="spellEnd"/>
+      <w:r>
+        <w:rPr>
+          <w:i/>
+        </w:rPr>
+        <w:t xml:space="preserve">' </w:t>
+      </w:r>
+      <w:proofErr w:type="spellStart"/>
+      <w:r>
+        <w:rPr>
+          <w:i/>
+        </w:rPr>
+        <w:t>Choice</w:t>
+      </w:r>
+      <w:proofErr w:type="spellEnd"/>
+      <w:r>
+        <w:rPr>
+          <w:i/>
+        </w:rPr>
+        <w:t xml:space="preserve"> </w:t>
+      </w:r>
+      <w:proofErr w:type="spellStart"/>
+      <w:r>
+        <w:rPr>
+          <w:i/>
+        </w:rPr>
+        <w:t>Awards</w:t>
+      </w:r>
+      <w:proofErr w:type="spellEnd"/>
+      <w:r>
+        <w:rPr>
+          <w:i/>
+        </w:rPr>
+        <w:t xml:space="preserve"> </w:t>
+      </w:r>
+      <w:proofErr w:type="spellStart"/>
+      <w:r>
+        <w:rPr>
+          <w:i/>
+        </w:rPr>
+        <w:t>for</w:t>
+      </w:r>
+      <w:proofErr w:type="spellEnd"/>
+      <w:r>
+        <w:rPr>
+          <w:i/>
+        </w:rPr>
+        <w:t xml:space="preserve"> Best </w:t>
+      </w:r>
+      <w:proofErr w:type="spellStart"/>
+      <w:r>
+        <w:rPr>
+          <w:i/>
+        </w:rPr>
+        <w:t>Database</w:t>
+      </w:r>
+      <w:proofErr w:type="spellEnd"/>
       <w:r>
         <w:rPr>
           <w:rStyle w:val="apple-converted-space"/>
@@ -12509,19 +13266,45 @@
         <w:rPr>
           <w:rStyle w:val="apple-converted-space"/>
         </w:rPr>
-        <w:t xml:space="preserve">A postgreSQL adatbázist Ruby on Rails alkalmazásban a </w:t>
-      </w:r>
+        <w:t>A P</w:t>
+      </w:r>
+      <w:r>
+        <w:rPr>
+          <w:rStyle w:val="apple-converted-space"/>
+        </w:rPr>
+        <w:t>ostgreSQL adatbázis</w:t>
+      </w:r>
+      <w:r>
+        <w:rPr>
+          <w:rStyle w:val="apple-converted-space"/>
+        </w:rPr>
+        <w:t xml:space="preserve"> használatához a rendelkezni kell egy lokális vagy távoli kiszolgálóval, amihez a</w:t>
+      </w:r>
+      <w:r>
+        <w:rPr>
+          <w:rStyle w:val="apple-converted-space"/>
+        </w:rPr>
+        <w:t xml:space="preserve"> Ruby on Rails alkalmazásban a </w:t>
+      </w:r>
+      <w:proofErr w:type="spellStart"/>
       <w:r>
         <w:rPr>
           <w:i/>
         </w:rPr>
         <w:t>pg</w:t>
       </w:r>
+      <w:proofErr w:type="spellEnd"/>
       <w:r>
         <w:rPr>
           <w:rStyle w:val="apple-converted-space"/>
         </w:rPr>
-        <w:t xml:space="preserve"> gem telepítésével lehet használni.</w:t>
+        <w:t xml:space="preserve"> gem telepítésével lehet kapcsolódni</w:t>
+      </w:r>
+      <w:r>
+        <w:rPr>
+          <w:rStyle w:val="apple-converted-space"/>
+        </w:rPr>
+        <w:t>.</w:t>
       </w:r>
     </w:p>
     <w:p>
@@ -12561,14 +13344,102 @@
         <w:t>programozási</w:t>
       </w:r>
       <w:r>
-        <w:t xml:space="preserve"> </w:t>
-      </w:r>
+        <w:t xml:space="preserve"> lehetőségeket kínál </w:t>
+      </w:r>
+      <w:r>
+        <w:t xml:space="preserve">ciklusok és elágazások használatával. Rendelkezik számos beépített matematikai függvénnyel és operátorral. Képes az adatot a modelltől elválasztani és ezáltal paraméterezhető modelleket előállítani. Az </w:t>
+      </w:r>
+      <w:proofErr w:type="spellStart"/>
+      <w:r>
+        <w:t>AMPL-hez</w:t>
+      </w:r>
+      <w:proofErr w:type="spellEnd"/>
+      <w:r>
+        <w:t xml:space="preserve"> modulárisan illeszthetők különféle, az igények szerint választott lineáris és nemlineáris megoldók. Az AMPL mindhárom (Windows, UNIX, Linux) népszerű operációs rendszert támogatja.</w:t>
+      </w:r>
+    </w:p>
+    <w:p>
+      <w:pPr>
+        <w:pStyle w:val="ThesisSzveg"/>
+      </w:pPr>
+      <w:r>
+        <w:t xml:space="preserve">Alapvetően az AMPL nem egy ingyenes eszköz, de kínálnak lehetőséget a kipróbálásra. A legegyszerűbben a hozzáférhető verzió, az AMPL </w:t>
+      </w:r>
+      <w:proofErr w:type="spellStart"/>
+      <w:r>
+        <w:t>Demo</w:t>
+      </w:r>
+      <w:proofErr w:type="spellEnd"/>
+      <w:r>
+        <w:t xml:space="preserve"> Version, amely nem funkcionalitásban, hanem teljesítményben van korlátozva. Az AMPL </w:t>
+      </w:r>
+      <w:proofErr w:type="spellStart"/>
+      <w:r>
+        <w:t>Demo</w:t>
+      </w:r>
+      <w:proofErr w:type="spellEnd"/>
+      <w:r>
+        <w:t xml:space="preserve"> Version egy lineáris modellezési feladatnál 500 változót és 500 korlátozást, míg nemlineáris feladat esetén 300 változót és 300 korlátozást képes feldolgozni. A </w:t>
+      </w:r>
+      <w:proofErr w:type="spellStart"/>
+      <w:r>
+        <w:t>Demo</w:t>
+      </w:r>
+      <w:proofErr w:type="spellEnd"/>
+      <w:r>
+        <w:t xml:space="preserve"> Version-ön kívül létezik egy 30 napos teljes próbaverzió diákoknak. A 30 nap nem hosszabbítható meg és számítógépenként korlátozott. A szakdolgozatomban az AMPL </w:t>
+      </w:r>
+      <w:proofErr w:type="spellStart"/>
+      <w:r>
+        <w:t>Demo</w:t>
+      </w:r>
+      <w:proofErr w:type="spellEnd"/>
+      <w:r>
+        <w:t xml:space="preserve"> Version-t használtam.</w:t>
+      </w:r>
+    </w:p>
+    <w:p>
+      <w:pPr>
+        <w:pStyle w:val="ThesisSzveg"/>
+      </w:pPr>
+      <w:r>
+        <w:t>Az AMPL telepítő fájljai letölthetők az AMPL weboldaláról.</w:t>
+      </w:r>
+    </w:p>
+    <w:p>
+      <w:pPr>
+        <w:pStyle w:val="Cmsor3"/>
+      </w:pPr>
       <w:r>
         <w:lastRenderedPageBreak/>
-        <w:t xml:space="preserve">lehetőségeket kínál </w:t>
-      </w:r>
-      <w:r>
-        <w:t>ciklusok és elágazások használatával. Rendelkezik számos beépített matematikai függvénnyel és operátorral. Képes az adatot a modelltől elválasztani és ezáltal paraméterezhető modelleket előállítani. Az AMPL-hez modulárisan illeszthetők különféle, az igények szerint választott lineáris és nemlineáris megoldók. Az AMPL mindhárom (Windows, UNIX, Linux) népszerű operációs rendszert támogatja.</w:t>
+        <w:t>Nemlineáris megoldó</w:t>
+      </w:r>
+    </w:p>
+    <w:p>
+      <w:pPr>
+        <w:pStyle w:val="ThesisSzvegElsBekezds"/>
+      </w:pPr>
+      <w:r>
+        <w:t xml:space="preserve">Az AMPL modellező eszközhöz számos lineáris és nemlineáris megoldó is választható. Ezek egy részéért fizetni kell, de vannak nyílt forráskódú, ingyenes megoldók is. A nemlineáris megoldók közül három ingyen letölthető csomagot kínálnak: az </w:t>
+      </w:r>
+      <w:proofErr w:type="spellStart"/>
+      <w:r>
+        <w:t>Ipopt-ot</w:t>
+      </w:r>
+      <w:proofErr w:type="spellEnd"/>
+      <w:r>
+        <w:t xml:space="preserve">, a Bonmin-t és a </w:t>
+      </w:r>
+      <w:proofErr w:type="spellStart"/>
+      <w:r>
+        <w:t>Couenne-t</w:t>
+      </w:r>
+      <w:proofErr w:type="spellEnd"/>
+      <w:r>
+        <w:t>. Mindhárom termék a COIN-OR projekt része, de kül</w:t>
+      </w:r>
+      <w:r>
+        <w:t>önböző tulajdonságokkal bírnak.</w:t>
       </w:r>
     </w:p>
     <w:p>
@@ -12576,7 +13447,21 @@
         <w:pStyle w:val="ThesisSzveg"/>
       </w:pPr>
       <w:r>
-        <w:t>Alapvetően az AMPL nem egy ingyenes eszköz, de kínálnak lehetőséget a kipróbálásra. A legegyszerűbben a hozzáférhető verzió, az AMPL Demo Version, amely nem funkcionalitásban, hanem teljesítményben van korlátozva. Az AMPL Demo Version egy lineáris modellezési feladatnál 500 változót és 500 korlátozást, míg nemlineáris feladat esetén 300 változót és 300 korlátozást képes feldolgozni. A Demo Version-ön kívül létezik egy 30 napos teljes próbaverzió diákoknak. A 30 nap nem hosszabbítható meg és számítógépenként korlátozott. A szakdolgozatomban az AMPL Demo Version-t használtam.</w:t>
+        <w:t xml:space="preserve">Az </w:t>
+      </w:r>
+      <w:proofErr w:type="spellStart"/>
+      <w:r>
+        <w:t>Ipopt</w:t>
+      </w:r>
+      <w:proofErr w:type="spellEnd"/>
+      <w:r>
+        <w:t xml:space="preserve"> csak folyamatos </w:t>
+      </w:r>
+      <w:r>
+        <w:t xml:space="preserve">nemlineáris problémákat tud megoldani belső pont módszerrel. Mivel az általam felírt probléma </w:t>
+      </w:r>
+      <w:r>
+        <w:t>diszkrét bináris változókat használ, ezért nem alkalmazható. Megpróbáltam azonban futtatni, és a megoldó képes optimális megoldást találni, de figyelmen kívül hagyja változók bináris korlátozását.</w:t>
       </w:r>
     </w:p>
     <w:p>
@@ -12584,26 +13469,15 @@
         <w:pStyle w:val="ThesisSzveg"/>
       </w:pPr>
       <w:r>
-        <w:t>Az AMPL telepítő fájljai letölthetők az AMPL weboldaláról.</w:t>
-      </w:r>
-    </w:p>
-    <w:p>
-      <w:pPr>
-        <w:pStyle w:val="Cmsor3"/>
-      </w:pPr>
-      <w:r>
-        <w:t>Nemlineáris megoldó</w:t>
-      </w:r>
-    </w:p>
-    <w:p>
-      <w:pPr>
-        <w:pStyle w:val="ThesisSzvegElsBekezds"/>
-      </w:pPr>
-      <w:r>
-        <w:t>Az AMPL modellező eszközhöz számos lineáris és nemlineáris megoldó is választható. Ezek egy részéért fizetni kell, de vannak nyílt forráskódú, ingyenes megoldók is. A nemlineáris megoldók közül három ingyen letölthető csomagot kínálnak: az Ipopt-ot, a Bonmin-t és a Couenne-t. Mindhárom termék a COIN-OR projekt része, de kül</w:t>
-      </w:r>
-      <w:r>
-        <w:t>önböző tulajdonságokkal bírnak.</w:t>
+        <w:t xml:space="preserve">A </w:t>
+      </w:r>
+      <w:proofErr w:type="spellStart"/>
+      <w:r>
+        <w:t>Bonmin</w:t>
+      </w:r>
+      <w:proofErr w:type="spellEnd"/>
+      <w:r>
+        <w:t xml:space="preserve"> folytonos és diszkrét változójú konvex problémák globális optimumát szolgáltatja és heurisztikus úton képes konkáv problémák megoldására is.</w:t>
       </w:r>
     </w:p>
     <w:p>
@@ -12611,13 +13485,15 @@
         <w:pStyle w:val="ThesisSzveg"/>
       </w:pPr>
       <w:r>
-        <w:t xml:space="preserve">Az Ipopt csak folyamatos </w:t>
-      </w:r>
-      <w:r>
-        <w:t xml:space="preserve">nemlineáris problémákat tud megoldani belső pont módszerrel. Mivel az általam felírt probléma </w:t>
-      </w:r>
-      <w:r>
-        <w:t>diszkrét bináris változókat használ, ezért nem alkalmazható. Megpróbáltam azonban futtatni, és a megoldó képes optimális megoldást találni, de figyelmen kívül hagyja változók bináris korlátozását.</w:t>
+        <w:t xml:space="preserve">A </w:t>
+      </w:r>
+      <w:proofErr w:type="spellStart"/>
+      <w:r>
+        <w:t>Couenne</w:t>
+      </w:r>
+      <w:proofErr w:type="spellEnd"/>
+      <w:r>
+        <w:t xml:space="preserve"> megoldó a konvexitástól függetlenül képes megoldani folytonos vagy diszktér változókkal rendelkező nemlineáris problémákat.</w:t>
       </w:r>
     </w:p>
     <w:p>
@@ -12625,7 +13501,73 @@
         <w:pStyle w:val="ThesisSzveg"/>
       </w:pPr>
       <w:r>
-        <w:t>A Bonmin folytonos és diszkrét változójú konvex problémák globális optimumát szolgáltatja és heurisztikus úton képes konkáv problémák megoldására is.</w:t>
+        <w:t xml:space="preserve">Az általam felírt problémához tehát használhattam a </w:t>
+      </w:r>
+      <w:proofErr w:type="spellStart"/>
+      <w:r>
+        <w:t>Bonmin</w:t>
+      </w:r>
+      <w:proofErr w:type="spellEnd"/>
+      <w:r>
+        <w:t xml:space="preserve"> és </w:t>
+      </w:r>
+      <w:proofErr w:type="spellStart"/>
+      <w:r>
+        <w:t>Couenne</w:t>
+      </w:r>
+      <w:proofErr w:type="spellEnd"/>
+      <w:r>
+        <w:t xml:space="preserve"> megoldókat, de a fent bemutatott tulajdonságok miatt</w:t>
+      </w:r>
+      <w:r>
+        <w:t xml:space="preserve"> előszö</w:t>
+      </w:r>
+      <w:r>
+        <w:t xml:space="preserve">r a </w:t>
+      </w:r>
+      <w:proofErr w:type="spellStart"/>
+      <w:r>
+        <w:t>Couenne-t</w:t>
+      </w:r>
+      <w:proofErr w:type="spellEnd"/>
+      <w:r>
+        <w:t xml:space="preserve"> választottam. A kísérletek azonban rácáfoltak az elképzelésekre. A </w:t>
+      </w:r>
+      <w:proofErr w:type="spellStart"/>
+      <w:r>
+        <w:t>Couenne</w:t>
+      </w:r>
+      <w:proofErr w:type="spellEnd"/>
+      <w:r>
+        <w:t xml:space="preserve"> megoldó</w:t>
+      </w:r>
+      <w:r>
+        <w:t xml:space="preserve">, az </w:t>
+      </w:r>
+      <w:proofErr w:type="spellStart"/>
+      <w:r>
+        <w:t>Ipopt-hoz</w:t>
+      </w:r>
+      <w:proofErr w:type="spellEnd"/>
+      <w:r>
+        <w:t xml:space="preserve"> hasonlóan figyelmen kívü</w:t>
+      </w:r>
+      <w:r>
+        <w:t>l hagyta a változók bináris jellegét és hely</w:t>
+      </w:r>
+      <w:r>
+        <w:t>telen megoldásokat adott</w:t>
+      </w:r>
+      <w:r>
+        <w:t xml:space="preserve">. Ezzel szemben a </w:t>
+      </w:r>
+      <w:proofErr w:type="spellStart"/>
+      <w:r>
+        <w:t>Bonmin</w:t>
+      </w:r>
+      <w:proofErr w:type="spellEnd"/>
+      <w:r>
+        <w:t xml:space="preserve"> használata jónak bizonyult, bármilyen adathalmazon jó megoldást kínált.</w:t>
       </w:r>
     </w:p>
     <w:p>
@@ -12633,42 +13575,15 @@
         <w:pStyle w:val="ThesisSzveg"/>
       </w:pPr>
       <w:r>
-        <w:lastRenderedPageBreak/>
-        <w:t>A Couenne megoldó a konvexitástól függetlenül képes megoldani folytonos vagy diszktér változókkal rendelkező nemlineáris problémákat.</w:t>
-      </w:r>
-    </w:p>
-    <w:p>
-      <w:pPr>
-        <w:pStyle w:val="ThesisSzveg"/>
-      </w:pPr>
-      <w:r>
-        <w:t>Az általam felírt problémához tehát használhattam a Bonmin és Couenne megoldókat, de a fent bemutatott tulajdonságok miatt</w:t>
-      </w:r>
-      <w:r>
-        <w:t xml:space="preserve"> előszö</w:t>
-      </w:r>
-      <w:r>
-        <w:t>r a Couenne-t választottam. A kísérletek azonban rácáfoltak az elképzelésekre. A Couenne megoldó</w:t>
-      </w:r>
-      <w:r>
-        <w:t>, az Ipopt-hoz hasonlóan figyelmen kívü</w:t>
-      </w:r>
-      <w:r>
-        <w:t>l hagyta a változók bináris jellegét és hely</w:t>
-      </w:r>
-      <w:r>
-        <w:t>telen megoldásokat adott</w:t>
-      </w:r>
-      <w:r>
-        <w:t>. Ezzel szemben a Bonmin használata jónak bizonyult, bármilyen adathalmazon jó megoldást kínált.</w:t>
-      </w:r>
-    </w:p>
-    <w:p>
-      <w:pPr>
-        <w:pStyle w:val="ThesisSzveg"/>
-      </w:pPr>
-      <w:r>
-        <w:t>A Bonmin megoldó négy különböző megoldó algoritmust tartalmaz, amelyek a következők:</w:t>
+        <w:t xml:space="preserve">A </w:t>
+      </w:r>
+      <w:proofErr w:type="spellStart"/>
+      <w:r>
+        <w:t>Bonmin</w:t>
+      </w:r>
+      <w:proofErr w:type="spellEnd"/>
+      <w:r>
+        <w:t xml:space="preserve"> megoldó négy különböző megoldó algoritmust tartalmaz, amelyek a következők:</w:t>
       </w:r>
     </w:p>
     <w:p>
@@ -12684,7 +13599,23 @@
         <w:t xml:space="preserve">B-BB: Nemlineáris programozás (NLP) alapú </w:t>
       </w:r>
       <w:r>
-        <w:t>korlátozás és elágazás (branch and bound) algoritmus</w:t>
+        <w:t>korlátozás és elágazás (</w:t>
+      </w:r>
+      <w:proofErr w:type="spellStart"/>
+      <w:r>
+        <w:t>branch</w:t>
+      </w:r>
+      <w:proofErr w:type="spellEnd"/>
+      <w:r>
+        <w:t xml:space="preserve"> and </w:t>
+      </w:r>
+      <w:proofErr w:type="spellStart"/>
+      <w:r>
+        <w:t>bound</w:t>
+      </w:r>
+      <w:proofErr w:type="spellEnd"/>
+      <w:r>
+        <w:t>) algoritmus</w:t>
       </w:r>
     </w:p>
     <w:p>
@@ -12710,7 +13641,40 @@
         <w:ind w:left="993"/>
       </w:pPr>
       <w:r>
-        <w:t>B-QG: Quesada és Grossmann korlátozás és vágás (branch and cut) algoritmusa</w:t>
+        <w:lastRenderedPageBreak/>
+        <w:t xml:space="preserve">B-QG: </w:t>
+      </w:r>
+      <w:proofErr w:type="spellStart"/>
+      <w:r>
+        <w:t>Quesada</w:t>
+      </w:r>
+      <w:proofErr w:type="spellEnd"/>
+      <w:r>
+        <w:t xml:space="preserve"> és </w:t>
+      </w:r>
+      <w:proofErr w:type="spellStart"/>
+      <w:r>
+        <w:t>Grossmann</w:t>
+      </w:r>
+      <w:proofErr w:type="spellEnd"/>
+      <w:r>
+        <w:t xml:space="preserve"> korlátozás és vágás (</w:t>
+      </w:r>
+      <w:proofErr w:type="spellStart"/>
+      <w:r>
+        <w:t>branch</w:t>
+      </w:r>
+      <w:proofErr w:type="spellEnd"/>
+      <w:r>
+        <w:t xml:space="preserve"> and </w:t>
+      </w:r>
+      <w:proofErr w:type="spellStart"/>
+      <w:r>
+        <w:t>cut</w:t>
+      </w:r>
+      <w:proofErr w:type="spellEnd"/>
+      <w:r>
+        <w:t>) algoritmusa</w:t>
       </w:r>
     </w:p>
     <w:p>
@@ -12722,8 +13686,13 @@
         </w:numPr>
         <w:ind w:left="993"/>
       </w:pPr>
-      <w:r>
-        <w:t>B-Hyb: Egy hibrid,</w:t>
+      <w:proofErr w:type="spellStart"/>
+      <w:r>
+        <w:t>B-Hyb</w:t>
+      </w:r>
+      <w:proofErr w:type="spellEnd"/>
+      <w:r>
+        <w:t>: Egy hibrid,</w:t>
       </w:r>
       <w:r>
         <w:t xml:space="preserve"> külső közelítés alapú</w:t>
@@ -12772,50 +13741,261 @@
         <w:pStyle w:val="ThesisSzveg"/>
       </w:pPr>
       <w:r>
+        <w:t xml:space="preserve">A gyors fejlesztés és a trendek egyszerű követése hívta életre az általános webes megjelenítési csomagokat (angolul: </w:t>
+      </w:r>
+      <w:r>
+        <w:rPr>
+          <w:i/>
+        </w:rPr>
+        <w:t>UI kit</w:t>
+      </w:r>
+      <w:r>
+        <w:t xml:space="preserve">). Ezek olyan ingyenes vagy megvásárolható csomagok, amelyek egy egységes kinézetet biztosító megjelenést ígérnek. A csomagok jellemzően CSS és </w:t>
+      </w:r>
+      <w:proofErr w:type="spellStart"/>
+      <w:r>
+        <w:t>Javascript</w:t>
+      </w:r>
+      <w:proofErr w:type="spellEnd"/>
+      <w:r>
+        <w:t xml:space="preserve"> fájlokat rejtenek. A CSS fájlokban meghatározott osztályokat az egyszerű HTML </w:t>
+      </w:r>
+      <w:r>
+        <w:t xml:space="preserve">elemeken kell alkalmazni. A HTML elemek </w:t>
+      </w:r>
+      <w:proofErr w:type="spellStart"/>
+      <w:r>
+        <w:t>átmaszkolásán</w:t>
+      </w:r>
+      <w:proofErr w:type="spellEnd"/>
+      <w:r>
+        <w:t xml:space="preserve"> túl a legtöbb csomaghoz tartozhatnak animációk,</w:t>
+      </w:r>
+      <w:r>
+        <w:t xml:space="preserve"> ikonok,</w:t>
+      </w:r>
+      <w:r>
+        <w:t xml:space="preserve"> összetett építőelemek (pl.: legördülő menü, lebegő ablak, menüsáv) és komplett, az elrendezést segítő rácsszerkezetek (</w:t>
+      </w:r>
+      <w:proofErr w:type="spellStart"/>
+      <w:r>
+        <w:rPr>
+          <w:i/>
+        </w:rPr>
+        <w:t>grid</w:t>
+      </w:r>
+      <w:proofErr w:type="spellEnd"/>
+      <w:r>
+        <w:rPr>
+          <w:i/>
+        </w:rPr>
+        <w:t xml:space="preserve"> </w:t>
+      </w:r>
+      <w:proofErr w:type="spellStart"/>
+      <w:r>
+        <w:rPr>
+          <w:i/>
+        </w:rPr>
+        <w:t>system</w:t>
+      </w:r>
+      <w:proofErr w:type="spellEnd"/>
+      <w:r>
+        <w:t xml:space="preserve">). A legtöbb megjelenítési csomag a rácsszerkezetek használatával képes </w:t>
+      </w:r>
+      <w:r>
+        <w:t xml:space="preserve">automatikusan </w:t>
+      </w:r>
+      <w:r>
+        <w:t>a megjelenést</w:t>
+      </w:r>
+      <w:r>
+        <w:t xml:space="preserve"> bármilyen méretű</w:t>
+      </w:r>
+      <w:r>
+        <w:t xml:space="preserve"> képernyőhöz</w:t>
+      </w:r>
+      <w:r>
+        <w:t xml:space="preserve"> igazítani.</w:t>
+      </w:r>
+    </w:p>
+    <w:p>
+      <w:pPr>
+        <w:pStyle w:val="ThesisSzveg"/>
+      </w:pPr>
+      <w:r>
+        <w:t xml:space="preserve">A webalkalmazás elkészítéséhez a Bootstrap nevű megjelenítési csomagot választottam. A Bootstrap a </w:t>
+      </w:r>
+      <w:proofErr w:type="spellStart"/>
+      <w:r>
+        <w:t>Twitter</w:t>
+      </w:r>
+      <w:proofErr w:type="spellEnd"/>
+      <w:r>
+        <w:t xml:space="preserve"> által kifejlesztett és nyílt forráskódúvá tett megjelenítési csomag. Mivel a </w:t>
+      </w:r>
+      <w:proofErr w:type="spellStart"/>
+      <w:r>
+        <w:t>Twitter</w:t>
+      </w:r>
+      <w:proofErr w:type="spellEnd"/>
+      <w:r>
+        <w:t xml:space="preserve"> is Ruby on Rails keretrendszert használ, ezért a Bootstrap remekül illeszkedik az én környezetembe is. A Bootstrap a HTML szabvány minden kezelőelemét egyedivé teszi, ezen kívül rendelkezik egy 12 oszloppal operáló </w:t>
+      </w:r>
+      <w:r>
         <w:lastRenderedPageBreak/>
-        <w:t xml:space="preserve">A gyors fejlesztés és a trendek egyszerű követése hívta életre az általános webes megjelenítési csomagokat (angolul: </w:t>
-      </w:r>
+        <w:t>rácsszerkezettel, valamint többféle, az összetartozó elemeket egybezáró konténer-elemmel.</w:t>
+      </w:r>
+    </w:p>
+    <w:p>
+      <w:pPr>
+        <w:pStyle w:val="ThesisSzveg"/>
+      </w:pPr>
+      <w:r>
+        <w:t xml:space="preserve">A kellemes megjelenés mellett fontos volt, hogy az egyes űrlapelemek és gombok funkcióit ikonok jelezzék a könnyebb érthetőség miatt. A Bootstrap csomag rendelkezik egy korlátozott </w:t>
+      </w:r>
+      <w:proofErr w:type="spellStart"/>
+      <w:r>
+        <w:t>ikonkészletettel</w:t>
+      </w:r>
+      <w:proofErr w:type="spellEnd"/>
+      <w:r>
+        <w:t xml:space="preserve">, azonban az általam választott </w:t>
+      </w:r>
+      <w:proofErr w:type="spellStart"/>
+      <w:r>
+        <w:t>FontAwesome</w:t>
+      </w:r>
+      <w:proofErr w:type="spellEnd"/>
+      <w:r>
+        <w:t xml:space="preserve"> csomag több, mint 500 ikonja gazdagabb megjelenést biztosít.</w:t>
+      </w:r>
+    </w:p>
+    <w:p>
+      <w:pPr>
+        <w:pStyle w:val="ThesisSzveg"/>
+      </w:pPr>
+      <w:r>
+        <w:t xml:space="preserve">A </w:t>
+      </w:r>
+      <w:r>
+        <w:t xml:space="preserve">fenti csomagokat Ruby </w:t>
+      </w:r>
+      <w:proofErr w:type="spellStart"/>
+      <w:r>
+        <w:t>gem-ek</w:t>
+      </w:r>
+      <w:proofErr w:type="spellEnd"/>
+      <w:r>
+        <w:t xml:space="preserve"> telepítésével lehet Ruby on Rails alkalmazásban használni. A Bootstrap csomaghoz a </w:t>
+      </w:r>
+      <w:proofErr w:type="spellStart"/>
       <w:r>
         <w:rPr>
           <w:i/>
         </w:rPr>
-        <w:t>UI kit</w:t>
-      </w:r>
-      <w:r>
-        <w:t xml:space="preserve">). Ezek olyan ingyenes vagy megvásárolható csomagok, amelyek egy egységes kinézetet biztosító megjelenést ígérnek. A csomagok jellemzően CSS és Javascript fájlokat rejtenek. A CSS fájlokban meghatározott osztályokat az egyszerű HTML </w:t>
-      </w:r>
-      <w:r>
-        <w:t>elemeken kell alkalmazni. A HTML elemek átmaszkolásán túl a legtöbb csomaghoz tartozhatnak animációk,</w:t>
-      </w:r>
-      <w:r>
-        <w:t xml:space="preserve"> ikonok,</w:t>
-      </w:r>
-      <w:r>
-        <w:t xml:space="preserve"> összetett építőelemek (pl.: legördülő menü, lebegő ablak, menüsáv) és komplett, az elrendezést segítő rácsszerkezetek (</w:t>
-      </w:r>
+        <w:t>bootstrap-sass</w:t>
+      </w:r>
+      <w:proofErr w:type="spellEnd"/>
+      <w:r>
+        <w:t xml:space="preserve"> </w:t>
+      </w:r>
+      <w:proofErr w:type="spellStart"/>
+      <w:r>
+        <w:t>gem-et</w:t>
+      </w:r>
+      <w:proofErr w:type="spellEnd"/>
+      <w:r>
+        <w:t xml:space="preserve">, a </w:t>
+      </w:r>
+      <w:proofErr w:type="spellStart"/>
+      <w:r>
+        <w:t>FontAwesome</w:t>
+      </w:r>
+      <w:proofErr w:type="spellEnd"/>
+      <w:r>
+        <w:t xml:space="preserve"> csomaghoz a </w:t>
+      </w:r>
+      <w:proofErr w:type="spellStart"/>
       <w:r>
         <w:rPr>
           <w:i/>
         </w:rPr>
-        <w:t>grid system</w:t>
-      </w:r>
-      <w:r>
-        <w:t xml:space="preserve">). A legtöbb megjelenítési csomag a rácsszerkezetek használatával képes </w:t>
-      </w:r>
-      <w:r>
-        <w:t xml:space="preserve">automatikusan </w:t>
-      </w:r>
-      <w:r>
-        <w:t>a megjelenést</w:t>
-      </w:r>
-      <w:r>
-        <w:t xml:space="preserve"> bármilyen méretű</w:t>
-      </w:r>
-      <w:r>
-        <w:t xml:space="preserve"> képernyőhöz</w:t>
-      </w:r>
-      <w:r>
-        <w:t xml:space="preserve"> igazítani.</w:t>
+        <w:t>font-awesome-sass</w:t>
+      </w:r>
+      <w:proofErr w:type="spellEnd"/>
+      <w:r>
+        <w:t xml:space="preserve"> </w:t>
+      </w:r>
+      <w:proofErr w:type="spellStart"/>
+      <w:r>
+        <w:t>gem-et</w:t>
+      </w:r>
+      <w:proofErr w:type="spellEnd"/>
+      <w:r>
+        <w:t xml:space="preserve"> kell telepíteni.</w:t>
+      </w:r>
+    </w:p>
+    <w:p>
+      <w:pPr>
+        <w:pStyle w:val="Cmsor3"/>
+      </w:pPr>
+      <w:r>
+        <w:t xml:space="preserve">Autentikáció és </w:t>
+      </w:r>
+      <w:proofErr w:type="spellStart"/>
+      <w:r>
+        <w:t>autorizáció</w:t>
+      </w:r>
+      <w:proofErr w:type="spellEnd"/>
+    </w:p>
+    <w:p>
+      <w:pPr>
+        <w:pStyle w:val="ThesisSzvegElsBekezds"/>
+      </w:pPr>
+      <w:r>
+        <w:t xml:space="preserve">Az </w:t>
+      </w:r>
+      <w:r>
+        <w:fldChar w:fldCharType="begin"/>
+      </w:r>
+      <w:r>
+        <w:instrText xml:space="preserve"> REF _Ref416275175 \r \h </w:instrText>
+      </w:r>
+      <w:r>
+        <w:fldChar w:fldCharType="separate"/>
+      </w:r>
+      <w:r>
+        <w:t>5.2.1</w:t>
+      </w:r>
+      <w:r>
+        <w:fldChar w:fldCharType="end"/>
+      </w:r>
+      <w:r>
+        <w:t xml:space="preserve">-ben meghatározott követelmények valamilyen </w:t>
+      </w:r>
+      <w:proofErr w:type="spellStart"/>
+      <w:r>
+        <w:t>autentikációs</w:t>
+      </w:r>
+      <w:proofErr w:type="spellEnd"/>
+      <w:r>
+        <w:t xml:space="preserve"> és </w:t>
+      </w:r>
+      <w:proofErr w:type="spellStart"/>
+      <w:r>
+        <w:t>autorizációs</w:t>
+      </w:r>
+      <w:proofErr w:type="spellEnd"/>
+      <w:r>
+        <w:t xml:space="preserve"> modul kialakítását teszik kötelezővé. A Ruby on Rails alkalmazásokhoz több </w:t>
+      </w:r>
+      <w:proofErr w:type="spellStart"/>
+      <w:r>
+        <w:t>kséz</w:t>
+      </w:r>
+      <w:proofErr w:type="spellEnd"/>
+      <w:r>
+        <w:t xml:space="preserve"> megoldás is kínálkozik. Ezek közül én a Devise nevű implementációt választottam.</w:t>
       </w:r>
     </w:p>
     <w:p>
@@ -12823,7 +14003,74 @@
         <w:pStyle w:val="ThesisSzveg"/>
       </w:pPr>
       <w:r>
-        <w:t>A webalkalmazás elkészítéséhez a Bootstrap nevű megjelenítési csomagot választottam. A Bootstrap a Twitter által kifejlesztett és nyílt forráskódúvá tett megjelenítési csomag. Mivel a Twitter is Ruby on Rails keretrendszert használ, ezért a Bootstrap remekül illeszkedik az én környezetembe is. A Bootstrap a HTML szabvány minden kezelőelemét egyedivé teszi, ezen kívül rendelkezik egy 12 oszloppal operáló rácsszerkezettel, valamint többféle, az összetartozó elemeket egybezáró konténer-elemmel.</w:t>
+        <w:t xml:space="preserve">A Devise egy </w:t>
+      </w:r>
+      <w:proofErr w:type="spellStart"/>
+      <w:r>
+        <w:t>Warden</w:t>
+      </w:r>
+      <w:proofErr w:type="spellEnd"/>
+      <w:r>
+        <w:t xml:space="preserve"> alapú, a Rails alkalmazások számára készült </w:t>
+      </w:r>
+      <w:proofErr w:type="spellStart"/>
+      <w:r>
+        <w:t>autentikációs</w:t>
+      </w:r>
+      <w:proofErr w:type="spellEnd"/>
+      <w:r>
+        <w:t xml:space="preserve"> és </w:t>
+      </w:r>
+      <w:proofErr w:type="spellStart"/>
+      <w:r>
+        <w:t>autorizációs</w:t>
+      </w:r>
+      <w:proofErr w:type="spellEnd"/>
+      <w:r>
+        <w:t xml:space="preserve"> megoldás. A </w:t>
+      </w:r>
+      <w:proofErr w:type="spellStart"/>
+      <w:r>
+        <w:t>Warden</w:t>
+      </w:r>
+      <w:proofErr w:type="spellEnd"/>
+      <w:r>
+        <w:t xml:space="preserve"> a </w:t>
+      </w:r>
+      <w:proofErr w:type="spellStart"/>
+      <w:r>
+        <w:t>Rack</w:t>
+      </w:r>
+      <w:proofErr w:type="spellEnd"/>
+      <w:r>
+        <w:t xml:space="preserve"> környezetet használó Ruby alkalmazásoknak </w:t>
+      </w:r>
+      <w:proofErr w:type="spellStart"/>
+      <w:r>
+        <w:t>autentikációs</w:t>
+      </w:r>
+      <w:proofErr w:type="spellEnd"/>
+      <w:r>
+        <w:t xml:space="preserve"> megoldást. A Devise teljes egészében támogatja a Rails alkalmazások MVC (</w:t>
+      </w:r>
+      <w:proofErr w:type="spellStart"/>
+      <w:r>
+        <w:t>Model-View-Controller</w:t>
+      </w:r>
+      <w:proofErr w:type="spellEnd"/>
+      <w:r>
+        <w:t xml:space="preserve">) architektúráját. Képes egyszerre több felhasználót beléptetve tartani és kezelni. Ezen kívül moduláris felépítésű, így konfigurálható az alkalmazásban való használata. A fő szolgáltatásai, hogy a felhasználókat adatbázisból azonosítja, a jelszavakat BCrypt algoritmussal titkosítva tárolja, </w:t>
+      </w:r>
+      <w:r>
+        <w:t xml:space="preserve">kezeli az elfelejtett jelszavakat, képes email értesítéseket küldeni, használ email és jelszó </w:t>
+      </w:r>
+      <w:proofErr w:type="spellStart"/>
+      <w:r>
+        <w:t>validálást</w:t>
+      </w:r>
+      <w:proofErr w:type="spellEnd"/>
+      <w:r>
+        <w:t>, valamint, hogy használatával időben korlátozhatók a munkamenetek.</w:t>
       </w:r>
     </w:p>
     <w:p>
@@ -12831,36 +14078,396 @@
         <w:pStyle w:val="ThesisSzveg"/>
       </w:pPr>
       <w:r>
-        <w:t>A kellemes megjelenés mellett fontos volt, hogy az egyes űrlapelemek és gombok funkcióit ikonok jelezzék a könnyebb érthetőség miatt. A Bootstrap csomag rendelkezik egy korlátozott ikonkészletettel, azonban az általam választott FontAwesome csomag több, mint 500 ikonja gazdagabb megjelenést biztosít.</w:t>
-      </w:r>
+        <w:t xml:space="preserve">A Devise használatához a </w:t>
+      </w:r>
+      <w:proofErr w:type="spellStart"/>
+      <w:r>
+        <w:rPr>
+          <w:i/>
+        </w:rPr>
+        <w:t>devise</w:t>
+      </w:r>
+      <w:proofErr w:type="spellEnd"/>
+      <w:r>
+        <w:t xml:space="preserve"> </w:t>
+      </w:r>
+      <w:proofErr w:type="spellStart"/>
+      <w:r>
+        <w:t>gem-et</w:t>
+      </w:r>
+      <w:proofErr w:type="spellEnd"/>
+      <w:r>
+        <w:t xml:space="preserve"> kell telepíteni.</w:t>
+      </w:r>
+    </w:p>
+    <w:p>
+      <w:pPr>
+        <w:pStyle w:val="Cmsor3"/>
+      </w:pPr>
+      <w:proofErr w:type="spellStart"/>
+      <w:r>
+        <w:t>Geolokáció</w:t>
+      </w:r>
+      <w:proofErr w:type="spellEnd"/>
     </w:p>
     <w:p>
       <w:pPr>
         <w:pStyle w:val="ThesisSzveg"/>
       </w:pPr>
       <w:r>
+        <w:t xml:space="preserve">A szálláskeresők számára előnyös, ha szobák és szálláshelyek böngészése közben a szálláshelyek címeik szerint megjelenítésre kerülnek térképen is. A térképes </w:t>
+      </w:r>
+      <w:r>
+        <w:lastRenderedPageBreak/>
+        <w:t>megjelenítés segítségével a felhasználó könnyebben elhelyezi a szálláshelyet a környezetében.</w:t>
+      </w:r>
+    </w:p>
+    <w:p>
+      <w:pPr>
+        <w:pStyle w:val="ThesisSzveg"/>
+      </w:pPr>
+      <w:r>
+        <w:t xml:space="preserve">A szálláshelyek térképen való megjelenítéséhez az első lépés a regisztráció során felvitt teljes cím leképzése koordinátákká. Ehhez egyszerű és kézenfekvő megoldást kínál a </w:t>
+      </w:r>
+      <w:proofErr w:type="spellStart"/>
+      <w:r>
+        <w:t>Gecoder</w:t>
+      </w:r>
+      <w:proofErr w:type="spellEnd"/>
+      <w:r>
+        <w:t xml:space="preserve"> nevű megoldás. A Geocoder a </w:t>
+      </w:r>
+      <w:proofErr w:type="spellStart"/>
+      <w:r>
+        <w:t>geokódolásra</w:t>
+      </w:r>
+      <w:proofErr w:type="spellEnd"/>
+      <w:r>
+        <w:t xml:space="preserve"> megjelölt modelleket az adatbázisba mentés előtt megvizsgálja, és a megadott mezők alapján meghatározza a címhez tartozó koordinátákat, amiket a modell </w:t>
+      </w:r>
+      <w:r>
+        <w:rPr>
+          <w:i/>
+        </w:rPr>
+        <w:t>latitude</w:t>
+      </w:r>
+      <w:r>
+        <w:t xml:space="preserve"> és </w:t>
+      </w:r>
+      <w:r>
+        <w:rPr>
+          <w:i/>
+        </w:rPr>
+        <w:t>longitude</w:t>
+      </w:r>
+      <w:r>
+        <w:t xml:space="preserve"> mezőibe ment. Alapértelmezetten a Google térkép szolgáltatását használja.</w:t>
+      </w:r>
+    </w:p>
+    <w:p>
+      <w:pPr>
+        <w:pStyle w:val="ThesisSzveg"/>
+      </w:pPr>
+      <w:r>
+        <w:t>A koordináták megjelenítéséhe</w:t>
+      </w:r>
+      <w:r>
+        <w:t xml:space="preserve">z a Google </w:t>
+      </w:r>
+      <w:proofErr w:type="spellStart"/>
+      <w:r>
+        <w:t>Maps-et</w:t>
+      </w:r>
+      <w:proofErr w:type="spellEnd"/>
+      <w:r>
+        <w:t xml:space="preserve"> szerettem vol</w:t>
+      </w:r>
+      <w:r>
+        <w:t>na haszná</w:t>
+      </w:r>
+      <w:r>
+        <w:t>lni népszerűsége</w:t>
+      </w:r>
+      <w:r>
+        <w:t xml:space="preserve"> miatt. </w:t>
+      </w:r>
+      <w:r>
+        <w:t>A Google Maps Ruby on Rails alkalmazásokba való egyszerű integrálását ígéri a Gmaps4Rails nevű megoldás. Használatával nem kell az alkalmazáshoz API kulcsot regisztrálni, a legtöbb konfigurációt elrejti, és kényelmes interfészt biztosít a térkép személyre szabására. A térképen megjelenítendő pontokat egy JSON tömbbe foglalva várja.</w:t>
+      </w:r>
+    </w:p>
+    <w:p>
+      <w:pPr>
+        <w:pStyle w:val="ThesisSzveg"/>
+      </w:pPr>
+      <w:r>
+        <w:t xml:space="preserve">A fent bemutatott szolgáltatások használatához a </w:t>
+      </w:r>
+      <w:proofErr w:type="spellStart"/>
+      <w:r>
+        <w:rPr>
+          <w:i/>
+        </w:rPr>
+        <w:t>geocoder</w:t>
+      </w:r>
+      <w:proofErr w:type="spellEnd"/>
+      <w:r>
+        <w:t xml:space="preserve"> és a </w:t>
+      </w:r>
+      <w:r>
+        <w:rPr>
+          <w:i/>
+        </w:rPr>
+        <w:t>gmaps4rails</w:t>
+      </w:r>
+      <w:r>
+        <w:t xml:space="preserve"> </w:t>
+      </w:r>
+      <w:proofErr w:type="spellStart"/>
+      <w:r>
+        <w:t>gem-eket</w:t>
+      </w:r>
+      <w:proofErr w:type="spellEnd"/>
+      <w:r>
+        <w:t xml:space="preserve"> kell telepíteni a Ruby on Rails alkalmazásban.</w:t>
+      </w:r>
+    </w:p>
+    <w:p>
+      <w:pPr>
+        <w:pStyle w:val="Cmsor3"/>
+      </w:pPr>
+      <w:r>
+        <w:t>Űrlap</w:t>
+      </w:r>
+      <w:r>
+        <w:t>ok</w:t>
+      </w:r>
+    </w:p>
+    <w:p>
+      <w:pPr>
+        <w:pStyle w:val="ThesisSzvegElsBekezds"/>
+      </w:pPr>
+      <w:r>
+        <w:t xml:space="preserve">A Ruby on Rails keretrendszer alapértelmezett űrlapsegédjei megkönnyítik a modellekhez kapcsolódó űrlapok elkészítését, azonban még egyszerűbbé tehető a </w:t>
+      </w:r>
+      <w:proofErr w:type="spellStart"/>
+      <w:r>
+        <w:t>Simple</w:t>
+      </w:r>
+      <w:proofErr w:type="spellEnd"/>
+      <w:r>
+        <w:t xml:space="preserve"> </w:t>
+      </w:r>
+      <w:proofErr w:type="spellStart"/>
+      <w:r>
+        <w:t>Form</w:t>
+      </w:r>
+      <w:proofErr w:type="spellEnd"/>
+      <w:r>
+        <w:t xml:space="preserve"> nevű megoldás használatával.</w:t>
+      </w:r>
+    </w:p>
+    <w:p>
+      <w:pPr>
+        <w:pStyle w:val="ThesisSzveg"/>
+      </w:pPr>
+      <w:r>
         <w:t xml:space="preserve">A </w:t>
       </w:r>
-      <w:r>
-        <w:t xml:space="preserve">fenti csomagokat Ruby gem-ek telepítésével lehet Ruby on Rails alkalmazásban használni. A Bootstrap csomaghoz a </w:t>
-      </w:r>
+      <w:proofErr w:type="spellStart"/>
+      <w:r>
+        <w:t>Simple</w:t>
+      </w:r>
+      <w:proofErr w:type="spellEnd"/>
+      <w:r>
+        <w:t xml:space="preserve"> </w:t>
+      </w:r>
+      <w:proofErr w:type="spellStart"/>
+      <w:r>
+        <w:t>Form</w:t>
+      </w:r>
+      <w:proofErr w:type="spellEnd"/>
+      <w:r>
+        <w:t xml:space="preserve"> egy olyan űrlapsegéd, amely használatával az űrlapok elkészítésekor nem kell foglalkozni a beviteli mezők típusával, mert azt a </w:t>
+      </w:r>
+      <w:proofErr w:type="spellStart"/>
+      <w:r>
+        <w:t>Simple</w:t>
+      </w:r>
+      <w:proofErr w:type="spellEnd"/>
+      <w:r>
+        <w:t xml:space="preserve"> </w:t>
+      </w:r>
+      <w:proofErr w:type="spellStart"/>
+      <w:r>
+        <w:t>Form</w:t>
+      </w:r>
+      <w:proofErr w:type="spellEnd"/>
+      <w:r>
+        <w:t xml:space="preserve"> maga választja ki a beviteli mezőhöz tartozó attribútum alapján. Ezen kívül a telepítéskor megadott opció eredményeként a beviteli mezőkbe integrálja a megfelelő Bootstrap osztályokat.</w:t>
+      </w:r>
+    </w:p>
+    <w:p>
+      <w:pPr>
+        <w:pStyle w:val="ThesisSzveg"/>
+      </w:pPr>
+      <w:r>
+        <w:t xml:space="preserve">A webalkalmazás rendszeresen visszatérő eleme a dátumválasztó beviteli mező. Legtöbbször a szobák elérhetőségének vizsgálatakor és a foglalás időtartamának beállításához használatos. </w:t>
+      </w:r>
+      <w:r>
+        <w:t xml:space="preserve">Egy jól használható, intuitív megoldás a Bootstrap 3 </w:t>
+      </w:r>
+      <w:proofErr w:type="spellStart"/>
+      <w:r>
+        <w:lastRenderedPageBreak/>
+        <w:t>Datepicker</w:t>
+      </w:r>
+      <w:proofErr w:type="spellEnd"/>
+      <w:r>
+        <w:t xml:space="preserve"> nevű kiegészítő. Használatával a beviteli mező alatt vagy fölött megjelenik egy ablak, amiben akár másodpercre pontos időpontok is kiválaszthatók. Ahogy az a nevéből is sejthető, megjelenése jól illeszkedik a Bootstrap stílusához. A Bootstrap 3 </w:t>
+      </w:r>
+      <w:proofErr w:type="spellStart"/>
+      <w:r>
+        <w:t>Datepicker</w:t>
+      </w:r>
+      <w:proofErr w:type="spellEnd"/>
+      <w:r>
+        <w:t xml:space="preserve"> a </w:t>
+      </w:r>
+      <w:proofErr w:type="spellStart"/>
+      <w:r>
+        <w:t>MomentJS</w:t>
+      </w:r>
+      <w:proofErr w:type="spellEnd"/>
+      <w:r>
+        <w:t xml:space="preserve"> </w:t>
+      </w:r>
+      <w:proofErr w:type="spellStart"/>
+      <w:r>
+        <w:t>Javascript</w:t>
+      </w:r>
+      <w:proofErr w:type="spellEnd"/>
+      <w:r>
+        <w:t xml:space="preserve"> könyvtér használja a dátumkezeléshez.</w:t>
+      </w:r>
+    </w:p>
+    <w:p>
+      <w:pPr>
+        <w:pStyle w:val="ThesisSzveg"/>
+      </w:pPr>
+      <w:r>
+        <w:t xml:space="preserve">Az intelligens keresés felületén a felhasználónak ki kell választania, hogy milyen szempont szerint (ár, távolság) keressen a rendszer a szobák között. Ehhez az egyszerű jelölőnégyzet helyett valamilyen látványosabb elemet választottam. A Bootstrap </w:t>
+      </w:r>
+      <w:proofErr w:type="spellStart"/>
+      <w:r>
+        <w:t>Switch</w:t>
+      </w:r>
+      <w:proofErr w:type="spellEnd"/>
+      <w:r>
+        <w:t xml:space="preserve"> nevű megoldás a jelölőnégyzetekből nagy, színes felirattal ellátott kétállású kapcsolókat készít.</w:t>
+      </w:r>
+    </w:p>
+    <w:p>
+      <w:pPr>
+        <w:pStyle w:val="ThesisSzveg"/>
+      </w:pPr>
+      <w:r>
+        <w:t xml:space="preserve">A </w:t>
+      </w:r>
+      <w:proofErr w:type="spellStart"/>
+      <w:r>
+        <w:t>Simple</w:t>
+      </w:r>
+      <w:proofErr w:type="spellEnd"/>
+      <w:r>
+        <w:t xml:space="preserve"> </w:t>
+      </w:r>
+      <w:proofErr w:type="spellStart"/>
+      <w:r>
+        <w:t>Form</w:t>
+      </w:r>
+      <w:proofErr w:type="spellEnd"/>
+      <w:r>
+        <w:t xml:space="preserve"> használatához a </w:t>
+      </w:r>
+      <w:proofErr w:type="spellStart"/>
       <w:r>
         <w:rPr>
           <w:i/>
         </w:rPr>
-        <w:t>bootstrap-sass</w:t>
-      </w:r>
-      <w:r>
-        <w:t xml:space="preserve"> gem-et, a FontAwesome csomaghoz a </w:t>
-      </w:r>
+        <w:t>simple</w:t>
+      </w:r>
+      <w:proofErr w:type="spellEnd"/>
       <w:r>
         <w:rPr>
           <w:i/>
         </w:rPr>
-        <w:t>font-awesome-sass</w:t>
-      </w:r>
-      <w:r>
-        <w:t xml:space="preserve"> gem-et kell telepíteni.</w:t>
+        <w:t>_</w:t>
+      </w:r>
+      <w:proofErr w:type="spellStart"/>
+      <w:r>
+        <w:rPr>
+          <w:i/>
+        </w:rPr>
+        <w:t>form</w:t>
+      </w:r>
+      <w:proofErr w:type="spellEnd"/>
+      <w:r>
+        <w:t xml:space="preserve">, a Bootstrap 3 </w:t>
+      </w:r>
+      <w:proofErr w:type="spellStart"/>
+      <w:r>
+        <w:t>Datepickerhez</w:t>
+      </w:r>
+      <w:proofErr w:type="spellEnd"/>
+      <w:r>
+        <w:t xml:space="preserve"> a </w:t>
+      </w:r>
+      <w:r>
+        <w:rPr>
+          <w:i/>
+        </w:rPr>
+        <w:t>bootstrap3-datetimepicker-rails</w:t>
+      </w:r>
+      <w:r>
+        <w:t xml:space="preserve"> és </w:t>
+      </w:r>
+      <w:proofErr w:type="spellStart"/>
+      <w:r>
+        <w:rPr>
+          <w:i/>
+        </w:rPr>
+        <w:t>momentjs-rails</w:t>
+      </w:r>
+      <w:proofErr w:type="spellEnd"/>
+      <w:r>
+        <w:t xml:space="preserve">, a Bootstrap </w:t>
+      </w:r>
+      <w:proofErr w:type="spellStart"/>
+      <w:r>
+        <w:t>Switch</w:t>
+      </w:r>
+      <w:proofErr w:type="spellEnd"/>
+      <w:r>
+        <w:t xml:space="preserve"> kiegészítőhöz pedig a </w:t>
+      </w:r>
+      <w:proofErr w:type="spellStart"/>
+      <w:r>
+        <w:rPr>
+          <w:i/>
+        </w:rPr>
+        <w:t>bootstrap-switch-rails</w:t>
+      </w:r>
+      <w:proofErr w:type="spellEnd"/>
+      <w:r>
+        <w:t xml:space="preserve"> </w:t>
+      </w:r>
+      <w:proofErr w:type="spellStart"/>
+      <w:r>
+        <w:t>gem-eket</w:t>
+      </w:r>
+      <w:proofErr w:type="spellEnd"/>
+      <w:r>
+        <w:t xml:space="preserve"> kell telepíteni.</w:t>
       </w:r>
     </w:p>
     <w:p>
@@ -12868,7 +14475,7 @@
         <w:pStyle w:val="Cmsor3"/>
       </w:pPr>
       <w:r>
-        <w:t>Autentikáció és autorizáció</w:t>
+        <w:t>Képek tárolása és megjelenítése</w:t>
       </w:r>
     </w:p>
     <w:p>
@@ -12876,25 +14483,15 @@
         <w:pStyle w:val="ThesisSzvegElsBekezds"/>
       </w:pPr>
       <w:r>
-        <w:t xml:space="preserve">Az </w:t>
-      </w:r>
-      <w:r>
-        <w:fldChar w:fldCharType="begin"/>
-      </w:r>
-      <w:r>
-        <w:instrText xml:space="preserve"> REF _Ref416275175 \r \h </w:instrText>
-      </w:r>
-      <w:r>
-        <w:fldChar w:fldCharType="separate"/>
-      </w:r>
-      <w:r>
-        <w:t>5.2.1</w:t>
-      </w:r>
-      <w:r>
-        <w:fldChar w:fldCharType="end"/>
-      </w:r>
-      <w:r>
-        <w:t>-ben meghatározott követelmények valamilyen autentikációs és autorizációs modul kialakítását teszik kötelezővé. A Ruby on Rails alkalmazásokhoz több kséz megoldás is kínálkozik. Ezek közül én a Devise nevű implementációt választottam.</w:t>
+        <w:t xml:space="preserve">A szálláskeresők számára előnyös, ha a szobákról és a szálláshelyekről képeket is láthat. A képek növelik a szálláskereső bizalmát és szűrőként is funkcionálnak. A Ruby on Rails alkalmazásokban megjelenő modellekhez a </w:t>
+      </w:r>
+      <w:proofErr w:type="spellStart"/>
+      <w:r>
+        <w:t>Paperclip</w:t>
+      </w:r>
+      <w:proofErr w:type="spellEnd"/>
+      <w:r>
+        <w:t xml:space="preserve"> nevű megoldással lehet hatékonyan képeket és egyéb fájlokat csatolni.</w:t>
       </w:r>
     </w:p>
     <w:p>
@@ -12902,11 +14499,55 @@
         <w:pStyle w:val="ThesisSzveg"/>
       </w:pPr>
       <w:r>
-        <w:lastRenderedPageBreak/>
-        <w:t xml:space="preserve">A Devise egy Warden alapú, a Rails alkalmazások számára készült autentikációs és autorizációs megoldás. A Warden a Rack környezetet használó Ruby alkalmazásoknak autentikációs megoldást. A Devise teljes egészében támogatja a Rails alkalmazások MVC (Model-View-Controller) architektúráját. Képes egyszerre több felhasználót beléptetve tartani és kezelni. Ezen kívül moduláris felépítésű, így konfigurálható az alkalmazásban való használata. A fő szolgáltatásai, hogy a felhasználókat adatbázisból azonosítja, a jelszavakat BCrypt algoritmussal titkosítva tárolja, </w:t>
-      </w:r>
-      <w:r>
-        <w:t>kezeli az elfelejtett jelszavakat, képes email értesítéseket küldeni, használ email és jelszó validálást, valamint, hogy használatával időben korlátozhatók a munkamenetek.</w:t>
+        <w:t xml:space="preserve">A </w:t>
+      </w:r>
+      <w:proofErr w:type="spellStart"/>
+      <w:r>
+        <w:t>Paperclip</w:t>
+      </w:r>
+      <w:proofErr w:type="spellEnd"/>
+      <w:r>
+        <w:t xml:space="preserve"> kiegészítő a fájlok modellekhez </w:t>
+      </w:r>
+      <w:r>
+        <w:t>való csatolásán kívü</w:t>
+      </w:r>
+      <w:r>
+        <w:t xml:space="preserve">l elvégzi azok típus szerinti </w:t>
+      </w:r>
+      <w:proofErr w:type="spellStart"/>
+      <w:r>
+        <w:t>validációját</w:t>
+      </w:r>
+      <w:proofErr w:type="spellEnd"/>
+      <w:r>
+        <w:t xml:space="preserve">, </w:t>
+      </w:r>
+      <w:r>
+        <w:t>a képeket ké</w:t>
+      </w:r>
+      <w:r>
+        <w:t>p</w:t>
+      </w:r>
+      <w:r>
+        <w:t>e</w:t>
+      </w:r>
+      <w:r>
+        <w:t xml:space="preserve">s átméretezni </w:t>
+      </w:r>
+      <w:r>
+        <w:t>és előnézeti képeket készíteni.</w:t>
+      </w:r>
+      <w:r>
+        <w:t xml:space="preserve"> Képek tárolásához szükség van az </w:t>
+      </w:r>
+      <w:proofErr w:type="spellStart"/>
+      <w:r>
+        <w:t>ImageMagick</w:t>
+      </w:r>
+      <w:proofErr w:type="spellEnd"/>
+      <w:r>
+        <w:t xml:space="preserve"> nevű képfeldolgozó könyvtárra.</w:t>
       </w:r>
     </w:p>
     <w:p>
@@ -12914,269 +14555,37 @@
         <w:pStyle w:val="ThesisSzveg"/>
       </w:pPr>
       <w:r>
-        <w:t xml:space="preserve">A Devise használatához a </w:t>
-      </w:r>
+        <w:t xml:space="preserve">A </w:t>
+      </w:r>
+      <w:proofErr w:type="spellStart"/>
+      <w:r>
+        <w:t>P</w:t>
+      </w:r>
+      <w:r>
+        <w:t>aperclip</w:t>
+      </w:r>
+      <w:proofErr w:type="spellEnd"/>
+      <w:r>
+        <w:t xml:space="preserve"> kiegészítő használatához a </w:t>
+      </w:r>
+      <w:proofErr w:type="spellStart"/>
       <w:r>
         <w:rPr>
           <w:i/>
         </w:rPr>
-        <w:t>devise</w:t>
-      </w:r>
-      <w:r>
-        <w:t xml:space="preserve"> gem-et kell telepíteni.</w:t>
-      </w:r>
-    </w:p>
-    <w:p>
-      <w:pPr>
-        <w:pStyle w:val="Cmsor3"/>
-      </w:pPr>
-      <w:r>
-        <w:t>Geolokáció</w:t>
-      </w:r>
-    </w:p>
-    <w:p>
-      <w:pPr>
-        <w:pStyle w:val="ThesisSzveg"/>
-      </w:pPr>
-      <w:r>
-        <w:t>A szálláskeresők számára előnyös, ha szobák és szálláshelyek böngészése közben a szálláshelyek címeik szerint megjelenítésre kerülnek térképen is. A térképes megjelenítés segítségével a felhasználó könnyebben elhelyezi a szálláshelyet a környezetében.</w:t>
-      </w:r>
-    </w:p>
-    <w:p>
-      <w:pPr>
-        <w:pStyle w:val="ThesisSzveg"/>
-      </w:pPr>
-      <w:r>
-        <w:t xml:space="preserve">A szálláshelyek térképen való megjelenítéséhez az első lépés a regisztráció során felvitt teljes cím leképzése koordinátákká. Ehhez egyszerű és kézenfekvő megoldást kínál a Gecoder nevű megoldás. A Geocoder a geokódolásra megjelölt modelleket az adatbázisba mentés előtt megvizsgálja, és a megadott mezők alapján meghatározza a címhez tartozó koordinátákat, amiket a modell </w:t>
-      </w:r>
-      <w:r>
-        <w:rPr>
-          <w:i/>
-        </w:rPr>
-        <w:t>latitude</w:t>
-      </w:r>
-      <w:r>
-        <w:t xml:space="preserve"> és </w:t>
-      </w:r>
-      <w:r>
-        <w:rPr>
-          <w:i/>
-        </w:rPr>
-        <w:t>longitude</w:t>
-      </w:r>
-      <w:r>
-        <w:t xml:space="preserve"> mezőibe ment. Alapértelmezetten a Google térkép szolgáltatását használja.</w:t>
-      </w:r>
-    </w:p>
-    <w:p>
-      <w:pPr>
-        <w:pStyle w:val="ThesisSzveg"/>
-      </w:pPr>
-      <w:r>
-        <w:t>A koordináták megjelenítéséhe</w:t>
-      </w:r>
-      <w:r>
-        <w:t>z a Google Maps-et szerettem vol</w:t>
-      </w:r>
-      <w:r>
-        <w:t>na haszná</w:t>
-      </w:r>
-      <w:r>
-        <w:t>lni népszerűsége</w:t>
-      </w:r>
-      <w:r>
-        <w:t xml:space="preserve"> miatt. </w:t>
-      </w:r>
-      <w:r>
-        <w:t>A Google Maps Ruby on Rails alkalmazásokba való egyszerű integrálását ígéri a Gmaps4Rails nevű megoldás. Használatával nem kell az alkalmazáshoz API kulcsot regisztrálni, a legtöbb konfigurációt elrejti, és kényelmes interfészt biztosít a térkép személyre szabására. A térképen megjelenítendő pontokat egy JSON tömbbe foglalva várja.</w:t>
-      </w:r>
-    </w:p>
-    <w:p>
-      <w:pPr>
-        <w:pStyle w:val="ThesisSzveg"/>
-      </w:pPr>
-      <w:r>
-        <w:lastRenderedPageBreak/>
-        <w:t xml:space="preserve">A fent bemutatott szolgáltatások használatához a </w:t>
-      </w:r>
-      <w:r>
-        <w:rPr>
-          <w:i/>
-        </w:rPr>
-        <w:t>geocoder</w:t>
-      </w:r>
-      <w:r>
-        <w:t xml:space="preserve"> és a </w:t>
-      </w:r>
-      <w:r>
-        <w:rPr>
-          <w:i/>
-        </w:rPr>
-        <w:t>gmaps4rails</w:t>
-      </w:r>
-      <w:r>
-        <w:t xml:space="preserve"> gem-eket kell telepíteni a Ruby on Rails alkalmazásban.</w:t>
-      </w:r>
-    </w:p>
-    <w:p>
-      <w:pPr>
-        <w:pStyle w:val="Cmsor3"/>
-      </w:pPr>
-      <w:r>
-        <w:t>Űrlap</w:t>
-      </w:r>
-      <w:r>
-        <w:t>ok</w:t>
-      </w:r>
-    </w:p>
-    <w:p>
-      <w:pPr>
-        <w:pStyle w:val="ThesisSzvegElsBekezds"/>
-      </w:pPr>
-      <w:r>
-        <w:t>A Ruby on Rails keretrendszer alapértelmezett űrlapsegédjei megkönnyítik a modellekhez kapcsolódó űrlapok elkészítését, azonban még egyszerűbbé tehető a Simple Form nevű megoldás használatával.</w:t>
-      </w:r>
-    </w:p>
-    <w:p>
-      <w:pPr>
-        <w:pStyle w:val="ThesisSzveg"/>
-      </w:pPr>
-      <w:r>
-        <w:t>A Simple Form egy olyan űrlapsegéd, amely használatával az űrlapok elkészítésekor nem kell foglalkozni a beviteli mezők típusával, mert azt a Simple Form maga választja ki a beviteli mezőhöz tartozó attribútum alapján. Ezen kívül a telepítéskor megadott opció eredményeként a beviteli mezőkbe integrálja a megfelelő Bootstrap osztályokat.</w:t>
-      </w:r>
-    </w:p>
-    <w:p>
-      <w:pPr>
-        <w:pStyle w:val="ThesisSzveg"/>
-      </w:pPr>
-      <w:r>
-        <w:t xml:space="preserve">A webalkalmazás rendszeresen visszatérő eleme a dátumválasztó beviteli mező. Legtöbbször a szobák elérhetőségének vizsgálatakor és a foglalás időtartamának beállításához használatos. </w:t>
-      </w:r>
-      <w:r>
-        <w:t>Egy jól használható, intuitív megoldás a Bootstrap 3 Datepicker nevű kiegészítő. Használatával a beviteli mező alatt vagy fölött megjelenik egy ablak, amiben akár másodpercre pontos időpontok is kiválaszthatók. Ahogy az a nevéből is sejthető, megjelenése jól illeszkedik a Bootstrap stílusához. A Bootstrap 3 Datepicker a MomentJS Javascript könyvtér használja a dátumkezeléshez.</w:t>
-      </w:r>
-    </w:p>
-    <w:p>
-      <w:pPr>
-        <w:pStyle w:val="ThesisSzveg"/>
-      </w:pPr>
-      <w:r>
-        <w:t>Az intelligens keresés felületén a felhasználónak ki kell választania, hogy milyen szempont szerint (ár, távolság) keressen a rendszer a szobák között. Ehhez az egyszerű jelölőnégyzet helyett valamilyen látványosabb elemet választottam. A Bootstrap Switch nevű megoldás a jelölőnégyzetekből nagy, színes felirattal ellátott kétállású kapcsolókat készít.</w:t>
-      </w:r>
-    </w:p>
-    <w:p>
-      <w:pPr>
-        <w:pStyle w:val="ThesisSzveg"/>
-      </w:pPr>
-      <w:r>
-        <w:t xml:space="preserve">A Simple Form használatához a </w:t>
-      </w:r>
-      <w:r>
-        <w:rPr>
-          <w:i/>
-        </w:rPr>
-        <w:t>simple_form</w:t>
-      </w:r>
-      <w:r>
-        <w:t xml:space="preserve">, a Bootstrap 3 Datepickerhez a </w:t>
-      </w:r>
-      <w:r>
-        <w:rPr>
-          <w:i/>
-        </w:rPr>
-        <w:t>bootstrap3-datetimepicker-rails</w:t>
-      </w:r>
-      <w:r>
-        <w:t xml:space="preserve"> és </w:t>
-      </w:r>
-      <w:r>
-        <w:rPr>
-          <w:i/>
-        </w:rPr>
-        <w:t>momentjs-rails</w:t>
-      </w:r>
-      <w:r>
-        <w:t xml:space="preserve">, a Bootstrap Switch kiegészítőhöz pedig a </w:t>
-      </w:r>
-      <w:r>
-        <w:rPr>
-          <w:i/>
-        </w:rPr>
-        <w:t>bootstrap-switch-rails</w:t>
-      </w:r>
-      <w:r>
-        <w:t xml:space="preserve"> gem-eket kell telepíteni.</w:t>
-      </w:r>
-    </w:p>
-    <w:p>
-      <w:pPr>
-        <w:pStyle w:val="Cmsor3"/>
-      </w:pPr>
-      <w:r>
-        <w:lastRenderedPageBreak/>
-        <w:t>Képek tárolása és megjelenítése</w:t>
-      </w:r>
-    </w:p>
-    <w:p>
-      <w:pPr>
-        <w:pStyle w:val="ThesisSzvegElsBekezds"/>
-      </w:pPr>
-      <w:r>
-        <w:t>A szálláskeresők számára előnyös, ha a szobákról és a szálláshelyekről képeket is láthat. A képek növelik a szálláskereső bizalmát és szűrőként is funkcionálnak. A Ruby on Rails alkalmazásokban megjelenő modellekhez a Paperclip nevű megoldással lehet hatékonyan képeket és egyéb fájlokat csatolni.</w:t>
-      </w:r>
-    </w:p>
-    <w:p>
-      <w:pPr>
-        <w:pStyle w:val="ThesisSzveg"/>
-      </w:pPr>
-      <w:r>
-        <w:t xml:space="preserve">A Paperclip kiegészítő a fájlok modellekhez </w:t>
-      </w:r>
-      <w:r>
-        <w:t>való csatolásán kívü</w:t>
-      </w:r>
-      <w:r>
-        <w:t xml:space="preserve">l elvégzi azok típus szerinti validációját, </w:t>
-      </w:r>
-      <w:r>
-        <w:t>a képeket ké</w:t>
-      </w:r>
-      <w:r>
-        <w:t>p</w:t>
-      </w:r>
-      <w:r>
-        <w:t>e</w:t>
-      </w:r>
-      <w:r>
-        <w:t xml:space="preserve">s átméretezni </w:t>
-      </w:r>
-      <w:r>
-        <w:t>és előnézeti képeket készíteni.</w:t>
-      </w:r>
-      <w:r>
-        <w:t xml:space="preserve"> Képek tárolásához szükség van az ImageMagick nevű</w:t>
-      </w:r>
-      <w:bookmarkStart w:id="69" w:name="_GoBack"/>
-      <w:bookmarkEnd w:id="69"/>
-      <w:r>
-        <w:t xml:space="preserve"> képfeldolgozó könyvtárra.</w:t>
-      </w:r>
-    </w:p>
-    <w:p>
-      <w:pPr>
-        <w:pStyle w:val="ThesisSzveg"/>
-      </w:pPr>
-      <w:r>
-        <w:t xml:space="preserve">A paperclip kiegészítő használatához a </w:t>
-      </w:r>
-      <w:r>
-        <w:rPr>
-          <w:i/>
-        </w:rPr>
         <w:t>paperclip</w:t>
       </w:r>
-      <w:r>
-        <w:t xml:space="preserve"> gem-et kell telepíteni.</w:t>
+      <w:proofErr w:type="spellEnd"/>
+      <w:r>
+        <w:t xml:space="preserve"> </w:t>
+      </w:r>
+      <w:proofErr w:type="spellStart"/>
+      <w:r>
+        <w:t>gem-et</w:t>
+      </w:r>
+      <w:proofErr w:type="spellEnd"/>
+      <w:r>
+        <w:t xml:space="preserve"> kell telepíteni.</w:t>
       </w:r>
     </w:p>
     <w:p>
@@ -13196,12 +14605,20 @@
       <w:pPr>
         <w:pStyle w:val="Cmsor1"/>
       </w:pPr>
-      <w:bookmarkStart w:id="70" w:name="_Toc416211928"/>
+      <w:bookmarkStart w:id="72" w:name="_Toc416211928"/>
       <w:r>
         <w:lastRenderedPageBreak/>
         <w:t>Megvalósítás</w:t>
       </w:r>
-      <w:bookmarkEnd w:id="70"/>
+      <w:bookmarkEnd w:id="72"/>
+    </w:p>
+    <w:p>
+      <w:pPr>
+        <w:pStyle w:val="Cmsor2"/>
+      </w:pPr>
+      <w:r>
+        <w:t>Adatbázis kapcsolat és modellek elkészítése</w:t>
+      </w:r>
     </w:p>
     <w:p>
       <w:pPr>
@@ -13212,11 +14629,16 @@
       <w:pPr>
         <w:pStyle w:val="Cmsor2"/>
       </w:pPr>
-      <w:bookmarkStart w:id="71" w:name="_Toc416211929"/>
-      <w:r>
-        <w:t>Autentikáció és autorizáció</w:t>
-      </w:r>
-      <w:bookmarkEnd w:id="71"/>
+      <w:bookmarkStart w:id="73" w:name="_Toc416211929"/>
+      <w:r>
+        <w:t xml:space="preserve">Autentikáció és </w:t>
+      </w:r>
+      <w:proofErr w:type="spellStart"/>
+      <w:r>
+        <w:t>autorizáció</w:t>
+      </w:r>
+      <w:bookmarkEnd w:id="73"/>
+      <w:proofErr w:type="spellEnd"/>
     </w:p>
     <w:p>
       <w:pPr>
@@ -13230,7 +14652,7 @@
           <w:szCs w:val="24"/>
         </w:rPr>
       </w:pPr>
-      <w:bookmarkStart w:id="72" w:name="_Toc416211930"/>
+      <w:bookmarkStart w:id="74" w:name="_Toc416211930"/>
       <w:r>
         <w:rPr>
           <w:szCs w:val="24"/>
@@ -13243,7 +14665,7 @@
         </w:rPr>
         <w:t>obák szűrése</w:t>
       </w:r>
-      <w:bookmarkEnd w:id="72"/>
+      <w:bookmarkEnd w:id="74"/>
     </w:p>
     <w:p>
       <w:pPr>
@@ -13257,14 +14679,14 @@
           <w:szCs w:val="24"/>
         </w:rPr>
       </w:pPr>
-      <w:bookmarkStart w:id="73" w:name="_Toc416211931"/>
+      <w:bookmarkStart w:id="75" w:name="_Toc416211931"/>
       <w:r>
         <w:rPr>
           <w:szCs w:val="24"/>
         </w:rPr>
         <w:t>Intelligens keresés</w:t>
       </w:r>
-      <w:bookmarkEnd w:id="73"/>
+      <w:bookmarkEnd w:id="75"/>
     </w:p>
     <w:p>
       <w:pPr>
@@ -13278,14 +14700,14 @@
           <w:szCs w:val="24"/>
         </w:rPr>
       </w:pPr>
-      <w:bookmarkStart w:id="74" w:name="_Toc416211932"/>
+      <w:bookmarkStart w:id="76" w:name="_Toc416211932"/>
       <w:r>
         <w:rPr>
           <w:szCs w:val="24"/>
         </w:rPr>
         <w:t>Szobafoglalás</w:t>
       </w:r>
-      <w:bookmarkEnd w:id="74"/>
+      <w:bookmarkEnd w:id="76"/>
     </w:p>
     <w:p>
       <w:pPr>
@@ -13313,12 +14735,12 @@
       <w:pPr>
         <w:pStyle w:val="Cmsor1"/>
       </w:pPr>
-      <w:bookmarkStart w:id="75" w:name="_Toc416211933"/>
+      <w:bookmarkStart w:id="77" w:name="_Toc416211933"/>
       <w:r>
         <w:lastRenderedPageBreak/>
         <w:t>Felületek és használat</w:t>
       </w:r>
-      <w:bookmarkEnd w:id="75"/>
+      <w:bookmarkEnd w:id="77"/>
     </w:p>
     <w:p>
       <w:pPr>
@@ -13332,14 +14754,14 @@
           <w:szCs w:val="24"/>
         </w:rPr>
       </w:pPr>
-      <w:bookmarkStart w:id="76" w:name="_Toc416211934"/>
+      <w:bookmarkStart w:id="78" w:name="_Toc416211934"/>
       <w:r>
         <w:rPr>
           <w:szCs w:val="24"/>
         </w:rPr>
         <w:t>Menüsáv</w:t>
       </w:r>
-      <w:bookmarkEnd w:id="76"/>
+      <w:bookmarkEnd w:id="78"/>
     </w:p>
     <w:p>
       <w:pPr>
@@ -13353,14 +14775,14 @@
           <w:szCs w:val="24"/>
         </w:rPr>
       </w:pPr>
-      <w:bookmarkStart w:id="77" w:name="_Toc416211935"/>
+      <w:bookmarkStart w:id="79" w:name="_Toc416211935"/>
       <w:r>
         <w:rPr>
           <w:szCs w:val="24"/>
         </w:rPr>
         <w:t>Szobák</w:t>
       </w:r>
-      <w:bookmarkEnd w:id="77"/>
+      <w:bookmarkEnd w:id="79"/>
     </w:p>
     <w:p>
       <w:pPr>
@@ -13374,14 +14796,14 @@
           <w:szCs w:val="24"/>
         </w:rPr>
       </w:pPr>
-      <w:bookmarkStart w:id="78" w:name="_Toc416211936"/>
+      <w:bookmarkStart w:id="80" w:name="_Toc416211936"/>
       <w:r>
         <w:rPr>
           <w:szCs w:val="24"/>
         </w:rPr>
         <w:t>Szálláshelyek</w:t>
       </w:r>
-      <w:bookmarkEnd w:id="78"/>
+      <w:bookmarkEnd w:id="80"/>
     </w:p>
     <w:p>
       <w:pPr>
@@ -13395,14 +14817,14 @@
           <w:szCs w:val="24"/>
         </w:rPr>
       </w:pPr>
-      <w:bookmarkStart w:id="79" w:name="_Toc416211937"/>
+      <w:bookmarkStart w:id="81" w:name="_Toc416211937"/>
       <w:r>
         <w:rPr>
           <w:szCs w:val="24"/>
         </w:rPr>
         <w:t>Foglalások</w:t>
       </w:r>
-      <w:bookmarkEnd w:id="79"/>
+      <w:bookmarkEnd w:id="81"/>
     </w:p>
     <w:p>
       <w:pPr>
@@ -13416,14 +14838,14 @@
           <w:szCs w:val="24"/>
         </w:rPr>
       </w:pPr>
-      <w:bookmarkStart w:id="80" w:name="_Toc416211938"/>
+      <w:bookmarkStart w:id="82" w:name="_Toc416211938"/>
       <w:r>
         <w:rPr>
           <w:szCs w:val="24"/>
         </w:rPr>
         <w:t>Intelligens keresés</w:t>
       </w:r>
-      <w:bookmarkEnd w:id="80"/>
+      <w:bookmarkEnd w:id="82"/>
     </w:p>
     <w:p>
       <w:pPr>
@@ -13437,14 +14859,14 @@
           <w:szCs w:val="24"/>
         </w:rPr>
       </w:pPr>
-      <w:bookmarkStart w:id="81" w:name="_Toc416211939"/>
+      <w:bookmarkStart w:id="83" w:name="_Toc416211939"/>
       <w:r>
         <w:rPr>
           <w:szCs w:val="24"/>
         </w:rPr>
         <w:t>Kosár</w:t>
       </w:r>
-      <w:bookmarkEnd w:id="81"/>
+      <w:bookmarkEnd w:id="83"/>
     </w:p>
     <w:p>
       <w:pPr>
@@ -13458,14 +14880,14 @@
           <w:szCs w:val="24"/>
         </w:rPr>
       </w:pPr>
-      <w:bookmarkStart w:id="82" w:name="_Toc416211940"/>
+      <w:bookmarkStart w:id="84" w:name="_Toc416211940"/>
       <w:r>
         <w:rPr>
           <w:szCs w:val="24"/>
         </w:rPr>
         <w:t>Adminisztrációs felületek</w:t>
       </w:r>
-      <w:bookmarkEnd w:id="82"/>
+      <w:bookmarkEnd w:id="84"/>
     </w:p>
     <w:p>
       <w:pPr>
@@ -13483,12 +14905,12 @@
       <w:pPr>
         <w:pStyle w:val="Cmsor1"/>
       </w:pPr>
-      <w:bookmarkStart w:id="83" w:name="_Toc416211941"/>
+      <w:bookmarkStart w:id="85" w:name="_Toc416211941"/>
       <w:r>
         <w:lastRenderedPageBreak/>
         <w:t>Tesztelés</w:t>
       </w:r>
-      <w:bookmarkEnd w:id="83"/>
+      <w:bookmarkEnd w:id="85"/>
     </w:p>
     <w:p>
       <w:pPr>
@@ -13502,14 +14924,14 @@
           <w:szCs w:val="24"/>
         </w:rPr>
       </w:pPr>
-      <w:bookmarkStart w:id="84" w:name="_Toc416211942"/>
+      <w:bookmarkStart w:id="86" w:name="_Toc416211942"/>
       <w:r>
         <w:rPr>
           <w:szCs w:val="24"/>
         </w:rPr>
         <w:t>Tesztelési környezet</w:t>
       </w:r>
-      <w:bookmarkEnd w:id="84"/>
+      <w:bookmarkEnd w:id="86"/>
     </w:p>
     <w:p>
       <w:pPr>
@@ -13523,14 +14945,14 @@
           <w:szCs w:val="24"/>
         </w:rPr>
       </w:pPr>
-      <w:bookmarkStart w:id="85" w:name="_Toc416211943"/>
+      <w:bookmarkStart w:id="87" w:name="_Toc416211943"/>
       <w:r>
         <w:rPr>
           <w:szCs w:val="24"/>
         </w:rPr>
         <w:t>Teszt adatok</w:t>
       </w:r>
-      <w:bookmarkEnd w:id="85"/>
+      <w:bookmarkEnd w:id="87"/>
     </w:p>
     <w:p>
       <w:pPr>
@@ -13544,14 +14966,14 @@
           <w:szCs w:val="24"/>
         </w:rPr>
       </w:pPr>
-      <w:bookmarkStart w:id="86" w:name="_Toc416211944"/>
+      <w:bookmarkStart w:id="88" w:name="_Toc416211944"/>
       <w:r>
         <w:rPr>
           <w:szCs w:val="24"/>
         </w:rPr>
         <w:t>Teszt eredmények</w:t>
       </w:r>
-      <w:bookmarkEnd w:id="86"/>
+      <w:bookmarkEnd w:id="88"/>
     </w:p>
     <w:p>
       <w:pPr>
@@ -13574,12 +14996,12 @@
       <w:pPr>
         <w:pStyle w:val="Cmsor1"/>
       </w:pPr>
-      <w:bookmarkStart w:id="87" w:name="_Toc416211945"/>
+      <w:bookmarkStart w:id="89" w:name="_Toc416211945"/>
       <w:r>
         <w:lastRenderedPageBreak/>
         <w:t>Összefoglalás</w:t>
       </w:r>
-      <w:bookmarkEnd w:id="87"/>
+      <w:bookmarkEnd w:id="89"/>
     </w:p>
     <w:p>
       <w:pPr>
@@ -13619,7 +15041,7 @@
           <w:szCs w:val="24"/>
         </w:rPr>
       </w:pPr>
-      <w:bookmarkStart w:id="88" w:name="_Toc416211946"/>
+      <w:bookmarkStart w:id="90" w:name="_Toc416211946"/>
       <w:r>
         <w:rPr>
           <w:szCs w:val="24"/>
@@ -13627,7 +15049,7 @@
         <w:lastRenderedPageBreak/>
         <w:t>Irodalomjegyzék</w:t>
       </w:r>
-      <w:bookmarkEnd w:id="88"/>
+      <w:bookmarkEnd w:id="90"/>
     </w:p>
     <w:p>
       <w:pPr>
@@ -13654,7 +15076,21 @@
         <w:rPr>
           <w:szCs w:val="24"/>
         </w:rPr>
-        <w:t xml:space="preserve">NASH, L., SMIDTH, G. (1999). The Alpha-Clustering. </w:t>
+        <w:t xml:space="preserve">NASH, L., SMIDTH, G. (1999). The </w:t>
+      </w:r>
+      <w:proofErr w:type="spellStart"/>
+      <w:r>
+        <w:rPr>
+          <w:szCs w:val="24"/>
+        </w:rPr>
+        <w:t>Alpha-Clustering</w:t>
+      </w:r>
+      <w:proofErr w:type="spellEnd"/>
+      <w:r>
+        <w:rPr>
+          <w:szCs w:val="24"/>
+        </w:rPr>
+        <w:t xml:space="preserve">. </w:t>
       </w:r>
       <w:r>
         <w:rPr>
@@ -13662,55 +15098,23 @@
           <w:iCs/>
           <w:szCs w:val="24"/>
         </w:rPr>
-        <w:t>Journal of Computing</w:t>
-      </w:r>
-      <w:r>
-        <w:rPr>
-          <w:szCs w:val="24"/>
-        </w:rPr>
-        <w:t xml:space="preserve">. 5(2): 17-29. </w:t>
-      </w:r>
-    </w:p>
-    <w:p>
-      <w:pPr>
-        <w:pStyle w:val="ThesisSzvegElsBekezds"/>
-        <w:rPr>
-          <w:szCs w:val="24"/>
-        </w:rPr>
-      </w:pPr>
-      <w:r>
-        <w:rPr>
-          <w:szCs w:val="24"/>
-        </w:rPr>
-        <w:t xml:space="preserve">Könyv: </w:t>
-      </w:r>
-    </w:p>
-    <w:p>
-      <w:pPr>
-        <w:pStyle w:val="ThesisSzvegElsBekezds"/>
-        <w:rPr>
-          <w:szCs w:val="24"/>
-        </w:rPr>
-      </w:pPr>
-      <w:r>
-        <w:rPr>
-          <w:szCs w:val="24"/>
-        </w:rPr>
-        <w:t xml:space="preserve">KIMT, G. (1998). </w:t>
-      </w:r>
+        <w:t xml:space="preserve">Journal of </w:t>
+      </w:r>
+      <w:proofErr w:type="spellStart"/>
       <w:r>
         <w:rPr>
           <w:i/>
           <w:iCs/>
           <w:szCs w:val="24"/>
         </w:rPr>
-        <w:t>A Fuzzy Logic Method In Window Design</w:t>
-      </w:r>
-      <w:r>
-        <w:rPr>
-          <w:szCs w:val="24"/>
-        </w:rPr>
-        <w:t xml:space="preserve">. Springer, Berlin Heidelberg New York. </w:t>
+        <w:t>Computing</w:t>
+      </w:r>
+      <w:proofErr w:type="spellEnd"/>
+      <w:r>
+        <w:rPr>
+          <w:szCs w:val="24"/>
+        </w:rPr>
+        <w:t xml:space="preserve">. 5(2): 17-29. </w:t>
       </w:r>
     </w:p>
     <w:p>
@@ -13724,7 +15128,7 @@
         <w:rPr>
           <w:szCs w:val="24"/>
         </w:rPr>
-        <w:t xml:space="preserve">Fejezet (könyvben vagy proceedings-ben): </w:t>
+        <w:t xml:space="preserve">Könyv: </w:t>
       </w:r>
     </w:p>
     <w:p>
@@ -13738,7 +15142,7 @@
         <w:rPr>
           <w:szCs w:val="24"/>
         </w:rPr>
-        <w:t xml:space="preserve">HINTON, H. (1997). The Heavens are Falling. In: Rosenberg, K. (ed.): </w:t>
+        <w:t xml:space="preserve">KIMT, G. (1998). </w:t>
       </w:r>
       <w:r>
         <w:rPr>
@@ -13746,8 +15150,216 @@
           <w:iCs/>
           <w:szCs w:val="24"/>
         </w:rPr>
-        <w:t>Random Thoughts</w:t>
-      </w:r>
+        <w:t xml:space="preserve">A Fuzzy </w:t>
+      </w:r>
+      <w:proofErr w:type="spellStart"/>
+      <w:r>
+        <w:rPr>
+          <w:i/>
+          <w:iCs/>
+          <w:szCs w:val="24"/>
+        </w:rPr>
+        <w:t>Logic</w:t>
+      </w:r>
+      <w:proofErr w:type="spellEnd"/>
+      <w:r>
+        <w:rPr>
+          <w:i/>
+          <w:iCs/>
+          <w:szCs w:val="24"/>
+        </w:rPr>
+        <w:t xml:space="preserve"> </w:t>
+      </w:r>
+      <w:proofErr w:type="spellStart"/>
+      <w:r>
+        <w:rPr>
+          <w:i/>
+          <w:iCs/>
+          <w:szCs w:val="24"/>
+        </w:rPr>
+        <w:t>Method</w:t>
+      </w:r>
+      <w:proofErr w:type="spellEnd"/>
+      <w:r>
+        <w:rPr>
+          <w:i/>
+          <w:iCs/>
+          <w:szCs w:val="24"/>
+        </w:rPr>
+        <w:t xml:space="preserve"> </w:t>
+      </w:r>
+      <w:proofErr w:type="spellStart"/>
+      <w:r>
+        <w:rPr>
+          <w:i/>
+          <w:iCs/>
+          <w:szCs w:val="24"/>
+        </w:rPr>
+        <w:t>In</w:t>
+      </w:r>
+      <w:proofErr w:type="spellEnd"/>
+      <w:r>
+        <w:rPr>
+          <w:i/>
+          <w:iCs/>
+          <w:szCs w:val="24"/>
+        </w:rPr>
+        <w:t xml:space="preserve"> </w:t>
+      </w:r>
+      <w:proofErr w:type="spellStart"/>
+      <w:r>
+        <w:rPr>
+          <w:i/>
+          <w:iCs/>
+          <w:szCs w:val="24"/>
+        </w:rPr>
+        <w:t>Window</w:t>
+      </w:r>
+      <w:proofErr w:type="spellEnd"/>
+      <w:r>
+        <w:rPr>
+          <w:i/>
+          <w:iCs/>
+          <w:szCs w:val="24"/>
+        </w:rPr>
+        <w:t xml:space="preserve"> Design</w:t>
+      </w:r>
+      <w:r>
+        <w:rPr>
+          <w:szCs w:val="24"/>
+        </w:rPr>
+        <w:t xml:space="preserve">. Springer, Berlin Heidelberg New York. </w:t>
+      </w:r>
+    </w:p>
+    <w:p>
+      <w:pPr>
+        <w:pStyle w:val="ThesisSzvegElsBekezds"/>
+        <w:rPr>
+          <w:szCs w:val="24"/>
+        </w:rPr>
+      </w:pPr>
+      <w:r>
+        <w:rPr>
+          <w:szCs w:val="24"/>
+        </w:rPr>
+        <w:t xml:space="preserve">Fejezet (könyvben vagy </w:t>
+      </w:r>
+      <w:proofErr w:type="spellStart"/>
+      <w:r>
+        <w:rPr>
+          <w:szCs w:val="24"/>
+        </w:rPr>
+        <w:t>proceedings-ben</w:t>
+      </w:r>
+      <w:proofErr w:type="spellEnd"/>
+      <w:r>
+        <w:rPr>
+          <w:szCs w:val="24"/>
+        </w:rPr>
+        <w:t xml:space="preserve">): </w:t>
+      </w:r>
+    </w:p>
+    <w:p>
+      <w:pPr>
+        <w:pStyle w:val="ThesisSzvegElsBekezds"/>
+        <w:rPr>
+          <w:szCs w:val="24"/>
+        </w:rPr>
+      </w:pPr>
+      <w:r>
+        <w:rPr>
+          <w:szCs w:val="24"/>
+        </w:rPr>
+        <w:t xml:space="preserve">HINTON, H. (1997). The </w:t>
+      </w:r>
+      <w:proofErr w:type="spellStart"/>
+      <w:r>
+        <w:rPr>
+          <w:szCs w:val="24"/>
+        </w:rPr>
+        <w:t>Heavens</w:t>
+      </w:r>
+      <w:proofErr w:type="spellEnd"/>
+      <w:r>
+        <w:rPr>
+          <w:szCs w:val="24"/>
+        </w:rPr>
+        <w:t xml:space="preserve"> </w:t>
+      </w:r>
+      <w:proofErr w:type="spellStart"/>
+      <w:r>
+        <w:rPr>
+          <w:szCs w:val="24"/>
+        </w:rPr>
+        <w:t>are</w:t>
+      </w:r>
+      <w:proofErr w:type="spellEnd"/>
+      <w:r>
+        <w:rPr>
+          <w:szCs w:val="24"/>
+        </w:rPr>
+        <w:t xml:space="preserve"> </w:t>
+      </w:r>
+      <w:proofErr w:type="spellStart"/>
+      <w:r>
+        <w:rPr>
+          <w:szCs w:val="24"/>
+        </w:rPr>
+        <w:t>Falling</w:t>
+      </w:r>
+      <w:proofErr w:type="spellEnd"/>
+      <w:r>
+        <w:rPr>
+          <w:szCs w:val="24"/>
+        </w:rPr>
+        <w:t xml:space="preserve">. </w:t>
+      </w:r>
+      <w:proofErr w:type="spellStart"/>
+      <w:r>
+        <w:rPr>
+          <w:szCs w:val="24"/>
+        </w:rPr>
+        <w:t>In</w:t>
+      </w:r>
+      <w:proofErr w:type="spellEnd"/>
+      <w:r>
+        <w:rPr>
+          <w:szCs w:val="24"/>
+        </w:rPr>
+        <w:t>: Rosenberg, K. (</w:t>
+      </w:r>
+      <w:proofErr w:type="spellStart"/>
+      <w:r>
+        <w:rPr>
+          <w:szCs w:val="24"/>
+        </w:rPr>
+        <w:t>ed</w:t>
+      </w:r>
+      <w:proofErr w:type="spellEnd"/>
+      <w:r>
+        <w:rPr>
+          <w:szCs w:val="24"/>
+        </w:rPr>
+        <w:t xml:space="preserve">.): </w:t>
+      </w:r>
+      <w:r>
+        <w:rPr>
+          <w:i/>
+          <w:iCs/>
+          <w:szCs w:val="24"/>
+        </w:rPr>
+        <w:t xml:space="preserve">Random </w:t>
+      </w:r>
+      <w:proofErr w:type="spellStart"/>
+      <w:r>
+        <w:rPr>
+          <w:i/>
+          <w:iCs/>
+          <w:szCs w:val="24"/>
+        </w:rPr>
+        <w:t>Thoughts</w:t>
+      </w:r>
+      <w:proofErr w:type="spellEnd"/>
       <w:r>
         <w:rPr>
           <w:szCs w:val="24"/>
@@ -13775,7 +15387,21 @@
         <w:rPr>
           <w:szCs w:val="24"/>
         </w:rPr>
-        <w:t xml:space="preserve">Internetes hivatkozás (CD-n beadnadó) </w:t>
+        <w:t xml:space="preserve">Internetes hivatkozás (CD-n </w:t>
+      </w:r>
+      <w:proofErr w:type="spellStart"/>
+      <w:r>
+        <w:rPr>
+          <w:szCs w:val="24"/>
+        </w:rPr>
+        <w:t>beadnadó</w:t>
+      </w:r>
+      <w:proofErr w:type="spellEnd"/>
+      <w:r>
+        <w:rPr>
+          <w:szCs w:val="24"/>
+        </w:rPr>
+        <w:t xml:space="preserve">) </w:t>
       </w:r>
     </w:p>
     <w:p>
@@ -14958,7 +16584,7 @@
           <w:szCs w:val="24"/>
         </w:rPr>
       </w:pPr>
-      <w:bookmarkStart w:id="89" w:name="_Toc416211947"/>
+      <w:bookmarkStart w:id="91" w:name="_Toc416211947"/>
       <w:r>
         <w:rPr>
           <w:szCs w:val="24"/>
@@ -14966,14 +16592,21 @@
         <w:lastRenderedPageBreak/>
         <w:t>Mellékletek</w:t>
       </w:r>
-      <w:bookmarkEnd w:id="89"/>
+      <w:bookmarkEnd w:id="91"/>
+    </w:p>
+    <w:p>
+      <w:pPr>
+        <w:pStyle w:val="Cmsor1"/>
+      </w:pPr>
+      <w:bookmarkStart w:id="92" w:name="_Ref416283998"/>
+      <w:r>
+        <w:t>Ruby on Rails fejlesztői környezet telepítése és konfigurálása</w:t>
+      </w:r>
+      <w:bookmarkEnd w:id="92"/>
     </w:p>
     <w:p>
       <w:pPr>
         <w:pStyle w:val="ThesisSzvegElsBekezds"/>
-        <w:rPr>
-          <w:szCs w:val="24"/>
-        </w:rPr>
       </w:pPr>
     </w:p>
     <w:p>
@@ -14999,7 +16632,7 @@
           <w:szCs w:val="24"/>
         </w:rPr>
       </w:pPr>
-      <w:bookmarkStart w:id="90" w:name="_Toc416211948"/>
+      <w:bookmarkStart w:id="93" w:name="_Toc416211948"/>
       <w:r>
         <w:rPr>
           <w:szCs w:val="24"/>
@@ -15007,7 +16640,7 @@
         <w:lastRenderedPageBreak/>
         <w:t>CD Melléklet</w:t>
       </w:r>
-      <w:bookmarkEnd w:id="90"/>
+      <w:bookmarkEnd w:id="93"/>
     </w:p>
     <w:p>
       <w:pPr>
@@ -15016,12 +16649,53 @@
           <w:szCs w:val="24"/>
         </w:rPr>
       </w:pPr>
+      <w:proofErr w:type="gramStart"/>
       <w:r>
         <w:rPr>
           <w:rFonts w:cs="Times New Roman"/>
           <w:szCs w:val="24"/>
         </w:rPr>
-        <w:t>dolgozat (pdf-ben és az eredeti szerkeszthető formában is), internetes hivatkozások letöltött anyagai, összes elkészített saját munka (pl programkód, fénykép stb.)</w:t>
+        <w:t>dolgozat</w:t>
+      </w:r>
+      <w:proofErr w:type="gramEnd"/>
+      <w:r>
+        <w:rPr>
+          <w:rFonts w:cs="Times New Roman"/>
+          <w:szCs w:val="24"/>
+        </w:rPr>
+        <w:t xml:space="preserve"> (</w:t>
+      </w:r>
+      <w:proofErr w:type="spellStart"/>
+      <w:r>
+        <w:rPr>
+          <w:rFonts w:cs="Times New Roman"/>
+          <w:szCs w:val="24"/>
+        </w:rPr>
+        <w:t>pdf-ben</w:t>
+      </w:r>
+      <w:proofErr w:type="spellEnd"/>
+      <w:r>
+        <w:rPr>
+          <w:rFonts w:cs="Times New Roman"/>
+          <w:szCs w:val="24"/>
+        </w:rPr>
+        <w:t xml:space="preserve"> és az eredeti szerkeszthető formában is), internetes hivatkozások letöltött anyagai, összes elkészített saját munka (</w:t>
+      </w:r>
+      <w:proofErr w:type="spellStart"/>
+      <w:r>
+        <w:rPr>
+          <w:rFonts w:cs="Times New Roman"/>
+          <w:szCs w:val="24"/>
+        </w:rPr>
+        <w:t>pl</w:t>
+      </w:r>
+      <w:proofErr w:type="spellEnd"/>
+      <w:r>
+        <w:rPr>
+          <w:rFonts w:cs="Times New Roman"/>
+          <w:szCs w:val="24"/>
+        </w:rPr>
+        <w:t xml:space="preserve"> programkód, fénykép stb.)</w:t>
       </w:r>
     </w:p>
     <w:sectPr>
@@ -15089,7 +16763,7 @@
           <w:rPr>
             <w:noProof/>
           </w:rPr>
-          <w:t>42</w:t>
+          <w:t>39</w:t>
         </w:r>
         <w:r>
           <w:fldChar w:fldCharType="end"/>
@@ -18213,7 +19887,7 @@
 </file>
 
 <file path=customXml/itemProps1.xml><?xml version="1.0" encoding="utf-8"?>
-<ds:datastoreItem xmlns:ds="http://schemas.openxmlformats.org/officeDocument/2006/customXml" ds:itemID="{30650433-8891-471F-BE83-F88D9D8E8AA9}">
+<ds:datastoreItem xmlns:ds="http://schemas.openxmlformats.org/officeDocument/2006/customXml" ds:itemID="{7CBCF0B9-46F6-49BC-BEB3-DDC80FD9B0A5}">
   <ds:schemaRefs>
     <ds:schemaRef ds:uri="http://schemas.openxmlformats.org/officeDocument/2006/bibliography"/>
   </ds:schemaRefs>

--- a/Documentation/Szakdolgozat_RozsenichBalázs.docx
+++ b/Documentation/Szakdolgozat_RozsenichBalázs.docx
@@ -6933,20 +6933,437 @@
       <w:pPr>
         <w:pStyle w:val="Cmsor1"/>
       </w:pPr>
-      <w:bookmarkStart w:id="24" w:name="_Toc416211899"/>
       <w:r>
         <w:lastRenderedPageBreak/>
-        <w:t xml:space="preserve">Nemlineáris </w:t>
-      </w:r>
+        <w:t>Matematikai optimalizálás</w:t>
+      </w:r>
+    </w:p>
+    <w:p>
+      <w:pPr>
+        <w:pStyle w:val="ThesisSzvegElsBekezds"/>
+      </w:pPr>
+      <w:r>
+        <w:t xml:space="preserve">A matematikai optimalizálás a modernkori matematika </w:t>
+      </w:r>
+      <w:r>
+        <w:t xml:space="preserve">egyik </w:t>
+      </w:r>
+      <w:r>
+        <w:t xml:space="preserve">legfontosabb és leggyorsabban fejlődő ágazata. Ebben a fejezetben bemutatom a kialakulását, </w:t>
+      </w:r>
+      <w:r>
+        <w:t>a története során megemlítendő fontos személyeket, illetve kitérek a vonatkozó optimalizálási osztályokra.</w:t>
+      </w:r>
+    </w:p>
+    <w:p>
+      <w:pPr>
+        <w:pStyle w:val="Cmsor2"/>
+      </w:pPr>
+      <w:r>
+        <w:t>A matematikai optimalizálás története</w:t>
+      </w:r>
+    </w:p>
+    <w:p>
+      <w:pPr>
+        <w:pStyle w:val="ThesisSzvegElsBekezds"/>
+      </w:pPr>
+      <w:r>
+        <w:t xml:space="preserve">Optimalizálással </w:t>
+      </w:r>
+      <w:r>
+        <w:t>és optimalizálási feladatok megoldásával már az ókorban</w:t>
+      </w:r>
+      <w:r>
+        <w:t xml:space="preserve"> és a középkorban</w:t>
+      </w:r>
+      <w:r>
+        <w:t xml:space="preserve"> is foglalkoztak </w:t>
+      </w:r>
+      <w:r>
+        <w:t>neves tudósok</w:t>
+      </w:r>
+      <w:r>
+        <w:t xml:space="preserve">, bár ők maguk </w:t>
+      </w:r>
+      <w:r>
+        <w:t>ezzel nem voltak tisztában</w:t>
+      </w:r>
+      <w:r>
+        <w:t>.</w:t>
+      </w:r>
+    </w:p>
+    <w:p>
+      <w:pPr>
+        <w:pStyle w:val="ThesisSzveg"/>
+      </w:pPr>
+      <w:r>
+        <w:t>Kr.e. 300 körül Eukleidész</w:t>
+      </w:r>
+      <w:r>
+        <w:t>, görög matematikus</w:t>
+      </w:r>
+      <w:r>
+        <w:t xml:space="preserve"> geometriai kutatásai során megoldotta a két pont legrövidebb távolságának és az élek teljes hosszával legnagyobb területet lefedő geometriai alakzat jelentette optimalizálási feladatokat. A kutatásának eredménye, hogy két pont között a legkisebb távolság az egyenes, míg a legnagyobb lefedhető terület korlátozott teljes él hosszal a négyzet.</w:t>
+      </w:r>
+      <w:r>
+        <w:t xml:space="preserve"> </w:t>
+      </w:r>
+      <w:r>
+        <w:t xml:space="preserve">Kr. e. 100 körül </w:t>
+      </w:r>
+      <w:proofErr w:type="spellStart"/>
+      <w:r>
+        <w:t>Hérón</w:t>
+      </w:r>
+      <w:proofErr w:type="spellEnd"/>
+      <w:r>
+        <w:t xml:space="preserve">, szintén görög matematikus és gépész </w:t>
+      </w:r>
+      <w:proofErr w:type="spellStart"/>
+      <w:r>
+        <w:rPr>
+          <w:i/>
+        </w:rPr>
+        <w:t>Catoptrica</w:t>
+      </w:r>
+      <w:proofErr w:type="spellEnd"/>
+      <w:r>
+        <w:t xml:space="preserve"> című művében bebizonyította, hogy a tükörben tükröződő tárgyak fénye a lehető legrövidebb utat járja be. E felfedezés matematikai alapokra helyezve szintén optimalizálási feladatra vezethető vissza.</w:t>
+      </w:r>
+    </w:p>
+    <w:p>
+      <w:pPr>
+        <w:pStyle w:val="ThesisSzveg"/>
+      </w:pPr>
+      <w:r>
+        <w:t xml:space="preserve">A variációszámítás kialakulásáig csak pár optimalizálási feladatot vizsgáltak a tudósok. A 17. és 18. században </w:t>
+      </w:r>
+      <w:r>
+        <w:t>több említésre méltó esemény is köthető a ma</w:t>
+      </w:r>
+      <w:r>
+        <w:t>tematikai optimalizálás</w:t>
+      </w:r>
+      <w:r>
+        <w:t>hoz.</w:t>
+      </w:r>
+    </w:p>
+    <w:p>
+      <w:pPr>
+        <w:pStyle w:val="ThesisSzveg"/>
+      </w:pPr>
+      <w:r>
+        <w:t>1615-ben Kepler kitalálja a kor szempontjai szerinti boroshordó optimális méretét. Ezen kívül megalkotja a titkárnő probléma, a dinamikus programozás egy népszerű alkalmazásának korai formuláját, ami</w:t>
+      </w:r>
+      <w:r>
+        <w:t xml:space="preserve">kor új feleséget keres magának. </w:t>
+      </w:r>
+      <w:r>
+        <w:t xml:space="preserve">1638-ban Galilei </w:t>
+      </w:r>
+      <w:r>
+        <w:t xml:space="preserve">másodfokú egyenletekkel próbálja leírni </w:t>
+      </w:r>
+      <w:r>
+        <w:t>a fü</w:t>
+      </w:r>
+      <w:r>
+        <w:t>ggő lánc vagy kötél alakját</w:t>
+      </w:r>
+      <w:r>
+        <w:t>, de kísérletei kudarcot vallanak.</w:t>
+      </w:r>
+      <w:r>
+        <w:t xml:space="preserve"> Galilei ott ejtett hibát, hogy azt feltételezte a lengő lánc egy hiperbolát formál. Az 1690-ben Jacob Bernoulli által megfogalmazott láncgörbe probléma megoldása s</w:t>
+      </w:r>
+      <w:r>
+        <w:t>zintén matematikai optimalizálás</w:t>
+      </w:r>
+      <w:r>
+        <w:t>ra vezethető vissza.</w:t>
+      </w:r>
+      <w:r>
+        <w:t xml:space="preserve"> </w:t>
+      </w:r>
+      <w:r>
+        <w:t xml:space="preserve">1646-ban Fermat megmutatja, hogy egy függvény szélsőértékeinél annak gradiense eltűnik. </w:t>
+      </w:r>
+      <w:r>
+        <w:lastRenderedPageBreak/>
+        <w:t xml:space="preserve">1657-ben általánosítja </w:t>
+      </w:r>
+      <w:proofErr w:type="spellStart"/>
+      <w:r>
+        <w:t>Hérón</w:t>
+      </w:r>
+      <w:proofErr w:type="spellEnd"/>
+      <w:r>
+        <w:t xml:space="preserve"> a fény útjára tett megállapítását, miként a fény bármely két pont között a lehetséges legrövidebb úton halad.</w:t>
+      </w:r>
+      <w:r>
+        <w:t xml:space="preserve"> </w:t>
+      </w:r>
+      <w:r>
+        <w:t>Az 1660-as és 1670-es években Newton és Leibniz megalkotják a matematikai analízist, amely a variációszámítás alapjává válik. Ezt követően felgyorsulnak az optimalizálás területén tett felfedezések és áttörések eseményei.</w:t>
+      </w:r>
+      <w:r>
+        <w:t xml:space="preserve"> </w:t>
+      </w:r>
+      <w:r>
+        <w:t xml:space="preserve">1687-ben Newton a legkisebb </w:t>
+      </w:r>
+      <w:r>
+        <w:t>lég</w:t>
+      </w:r>
+      <w:r>
+        <w:t>ellen</w:t>
+      </w:r>
+      <w:r>
+        <w:t>állású testet keresi, ami egy minimalizálási problémához vezet.</w:t>
+      </w:r>
+      <w:r>
+        <w:t xml:space="preserve"> </w:t>
+      </w:r>
+      <w:r>
+        <w:t xml:space="preserve">1696-ban Johann és Jacob Bernoulli a </w:t>
+      </w:r>
+      <w:proofErr w:type="spellStart"/>
+      <w:r>
+        <w:t>brachistochron</w:t>
+      </w:r>
+      <w:proofErr w:type="spellEnd"/>
+      <w:r>
+        <w:t xml:space="preserve"> probléma</w:t>
+      </w:r>
+      <w:r>
+        <w:t xml:space="preserve"> kutatása során megteszik az első lépéseket a variációszámítás megszületéséhez.</w:t>
+      </w:r>
+    </w:p>
+    <w:p>
+      <w:pPr>
+        <w:pStyle w:val="ThesisSzveg"/>
+      </w:pPr>
+      <w:r>
+        <w:t xml:space="preserve">1712-ben König megmutatja, hogy a méhek által képzett méhsejt forma alakja optimális. Az eredményt a </w:t>
+      </w:r>
+      <w:r>
+        <w:t>Francia Tudományos Akadémia isteni jelként aposztrofálja.</w:t>
+      </w:r>
+      <w:r>
+        <w:t xml:space="preserve"> </w:t>
+      </w:r>
+      <w:r>
+        <w:t>1740-től kezdve Euler publikációi nyomán globális figyelmet kapnak a variációszámítás területén végzett kutatások.</w:t>
+      </w:r>
+      <w:r>
+        <w:t xml:space="preserve"> </w:t>
+      </w:r>
+      <w:r>
+        <w:t>1746-ban</w:t>
+      </w:r>
+      <w:r>
+        <w:rPr>
+          <w:rStyle w:val="ThesisSzveg"/>
+        </w:rPr>
+        <w:t xml:space="preserve"> </w:t>
+      </w:r>
+      <w:hyperlink r:id="rId13" w:tooltip="Pierre Louis Maupertuis (a lap nem létezik)" w:history="1">
+        <w:proofErr w:type="spellStart"/>
+        <w:r>
+          <w:rPr>
+            <w:rStyle w:val="Hiperhivatkozs"/>
+            <w:color w:val="auto"/>
+            <w:u w:val="none"/>
+          </w:rPr>
+          <w:t>Maupertuis</w:t>
+        </w:r>
+        <w:proofErr w:type="spellEnd"/>
+      </w:hyperlink>
+      <w:r>
+        <w:t xml:space="preserve"> megfogalmazza a legkisebb hatás elvét, amit arra a feltevésére alapoz, hogy</w:t>
+      </w:r>
+      <w:r>
+        <w:t xml:space="preserve"> a természetes mozgás szükségszerűen minimalizál valamilyen mennyiséget.</w:t>
+      </w:r>
+      <w:r>
+        <w:t xml:space="preserve"> </w:t>
+      </w:r>
+      <w:r>
+        <w:t xml:space="preserve">1754-ben a 19 éves Lagrange megteszi első felfedezéseit a variációszámítás területén. 1760-ban megfogalmazza </w:t>
+      </w:r>
+      <w:proofErr w:type="spellStart"/>
+      <w:r>
+        <w:t>Plateau</w:t>
+      </w:r>
+      <w:proofErr w:type="spellEnd"/>
+      <w:r>
+        <w:t xml:space="preserve"> minimális felületekre vonatkozó problémáját. </w:t>
+      </w:r>
+      <w:r>
+        <w:t xml:space="preserve">1930-ban egymástól függetlenül </w:t>
+      </w:r>
+      <w:proofErr w:type="spellStart"/>
+      <w:r>
+        <w:t>Jesse</w:t>
+      </w:r>
+      <w:proofErr w:type="spellEnd"/>
+      <w:r>
+        <w:t xml:space="preserve"> </w:t>
+      </w:r>
+      <w:proofErr w:type="spellStart"/>
+      <w:r>
+        <w:t>Douglass</w:t>
+      </w:r>
+      <w:proofErr w:type="spellEnd"/>
+      <w:r>
+        <w:t xml:space="preserve"> és Radó Tibor is megoldást talál a problémára.</w:t>
+      </w:r>
+      <w:r>
+        <w:t xml:space="preserve"> </w:t>
+      </w:r>
+      <w:r>
+        <w:t>1784-ben Monge elkezdi vizsgálni a szállítási problémát, amely egy népszerű optimalizálási feladat.</w:t>
+      </w:r>
+    </w:p>
+    <w:p>
+      <w:pPr>
+        <w:pStyle w:val="ThesisSzveg"/>
+      </w:pPr>
+      <w:r>
+        <w:t xml:space="preserve">A 19- században </w:t>
+      </w:r>
+      <w:proofErr w:type="spellStart"/>
+      <w:r>
+        <w:t>Weierstrass</w:t>
+      </w:r>
+      <w:proofErr w:type="spellEnd"/>
+      <w:r>
+        <w:t xml:space="preserve">, Steiner, </w:t>
+      </w:r>
+      <w:proofErr w:type="spellStart"/>
+      <w:r>
+        <w:t>Hailton</w:t>
+      </w:r>
+      <w:proofErr w:type="spellEnd"/>
+      <w:r>
+        <w:t xml:space="preserve"> és Jacobi a variációszámítás területén végzett mélyebb kutatásai nyomán megjelennek az első optimalizálási algoritmusok.</w:t>
+      </w:r>
+    </w:p>
+    <w:p>
+      <w:pPr>
+        <w:pStyle w:val="ThesisSzveg"/>
+      </w:pPr>
+      <w:r>
+        <w:t xml:space="preserve">1806-ban </w:t>
+      </w:r>
+      <w:proofErr w:type="spellStart"/>
+      <w:r>
+        <w:t>Legendre</w:t>
+      </w:r>
+      <w:proofErr w:type="spellEnd"/>
+      <w:r>
+        <w:t xml:space="preserve"> bemutatja a legkisebb négyzetek módszerét, amelyet Gauss is magáénak tulajdonít. A módszer lényege az eltérések négyzetösszegének minimalizálása. </w:t>
+      </w:r>
+      <w:r>
+        <w:t xml:space="preserve">1826-ban Fourier lineáris programozási problémát fogalmaz meg mechanikában és valószínűség számításban felmerülő problémák megoldására. 1846 </w:t>
+      </w:r>
+      <w:proofErr w:type="spellStart"/>
+      <w:r>
+        <w:t>Faustmann</w:t>
+      </w:r>
+      <w:proofErr w:type="spellEnd"/>
+      <w:r>
+        <w:t xml:space="preserve"> kidolgoz egy formulát az erdők újratelepítésével realizálható bevétel maximalizálására.</w:t>
+      </w:r>
+      <w:r>
+        <w:t xml:space="preserve"> 1924-ben </w:t>
+      </w:r>
+      <w:proofErr w:type="spellStart"/>
+      <w:r>
+        <w:t>Bertil</w:t>
+      </w:r>
+      <w:proofErr w:type="spellEnd"/>
+      <w:r>
+        <w:t xml:space="preserve"> </w:t>
+      </w:r>
+      <w:proofErr w:type="spellStart"/>
+      <w:r>
+        <w:t>Ohlin</w:t>
+      </w:r>
+      <w:proofErr w:type="spellEnd"/>
+      <w:r>
+        <w:t xml:space="preserve"> megoldja </w:t>
+      </w:r>
+      <w:proofErr w:type="spellStart"/>
+      <w:r>
+        <w:t>Faustmann</w:t>
+      </w:r>
+      <w:proofErr w:type="spellEnd"/>
+      <w:r>
+        <w:t xml:space="preserve"> formuláját, </w:t>
+      </w:r>
+      <w:proofErr w:type="spellStart"/>
+      <w:r>
+        <w:t>mégha</w:t>
+      </w:r>
+      <w:proofErr w:type="spellEnd"/>
+      <w:r>
+        <w:t xml:space="preserve"> néhány erdész állítólagosan már az 1860-as években megoldotta azt. 1847-ben Cauchy </w:t>
+      </w:r>
+      <w:r>
+        <w:lastRenderedPageBreak/>
+        <w:t xml:space="preserve">megalkotja a gradiens módszert, amely egy optimalizálási algoritmus. 1857-ben </w:t>
+      </w:r>
+      <w:proofErr w:type="spellStart"/>
+      <w:r>
+        <w:t>Gibbs</w:t>
+      </w:r>
+      <w:proofErr w:type="spellEnd"/>
+      <w:r>
+        <w:t xml:space="preserve"> megmutatja, hogy a kémiai egyensúly egy energia minimum.</w:t>
+      </w:r>
+      <w:bookmarkStart w:id="24" w:name="_GoBack"/>
       <w:bookmarkEnd w:id="24"/>
-      <w:r>
-        <w:t>optimalizálás</w:t>
-      </w:r>
-    </w:p>
-    <w:p>
-      <w:pPr>
-        <w:pStyle w:val="ThesisSzvegElsBekezds"/>
-      </w:pPr>
+    </w:p>
+    <w:p>
+      <w:pPr>
+        <w:pStyle w:val="Cmsor2"/>
+      </w:pPr>
+      <w:r>
+        <w:t>Matematikai programozási feladat</w:t>
+      </w:r>
+    </w:p>
+    <w:p>
+      <w:pPr>
+        <w:pStyle w:val="Cmsor2"/>
+      </w:pPr>
+      <w:r>
+        <w:t>Lineáris programozási feladat</w:t>
+      </w:r>
+    </w:p>
+    <w:p>
+      <w:pPr>
+        <w:pStyle w:val="Cmsor2"/>
+      </w:pPr>
+      <w:r>
+        <w:t>Nemlineáris programozási feladat</w:t>
+      </w:r>
+    </w:p>
+    <w:p>
+      <w:pPr>
+        <w:pStyle w:val="Cmsor2"/>
+      </w:pPr>
+      <w:r>
+        <w:t>Egészértékű nemlineáris programozási feladat</w:t>
+      </w:r>
+    </w:p>
+    <w:p>
+      <w:pPr>
+        <w:pStyle w:val="Cmsor2"/>
+      </w:pPr>
+      <w:r>
+        <w:t>Egészértékű bináris nemlineáris programozási feladat</w:t>
+      </w:r>
     </w:p>
     <w:p>
       <w:pPr>
@@ -6957,8 +7374,8 @@
       <w:pPr>
         <w:pStyle w:val="ThesisSzveg"/>
         <w:sectPr>
-          <w:headerReference w:type="default" r:id="rId13"/>
-          <w:headerReference w:type="first" r:id="rId14"/>
+          <w:headerReference w:type="default" r:id="rId14"/>
+          <w:headerReference w:type="first" r:id="rId15"/>
           <w:pgSz w:w="12240" w:h="15840"/>
           <w:pgMar w:top="1701" w:right="1701" w:bottom="1701" w:left="0" w:header="709" w:footer="709" w:gutter="2268"/>
           <w:cols w:space="708"/>
@@ -6993,7 +7410,7 @@
       <w:pPr>
         <w:pStyle w:val="ThesisSzveg"/>
         <w:sectPr>
-          <w:headerReference w:type="default" r:id="rId15"/>
+          <w:headerReference w:type="default" r:id="rId16"/>
           <w:pgSz w:w="12240" w:h="15840"/>
           <w:pgMar w:top="1701" w:right="1701" w:bottom="1701" w:left="0" w:header="709" w:footer="709" w:gutter="2268"/>
           <w:cols w:space="708"/>
@@ -7358,7 +7775,7 @@
       <w:pPr>
         <w:pStyle w:val="ThesisSzvegElsBekezds"/>
         <w:sectPr>
-          <w:headerReference w:type="default" r:id="rId16"/>
+          <w:headerReference w:type="default" r:id="rId17"/>
           <w:pgSz w:w="12240" w:h="15840"/>
           <w:pgMar w:top="1701" w:right="1701" w:bottom="1701" w:left="0" w:header="709" w:footer="709" w:gutter="2268"/>
           <w:cols w:space="708"/>
@@ -7491,9 +7908,9 @@
             <o:lock v:ext="edit" aspectratio="t"/>
           </v:shapetype>
           <v:shape id="_x0000_i1027" type="#_x0000_t75" style="width:404.55pt;height:345.45pt" o:ole="">
-            <v:imagedata r:id="rId17" o:title=""/>
+            <v:imagedata r:id="rId18" o:title=""/>
           </v:shape>
-          <o:OLEObject Type="Link" ProgID="Visio.Drawing.15" ShapeID="_x0000_i1027" DrawAspect="Content" r:id="rId18" UpdateMode="Always">
+          <o:OLEObject Type="Link" ProgID="Visio.Drawing.15" ShapeID="_x0000_i1027" DrawAspect="Content" r:id="rId19" UpdateMode="Always">
             <o:LinkType>EnhancedMetaFile</o:LinkType>
             <o:LockedField>false</o:LockedField>
             <o:FieldCodes>\f 0</o:FieldCodes>
@@ -7601,9 +8018,9 @@
       <w:r>
         <w:object w:dxaOrig="7545" w:dyaOrig="7005">
           <v:shape id="_x0000_i1028" type="#_x0000_t75" style="width:377.15pt;height:350.55pt" o:ole="">
-            <v:imagedata r:id="rId19" o:title=""/>
+            <v:imagedata r:id="rId20" o:title=""/>
           </v:shape>
-          <o:OLEObject Type="Link" ProgID="Visio.Drawing.15" ShapeID="_x0000_i1028" DrawAspect="Content" r:id="rId20" UpdateMode="Always">
+          <o:OLEObject Type="Link" ProgID="Visio.Drawing.15" ShapeID="_x0000_i1028" DrawAspect="Content" r:id="rId21" UpdateMode="Always">
             <o:LinkType>EnhancedMetaFile</o:LinkType>
             <o:LockedField>false</o:LockedField>
             <o:FieldCodes>\f 0</o:FieldCodes>
@@ -7710,9 +8127,9 @@
       <w:r>
         <w:object w:dxaOrig="9045" w:dyaOrig="4260">
           <v:shape id="_x0000_i1029" type="#_x0000_t75" style="width:404.55pt;height:191.15pt" o:ole="">
-            <v:imagedata r:id="rId21" o:title=""/>
+            <v:imagedata r:id="rId22" o:title=""/>
           </v:shape>
-          <o:OLEObject Type="Link" ProgID="Visio.Drawing.15" ShapeID="_x0000_i1029" DrawAspect="Content" r:id="rId22" UpdateMode="Always">
+          <o:OLEObject Type="Link" ProgID="Visio.Drawing.15" ShapeID="_x0000_i1029" DrawAspect="Content" r:id="rId23" UpdateMode="Always">
             <o:LinkType>EnhancedMetaFile</o:LinkType>
             <o:LockedField>false</o:LockedField>
             <o:FieldCodes>\f 0</o:FieldCodes>
@@ -7835,7 +8252,28 @@
         <w:pStyle w:val="ThesisSzveg"/>
       </w:pPr>
       <w:r>
-        <w:t>Az intelligens keresés funkció implementálásakor a matematikai modelleket nemlineáris optimalizálási feladatokra vezettem vissza.</w:t>
+        <w:t>A nemlineáris optimalizálás</w:t>
+      </w:r>
+      <w:r>
+        <w:t xml:space="preserve"> során a cél az, hogy </w:t>
+      </w:r>
+      <w:r>
+        <w:t xml:space="preserve">az </w:t>
+      </w:r>
+      <w:r>
+        <w:t>ár,</w:t>
+      </w:r>
+      <w:r>
+        <w:t xml:space="preserve"> a</w:t>
+      </w:r>
+      <w:r>
+        <w:t xml:space="preserve"> távolság, illetve</w:t>
+      </w:r>
+      <w:r>
+        <w:t xml:space="preserve"> a</w:t>
+      </w:r>
+      <w:r>
+        <w:t xml:space="preserve"> minőség szempontjából optimális megoldást kell találni. A minőség, vagyis a szobák a szálláshelytől örökölt értékelése minden modellben megjelenik, hiszen cél az is, hogy a szálláskereső számára nem csak racionálisan, de emocionálisan is elfogadható megoldást kínáljon a rendszer. Az ár és a távolság választható külön-külön és együttesen is. Tehát három különféle modellt kellett kialakítanom.</w:t>
       </w:r>
     </w:p>
     <w:p>
@@ -7843,40 +8281,11 @@
         <w:pStyle w:val="ThesisSzveg"/>
       </w:pPr>
       <w:r>
-        <w:t>A nemlineáris optimalizálás</w:t>
-      </w:r>
-      <w:r>
-        <w:t xml:space="preserve"> során a cél az, hogy </w:t>
-      </w:r>
-      <w:r>
-        <w:t xml:space="preserve">az </w:t>
-      </w:r>
-      <w:r>
-        <w:t>ár,</w:t>
-      </w:r>
-      <w:r>
-        <w:t xml:space="preserve"> a</w:t>
-      </w:r>
-      <w:r>
-        <w:t xml:space="preserve"> távolság, illetve</w:t>
-      </w:r>
-      <w:r>
-        <w:t xml:space="preserve"> a</w:t>
-      </w:r>
-      <w:r>
-        <w:t xml:space="preserve"> minőség szempontjából optimális megoldást kell találni. A minőség, vagyis a szobák a szálláshelytől örökölt értékelése minden modellben megjelenik, hiszen cél az is, hogy a szálláskereső számára nem csak racionálisan, de emocionálisan is elfogadható megoldást kínáljon a rendszer. Az ár és a távolság választható külön-külön és együttesen is. Tehát három különféle modellt kellett kialakítanom.</w:t>
-      </w:r>
-    </w:p>
-    <w:p>
-      <w:pPr>
-        <w:pStyle w:val="ThesisSzveg"/>
-      </w:pPr>
-      <w:r>
-        <w:t xml:space="preserve">A modellek kialakítása során figyelembe kellett vennem, hogy a különböző szempontokhoz különböző nagyságrendű és szórású értékek tartoznak. Az ár jellemzően tízezres nagyságrendű érték. A távolság, amennyiben a keresés egy városra </w:t>
+        <w:t xml:space="preserve">A modellek kialakítása során figyelembe kellett vennem, hogy a különböző szempontokhoz különböző nagyságrendű és szórású értékek tartoznak. Az ár jellemzően tízezres nagyságrendű érték. A távolság, amennyiben a keresés egy városra terjed ki a pár tíz kilométernél nem nagyobb, míg város meghatározása nélkül több száz kilométer is lehet. Az értékelés egy 1-től 10-ig terjedő skálán számított átlagos érték. A nemlineáris modellben a célfüggvény a kifejezés minimalizálására törekszik. Ezáltal </w:t>
       </w:r>
       <w:r>
         <w:lastRenderedPageBreak/>
-        <w:t xml:space="preserve">terjed ki a pár tíz kilométernél nem nagyobb, míg város meghatározása nélkül több száz kilométer is lehet. Az értékelés egy 1-től 10-ig terjedő skálán számított átlagos érték. A nemlineáris modellben a célfüggvény a kifejezés minimalizálására törekszik. Ezáltal belátható, hogy a nagyobb nagyságrendű értékektől fog függni a megoldás. Ez nem megfelelő, a megoldás szempontjából minden </w:t>
+        <w:t xml:space="preserve">belátható, hogy a nagyobb nagyságrendű értékektől fog függni a megoldás. Ez nem megfelelő, a megoldás szempontjából minden </w:t>
       </w:r>
       <w:r>
         <w:t>szempontnak egyenlően kell teljesülnie.</w:t>
@@ -7899,9 +8308,9 @@
       <w:r>
         <w:object w:dxaOrig="9796" w:dyaOrig="600">
           <v:shape id="_x0000_i1025" type="#_x0000_t75" style="width:405.45pt;height:24pt" o:ole="">
-            <v:imagedata r:id="rId23" o:title=""/>
+            <v:imagedata r:id="rId24" o:title=""/>
           </v:shape>
-          <o:OLEObject Type="Embed" ProgID="Visio.Drawing.15" ShapeID="_x0000_i1025" DrawAspect="Content" ObjectID="_1490026162" r:id="rId24"/>
+          <o:OLEObject Type="Embed" ProgID="Visio.Drawing.15" ShapeID="_x0000_i1025" DrawAspect="Content" ObjectID="_1490042063" r:id="rId25"/>
         </w:object>
       </w:r>
     </w:p>
@@ -7990,9 +8399,9 @@
       <w:r>
         <w:object w:dxaOrig="6901" w:dyaOrig="600">
           <v:shape id="_x0000_i1026" type="#_x0000_t75" style="width:276pt;height:24pt" o:ole="">
-            <v:imagedata r:id="rId25" o:title=""/>
+            <v:imagedata r:id="rId26" o:title=""/>
           </v:shape>
-          <o:OLEObject Type="Embed" ProgID="Visio.Drawing.15" ShapeID="_x0000_i1026" DrawAspect="Content" ObjectID="_1490026163" r:id="rId26"/>
+          <o:OLEObject Type="Embed" ProgID="Visio.Drawing.15" ShapeID="_x0000_i1026" DrawAspect="Content" ObjectID="_1490042064" r:id="rId27"/>
         </w:object>
       </w:r>
     </w:p>
@@ -8076,17 +8485,17 @@
         <w:pStyle w:val="ThesisSzveg"/>
       </w:pPr>
       <w:r>
-        <w:t xml:space="preserve">A fenti módszerrel kialakított kategóriák legnagyobb értéke akár a duplájával is meghaladhatja az értékelések legnagyobb, 10 értékét, azonban a sokaságok szórása közel hasonló értékekkel bír. A célfüggvényben tehát úgy döntöttem, hogy nem a puszta összegeket tekintem, hanem változók által kijelölt ár- és távolságkategóriák, valamint az értékelések sokaságainak speciális relatív szórását. A relatív szórás azért speciális, mert nem a középértékhez közelítem, hanem az ár- és távolságkategóriák esetében a legkisebb, 1 értékhez, míg az értékelések esetében, a legnagyobb 10 </w:t>
+        <w:t>A fenti módszerrel kialakított kategóriák legnagyobb értéke akár a duplájával is meghaladhatja az értékelések legnagyobb, 10 értékét, azonban a sokaságok szórása közel hasonló értékekkel bír. A célfüggvényben tehát úgy döntöttem, hogy nem a puszta összegeket tekintem, hanem változók által kijelölt ár- és távolságkategóriák, valamint az értékelések sokaságainak speciális relatív szórását. A relatív szórás azért speciális, mert nem a középértékhez közelítem, hanem az ár- és távolságkategóriák esetében a legkisebb, 1 értékhez, míg az értékelések esetében, a legnagyobb 10 értékhez. A relatív szórás eredménye egy százalékos szám. A célfüggvény tehát három százalékérték összegét minimalizálja.</w:t>
+      </w:r>
+      <w:r>
+        <w:t xml:space="preserve"> Az alábbi képlet az alkalmazott rela</w:t>
+      </w:r>
+      <w:r>
+        <w:t xml:space="preserve">tív szórási </w:t>
       </w:r>
       <w:r>
         <w:lastRenderedPageBreak/>
-        <w:t>értékhez. A relatív szórás eredménye egy százalékos szám. A célfüggvény tehát három százalékérték összegét minimalizálja.</w:t>
-      </w:r>
-      <w:r>
-        <w:t xml:space="preserve"> Az alábbi képlet az alkalmazott rela</w:t>
-      </w:r>
-      <w:r>
-        <w:t xml:space="preserve">tív szórási képletet mutatja be, ahol </w:t>
+        <w:t xml:space="preserve">képletet mutatja be, ahol </w:t>
       </w:r>
       <w:proofErr w:type="spellStart"/>
       <w:r>
@@ -8642,9 +9051,9 @@
       <w:r>
         <w:object w:dxaOrig="3915" w:dyaOrig="1050">
           <v:shape id="_x0000_i1030" type="#_x0000_t75" style="width:195.45pt;height:52.3pt" o:ole="">
-            <v:imagedata r:id="rId27" o:title=""/>
+            <v:imagedata r:id="rId28" o:title=""/>
           </v:shape>
-          <o:OLEObject Type="Link" ProgID="Visio.Drawing.15" ShapeID="_x0000_i1030" DrawAspect="Content" r:id="rId28" UpdateMode="Always">
+          <o:OLEObject Type="Link" ProgID="Visio.Drawing.15" ShapeID="_x0000_i1030" DrawAspect="Content" r:id="rId29" UpdateMode="Always">
             <o:LinkType>EnhancedMetaFile</o:LinkType>
             <o:LockedField>false</o:LockedField>
             <o:FieldCodes>\f 0</o:FieldCodes>
@@ -8712,7 +9121,6 @@
         <w:pStyle w:val="ThesisSzveg"/>
       </w:pPr>
       <w:r>
-        <w:lastRenderedPageBreak/>
         <w:t xml:space="preserve">Mindhárom modellben </w:t>
       </w:r>
       <w:r>
@@ -8966,6 +9374,37 @@
     </w:p>
     <w:p>
       <w:pPr>
+        <w:pStyle w:val="ThesisSzveg"/>
+      </w:pPr>
+      <w:r>
+        <w:t xml:space="preserve">A felírt </w:t>
+      </w:r>
+      <w:r>
+        <w:t>matematikai modelleket nemlineáris bináris egészértékű optimalizálási feladatokra vezettem vissza. A további vizsgálataim során megállapítottam, hogy a célfüggvény</w:t>
+      </w:r>
+      <w:r>
+        <w:t>ek</w:t>
+      </w:r>
+      <w:r>
+        <w:t xml:space="preserve"> </w:t>
+      </w:r>
+      <w:proofErr w:type="spellStart"/>
+      <w:r>
+        <w:t>kvázikonvex</w:t>
+      </w:r>
+      <w:proofErr w:type="spellEnd"/>
+      <w:r>
+        <w:t xml:space="preserve"> kifejezés</w:t>
+      </w:r>
+      <w:r>
+        <w:t>ek</w:t>
+      </w:r>
+      <w:r>
+        <w:t>.</w:t>
+      </w:r>
+    </w:p>
+    <w:p>
+      <w:pPr>
         <w:pStyle w:val="Cmsor3"/>
       </w:pPr>
       <w:bookmarkStart w:id="56" w:name="_Ref416201495"/>
@@ -9002,9 +9441,9 @@
       <w:r>
         <w:object w:dxaOrig="5250" w:dyaOrig="1050">
           <v:shape id="_x0000_i1031" type="#_x0000_t75" style="width:270pt;height:54.85pt" o:ole="">
-            <v:imagedata r:id="rId29" o:title=""/>
+            <v:imagedata r:id="rId30" o:title=""/>
           </v:shape>
-          <o:OLEObject Type="Link" ProgID="Visio.Drawing.15" ShapeID="_x0000_i1031" DrawAspect="Content" r:id="rId30" UpdateMode="Always">
+          <o:OLEObject Type="Link" ProgID="Visio.Drawing.15" ShapeID="_x0000_i1031" DrawAspect="Content" r:id="rId31" UpdateMode="Always">
             <o:LinkType>EnhancedMetaFile</o:LinkType>
             <o:LockedField>false</o:LockedField>
             <o:FieldCodes>\f 0 \* MERGEFORMAT</o:FieldCodes>
@@ -9870,9 +10309,9 @@
       <w:r>
         <w:object w:dxaOrig="6435" w:dyaOrig="1050">
           <v:shape id="_x0000_i1032" type="#_x0000_t75" style="width:321.45pt;height:52.3pt" o:ole="">
-            <v:imagedata r:id="rId31" o:title=""/>
+            <v:imagedata r:id="rId32" o:title=""/>
           </v:shape>
-          <o:OLEObject Type="Link" ProgID="Visio.Drawing.15" ShapeID="_x0000_i1032" DrawAspect="Content" r:id="rId32" UpdateMode="Always">
+          <o:OLEObject Type="Link" ProgID="Visio.Drawing.15" ShapeID="_x0000_i1032" DrawAspect="Content" r:id="rId33" UpdateMode="Always">
             <o:LinkType>EnhancedMetaFile</o:LinkType>
             <o:LockedField>false</o:LockedField>
             <o:FieldCodes>\f 0 \* MERGEFORMAT</o:FieldCodes>
@@ -10819,9 +11258,9 @@
       <w:r>
         <w:object w:dxaOrig="7575" w:dyaOrig="1050">
           <v:shape id="_x0000_i1033" type="#_x0000_t75" style="width:387.45pt;height:54.85pt" o:ole="">
-            <v:imagedata r:id="rId33" o:title=""/>
+            <v:imagedata r:id="rId34" o:title=""/>
           </v:shape>
-          <o:OLEObject Type="Link" ProgID="Visio.Drawing.15" ShapeID="_x0000_i1033" DrawAspect="Content" r:id="rId34" UpdateMode="Always">
+          <o:OLEObject Type="Link" ProgID="Visio.Drawing.15" ShapeID="_x0000_i1033" DrawAspect="Content" r:id="rId35" UpdateMode="Always">
             <o:LinkType>EnhancedMetaFile</o:LinkType>
             <o:LockedField>false</o:LockedField>
             <o:FieldCodes>\f 0 \* MERGEFORMAT</o:FieldCodes>
@@ -12390,9 +12829,9 @@
       <w:r>
         <w:object w:dxaOrig="16860" w:dyaOrig="23940">
           <v:shape id="_x0000_i1034" type="#_x0000_t75" style="width:406.3pt;height:576.85pt" o:ole="">
-            <v:imagedata r:id="rId35" o:title=""/>
+            <v:imagedata r:id="rId36" o:title=""/>
           </v:shape>
-          <o:OLEObject Type="Link" ProgID="Visio.Drawing.15" ShapeID="_x0000_i1034" DrawAspect="Content" r:id="rId36" UpdateMode="Always">
+          <o:OLEObject Type="Link" ProgID="Visio.Drawing.15" ShapeID="_x0000_i1034" DrawAspect="Content" r:id="rId37" UpdateMode="Always">
             <o:LinkType>EnhancedMetaFile</o:LinkType>
             <o:LockedField>false</o:LockedField>
             <o:FieldCodes>\f 0 \* MERGEFORMAT</o:FieldCodes>
@@ -12950,7 +13389,7 @@
         <w:pStyle w:val="ThesisSzvegElsBekezds"/>
       </w:pPr>
       <w:r>
-        <w:t>Ebben a fejezetben a fejlesztés és megvalósítás során felhasznált technológiák kerülnek bemutatásra.</w:t>
+        <w:t>Ebben a fejezetben a fejlesztés során felhasznált technológiák kerülnek bemutatásra.</w:t>
       </w:r>
     </w:p>
     <w:p>
@@ -13077,8 +13516,6 @@
       <w:r>
         <w:t xml:space="preserve"> melléklet.</w:t>
       </w:r>
-      <w:bookmarkStart w:id="71" w:name="_GoBack"/>
-      <w:bookmarkEnd w:id="71"/>
     </w:p>
     <w:p>
       <w:pPr>
@@ -13326,10 +13763,22 @@
         <w:t xml:space="preserve"> eszköz, amivel az optimalizálás</w:t>
       </w:r>
       <w:r>
-        <w:t xml:space="preserve"> teljes életciklusát le lehet fedni. Az AMPL része egy részletes és jól dokumentált mellező nyelv. A modellező</w:t>
-      </w:r>
-      <w:r>
-        <w:t xml:space="preserve"> használatával az optimalizálási</w:t>
+        <w:t xml:space="preserve"> teljes életciklusát le lehet fedni. Az AMPL része egy</w:t>
+      </w:r>
+      <w:r>
+        <w:t xml:space="preserve"> részletes és jól dokumentált mode</w:t>
+      </w:r>
+      <w:r>
+        <w:t>llező nyelv. A modellező</w:t>
+      </w:r>
+      <w:r>
+        <w:t xml:space="preserve"> </w:t>
+      </w:r>
+      <w:r>
+        <w:t xml:space="preserve">nyelv </w:t>
+      </w:r>
+      <w:r>
+        <w:t>használatával az optimalizálási</w:t>
       </w:r>
       <w:r>
         <w:t xml:space="preserve"> feladat minden eleme leírható kezdve az adattól, a </w:t>
@@ -13363,7 +13812,22 @@
         <w:pStyle w:val="ThesisSzveg"/>
       </w:pPr>
       <w:r>
-        <w:t xml:space="preserve">Alapvetően az AMPL nem egy ingyenes eszköz, de kínálnak lehetőséget a kipróbálásra. A legegyszerűbben a hozzáférhető verzió, az AMPL </w:t>
+        <w:t>A</w:t>
+      </w:r>
+      <w:r>
+        <w:t xml:space="preserve">z AMPL nem </w:t>
+      </w:r>
+      <w:r>
+        <w:t>egy ingyenes eszköz, de kínál</w:t>
+      </w:r>
+      <w:r>
+        <w:t xml:space="preserve"> lehetőséget a ki</w:t>
+      </w:r>
+      <w:r>
+        <w:t xml:space="preserve">próbálásra. A legegyszerűbben </w:t>
+      </w:r>
+      <w:r>
+        <w:t xml:space="preserve">hozzáférhető verzió az AMPL </w:t>
       </w:r>
       <w:proofErr w:type="spellStart"/>
       <w:r>
@@ -13477,7 +13941,15 @@
       </w:r>
       <w:proofErr w:type="spellEnd"/>
       <w:r>
-        <w:t xml:space="preserve"> folytonos és diszkrét változójú konvex problémák globális optimumát szolgáltatja és heurisztikus úton képes konkáv problémák megoldására is.</w:t>
+        <w:t xml:space="preserve"> folytonos és diszkrét változójú konvex problémák globális optimumát szolgáltatja és heurisztikus úton képes </w:t>
+      </w:r>
+      <w:proofErr w:type="spellStart"/>
+      <w:r>
+        <w:t>nemkonvex</w:t>
+      </w:r>
+      <w:proofErr w:type="spellEnd"/>
+      <w:r>
+        <w:t xml:space="preserve"> problémák megoldására is.</w:t>
       </w:r>
     </w:p>
     <w:p>
@@ -13599,7 +14071,13 @@
         <w:t xml:space="preserve">B-BB: Nemlineáris programozás (NLP) alapú </w:t>
       </w:r>
       <w:r>
-        <w:t>korlátozás és elágazás (</w:t>
+        <w:t xml:space="preserve">korlátozás és </w:t>
+      </w:r>
+      <w:r>
+        <w:t>szétválasztás</w:t>
+      </w:r>
+      <w:r>
+        <w:t xml:space="preserve"> (</w:t>
       </w:r>
       <w:proofErr w:type="spellStart"/>
       <w:r>
@@ -14592,136 +15070,6 @@
       <w:pPr>
         <w:pStyle w:val="ThesisSzveg"/>
         <w:ind w:firstLine="0"/>
-        <w:sectPr>
-          <w:headerReference w:type="default" r:id="rId37"/>
-          <w:pgSz w:w="12240" w:h="15840"/>
-          <w:pgMar w:top="1701" w:right="1701" w:bottom="1701" w:left="0" w:header="709" w:footer="709" w:gutter="2268"/>
-          <w:cols w:space="708"/>
-          <w:docGrid w:linePitch="360"/>
-        </w:sectPr>
-      </w:pPr>
-    </w:p>
-    <w:p>
-      <w:pPr>
-        <w:pStyle w:val="Cmsor1"/>
-      </w:pPr>
-      <w:bookmarkStart w:id="72" w:name="_Toc416211928"/>
-      <w:r>
-        <w:lastRenderedPageBreak/>
-        <w:t>Megvalósítás</w:t>
-      </w:r>
-      <w:bookmarkEnd w:id="72"/>
-    </w:p>
-    <w:p>
-      <w:pPr>
-        <w:pStyle w:val="Cmsor2"/>
-      </w:pPr>
-      <w:r>
-        <w:t>Adatbázis kapcsolat és modellek elkészítése</w:t>
-      </w:r>
-    </w:p>
-    <w:p>
-      <w:pPr>
-        <w:pStyle w:val="ThesisSzvegElsBekezds"/>
-      </w:pPr>
-    </w:p>
-    <w:p>
-      <w:pPr>
-        <w:pStyle w:val="Cmsor2"/>
-      </w:pPr>
-      <w:bookmarkStart w:id="73" w:name="_Toc416211929"/>
-      <w:r>
-        <w:t xml:space="preserve">Autentikáció és </w:t>
-      </w:r>
-      <w:proofErr w:type="spellStart"/>
-      <w:r>
-        <w:t>autorizáció</w:t>
-      </w:r>
-      <w:bookmarkEnd w:id="73"/>
-      <w:proofErr w:type="spellEnd"/>
-    </w:p>
-    <w:p>
-      <w:pPr>
-        <w:pStyle w:val="ThesisSzvegElsBekezds"/>
-      </w:pPr>
-    </w:p>
-    <w:p>
-      <w:pPr>
-        <w:pStyle w:val="Cmsor2"/>
-        <w:rPr>
-          <w:szCs w:val="24"/>
-        </w:rPr>
-      </w:pPr>
-      <w:bookmarkStart w:id="74" w:name="_Toc416211930"/>
-      <w:r>
-        <w:rPr>
-          <w:szCs w:val="24"/>
-        </w:rPr>
-        <w:t>Sz</w:t>
-      </w:r>
-      <w:r>
-        <w:rPr>
-          <w:szCs w:val="24"/>
-        </w:rPr>
-        <w:t>obák szűrése</w:t>
-      </w:r>
-      <w:bookmarkEnd w:id="74"/>
-    </w:p>
-    <w:p>
-      <w:pPr>
-        <w:pStyle w:val="ThesisSzvegElsBekezds"/>
-      </w:pPr>
-    </w:p>
-    <w:p>
-      <w:pPr>
-        <w:pStyle w:val="Cmsor2"/>
-        <w:rPr>
-          <w:szCs w:val="24"/>
-        </w:rPr>
-      </w:pPr>
-      <w:bookmarkStart w:id="75" w:name="_Toc416211931"/>
-      <w:r>
-        <w:rPr>
-          <w:szCs w:val="24"/>
-        </w:rPr>
-        <w:t>Intelligens keresés</w:t>
-      </w:r>
-      <w:bookmarkEnd w:id="75"/>
-    </w:p>
-    <w:p>
-      <w:pPr>
-        <w:pStyle w:val="ThesisSzvegElsBekezds"/>
-      </w:pPr>
-    </w:p>
-    <w:p>
-      <w:pPr>
-        <w:pStyle w:val="Cmsor2"/>
-        <w:rPr>
-          <w:szCs w:val="24"/>
-        </w:rPr>
-      </w:pPr>
-      <w:bookmarkStart w:id="76" w:name="_Toc416211932"/>
-      <w:r>
-        <w:rPr>
-          <w:szCs w:val="24"/>
-        </w:rPr>
-        <w:t>Szobafoglalás</w:t>
-      </w:r>
-      <w:bookmarkEnd w:id="76"/>
-    </w:p>
-    <w:p>
-      <w:pPr>
-        <w:pStyle w:val="ThesisSzvegElsBekezds"/>
-      </w:pPr>
-    </w:p>
-    <w:p>
-      <w:pPr>
-        <w:pStyle w:val="ThesisSzveg"/>
-      </w:pPr>
-    </w:p>
-    <w:p>
-      <w:pPr>
-        <w:pStyle w:val="ThesisSzveg"/>
         <w:sectPr>
           <w:headerReference w:type="default" r:id="rId38"/>
           <w:pgSz w:w="12240" w:h="15840"/>
@@ -14735,12 +15083,20 @@
       <w:pPr>
         <w:pStyle w:val="Cmsor1"/>
       </w:pPr>
-      <w:bookmarkStart w:id="77" w:name="_Toc416211933"/>
+      <w:bookmarkStart w:id="71" w:name="_Toc416211928"/>
       <w:r>
         <w:lastRenderedPageBreak/>
-        <w:t>Felületek és használat</w:t>
-      </w:r>
-      <w:bookmarkEnd w:id="77"/>
+        <w:t>Megvalósítás</w:t>
+      </w:r>
+      <w:bookmarkEnd w:id="71"/>
+    </w:p>
+    <w:p>
+      <w:pPr>
+        <w:pStyle w:val="Cmsor2"/>
+      </w:pPr>
+      <w:r>
+        <w:t>Adatbázis kapcsolat és modellek elkészítése</w:t>
+      </w:r>
     </w:p>
     <w:p>
       <w:pPr>
@@ -14750,18 +15106,17 @@
     <w:p>
       <w:pPr>
         <w:pStyle w:val="Cmsor2"/>
-        <w:rPr>
-          <w:szCs w:val="24"/>
-        </w:rPr>
-      </w:pPr>
-      <w:bookmarkStart w:id="78" w:name="_Toc416211934"/>
-      <w:r>
-        <w:rPr>
-          <w:szCs w:val="24"/>
-        </w:rPr>
-        <w:t>Menüsáv</w:t>
-      </w:r>
-      <w:bookmarkEnd w:id="78"/>
+      </w:pPr>
+      <w:bookmarkStart w:id="72" w:name="_Toc416211929"/>
+      <w:r>
+        <w:t xml:space="preserve">Autentikáció és </w:t>
+      </w:r>
+      <w:proofErr w:type="spellStart"/>
+      <w:r>
+        <w:t>autorizáció</w:t>
+      </w:r>
+      <w:bookmarkEnd w:id="72"/>
+      <w:proofErr w:type="spellEnd"/>
     </w:p>
     <w:p>
       <w:pPr>
@@ -14775,14 +15130,20 @@
           <w:szCs w:val="24"/>
         </w:rPr>
       </w:pPr>
-      <w:bookmarkStart w:id="79" w:name="_Toc416211935"/>
-      <w:r>
-        <w:rPr>
-          <w:szCs w:val="24"/>
-        </w:rPr>
-        <w:t>Szobák</w:t>
-      </w:r>
-      <w:bookmarkEnd w:id="79"/>
+      <w:bookmarkStart w:id="73" w:name="_Toc416211930"/>
+      <w:r>
+        <w:rPr>
+          <w:szCs w:val="24"/>
+        </w:rPr>
+        <w:t>Sz</w:t>
+      </w:r>
+      <w:r>
+        <w:rPr>
+          <w:szCs w:val="24"/>
+        </w:rPr>
+        <w:t>obák szűrése</w:t>
+      </w:r>
+      <w:bookmarkEnd w:id="73"/>
     </w:p>
     <w:p>
       <w:pPr>
@@ -14796,14 +15157,14 @@
           <w:szCs w:val="24"/>
         </w:rPr>
       </w:pPr>
-      <w:bookmarkStart w:id="80" w:name="_Toc416211936"/>
-      <w:r>
-        <w:rPr>
-          <w:szCs w:val="24"/>
-        </w:rPr>
-        <w:t>Szálláshelyek</w:t>
-      </w:r>
-      <w:bookmarkEnd w:id="80"/>
+      <w:bookmarkStart w:id="74" w:name="_Toc416211931"/>
+      <w:r>
+        <w:rPr>
+          <w:szCs w:val="24"/>
+        </w:rPr>
+        <w:t>Intelligens keresés</w:t>
+      </w:r>
+      <w:bookmarkEnd w:id="74"/>
     </w:p>
     <w:p>
       <w:pPr>
@@ -14817,14 +15178,14 @@
           <w:szCs w:val="24"/>
         </w:rPr>
       </w:pPr>
-      <w:bookmarkStart w:id="81" w:name="_Toc416211937"/>
-      <w:r>
-        <w:rPr>
-          <w:szCs w:val="24"/>
-        </w:rPr>
-        <w:t>Foglalások</w:t>
-      </w:r>
-      <w:bookmarkEnd w:id="81"/>
+      <w:bookmarkStart w:id="75" w:name="_Toc416211932"/>
+      <w:r>
+        <w:rPr>
+          <w:szCs w:val="24"/>
+        </w:rPr>
+        <w:t>Szobafoglalás</w:t>
+      </w:r>
+      <w:bookmarkEnd w:id="75"/>
     </w:p>
     <w:p>
       <w:pPr>
@@ -14833,65 +15194,12 @@
     </w:p>
     <w:p>
       <w:pPr>
-        <w:pStyle w:val="Cmsor2"/>
-        <w:rPr>
-          <w:szCs w:val="24"/>
-        </w:rPr>
-      </w:pPr>
-      <w:bookmarkStart w:id="82" w:name="_Toc416211938"/>
-      <w:r>
-        <w:rPr>
-          <w:szCs w:val="24"/>
-        </w:rPr>
-        <w:t>Intelligens keresés</w:t>
-      </w:r>
-      <w:bookmarkEnd w:id="82"/>
-    </w:p>
-    <w:p>
-      <w:pPr>
-        <w:pStyle w:val="ThesisSzvegElsBekezds"/>
-      </w:pPr>
-    </w:p>
-    <w:p>
-      <w:pPr>
-        <w:pStyle w:val="Cmsor2"/>
-        <w:rPr>
-          <w:szCs w:val="24"/>
-        </w:rPr>
-      </w:pPr>
-      <w:bookmarkStart w:id="83" w:name="_Toc416211939"/>
-      <w:r>
-        <w:rPr>
-          <w:szCs w:val="24"/>
-        </w:rPr>
-        <w:t>Kosár</w:t>
-      </w:r>
-      <w:bookmarkEnd w:id="83"/>
-    </w:p>
-    <w:p>
-      <w:pPr>
-        <w:pStyle w:val="ThesisSzvegElsBekezds"/>
-      </w:pPr>
-    </w:p>
-    <w:p>
-      <w:pPr>
-        <w:pStyle w:val="Cmsor2"/>
-        <w:rPr>
-          <w:szCs w:val="24"/>
-        </w:rPr>
-      </w:pPr>
-      <w:bookmarkStart w:id="84" w:name="_Toc416211940"/>
-      <w:r>
-        <w:rPr>
-          <w:szCs w:val="24"/>
-        </w:rPr>
-        <w:t>Adminisztrációs felületek</w:t>
-      </w:r>
-      <w:bookmarkEnd w:id="84"/>
-    </w:p>
-    <w:p>
-      <w:pPr>
-        <w:pStyle w:val="ThesisSzvegElsBekezds"/>
+        <w:pStyle w:val="ThesisSzveg"/>
+      </w:pPr>
+    </w:p>
+    <w:p>
+      <w:pPr>
+        <w:pStyle w:val="ThesisSzveg"/>
         <w:sectPr>
           <w:headerReference w:type="default" r:id="rId39"/>
           <w:pgSz w:w="12240" w:h="15840"/>
@@ -14905,12 +15213,12 @@
       <w:pPr>
         <w:pStyle w:val="Cmsor1"/>
       </w:pPr>
-      <w:bookmarkStart w:id="85" w:name="_Toc416211941"/>
+      <w:bookmarkStart w:id="76" w:name="_Toc416211933"/>
       <w:r>
         <w:lastRenderedPageBreak/>
-        <w:t>Tesztelés</w:t>
-      </w:r>
-      <w:bookmarkEnd w:id="85"/>
+        <w:t>Felületek és használat</w:t>
+      </w:r>
+      <w:bookmarkEnd w:id="76"/>
     </w:p>
     <w:p>
       <w:pPr>
@@ -14924,14 +15232,14 @@
           <w:szCs w:val="24"/>
         </w:rPr>
       </w:pPr>
-      <w:bookmarkStart w:id="86" w:name="_Toc416211942"/>
-      <w:r>
-        <w:rPr>
-          <w:szCs w:val="24"/>
-        </w:rPr>
-        <w:t>Tesztelési környezet</w:t>
-      </w:r>
-      <w:bookmarkEnd w:id="86"/>
+      <w:bookmarkStart w:id="77" w:name="_Toc416211934"/>
+      <w:r>
+        <w:rPr>
+          <w:szCs w:val="24"/>
+        </w:rPr>
+        <w:t>Menüsáv</w:t>
+      </w:r>
+      <w:bookmarkEnd w:id="77"/>
     </w:p>
     <w:p>
       <w:pPr>
@@ -14945,14 +15253,14 @@
           <w:szCs w:val="24"/>
         </w:rPr>
       </w:pPr>
-      <w:bookmarkStart w:id="87" w:name="_Toc416211943"/>
-      <w:r>
-        <w:rPr>
-          <w:szCs w:val="24"/>
-        </w:rPr>
-        <w:t>Teszt adatok</w:t>
-      </w:r>
-      <w:bookmarkEnd w:id="87"/>
+      <w:bookmarkStart w:id="78" w:name="_Toc416211935"/>
+      <w:r>
+        <w:rPr>
+          <w:szCs w:val="24"/>
+        </w:rPr>
+        <w:t>Szobák</w:t>
+      </w:r>
+      <w:bookmarkEnd w:id="78"/>
     </w:p>
     <w:p>
       <w:pPr>
@@ -14966,14 +15274,14 @@
           <w:szCs w:val="24"/>
         </w:rPr>
       </w:pPr>
-      <w:bookmarkStart w:id="88" w:name="_Toc416211944"/>
-      <w:r>
-        <w:rPr>
-          <w:szCs w:val="24"/>
-        </w:rPr>
-        <w:t>Teszt eredmények</w:t>
-      </w:r>
-      <w:bookmarkEnd w:id="88"/>
+      <w:bookmarkStart w:id="79" w:name="_Toc416211936"/>
+      <w:r>
+        <w:rPr>
+          <w:szCs w:val="24"/>
+        </w:rPr>
+        <w:t>Szálláshelyek</w:t>
+      </w:r>
+      <w:bookmarkEnd w:id="79"/>
     </w:p>
     <w:p>
       <w:pPr>
@@ -14982,7 +15290,86 @@
     </w:p>
     <w:p>
       <w:pPr>
-        <w:pStyle w:val="ThesisSzveg"/>
+        <w:pStyle w:val="Cmsor2"/>
+        <w:rPr>
+          <w:szCs w:val="24"/>
+        </w:rPr>
+      </w:pPr>
+      <w:bookmarkStart w:id="80" w:name="_Toc416211937"/>
+      <w:r>
+        <w:rPr>
+          <w:szCs w:val="24"/>
+        </w:rPr>
+        <w:t>Foglalások</w:t>
+      </w:r>
+      <w:bookmarkEnd w:id="80"/>
+    </w:p>
+    <w:p>
+      <w:pPr>
+        <w:pStyle w:val="ThesisSzvegElsBekezds"/>
+      </w:pPr>
+    </w:p>
+    <w:p>
+      <w:pPr>
+        <w:pStyle w:val="Cmsor2"/>
+        <w:rPr>
+          <w:szCs w:val="24"/>
+        </w:rPr>
+      </w:pPr>
+      <w:bookmarkStart w:id="81" w:name="_Toc416211938"/>
+      <w:r>
+        <w:rPr>
+          <w:szCs w:val="24"/>
+        </w:rPr>
+        <w:t>Intelligens keresés</w:t>
+      </w:r>
+      <w:bookmarkEnd w:id="81"/>
+    </w:p>
+    <w:p>
+      <w:pPr>
+        <w:pStyle w:val="ThesisSzvegElsBekezds"/>
+      </w:pPr>
+    </w:p>
+    <w:p>
+      <w:pPr>
+        <w:pStyle w:val="Cmsor2"/>
+        <w:rPr>
+          <w:szCs w:val="24"/>
+        </w:rPr>
+      </w:pPr>
+      <w:bookmarkStart w:id="82" w:name="_Toc416211939"/>
+      <w:r>
+        <w:rPr>
+          <w:szCs w:val="24"/>
+        </w:rPr>
+        <w:t>Kosár</w:t>
+      </w:r>
+      <w:bookmarkEnd w:id="82"/>
+    </w:p>
+    <w:p>
+      <w:pPr>
+        <w:pStyle w:val="ThesisSzvegElsBekezds"/>
+      </w:pPr>
+    </w:p>
+    <w:p>
+      <w:pPr>
+        <w:pStyle w:val="Cmsor2"/>
+        <w:rPr>
+          <w:szCs w:val="24"/>
+        </w:rPr>
+      </w:pPr>
+      <w:bookmarkStart w:id="83" w:name="_Toc416211940"/>
+      <w:r>
+        <w:rPr>
+          <w:szCs w:val="24"/>
+        </w:rPr>
+        <w:t>Adminisztrációs felületek</w:t>
+      </w:r>
+      <w:bookmarkEnd w:id="83"/>
+    </w:p>
+    <w:p>
+      <w:pPr>
+        <w:pStyle w:val="ThesisSzvegElsBekezds"/>
         <w:sectPr>
           <w:headerReference w:type="default" r:id="rId40"/>
           <w:pgSz w:w="12240" w:h="15840"/>
@@ -14996,35 +15383,84 @@
       <w:pPr>
         <w:pStyle w:val="Cmsor1"/>
       </w:pPr>
-      <w:bookmarkStart w:id="89" w:name="_Toc416211945"/>
+      <w:bookmarkStart w:id="84" w:name="_Toc416211941"/>
       <w:r>
         <w:lastRenderedPageBreak/>
-        <w:t>Összefoglalás</w:t>
-      </w:r>
-      <w:bookmarkEnd w:id="89"/>
+        <w:t>Tesztelés</w:t>
+      </w:r>
+      <w:bookmarkEnd w:id="84"/>
+    </w:p>
+    <w:p>
+      <w:pPr>
+        <w:pStyle w:val="ThesisSzvegElsBekezds"/>
+      </w:pPr>
+    </w:p>
+    <w:p>
+      <w:pPr>
+        <w:pStyle w:val="Cmsor2"/>
+        <w:rPr>
+          <w:szCs w:val="24"/>
+        </w:rPr>
+      </w:pPr>
+      <w:bookmarkStart w:id="85" w:name="_Toc416211942"/>
+      <w:r>
+        <w:rPr>
+          <w:szCs w:val="24"/>
+        </w:rPr>
+        <w:t>Tesztelési környezet</w:t>
+      </w:r>
+      <w:bookmarkEnd w:id="85"/>
+    </w:p>
+    <w:p>
+      <w:pPr>
+        <w:pStyle w:val="ThesisSzvegElsBekezds"/>
+      </w:pPr>
+    </w:p>
+    <w:p>
+      <w:pPr>
+        <w:pStyle w:val="Cmsor2"/>
+        <w:rPr>
+          <w:szCs w:val="24"/>
+        </w:rPr>
+      </w:pPr>
+      <w:bookmarkStart w:id="86" w:name="_Toc416211943"/>
+      <w:r>
+        <w:rPr>
+          <w:szCs w:val="24"/>
+        </w:rPr>
+        <w:t>Teszt adatok</w:t>
+      </w:r>
+      <w:bookmarkEnd w:id="86"/>
+    </w:p>
+    <w:p>
+      <w:pPr>
+        <w:pStyle w:val="ThesisSzvegElsBekezds"/>
+      </w:pPr>
+    </w:p>
+    <w:p>
+      <w:pPr>
+        <w:pStyle w:val="Cmsor2"/>
+        <w:rPr>
+          <w:szCs w:val="24"/>
+        </w:rPr>
+      </w:pPr>
+      <w:bookmarkStart w:id="87" w:name="_Toc416211944"/>
+      <w:r>
+        <w:rPr>
+          <w:szCs w:val="24"/>
+        </w:rPr>
+        <w:t>Teszt eredmények</w:t>
+      </w:r>
+      <w:bookmarkEnd w:id="87"/>
+    </w:p>
+    <w:p>
+      <w:pPr>
+        <w:pStyle w:val="ThesisSzvegElsBekezds"/>
+      </w:pPr>
     </w:p>
     <w:p>
       <w:pPr>
         <w:pStyle w:val="ThesisSzveg"/>
-        <w:rPr>
-          <w:szCs w:val="24"/>
-        </w:rPr>
-      </w:pPr>
-    </w:p>
-    <w:p>
-      <w:pPr>
-        <w:pStyle w:val="ThesisSzveg"/>
-        <w:rPr>
-          <w:szCs w:val="24"/>
-        </w:rPr>
-      </w:pPr>
-    </w:p>
-    <w:p>
-      <w:pPr>
-        <w:pStyle w:val="ThesisSzveg"/>
-        <w:rPr>
-          <w:szCs w:val="24"/>
-        </w:rPr>
         <w:sectPr>
           <w:headerReference w:type="default" r:id="rId41"/>
           <w:pgSz w:w="12240" w:h="15840"/>
@@ -15036,12 +15472,54 @@
     </w:p>
     <w:p>
       <w:pPr>
+        <w:pStyle w:val="Cmsor1"/>
+      </w:pPr>
+      <w:bookmarkStart w:id="88" w:name="_Toc416211945"/>
+      <w:r>
+        <w:lastRenderedPageBreak/>
+        <w:t>Összefoglalás</w:t>
+      </w:r>
+      <w:bookmarkEnd w:id="88"/>
+    </w:p>
+    <w:p>
+      <w:pPr>
+        <w:pStyle w:val="ThesisSzveg"/>
+        <w:rPr>
+          <w:szCs w:val="24"/>
+        </w:rPr>
+      </w:pPr>
+    </w:p>
+    <w:p>
+      <w:pPr>
+        <w:pStyle w:val="ThesisSzveg"/>
+        <w:rPr>
+          <w:szCs w:val="24"/>
+        </w:rPr>
+      </w:pPr>
+    </w:p>
+    <w:p>
+      <w:pPr>
+        <w:pStyle w:val="ThesisSzveg"/>
+        <w:rPr>
+          <w:szCs w:val="24"/>
+        </w:rPr>
+        <w:sectPr>
+          <w:headerReference w:type="default" r:id="rId42"/>
+          <w:pgSz w:w="12240" w:h="15840"/>
+          <w:pgMar w:top="1701" w:right="1701" w:bottom="1701" w:left="0" w:header="709" w:footer="709" w:gutter="2268"/>
+          <w:cols w:space="708"/>
+          <w:docGrid w:linePitch="360"/>
+        </w:sectPr>
+      </w:pPr>
+    </w:p>
+    <w:p>
+      <w:pPr>
         <w:pStyle w:val="ThesisHX"/>
         <w:rPr>
           <w:szCs w:val="24"/>
         </w:rPr>
       </w:pPr>
-      <w:bookmarkStart w:id="90" w:name="_Toc416211946"/>
+      <w:bookmarkStart w:id="89" w:name="_Toc416211946"/>
       <w:r>
         <w:rPr>
           <w:szCs w:val="24"/>
@@ -15049,7 +15527,7 @@
         <w:lastRenderedPageBreak/>
         <w:t>Irodalomjegyzék</w:t>
       </w:r>
-      <w:bookmarkEnd w:id="90"/>
+      <w:bookmarkEnd w:id="89"/>
     </w:p>
     <w:p>
       <w:pPr>
@@ -15411,7 +15889,7 @@
           <w:szCs w:val="24"/>
         </w:rPr>
       </w:pPr>
-      <w:hyperlink r:id="rId42" w:history="1">
+      <w:hyperlink r:id="rId43" w:history="1">
         <w:r>
           <w:rPr>
             <w:szCs w:val="24"/>
@@ -16584,7 +17062,7 @@
           <w:szCs w:val="24"/>
         </w:rPr>
       </w:pPr>
-      <w:bookmarkStart w:id="91" w:name="_Toc416211947"/>
+      <w:bookmarkStart w:id="90" w:name="_Toc416211947"/>
       <w:r>
         <w:rPr>
           <w:szCs w:val="24"/>
@@ -16592,17 +17070,17 @@
         <w:lastRenderedPageBreak/>
         <w:t>Mellékletek</w:t>
       </w:r>
+      <w:bookmarkEnd w:id="90"/>
+    </w:p>
+    <w:p>
+      <w:pPr>
+        <w:pStyle w:val="Cmsor1"/>
+      </w:pPr>
+      <w:bookmarkStart w:id="91" w:name="_Ref416283998"/>
+      <w:r>
+        <w:t>Ruby on Rails fejlesztői környezet telepítése és konfigurálása</w:t>
+      </w:r>
       <w:bookmarkEnd w:id="91"/>
-    </w:p>
-    <w:p>
-      <w:pPr>
-        <w:pStyle w:val="Cmsor1"/>
-      </w:pPr>
-      <w:bookmarkStart w:id="92" w:name="_Ref416283998"/>
-      <w:r>
-        <w:t>Ruby on Rails fejlesztői környezet telepítése és konfigurálása</w:t>
-      </w:r>
-      <w:bookmarkEnd w:id="92"/>
     </w:p>
     <w:p>
       <w:pPr>
@@ -16632,7 +17110,7 @@
           <w:szCs w:val="24"/>
         </w:rPr>
       </w:pPr>
-      <w:bookmarkStart w:id="93" w:name="_Toc416211948"/>
+      <w:bookmarkStart w:id="92" w:name="_Toc416211948"/>
       <w:r>
         <w:rPr>
           <w:szCs w:val="24"/>
@@ -16640,7 +17118,7 @@
         <w:lastRenderedPageBreak/>
         <w:t>CD Melléklet</w:t>
       </w:r>
-      <w:bookmarkEnd w:id="93"/>
+      <w:bookmarkEnd w:id="92"/>
     </w:p>
     <w:p>
       <w:pPr>
@@ -16699,7 +17177,7 @@
       </w:r>
     </w:p>
     <w:sectPr>
-      <w:headerReference w:type="default" r:id="rId43"/>
+      <w:headerReference w:type="default" r:id="rId44"/>
       <w:pgSz w:w="12240" w:h="15840"/>
       <w:pgMar w:top="1701" w:right="1701" w:bottom="1701" w:left="0" w:header="709" w:footer="709" w:gutter="2268"/>
       <w:cols w:space="708"/>
@@ -16763,7 +17241,7 @@
           <w:rPr>
             <w:noProof/>
           </w:rPr>
-          <w:t>39</w:t>
+          <w:t>17</w:t>
         </w:r>
         <w:r>
           <w:fldChar w:fldCharType="end"/>
@@ -19887,7 +20365,7 @@
 </file>
 
 <file path=customXml/itemProps1.xml><?xml version="1.0" encoding="utf-8"?>
-<ds:datastoreItem xmlns:ds="http://schemas.openxmlformats.org/officeDocument/2006/customXml" ds:itemID="{7CBCF0B9-46F6-49BC-BEB3-DDC80FD9B0A5}">
+<ds:datastoreItem xmlns:ds="http://schemas.openxmlformats.org/officeDocument/2006/customXml" ds:itemID="{D2063B65-7617-44C7-8B9A-4D082BACDB78}">
   <ds:schemaRefs>
     <ds:schemaRef ds:uri="http://schemas.openxmlformats.org/officeDocument/2006/bibliography"/>
   </ds:schemaRefs>

--- a/Documentation/Szakdolgozat_RozsenichBalázs.docx
+++ b/Documentation/Szakdolgozat_RozsenichBalázs.docx
@@ -74,19 +74,8 @@
           <w:sz w:val="24"/>
           <w:szCs w:val="24"/>
         </w:rPr>
-        <w:t xml:space="preserve">mérnökinformatikus </w:t>
-      </w:r>
-      <w:proofErr w:type="spellStart"/>
-      <w:r>
-        <w:rPr>
-          <w:rFonts w:ascii="Times New Roman" w:hAnsi="Times New Roman" w:cs="Times New Roman"/>
-          <w:color w:val="000000"/>
-          <w:sz w:val="24"/>
-          <w:szCs w:val="24"/>
-        </w:rPr>
-        <w:t>BSc</w:t>
-      </w:r>
-      <w:proofErr w:type="spellEnd"/>
+        <w:t>mérnökinformatikus BSc</w:t>
+      </w:r>
     </w:p>
     <w:p>
       <w:pPr>
@@ -125,23 +114,13 @@
           <w:szCs w:val="24"/>
         </w:rPr>
       </w:pPr>
-      <w:proofErr w:type="gramStart"/>
       <w:r>
         <w:rPr>
           <w:rFonts w:ascii="Times New Roman" w:hAnsi="Times New Roman" w:cs="Times New Roman"/>
           <w:sz w:val="24"/>
           <w:szCs w:val="24"/>
         </w:rPr>
-        <w:t>dolgozat</w:t>
-      </w:r>
-      <w:proofErr w:type="gramEnd"/>
-      <w:r>
-        <w:rPr>
-          <w:rFonts w:ascii="Times New Roman" w:hAnsi="Times New Roman" w:cs="Times New Roman"/>
-          <w:sz w:val="24"/>
-          <w:szCs w:val="24"/>
-        </w:rPr>
-        <w:t xml:space="preserve"> címe </w:t>
+        <w:t xml:space="preserve">dolgozat címe </w:t>
       </w:r>
     </w:p>
     <w:p>
@@ -187,25 +166,7 @@
           <w:sz w:val="24"/>
           <w:szCs w:val="24"/>
         </w:rPr>
-        <w:t xml:space="preserve">Témavezető: </w:t>
-      </w:r>
-      <w:proofErr w:type="spellStart"/>
-      <w:r>
-        <w:rPr>
-          <w:rFonts w:ascii="Times New Roman" w:hAnsi="Times New Roman" w:cs="Times New Roman"/>
-          <w:sz w:val="24"/>
-          <w:szCs w:val="24"/>
-        </w:rPr>
-        <w:t>Frits</w:t>
-      </w:r>
-      <w:proofErr w:type="spellEnd"/>
-      <w:r>
-        <w:rPr>
-          <w:rFonts w:ascii="Times New Roman" w:hAnsi="Times New Roman" w:cs="Times New Roman"/>
-          <w:sz w:val="24"/>
-          <w:szCs w:val="24"/>
-        </w:rPr>
-        <w:t xml:space="preserve"> Márton</w:t>
+        <w:t>Témavezető: Frits Márton</w:t>
       </w:r>
     </w:p>
     <w:p>
@@ -431,23 +392,13 @@
           <w:szCs w:val="24"/>
         </w:rPr>
       </w:pPr>
-      <w:proofErr w:type="gramStart"/>
       <w:r>
         <w:rPr>
           <w:rFonts w:ascii="Times New Roman" w:hAnsi="Times New Roman" w:cs="Times New Roman"/>
           <w:sz w:val="24"/>
           <w:szCs w:val="24"/>
         </w:rPr>
-        <w:t>dátum</w:t>
-      </w:r>
-      <w:proofErr w:type="gramEnd"/>
-      <w:r>
-        <w:rPr>
-          <w:rFonts w:ascii="Times New Roman" w:hAnsi="Times New Roman" w:cs="Times New Roman"/>
-          <w:sz w:val="24"/>
-          <w:szCs w:val="24"/>
-        </w:rPr>
-        <w:t xml:space="preserve"> (Veszprém, 2008. február 31. formátummal) </w:t>
+        <w:t xml:space="preserve">dátum (Veszprém, 2008. február 31. formátummal) </w:t>
       </w:r>
     </w:p>
     <w:p>
@@ -471,25 +422,7 @@
           <w:sz w:val="24"/>
           <w:szCs w:val="24"/>
         </w:rPr>
-        <w:t xml:space="preserve"> </w:t>
-      </w:r>
-      <w:proofErr w:type="gramStart"/>
-      <w:r>
-        <w:rPr>
-          <w:rFonts w:ascii="Times New Roman" w:hAnsi="Times New Roman" w:cs="Times New Roman"/>
-          <w:sz w:val="24"/>
-          <w:szCs w:val="24"/>
-        </w:rPr>
-        <w:t>aláírás</w:t>
-      </w:r>
-      <w:proofErr w:type="gramEnd"/>
-      <w:r>
-        <w:rPr>
-          <w:rFonts w:ascii="Times New Roman" w:hAnsi="Times New Roman" w:cs="Times New Roman"/>
-          <w:sz w:val="24"/>
-          <w:szCs w:val="24"/>
-        </w:rPr>
-        <w:t xml:space="preserve"> </w:t>
+        <w:t xml:space="preserve"> aláírás </w:t>
       </w:r>
     </w:p>
     <w:p>
@@ -515,7 +448,6 @@
         </w:rPr>
         <w:t xml:space="preserve">Alulírott </w:t>
       </w:r>
-      <w:proofErr w:type="spellStart"/>
       <w:r>
         <w:rPr>
           <w:rFonts w:ascii="Times New Roman" w:hAnsi="Times New Roman" w:cs="Times New Roman"/>
@@ -524,18 +456,7 @@
           <w:sz w:val="24"/>
           <w:szCs w:val="24"/>
         </w:rPr>
-        <w:t>Frits</w:t>
-      </w:r>
-      <w:proofErr w:type="spellEnd"/>
-      <w:r>
-        <w:rPr>
-          <w:rFonts w:ascii="Times New Roman" w:hAnsi="Times New Roman" w:cs="Times New Roman"/>
-          <w:i/>
-          <w:iCs/>
-          <w:sz w:val="24"/>
-          <w:szCs w:val="24"/>
-        </w:rPr>
-        <w:t xml:space="preserve"> Márton</w:t>
+        <w:t>Frits Márton</w:t>
       </w:r>
       <w:r>
         <w:rPr>
@@ -654,23 +575,13 @@
           <w:szCs w:val="24"/>
         </w:rPr>
       </w:pPr>
-      <w:proofErr w:type="gramStart"/>
       <w:r>
         <w:rPr>
           <w:rFonts w:ascii="Times New Roman" w:hAnsi="Times New Roman" w:cs="Times New Roman"/>
           <w:sz w:val="24"/>
           <w:szCs w:val="24"/>
         </w:rPr>
-        <w:t>dátum</w:t>
-      </w:r>
-      <w:proofErr w:type="gramEnd"/>
-      <w:r>
-        <w:rPr>
-          <w:rFonts w:ascii="Times New Roman" w:hAnsi="Times New Roman" w:cs="Times New Roman"/>
-          <w:sz w:val="24"/>
-          <w:szCs w:val="24"/>
-        </w:rPr>
-        <w:t xml:space="preserve"> (Veszprém, 2008. február 31. formátummal)  </w:t>
+        <w:t xml:space="preserve">dátum (Veszprém, 2008. február 31. formátummal)  </w:t>
       </w:r>
     </w:p>
     <w:p>
@@ -694,25 +605,7 @@
           <w:sz w:val="24"/>
           <w:szCs w:val="24"/>
         </w:rPr>
-        <w:t xml:space="preserve"> </w:t>
-      </w:r>
-      <w:proofErr w:type="gramStart"/>
-      <w:r>
-        <w:rPr>
-          <w:rFonts w:ascii="Times New Roman" w:hAnsi="Times New Roman" w:cs="Times New Roman"/>
-          <w:sz w:val="24"/>
-          <w:szCs w:val="24"/>
-        </w:rPr>
-        <w:t>aláírás</w:t>
-      </w:r>
-      <w:proofErr w:type="gramEnd"/>
-      <w:r>
-        <w:rPr>
-          <w:rFonts w:ascii="Times New Roman" w:hAnsi="Times New Roman" w:cs="Times New Roman"/>
-          <w:sz w:val="24"/>
-          <w:szCs w:val="24"/>
-        </w:rPr>
-        <w:t xml:space="preserve"> </w:t>
+        <w:t xml:space="preserve"> aláírás </w:t>
       </w:r>
     </w:p>
     <w:p>
@@ -811,21 +704,21 @@
         <w:rPr>
           <w:szCs w:val="24"/>
         </w:rPr>
-        <w:t xml:space="preserve">• </w:t>
-      </w:r>
-      <w:proofErr w:type="gramStart"/>
-      <w:r>
+        <w:t xml:space="preserve">• téma megnevezése,  </w:t>
+      </w:r>
+    </w:p>
+    <w:p>
+      <w:pPr>
+        <w:pStyle w:val="ThesisSzveg"/>
         <w:rPr>
           <w:szCs w:val="24"/>
         </w:rPr>
-        <w:t>téma</w:t>
-      </w:r>
-      <w:proofErr w:type="gramEnd"/>
+      </w:pPr>
       <w:r>
         <w:rPr>
           <w:szCs w:val="24"/>
         </w:rPr>
-        <w:t xml:space="preserve"> megnevezése,  </w:t>
+        <w:t xml:space="preserve">• megoldott feladat megfogalmazása,  </w:t>
       </w:r>
     </w:p>
     <w:p>
@@ -839,77 +732,21 @@
         <w:rPr>
           <w:szCs w:val="24"/>
         </w:rPr>
-        <w:t xml:space="preserve">• </w:t>
-      </w:r>
-      <w:proofErr w:type="gramStart"/>
-      <w:r>
+        <w:t xml:space="preserve">• megoldási mód, </w:t>
+      </w:r>
+    </w:p>
+    <w:p>
+      <w:pPr>
+        <w:pStyle w:val="ThesisSzveg"/>
         <w:rPr>
           <w:szCs w:val="24"/>
         </w:rPr>
-        <w:t>megoldott</w:t>
-      </w:r>
-      <w:proofErr w:type="gramEnd"/>
+      </w:pPr>
       <w:r>
         <w:rPr>
           <w:szCs w:val="24"/>
         </w:rPr>
-        <w:t xml:space="preserve"> feladat megfogalmazása,  </w:t>
-      </w:r>
-    </w:p>
-    <w:p>
-      <w:pPr>
-        <w:pStyle w:val="ThesisSzveg"/>
-        <w:rPr>
-          <w:szCs w:val="24"/>
-        </w:rPr>
-      </w:pPr>
-      <w:r>
-        <w:rPr>
-          <w:szCs w:val="24"/>
-        </w:rPr>
-        <w:t xml:space="preserve">• </w:t>
-      </w:r>
-      <w:proofErr w:type="gramStart"/>
-      <w:r>
-        <w:rPr>
-          <w:szCs w:val="24"/>
-        </w:rPr>
-        <w:t>megoldási</w:t>
-      </w:r>
-      <w:proofErr w:type="gramEnd"/>
-      <w:r>
-        <w:rPr>
-          <w:szCs w:val="24"/>
-        </w:rPr>
-        <w:t xml:space="preserve"> mód, </w:t>
-      </w:r>
-    </w:p>
-    <w:p>
-      <w:pPr>
-        <w:pStyle w:val="ThesisSzveg"/>
-        <w:rPr>
-          <w:szCs w:val="24"/>
-        </w:rPr>
-      </w:pPr>
-      <w:r>
-        <w:rPr>
-          <w:szCs w:val="24"/>
-        </w:rPr>
-        <w:t xml:space="preserve">• </w:t>
-      </w:r>
-      <w:proofErr w:type="gramStart"/>
-      <w:r>
-        <w:rPr>
-          <w:szCs w:val="24"/>
-        </w:rPr>
-        <w:t>elért</w:t>
-      </w:r>
-      <w:proofErr w:type="gramEnd"/>
-      <w:r>
-        <w:rPr>
-          <w:szCs w:val="24"/>
-        </w:rPr>
-        <w:t xml:space="preserve"> eredmények, </w:t>
+        <w:t xml:space="preserve">• elért eredmények, </w:t>
       </w:r>
     </w:p>
     <w:p>
@@ -972,7 +809,6 @@
         </w:rPr>
       </w:pPr>
       <w:bookmarkStart w:id="4" w:name="_Toc416211890"/>
-      <w:proofErr w:type="spellStart"/>
       <w:r>
         <w:rPr>
           <w:sz w:val="24"/>
@@ -982,7 +818,6 @@
         <w:t>Abstract</w:t>
       </w:r>
       <w:bookmarkEnd w:id="4"/>
-      <w:proofErr w:type="spellEnd"/>
     </w:p>
     <w:p>
       <w:pPr>
@@ -6424,14 +6259,12 @@
       <w:r>
         <w:t xml:space="preserve"> szót választottam, amelyet a katalán </w:t>
       </w:r>
-      <w:proofErr w:type="spellStart"/>
       <w:r>
         <w:rPr>
           <w:i/>
         </w:rPr>
         <w:t>vaganto</w:t>
       </w:r>
-      <w:proofErr w:type="spellEnd"/>
       <w:r>
         <w:t xml:space="preserve"> </w:t>
       </w:r>
@@ -6543,7 +6376,6 @@
       <w:r>
         <w:t xml:space="preserve">Az általam tervezett webalkalmazás a fent vázolt problémákat igyekszik feloldani és használható megoldást kínálni. A koncepció az, hogy a jelenleg szálláshely orientált piacot meg kell fordítani és a középpontba a szobákat kell helyezni. A szobának, csakúgy, mint a légkondicionálás vagy az ellátás, csak egy tulajdonsága az, hogy mely szálláshelyhez tartozik. A szálláshelyek adta kötöttségek feloldásával már könnyű elképzelni egy olyan portált, ami a szobákat, mint egy </w:t>
       </w:r>
-      <w:proofErr w:type="spellStart"/>
       <w:r>
         <w:rPr>
           <w:i/>
@@ -6553,7 +6385,6 @@
       <w:r>
         <w:t>-ban</w:t>
       </w:r>
-      <w:proofErr w:type="spellEnd"/>
       <w:r>
         <w:t xml:space="preserve">, </w:t>
       </w:r>
@@ -6603,15 +6434,7 @@
         <w:t xml:space="preserve"> </w:t>
       </w:r>
       <w:r>
-        <w:t xml:space="preserve">darabot. Az optimális megoldás kísérletezés útján kézzel is elvégezhető, azonban kimondottan időigényes feladat. A </w:t>
-      </w:r>
-      <w:proofErr w:type="spellStart"/>
-      <w:r>
-        <w:t>webalkalmazásnak</w:t>
-      </w:r>
-      <w:proofErr w:type="spellEnd"/>
-      <w:r>
-        <w:t xml:space="preserve"> tehát rendelkeznie kell egy olyan funkcióval, ahol a kényelmi szempontok és a csoport létszáma szerint egy ár, távolság illetve minőség szerint optimális megoldást kap az utazásszervező arról, hogy mely szobákat kell lefoglalnia.</w:t>
+        <w:t>darabot. Az optimális megoldás kísérletezés útján kézzel is elvégezhető, azonban kimondottan időigényes feladat. A webalkalmazásnak tehát rendelkeznie kell egy olyan funkcióval, ahol a kényelmi szempontok és a csoport létszáma szerint egy ár, távolság illetve minőség szerint optimális megoldást kap az utazásszervező arról, hogy mely szobákat kell lefoglalnia.</w:t>
       </w:r>
       <w:r>
         <w:t xml:space="preserve"> A felvázolt funkciót a rendszerben </w:t>
@@ -6758,21 +6581,7 @@
         <w:rPr>
           <w:strike/>
         </w:rPr>
-        <w:t xml:space="preserve">A szálláskeresők körében alacsonyabb népszerűséggel </w:t>
-      </w:r>
-      <w:proofErr w:type="gramStart"/>
-      <w:r>
-        <w:rPr>
-          <w:strike/>
-        </w:rPr>
-        <w:t>bír</w:t>
-      </w:r>
-      <w:proofErr w:type="gramEnd"/>
-      <w:r>
-        <w:rPr>
-          <w:strike/>
-        </w:rPr>
-        <w:t xml:space="preserve"> mint a szallas.hu.</w:t>
+        <w:t>A szálláskeresők körében alacsonyabb népszerűséggel bír mint a szallas.hu.</w:t>
       </w:r>
     </w:p>
     <w:p>
@@ -6780,15 +6589,7 @@
         <w:pStyle w:val="ThesisSzveg"/>
       </w:pPr>
       <w:r>
-        <w:t xml:space="preserve">A </w:t>
-      </w:r>
-      <w:proofErr w:type="spellStart"/>
-      <w:r>
-        <w:t>szallas.hu-hoz</w:t>
-      </w:r>
-      <w:proofErr w:type="spellEnd"/>
-      <w:r>
-        <w:t xml:space="preserve"> hasonlóan ezen a portálon is részletesen lehet szűrni a szálláshelyek tulajdonságait. A találatok között szintén a szálláshelyek jelennek meg, amelyeknek részletes leírásában tekinthetők meg a szobák.</w:t>
+        <w:t>A szallas.hu-hoz hasonlóan ezen a portálon is részletesen lehet szűrni a szálláshelyek tulajdonságait. A találatok között szintén a szálláshelyek jelennek meg, amelyeknek részletes leírásában tekinthetők meg a szobák.</w:t>
       </w:r>
       <w:r>
         <w:t xml:space="preserve"> A foglalásban csak egy szálláshely szobái szerepelhetnek. A keresés során maximálisan 30 felnőtt és 10 gyerek választható.</w:t>
@@ -6818,15 +6619,7 @@
         <w:pStyle w:val="ThesisSzvegElsBekezds"/>
       </w:pPr>
       <w:r>
-        <w:t xml:space="preserve">A trivago.hu a </w:t>
-      </w:r>
-      <w:proofErr w:type="spellStart"/>
-      <w:r>
-        <w:t>Trivago</w:t>
-      </w:r>
-      <w:proofErr w:type="spellEnd"/>
-      <w:r>
-        <w:t xml:space="preserve"> nemzetközi szálláskereső szolgáltatás Magyarországra készült változata. A működése eltér az </w:t>
+        <w:t xml:space="preserve">A trivago.hu a Trivago nemzetközi szálláskereső szolgáltatás Magyarországra készült változata. A működése eltér az </w:t>
       </w:r>
       <w:r>
         <w:fldChar w:fldCharType="begin"/>
@@ -6862,15 +6655,7 @@
         <w:fldChar w:fldCharType="end"/>
       </w:r>
       <w:r>
-        <w:t xml:space="preserve"> fejezetekben tárgyalt portálokétól, ugyanis a </w:t>
-      </w:r>
-      <w:proofErr w:type="spellStart"/>
-      <w:r>
-        <w:t>Trivago</w:t>
-      </w:r>
-      <w:proofErr w:type="spellEnd"/>
-      <w:r>
-        <w:t xml:space="preserve"> csak összegyűjti más szálláskereső portálok </w:t>
+        <w:t xml:space="preserve"> fejezetekben tárgyalt portálokétól, ugyanis a Trivago csak összegyűjti más szálláskereső portálok </w:t>
       </w:r>
       <w:r>
         <w:t>ajánlatait és azok közül keres.</w:t>
@@ -7009,24 +6794,14 @@
         <w:t xml:space="preserve"> </w:t>
       </w:r>
       <w:r>
-        <w:t xml:space="preserve">Kr. e. 100 körül </w:t>
-      </w:r>
-      <w:proofErr w:type="spellStart"/>
-      <w:r>
-        <w:t>Hérón</w:t>
-      </w:r>
-      <w:proofErr w:type="spellEnd"/>
-      <w:r>
-        <w:t xml:space="preserve">, szintén görög matematikus és gépész </w:t>
-      </w:r>
-      <w:proofErr w:type="spellStart"/>
+        <w:t xml:space="preserve">Kr. e. 100 körül Hérón, szintén görög matematikus és gépész </w:t>
+      </w:r>
       <w:r>
         <w:rPr>
           <w:i/>
         </w:rPr>
         <w:t>Catoptrica</w:t>
       </w:r>
-      <w:proofErr w:type="spellEnd"/>
       <w:r>
         <w:t xml:space="preserve"> című művében bebizonyította, hogy a tükörben tükröződő tárgyak fénye a lehető legrövidebb utat járja be. E felfedezés matematikai alapokra helyezve szintén optimalizálási feladatra vezethető vissza.</w:t>
       </w:r>
@@ -7090,15 +6865,7 @@
       </w:r>
       <w:r>
         <w:lastRenderedPageBreak/>
-        <w:t xml:space="preserve">1657-ben általánosítja </w:t>
-      </w:r>
-      <w:proofErr w:type="spellStart"/>
-      <w:r>
-        <w:t>Hérón</w:t>
-      </w:r>
-      <w:proofErr w:type="spellEnd"/>
-      <w:r>
-        <w:t xml:space="preserve"> a fény útjára tett megállapítását, miként a fény bármely két pont között a lehetséges legrövidebb úton halad.</w:t>
+        <w:t>1657-ben általánosítja Hérón a fény útjára tett megállapítását, miként a fény bármely két pont között a lehetséges legrövidebb úton halad.</w:t>
       </w:r>
       <w:r>
         <w:t xml:space="preserve"> </w:t>
@@ -7125,15 +6892,7 @@
         <w:t xml:space="preserve"> </w:t>
       </w:r>
       <w:r>
-        <w:t xml:space="preserve">1696-ban Johann és Jacob Bernoulli a </w:t>
-      </w:r>
-      <w:proofErr w:type="spellStart"/>
-      <w:r>
-        <w:t>brachistochron</w:t>
-      </w:r>
-      <w:proofErr w:type="spellEnd"/>
-      <w:r>
-        <w:t xml:space="preserve"> probléma</w:t>
+        <w:t>1696-ban Johann és Jacob Bernoulli a brachistochron probléma</w:t>
       </w:r>
       <w:r>
         <w:t xml:space="preserve"> kutatása során megteszik az első lépéseket a variációszámítás megszületéséhez.</w:t>
@@ -7168,7 +6927,6 @@
         <w:t xml:space="preserve"> </w:t>
       </w:r>
       <w:hyperlink r:id="rId13" w:tooltip="Pierre Louis Maupertuis (a lap nem létezik)" w:history="1">
-        <w:proofErr w:type="spellStart"/>
         <w:r>
           <w:rPr>
             <w:rStyle w:val="Hiperhivatkozs"/>
@@ -7177,7 +6935,6 @@
           </w:rPr>
           <w:t>Maupertuis</w:t>
         </w:r>
-        <w:proofErr w:type="spellEnd"/>
       </w:hyperlink>
       <w:r>
         <w:t xml:space="preserve"> megfogalmazza a legkisebb hatás elvét, amit arra a feltevésére alapoz, hogy</w:t>
@@ -7189,38 +6946,14 @@
         <w:t xml:space="preserve"> </w:t>
       </w:r>
       <w:r>
-        <w:t xml:space="preserve">1754-ben a 19 éves Lagrange megteszi első felfedezéseit a variációszámítás területén. 1760-ban megfogalmazza </w:t>
-      </w:r>
-      <w:proofErr w:type="spellStart"/>
-      <w:r>
-        <w:t>Plateau</w:t>
-      </w:r>
-      <w:proofErr w:type="spellEnd"/>
-      <w:r>
-        <w:t xml:space="preserve"> minimális felületekre vonatkozó problémáját. </w:t>
-      </w:r>
-      <w:r>
-        <w:t xml:space="preserve">1930-ban egymástól függetlenül </w:t>
-      </w:r>
-      <w:proofErr w:type="spellStart"/>
-      <w:r>
-        <w:t>Jesse</w:t>
-      </w:r>
-      <w:proofErr w:type="spellEnd"/>
+        <w:t xml:space="preserve">1754-ben a 19 éves Lagrange megteszi első felfedezéseit a variációszámítás területén. 1760-ban megfogalmazza Plateau minimális felületekre vonatkozó problémáját. </w:t>
+      </w:r>
+      <w:r>
+        <w:t>1930-ban egymástól függetlenül Jesse Douglass és Radó Tibor is megoldást talál a problémára.</w:t>
+      </w:r>
       <w:r>
         <w:t xml:space="preserve"> </w:t>
       </w:r>
-      <w:proofErr w:type="spellStart"/>
-      <w:r>
-        <w:t>Douglass</w:t>
-      </w:r>
-      <w:proofErr w:type="spellEnd"/>
-      <w:r>
-        <w:t xml:space="preserve"> és Radó Tibor is megoldást talál a problémára.</w:t>
-      </w:r>
-      <w:r>
-        <w:t xml:space="preserve"> </w:t>
-      </w:r>
       <w:r>
         <w:t>1784-ben Monge elkezdi vizsgálni a szállítási problémát, amely egy népszerű optimalizálási feladat.</w:t>
       </w:r>
@@ -7230,23 +6963,7 @@
         <w:pStyle w:val="ThesisSzveg"/>
       </w:pPr>
       <w:r>
-        <w:t xml:space="preserve">A 19- században </w:t>
-      </w:r>
-      <w:proofErr w:type="spellStart"/>
-      <w:r>
-        <w:t>Weierstrass</w:t>
-      </w:r>
-      <w:proofErr w:type="spellEnd"/>
-      <w:r>
-        <w:t xml:space="preserve">, Steiner, </w:t>
-      </w:r>
-      <w:proofErr w:type="spellStart"/>
-      <w:r>
-        <w:t>Hailton</w:t>
-      </w:r>
-      <w:proofErr w:type="spellEnd"/>
-      <w:r>
-        <w:t xml:space="preserve"> és Jacobi a variációszámítás területén végzett mélyebb kutatásai nyomán megjelennek az első optimalizálási algoritmusok.</w:t>
+        <w:t>A 19- században Weierstrass, Steiner, Hailton és Jacobi a variációszámítás területén végzett mélyebb kutatásai nyomán megjelennek az első optimalizálási algoritmusok.</w:t>
       </w:r>
     </w:p>
     <w:p>
@@ -7254,76 +6971,136 @@
         <w:pStyle w:val="ThesisSzveg"/>
       </w:pPr>
       <w:r>
-        <w:t xml:space="preserve">1806-ban </w:t>
-      </w:r>
-      <w:proofErr w:type="spellStart"/>
-      <w:r>
-        <w:t>Legendre</w:t>
-      </w:r>
-      <w:proofErr w:type="spellEnd"/>
-      <w:r>
-        <w:t xml:space="preserve"> bemutatja a legkisebb négyzetek módszerét, amelyet Gauss is magáénak tulajdonít. A módszer lényege az eltérések négyzetösszegének minimalizálása. </w:t>
-      </w:r>
-      <w:r>
-        <w:t xml:space="preserve">1826-ban Fourier lineáris programozási problémát fogalmaz meg mechanikában és valószínűség számításban felmerülő problémák megoldására. 1846 </w:t>
-      </w:r>
-      <w:proofErr w:type="spellStart"/>
-      <w:r>
-        <w:t>Faustmann</w:t>
-      </w:r>
-      <w:proofErr w:type="spellEnd"/>
-      <w:r>
-        <w:t xml:space="preserve"> kidolgoz egy formulát az erdők újratelepítésével realizálható bevétel maximalizálására.</w:t>
-      </w:r>
-      <w:r>
-        <w:t xml:space="preserve"> 1924-ben </w:t>
-      </w:r>
-      <w:proofErr w:type="spellStart"/>
-      <w:r>
-        <w:t>Bertil</w:t>
-      </w:r>
-      <w:proofErr w:type="spellEnd"/>
-      <w:r>
-        <w:t xml:space="preserve"> </w:t>
-      </w:r>
-      <w:proofErr w:type="spellStart"/>
-      <w:r>
-        <w:t>Ohlin</w:t>
-      </w:r>
-      <w:proofErr w:type="spellEnd"/>
-      <w:r>
-        <w:t xml:space="preserve"> megoldja </w:t>
-      </w:r>
-      <w:proofErr w:type="spellStart"/>
-      <w:r>
-        <w:t>Faustmann</w:t>
-      </w:r>
-      <w:proofErr w:type="spellEnd"/>
-      <w:r>
-        <w:t xml:space="preserve"> formuláját, </w:t>
-      </w:r>
-      <w:proofErr w:type="spellStart"/>
-      <w:r>
-        <w:t>mégha</w:t>
-      </w:r>
-      <w:proofErr w:type="spellEnd"/>
-      <w:r>
-        <w:t xml:space="preserve"> néhány erdész állítólagosan már az 1860-as években megoldotta azt. 1847-ben Cauchy </w:t>
+        <w:t xml:space="preserve">1806-ban Legendre bemutatja a legkisebb négyzetek módszerét, amelyet Gauss is magáénak tulajdonít. A módszer lényege az eltérések négyzetösszegének minimalizálása. </w:t>
+      </w:r>
+      <w:r>
+        <w:t>1826-ban Fourier lineáris programozási problémát fogalmaz meg mechanikában és valószínűség számításban felmerülő problémák megoldására. 1846 Faustmann kidolgoz egy formulát az erdők újratelepítésével realizálható bevétel maximalizálására.</w:t>
+      </w:r>
+      <w:r>
+        <w:t xml:space="preserve"> 1924-ben Bertil Ohlin megoldja Faustmann formuláját, mégha néhány erdész állítólagosan már az 1860-as években megoldotta azt. 1847-ben Cauchy </w:t>
       </w:r>
       <w:r>
         <w:lastRenderedPageBreak/>
-        <w:t xml:space="preserve">megalkotja a gradiens módszert, amely egy optimalizálási algoritmus. 1857-ben </w:t>
-      </w:r>
-      <w:proofErr w:type="spellStart"/>
-      <w:r>
-        <w:t>Gibbs</w:t>
-      </w:r>
-      <w:proofErr w:type="spellEnd"/>
-      <w:r>
-        <w:t xml:space="preserve"> megmutatja, hogy a kémiai egyensúly egy energia minimum.</w:t>
-      </w:r>
+        <w:t>megalkotja a gradiens módszert, amely egy optimalizálási algoritmus. 1857-ben Gibbs megmutatja, hogy a kémiai egyensúly egy energia minimum.</w:t>
+      </w:r>
+    </w:p>
+    <w:p>
+      <w:pPr>
+        <w:pStyle w:val="ThesisSzveg"/>
+      </w:pPr>
+      <w:r>
+        <w:t>A közgazdaságtanban, az 1870-es években kialakuló határhaszon-elmélet Walras és Cournot munkája nyomán a közgazdászok figyelme a fogyasztói szükséglet maximalizálásra terelődik. Az optimalizálás a közgazdaságtan szerves részévé válik.</w:t>
+      </w:r>
+    </w:p>
+    <w:p>
+      <w:pPr>
+        <w:pStyle w:val="ThesisSzveg"/>
+      </w:pPr>
+      <w:r>
+        <w:t>A variációszámítás és az optimalizálás területei igazi fejlődést a 20. században mutatnak. A század második felétől, a kutatások az elektronikus számítógépek megjelenésével felgyorsulnak.</w:t>
+      </w:r>
+    </w:p>
+    <w:p>
+      <w:pPr>
+        <w:pStyle w:val="ThesisSzveg"/>
+      </w:pPr>
+      <w:r>
+        <w:t>1902-ben Farkas kidolgozza a Farkas-</w:t>
+      </w:r>
+      <w:r>
+        <w:t xml:space="preserve">lemmát. A lemma jelentőségét csak 1950-ben fedezi fel két amerikai matematikus, Kuhn és Tucker. A felfedezés után a lemma a lineáris optimalizálás alaptételévé válik. 1905-ben Jensen kialakítja a konvexitás fogalmát és bemutatja az első konvex függvényeket. Minkowski 1911-ben mutatja be első eredményeit konvex halmazokon végzett vizsgálatainak. 1917-ben megjelenik az első optimalizálással foglalkozó kiadvány, amelynek címe </w:t>
+      </w:r>
+      <w:r>
+        <w:rPr>
+          <w:i/>
+        </w:rPr>
+        <w:t>Theory of Maxima and Minima</w:t>
+      </w:r>
+      <w:r>
+        <w:t>,</w:t>
+      </w:r>
+      <w:r>
+        <w:t xml:space="preserve"> szerzője Harris Hancock. </w:t>
+      </w:r>
+      <w:r>
+        <w:t xml:space="preserve">1925-ben Morse, elméletének publikálásával általánosítja a variációszámítás területét. A Morse elmélet a modern </w:t>
+      </w:r>
+      <w:r>
+        <w:t xml:space="preserve">matematikai fizika egyik legfontosabb tétele. </w:t>
+      </w:r>
+      <w:r>
+        <w:t>1928-ban Ramsey a variációszámítást használja az optimális gazdasági növekedési vizsgálataihoz. Munkássága az 1950-es években kerül újra elő, az optimális növekedési elmélet fejlesztése során. 1932-ben Me</w:t>
+      </w:r>
+      <w:r>
+        <w:t xml:space="preserve">nger általánosan megfogalmazza </w:t>
+      </w:r>
+      <w:r>
+        <w:t>az utazó ügynök problémáját. 1939-ben Kantorovich publikálja lineáris programozási modelljét és megoldó algoritmusát a problémára. Később, 1975-ben Kantorovich és Koopmans a munkájukért Közgazdasági Nobel-emlékdíj</w:t>
+      </w:r>
+      <w:r>
+        <w:t>-at kapnak.</w:t>
+      </w:r>
+    </w:p>
+    <w:p>
+      <w:pPr>
+        <w:pStyle w:val="ThesisSzveg"/>
+      </w:pPr>
       <w:bookmarkStart w:id="24" w:name="_GoBack"/>
       <w:bookmarkEnd w:id="24"/>
+      <w:r>
+        <w:t xml:space="preserve">A II. világháború után az optimalizálás az operációkutatással párhuzamosan fejlődik. Az operációkutatás legnagyobb alakja Neumann, aki 1944-ben Morgensternnel együtt szekvenciális döntési problémákat oldanak meg dinamikus programozás alkalmazásával. 1947-ben az Amerikai Légierőnél dolgozó Dantzig a lineáris programozási feladatokat megoldó Szimplex módszert, ugyanebben az évben </w:t>
+      </w:r>
+      <w:r>
+        <w:lastRenderedPageBreak/>
+        <w:t>alakítja ki Neumann a lineáris programozási problémák dualitás-elméletét. 1949-ben megtartják az első nemzetközi optimalizálásról szóló matematikai konferenciát Chicagoban International Symposium on Mathematical Programming címmel.</w:t>
+      </w:r>
+      <w:r>
+        <w:t xml:space="preserve"> 1951-ben Kuhn és Tucker,</w:t>
+      </w:r>
+      <w:r>
+        <w:t xml:space="preserve"> John (1948) és Karush (1939) után újra felfedezik nemlineáris problémák optimalitás korlátait.</w:t>
+      </w:r>
+      <w:r>
+        <w:t xml:space="preserve"> 1954-ben Ford és Fulkerson hálózati problémák körében végzett kutatási nyomán kialakul a </w:t>
+      </w:r>
+      <w:r>
+        <w:t>kombinatorikus optimalizálás.</w:t>
+      </w:r>
+    </w:p>
+    <w:p>
+      <w:pPr>
+        <w:pStyle w:val="ThesisSzveg"/>
+      </w:pPr>
+      <w:r>
+        <w:t>Az 1950-es évek második felétől az űrverseny ad újabb lökést az optimalizálás, a szabályozáselmélet megjelenésével pedig főleg az optimális szabályozás elméletének területén. 1956-ban Pontryagin és kutatócsoportja bemutatja a Maximum-elvet. A következő évben Bellman publikálja az Optimum-elvről szóló munkáját. 1960-ban Zoutendijk módszereket mutat be, amikkel a Szimplex módszer általánosítható és alkalmazható nemlineáris problémákon. Ugyanekkor Rosen, Wolfe és Powell is hasonló eredményekről számol be. 1963-ban Wilson</w:t>
+      </w:r>
+      <w:r>
+        <w:t xml:space="preserve"> elsőként </w:t>
+      </w:r>
+      <w:r>
+        <w:t>találja</w:t>
+      </w:r>
+      <w:r>
+        <w:t xml:space="preserve"> fel</w:t>
+      </w:r>
+      <w:r>
+        <w:t xml:space="preserve"> a </w:t>
+      </w:r>
+      <w:r>
+        <w:t>szekvenciális kvadratikus programozást. A módszert későbbHan (1975) és Powell (1977) is sajátjaként mutatja be. 1984-ben Karmarkar lineáris programozási problémákhoz kifejlesztett polinomiális idejű</w:t>
+      </w:r>
+      <w:r>
+        <w:rPr>
+          <w:color w:val="000000"/>
+          <w:sz w:val="27"/>
+          <w:szCs w:val="27"/>
+          <w:shd w:val="clear" w:color="auto" w:fill="FFFFFF"/>
+        </w:rPr>
+        <w:t xml:space="preserve"> </w:t>
+      </w:r>
+      <w:r>
+        <w:t>algoritmusa fellendülést hoz a belső pont módszerek használatában. Az 1960-70-es években kialakuló komplexitáselmélet érezhető hatást gyakorol az optimalizálás területén végzett kutatásokon. Az 1980-as évektől elérhetővé váló egyre olcsóbb és hatékonyabb számítógépek a globális optimalizálás és a nagyméretű problémák megoldására tereli a hangsúlyt. Az 1990-es években a belső pont módszereket kiterjesztik a szemidefinit optimalizálás területére.</w:t>
+      </w:r>
     </w:p>
     <w:p>
       <w:pPr>
@@ -7438,14 +7215,12 @@
       <w:r>
         <w:t xml:space="preserve">A feladat teljesítéséhez egy webalkalmazás tervezése és implementálása volt a cél. A webes technológia választásának oka, hogy a már megszokott és ismert szálláskereső portálokhoz hasonuljon. Ezen kívül az internetes platformra való fejlesztéssel lehet a legolcsóbban és leggyorsabban a legszélesebb felhasználói kört elérni. A manapság rendelkezésre álló úgynevezett </w:t>
       </w:r>
-      <w:proofErr w:type="spellStart"/>
       <w:r>
         <w:rPr>
           <w:i/>
         </w:rPr>
         <w:t>responsive</w:t>
       </w:r>
-      <w:proofErr w:type="spellEnd"/>
       <w:r>
         <w:t>, magyarul alkalmazkodó web design-ok alkalmassá tesznek egy weboldalt arra, hogy egyszerre legyen áttekinthető és kezelhető minden képernyőméreten.</w:t>
       </w:r>
@@ -7570,15 +7345,7 @@
         <w:pStyle w:val="ThesisSzvegElsBekezds"/>
       </w:pPr>
       <w:r>
-        <w:t xml:space="preserve">A fejezet a </w:t>
-      </w:r>
-      <w:proofErr w:type="spellStart"/>
-      <w:r>
-        <w:t>webalkalmazással</w:t>
-      </w:r>
-      <w:proofErr w:type="spellEnd"/>
-      <w:r>
-        <w:t xml:space="preserve"> szemben támasztott követelményeket és elvárásokat taglalja.</w:t>
+        <w:t>A fejezet a webalkalmazással szemben támasztott követelményeket és elvárásokat taglalja.</w:t>
       </w:r>
     </w:p>
     <w:p>
@@ -8310,7 +8077,7 @@
           <v:shape id="_x0000_i1025" type="#_x0000_t75" style="width:405.45pt;height:24pt" o:ole="">
             <v:imagedata r:id="rId24" o:title=""/>
           </v:shape>
-          <o:OLEObject Type="Embed" ProgID="Visio.Drawing.15" ShapeID="_x0000_i1025" DrawAspect="Content" ObjectID="_1490042063" r:id="rId25"/>
+          <o:OLEObject Type="Embed" ProgID="Visio.Drawing.15" ShapeID="_x0000_i1025" DrawAspect="Content" ObjectID="_1490084462" r:id="rId25"/>
         </w:object>
       </w:r>
     </w:p>
@@ -8401,7 +8168,7 @@
           <v:shape id="_x0000_i1026" type="#_x0000_t75" style="width:276pt;height:24pt" o:ole="">
             <v:imagedata r:id="rId26" o:title=""/>
           </v:shape>
-          <o:OLEObject Type="Embed" ProgID="Visio.Drawing.15" ShapeID="_x0000_i1026" DrawAspect="Content" ObjectID="_1490042064" r:id="rId27"/>
+          <o:OLEObject Type="Embed" ProgID="Visio.Drawing.15" ShapeID="_x0000_i1026" DrawAspect="Content" ObjectID="_1490084463" r:id="rId27"/>
         </w:object>
       </w:r>
     </w:p>
@@ -8497,7 +8264,6 @@
         <w:lastRenderedPageBreak/>
         <w:t xml:space="preserve">képletet mutatja be, ahol </w:t>
       </w:r>
-      <w:proofErr w:type="spellStart"/>
       <w:r>
         <w:rPr>
           <w:i/>
@@ -8511,11 +8277,9 @@
         </w:rPr>
         <w:t>i</w:t>
       </w:r>
-      <w:proofErr w:type="spellEnd"/>
       <w:r>
         <w:t xml:space="preserve"> a vizsgált sokaság egy értéke, </w:t>
       </w:r>
-      <w:proofErr w:type="spellStart"/>
       <w:r>
         <w:rPr>
           <w:i/>
@@ -8529,11 +8293,9 @@
         </w:rPr>
         <w:t>i</w:t>
       </w:r>
-      <w:proofErr w:type="spellEnd"/>
       <w:r>
         <w:t xml:space="preserve"> a bináris súly, </w:t>
       </w:r>
-      <w:proofErr w:type="spellStart"/>
       <w:r>
         <w:rPr>
           <w:i/>
@@ -8547,7 +8309,6 @@
         </w:rPr>
         <w:t>min</w:t>
       </w:r>
-      <w:proofErr w:type="spellEnd"/>
       <w:r>
         <w:rPr>
           <w:i/>
@@ -9324,7 +9085,6 @@
       <w:r>
         <w:t xml:space="preserve"> bináris változó, </w:t>
       </w:r>
-      <w:proofErr w:type="spellStart"/>
       <w:r>
         <w:rPr>
           <w:i/>
@@ -9338,11 +9098,9 @@
         </w:rPr>
         <w:t>i</w:t>
       </w:r>
-      <w:proofErr w:type="spellEnd"/>
       <w:r>
         <w:t xml:space="preserve"> az </w:t>
       </w:r>
-      <w:proofErr w:type="spellStart"/>
       <w:r>
         <w:rPr>
           <w:i/>
@@ -9350,11 +9108,7 @@
         <w:t>i</w:t>
       </w:r>
       <w:r>
-        <w:t>-edik</w:t>
-      </w:r>
-      <w:proofErr w:type="spellEnd"/>
-      <w:r>
-        <w:t xml:space="preserve"> szoba kapacitása, </w:t>
+        <w:t xml:space="preserve">-edik szoba kapacitása, </w:t>
       </w:r>
       <w:r>
         <w:rPr>
@@ -9377,30 +9131,7 @@
         <w:pStyle w:val="ThesisSzveg"/>
       </w:pPr>
       <w:r>
-        <w:t xml:space="preserve">A felírt </w:t>
-      </w:r>
-      <w:r>
-        <w:t>matematikai modelleket nemlineáris bináris egészértékű optimalizálási feladatokra vezettem vissza. A további vizsgálataim során megállapítottam, hogy a célfüggvény</w:t>
-      </w:r>
-      <w:r>
-        <w:t>ek</w:t>
-      </w:r>
-      <w:r>
-        <w:t xml:space="preserve"> </w:t>
-      </w:r>
-      <w:proofErr w:type="spellStart"/>
-      <w:r>
-        <w:t>kvázikonvex</w:t>
-      </w:r>
-      <w:proofErr w:type="spellEnd"/>
-      <w:r>
-        <w:t xml:space="preserve"> kifejezés</w:t>
-      </w:r>
-      <w:r>
-        <w:t>ek</w:t>
-      </w:r>
-      <w:r>
-        <w:t>.</w:t>
+        <w:t>A felírt matematikai modelleket nemlineáris bináris egészértékű optimalizálási feladatokra vezettem vissza. A további vizsgálataim során megállapítottam, hogy a célfüggvények kvázikonvex kifejezések.</w:t>
       </w:r>
     </w:p>
     <w:p>
@@ -10194,17 +9925,8 @@
         <w:t xml:space="preserve"> </w:t>
       </w:r>
       <w:r>
-        <w:t xml:space="preserve">az </w:t>
-      </w:r>
-      <w:proofErr w:type="spellStart"/>
-      <w:r>
-        <w:t>i-edik</w:t>
-      </w:r>
-      <w:proofErr w:type="spellEnd"/>
-      <w:r>
-        <w:t xml:space="preserve"> szoba ára, </w:t>
-      </w:r>
-      <w:proofErr w:type="spellStart"/>
+        <w:t xml:space="preserve">az i-edik szoba ára, </w:t>
+      </w:r>
       <w:r>
         <w:rPr>
           <w:i/>
@@ -10218,11 +9940,9 @@
         </w:rPr>
         <w:t>min</w:t>
       </w:r>
-      <w:proofErr w:type="spellEnd"/>
       <w:r>
         <w:t xml:space="preserve"> a legalacsonyabb szobaár a sokaságban, </w:t>
       </w:r>
-      <w:proofErr w:type="spellStart"/>
       <w:r>
         <w:rPr>
           <w:i/>
@@ -10236,19 +9956,9 @@
         </w:rPr>
         <w:t>i</w:t>
       </w:r>
-      <w:proofErr w:type="spellEnd"/>
-      <w:r>
-        <w:t xml:space="preserve"> az </w:t>
-      </w:r>
-      <w:proofErr w:type="spellStart"/>
-      <w:r>
-        <w:t>i-edik</w:t>
-      </w:r>
-      <w:proofErr w:type="spellEnd"/>
-      <w:r>
-        <w:t xml:space="preserve"> szoba átlagos értékelése </w:t>
-      </w:r>
-      <w:proofErr w:type="spellStart"/>
+      <w:r>
+        <w:t xml:space="preserve"> az i-edik szoba átlagos értékelése </w:t>
+      </w:r>
       <w:r>
         <w:rPr>
           <w:i/>
@@ -10262,7 +9972,6 @@
         </w:rPr>
         <w:t>max</w:t>
       </w:r>
-      <w:proofErr w:type="spellEnd"/>
       <w:r>
         <w:t xml:space="preserve"> pedig a lehetséges legmagasabb értékelés.</w:t>
       </w:r>
@@ -11095,7 +10804,6 @@
       <w:r>
         <w:t xml:space="preserve">A modell célfüggvényét a következő ábra mutatja be, ahol </w:t>
       </w:r>
-      <w:proofErr w:type="spellStart"/>
       <w:r>
         <w:rPr>
           <w:i/>
@@ -11109,27 +10817,9 @@
         </w:rPr>
         <w:t>ij</w:t>
       </w:r>
-      <w:proofErr w:type="spellEnd"/>
-      <w:r>
-        <w:t xml:space="preserve"> az </w:t>
-      </w:r>
-      <w:proofErr w:type="spellStart"/>
-      <w:r>
-        <w:t>i-edik</w:t>
-      </w:r>
-      <w:proofErr w:type="spellEnd"/>
-      <w:r>
-        <w:t xml:space="preserve"> és </w:t>
-      </w:r>
-      <w:proofErr w:type="spellStart"/>
-      <w:r>
-        <w:t>j-edik</w:t>
-      </w:r>
-      <w:proofErr w:type="spellEnd"/>
-      <w:r>
-        <w:t xml:space="preserve"> szoba távolsága, </w:t>
-      </w:r>
-      <w:proofErr w:type="spellStart"/>
+      <w:r>
+        <w:t xml:space="preserve"> az i-edik és j-edik szoba távolsága, </w:t>
+      </w:r>
       <w:r>
         <w:rPr>
           <w:i/>
@@ -11143,11 +10833,9 @@
         </w:rPr>
         <w:t>min</w:t>
       </w:r>
-      <w:proofErr w:type="spellEnd"/>
       <w:r>
         <w:t xml:space="preserve"> a legalacsonyabb távolság a sokaságban, </w:t>
       </w:r>
-      <w:proofErr w:type="spellStart"/>
       <w:r>
         <w:rPr>
           <w:i/>
@@ -11161,19 +10849,9 @@
         </w:rPr>
         <w:t>i</w:t>
       </w:r>
-      <w:proofErr w:type="spellEnd"/>
-      <w:r>
-        <w:t xml:space="preserve"> az </w:t>
-      </w:r>
-      <w:proofErr w:type="spellStart"/>
-      <w:r>
-        <w:t>i-edik</w:t>
-      </w:r>
-      <w:proofErr w:type="spellEnd"/>
-      <w:r>
-        <w:t xml:space="preserve"> szoba átlagos értékelése </w:t>
-      </w:r>
-      <w:proofErr w:type="spellStart"/>
+      <w:r>
+        <w:t xml:space="preserve"> az i-edik szoba átlagos értékelése </w:t>
+      </w:r>
       <w:r>
         <w:rPr>
           <w:i/>
@@ -11187,7 +10865,6 @@
         </w:rPr>
         <w:t>max</w:t>
       </w:r>
-      <w:proofErr w:type="spellEnd"/>
       <w:r>
         <w:t xml:space="preserve"> pedig a lehetséges legmagasabb értékelés.</w:t>
       </w:r>
@@ -12324,7 +12001,6 @@
       <w:r>
         <w:t xml:space="preserve">Az egyesített célfüggvényt mutatja a fenti ábra, ahol </w:t>
       </w:r>
-      <w:proofErr w:type="spellStart"/>
       <w:r>
         <w:rPr>
           <w:i/>
@@ -12338,27 +12014,9 @@
         </w:rPr>
         <w:t>ij</w:t>
       </w:r>
-      <w:proofErr w:type="spellEnd"/>
-      <w:r>
-        <w:t xml:space="preserve"> az </w:t>
-      </w:r>
-      <w:proofErr w:type="spellStart"/>
-      <w:r>
-        <w:t>i-edik</w:t>
-      </w:r>
-      <w:proofErr w:type="spellEnd"/>
-      <w:r>
-        <w:t xml:space="preserve"> és </w:t>
-      </w:r>
-      <w:proofErr w:type="spellStart"/>
-      <w:r>
-        <w:t>j-edik</w:t>
-      </w:r>
-      <w:proofErr w:type="spellEnd"/>
-      <w:r>
-        <w:t xml:space="preserve"> szoba távolsága, </w:t>
-      </w:r>
-      <w:proofErr w:type="spellStart"/>
+      <w:r>
+        <w:t xml:space="preserve"> az i-edik és j-edik szoba távolsága, </w:t>
+      </w:r>
       <w:r>
         <w:rPr>
           <w:i/>
@@ -12372,7 +12030,6 @@
         </w:rPr>
         <w:t>min</w:t>
       </w:r>
-      <w:proofErr w:type="spellEnd"/>
       <w:r>
         <w:t xml:space="preserve"> a legalacsonyabb távolság a sokaságban,</w:t>
       </w:r>
@@ -12402,17 +12059,8 @@
         <w:t xml:space="preserve"> </w:t>
       </w:r>
       <w:r>
-        <w:t xml:space="preserve">az </w:t>
-      </w:r>
-      <w:proofErr w:type="spellStart"/>
-      <w:r>
-        <w:t>i-edik</w:t>
-      </w:r>
-      <w:proofErr w:type="spellEnd"/>
-      <w:r>
-        <w:t xml:space="preserve"> szoba ára, </w:t>
-      </w:r>
-      <w:proofErr w:type="spellStart"/>
+        <w:t xml:space="preserve">az i-edik szoba ára, </w:t>
+      </w:r>
       <w:r>
         <w:rPr>
           <w:i/>
@@ -12426,7 +12074,6 @@
         </w:rPr>
         <w:t>min</w:t>
       </w:r>
-      <w:proofErr w:type="spellEnd"/>
       <w:r>
         <w:t xml:space="preserve"> a legalacsonyabb szobaár a sokaságban</w:t>
       </w:r>
@@ -12436,7 +12083,6 @@
       <w:r>
         <w:t xml:space="preserve"> </w:t>
       </w:r>
-      <w:proofErr w:type="spellStart"/>
       <w:r>
         <w:rPr>
           <w:i/>
@@ -12450,19 +12096,9 @@
         </w:rPr>
         <w:t>i</w:t>
       </w:r>
-      <w:proofErr w:type="spellEnd"/>
-      <w:r>
-        <w:t xml:space="preserve"> az </w:t>
-      </w:r>
-      <w:proofErr w:type="spellStart"/>
-      <w:r>
-        <w:t>i-edik</w:t>
-      </w:r>
-      <w:proofErr w:type="spellEnd"/>
-      <w:r>
-        <w:t xml:space="preserve"> szoba átlagos értékelése </w:t>
-      </w:r>
-      <w:proofErr w:type="spellStart"/>
+      <w:r>
+        <w:t xml:space="preserve"> az i-edik szoba átlagos értékelése </w:t>
+      </w:r>
       <w:r>
         <w:rPr>
           <w:i/>
@@ -12476,7 +12112,6 @@
         </w:rPr>
         <w:t>max</w:t>
       </w:r>
-      <w:proofErr w:type="spellEnd"/>
       <w:r>
         <w:t xml:space="preserve"> pedig a lehetséges legmagasabb értékelés.</w:t>
       </w:r>
@@ -12502,15 +12137,7 @@
         <w:pStyle w:val="ThesisSzvegElsBekezds"/>
       </w:pPr>
       <w:r>
-        <w:t xml:space="preserve">A rendszer működéséhez 18 adatbázistáblát terveztem meg. Ezek közül négy, </w:t>
-      </w:r>
-      <w:proofErr w:type="gramStart"/>
-      <w:r>
-        <w:t>a</w:t>
-      </w:r>
-      <w:proofErr w:type="gramEnd"/>
-      <w:r>
-        <w:t xml:space="preserve"> </w:t>
+        <w:t xml:space="preserve">A rendszer működéséhez 18 adatbázistáblát terveztem meg. Ezek közül négy, a </w:t>
       </w:r>
       <w:r>
         <w:rPr>
@@ -12530,25 +12157,21 @@
       <w:r>
         <w:t xml:space="preserve">, </w:t>
       </w:r>
-      <w:proofErr w:type="spellStart"/>
       <w:r>
         <w:rPr>
           <w:i/>
         </w:rPr>
         <w:t>Guest</w:t>
       </w:r>
-      <w:proofErr w:type="spellEnd"/>
       <w:r>
         <w:t xml:space="preserve"> és </w:t>
       </w:r>
-      <w:proofErr w:type="spellStart"/>
       <w:r>
         <w:rPr>
           <w:i/>
         </w:rPr>
         <w:t>Owner</w:t>
       </w:r>
-      <w:proofErr w:type="spellEnd"/>
       <w:r>
         <w:t xml:space="preserve"> táblák a felhasználók adatainak tárolásához és azonosításukhoz szükséges. </w:t>
       </w:r>
@@ -12564,35 +12187,23 @@
       <w:r>
         <w:t xml:space="preserve">, </w:t>
       </w:r>
-      <w:proofErr w:type="spellStart"/>
       <w:r>
         <w:rPr>
           <w:i/>
         </w:rPr>
         <w:t>Guest</w:t>
       </w:r>
-      <w:proofErr w:type="spellEnd"/>
       <w:r>
         <w:t xml:space="preserve"> és </w:t>
       </w:r>
-      <w:proofErr w:type="spellStart"/>
       <w:r>
         <w:rPr>
           <w:i/>
         </w:rPr>
         <w:t>Owner</w:t>
       </w:r>
-      <w:proofErr w:type="spellEnd"/>
-      <w:r>
-        <w:t xml:space="preserve"> táblák és </w:t>
-      </w:r>
-      <w:proofErr w:type="gramStart"/>
-      <w:r>
-        <w:t>a</w:t>
-      </w:r>
-      <w:proofErr w:type="gramEnd"/>
-      <w:r>
-        <w:t xml:space="preserve"> </w:t>
+      <w:r>
+        <w:t xml:space="preserve"> táblák és a </w:t>
       </w:r>
       <w:r>
         <w:rPr>
@@ -12601,23 +12212,7 @@
         <w:t>User</w:t>
       </w:r>
       <w:r>
-        <w:t xml:space="preserve"> tábla között </w:t>
-      </w:r>
-      <w:proofErr w:type="spellStart"/>
-      <w:r>
-        <w:t>polimorfikus</w:t>
-      </w:r>
-      <w:proofErr w:type="spellEnd"/>
-      <w:r>
-        <w:t xml:space="preserve"> kapcsolat áll fenn. Ez azt jelenti, hogy </w:t>
-      </w:r>
-      <w:proofErr w:type="gramStart"/>
-      <w:r>
-        <w:t>a</w:t>
-      </w:r>
-      <w:proofErr w:type="gramEnd"/>
-      <w:r>
-        <w:t xml:space="preserve"> </w:t>
+        <w:t xml:space="preserve"> tábla között polimorfikus kapcsolat áll fenn. Ez azt jelenti, hogy a </w:t>
       </w:r>
       <w:r>
         <w:rPr>
@@ -12628,87 +12223,94 @@
       <w:r>
         <w:t xml:space="preserve"> tábla kapcsolódik a három felhasználói tábla egyikéhez, a </w:t>
       </w:r>
-      <w:proofErr w:type="spellStart"/>
       <w:r>
         <w:rPr>
           <w:i/>
         </w:rPr>
-        <w:t>role</w:t>
-      </w:r>
-      <w:proofErr w:type="spellEnd"/>
+        <w:t>role_id</w:t>
+      </w:r>
+      <w:r>
+        <w:t xml:space="preserve"> attribútumban külső kulcsként tárolva annak elsődleges kulcsát, és a </w:t>
+      </w:r>
       <w:r>
         <w:rPr>
           <w:i/>
         </w:rPr>
-        <w:t>_id</w:t>
-      </w:r>
-      <w:r>
-        <w:t xml:space="preserve"> attribútumban külső kulcsként tárolva annak elsődleges kulcsát, és a </w:t>
-      </w:r>
-      <w:proofErr w:type="spellStart"/>
+        <w:t>role_type</w:t>
+      </w:r>
+      <w:r>
+        <w:t xml:space="preserve"> mezőben tárolva a hivatkozott tábla nevét. Tehát egy </w:t>
+      </w:r>
       <w:r>
         <w:rPr>
           <w:i/>
         </w:rPr>
-        <w:t>role</w:t>
-      </w:r>
-      <w:proofErr w:type="spellEnd"/>
+        <w:t>User</w:t>
+      </w:r>
+      <w:r>
+        <w:t xml:space="preserve"> entitás rendelkezik egy szerepkörrel, amit az </w:t>
+      </w:r>
       <w:r>
         <w:rPr>
           <w:i/>
         </w:rPr>
-        <w:t>_type</w:t>
-      </w:r>
-      <w:r>
-        <w:t xml:space="preserve"> mezőben tárolva a hivatkozott tábla nevét. Tehát egy </w:t>
+        <w:t>Admin</w:t>
+      </w:r>
+      <w:r>
+        <w:t xml:space="preserve">, </w:t>
       </w:r>
       <w:r>
         <w:rPr>
           <w:i/>
         </w:rPr>
-        <w:t>User</w:t>
-      </w:r>
-      <w:r>
-        <w:t xml:space="preserve"> entitás rendelkezik egy szerepkörrel, amit az </w:t>
+        <w:t>Guest</w:t>
+      </w:r>
+      <w:r>
+        <w:t xml:space="preserve"> vagy </w:t>
       </w:r>
       <w:r>
         <w:rPr>
           <w:i/>
         </w:rPr>
-        <w:t>Admin</w:t>
-      </w:r>
-      <w:r>
-        <w:t xml:space="preserve">, </w:t>
-      </w:r>
-      <w:proofErr w:type="spellStart"/>
+        <w:t>Owner</w:t>
+      </w:r>
+      <w:r>
+        <w:t xml:space="preserve"> táblákkal képzett kapcsolat azonosít.</w:t>
+      </w:r>
+    </w:p>
+    <w:p>
+      <w:pPr>
+        <w:pStyle w:val="ThesisSzveg"/>
+      </w:pPr>
+      <w:r>
+        <w:t xml:space="preserve">Hasonlóan a felhasználói táblákhoz, az </w:t>
+      </w:r>
       <w:r>
         <w:rPr>
           <w:i/>
         </w:rPr>
+        <w:t>Address</w:t>
+      </w:r>
+      <w:r>
+        <w:t xml:space="preserve"> táblához is polimorfikus kapcsolatot terveztem. Címe a szálláskereső (</w:t>
+      </w:r>
+      <w:r>
+        <w:rPr>
+          <w:i/>
+        </w:rPr>
         <w:t>Guest</w:t>
       </w:r>
-      <w:proofErr w:type="spellEnd"/>
-      <w:r>
-        <w:t xml:space="preserve"> vagy </w:t>
-      </w:r>
-      <w:proofErr w:type="spellStart"/>
+      <w:r>
+        <w:t>) felhasználónak és egy szálláshelynek (</w:t>
+      </w:r>
       <w:r>
         <w:rPr>
           <w:i/>
         </w:rPr>
-        <w:t>Owner</w:t>
-      </w:r>
-      <w:proofErr w:type="spellEnd"/>
-      <w:r>
-        <w:t xml:space="preserve"> táblákkal képzett kapcsolat azonosít.</w:t>
-      </w:r>
-    </w:p>
-    <w:p>
-      <w:pPr>
-        <w:pStyle w:val="ThesisSzveg"/>
-      </w:pPr>
-      <w:r>
-        <w:t xml:space="preserve">Hasonlóan a felhasználói táblákhoz, az </w:t>
+        <w:t>Accommodation</w:t>
+      </w:r>
+      <w:r>
+        <w:t xml:space="preserve">) van. Az </w:t>
       </w:r>
       <w:r>
         <w:rPr>
@@ -12717,75 +12319,22 @@
         <w:t>Address</w:t>
       </w:r>
       <w:r>
-        <w:t xml:space="preserve"> táblához is </w:t>
-      </w:r>
-      <w:proofErr w:type="spellStart"/>
-      <w:r>
-        <w:t>polimorfikus</w:t>
-      </w:r>
-      <w:proofErr w:type="spellEnd"/>
-      <w:r>
-        <w:t xml:space="preserve"> kapcsolatot terveztem. Címe a szálláskereső (</w:t>
-      </w:r>
-      <w:proofErr w:type="spellStart"/>
+        <w:t xml:space="preserve"> tábla az </w:t>
+      </w:r>
       <w:r>
         <w:rPr>
           <w:i/>
         </w:rPr>
-        <w:t>Guest</w:t>
-      </w:r>
-      <w:proofErr w:type="spellEnd"/>
-      <w:r>
-        <w:t>) felhasználónak és egy szálláshelynek (</w:t>
+        <w:t>addressable_id</w:t>
+      </w:r>
+      <w:r>
+        <w:t xml:space="preserve"> attribútumban tárolja külső kulcsként annak az entitásnak az elsődleges kulcsát, amihez a cím tartozik, és az </w:t>
       </w:r>
       <w:r>
         <w:rPr>
           <w:i/>
         </w:rPr>
-        <w:t>Accommodation</w:t>
-      </w:r>
-      <w:r>
-        <w:t xml:space="preserve">) van. Az </w:t>
-      </w:r>
-      <w:r>
-        <w:rPr>
-          <w:i/>
-        </w:rPr>
-        <w:t>Address</w:t>
-      </w:r>
-      <w:r>
-        <w:t xml:space="preserve"> tábla az </w:t>
-      </w:r>
-      <w:proofErr w:type="spellStart"/>
-      <w:r>
-        <w:rPr>
-          <w:i/>
-        </w:rPr>
-        <w:t>addressable</w:t>
-      </w:r>
-      <w:proofErr w:type="spellEnd"/>
-      <w:r>
-        <w:rPr>
-          <w:i/>
-        </w:rPr>
-        <w:t>_id</w:t>
-      </w:r>
-      <w:r>
-        <w:t xml:space="preserve"> attribútumban tárolja külső kulcsként annak az entitásnak az elsődleges kulcsát, amihez a cím tartozik, és az </w:t>
-      </w:r>
-      <w:proofErr w:type="spellStart"/>
-      <w:r>
-        <w:rPr>
-          <w:i/>
-        </w:rPr>
-        <w:t>addressable</w:t>
-      </w:r>
-      <w:proofErr w:type="spellEnd"/>
-      <w:r>
-        <w:rPr>
-          <w:i/>
-        </w:rPr>
-        <w:t>_type</w:t>
+        <w:t>addressable_type</w:t>
       </w:r>
       <w:r>
         <w:t xml:space="preserve"> mező azonosítja a hivatkozott tábla nevét.</w:t>
@@ -12898,77 +12447,109 @@
         <w:lastRenderedPageBreak/>
         <w:t xml:space="preserve">A </w:t>
       </w:r>
-      <w:proofErr w:type="spellStart"/>
       <w:r>
         <w:rPr>
           <w:i/>
         </w:rPr>
         <w:t>Booking</w:t>
       </w:r>
-      <w:proofErr w:type="spellEnd"/>
       <w:r>
         <w:t xml:space="preserve"> tábla tárolja a szobafoglalásokat. Minden szálláskereső (</w:t>
       </w:r>
-      <w:proofErr w:type="spellStart"/>
       <w:r>
         <w:rPr>
           <w:i/>
         </w:rPr>
         <w:t>Guest</w:t>
       </w:r>
-      <w:proofErr w:type="spellEnd"/>
       <w:r>
         <w:t xml:space="preserve">) felhasználó rendelkezik legalább egy </w:t>
       </w:r>
-      <w:proofErr w:type="spellStart"/>
       <w:r>
         <w:rPr>
           <w:i/>
         </w:rPr>
         <w:t>Booking</w:t>
       </w:r>
-      <w:proofErr w:type="spellEnd"/>
       <w:r>
         <w:t xml:space="preserve"> példánnyal, ami a virtuális kosaraként van dedikálva. A </w:t>
       </w:r>
-      <w:proofErr w:type="spellStart"/>
       <w:r>
         <w:rPr>
           <w:i/>
         </w:rPr>
         <w:t>Booking</w:t>
       </w:r>
-      <w:proofErr w:type="spellEnd"/>
       <w:r>
         <w:t xml:space="preserve"> tábla </w:t>
       </w:r>
-      <w:proofErr w:type="spellStart"/>
       <w:r>
         <w:rPr>
           <w:i/>
         </w:rPr>
-        <w:t>guest</w:t>
-      </w:r>
-      <w:proofErr w:type="spellEnd"/>
+        <w:t>guest_id</w:t>
+      </w:r>
+      <w:r>
+        <w:t xml:space="preserve"> külső kulcsa azonosítja a foglalás tulajdonosát. A </w:t>
+      </w:r>
       <w:r>
         <w:rPr>
           <w:i/>
         </w:rPr>
-        <w:t>_id</w:t>
-      </w:r>
-      <w:r>
-        <w:t xml:space="preserve"> külső kulcsa azonosítja a foglalás tulajdonosát. A </w:t>
-      </w:r>
-      <w:proofErr w:type="spellStart"/>
+        <w:t>Booking</w:t>
+      </w:r>
+      <w:r>
+        <w:t xml:space="preserve"> táblához két kapcsolótáblát terveztem.</w:t>
+      </w:r>
+    </w:p>
+    <w:p>
+      <w:pPr>
+        <w:pStyle w:val="ThesisSzveg"/>
+      </w:pPr>
+      <w:r>
+        <w:t xml:space="preserve">A </w:t>
+      </w:r>
       <w:r>
         <w:rPr>
           <w:i/>
         </w:rPr>
-        <w:t>Booking</w:t>
-      </w:r>
-      <w:proofErr w:type="spellEnd"/>
-      <w:r>
-        <w:t xml:space="preserve"> táblához két kapcsolótáblát terveztem.</w:t>
+        <w:t>BookingRoom</w:t>
+      </w:r>
+      <w:r>
+        <w:t xml:space="preserve"> kapcsolótábla a foglalá</w:t>
+      </w:r>
+      <w:r>
+        <w:t>s</w:t>
+      </w:r>
+      <w:r>
+        <w:t xml:space="preserve">hoz tartozó szobákat tárolja. Mivel a szobák a </w:t>
+      </w:r>
+      <w:r>
+        <w:rPr>
+          <w:i/>
+        </w:rPr>
+        <w:t>Room</w:t>
+      </w:r>
+      <w:r>
+        <w:t xml:space="preserve"> táblában nem egyedi példányok, hanem szobatípusok, amelyek a </w:t>
+      </w:r>
+      <w:r>
+        <w:rPr>
+          <w:i/>
+        </w:rPr>
+        <w:t>num_of_this</w:t>
+      </w:r>
+      <w:r>
+        <w:t xml:space="preserve"> mezőben jelölik számosságukat, ezért minden, a foglalásba beválasztott szobához hozzárendelek egy, a foglalás során egyedi azonosítót, amit az </w:t>
+      </w:r>
+      <w:r>
+        <w:rPr>
+          <w:i/>
+        </w:rPr>
+        <w:t>index</w:t>
+      </w:r>
+      <w:r>
+        <w:t xml:space="preserve"> mező tárol. Ez az egyedi azonosító teszi lehetővé, hogy a foglalásban szereplő vendégeket a szobához lehessen csatolni.</w:t>
       </w:r>
     </w:p>
     <w:p>
@@ -12978,312 +12559,223 @@
       <w:r>
         <w:t xml:space="preserve">A </w:t>
       </w:r>
-      <w:proofErr w:type="spellStart"/>
       <w:r>
         <w:rPr>
           <w:i/>
         </w:rPr>
+        <w:t>BookingGuest</w:t>
+      </w:r>
+      <w:r>
+        <w:t xml:space="preserve"> kapcsolótábla a foglalásban szereplő vendégeket, és azok elhelyezését tárolja A </w:t>
+      </w:r>
+      <w:r>
+        <w:rPr>
+          <w:i/>
+        </w:rPr>
+        <w:t>room_index</w:t>
+      </w:r>
+      <w:r>
+        <w:t xml:space="preserve"> mező a </w:t>
+      </w:r>
+      <w:r>
+        <w:rPr>
+          <w:i/>
+        </w:rPr>
         <w:t>BookingRoom</w:t>
       </w:r>
-      <w:proofErr w:type="spellEnd"/>
-      <w:r>
-        <w:t xml:space="preserve"> kapcsolótábla a foglalá</w:t>
-      </w:r>
-      <w:r>
-        <w:t>s</w:t>
-      </w:r>
-      <w:r>
-        <w:t xml:space="preserve">hoz tartozó szobákat tárolja. Mivel a szobák a </w:t>
+      <w:r>
+        <w:t xml:space="preserve"> táblában bejegyzett </w:t>
       </w:r>
       <w:r>
         <w:rPr>
           <w:i/>
         </w:rPr>
+        <w:t>index</w:t>
+      </w:r>
+      <w:r>
+        <w:t xml:space="preserve"> mezőre hivatkozik, és azt jelenti, hogy a vendég melyik szobáb</w:t>
+      </w:r>
+      <w:r>
+        <w:t>an kerül elhelyezésre. Ezen kívü</w:t>
+      </w:r>
+      <w:r>
+        <w:t xml:space="preserve">l, a </w:t>
+      </w:r>
+      <w:r>
+        <w:rPr>
+          <w:i/>
+        </w:rPr>
+        <w:t>bed</w:t>
+      </w:r>
+      <w:r>
+        <w:t xml:space="preserve"> mező jelenti azt, hogy a </w:t>
+      </w:r>
+      <w:r>
+        <w:t xml:space="preserve">vendég a </w:t>
+      </w:r>
+      <w:r>
+        <w:t xml:space="preserve">szobában melyik ágyon kap helyet. A </w:t>
+      </w:r>
+      <w:r>
+        <w:rPr>
+          <w:i/>
+        </w:rPr>
+        <w:t>bed</w:t>
+      </w:r>
+      <w:r>
+        <w:t xml:space="preserve"> mező főként a weboldalon megjelenő űrlap</w:t>
+      </w:r>
+      <w:r>
+        <w:t>ok</w:t>
+      </w:r>
+      <w:r>
+        <w:t xml:space="preserve"> mezőinek azonosításakor használatos. A foglalás számából, a szobaindexből és az á</w:t>
+      </w:r>
+      <w:r>
+        <w:t>gy sorszámából képzett azonosító egyedi a teljes rendszerben.</w:t>
+      </w:r>
+    </w:p>
+    <w:p>
+      <w:pPr>
+        <w:pStyle w:val="ThesisSzveg"/>
+      </w:pPr>
+      <w:r>
+        <w:t xml:space="preserve">A szálláshelyek szolgáltatásait az </w:t>
+      </w:r>
+      <w:r>
+        <w:rPr>
+          <w:i/>
+        </w:rPr>
+        <w:t>Accommodation</w:t>
+      </w:r>
+      <w:r>
+        <w:t xml:space="preserve"> táblához az </w:t>
+      </w:r>
+      <w:r>
+        <w:rPr>
+          <w:i/>
+        </w:rPr>
+        <w:t>AccommodationServiice</w:t>
+      </w:r>
+      <w:r>
+        <w:t xml:space="preserve"> kapcsolótáblán keresztül hozzárendelt </w:t>
+      </w:r>
+      <w:r>
+        <w:rPr>
+          <w:i/>
+        </w:rPr>
+        <w:t>Serviice</w:t>
+      </w:r>
+      <w:r>
+        <w:t xml:space="preserve"> entitásokkal lehet tárolni. A </w:t>
+      </w:r>
+      <w:r>
+        <w:rPr>
+          <w:i/>
+        </w:rPr>
+        <w:t>Serviice</w:t>
+      </w:r>
+      <w:r>
+        <w:t xml:space="preserve"> tábla neve azért tartalmaz két </w:t>
+      </w:r>
+      <w:r>
+        <w:rPr>
+          <w:i/>
+        </w:rPr>
+        <w:t>i</w:t>
+      </w:r>
+      <w:r>
+        <w:t xml:space="preserve"> betűt, mert a Ruby on Rails keretrendszer egy védett kulcsszava a </w:t>
+      </w:r>
+      <w:r>
+        <w:rPr>
+          <w:i/>
+        </w:rPr>
+        <w:t>service</w:t>
+      </w:r>
+      <w:r>
+        <w:t xml:space="preserve">. A </w:t>
+      </w:r>
+      <w:r>
+        <w:rPr>
+          <w:i/>
+        </w:rPr>
+        <w:t>category</w:t>
+      </w:r>
+      <w:r>
+        <w:t xml:space="preserve"> szintén védett szó, ezért kell a szálláshely kategóriákat tároló táblát </w:t>
+      </w:r>
+      <w:r>
+        <w:rPr>
+          <w:i/>
+        </w:rPr>
+        <w:t>Categry</w:t>
+      </w:r>
+      <w:r>
+        <w:t>-nek nevezni. A szobák (</w:t>
+      </w:r>
+      <w:r>
+        <w:rPr>
+          <w:i/>
+        </w:rPr>
         <w:t>Room</w:t>
       </w:r>
       <w:r>
-        <w:t xml:space="preserve"> táblában nem egyedi példányok, hanem szobatípusok, amelyek a </w:t>
-      </w:r>
-      <w:proofErr w:type="spellStart"/>
+        <w:t xml:space="preserve">) felszereltségét az </w:t>
+      </w:r>
       <w:r>
         <w:rPr>
           <w:i/>
         </w:rPr>
-        <w:t>num</w:t>
-      </w:r>
-      <w:proofErr w:type="spellEnd"/>
+        <w:t>Equipment</w:t>
+      </w:r>
+      <w:r>
+        <w:t xml:space="preserve"> tábla tárolja és az </w:t>
+      </w:r>
       <w:r>
         <w:rPr>
           <w:i/>
         </w:rPr>
-        <w:t>_of_</w:t>
-      </w:r>
-      <w:proofErr w:type="spellStart"/>
+        <w:t>EquipmentRoom</w:t>
+      </w:r>
+      <w:r>
+        <w:t xml:space="preserve"> táblán keresztül kapcsolódnak a szobákhoz.</w:t>
+      </w:r>
+    </w:p>
+    <w:p>
+      <w:pPr>
+        <w:pStyle w:val="ThesisSzveg"/>
+      </w:pPr>
+      <w:r>
+        <w:t xml:space="preserve">Az értékeléseket a </w:t>
+      </w:r>
       <w:r>
         <w:rPr>
           <w:i/>
         </w:rPr>
-        <w:t>this</w:t>
-      </w:r>
-      <w:proofErr w:type="spellEnd"/>
-      <w:r>
-        <w:t xml:space="preserve"> mezőben jelölik számosságukat, ezért minden, a foglalásba beválasztott szobához hozzárendelek egy, a foglalás során egyedi azonosítót, amit az </w:t>
+        <w:t>Comment</w:t>
+      </w:r>
+      <w:r>
+        <w:t xml:space="preserve"> tábla tárolja. A </w:t>
       </w:r>
       <w:r>
         <w:rPr>
           <w:i/>
         </w:rPr>
-        <w:t>index</w:t>
-      </w:r>
-      <w:r>
-        <w:t xml:space="preserve"> mező tárol. Ez az egyedi azonosító teszi lehetővé, hogy a foglalásban szereplő vendégeket a szobához lehessen csatolni.</w:t>
-      </w:r>
-    </w:p>
-    <w:p>
-      <w:pPr>
-        <w:pStyle w:val="ThesisSzveg"/>
-      </w:pPr>
-      <w:r>
-        <w:t xml:space="preserve">A </w:t>
-      </w:r>
-      <w:proofErr w:type="spellStart"/>
+        <w:t>Comment</w:t>
+      </w:r>
+      <w:r>
+        <w:t xml:space="preserve"> táblában hivatkozás van a foglalásra</w:t>
+      </w:r>
+      <w:r>
+        <w:t xml:space="preserve"> az </w:t>
+      </w:r>
       <w:r>
         <w:rPr>
           <w:i/>
         </w:rPr>
-        <w:t>BookingGuest</w:t>
-      </w:r>
-      <w:proofErr w:type="spellEnd"/>
-      <w:r>
-        <w:t xml:space="preserve"> kapcsolótábla a foglalásban szereplő vendégeket, és azok elhelyezését tárolja A </w:t>
-      </w:r>
-      <w:r>
-        <w:rPr>
-          <w:i/>
-        </w:rPr>
-        <w:t>room_index</w:t>
-      </w:r>
-      <w:r>
-        <w:t xml:space="preserve"> mező a </w:t>
-      </w:r>
-      <w:proofErr w:type="spellStart"/>
-      <w:r>
-        <w:rPr>
-          <w:i/>
-        </w:rPr>
-        <w:t>BookingRoom</w:t>
-      </w:r>
-      <w:proofErr w:type="spellEnd"/>
-      <w:r>
-        <w:t xml:space="preserve"> táblában bejegyzett </w:t>
-      </w:r>
-      <w:r>
-        <w:rPr>
-          <w:i/>
-        </w:rPr>
-        <w:t>index</w:t>
-      </w:r>
-      <w:r>
-        <w:t xml:space="preserve"> mezőre hivatkozik, és azt jelenti, hogy a vendég melyik szobáb</w:t>
-      </w:r>
-      <w:r>
-        <w:t>an kerül elhelyezésre. Ezen kívü</w:t>
-      </w:r>
-      <w:r>
-        <w:t xml:space="preserve">l, a </w:t>
-      </w:r>
-      <w:proofErr w:type="spellStart"/>
-      <w:r>
-        <w:rPr>
-          <w:i/>
-        </w:rPr>
-        <w:t>bed</w:t>
-      </w:r>
-      <w:proofErr w:type="spellEnd"/>
-      <w:r>
-        <w:t xml:space="preserve"> mező jelenti azt, hogy a </w:t>
-      </w:r>
-      <w:r>
-        <w:t xml:space="preserve">vendég a </w:t>
-      </w:r>
-      <w:r>
-        <w:t xml:space="preserve">szobában melyik ágyon kap helyet. A </w:t>
-      </w:r>
-      <w:proofErr w:type="spellStart"/>
-      <w:r>
-        <w:rPr>
-          <w:i/>
-        </w:rPr>
-        <w:t>bed</w:t>
-      </w:r>
-      <w:proofErr w:type="spellEnd"/>
-      <w:r>
-        <w:t xml:space="preserve"> mező főként a weboldalon megjelenő űrlap</w:t>
-      </w:r>
-      <w:r>
-        <w:t>ok</w:t>
-      </w:r>
-      <w:r>
-        <w:t xml:space="preserve"> mezőinek azonosításakor használatos. A foglalás számából, a szobaindexből és az á</w:t>
-      </w:r>
-      <w:r>
-        <w:t>gy sorszámából képzett azonosító egyedi a teljes rendszerben.</w:t>
-      </w:r>
-    </w:p>
-    <w:p>
-      <w:pPr>
-        <w:pStyle w:val="ThesisSzveg"/>
-      </w:pPr>
-      <w:r>
-        <w:t xml:space="preserve">A szálláshelyek szolgáltatásait az </w:t>
-      </w:r>
-      <w:r>
-        <w:rPr>
-          <w:i/>
-        </w:rPr>
-        <w:t>Accommodation</w:t>
-      </w:r>
-      <w:r>
-        <w:t xml:space="preserve"> táblához az </w:t>
-      </w:r>
-      <w:proofErr w:type="spellStart"/>
-      <w:r>
-        <w:rPr>
-          <w:i/>
-        </w:rPr>
-        <w:t>AccommodationServiice</w:t>
-      </w:r>
-      <w:proofErr w:type="spellEnd"/>
-      <w:r>
-        <w:t xml:space="preserve"> kapcsolótáblán keresztül hozzárendelt </w:t>
-      </w:r>
-      <w:r>
-        <w:rPr>
-          <w:i/>
-        </w:rPr>
-        <w:t>Serviice</w:t>
-      </w:r>
-      <w:r>
-        <w:t xml:space="preserve"> entitásokkal lehet tárolni. A </w:t>
-      </w:r>
-      <w:r>
-        <w:rPr>
-          <w:i/>
-        </w:rPr>
-        <w:t>Serviice</w:t>
-      </w:r>
-      <w:r>
-        <w:t xml:space="preserve"> tábla neve azért tartalmaz két </w:t>
-      </w:r>
-      <w:r>
-        <w:rPr>
-          <w:i/>
-        </w:rPr>
-        <w:t>i</w:t>
-      </w:r>
-      <w:r>
-        <w:t xml:space="preserve"> betűt, mert a Ruby on Rails keretrendszer egy védett kulcsszava a </w:t>
-      </w:r>
-      <w:r>
-        <w:rPr>
-          <w:i/>
-        </w:rPr>
-        <w:t>service</w:t>
-      </w:r>
-      <w:r>
-        <w:t xml:space="preserve">. A </w:t>
-      </w:r>
-      <w:proofErr w:type="spellStart"/>
-      <w:r>
-        <w:rPr>
-          <w:i/>
-        </w:rPr>
-        <w:t>category</w:t>
-      </w:r>
-      <w:proofErr w:type="spellEnd"/>
-      <w:r>
-        <w:t xml:space="preserve"> szintén védett szó, ezért kell a szálláshely kategóriákat tároló táblát </w:t>
-      </w:r>
-      <w:proofErr w:type="spellStart"/>
-      <w:r>
-        <w:rPr>
-          <w:i/>
-        </w:rPr>
-        <w:t>Categry</w:t>
-      </w:r>
-      <w:r>
-        <w:t>-nek</w:t>
-      </w:r>
-      <w:proofErr w:type="spellEnd"/>
-      <w:r>
-        <w:t xml:space="preserve"> nevezni. A szobák (</w:t>
-      </w:r>
-      <w:r>
-        <w:rPr>
-          <w:i/>
-        </w:rPr>
-        <w:t>Room</w:t>
-      </w:r>
-      <w:r>
-        <w:t xml:space="preserve">) felszereltségét az </w:t>
-      </w:r>
-      <w:r>
-        <w:rPr>
-          <w:i/>
-        </w:rPr>
-        <w:t>Equipment</w:t>
-      </w:r>
-      <w:r>
-        <w:t xml:space="preserve"> tábla tárolja és az </w:t>
-      </w:r>
-      <w:proofErr w:type="spellStart"/>
-      <w:r>
-        <w:rPr>
-          <w:i/>
-        </w:rPr>
-        <w:t>EquipmentRoom</w:t>
-      </w:r>
-      <w:proofErr w:type="spellEnd"/>
-      <w:r>
-        <w:t xml:space="preserve"> táblán keresztül kapcsolódnak a szobákhoz.</w:t>
-      </w:r>
-    </w:p>
-    <w:p>
-      <w:pPr>
-        <w:pStyle w:val="ThesisSzveg"/>
-      </w:pPr>
-      <w:r>
-        <w:t xml:space="preserve">Az értékeléseket a </w:t>
-      </w:r>
-      <w:r>
-        <w:rPr>
-          <w:i/>
-        </w:rPr>
-        <w:t>Comment</w:t>
-      </w:r>
-      <w:r>
-        <w:t xml:space="preserve"> tábla tárolja. A </w:t>
-      </w:r>
-      <w:r>
-        <w:rPr>
-          <w:i/>
-        </w:rPr>
-        <w:t>Comment</w:t>
-      </w:r>
-      <w:r>
-        <w:t xml:space="preserve"> táblában hivatkozás van a foglalásra</w:t>
-      </w:r>
-      <w:r>
-        <w:t xml:space="preserve"> az </w:t>
-      </w:r>
-      <w:proofErr w:type="spellStart"/>
-      <w:r>
-        <w:rPr>
-          <w:i/>
-        </w:rPr>
         <w:t>booking</w:t>
       </w:r>
-      <w:proofErr w:type="spellEnd"/>
       <w:r>
         <w:rPr>
           <w:i/>
@@ -13309,22 +12801,128 @@
       <w:r>
         <w:t xml:space="preserve">A </w:t>
       </w:r>
-      <w:proofErr w:type="spellStart"/>
       <w:r>
         <w:rPr>
           <w:i/>
         </w:rPr>
-        <w:t>guest</w:t>
-      </w:r>
-      <w:proofErr w:type="spellEnd"/>
+        <w:t xml:space="preserve">guest_id </w:t>
+      </w:r>
+      <w:r>
+        <w:t>külső kulcs azonosítja az értékelő vendéget.</w:t>
+      </w:r>
+    </w:p>
+    <w:p>
+      <w:pPr>
+        <w:pStyle w:val="ThesisSzveg"/>
+      </w:pPr>
+      <w:r>
+        <w:t xml:space="preserve">A rendszer beállításait és paramétereit a </w:t>
+      </w:r>
       <w:r>
         <w:rPr>
           <w:i/>
         </w:rPr>
-        <w:t xml:space="preserve">_id </w:t>
-      </w:r>
-      <w:r>
-        <w:t>külső kulcs azonosítja az értékelő vendéget.</w:t>
+        <w:t>Property</w:t>
+      </w:r>
+      <w:r>
+        <w:t xml:space="preserve"> tábla tárolja. A </w:t>
+      </w:r>
+      <w:r>
+        <w:rPr>
+          <w:i/>
+        </w:rPr>
+        <w:t>Property</w:t>
+      </w:r>
+      <w:r>
+        <w:t xml:space="preserve"> táblában az sorok kulcs-érték pároknak tekinthetők. A </w:t>
+      </w:r>
+      <w:r>
+        <w:rPr>
+          <w:i/>
+        </w:rPr>
+        <w:t>group</w:t>
+      </w:r>
+      <w:r>
+        <w:t xml:space="preserve"> mező az összetartozó bejegyzéseket jelöli.</w:t>
+      </w:r>
+    </w:p>
+    <w:p>
+      <w:pPr>
+        <w:pStyle w:val="Cmsor2"/>
+        <w:rPr>
+          <w:szCs w:val="24"/>
+        </w:rPr>
+      </w:pPr>
+      <w:bookmarkStart w:id="70" w:name="_Toc416211921"/>
+      <w:r>
+        <w:rPr>
+          <w:szCs w:val="24"/>
+        </w:rPr>
+        <w:t>Technológia</w:t>
+      </w:r>
+      <w:bookmarkEnd w:id="70"/>
+    </w:p>
+    <w:p>
+      <w:pPr>
+        <w:pStyle w:val="ThesisSzvegElsBekezds"/>
+      </w:pPr>
+      <w:r>
+        <w:t>Ebben a fejezetben a fejlesztés során felhasznált technológiák kerülnek bemutatásra.</w:t>
+      </w:r>
+    </w:p>
+    <w:p>
+      <w:pPr>
+        <w:pStyle w:val="Cmsor3"/>
+      </w:pPr>
+      <w:r>
+        <w:t>Keretrendszer</w:t>
+      </w:r>
+    </w:p>
+    <w:p>
+      <w:pPr>
+        <w:pStyle w:val="ThesisSzvegElsBekezds"/>
+      </w:pPr>
+      <w:r>
+        <w:t xml:space="preserve">Az </w:t>
+      </w:r>
+      <w:r>
+        <w:fldChar w:fldCharType="begin"/>
+      </w:r>
+      <w:r>
+        <w:instrText xml:space="preserve"> REF _Ref416280987 \r \h </w:instrText>
+      </w:r>
+      <w:r>
+        <w:fldChar w:fldCharType="separate"/>
+      </w:r>
+      <w:r>
+        <w:t>5</w:t>
+      </w:r>
+      <w:r>
+        <w:fldChar w:fldCharType="end"/>
+      </w:r>
+      <w:r>
+        <w:t xml:space="preserve">. fejezetben meghatározott cél, hogy a feladatot egy webalkalmazás képében oldjam meg. </w:t>
+      </w:r>
+      <w:r>
+        <w:t xml:space="preserve">Ehhez több programozási nyelv még több keretrendszere közül válogathattam. A tapasztalataim alapján a Ruby on Rails keretrendszert választottam, amit a </w:t>
+      </w:r>
+      <w:r>
+        <w:fldChar w:fldCharType="begin"/>
+      </w:r>
+      <w:r>
+        <w:instrText xml:space="preserve"> REF _Ref416281637 \r \h </w:instrText>
+      </w:r>
+      <w:r>
+        <w:fldChar w:fldCharType="separate"/>
+      </w:r>
+      <w:r>
+        <w:t>4</w:t>
+      </w:r>
+      <w:r>
+        <w:fldChar w:fldCharType="end"/>
+      </w:r>
+      <w:r>
+        <w:t>. fejezetben részletesen bemutatok.</w:t>
       </w:r>
     </w:p>
     <w:p>
@@ -13332,216 +12930,73 @@
         <w:pStyle w:val="ThesisSzveg"/>
       </w:pPr>
       <w:r>
-        <w:t xml:space="preserve">A rendszer beállításait és paramétereit a </w:t>
-      </w:r>
-      <w:proofErr w:type="spellStart"/>
+        <w:t>A Ruby on Rails keretrendszerben való fejlesztés előfeltétele, hogy telepítve legyen a Ruby nyelvcsomag a számítógépre.</w:t>
+      </w:r>
+      <w:r>
+        <w:t xml:space="preserve"> A Ruby nyelvcsomag telepítése után telepíteni a kell a </w:t>
+      </w:r>
       <w:r>
         <w:rPr>
           <w:i/>
         </w:rPr>
-        <w:t>Property</w:t>
-      </w:r>
-      <w:proofErr w:type="spellEnd"/>
-      <w:r>
-        <w:t xml:space="preserve"> tábla tárolja. A </w:t>
-      </w:r>
-      <w:proofErr w:type="spellStart"/>
-      <w:r>
-        <w:rPr>
-          <w:i/>
-        </w:rPr>
-        <w:t>Property</w:t>
-      </w:r>
-      <w:proofErr w:type="spellEnd"/>
-      <w:r>
-        <w:t xml:space="preserve"> táblában az sorok kulcs-érték pároknak tekinthetők. A </w:t>
-      </w:r>
-      <w:proofErr w:type="spellStart"/>
-      <w:r>
-        <w:rPr>
-          <w:i/>
-        </w:rPr>
-        <w:t>group</w:t>
-      </w:r>
-      <w:proofErr w:type="spellEnd"/>
-      <w:r>
-        <w:t xml:space="preserve"> mező az összetartozó bejegyzéseket jelöli.</w:t>
-      </w:r>
-    </w:p>
-    <w:p>
-      <w:pPr>
-        <w:pStyle w:val="Cmsor2"/>
-        <w:rPr>
-          <w:szCs w:val="24"/>
-        </w:rPr>
-      </w:pPr>
-      <w:bookmarkStart w:id="70" w:name="_Toc416211921"/>
-      <w:r>
-        <w:rPr>
-          <w:szCs w:val="24"/>
-        </w:rPr>
-        <w:t>Technológia</w:t>
-      </w:r>
-      <w:bookmarkEnd w:id="70"/>
+        <w:t>rails</w:t>
+      </w:r>
+      <w:r>
+        <w:t xml:space="preserve"> gem-et, aminek segítségével lehetővé válik Ruby on Rails projektek készítése és futtatása.</w:t>
+      </w:r>
+    </w:p>
+    <w:p>
+      <w:pPr>
+        <w:pStyle w:val="ThesisSzveg"/>
+      </w:pPr>
+      <w:r>
+        <w:t xml:space="preserve">A Ruby on Rails keretrendszerben való fejlesztéshez szükséges fejlesztői környezet Ubuntu Linux operációs rendszerre való telepítését és konfigurálását mutatja be a </w:t>
+      </w:r>
+      <w:r>
+        <w:t>[</w:t>
+      </w:r>
+      <w:r>
+        <w:fldChar w:fldCharType="begin"/>
+      </w:r>
+      <w:r>
+        <w:instrText xml:space="preserve"> REF _Ref416283998 \r \h </w:instrText>
+      </w:r>
+      <w:r>
+        <w:fldChar w:fldCharType="separate"/>
+      </w:r>
+      <w:r>
+        <w:t>11</w:t>
+      </w:r>
+      <w:r>
+        <w:fldChar w:fldCharType="end"/>
+      </w:r>
+      <w:r>
+        <w:t>]</w:t>
+      </w:r>
+      <w:r>
+        <w:t xml:space="preserve"> melléklet.</w:t>
+      </w:r>
+    </w:p>
+    <w:p>
+      <w:pPr>
+        <w:pStyle w:val="Cmsor3"/>
+      </w:pPr>
+      <w:r>
+        <w:t>Adatbázis</w:t>
+      </w:r>
     </w:p>
     <w:p>
       <w:pPr>
         <w:pStyle w:val="ThesisSzvegElsBekezds"/>
       </w:pPr>
       <w:r>
-        <w:t>Ebben a fejezetben a fejlesztés során felhasznált technológiák kerülnek bemutatásra.</w:t>
-      </w:r>
-    </w:p>
-    <w:p>
-      <w:pPr>
-        <w:pStyle w:val="Cmsor3"/>
-      </w:pPr>
-      <w:r>
-        <w:t>Keretrendszer</w:t>
-      </w:r>
-    </w:p>
-    <w:p>
-      <w:pPr>
-        <w:pStyle w:val="ThesisSzvegElsBekezds"/>
-      </w:pPr>
-      <w:r>
-        <w:t xml:space="preserve">Az </w:t>
-      </w:r>
-      <w:r>
-        <w:fldChar w:fldCharType="begin"/>
-      </w:r>
-      <w:r>
-        <w:instrText xml:space="preserve"> REF _Ref416280987 \r \h </w:instrText>
-      </w:r>
-      <w:r>
-        <w:fldChar w:fldCharType="separate"/>
-      </w:r>
-      <w:r>
-        <w:t>5</w:t>
-      </w:r>
-      <w:r>
-        <w:fldChar w:fldCharType="end"/>
-      </w:r>
-      <w:r>
-        <w:t xml:space="preserve">. fejezetben meghatározott cél, hogy a feladatot egy webalkalmazás képében oldjam meg. </w:t>
-      </w:r>
-      <w:r>
-        <w:t xml:space="preserve">Ehhez több programozási nyelv még több keretrendszere közül válogathattam. A tapasztalataim alapján a Ruby on Rails keretrendszert választottam, amit a </w:t>
-      </w:r>
-      <w:r>
-        <w:fldChar w:fldCharType="begin"/>
-      </w:r>
-      <w:r>
-        <w:instrText xml:space="preserve"> REF _Ref416281637 \r \h </w:instrText>
-      </w:r>
-      <w:r>
-        <w:fldChar w:fldCharType="separate"/>
-      </w:r>
-      <w:r>
-        <w:t>4</w:t>
-      </w:r>
-      <w:r>
-        <w:fldChar w:fldCharType="end"/>
-      </w:r>
-      <w:r>
-        <w:t>. fejezetben részletesen bemutatok.</w:t>
-      </w:r>
-    </w:p>
-    <w:p>
-      <w:pPr>
-        <w:pStyle w:val="ThesisSzveg"/>
-      </w:pPr>
-      <w:r>
-        <w:t>A Ruby on Rails keretrendszerben való fejlesztés előfeltétele, hogy telepítve legyen a Ruby nyelvcsomag a számítógépre.</w:t>
-      </w:r>
-      <w:r>
-        <w:t xml:space="preserve"> A Ruby nyelvcsomag telepítése után telepíteni a kell a </w:t>
-      </w:r>
-      <w:proofErr w:type="spellStart"/>
-      <w:r>
-        <w:rPr>
-          <w:i/>
-        </w:rPr>
-        <w:t>rails</w:t>
-      </w:r>
-      <w:proofErr w:type="spellEnd"/>
-      <w:r>
-        <w:t xml:space="preserve"> </w:t>
-      </w:r>
-      <w:proofErr w:type="spellStart"/>
-      <w:r>
-        <w:t>gem-et</w:t>
-      </w:r>
-      <w:proofErr w:type="spellEnd"/>
-      <w:r>
-        <w:t>, aminek segítségével lehetővé válik Ruby on Rails projektek készítése és futtatása.</w:t>
-      </w:r>
-    </w:p>
-    <w:p>
-      <w:pPr>
-        <w:pStyle w:val="ThesisSzveg"/>
-      </w:pPr>
-      <w:r>
-        <w:t xml:space="preserve">A Ruby on Rails keretrendszerben való fejlesztéshez szükséges fejlesztői környezet </w:t>
-      </w:r>
-      <w:proofErr w:type="spellStart"/>
-      <w:r>
-        <w:t>Ubuntu</w:t>
-      </w:r>
-      <w:proofErr w:type="spellEnd"/>
-      <w:r>
-        <w:t xml:space="preserve"> Linux operációs rendszerre való telepítését és konfigurálását mutatja be a </w:t>
-      </w:r>
-      <w:r>
-        <w:t>[</w:t>
-      </w:r>
-      <w:r>
-        <w:fldChar w:fldCharType="begin"/>
-      </w:r>
-      <w:r>
-        <w:instrText xml:space="preserve"> REF _Ref416283998 \r \h </w:instrText>
-      </w:r>
-      <w:r>
-        <w:fldChar w:fldCharType="separate"/>
-      </w:r>
-      <w:r>
-        <w:t>11</w:t>
-      </w:r>
-      <w:r>
-        <w:fldChar w:fldCharType="end"/>
-      </w:r>
-      <w:r>
-        <w:t>]</w:t>
-      </w:r>
-      <w:r>
-        <w:t xml:space="preserve"> melléklet.</w:t>
-      </w:r>
-    </w:p>
-    <w:p>
-      <w:pPr>
-        <w:pStyle w:val="Cmsor3"/>
-      </w:pPr>
-      <w:r>
-        <w:t>Adatbázis</w:t>
-      </w:r>
-    </w:p>
-    <w:p>
-      <w:pPr>
-        <w:pStyle w:val="ThesisSzvegElsBekezds"/>
-      </w:pPr>
-      <w:r>
         <w:t xml:space="preserve">A webalkalmazás adatbázis megvalósításának a </w:t>
       </w:r>
-      <w:proofErr w:type="spellStart"/>
       <w:r>
         <w:t>PostgreSQL</w:t>
       </w:r>
       <w:r>
-        <w:t>-t</w:t>
-      </w:r>
-      <w:proofErr w:type="spellEnd"/>
-      <w:r>
-        <w:t xml:space="preserve"> választottam. A </w:t>
+        <w:t xml:space="preserve">-t választottam. A </w:t>
       </w:r>
       <w:r>
         <w:t>PostgreSQL</w:t>
@@ -13574,125 +13029,133 @@
         <w:rPr>
           <w:i/>
         </w:rPr>
-        <w:t xml:space="preserve">Linux New Media </w:t>
-      </w:r>
-      <w:proofErr w:type="spellStart"/>
+        <w:t>Linux New Media Award For Best Database</w:t>
+      </w:r>
+      <w:r>
+        <w:t xml:space="preserve"> díjat, a </w:t>
+      </w:r>
       <w:r>
         <w:rPr>
           <w:i/>
         </w:rPr>
-        <w:t>Award</w:t>
-      </w:r>
-      <w:proofErr w:type="spellEnd"/>
+        <w:t xml:space="preserve">Linux Journal </w:t>
+      </w:r>
+      <w:r>
+        <w:t xml:space="preserve">újságírói pedig ötször is neki ítélték az </w:t>
+      </w:r>
       <w:r>
         <w:rPr>
           <w:i/>
         </w:rPr>
+        <w:t>Editors' Choice Awards for Best Database</w:t>
+      </w:r>
+      <w:r>
+        <w:rPr>
+          <w:rStyle w:val="apple-converted-space"/>
+        </w:rPr>
+        <w:t xml:space="preserve"> díjat.</w:t>
+      </w:r>
+    </w:p>
+    <w:p>
+      <w:pPr>
+        <w:pStyle w:val="ThesisSzveg"/>
+      </w:pPr>
+      <w:r>
+        <w:rPr>
+          <w:rStyle w:val="apple-converted-space"/>
+        </w:rPr>
+        <w:t>A P</w:t>
+      </w:r>
+      <w:r>
+        <w:rPr>
+          <w:rStyle w:val="apple-converted-space"/>
+        </w:rPr>
+        <w:t>ostgreSQL adatbázis</w:t>
+      </w:r>
+      <w:r>
+        <w:rPr>
+          <w:rStyle w:val="apple-converted-space"/>
+        </w:rPr>
+        <w:t xml:space="preserve"> használatához a rendelkezni kell egy lokális vagy távoli kiszolgálóval, amihez a</w:t>
+      </w:r>
+      <w:r>
+        <w:rPr>
+          <w:rStyle w:val="apple-converted-space"/>
+        </w:rPr>
+        <w:t xml:space="preserve"> Ruby on Rails alkalmazásban a </w:t>
+      </w:r>
+      <w:r>
+        <w:rPr>
+          <w:i/>
+        </w:rPr>
+        <w:t>pg</w:t>
+      </w:r>
+      <w:r>
+        <w:rPr>
+          <w:rStyle w:val="apple-converted-space"/>
+        </w:rPr>
+        <w:t xml:space="preserve"> gem telepítésével lehet kapcsolódni</w:t>
+      </w:r>
+      <w:r>
+        <w:rPr>
+          <w:rStyle w:val="apple-converted-space"/>
+        </w:rPr>
+        <w:t>.</w:t>
+      </w:r>
+    </w:p>
+    <w:p>
+      <w:pPr>
+        <w:pStyle w:val="Cmsor3"/>
+      </w:pPr>
+      <w:r>
+        <w:t>Optimalizálási modellezés</w:t>
+      </w:r>
+    </w:p>
+    <w:p>
+      <w:pPr>
+        <w:pStyle w:val="ThesisSzvegElsBekezds"/>
+      </w:pPr>
+      <w:r>
+        <w:t>Az AMPL egy modellező</w:t>
+      </w:r>
+      <w:r>
+        <w:t xml:space="preserve"> eszköz, amivel az optimalizálás</w:t>
+      </w:r>
+      <w:r>
+        <w:t xml:space="preserve"> teljes életciklusát le lehet fedni. Az AMPL része egy</w:t>
+      </w:r>
+      <w:r>
+        <w:t xml:space="preserve"> részletes és jól dokumentált mode</w:t>
+      </w:r>
+      <w:r>
+        <w:t>llező nyelv. A modellező</w:t>
+      </w:r>
+      <w:r>
         <w:t xml:space="preserve"> </w:t>
       </w:r>
-      <w:proofErr w:type="spellStart"/>
-      <w:r>
-        <w:rPr>
-          <w:i/>
-        </w:rPr>
-        <w:t>For</w:t>
-      </w:r>
-      <w:proofErr w:type="spellEnd"/>
-      <w:r>
-        <w:rPr>
-          <w:i/>
-        </w:rPr>
-        <w:t xml:space="preserve"> Best </w:t>
-      </w:r>
-      <w:proofErr w:type="spellStart"/>
-      <w:r>
-        <w:rPr>
-          <w:i/>
-        </w:rPr>
-        <w:t>Database</w:t>
-      </w:r>
-      <w:proofErr w:type="spellEnd"/>
-      <w:r>
-        <w:t xml:space="preserve"> díjat, a </w:t>
-      </w:r>
-      <w:r>
-        <w:rPr>
-          <w:i/>
-        </w:rPr>
-        <w:t xml:space="preserve">Linux Journal </w:t>
-      </w:r>
-      <w:r>
-        <w:t xml:space="preserve">újságírói pedig ötször is neki ítélték az </w:t>
-      </w:r>
-      <w:proofErr w:type="spellStart"/>
-      <w:r>
-        <w:rPr>
-          <w:i/>
-        </w:rPr>
-        <w:t>Editors</w:t>
-      </w:r>
-      <w:proofErr w:type="spellEnd"/>
-      <w:r>
-        <w:rPr>
-          <w:i/>
-        </w:rPr>
-        <w:t xml:space="preserve">' </w:t>
-      </w:r>
-      <w:proofErr w:type="spellStart"/>
-      <w:r>
-        <w:rPr>
-          <w:i/>
-        </w:rPr>
-        <w:t>Choice</w:t>
-      </w:r>
-      <w:proofErr w:type="spellEnd"/>
-      <w:r>
-        <w:rPr>
-          <w:i/>
-        </w:rPr>
-        <w:t xml:space="preserve"> </w:t>
-      </w:r>
-      <w:proofErr w:type="spellStart"/>
-      <w:r>
-        <w:rPr>
-          <w:i/>
-        </w:rPr>
-        <w:t>Awards</w:t>
-      </w:r>
-      <w:proofErr w:type="spellEnd"/>
-      <w:r>
-        <w:rPr>
-          <w:i/>
-        </w:rPr>
-        <w:t xml:space="preserve"> </w:t>
-      </w:r>
-      <w:proofErr w:type="spellStart"/>
-      <w:r>
-        <w:rPr>
-          <w:i/>
-        </w:rPr>
-        <w:t>for</w:t>
-      </w:r>
-      <w:proofErr w:type="spellEnd"/>
-      <w:r>
-        <w:rPr>
-          <w:i/>
-        </w:rPr>
-        <w:t xml:space="preserve"> Best </w:t>
-      </w:r>
-      <w:proofErr w:type="spellStart"/>
-      <w:r>
-        <w:rPr>
-          <w:i/>
-        </w:rPr>
-        <w:t>Database</w:t>
-      </w:r>
-      <w:proofErr w:type="spellEnd"/>
-      <w:r>
-        <w:rPr>
-          <w:rStyle w:val="apple-converted-space"/>
-        </w:rPr>
-        <w:t xml:space="preserve"> díjat.</w:t>
+      <w:r>
+        <w:t xml:space="preserve">nyelv </w:t>
+      </w:r>
+      <w:r>
+        <w:t>használatával az optimalizálási</w:t>
+      </w:r>
+      <w:r>
+        <w:t xml:space="preserve"> feladat minden eleme leírható kezdve az adattól, a </w:t>
+      </w:r>
+      <w:r>
+        <w:t>korlátozásokon</w:t>
+      </w:r>
+      <w:r>
+        <w:t xml:space="preserve"> át a célfüggvényekig. Emellett a nyelv gazdag </w:t>
+      </w:r>
+      <w:r>
+        <w:t>programozási</w:t>
+      </w:r>
+      <w:r>
+        <w:t xml:space="preserve"> lehetőségeket kínál </w:t>
+      </w:r>
+      <w:r>
+        <w:t>ciklusok és elágazások használatával. Rendelkezik számos beépített matematikai függvénnyel és operátorral. Képes az adatot a modelltől elválasztani és ezáltal paraméterezhető modelleket előállítani. Az AMPL-hez modulárisan illeszthetők különféle, az igények szerint választott lineáris és nemlineáris megoldók. Az AMPL mindhárom (Windows, UNIX, Linux) népszerű operációs rendszert támogatja.</w:t>
       </w:r>
     </w:p>
     <w:p>
@@ -13700,118 +13163,6 @@
         <w:pStyle w:val="ThesisSzveg"/>
       </w:pPr>
       <w:r>
-        <w:rPr>
-          <w:rStyle w:val="apple-converted-space"/>
-        </w:rPr>
-        <w:t>A P</w:t>
-      </w:r>
-      <w:r>
-        <w:rPr>
-          <w:rStyle w:val="apple-converted-space"/>
-        </w:rPr>
-        <w:t>ostgreSQL adatbázis</w:t>
-      </w:r>
-      <w:r>
-        <w:rPr>
-          <w:rStyle w:val="apple-converted-space"/>
-        </w:rPr>
-        <w:t xml:space="preserve"> használatához a rendelkezni kell egy lokális vagy távoli kiszolgálóval, amihez a</w:t>
-      </w:r>
-      <w:r>
-        <w:rPr>
-          <w:rStyle w:val="apple-converted-space"/>
-        </w:rPr>
-        <w:t xml:space="preserve"> Ruby on Rails alkalmazásban a </w:t>
-      </w:r>
-      <w:proofErr w:type="spellStart"/>
-      <w:r>
-        <w:rPr>
-          <w:i/>
-        </w:rPr>
-        <w:t>pg</w:t>
-      </w:r>
-      <w:proofErr w:type="spellEnd"/>
-      <w:r>
-        <w:rPr>
-          <w:rStyle w:val="apple-converted-space"/>
-        </w:rPr>
-        <w:t xml:space="preserve"> gem telepítésével lehet kapcsolódni</w:t>
-      </w:r>
-      <w:r>
-        <w:rPr>
-          <w:rStyle w:val="apple-converted-space"/>
-        </w:rPr>
-        <w:t>.</w:t>
-      </w:r>
-    </w:p>
-    <w:p>
-      <w:pPr>
-        <w:pStyle w:val="Cmsor3"/>
-      </w:pPr>
-      <w:r>
-        <w:t>Optimalizálási modellezés</w:t>
-      </w:r>
-    </w:p>
-    <w:p>
-      <w:pPr>
-        <w:pStyle w:val="ThesisSzvegElsBekezds"/>
-      </w:pPr>
-      <w:r>
-        <w:t>Az AMPL egy modellező</w:t>
-      </w:r>
-      <w:r>
-        <w:t xml:space="preserve"> eszköz, amivel az optimalizálás</w:t>
-      </w:r>
-      <w:r>
-        <w:t xml:space="preserve"> teljes életciklusát le lehet fedni. Az AMPL része egy</w:t>
-      </w:r>
-      <w:r>
-        <w:t xml:space="preserve"> részletes és jól dokumentált mode</w:t>
-      </w:r>
-      <w:r>
-        <w:t>llező nyelv. A modellező</w:t>
-      </w:r>
-      <w:r>
-        <w:t xml:space="preserve"> </w:t>
-      </w:r>
-      <w:r>
-        <w:t xml:space="preserve">nyelv </w:t>
-      </w:r>
-      <w:r>
-        <w:t>használatával az optimalizálási</w:t>
-      </w:r>
-      <w:r>
-        <w:t xml:space="preserve"> feladat minden eleme leírható kezdve az adattól, a </w:t>
-      </w:r>
-      <w:r>
-        <w:t>korlátozásokon</w:t>
-      </w:r>
-      <w:r>
-        <w:t xml:space="preserve"> át a célfüggvényekig. Emellett a nyelv gazdag </w:t>
-      </w:r>
-      <w:r>
-        <w:t>programozási</w:t>
-      </w:r>
-      <w:r>
-        <w:t xml:space="preserve"> lehetőségeket kínál </w:t>
-      </w:r>
-      <w:r>
-        <w:t xml:space="preserve">ciklusok és elágazások használatával. Rendelkezik számos beépített matematikai függvénnyel és operátorral. Képes az adatot a modelltől elválasztani és ezáltal paraméterezhető modelleket előállítani. Az </w:t>
-      </w:r>
-      <w:proofErr w:type="spellStart"/>
-      <w:r>
-        <w:t>AMPL-hez</w:t>
-      </w:r>
-      <w:proofErr w:type="spellEnd"/>
-      <w:r>
-        <w:t xml:space="preserve"> modulárisan illeszthetők különféle, az igények szerint választott lineáris és nemlineáris megoldók. Az AMPL mindhárom (Windows, UNIX, Linux) népszerű operációs rendszert támogatja.</w:t>
-      </w:r>
-    </w:p>
-    <w:p>
-      <w:pPr>
-        <w:pStyle w:val="ThesisSzveg"/>
-      </w:pPr>
-      <w:r>
         <w:t>A</w:t>
       </w:r>
       <w:r>
@@ -13827,39 +13178,7 @@
         <w:t xml:space="preserve">próbálásra. A legegyszerűbben </w:t>
       </w:r>
       <w:r>
-        <w:t xml:space="preserve">hozzáférhető verzió az AMPL </w:t>
-      </w:r>
-      <w:proofErr w:type="spellStart"/>
-      <w:r>
-        <w:t>Demo</w:t>
-      </w:r>
-      <w:proofErr w:type="spellEnd"/>
-      <w:r>
-        <w:t xml:space="preserve"> Version, amely nem funkcionalitásban, hanem teljesítményben van korlátozva. Az AMPL </w:t>
-      </w:r>
-      <w:proofErr w:type="spellStart"/>
-      <w:r>
-        <w:t>Demo</w:t>
-      </w:r>
-      <w:proofErr w:type="spellEnd"/>
-      <w:r>
-        <w:t xml:space="preserve"> Version egy lineáris modellezési feladatnál 500 változót és 500 korlátozást, míg nemlineáris feladat esetén 300 változót és 300 korlátozást képes feldolgozni. A </w:t>
-      </w:r>
-      <w:proofErr w:type="spellStart"/>
-      <w:r>
-        <w:t>Demo</w:t>
-      </w:r>
-      <w:proofErr w:type="spellEnd"/>
-      <w:r>
-        <w:t xml:space="preserve"> Version-ön kívül létezik egy 30 napos teljes próbaverzió diákoknak. A 30 nap nem hosszabbítható meg és számítógépenként korlátozott. A szakdolgozatomban az AMPL </w:t>
-      </w:r>
-      <w:proofErr w:type="spellStart"/>
-      <w:r>
-        <w:t>Demo</w:t>
-      </w:r>
-      <w:proofErr w:type="spellEnd"/>
-      <w:r>
-        <w:t xml:space="preserve"> Version-t használtam.</w:t>
+        <w:t>hozzáférhető verzió az AMPL Demo Version, amely nem funkcionalitásban, hanem teljesítményben van korlátozva. Az AMPL Demo Version egy lineáris modellezési feladatnál 500 változót és 500 korlátozást, míg nemlineáris feladat esetén 300 változót és 300 korlátozást képes feldolgozni. A Demo Version-ön kívül létezik egy 30 napos teljes próbaverzió diákoknak. A 30 nap nem hosszabbítható meg és számítógépenként korlátozott. A szakdolgozatomban az AMPL Demo Version-t használtam.</w:t>
       </w:r>
     </w:p>
     <w:p>
@@ -13884,23 +13203,7 @@
         <w:pStyle w:val="ThesisSzvegElsBekezds"/>
       </w:pPr>
       <w:r>
-        <w:t xml:space="preserve">Az AMPL modellező eszközhöz számos lineáris és nemlineáris megoldó is választható. Ezek egy részéért fizetni kell, de vannak nyílt forráskódú, ingyenes megoldók is. A nemlineáris megoldók közül három ingyen letölthető csomagot kínálnak: az </w:t>
-      </w:r>
-      <w:proofErr w:type="spellStart"/>
-      <w:r>
-        <w:t>Ipopt-ot</w:t>
-      </w:r>
-      <w:proofErr w:type="spellEnd"/>
-      <w:r>
-        <w:t xml:space="preserve">, a Bonmin-t és a </w:t>
-      </w:r>
-      <w:proofErr w:type="spellStart"/>
-      <w:r>
-        <w:t>Couenne-t</w:t>
-      </w:r>
-      <w:proofErr w:type="spellEnd"/>
-      <w:r>
-        <w:t>. Mindhárom termék a COIN-OR projekt része, de kül</w:t>
+        <w:t>Az AMPL modellező eszközhöz számos lineáris és nemlineáris megoldó is választható. Ezek egy részéért fizetni kell, de vannak nyílt forráskódú, ingyenes megoldók is. A nemlineáris megoldók közül három ingyen letölthető csomagot kínálnak: az Ipopt-ot, a Bonmin-t és a Couenne-t. Mindhárom termék a COIN-OR projekt része, de kül</w:t>
       </w:r>
       <w:r>
         <w:t>önböző tulajdonságokkal bírnak.</w:t>
@@ -13911,15 +13214,7 @@
         <w:pStyle w:val="ThesisSzveg"/>
       </w:pPr>
       <w:r>
-        <w:t xml:space="preserve">Az </w:t>
-      </w:r>
-      <w:proofErr w:type="spellStart"/>
-      <w:r>
-        <w:t>Ipopt</w:t>
-      </w:r>
-      <w:proofErr w:type="spellEnd"/>
-      <w:r>
-        <w:t xml:space="preserve"> csak folyamatos </w:t>
+        <w:t xml:space="preserve">Az Ipopt csak folyamatos </w:t>
       </w:r>
       <w:r>
         <w:t xml:space="preserve">nemlineáris problémákat tud megoldani belső pont módszerrel. Mivel az általam felírt probléma </w:t>
@@ -13933,21 +13228,11 @@
         <w:pStyle w:val="ThesisSzveg"/>
       </w:pPr>
       <w:r>
-        <w:t xml:space="preserve">A </w:t>
-      </w:r>
-      <w:proofErr w:type="spellStart"/>
-      <w:r>
-        <w:t>Bonmin</w:t>
-      </w:r>
-      <w:proofErr w:type="spellEnd"/>
-      <w:r>
-        <w:t xml:space="preserve"> folytonos és diszkrét változójú konvex problémák globális optimumát szolgáltatja és heurisztikus úton képes </w:t>
-      </w:r>
-      <w:proofErr w:type="spellStart"/>
+        <w:t xml:space="preserve">A Bonmin folytonos és diszkrét változójú konvex problémák globális optimumát szolgáltatja és heurisztikus úton képes </w:t>
+      </w:r>
       <w:r>
         <w:t>nemkonvex</w:t>
       </w:r>
-      <w:proofErr w:type="spellEnd"/>
       <w:r>
         <w:t xml:space="preserve"> problémák megoldására is.</w:t>
       </w:r>
@@ -13957,15 +13242,7 @@
         <w:pStyle w:val="ThesisSzveg"/>
       </w:pPr>
       <w:r>
-        <w:t xml:space="preserve">A </w:t>
-      </w:r>
-      <w:proofErr w:type="spellStart"/>
-      <w:r>
-        <w:t>Couenne</w:t>
-      </w:r>
-      <w:proofErr w:type="spellEnd"/>
-      <w:r>
-        <w:t xml:space="preserve"> megoldó a konvexitástól függetlenül képes megoldani folytonos vagy diszktér változókkal rendelkező nemlineáris problémákat.</w:t>
+        <w:t>A Couenne megoldó a konvexitástól függetlenül képes megoldani folytonos vagy diszktér változókkal rendelkező nemlineáris problémákat.</w:t>
       </w:r>
     </w:p>
     <w:p>
@@ -13973,56 +13250,16 @@
         <w:pStyle w:val="ThesisSzveg"/>
       </w:pPr>
       <w:r>
-        <w:t xml:space="preserve">Az általam felírt problémához tehát használhattam a </w:t>
-      </w:r>
-      <w:proofErr w:type="spellStart"/>
-      <w:r>
-        <w:t>Bonmin</w:t>
-      </w:r>
-      <w:proofErr w:type="spellEnd"/>
-      <w:r>
-        <w:t xml:space="preserve"> és </w:t>
-      </w:r>
-      <w:proofErr w:type="spellStart"/>
-      <w:r>
-        <w:t>Couenne</w:t>
-      </w:r>
-      <w:proofErr w:type="spellEnd"/>
-      <w:r>
-        <w:t xml:space="preserve"> megoldókat, de a fent bemutatott tulajdonságok miatt</w:t>
+        <w:t>Az általam felírt problémához tehát használhattam a Bonmin és Couenne megoldókat, de a fent bemutatott tulajdonságok miatt</w:t>
       </w:r>
       <w:r>
         <w:t xml:space="preserve"> előszö</w:t>
       </w:r>
       <w:r>
-        <w:t xml:space="preserve">r a </w:t>
-      </w:r>
-      <w:proofErr w:type="spellStart"/>
-      <w:r>
-        <w:t>Couenne-t</w:t>
-      </w:r>
-      <w:proofErr w:type="spellEnd"/>
-      <w:r>
-        <w:t xml:space="preserve"> választottam. A kísérletek azonban rácáfoltak az elképzelésekre. A </w:t>
-      </w:r>
-      <w:proofErr w:type="spellStart"/>
-      <w:r>
-        <w:t>Couenne</w:t>
-      </w:r>
-      <w:proofErr w:type="spellEnd"/>
-      <w:r>
-        <w:t xml:space="preserve"> megoldó</w:t>
-      </w:r>
-      <w:r>
-        <w:t xml:space="preserve">, az </w:t>
-      </w:r>
-      <w:proofErr w:type="spellStart"/>
-      <w:r>
-        <w:t>Ipopt-hoz</w:t>
-      </w:r>
-      <w:proofErr w:type="spellEnd"/>
-      <w:r>
-        <w:t xml:space="preserve"> hasonlóan figyelmen kívü</w:t>
+        <w:t>r a Couenne-t választottam. A kísérletek azonban rácáfoltak az elképzelésekre. A Couenne megoldó</w:t>
+      </w:r>
+      <w:r>
+        <w:t>, az Ipopt-hoz hasonlóan figyelmen kívü</w:t>
       </w:r>
       <w:r>
         <w:t>l hagyta a változók bináris jellegét és hely</w:t>
@@ -14031,15 +13268,7 @@
         <w:t>telen megoldásokat adott</w:t>
       </w:r>
       <w:r>
-        <w:t xml:space="preserve">. Ezzel szemben a </w:t>
-      </w:r>
-      <w:proofErr w:type="spellStart"/>
-      <w:r>
-        <w:t>Bonmin</w:t>
-      </w:r>
-      <w:proofErr w:type="spellEnd"/>
-      <w:r>
-        <w:t xml:space="preserve"> használata jónak bizonyult, bármilyen adathalmazon jó megoldást kínált.</w:t>
+        <w:t>. Ezzel szemben a Bonmin használata jónak bizonyult, bármilyen adathalmazon jó megoldást kínált.</w:t>
       </w:r>
     </w:p>
     <w:p>
@@ -14047,15 +13276,7 @@
         <w:pStyle w:val="ThesisSzveg"/>
       </w:pPr>
       <w:r>
-        <w:t xml:space="preserve">A </w:t>
-      </w:r>
-      <w:proofErr w:type="spellStart"/>
-      <w:r>
-        <w:t>Bonmin</w:t>
-      </w:r>
-      <w:proofErr w:type="spellEnd"/>
-      <w:r>
-        <w:t xml:space="preserve"> megoldó négy különböző megoldó algoritmust tartalmaz, amelyek a következők:</w:t>
+        <w:t>A Bonmin megoldó négy különböző megoldó algoritmust tartalmaz, amelyek a következők:</w:t>
       </w:r>
     </w:p>
     <w:p>
@@ -14077,23 +13298,7 @@
         <w:t>szétválasztás</w:t>
       </w:r>
       <w:r>
-        <w:t xml:space="preserve"> (</w:t>
-      </w:r>
-      <w:proofErr w:type="spellStart"/>
-      <w:r>
-        <w:t>branch</w:t>
-      </w:r>
-      <w:proofErr w:type="spellEnd"/>
-      <w:r>
-        <w:t xml:space="preserve"> and </w:t>
-      </w:r>
-      <w:proofErr w:type="spellStart"/>
-      <w:r>
-        <w:t>bound</w:t>
-      </w:r>
-      <w:proofErr w:type="spellEnd"/>
-      <w:r>
-        <w:t>) algoritmus</w:t>
+        <w:t xml:space="preserve"> (branch and bound) algoritmus</w:t>
       </w:r>
     </w:p>
     <w:p>
@@ -14120,39 +13325,7 @@
       </w:pPr>
       <w:r>
         <w:lastRenderedPageBreak/>
-        <w:t xml:space="preserve">B-QG: </w:t>
-      </w:r>
-      <w:proofErr w:type="spellStart"/>
-      <w:r>
-        <w:t>Quesada</w:t>
-      </w:r>
-      <w:proofErr w:type="spellEnd"/>
-      <w:r>
-        <w:t xml:space="preserve"> és </w:t>
-      </w:r>
-      <w:proofErr w:type="spellStart"/>
-      <w:r>
-        <w:t>Grossmann</w:t>
-      </w:r>
-      <w:proofErr w:type="spellEnd"/>
-      <w:r>
-        <w:t xml:space="preserve"> korlátozás és vágás (</w:t>
-      </w:r>
-      <w:proofErr w:type="spellStart"/>
-      <w:r>
-        <w:t>branch</w:t>
-      </w:r>
-      <w:proofErr w:type="spellEnd"/>
-      <w:r>
-        <w:t xml:space="preserve"> and </w:t>
-      </w:r>
-      <w:proofErr w:type="spellStart"/>
-      <w:r>
-        <w:t>cut</w:t>
-      </w:r>
-      <w:proofErr w:type="spellEnd"/>
-      <w:r>
-        <w:t>) algoritmusa</w:t>
+        <w:t>B-QG: Quesada és Grossmann korlátozás és vágás (branch and cut) algoritmusa</w:t>
       </w:r>
     </w:p>
     <w:p>
@@ -14164,13 +13337,8 @@
         </w:numPr>
         <w:ind w:left="993"/>
       </w:pPr>
-      <w:proofErr w:type="spellStart"/>
-      <w:r>
-        <w:t>B-Hyb</w:t>
-      </w:r>
-      <w:proofErr w:type="spellEnd"/>
-      <w:r>
-        <w:t>: Egy hibrid,</w:t>
+      <w:r>
+        <w:t>B-Hyb: Egy hibrid,</w:t>
       </w:r>
       <w:r>
         <w:t xml:space="preserve"> külső közelítés alapú</w:t>
@@ -14228,26 +13396,10 @@
         <w:t>UI kit</w:t>
       </w:r>
       <w:r>
-        <w:t xml:space="preserve">). Ezek olyan ingyenes vagy megvásárolható csomagok, amelyek egy egységes kinézetet biztosító megjelenést ígérnek. A csomagok jellemzően CSS és </w:t>
-      </w:r>
-      <w:proofErr w:type="spellStart"/>
-      <w:r>
-        <w:t>Javascript</w:t>
-      </w:r>
-      <w:proofErr w:type="spellEnd"/>
-      <w:r>
-        <w:t xml:space="preserve"> fájlokat rejtenek. A CSS fájlokban meghatározott osztályokat az egyszerű HTML </w:t>
-      </w:r>
-      <w:r>
-        <w:t xml:space="preserve">elemeken kell alkalmazni. A HTML elemek </w:t>
-      </w:r>
-      <w:proofErr w:type="spellStart"/>
-      <w:r>
-        <w:t>átmaszkolásán</w:t>
-      </w:r>
-      <w:proofErr w:type="spellEnd"/>
-      <w:r>
-        <w:t xml:space="preserve"> túl a legtöbb csomaghoz tartozhatnak animációk,</w:t>
+        <w:t xml:space="preserve">). Ezek olyan ingyenes vagy megvásárolható csomagok, amelyek egy egységes kinézetet biztosító megjelenést ígérnek. A csomagok jellemzően CSS és Javascript fájlokat rejtenek. A CSS fájlokban meghatározott osztályokat az egyszerű HTML </w:t>
+      </w:r>
+      <w:r>
+        <w:t>elemeken kell alkalmazni. A HTML elemek átmaszkolásán túl a legtöbb csomaghoz tartozhatnak animációk,</w:t>
       </w:r>
       <w:r>
         <w:t xml:space="preserve"> ikonok,</w:t>
@@ -14255,28 +13407,12 @@
       <w:r>
         <w:t xml:space="preserve"> összetett építőelemek (pl.: legördülő menü, lebegő ablak, menüsáv) és komplett, az elrendezést segítő rácsszerkezetek (</w:t>
       </w:r>
-      <w:proofErr w:type="spellStart"/>
       <w:r>
         <w:rPr>
           <w:i/>
         </w:rPr>
-        <w:t>grid</w:t>
-      </w:r>
-      <w:proofErr w:type="spellEnd"/>
-      <w:r>
-        <w:rPr>
-          <w:i/>
-        </w:rPr>
-        <w:t xml:space="preserve"> </w:t>
-      </w:r>
-      <w:proofErr w:type="spellStart"/>
-      <w:r>
-        <w:rPr>
-          <w:i/>
-        </w:rPr>
-        <w:t>system</w:t>
-      </w:r>
-      <w:proofErr w:type="spellEnd"/>
+        <w:t>grid system</w:t>
+      </w:r>
       <w:r>
         <w:t xml:space="preserve">). A legtöbb megjelenítési csomag a rácsszerkezetek használatával képes </w:t>
       </w:r>
@@ -14301,23 +13437,7 @@
         <w:pStyle w:val="ThesisSzveg"/>
       </w:pPr>
       <w:r>
-        <w:t xml:space="preserve">A webalkalmazás elkészítéséhez a Bootstrap nevű megjelenítési csomagot választottam. A Bootstrap a </w:t>
-      </w:r>
-      <w:proofErr w:type="spellStart"/>
-      <w:r>
-        <w:t>Twitter</w:t>
-      </w:r>
-      <w:proofErr w:type="spellEnd"/>
-      <w:r>
-        <w:t xml:space="preserve"> által kifejlesztett és nyílt forráskódúvá tett megjelenítési csomag. Mivel a </w:t>
-      </w:r>
-      <w:proofErr w:type="spellStart"/>
-      <w:r>
-        <w:t>Twitter</w:t>
-      </w:r>
-      <w:proofErr w:type="spellEnd"/>
-      <w:r>
-        <w:t xml:space="preserve"> is Ruby on Rails keretrendszert használ, ezért a Bootstrap remekül illeszkedik az én környezetembe is. A Bootstrap a HTML szabvány minden kezelőelemét egyedivé teszi, ezen kívül rendelkezik egy 12 oszloppal operáló </w:t>
+        <w:t xml:space="preserve">A webalkalmazás elkészítéséhez a Bootstrap nevű megjelenítési csomagot választottam. A Bootstrap a Twitter által kifejlesztett és nyílt forráskódúvá tett megjelenítési csomag. Mivel a Twitter is Ruby on Rails keretrendszert használ, ezért a Bootstrap remekül illeszkedik az én környezetembe is. A Bootstrap a HTML szabvány minden kezelőelemét egyedivé teszi, ezen kívül rendelkezik egy 12 oszloppal operáló </w:t>
       </w:r>
       <w:r>
         <w:lastRenderedPageBreak/>
@@ -14329,23 +13449,7 @@
         <w:pStyle w:val="ThesisSzveg"/>
       </w:pPr>
       <w:r>
-        <w:t xml:space="preserve">A kellemes megjelenés mellett fontos volt, hogy az egyes űrlapelemek és gombok funkcióit ikonok jelezzék a könnyebb érthetőség miatt. A Bootstrap csomag rendelkezik egy korlátozott </w:t>
-      </w:r>
-      <w:proofErr w:type="spellStart"/>
-      <w:r>
-        <w:t>ikonkészletettel</w:t>
-      </w:r>
-      <w:proofErr w:type="spellEnd"/>
-      <w:r>
-        <w:t xml:space="preserve">, azonban az általam választott </w:t>
-      </w:r>
-      <w:proofErr w:type="spellStart"/>
-      <w:r>
-        <w:t>FontAwesome</w:t>
-      </w:r>
-      <w:proofErr w:type="spellEnd"/>
-      <w:r>
-        <w:t xml:space="preserve"> csomag több, mint 500 ikonja gazdagabb megjelenést biztosít.</w:t>
+        <w:t>A kellemes megjelenés mellett fontos volt, hogy az egyes űrlapelemek és gombok funkcióit ikonok jelezzék a könnyebb érthetőség miatt. A Bootstrap csomag rendelkezik egy korlátozott ikonkészletettel, azonban az általam választott FontAwesome csomag több, mint 500 ikonja gazdagabb megjelenést biztosít.</w:t>
       </w:r>
     </w:p>
     <w:p>
@@ -14356,61 +13460,25 @@
         <w:t xml:space="preserve">A </w:t>
       </w:r>
       <w:r>
-        <w:t xml:space="preserve">fenti csomagokat Ruby </w:t>
-      </w:r>
-      <w:proofErr w:type="spellStart"/>
-      <w:r>
-        <w:t>gem-ek</w:t>
-      </w:r>
-      <w:proofErr w:type="spellEnd"/>
-      <w:r>
-        <w:t xml:space="preserve"> telepítésével lehet Ruby on Rails alkalmazásban használni. A Bootstrap csomaghoz a </w:t>
-      </w:r>
-      <w:proofErr w:type="spellStart"/>
+        <w:t xml:space="preserve">fenti csomagokat Ruby gem-ek telepítésével lehet Ruby on Rails alkalmazásban használni. A Bootstrap csomaghoz a </w:t>
+      </w:r>
       <w:r>
         <w:rPr>
           <w:i/>
         </w:rPr>
         <w:t>bootstrap-sass</w:t>
       </w:r>
-      <w:proofErr w:type="spellEnd"/>
-      <w:r>
-        <w:t xml:space="preserve"> </w:t>
-      </w:r>
-      <w:proofErr w:type="spellStart"/>
-      <w:r>
-        <w:t>gem-et</w:t>
-      </w:r>
-      <w:proofErr w:type="spellEnd"/>
-      <w:r>
-        <w:t xml:space="preserve">, a </w:t>
-      </w:r>
-      <w:proofErr w:type="spellStart"/>
-      <w:r>
-        <w:t>FontAwesome</w:t>
-      </w:r>
-      <w:proofErr w:type="spellEnd"/>
-      <w:r>
-        <w:t xml:space="preserve"> csomaghoz a </w:t>
-      </w:r>
-      <w:proofErr w:type="spellStart"/>
+      <w:r>
+        <w:t xml:space="preserve"> gem-et, a FontAwesome csomaghoz a </w:t>
+      </w:r>
       <w:r>
         <w:rPr>
           <w:i/>
         </w:rPr>
         <w:t>font-awesome-sass</w:t>
       </w:r>
-      <w:proofErr w:type="spellEnd"/>
-      <w:r>
-        <w:t xml:space="preserve"> </w:t>
-      </w:r>
-      <w:proofErr w:type="spellStart"/>
-      <w:r>
-        <w:t>gem-et</w:t>
-      </w:r>
-      <w:proofErr w:type="spellEnd"/>
-      <w:r>
-        <w:t xml:space="preserve"> kell telepíteni.</w:t>
+      <w:r>
+        <w:t xml:space="preserve"> gem-et kell telepíteni.</w:t>
       </w:r>
     </w:p>
     <w:p>
@@ -14418,13 +13486,8 @@
         <w:pStyle w:val="Cmsor3"/>
       </w:pPr>
       <w:r>
-        <w:t xml:space="preserve">Autentikáció és </w:t>
-      </w:r>
-      <w:proofErr w:type="spellStart"/>
-      <w:r>
-        <w:t>autorizáció</w:t>
-      </w:r>
-      <w:proofErr w:type="spellEnd"/>
+        <w:t>Autentikáció és autorizáció</w:t>
+      </w:r>
     </w:p>
     <w:p>
       <w:pPr>
@@ -14449,31 +13512,7 @@
         <w:fldChar w:fldCharType="end"/>
       </w:r>
       <w:r>
-        <w:t xml:space="preserve">-ben meghatározott követelmények valamilyen </w:t>
-      </w:r>
-      <w:proofErr w:type="spellStart"/>
-      <w:r>
-        <w:t>autentikációs</w:t>
-      </w:r>
-      <w:proofErr w:type="spellEnd"/>
-      <w:r>
-        <w:t xml:space="preserve"> és </w:t>
-      </w:r>
-      <w:proofErr w:type="spellStart"/>
-      <w:r>
-        <w:t>autorizációs</w:t>
-      </w:r>
-      <w:proofErr w:type="spellEnd"/>
-      <w:r>
-        <w:t xml:space="preserve"> modul kialakítását teszik kötelezővé. A Ruby on Rails alkalmazásokhoz több </w:t>
-      </w:r>
-      <w:proofErr w:type="spellStart"/>
-      <w:r>
-        <w:t>kséz</w:t>
-      </w:r>
-      <w:proofErr w:type="spellEnd"/>
-      <w:r>
-        <w:t xml:space="preserve"> megoldás is kínálkozik. Ezek közül én a Devise nevű implementációt választottam.</w:t>
+        <w:t>-ben meghatározott követelmények valamilyen autentikációs és autorizációs modul kialakítását teszik kötelezővé. A Ruby on Rails alkalmazásokhoz több kséz megoldás is kínálkozik. Ezek közül én a Devise nevű implementációt választottam.</w:t>
       </w:r>
     </w:p>
     <w:p>
@@ -14481,74 +13520,10 @@
         <w:pStyle w:val="ThesisSzveg"/>
       </w:pPr>
       <w:r>
-        <w:t xml:space="preserve">A Devise egy </w:t>
-      </w:r>
-      <w:proofErr w:type="spellStart"/>
-      <w:r>
-        <w:t>Warden</w:t>
-      </w:r>
-      <w:proofErr w:type="spellEnd"/>
-      <w:r>
-        <w:t xml:space="preserve"> alapú, a Rails alkalmazások számára készült </w:t>
-      </w:r>
-      <w:proofErr w:type="spellStart"/>
-      <w:r>
-        <w:t>autentikációs</w:t>
-      </w:r>
-      <w:proofErr w:type="spellEnd"/>
-      <w:r>
-        <w:t xml:space="preserve"> és </w:t>
-      </w:r>
-      <w:proofErr w:type="spellStart"/>
-      <w:r>
-        <w:t>autorizációs</w:t>
-      </w:r>
-      <w:proofErr w:type="spellEnd"/>
-      <w:r>
-        <w:t xml:space="preserve"> megoldás. A </w:t>
-      </w:r>
-      <w:proofErr w:type="spellStart"/>
-      <w:r>
-        <w:t>Warden</w:t>
-      </w:r>
-      <w:proofErr w:type="spellEnd"/>
-      <w:r>
-        <w:t xml:space="preserve"> a </w:t>
-      </w:r>
-      <w:proofErr w:type="spellStart"/>
-      <w:r>
-        <w:t>Rack</w:t>
-      </w:r>
-      <w:proofErr w:type="spellEnd"/>
-      <w:r>
-        <w:t xml:space="preserve"> környezetet használó Ruby alkalmazásoknak </w:t>
-      </w:r>
-      <w:proofErr w:type="spellStart"/>
-      <w:r>
-        <w:t>autentikációs</w:t>
-      </w:r>
-      <w:proofErr w:type="spellEnd"/>
-      <w:r>
-        <w:t xml:space="preserve"> megoldást. A Devise teljes egészében támogatja a Rails alkalmazások MVC (</w:t>
-      </w:r>
-      <w:proofErr w:type="spellStart"/>
-      <w:r>
-        <w:t>Model-View-Controller</w:t>
-      </w:r>
-      <w:proofErr w:type="spellEnd"/>
-      <w:r>
-        <w:t xml:space="preserve">) architektúráját. Képes egyszerre több felhasználót beléptetve tartani és kezelni. Ezen kívül moduláris felépítésű, így konfigurálható az alkalmazásban való használata. A fő szolgáltatásai, hogy a felhasználókat adatbázisból azonosítja, a jelszavakat BCrypt algoritmussal titkosítva tárolja, </w:t>
-      </w:r>
-      <w:r>
-        <w:t xml:space="preserve">kezeli az elfelejtett jelszavakat, képes email értesítéseket küldeni, használ email és jelszó </w:t>
-      </w:r>
-      <w:proofErr w:type="spellStart"/>
-      <w:r>
-        <w:t>validálást</w:t>
-      </w:r>
-      <w:proofErr w:type="spellEnd"/>
-      <w:r>
-        <w:t>, valamint, hogy használatával időben korlátozhatók a munkamenetek.</w:t>
+        <w:t xml:space="preserve">A Devise egy Warden alapú, a Rails alkalmazások számára készült autentikációs és autorizációs megoldás. A Warden a Rack környezetet használó Ruby alkalmazásoknak autentikációs megoldást. A Devise teljes egészében támogatja a Rails alkalmazások MVC (Model-View-Controller) architektúráját. Képes egyszerre több felhasználót beléptetve tartani és kezelni. Ezen kívül moduláris felépítésű, így konfigurálható az alkalmazásban való használata. A fő szolgáltatásai, hogy a felhasználókat adatbázisból azonosítja, a jelszavakat BCrypt algoritmussal titkosítva tárolja, </w:t>
+      </w:r>
+      <w:r>
+        <w:t>kezeli az elfelejtett jelszavakat, képes email értesítéseket küldeni, használ email és jelszó validálást, valamint, hogy használatával időben korlátozhatók a munkamenetek.</w:t>
       </w:r>
     </w:p>
     <w:p>
@@ -14558,35 +13533,23 @@
       <w:r>
         <w:t xml:space="preserve">A Devise használatához a </w:t>
       </w:r>
-      <w:proofErr w:type="spellStart"/>
       <w:r>
         <w:rPr>
           <w:i/>
         </w:rPr>
         <w:t>devise</w:t>
       </w:r>
-      <w:proofErr w:type="spellEnd"/>
-      <w:r>
-        <w:t xml:space="preserve"> </w:t>
-      </w:r>
-      <w:proofErr w:type="spellStart"/>
-      <w:r>
-        <w:t>gem-et</w:t>
-      </w:r>
-      <w:proofErr w:type="spellEnd"/>
-      <w:r>
-        <w:t xml:space="preserve"> kell telepíteni.</w:t>
+      <w:r>
+        <w:t xml:space="preserve"> gem-et kell telepíteni.</w:t>
       </w:r>
     </w:p>
     <w:p>
       <w:pPr>
         <w:pStyle w:val="Cmsor3"/>
       </w:pPr>
-      <w:proofErr w:type="spellStart"/>
       <w:r>
         <w:t>Geolokáció</w:t>
       </w:r>
-      <w:proofErr w:type="spellEnd"/>
     </w:p>
     <w:p>
       <w:pPr>
@@ -14605,23 +13568,7 @@
         <w:pStyle w:val="ThesisSzveg"/>
       </w:pPr>
       <w:r>
-        <w:t xml:space="preserve">A szálláshelyek térképen való megjelenítéséhez az első lépés a regisztráció során felvitt teljes cím leképzése koordinátákká. Ehhez egyszerű és kézenfekvő megoldást kínál a </w:t>
-      </w:r>
-      <w:proofErr w:type="spellStart"/>
-      <w:r>
-        <w:t>Gecoder</w:t>
-      </w:r>
-      <w:proofErr w:type="spellEnd"/>
-      <w:r>
-        <w:t xml:space="preserve"> nevű megoldás. A Geocoder a </w:t>
-      </w:r>
-      <w:proofErr w:type="spellStart"/>
-      <w:r>
-        <w:t>geokódolásra</w:t>
-      </w:r>
-      <w:proofErr w:type="spellEnd"/>
-      <w:r>
-        <w:t xml:space="preserve"> megjelölt modelleket az adatbázisba mentés előtt megvizsgálja, és a megadott mezők alapján meghatározza a címhez tartozó koordinátákat, amiket a modell </w:t>
+        <w:t xml:space="preserve">A szálláshelyek térképen való megjelenítéséhez az első lépés a regisztráció során felvitt teljes cím leképzése koordinátákká. Ehhez egyszerű és kézenfekvő megoldást kínál a Gecoder nevű megoldás. A Geocoder a geokódolásra megjelölt modelleket az adatbázisba mentés előtt megvizsgálja, és a megadott mezők alapján meghatározza a címhez tartozó koordinátákat, amiket a modell </w:t>
       </w:r>
       <w:r>
         <w:rPr>
@@ -14650,15 +13597,7 @@
         <w:t>A koordináták megjelenítéséhe</w:t>
       </w:r>
       <w:r>
-        <w:t xml:space="preserve">z a Google </w:t>
-      </w:r>
-      <w:proofErr w:type="spellStart"/>
-      <w:r>
-        <w:t>Maps-et</w:t>
-      </w:r>
-      <w:proofErr w:type="spellEnd"/>
-      <w:r>
-        <w:t xml:space="preserve"> szerettem vol</w:t>
+        <w:t>z a Google Maps-et szerettem vol</w:t>
       </w:r>
       <w:r>
         <w:t>na haszná</w:t>
@@ -14680,14 +13619,12 @@
       <w:r>
         <w:t xml:space="preserve">A fent bemutatott szolgáltatások használatához a </w:t>
       </w:r>
-      <w:proofErr w:type="spellStart"/>
       <w:r>
         <w:rPr>
           <w:i/>
         </w:rPr>
         <w:t>geocoder</w:t>
       </w:r>
-      <w:proofErr w:type="spellEnd"/>
       <w:r>
         <w:t xml:space="preserve"> és a </w:t>
       </w:r>
@@ -14698,15 +13635,7 @@
         <w:t>gmaps4rails</w:t>
       </w:r>
       <w:r>
-        <w:t xml:space="preserve"> </w:t>
-      </w:r>
-      <w:proofErr w:type="spellStart"/>
-      <w:r>
-        <w:t>gem-eket</w:t>
-      </w:r>
-      <w:proofErr w:type="spellEnd"/>
-      <w:r>
-        <w:t xml:space="preserve"> kell telepíteni a Ruby on Rails alkalmazásban.</w:t>
+        <w:t xml:space="preserve"> gem-eket kell telepíteni a Ruby on Rails alkalmazásban.</w:t>
       </w:r>
     </w:p>
     <w:p>
@@ -14725,23 +13654,7 @@
         <w:pStyle w:val="ThesisSzvegElsBekezds"/>
       </w:pPr>
       <w:r>
-        <w:t xml:space="preserve">A Ruby on Rails keretrendszer alapértelmezett űrlapsegédjei megkönnyítik a modellekhez kapcsolódó űrlapok elkészítését, azonban még egyszerűbbé tehető a </w:t>
-      </w:r>
-      <w:proofErr w:type="spellStart"/>
-      <w:r>
-        <w:t>Simple</w:t>
-      </w:r>
-      <w:proofErr w:type="spellEnd"/>
-      <w:r>
-        <w:t xml:space="preserve"> </w:t>
-      </w:r>
-      <w:proofErr w:type="spellStart"/>
-      <w:r>
-        <w:t>Form</w:t>
-      </w:r>
-      <w:proofErr w:type="spellEnd"/>
-      <w:r>
-        <w:t xml:space="preserve"> nevű megoldás használatával.</w:t>
+        <w:t>A Ruby on Rails keretrendszer alapértelmezett űrlapsegédjei megkönnyítik a modellekhez kapcsolódó űrlapok elkészítését, azonban még egyszerűbbé tehető a Simple Form nevű megoldás használatával.</w:t>
       </w:r>
     </w:p>
     <w:p>
@@ -14749,39 +13662,7 @@
         <w:pStyle w:val="ThesisSzveg"/>
       </w:pPr>
       <w:r>
-        <w:t xml:space="preserve">A </w:t>
-      </w:r>
-      <w:proofErr w:type="spellStart"/>
-      <w:r>
-        <w:t>Simple</w:t>
-      </w:r>
-      <w:proofErr w:type="spellEnd"/>
-      <w:r>
-        <w:t xml:space="preserve"> </w:t>
-      </w:r>
-      <w:proofErr w:type="spellStart"/>
-      <w:r>
-        <w:t>Form</w:t>
-      </w:r>
-      <w:proofErr w:type="spellEnd"/>
-      <w:r>
-        <w:t xml:space="preserve"> egy olyan űrlapsegéd, amely használatával az űrlapok elkészítésekor nem kell foglalkozni a beviteli mezők típusával, mert azt a </w:t>
-      </w:r>
-      <w:proofErr w:type="spellStart"/>
-      <w:r>
-        <w:t>Simple</w:t>
-      </w:r>
-      <w:proofErr w:type="spellEnd"/>
-      <w:r>
-        <w:t xml:space="preserve"> </w:t>
-      </w:r>
-      <w:proofErr w:type="spellStart"/>
-      <w:r>
-        <w:t>Form</w:t>
-      </w:r>
-      <w:proofErr w:type="spellEnd"/>
-      <w:r>
-        <w:t xml:space="preserve"> maga választja ki a beviteli mezőhöz tartozó attribútum alapján. Ezen kívül a telepítéskor megadott opció eredményeként a beviteli mezőkbe integrálja a megfelelő Bootstrap osztályokat.</w:t>
+        <w:t>A Simple Form egy olyan űrlapsegéd, amely használatával az űrlapok elkészítésekor nem kell foglalkozni a beviteli mezők típusával, mert azt a Simple Form maga választja ki a beviteli mezőhöz tartozó attribútum alapján. Ezen kívül a telepítéskor megadott opció eredményeként a beviteli mezőkbe integrálja a megfelelő Bootstrap osztályokat.</w:t>
       </w:r>
     </w:p>
     <w:p>
@@ -14794,38 +13675,9 @@
       <w:r>
         <w:t xml:space="preserve">Egy jól használható, intuitív megoldás a Bootstrap 3 </w:t>
       </w:r>
-      <w:proofErr w:type="spellStart"/>
       <w:r>
         <w:lastRenderedPageBreak/>
-        <w:t>Datepicker</w:t>
-      </w:r>
-      <w:proofErr w:type="spellEnd"/>
-      <w:r>
-        <w:t xml:space="preserve"> nevű kiegészítő. Használatával a beviteli mező alatt vagy fölött megjelenik egy ablak, amiben akár másodpercre pontos időpontok is kiválaszthatók. Ahogy az a nevéből is sejthető, megjelenése jól illeszkedik a Bootstrap stílusához. A Bootstrap 3 </w:t>
-      </w:r>
-      <w:proofErr w:type="spellStart"/>
-      <w:r>
-        <w:t>Datepicker</w:t>
-      </w:r>
-      <w:proofErr w:type="spellEnd"/>
-      <w:r>
-        <w:t xml:space="preserve"> a </w:t>
-      </w:r>
-      <w:proofErr w:type="spellStart"/>
-      <w:r>
-        <w:t>MomentJS</w:t>
-      </w:r>
-      <w:proofErr w:type="spellEnd"/>
-      <w:r>
-        <w:t xml:space="preserve"> </w:t>
-      </w:r>
-      <w:proofErr w:type="spellStart"/>
-      <w:r>
-        <w:t>Javascript</w:t>
-      </w:r>
-      <w:proofErr w:type="spellEnd"/>
-      <w:r>
-        <w:t xml:space="preserve"> könyvtér használja a dátumkezeléshez.</w:t>
+        <w:t>Datepicker nevű kiegészítő. Használatával a beviteli mező alatt vagy fölött megjelenik egy ablak, amiben akár másodpercre pontos időpontok is kiválaszthatók. Ahogy az a nevéből is sejthető, megjelenése jól illeszkedik a Bootstrap stílusához. A Bootstrap 3 Datepicker a MomentJS Javascript könyvtér használja a dátumkezeléshez.</w:t>
       </w:r>
     </w:p>
     <w:p>
@@ -14833,15 +13685,7 @@
         <w:pStyle w:val="ThesisSzveg"/>
       </w:pPr>
       <w:r>
-        <w:t xml:space="preserve">Az intelligens keresés felületén a felhasználónak ki kell választania, hogy milyen szempont szerint (ár, távolság) keressen a rendszer a szobák között. Ehhez az egyszerű jelölőnégyzet helyett valamilyen látványosabb elemet választottam. A Bootstrap </w:t>
-      </w:r>
-      <w:proofErr w:type="spellStart"/>
-      <w:r>
-        <w:t>Switch</w:t>
-      </w:r>
-      <w:proofErr w:type="spellEnd"/>
-      <w:r>
-        <w:t xml:space="preserve"> nevű megoldás a jelölőnégyzetekből nagy, színes felirattal ellátott kétállású kapcsolókat készít.</w:t>
+        <w:t>Az intelligens keresés felületén a felhasználónak ki kell választania, hogy milyen szempont szerint (ár, távolság) keressen a rendszer a szobák között. Ehhez az egyszerű jelölőnégyzet helyett valamilyen látványosabb elemet választottam. A Bootstrap Switch nevű megoldás a jelölőnégyzetekből nagy, színes felirattal ellátott kétállású kapcsolókat készít.</w:t>
       </w:r>
     </w:p>
     <w:p>
@@ -14849,221 +13693,111 @@
         <w:pStyle w:val="ThesisSzveg"/>
       </w:pPr>
       <w:r>
-        <w:t xml:space="preserve">A </w:t>
-      </w:r>
-      <w:proofErr w:type="spellStart"/>
-      <w:r>
-        <w:t>Simple</w:t>
-      </w:r>
-      <w:proofErr w:type="spellEnd"/>
-      <w:r>
-        <w:t xml:space="preserve"> </w:t>
-      </w:r>
-      <w:proofErr w:type="spellStart"/>
-      <w:r>
-        <w:t>Form</w:t>
-      </w:r>
-      <w:proofErr w:type="spellEnd"/>
-      <w:r>
-        <w:t xml:space="preserve"> használatához a </w:t>
-      </w:r>
-      <w:proofErr w:type="spellStart"/>
+        <w:t xml:space="preserve">A Simple Form használatához a </w:t>
+      </w:r>
       <w:r>
         <w:rPr>
           <w:i/>
         </w:rPr>
-        <w:t>simple</w:t>
-      </w:r>
-      <w:proofErr w:type="spellEnd"/>
+        <w:t>simple_form</w:t>
+      </w:r>
+      <w:r>
+        <w:t xml:space="preserve">, a Bootstrap 3 Datepickerhez a </w:t>
+      </w:r>
       <w:r>
         <w:rPr>
           <w:i/>
         </w:rPr>
-        <w:t>_</w:t>
-      </w:r>
-      <w:proofErr w:type="spellStart"/>
+        <w:t>bootstrap3-datetimepicker-rails</w:t>
+      </w:r>
+      <w:r>
+        <w:t xml:space="preserve"> és </w:t>
+      </w:r>
       <w:r>
         <w:rPr>
           <w:i/>
         </w:rPr>
-        <w:t>form</w:t>
-      </w:r>
-      <w:proofErr w:type="spellEnd"/>
-      <w:r>
-        <w:t xml:space="preserve">, a Bootstrap 3 </w:t>
-      </w:r>
-      <w:proofErr w:type="spellStart"/>
-      <w:r>
-        <w:t>Datepickerhez</w:t>
-      </w:r>
-      <w:proofErr w:type="spellEnd"/>
-      <w:r>
-        <w:t xml:space="preserve"> a </w:t>
+        <w:t>momentjs-rails</w:t>
+      </w:r>
+      <w:r>
+        <w:t xml:space="preserve">, a Bootstrap Switch kiegészítőhöz pedig a </w:t>
       </w:r>
       <w:r>
         <w:rPr>
           <w:i/>
         </w:rPr>
-        <w:t>bootstrap3-datetimepicker-rails</w:t>
-      </w:r>
-      <w:r>
-        <w:t xml:space="preserve"> és </w:t>
-      </w:r>
-      <w:proofErr w:type="spellStart"/>
+        <w:t>bootstrap-switch-rails</w:t>
+      </w:r>
+      <w:r>
+        <w:t xml:space="preserve"> gem-eket kell telepíteni.</w:t>
+      </w:r>
+    </w:p>
+    <w:p>
+      <w:pPr>
+        <w:pStyle w:val="Cmsor3"/>
+      </w:pPr>
+      <w:r>
+        <w:t>Képek tárolása és megjelenítése</w:t>
+      </w:r>
+    </w:p>
+    <w:p>
+      <w:pPr>
+        <w:pStyle w:val="ThesisSzvegElsBekezds"/>
+      </w:pPr>
+      <w:r>
+        <w:t>A szálláskeresők számára előnyös, ha a szobákról és a szálláshelyekről képeket is láthat. A képek növelik a szálláskereső bizalmát és szűrőként is funkcionálnak. A Ruby on Rails alkalmazásokban megjelenő modellekhez a Paperclip nevű megoldással lehet hatékonyan képeket és egyéb fájlokat csatolni.</w:t>
+      </w:r>
+    </w:p>
+    <w:p>
+      <w:pPr>
+        <w:pStyle w:val="ThesisSzveg"/>
+      </w:pPr>
+      <w:r>
+        <w:t xml:space="preserve">A Paperclip kiegészítő a fájlok modellekhez </w:t>
+      </w:r>
+      <w:r>
+        <w:t>való csatolásán kívü</w:t>
+      </w:r>
+      <w:r>
+        <w:t xml:space="preserve">l elvégzi azok típus szerinti validációját, </w:t>
+      </w:r>
+      <w:r>
+        <w:t>a képeket ké</w:t>
+      </w:r>
+      <w:r>
+        <w:t>p</w:t>
+      </w:r>
+      <w:r>
+        <w:t>e</w:t>
+      </w:r>
+      <w:r>
+        <w:t xml:space="preserve">s átméretezni </w:t>
+      </w:r>
+      <w:r>
+        <w:t>és előnézeti képeket készíteni.</w:t>
+      </w:r>
+      <w:r>
+        <w:t xml:space="preserve"> Képek tárolásához szükség van az ImageMagick nevű képfeldolgozó könyvtárra.</w:t>
+      </w:r>
+    </w:p>
+    <w:p>
+      <w:pPr>
+        <w:pStyle w:val="ThesisSzveg"/>
+      </w:pPr>
+      <w:r>
+        <w:t>A P</w:t>
+      </w:r>
+      <w:r>
+        <w:t xml:space="preserve">aperclip kiegészítő használatához a </w:t>
+      </w:r>
       <w:r>
         <w:rPr>
           <w:i/>
         </w:rPr>
-        <w:t>momentjs-rails</w:t>
-      </w:r>
-      <w:proofErr w:type="spellEnd"/>
-      <w:r>
-        <w:t xml:space="preserve">, a Bootstrap </w:t>
-      </w:r>
-      <w:proofErr w:type="spellStart"/>
-      <w:r>
-        <w:t>Switch</w:t>
-      </w:r>
-      <w:proofErr w:type="spellEnd"/>
-      <w:r>
-        <w:t xml:space="preserve"> kiegészítőhöz pedig a </w:t>
-      </w:r>
-      <w:proofErr w:type="spellStart"/>
-      <w:r>
-        <w:rPr>
-          <w:i/>
-        </w:rPr>
-        <w:t>bootstrap-switch-rails</w:t>
-      </w:r>
-      <w:proofErr w:type="spellEnd"/>
-      <w:r>
-        <w:t xml:space="preserve"> </w:t>
-      </w:r>
-      <w:proofErr w:type="spellStart"/>
-      <w:r>
-        <w:t>gem-eket</w:t>
-      </w:r>
-      <w:proofErr w:type="spellEnd"/>
-      <w:r>
-        <w:t xml:space="preserve"> kell telepíteni.</w:t>
-      </w:r>
-    </w:p>
-    <w:p>
-      <w:pPr>
-        <w:pStyle w:val="Cmsor3"/>
-      </w:pPr>
-      <w:r>
-        <w:t>Képek tárolása és megjelenítése</w:t>
-      </w:r>
-    </w:p>
-    <w:p>
-      <w:pPr>
-        <w:pStyle w:val="ThesisSzvegElsBekezds"/>
-      </w:pPr>
-      <w:r>
-        <w:t xml:space="preserve">A szálláskeresők számára előnyös, ha a szobákról és a szálláshelyekről képeket is láthat. A képek növelik a szálláskereső bizalmát és szűrőként is funkcionálnak. A Ruby on Rails alkalmazásokban megjelenő modellekhez a </w:t>
-      </w:r>
-      <w:proofErr w:type="spellStart"/>
-      <w:r>
-        <w:t>Paperclip</w:t>
-      </w:r>
-      <w:proofErr w:type="spellEnd"/>
-      <w:r>
-        <w:t xml:space="preserve"> nevű megoldással lehet hatékonyan képeket és egyéb fájlokat csatolni.</w:t>
-      </w:r>
-    </w:p>
-    <w:p>
-      <w:pPr>
-        <w:pStyle w:val="ThesisSzveg"/>
-      </w:pPr>
-      <w:r>
-        <w:t xml:space="preserve">A </w:t>
-      </w:r>
-      <w:proofErr w:type="spellStart"/>
-      <w:r>
-        <w:t>Paperclip</w:t>
-      </w:r>
-      <w:proofErr w:type="spellEnd"/>
-      <w:r>
-        <w:t xml:space="preserve"> kiegészítő a fájlok modellekhez </w:t>
-      </w:r>
-      <w:r>
-        <w:t>való csatolásán kívü</w:t>
-      </w:r>
-      <w:r>
-        <w:t xml:space="preserve">l elvégzi azok típus szerinti </w:t>
-      </w:r>
-      <w:proofErr w:type="spellStart"/>
-      <w:r>
-        <w:t>validációját</w:t>
-      </w:r>
-      <w:proofErr w:type="spellEnd"/>
-      <w:r>
-        <w:t xml:space="preserve">, </w:t>
-      </w:r>
-      <w:r>
-        <w:t>a képeket ké</w:t>
-      </w:r>
-      <w:r>
-        <w:t>p</w:t>
-      </w:r>
-      <w:r>
-        <w:t>e</w:t>
-      </w:r>
-      <w:r>
-        <w:t xml:space="preserve">s átméretezni </w:t>
-      </w:r>
-      <w:r>
-        <w:t>és előnézeti képeket készíteni.</w:t>
-      </w:r>
-      <w:r>
-        <w:t xml:space="preserve"> Képek tárolásához szükség van az </w:t>
-      </w:r>
-      <w:proofErr w:type="spellStart"/>
-      <w:r>
-        <w:t>ImageMagick</w:t>
-      </w:r>
-      <w:proofErr w:type="spellEnd"/>
-      <w:r>
-        <w:t xml:space="preserve"> nevű képfeldolgozó könyvtárra.</w:t>
-      </w:r>
-    </w:p>
-    <w:p>
-      <w:pPr>
-        <w:pStyle w:val="ThesisSzveg"/>
-      </w:pPr>
-      <w:r>
-        <w:t xml:space="preserve">A </w:t>
-      </w:r>
-      <w:proofErr w:type="spellStart"/>
-      <w:r>
-        <w:t>P</w:t>
-      </w:r>
-      <w:r>
-        <w:t>aperclip</w:t>
-      </w:r>
-      <w:proofErr w:type="spellEnd"/>
-      <w:r>
-        <w:t xml:space="preserve"> kiegészítő használatához a </w:t>
-      </w:r>
-      <w:proofErr w:type="spellStart"/>
-      <w:r>
-        <w:rPr>
-          <w:i/>
-        </w:rPr>
         <w:t>paperclip</w:t>
       </w:r>
-      <w:proofErr w:type="spellEnd"/>
-      <w:r>
-        <w:t xml:space="preserve"> </w:t>
-      </w:r>
-      <w:proofErr w:type="spellStart"/>
-      <w:r>
-        <w:t>gem-et</w:t>
-      </w:r>
-      <w:proofErr w:type="spellEnd"/>
-      <w:r>
-        <w:t xml:space="preserve"> kell telepíteni.</w:t>
+      <w:r>
+        <w:t xml:space="preserve"> gem-et kell telepíteni.</w:t>
       </w:r>
     </w:p>
     <w:p>
@@ -15109,14 +13843,9 @@
       </w:pPr>
       <w:bookmarkStart w:id="72" w:name="_Toc416211929"/>
       <w:r>
-        <w:t xml:space="preserve">Autentikáció és </w:t>
-      </w:r>
-      <w:proofErr w:type="spellStart"/>
-      <w:r>
-        <w:t>autorizáció</w:t>
+        <w:t>Autentikáció és autorizáció</w:t>
       </w:r>
       <w:bookmarkEnd w:id="72"/>
-      <w:proofErr w:type="spellEnd"/>
     </w:p>
     <w:p>
       <w:pPr>
@@ -15554,21 +14283,7 @@
         <w:rPr>
           <w:szCs w:val="24"/>
         </w:rPr>
-        <w:t xml:space="preserve">NASH, L., SMIDTH, G. (1999). The </w:t>
-      </w:r>
-      <w:proofErr w:type="spellStart"/>
-      <w:r>
-        <w:rPr>
-          <w:szCs w:val="24"/>
-        </w:rPr>
-        <w:t>Alpha-Clustering</w:t>
-      </w:r>
-      <w:proofErr w:type="spellEnd"/>
-      <w:r>
-        <w:rPr>
-          <w:szCs w:val="24"/>
-        </w:rPr>
-        <w:t xml:space="preserve">. </w:t>
+        <w:t xml:space="preserve">NASH, L., SMIDTH, G. (1999). The Alpha-Clustering. </w:t>
       </w:r>
       <w:r>
         <w:rPr>
@@ -15576,23 +14291,55 @@
           <w:iCs/>
           <w:szCs w:val="24"/>
         </w:rPr>
-        <w:t xml:space="preserve">Journal of </w:t>
-      </w:r>
-      <w:proofErr w:type="spellStart"/>
+        <w:t>Journal of Computing</w:t>
+      </w:r>
+      <w:r>
+        <w:rPr>
+          <w:szCs w:val="24"/>
+        </w:rPr>
+        <w:t xml:space="preserve">. 5(2): 17-29. </w:t>
+      </w:r>
+    </w:p>
+    <w:p>
+      <w:pPr>
+        <w:pStyle w:val="ThesisSzvegElsBekezds"/>
+        <w:rPr>
+          <w:szCs w:val="24"/>
+        </w:rPr>
+      </w:pPr>
+      <w:r>
+        <w:rPr>
+          <w:szCs w:val="24"/>
+        </w:rPr>
+        <w:t xml:space="preserve">Könyv: </w:t>
+      </w:r>
+    </w:p>
+    <w:p>
+      <w:pPr>
+        <w:pStyle w:val="ThesisSzvegElsBekezds"/>
+        <w:rPr>
+          <w:szCs w:val="24"/>
+        </w:rPr>
+      </w:pPr>
+      <w:r>
+        <w:rPr>
+          <w:szCs w:val="24"/>
+        </w:rPr>
+        <w:t xml:space="preserve">KIMT, G. (1998). </w:t>
+      </w:r>
       <w:r>
         <w:rPr>
           <w:i/>
           <w:iCs/>
           <w:szCs w:val="24"/>
         </w:rPr>
-        <w:t>Computing</w:t>
-      </w:r>
-      <w:proofErr w:type="spellEnd"/>
+        <w:t>A Fuzzy Logic Method In Window Design</w:t>
+      </w:r>
       <w:r>
         <w:rPr>
           <w:szCs w:val="24"/>
         </w:rPr>
-        <w:t xml:space="preserve">. 5(2): 17-29. </w:t>
+        <w:t xml:space="preserve">. Springer, Berlin Heidelberg New York. </w:t>
       </w:r>
     </w:p>
     <w:p>
@@ -15606,7 +14353,7 @@
         <w:rPr>
           <w:szCs w:val="24"/>
         </w:rPr>
-        <w:t xml:space="preserve">Könyv: </w:t>
+        <w:t xml:space="preserve">Fejezet (könyvben vagy proceedings-ben): </w:t>
       </w:r>
     </w:p>
     <w:p>
@@ -15620,7 +14367,7 @@
         <w:rPr>
           <w:szCs w:val="24"/>
         </w:rPr>
-        <w:t xml:space="preserve">KIMT, G. (1998). </w:t>
+        <w:t xml:space="preserve">HINTON, H. (1997). The Heavens are Falling. In: Rosenberg, K. (ed.): </w:t>
       </w:r>
       <w:r>
         <w:rPr>
@@ -15628,216 +14375,8 @@
           <w:iCs/>
           <w:szCs w:val="24"/>
         </w:rPr>
-        <w:t xml:space="preserve">A Fuzzy </w:t>
-      </w:r>
-      <w:proofErr w:type="spellStart"/>
-      <w:r>
-        <w:rPr>
-          <w:i/>
-          <w:iCs/>
-          <w:szCs w:val="24"/>
-        </w:rPr>
-        <w:t>Logic</w:t>
-      </w:r>
-      <w:proofErr w:type="spellEnd"/>
-      <w:r>
-        <w:rPr>
-          <w:i/>
-          <w:iCs/>
-          <w:szCs w:val="24"/>
-        </w:rPr>
-        <w:t xml:space="preserve"> </w:t>
-      </w:r>
-      <w:proofErr w:type="spellStart"/>
-      <w:r>
-        <w:rPr>
-          <w:i/>
-          <w:iCs/>
-          <w:szCs w:val="24"/>
-        </w:rPr>
-        <w:t>Method</w:t>
-      </w:r>
-      <w:proofErr w:type="spellEnd"/>
-      <w:r>
-        <w:rPr>
-          <w:i/>
-          <w:iCs/>
-          <w:szCs w:val="24"/>
-        </w:rPr>
-        <w:t xml:space="preserve"> </w:t>
-      </w:r>
-      <w:proofErr w:type="spellStart"/>
-      <w:r>
-        <w:rPr>
-          <w:i/>
-          <w:iCs/>
-          <w:szCs w:val="24"/>
-        </w:rPr>
-        <w:t>In</w:t>
-      </w:r>
-      <w:proofErr w:type="spellEnd"/>
-      <w:r>
-        <w:rPr>
-          <w:i/>
-          <w:iCs/>
-          <w:szCs w:val="24"/>
-        </w:rPr>
-        <w:t xml:space="preserve"> </w:t>
-      </w:r>
-      <w:proofErr w:type="spellStart"/>
-      <w:r>
-        <w:rPr>
-          <w:i/>
-          <w:iCs/>
-          <w:szCs w:val="24"/>
-        </w:rPr>
-        <w:t>Window</w:t>
-      </w:r>
-      <w:proofErr w:type="spellEnd"/>
-      <w:r>
-        <w:rPr>
-          <w:i/>
-          <w:iCs/>
-          <w:szCs w:val="24"/>
-        </w:rPr>
-        <w:t xml:space="preserve"> Design</w:t>
-      </w:r>
-      <w:r>
-        <w:rPr>
-          <w:szCs w:val="24"/>
-        </w:rPr>
-        <w:t xml:space="preserve">. Springer, Berlin Heidelberg New York. </w:t>
-      </w:r>
-    </w:p>
-    <w:p>
-      <w:pPr>
-        <w:pStyle w:val="ThesisSzvegElsBekezds"/>
-        <w:rPr>
-          <w:szCs w:val="24"/>
-        </w:rPr>
-      </w:pPr>
-      <w:r>
-        <w:rPr>
-          <w:szCs w:val="24"/>
-        </w:rPr>
-        <w:t xml:space="preserve">Fejezet (könyvben vagy </w:t>
-      </w:r>
-      <w:proofErr w:type="spellStart"/>
-      <w:r>
-        <w:rPr>
-          <w:szCs w:val="24"/>
-        </w:rPr>
-        <w:t>proceedings-ben</w:t>
-      </w:r>
-      <w:proofErr w:type="spellEnd"/>
-      <w:r>
-        <w:rPr>
-          <w:szCs w:val="24"/>
-        </w:rPr>
-        <w:t xml:space="preserve">): </w:t>
-      </w:r>
-    </w:p>
-    <w:p>
-      <w:pPr>
-        <w:pStyle w:val="ThesisSzvegElsBekezds"/>
-        <w:rPr>
-          <w:szCs w:val="24"/>
-        </w:rPr>
-      </w:pPr>
-      <w:r>
-        <w:rPr>
-          <w:szCs w:val="24"/>
-        </w:rPr>
-        <w:t xml:space="preserve">HINTON, H. (1997). The </w:t>
-      </w:r>
-      <w:proofErr w:type="spellStart"/>
-      <w:r>
-        <w:rPr>
-          <w:szCs w:val="24"/>
-        </w:rPr>
-        <w:t>Heavens</w:t>
-      </w:r>
-      <w:proofErr w:type="spellEnd"/>
-      <w:r>
-        <w:rPr>
-          <w:szCs w:val="24"/>
-        </w:rPr>
-        <w:t xml:space="preserve"> </w:t>
-      </w:r>
-      <w:proofErr w:type="spellStart"/>
-      <w:r>
-        <w:rPr>
-          <w:szCs w:val="24"/>
-        </w:rPr>
-        <w:t>are</w:t>
-      </w:r>
-      <w:proofErr w:type="spellEnd"/>
-      <w:r>
-        <w:rPr>
-          <w:szCs w:val="24"/>
-        </w:rPr>
-        <w:t xml:space="preserve"> </w:t>
-      </w:r>
-      <w:proofErr w:type="spellStart"/>
-      <w:r>
-        <w:rPr>
-          <w:szCs w:val="24"/>
-        </w:rPr>
-        <w:t>Falling</w:t>
-      </w:r>
-      <w:proofErr w:type="spellEnd"/>
-      <w:r>
-        <w:rPr>
-          <w:szCs w:val="24"/>
-        </w:rPr>
-        <w:t xml:space="preserve">. </w:t>
-      </w:r>
-      <w:proofErr w:type="spellStart"/>
-      <w:r>
-        <w:rPr>
-          <w:szCs w:val="24"/>
-        </w:rPr>
-        <w:t>In</w:t>
-      </w:r>
-      <w:proofErr w:type="spellEnd"/>
-      <w:r>
-        <w:rPr>
-          <w:szCs w:val="24"/>
-        </w:rPr>
-        <w:t>: Rosenberg, K. (</w:t>
-      </w:r>
-      <w:proofErr w:type="spellStart"/>
-      <w:r>
-        <w:rPr>
-          <w:szCs w:val="24"/>
-        </w:rPr>
-        <w:t>ed</w:t>
-      </w:r>
-      <w:proofErr w:type="spellEnd"/>
-      <w:r>
-        <w:rPr>
-          <w:szCs w:val="24"/>
-        </w:rPr>
-        <w:t xml:space="preserve">.): </w:t>
-      </w:r>
-      <w:r>
-        <w:rPr>
-          <w:i/>
-          <w:iCs/>
-          <w:szCs w:val="24"/>
-        </w:rPr>
-        <w:t xml:space="preserve">Random </w:t>
-      </w:r>
-      <w:proofErr w:type="spellStart"/>
-      <w:r>
-        <w:rPr>
-          <w:i/>
-          <w:iCs/>
-          <w:szCs w:val="24"/>
-        </w:rPr>
-        <w:t>Thoughts</w:t>
-      </w:r>
-      <w:proofErr w:type="spellEnd"/>
+        <w:t>Random Thoughts</w:t>
+      </w:r>
       <w:r>
         <w:rPr>
           <w:szCs w:val="24"/>
@@ -15865,21 +14404,7 @@
         <w:rPr>
           <w:szCs w:val="24"/>
         </w:rPr>
-        <w:t xml:space="preserve">Internetes hivatkozás (CD-n </w:t>
-      </w:r>
-      <w:proofErr w:type="spellStart"/>
-      <w:r>
-        <w:rPr>
-          <w:szCs w:val="24"/>
-        </w:rPr>
-        <w:t>beadnadó</w:t>
-      </w:r>
-      <w:proofErr w:type="spellEnd"/>
-      <w:r>
-        <w:rPr>
-          <w:szCs w:val="24"/>
-        </w:rPr>
-        <w:t xml:space="preserve">) </w:t>
+        <w:t xml:space="preserve">Internetes hivatkozás (CD-n beadnadó) </w:t>
       </w:r>
     </w:p>
     <w:p>
@@ -17127,53 +15652,12 @@
           <w:szCs w:val="24"/>
         </w:rPr>
       </w:pPr>
-      <w:proofErr w:type="gramStart"/>
       <w:r>
         <w:rPr>
           <w:rFonts w:cs="Times New Roman"/>
           <w:szCs w:val="24"/>
         </w:rPr>
-        <w:t>dolgozat</w:t>
-      </w:r>
-      <w:proofErr w:type="gramEnd"/>
-      <w:r>
-        <w:rPr>
-          <w:rFonts w:cs="Times New Roman"/>
-          <w:szCs w:val="24"/>
-        </w:rPr>
-        <w:t xml:space="preserve"> (</w:t>
-      </w:r>
-      <w:proofErr w:type="spellStart"/>
-      <w:r>
-        <w:rPr>
-          <w:rFonts w:cs="Times New Roman"/>
-          <w:szCs w:val="24"/>
-        </w:rPr>
-        <w:t>pdf-ben</w:t>
-      </w:r>
-      <w:proofErr w:type="spellEnd"/>
-      <w:r>
-        <w:rPr>
-          <w:rFonts w:cs="Times New Roman"/>
-          <w:szCs w:val="24"/>
-        </w:rPr>
-        <w:t xml:space="preserve"> és az eredeti szerkeszthető formában is), internetes hivatkozások letöltött anyagai, összes elkészített saját munka (</w:t>
-      </w:r>
-      <w:proofErr w:type="spellStart"/>
-      <w:r>
-        <w:rPr>
-          <w:rFonts w:cs="Times New Roman"/>
-          <w:szCs w:val="24"/>
-        </w:rPr>
-        <w:t>pl</w:t>
-      </w:r>
-      <w:proofErr w:type="spellEnd"/>
-      <w:r>
-        <w:rPr>
-          <w:rFonts w:cs="Times New Roman"/>
-          <w:szCs w:val="24"/>
-        </w:rPr>
-        <w:t xml:space="preserve"> programkód, fénykép stb.)</w:t>
+        <w:t>dolgozat (pdf-ben és az eredeti szerkeszthető formában is), internetes hivatkozások letöltött anyagai, összes elkészített saját munka (pl programkód, fénykép stb.)</w:t>
       </w:r>
     </w:p>
     <w:sectPr>
@@ -17241,7 +15725,7 @@
           <w:rPr>
             <w:noProof/>
           </w:rPr>
-          <w:t>17</w:t>
+          <w:t>15</w:t>
         </w:r>
         <w:r>
           <w:fldChar w:fldCharType="end"/>
@@ -17308,19 +15792,7 @@
       <w:rPr>
         <w:rFonts w:ascii="Times New Roman" w:hAnsi="Times New Roman" w:cs="Times New Roman"/>
       </w:rPr>
-      <w:t>7</w:t>
-    </w:r>
-    <w:r>
-      <w:rPr>
-        <w:rFonts w:ascii="Times New Roman" w:hAnsi="Times New Roman" w:cs="Times New Roman"/>
-      </w:rPr>
-      <w:t>.</w:t>
-    </w:r>
-    <w:r>
-      <w:rPr>
-        <w:rFonts w:ascii="Times New Roman" w:hAnsi="Times New Roman" w:cs="Times New Roman"/>
-      </w:rPr>
-      <w:t xml:space="preserve"> Megvalósítás</w:t>
+      <w:t>7. Megvalósítás</w:t>
     </w:r>
   </w:p>
 </w:hdr>
@@ -17341,19 +15813,7 @@
       <w:rPr>
         <w:rFonts w:ascii="Times New Roman" w:hAnsi="Times New Roman" w:cs="Times New Roman"/>
       </w:rPr>
-      <w:t>8</w:t>
-    </w:r>
-    <w:r>
-      <w:rPr>
-        <w:rFonts w:ascii="Times New Roman" w:hAnsi="Times New Roman" w:cs="Times New Roman"/>
-      </w:rPr>
-      <w:t>.</w:t>
-    </w:r>
-    <w:r>
-      <w:rPr>
-        <w:rFonts w:ascii="Times New Roman" w:hAnsi="Times New Roman" w:cs="Times New Roman"/>
-      </w:rPr>
-      <w:t xml:space="preserve"> Felületek és használat</w:t>
+      <w:t>8. Felületek és használat</w:t>
     </w:r>
   </w:p>
 </w:hdr>
@@ -17374,19 +15834,7 @@
       <w:rPr>
         <w:rFonts w:ascii="Times New Roman" w:hAnsi="Times New Roman" w:cs="Times New Roman"/>
       </w:rPr>
-      <w:t>9</w:t>
-    </w:r>
-    <w:r>
-      <w:rPr>
-        <w:rFonts w:ascii="Times New Roman" w:hAnsi="Times New Roman" w:cs="Times New Roman"/>
-      </w:rPr>
-      <w:t>.</w:t>
-    </w:r>
-    <w:r>
-      <w:rPr>
-        <w:rFonts w:ascii="Times New Roman" w:hAnsi="Times New Roman" w:cs="Times New Roman"/>
-      </w:rPr>
-      <w:t xml:space="preserve"> Tesztelés</w:t>
+      <w:t>9. Tesztelés</w:t>
     </w:r>
   </w:p>
 </w:hdr>
@@ -17407,19 +15855,7 @@
       <w:rPr>
         <w:rFonts w:ascii="Times New Roman" w:hAnsi="Times New Roman" w:cs="Times New Roman"/>
       </w:rPr>
-      <w:t>10</w:t>
-    </w:r>
-    <w:r>
-      <w:rPr>
-        <w:rFonts w:ascii="Times New Roman" w:hAnsi="Times New Roman" w:cs="Times New Roman"/>
-      </w:rPr>
-      <w:t>. Ö</w:t>
-    </w:r>
-    <w:r>
-      <w:rPr>
-        <w:rFonts w:ascii="Times New Roman" w:hAnsi="Times New Roman" w:cs="Times New Roman"/>
-      </w:rPr>
-      <w:t>sszefoglalás</w:t>
+      <w:t>10. Összefoglalás</w:t>
     </w:r>
   </w:p>
 </w:hdr>
@@ -17470,19 +15906,7 @@
       <w:rPr>
         <w:rFonts w:ascii="Times New Roman" w:hAnsi="Times New Roman" w:cs="Times New Roman"/>
       </w:rPr>
-      <w:t>1</w:t>
-    </w:r>
-    <w:r>
-      <w:rPr>
-        <w:rFonts w:ascii="Times New Roman" w:hAnsi="Times New Roman" w:cs="Times New Roman"/>
-      </w:rPr>
-      <w:t>.</w:t>
-    </w:r>
-    <w:r>
-      <w:rPr>
-        <w:rFonts w:ascii="Times New Roman" w:hAnsi=